--- a/Наработки/диздоки/Бельгийское Конго/Конго.docx
+++ b/Наработки/диздоки/Бельгийское Конго/Конго.docx
@@ -1748,6 +1748,49 @@
           <w:sz w:val="24"/>
           <w:szCs w:val="24"/>
         </w:rPr>
+        <w:t>Видно если</w:t>
+      </w:r>
+      <w:r>
+        <w:rPr>
+          <w:rFonts w:ascii="Times New Roman" w:hAnsi="Times New Roman" w:cs="Times New Roman"/>
+          <w:sz w:val="24"/>
+          <w:szCs w:val="24"/>
+        </w:rPr>
+        <w:t xml:space="preserve">: </w:t>
+      </w:r>
+      <w:r>
+        <w:rPr>
+          <w:rFonts w:ascii="Times New Roman" w:hAnsi="Times New Roman" w:cs="Times New Roman"/>
+          <w:sz w:val="24"/>
+          <w:szCs w:val="24"/>
+        </w:rPr>
+        <w:t>фокус «Добыча хлопка» выполн</w:t>
+      </w:r>
+      <w:bookmarkStart w:id="0" w:name="_GoBack"/>
+      <w:bookmarkEnd w:id="0"/>
+      <w:r>
+        <w:rPr>
+          <w:rFonts w:ascii="Times New Roman" w:hAnsi="Times New Roman" w:cs="Times New Roman"/>
+          <w:sz w:val="24"/>
+          <w:szCs w:val="24"/>
+        </w:rPr>
+        <w:t>ен</w:t>
+      </w:r>
+    </w:p>
+    <w:p>
+      <w:pPr>
+        <w:rPr>
+          <w:rFonts w:ascii="Times New Roman" w:hAnsi="Times New Roman" w:cs="Times New Roman"/>
+          <w:sz w:val="24"/>
+          <w:szCs w:val="24"/>
+        </w:rPr>
+      </w:pPr>
+      <w:r>
+        <w:rPr>
+          <w:rFonts w:ascii="Times New Roman" w:hAnsi="Times New Roman" w:cs="Times New Roman"/>
+          <w:sz w:val="24"/>
+          <w:szCs w:val="24"/>
+        </w:rPr>
         <w:t>Стоимость</w:t>
       </w:r>
       <w:r>
@@ -1781,7 +1824,23 @@
           <w:sz w:val="24"/>
           <w:szCs w:val="24"/>
         </w:rPr>
-        <w:t xml:space="preserve"> (переменная которая открывается в фокусе «Добыча хлопка») (За первые два улучшения регионов в фокусе «Программа местных фермеров»</w:t>
+        <w:t xml:space="preserve"> (</w:t>
+      </w:r>
+      <w:r>
+        <w:rPr>
+          <w:rFonts w:ascii="Times New Roman" w:hAnsi="Times New Roman" w:cs="Times New Roman"/>
+          <w:sz w:val="24"/>
+          <w:szCs w:val="24"/>
+        </w:rPr>
+        <w:t xml:space="preserve">в требованиях есть так же, </w:t>
+      </w:r>
+      <w:r>
+        <w:rPr>
+          <w:rFonts w:ascii="Times New Roman" w:hAnsi="Times New Roman" w:cs="Times New Roman"/>
+          <w:sz w:val="24"/>
+          <w:szCs w:val="24"/>
+        </w:rPr>
+        <w:t>переменная которая открывается в фокусе «Добыча хлопка») (За первые два улучшения регионов в фокусе «Программа местных фермеров»</w:t>
       </w:r>
       <w:r>
         <w:rPr>
@@ -2070,7 +2129,434 @@
           <w:sz w:val="24"/>
           <w:szCs w:val="24"/>
         </w:rPr>
-        <w:t>получению свободной земли</w:t>
+        <w:t>получению свободной земли.</w:t>
+      </w:r>
+    </w:p>
+    <w:p>
+      <w:pPr>
+        <w:rPr>
+          <w:rFonts w:ascii="Times New Roman" w:hAnsi="Times New Roman" w:cs="Times New Roman"/>
+          <w:sz w:val="24"/>
+          <w:szCs w:val="24"/>
+        </w:rPr>
+      </w:pPr>
+      <w:r>
+        <w:rPr>
+          <w:rFonts w:ascii="Times New Roman" w:hAnsi="Times New Roman" w:cs="Times New Roman"/>
+          <w:sz w:val="24"/>
+          <w:szCs w:val="24"/>
+        </w:rPr>
+        <w:t xml:space="preserve">Будет добавлено решение НА КАРТЕ для каждого </w:t>
+      </w:r>
+      <w:proofErr w:type="spellStart"/>
+      <w:r>
+        <w:rPr>
+          <w:rFonts w:ascii="Times New Roman" w:hAnsi="Times New Roman" w:cs="Times New Roman"/>
+          <w:sz w:val="24"/>
+          <w:szCs w:val="24"/>
+        </w:rPr>
+        <w:t>нац</w:t>
+      </w:r>
+      <w:proofErr w:type="spellEnd"/>
+      <w:r>
+        <w:rPr>
+          <w:rFonts w:ascii="Times New Roman" w:hAnsi="Times New Roman" w:cs="Times New Roman"/>
+          <w:sz w:val="24"/>
+          <w:szCs w:val="24"/>
+        </w:rPr>
+        <w:t xml:space="preserve"> </w:t>
+      </w:r>
+      <w:proofErr w:type="spellStart"/>
+      <w:r>
+        <w:rPr>
+          <w:rFonts w:ascii="Times New Roman" w:hAnsi="Times New Roman" w:cs="Times New Roman"/>
+          <w:sz w:val="24"/>
+          <w:szCs w:val="24"/>
+        </w:rPr>
+        <w:t>стейта</w:t>
+      </w:r>
+      <w:proofErr w:type="spellEnd"/>
+      <w:r>
+        <w:rPr>
+          <w:rFonts w:ascii="Times New Roman" w:hAnsi="Times New Roman" w:cs="Times New Roman"/>
+          <w:sz w:val="24"/>
+          <w:szCs w:val="24"/>
+        </w:rPr>
+        <w:t xml:space="preserve"> Конго</w:t>
+      </w:r>
+      <w:r>
+        <w:rPr>
+          <w:rFonts w:ascii="Times New Roman" w:hAnsi="Times New Roman" w:cs="Times New Roman"/>
+          <w:sz w:val="24"/>
+          <w:szCs w:val="24"/>
+        </w:rPr>
+        <w:t xml:space="preserve">: </w:t>
+      </w:r>
+      <w:r>
+        <w:rPr>
+          <w:rFonts w:ascii="Times New Roman" w:hAnsi="Times New Roman" w:cs="Times New Roman"/>
+          <w:sz w:val="24"/>
+          <w:szCs w:val="24"/>
+        </w:rPr>
+        <w:t>«Отобрать землю у племён»</w:t>
+      </w:r>
+    </w:p>
+    <w:p>
+      <w:pPr>
+        <w:rPr>
+          <w:rFonts w:ascii="Times New Roman" w:hAnsi="Times New Roman" w:cs="Times New Roman"/>
+          <w:sz w:val="24"/>
+          <w:szCs w:val="24"/>
+        </w:rPr>
+      </w:pPr>
+      <w:r>
+        <w:rPr>
+          <w:rFonts w:ascii="Times New Roman" w:hAnsi="Times New Roman" w:cs="Times New Roman"/>
+          <w:sz w:val="24"/>
+          <w:szCs w:val="24"/>
+        </w:rPr>
+        <w:t>Стоимость</w:t>
+      </w:r>
+      <w:r>
+        <w:rPr>
+          <w:rFonts w:ascii="Times New Roman" w:hAnsi="Times New Roman" w:cs="Times New Roman"/>
+          <w:sz w:val="24"/>
+          <w:szCs w:val="24"/>
+        </w:rPr>
+        <w:t xml:space="preserve">: </w:t>
+      </w:r>
+      <w:r>
+        <w:rPr>
+          <w:rFonts w:ascii="Times New Roman" w:hAnsi="Times New Roman" w:cs="Times New Roman"/>
+          <w:sz w:val="24"/>
+          <w:szCs w:val="24"/>
+        </w:rPr>
+        <w:t>30 полит власти.</w:t>
+      </w:r>
+    </w:p>
+    <w:p>
+      <w:pPr>
+        <w:rPr>
+          <w:rFonts w:ascii="Times New Roman" w:hAnsi="Times New Roman" w:cs="Times New Roman"/>
+          <w:sz w:val="24"/>
+          <w:szCs w:val="24"/>
+        </w:rPr>
+      </w:pPr>
+      <w:r>
+        <w:rPr>
+          <w:rFonts w:ascii="Times New Roman" w:hAnsi="Times New Roman" w:cs="Times New Roman"/>
+          <w:sz w:val="24"/>
+          <w:szCs w:val="24"/>
+        </w:rPr>
+        <w:t>Длительность</w:t>
+      </w:r>
+      <w:r>
+        <w:rPr>
+          <w:rFonts w:ascii="Times New Roman" w:hAnsi="Times New Roman" w:cs="Times New Roman"/>
+          <w:sz w:val="24"/>
+          <w:szCs w:val="24"/>
+        </w:rPr>
+        <w:t xml:space="preserve">: </w:t>
+      </w:r>
+      <w:r>
+        <w:rPr>
+          <w:rFonts w:ascii="Times New Roman" w:hAnsi="Times New Roman" w:cs="Times New Roman"/>
+          <w:sz w:val="24"/>
+          <w:szCs w:val="24"/>
+        </w:rPr>
+        <w:t>15 дней.</w:t>
+      </w:r>
+    </w:p>
+    <w:p>
+      <w:pPr>
+        <w:rPr>
+          <w:rFonts w:ascii="Times New Roman" w:hAnsi="Times New Roman" w:cs="Times New Roman"/>
+          <w:sz w:val="24"/>
+          <w:szCs w:val="24"/>
+        </w:rPr>
+      </w:pPr>
+      <w:r>
+        <w:rPr>
+          <w:rFonts w:ascii="Times New Roman" w:hAnsi="Times New Roman" w:cs="Times New Roman"/>
+          <w:sz w:val="24"/>
+          <w:szCs w:val="24"/>
+        </w:rPr>
+        <w:t>Откат</w:t>
+      </w:r>
+      <w:r>
+        <w:rPr>
+          <w:rFonts w:ascii="Times New Roman" w:hAnsi="Times New Roman" w:cs="Times New Roman"/>
+          <w:sz w:val="24"/>
+          <w:szCs w:val="24"/>
+        </w:rPr>
+        <w:t xml:space="preserve">: </w:t>
+      </w:r>
+      <w:r>
+        <w:rPr>
+          <w:rFonts w:ascii="Times New Roman" w:hAnsi="Times New Roman" w:cs="Times New Roman"/>
+          <w:sz w:val="24"/>
+          <w:szCs w:val="24"/>
+        </w:rPr>
+        <w:t>180 дней</w:t>
+      </w:r>
+      <w:r>
+        <w:rPr>
+          <w:rFonts w:ascii="Times New Roman" w:hAnsi="Times New Roman" w:cs="Times New Roman"/>
+          <w:sz w:val="24"/>
+          <w:szCs w:val="24"/>
+        </w:rPr>
+        <w:t>.</w:t>
+      </w:r>
+    </w:p>
+    <w:p>
+      <w:pPr>
+        <w:rPr>
+          <w:rFonts w:ascii="Times New Roman" w:hAnsi="Times New Roman" w:cs="Times New Roman"/>
+          <w:sz w:val="24"/>
+          <w:szCs w:val="24"/>
+        </w:rPr>
+      </w:pPr>
+      <w:r>
+        <w:rPr>
+          <w:rFonts w:ascii="Times New Roman" w:hAnsi="Times New Roman" w:cs="Times New Roman"/>
+          <w:sz w:val="24"/>
+          <w:szCs w:val="24"/>
+        </w:rPr>
+        <w:t>Результат</w:t>
+      </w:r>
+      <w:r>
+        <w:rPr>
+          <w:rFonts w:ascii="Times New Roman" w:hAnsi="Times New Roman" w:cs="Times New Roman"/>
+          <w:sz w:val="24"/>
+          <w:szCs w:val="24"/>
+        </w:rPr>
+        <w:t xml:space="preserve">: </w:t>
+      </w:r>
+      <w:r>
+        <w:rPr>
+          <w:rFonts w:ascii="Times New Roman" w:hAnsi="Times New Roman" w:cs="Times New Roman"/>
+          <w:sz w:val="24"/>
+          <w:szCs w:val="24"/>
+        </w:rPr>
+        <w:t xml:space="preserve">+1 ячейка в этом </w:t>
+      </w:r>
+      <w:proofErr w:type="spellStart"/>
+      <w:r>
+        <w:rPr>
+          <w:rFonts w:ascii="Times New Roman" w:hAnsi="Times New Roman" w:cs="Times New Roman"/>
+          <w:sz w:val="24"/>
+          <w:szCs w:val="24"/>
+        </w:rPr>
+        <w:t>стейте</w:t>
+      </w:r>
+      <w:proofErr w:type="spellEnd"/>
+      <w:r>
+        <w:rPr>
+          <w:rFonts w:ascii="Times New Roman" w:hAnsi="Times New Roman" w:cs="Times New Roman"/>
+          <w:sz w:val="24"/>
+          <w:szCs w:val="24"/>
+        </w:rPr>
+        <w:t>, -1% стабильности.</w:t>
+      </w:r>
+    </w:p>
+    <w:p>
+      <w:pPr>
+        <w:rPr>
+          <w:rFonts w:ascii="Times New Roman" w:hAnsi="Times New Roman" w:cs="Times New Roman"/>
+          <w:sz w:val="24"/>
+          <w:szCs w:val="24"/>
+        </w:rPr>
+      </w:pPr>
+    </w:p>
+    <w:p>
+      <w:pPr>
+        <w:rPr>
+          <w:rFonts w:ascii="Times New Roman" w:hAnsi="Times New Roman" w:cs="Times New Roman"/>
+          <w:i/>
+          <w:sz w:val="24"/>
+          <w:szCs w:val="24"/>
+        </w:rPr>
+      </w:pPr>
+      <w:r>
+        <w:rPr>
+          <w:rFonts w:ascii="Times New Roman" w:hAnsi="Times New Roman" w:cs="Times New Roman"/>
+          <w:i/>
+          <w:sz w:val="24"/>
+          <w:szCs w:val="24"/>
+        </w:rPr>
+        <w:t>Фокус «</w:t>
+      </w:r>
+      <w:r>
+        <w:rPr>
+          <w:rFonts w:ascii="Times New Roman" w:hAnsi="Times New Roman" w:cs="Times New Roman"/>
+          <w:i/>
+          <w:sz w:val="24"/>
+          <w:szCs w:val="24"/>
+        </w:rPr>
+        <w:t>Добыча каучука</w:t>
+      </w:r>
+      <w:r>
+        <w:rPr>
+          <w:rFonts w:ascii="Times New Roman" w:hAnsi="Times New Roman" w:cs="Times New Roman"/>
+          <w:i/>
+          <w:sz w:val="24"/>
+          <w:szCs w:val="24"/>
+        </w:rPr>
+        <w:t>»</w:t>
+      </w:r>
+      <w:r>
+        <w:rPr>
+          <w:rFonts w:ascii="Times New Roman" w:hAnsi="Times New Roman" w:cs="Times New Roman"/>
+          <w:i/>
+          <w:sz w:val="24"/>
+          <w:szCs w:val="24"/>
+        </w:rPr>
+        <w:t>.</w:t>
+      </w:r>
+    </w:p>
+    <w:p>
+      <w:pPr>
+        <w:rPr>
+          <w:rFonts w:ascii="Times New Roman" w:hAnsi="Times New Roman" w:cs="Times New Roman"/>
+          <w:sz w:val="24"/>
+          <w:szCs w:val="24"/>
+        </w:rPr>
+      </w:pPr>
+      <w:r>
+        <w:rPr>
+          <w:rFonts w:ascii="Times New Roman" w:hAnsi="Times New Roman" w:cs="Times New Roman"/>
+          <w:sz w:val="24"/>
+          <w:szCs w:val="24"/>
+        </w:rPr>
+        <w:t>Срок выполнения 50 дней.</w:t>
+      </w:r>
+    </w:p>
+    <w:p>
+      <w:pPr>
+        <w:rPr>
+          <w:rFonts w:ascii="Times New Roman" w:hAnsi="Times New Roman" w:cs="Times New Roman"/>
+          <w:sz w:val="24"/>
+          <w:szCs w:val="24"/>
+        </w:rPr>
+      </w:pPr>
+      <w:r>
+        <w:rPr>
+          <w:rFonts w:ascii="Times New Roman" w:hAnsi="Times New Roman" w:cs="Times New Roman"/>
+          <w:sz w:val="24"/>
+          <w:szCs w:val="24"/>
+        </w:rPr>
+        <w:t>Требование</w:t>
+      </w:r>
+      <w:r>
+        <w:rPr>
+          <w:rFonts w:ascii="Times New Roman" w:hAnsi="Times New Roman" w:cs="Times New Roman"/>
+          <w:sz w:val="24"/>
+          <w:szCs w:val="24"/>
+        </w:rPr>
+        <w:t xml:space="preserve">: </w:t>
+      </w:r>
+      <w:r>
+        <w:rPr>
+          <w:rFonts w:ascii="Times New Roman" w:hAnsi="Times New Roman" w:cs="Times New Roman"/>
+          <w:sz w:val="24"/>
+          <w:szCs w:val="24"/>
+        </w:rPr>
+        <w:t>фокус «Модернизация сельского хозяйства» выполнен.</w:t>
+      </w:r>
+    </w:p>
+    <w:p>
+      <w:pPr>
+        <w:rPr>
+          <w:rFonts w:ascii="Times New Roman" w:hAnsi="Times New Roman" w:cs="Times New Roman"/>
+          <w:sz w:val="24"/>
+          <w:szCs w:val="24"/>
+        </w:rPr>
+      </w:pPr>
+      <w:r>
+        <w:rPr>
+          <w:rFonts w:ascii="Times New Roman" w:hAnsi="Times New Roman" w:cs="Times New Roman"/>
+          <w:sz w:val="24"/>
+          <w:szCs w:val="24"/>
+        </w:rPr>
+        <w:t>Описание</w:t>
+      </w:r>
+      <w:r>
+        <w:rPr>
+          <w:rFonts w:ascii="Times New Roman" w:hAnsi="Times New Roman" w:cs="Times New Roman"/>
+          <w:sz w:val="24"/>
+          <w:szCs w:val="24"/>
+        </w:rPr>
+        <w:t>:</w:t>
+      </w:r>
+      <w:r>
+        <w:rPr>
+          <w:rFonts w:ascii="Times New Roman" w:hAnsi="Times New Roman" w:cs="Times New Roman"/>
+          <w:sz w:val="24"/>
+          <w:szCs w:val="24"/>
+        </w:rPr>
+        <w:t xml:space="preserve"> </w:t>
+      </w:r>
+      <w:proofErr w:type="gramStart"/>
+      <w:r>
+        <w:rPr>
+          <w:rFonts w:ascii="Times New Roman" w:hAnsi="Times New Roman" w:cs="Times New Roman"/>
+          <w:sz w:val="24"/>
+          <w:szCs w:val="24"/>
+        </w:rPr>
+        <w:t>В</w:t>
+      </w:r>
+      <w:proofErr w:type="gramEnd"/>
+      <w:r>
+        <w:rPr>
+          <w:rFonts w:ascii="Times New Roman" w:hAnsi="Times New Roman" w:cs="Times New Roman"/>
+          <w:sz w:val="24"/>
+          <w:szCs w:val="24"/>
+        </w:rPr>
+        <w:t xml:space="preserve"> нашей страну каучук добывается из растительных лиан, что довольно не просто, учитывая что для этого требуется ручной труд.</w:t>
+      </w:r>
+    </w:p>
+    <w:p>
+      <w:pPr>
+        <w:rPr>
+          <w:rFonts w:ascii="Times New Roman" w:hAnsi="Times New Roman" w:cs="Times New Roman"/>
+          <w:sz w:val="24"/>
+          <w:szCs w:val="24"/>
+        </w:rPr>
+      </w:pPr>
+      <w:r>
+        <w:rPr>
+          <w:rFonts w:ascii="Times New Roman" w:hAnsi="Times New Roman" w:cs="Times New Roman"/>
+          <w:sz w:val="24"/>
+          <w:szCs w:val="24"/>
+        </w:rPr>
+        <w:t>+1х 100% к синтетическим исследованиям, +1 нефтеперерабатывающий завод</w:t>
+      </w:r>
+    </w:p>
+    <w:p>
+      <w:pPr>
+        <w:rPr>
+          <w:rFonts w:ascii="Times New Roman" w:hAnsi="Times New Roman" w:cs="Times New Roman"/>
+          <w:sz w:val="24"/>
+          <w:szCs w:val="24"/>
+        </w:rPr>
+      </w:pPr>
+      <w:proofErr w:type="spellStart"/>
+      <w:r>
+        <w:rPr>
+          <w:rFonts w:ascii="Times New Roman" w:hAnsi="Times New Roman" w:cs="Times New Roman"/>
+          <w:sz w:val="24"/>
+          <w:szCs w:val="24"/>
+        </w:rPr>
+        <w:t>Тултип</w:t>
+      </w:r>
+      <w:proofErr w:type="spellEnd"/>
+      <w:r>
+        <w:rPr>
+          <w:rFonts w:ascii="Times New Roman" w:hAnsi="Times New Roman" w:cs="Times New Roman"/>
+          <w:sz w:val="24"/>
+          <w:szCs w:val="24"/>
+        </w:rPr>
+        <w:t xml:space="preserve">: </w:t>
       </w:r>
       <w:r>
         <w:rPr>
@@ -2079,6 +2565,386 @@
           <w:sz w:val="24"/>
           <w:szCs w:val="24"/>
         </w:rPr>
+        <w:t>На карте б</w:t>
+      </w:r>
+      <w:r>
+        <w:rPr>
+          <w:rFonts w:ascii="Times New Roman" w:hAnsi="Times New Roman" w:cs="Times New Roman"/>
+          <w:color w:val="00B050"/>
+          <w:sz w:val="24"/>
+          <w:szCs w:val="24"/>
+        </w:rPr>
+        <w:t>удут доступны решения, способствующие наращиванию производства резины.</w:t>
+      </w:r>
+      <w:r>
+        <w:rPr>
+          <w:rFonts w:ascii="Times New Roman" w:hAnsi="Times New Roman" w:cs="Times New Roman"/>
+          <w:color w:val="00B050"/>
+          <w:sz w:val="24"/>
+          <w:szCs w:val="24"/>
+        </w:rPr>
+        <w:t xml:space="preserve"> Прогресс аграрной реформы, так же значительно увеличит результат этих решений.</w:t>
+      </w:r>
+    </w:p>
+    <w:p>
+      <w:pPr>
+        <w:rPr>
+          <w:rFonts w:ascii="Times New Roman" w:hAnsi="Times New Roman" w:cs="Times New Roman"/>
+          <w:sz w:val="24"/>
+          <w:szCs w:val="24"/>
+        </w:rPr>
+      </w:pPr>
+      <w:r>
+        <w:rPr>
+          <w:rFonts w:ascii="Times New Roman" w:hAnsi="Times New Roman" w:cs="Times New Roman"/>
+          <w:sz w:val="24"/>
+          <w:szCs w:val="24"/>
+        </w:rPr>
+        <w:t xml:space="preserve">Будет добавлено решение НА КАРТЕ для каждого </w:t>
+      </w:r>
+      <w:proofErr w:type="spellStart"/>
+      <w:r>
+        <w:rPr>
+          <w:rFonts w:ascii="Times New Roman" w:hAnsi="Times New Roman" w:cs="Times New Roman"/>
+          <w:sz w:val="24"/>
+          <w:szCs w:val="24"/>
+        </w:rPr>
+        <w:t>нац</w:t>
+      </w:r>
+      <w:proofErr w:type="spellEnd"/>
+      <w:r>
+        <w:rPr>
+          <w:rFonts w:ascii="Times New Roman" w:hAnsi="Times New Roman" w:cs="Times New Roman"/>
+          <w:sz w:val="24"/>
+          <w:szCs w:val="24"/>
+        </w:rPr>
+        <w:t xml:space="preserve"> </w:t>
+      </w:r>
+      <w:proofErr w:type="spellStart"/>
+      <w:r>
+        <w:rPr>
+          <w:rFonts w:ascii="Times New Roman" w:hAnsi="Times New Roman" w:cs="Times New Roman"/>
+          <w:sz w:val="24"/>
+          <w:szCs w:val="24"/>
+        </w:rPr>
+        <w:t>стейта</w:t>
+      </w:r>
+      <w:proofErr w:type="spellEnd"/>
+      <w:r>
+        <w:rPr>
+          <w:rFonts w:ascii="Times New Roman" w:hAnsi="Times New Roman" w:cs="Times New Roman"/>
+          <w:sz w:val="24"/>
+          <w:szCs w:val="24"/>
+        </w:rPr>
+        <w:t xml:space="preserve"> Конго</w:t>
+      </w:r>
+      <w:r>
+        <w:rPr>
+          <w:rFonts w:ascii="Times New Roman" w:hAnsi="Times New Roman" w:cs="Times New Roman"/>
+          <w:sz w:val="24"/>
+          <w:szCs w:val="24"/>
+        </w:rPr>
+        <w:t xml:space="preserve">: </w:t>
+      </w:r>
+      <w:r>
+        <w:rPr>
+          <w:rFonts w:ascii="Times New Roman" w:hAnsi="Times New Roman" w:cs="Times New Roman"/>
+          <w:sz w:val="24"/>
+          <w:szCs w:val="24"/>
+        </w:rPr>
+        <w:t>«</w:t>
+      </w:r>
+      <w:r>
+        <w:rPr>
+          <w:rFonts w:ascii="Times New Roman" w:hAnsi="Times New Roman" w:cs="Times New Roman"/>
+          <w:sz w:val="24"/>
+          <w:szCs w:val="24"/>
+        </w:rPr>
+        <w:t>Увеличить плантации лиан</w:t>
+      </w:r>
+      <w:r>
+        <w:rPr>
+          <w:rFonts w:ascii="Times New Roman" w:hAnsi="Times New Roman" w:cs="Times New Roman"/>
+          <w:sz w:val="24"/>
+          <w:szCs w:val="24"/>
+        </w:rPr>
+        <w:t>»</w:t>
+      </w:r>
+    </w:p>
+    <w:p>
+      <w:pPr>
+        <w:rPr>
+          <w:rFonts w:ascii="Times New Roman" w:hAnsi="Times New Roman" w:cs="Times New Roman"/>
+          <w:sz w:val="24"/>
+          <w:szCs w:val="24"/>
+        </w:rPr>
+      </w:pPr>
+      <w:r>
+        <w:rPr>
+          <w:rFonts w:ascii="Times New Roman" w:hAnsi="Times New Roman" w:cs="Times New Roman"/>
+          <w:sz w:val="24"/>
+          <w:szCs w:val="24"/>
+        </w:rPr>
+        <w:lastRenderedPageBreak/>
+        <w:t>Стоимость</w:t>
+      </w:r>
+      <w:r>
+        <w:rPr>
+          <w:rFonts w:ascii="Times New Roman" w:hAnsi="Times New Roman" w:cs="Times New Roman"/>
+          <w:sz w:val="24"/>
+          <w:szCs w:val="24"/>
+        </w:rPr>
+        <w:t xml:space="preserve">: </w:t>
+      </w:r>
+      <w:r>
+        <w:rPr>
+          <w:rFonts w:ascii="Times New Roman" w:hAnsi="Times New Roman" w:cs="Times New Roman"/>
+          <w:sz w:val="24"/>
+          <w:szCs w:val="24"/>
+        </w:rPr>
+        <w:t>30 полит власти.</w:t>
+      </w:r>
+    </w:p>
+    <w:p>
+      <w:pPr>
+        <w:rPr>
+          <w:rFonts w:ascii="Times New Roman" w:hAnsi="Times New Roman" w:cs="Times New Roman"/>
+          <w:sz w:val="24"/>
+          <w:szCs w:val="24"/>
+        </w:rPr>
+      </w:pPr>
+      <w:r>
+        <w:rPr>
+          <w:rFonts w:ascii="Times New Roman" w:hAnsi="Times New Roman" w:cs="Times New Roman"/>
+          <w:sz w:val="24"/>
+          <w:szCs w:val="24"/>
+        </w:rPr>
+        <w:t>Требование</w:t>
+      </w:r>
+      <w:r>
+        <w:rPr>
+          <w:rFonts w:ascii="Times New Roman" w:hAnsi="Times New Roman" w:cs="Times New Roman"/>
+          <w:sz w:val="24"/>
+          <w:szCs w:val="24"/>
+        </w:rPr>
+        <w:t xml:space="preserve">: </w:t>
+      </w:r>
+      <w:r>
+        <w:rPr>
+          <w:rFonts w:ascii="Times New Roman" w:hAnsi="Times New Roman" w:cs="Times New Roman"/>
+          <w:sz w:val="24"/>
+          <w:szCs w:val="24"/>
+        </w:rPr>
+        <w:t xml:space="preserve">НЕ 100 </w:t>
+      </w:r>
+      <w:r>
+        <w:rPr>
+          <w:rFonts w:ascii="Times New Roman" w:hAnsi="Times New Roman" w:cs="Times New Roman"/>
+          <w:color w:val="538135" w:themeColor="accent6" w:themeShade="BF"/>
+          <w:sz w:val="24"/>
+          <w:szCs w:val="24"/>
+        </w:rPr>
+        <w:t>очков аграрных исследований</w:t>
+      </w:r>
+    </w:p>
+    <w:p>
+      <w:pPr>
+        <w:rPr>
+          <w:rFonts w:ascii="Times New Roman" w:hAnsi="Times New Roman" w:cs="Times New Roman"/>
+          <w:sz w:val="24"/>
+          <w:szCs w:val="24"/>
+        </w:rPr>
+      </w:pPr>
+      <w:r>
+        <w:rPr>
+          <w:rFonts w:ascii="Times New Roman" w:hAnsi="Times New Roman" w:cs="Times New Roman"/>
+          <w:sz w:val="24"/>
+          <w:szCs w:val="24"/>
+        </w:rPr>
+        <w:t>Длительность</w:t>
+      </w:r>
+      <w:r>
+        <w:rPr>
+          <w:rFonts w:ascii="Times New Roman" w:hAnsi="Times New Roman" w:cs="Times New Roman"/>
+          <w:sz w:val="24"/>
+          <w:szCs w:val="24"/>
+        </w:rPr>
+        <w:t xml:space="preserve">: </w:t>
+      </w:r>
+      <w:r>
+        <w:rPr>
+          <w:rFonts w:ascii="Times New Roman" w:hAnsi="Times New Roman" w:cs="Times New Roman"/>
+          <w:sz w:val="24"/>
+          <w:szCs w:val="24"/>
+        </w:rPr>
+        <w:t>30 дней.</w:t>
+      </w:r>
+    </w:p>
+    <w:p>
+      <w:pPr>
+        <w:rPr>
+          <w:rFonts w:ascii="Times New Roman" w:hAnsi="Times New Roman" w:cs="Times New Roman"/>
+          <w:sz w:val="24"/>
+          <w:szCs w:val="24"/>
+        </w:rPr>
+      </w:pPr>
+      <w:r>
+        <w:rPr>
+          <w:rFonts w:ascii="Times New Roman" w:hAnsi="Times New Roman" w:cs="Times New Roman"/>
+          <w:sz w:val="24"/>
+          <w:szCs w:val="24"/>
+        </w:rPr>
+        <w:t>Откат</w:t>
+      </w:r>
+      <w:r>
+        <w:rPr>
+          <w:rFonts w:ascii="Times New Roman" w:hAnsi="Times New Roman" w:cs="Times New Roman"/>
+          <w:sz w:val="24"/>
+          <w:szCs w:val="24"/>
+        </w:rPr>
+        <w:t xml:space="preserve">: </w:t>
+      </w:r>
+      <w:r>
+        <w:rPr>
+          <w:rFonts w:ascii="Times New Roman" w:hAnsi="Times New Roman" w:cs="Times New Roman"/>
+          <w:sz w:val="24"/>
+          <w:szCs w:val="24"/>
+        </w:rPr>
+        <w:t>1 год.</w:t>
+      </w:r>
+    </w:p>
+    <w:p>
+      <w:pPr>
+        <w:rPr>
+          <w:rFonts w:ascii="Times New Roman" w:hAnsi="Times New Roman" w:cs="Times New Roman"/>
+          <w:sz w:val="24"/>
+          <w:szCs w:val="24"/>
+        </w:rPr>
+      </w:pPr>
+      <w:r>
+        <w:rPr>
+          <w:rFonts w:ascii="Times New Roman" w:hAnsi="Times New Roman" w:cs="Times New Roman"/>
+          <w:sz w:val="24"/>
+          <w:szCs w:val="24"/>
+        </w:rPr>
+        <w:t>Результат</w:t>
+      </w:r>
+      <w:r>
+        <w:rPr>
+          <w:rFonts w:ascii="Times New Roman" w:hAnsi="Times New Roman" w:cs="Times New Roman"/>
+          <w:sz w:val="24"/>
+          <w:szCs w:val="24"/>
+        </w:rPr>
+        <w:t xml:space="preserve">: </w:t>
+      </w:r>
+      <w:r>
+        <w:rPr>
+          <w:rFonts w:ascii="Times New Roman" w:hAnsi="Times New Roman" w:cs="Times New Roman"/>
+          <w:sz w:val="24"/>
+          <w:szCs w:val="24"/>
+        </w:rPr>
+        <w:t>-</w:t>
+      </w:r>
+      <w:r>
+        <w:rPr>
+          <w:rFonts w:ascii="Times New Roman" w:hAnsi="Times New Roman" w:cs="Times New Roman"/>
+          <w:sz w:val="24"/>
+          <w:szCs w:val="24"/>
+        </w:rPr>
+        <w:t xml:space="preserve">1 ячейка в этом </w:t>
+      </w:r>
+      <w:proofErr w:type="spellStart"/>
+      <w:r>
+        <w:rPr>
+          <w:rFonts w:ascii="Times New Roman" w:hAnsi="Times New Roman" w:cs="Times New Roman"/>
+          <w:sz w:val="24"/>
+          <w:szCs w:val="24"/>
+        </w:rPr>
+        <w:t>стейте</w:t>
+      </w:r>
+      <w:proofErr w:type="spellEnd"/>
+      <w:r>
+        <w:rPr>
+          <w:rFonts w:ascii="Times New Roman" w:hAnsi="Times New Roman" w:cs="Times New Roman"/>
+          <w:sz w:val="24"/>
+          <w:szCs w:val="24"/>
+        </w:rPr>
+        <w:t>,</w:t>
+      </w:r>
+      <w:r>
+        <w:rPr>
+          <w:rFonts w:ascii="Times New Roman" w:hAnsi="Times New Roman" w:cs="Times New Roman"/>
+          <w:sz w:val="24"/>
+          <w:szCs w:val="24"/>
+        </w:rPr>
+        <w:t xml:space="preserve"> +</w:t>
+      </w:r>
+      <w:r>
+        <w:rPr>
+          <w:rFonts w:ascii="Times New Roman" w:hAnsi="Times New Roman" w:cs="Times New Roman"/>
+          <w:sz w:val="24"/>
+          <w:szCs w:val="24"/>
+        </w:rPr>
+        <w:t>5</w:t>
+      </w:r>
+      <w:r>
+        <w:rPr>
+          <w:rFonts w:ascii="Times New Roman" w:hAnsi="Times New Roman" w:cs="Times New Roman"/>
+          <w:sz w:val="24"/>
+          <w:szCs w:val="24"/>
+        </w:rPr>
+        <w:t xml:space="preserve"> каучука в этом </w:t>
+      </w:r>
+      <w:proofErr w:type="spellStart"/>
+      <w:r>
+        <w:rPr>
+          <w:rFonts w:ascii="Times New Roman" w:hAnsi="Times New Roman" w:cs="Times New Roman"/>
+          <w:sz w:val="24"/>
+          <w:szCs w:val="24"/>
+        </w:rPr>
+        <w:t>стейте</w:t>
+      </w:r>
+      <w:proofErr w:type="spellEnd"/>
+      <w:r>
+        <w:rPr>
+          <w:rFonts w:ascii="Times New Roman" w:hAnsi="Times New Roman" w:cs="Times New Roman"/>
+          <w:sz w:val="24"/>
+          <w:szCs w:val="24"/>
+        </w:rPr>
+        <w:t>,</w:t>
+      </w:r>
+      <w:r>
+        <w:rPr>
+          <w:rFonts w:ascii="Times New Roman" w:hAnsi="Times New Roman" w:cs="Times New Roman"/>
+          <w:sz w:val="24"/>
+          <w:szCs w:val="24"/>
+        </w:rPr>
+        <w:t xml:space="preserve"> </w:t>
+      </w:r>
+      <w:r>
+        <w:rPr>
+          <w:rFonts w:ascii="Times New Roman" w:hAnsi="Times New Roman" w:cs="Times New Roman"/>
+          <w:sz w:val="24"/>
+          <w:szCs w:val="24"/>
+        </w:rPr>
+        <w:t xml:space="preserve">+5 </w:t>
+      </w:r>
+      <w:r>
+        <w:rPr>
+          <w:rFonts w:ascii="Times New Roman" w:hAnsi="Times New Roman" w:cs="Times New Roman"/>
+          <w:color w:val="538135" w:themeColor="accent6" w:themeShade="BF"/>
+          <w:sz w:val="24"/>
+          <w:szCs w:val="24"/>
+        </w:rPr>
+        <w:t>очков аграрных исследований</w:t>
+      </w:r>
+      <w:r>
+        <w:rPr>
+          <w:rFonts w:ascii="Times New Roman" w:hAnsi="Times New Roman" w:cs="Times New Roman"/>
+          <w:color w:val="538135" w:themeColor="accent6" w:themeShade="BF"/>
+          <w:sz w:val="24"/>
+          <w:szCs w:val="24"/>
+        </w:rPr>
         <w:t>.</w:t>
       </w:r>
     </w:p>
@@ -2090,6 +2956,243 @@
           <w:szCs w:val="24"/>
         </w:rPr>
       </w:pPr>
+    </w:p>
+    <w:p>
+      <w:pPr>
+        <w:rPr>
+          <w:rFonts w:ascii="Times New Roman" w:hAnsi="Times New Roman" w:cs="Times New Roman"/>
+          <w:i/>
+          <w:sz w:val="24"/>
+          <w:szCs w:val="24"/>
+        </w:rPr>
+      </w:pPr>
+      <w:r>
+        <w:rPr>
+          <w:rFonts w:ascii="Times New Roman" w:hAnsi="Times New Roman" w:cs="Times New Roman"/>
+          <w:i/>
+          <w:sz w:val="24"/>
+          <w:szCs w:val="24"/>
+        </w:rPr>
+        <w:t>Фокус «</w:t>
+      </w:r>
+      <w:r>
+        <w:rPr>
+          <w:rFonts w:ascii="Times New Roman" w:hAnsi="Times New Roman" w:cs="Times New Roman"/>
+          <w:i/>
+          <w:sz w:val="24"/>
+          <w:szCs w:val="24"/>
+        </w:rPr>
+        <w:t>Добыча пальмового масла</w:t>
+      </w:r>
+      <w:r>
+        <w:rPr>
+          <w:rFonts w:ascii="Times New Roman" w:hAnsi="Times New Roman" w:cs="Times New Roman"/>
+          <w:i/>
+          <w:sz w:val="24"/>
+          <w:szCs w:val="24"/>
+        </w:rPr>
+        <w:t>»</w:t>
+      </w:r>
+      <w:r>
+        <w:rPr>
+          <w:rFonts w:ascii="Times New Roman" w:hAnsi="Times New Roman" w:cs="Times New Roman"/>
+          <w:i/>
+          <w:sz w:val="24"/>
+          <w:szCs w:val="24"/>
+        </w:rPr>
+        <w:t>.</w:t>
+      </w:r>
+    </w:p>
+    <w:p>
+      <w:pPr>
+        <w:rPr>
+          <w:rFonts w:ascii="Times New Roman" w:hAnsi="Times New Roman" w:cs="Times New Roman"/>
+          <w:sz w:val="24"/>
+          <w:szCs w:val="24"/>
+        </w:rPr>
+      </w:pPr>
+      <w:r>
+        <w:rPr>
+          <w:rFonts w:ascii="Times New Roman" w:hAnsi="Times New Roman" w:cs="Times New Roman"/>
+          <w:sz w:val="24"/>
+          <w:szCs w:val="24"/>
+        </w:rPr>
+        <w:t>Срок выполнения 50 дней.</w:t>
+      </w:r>
+    </w:p>
+    <w:p>
+      <w:pPr>
+        <w:rPr>
+          <w:rFonts w:ascii="Times New Roman" w:hAnsi="Times New Roman" w:cs="Times New Roman"/>
+          <w:sz w:val="24"/>
+          <w:szCs w:val="24"/>
+        </w:rPr>
+      </w:pPr>
+      <w:r>
+        <w:rPr>
+          <w:rFonts w:ascii="Times New Roman" w:hAnsi="Times New Roman" w:cs="Times New Roman"/>
+          <w:sz w:val="24"/>
+          <w:szCs w:val="24"/>
+        </w:rPr>
+        <w:t>Требование</w:t>
+      </w:r>
+      <w:r>
+        <w:rPr>
+          <w:rFonts w:ascii="Times New Roman" w:hAnsi="Times New Roman" w:cs="Times New Roman"/>
+          <w:sz w:val="24"/>
+          <w:szCs w:val="24"/>
+        </w:rPr>
+        <w:t xml:space="preserve">: </w:t>
+      </w:r>
+      <w:r>
+        <w:rPr>
+          <w:rFonts w:ascii="Times New Roman" w:hAnsi="Times New Roman" w:cs="Times New Roman"/>
+          <w:sz w:val="24"/>
+          <w:szCs w:val="24"/>
+        </w:rPr>
+        <w:t>фокус «Модернизация сельского хозяйства» выполнен.</w:t>
+      </w:r>
+    </w:p>
+    <w:p>
+      <w:pPr>
+        <w:rPr>
+          <w:rFonts w:ascii="Times New Roman" w:hAnsi="Times New Roman" w:cs="Times New Roman"/>
+          <w:sz w:val="24"/>
+          <w:szCs w:val="24"/>
+        </w:rPr>
+      </w:pPr>
+      <w:r>
+        <w:rPr>
+          <w:rFonts w:ascii="Times New Roman" w:hAnsi="Times New Roman" w:cs="Times New Roman"/>
+          <w:sz w:val="24"/>
+          <w:szCs w:val="24"/>
+        </w:rPr>
+        <w:t>Описание</w:t>
+      </w:r>
+      <w:r>
+        <w:rPr>
+          <w:rFonts w:ascii="Times New Roman" w:hAnsi="Times New Roman" w:cs="Times New Roman"/>
+          <w:sz w:val="24"/>
+          <w:szCs w:val="24"/>
+        </w:rPr>
+        <w:t>:</w:t>
+      </w:r>
+      <w:r>
+        <w:rPr>
+          <w:rFonts w:ascii="Times New Roman" w:hAnsi="Times New Roman" w:cs="Times New Roman"/>
+          <w:sz w:val="24"/>
+          <w:szCs w:val="24"/>
+        </w:rPr>
+        <w:t xml:space="preserve"> Пальмовое масло используется не только в пищевой промышленности. Но и для производства моторного топлива.</w:t>
+      </w:r>
+    </w:p>
+    <w:p>
+      <w:pPr>
+        <w:rPr>
+          <w:rFonts w:ascii="Times New Roman" w:hAnsi="Times New Roman" w:cs="Times New Roman"/>
+          <w:sz w:val="24"/>
+          <w:szCs w:val="24"/>
+        </w:rPr>
+      </w:pPr>
+      <w:r>
+        <w:rPr>
+          <w:rFonts w:ascii="Times New Roman" w:hAnsi="Times New Roman" w:cs="Times New Roman"/>
+          <w:sz w:val="24"/>
+          <w:szCs w:val="24"/>
+        </w:rPr>
+        <w:t>+1х 100% к синтетическим исследованиям, +1 нефтеперерабатывающий завод</w:t>
+      </w:r>
+    </w:p>
+    <w:p>
+      <w:pPr>
+        <w:rPr>
+          <w:rFonts w:ascii="Times New Roman" w:hAnsi="Times New Roman" w:cs="Times New Roman"/>
+          <w:color w:val="00B050"/>
+          <w:sz w:val="24"/>
+          <w:szCs w:val="24"/>
+        </w:rPr>
+      </w:pPr>
+      <w:proofErr w:type="spellStart"/>
+      <w:r>
+        <w:rPr>
+          <w:rFonts w:ascii="Times New Roman" w:hAnsi="Times New Roman" w:cs="Times New Roman"/>
+          <w:sz w:val="24"/>
+          <w:szCs w:val="24"/>
+        </w:rPr>
+        <w:t>Тултип</w:t>
+      </w:r>
+      <w:proofErr w:type="spellEnd"/>
+      <w:r>
+        <w:rPr>
+          <w:rFonts w:ascii="Times New Roman" w:hAnsi="Times New Roman" w:cs="Times New Roman"/>
+          <w:sz w:val="24"/>
+          <w:szCs w:val="24"/>
+        </w:rPr>
+        <w:t xml:space="preserve">: </w:t>
+      </w:r>
+      <w:r>
+        <w:rPr>
+          <w:rFonts w:ascii="Times New Roman" w:hAnsi="Times New Roman" w:cs="Times New Roman"/>
+          <w:color w:val="00B050"/>
+          <w:sz w:val="24"/>
+          <w:szCs w:val="24"/>
+        </w:rPr>
+        <w:t>На карте б</w:t>
+      </w:r>
+      <w:r>
+        <w:rPr>
+          <w:rFonts w:ascii="Times New Roman" w:hAnsi="Times New Roman" w:cs="Times New Roman"/>
+          <w:color w:val="00B050"/>
+          <w:sz w:val="24"/>
+          <w:szCs w:val="24"/>
+        </w:rPr>
+        <w:t xml:space="preserve">удут доступны решения, способствующие наращиванию производства </w:t>
+      </w:r>
+      <w:r>
+        <w:rPr>
+          <w:rFonts w:ascii="Times New Roman" w:hAnsi="Times New Roman" w:cs="Times New Roman"/>
+          <w:color w:val="00B050"/>
+          <w:sz w:val="24"/>
+          <w:szCs w:val="24"/>
+        </w:rPr>
+        <w:t>топлива</w:t>
+      </w:r>
+      <w:r>
+        <w:rPr>
+          <w:rFonts w:ascii="Times New Roman" w:hAnsi="Times New Roman" w:cs="Times New Roman"/>
+          <w:color w:val="00B050"/>
+          <w:sz w:val="24"/>
+          <w:szCs w:val="24"/>
+        </w:rPr>
+        <w:t>.</w:t>
+      </w:r>
+      <w:r>
+        <w:rPr>
+          <w:rFonts w:ascii="Times New Roman" w:hAnsi="Times New Roman" w:cs="Times New Roman"/>
+          <w:color w:val="00B050"/>
+          <w:sz w:val="24"/>
+          <w:szCs w:val="24"/>
+        </w:rPr>
+        <w:t xml:space="preserve"> </w:t>
+      </w:r>
+      <w:r>
+        <w:rPr>
+          <w:rFonts w:ascii="Times New Roman" w:hAnsi="Times New Roman" w:cs="Times New Roman"/>
+          <w:color w:val="00B050"/>
+          <w:sz w:val="24"/>
+          <w:szCs w:val="24"/>
+        </w:rPr>
+        <w:t>Прогресс аграрной реформы, так же значительно увеличит результат этих решений.</w:t>
+      </w:r>
+    </w:p>
+    <w:p>
+      <w:pPr>
+        <w:rPr>
+          <w:rFonts w:ascii="Times New Roman" w:hAnsi="Times New Roman" w:cs="Times New Roman"/>
+          <w:sz w:val="24"/>
+          <w:szCs w:val="24"/>
+        </w:rPr>
+      </w:pPr>
       <w:r>
         <w:rPr>
           <w:rFonts w:ascii="Times New Roman" w:hAnsi="Times New Roman" w:cs="Times New Roman"/>
@@ -2148,7 +3251,7 @@
           <w:sz w:val="24"/>
           <w:szCs w:val="24"/>
         </w:rPr>
-        <w:t>«Отобрать землю у племён»</w:t>
+        <w:t>«Вырастить новые пальмы»</w:t>
       </w:r>
     </w:p>
     <w:p>
@@ -2198,6 +3301,48 @@
           <w:sz w:val="24"/>
           <w:szCs w:val="24"/>
         </w:rPr>
+        <w:t>Требование</w:t>
+      </w:r>
+      <w:r>
+        <w:rPr>
+          <w:rFonts w:ascii="Times New Roman" w:hAnsi="Times New Roman" w:cs="Times New Roman"/>
+          <w:sz w:val="24"/>
+          <w:szCs w:val="24"/>
+        </w:rPr>
+        <w:t xml:space="preserve">: </w:t>
+      </w:r>
+      <w:r>
+        <w:rPr>
+          <w:rFonts w:ascii="Times New Roman" w:hAnsi="Times New Roman" w:cs="Times New Roman"/>
+          <w:sz w:val="24"/>
+          <w:szCs w:val="24"/>
+        </w:rPr>
+        <w:t xml:space="preserve">НЕ 100 </w:t>
+      </w:r>
+      <w:r>
+        <w:rPr>
+          <w:rFonts w:ascii="Times New Roman" w:hAnsi="Times New Roman" w:cs="Times New Roman"/>
+          <w:color w:val="538135" w:themeColor="accent6" w:themeShade="BF"/>
+          <w:sz w:val="24"/>
+          <w:szCs w:val="24"/>
+        </w:rPr>
+        <w:t>очков аграрных исследований</w:t>
+      </w:r>
+    </w:p>
+    <w:p>
+      <w:pPr>
+        <w:rPr>
+          <w:rFonts w:ascii="Times New Roman" w:hAnsi="Times New Roman" w:cs="Times New Roman"/>
+          <w:sz w:val="24"/>
+          <w:szCs w:val="24"/>
+        </w:rPr>
+      </w:pPr>
+      <w:r>
+        <w:rPr>
+          <w:rFonts w:ascii="Times New Roman" w:hAnsi="Times New Roman" w:cs="Times New Roman"/>
+          <w:sz w:val="24"/>
+          <w:szCs w:val="24"/>
+        </w:rPr>
         <w:t>Длительность</w:t>
       </w:r>
       <w:r>
@@ -2214,7 +3359,7 @@
           <w:sz w:val="24"/>
           <w:szCs w:val="24"/>
         </w:rPr>
-        <w:t>15 дней.</w:t>
+        <w:t>30 дней.</w:t>
       </w:r>
     </w:p>
     <w:p>
@@ -2247,11 +3392,106 @@
           <w:sz w:val="24"/>
           <w:szCs w:val="24"/>
         </w:rPr>
-        <w:t>180 дней</w:t>
-      </w:r>
-      <w:r>
-        <w:rPr>
-          <w:rFonts w:ascii="Times New Roman" w:hAnsi="Times New Roman" w:cs="Times New Roman"/>
+        <w:t>1 год.</w:t>
+      </w:r>
+    </w:p>
+    <w:p>
+      <w:pPr>
+        <w:rPr>
+          <w:rFonts w:ascii="Times New Roman" w:hAnsi="Times New Roman" w:cs="Times New Roman"/>
+          <w:sz w:val="24"/>
+          <w:szCs w:val="24"/>
+        </w:rPr>
+      </w:pPr>
+      <w:r>
+        <w:rPr>
+          <w:rFonts w:ascii="Times New Roman" w:hAnsi="Times New Roman" w:cs="Times New Roman"/>
+          <w:sz w:val="24"/>
+          <w:szCs w:val="24"/>
+        </w:rPr>
+        <w:t>Результат</w:t>
+      </w:r>
+      <w:r>
+        <w:rPr>
+          <w:rFonts w:ascii="Times New Roman" w:hAnsi="Times New Roman" w:cs="Times New Roman"/>
+          <w:sz w:val="24"/>
+          <w:szCs w:val="24"/>
+        </w:rPr>
+        <w:t xml:space="preserve">: </w:t>
+      </w:r>
+      <w:r>
+        <w:rPr>
+          <w:rFonts w:ascii="Times New Roman" w:hAnsi="Times New Roman" w:cs="Times New Roman"/>
+          <w:sz w:val="24"/>
+          <w:szCs w:val="24"/>
+        </w:rPr>
+        <w:t xml:space="preserve">-1 ячейка в этом </w:t>
+      </w:r>
+      <w:proofErr w:type="spellStart"/>
+      <w:r>
+        <w:rPr>
+          <w:rFonts w:ascii="Times New Roman" w:hAnsi="Times New Roman" w:cs="Times New Roman"/>
+          <w:sz w:val="24"/>
+          <w:szCs w:val="24"/>
+        </w:rPr>
+        <w:t>стейте</w:t>
+      </w:r>
+      <w:proofErr w:type="spellEnd"/>
+      <w:r>
+        <w:rPr>
+          <w:rFonts w:ascii="Times New Roman" w:hAnsi="Times New Roman" w:cs="Times New Roman"/>
+          <w:sz w:val="24"/>
+          <w:szCs w:val="24"/>
+        </w:rPr>
+        <w:t>, +</w:t>
+      </w:r>
+      <w:r>
+        <w:rPr>
+          <w:rFonts w:ascii="Times New Roman" w:hAnsi="Times New Roman" w:cs="Times New Roman"/>
+          <w:sz w:val="24"/>
+          <w:szCs w:val="24"/>
+        </w:rPr>
+        <w:t>3</w:t>
+      </w:r>
+      <w:r>
+        <w:rPr>
+          <w:rFonts w:ascii="Times New Roman" w:hAnsi="Times New Roman" w:cs="Times New Roman"/>
+          <w:sz w:val="24"/>
+          <w:szCs w:val="24"/>
+        </w:rPr>
+        <w:t xml:space="preserve"> нефти в этом </w:t>
+      </w:r>
+      <w:proofErr w:type="spellStart"/>
+      <w:r>
+        <w:rPr>
+          <w:rFonts w:ascii="Times New Roman" w:hAnsi="Times New Roman" w:cs="Times New Roman"/>
+          <w:sz w:val="24"/>
+          <w:szCs w:val="24"/>
+        </w:rPr>
+        <w:t>стейте</w:t>
+      </w:r>
+      <w:proofErr w:type="spellEnd"/>
+      <w:r>
+        <w:rPr>
+          <w:rFonts w:ascii="Times New Roman" w:hAnsi="Times New Roman" w:cs="Times New Roman"/>
+          <w:sz w:val="24"/>
+          <w:szCs w:val="24"/>
+        </w:rPr>
+        <w:t xml:space="preserve">, +5 </w:t>
+      </w:r>
+      <w:r>
+        <w:rPr>
+          <w:rFonts w:ascii="Times New Roman" w:hAnsi="Times New Roman" w:cs="Times New Roman"/>
+          <w:color w:val="538135" w:themeColor="accent6" w:themeShade="BF"/>
+          <w:sz w:val="24"/>
+          <w:szCs w:val="24"/>
+        </w:rPr>
+        <w:t>очков аграрных исследований</w:t>
+      </w:r>
+      <w:r>
+        <w:rPr>
+          <w:rFonts w:ascii="Times New Roman" w:hAnsi="Times New Roman" w:cs="Times New Roman"/>
+          <w:color w:val="538135" w:themeColor="accent6" w:themeShade="BF"/>
           <w:sz w:val="24"/>
           <w:szCs w:val="24"/>
         </w:rPr>
@@ -2266,13 +3506,85 @@
           <w:szCs w:val="24"/>
         </w:rPr>
       </w:pPr>
-      <w:r>
-        <w:rPr>
-          <w:rFonts w:ascii="Times New Roman" w:hAnsi="Times New Roman" w:cs="Times New Roman"/>
-          <w:sz w:val="24"/>
-          <w:szCs w:val="24"/>
-        </w:rPr>
-        <w:t>Результат</w:t>
+    </w:p>
+    <w:p>
+      <w:pPr>
+        <w:rPr>
+          <w:rFonts w:ascii="Times New Roman" w:hAnsi="Times New Roman" w:cs="Times New Roman"/>
+          <w:i/>
+          <w:sz w:val="24"/>
+          <w:szCs w:val="24"/>
+        </w:rPr>
+      </w:pPr>
+      <w:r>
+        <w:rPr>
+          <w:rFonts w:ascii="Times New Roman" w:hAnsi="Times New Roman" w:cs="Times New Roman"/>
+          <w:i/>
+          <w:sz w:val="24"/>
+          <w:szCs w:val="24"/>
+        </w:rPr>
+        <w:t>Фокус «</w:t>
+      </w:r>
+      <w:r>
+        <w:rPr>
+          <w:rFonts w:ascii="Times New Roman" w:hAnsi="Times New Roman" w:cs="Times New Roman"/>
+          <w:i/>
+          <w:sz w:val="24"/>
+          <w:szCs w:val="24"/>
+        </w:rPr>
+        <w:t>Добыча хлопка</w:t>
+      </w:r>
+      <w:r>
+        <w:rPr>
+          <w:rFonts w:ascii="Times New Roman" w:hAnsi="Times New Roman" w:cs="Times New Roman"/>
+          <w:i/>
+          <w:sz w:val="24"/>
+          <w:szCs w:val="24"/>
+        </w:rPr>
+        <w:t>»</w:t>
+      </w:r>
+      <w:r>
+        <w:rPr>
+          <w:rFonts w:ascii="Times New Roman" w:hAnsi="Times New Roman" w:cs="Times New Roman"/>
+          <w:i/>
+          <w:sz w:val="24"/>
+          <w:szCs w:val="24"/>
+        </w:rPr>
+        <w:t>.</w:t>
+      </w:r>
+    </w:p>
+    <w:p>
+      <w:pPr>
+        <w:rPr>
+          <w:rFonts w:ascii="Times New Roman" w:hAnsi="Times New Roman" w:cs="Times New Roman"/>
+          <w:sz w:val="24"/>
+          <w:szCs w:val="24"/>
+        </w:rPr>
+      </w:pPr>
+      <w:r>
+        <w:rPr>
+          <w:rFonts w:ascii="Times New Roman" w:hAnsi="Times New Roman" w:cs="Times New Roman"/>
+          <w:sz w:val="24"/>
+          <w:szCs w:val="24"/>
+        </w:rPr>
+        <w:t>Срок выполнения 50 дней.</w:t>
+      </w:r>
+    </w:p>
+    <w:p>
+      <w:pPr>
+        <w:rPr>
+          <w:rFonts w:ascii="Times New Roman" w:hAnsi="Times New Roman" w:cs="Times New Roman"/>
+          <w:sz w:val="24"/>
+          <w:szCs w:val="24"/>
+        </w:rPr>
+      </w:pPr>
+      <w:r>
+        <w:rPr>
+          <w:rFonts w:ascii="Times New Roman" w:hAnsi="Times New Roman" w:cs="Times New Roman"/>
+          <w:sz w:val="24"/>
+          <w:szCs w:val="24"/>
+        </w:rPr>
+        <w:t>Требование</w:t>
       </w:r>
       <w:r>
         <w:rPr>
@@ -2288,8 +3600,59 @@
           <w:sz w:val="24"/>
           <w:szCs w:val="24"/>
         </w:rPr>
-        <w:t xml:space="preserve">+1 ячейка в этом </w:t>
-      </w:r>
+        <w:t>фокус «Модернизация сельского хозяйства» выполнен.</w:t>
+      </w:r>
+    </w:p>
+    <w:p>
+      <w:pPr>
+        <w:rPr>
+          <w:rFonts w:ascii="Times New Roman" w:hAnsi="Times New Roman" w:cs="Times New Roman"/>
+          <w:sz w:val="24"/>
+          <w:szCs w:val="24"/>
+        </w:rPr>
+      </w:pPr>
+      <w:r>
+        <w:rPr>
+          <w:rFonts w:ascii="Times New Roman" w:hAnsi="Times New Roman" w:cs="Times New Roman"/>
+          <w:sz w:val="24"/>
+          <w:szCs w:val="24"/>
+        </w:rPr>
+        <w:t>Описание</w:t>
+      </w:r>
+      <w:r>
+        <w:rPr>
+          <w:rFonts w:ascii="Times New Roman" w:hAnsi="Times New Roman" w:cs="Times New Roman"/>
+          <w:sz w:val="24"/>
+          <w:szCs w:val="24"/>
+        </w:rPr>
+        <w:t>:</w:t>
+      </w:r>
+      <w:r>
+        <w:rPr>
+          <w:rFonts w:ascii="Times New Roman" w:hAnsi="Times New Roman" w:cs="Times New Roman"/>
+          <w:sz w:val="24"/>
+          <w:szCs w:val="24"/>
+        </w:rPr>
+        <w:t xml:space="preserve"> </w:t>
+      </w:r>
+      <w:r>
+        <w:rPr>
+          <w:rFonts w:ascii="Times New Roman" w:hAnsi="Times New Roman" w:cs="Times New Roman"/>
+          <w:sz w:val="24"/>
+          <w:szCs w:val="24"/>
+        </w:rPr>
+        <w:t>Хлопок требуется по всему миру, поэтому его выращивание – это ценный вклад как во внешнюю торговлю, так и в будущее нашей текстильной промышленности.</w:t>
+      </w:r>
+    </w:p>
+    <w:p>
+      <w:pPr>
+        <w:rPr>
+          <w:rFonts w:ascii="Times New Roman" w:hAnsi="Times New Roman" w:cs="Times New Roman"/>
+          <w:color w:val="00B050"/>
+          <w:sz w:val="24"/>
+          <w:szCs w:val="24"/>
+        </w:rPr>
+      </w:pPr>
       <w:proofErr w:type="spellStart"/>
       <w:r>
         <w:rPr>
@@ -2297,7 +3660,7 @@
           <w:sz w:val="24"/>
           <w:szCs w:val="24"/>
         </w:rPr>
-        <w:t>стейте</w:t>
+        <w:t>Тултип</w:t>
       </w:r>
       <w:proofErr w:type="spellEnd"/>
       <w:r>
@@ -2306,96 +3669,105 @@
           <w:sz w:val="24"/>
           <w:szCs w:val="24"/>
         </w:rPr>
-        <w:t>, -1% стабильности.</w:t>
-      </w:r>
-    </w:p>
-    <w:p>
-      <w:pPr>
-        <w:rPr>
-          <w:rFonts w:ascii="Times New Roman" w:hAnsi="Times New Roman" w:cs="Times New Roman"/>
-          <w:sz w:val="24"/>
-          <w:szCs w:val="24"/>
-        </w:rPr>
-      </w:pPr>
-    </w:p>
-    <w:p>
-      <w:pPr>
-        <w:rPr>
-          <w:rFonts w:ascii="Times New Roman" w:hAnsi="Times New Roman" w:cs="Times New Roman"/>
-          <w:i/>
-          <w:sz w:val="24"/>
-          <w:szCs w:val="24"/>
-        </w:rPr>
-      </w:pPr>
-      <w:r>
-        <w:rPr>
-          <w:rFonts w:ascii="Times New Roman" w:hAnsi="Times New Roman" w:cs="Times New Roman"/>
-          <w:i/>
-          <w:sz w:val="24"/>
-          <w:szCs w:val="24"/>
-        </w:rPr>
-        <w:t>Фокус «</w:t>
-      </w:r>
-      <w:r>
-        <w:rPr>
-          <w:rFonts w:ascii="Times New Roman" w:hAnsi="Times New Roman" w:cs="Times New Roman"/>
-          <w:i/>
-          <w:sz w:val="24"/>
-          <w:szCs w:val="24"/>
-        </w:rPr>
-        <w:t>Добыча каучука</w:t>
-      </w:r>
-      <w:r>
-        <w:rPr>
-          <w:rFonts w:ascii="Times New Roman" w:hAnsi="Times New Roman" w:cs="Times New Roman"/>
-          <w:i/>
-          <w:sz w:val="24"/>
-          <w:szCs w:val="24"/>
-        </w:rPr>
-        <w:t>»</w:t>
-      </w:r>
-      <w:r>
-        <w:rPr>
-          <w:rFonts w:ascii="Times New Roman" w:hAnsi="Times New Roman" w:cs="Times New Roman"/>
-          <w:i/>
+        <w:t xml:space="preserve">: </w:t>
+      </w:r>
+      <w:r>
+        <w:rPr>
+          <w:rFonts w:ascii="Times New Roman" w:hAnsi="Times New Roman" w:cs="Times New Roman"/>
+          <w:color w:val="00B050"/>
+          <w:sz w:val="24"/>
+          <w:szCs w:val="24"/>
+        </w:rPr>
+        <w:t>На карте б</w:t>
+      </w:r>
+      <w:r>
+        <w:rPr>
+          <w:rFonts w:ascii="Times New Roman" w:hAnsi="Times New Roman" w:cs="Times New Roman"/>
+          <w:color w:val="00B050"/>
+          <w:sz w:val="24"/>
+          <w:szCs w:val="24"/>
+        </w:rPr>
+        <w:t xml:space="preserve">удут доступны решения, способствующие наращиванию </w:t>
+      </w:r>
+      <w:r>
+        <w:rPr>
+          <w:rFonts w:ascii="Times New Roman" w:hAnsi="Times New Roman" w:cs="Times New Roman"/>
+          <w:color w:val="00B050"/>
+          <w:sz w:val="24"/>
+          <w:szCs w:val="24"/>
+        </w:rPr>
+        <w:t>фабрик</w:t>
+      </w:r>
+      <w:r>
+        <w:rPr>
+          <w:rFonts w:ascii="Times New Roman" w:hAnsi="Times New Roman" w:cs="Times New Roman"/>
+          <w:color w:val="00B050"/>
           <w:sz w:val="24"/>
           <w:szCs w:val="24"/>
         </w:rPr>
         <w:t>.</w:t>
       </w:r>
-    </w:p>
-    <w:p>
-      <w:pPr>
-        <w:rPr>
-          <w:rFonts w:ascii="Times New Roman" w:hAnsi="Times New Roman" w:cs="Times New Roman"/>
-          <w:sz w:val="24"/>
-          <w:szCs w:val="24"/>
-        </w:rPr>
-      </w:pPr>
-      <w:r>
-        <w:rPr>
-          <w:rFonts w:ascii="Times New Roman" w:hAnsi="Times New Roman" w:cs="Times New Roman"/>
-          <w:sz w:val="24"/>
-          <w:szCs w:val="24"/>
-        </w:rPr>
-        <w:t>Срок выполнения 50 дней.</w:t>
-      </w:r>
-    </w:p>
-    <w:p>
-      <w:pPr>
-        <w:rPr>
-          <w:rFonts w:ascii="Times New Roman" w:hAnsi="Times New Roman" w:cs="Times New Roman"/>
-          <w:sz w:val="24"/>
-          <w:szCs w:val="24"/>
-        </w:rPr>
-      </w:pPr>
-      <w:r>
-        <w:rPr>
-          <w:rFonts w:ascii="Times New Roman" w:hAnsi="Times New Roman" w:cs="Times New Roman"/>
-          <w:sz w:val="24"/>
-          <w:szCs w:val="24"/>
-        </w:rPr>
-        <w:t>Требование</w:t>
+      <w:r>
+        <w:rPr>
+          <w:rFonts w:ascii="Times New Roman" w:hAnsi="Times New Roman" w:cs="Times New Roman"/>
+          <w:color w:val="00B050"/>
+          <w:sz w:val="24"/>
+          <w:szCs w:val="24"/>
+        </w:rPr>
+        <w:t xml:space="preserve"> Прогресс аграрной реформы, так же значительно увеличит результат этих решений.</w:t>
+      </w:r>
+    </w:p>
+    <w:p>
+      <w:pPr>
+        <w:rPr>
+          <w:rFonts w:ascii="Times New Roman" w:hAnsi="Times New Roman" w:cs="Times New Roman"/>
+          <w:sz w:val="24"/>
+          <w:szCs w:val="24"/>
+        </w:rPr>
+      </w:pPr>
+      <w:r>
+        <w:rPr>
+          <w:rFonts w:ascii="Times New Roman" w:hAnsi="Times New Roman" w:cs="Times New Roman"/>
+          <w:sz w:val="24"/>
+          <w:szCs w:val="24"/>
+        </w:rPr>
+        <w:t xml:space="preserve">Будет добавлено решение НА КАРТЕ для каждого </w:t>
+      </w:r>
+      <w:proofErr w:type="spellStart"/>
+      <w:r>
+        <w:rPr>
+          <w:rFonts w:ascii="Times New Roman" w:hAnsi="Times New Roman" w:cs="Times New Roman"/>
+          <w:sz w:val="24"/>
+          <w:szCs w:val="24"/>
+        </w:rPr>
+        <w:t>нац</w:t>
+      </w:r>
+      <w:proofErr w:type="spellEnd"/>
+      <w:r>
+        <w:rPr>
+          <w:rFonts w:ascii="Times New Roman" w:hAnsi="Times New Roman" w:cs="Times New Roman"/>
+          <w:sz w:val="24"/>
+          <w:szCs w:val="24"/>
+        </w:rPr>
+        <w:t xml:space="preserve"> </w:t>
+      </w:r>
+      <w:proofErr w:type="spellStart"/>
+      <w:r>
+        <w:rPr>
+          <w:rFonts w:ascii="Times New Roman" w:hAnsi="Times New Roman" w:cs="Times New Roman"/>
+          <w:sz w:val="24"/>
+          <w:szCs w:val="24"/>
+        </w:rPr>
+        <w:t>стейта</w:t>
+      </w:r>
+      <w:proofErr w:type="spellEnd"/>
+      <w:r>
+        <w:rPr>
+          <w:rFonts w:ascii="Times New Roman" w:hAnsi="Times New Roman" w:cs="Times New Roman"/>
+          <w:sz w:val="24"/>
+          <w:szCs w:val="24"/>
+        </w:rPr>
+        <w:t xml:space="preserve"> Конго</w:t>
       </w:r>
       <w:r>
         <w:rPr>
@@ -2411,206 +3783,6 @@
           <w:sz w:val="24"/>
           <w:szCs w:val="24"/>
         </w:rPr>
-        <w:t>фокус «Модернизация сельского хозяйства» выполнен.</w:t>
-      </w:r>
-    </w:p>
-    <w:p>
-      <w:pPr>
-        <w:rPr>
-          <w:rFonts w:ascii="Times New Roman" w:hAnsi="Times New Roman" w:cs="Times New Roman"/>
-          <w:sz w:val="24"/>
-          <w:szCs w:val="24"/>
-        </w:rPr>
-      </w:pPr>
-      <w:r>
-        <w:rPr>
-          <w:rFonts w:ascii="Times New Roman" w:hAnsi="Times New Roman" w:cs="Times New Roman"/>
-          <w:sz w:val="24"/>
-          <w:szCs w:val="24"/>
-        </w:rPr>
-        <w:t>Описание</w:t>
-      </w:r>
-      <w:r>
-        <w:rPr>
-          <w:rFonts w:ascii="Times New Roman" w:hAnsi="Times New Roman" w:cs="Times New Roman"/>
-          <w:sz w:val="24"/>
-          <w:szCs w:val="24"/>
-        </w:rPr>
-        <w:t>:</w:t>
-      </w:r>
-      <w:r>
-        <w:rPr>
-          <w:rFonts w:ascii="Times New Roman" w:hAnsi="Times New Roman" w:cs="Times New Roman"/>
-          <w:sz w:val="24"/>
-          <w:szCs w:val="24"/>
-        </w:rPr>
-        <w:t xml:space="preserve"> </w:t>
-      </w:r>
-      <w:proofErr w:type="gramStart"/>
-      <w:r>
-        <w:rPr>
-          <w:rFonts w:ascii="Times New Roman" w:hAnsi="Times New Roman" w:cs="Times New Roman"/>
-          <w:sz w:val="24"/>
-          <w:szCs w:val="24"/>
-        </w:rPr>
-        <w:t>В</w:t>
-      </w:r>
-      <w:proofErr w:type="gramEnd"/>
-      <w:r>
-        <w:rPr>
-          <w:rFonts w:ascii="Times New Roman" w:hAnsi="Times New Roman" w:cs="Times New Roman"/>
-          <w:sz w:val="24"/>
-          <w:szCs w:val="24"/>
-        </w:rPr>
-        <w:t xml:space="preserve"> нашей страну каучук добывается из растительных лиан, что довольно не просто, учитывая что для этого требуется ручной труд.</w:t>
-      </w:r>
-    </w:p>
-    <w:p>
-      <w:pPr>
-        <w:rPr>
-          <w:rFonts w:ascii="Times New Roman" w:hAnsi="Times New Roman" w:cs="Times New Roman"/>
-          <w:sz w:val="24"/>
-          <w:szCs w:val="24"/>
-        </w:rPr>
-      </w:pPr>
-      <w:r>
-        <w:rPr>
-          <w:rFonts w:ascii="Times New Roman" w:hAnsi="Times New Roman" w:cs="Times New Roman"/>
-          <w:sz w:val="24"/>
-          <w:szCs w:val="24"/>
-        </w:rPr>
-        <w:t>+1х 100% к синтетическим исследованиям, +1 нефтеперерабатывающий завод</w:t>
-      </w:r>
-    </w:p>
-    <w:p>
-      <w:pPr>
-        <w:rPr>
-          <w:rFonts w:ascii="Times New Roman" w:hAnsi="Times New Roman" w:cs="Times New Roman"/>
-          <w:sz w:val="24"/>
-          <w:szCs w:val="24"/>
-        </w:rPr>
-      </w:pPr>
-      <w:proofErr w:type="spellStart"/>
-      <w:r>
-        <w:rPr>
-          <w:rFonts w:ascii="Times New Roman" w:hAnsi="Times New Roman" w:cs="Times New Roman"/>
-          <w:sz w:val="24"/>
-          <w:szCs w:val="24"/>
-        </w:rPr>
-        <w:t>Тултип</w:t>
-      </w:r>
-      <w:proofErr w:type="spellEnd"/>
-      <w:r>
-        <w:rPr>
-          <w:rFonts w:ascii="Times New Roman" w:hAnsi="Times New Roman" w:cs="Times New Roman"/>
-          <w:sz w:val="24"/>
-          <w:szCs w:val="24"/>
-        </w:rPr>
-        <w:t xml:space="preserve">: </w:t>
-      </w:r>
-      <w:r>
-        <w:rPr>
-          <w:rFonts w:ascii="Times New Roman" w:hAnsi="Times New Roman" w:cs="Times New Roman"/>
-          <w:color w:val="00B050"/>
-          <w:sz w:val="24"/>
-          <w:szCs w:val="24"/>
-        </w:rPr>
-        <w:t xml:space="preserve">На карте </w:t>
-      </w:r>
-      <w:r>
-        <w:rPr>
-          <w:rFonts w:ascii="Times New Roman" w:hAnsi="Times New Roman" w:cs="Times New Roman"/>
-          <w:color w:val="00B050"/>
-          <w:sz w:val="24"/>
-          <w:szCs w:val="24"/>
-        </w:rPr>
-        <w:t>б</w:t>
-      </w:r>
-      <w:r>
-        <w:rPr>
-          <w:rFonts w:ascii="Times New Roman" w:hAnsi="Times New Roman" w:cs="Times New Roman"/>
-          <w:color w:val="00B050"/>
-          <w:sz w:val="24"/>
-          <w:szCs w:val="24"/>
-        </w:rPr>
-        <w:t>удут доступны решения, способствующие наращиванию производства резины.</w:t>
-      </w:r>
-      <w:r>
-        <w:rPr>
-          <w:rFonts w:ascii="Times New Roman" w:hAnsi="Times New Roman" w:cs="Times New Roman"/>
-          <w:color w:val="00B050"/>
-          <w:sz w:val="24"/>
-          <w:szCs w:val="24"/>
-        </w:rPr>
-        <w:t xml:space="preserve"> Прогресс аграрной реформы, так же значительно увеличит результат этих решений.</w:t>
-      </w:r>
-    </w:p>
-    <w:p>
-      <w:pPr>
-        <w:rPr>
-          <w:rFonts w:ascii="Times New Roman" w:hAnsi="Times New Roman" w:cs="Times New Roman"/>
-          <w:sz w:val="24"/>
-          <w:szCs w:val="24"/>
-        </w:rPr>
-      </w:pPr>
-      <w:r>
-        <w:rPr>
-          <w:rFonts w:ascii="Times New Roman" w:hAnsi="Times New Roman" w:cs="Times New Roman"/>
-          <w:sz w:val="24"/>
-          <w:szCs w:val="24"/>
-        </w:rPr>
-        <w:t xml:space="preserve">Будет добавлено решение НА КАРТЕ для каждого </w:t>
-      </w:r>
-      <w:proofErr w:type="spellStart"/>
-      <w:r>
-        <w:rPr>
-          <w:rFonts w:ascii="Times New Roman" w:hAnsi="Times New Roman" w:cs="Times New Roman"/>
-          <w:sz w:val="24"/>
-          <w:szCs w:val="24"/>
-        </w:rPr>
-        <w:t>нац</w:t>
-      </w:r>
-      <w:proofErr w:type="spellEnd"/>
-      <w:r>
-        <w:rPr>
-          <w:rFonts w:ascii="Times New Roman" w:hAnsi="Times New Roman" w:cs="Times New Roman"/>
-          <w:sz w:val="24"/>
-          <w:szCs w:val="24"/>
-        </w:rPr>
-        <w:t xml:space="preserve"> </w:t>
-      </w:r>
-      <w:proofErr w:type="spellStart"/>
-      <w:r>
-        <w:rPr>
-          <w:rFonts w:ascii="Times New Roman" w:hAnsi="Times New Roman" w:cs="Times New Roman"/>
-          <w:sz w:val="24"/>
-          <w:szCs w:val="24"/>
-        </w:rPr>
-        <w:t>стейта</w:t>
-      </w:r>
-      <w:proofErr w:type="spellEnd"/>
-      <w:r>
-        <w:rPr>
-          <w:rFonts w:ascii="Times New Roman" w:hAnsi="Times New Roman" w:cs="Times New Roman"/>
-          <w:sz w:val="24"/>
-          <w:szCs w:val="24"/>
-        </w:rPr>
-        <w:t xml:space="preserve"> Конго</w:t>
-      </w:r>
-      <w:r>
-        <w:rPr>
-          <w:rFonts w:ascii="Times New Roman" w:hAnsi="Times New Roman" w:cs="Times New Roman"/>
-          <w:sz w:val="24"/>
-          <w:szCs w:val="24"/>
-        </w:rPr>
-        <w:t xml:space="preserve">: </w:t>
-      </w:r>
-      <w:r>
-        <w:rPr>
-          <w:rFonts w:ascii="Times New Roman" w:hAnsi="Times New Roman" w:cs="Times New Roman"/>
-          <w:sz w:val="24"/>
-          <w:szCs w:val="24"/>
-        </w:rPr>
         <w:t>«</w:t>
       </w:r>
       <w:r>
@@ -2619,7 +3791,7 @@
           <w:sz w:val="24"/>
           <w:szCs w:val="24"/>
         </w:rPr>
-        <w:t>Увеличить плантации лиан</w:t>
+        <w:t>Расширить хлопковые плантации</w:t>
       </w:r>
       <w:r>
         <w:rPr>
@@ -2727,7 +3899,6 @@
           <w:rFonts w:ascii="Times New Roman" w:hAnsi="Times New Roman" w:cs="Times New Roman"/>
           <w:sz w:val="24"/>
           <w:szCs w:val="24"/>
-          <w:lang w:val="en-US"/>
         </w:rPr>
         <w:t xml:space="preserve">: </w:t>
       </w:r>
@@ -2803,15 +3974,7 @@
           <w:sz w:val="24"/>
           <w:szCs w:val="24"/>
         </w:rPr>
-        <w:t>-</w:t>
-      </w:r>
-      <w:r>
-        <w:rPr>
-          <w:rFonts w:ascii="Times New Roman" w:hAnsi="Times New Roman" w:cs="Times New Roman"/>
-          <w:sz w:val="24"/>
-          <w:szCs w:val="24"/>
-        </w:rPr>
-        <w:t xml:space="preserve">1 ячейка в этом </w:t>
+        <w:t xml:space="preserve">-1 ячейка в этом </w:t>
       </w:r>
       <w:proofErr w:type="spellStart"/>
       <w:r>
@@ -2829,6 +3992,180 @@
           <w:sz w:val="24"/>
           <w:szCs w:val="24"/>
         </w:rPr>
+        <w:t>, +</w:t>
+      </w:r>
+      <w:r>
+        <w:rPr>
+          <w:rFonts w:ascii="Times New Roman" w:hAnsi="Times New Roman" w:cs="Times New Roman"/>
+          <w:sz w:val="24"/>
+          <w:szCs w:val="24"/>
+        </w:rPr>
+        <w:t xml:space="preserve">1 </w:t>
+      </w:r>
+      <w:r>
+        <w:rPr>
+          <w:rFonts w:ascii="Times New Roman" w:hAnsi="Times New Roman" w:cs="Times New Roman"/>
+          <w:color w:val="2E74B5" w:themeColor="accent1" w:themeShade="BF"/>
+          <w:sz w:val="24"/>
+          <w:szCs w:val="24"/>
+        </w:rPr>
+        <w:t>хлопковая плантация</w:t>
+      </w:r>
+      <w:r>
+        <w:rPr>
+          <w:rFonts w:ascii="Times New Roman" w:hAnsi="Times New Roman" w:cs="Times New Roman"/>
+          <w:sz w:val="24"/>
+          <w:szCs w:val="24"/>
+        </w:rPr>
+        <w:t xml:space="preserve">, +5 </w:t>
+      </w:r>
+      <w:r>
+        <w:rPr>
+          <w:rFonts w:ascii="Times New Roman" w:hAnsi="Times New Roman" w:cs="Times New Roman"/>
+          <w:color w:val="538135" w:themeColor="accent6" w:themeShade="BF"/>
+          <w:sz w:val="24"/>
+          <w:szCs w:val="24"/>
+        </w:rPr>
+        <w:t>очков аграрных исследований</w:t>
+      </w:r>
+      <w:r>
+        <w:rPr>
+          <w:rFonts w:ascii="Times New Roman" w:hAnsi="Times New Roman" w:cs="Times New Roman"/>
+          <w:color w:val="538135" w:themeColor="accent6" w:themeShade="BF"/>
+          <w:sz w:val="24"/>
+          <w:szCs w:val="24"/>
+        </w:rPr>
+        <w:t>.</w:t>
+      </w:r>
+    </w:p>
+    <w:p>
+      <w:pPr>
+        <w:rPr>
+          <w:rFonts w:ascii="Times New Roman" w:hAnsi="Times New Roman" w:cs="Times New Roman"/>
+          <w:sz w:val="24"/>
+          <w:szCs w:val="24"/>
+        </w:rPr>
+      </w:pPr>
+    </w:p>
+    <w:p>
+      <w:pPr>
+        <w:rPr>
+          <w:rFonts w:ascii="Times New Roman" w:hAnsi="Times New Roman" w:cs="Times New Roman"/>
+          <w:i/>
+          <w:sz w:val="24"/>
+          <w:szCs w:val="24"/>
+        </w:rPr>
+      </w:pPr>
+      <w:r>
+        <w:rPr>
+          <w:rFonts w:ascii="Times New Roman" w:hAnsi="Times New Roman" w:cs="Times New Roman"/>
+          <w:i/>
+          <w:sz w:val="24"/>
+          <w:szCs w:val="24"/>
+        </w:rPr>
+        <w:t>Фокус «</w:t>
+      </w:r>
+      <w:r>
+        <w:rPr>
+          <w:rFonts w:ascii="Times New Roman" w:hAnsi="Times New Roman" w:cs="Times New Roman"/>
+          <w:i/>
+          <w:sz w:val="24"/>
+          <w:szCs w:val="24"/>
+        </w:rPr>
+        <w:t>Программа местных фермеров</w:t>
+      </w:r>
+      <w:r>
+        <w:rPr>
+          <w:rFonts w:ascii="Times New Roman" w:hAnsi="Times New Roman" w:cs="Times New Roman"/>
+          <w:i/>
+          <w:sz w:val="24"/>
+          <w:szCs w:val="24"/>
+        </w:rPr>
+        <w:t>»</w:t>
+      </w:r>
+      <w:r>
+        <w:rPr>
+          <w:rFonts w:ascii="Times New Roman" w:hAnsi="Times New Roman" w:cs="Times New Roman"/>
+          <w:i/>
+          <w:sz w:val="24"/>
+          <w:szCs w:val="24"/>
+        </w:rPr>
+        <w:t>.</w:t>
+      </w:r>
+    </w:p>
+    <w:p>
+      <w:pPr>
+        <w:rPr>
+          <w:rFonts w:ascii="Times New Roman" w:hAnsi="Times New Roman" w:cs="Times New Roman"/>
+          <w:sz w:val="24"/>
+          <w:szCs w:val="24"/>
+        </w:rPr>
+      </w:pPr>
+      <w:r>
+        <w:rPr>
+          <w:rFonts w:ascii="Times New Roman" w:hAnsi="Times New Roman" w:cs="Times New Roman"/>
+          <w:sz w:val="24"/>
+          <w:szCs w:val="24"/>
+        </w:rPr>
+        <w:t>Срок выполнения 50 дней.</w:t>
+      </w:r>
+    </w:p>
+    <w:p>
+      <w:pPr>
+        <w:rPr>
+          <w:rFonts w:ascii="Times New Roman" w:hAnsi="Times New Roman" w:cs="Times New Roman"/>
+          <w:sz w:val="24"/>
+          <w:szCs w:val="24"/>
+        </w:rPr>
+      </w:pPr>
+      <w:r>
+        <w:rPr>
+          <w:rFonts w:ascii="Times New Roman" w:hAnsi="Times New Roman" w:cs="Times New Roman"/>
+          <w:sz w:val="24"/>
+          <w:szCs w:val="24"/>
+        </w:rPr>
+        <w:t>Описание</w:t>
+      </w:r>
+      <w:r>
+        <w:rPr>
+          <w:rFonts w:ascii="Times New Roman" w:hAnsi="Times New Roman" w:cs="Times New Roman"/>
+          <w:sz w:val="24"/>
+          <w:szCs w:val="24"/>
+        </w:rPr>
+        <w:t>:</w:t>
+      </w:r>
+      <w:r>
+        <w:rPr>
+          <w:rFonts w:ascii="Times New Roman" w:hAnsi="Times New Roman" w:cs="Times New Roman"/>
+          <w:sz w:val="24"/>
+          <w:szCs w:val="24"/>
+        </w:rPr>
+        <w:t xml:space="preserve"> </w:t>
+      </w:r>
+      <w:proofErr w:type="gramStart"/>
+      <w:r>
+        <w:rPr>
+          <w:rFonts w:ascii="Times New Roman" w:hAnsi="Times New Roman" w:cs="Times New Roman"/>
+          <w:sz w:val="24"/>
+          <w:szCs w:val="24"/>
+        </w:rPr>
+        <w:t>С</w:t>
+      </w:r>
+      <w:proofErr w:type="gramEnd"/>
+      <w:r>
+        <w:rPr>
+          <w:rFonts w:ascii="Times New Roman" w:hAnsi="Times New Roman" w:cs="Times New Roman"/>
+          <w:sz w:val="24"/>
+          <w:szCs w:val="24"/>
+        </w:rPr>
+        <w:t xml:space="preserve"> целью улучшения условий в сельских районах</w:t>
+      </w:r>
+      <w:r>
+        <w:rPr>
+          <w:rFonts w:ascii="Times New Roman" w:hAnsi="Times New Roman" w:cs="Times New Roman"/>
+          <w:sz w:val="24"/>
+          <w:szCs w:val="24"/>
+        </w:rPr>
         <w:t>,</w:t>
       </w:r>
       <w:r>
@@ -2837,24 +4174,26 @@
           <w:sz w:val="24"/>
           <w:szCs w:val="24"/>
         </w:rPr>
-        <w:t xml:space="preserve"> +</w:t>
-      </w:r>
-      <w:r>
-        <w:rPr>
-          <w:rFonts w:ascii="Times New Roman" w:hAnsi="Times New Roman" w:cs="Times New Roman"/>
-          <w:sz w:val="24"/>
-          <w:szCs w:val="24"/>
-        </w:rPr>
-        <w:t>5</w:t>
-      </w:r>
-      <w:r>
-        <w:rPr>
-          <w:rFonts w:ascii="Times New Roman" w:hAnsi="Times New Roman" w:cs="Times New Roman"/>
-          <w:sz w:val="24"/>
-          <w:szCs w:val="24"/>
-        </w:rPr>
-        <w:t xml:space="preserve"> каучука в этом </w:t>
-      </w:r>
+        <w:t xml:space="preserve"> правительство разработало «программу местных фермеров», направленную на создание внутреннего рынка за счет уменьшения зависимости экономики от экспортного спроса. Но в то же время он также направлен на прекращение деградации и эрозии земель, созданных схемой «принудительно</w:t>
+      </w:r>
+      <w:r>
+        <w:rPr>
+          <w:rFonts w:ascii="Times New Roman" w:hAnsi="Times New Roman" w:cs="Times New Roman"/>
+          <w:sz w:val="24"/>
+          <w:szCs w:val="24"/>
+        </w:rPr>
+        <w:t>го ведения сельского хозяйства».</w:t>
+      </w:r>
+    </w:p>
+    <w:p>
+      <w:pPr>
+        <w:rPr>
+          <w:rFonts w:ascii="Times New Roman" w:hAnsi="Times New Roman" w:cs="Times New Roman"/>
+          <w:color w:val="00B050"/>
+          <w:sz w:val="24"/>
+          <w:szCs w:val="24"/>
+        </w:rPr>
+      </w:pPr>
       <w:proofErr w:type="spellStart"/>
       <w:r>
         <w:rPr>
@@ -2862,7 +4201,7 @@
           <w:sz w:val="24"/>
           <w:szCs w:val="24"/>
         </w:rPr>
-        <w:t>стейте</w:t>
+        <w:t>Тултип</w:t>
       </w:r>
       <w:proofErr w:type="spellEnd"/>
       <w:r>
@@ -2871,8 +4210,95 @@
           <w:sz w:val="24"/>
           <w:szCs w:val="24"/>
         </w:rPr>
-        <w:t>,</w:t>
-      </w:r>
+        <w:t xml:space="preserve">: </w:t>
+      </w:r>
+      <w:r>
+        <w:rPr>
+          <w:rFonts w:ascii="Times New Roman" w:hAnsi="Times New Roman" w:cs="Times New Roman"/>
+          <w:color w:val="00B050"/>
+          <w:sz w:val="24"/>
+          <w:szCs w:val="24"/>
+        </w:rPr>
+        <w:t>Б</w:t>
+      </w:r>
+      <w:r>
+        <w:rPr>
+          <w:rFonts w:ascii="Times New Roman" w:hAnsi="Times New Roman" w:cs="Times New Roman"/>
+          <w:color w:val="00B050"/>
+          <w:sz w:val="24"/>
+          <w:szCs w:val="24"/>
+        </w:rPr>
+        <w:t xml:space="preserve">удут доступны решения, способствующие </w:t>
+      </w:r>
+      <w:r>
+        <w:rPr>
+          <w:rFonts w:ascii="Times New Roman" w:hAnsi="Times New Roman" w:cs="Times New Roman"/>
+          <w:color w:val="00B050"/>
+          <w:sz w:val="24"/>
+          <w:szCs w:val="24"/>
+        </w:rPr>
+        <w:t>улучшения уровня регионов, что постепенно избавит нас от накопившихся проблем с сельским хозяйством.</w:t>
+      </w:r>
+    </w:p>
+    <w:p>
+      <w:pPr>
+        <w:rPr>
+          <w:rFonts w:ascii="Times New Roman" w:hAnsi="Times New Roman" w:cs="Times New Roman"/>
+          <w:sz w:val="24"/>
+          <w:szCs w:val="24"/>
+        </w:rPr>
+      </w:pPr>
+      <w:r>
+        <w:rPr>
+          <w:rFonts w:ascii="Times New Roman" w:hAnsi="Times New Roman" w:cs="Times New Roman"/>
+          <w:sz w:val="24"/>
+          <w:szCs w:val="24"/>
+        </w:rPr>
+        <w:t>Категория «Проведение сельскохозяйственной реформы» получит решения</w:t>
+      </w:r>
+      <w:r>
+        <w:rPr>
+          <w:rFonts w:ascii="Times New Roman" w:hAnsi="Times New Roman" w:cs="Times New Roman"/>
+          <w:sz w:val="24"/>
+          <w:szCs w:val="24"/>
+        </w:rPr>
+        <w:t>:</w:t>
+      </w:r>
+    </w:p>
+    <w:p>
+      <w:pPr>
+        <w:rPr>
+          <w:rFonts w:ascii="Times New Roman" w:hAnsi="Times New Roman" w:cs="Times New Roman"/>
+          <w:sz w:val="24"/>
+          <w:szCs w:val="24"/>
+        </w:rPr>
+      </w:pPr>
+      <w:r>
+        <w:rPr>
+          <w:rFonts w:ascii="Times New Roman" w:hAnsi="Times New Roman" w:cs="Times New Roman"/>
+          <w:sz w:val="24"/>
+          <w:szCs w:val="24"/>
+        </w:rPr>
+        <w:t xml:space="preserve">1. </w:t>
+      </w:r>
+      <w:r>
+        <w:rPr>
+          <w:rFonts w:ascii="Times New Roman" w:hAnsi="Times New Roman" w:cs="Times New Roman"/>
+          <w:sz w:val="24"/>
+          <w:szCs w:val="24"/>
+        </w:rPr>
+        <w:t xml:space="preserve">«Провести «программу местных фермеров» в *ИМЯ СТЕЙТА*» (для каждого </w:t>
+      </w:r>
+      <w:proofErr w:type="spellStart"/>
+      <w:r>
+        <w:rPr>
+          <w:rFonts w:ascii="Times New Roman" w:hAnsi="Times New Roman" w:cs="Times New Roman"/>
+          <w:sz w:val="24"/>
+          <w:szCs w:val="24"/>
+        </w:rPr>
+        <w:t>нац</w:t>
+      </w:r>
+      <w:proofErr w:type="spellEnd"/>
       <w:r>
         <w:rPr>
           <w:rFonts w:ascii="Times New Roman" w:hAnsi="Times New Roman" w:cs="Times New Roman"/>
@@ -2881,13 +4307,64 @@
         </w:rPr>
         <w:t xml:space="preserve"> </w:t>
       </w:r>
-      <w:r>
-        <w:rPr>
-          <w:rFonts w:ascii="Times New Roman" w:hAnsi="Times New Roman" w:cs="Times New Roman"/>
-          <w:sz w:val="24"/>
-          <w:szCs w:val="24"/>
-        </w:rPr>
-        <w:t xml:space="preserve">+5 </w:t>
+      <w:proofErr w:type="spellStart"/>
+      <w:r>
+        <w:rPr>
+          <w:rFonts w:ascii="Times New Roman" w:hAnsi="Times New Roman" w:cs="Times New Roman"/>
+          <w:sz w:val="24"/>
+          <w:szCs w:val="24"/>
+        </w:rPr>
+        <w:t>стейта</w:t>
+      </w:r>
+      <w:proofErr w:type="spellEnd"/>
+      <w:r>
+        <w:rPr>
+          <w:rFonts w:ascii="Times New Roman" w:hAnsi="Times New Roman" w:cs="Times New Roman"/>
+          <w:sz w:val="24"/>
+          <w:szCs w:val="24"/>
+        </w:rPr>
+        <w:t xml:space="preserve"> Конго)</w:t>
+      </w:r>
+    </w:p>
+    <w:p>
+      <w:pPr>
+        <w:rPr>
+          <w:rFonts w:ascii="Times New Roman" w:hAnsi="Times New Roman" w:cs="Times New Roman"/>
+          <w:sz w:val="24"/>
+          <w:szCs w:val="24"/>
+        </w:rPr>
+      </w:pPr>
+      <w:r>
+        <w:rPr>
+          <w:rFonts w:ascii="Times New Roman" w:hAnsi="Times New Roman" w:cs="Times New Roman"/>
+          <w:sz w:val="24"/>
+          <w:szCs w:val="24"/>
+        </w:rPr>
+        <w:t>Стоимость</w:t>
+      </w:r>
+      <w:r>
+        <w:rPr>
+          <w:rFonts w:ascii="Times New Roman" w:hAnsi="Times New Roman" w:cs="Times New Roman"/>
+          <w:sz w:val="24"/>
+          <w:szCs w:val="24"/>
+        </w:rPr>
+        <w:t xml:space="preserve">: </w:t>
+      </w:r>
+      <w:r>
+        <w:rPr>
+          <w:rFonts w:ascii="Times New Roman" w:hAnsi="Times New Roman" w:cs="Times New Roman"/>
+          <w:sz w:val="24"/>
+          <w:szCs w:val="24"/>
+        </w:rPr>
+        <w:t>50 полит вла</w:t>
+      </w:r>
+      <w:r>
+        <w:rPr>
+          <w:rFonts w:ascii="Times New Roman" w:hAnsi="Times New Roman" w:cs="Times New Roman"/>
+          <w:sz w:val="24"/>
+          <w:szCs w:val="24"/>
+        </w:rPr>
+        <w:t xml:space="preserve">сти и 100 </w:t>
       </w:r>
       <w:r>
         <w:rPr>
@@ -2905,6 +4382,42 @@
           <w:sz w:val="24"/>
           <w:szCs w:val="24"/>
         </w:rPr>
+        <w:t xml:space="preserve"> (удалятся после </w:t>
+      </w:r>
+      <w:proofErr w:type="spellStart"/>
+      <w:r>
+        <w:rPr>
+          <w:rFonts w:ascii="Times New Roman" w:hAnsi="Times New Roman" w:cs="Times New Roman"/>
+          <w:color w:val="538135" w:themeColor="accent6" w:themeShade="BF"/>
+          <w:sz w:val="24"/>
+          <w:szCs w:val="24"/>
+        </w:rPr>
+        <w:t>прожатия</w:t>
+      </w:r>
+      <w:proofErr w:type="spellEnd"/>
+      <w:r>
+        <w:rPr>
+          <w:rFonts w:ascii="Times New Roman" w:hAnsi="Times New Roman" w:cs="Times New Roman"/>
+          <w:color w:val="538135" w:themeColor="accent6" w:themeShade="BF"/>
+          <w:sz w:val="24"/>
+          <w:szCs w:val="24"/>
+        </w:rPr>
+        <w:t>)</w:t>
+      </w:r>
+      <w:r>
+        <w:rPr>
+          <w:rFonts w:ascii="Times New Roman" w:hAnsi="Times New Roman" w:cs="Times New Roman"/>
+          <w:sz w:val="24"/>
+          <w:szCs w:val="24"/>
+        </w:rPr>
+        <w:t xml:space="preserve"> (одноразовое решение)</w:t>
+      </w:r>
+      <w:r>
+        <w:rPr>
+          <w:rFonts w:ascii="Times New Roman" w:hAnsi="Times New Roman" w:cs="Times New Roman"/>
+          <w:sz w:val="24"/>
+          <w:szCs w:val="24"/>
+        </w:rPr>
         <w:t>.</w:t>
       </w:r>
     </w:p>
@@ -2916,6 +4429,328 @@
           <w:szCs w:val="24"/>
         </w:rPr>
       </w:pPr>
+      <w:r>
+        <w:rPr>
+          <w:rFonts w:ascii="Times New Roman" w:hAnsi="Times New Roman" w:cs="Times New Roman"/>
+          <w:sz w:val="24"/>
+          <w:szCs w:val="24"/>
+        </w:rPr>
+        <w:t>Длительность</w:t>
+      </w:r>
+      <w:r>
+        <w:rPr>
+          <w:rFonts w:ascii="Times New Roman" w:hAnsi="Times New Roman" w:cs="Times New Roman"/>
+          <w:sz w:val="24"/>
+          <w:szCs w:val="24"/>
+        </w:rPr>
+        <w:t xml:space="preserve">: </w:t>
+      </w:r>
+      <w:r>
+        <w:rPr>
+          <w:rFonts w:ascii="Times New Roman" w:hAnsi="Times New Roman" w:cs="Times New Roman"/>
+          <w:sz w:val="24"/>
+          <w:szCs w:val="24"/>
+        </w:rPr>
+        <w:t>180 дней.</w:t>
+      </w:r>
+    </w:p>
+    <w:p>
+      <w:pPr>
+        <w:rPr>
+          <w:rFonts w:ascii="Times New Roman" w:hAnsi="Times New Roman" w:cs="Times New Roman"/>
+          <w:sz w:val="24"/>
+          <w:szCs w:val="24"/>
+        </w:rPr>
+      </w:pPr>
+      <w:r>
+        <w:rPr>
+          <w:rFonts w:ascii="Times New Roman" w:hAnsi="Times New Roman" w:cs="Times New Roman"/>
+          <w:sz w:val="24"/>
+          <w:szCs w:val="24"/>
+        </w:rPr>
+        <w:t xml:space="preserve">Результат: </w:t>
+      </w:r>
+      <w:r>
+        <w:rPr>
+          <w:rFonts w:ascii="Times New Roman" w:hAnsi="Times New Roman" w:cs="Times New Roman"/>
+          <w:sz w:val="24"/>
+          <w:szCs w:val="24"/>
+        </w:rPr>
+        <w:t xml:space="preserve">Уровень категории </w:t>
+      </w:r>
+      <w:proofErr w:type="spellStart"/>
+      <w:r>
+        <w:rPr>
+          <w:rFonts w:ascii="Times New Roman" w:hAnsi="Times New Roman" w:cs="Times New Roman"/>
+          <w:sz w:val="24"/>
+          <w:szCs w:val="24"/>
+        </w:rPr>
+        <w:t>стейта</w:t>
+      </w:r>
+      <w:proofErr w:type="spellEnd"/>
+      <w:r>
+        <w:rPr>
+          <w:rFonts w:ascii="Times New Roman" w:hAnsi="Times New Roman" w:cs="Times New Roman"/>
+          <w:sz w:val="24"/>
+          <w:szCs w:val="24"/>
+        </w:rPr>
+        <w:t xml:space="preserve"> повысится на один, </w:t>
+      </w:r>
+      <w:proofErr w:type="spellStart"/>
+      <w:r>
+        <w:rPr>
+          <w:rFonts w:ascii="Times New Roman" w:hAnsi="Times New Roman" w:cs="Times New Roman"/>
+          <w:sz w:val="24"/>
+          <w:szCs w:val="24"/>
+        </w:rPr>
+        <w:t>нд</w:t>
+      </w:r>
+      <w:proofErr w:type="spellEnd"/>
+      <w:r>
+        <w:rPr>
+          <w:rFonts w:ascii="Times New Roman" w:hAnsi="Times New Roman" w:cs="Times New Roman"/>
+          <w:sz w:val="24"/>
+          <w:szCs w:val="24"/>
+        </w:rPr>
+        <w:t xml:space="preserve"> «Отсталое племенное хозяйство</w:t>
+      </w:r>
+      <w:r>
+        <w:rPr>
+          <w:rFonts w:ascii="Times New Roman" w:hAnsi="Times New Roman" w:cs="Times New Roman"/>
+          <w:sz w:val="24"/>
+          <w:szCs w:val="24"/>
+        </w:rPr>
+        <w:t>» получит</w:t>
+      </w:r>
+      <w:r>
+        <w:rPr>
+          <w:rFonts w:ascii="Times New Roman" w:hAnsi="Times New Roman" w:cs="Times New Roman"/>
+          <w:sz w:val="24"/>
+          <w:szCs w:val="24"/>
+        </w:rPr>
+        <w:t xml:space="preserve">: Ежемесячный прирост населения </w:t>
+      </w:r>
+      <w:r>
+        <w:rPr>
+          <w:rFonts w:ascii="Times New Roman" w:hAnsi="Times New Roman" w:cs="Times New Roman"/>
+          <w:sz w:val="24"/>
+          <w:szCs w:val="24"/>
+        </w:rPr>
+        <w:t>+7,</w:t>
+      </w:r>
+      <w:r>
+        <w:rPr>
+          <w:rFonts w:ascii="Times New Roman" w:hAnsi="Times New Roman" w:cs="Times New Roman"/>
+          <w:sz w:val="24"/>
+          <w:szCs w:val="24"/>
+        </w:rPr>
+        <w:t>5%</w:t>
+      </w:r>
+      <w:r>
+        <w:rPr>
+          <w:rFonts w:ascii="Times New Roman" w:hAnsi="Times New Roman" w:cs="Times New Roman"/>
+          <w:sz w:val="24"/>
+          <w:szCs w:val="24"/>
+        </w:rPr>
+        <w:t>, +7,5% ячеек для строительства, +1</w:t>
+      </w:r>
+      <w:r>
+        <w:rPr>
+          <w:rFonts w:ascii="Times New Roman" w:hAnsi="Times New Roman" w:cs="Times New Roman"/>
+          <w:sz w:val="24"/>
+          <w:szCs w:val="24"/>
+        </w:rPr>
+        <w:t>,5% к скорости строительства</w:t>
+      </w:r>
+      <w:r>
+        <w:rPr>
+          <w:rFonts w:ascii="Times New Roman" w:hAnsi="Times New Roman" w:cs="Times New Roman"/>
+          <w:sz w:val="24"/>
+          <w:szCs w:val="24"/>
+        </w:rPr>
+        <w:t>.</w:t>
+      </w:r>
+    </w:p>
+    <w:p>
+      <w:pPr>
+        <w:rPr>
+          <w:rFonts w:ascii="Times New Roman" w:hAnsi="Times New Roman" w:cs="Times New Roman"/>
+          <w:sz w:val="24"/>
+          <w:szCs w:val="24"/>
+        </w:rPr>
+      </w:pPr>
+      <w:r>
+        <w:rPr>
+          <w:rFonts w:ascii="Times New Roman" w:hAnsi="Times New Roman" w:cs="Times New Roman"/>
+          <w:sz w:val="24"/>
+          <w:szCs w:val="24"/>
+        </w:rPr>
+        <w:t xml:space="preserve">2. «Ввести правила ведения сельского хозяйства» (После того как мы </w:t>
+      </w:r>
+      <w:r>
+        <w:rPr>
+          <w:rFonts w:ascii="Times New Roman" w:hAnsi="Times New Roman" w:cs="Times New Roman"/>
+          <w:sz w:val="24"/>
+          <w:szCs w:val="24"/>
+        </w:rPr>
+        <w:t>успешно опробовали</w:t>
+      </w:r>
+      <w:r>
+        <w:rPr>
+          <w:rFonts w:ascii="Times New Roman" w:hAnsi="Times New Roman" w:cs="Times New Roman"/>
+          <w:sz w:val="24"/>
+          <w:szCs w:val="24"/>
+        </w:rPr>
+        <w:t xml:space="preserve"> новые правила и улучшили жизнь в рег</w:t>
+      </w:r>
+      <w:r>
+        <w:rPr>
+          <w:rFonts w:ascii="Times New Roman" w:hAnsi="Times New Roman" w:cs="Times New Roman"/>
+          <w:sz w:val="24"/>
+          <w:szCs w:val="24"/>
+        </w:rPr>
+        <w:t>ионах, мы должны вывести новые стандарты на общегосударственный уровень.</w:t>
+      </w:r>
+      <w:r>
+        <w:rPr>
+          <w:rFonts w:ascii="Times New Roman" w:hAnsi="Times New Roman" w:cs="Times New Roman"/>
+          <w:sz w:val="24"/>
+          <w:szCs w:val="24"/>
+        </w:rPr>
+        <w:t>)</w:t>
+      </w:r>
+    </w:p>
+    <w:p>
+      <w:pPr>
+        <w:rPr>
+          <w:rFonts w:ascii="Times New Roman" w:hAnsi="Times New Roman" w:cs="Times New Roman"/>
+          <w:sz w:val="24"/>
+          <w:szCs w:val="24"/>
+        </w:rPr>
+      </w:pPr>
+      <w:r>
+        <w:rPr>
+          <w:rFonts w:ascii="Times New Roman" w:hAnsi="Times New Roman" w:cs="Times New Roman"/>
+          <w:sz w:val="24"/>
+          <w:szCs w:val="24"/>
+        </w:rPr>
+        <w:t>Стоимость</w:t>
+      </w:r>
+      <w:r>
+        <w:rPr>
+          <w:rFonts w:ascii="Times New Roman" w:hAnsi="Times New Roman" w:cs="Times New Roman"/>
+          <w:sz w:val="24"/>
+          <w:szCs w:val="24"/>
+        </w:rPr>
+        <w:t xml:space="preserve">: </w:t>
+      </w:r>
+      <w:r>
+        <w:rPr>
+          <w:rFonts w:ascii="Times New Roman" w:hAnsi="Times New Roman" w:cs="Times New Roman"/>
+          <w:sz w:val="24"/>
+          <w:szCs w:val="24"/>
+        </w:rPr>
+        <w:t>100</w:t>
+      </w:r>
+      <w:r>
+        <w:rPr>
+          <w:rFonts w:ascii="Times New Roman" w:hAnsi="Times New Roman" w:cs="Times New Roman"/>
+          <w:sz w:val="24"/>
+          <w:szCs w:val="24"/>
+        </w:rPr>
+        <w:t xml:space="preserve"> полит власти. (одноразовое решение)</w:t>
+      </w:r>
+    </w:p>
+    <w:p>
+      <w:pPr>
+        <w:rPr>
+          <w:rFonts w:ascii="Times New Roman" w:hAnsi="Times New Roman" w:cs="Times New Roman"/>
+          <w:sz w:val="24"/>
+          <w:szCs w:val="24"/>
+        </w:rPr>
+      </w:pPr>
+      <w:r>
+        <w:rPr>
+          <w:rFonts w:ascii="Times New Roman" w:hAnsi="Times New Roman" w:cs="Times New Roman"/>
+          <w:sz w:val="24"/>
+          <w:szCs w:val="24"/>
+        </w:rPr>
+        <w:t>Требования</w:t>
+      </w:r>
+      <w:r>
+        <w:rPr>
+          <w:rFonts w:ascii="Times New Roman" w:hAnsi="Times New Roman" w:cs="Times New Roman"/>
+          <w:sz w:val="24"/>
+          <w:szCs w:val="24"/>
+        </w:rPr>
+        <w:t xml:space="preserve">: </w:t>
+      </w:r>
+      <w:r>
+        <w:rPr>
+          <w:rFonts w:ascii="Times New Roman" w:hAnsi="Times New Roman" w:cs="Times New Roman"/>
+          <w:sz w:val="24"/>
+          <w:szCs w:val="24"/>
+        </w:rPr>
+        <w:t>«Программа местных фермеров» проведена во всех регионах.</w:t>
+      </w:r>
+    </w:p>
+    <w:p>
+      <w:pPr>
+        <w:rPr>
+          <w:rFonts w:ascii="Times New Roman" w:hAnsi="Times New Roman" w:cs="Times New Roman"/>
+          <w:sz w:val="24"/>
+          <w:szCs w:val="24"/>
+        </w:rPr>
+      </w:pPr>
+      <w:r>
+        <w:rPr>
+          <w:rFonts w:ascii="Times New Roman" w:hAnsi="Times New Roman" w:cs="Times New Roman"/>
+          <w:sz w:val="24"/>
+          <w:szCs w:val="24"/>
+        </w:rPr>
+        <w:t xml:space="preserve">Результат: </w:t>
+      </w:r>
+      <w:r>
+        <w:rPr>
+          <w:rFonts w:ascii="Times New Roman" w:hAnsi="Times New Roman" w:cs="Times New Roman"/>
+          <w:sz w:val="24"/>
+          <w:szCs w:val="24"/>
+        </w:rPr>
+        <w:t>НД</w:t>
+      </w:r>
+      <w:r>
+        <w:rPr>
+          <w:rFonts w:ascii="Times New Roman" w:hAnsi="Times New Roman" w:cs="Times New Roman"/>
+          <w:sz w:val="24"/>
+          <w:szCs w:val="24"/>
+        </w:rPr>
+        <w:t xml:space="preserve"> «Отсталое племенное хозяйство</w:t>
+      </w:r>
+      <w:r>
+        <w:rPr>
+          <w:rFonts w:ascii="Times New Roman" w:hAnsi="Times New Roman" w:cs="Times New Roman"/>
+          <w:sz w:val="24"/>
+          <w:szCs w:val="24"/>
+        </w:rPr>
+        <w:t xml:space="preserve">» </w:t>
+      </w:r>
+      <w:r>
+        <w:rPr>
+          <w:rFonts w:ascii="Times New Roman" w:hAnsi="Times New Roman" w:cs="Times New Roman"/>
+          <w:sz w:val="24"/>
+          <w:szCs w:val="24"/>
+        </w:rPr>
+        <w:t>будет удалён, +20% стабильности.</w:t>
+      </w:r>
+    </w:p>
+    <w:p>
+      <w:pPr>
+        <w:rPr>
+          <w:rFonts w:ascii="Times New Roman" w:hAnsi="Times New Roman" w:cs="Times New Roman"/>
+          <w:sz w:val="24"/>
+          <w:szCs w:val="24"/>
+        </w:rPr>
+      </w:pPr>
     </w:p>
     <w:p>
       <w:pPr>
@@ -2942,7 +4777,7 @@
           <w:sz w:val="24"/>
           <w:szCs w:val="24"/>
         </w:rPr>
-        <w:t xml:space="preserve">Добыча </w:t>
+        <w:t>Распространение</w:t>
       </w:r>
       <w:r>
         <w:rPr>
@@ -2951,7 +4786,7 @@
           <w:sz w:val="24"/>
           <w:szCs w:val="24"/>
         </w:rPr>
-        <w:t>пальмового масла</w:t>
+        <w:t xml:space="preserve"> новых сортов сои</w:t>
       </w:r>
       <w:r>
         <w:rPr>
@@ -3003,8 +4838,76 @@
           <w:sz w:val="24"/>
           <w:szCs w:val="24"/>
         </w:rPr>
-        <w:t>Требование</w:t>
-      </w:r>
+        <w:t>Описание</w:t>
+      </w:r>
+      <w:r>
+        <w:rPr>
+          <w:rFonts w:ascii="Times New Roman" w:hAnsi="Times New Roman" w:cs="Times New Roman"/>
+          <w:sz w:val="24"/>
+          <w:szCs w:val="24"/>
+        </w:rPr>
+        <w:t>:</w:t>
+      </w:r>
+      <w:r>
+        <w:rPr>
+          <w:rFonts w:ascii="Times New Roman" w:hAnsi="Times New Roman" w:cs="Times New Roman"/>
+          <w:sz w:val="24"/>
+          <w:szCs w:val="24"/>
+        </w:rPr>
+        <w:t xml:space="preserve"> </w:t>
+      </w:r>
+      <w:r>
+        <w:rPr>
+          <w:rFonts w:ascii="Times New Roman" w:hAnsi="Times New Roman" w:cs="Times New Roman"/>
+          <w:sz w:val="24"/>
+          <w:szCs w:val="24"/>
+        </w:rPr>
+        <w:t>Центр</w:t>
+      </w:r>
+      <w:r>
+        <w:rPr>
+          <w:rFonts w:ascii="Times New Roman" w:hAnsi="Times New Roman" w:cs="Times New Roman"/>
+          <w:sz w:val="24"/>
+          <w:szCs w:val="24"/>
+        </w:rPr>
+        <w:t xml:space="preserve"> аграрных исследований,</w:t>
+      </w:r>
+      <w:r>
+        <w:rPr>
+          <w:rFonts w:ascii="Times New Roman" w:hAnsi="Times New Roman" w:cs="Times New Roman"/>
+          <w:sz w:val="24"/>
+          <w:szCs w:val="24"/>
+        </w:rPr>
+        <w:t xml:space="preserve"> разработал ряд сортов сои для использования в разных частях страны</w:t>
+      </w:r>
+      <w:r>
+        <w:rPr>
+          <w:rFonts w:ascii="Times New Roman" w:hAnsi="Times New Roman" w:cs="Times New Roman"/>
+          <w:sz w:val="24"/>
+          <w:szCs w:val="24"/>
+        </w:rPr>
+        <w:t>, в зависимости от преобладающего климата и типа почв.</w:t>
+      </w:r>
+    </w:p>
+    <w:p>
+      <w:pPr>
+        <w:rPr>
+          <w:rFonts w:ascii="Times New Roman" w:hAnsi="Times New Roman" w:cs="Times New Roman"/>
+          <w:color w:val="00B050"/>
+          <w:sz w:val="24"/>
+          <w:szCs w:val="24"/>
+        </w:rPr>
+      </w:pPr>
+      <w:proofErr w:type="spellStart"/>
+      <w:r>
+        <w:rPr>
+          <w:rFonts w:ascii="Times New Roman" w:hAnsi="Times New Roman" w:cs="Times New Roman"/>
+          <w:sz w:val="24"/>
+          <w:szCs w:val="24"/>
+        </w:rPr>
+        <w:t>Тултип</w:t>
+      </w:r>
+      <w:proofErr w:type="spellEnd"/>
       <w:r>
         <w:rPr>
           <w:rFonts w:ascii="Times New Roman" w:hAnsi="Times New Roman" w:cs="Times New Roman"/>
@@ -3013,13 +4916,414 @@
         </w:rPr>
         <w:t xml:space="preserve">: </w:t>
       </w:r>
-      <w:r>
-        <w:rPr>
-          <w:rFonts w:ascii="Times New Roman" w:hAnsi="Times New Roman" w:cs="Times New Roman"/>
-          <w:sz w:val="24"/>
-          <w:szCs w:val="24"/>
-        </w:rPr>
-        <w:t>фокус «Модернизация сельского хозяйства» выполнен.</w:t>
+      <w:proofErr w:type="gramStart"/>
+      <w:r>
+        <w:rPr>
+          <w:rFonts w:ascii="Times New Roman" w:hAnsi="Times New Roman" w:cs="Times New Roman"/>
+          <w:color w:val="00B050"/>
+          <w:sz w:val="24"/>
+          <w:szCs w:val="24"/>
+        </w:rPr>
+        <w:t>В</w:t>
+      </w:r>
+      <w:proofErr w:type="gramEnd"/>
+      <w:r>
+        <w:rPr>
+          <w:rFonts w:ascii="Times New Roman" w:hAnsi="Times New Roman" w:cs="Times New Roman"/>
+          <w:color w:val="00B050"/>
+          <w:sz w:val="24"/>
+          <w:szCs w:val="24"/>
+        </w:rPr>
+        <w:t xml:space="preserve"> регионах лишённых проблем с сельским хозяйством, будет начата высадка новых сортов сои.</w:t>
+      </w:r>
+    </w:p>
+    <w:p>
+      <w:pPr>
+        <w:rPr>
+          <w:rFonts w:ascii="Times New Roman" w:hAnsi="Times New Roman" w:cs="Times New Roman"/>
+          <w:sz w:val="24"/>
+          <w:szCs w:val="24"/>
+        </w:rPr>
+      </w:pPr>
+      <w:r>
+        <w:rPr>
+          <w:rFonts w:ascii="Times New Roman" w:hAnsi="Times New Roman" w:cs="Times New Roman"/>
+          <w:sz w:val="24"/>
+          <w:szCs w:val="24"/>
+        </w:rPr>
+        <w:lastRenderedPageBreak/>
+        <w:t>Категория «Проведение сельскохозяйственной реформы» получит миссию</w:t>
+      </w:r>
+      <w:r>
+        <w:rPr>
+          <w:rFonts w:ascii="Times New Roman" w:hAnsi="Times New Roman" w:cs="Times New Roman"/>
+          <w:sz w:val="24"/>
+          <w:szCs w:val="24"/>
+        </w:rPr>
+        <w:t>:</w:t>
+      </w:r>
+    </w:p>
+    <w:p>
+      <w:pPr>
+        <w:rPr>
+          <w:rFonts w:ascii="Times New Roman" w:hAnsi="Times New Roman" w:cs="Times New Roman"/>
+          <w:sz w:val="24"/>
+          <w:szCs w:val="24"/>
+        </w:rPr>
+      </w:pPr>
+      <w:r>
+        <w:rPr>
+          <w:rFonts w:ascii="Times New Roman" w:hAnsi="Times New Roman" w:cs="Times New Roman"/>
+          <w:sz w:val="24"/>
+          <w:szCs w:val="24"/>
+        </w:rPr>
+        <w:t>«Посадка новых сортов сои» (</w:t>
+      </w:r>
+      <w:proofErr w:type="gramStart"/>
+      <w:r>
+        <w:rPr>
+          <w:rFonts w:ascii="Times New Roman" w:hAnsi="Times New Roman" w:cs="Times New Roman"/>
+          <w:sz w:val="24"/>
+          <w:szCs w:val="24"/>
+        </w:rPr>
+        <w:t>В</w:t>
+      </w:r>
+      <w:proofErr w:type="gramEnd"/>
+      <w:r>
+        <w:rPr>
+          <w:rFonts w:ascii="Times New Roman" w:hAnsi="Times New Roman" w:cs="Times New Roman"/>
+          <w:sz w:val="24"/>
+          <w:szCs w:val="24"/>
+        </w:rPr>
+        <w:t xml:space="preserve"> регионах не имеющих особых проблем с сельским хозяйством будет посажены новые, быстро спелые сорта сои, которые улучшат пищевую промышленность в регионе.)</w:t>
+      </w:r>
+    </w:p>
+    <w:p>
+      <w:pPr>
+        <w:rPr>
+          <w:rFonts w:ascii="Times New Roman" w:hAnsi="Times New Roman" w:cs="Times New Roman"/>
+          <w:sz w:val="24"/>
+          <w:szCs w:val="24"/>
+        </w:rPr>
+      </w:pPr>
+      <w:r>
+        <w:rPr>
+          <w:rFonts w:ascii="Times New Roman" w:hAnsi="Times New Roman" w:cs="Times New Roman"/>
+          <w:sz w:val="24"/>
+          <w:szCs w:val="24"/>
+        </w:rPr>
+        <w:t>Условия</w:t>
+      </w:r>
+      <w:r>
+        <w:rPr>
+          <w:rFonts w:ascii="Times New Roman" w:hAnsi="Times New Roman" w:cs="Times New Roman"/>
+          <w:sz w:val="24"/>
+          <w:szCs w:val="24"/>
+        </w:rPr>
+        <w:t xml:space="preserve">: </w:t>
+      </w:r>
+      <w:r>
+        <w:rPr>
+          <w:rFonts w:ascii="Times New Roman" w:hAnsi="Times New Roman" w:cs="Times New Roman"/>
+          <w:sz w:val="24"/>
+          <w:szCs w:val="24"/>
+        </w:rPr>
+        <w:t xml:space="preserve">имеется регион без </w:t>
+      </w:r>
+      <w:proofErr w:type="spellStart"/>
+      <w:r>
+        <w:rPr>
+          <w:rFonts w:ascii="Times New Roman" w:hAnsi="Times New Roman" w:cs="Times New Roman"/>
+          <w:sz w:val="24"/>
+          <w:szCs w:val="24"/>
+        </w:rPr>
+        <w:t>стейт</w:t>
+      </w:r>
+      <w:proofErr w:type="spellEnd"/>
+      <w:r>
+        <w:rPr>
+          <w:rFonts w:ascii="Times New Roman" w:hAnsi="Times New Roman" w:cs="Times New Roman"/>
+          <w:sz w:val="24"/>
+          <w:szCs w:val="24"/>
+        </w:rPr>
+        <w:t xml:space="preserve"> модификатора «Новые </w:t>
+      </w:r>
+      <w:proofErr w:type="spellStart"/>
+      <w:r>
+        <w:rPr>
+          <w:rFonts w:ascii="Times New Roman" w:hAnsi="Times New Roman" w:cs="Times New Roman"/>
+          <w:sz w:val="24"/>
+          <w:szCs w:val="24"/>
+        </w:rPr>
+        <w:t>сорты</w:t>
+      </w:r>
+      <w:proofErr w:type="spellEnd"/>
+      <w:r>
+        <w:rPr>
+          <w:rFonts w:ascii="Times New Roman" w:hAnsi="Times New Roman" w:cs="Times New Roman"/>
+          <w:sz w:val="24"/>
+          <w:szCs w:val="24"/>
+        </w:rPr>
+        <w:t xml:space="preserve"> сои», по которому было выполнено решение на «Программу местных фермеров».</w:t>
+      </w:r>
+    </w:p>
+    <w:p>
+      <w:pPr>
+        <w:rPr>
+          <w:rFonts w:ascii="Times New Roman" w:hAnsi="Times New Roman" w:cs="Times New Roman"/>
+          <w:sz w:val="24"/>
+          <w:szCs w:val="24"/>
+        </w:rPr>
+      </w:pPr>
+      <w:r>
+        <w:rPr>
+          <w:rFonts w:ascii="Times New Roman" w:hAnsi="Times New Roman" w:cs="Times New Roman"/>
+          <w:sz w:val="24"/>
+          <w:szCs w:val="24"/>
+        </w:rPr>
+        <w:t>Длительность миссии</w:t>
+      </w:r>
+      <w:r>
+        <w:rPr>
+          <w:rFonts w:ascii="Times New Roman" w:hAnsi="Times New Roman" w:cs="Times New Roman"/>
+          <w:sz w:val="24"/>
+          <w:szCs w:val="24"/>
+        </w:rPr>
+        <w:t xml:space="preserve">: </w:t>
+      </w:r>
+      <w:r>
+        <w:rPr>
+          <w:rFonts w:ascii="Times New Roman" w:hAnsi="Times New Roman" w:cs="Times New Roman"/>
+          <w:sz w:val="24"/>
+          <w:szCs w:val="24"/>
+        </w:rPr>
+        <w:t>180 дней.</w:t>
+      </w:r>
+    </w:p>
+    <w:p>
+      <w:pPr>
+        <w:rPr>
+          <w:rFonts w:ascii="Times New Roman" w:hAnsi="Times New Roman" w:cs="Times New Roman"/>
+          <w:sz w:val="24"/>
+          <w:szCs w:val="24"/>
+        </w:rPr>
+      </w:pPr>
+      <w:r>
+        <w:rPr>
+          <w:rFonts w:ascii="Times New Roman" w:hAnsi="Times New Roman" w:cs="Times New Roman"/>
+          <w:sz w:val="24"/>
+          <w:szCs w:val="24"/>
+        </w:rPr>
+        <w:t>Окончание миссии</w:t>
+      </w:r>
+      <w:r>
+        <w:rPr>
+          <w:rFonts w:ascii="Times New Roman" w:hAnsi="Times New Roman" w:cs="Times New Roman"/>
+          <w:sz w:val="24"/>
+          <w:szCs w:val="24"/>
+        </w:rPr>
+        <w:t>:</w:t>
+      </w:r>
+      <w:r>
+        <w:rPr>
+          <w:rFonts w:ascii="Times New Roman" w:hAnsi="Times New Roman" w:cs="Times New Roman"/>
+          <w:sz w:val="24"/>
+          <w:szCs w:val="24"/>
+        </w:rPr>
+        <w:t xml:space="preserve"> один из </w:t>
+      </w:r>
+      <w:proofErr w:type="spellStart"/>
+      <w:r>
+        <w:rPr>
+          <w:rFonts w:ascii="Times New Roman" w:hAnsi="Times New Roman" w:cs="Times New Roman"/>
+          <w:sz w:val="24"/>
+          <w:szCs w:val="24"/>
+        </w:rPr>
+        <w:t>стейтов</w:t>
+      </w:r>
+      <w:proofErr w:type="spellEnd"/>
+      <w:r>
+        <w:rPr>
+          <w:rFonts w:ascii="Times New Roman" w:hAnsi="Times New Roman" w:cs="Times New Roman"/>
+          <w:sz w:val="24"/>
+          <w:szCs w:val="24"/>
+        </w:rPr>
+        <w:t xml:space="preserve"> с выполненным решением на «Программу местных фермеров» получит </w:t>
+      </w:r>
+      <w:proofErr w:type="spellStart"/>
+      <w:r>
+        <w:rPr>
+          <w:rFonts w:ascii="Times New Roman" w:hAnsi="Times New Roman" w:cs="Times New Roman"/>
+          <w:sz w:val="24"/>
+          <w:szCs w:val="24"/>
+        </w:rPr>
+        <w:t>стейт</w:t>
+      </w:r>
+      <w:proofErr w:type="spellEnd"/>
+      <w:r>
+        <w:rPr>
+          <w:rFonts w:ascii="Times New Roman" w:hAnsi="Times New Roman" w:cs="Times New Roman"/>
+          <w:sz w:val="24"/>
+          <w:szCs w:val="24"/>
+        </w:rPr>
+        <w:t xml:space="preserve"> модификатор «Выращивание новых сортов сои»</w:t>
+      </w:r>
+      <w:r>
+        <w:rPr>
+          <w:rFonts w:ascii="Times New Roman" w:hAnsi="Times New Roman" w:cs="Times New Roman"/>
+          <w:sz w:val="24"/>
+          <w:szCs w:val="24"/>
+        </w:rPr>
+        <w:t xml:space="preserve">: </w:t>
+      </w:r>
+      <w:r>
+        <w:rPr>
+          <w:rFonts w:ascii="Times New Roman" w:hAnsi="Times New Roman" w:cs="Times New Roman"/>
+          <w:sz w:val="24"/>
+          <w:szCs w:val="24"/>
+        </w:rPr>
+        <w:t>+10% к приросту населения.</w:t>
+      </w:r>
+    </w:p>
+    <w:p>
+      <w:pPr>
+        <w:rPr>
+          <w:rFonts w:ascii="Times New Roman" w:hAnsi="Times New Roman" w:cs="Times New Roman"/>
+          <w:sz w:val="24"/>
+          <w:szCs w:val="24"/>
+        </w:rPr>
+      </w:pPr>
+      <w:r>
+        <w:rPr>
+          <w:rFonts w:ascii="Times New Roman" w:hAnsi="Times New Roman" w:cs="Times New Roman"/>
+          <w:sz w:val="24"/>
+          <w:szCs w:val="24"/>
+        </w:rPr>
+        <w:t>Прекращение миссии</w:t>
+      </w:r>
+      <w:r>
+        <w:rPr>
+          <w:rFonts w:ascii="Times New Roman" w:hAnsi="Times New Roman" w:cs="Times New Roman"/>
+          <w:sz w:val="24"/>
+          <w:szCs w:val="24"/>
+        </w:rPr>
+        <w:t xml:space="preserve">: </w:t>
+      </w:r>
+      <w:r>
+        <w:rPr>
+          <w:rFonts w:ascii="Times New Roman" w:hAnsi="Times New Roman" w:cs="Times New Roman"/>
+          <w:sz w:val="24"/>
+          <w:szCs w:val="24"/>
+        </w:rPr>
+        <w:t xml:space="preserve">Все </w:t>
+      </w:r>
+      <w:proofErr w:type="spellStart"/>
+      <w:r>
+        <w:rPr>
+          <w:rFonts w:ascii="Times New Roman" w:hAnsi="Times New Roman" w:cs="Times New Roman"/>
+          <w:sz w:val="24"/>
+          <w:szCs w:val="24"/>
+        </w:rPr>
+        <w:t>стейты</w:t>
+      </w:r>
+      <w:proofErr w:type="spellEnd"/>
+      <w:r>
+        <w:rPr>
+          <w:rFonts w:ascii="Times New Roman" w:hAnsi="Times New Roman" w:cs="Times New Roman"/>
+          <w:sz w:val="24"/>
+          <w:szCs w:val="24"/>
+        </w:rPr>
+        <w:t xml:space="preserve"> имеют </w:t>
+      </w:r>
+      <w:proofErr w:type="spellStart"/>
+      <w:r>
+        <w:rPr>
+          <w:rFonts w:ascii="Times New Roman" w:hAnsi="Times New Roman" w:cs="Times New Roman"/>
+          <w:sz w:val="24"/>
+          <w:szCs w:val="24"/>
+        </w:rPr>
+        <w:t>стейт</w:t>
+      </w:r>
+      <w:proofErr w:type="spellEnd"/>
+      <w:r>
+        <w:rPr>
+          <w:rFonts w:ascii="Times New Roman" w:hAnsi="Times New Roman" w:cs="Times New Roman"/>
+          <w:sz w:val="24"/>
+          <w:szCs w:val="24"/>
+        </w:rPr>
+        <w:t xml:space="preserve"> модификатор «Выращивание новых сортов сои», при выполненном решением на «Программу местных фермеров».</w:t>
+      </w:r>
+    </w:p>
+    <w:p>
+      <w:pPr>
+        <w:rPr>
+          <w:rFonts w:ascii="Times New Roman" w:hAnsi="Times New Roman" w:cs="Times New Roman"/>
+          <w:sz w:val="24"/>
+          <w:szCs w:val="24"/>
+        </w:rPr>
+      </w:pPr>
+    </w:p>
+    <w:p>
+      <w:pPr>
+        <w:rPr>
+          <w:rFonts w:ascii="Times New Roman" w:hAnsi="Times New Roman" w:cs="Times New Roman"/>
+          <w:i/>
+          <w:sz w:val="24"/>
+          <w:szCs w:val="24"/>
+        </w:rPr>
+      </w:pPr>
+      <w:r>
+        <w:rPr>
+          <w:rFonts w:ascii="Times New Roman" w:hAnsi="Times New Roman" w:cs="Times New Roman"/>
+          <w:i/>
+          <w:sz w:val="24"/>
+          <w:szCs w:val="24"/>
+        </w:rPr>
+        <w:t>Фокус «</w:t>
+      </w:r>
+      <w:r>
+        <w:rPr>
+          <w:rFonts w:ascii="Times New Roman" w:hAnsi="Times New Roman" w:cs="Times New Roman"/>
+          <w:i/>
+          <w:sz w:val="24"/>
+          <w:szCs w:val="24"/>
+        </w:rPr>
+        <w:t>Распространение новых сортов сои</w:t>
+      </w:r>
+      <w:r>
+        <w:rPr>
+          <w:rFonts w:ascii="Times New Roman" w:hAnsi="Times New Roman" w:cs="Times New Roman"/>
+          <w:i/>
+          <w:sz w:val="24"/>
+          <w:szCs w:val="24"/>
+        </w:rPr>
+        <w:t>»</w:t>
+      </w:r>
+      <w:r>
+        <w:rPr>
+          <w:rFonts w:ascii="Times New Roman" w:hAnsi="Times New Roman" w:cs="Times New Roman"/>
+          <w:i/>
+          <w:sz w:val="24"/>
+          <w:szCs w:val="24"/>
+        </w:rPr>
+        <w:t>.</w:t>
+      </w:r>
+    </w:p>
+    <w:p>
+      <w:pPr>
+        <w:rPr>
+          <w:rFonts w:ascii="Times New Roman" w:hAnsi="Times New Roman" w:cs="Times New Roman"/>
+          <w:sz w:val="24"/>
+          <w:szCs w:val="24"/>
+        </w:rPr>
+      </w:pPr>
+      <w:r>
+        <w:rPr>
+          <w:rFonts w:ascii="Times New Roman" w:hAnsi="Times New Roman" w:cs="Times New Roman"/>
+          <w:sz w:val="24"/>
+          <w:szCs w:val="24"/>
+        </w:rPr>
+        <w:t>Срок выполнения 50 дней.</w:t>
       </w:r>
     </w:p>
     <w:p>
@@ -3060,24 +5364,31 @@
           <w:sz w:val="24"/>
           <w:szCs w:val="24"/>
         </w:rPr>
-        <w:t>Пальмовое масло используется не только в пищевой промышленности. Но и для производства моторного топлива.</w:t>
-      </w:r>
-    </w:p>
-    <w:p>
-      <w:pPr>
-        <w:rPr>
-          <w:rFonts w:ascii="Times New Roman" w:hAnsi="Times New Roman" w:cs="Times New Roman"/>
-          <w:sz w:val="24"/>
-          <w:szCs w:val="24"/>
-        </w:rPr>
-      </w:pPr>
-      <w:r>
-        <w:rPr>
-          <w:rFonts w:ascii="Times New Roman" w:hAnsi="Times New Roman" w:cs="Times New Roman"/>
-          <w:sz w:val="24"/>
-          <w:szCs w:val="24"/>
-        </w:rPr>
-        <w:t>+1х 100% к синтетическим исследованиям, +1 нефтеперерабатывающий завод</w:t>
+        <w:t>Центр</w:t>
+      </w:r>
+      <w:r>
+        <w:rPr>
+          <w:rFonts w:ascii="Times New Roman" w:hAnsi="Times New Roman" w:cs="Times New Roman"/>
+          <w:sz w:val="24"/>
+          <w:szCs w:val="24"/>
+        </w:rPr>
+        <w:t xml:space="preserve"> аграрных исследований,</w:t>
+      </w:r>
+      <w:r>
+        <w:rPr>
+          <w:rFonts w:ascii="Times New Roman" w:hAnsi="Times New Roman" w:cs="Times New Roman"/>
+          <w:sz w:val="24"/>
+          <w:szCs w:val="24"/>
+        </w:rPr>
+        <w:t xml:space="preserve"> разработал ряд сортов сои для использования в разных частях страны</w:t>
+      </w:r>
+      <w:r>
+        <w:rPr>
+          <w:rFonts w:ascii="Times New Roman" w:hAnsi="Times New Roman" w:cs="Times New Roman"/>
+          <w:sz w:val="24"/>
+          <w:szCs w:val="24"/>
+        </w:rPr>
+        <w:t>, в зависимости от преобладающего климата и типа почв.</w:t>
       </w:r>
     </w:p>
     <w:p>
@@ -3107,6 +5418,7 @@
         </w:rPr>
         <w:t xml:space="preserve">: </w:t>
       </w:r>
+      <w:proofErr w:type="gramStart"/>
       <w:r>
         <w:rPr>
           <w:rFonts w:ascii="Times New Roman" w:hAnsi="Times New Roman" w:cs="Times New Roman"/>
@@ -3114,8 +5426,9 @@
           <w:sz w:val="24"/>
           <w:szCs w:val="24"/>
         </w:rPr>
-        <w:t xml:space="preserve">На карте </w:t>
-      </w:r>
+        <w:t>В</w:t>
+      </w:r>
+      <w:proofErr w:type="gramEnd"/>
       <w:r>
         <w:rPr>
           <w:rFonts w:ascii="Times New Roman" w:hAnsi="Times New Roman" w:cs="Times New Roman"/>
@@ -3123,527 +5436,24 @@
           <w:sz w:val="24"/>
           <w:szCs w:val="24"/>
         </w:rPr>
-        <w:t>б</w:t>
-      </w:r>
-      <w:r>
-        <w:rPr>
-          <w:rFonts w:ascii="Times New Roman" w:hAnsi="Times New Roman" w:cs="Times New Roman"/>
-          <w:color w:val="00B050"/>
-          <w:sz w:val="24"/>
-          <w:szCs w:val="24"/>
-        </w:rPr>
-        <w:t xml:space="preserve">удут доступны решения, способствующие наращиванию производства </w:t>
-      </w:r>
-      <w:r>
-        <w:rPr>
-          <w:rFonts w:ascii="Times New Roman" w:hAnsi="Times New Roman" w:cs="Times New Roman"/>
-          <w:color w:val="00B050"/>
-          <w:sz w:val="24"/>
-          <w:szCs w:val="24"/>
-        </w:rPr>
-        <w:t>топлива</w:t>
-      </w:r>
-      <w:r>
-        <w:rPr>
-          <w:rFonts w:ascii="Times New Roman" w:hAnsi="Times New Roman" w:cs="Times New Roman"/>
-          <w:color w:val="00B050"/>
-          <w:sz w:val="24"/>
-          <w:szCs w:val="24"/>
-        </w:rPr>
-        <w:t>.</w:t>
-      </w:r>
-      <w:r>
-        <w:rPr>
-          <w:rFonts w:ascii="Times New Roman" w:hAnsi="Times New Roman" w:cs="Times New Roman"/>
-          <w:color w:val="00B050"/>
-          <w:sz w:val="24"/>
-          <w:szCs w:val="24"/>
-        </w:rPr>
-        <w:t xml:space="preserve"> </w:t>
-      </w:r>
-      <w:r>
-        <w:rPr>
-          <w:rFonts w:ascii="Times New Roman" w:hAnsi="Times New Roman" w:cs="Times New Roman"/>
-          <w:color w:val="00B050"/>
-          <w:sz w:val="24"/>
-          <w:szCs w:val="24"/>
-        </w:rPr>
-        <w:t>Прогресс аграрной реформы, так же значительно увеличит результат этих решений.</w:t>
-      </w:r>
-    </w:p>
-    <w:p>
-      <w:pPr>
-        <w:rPr>
-          <w:rFonts w:ascii="Times New Roman" w:hAnsi="Times New Roman" w:cs="Times New Roman"/>
-          <w:sz w:val="24"/>
-          <w:szCs w:val="24"/>
-        </w:rPr>
-      </w:pPr>
-      <w:r>
-        <w:rPr>
-          <w:rFonts w:ascii="Times New Roman" w:hAnsi="Times New Roman" w:cs="Times New Roman"/>
-          <w:sz w:val="24"/>
-          <w:szCs w:val="24"/>
-        </w:rPr>
-        <w:t xml:space="preserve">Будет добавлено решение НА КАРТЕ для каждого </w:t>
-      </w:r>
-      <w:proofErr w:type="spellStart"/>
-      <w:r>
-        <w:rPr>
-          <w:rFonts w:ascii="Times New Roman" w:hAnsi="Times New Roman" w:cs="Times New Roman"/>
-          <w:sz w:val="24"/>
-          <w:szCs w:val="24"/>
-        </w:rPr>
-        <w:t>нац</w:t>
-      </w:r>
-      <w:proofErr w:type="spellEnd"/>
-      <w:r>
-        <w:rPr>
-          <w:rFonts w:ascii="Times New Roman" w:hAnsi="Times New Roman" w:cs="Times New Roman"/>
-          <w:sz w:val="24"/>
-          <w:szCs w:val="24"/>
-        </w:rPr>
-        <w:t xml:space="preserve"> </w:t>
-      </w:r>
-      <w:proofErr w:type="spellStart"/>
-      <w:r>
-        <w:rPr>
-          <w:rFonts w:ascii="Times New Roman" w:hAnsi="Times New Roman" w:cs="Times New Roman"/>
-          <w:sz w:val="24"/>
-          <w:szCs w:val="24"/>
-        </w:rPr>
-        <w:t>стейта</w:t>
-      </w:r>
-      <w:proofErr w:type="spellEnd"/>
-      <w:r>
-        <w:rPr>
-          <w:rFonts w:ascii="Times New Roman" w:hAnsi="Times New Roman" w:cs="Times New Roman"/>
-          <w:sz w:val="24"/>
-          <w:szCs w:val="24"/>
-        </w:rPr>
-        <w:t xml:space="preserve"> Конго</w:t>
-      </w:r>
-      <w:r>
-        <w:rPr>
-          <w:rFonts w:ascii="Times New Roman" w:hAnsi="Times New Roman" w:cs="Times New Roman"/>
-          <w:sz w:val="24"/>
-          <w:szCs w:val="24"/>
-        </w:rPr>
-        <w:t xml:space="preserve">: </w:t>
-      </w:r>
-      <w:r>
-        <w:rPr>
-          <w:rFonts w:ascii="Times New Roman" w:hAnsi="Times New Roman" w:cs="Times New Roman"/>
-          <w:sz w:val="24"/>
-          <w:szCs w:val="24"/>
-        </w:rPr>
-        <w:t>«</w:t>
-      </w:r>
-      <w:r>
-        <w:rPr>
-          <w:rFonts w:ascii="Times New Roman" w:hAnsi="Times New Roman" w:cs="Times New Roman"/>
-          <w:sz w:val="24"/>
-          <w:szCs w:val="24"/>
-        </w:rPr>
-        <w:t>Вырастить новые пальмы</w:t>
-      </w:r>
-      <w:r>
-        <w:rPr>
-          <w:rFonts w:ascii="Times New Roman" w:hAnsi="Times New Roman" w:cs="Times New Roman"/>
-          <w:sz w:val="24"/>
-          <w:szCs w:val="24"/>
-        </w:rPr>
-        <w:t>»</w:t>
-      </w:r>
-    </w:p>
-    <w:p>
-      <w:pPr>
-        <w:rPr>
-          <w:rFonts w:ascii="Times New Roman" w:hAnsi="Times New Roman" w:cs="Times New Roman"/>
-          <w:sz w:val="24"/>
-          <w:szCs w:val="24"/>
-        </w:rPr>
-      </w:pPr>
-      <w:r>
-        <w:rPr>
-          <w:rFonts w:ascii="Times New Roman" w:hAnsi="Times New Roman" w:cs="Times New Roman"/>
-          <w:sz w:val="24"/>
-          <w:szCs w:val="24"/>
-        </w:rPr>
-        <w:t>Стоимость</w:t>
-      </w:r>
-      <w:r>
-        <w:rPr>
-          <w:rFonts w:ascii="Times New Roman" w:hAnsi="Times New Roman" w:cs="Times New Roman"/>
-          <w:sz w:val="24"/>
-          <w:szCs w:val="24"/>
-        </w:rPr>
-        <w:t xml:space="preserve">: </w:t>
-      </w:r>
-      <w:r>
-        <w:rPr>
-          <w:rFonts w:ascii="Times New Roman" w:hAnsi="Times New Roman" w:cs="Times New Roman"/>
-          <w:sz w:val="24"/>
-          <w:szCs w:val="24"/>
-        </w:rPr>
-        <w:t>30 полит власти.</w:t>
-      </w:r>
-    </w:p>
-    <w:p>
-      <w:pPr>
-        <w:rPr>
-          <w:rFonts w:ascii="Times New Roman" w:hAnsi="Times New Roman" w:cs="Times New Roman"/>
-          <w:sz w:val="24"/>
-          <w:szCs w:val="24"/>
-        </w:rPr>
-      </w:pPr>
-      <w:r>
-        <w:rPr>
-          <w:rFonts w:ascii="Times New Roman" w:hAnsi="Times New Roman" w:cs="Times New Roman"/>
-          <w:sz w:val="24"/>
-          <w:szCs w:val="24"/>
-        </w:rPr>
-        <w:t>Требование</w:t>
-      </w:r>
-      <w:r>
-        <w:rPr>
-          <w:rFonts w:ascii="Times New Roman" w:hAnsi="Times New Roman" w:cs="Times New Roman"/>
-          <w:sz w:val="24"/>
-          <w:szCs w:val="24"/>
-        </w:rPr>
-        <w:t xml:space="preserve">: </w:t>
-      </w:r>
-      <w:r>
-        <w:rPr>
-          <w:rFonts w:ascii="Times New Roman" w:hAnsi="Times New Roman" w:cs="Times New Roman"/>
-          <w:sz w:val="24"/>
-          <w:szCs w:val="24"/>
-        </w:rPr>
-        <w:t xml:space="preserve">НЕ </w:t>
-      </w:r>
-      <w:r>
-        <w:rPr>
-          <w:rFonts w:ascii="Times New Roman" w:hAnsi="Times New Roman" w:cs="Times New Roman"/>
-          <w:sz w:val="24"/>
-          <w:szCs w:val="24"/>
-        </w:rPr>
-        <w:t xml:space="preserve">100 </w:t>
-      </w:r>
-      <w:r>
-        <w:rPr>
-          <w:rFonts w:ascii="Times New Roman" w:hAnsi="Times New Roman" w:cs="Times New Roman"/>
-          <w:color w:val="538135" w:themeColor="accent6" w:themeShade="BF"/>
-          <w:sz w:val="24"/>
-          <w:szCs w:val="24"/>
-        </w:rPr>
-        <w:t>очков аграрных исследований</w:t>
-      </w:r>
-    </w:p>
-    <w:p>
-      <w:pPr>
-        <w:rPr>
-          <w:rFonts w:ascii="Times New Roman" w:hAnsi="Times New Roman" w:cs="Times New Roman"/>
-          <w:sz w:val="24"/>
-          <w:szCs w:val="24"/>
-        </w:rPr>
-      </w:pPr>
-      <w:r>
-        <w:rPr>
-          <w:rFonts w:ascii="Times New Roman" w:hAnsi="Times New Roman" w:cs="Times New Roman"/>
-          <w:sz w:val="24"/>
-          <w:szCs w:val="24"/>
-        </w:rPr>
-        <w:t>Длительность</w:t>
-      </w:r>
-      <w:r>
-        <w:rPr>
-          <w:rFonts w:ascii="Times New Roman" w:hAnsi="Times New Roman" w:cs="Times New Roman"/>
-          <w:sz w:val="24"/>
-          <w:szCs w:val="24"/>
-        </w:rPr>
-        <w:t xml:space="preserve">: </w:t>
-      </w:r>
-      <w:r>
-        <w:rPr>
-          <w:rFonts w:ascii="Times New Roman" w:hAnsi="Times New Roman" w:cs="Times New Roman"/>
-          <w:sz w:val="24"/>
-          <w:szCs w:val="24"/>
-        </w:rPr>
-        <w:t>30 дней.</w:t>
-      </w:r>
-    </w:p>
-    <w:p>
-      <w:pPr>
-        <w:rPr>
-          <w:rFonts w:ascii="Times New Roman" w:hAnsi="Times New Roman" w:cs="Times New Roman"/>
-          <w:sz w:val="24"/>
-          <w:szCs w:val="24"/>
-        </w:rPr>
-      </w:pPr>
-      <w:r>
-        <w:rPr>
-          <w:rFonts w:ascii="Times New Roman" w:hAnsi="Times New Roman" w:cs="Times New Roman"/>
-          <w:sz w:val="24"/>
-          <w:szCs w:val="24"/>
-        </w:rPr>
-        <w:t>Откат</w:t>
-      </w:r>
-      <w:r>
-        <w:rPr>
-          <w:rFonts w:ascii="Times New Roman" w:hAnsi="Times New Roman" w:cs="Times New Roman"/>
-          <w:sz w:val="24"/>
-          <w:szCs w:val="24"/>
-        </w:rPr>
-        <w:t xml:space="preserve">: </w:t>
-      </w:r>
-      <w:r>
-        <w:rPr>
-          <w:rFonts w:ascii="Times New Roman" w:hAnsi="Times New Roman" w:cs="Times New Roman"/>
-          <w:sz w:val="24"/>
-          <w:szCs w:val="24"/>
-        </w:rPr>
-        <w:t>1 год.</w:t>
-      </w:r>
-    </w:p>
-    <w:p>
-      <w:pPr>
-        <w:rPr>
-          <w:rFonts w:ascii="Times New Roman" w:hAnsi="Times New Roman" w:cs="Times New Roman"/>
-          <w:sz w:val="24"/>
-          <w:szCs w:val="24"/>
-        </w:rPr>
-      </w:pPr>
-      <w:r>
-        <w:rPr>
-          <w:rFonts w:ascii="Times New Roman" w:hAnsi="Times New Roman" w:cs="Times New Roman"/>
-          <w:sz w:val="24"/>
-          <w:szCs w:val="24"/>
-        </w:rPr>
-        <w:t>Результат</w:t>
-      </w:r>
-      <w:r>
-        <w:rPr>
-          <w:rFonts w:ascii="Times New Roman" w:hAnsi="Times New Roman" w:cs="Times New Roman"/>
-          <w:sz w:val="24"/>
-          <w:szCs w:val="24"/>
-        </w:rPr>
-        <w:t xml:space="preserve">: </w:t>
-      </w:r>
-      <w:r>
-        <w:rPr>
-          <w:rFonts w:ascii="Times New Roman" w:hAnsi="Times New Roman" w:cs="Times New Roman"/>
-          <w:sz w:val="24"/>
-          <w:szCs w:val="24"/>
-        </w:rPr>
-        <w:t xml:space="preserve">-1 ячейка в этом </w:t>
-      </w:r>
-      <w:proofErr w:type="spellStart"/>
-      <w:r>
-        <w:rPr>
-          <w:rFonts w:ascii="Times New Roman" w:hAnsi="Times New Roman" w:cs="Times New Roman"/>
-          <w:sz w:val="24"/>
-          <w:szCs w:val="24"/>
-        </w:rPr>
-        <w:t>стейте</w:t>
-      </w:r>
-      <w:proofErr w:type="spellEnd"/>
-      <w:r>
-        <w:rPr>
-          <w:rFonts w:ascii="Times New Roman" w:hAnsi="Times New Roman" w:cs="Times New Roman"/>
-          <w:sz w:val="24"/>
-          <w:szCs w:val="24"/>
-        </w:rPr>
-        <w:t>, +</w:t>
-      </w:r>
-      <w:r>
-        <w:rPr>
-          <w:rFonts w:ascii="Times New Roman" w:hAnsi="Times New Roman" w:cs="Times New Roman"/>
-          <w:sz w:val="24"/>
-          <w:szCs w:val="24"/>
-        </w:rPr>
-        <w:t>3</w:t>
-      </w:r>
-      <w:r>
-        <w:rPr>
-          <w:rFonts w:ascii="Times New Roman" w:hAnsi="Times New Roman" w:cs="Times New Roman"/>
-          <w:sz w:val="24"/>
-          <w:szCs w:val="24"/>
-        </w:rPr>
-        <w:t xml:space="preserve"> </w:t>
-      </w:r>
-      <w:r>
-        <w:rPr>
-          <w:rFonts w:ascii="Times New Roman" w:hAnsi="Times New Roman" w:cs="Times New Roman"/>
-          <w:sz w:val="24"/>
-          <w:szCs w:val="24"/>
-        </w:rPr>
-        <w:t>нефти</w:t>
-      </w:r>
-      <w:r>
-        <w:rPr>
-          <w:rFonts w:ascii="Times New Roman" w:hAnsi="Times New Roman" w:cs="Times New Roman"/>
-          <w:sz w:val="24"/>
-          <w:szCs w:val="24"/>
-        </w:rPr>
-        <w:t xml:space="preserve"> в этом </w:t>
-      </w:r>
-      <w:proofErr w:type="spellStart"/>
-      <w:r>
-        <w:rPr>
-          <w:rFonts w:ascii="Times New Roman" w:hAnsi="Times New Roman" w:cs="Times New Roman"/>
-          <w:sz w:val="24"/>
-          <w:szCs w:val="24"/>
-        </w:rPr>
-        <w:t>стейте</w:t>
-      </w:r>
-      <w:proofErr w:type="spellEnd"/>
-      <w:r>
-        <w:rPr>
-          <w:rFonts w:ascii="Times New Roman" w:hAnsi="Times New Roman" w:cs="Times New Roman"/>
-          <w:sz w:val="24"/>
-          <w:szCs w:val="24"/>
-        </w:rPr>
-        <w:t xml:space="preserve">, +5 </w:t>
-      </w:r>
-      <w:r>
-        <w:rPr>
-          <w:rFonts w:ascii="Times New Roman" w:hAnsi="Times New Roman" w:cs="Times New Roman"/>
-          <w:color w:val="538135" w:themeColor="accent6" w:themeShade="BF"/>
-          <w:sz w:val="24"/>
-          <w:szCs w:val="24"/>
-        </w:rPr>
-        <w:t>очков аграрных исследований</w:t>
-      </w:r>
-      <w:r>
-        <w:rPr>
-          <w:rFonts w:ascii="Times New Roman" w:hAnsi="Times New Roman" w:cs="Times New Roman"/>
-          <w:color w:val="538135" w:themeColor="accent6" w:themeShade="BF"/>
-          <w:sz w:val="24"/>
-          <w:szCs w:val="24"/>
-        </w:rPr>
-        <w:t>.</w:t>
-      </w:r>
-    </w:p>
-    <w:p>
-      <w:pPr>
-        <w:rPr>
-          <w:rFonts w:ascii="Times New Roman" w:hAnsi="Times New Roman" w:cs="Times New Roman"/>
-          <w:sz w:val="24"/>
-          <w:szCs w:val="24"/>
-        </w:rPr>
-      </w:pPr>
-    </w:p>
-    <w:p>
-      <w:pPr>
-        <w:rPr>
-          <w:rFonts w:ascii="Times New Roman" w:hAnsi="Times New Roman" w:cs="Times New Roman"/>
-          <w:i/>
-          <w:sz w:val="24"/>
-          <w:szCs w:val="24"/>
-        </w:rPr>
-      </w:pPr>
-      <w:r>
-        <w:rPr>
-          <w:rFonts w:ascii="Times New Roman" w:hAnsi="Times New Roman" w:cs="Times New Roman"/>
-          <w:i/>
-          <w:sz w:val="24"/>
-          <w:szCs w:val="24"/>
-        </w:rPr>
-        <w:t>Фокус «</w:t>
-      </w:r>
-      <w:r>
-        <w:rPr>
-          <w:rFonts w:ascii="Times New Roman" w:hAnsi="Times New Roman" w:cs="Times New Roman"/>
-          <w:i/>
-          <w:sz w:val="24"/>
-          <w:szCs w:val="24"/>
-        </w:rPr>
-        <w:t>Добыча хлопка</w:t>
-      </w:r>
-      <w:r>
-        <w:rPr>
-          <w:rFonts w:ascii="Times New Roman" w:hAnsi="Times New Roman" w:cs="Times New Roman"/>
-          <w:i/>
-          <w:sz w:val="24"/>
-          <w:szCs w:val="24"/>
-        </w:rPr>
-        <w:t>»</w:t>
-      </w:r>
-      <w:r>
-        <w:rPr>
-          <w:rFonts w:ascii="Times New Roman" w:hAnsi="Times New Roman" w:cs="Times New Roman"/>
-          <w:i/>
-          <w:sz w:val="24"/>
-          <w:szCs w:val="24"/>
-        </w:rPr>
-        <w:t>.</w:t>
-      </w:r>
-    </w:p>
-    <w:p>
-      <w:pPr>
-        <w:rPr>
-          <w:rFonts w:ascii="Times New Roman" w:hAnsi="Times New Roman" w:cs="Times New Roman"/>
-          <w:sz w:val="24"/>
-          <w:szCs w:val="24"/>
-        </w:rPr>
-      </w:pPr>
-      <w:r>
-        <w:rPr>
-          <w:rFonts w:ascii="Times New Roman" w:hAnsi="Times New Roman" w:cs="Times New Roman"/>
-          <w:sz w:val="24"/>
-          <w:szCs w:val="24"/>
-        </w:rPr>
-        <w:t>Срок выполнения 50 дней.</w:t>
-      </w:r>
-    </w:p>
-    <w:p>
-      <w:pPr>
-        <w:rPr>
-          <w:rFonts w:ascii="Times New Roman" w:hAnsi="Times New Roman" w:cs="Times New Roman"/>
-          <w:sz w:val="24"/>
-          <w:szCs w:val="24"/>
-        </w:rPr>
-      </w:pPr>
-      <w:r>
-        <w:rPr>
-          <w:rFonts w:ascii="Times New Roman" w:hAnsi="Times New Roman" w:cs="Times New Roman"/>
-          <w:sz w:val="24"/>
-          <w:szCs w:val="24"/>
-        </w:rPr>
-        <w:t>Требование</w:t>
-      </w:r>
-      <w:r>
-        <w:rPr>
-          <w:rFonts w:ascii="Times New Roman" w:hAnsi="Times New Roman" w:cs="Times New Roman"/>
-          <w:sz w:val="24"/>
-          <w:szCs w:val="24"/>
-        </w:rPr>
-        <w:t xml:space="preserve">: </w:t>
-      </w:r>
-      <w:r>
-        <w:rPr>
-          <w:rFonts w:ascii="Times New Roman" w:hAnsi="Times New Roman" w:cs="Times New Roman"/>
-          <w:sz w:val="24"/>
-          <w:szCs w:val="24"/>
-        </w:rPr>
-        <w:t>фокус «Модернизация сельского хозяйства» выполнен.</w:t>
-      </w:r>
-    </w:p>
-    <w:p>
-      <w:pPr>
-        <w:rPr>
-          <w:rFonts w:ascii="Times New Roman" w:hAnsi="Times New Roman" w:cs="Times New Roman"/>
-          <w:sz w:val="24"/>
-          <w:szCs w:val="24"/>
-        </w:rPr>
-      </w:pPr>
-      <w:r>
-        <w:rPr>
-          <w:rFonts w:ascii="Times New Roman" w:hAnsi="Times New Roman" w:cs="Times New Roman"/>
-          <w:sz w:val="24"/>
-          <w:szCs w:val="24"/>
-        </w:rPr>
-        <w:t>Описание</w:t>
+        <w:t xml:space="preserve"> регионах лишённых проблем с сельским хозяйством, будет начата высадка новых сортов сои.</w:t>
+      </w:r>
+    </w:p>
+    <w:p>
+      <w:pPr>
+        <w:rPr>
+          <w:rFonts w:ascii="Times New Roman" w:hAnsi="Times New Roman" w:cs="Times New Roman"/>
+          <w:sz w:val="24"/>
+          <w:szCs w:val="24"/>
+        </w:rPr>
+      </w:pPr>
+      <w:r>
+        <w:rPr>
+          <w:rFonts w:ascii="Times New Roman" w:hAnsi="Times New Roman" w:cs="Times New Roman"/>
+          <w:sz w:val="24"/>
+          <w:szCs w:val="24"/>
+        </w:rPr>
+        <w:t>Категория «Проведение сельскохозяйственной реформы» получит миссию</w:t>
       </w:r>
       <w:r>
         <w:rPr>
@@ -3653,1831 +5463,15 @@
         </w:rPr>
         <w:t>:</w:t>
       </w:r>
-      <w:r>
-        <w:rPr>
-          <w:rFonts w:ascii="Times New Roman" w:hAnsi="Times New Roman" w:cs="Times New Roman"/>
-          <w:sz w:val="24"/>
-          <w:szCs w:val="24"/>
-        </w:rPr>
-        <w:t xml:space="preserve"> </w:t>
-      </w:r>
-      <w:r>
-        <w:rPr>
-          <w:rFonts w:ascii="Times New Roman" w:hAnsi="Times New Roman" w:cs="Times New Roman"/>
-          <w:sz w:val="24"/>
-          <w:szCs w:val="24"/>
-        </w:rPr>
-        <w:t>Хлопок требуется по всему миру, поэтому его выращивание – это ценный вклад как во внешнюю торговлю, так и в будущее нашей текстильной промышленности.</w:t>
-      </w:r>
-    </w:p>
-    <w:p>
-      <w:pPr>
-        <w:rPr>
-          <w:rFonts w:ascii="Times New Roman" w:hAnsi="Times New Roman" w:cs="Times New Roman"/>
-          <w:color w:val="00B050"/>
-          <w:sz w:val="24"/>
-          <w:szCs w:val="24"/>
-        </w:rPr>
-      </w:pPr>
-      <w:proofErr w:type="spellStart"/>
-      <w:r>
-        <w:rPr>
-          <w:rFonts w:ascii="Times New Roman" w:hAnsi="Times New Roman" w:cs="Times New Roman"/>
-          <w:sz w:val="24"/>
-          <w:szCs w:val="24"/>
-        </w:rPr>
-        <w:t>Тултип</w:t>
-      </w:r>
-      <w:proofErr w:type="spellEnd"/>
-      <w:r>
-        <w:rPr>
-          <w:rFonts w:ascii="Times New Roman" w:hAnsi="Times New Roman" w:cs="Times New Roman"/>
-          <w:sz w:val="24"/>
-          <w:szCs w:val="24"/>
-        </w:rPr>
-        <w:t xml:space="preserve">: </w:t>
-      </w:r>
-      <w:r>
-        <w:rPr>
-          <w:rFonts w:ascii="Times New Roman" w:hAnsi="Times New Roman" w:cs="Times New Roman"/>
-          <w:color w:val="00B050"/>
-          <w:sz w:val="24"/>
-          <w:szCs w:val="24"/>
-        </w:rPr>
-        <w:t xml:space="preserve">На карте </w:t>
-      </w:r>
-      <w:r>
-        <w:rPr>
-          <w:rFonts w:ascii="Times New Roman" w:hAnsi="Times New Roman" w:cs="Times New Roman"/>
-          <w:color w:val="00B050"/>
-          <w:sz w:val="24"/>
-          <w:szCs w:val="24"/>
-        </w:rPr>
-        <w:t>б</w:t>
-      </w:r>
-      <w:r>
-        <w:rPr>
-          <w:rFonts w:ascii="Times New Roman" w:hAnsi="Times New Roman" w:cs="Times New Roman"/>
-          <w:color w:val="00B050"/>
-          <w:sz w:val="24"/>
-          <w:szCs w:val="24"/>
-        </w:rPr>
-        <w:t xml:space="preserve">удут доступны решения, способствующие наращиванию </w:t>
-      </w:r>
-      <w:r>
-        <w:rPr>
-          <w:rFonts w:ascii="Times New Roman" w:hAnsi="Times New Roman" w:cs="Times New Roman"/>
-          <w:color w:val="00B050"/>
-          <w:sz w:val="24"/>
-          <w:szCs w:val="24"/>
-        </w:rPr>
-        <w:t>фабрик</w:t>
-      </w:r>
-      <w:r>
-        <w:rPr>
-          <w:rFonts w:ascii="Times New Roman" w:hAnsi="Times New Roman" w:cs="Times New Roman"/>
-          <w:color w:val="00B050"/>
-          <w:sz w:val="24"/>
-          <w:szCs w:val="24"/>
-        </w:rPr>
-        <w:t>.</w:t>
-      </w:r>
-      <w:r>
-        <w:rPr>
-          <w:rFonts w:ascii="Times New Roman" w:hAnsi="Times New Roman" w:cs="Times New Roman"/>
-          <w:color w:val="00B050"/>
-          <w:sz w:val="24"/>
-          <w:szCs w:val="24"/>
-        </w:rPr>
-        <w:t xml:space="preserve"> </w:t>
-      </w:r>
-      <w:r>
-        <w:rPr>
-          <w:rFonts w:ascii="Times New Roman" w:hAnsi="Times New Roman" w:cs="Times New Roman"/>
-          <w:color w:val="00B050"/>
-          <w:sz w:val="24"/>
-          <w:szCs w:val="24"/>
-        </w:rPr>
-        <w:t>Прогресс аграрной реформы, так же значительно увеличит результат этих решений.</w:t>
-      </w:r>
-    </w:p>
-    <w:p>
-      <w:pPr>
-        <w:rPr>
-          <w:rFonts w:ascii="Times New Roman" w:hAnsi="Times New Roman" w:cs="Times New Roman"/>
-          <w:sz w:val="24"/>
-          <w:szCs w:val="24"/>
-        </w:rPr>
-      </w:pPr>
-      <w:r>
-        <w:rPr>
-          <w:rFonts w:ascii="Times New Roman" w:hAnsi="Times New Roman" w:cs="Times New Roman"/>
-          <w:sz w:val="24"/>
-          <w:szCs w:val="24"/>
-        </w:rPr>
-        <w:t xml:space="preserve">Будет добавлено решение НА КАРТЕ для каждого </w:t>
-      </w:r>
-      <w:proofErr w:type="spellStart"/>
-      <w:r>
-        <w:rPr>
-          <w:rFonts w:ascii="Times New Roman" w:hAnsi="Times New Roman" w:cs="Times New Roman"/>
-          <w:sz w:val="24"/>
-          <w:szCs w:val="24"/>
-        </w:rPr>
-        <w:t>нац</w:t>
-      </w:r>
-      <w:proofErr w:type="spellEnd"/>
-      <w:r>
-        <w:rPr>
-          <w:rFonts w:ascii="Times New Roman" w:hAnsi="Times New Roman" w:cs="Times New Roman"/>
-          <w:sz w:val="24"/>
-          <w:szCs w:val="24"/>
-        </w:rPr>
-        <w:t xml:space="preserve"> </w:t>
-      </w:r>
-      <w:proofErr w:type="spellStart"/>
-      <w:r>
-        <w:rPr>
-          <w:rFonts w:ascii="Times New Roman" w:hAnsi="Times New Roman" w:cs="Times New Roman"/>
-          <w:sz w:val="24"/>
-          <w:szCs w:val="24"/>
-        </w:rPr>
-        <w:t>стейта</w:t>
-      </w:r>
-      <w:proofErr w:type="spellEnd"/>
-      <w:r>
-        <w:rPr>
-          <w:rFonts w:ascii="Times New Roman" w:hAnsi="Times New Roman" w:cs="Times New Roman"/>
-          <w:sz w:val="24"/>
-          <w:szCs w:val="24"/>
-        </w:rPr>
-        <w:t xml:space="preserve"> Конго</w:t>
-      </w:r>
-      <w:r>
-        <w:rPr>
-          <w:rFonts w:ascii="Times New Roman" w:hAnsi="Times New Roman" w:cs="Times New Roman"/>
-          <w:sz w:val="24"/>
-          <w:szCs w:val="24"/>
-        </w:rPr>
-        <w:t xml:space="preserve">: </w:t>
-      </w:r>
-      <w:r>
-        <w:rPr>
-          <w:rFonts w:ascii="Times New Roman" w:hAnsi="Times New Roman" w:cs="Times New Roman"/>
-          <w:sz w:val="24"/>
-          <w:szCs w:val="24"/>
-        </w:rPr>
-        <w:t>«</w:t>
-      </w:r>
-      <w:r>
-        <w:rPr>
-          <w:rFonts w:ascii="Times New Roman" w:hAnsi="Times New Roman" w:cs="Times New Roman"/>
-          <w:sz w:val="24"/>
-          <w:szCs w:val="24"/>
-        </w:rPr>
-        <w:t>Расширить хлопковые плантации</w:t>
-      </w:r>
-      <w:r>
-        <w:rPr>
-          <w:rFonts w:ascii="Times New Roman" w:hAnsi="Times New Roman" w:cs="Times New Roman"/>
-          <w:sz w:val="24"/>
-          <w:szCs w:val="24"/>
-        </w:rPr>
-        <w:t>»</w:t>
-      </w:r>
-    </w:p>
-    <w:p>
-      <w:pPr>
-        <w:rPr>
-          <w:rFonts w:ascii="Times New Roman" w:hAnsi="Times New Roman" w:cs="Times New Roman"/>
-          <w:sz w:val="24"/>
-          <w:szCs w:val="24"/>
-        </w:rPr>
-      </w:pPr>
-      <w:r>
-        <w:rPr>
-          <w:rFonts w:ascii="Times New Roman" w:hAnsi="Times New Roman" w:cs="Times New Roman"/>
-          <w:sz w:val="24"/>
-          <w:szCs w:val="24"/>
-        </w:rPr>
-        <w:t>Стоимость</w:t>
-      </w:r>
-      <w:r>
-        <w:rPr>
-          <w:rFonts w:ascii="Times New Roman" w:hAnsi="Times New Roman" w:cs="Times New Roman"/>
-          <w:sz w:val="24"/>
-          <w:szCs w:val="24"/>
-        </w:rPr>
-        <w:t xml:space="preserve">: </w:t>
-      </w:r>
-      <w:r>
-        <w:rPr>
-          <w:rFonts w:ascii="Times New Roman" w:hAnsi="Times New Roman" w:cs="Times New Roman"/>
-          <w:sz w:val="24"/>
-          <w:szCs w:val="24"/>
-        </w:rPr>
-        <w:t>30 полит власти.</w:t>
-      </w:r>
-    </w:p>
-    <w:p>
-      <w:pPr>
-        <w:rPr>
-          <w:rFonts w:ascii="Times New Roman" w:hAnsi="Times New Roman" w:cs="Times New Roman"/>
-          <w:sz w:val="24"/>
-          <w:szCs w:val="24"/>
-        </w:rPr>
-      </w:pPr>
-      <w:r>
-        <w:rPr>
-          <w:rFonts w:ascii="Times New Roman" w:hAnsi="Times New Roman" w:cs="Times New Roman"/>
-          <w:sz w:val="24"/>
-          <w:szCs w:val="24"/>
-        </w:rPr>
-        <w:t>Требование</w:t>
-      </w:r>
-      <w:r>
-        <w:rPr>
-          <w:rFonts w:ascii="Times New Roman" w:hAnsi="Times New Roman" w:cs="Times New Roman"/>
-          <w:sz w:val="24"/>
-          <w:szCs w:val="24"/>
-        </w:rPr>
-        <w:t xml:space="preserve">: </w:t>
-      </w:r>
-      <w:r>
-        <w:rPr>
-          <w:rFonts w:ascii="Times New Roman" w:hAnsi="Times New Roman" w:cs="Times New Roman"/>
-          <w:sz w:val="24"/>
-          <w:szCs w:val="24"/>
-        </w:rPr>
-        <w:t xml:space="preserve">НЕ 100 </w:t>
-      </w:r>
-      <w:r>
-        <w:rPr>
-          <w:rFonts w:ascii="Times New Roman" w:hAnsi="Times New Roman" w:cs="Times New Roman"/>
-          <w:color w:val="538135" w:themeColor="accent6" w:themeShade="BF"/>
-          <w:sz w:val="24"/>
-          <w:szCs w:val="24"/>
-        </w:rPr>
-        <w:t>очков аграрных исследований</w:t>
-      </w:r>
-    </w:p>
-    <w:p>
-      <w:pPr>
-        <w:rPr>
-          <w:rFonts w:ascii="Times New Roman" w:hAnsi="Times New Roman" w:cs="Times New Roman"/>
-          <w:sz w:val="24"/>
-          <w:szCs w:val="24"/>
-        </w:rPr>
-      </w:pPr>
-      <w:r>
-        <w:rPr>
-          <w:rFonts w:ascii="Times New Roman" w:hAnsi="Times New Roman" w:cs="Times New Roman"/>
-          <w:sz w:val="24"/>
-          <w:szCs w:val="24"/>
-        </w:rPr>
-        <w:lastRenderedPageBreak/>
-        <w:t>Длительность</w:t>
-      </w:r>
-      <w:r>
-        <w:rPr>
-          <w:rFonts w:ascii="Times New Roman" w:hAnsi="Times New Roman" w:cs="Times New Roman"/>
-          <w:sz w:val="24"/>
-          <w:szCs w:val="24"/>
-        </w:rPr>
-        <w:t xml:space="preserve">: </w:t>
-      </w:r>
-      <w:r>
-        <w:rPr>
-          <w:rFonts w:ascii="Times New Roman" w:hAnsi="Times New Roman" w:cs="Times New Roman"/>
-          <w:sz w:val="24"/>
-          <w:szCs w:val="24"/>
-        </w:rPr>
-        <w:t>30 дней.</w:t>
-      </w:r>
-    </w:p>
-    <w:p>
-      <w:pPr>
-        <w:rPr>
-          <w:rFonts w:ascii="Times New Roman" w:hAnsi="Times New Roman" w:cs="Times New Roman"/>
-          <w:sz w:val="24"/>
-          <w:szCs w:val="24"/>
-        </w:rPr>
-      </w:pPr>
-      <w:r>
-        <w:rPr>
-          <w:rFonts w:ascii="Times New Roman" w:hAnsi="Times New Roman" w:cs="Times New Roman"/>
-          <w:sz w:val="24"/>
-          <w:szCs w:val="24"/>
-        </w:rPr>
-        <w:t>Откат</w:t>
-      </w:r>
-      <w:r>
-        <w:rPr>
-          <w:rFonts w:ascii="Times New Roman" w:hAnsi="Times New Roman" w:cs="Times New Roman"/>
-          <w:sz w:val="24"/>
-          <w:szCs w:val="24"/>
-        </w:rPr>
-        <w:t xml:space="preserve">: </w:t>
-      </w:r>
-      <w:r>
-        <w:rPr>
-          <w:rFonts w:ascii="Times New Roman" w:hAnsi="Times New Roman" w:cs="Times New Roman"/>
-          <w:sz w:val="24"/>
-          <w:szCs w:val="24"/>
-        </w:rPr>
-        <w:t>1 год.</w:t>
-      </w:r>
-    </w:p>
-    <w:p>
-      <w:pPr>
-        <w:rPr>
-          <w:rFonts w:ascii="Times New Roman" w:hAnsi="Times New Roman" w:cs="Times New Roman"/>
-          <w:sz w:val="24"/>
-          <w:szCs w:val="24"/>
-        </w:rPr>
-      </w:pPr>
-      <w:r>
-        <w:rPr>
-          <w:rFonts w:ascii="Times New Roman" w:hAnsi="Times New Roman" w:cs="Times New Roman"/>
-          <w:sz w:val="24"/>
-          <w:szCs w:val="24"/>
-        </w:rPr>
-        <w:t>Результат</w:t>
-      </w:r>
-      <w:r>
-        <w:rPr>
-          <w:rFonts w:ascii="Times New Roman" w:hAnsi="Times New Roman" w:cs="Times New Roman"/>
-          <w:sz w:val="24"/>
-          <w:szCs w:val="24"/>
-        </w:rPr>
-        <w:t xml:space="preserve">: </w:t>
-      </w:r>
-      <w:r>
-        <w:rPr>
-          <w:rFonts w:ascii="Times New Roman" w:hAnsi="Times New Roman" w:cs="Times New Roman"/>
-          <w:sz w:val="24"/>
-          <w:szCs w:val="24"/>
-        </w:rPr>
-        <w:t xml:space="preserve">-1 ячейка в этом </w:t>
-      </w:r>
-      <w:proofErr w:type="spellStart"/>
-      <w:r>
-        <w:rPr>
-          <w:rFonts w:ascii="Times New Roman" w:hAnsi="Times New Roman" w:cs="Times New Roman"/>
-          <w:sz w:val="24"/>
-          <w:szCs w:val="24"/>
-        </w:rPr>
-        <w:t>стейте</w:t>
-      </w:r>
-      <w:proofErr w:type="spellEnd"/>
-      <w:r>
-        <w:rPr>
-          <w:rFonts w:ascii="Times New Roman" w:hAnsi="Times New Roman" w:cs="Times New Roman"/>
-          <w:sz w:val="24"/>
-          <w:szCs w:val="24"/>
-        </w:rPr>
-        <w:t>, +</w:t>
-      </w:r>
-      <w:r>
-        <w:rPr>
-          <w:rFonts w:ascii="Times New Roman" w:hAnsi="Times New Roman" w:cs="Times New Roman"/>
-          <w:sz w:val="24"/>
-          <w:szCs w:val="24"/>
-        </w:rPr>
-        <w:t xml:space="preserve">1 </w:t>
-      </w:r>
-      <w:r>
-        <w:rPr>
-          <w:rFonts w:ascii="Times New Roman" w:hAnsi="Times New Roman" w:cs="Times New Roman"/>
-          <w:color w:val="2E74B5" w:themeColor="accent1" w:themeShade="BF"/>
-          <w:sz w:val="24"/>
-          <w:szCs w:val="24"/>
-        </w:rPr>
-        <w:t>хлопковая плантация</w:t>
-      </w:r>
-      <w:r>
-        <w:rPr>
-          <w:rFonts w:ascii="Times New Roman" w:hAnsi="Times New Roman" w:cs="Times New Roman"/>
-          <w:sz w:val="24"/>
-          <w:szCs w:val="24"/>
-        </w:rPr>
-        <w:t xml:space="preserve">, +5 </w:t>
-      </w:r>
-      <w:r>
-        <w:rPr>
-          <w:rFonts w:ascii="Times New Roman" w:hAnsi="Times New Roman" w:cs="Times New Roman"/>
-          <w:color w:val="538135" w:themeColor="accent6" w:themeShade="BF"/>
-          <w:sz w:val="24"/>
-          <w:szCs w:val="24"/>
-        </w:rPr>
-        <w:t>очков аграрных исследований</w:t>
-      </w:r>
-      <w:r>
-        <w:rPr>
-          <w:rFonts w:ascii="Times New Roman" w:hAnsi="Times New Roman" w:cs="Times New Roman"/>
-          <w:color w:val="538135" w:themeColor="accent6" w:themeShade="BF"/>
-          <w:sz w:val="24"/>
-          <w:szCs w:val="24"/>
-        </w:rPr>
-        <w:t>.</w:t>
-      </w:r>
-    </w:p>
-    <w:p>
-      <w:pPr>
-        <w:rPr>
-          <w:rFonts w:ascii="Times New Roman" w:hAnsi="Times New Roman" w:cs="Times New Roman"/>
-          <w:sz w:val="24"/>
-          <w:szCs w:val="24"/>
-        </w:rPr>
-      </w:pPr>
-    </w:p>
-    <w:p>
-      <w:pPr>
-        <w:rPr>
-          <w:rFonts w:ascii="Times New Roman" w:hAnsi="Times New Roman" w:cs="Times New Roman"/>
-          <w:i/>
-          <w:sz w:val="24"/>
-          <w:szCs w:val="24"/>
-        </w:rPr>
-      </w:pPr>
-      <w:r>
-        <w:rPr>
-          <w:rFonts w:ascii="Times New Roman" w:hAnsi="Times New Roman" w:cs="Times New Roman"/>
-          <w:i/>
-          <w:sz w:val="24"/>
-          <w:szCs w:val="24"/>
-        </w:rPr>
-        <w:t>Фокус «</w:t>
-      </w:r>
-      <w:r>
-        <w:rPr>
-          <w:rFonts w:ascii="Times New Roman" w:hAnsi="Times New Roman" w:cs="Times New Roman"/>
-          <w:i/>
-          <w:sz w:val="24"/>
-          <w:szCs w:val="24"/>
-        </w:rPr>
-        <w:t>Программа местных фермеров</w:t>
-      </w:r>
-      <w:r>
-        <w:rPr>
-          <w:rFonts w:ascii="Times New Roman" w:hAnsi="Times New Roman" w:cs="Times New Roman"/>
-          <w:i/>
-          <w:sz w:val="24"/>
-          <w:szCs w:val="24"/>
-        </w:rPr>
-        <w:t>»</w:t>
-      </w:r>
-      <w:r>
-        <w:rPr>
-          <w:rFonts w:ascii="Times New Roman" w:hAnsi="Times New Roman" w:cs="Times New Roman"/>
-          <w:i/>
-          <w:sz w:val="24"/>
-          <w:szCs w:val="24"/>
-        </w:rPr>
-        <w:t>.</w:t>
-      </w:r>
-    </w:p>
-    <w:p>
-      <w:pPr>
-        <w:rPr>
-          <w:rFonts w:ascii="Times New Roman" w:hAnsi="Times New Roman" w:cs="Times New Roman"/>
-          <w:sz w:val="24"/>
-          <w:szCs w:val="24"/>
-        </w:rPr>
-      </w:pPr>
-      <w:r>
-        <w:rPr>
-          <w:rFonts w:ascii="Times New Roman" w:hAnsi="Times New Roman" w:cs="Times New Roman"/>
-          <w:sz w:val="24"/>
-          <w:szCs w:val="24"/>
-        </w:rPr>
-        <w:t>Срок выполнения 50 дней.</w:t>
-      </w:r>
-    </w:p>
-    <w:p>
-      <w:pPr>
-        <w:rPr>
-          <w:rFonts w:ascii="Times New Roman" w:hAnsi="Times New Roman" w:cs="Times New Roman"/>
-          <w:sz w:val="24"/>
-          <w:szCs w:val="24"/>
-        </w:rPr>
-      </w:pPr>
-      <w:r>
-        <w:rPr>
-          <w:rFonts w:ascii="Times New Roman" w:hAnsi="Times New Roman" w:cs="Times New Roman"/>
-          <w:sz w:val="24"/>
-          <w:szCs w:val="24"/>
-        </w:rPr>
-        <w:t>Описание</w:t>
-      </w:r>
-      <w:r>
-        <w:rPr>
-          <w:rFonts w:ascii="Times New Roman" w:hAnsi="Times New Roman" w:cs="Times New Roman"/>
-          <w:sz w:val="24"/>
-          <w:szCs w:val="24"/>
-        </w:rPr>
-        <w:t>:</w:t>
-      </w:r>
-      <w:r>
-        <w:rPr>
-          <w:rFonts w:ascii="Times New Roman" w:hAnsi="Times New Roman" w:cs="Times New Roman"/>
-          <w:sz w:val="24"/>
-          <w:szCs w:val="24"/>
-        </w:rPr>
-        <w:t xml:space="preserve"> </w:t>
-      </w:r>
-      <w:proofErr w:type="gramStart"/>
-      <w:r>
-        <w:rPr>
-          <w:rFonts w:ascii="Times New Roman" w:hAnsi="Times New Roman" w:cs="Times New Roman"/>
-          <w:sz w:val="24"/>
-          <w:szCs w:val="24"/>
-        </w:rPr>
-        <w:t>С</w:t>
-      </w:r>
-      <w:proofErr w:type="gramEnd"/>
-      <w:r>
-        <w:rPr>
-          <w:rFonts w:ascii="Times New Roman" w:hAnsi="Times New Roman" w:cs="Times New Roman"/>
-          <w:sz w:val="24"/>
-          <w:szCs w:val="24"/>
-        </w:rPr>
-        <w:t xml:space="preserve"> целью улучшения условий в сельских районах</w:t>
-      </w:r>
-      <w:r>
-        <w:rPr>
-          <w:rFonts w:ascii="Times New Roman" w:hAnsi="Times New Roman" w:cs="Times New Roman"/>
-          <w:sz w:val="24"/>
-          <w:szCs w:val="24"/>
-        </w:rPr>
-        <w:t>,</w:t>
-      </w:r>
-      <w:r>
-        <w:rPr>
-          <w:rFonts w:ascii="Times New Roman" w:hAnsi="Times New Roman" w:cs="Times New Roman"/>
-          <w:sz w:val="24"/>
-          <w:szCs w:val="24"/>
-        </w:rPr>
-        <w:t xml:space="preserve"> правительство разработало «программу местных фермеров», направленную на создание внутреннего рынка за счет уменьшения зависимости экономики от экспортного спроса. Но в то же время он также направлен на прекращение деградации и эрозии земель, созданных схемой «принудительно</w:t>
-      </w:r>
-      <w:r>
-        <w:rPr>
-          <w:rFonts w:ascii="Times New Roman" w:hAnsi="Times New Roman" w:cs="Times New Roman"/>
-          <w:sz w:val="24"/>
-          <w:szCs w:val="24"/>
-        </w:rPr>
-        <w:t>го ведения сельского хозяйства».</w:t>
-      </w:r>
-    </w:p>
-    <w:p>
-      <w:pPr>
-        <w:rPr>
-          <w:rFonts w:ascii="Times New Roman" w:hAnsi="Times New Roman" w:cs="Times New Roman"/>
-          <w:color w:val="00B050"/>
-          <w:sz w:val="24"/>
-          <w:szCs w:val="24"/>
-        </w:rPr>
-      </w:pPr>
-      <w:proofErr w:type="spellStart"/>
-      <w:r>
-        <w:rPr>
-          <w:rFonts w:ascii="Times New Roman" w:hAnsi="Times New Roman" w:cs="Times New Roman"/>
-          <w:sz w:val="24"/>
-          <w:szCs w:val="24"/>
-        </w:rPr>
-        <w:t>Тултип</w:t>
-      </w:r>
-      <w:proofErr w:type="spellEnd"/>
-      <w:r>
-        <w:rPr>
-          <w:rFonts w:ascii="Times New Roman" w:hAnsi="Times New Roman" w:cs="Times New Roman"/>
-          <w:sz w:val="24"/>
-          <w:szCs w:val="24"/>
-        </w:rPr>
-        <w:t xml:space="preserve">: </w:t>
-      </w:r>
-      <w:r>
-        <w:rPr>
-          <w:rFonts w:ascii="Times New Roman" w:hAnsi="Times New Roman" w:cs="Times New Roman"/>
-          <w:color w:val="00B050"/>
-          <w:sz w:val="24"/>
-          <w:szCs w:val="24"/>
-        </w:rPr>
-        <w:t>Б</w:t>
-      </w:r>
-      <w:r>
-        <w:rPr>
-          <w:rFonts w:ascii="Times New Roman" w:hAnsi="Times New Roman" w:cs="Times New Roman"/>
-          <w:color w:val="00B050"/>
-          <w:sz w:val="24"/>
-          <w:szCs w:val="24"/>
-        </w:rPr>
-        <w:t xml:space="preserve">удут доступны решения, способствующие </w:t>
-      </w:r>
-      <w:r>
-        <w:rPr>
-          <w:rFonts w:ascii="Times New Roman" w:hAnsi="Times New Roman" w:cs="Times New Roman"/>
-          <w:color w:val="00B050"/>
-          <w:sz w:val="24"/>
-          <w:szCs w:val="24"/>
-        </w:rPr>
-        <w:t>улучшения уровня регионов, что постепенно избавит нас от накопившихся проблем с сельским хозяйством.</w:t>
-      </w:r>
-    </w:p>
-    <w:p>
-      <w:pPr>
-        <w:rPr>
-          <w:rFonts w:ascii="Times New Roman" w:hAnsi="Times New Roman" w:cs="Times New Roman"/>
-          <w:sz w:val="24"/>
-          <w:szCs w:val="24"/>
-        </w:rPr>
-      </w:pPr>
-      <w:r>
-        <w:rPr>
-          <w:rFonts w:ascii="Times New Roman" w:hAnsi="Times New Roman" w:cs="Times New Roman"/>
-          <w:sz w:val="24"/>
-          <w:szCs w:val="24"/>
-        </w:rPr>
-        <w:t>Категория «</w:t>
-      </w:r>
-      <w:r>
-        <w:rPr>
-          <w:rFonts w:ascii="Times New Roman" w:hAnsi="Times New Roman" w:cs="Times New Roman"/>
-          <w:sz w:val="24"/>
-          <w:szCs w:val="24"/>
-        </w:rPr>
-        <w:t>Проведение сельскохозяйственной реформы</w:t>
-      </w:r>
-      <w:r>
-        <w:rPr>
-          <w:rFonts w:ascii="Times New Roman" w:hAnsi="Times New Roman" w:cs="Times New Roman"/>
-          <w:sz w:val="24"/>
-          <w:szCs w:val="24"/>
-        </w:rPr>
-        <w:t>» получит решения</w:t>
-      </w:r>
-      <w:r>
-        <w:rPr>
-          <w:rFonts w:ascii="Times New Roman" w:hAnsi="Times New Roman" w:cs="Times New Roman"/>
-          <w:sz w:val="24"/>
-          <w:szCs w:val="24"/>
-        </w:rPr>
-        <w:t>:</w:t>
-      </w:r>
-    </w:p>
-    <w:p>
-      <w:pPr>
-        <w:rPr>
-          <w:rFonts w:ascii="Times New Roman" w:hAnsi="Times New Roman" w:cs="Times New Roman"/>
-          <w:sz w:val="24"/>
-          <w:szCs w:val="24"/>
-        </w:rPr>
-      </w:pPr>
-      <w:r>
-        <w:rPr>
-          <w:rFonts w:ascii="Times New Roman" w:hAnsi="Times New Roman" w:cs="Times New Roman"/>
-          <w:sz w:val="24"/>
-          <w:szCs w:val="24"/>
-        </w:rPr>
-        <w:t xml:space="preserve">1. </w:t>
-      </w:r>
-      <w:r>
-        <w:rPr>
-          <w:rFonts w:ascii="Times New Roman" w:hAnsi="Times New Roman" w:cs="Times New Roman"/>
-          <w:sz w:val="24"/>
-          <w:szCs w:val="24"/>
-        </w:rPr>
-        <w:t>«</w:t>
-      </w:r>
-      <w:r>
-        <w:rPr>
-          <w:rFonts w:ascii="Times New Roman" w:hAnsi="Times New Roman" w:cs="Times New Roman"/>
-          <w:sz w:val="24"/>
-          <w:szCs w:val="24"/>
-        </w:rPr>
-        <w:t>Провести «программу местных фермеров» в *ИМЯ СТЕЙТА*</w:t>
-      </w:r>
-      <w:r>
-        <w:rPr>
-          <w:rFonts w:ascii="Times New Roman" w:hAnsi="Times New Roman" w:cs="Times New Roman"/>
-          <w:sz w:val="24"/>
-          <w:szCs w:val="24"/>
-        </w:rPr>
-        <w:t>»</w:t>
-      </w:r>
-      <w:r>
-        <w:rPr>
-          <w:rFonts w:ascii="Times New Roman" w:hAnsi="Times New Roman" w:cs="Times New Roman"/>
-          <w:sz w:val="24"/>
-          <w:szCs w:val="24"/>
-        </w:rPr>
-        <w:t xml:space="preserve"> (для каждого </w:t>
-      </w:r>
-      <w:proofErr w:type="spellStart"/>
-      <w:r>
-        <w:rPr>
-          <w:rFonts w:ascii="Times New Roman" w:hAnsi="Times New Roman" w:cs="Times New Roman"/>
-          <w:sz w:val="24"/>
-          <w:szCs w:val="24"/>
-        </w:rPr>
-        <w:t>нац</w:t>
-      </w:r>
-      <w:proofErr w:type="spellEnd"/>
-      <w:r>
-        <w:rPr>
-          <w:rFonts w:ascii="Times New Roman" w:hAnsi="Times New Roman" w:cs="Times New Roman"/>
-          <w:sz w:val="24"/>
-          <w:szCs w:val="24"/>
-        </w:rPr>
-        <w:t xml:space="preserve"> </w:t>
-      </w:r>
-      <w:proofErr w:type="spellStart"/>
-      <w:r>
-        <w:rPr>
-          <w:rFonts w:ascii="Times New Roman" w:hAnsi="Times New Roman" w:cs="Times New Roman"/>
-          <w:sz w:val="24"/>
-          <w:szCs w:val="24"/>
-        </w:rPr>
-        <w:t>стейта</w:t>
-      </w:r>
-      <w:proofErr w:type="spellEnd"/>
-      <w:r>
-        <w:rPr>
-          <w:rFonts w:ascii="Times New Roman" w:hAnsi="Times New Roman" w:cs="Times New Roman"/>
-          <w:sz w:val="24"/>
-          <w:szCs w:val="24"/>
-        </w:rPr>
-        <w:t xml:space="preserve"> Конго)</w:t>
-      </w:r>
-    </w:p>
-    <w:p>
-      <w:pPr>
-        <w:rPr>
-          <w:rFonts w:ascii="Times New Roman" w:hAnsi="Times New Roman" w:cs="Times New Roman"/>
-          <w:sz w:val="24"/>
-          <w:szCs w:val="24"/>
-        </w:rPr>
-      </w:pPr>
-      <w:r>
-        <w:rPr>
-          <w:rFonts w:ascii="Times New Roman" w:hAnsi="Times New Roman" w:cs="Times New Roman"/>
-          <w:sz w:val="24"/>
-          <w:szCs w:val="24"/>
-        </w:rPr>
-        <w:t>Стоимость</w:t>
-      </w:r>
-      <w:r>
-        <w:rPr>
-          <w:rFonts w:ascii="Times New Roman" w:hAnsi="Times New Roman" w:cs="Times New Roman"/>
-          <w:sz w:val="24"/>
-          <w:szCs w:val="24"/>
-        </w:rPr>
-        <w:t xml:space="preserve">: </w:t>
-      </w:r>
-      <w:r>
-        <w:rPr>
-          <w:rFonts w:ascii="Times New Roman" w:hAnsi="Times New Roman" w:cs="Times New Roman"/>
-          <w:sz w:val="24"/>
-          <w:szCs w:val="24"/>
-        </w:rPr>
-        <w:t>50</w:t>
-      </w:r>
-      <w:r>
-        <w:rPr>
-          <w:rFonts w:ascii="Times New Roman" w:hAnsi="Times New Roman" w:cs="Times New Roman"/>
-          <w:sz w:val="24"/>
-          <w:szCs w:val="24"/>
-        </w:rPr>
-        <w:t xml:space="preserve"> полит</w:t>
-      </w:r>
-      <w:r>
-        <w:rPr>
-          <w:rFonts w:ascii="Times New Roman" w:hAnsi="Times New Roman" w:cs="Times New Roman"/>
-          <w:sz w:val="24"/>
-          <w:szCs w:val="24"/>
-        </w:rPr>
-        <w:t xml:space="preserve"> вла</w:t>
-      </w:r>
-      <w:r>
-        <w:rPr>
-          <w:rFonts w:ascii="Times New Roman" w:hAnsi="Times New Roman" w:cs="Times New Roman"/>
-          <w:sz w:val="24"/>
-          <w:szCs w:val="24"/>
-        </w:rPr>
-        <w:t xml:space="preserve">сти и 100 </w:t>
-      </w:r>
-      <w:r>
-        <w:rPr>
-          <w:rFonts w:ascii="Times New Roman" w:hAnsi="Times New Roman" w:cs="Times New Roman"/>
-          <w:color w:val="538135" w:themeColor="accent6" w:themeShade="BF"/>
-          <w:sz w:val="24"/>
-          <w:szCs w:val="24"/>
-        </w:rPr>
-        <w:t>очков аграрных исследований</w:t>
-      </w:r>
-      <w:r>
-        <w:rPr>
-          <w:rFonts w:ascii="Times New Roman" w:hAnsi="Times New Roman" w:cs="Times New Roman"/>
-          <w:color w:val="538135" w:themeColor="accent6" w:themeShade="BF"/>
-          <w:sz w:val="24"/>
-          <w:szCs w:val="24"/>
-        </w:rPr>
-        <w:t xml:space="preserve"> (удалятся после </w:t>
-      </w:r>
-      <w:proofErr w:type="spellStart"/>
-      <w:r>
-        <w:rPr>
-          <w:rFonts w:ascii="Times New Roman" w:hAnsi="Times New Roman" w:cs="Times New Roman"/>
-          <w:color w:val="538135" w:themeColor="accent6" w:themeShade="BF"/>
-          <w:sz w:val="24"/>
-          <w:szCs w:val="24"/>
-        </w:rPr>
-        <w:t>прожатия</w:t>
-      </w:r>
-      <w:proofErr w:type="spellEnd"/>
-      <w:r>
-        <w:rPr>
-          <w:rFonts w:ascii="Times New Roman" w:hAnsi="Times New Roman" w:cs="Times New Roman"/>
-          <w:color w:val="538135" w:themeColor="accent6" w:themeShade="BF"/>
-          <w:sz w:val="24"/>
-          <w:szCs w:val="24"/>
-        </w:rPr>
-        <w:t>)</w:t>
-      </w:r>
-      <w:r>
-        <w:rPr>
-          <w:rFonts w:ascii="Times New Roman" w:hAnsi="Times New Roman" w:cs="Times New Roman"/>
-          <w:sz w:val="24"/>
-          <w:szCs w:val="24"/>
-        </w:rPr>
-        <w:t xml:space="preserve"> (одноразовое решение)</w:t>
-      </w:r>
-      <w:r>
-        <w:rPr>
-          <w:rFonts w:ascii="Times New Roman" w:hAnsi="Times New Roman" w:cs="Times New Roman"/>
-          <w:sz w:val="24"/>
-          <w:szCs w:val="24"/>
-        </w:rPr>
-        <w:t>.</w:t>
-      </w:r>
-    </w:p>
-    <w:p>
-      <w:pPr>
-        <w:rPr>
-          <w:rFonts w:ascii="Times New Roman" w:hAnsi="Times New Roman" w:cs="Times New Roman"/>
-          <w:sz w:val="24"/>
-          <w:szCs w:val="24"/>
-        </w:rPr>
-      </w:pPr>
-      <w:r>
-        <w:rPr>
-          <w:rFonts w:ascii="Times New Roman" w:hAnsi="Times New Roman" w:cs="Times New Roman"/>
-          <w:sz w:val="24"/>
-          <w:szCs w:val="24"/>
-        </w:rPr>
-        <w:t>Длительность</w:t>
-      </w:r>
-      <w:r>
-        <w:rPr>
-          <w:rFonts w:ascii="Times New Roman" w:hAnsi="Times New Roman" w:cs="Times New Roman"/>
-          <w:sz w:val="24"/>
-          <w:szCs w:val="24"/>
-          <w:lang w:val="en-US"/>
-        </w:rPr>
-        <w:t xml:space="preserve">: </w:t>
-      </w:r>
-      <w:r>
-        <w:rPr>
-          <w:rFonts w:ascii="Times New Roman" w:hAnsi="Times New Roman" w:cs="Times New Roman"/>
-          <w:sz w:val="24"/>
-          <w:szCs w:val="24"/>
-        </w:rPr>
-        <w:t>180 дней.</w:t>
-      </w:r>
-    </w:p>
-    <w:p>
-      <w:pPr>
-        <w:rPr>
-          <w:rFonts w:ascii="Times New Roman" w:hAnsi="Times New Roman" w:cs="Times New Roman"/>
-          <w:sz w:val="24"/>
-          <w:szCs w:val="24"/>
-        </w:rPr>
-      </w:pPr>
-      <w:r>
-        <w:rPr>
-          <w:rFonts w:ascii="Times New Roman" w:hAnsi="Times New Roman" w:cs="Times New Roman"/>
-          <w:sz w:val="24"/>
-          <w:szCs w:val="24"/>
-        </w:rPr>
-        <w:t xml:space="preserve">Результат: </w:t>
-      </w:r>
-      <w:r>
-        <w:rPr>
-          <w:rFonts w:ascii="Times New Roman" w:hAnsi="Times New Roman" w:cs="Times New Roman"/>
-          <w:sz w:val="24"/>
-          <w:szCs w:val="24"/>
-        </w:rPr>
-        <w:t xml:space="preserve">Уровень категории </w:t>
-      </w:r>
-      <w:proofErr w:type="spellStart"/>
-      <w:r>
-        <w:rPr>
-          <w:rFonts w:ascii="Times New Roman" w:hAnsi="Times New Roman" w:cs="Times New Roman"/>
-          <w:sz w:val="24"/>
-          <w:szCs w:val="24"/>
-        </w:rPr>
-        <w:t>стейта</w:t>
-      </w:r>
-      <w:proofErr w:type="spellEnd"/>
-      <w:r>
-        <w:rPr>
-          <w:rFonts w:ascii="Times New Roman" w:hAnsi="Times New Roman" w:cs="Times New Roman"/>
-          <w:sz w:val="24"/>
-          <w:szCs w:val="24"/>
-        </w:rPr>
-        <w:t xml:space="preserve"> повысится на один, </w:t>
-      </w:r>
-      <w:proofErr w:type="spellStart"/>
-      <w:r>
-        <w:rPr>
-          <w:rFonts w:ascii="Times New Roman" w:hAnsi="Times New Roman" w:cs="Times New Roman"/>
-          <w:sz w:val="24"/>
-          <w:szCs w:val="24"/>
-        </w:rPr>
-        <w:t>нд</w:t>
-      </w:r>
-      <w:proofErr w:type="spellEnd"/>
-      <w:r>
-        <w:rPr>
-          <w:rFonts w:ascii="Times New Roman" w:hAnsi="Times New Roman" w:cs="Times New Roman"/>
-          <w:sz w:val="24"/>
-          <w:szCs w:val="24"/>
-        </w:rPr>
-        <w:t xml:space="preserve"> «</w:t>
-      </w:r>
-      <w:r>
-        <w:rPr>
-          <w:rFonts w:ascii="Times New Roman" w:hAnsi="Times New Roman" w:cs="Times New Roman"/>
-          <w:sz w:val="24"/>
-          <w:szCs w:val="24"/>
-        </w:rPr>
-        <w:t>Отсталое племенное хозяйство</w:t>
-      </w:r>
-      <w:r>
-        <w:rPr>
-          <w:rFonts w:ascii="Times New Roman" w:hAnsi="Times New Roman" w:cs="Times New Roman"/>
-          <w:sz w:val="24"/>
-          <w:szCs w:val="24"/>
-        </w:rPr>
-        <w:t>» получит</w:t>
-      </w:r>
-      <w:r>
-        <w:rPr>
-          <w:rFonts w:ascii="Times New Roman" w:hAnsi="Times New Roman" w:cs="Times New Roman"/>
-          <w:sz w:val="24"/>
-          <w:szCs w:val="24"/>
-        </w:rPr>
-        <w:t xml:space="preserve">: Ежемесячный прирост населения </w:t>
-      </w:r>
-      <w:r>
-        <w:rPr>
-          <w:rFonts w:ascii="Times New Roman" w:hAnsi="Times New Roman" w:cs="Times New Roman"/>
-          <w:sz w:val="24"/>
-          <w:szCs w:val="24"/>
-        </w:rPr>
-        <w:t>+7,</w:t>
-      </w:r>
-      <w:r>
-        <w:rPr>
-          <w:rFonts w:ascii="Times New Roman" w:hAnsi="Times New Roman" w:cs="Times New Roman"/>
-          <w:sz w:val="24"/>
-          <w:szCs w:val="24"/>
-        </w:rPr>
-        <w:t>5%</w:t>
-      </w:r>
-      <w:r>
-        <w:rPr>
-          <w:rFonts w:ascii="Times New Roman" w:hAnsi="Times New Roman" w:cs="Times New Roman"/>
-          <w:sz w:val="24"/>
-          <w:szCs w:val="24"/>
-        </w:rPr>
-        <w:t>, +7,5% ячеек для строительства, +1</w:t>
-      </w:r>
-      <w:r>
-        <w:rPr>
-          <w:rFonts w:ascii="Times New Roman" w:hAnsi="Times New Roman" w:cs="Times New Roman"/>
-          <w:sz w:val="24"/>
-          <w:szCs w:val="24"/>
-        </w:rPr>
-        <w:t>,5% к скорости строительства</w:t>
-      </w:r>
-      <w:r>
-        <w:rPr>
-          <w:rFonts w:ascii="Times New Roman" w:hAnsi="Times New Roman" w:cs="Times New Roman"/>
-          <w:sz w:val="24"/>
-          <w:szCs w:val="24"/>
-        </w:rPr>
-        <w:t>.</w:t>
-      </w:r>
-    </w:p>
-    <w:p>
-      <w:pPr>
-        <w:rPr>
-          <w:rFonts w:ascii="Times New Roman" w:hAnsi="Times New Roman" w:cs="Times New Roman"/>
-          <w:sz w:val="24"/>
-          <w:szCs w:val="24"/>
-        </w:rPr>
-      </w:pPr>
-      <w:r>
-        <w:rPr>
-          <w:rFonts w:ascii="Times New Roman" w:hAnsi="Times New Roman" w:cs="Times New Roman"/>
-          <w:sz w:val="24"/>
-          <w:szCs w:val="24"/>
-        </w:rPr>
-        <w:t>2</w:t>
-      </w:r>
-      <w:r>
-        <w:rPr>
-          <w:rFonts w:ascii="Times New Roman" w:hAnsi="Times New Roman" w:cs="Times New Roman"/>
-          <w:sz w:val="24"/>
-          <w:szCs w:val="24"/>
-        </w:rPr>
-        <w:t>. «</w:t>
-      </w:r>
-      <w:r>
-        <w:rPr>
-          <w:rFonts w:ascii="Times New Roman" w:hAnsi="Times New Roman" w:cs="Times New Roman"/>
-          <w:sz w:val="24"/>
-          <w:szCs w:val="24"/>
-        </w:rPr>
-        <w:t>Ввести правила ведения сельского хозяйства</w:t>
-      </w:r>
-      <w:r>
-        <w:rPr>
-          <w:rFonts w:ascii="Times New Roman" w:hAnsi="Times New Roman" w:cs="Times New Roman"/>
-          <w:sz w:val="24"/>
-          <w:szCs w:val="24"/>
-        </w:rPr>
-        <w:t>» (</w:t>
-      </w:r>
-      <w:r>
-        <w:rPr>
-          <w:rFonts w:ascii="Times New Roman" w:hAnsi="Times New Roman" w:cs="Times New Roman"/>
-          <w:sz w:val="24"/>
-          <w:szCs w:val="24"/>
-        </w:rPr>
-        <w:t xml:space="preserve">После того как мы </w:t>
-      </w:r>
-      <w:r>
-        <w:rPr>
-          <w:rFonts w:ascii="Times New Roman" w:hAnsi="Times New Roman" w:cs="Times New Roman"/>
-          <w:sz w:val="24"/>
-          <w:szCs w:val="24"/>
-        </w:rPr>
-        <w:t>успешно опробовали</w:t>
-      </w:r>
-      <w:r>
-        <w:rPr>
-          <w:rFonts w:ascii="Times New Roman" w:hAnsi="Times New Roman" w:cs="Times New Roman"/>
-          <w:sz w:val="24"/>
-          <w:szCs w:val="24"/>
-        </w:rPr>
-        <w:t xml:space="preserve"> новые правила и улучшили жизнь в рег</w:t>
-      </w:r>
-      <w:r>
-        <w:rPr>
-          <w:rFonts w:ascii="Times New Roman" w:hAnsi="Times New Roman" w:cs="Times New Roman"/>
-          <w:sz w:val="24"/>
-          <w:szCs w:val="24"/>
-        </w:rPr>
-        <w:t>ионах, мы должны вывести новые стандарты на общегосударственный уровень.</w:t>
-      </w:r>
-      <w:r>
-        <w:rPr>
-          <w:rFonts w:ascii="Times New Roman" w:hAnsi="Times New Roman" w:cs="Times New Roman"/>
-          <w:sz w:val="24"/>
-          <w:szCs w:val="24"/>
-        </w:rPr>
-        <w:t>)</w:t>
-      </w:r>
-    </w:p>
-    <w:p>
-      <w:pPr>
-        <w:rPr>
-          <w:rFonts w:ascii="Times New Roman" w:hAnsi="Times New Roman" w:cs="Times New Roman"/>
-          <w:sz w:val="24"/>
-          <w:szCs w:val="24"/>
-        </w:rPr>
-      </w:pPr>
-      <w:r>
-        <w:rPr>
-          <w:rFonts w:ascii="Times New Roman" w:hAnsi="Times New Roman" w:cs="Times New Roman"/>
-          <w:sz w:val="24"/>
-          <w:szCs w:val="24"/>
-        </w:rPr>
-        <w:t>Стоимость</w:t>
-      </w:r>
-      <w:r>
-        <w:rPr>
-          <w:rFonts w:ascii="Times New Roman" w:hAnsi="Times New Roman" w:cs="Times New Roman"/>
-          <w:sz w:val="24"/>
-          <w:szCs w:val="24"/>
-        </w:rPr>
-        <w:t xml:space="preserve">: </w:t>
-      </w:r>
-      <w:r>
-        <w:rPr>
-          <w:rFonts w:ascii="Times New Roman" w:hAnsi="Times New Roman" w:cs="Times New Roman"/>
-          <w:sz w:val="24"/>
-          <w:szCs w:val="24"/>
-        </w:rPr>
-        <w:t>100</w:t>
-      </w:r>
-      <w:r>
-        <w:rPr>
-          <w:rFonts w:ascii="Times New Roman" w:hAnsi="Times New Roman" w:cs="Times New Roman"/>
-          <w:sz w:val="24"/>
-          <w:szCs w:val="24"/>
-        </w:rPr>
-        <w:t xml:space="preserve"> полит власти. (одноразовое решение)</w:t>
-      </w:r>
-    </w:p>
-    <w:p>
-      <w:pPr>
-        <w:rPr>
-          <w:rFonts w:ascii="Times New Roman" w:hAnsi="Times New Roman" w:cs="Times New Roman"/>
-          <w:sz w:val="24"/>
-          <w:szCs w:val="24"/>
-        </w:rPr>
-      </w:pPr>
-      <w:r>
-        <w:rPr>
-          <w:rFonts w:ascii="Times New Roman" w:hAnsi="Times New Roman" w:cs="Times New Roman"/>
-          <w:sz w:val="24"/>
-          <w:szCs w:val="24"/>
-        </w:rPr>
-        <w:t>Требования</w:t>
-      </w:r>
-      <w:r>
-        <w:rPr>
-          <w:rFonts w:ascii="Times New Roman" w:hAnsi="Times New Roman" w:cs="Times New Roman"/>
-          <w:sz w:val="24"/>
-          <w:szCs w:val="24"/>
-        </w:rPr>
-        <w:t xml:space="preserve">: </w:t>
-      </w:r>
-      <w:r>
-        <w:rPr>
-          <w:rFonts w:ascii="Times New Roman" w:hAnsi="Times New Roman" w:cs="Times New Roman"/>
-          <w:sz w:val="24"/>
-          <w:szCs w:val="24"/>
-        </w:rPr>
-        <w:t>«Программа местных фермеров» проведена во всех регионах.</w:t>
-      </w:r>
-    </w:p>
-    <w:p>
-      <w:pPr>
-        <w:rPr>
-          <w:rFonts w:ascii="Times New Roman" w:hAnsi="Times New Roman" w:cs="Times New Roman"/>
-          <w:sz w:val="24"/>
-          <w:szCs w:val="24"/>
-        </w:rPr>
-      </w:pPr>
-      <w:r>
-        <w:rPr>
-          <w:rFonts w:ascii="Times New Roman" w:hAnsi="Times New Roman" w:cs="Times New Roman"/>
-          <w:sz w:val="24"/>
-          <w:szCs w:val="24"/>
-        </w:rPr>
-        <w:t xml:space="preserve">Результат: </w:t>
-      </w:r>
-      <w:r>
-        <w:rPr>
-          <w:rFonts w:ascii="Times New Roman" w:hAnsi="Times New Roman" w:cs="Times New Roman"/>
-          <w:sz w:val="24"/>
-          <w:szCs w:val="24"/>
-        </w:rPr>
-        <w:t>НД</w:t>
-      </w:r>
-      <w:r>
-        <w:rPr>
-          <w:rFonts w:ascii="Times New Roman" w:hAnsi="Times New Roman" w:cs="Times New Roman"/>
-          <w:sz w:val="24"/>
-          <w:szCs w:val="24"/>
-        </w:rPr>
-        <w:t xml:space="preserve"> «Отсталое племенное хозяйство</w:t>
-      </w:r>
-      <w:r>
-        <w:rPr>
-          <w:rFonts w:ascii="Times New Roman" w:hAnsi="Times New Roman" w:cs="Times New Roman"/>
-          <w:sz w:val="24"/>
-          <w:szCs w:val="24"/>
-        </w:rPr>
-        <w:t xml:space="preserve">» </w:t>
-      </w:r>
-      <w:r>
-        <w:rPr>
-          <w:rFonts w:ascii="Times New Roman" w:hAnsi="Times New Roman" w:cs="Times New Roman"/>
-          <w:sz w:val="24"/>
-          <w:szCs w:val="24"/>
-        </w:rPr>
-        <w:t>будет удалён, +20% стабильности.</w:t>
-      </w:r>
-    </w:p>
-    <w:p>
-      <w:pPr>
-        <w:rPr>
-          <w:rFonts w:ascii="Times New Roman" w:hAnsi="Times New Roman" w:cs="Times New Roman"/>
-          <w:sz w:val="24"/>
-          <w:szCs w:val="24"/>
-        </w:rPr>
-      </w:pPr>
-    </w:p>
-    <w:p>
-      <w:pPr>
-        <w:rPr>
-          <w:rFonts w:ascii="Times New Roman" w:hAnsi="Times New Roman" w:cs="Times New Roman"/>
-          <w:i/>
-          <w:sz w:val="24"/>
-          <w:szCs w:val="24"/>
-        </w:rPr>
-      </w:pPr>
-      <w:r>
-        <w:rPr>
-          <w:rFonts w:ascii="Times New Roman" w:hAnsi="Times New Roman" w:cs="Times New Roman"/>
-          <w:i/>
-          <w:sz w:val="24"/>
-          <w:szCs w:val="24"/>
-        </w:rPr>
-        <w:t>Фокус «</w:t>
-      </w:r>
-      <w:r>
-        <w:rPr>
-          <w:rFonts w:ascii="Times New Roman" w:hAnsi="Times New Roman" w:cs="Times New Roman"/>
-          <w:i/>
-          <w:sz w:val="24"/>
-          <w:szCs w:val="24"/>
-        </w:rPr>
-        <w:t>Распространение</w:t>
-      </w:r>
-      <w:r>
-        <w:rPr>
-          <w:rFonts w:ascii="Times New Roman" w:hAnsi="Times New Roman" w:cs="Times New Roman"/>
-          <w:i/>
-          <w:sz w:val="24"/>
-          <w:szCs w:val="24"/>
-        </w:rPr>
-        <w:t xml:space="preserve"> новых сортов сои</w:t>
-      </w:r>
-      <w:r>
-        <w:rPr>
-          <w:rFonts w:ascii="Times New Roman" w:hAnsi="Times New Roman" w:cs="Times New Roman"/>
-          <w:i/>
-          <w:sz w:val="24"/>
-          <w:szCs w:val="24"/>
-        </w:rPr>
-        <w:t>»</w:t>
-      </w:r>
-      <w:r>
-        <w:rPr>
-          <w:rFonts w:ascii="Times New Roman" w:hAnsi="Times New Roman" w:cs="Times New Roman"/>
-          <w:i/>
-          <w:sz w:val="24"/>
-          <w:szCs w:val="24"/>
-        </w:rPr>
-        <w:t>.</w:t>
-      </w:r>
-    </w:p>
-    <w:p>
-      <w:pPr>
-        <w:rPr>
-          <w:rFonts w:ascii="Times New Roman" w:hAnsi="Times New Roman" w:cs="Times New Roman"/>
-          <w:sz w:val="24"/>
-          <w:szCs w:val="24"/>
-        </w:rPr>
-      </w:pPr>
-      <w:r>
-        <w:rPr>
-          <w:rFonts w:ascii="Times New Roman" w:hAnsi="Times New Roman" w:cs="Times New Roman"/>
-          <w:sz w:val="24"/>
-          <w:szCs w:val="24"/>
-        </w:rPr>
-        <w:t>Срок выполнения 50 дней.</w:t>
-      </w:r>
-    </w:p>
-    <w:p>
-      <w:pPr>
-        <w:rPr>
-          <w:rFonts w:ascii="Times New Roman" w:hAnsi="Times New Roman" w:cs="Times New Roman"/>
-          <w:sz w:val="24"/>
-          <w:szCs w:val="24"/>
-        </w:rPr>
-      </w:pPr>
-      <w:r>
-        <w:rPr>
-          <w:rFonts w:ascii="Times New Roman" w:hAnsi="Times New Roman" w:cs="Times New Roman"/>
-          <w:sz w:val="24"/>
-          <w:szCs w:val="24"/>
-        </w:rPr>
-        <w:t>Описание</w:t>
-      </w:r>
-      <w:r>
-        <w:rPr>
-          <w:rFonts w:ascii="Times New Roman" w:hAnsi="Times New Roman" w:cs="Times New Roman"/>
-          <w:sz w:val="24"/>
-          <w:szCs w:val="24"/>
-        </w:rPr>
-        <w:t>:</w:t>
-      </w:r>
-      <w:r>
-        <w:rPr>
-          <w:rFonts w:ascii="Times New Roman" w:hAnsi="Times New Roman" w:cs="Times New Roman"/>
-          <w:sz w:val="24"/>
-          <w:szCs w:val="24"/>
-        </w:rPr>
-        <w:t xml:space="preserve"> </w:t>
-      </w:r>
-      <w:r>
-        <w:rPr>
-          <w:rFonts w:ascii="Times New Roman" w:hAnsi="Times New Roman" w:cs="Times New Roman"/>
-          <w:sz w:val="24"/>
-          <w:szCs w:val="24"/>
-        </w:rPr>
-        <w:t>Центр</w:t>
-      </w:r>
-      <w:r>
-        <w:rPr>
-          <w:rFonts w:ascii="Times New Roman" w:hAnsi="Times New Roman" w:cs="Times New Roman"/>
-          <w:sz w:val="24"/>
-          <w:szCs w:val="24"/>
-        </w:rPr>
-        <w:t xml:space="preserve"> аграрных исследований,</w:t>
-      </w:r>
-      <w:r>
-        <w:rPr>
-          <w:rFonts w:ascii="Times New Roman" w:hAnsi="Times New Roman" w:cs="Times New Roman"/>
-          <w:sz w:val="24"/>
-          <w:szCs w:val="24"/>
-        </w:rPr>
-        <w:t xml:space="preserve"> разработал ряд сортов сои для использования в разных частях страны</w:t>
-      </w:r>
-      <w:r>
-        <w:rPr>
-          <w:rFonts w:ascii="Times New Roman" w:hAnsi="Times New Roman" w:cs="Times New Roman"/>
-          <w:sz w:val="24"/>
-          <w:szCs w:val="24"/>
-        </w:rPr>
-        <w:t>, в зависимости от преобладающего климата и типа почв.</w:t>
-      </w:r>
-    </w:p>
-    <w:p>
-      <w:pPr>
-        <w:rPr>
-          <w:rFonts w:ascii="Times New Roman" w:hAnsi="Times New Roman" w:cs="Times New Roman"/>
-          <w:color w:val="00B050"/>
-          <w:sz w:val="24"/>
-          <w:szCs w:val="24"/>
-        </w:rPr>
-      </w:pPr>
-      <w:proofErr w:type="spellStart"/>
-      <w:r>
-        <w:rPr>
-          <w:rFonts w:ascii="Times New Roman" w:hAnsi="Times New Roman" w:cs="Times New Roman"/>
-          <w:sz w:val="24"/>
-          <w:szCs w:val="24"/>
-        </w:rPr>
-        <w:t>Тултип</w:t>
-      </w:r>
-      <w:proofErr w:type="spellEnd"/>
-      <w:r>
-        <w:rPr>
-          <w:rFonts w:ascii="Times New Roman" w:hAnsi="Times New Roman" w:cs="Times New Roman"/>
-          <w:sz w:val="24"/>
-          <w:szCs w:val="24"/>
-        </w:rPr>
-        <w:t xml:space="preserve">: </w:t>
-      </w:r>
-      <w:proofErr w:type="gramStart"/>
-      <w:r>
-        <w:rPr>
-          <w:rFonts w:ascii="Times New Roman" w:hAnsi="Times New Roman" w:cs="Times New Roman"/>
-          <w:color w:val="00B050"/>
-          <w:sz w:val="24"/>
-          <w:szCs w:val="24"/>
-        </w:rPr>
-        <w:t>В</w:t>
-      </w:r>
-      <w:proofErr w:type="gramEnd"/>
-      <w:r>
-        <w:rPr>
-          <w:rFonts w:ascii="Times New Roman" w:hAnsi="Times New Roman" w:cs="Times New Roman"/>
-          <w:color w:val="00B050"/>
-          <w:sz w:val="24"/>
-          <w:szCs w:val="24"/>
-        </w:rPr>
-        <w:t xml:space="preserve"> регионах лишённых проблем с сельским хозяйством, будет начата высадка новых сортов сои.</w:t>
-      </w:r>
-    </w:p>
-    <w:p>
-      <w:pPr>
-        <w:rPr>
-          <w:rFonts w:ascii="Times New Roman" w:hAnsi="Times New Roman" w:cs="Times New Roman"/>
-          <w:sz w:val="24"/>
-          <w:szCs w:val="24"/>
-        </w:rPr>
-      </w:pPr>
-      <w:r>
-        <w:rPr>
-          <w:rFonts w:ascii="Times New Roman" w:hAnsi="Times New Roman" w:cs="Times New Roman"/>
-          <w:sz w:val="24"/>
-          <w:szCs w:val="24"/>
-        </w:rPr>
-        <w:t xml:space="preserve">Категория «Проведение сельскохозяйственной реформы» получит </w:t>
-      </w:r>
-      <w:r>
-        <w:rPr>
-          <w:rFonts w:ascii="Times New Roman" w:hAnsi="Times New Roman" w:cs="Times New Roman"/>
-          <w:sz w:val="24"/>
-          <w:szCs w:val="24"/>
-        </w:rPr>
-        <w:t>миссию</w:t>
-      </w:r>
-      <w:r>
-        <w:rPr>
-          <w:rFonts w:ascii="Times New Roman" w:hAnsi="Times New Roman" w:cs="Times New Roman"/>
-          <w:sz w:val="24"/>
-          <w:szCs w:val="24"/>
-        </w:rPr>
-        <w:t>:</w:t>
-      </w:r>
-    </w:p>
-    <w:p>
-      <w:pPr>
-        <w:rPr>
-          <w:rFonts w:ascii="Times New Roman" w:hAnsi="Times New Roman" w:cs="Times New Roman"/>
-          <w:sz w:val="24"/>
-          <w:szCs w:val="24"/>
-        </w:rPr>
-      </w:pPr>
-      <w:r>
-        <w:rPr>
-          <w:rFonts w:ascii="Times New Roman" w:hAnsi="Times New Roman" w:cs="Times New Roman"/>
-          <w:sz w:val="24"/>
-          <w:szCs w:val="24"/>
-        </w:rPr>
-        <w:lastRenderedPageBreak/>
-        <w:t>«Посадка новых сортов сои» (</w:t>
-      </w:r>
-      <w:proofErr w:type="gramStart"/>
-      <w:r>
-        <w:rPr>
-          <w:rFonts w:ascii="Times New Roman" w:hAnsi="Times New Roman" w:cs="Times New Roman"/>
-          <w:sz w:val="24"/>
-          <w:szCs w:val="24"/>
-        </w:rPr>
-        <w:t>В</w:t>
-      </w:r>
-      <w:proofErr w:type="gramEnd"/>
-      <w:r>
-        <w:rPr>
-          <w:rFonts w:ascii="Times New Roman" w:hAnsi="Times New Roman" w:cs="Times New Roman"/>
-          <w:sz w:val="24"/>
-          <w:szCs w:val="24"/>
-        </w:rPr>
-        <w:t xml:space="preserve"> регионах не имеющих особых проблем с сельским хозяйством будет посажены новые, быстро спелые сорта сои, которые улучшат пищевую промышленность в регионе.)</w:t>
-      </w:r>
-    </w:p>
-    <w:p>
-      <w:pPr>
-        <w:rPr>
-          <w:rFonts w:ascii="Times New Roman" w:hAnsi="Times New Roman" w:cs="Times New Roman"/>
-          <w:sz w:val="24"/>
-          <w:szCs w:val="24"/>
-        </w:rPr>
-      </w:pPr>
-      <w:r>
-        <w:rPr>
-          <w:rFonts w:ascii="Times New Roman" w:hAnsi="Times New Roman" w:cs="Times New Roman"/>
-          <w:sz w:val="24"/>
-          <w:szCs w:val="24"/>
-        </w:rPr>
-        <w:t>Условия</w:t>
-      </w:r>
-      <w:r>
-        <w:rPr>
-          <w:rFonts w:ascii="Times New Roman" w:hAnsi="Times New Roman" w:cs="Times New Roman"/>
-          <w:sz w:val="24"/>
-          <w:szCs w:val="24"/>
-        </w:rPr>
-        <w:t xml:space="preserve">: </w:t>
-      </w:r>
-      <w:r>
-        <w:rPr>
-          <w:rFonts w:ascii="Times New Roman" w:hAnsi="Times New Roman" w:cs="Times New Roman"/>
-          <w:sz w:val="24"/>
-          <w:szCs w:val="24"/>
-        </w:rPr>
-        <w:t xml:space="preserve">имеется регион без </w:t>
-      </w:r>
-      <w:proofErr w:type="spellStart"/>
-      <w:r>
-        <w:rPr>
-          <w:rFonts w:ascii="Times New Roman" w:hAnsi="Times New Roman" w:cs="Times New Roman"/>
-          <w:sz w:val="24"/>
-          <w:szCs w:val="24"/>
-        </w:rPr>
-        <w:t>стейт</w:t>
-      </w:r>
-      <w:proofErr w:type="spellEnd"/>
-      <w:r>
-        <w:rPr>
-          <w:rFonts w:ascii="Times New Roman" w:hAnsi="Times New Roman" w:cs="Times New Roman"/>
-          <w:sz w:val="24"/>
-          <w:szCs w:val="24"/>
-        </w:rPr>
-        <w:t xml:space="preserve"> модификатора «Новые </w:t>
-      </w:r>
-      <w:proofErr w:type="spellStart"/>
-      <w:r>
-        <w:rPr>
-          <w:rFonts w:ascii="Times New Roman" w:hAnsi="Times New Roman" w:cs="Times New Roman"/>
-          <w:sz w:val="24"/>
-          <w:szCs w:val="24"/>
-        </w:rPr>
-        <w:t>сорты</w:t>
-      </w:r>
-      <w:proofErr w:type="spellEnd"/>
-      <w:r>
-        <w:rPr>
-          <w:rFonts w:ascii="Times New Roman" w:hAnsi="Times New Roman" w:cs="Times New Roman"/>
-          <w:sz w:val="24"/>
-          <w:szCs w:val="24"/>
-        </w:rPr>
-        <w:t xml:space="preserve"> сои», по которому было выполнено решение на «Программу местных фермеров».</w:t>
-      </w:r>
-    </w:p>
-    <w:p>
-      <w:pPr>
-        <w:rPr>
-          <w:rFonts w:ascii="Times New Roman" w:hAnsi="Times New Roman" w:cs="Times New Roman"/>
-          <w:sz w:val="24"/>
-          <w:szCs w:val="24"/>
-        </w:rPr>
-      </w:pPr>
-      <w:r>
-        <w:rPr>
-          <w:rFonts w:ascii="Times New Roman" w:hAnsi="Times New Roman" w:cs="Times New Roman"/>
-          <w:sz w:val="24"/>
-          <w:szCs w:val="24"/>
-        </w:rPr>
-        <w:t>Длительность миссии</w:t>
-      </w:r>
-      <w:r>
-        <w:rPr>
-          <w:rFonts w:ascii="Times New Roman" w:hAnsi="Times New Roman" w:cs="Times New Roman"/>
-          <w:sz w:val="24"/>
-          <w:szCs w:val="24"/>
-        </w:rPr>
-        <w:t xml:space="preserve">: </w:t>
-      </w:r>
-      <w:r>
-        <w:rPr>
-          <w:rFonts w:ascii="Times New Roman" w:hAnsi="Times New Roman" w:cs="Times New Roman"/>
-          <w:sz w:val="24"/>
-          <w:szCs w:val="24"/>
-        </w:rPr>
-        <w:t>180 дней.</w:t>
-      </w:r>
-    </w:p>
-    <w:p>
-      <w:pPr>
-        <w:rPr>
-          <w:rFonts w:ascii="Times New Roman" w:hAnsi="Times New Roman" w:cs="Times New Roman"/>
-          <w:sz w:val="24"/>
-          <w:szCs w:val="24"/>
-        </w:rPr>
-      </w:pPr>
-      <w:r>
-        <w:rPr>
-          <w:rFonts w:ascii="Times New Roman" w:hAnsi="Times New Roman" w:cs="Times New Roman"/>
-          <w:sz w:val="24"/>
-          <w:szCs w:val="24"/>
-        </w:rPr>
-        <w:t>Окончание миссии</w:t>
-      </w:r>
-      <w:r>
-        <w:rPr>
-          <w:rFonts w:ascii="Times New Roman" w:hAnsi="Times New Roman" w:cs="Times New Roman"/>
-          <w:sz w:val="24"/>
-          <w:szCs w:val="24"/>
-        </w:rPr>
-        <w:t>:</w:t>
-      </w:r>
-      <w:r>
-        <w:rPr>
-          <w:rFonts w:ascii="Times New Roman" w:hAnsi="Times New Roman" w:cs="Times New Roman"/>
-          <w:sz w:val="24"/>
-          <w:szCs w:val="24"/>
-        </w:rPr>
-        <w:t xml:space="preserve"> один из </w:t>
-      </w:r>
-      <w:proofErr w:type="spellStart"/>
-      <w:r>
-        <w:rPr>
-          <w:rFonts w:ascii="Times New Roman" w:hAnsi="Times New Roman" w:cs="Times New Roman"/>
-          <w:sz w:val="24"/>
-          <w:szCs w:val="24"/>
-        </w:rPr>
-        <w:t>стейтов</w:t>
-      </w:r>
-      <w:proofErr w:type="spellEnd"/>
-      <w:r>
-        <w:rPr>
-          <w:rFonts w:ascii="Times New Roman" w:hAnsi="Times New Roman" w:cs="Times New Roman"/>
-          <w:sz w:val="24"/>
-          <w:szCs w:val="24"/>
-        </w:rPr>
-        <w:t xml:space="preserve"> с выполненным</w:t>
-      </w:r>
-      <w:r>
-        <w:rPr>
-          <w:rFonts w:ascii="Times New Roman" w:hAnsi="Times New Roman" w:cs="Times New Roman"/>
-          <w:sz w:val="24"/>
-          <w:szCs w:val="24"/>
-        </w:rPr>
-        <w:t xml:space="preserve"> решение</w:t>
-      </w:r>
-      <w:r>
-        <w:rPr>
-          <w:rFonts w:ascii="Times New Roman" w:hAnsi="Times New Roman" w:cs="Times New Roman"/>
-          <w:sz w:val="24"/>
-          <w:szCs w:val="24"/>
-        </w:rPr>
-        <w:t>м</w:t>
-      </w:r>
-      <w:r>
-        <w:rPr>
-          <w:rFonts w:ascii="Times New Roman" w:hAnsi="Times New Roman" w:cs="Times New Roman"/>
-          <w:sz w:val="24"/>
-          <w:szCs w:val="24"/>
-        </w:rPr>
-        <w:t xml:space="preserve"> на «Программу местных фермеров»</w:t>
-      </w:r>
-      <w:r>
-        <w:rPr>
-          <w:rFonts w:ascii="Times New Roman" w:hAnsi="Times New Roman" w:cs="Times New Roman"/>
-          <w:sz w:val="24"/>
-          <w:szCs w:val="24"/>
-        </w:rPr>
-        <w:t xml:space="preserve"> получит </w:t>
-      </w:r>
-      <w:proofErr w:type="spellStart"/>
-      <w:r>
-        <w:rPr>
-          <w:rFonts w:ascii="Times New Roman" w:hAnsi="Times New Roman" w:cs="Times New Roman"/>
-          <w:sz w:val="24"/>
-          <w:szCs w:val="24"/>
-        </w:rPr>
-        <w:t>стейт</w:t>
-      </w:r>
-      <w:proofErr w:type="spellEnd"/>
-      <w:r>
-        <w:rPr>
-          <w:rFonts w:ascii="Times New Roman" w:hAnsi="Times New Roman" w:cs="Times New Roman"/>
-          <w:sz w:val="24"/>
-          <w:szCs w:val="24"/>
-        </w:rPr>
-        <w:t xml:space="preserve"> модификатор «Выращивание новых сортов сои»</w:t>
-      </w:r>
-      <w:r>
-        <w:rPr>
-          <w:rFonts w:ascii="Times New Roman" w:hAnsi="Times New Roman" w:cs="Times New Roman"/>
-          <w:sz w:val="24"/>
-          <w:szCs w:val="24"/>
-        </w:rPr>
-        <w:t xml:space="preserve">: </w:t>
-      </w:r>
-      <w:r>
-        <w:rPr>
-          <w:rFonts w:ascii="Times New Roman" w:hAnsi="Times New Roman" w:cs="Times New Roman"/>
-          <w:sz w:val="24"/>
-          <w:szCs w:val="24"/>
-        </w:rPr>
-        <w:t>+10% к приросту населения.</w:t>
-      </w:r>
-    </w:p>
-    <w:p>
-      <w:pPr>
-        <w:rPr>
-          <w:rFonts w:ascii="Times New Roman" w:hAnsi="Times New Roman" w:cs="Times New Roman"/>
-          <w:sz w:val="24"/>
-          <w:szCs w:val="24"/>
-        </w:rPr>
-      </w:pPr>
-      <w:r>
-        <w:rPr>
-          <w:rFonts w:ascii="Times New Roman" w:hAnsi="Times New Roman" w:cs="Times New Roman"/>
-          <w:sz w:val="24"/>
-          <w:szCs w:val="24"/>
-        </w:rPr>
-        <w:t>Прекращение миссии</w:t>
-      </w:r>
-      <w:r>
-        <w:rPr>
-          <w:rFonts w:ascii="Times New Roman" w:hAnsi="Times New Roman" w:cs="Times New Roman"/>
-          <w:sz w:val="24"/>
-          <w:szCs w:val="24"/>
-        </w:rPr>
-        <w:t xml:space="preserve">: </w:t>
-      </w:r>
-      <w:r>
-        <w:rPr>
-          <w:rFonts w:ascii="Times New Roman" w:hAnsi="Times New Roman" w:cs="Times New Roman"/>
-          <w:sz w:val="24"/>
-          <w:szCs w:val="24"/>
-        </w:rPr>
-        <w:t xml:space="preserve">Все </w:t>
-      </w:r>
-      <w:proofErr w:type="spellStart"/>
-      <w:r>
-        <w:rPr>
-          <w:rFonts w:ascii="Times New Roman" w:hAnsi="Times New Roman" w:cs="Times New Roman"/>
-          <w:sz w:val="24"/>
-          <w:szCs w:val="24"/>
-        </w:rPr>
-        <w:t>стейты</w:t>
-      </w:r>
-      <w:proofErr w:type="spellEnd"/>
-      <w:r>
-        <w:rPr>
-          <w:rFonts w:ascii="Times New Roman" w:hAnsi="Times New Roman" w:cs="Times New Roman"/>
-          <w:sz w:val="24"/>
-          <w:szCs w:val="24"/>
-        </w:rPr>
-        <w:t xml:space="preserve"> имеют </w:t>
-      </w:r>
-      <w:proofErr w:type="spellStart"/>
-      <w:r>
-        <w:rPr>
-          <w:rFonts w:ascii="Times New Roman" w:hAnsi="Times New Roman" w:cs="Times New Roman"/>
-          <w:sz w:val="24"/>
-          <w:szCs w:val="24"/>
-        </w:rPr>
-        <w:t>стейт</w:t>
-      </w:r>
-      <w:proofErr w:type="spellEnd"/>
-      <w:r>
-        <w:rPr>
-          <w:rFonts w:ascii="Times New Roman" w:hAnsi="Times New Roman" w:cs="Times New Roman"/>
-          <w:sz w:val="24"/>
-          <w:szCs w:val="24"/>
-        </w:rPr>
-        <w:t xml:space="preserve"> модификатор «Выращивание новых сортов сои»</w:t>
-      </w:r>
-      <w:r>
-        <w:rPr>
-          <w:rFonts w:ascii="Times New Roman" w:hAnsi="Times New Roman" w:cs="Times New Roman"/>
-          <w:sz w:val="24"/>
-          <w:szCs w:val="24"/>
-        </w:rPr>
-        <w:t>, при выполненно</w:t>
-      </w:r>
-      <w:r>
-        <w:rPr>
-          <w:rFonts w:ascii="Times New Roman" w:hAnsi="Times New Roman" w:cs="Times New Roman"/>
-          <w:sz w:val="24"/>
-          <w:szCs w:val="24"/>
-        </w:rPr>
-        <w:t>м решением на «Программу местных фермеров»</w:t>
-      </w:r>
-      <w:r>
-        <w:rPr>
-          <w:rFonts w:ascii="Times New Roman" w:hAnsi="Times New Roman" w:cs="Times New Roman"/>
-          <w:sz w:val="24"/>
-          <w:szCs w:val="24"/>
-        </w:rPr>
-        <w:t>.</w:t>
-      </w:r>
-    </w:p>
-    <w:p>
-      <w:pPr>
-        <w:rPr>
-          <w:rFonts w:ascii="Times New Roman" w:hAnsi="Times New Roman" w:cs="Times New Roman"/>
-          <w:sz w:val="24"/>
-          <w:szCs w:val="24"/>
-        </w:rPr>
-      </w:pPr>
-    </w:p>
-    <w:p>
-      <w:pPr>
-        <w:rPr>
-          <w:rFonts w:ascii="Times New Roman" w:hAnsi="Times New Roman" w:cs="Times New Roman"/>
-          <w:sz w:val="24"/>
-          <w:szCs w:val="24"/>
-        </w:rPr>
-      </w:pPr>
-      <w:bookmarkStart w:id="0" w:name="_GoBack"/>
-      <w:bookmarkEnd w:id="0"/>
+    </w:p>
+    <w:p>
+      <w:pPr>
+        <w:rPr>
+          <w:rFonts w:ascii="Times New Roman" w:hAnsi="Times New Roman" w:cs="Times New Roman"/>
+          <w:sz w:val="24"/>
+          <w:szCs w:val="24"/>
+        </w:rPr>
+      </w:pPr>
     </w:p>
     <w:sectPr>
       <w:pgSz w:w="11906" w:h="16838"/>
@@ -9571,7 +9565,7 @@
 </file>
 
 <file path=customXml/itemProps1.xml><?xml version="1.0" encoding="utf-8"?>
-<ds:datastoreItem xmlns:ds="http://schemas.openxmlformats.org/officeDocument/2006/customXml" ds:itemID="{A939E17C-E9C6-4BA0-93B7-920DDB187665}">
+<ds:datastoreItem xmlns:ds="http://schemas.openxmlformats.org/officeDocument/2006/customXml" ds:itemID="{024F347E-FE39-4C6E-9351-3CF74600E1AE}">
   <ds:schemaRefs>
     <ds:schemaRef ds:uri="http://schemas.openxmlformats.org/officeDocument/2006/bibliography"/>
   </ds:schemaRefs>

--- a/Наработки/диздоки/Бельгийское Конго/Конго.docx
+++ b/Наработки/диздоки/Бельгийское Конго/Конго.docx
@@ -8007,25 +8007,991 @@
           <w:sz w:val="24"/>
           <w:szCs w:val="24"/>
         </w:rPr>
+        <w:t xml:space="preserve"> Верфь в Банане позволит не только ремонтировать повреждённые в пути корабли, но и начать закладку новых.</w:t>
+      </w:r>
+    </w:p>
+    <w:p>
+      <w:pPr>
+        <w:rPr>
+          <w:rFonts w:ascii="Times New Roman" w:hAnsi="Times New Roman" w:cs="Times New Roman"/>
+          <w:sz w:val="24"/>
+          <w:szCs w:val="24"/>
+        </w:rPr>
+      </w:pPr>
+      <w:r>
+        <w:rPr>
+          <w:rFonts w:ascii="Times New Roman" w:hAnsi="Times New Roman" w:cs="Times New Roman"/>
+          <w:sz w:val="24"/>
+          <w:szCs w:val="24"/>
+        </w:rPr>
+        <w:lastRenderedPageBreak/>
+        <w:t xml:space="preserve">+2 к уровню верфи в 295 </w:t>
+      </w:r>
+      <w:proofErr w:type="spellStart"/>
+      <w:r>
+        <w:rPr>
+          <w:rFonts w:ascii="Times New Roman" w:hAnsi="Times New Roman" w:cs="Times New Roman"/>
+          <w:sz w:val="24"/>
+          <w:szCs w:val="24"/>
+        </w:rPr>
+        <w:t>стейте</w:t>
+      </w:r>
+      <w:proofErr w:type="spellEnd"/>
+    </w:p>
+    <w:p>
+      <w:pPr>
+        <w:rPr>
+          <w:rFonts w:ascii="Times New Roman" w:hAnsi="Times New Roman" w:cs="Times New Roman"/>
+          <w:sz w:val="24"/>
+          <w:szCs w:val="24"/>
+        </w:rPr>
+      </w:pPr>
+    </w:p>
+    <w:p>
+      <w:pPr>
+        <w:rPr>
+          <w:rFonts w:ascii="Times New Roman" w:hAnsi="Times New Roman" w:cs="Times New Roman"/>
+          <w:i/>
+          <w:sz w:val="24"/>
+          <w:szCs w:val="24"/>
+        </w:rPr>
+      </w:pPr>
+      <w:r>
+        <w:rPr>
+          <w:rFonts w:ascii="Times New Roman" w:hAnsi="Times New Roman" w:cs="Times New Roman"/>
+          <w:i/>
+          <w:sz w:val="24"/>
+          <w:szCs w:val="24"/>
+        </w:rPr>
+        <w:t>Фокус «</w:t>
+      </w:r>
+      <w:r>
+        <w:rPr>
+          <w:rFonts w:ascii="Times New Roman" w:hAnsi="Times New Roman" w:cs="Times New Roman"/>
+          <w:i/>
+          <w:sz w:val="24"/>
+          <w:szCs w:val="24"/>
+        </w:rPr>
+        <w:t>Подготовка к войне на море</w:t>
+      </w:r>
+      <w:r>
+        <w:rPr>
+          <w:rFonts w:ascii="Times New Roman" w:hAnsi="Times New Roman" w:cs="Times New Roman"/>
+          <w:i/>
+          <w:sz w:val="24"/>
+          <w:szCs w:val="24"/>
+        </w:rPr>
+        <w:t>»</w:t>
+      </w:r>
+      <w:r>
+        <w:rPr>
+          <w:rFonts w:ascii="Times New Roman" w:hAnsi="Times New Roman" w:cs="Times New Roman"/>
+          <w:i/>
+          <w:sz w:val="24"/>
+          <w:szCs w:val="24"/>
+        </w:rPr>
+        <w:t>.</w:t>
+      </w:r>
+    </w:p>
+    <w:p>
+      <w:pPr>
+        <w:rPr>
+          <w:rFonts w:ascii="Times New Roman" w:hAnsi="Times New Roman" w:cs="Times New Roman"/>
+          <w:sz w:val="24"/>
+          <w:szCs w:val="24"/>
+        </w:rPr>
+      </w:pPr>
+      <w:r>
+        <w:rPr>
+          <w:rFonts w:ascii="Times New Roman" w:hAnsi="Times New Roman" w:cs="Times New Roman"/>
+          <w:sz w:val="24"/>
+          <w:szCs w:val="24"/>
+        </w:rPr>
+        <w:t>Срок выполнения 50 дней.</w:t>
+      </w:r>
+    </w:p>
+    <w:p>
+      <w:pPr>
+        <w:rPr>
+          <w:rFonts w:ascii="Times New Roman" w:hAnsi="Times New Roman" w:cs="Times New Roman"/>
+          <w:sz w:val="24"/>
+          <w:szCs w:val="24"/>
+        </w:rPr>
+      </w:pPr>
+      <w:r>
+        <w:rPr>
+          <w:rFonts w:ascii="Times New Roman" w:hAnsi="Times New Roman" w:cs="Times New Roman"/>
+          <w:sz w:val="24"/>
+          <w:szCs w:val="24"/>
+        </w:rPr>
+        <w:t>Описание</w:t>
+      </w:r>
+      <w:r>
+        <w:rPr>
+          <w:rFonts w:ascii="Times New Roman" w:hAnsi="Times New Roman" w:cs="Times New Roman"/>
+          <w:sz w:val="24"/>
+          <w:szCs w:val="24"/>
+        </w:rPr>
+        <w:t>:</w:t>
+      </w:r>
+      <w:r>
+        <w:rPr>
+          <w:rFonts w:ascii="Times New Roman" w:hAnsi="Times New Roman" w:cs="Times New Roman"/>
+          <w:sz w:val="24"/>
+          <w:szCs w:val="24"/>
+        </w:rPr>
+        <w:t xml:space="preserve"> *наше*</w:t>
+      </w:r>
+    </w:p>
+    <w:p>
+      <w:pPr>
+        <w:rPr>
+          <w:rFonts w:ascii="Times New Roman" w:hAnsi="Times New Roman" w:cs="Times New Roman"/>
+          <w:sz w:val="24"/>
+          <w:szCs w:val="24"/>
+        </w:rPr>
+      </w:pPr>
+      <w:r>
+        <w:rPr>
+          <w:rFonts w:ascii="Times New Roman" w:hAnsi="Times New Roman" w:cs="Times New Roman"/>
+          <w:sz w:val="24"/>
+          <w:szCs w:val="24"/>
+        </w:rPr>
+        <w:t>Эффект</w:t>
+      </w:r>
+      <w:r>
+        <w:rPr>
+          <w:rFonts w:ascii="Times New Roman" w:hAnsi="Times New Roman" w:cs="Times New Roman"/>
+          <w:sz w:val="24"/>
+          <w:szCs w:val="24"/>
+        </w:rPr>
+        <w:t>:</w:t>
+      </w:r>
+      <w:r>
+        <w:rPr>
+          <w:rFonts w:ascii="Times New Roman" w:hAnsi="Times New Roman" w:cs="Times New Roman"/>
+          <w:sz w:val="24"/>
+          <w:szCs w:val="24"/>
+        </w:rPr>
+        <w:t xml:space="preserve"> *наше*</w:t>
+      </w:r>
+    </w:p>
+    <w:p>
+      <w:pPr>
+        <w:rPr>
+          <w:rFonts w:ascii="Times New Roman" w:hAnsi="Times New Roman" w:cs="Times New Roman"/>
+          <w:sz w:val="24"/>
+          <w:szCs w:val="24"/>
+        </w:rPr>
+      </w:pPr>
+    </w:p>
+    <w:p>
+      <w:pPr>
+        <w:rPr>
+          <w:rFonts w:ascii="Times New Roman" w:hAnsi="Times New Roman" w:cs="Times New Roman"/>
+          <w:i/>
+          <w:sz w:val="24"/>
+          <w:szCs w:val="24"/>
+        </w:rPr>
+      </w:pPr>
+      <w:r>
+        <w:rPr>
+          <w:rFonts w:ascii="Times New Roman" w:hAnsi="Times New Roman" w:cs="Times New Roman"/>
+          <w:i/>
+          <w:sz w:val="24"/>
+          <w:szCs w:val="24"/>
+        </w:rPr>
+        <w:t>Фокус «</w:t>
+      </w:r>
+      <w:r>
+        <w:rPr>
+          <w:rFonts w:ascii="Times New Roman" w:hAnsi="Times New Roman" w:cs="Times New Roman"/>
+          <w:i/>
+          <w:sz w:val="24"/>
+          <w:szCs w:val="24"/>
+        </w:rPr>
+        <w:t>Разработка малого флота</w:t>
+      </w:r>
+      <w:r>
+        <w:rPr>
+          <w:rFonts w:ascii="Times New Roman" w:hAnsi="Times New Roman" w:cs="Times New Roman"/>
+          <w:i/>
+          <w:sz w:val="24"/>
+          <w:szCs w:val="24"/>
+        </w:rPr>
+        <w:t>»</w:t>
+      </w:r>
+      <w:r>
+        <w:rPr>
+          <w:rFonts w:ascii="Times New Roman" w:hAnsi="Times New Roman" w:cs="Times New Roman"/>
+          <w:i/>
+          <w:sz w:val="24"/>
+          <w:szCs w:val="24"/>
+        </w:rPr>
+        <w:t>.</w:t>
+      </w:r>
+    </w:p>
+    <w:p>
+      <w:pPr>
+        <w:rPr>
+          <w:rFonts w:ascii="Times New Roman" w:hAnsi="Times New Roman" w:cs="Times New Roman"/>
+          <w:sz w:val="24"/>
+          <w:szCs w:val="24"/>
+        </w:rPr>
+      </w:pPr>
+      <w:r>
+        <w:rPr>
+          <w:rFonts w:ascii="Times New Roman" w:hAnsi="Times New Roman" w:cs="Times New Roman"/>
+          <w:sz w:val="24"/>
+          <w:szCs w:val="24"/>
+        </w:rPr>
+        <w:t>Срок выполнения 50 дней.</w:t>
+      </w:r>
+    </w:p>
+    <w:p>
+      <w:pPr>
+        <w:rPr>
+          <w:rFonts w:ascii="Times New Roman" w:hAnsi="Times New Roman" w:cs="Times New Roman"/>
+          <w:sz w:val="24"/>
+          <w:szCs w:val="24"/>
+        </w:rPr>
+      </w:pPr>
+      <w:r>
+        <w:rPr>
+          <w:rFonts w:ascii="Times New Roman" w:hAnsi="Times New Roman" w:cs="Times New Roman"/>
+          <w:sz w:val="24"/>
+          <w:szCs w:val="24"/>
+        </w:rPr>
+        <w:t>Описание</w:t>
+      </w:r>
+      <w:r>
+        <w:rPr>
+          <w:rFonts w:ascii="Times New Roman" w:hAnsi="Times New Roman" w:cs="Times New Roman"/>
+          <w:sz w:val="24"/>
+          <w:szCs w:val="24"/>
+        </w:rPr>
+        <w:t>:</w:t>
+      </w:r>
+      <w:r>
+        <w:rPr>
+          <w:rFonts w:ascii="Times New Roman" w:hAnsi="Times New Roman" w:cs="Times New Roman"/>
+          <w:sz w:val="24"/>
+          <w:szCs w:val="24"/>
+        </w:rPr>
+        <w:t xml:space="preserve"> *наше*</w:t>
+      </w:r>
+    </w:p>
+    <w:p>
+      <w:pPr>
+        <w:rPr>
+          <w:rFonts w:ascii="Times New Roman" w:hAnsi="Times New Roman" w:cs="Times New Roman"/>
+          <w:sz w:val="24"/>
+          <w:szCs w:val="24"/>
+        </w:rPr>
+      </w:pPr>
+      <w:r>
+        <w:rPr>
+          <w:rFonts w:ascii="Times New Roman" w:hAnsi="Times New Roman" w:cs="Times New Roman"/>
+          <w:sz w:val="24"/>
+          <w:szCs w:val="24"/>
+        </w:rPr>
+        <w:t>Эффект</w:t>
+      </w:r>
+      <w:r>
+        <w:rPr>
+          <w:rFonts w:ascii="Times New Roman" w:hAnsi="Times New Roman" w:cs="Times New Roman"/>
+          <w:sz w:val="24"/>
+          <w:szCs w:val="24"/>
+        </w:rPr>
+        <w:t>:</w:t>
+      </w:r>
+      <w:r>
+        <w:rPr>
+          <w:rFonts w:ascii="Times New Roman" w:hAnsi="Times New Roman" w:cs="Times New Roman"/>
+          <w:sz w:val="24"/>
+          <w:szCs w:val="24"/>
+        </w:rPr>
+        <w:t xml:space="preserve"> *наше*</w:t>
+      </w:r>
+    </w:p>
+    <w:p>
+      <w:pPr>
+        <w:rPr>
+          <w:rFonts w:ascii="Times New Roman" w:hAnsi="Times New Roman" w:cs="Times New Roman"/>
+          <w:sz w:val="24"/>
+          <w:szCs w:val="24"/>
+        </w:rPr>
+      </w:pPr>
+    </w:p>
+    <w:p>
+      <w:pPr>
+        <w:rPr>
+          <w:rFonts w:ascii="Times New Roman" w:hAnsi="Times New Roman" w:cs="Times New Roman"/>
+          <w:i/>
+          <w:sz w:val="24"/>
+          <w:szCs w:val="24"/>
+        </w:rPr>
+      </w:pPr>
+      <w:r>
+        <w:rPr>
+          <w:rFonts w:ascii="Times New Roman" w:hAnsi="Times New Roman" w:cs="Times New Roman"/>
+          <w:i/>
+          <w:sz w:val="24"/>
+          <w:szCs w:val="24"/>
+        </w:rPr>
+        <w:t>Фокус «</w:t>
+      </w:r>
+      <w:r>
+        <w:rPr>
+          <w:rFonts w:ascii="Times New Roman" w:hAnsi="Times New Roman" w:cs="Times New Roman"/>
+          <w:i/>
+          <w:sz w:val="24"/>
+          <w:szCs w:val="24"/>
+        </w:rPr>
+        <w:t>Разработка торгового флота</w:t>
+      </w:r>
+      <w:r>
+        <w:rPr>
+          <w:rFonts w:ascii="Times New Roman" w:hAnsi="Times New Roman" w:cs="Times New Roman"/>
+          <w:i/>
+          <w:sz w:val="24"/>
+          <w:szCs w:val="24"/>
+        </w:rPr>
+        <w:t>»</w:t>
+      </w:r>
+      <w:r>
+        <w:rPr>
+          <w:rFonts w:ascii="Times New Roman" w:hAnsi="Times New Roman" w:cs="Times New Roman"/>
+          <w:i/>
+          <w:sz w:val="24"/>
+          <w:szCs w:val="24"/>
+        </w:rPr>
+        <w:t>.</w:t>
+      </w:r>
+    </w:p>
+    <w:p>
+      <w:pPr>
+        <w:rPr>
+          <w:rFonts w:ascii="Times New Roman" w:hAnsi="Times New Roman" w:cs="Times New Roman"/>
+          <w:sz w:val="24"/>
+          <w:szCs w:val="24"/>
+        </w:rPr>
+      </w:pPr>
+      <w:r>
+        <w:rPr>
+          <w:rFonts w:ascii="Times New Roman" w:hAnsi="Times New Roman" w:cs="Times New Roman"/>
+          <w:sz w:val="24"/>
+          <w:szCs w:val="24"/>
+        </w:rPr>
+        <w:t>Срок выполнения 50 дней.</w:t>
+      </w:r>
+    </w:p>
+    <w:p>
+      <w:pPr>
+        <w:rPr>
+          <w:rFonts w:ascii="Times New Roman" w:hAnsi="Times New Roman" w:cs="Times New Roman"/>
+          <w:sz w:val="24"/>
+          <w:szCs w:val="24"/>
+        </w:rPr>
+      </w:pPr>
+      <w:r>
+        <w:rPr>
+          <w:rFonts w:ascii="Times New Roman" w:hAnsi="Times New Roman" w:cs="Times New Roman"/>
+          <w:sz w:val="24"/>
+          <w:szCs w:val="24"/>
+        </w:rPr>
+        <w:t>Описание</w:t>
+      </w:r>
+      <w:r>
+        <w:rPr>
+          <w:rFonts w:ascii="Times New Roman" w:hAnsi="Times New Roman" w:cs="Times New Roman"/>
+          <w:sz w:val="24"/>
+          <w:szCs w:val="24"/>
+        </w:rPr>
+        <w:t>:</w:t>
+      </w:r>
+      <w:r>
+        <w:rPr>
+          <w:rFonts w:ascii="Times New Roman" w:hAnsi="Times New Roman" w:cs="Times New Roman"/>
+          <w:sz w:val="24"/>
+          <w:szCs w:val="24"/>
+        </w:rPr>
+        <w:t xml:space="preserve"> *наше*</w:t>
+      </w:r>
+    </w:p>
+    <w:p>
+      <w:pPr>
+        <w:rPr>
+          <w:rFonts w:ascii="Times New Roman" w:hAnsi="Times New Roman" w:cs="Times New Roman"/>
+          <w:sz w:val="24"/>
+          <w:szCs w:val="24"/>
+        </w:rPr>
+      </w:pPr>
+      <w:r>
+        <w:rPr>
+          <w:rFonts w:ascii="Times New Roman" w:hAnsi="Times New Roman" w:cs="Times New Roman"/>
+          <w:sz w:val="24"/>
+          <w:szCs w:val="24"/>
+        </w:rPr>
+        <w:t>Эффект</w:t>
+      </w:r>
+      <w:r>
+        <w:rPr>
+          <w:rFonts w:ascii="Times New Roman" w:hAnsi="Times New Roman" w:cs="Times New Roman"/>
+          <w:sz w:val="24"/>
+          <w:szCs w:val="24"/>
+        </w:rPr>
+        <w:t>:</w:t>
+      </w:r>
+      <w:r>
+        <w:rPr>
+          <w:rFonts w:ascii="Times New Roman" w:hAnsi="Times New Roman" w:cs="Times New Roman"/>
+          <w:sz w:val="24"/>
+          <w:szCs w:val="24"/>
+        </w:rPr>
+        <w:t xml:space="preserve"> *наше*</w:t>
+      </w:r>
+    </w:p>
+    <w:p>
+      <w:pPr>
+        <w:rPr>
+          <w:rFonts w:ascii="Times New Roman" w:hAnsi="Times New Roman" w:cs="Times New Roman"/>
+          <w:sz w:val="24"/>
+          <w:szCs w:val="24"/>
+        </w:rPr>
+      </w:pPr>
+    </w:p>
+    <w:p>
+      <w:pPr>
+        <w:rPr>
+          <w:rFonts w:ascii="Times New Roman" w:hAnsi="Times New Roman" w:cs="Times New Roman"/>
+          <w:i/>
+          <w:sz w:val="24"/>
+          <w:szCs w:val="24"/>
+        </w:rPr>
+      </w:pPr>
+      <w:r>
+        <w:rPr>
+          <w:rFonts w:ascii="Times New Roman" w:hAnsi="Times New Roman" w:cs="Times New Roman"/>
+          <w:i/>
+          <w:sz w:val="24"/>
+          <w:szCs w:val="24"/>
+        </w:rPr>
+        <w:t>Фокус «</w:t>
+      </w:r>
+      <w:r>
+        <w:rPr>
+          <w:rFonts w:ascii="Times New Roman" w:hAnsi="Times New Roman" w:cs="Times New Roman"/>
+          <w:i/>
+          <w:sz w:val="24"/>
+          <w:szCs w:val="24"/>
+        </w:rPr>
+        <w:t>Разработка крупного флота</w:t>
+      </w:r>
+      <w:r>
+        <w:rPr>
+          <w:rFonts w:ascii="Times New Roman" w:hAnsi="Times New Roman" w:cs="Times New Roman"/>
+          <w:i/>
+          <w:sz w:val="24"/>
+          <w:szCs w:val="24"/>
+        </w:rPr>
+        <w:t>»</w:t>
+      </w:r>
+      <w:r>
+        <w:rPr>
+          <w:rFonts w:ascii="Times New Roman" w:hAnsi="Times New Roman" w:cs="Times New Roman"/>
+          <w:i/>
+          <w:sz w:val="24"/>
+          <w:szCs w:val="24"/>
+        </w:rPr>
+        <w:t>.</w:t>
+      </w:r>
+    </w:p>
+    <w:p>
+      <w:pPr>
+        <w:rPr>
+          <w:rFonts w:ascii="Times New Roman" w:hAnsi="Times New Roman" w:cs="Times New Roman"/>
+          <w:sz w:val="24"/>
+          <w:szCs w:val="24"/>
+        </w:rPr>
+      </w:pPr>
+      <w:r>
+        <w:rPr>
+          <w:rFonts w:ascii="Times New Roman" w:hAnsi="Times New Roman" w:cs="Times New Roman"/>
+          <w:sz w:val="24"/>
+          <w:szCs w:val="24"/>
+        </w:rPr>
+        <w:t>Срок выполнения 50 дней.</w:t>
+      </w:r>
+    </w:p>
+    <w:p>
+      <w:pPr>
+        <w:rPr>
+          <w:rFonts w:ascii="Times New Roman" w:hAnsi="Times New Roman" w:cs="Times New Roman"/>
+          <w:sz w:val="24"/>
+          <w:szCs w:val="24"/>
+        </w:rPr>
+      </w:pPr>
+      <w:r>
+        <w:rPr>
+          <w:rFonts w:ascii="Times New Roman" w:hAnsi="Times New Roman" w:cs="Times New Roman"/>
+          <w:sz w:val="24"/>
+          <w:szCs w:val="24"/>
+        </w:rPr>
+        <w:t>Описание</w:t>
+      </w:r>
+      <w:r>
+        <w:rPr>
+          <w:rFonts w:ascii="Times New Roman" w:hAnsi="Times New Roman" w:cs="Times New Roman"/>
+          <w:sz w:val="24"/>
+          <w:szCs w:val="24"/>
+        </w:rPr>
+        <w:t>:</w:t>
+      </w:r>
+      <w:r>
+        <w:rPr>
+          <w:rFonts w:ascii="Times New Roman" w:hAnsi="Times New Roman" w:cs="Times New Roman"/>
+          <w:sz w:val="24"/>
+          <w:szCs w:val="24"/>
+        </w:rPr>
+        <w:t xml:space="preserve"> *наше*</w:t>
+      </w:r>
+    </w:p>
+    <w:p>
+      <w:pPr>
+        <w:rPr>
+          <w:rFonts w:ascii="Times New Roman" w:hAnsi="Times New Roman" w:cs="Times New Roman"/>
+          <w:sz w:val="24"/>
+          <w:szCs w:val="24"/>
+        </w:rPr>
+      </w:pPr>
+      <w:r>
+        <w:rPr>
+          <w:rFonts w:ascii="Times New Roman" w:hAnsi="Times New Roman" w:cs="Times New Roman"/>
+          <w:sz w:val="24"/>
+          <w:szCs w:val="24"/>
+        </w:rPr>
+        <w:t>Эффект</w:t>
+      </w:r>
+      <w:r>
+        <w:rPr>
+          <w:rFonts w:ascii="Times New Roman" w:hAnsi="Times New Roman" w:cs="Times New Roman"/>
+          <w:sz w:val="24"/>
+          <w:szCs w:val="24"/>
+        </w:rPr>
+        <w:t>:</w:t>
+      </w:r>
+      <w:r>
+        <w:rPr>
+          <w:rFonts w:ascii="Times New Roman" w:hAnsi="Times New Roman" w:cs="Times New Roman"/>
+          <w:sz w:val="24"/>
+          <w:szCs w:val="24"/>
+        </w:rPr>
+        <w:t xml:space="preserve"> *наше*</w:t>
+      </w:r>
+    </w:p>
+    <w:p>
+      <w:pPr>
+        <w:rPr>
+          <w:rFonts w:ascii="Times New Roman" w:hAnsi="Times New Roman" w:cs="Times New Roman"/>
+          <w:sz w:val="24"/>
+          <w:szCs w:val="24"/>
+        </w:rPr>
+      </w:pPr>
+    </w:p>
+    <w:p>
+      <w:pPr>
+        <w:rPr>
+          <w:rFonts w:ascii="Times New Roman" w:hAnsi="Times New Roman" w:cs="Times New Roman"/>
+          <w:i/>
+          <w:sz w:val="24"/>
+          <w:szCs w:val="24"/>
+        </w:rPr>
+      </w:pPr>
+      <w:r>
+        <w:rPr>
+          <w:rFonts w:ascii="Times New Roman" w:hAnsi="Times New Roman" w:cs="Times New Roman"/>
+          <w:i/>
+          <w:sz w:val="24"/>
+          <w:szCs w:val="24"/>
+        </w:rPr>
+        <w:t>Фокус «</w:t>
+      </w:r>
+      <w:r>
+        <w:rPr>
+          <w:rFonts w:ascii="Times New Roman" w:hAnsi="Times New Roman" w:cs="Times New Roman"/>
+          <w:i/>
+          <w:sz w:val="24"/>
+          <w:szCs w:val="24"/>
+        </w:rPr>
+        <w:t>Выслеживание чужих конвоев</w:t>
+      </w:r>
+      <w:r>
+        <w:rPr>
+          <w:rFonts w:ascii="Times New Roman" w:hAnsi="Times New Roman" w:cs="Times New Roman"/>
+          <w:i/>
+          <w:sz w:val="24"/>
+          <w:szCs w:val="24"/>
+        </w:rPr>
+        <w:t>»</w:t>
+      </w:r>
+      <w:r>
+        <w:rPr>
+          <w:rFonts w:ascii="Times New Roman" w:hAnsi="Times New Roman" w:cs="Times New Roman"/>
+          <w:i/>
+          <w:sz w:val="24"/>
+          <w:szCs w:val="24"/>
+        </w:rPr>
+        <w:t>.</w:t>
+      </w:r>
+    </w:p>
+    <w:p>
+      <w:pPr>
+        <w:rPr>
+          <w:rFonts w:ascii="Times New Roman" w:hAnsi="Times New Roman" w:cs="Times New Roman"/>
+          <w:sz w:val="24"/>
+          <w:szCs w:val="24"/>
+        </w:rPr>
+      </w:pPr>
+      <w:r>
+        <w:rPr>
+          <w:rFonts w:ascii="Times New Roman" w:hAnsi="Times New Roman" w:cs="Times New Roman"/>
+          <w:sz w:val="24"/>
+          <w:szCs w:val="24"/>
+        </w:rPr>
+        <w:t>Срок выполнения 50 дней.</w:t>
+      </w:r>
+    </w:p>
+    <w:p>
+      <w:pPr>
+        <w:rPr>
+          <w:rFonts w:ascii="Times New Roman" w:hAnsi="Times New Roman" w:cs="Times New Roman"/>
+          <w:sz w:val="24"/>
+          <w:szCs w:val="24"/>
+        </w:rPr>
+      </w:pPr>
+      <w:r>
+        <w:rPr>
+          <w:rFonts w:ascii="Times New Roman" w:hAnsi="Times New Roman" w:cs="Times New Roman"/>
+          <w:sz w:val="24"/>
+          <w:szCs w:val="24"/>
+        </w:rPr>
+        <w:t>Описание</w:t>
+      </w:r>
+      <w:r>
+        <w:rPr>
+          <w:rFonts w:ascii="Times New Roman" w:hAnsi="Times New Roman" w:cs="Times New Roman"/>
+          <w:sz w:val="24"/>
+          <w:szCs w:val="24"/>
+        </w:rPr>
+        <w:t>:</w:t>
+      </w:r>
+      <w:r>
+        <w:rPr>
+          <w:rFonts w:ascii="Times New Roman" w:hAnsi="Times New Roman" w:cs="Times New Roman"/>
+          <w:sz w:val="24"/>
+          <w:szCs w:val="24"/>
+        </w:rPr>
+        <w:t xml:space="preserve"> *наше*</w:t>
+      </w:r>
+    </w:p>
+    <w:p>
+      <w:pPr>
+        <w:rPr>
+          <w:rFonts w:ascii="Times New Roman" w:hAnsi="Times New Roman" w:cs="Times New Roman"/>
+          <w:sz w:val="24"/>
+          <w:szCs w:val="24"/>
+        </w:rPr>
+      </w:pPr>
+      <w:r>
+        <w:rPr>
+          <w:rFonts w:ascii="Times New Roman" w:hAnsi="Times New Roman" w:cs="Times New Roman"/>
+          <w:sz w:val="24"/>
+          <w:szCs w:val="24"/>
+        </w:rPr>
+        <w:t>Эффект</w:t>
+      </w:r>
+      <w:r>
+        <w:rPr>
+          <w:rFonts w:ascii="Times New Roman" w:hAnsi="Times New Roman" w:cs="Times New Roman"/>
+          <w:sz w:val="24"/>
+          <w:szCs w:val="24"/>
+        </w:rPr>
+        <w:t>:</w:t>
+      </w:r>
+      <w:r>
+        <w:rPr>
+          <w:rFonts w:ascii="Times New Roman" w:hAnsi="Times New Roman" w:cs="Times New Roman"/>
+          <w:sz w:val="24"/>
+          <w:szCs w:val="24"/>
+        </w:rPr>
+        <w:t xml:space="preserve"> *наше*</w:t>
+      </w:r>
+    </w:p>
+    <w:p>
+      <w:pPr>
+        <w:rPr>
+          <w:rFonts w:ascii="Times New Roman" w:hAnsi="Times New Roman" w:cs="Times New Roman"/>
+          <w:sz w:val="24"/>
+          <w:szCs w:val="24"/>
+        </w:rPr>
+      </w:pPr>
+    </w:p>
+    <w:p>
+      <w:pPr>
+        <w:rPr>
+          <w:rFonts w:ascii="Times New Roman" w:hAnsi="Times New Roman" w:cs="Times New Roman"/>
+          <w:i/>
+          <w:sz w:val="24"/>
+          <w:szCs w:val="24"/>
+        </w:rPr>
+      </w:pPr>
+      <w:r>
+        <w:rPr>
+          <w:rFonts w:ascii="Times New Roman" w:hAnsi="Times New Roman" w:cs="Times New Roman"/>
+          <w:i/>
+          <w:sz w:val="24"/>
+          <w:szCs w:val="24"/>
+        </w:rPr>
+        <w:t>Фокус «</w:t>
+      </w:r>
+      <w:proofErr w:type="spellStart"/>
+      <w:r>
+        <w:rPr>
+          <w:rFonts w:ascii="Times New Roman" w:hAnsi="Times New Roman" w:cs="Times New Roman"/>
+          <w:i/>
+          <w:sz w:val="24"/>
+          <w:szCs w:val="24"/>
+        </w:rPr>
+        <w:t>Union</w:t>
+      </w:r>
+      <w:proofErr w:type="spellEnd"/>
+      <w:r>
+        <w:rPr>
+          <w:rFonts w:ascii="Times New Roman" w:hAnsi="Times New Roman" w:cs="Times New Roman"/>
+          <w:i/>
+          <w:sz w:val="24"/>
+          <w:szCs w:val="24"/>
+        </w:rPr>
         <w:t xml:space="preserve"> </w:t>
       </w:r>
-      <w:r>
-        <w:rPr>
-          <w:rFonts w:ascii="Times New Roman" w:hAnsi="Times New Roman" w:cs="Times New Roman"/>
-          <w:sz w:val="24"/>
-          <w:szCs w:val="24"/>
-        </w:rPr>
-        <w:t>Верфь в Банане позволит не только ремонтировать повреждённые в пути корабли, но и начать закладку новых.</w:t>
-      </w:r>
-    </w:p>
-    <w:p>
-      <w:pPr>
-        <w:rPr>
-          <w:rFonts w:ascii="Times New Roman" w:hAnsi="Times New Roman" w:cs="Times New Roman"/>
-          <w:sz w:val="24"/>
-          <w:szCs w:val="24"/>
-        </w:rPr>
-      </w:pPr>
+      <w:proofErr w:type="spellStart"/>
+      <w:r>
+        <w:rPr>
+          <w:rFonts w:ascii="Times New Roman" w:hAnsi="Times New Roman" w:cs="Times New Roman"/>
+          <w:i/>
+          <w:sz w:val="24"/>
+          <w:szCs w:val="24"/>
+        </w:rPr>
+        <w:t>Minière</w:t>
+      </w:r>
+      <w:proofErr w:type="spellEnd"/>
+      <w:r>
+        <w:rPr>
+          <w:rFonts w:ascii="Times New Roman" w:hAnsi="Times New Roman" w:cs="Times New Roman"/>
+          <w:i/>
+          <w:sz w:val="24"/>
+          <w:szCs w:val="24"/>
+        </w:rPr>
+        <w:t xml:space="preserve"> </w:t>
+      </w:r>
+      <w:proofErr w:type="spellStart"/>
+      <w:r>
+        <w:rPr>
+          <w:rFonts w:ascii="Times New Roman" w:hAnsi="Times New Roman" w:cs="Times New Roman"/>
+          <w:i/>
+          <w:sz w:val="24"/>
+          <w:szCs w:val="24"/>
+        </w:rPr>
+        <w:t>du</w:t>
+      </w:r>
+      <w:proofErr w:type="spellEnd"/>
+      <w:r>
+        <w:rPr>
+          <w:rFonts w:ascii="Times New Roman" w:hAnsi="Times New Roman" w:cs="Times New Roman"/>
+          <w:i/>
+          <w:sz w:val="24"/>
+          <w:szCs w:val="24"/>
+        </w:rPr>
+        <w:t xml:space="preserve"> </w:t>
+      </w:r>
+      <w:proofErr w:type="spellStart"/>
+      <w:r>
+        <w:rPr>
+          <w:rFonts w:ascii="Times New Roman" w:hAnsi="Times New Roman" w:cs="Times New Roman"/>
+          <w:i/>
+          <w:sz w:val="24"/>
+          <w:szCs w:val="24"/>
+        </w:rPr>
+        <w:t>Haut-Katanga</w:t>
+      </w:r>
+      <w:proofErr w:type="spellEnd"/>
+      <w:r>
+        <w:rPr>
+          <w:rFonts w:ascii="Times New Roman" w:hAnsi="Times New Roman" w:cs="Times New Roman"/>
+          <w:i/>
+          <w:sz w:val="24"/>
+          <w:szCs w:val="24"/>
+        </w:rPr>
+        <w:t>»</w:t>
+      </w:r>
+      <w:r>
+        <w:rPr>
+          <w:rFonts w:ascii="Times New Roman" w:hAnsi="Times New Roman" w:cs="Times New Roman"/>
+          <w:i/>
+          <w:sz w:val="24"/>
+          <w:szCs w:val="24"/>
+        </w:rPr>
+        <w:t>.</w:t>
+      </w:r>
+    </w:p>
+    <w:p>
+      <w:pPr>
+        <w:rPr>
+          <w:rFonts w:ascii="Times New Roman" w:hAnsi="Times New Roman" w:cs="Times New Roman"/>
+          <w:sz w:val="24"/>
+          <w:szCs w:val="24"/>
+        </w:rPr>
+      </w:pPr>
+      <w:r>
+        <w:rPr>
+          <w:rFonts w:ascii="Times New Roman" w:hAnsi="Times New Roman" w:cs="Times New Roman"/>
+          <w:sz w:val="24"/>
+          <w:szCs w:val="24"/>
+        </w:rPr>
+        <w:t>Срок выполнения 50 дней.</w:t>
+      </w:r>
+    </w:p>
+    <w:p>
+      <w:pPr>
+        <w:rPr>
+          <w:rFonts w:ascii="Times New Roman" w:hAnsi="Times New Roman" w:cs="Times New Roman"/>
+          <w:sz w:val="24"/>
+          <w:szCs w:val="24"/>
+        </w:rPr>
+      </w:pPr>
+      <w:r>
+        <w:rPr>
+          <w:rFonts w:ascii="Times New Roman" w:hAnsi="Times New Roman" w:cs="Times New Roman"/>
+          <w:sz w:val="24"/>
+          <w:szCs w:val="24"/>
+        </w:rPr>
+        <w:t>Описание</w:t>
+      </w:r>
+      <w:r>
+        <w:rPr>
+          <w:rFonts w:ascii="Times New Roman" w:hAnsi="Times New Roman" w:cs="Times New Roman"/>
+          <w:sz w:val="24"/>
+          <w:szCs w:val="24"/>
+        </w:rPr>
+        <w:t>:</w:t>
+      </w:r>
+      <w:r>
+        <w:rPr>
+          <w:rFonts w:ascii="Times New Roman" w:hAnsi="Times New Roman" w:cs="Times New Roman"/>
+          <w:sz w:val="24"/>
+          <w:szCs w:val="24"/>
+        </w:rPr>
+        <w:t xml:space="preserve"> </w:t>
+      </w:r>
+      <w:r>
+        <w:rPr>
+          <w:rFonts w:ascii="Times New Roman" w:hAnsi="Times New Roman" w:cs="Times New Roman"/>
+          <w:sz w:val="24"/>
+          <w:szCs w:val="24"/>
+        </w:rPr>
+        <w:t xml:space="preserve">Горный Союз Верхней </w:t>
+      </w:r>
+      <w:proofErr w:type="spellStart"/>
+      <w:r>
+        <w:rPr>
+          <w:rFonts w:ascii="Times New Roman" w:hAnsi="Times New Roman" w:cs="Times New Roman"/>
+          <w:sz w:val="24"/>
+          <w:szCs w:val="24"/>
+        </w:rPr>
+        <w:t>Катанги</w:t>
+      </w:r>
+      <w:proofErr w:type="spellEnd"/>
+      <w:r>
+        <w:rPr>
+          <w:rFonts w:ascii="Times New Roman" w:hAnsi="Times New Roman" w:cs="Times New Roman"/>
+          <w:sz w:val="24"/>
+          <w:szCs w:val="24"/>
+        </w:rPr>
+        <w:t xml:space="preserve"> - это англо-</w:t>
+      </w:r>
+      <w:r>
+        <w:rPr>
+          <w:rFonts w:ascii="Times New Roman" w:hAnsi="Times New Roman" w:cs="Times New Roman"/>
+          <w:sz w:val="24"/>
+          <w:szCs w:val="24"/>
+        </w:rPr>
+        <w:t>бельгийская горнодобывающая компания, вход</w:t>
+      </w:r>
+      <w:r>
+        <w:rPr>
+          <w:rFonts w:ascii="Times New Roman" w:hAnsi="Times New Roman" w:cs="Times New Roman"/>
+          <w:sz w:val="24"/>
+          <w:szCs w:val="24"/>
+        </w:rPr>
+        <w:t>ящая</w:t>
+      </w:r>
+      <w:r>
+        <w:rPr>
+          <w:rFonts w:ascii="Times New Roman" w:hAnsi="Times New Roman" w:cs="Times New Roman"/>
+          <w:sz w:val="24"/>
+          <w:szCs w:val="24"/>
+        </w:rPr>
+        <w:t xml:space="preserve"> в мощную гру</w:t>
+      </w:r>
+      <w:r>
+        <w:rPr>
+          <w:rFonts w:ascii="Times New Roman" w:hAnsi="Times New Roman" w:cs="Times New Roman"/>
+          <w:sz w:val="24"/>
+          <w:szCs w:val="24"/>
+        </w:rPr>
+        <w:t>ппу мировых производителей меди</w:t>
+      </w:r>
+      <w:r>
+        <w:rPr>
+          <w:rFonts w:ascii="Times New Roman" w:hAnsi="Times New Roman" w:cs="Times New Roman"/>
+          <w:sz w:val="24"/>
+          <w:szCs w:val="24"/>
+        </w:rPr>
+        <w:t xml:space="preserve">. Его основным продуктом </w:t>
+      </w:r>
+      <w:r>
+        <w:rPr>
+          <w:rFonts w:ascii="Times New Roman" w:hAnsi="Times New Roman" w:cs="Times New Roman"/>
+          <w:sz w:val="24"/>
+          <w:szCs w:val="24"/>
+        </w:rPr>
+        <w:t>является</w:t>
+      </w:r>
+      <w:r>
+        <w:rPr>
+          <w:rFonts w:ascii="Times New Roman" w:hAnsi="Times New Roman" w:cs="Times New Roman"/>
+          <w:sz w:val="24"/>
+          <w:szCs w:val="24"/>
+        </w:rPr>
+        <w:t xml:space="preserve"> мед</w:t>
+      </w:r>
+      <w:r>
+        <w:rPr>
+          <w:rFonts w:ascii="Times New Roman" w:hAnsi="Times New Roman" w:cs="Times New Roman"/>
+          <w:sz w:val="24"/>
+          <w:szCs w:val="24"/>
+        </w:rPr>
+        <w:t>ь, но также производится олово</w:t>
+      </w:r>
+      <w:r>
+        <w:rPr>
+          <w:rFonts w:ascii="Times New Roman" w:hAnsi="Times New Roman" w:cs="Times New Roman"/>
+          <w:sz w:val="24"/>
+          <w:szCs w:val="24"/>
+        </w:rPr>
+        <w:t xml:space="preserve">, кобальт, радий, уран, цинк, </w:t>
+      </w:r>
       <w:r>
         <w:rPr>
           <w:rFonts w:ascii="Times New Roman" w:hAnsi="Times New Roman" w:cs="Times New Roman"/>
@@ -8033,53 +8999,277 @@
           <w:szCs w:val="24"/>
         </w:rPr>
         <w:lastRenderedPageBreak/>
-        <w:t xml:space="preserve">+2 к </w:t>
-      </w:r>
-      <w:r>
-        <w:rPr>
-          <w:rFonts w:ascii="Times New Roman" w:hAnsi="Times New Roman" w:cs="Times New Roman"/>
-          <w:sz w:val="24"/>
-          <w:szCs w:val="24"/>
-        </w:rPr>
-        <w:t>уровню верфи</w:t>
-      </w:r>
-      <w:r>
-        <w:rPr>
-          <w:rFonts w:ascii="Times New Roman" w:hAnsi="Times New Roman" w:cs="Times New Roman"/>
-          <w:sz w:val="24"/>
-          <w:szCs w:val="24"/>
-        </w:rPr>
-        <w:t xml:space="preserve"> в 295 </w:t>
+        <w:t>кадмий, германий, марганец, серебро и золото. 70% конголезской экономики</w:t>
+      </w:r>
+      <w:r>
+        <w:rPr>
+          <w:rFonts w:ascii="Times New Roman" w:hAnsi="Times New Roman" w:cs="Times New Roman"/>
+          <w:sz w:val="24"/>
+          <w:szCs w:val="24"/>
+        </w:rPr>
+        <w:t xml:space="preserve"> контролируется именно этой кампанией.</w:t>
+      </w:r>
+      <w:r>
+        <w:rPr>
+          <w:rFonts w:ascii="Times New Roman" w:hAnsi="Times New Roman" w:cs="Times New Roman"/>
+          <w:sz w:val="24"/>
+          <w:szCs w:val="24"/>
+        </w:rPr>
+        <w:t>)</w:t>
+      </w:r>
+    </w:p>
+    <w:p>
+      <w:pPr>
+        <w:rPr>
+          <w:rFonts w:ascii="Times New Roman" w:hAnsi="Times New Roman" w:cs="Times New Roman"/>
+          <w:sz w:val="24"/>
+          <w:szCs w:val="24"/>
+        </w:rPr>
+      </w:pPr>
+      <w:r>
+        <w:rPr>
+          <w:rFonts w:ascii="Times New Roman" w:hAnsi="Times New Roman" w:cs="Times New Roman"/>
+          <w:sz w:val="24"/>
+          <w:szCs w:val="24"/>
+        </w:rPr>
+        <w:t>+</w:t>
+      </w:r>
+      <w:r>
+        <w:rPr>
+          <w:rFonts w:ascii="Times New Roman" w:hAnsi="Times New Roman" w:cs="Times New Roman"/>
+          <w:sz w:val="24"/>
+          <w:szCs w:val="24"/>
+        </w:rPr>
+        <w:t>3</w:t>
+      </w:r>
+      <w:r>
+        <w:rPr>
+          <w:rFonts w:ascii="Times New Roman" w:hAnsi="Times New Roman" w:cs="Times New Roman"/>
+          <w:sz w:val="24"/>
+          <w:szCs w:val="24"/>
+        </w:rPr>
+        <w:t xml:space="preserve"> </w:t>
+      </w:r>
+      <w:r>
+        <w:rPr>
+          <w:rFonts w:ascii="Times New Roman" w:hAnsi="Times New Roman" w:cs="Times New Roman"/>
+          <w:sz w:val="24"/>
+          <w:szCs w:val="24"/>
+        </w:rPr>
+        <w:t>фабрик</w:t>
+      </w:r>
+      <w:r>
+        <w:rPr>
+          <w:rFonts w:ascii="Times New Roman" w:hAnsi="Times New Roman" w:cs="Times New Roman"/>
+          <w:sz w:val="24"/>
+          <w:szCs w:val="24"/>
+        </w:rPr>
+        <w:t>и</w:t>
+      </w:r>
+    </w:p>
+    <w:p>
+      <w:pPr>
+        <w:rPr>
+          <w:rFonts w:ascii="Times New Roman" w:hAnsi="Times New Roman" w:cs="Times New Roman"/>
+          <w:sz w:val="24"/>
+          <w:szCs w:val="24"/>
+        </w:rPr>
+      </w:pPr>
+    </w:p>
+    <w:p>
+      <w:pPr>
+        <w:rPr>
+          <w:rFonts w:ascii="Times New Roman" w:hAnsi="Times New Roman" w:cs="Times New Roman"/>
+          <w:i/>
+          <w:sz w:val="24"/>
+          <w:szCs w:val="24"/>
+        </w:rPr>
+      </w:pPr>
+      <w:r>
+        <w:rPr>
+          <w:rFonts w:ascii="Times New Roman" w:hAnsi="Times New Roman" w:cs="Times New Roman"/>
+          <w:i/>
+          <w:sz w:val="24"/>
+          <w:szCs w:val="24"/>
+        </w:rPr>
+        <w:t>Фокус</w:t>
+      </w:r>
+      <w:r>
+        <w:rPr>
+          <w:rFonts w:ascii="Times New Roman" w:hAnsi="Times New Roman" w:cs="Times New Roman"/>
+          <w:i/>
+          <w:sz w:val="24"/>
+          <w:szCs w:val="24"/>
+        </w:rPr>
+        <w:t xml:space="preserve"> «</w:t>
+      </w:r>
+      <w:r>
+        <w:rPr>
+          <w:rFonts w:ascii="Times New Roman" w:hAnsi="Times New Roman" w:cs="Times New Roman"/>
+          <w:i/>
+          <w:sz w:val="24"/>
+          <w:szCs w:val="24"/>
+        </w:rPr>
+        <w:t>Горнодобывающая промышленность медного пояса</w:t>
+      </w:r>
+      <w:r>
+        <w:rPr>
+          <w:rFonts w:ascii="Times New Roman" w:hAnsi="Times New Roman" w:cs="Times New Roman"/>
+          <w:i/>
+          <w:sz w:val="24"/>
+          <w:szCs w:val="24"/>
+        </w:rPr>
+        <w:t>».</w:t>
+      </w:r>
+    </w:p>
+    <w:p>
+      <w:pPr>
+        <w:rPr>
+          <w:rFonts w:ascii="Times New Roman" w:hAnsi="Times New Roman" w:cs="Times New Roman"/>
+          <w:sz w:val="24"/>
+          <w:szCs w:val="24"/>
+        </w:rPr>
+      </w:pPr>
+      <w:r>
+        <w:rPr>
+          <w:rFonts w:ascii="Times New Roman" w:hAnsi="Times New Roman" w:cs="Times New Roman"/>
+          <w:sz w:val="24"/>
+          <w:szCs w:val="24"/>
+        </w:rPr>
+        <w:t>Срок выполнения 50 дней.</w:t>
+      </w:r>
+    </w:p>
+    <w:p>
+      <w:pPr>
+        <w:rPr>
+          <w:rFonts w:ascii="Times New Roman" w:hAnsi="Times New Roman" w:cs="Times New Roman"/>
+          <w:sz w:val="24"/>
+          <w:szCs w:val="24"/>
+        </w:rPr>
+      </w:pPr>
+      <w:r>
+        <w:rPr>
+          <w:rFonts w:ascii="Times New Roman" w:hAnsi="Times New Roman" w:cs="Times New Roman"/>
+          <w:sz w:val="24"/>
+          <w:szCs w:val="24"/>
+        </w:rPr>
+        <w:t>Описание</w:t>
+      </w:r>
+      <w:r>
+        <w:rPr>
+          <w:rFonts w:ascii="Times New Roman" w:hAnsi="Times New Roman" w:cs="Times New Roman"/>
+          <w:sz w:val="24"/>
+          <w:szCs w:val="24"/>
+        </w:rPr>
+        <w:t>:</w:t>
+      </w:r>
+      <w:r>
+        <w:rPr>
+          <w:rFonts w:ascii="Times New Roman" w:hAnsi="Times New Roman" w:cs="Times New Roman"/>
+          <w:sz w:val="24"/>
+          <w:szCs w:val="24"/>
+        </w:rPr>
+        <w:t xml:space="preserve"> </w:t>
+      </w:r>
+      <w:r>
+        <w:rPr>
+          <w:rFonts w:ascii="Times New Roman" w:hAnsi="Times New Roman" w:cs="Times New Roman"/>
+          <w:sz w:val="24"/>
+          <w:szCs w:val="24"/>
+        </w:rPr>
+        <w:t>Развитие добывающей промышленности является для нас первостепенной обязанностью, так как благодаря ей, наша страна может держаться на плаву.</w:t>
+      </w:r>
+    </w:p>
+    <w:p>
+      <w:pPr>
+        <w:rPr>
+          <w:rFonts w:ascii="Times New Roman" w:hAnsi="Times New Roman" w:cs="Times New Roman"/>
+          <w:sz w:val="24"/>
+          <w:szCs w:val="24"/>
+        </w:rPr>
+      </w:pPr>
+      <w:r>
+        <w:rPr>
+          <w:rFonts w:ascii="Times New Roman" w:hAnsi="Times New Roman" w:cs="Times New Roman"/>
+          <w:sz w:val="24"/>
+          <w:szCs w:val="24"/>
+        </w:rPr>
+        <w:t>+</w:t>
+      </w:r>
+      <w:r>
+        <w:rPr>
+          <w:rFonts w:ascii="Times New Roman" w:hAnsi="Times New Roman" w:cs="Times New Roman"/>
+          <w:sz w:val="24"/>
+          <w:szCs w:val="24"/>
+        </w:rPr>
+        <w:t>2х 100% к темпам исследования добычи ресурсов</w:t>
+      </w:r>
+    </w:p>
+    <w:p>
+      <w:pPr>
+        <w:rPr>
+          <w:rFonts w:ascii="Times New Roman" w:hAnsi="Times New Roman" w:cs="Times New Roman"/>
+          <w:sz w:val="24"/>
+          <w:szCs w:val="24"/>
+        </w:rPr>
+      </w:pPr>
+    </w:p>
+    <w:p>
+      <w:pPr>
+        <w:rPr>
+          <w:rFonts w:ascii="Times New Roman" w:hAnsi="Times New Roman" w:cs="Times New Roman"/>
+          <w:i/>
+          <w:sz w:val="24"/>
+          <w:szCs w:val="24"/>
+        </w:rPr>
+      </w:pPr>
+      <w:r>
+        <w:rPr>
+          <w:rFonts w:ascii="Times New Roman" w:hAnsi="Times New Roman" w:cs="Times New Roman"/>
+          <w:i/>
+          <w:sz w:val="24"/>
+          <w:szCs w:val="24"/>
+        </w:rPr>
+        <w:t>Фокус</w:t>
+      </w:r>
+      <w:r>
+        <w:rPr>
+          <w:rFonts w:ascii="Times New Roman" w:hAnsi="Times New Roman" w:cs="Times New Roman"/>
+          <w:i/>
+          <w:sz w:val="24"/>
+          <w:szCs w:val="24"/>
+        </w:rPr>
+        <w:t xml:space="preserve"> «</w:t>
+      </w:r>
+      <w:r>
+        <w:rPr>
+          <w:rFonts w:ascii="Times New Roman" w:hAnsi="Times New Roman" w:cs="Times New Roman"/>
+          <w:i/>
+          <w:sz w:val="24"/>
+          <w:szCs w:val="24"/>
+        </w:rPr>
+        <w:t xml:space="preserve">Железнодорожная линия </w:t>
       </w:r>
       <w:proofErr w:type="spellStart"/>
       <w:r>
         <w:rPr>
           <w:rFonts w:ascii="Times New Roman" w:hAnsi="Times New Roman" w:cs="Times New Roman"/>
-          <w:sz w:val="24"/>
-          <w:szCs w:val="24"/>
-        </w:rPr>
-        <w:t>стейте</w:t>
+          <w:i/>
+          <w:sz w:val="24"/>
+          <w:szCs w:val="24"/>
+        </w:rPr>
+        <w:t>Лукула</w:t>
       </w:r>
       <w:proofErr w:type="spellEnd"/>
-    </w:p>
-    <w:p>
-      <w:pPr>
-        <w:rPr>
-          <w:rFonts w:ascii="Times New Roman" w:hAnsi="Times New Roman" w:cs="Times New Roman"/>
-          <w:sz w:val="24"/>
-          <w:szCs w:val="24"/>
-        </w:rPr>
-      </w:pPr>
-    </w:p>
-    <w:p>
-      <w:pPr>
+      <w:r>
         <w:rPr>
           <w:rFonts w:ascii="Times New Roman" w:hAnsi="Times New Roman" w:cs="Times New Roman"/>
           <w:i/>
           <w:sz w:val="24"/>
           <w:szCs w:val="24"/>
         </w:rPr>
-      </w:pPr>
+        <w:t>-Чела</w:t>
+      </w:r>
       <w:r>
         <w:rPr>
           <w:rFonts w:ascii="Times New Roman" w:hAnsi="Times New Roman" w:cs="Times New Roman"/>
@@ -8087,6 +9277,119 @@
           <w:sz w:val="24"/>
           <w:szCs w:val="24"/>
         </w:rPr>
+        <w:t>».</w:t>
+      </w:r>
+    </w:p>
+    <w:p>
+      <w:pPr>
+        <w:rPr>
+          <w:rFonts w:ascii="Times New Roman" w:hAnsi="Times New Roman" w:cs="Times New Roman"/>
+          <w:sz w:val="24"/>
+          <w:szCs w:val="24"/>
+        </w:rPr>
+      </w:pPr>
+      <w:r>
+        <w:rPr>
+          <w:rFonts w:ascii="Times New Roman" w:hAnsi="Times New Roman" w:cs="Times New Roman"/>
+          <w:sz w:val="24"/>
+          <w:szCs w:val="24"/>
+        </w:rPr>
+        <w:t>Срок выполнения 50 дней.</w:t>
+      </w:r>
+    </w:p>
+    <w:p>
+      <w:pPr>
+        <w:rPr>
+          <w:rFonts w:ascii="Times New Roman" w:hAnsi="Times New Roman" w:cs="Times New Roman"/>
+          <w:sz w:val="24"/>
+          <w:szCs w:val="24"/>
+        </w:rPr>
+      </w:pPr>
+      <w:r>
+        <w:rPr>
+          <w:rFonts w:ascii="Times New Roman" w:hAnsi="Times New Roman" w:cs="Times New Roman"/>
+          <w:sz w:val="24"/>
+          <w:szCs w:val="24"/>
+        </w:rPr>
+        <w:t>Описание</w:t>
+      </w:r>
+      <w:r>
+        <w:rPr>
+          <w:rFonts w:ascii="Times New Roman" w:hAnsi="Times New Roman" w:cs="Times New Roman"/>
+          <w:sz w:val="24"/>
+          <w:szCs w:val="24"/>
+        </w:rPr>
+        <w:t>:</w:t>
+      </w:r>
+      <w:r>
+        <w:rPr>
+          <w:rFonts w:ascii="Times New Roman" w:hAnsi="Times New Roman" w:cs="Times New Roman"/>
+          <w:sz w:val="24"/>
+          <w:szCs w:val="24"/>
+        </w:rPr>
+        <w:t xml:space="preserve"> </w:t>
+      </w:r>
+      <w:r>
+        <w:rPr>
+          <w:rFonts w:ascii="Times New Roman" w:hAnsi="Times New Roman" w:cs="Times New Roman"/>
+          <w:sz w:val="24"/>
+          <w:szCs w:val="24"/>
+        </w:rPr>
+        <w:t>Необходимо закончить работы с железной дороги, чтобы наконец-то объединить все провинции Конго между собой.</w:t>
+      </w:r>
+    </w:p>
+    <w:p>
+      <w:pPr>
+        <w:rPr>
+          <w:rFonts w:ascii="Times New Roman" w:hAnsi="Times New Roman" w:cs="Times New Roman"/>
+          <w:sz w:val="24"/>
+          <w:szCs w:val="24"/>
+        </w:rPr>
+      </w:pPr>
+      <w:r>
+        <w:rPr>
+          <w:rFonts w:ascii="Times New Roman" w:hAnsi="Times New Roman" w:cs="Times New Roman"/>
+          <w:sz w:val="24"/>
+          <w:szCs w:val="24"/>
+        </w:rPr>
+        <w:t xml:space="preserve">ЖД между двумя южными </w:t>
+      </w:r>
+      <w:proofErr w:type="spellStart"/>
+      <w:r>
+        <w:rPr>
+          <w:rFonts w:ascii="Times New Roman" w:hAnsi="Times New Roman" w:cs="Times New Roman"/>
+          <w:sz w:val="24"/>
+          <w:szCs w:val="24"/>
+        </w:rPr>
+        <w:t>стейтами</w:t>
+      </w:r>
+      <w:proofErr w:type="spellEnd"/>
+    </w:p>
+    <w:p>
+      <w:pPr>
+        <w:rPr>
+          <w:rFonts w:ascii="Times New Roman" w:hAnsi="Times New Roman" w:cs="Times New Roman"/>
+          <w:sz w:val="24"/>
+          <w:szCs w:val="24"/>
+        </w:rPr>
+      </w:pPr>
+    </w:p>
+    <w:p>
+      <w:pPr>
+        <w:rPr>
+          <w:rFonts w:ascii="Times New Roman" w:hAnsi="Times New Roman" w:cs="Times New Roman"/>
+          <w:i/>
+          <w:sz w:val="24"/>
+          <w:szCs w:val="24"/>
+        </w:rPr>
+      </w:pPr>
+      <w:r>
+        <w:rPr>
+          <w:rFonts w:ascii="Times New Roman" w:hAnsi="Times New Roman" w:cs="Times New Roman"/>
+          <w:i/>
+          <w:sz w:val="24"/>
+          <w:szCs w:val="24"/>
+        </w:rPr>
         <w:t>Фокус «</w:t>
       </w:r>
       <w:r>
@@ -8096,7 +9399,7 @@
           <w:sz w:val="24"/>
           <w:szCs w:val="24"/>
         </w:rPr>
-        <w:t>Подготовка к войне на море</w:t>
+        <w:t>Африканская урбанизация</w:t>
       </w:r>
       <w:r>
         <w:rPr>
@@ -8115,56 +9418,6 @@
           <w:szCs w:val="24"/>
         </w:rPr>
         <w:t>.</w:t>
-      </w:r>
-    </w:p>
-    <w:p>
-      <w:pPr>
-        <w:rPr>
-          <w:rFonts w:ascii="Times New Roman" w:hAnsi="Times New Roman" w:cs="Times New Roman"/>
-          <w:sz w:val="24"/>
-          <w:szCs w:val="24"/>
-        </w:rPr>
-      </w:pPr>
-      <w:r>
-        <w:rPr>
-          <w:rFonts w:ascii="Times New Roman" w:hAnsi="Times New Roman" w:cs="Times New Roman"/>
-          <w:sz w:val="24"/>
-          <w:szCs w:val="24"/>
-        </w:rPr>
-        <w:t>Срок выполнения 50 дней.</w:t>
-      </w:r>
-    </w:p>
-    <w:p>
-      <w:pPr>
-        <w:rPr>
-          <w:rFonts w:ascii="Times New Roman" w:hAnsi="Times New Roman" w:cs="Times New Roman"/>
-          <w:sz w:val="24"/>
-          <w:szCs w:val="24"/>
-        </w:rPr>
-      </w:pPr>
-      <w:r>
-        <w:rPr>
-          <w:rFonts w:ascii="Times New Roman" w:hAnsi="Times New Roman" w:cs="Times New Roman"/>
-          <w:sz w:val="24"/>
-          <w:szCs w:val="24"/>
-        </w:rPr>
-        <w:t>Описание</w:t>
-      </w:r>
-      <w:r>
-        <w:rPr>
-          <w:rFonts w:ascii="Times New Roman" w:hAnsi="Times New Roman" w:cs="Times New Roman"/>
-          <w:sz w:val="24"/>
-          <w:szCs w:val="24"/>
-        </w:rPr>
-        <w:t>:</w:t>
-      </w:r>
-      <w:r>
-        <w:rPr>
-          <w:rFonts w:ascii="Times New Roman" w:hAnsi="Times New Roman" w:cs="Times New Roman"/>
-          <w:sz w:val="24"/>
-          <w:szCs w:val="24"/>
-        </w:rPr>
-        <w:t xml:space="preserve"> *наше*</w:t>
       </w:r>
       <w:bookmarkStart w:id="0" w:name="_GoBack"/>
       <w:bookmarkEnd w:id="0"/>
@@ -8183,6 +9436,56 @@
           <w:sz w:val="24"/>
           <w:szCs w:val="24"/>
         </w:rPr>
+        <w:t>Срок выполнения 50 дней.</w:t>
+      </w:r>
+    </w:p>
+    <w:p>
+      <w:pPr>
+        <w:rPr>
+          <w:rFonts w:ascii="Times New Roman" w:hAnsi="Times New Roman" w:cs="Times New Roman"/>
+          <w:sz w:val="24"/>
+          <w:szCs w:val="24"/>
+        </w:rPr>
+      </w:pPr>
+      <w:r>
+        <w:rPr>
+          <w:rFonts w:ascii="Times New Roman" w:hAnsi="Times New Roman" w:cs="Times New Roman"/>
+          <w:sz w:val="24"/>
+          <w:szCs w:val="24"/>
+        </w:rPr>
+        <w:t>Описание</w:t>
+      </w:r>
+      <w:r>
+        <w:rPr>
+          <w:rFonts w:ascii="Times New Roman" w:hAnsi="Times New Roman" w:cs="Times New Roman"/>
+          <w:sz w:val="24"/>
+          <w:szCs w:val="24"/>
+        </w:rPr>
+        <w:t>:</w:t>
+      </w:r>
+      <w:r>
+        <w:rPr>
+          <w:rFonts w:ascii="Times New Roman" w:hAnsi="Times New Roman" w:cs="Times New Roman"/>
+          <w:sz w:val="24"/>
+          <w:szCs w:val="24"/>
+        </w:rPr>
+        <w:t xml:space="preserve"> *наше*</w:t>
+      </w:r>
+    </w:p>
+    <w:p>
+      <w:pPr>
+        <w:rPr>
+          <w:rFonts w:ascii="Times New Roman" w:hAnsi="Times New Roman" w:cs="Times New Roman"/>
+          <w:sz w:val="24"/>
+          <w:szCs w:val="24"/>
+        </w:rPr>
+      </w:pPr>
+      <w:r>
+        <w:rPr>
+          <w:rFonts w:ascii="Times New Roman" w:hAnsi="Times New Roman" w:cs="Times New Roman"/>
+          <w:sz w:val="24"/>
+          <w:szCs w:val="24"/>
+        </w:rPr>
         <w:t>Эффект</w:t>
       </w:r>
       <w:r>
@@ -8215,596 +9518,10 @@
       <w:pPr>
         <w:rPr>
           <w:rFonts w:ascii="Times New Roman" w:hAnsi="Times New Roman" w:cs="Times New Roman"/>
-          <w:i/>
-          <w:sz w:val="24"/>
-          <w:szCs w:val="24"/>
-        </w:rPr>
-      </w:pPr>
-      <w:r>
-        <w:rPr>
-          <w:rFonts w:ascii="Times New Roman" w:hAnsi="Times New Roman" w:cs="Times New Roman"/>
-          <w:i/>
-          <w:sz w:val="24"/>
-          <w:szCs w:val="24"/>
-        </w:rPr>
-        <w:t>Фокус «</w:t>
-      </w:r>
-      <w:r>
-        <w:rPr>
-          <w:rFonts w:ascii="Times New Roman" w:hAnsi="Times New Roman" w:cs="Times New Roman"/>
-          <w:i/>
-          <w:sz w:val="24"/>
-          <w:szCs w:val="24"/>
-        </w:rPr>
-        <w:t>Разработка малого флота</w:t>
-      </w:r>
-      <w:r>
-        <w:rPr>
-          <w:rFonts w:ascii="Times New Roman" w:hAnsi="Times New Roman" w:cs="Times New Roman"/>
-          <w:i/>
-          <w:sz w:val="24"/>
-          <w:szCs w:val="24"/>
-        </w:rPr>
-        <w:t>»</w:t>
-      </w:r>
-      <w:r>
-        <w:rPr>
-          <w:rFonts w:ascii="Times New Roman" w:hAnsi="Times New Roman" w:cs="Times New Roman"/>
-          <w:i/>
-          <w:sz w:val="24"/>
-          <w:szCs w:val="24"/>
-        </w:rPr>
-        <w:t>.</w:t>
-      </w:r>
-    </w:p>
-    <w:p>
-      <w:pPr>
-        <w:rPr>
-          <w:rFonts w:ascii="Times New Roman" w:hAnsi="Times New Roman" w:cs="Times New Roman"/>
-          <w:sz w:val="24"/>
-          <w:szCs w:val="24"/>
-        </w:rPr>
-      </w:pPr>
-      <w:r>
-        <w:rPr>
-          <w:rFonts w:ascii="Times New Roman" w:hAnsi="Times New Roman" w:cs="Times New Roman"/>
-          <w:sz w:val="24"/>
-          <w:szCs w:val="24"/>
-        </w:rPr>
-        <w:t>Срок выполнения 50 дней.</w:t>
-      </w:r>
-    </w:p>
-    <w:p>
-      <w:pPr>
-        <w:rPr>
-          <w:rFonts w:ascii="Times New Roman" w:hAnsi="Times New Roman" w:cs="Times New Roman"/>
-          <w:sz w:val="24"/>
-          <w:szCs w:val="24"/>
-        </w:rPr>
-      </w:pPr>
-      <w:r>
-        <w:rPr>
-          <w:rFonts w:ascii="Times New Roman" w:hAnsi="Times New Roman" w:cs="Times New Roman"/>
-          <w:sz w:val="24"/>
-          <w:szCs w:val="24"/>
-        </w:rPr>
-        <w:t>Описание</w:t>
-      </w:r>
-      <w:r>
-        <w:rPr>
-          <w:rFonts w:ascii="Times New Roman" w:hAnsi="Times New Roman" w:cs="Times New Roman"/>
-          <w:sz w:val="24"/>
-          <w:szCs w:val="24"/>
-        </w:rPr>
-        <w:t>:</w:t>
-      </w:r>
-      <w:r>
-        <w:rPr>
-          <w:rFonts w:ascii="Times New Roman" w:hAnsi="Times New Roman" w:cs="Times New Roman"/>
-          <w:sz w:val="24"/>
-          <w:szCs w:val="24"/>
-        </w:rPr>
-        <w:t xml:space="preserve"> </w:t>
-      </w:r>
-      <w:r>
-        <w:rPr>
-          <w:rFonts w:ascii="Times New Roman" w:hAnsi="Times New Roman" w:cs="Times New Roman"/>
-          <w:sz w:val="24"/>
-          <w:szCs w:val="24"/>
-        </w:rPr>
-        <w:t>*наше*</w:t>
-      </w:r>
-    </w:p>
-    <w:p>
-      <w:pPr>
-        <w:rPr>
-          <w:rFonts w:ascii="Times New Roman" w:hAnsi="Times New Roman" w:cs="Times New Roman"/>
-          <w:sz w:val="24"/>
-          <w:szCs w:val="24"/>
-        </w:rPr>
-      </w:pPr>
-      <w:r>
-        <w:rPr>
-          <w:rFonts w:ascii="Times New Roman" w:hAnsi="Times New Roman" w:cs="Times New Roman"/>
-          <w:sz w:val="24"/>
-          <w:szCs w:val="24"/>
-        </w:rPr>
-        <w:t>Эффект</w:t>
-      </w:r>
-      <w:r>
-        <w:rPr>
-          <w:rFonts w:ascii="Times New Roman" w:hAnsi="Times New Roman" w:cs="Times New Roman"/>
-          <w:sz w:val="24"/>
-          <w:szCs w:val="24"/>
-        </w:rPr>
-        <w:t>:</w:t>
-      </w:r>
-      <w:r>
-        <w:rPr>
-          <w:rFonts w:ascii="Times New Roman" w:hAnsi="Times New Roman" w:cs="Times New Roman"/>
-          <w:sz w:val="24"/>
-          <w:szCs w:val="24"/>
-        </w:rPr>
-        <w:t xml:space="preserve"> </w:t>
-      </w:r>
-      <w:r>
-        <w:rPr>
-          <w:rFonts w:ascii="Times New Roman" w:hAnsi="Times New Roman" w:cs="Times New Roman"/>
-          <w:sz w:val="24"/>
-          <w:szCs w:val="24"/>
-        </w:rPr>
-        <w:t>*наше*</w:t>
-      </w:r>
-    </w:p>
-    <w:p>
-      <w:pPr>
-        <w:rPr>
-          <w:rFonts w:ascii="Times New Roman" w:hAnsi="Times New Roman" w:cs="Times New Roman"/>
-          <w:sz w:val="24"/>
-          <w:szCs w:val="24"/>
-        </w:rPr>
-      </w:pPr>
-    </w:p>
-    <w:p>
-      <w:pPr>
-        <w:rPr>
-          <w:rFonts w:ascii="Times New Roman" w:hAnsi="Times New Roman" w:cs="Times New Roman"/>
-          <w:i/>
-          <w:sz w:val="24"/>
-          <w:szCs w:val="24"/>
-        </w:rPr>
-      </w:pPr>
-      <w:r>
-        <w:rPr>
-          <w:rFonts w:ascii="Times New Roman" w:hAnsi="Times New Roman" w:cs="Times New Roman"/>
-          <w:i/>
-          <w:sz w:val="24"/>
-          <w:szCs w:val="24"/>
-        </w:rPr>
-        <w:t>Фокус «</w:t>
-      </w:r>
-      <w:r>
-        <w:rPr>
-          <w:rFonts w:ascii="Times New Roman" w:hAnsi="Times New Roman" w:cs="Times New Roman"/>
-          <w:i/>
-          <w:sz w:val="24"/>
-          <w:szCs w:val="24"/>
-        </w:rPr>
-        <w:t xml:space="preserve">Разработка </w:t>
-      </w:r>
-      <w:r>
-        <w:rPr>
-          <w:rFonts w:ascii="Times New Roman" w:hAnsi="Times New Roman" w:cs="Times New Roman"/>
-          <w:i/>
-          <w:sz w:val="24"/>
-          <w:szCs w:val="24"/>
-        </w:rPr>
-        <w:t>торгового</w:t>
-      </w:r>
-      <w:r>
-        <w:rPr>
-          <w:rFonts w:ascii="Times New Roman" w:hAnsi="Times New Roman" w:cs="Times New Roman"/>
-          <w:i/>
-          <w:sz w:val="24"/>
-          <w:szCs w:val="24"/>
-        </w:rPr>
-        <w:t xml:space="preserve"> флота</w:t>
-      </w:r>
-      <w:r>
-        <w:rPr>
-          <w:rFonts w:ascii="Times New Roman" w:hAnsi="Times New Roman" w:cs="Times New Roman"/>
-          <w:i/>
-          <w:sz w:val="24"/>
-          <w:szCs w:val="24"/>
-        </w:rPr>
-        <w:t>»</w:t>
-      </w:r>
-      <w:r>
-        <w:rPr>
-          <w:rFonts w:ascii="Times New Roman" w:hAnsi="Times New Roman" w:cs="Times New Roman"/>
-          <w:i/>
-          <w:sz w:val="24"/>
-          <w:szCs w:val="24"/>
-        </w:rPr>
-        <w:t>.</w:t>
-      </w:r>
-    </w:p>
-    <w:p>
-      <w:pPr>
-        <w:rPr>
-          <w:rFonts w:ascii="Times New Roman" w:hAnsi="Times New Roman" w:cs="Times New Roman"/>
-          <w:sz w:val="24"/>
-          <w:szCs w:val="24"/>
-        </w:rPr>
-      </w:pPr>
-      <w:r>
-        <w:rPr>
-          <w:rFonts w:ascii="Times New Roman" w:hAnsi="Times New Roman" w:cs="Times New Roman"/>
-          <w:sz w:val="24"/>
-          <w:szCs w:val="24"/>
-        </w:rPr>
-        <w:t>Срок выполнения 50 дней.</w:t>
-      </w:r>
-    </w:p>
-    <w:p>
-      <w:pPr>
-        <w:rPr>
-          <w:rFonts w:ascii="Times New Roman" w:hAnsi="Times New Roman" w:cs="Times New Roman"/>
-          <w:sz w:val="24"/>
-          <w:szCs w:val="24"/>
-        </w:rPr>
-      </w:pPr>
-      <w:r>
-        <w:rPr>
-          <w:rFonts w:ascii="Times New Roman" w:hAnsi="Times New Roman" w:cs="Times New Roman"/>
-          <w:sz w:val="24"/>
-          <w:szCs w:val="24"/>
-        </w:rPr>
-        <w:t>Описание</w:t>
-      </w:r>
-      <w:r>
-        <w:rPr>
-          <w:rFonts w:ascii="Times New Roman" w:hAnsi="Times New Roman" w:cs="Times New Roman"/>
-          <w:sz w:val="24"/>
-          <w:szCs w:val="24"/>
-        </w:rPr>
-        <w:t>:</w:t>
-      </w:r>
-      <w:r>
-        <w:rPr>
-          <w:rFonts w:ascii="Times New Roman" w:hAnsi="Times New Roman" w:cs="Times New Roman"/>
-          <w:sz w:val="24"/>
-          <w:szCs w:val="24"/>
-        </w:rPr>
-        <w:t xml:space="preserve"> *наше*</w:t>
-      </w:r>
-    </w:p>
-    <w:p>
-      <w:pPr>
-        <w:rPr>
-          <w:rFonts w:ascii="Times New Roman" w:hAnsi="Times New Roman" w:cs="Times New Roman"/>
-          <w:sz w:val="24"/>
-          <w:szCs w:val="24"/>
-        </w:rPr>
-      </w:pPr>
-      <w:r>
-        <w:rPr>
-          <w:rFonts w:ascii="Times New Roman" w:hAnsi="Times New Roman" w:cs="Times New Roman"/>
-          <w:sz w:val="24"/>
-          <w:szCs w:val="24"/>
-        </w:rPr>
-        <w:t>Эффект</w:t>
-      </w:r>
-      <w:r>
-        <w:rPr>
-          <w:rFonts w:ascii="Times New Roman" w:hAnsi="Times New Roman" w:cs="Times New Roman"/>
-          <w:sz w:val="24"/>
-          <w:szCs w:val="24"/>
-        </w:rPr>
-        <w:t>:</w:t>
-      </w:r>
-      <w:r>
-        <w:rPr>
-          <w:rFonts w:ascii="Times New Roman" w:hAnsi="Times New Roman" w:cs="Times New Roman"/>
-          <w:sz w:val="24"/>
-          <w:szCs w:val="24"/>
-        </w:rPr>
-        <w:t xml:space="preserve"> *наше*</w:t>
-      </w:r>
-    </w:p>
-    <w:p>
-      <w:pPr>
-        <w:rPr>
-          <w:rFonts w:ascii="Times New Roman" w:hAnsi="Times New Roman" w:cs="Times New Roman"/>
-          <w:sz w:val="24"/>
-          <w:szCs w:val="24"/>
-        </w:rPr>
-      </w:pPr>
-    </w:p>
-    <w:p>
-      <w:pPr>
-        <w:rPr>
-          <w:rFonts w:ascii="Times New Roman" w:hAnsi="Times New Roman" w:cs="Times New Roman"/>
-          <w:i/>
-          <w:sz w:val="24"/>
-          <w:szCs w:val="24"/>
-        </w:rPr>
-      </w:pPr>
-      <w:r>
-        <w:rPr>
-          <w:rFonts w:ascii="Times New Roman" w:hAnsi="Times New Roman" w:cs="Times New Roman"/>
-          <w:i/>
-          <w:sz w:val="24"/>
-          <w:szCs w:val="24"/>
-        </w:rPr>
-        <w:t>Фокус «</w:t>
-      </w:r>
-      <w:r>
-        <w:rPr>
-          <w:rFonts w:ascii="Times New Roman" w:hAnsi="Times New Roman" w:cs="Times New Roman"/>
-          <w:i/>
-          <w:sz w:val="24"/>
-          <w:szCs w:val="24"/>
-        </w:rPr>
-        <w:t xml:space="preserve">Разработка </w:t>
-      </w:r>
-      <w:r>
-        <w:rPr>
-          <w:rFonts w:ascii="Times New Roman" w:hAnsi="Times New Roman" w:cs="Times New Roman"/>
-          <w:i/>
-          <w:sz w:val="24"/>
-          <w:szCs w:val="24"/>
-        </w:rPr>
-        <w:t>крупного</w:t>
-      </w:r>
-      <w:r>
-        <w:rPr>
-          <w:rFonts w:ascii="Times New Roman" w:hAnsi="Times New Roman" w:cs="Times New Roman"/>
-          <w:i/>
-          <w:sz w:val="24"/>
-          <w:szCs w:val="24"/>
-        </w:rPr>
-        <w:t xml:space="preserve"> флота</w:t>
-      </w:r>
-      <w:r>
-        <w:rPr>
-          <w:rFonts w:ascii="Times New Roman" w:hAnsi="Times New Roman" w:cs="Times New Roman"/>
-          <w:i/>
-          <w:sz w:val="24"/>
-          <w:szCs w:val="24"/>
-        </w:rPr>
-        <w:t>»</w:t>
-      </w:r>
-      <w:r>
-        <w:rPr>
-          <w:rFonts w:ascii="Times New Roman" w:hAnsi="Times New Roman" w:cs="Times New Roman"/>
-          <w:i/>
-          <w:sz w:val="24"/>
-          <w:szCs w:val="24"/>
-        </w:rPr>
-        <w:t>.</w:t>
-      </w:r>
-    </w:p>
-    <w:p>
-      <w:pPr>
-        <w:rPr>
-          <w:rFonts w:ascii="Times New Roman" w:hAnsi="Times New Roman" w:cs="Times New Roman"/>
-          <w:sz w:val="24"/>
-          <w:szCs w:val="24"/>
-        </w:rPr>
-      </w:pPr>
-      <w:r>
-        <w:rPr>
-          <w:rFonts w:ascii="Times New Roman" w:hAnsi="Times New Roman" w:cs="Times New Roman"/>
-          <w:sz w:val="24"/>
-          <w:szCs w:val="24"/>
-        </w:rPr>
-        <w:t>Срок выполнения 50 дней.</w:t>
-      </w:r>
-    </w:p>
-    <w:p>
-      <w:pPr>
-        <w:rPr>
-          <w:rFonts w:ascii="Times New Roman" w:hAnsi="Times New Roman" w:cs="Times New Roman"/>
-          <w:sz w:val="24"/>
-          <w:szCs w:val="24"/>
-        </w:rPr>
-      </w:pPr>
-      <w:r>
-        <w:rPr>
-          <w:rFonts w:ascii="Times New Roman" w:hAnsi="Times New Roman" w:cs="Times New Roman"/>
-          <w:sz w:val="24"/>
-          <w:szCs w:val="24"/>
-        </w:rPr>
-        <w:t>Описание</w:t>
-      </w:r>
-      <w:r>
-        <w:rPr>
-          <w:rFonts w:ascii="Times New Roman" w:hAnsi="Times New Roman" w:cs="Times New Roman"/>
-          <w:sz w:val="24"/>
-          <w:szCs w:val="24"/>
-        </w:rPr>
-        <w:t>:</w:t>
-      </w:r>
-      <w:r>
-        <w:rPr>
-          <w:rFonts w:ascii="Times New Roman" w:hAnsi="Times New Roman" w:cs="Times New Roman"/>
-          <w:sz w:val="24"/>
-          <w:szCs w:val="24"/>
-        </w:rPr>
-        <w:t xml:space="preserve"> *наше*</w:t>
-      </w:r>
-    </w:p>
-    <w:p>
-      <w:pPr>
-        <w:rPr>
-          <w:rFonts w:ascii="Times New Roman" w:hAnsi="Times New Roman" w:cs="Times New Roman"/>
-          <w:sz w:val="24"/>
-          <w:szCs w:val="24"/>
-        </w:rPr>
-      </w:pPr>
-      <w:r>
-        <w:rPr>
-          <w:rFonts w:ascii="Times New Roman" w:hAnsi="Times New Roman" w:cs="Times New Roman"/>
-          <w:sz w:val="24"/>
-          <w:szCs w:val="24"/>
-        </w:rPr>
-        <w:t>Эффект</w:t>
-      </w:r>
-      <w:r>
-        <w:rPr>
-          <w:rFonts w:ascii="Times New Roman" w:hAnsi="Times New Roman" w:cs="Times New Roman"/>
-          <w:sz w:val="24"/>
-          <w:szCs w:val="24"/>
-        </w:rPr>
-        <w:t>:</w:t>
-      </w:r>
-      <w:r>
-        <w:rPr>
-          <w:rFonts w:ascii="Times New Roman" w:hAnsi="Times New Roman" w:cs="Times New Roman"/>
-          <w:sz w:val="24"/>
-          <w:szCs w:val="24"/>
-        </w:rPr>
-        <w:t xml:space="preserve"> *наше*</w:t>
-      </w:r>
-    </w:p>
-    <w:p>
-      <w:pPr>
-        <w:rPr>
-          <w:rFonts w:ascii="Times New Roman" w:hAnsi="Times New Roman" w:cs="Times New Roman"/>
-          <w:sz w:val="24"/>
-          <w:szCs w:val="24"/>
-        </w:rPr>
-      </w:pPr>
-    </w:p>
-    <w:p>
-      <w:pPr>
-        <w:rPr>
-          <w:rFonts w:ascii="Times New Roman" w:hAnsi="Times New Roman" w:cs="Times New Roman"/>
-          <w:i/>
-          <w:sz w:val="24"/>
-          <w:szCs w:val="24"/>
-        </w:rPr>
-      </w:pPr>
-      <w:r>
-        <w:rPr>
-          <w:rFonts w:ascii="Times New Roman" w:hAnsi="Times New Roman" w:cs="Times New Roman"/>
-          <w:i/>
-          <w:sz w:val="24"/>
-          <w:szCs w:val="24"/>
-        </w:rPr>
-        <w:t>Фокус «</w:t>
-      </w:r>
-      <w:r>
-        <w:rPr>
-          <w:rFonts w:ascii="Times New Roman" w:hAnsi="Times New Roman" w:cs="Times New Roman"/>
-          <w:i/>
-          <w:sz w:val="24"/>
-          <w:szCs w:val="24"/>
-        </w:rPr>
-        <w:t>Выслеживание чужих конвоев</w:t>
-      </w:r>
-      <w:r>
-        <w:rPr>
-          <w:rFonts w:ascii="Times New Roman" w:hAnsi="Times New Roman" w:cs="Times New Roman"/>
-          <w:i/>
-          <w:sz w:val="24"/>
-          <w:szCs w:val="24"/>
-        </w:rPr>
-        <w:t>»</w:t>
-      </w:r>
-      <w:r>
-        <w:rPr>
-          <w:rFonts w:ascii="Times New Roman" w:hAnsi="Times New Roman" w:cs="Times New Roman"/>
-          <w:i/>
-          <w:sz w:val="24"/>
-          <w:szCs w:val="24"/>
-        </w:rPr>
-        <w:t>.</w:t>
-      </w:r>
-    </w:p>
-    <w:p>
-      <w:pPr>
-        <w:rPr>
-          <w:rFonts w:ascii="Times New Roman" w:hAnsi="Times New Roman" w:cs="Times New Roman"/>
-          <w:sz w:val="24"/>
-          <w:szCs w:val="24"/>
-        </w:rPr>
-      </w:pPr>
-      <w:r>
-        <w:rPr>
-          <w:rFonts w:ascii="Times New Roman" w:hAnsi="Times New Roman" w:cs="Times New Roman"/>
-          <w:sz w:val="24"/>
-          <w:szCs w:val="24"/>
-        </w:rPr>
-        <w:t>Срок выполнения 50 дней.</w:t>
-      </w:r>
-    </w:p>
-    <w:p>
-      <w:pPr>
-        <w:rPr>
-          <w:rFonts w:ascii="Times New Roman" w:hAnsi="Times New Roman" w:cs="Times New Roman"/>
-          <w:sz w:val="24"/>
-          <w:szCs w:val="24"/>
-        </w:rPr>
-      </w:pPr>
-      <w:r>
-        <w:rPr>
-          <w:rFonts w:ascii="Times New Roman" w:hAnsi="Times New Roman" w:cs="Times New Roman"/>
-          <w:sz w:val="24"/>
-          <w:szCs w:val="24"/>
-        </w:rPr>
-        <w:t>Описание</w:t>
-      </w:r>
-      <w:r>
-        <w:rPr>
-          <w:rFonts w:ascii="Times New Roman" w:hAnsi="Times New Roman" w:cs="Times New Roman"/>
-          <w:sz w:val="24"/>
-          <w:szCs w:val="24"/>
-        </w:rPr>
-        <w:t>:</w:t>
-      </w:r>
-      <w:r>
-        <w:rPr>
-          <w:rFonts w:ascii="Times New Roman" w:hAnsi="Times New Roman" w:cs="Times New Roman"/>
-          <w:sz w:val="24"/>
-          <w:szCs w:val="24"/>
-        </w:rPr>
-        <w:t xml:space="preserve"> *наше*</w:t>
-      </w:r>
-    </w:p>
-    <w:p>
-      <w:pPr>
-        <w:rPr>
-          <w:rFonts w:ascii="Times New Roman" w:hAnsi="Times New Roman" w:cs="Times New Roman"/>
-          <w:sz w:val="24"/>
-          <w:szCs w:val="24"/>
-        </w:rPr>
-      </w:pPr>
-      <w:r>
-        <w:rPr>
-          <w:rFonts w:ascii="Times New Roman" w:hAnsi="Times New Roman" w:cs="Times New Roman"/>
-          <w:sz w:val="24"/>
-          <w:szCs w:val="24"/>
-        </w:rPr>
-        <w:t>Эффект</w:t>
-      </w:r>
-      <w:r>
-        <w:rPr>
-          <w:rFonts w:ascii="Times New Roman" w:hAnsi="Times New Roman" w:cs="Times New Roman"/>
-          <w:sz w:val="24"/>
-          <w:szCs w:val="24"/>
-        </w:rPr>
-        <w:t>:</w:t>
-      </w:r>
-      <w:r>
-        <w:rPr>
-          <w:rFonts w:ascii="Times New Roman" w:hAnsi="Times New Roman" w:cs="Times New Roman"/>
-          <w:sz w:val="24"/>
-          <w:szCs w:val="24"/>
-        </w:rPr>
-        <w:t xml:space="preserve"> *наше*</w:t>
-      </w:r>
+          <w:sz w:val="24"/>
+          <w:szCs w:val="24"/>
+        </w:rPr>
+      </w:pPr>
     </w:p>
     <w:p>
       <w:pPr>
@@ -12916,7 +13633,7 @@
 </file>
 
 <file path=customXml/itemProps1.xml><?xml version="1.0" encoding="utf-8"?>
-<ds:datastoreItem xmlns:ds="http://schemas.openxmlformats.org/officeDocument/2006/customXml" ds:itemID="{32A864E8-8780-4053-B7C8-1647C310F01E}">
+<ds:datastoreItem xmlns:ds="http://schemas.openxmlformats.org/officeDocument/2006/customXml" ds:itemID="{0B32EE2A-E1E7-48FE-A1E9-D72A2CCE5BA5}">
   <ds:schemaRefs>
     <ds:schemaRef ds:uri="http://schemas.openxmlformats.org/officeDocument/2006/bibliography"/>
   </ds:schemaRefs>

--- a/Наработки/диздоки/Бельгийское Конго/Конго.docx
+++ b/Наработки/диздоки/Бельгийское Конго/Конго.docx
@@ -9048,6 +9048,616 @@
           <w:sz w:val="24"/>
           <w:szCs w:val="24"/>
         </w:rPr>
+        <w:t xml:space="preserve"> фабрик</w:t>
+      </w:r>
+      <w:r>
+        <w:rPr>
+          <w:rFonts w:ascii="Times New Roman" w:hAnsi="Times New Roman" w:cs="Times New Roman"/>
+          <w:sz w:val="24"/>
+          <w:szCs w:val="24"/>
+        </w:rPr>
+        <w:t>и</w:t>
+      </w:r>
+    </w:p>
+    <w:p>
+      <w:pPr>
+        <w:rPr>
+          <w:rFonts w:ascii="Times New Roman" w:hAnsi="Times New Roman" w:cs="Times New Roman"/>
+          <w:sz w:val="24"/>
+          <w:szCs w:val="24"/>
+        </w:rPr>
+      </w:pPr>
+    </w:p>
+    <w:p>
+      <w:pPr>
+        <w:rPr>
+          <w:rFonts w:ascii="Times New Roman" w:hAnsi="Times New Roman" w:cs="Times New Roman"/>
+          <w:i/>
+          <w:sz w:val="24"/>
+          <w:szCs w:val="24"/>
+        </w:rPr>
+      </w:pPr>
+      <w:r>
+        <w:rPr>
+          <w:rFonts w:ascii="Times New Roman" w:hAnsi="Times New Roman" w:cs="Times New Roman"/>
+          <w:i/>
+          <w:sz w:val="24"/>
+          <w:szCs w:val="24"/>
+        </w:rPr>
+        <w:t>Фокус</w:t>
+      </w:r>
+      <w:r>
+        <w:rPr>
+          <w:rFonts w:ascii="Times New Roman" w:hAnsi="Times New Roman" w:cs="Times New Roman"/>
+          <w:i/>
+          <w:sz w:val="24"/>
+          <w:szCs w:val="24"/>
+        </w:rPr>
+        <w:t xml:space="preserve"> «</w:t>
+      </w:r>
+      <w:r>
+        <w:rPr>
+          <w:rFonts w:ascii="Times New Roman" w:hAnsi="Times New Roman" w:cs="Times New Roman"/>
+          <w:i/>
+          <w:sz w:val="24"/>
+          <w:szCs w:val="24"/>
+        </w:rPr>
+        <w:t>Горнодобывающая промышленность медного пояса</w:t>
+      </w:r>
+      <w:r>
+        <w:rPr>
+          <w:rFonts w:ascii="Times New Roman" w:hAnsi="Times New Roman" w:cs="Times New Roman"/>
+          <w:i/>
+          <w:sz w:val="24"/>
+          <w:szCs w:val="24"/>
+        </w:rPr>
+        <w:t>».</w:t>
+      </w:r>
+    </w:p>
+    <w:p>
+      <w:pPr>
+        <w:rPr>
+          <w:rFonts w:ascii="Times New Roman" w:hAnsi="Times New Roman" w:cs="Times New Roman"/>
+          <w:sz w:val="24"/>
+          <w:szCs w:val="24"/>
+        </w:rPr>
+      </w:pPr>
+      <w:r>
+        <w:rPr>
+          <w:rFonts w:ascii="Times New Roman" w:hAnsi="Times New Roman" w:cs="Times New Roman"/>
+          <w:sz w:val="24"/>
+          <w:szCs w:val="24"/>
+        </w:rPr>
+        <w:t>Срок выполнения 50 дней.</w:t>
+      </w:r>
+    </w:p>
+    <w:p>
+      <w:pPr>
+        <w:rPr>
+          <w:rFonts w:ascii="Times New Roman" w:hAnsi="Times New Roman" w:cs="Times New Roman"/>
+          <w:sz w:val="24"/>
+          <w:szCs w:val="24"/>
+        </w:rPr>
+      </w:pPr>
+      <w:r>
+        <w:rPr>
+          <w:rFonts w:ascii="Times New Roman" w:hAnsi="Times New Roman" w:cs="Times New Roman"/>
+          <w:sz w:val="24"/>
+          <w:szCs w:val="24"/>
+        </w:rPr>
+        <w:t>Требования</w:t>
+      </w:r>
+      <w:r>
+        <w:rPr>
+          <w:rFonts w:ascii="Times New Roman" w:hAnsi="Times New Roman" w:cs="Times New Roman"/>
+          <w:sz w:val="24"/>
+          <w:szCs w:val="24"/>
+        </w:rPr>
+        <w:t xml:space="preserve">: </w:t>
+      </w:r>
+      <w:r>
+        <w:rPr>
+          <w:rFonts w:ascii="Times New Roman" w:hAnsi="Times New Roman" w:cs="Times New Roman"/>
+          <w:sz w:val="24"/>
+          <w:szCs w:val="24"/>
+        </w:rPr>
+        <w:t xml:space="preserve">есть исследование «1 уровень добычи ресурсов» </w:t>
+      </w:r>
+    </w:p>
+    <w:p>
+      <w:pPr>
+        <w:rPr>
+          <w:rFonts w:ascii="Times New Roman" w:hAnsi="Times New Roman" w:cs="Times New Roman"/>
+          <w:sz w:val="24"/>
+          <w:szCs w:val="24"/>
+        </w:rPr>
+      </w:pPr>
+      <w:r>
+        <w:rPr>
+          <w:rFonts w:ascii="Times New Roman" w:hAnsi="Times New Roman" w:cs="Times New Roman"/>
+          <w:sz w:val="24"/>
+          <w:szCs w:val="24"/>
+        </w:rPr>
+        <w:t>Описание</w:t>
+      </w:r>
+      <w:r>
+        <w:rPr>
+          <w:rFonts w:ascii="Times New Roman" w:hAnsi="Times New Roman" w:cs="Times New Roman"/>
+          <w:sz w:val="24"/>
+          <w:szCs w:val="24"/>
+        </w:rPr>
+        <w:t>:</w:t>
+      </w:r>
+      <w:r>
+        <w:rPr>
+          <w:rFonts w:ascii="Times New Roman" w:hAnsi="Times New Roman" w:cs="Times New Roman"/>
+          <w:sz w:val="24"/>
+          <w:szCs w:val="24"/>
+        </w:rPr>
+        <w:t xml:space="preserve"> Развитие добывающей промышленности является для нас первостепенной обязанностью, так как благодаря ей, наша страна может держаться на плаву.</w:t>
+      </w:r>
+    </w:p>
+    <w:p>
+      <w:pPr>
+        <w:rPr>
+          <w:rFonts w:ascii="Times New Roman" w:hAnsi="Times New Roman" w:cs="Times New Roman"/>
+          <w:sz w:val="24"/>
+          <w:szCs w:val="24"/>
+        </w:rPr>
+      </w:pPr>
+      <w:r>
+        <w:rPr>
+          <w:rFonts w:ascii="Times New Roman" w:hAnsi="Times New Roman" w:cs="Times New Roman"/>
+          <w:sz w:val="24"/>
+          <w:szCs w:val="24"/>
+        </w:rPr>
+        <w:t>+2х 100% к темпам исследования добычи ресурсов</w:t>
+      </w:r>
+    </w:p>
+    <w:p>
+      <w:pPr>
+        <w:rPr>
+          <w:rFonts w:ascii="Times New Roman" w:hAnsi="Times New Roman" w:cs="Times New Roman"/>
+          <w:sz w:val="24"/>
+          <w:szCs w:val="24"/>
+        </w:rPr>
+      </w:pPr>
+    </w:p>
+    <w:p>
+      <w:pPr>
+        <w:rPr>
+          <w:rFonts w:ascii="Times New Roman" w:hAnsi="Times New Roman" w:cs="Times New Roman"/>
+          <w:i/>
+          <w:sz w:val="24"/>
+          <w:szCs w:val="24"/>
+        </w:rPr>
+      </w:pPr>
+      <w:r>
+        <w:rPr>
+          <w:rFonts w:ascii="Times New Roman" w:hAnsi="Times New Roman" w:cs="Times New Roman"/>
+          <w:i/>
+          <w:sz w:val="24"/>
+          <w:szCs w:val="24"/>
+        </w:rPr>
+        <w:t>Фокус</w:t>
+      </w:r>
+      <w:r>
+        <w:rPr>
+          <w:rFonts w:ascii="Times New Roman" w:hAnsi="Times New Roman" w:cs="Times New Roman"/>
+          <w:i/>
+          <w:sz w:val="24"/>
+          <w:szCs w:val="24"/>
+        </w:rPr>
+        <w:t xml:space="preserve"> «</w:t>
+      </w:r>
+      <w:r>
+        <w:rPr>
+          <w:rFonts w:ascii="Times New Roman" w:hAnsi="Times New Roman" w:cs="Times New Roman"/>
+          <w:i/>
+          <w:sz w:val="24"/>
+          <w:szCs w:val="24"/>
+        </w:rPr>
+        <w:t xml:space="preserve">Железнодорожная линия </w:t>
+      </w:r>
+      <w:proofErr w:type="spellStart"/>
+      <w:r>
+        <w:rPr>
+          <w:rFonts w:ascii="Times New Roman" w:hAnsi="Times New Roman" w:cs="Times New Roman"/>
+          <w:i/>
+          <w:sz w:val="24"/>
+          <w:szCs w:val="24"/>
+        </w:rPr>
+        <w:t>Лукула</w:t>
+      </w:r>
+      <w:proofErr w:type="spellEnd"/>
+      <w:r>
+        <w:rPr>
+          <w:rFonts w:ascii="Times New Roman" w:hAnsi="Times New Roman" w:cs="Times New Roman"/>
+          <w:i/>
+          <w:sz w:val="24"/>
+          <w:szCs w:val="24"/>
+        </w:rPr>
+        <w:t>-Чела</w:t>
+      </w:r>
+      <w:r>
+        <w:rPr>
+          <w:rFonts w:ascii="Times New Roman" w:hAnsi="Times New Roman" w:cs="Times New Roman"/>
+          <w:i/>
+          <w:sz w:val="24"/>
+          <w:szCs w:val="24"/>
+        </w:rPr>
+        <w:t>».</w:t>
+      </w:r>
+    </w:p>
+    <w:p>
+      <w:pPr>
+        <w:rPr>
+          <w:rFonts w:ascii="Times New Roman" w:hAnsi="Times New Roman" w:cs="Times New Roman"/>
+          <w:sz w:val="24"/>
+          <w:szCs w:val="24"/>
+        </w:rPr>
+      </w:pPr>
+      <w:r>
+        <w:rPr>
+          <w:rFonts w:ascii="Times New Roman" w:hAnsi="Times New Roman" w:cs="Times New Roman"/>
+          <w:sz w:val="24"/>
+          <w:szCs w:val="24"/>
+        </w:rPr>
+        <w:t>Срок выполнения 50 дней.</w:t>
+      </w:r>
+    </w:p>
+    <w:p>
+      <w:pPr>
+        <w:rPr>
+          <w:rFonts w:ascii="Times New Roman" w:hAnsi="Times New Roman" w:cs="Times New Roman"/>
+          <w:sz w:val="24"/>
+          <w:szCs w:val="24"/>
+        </w:rPr>
+      </w:pPr>
+      <w:r>
+        <w:rPr>
+          <w:rFonts w:ascii="Times New Roman" w:hAnsi="Times New Roman" w:cs="Times New Roman"/>
+          <w:sz w:val="24"/>
+          <w:szCs w:val="24"/>
+        </w:rPr>
+        <w:t>Описание</w:t>
+      </w:r>
+      <w:r>
+        <w:rPr>
+          <w:rFonts w:ascii="Times New Roman" w:hAnsi="Times New Roman" w:cs="Times New Roman"/>
+          <w:sz w:val="24"/>
+          <w:szCs w:val="24"/>
+        </w:rPr>
+        <w:t>:</w:t>
+      </w:r>
+      <w:r>
+        <w:rPr>
+          <w:rFonts w:ascii="Times New Roman" w:hAnsi="Times New Roman" w:cs="Times New Roman"/>
+          <w:sz w:val="24"/>
+          <w:szCs w:val="24"/>
+        </w:rPr>
+        <w:t xml:space="preserve"> Необходимо закончить работы с железной дороги, чтобы наконец-то объединить все провинции Конго между собой.</w:t>
+      </w:r>
+    </w:p>
+    <w:p>
+      <w:pPr>
+        <w:rPr>
+          <w:rFonts w:ascii="Times New Roman" w:hAnsi="Times New Roman" w:cs="Times New Roman"/>
+          <w:sz w:val="24"/>
+          <w:szCs w:val="24"/>
+        </w:rPr>
+      </w:pPr>
+      <w:r>
+        <w:rPr>
+          <w:rFonts w:ascii="Times New Roman" w:hAnsi="Times New Roman" w:cs="Times New Roman"/>
+          <w:sz w:val="24"/>
+          <w:szCs w:val="24"/>
+        </w:rPr>
+        <w:t xml:space="preserve">ЖД между двумя южными </w:t>
+      </w:r>
+      <w:proofErr w:type="spellStart"/>
+      <w:r>
+        <w:rPr>
+          <w:rFonts w:ascii="Times New Roman" w:hAnsi="Times New Roman" w:cs="Times New Roman"/>
+          <w:sz w:val="24"/>
+          <w:szCs w:val="24"/>
+        </w:rPr>
+        <w:t>стейтами</w:t>
+      </w:r>
+      <w:proofErr w:type="spellEnd"/>
+    </w:p>
+    <w:p>
+      <w:pPr>
+        <w:rPr>
+          <w:rFonts w:ascii="Times New Roman" w:hAnsi="Times New Roman" w:cs="Times New Roman"/>
+          <w:sz w:val="24"/>
+          <w:szCs w:val="24"/>
+        </w:rPr>
+      </w:pPr>
+    </w:p>
+    <w:p>
+      <w:pPr>
+        <w:rPr>
+          <w:rFonts w:ascii="Times New Roman" w:hAnsi="Times New Roman" w:cs="Times New Roman"/>
+          <w:i/>
+          <w:sz w:val="24"/>
+          <w:szCs w:val="24"/>
+        </w:rPr>
+      </w:pPr>
+      <w:r>
+        <w:rPr>
+          <w:rFonts w:ascii="Times New Roman" w:hAnsi="Times New Roman" w:cs="Times New Roman"/>
+          <w:i/>
+          <w:sz w:val="24"/>
+          <w:szCs w:val="24"/>
+        </w:rPr>
+        <w:t>Фокус «</w:t>
+      </w:r>
+      <w:r>
+        <w:rPr>
+          <w:rFonts w:ascii="Times New Roman" w:hAnsi="Times New Roman" w:cs="Times New Roman"/>
+          <w:i/>
+          <w:sz w:val="24"/>
+          <w:szCs w:val="24"/>
+        </w:rPr>
+        <w:t>Африканская урбанизация</w:t>
+      </w:r>
+      <w:r>
+        <w:rPr>
+          <w:rFonts w:ascii="Times New Roman" w:hAnsi="Times New Roman" w:cs="Times New Roman"/>
+          <w:i/>
+          <w:sz w:val="24"/>
+          <w:szCs w:val="24"/>
+        </w:rPr>
+        <w:t>»</w:t>
+      </w:r>
+      <w:r>
+        <w:rPr>
+          <w:rFonts w:ascii="Times New Roman" w:hAnsi="Times New Roman" w:cs="Times New Roman"/>
+          <w:i/>
+          <w:sz w:val="24"/>
+          <w:szCs w:val="24"/>
+        </w:rPr>
+        <w:t>.</w:t>
+      </w:r>
+    </w:p>
+    <w:p>
+      <w:pPr>
+        <w:rPr>
+          <w:rFonts w:ascii="Times New Roman" w:hAnsi="Times New Roman" w:cs="Times New Roman"/>
+          <w:sz w:val="24"/>
+          <w:szCs w:val="24"/>
+        </w:rPr>
+      </w:pPr>
+      <w:r>
+        <w:rPr>
+          <w:rFonts w:ascii="Times New Roman" w:hAnsi="Times New Roman" w:cs="Times New Roman"/>
+          <w:sz w:val="24"/>
+          <w:szCs w:val="24"/>
+        </w:rPr>
+        <w:t>Срок выполнения 50 дней.</w:t>
+      </w:r>
+    </w:p>
+    <w:p>
+      <w:pPr>
+        <w:rPr>
+          <w:rFonts w:ascii="Times New Roman" w:hAnsi="Times New Roman" w:cs="Times New Roman"/>
+          <w:sz w:val="24"/>
+          <w:szCs w:val="24"/>
+        </w:rPr>
+      </w:pPr>
+      <w:r>
+        <w:rPr>
+          <w:rFonts w:ascii="Times New Roman" w:hAnsi="Times New Roman" w:cs="Times New Roman"/>
+          <w:sz w:val="24"/>
+          <w:szCs w:val="24"/>
+        </w:rPr>
+        <w:t>Описание</w:t>
+      </w:r>
+      <w:r>
+        <w:rPr>
+          <w:rFonts w:ascii="Times New Roman" w:hAnsi="Times New Roman" w:cs="Times New Roman"/>
+          <w:sz w:val="24"/>
+          <w:szCs w:val="24"/>
+        </w:rPr>
+        <w:t>:</w:t>
+      </w:r>
+      <w:r>
+        <w:rPr>
+          <w:rFonts w:ascii="Times New Roman" w:hAnsi="Times New Roman" w:cs="Times New Roman"/>
+          <w:sz w:val="24"/>
+          <w:szCs w:val="24"/>
+        </w:rPr>
+        <w:t xml:space="preserve"> *наше*</w:t>
+      </w:r>
+    </w:p>
+    <w:p>
+      <w:pPr>
+        <w:rPr>
+          <w:rFonts w:ascii="Times New Roman" w:hAnsi="Times New Roman" w:cs="Times New Roman"/>
+          <w:sz w:val="24"/>
+          <w:szCs w:val="24"/>
+        </w:rPr>
+      </w:pPr>
+      <w:r>
+        <w:rPr>
+          <w:rFonts w:ascii="Times New Roman" w:hAnsi="Times New Roman" w:cs="Times New Roman"/>
+          <w:sz w:val="24"/>
+          <w:szCs w:val="24"/>
+        </w:rPr>
+        <w:t>Эффект</w:t>
+      </w:r>
+      <w:r>
+        <w:rPr>
+          <w:rFonts w:ascii="Times New Roman" w:hAnsi="Times New Roman" w:cs="Times New Roman"/>
+          <w:sz w:val="24"/>
+          <w:szCs w:val="24"/>
+        </w:rPr>
+        <w:t>:</w:t>
+      </w:r>
+      <w:r>
+        <w:rPr>
+          <w:rFonts w:ascii="Times New Roman" w:hAnsi="Times New Roman" w:cs="Times New Roman"/>
+          <w:sz w:val="24"/>
+          <w:szCs w:val="24"/>
+        </w:rPr>
+        <w:t xml:space="preserve"> *наше*</w:t>
+      </w:r>
+    </w:p>
+    <w:p>
+      <w:pPr>
+        <w:rPr>
+          <w:rFonts w:ascii="Times New Roman" w:hAnsi="Times New Roman" w:cs="Times New Roman"/>
+          <w:sz w:val="24"/>
+          <w:szCs w:val="24"/>
+        </w:rPr>
+      </w:pPr>
+    </w:p>
+    <w:p>
+      <w:pPr>
+        <w:rPr>
+          <w:rFonts w:ascii="Times New Roman" w:hAnsi="Times New Roman" w:cs="Times New Roman"/>
+          <w:i/>
+          <w:sz w:val="24"/>
+          <w:szCs w:val="24"/>
+        </w:rPr>
+      </w:pPr>
+      <w:r>
+        <w:rPr>
+          <w:rFonts w:ascii="Times New Roman" w:hAnsi="Times New Roman" w:cs="Times New Roman"/>
+          <w:i/>
+          <w:sz w:val="24"/>
+          <w:szCs w:val="24"/>
+        </w:rPr>
+        <w:t>Фокус</w:t>
+      </w:r>
+      <w:r>
+        <w:rPr>
+          <w:rFonts w:ascii="Times New Roman" w:hAnsi="Times New Roman" w:cs="Times New Roman"/>
+          <w:i/>
+          <w:sz w:val="24"/>
+          <w:szCs w:val="24"/>
+        </w:rPr>
+        <w:t xml:space="preserve"> «</w:t>
+      </w:r>
+      <w:r>
+        <w:rPr>
+          <w:rFonts w:ascii="Times New Roman" w:hAnsi="Times New Roman" w:cs="Times New Roman"/>
+          <w:i/>
+          <w:sz w:val="24"/>
+          <w:szCs w:val="24"/>
+        </w:rPr>
+        <w:t xml:space="preserve">Нарастить добычу в шахтах </w:t>
+      </w:r>
+      <w:proofErr w:type="spellStart"/>
+      <w:r>
+        <w:rPr>
+          <w:rFonts w:ascii="Times New Roman" w:hAnsi="Times New Roman" w:cs="Times New Roman"/>
+          <w:i/>
+          <w:sz w:val="24"/>
+          <w:szCs w:val="24"/>
+        </w:rPr>
+        <w:t>Катанги</w:t>
+      </w:r>
+      <w:proofErr w:type="spellEnd"/>
+      <w:r>
+        <w:rPr>
+          <w:rFonts w:ascii="Times New Roman" w:hAnsi="Times New Roman" w:cs="Times New Roman"/>
+          <w:i/>
+          <w:sz w:val="24"/>
+          <w:szCs w:val="24"/>
+        </w:rPr>
+        <w:t>».</w:t>
+      </w:r>
+    </w:p>
+    <w:p>
+      <w:pPr>
+        <w:rPr>
+          <w:rFonts w:ascii="Times New Roman" w:hAnsi="Times New Roman" w:cs="Times New Roman"/>
+          <w:sz w:val="24"/>
+          <w:szCs w:val="24"/>
+        </w:rPr>
+      </w:pPr>
+      <w:r>
+        <w:rPr>
+          <w:rFonts w:ascii="Times New Roman" w:hAnsi="Times New Roman" w:cs="Times New Roman"/>
+          <w:sz w:val="24"/>
+          <w:szCs w:val="24"/>
+        </w:rPr>
+        <w:t>Срок выполнения 50 дней.</w:t>
+      </w:r>
+    </w:p>
+    <w:p>
+      <w:pPr>
+        <w:rPr>
+          <w:rFonts w:ascii="Times New Roman" w:hAnsi="Times New Roman" w:cs="Times New Roman"/>
+          <w:sz w:val="24"/>
+          <w:szCs w:val="24"/>
+        </w:rPr>
+      </w:pPr>
+      <w:r>
+        <w:rPr>
+          <w:rFonts w:ascii="Times New Roman" w:hAnsi="Times New Roman" w:cs="Times New Roman"/>
+          <w:sz w:val="24"/>
+          <w:szCs w:val="24"/>
+        </w:rPr>
+        <w:t>Требования</w:t>
+      </w:r>
+      <w:r>
+        <w:rPr>
+          <w:rFonts w:ascii="Times New Roman" w:hAnsi="Times New Roman" w:cs="Times New Roman"/>
+          <w:sz w:val="24"/>
+          <w:szCs w:val="24"/>
+        </w:rPr>
+        <w:t xml:space="preserve">: </w:t>
+      </w:r>
+      <w:r>
+        <w:rPr>
+          <w:rFonts w:ascii="Times New Roman" w:hAnsi="Times New Roman" w:cs="Times New Roman"/>
+          <w:sz w:val="24"/>
+          <w:szCs w:val="24"/>
+        </w:rPr>
+        <w:t xml:space="preserve">есть исследование «2 уровень добычи ресурсов» </w:t>
+      </w:r>
+    </w:p>
+    <w:p>
+      <w:pPr>
+        <w:rPr>
+          <w:rFonts w:ascii="Times New Roman" w:hAnsi="Times New Roman" w:cs="Times New Roman"/>
+          <w:sz w:val="24"/>
+          <w:szCs w:val="24"/>
+        </w:rPr>
+      </w:pPr>
+      <w:r>
+        <w:rPr>
+          <w:rFonts w:ascii="Times New Roman" w:hAnsi="Times New Roman" w:cs="Times New Roman"/>
+          <w:sz w:val="24"/>
+          <w:szCs w:val="24"/>
+        </w:rPr>
+        <w:t>Описание</w:t>
+      </w:r>
+      <w:r>
+        <w:rPr>
+          <w:rFonts w:ascii="Times New Roman" w:hAnsi="Times New Roman" w:cs="Times New Roman"/>
+          <w:sz w:val="24"/>
+          <w:szCs w:val="24"/>
+        </w:rPr>
+        <w:t>:</w:t>
+      </w:r>
+      <w:r>
+        <w:rPr>
+          <w:rFonts w:ascii="Times New Roman" w:hAnsi="Times New Roman" w:cs="Times New Roman"/>
+          <w:sz w:val="24"/>
+          <w:szCs w:val="24"/>
+        </w:rPr>
+        <w:t xml:space="preserve"> Чтобы увеличить уровень добычи в шахтах,</w:t>
+      </w:r>
+      <w:r>
+        <w:rPr>
+          <w:rFonts w:ascii="Times New Roman" w:hAnsi="Times New Roman" w:cs="Times New Roman"/>
+          <w:sz w:val="24"/>
+          <w:szCs w:val="24"/>
+        </w:rPr>
         <w:t xml:space="preserve"> </w:t>
       </w:r>
       <w:r>
@@ -9056,15 +9666,116 @@
           <w:sz w:val="24"/>
           <w:szCs w:val="24"/>
         </w:rPr>
-        <w:t>фабрик</w:t>
-      </w:r>
-      <w:r>
-        <w:rPr>
-          <w:rFonts w:ascii="Times New Roman" w:hAnsi="Times New Roman" w:cs="Times New Roman"/>
-          <w:sz w:val="24"/>
-          <w:szCs w:val="24"/>
-        </w:rPr>
-        <w:t>и</w:t>
+        <w:t>мы продлим</w:t>
+      </w:r>
+      <w:r>
+        <w:rPr>
+          <w:rFonts w:ascii="Times New Roman" w:hAnsi="Times New Roman" w:cs="Times New Roman"/>
+          <w:sz w:val="24"/>
+          <w:szCs w:val="24"/>
+        </w:rPr>
+        <w:t xml:space="preserve"> количество часов </w:t>
+      </w:r>
+      <w:r>
+        <w:rPr>
+          <w:rFonts w:ascii="Times New Roman" w:hAnsi="Times New Roman" w:cs="Times New Roman"/>
+          <w:sz w:val="24"/>
+          <w:szCs w:val="24"/>
+        </w:rPr>
+        <w:t>для рабочих, а также повысим</w:t>
+      </w:r>
+      <w:r>
+        <w:rPr>
+          <w:rFonts w:ascii="Times New Roman" w:hAnsi="Times New Roman" w:cs="Times New Roman"/>
+          <w:sz w:val="24"/>
+          <w:szCs w:val="24"/>
+        </w:rPr>
+        <w:t xml:space="preserve"> скорость работы </w:t>
+      </w:r>
+      <w:r>
+        <w:rPr>
+          <w:rFonts w:ascii="Times New Roman" w:hAnsi="Times New Roman" w:cs="Times New Roman"/>
+          <w:sz w:val="24"/>
+          <w:szCs w:val="24"/>
+        </w:rPr>
+        <w:t>с помощью современных технологий</w:t>
+      </w:r>
+      <w:r>
+        <w:rPr>
+          <w:rFonts w:ascii="Times New Roman" w:hAnsi="Times New Roman" w:cs="Times New Roman"/>
+          <w:sz w:val="24"/>
+          <w:szCs w:val="24"/>
+        </w:rPr>
+        <w:t>. В результате протесты рабочих начались вокруг колоний</w:t>
+      </w:r>
+    </w:p>
+    <w:p>
+      <w:pPr>
+        <w:rPr>
+          <w:rFonts w:ascii="Times New Roman" w:hAnsi="Times New Roman" w:cs="Times New Roman"/>
+          <w:sz w:val="24"/>
+          <w:szCs w:val="24"/>
+        </w:rPr>
+      </w:pPr>
+      <w:proofErr w:type="spellStart"/>
+      <w:r>
+        <w:rPr>
+          <w:rFonts w:ascii="Times New Roman" w:hAnsi="Times New Roman" w:cs="Times New Roman"/>
+          <w:sz w:val="24"/>
+          <w:szCs w:val="24"/>
+        </w:rPr>
+        <w:t>Тулптип</w:t>
+      </w:r>
+      <w:proofErr w:type="spellEnd"/>
+      <w:r>
+        <w:rPr>
+          <w:rFonts w:ascii="Times New Roman" w:hAnsi="Times New Roman" w:cs="Times New Roman"/>
+          <w:sz w:val="24"/>
+          <w:szCs w:val="24"/>
+        </w:rPr>
+        <w:t xml:space="preserve">: </w:t>
+      </w:r>
+      <w:r>
+        <w:rPr>
+          <w:rFonts w:ascii="Times New Roman" w:hAnsi="Times New Roman" w:cs="Times New Roman"/>
+          <w:color w:val="FF0000"/>
+          <w:sz w:val="24"/>
+          <w:szCs w:val="24"/>
+        </w:rPr>
+        <w:t>Это может вызывать недовольство среди рабочих.</w:t>
+      </w:r>
+    </w:p>
+    <w:p>
+      <w:pPr>
+        <w:rPr>
+          <w:rFonts w:ascii="Times New Roman" w:hAnsi="Times New Roman" w:cs="Times New Roman"/>
+          <w:sz w:val="24"/>
+          <w:szCs w:val="24"/>
+        </w:rPr>
+      </w:pPr>
+      <w:r>
+        <w:rPr>
+          <w:rFonts w:ascii="Times New Roman" w:hAnsi="Times New Roman" w:cs="Times New Roman"/>
+          <w:sz w:val="24"/>
+          <w:szCs w:val="24"/>
+        </w:rPr>
+        <w:t>+НД «Быстрая добыча в шихтах»</w:t>
+      </w:r>
+      <w:r>
+        <w:rPr>
+          <w:rFonts w:ascii="Times New Roman" w:hAnsi="Times New Roman" w:cs="Times New Roman"/>
+          <w:sz w:val="24"/>
+          <w:szCs w:val="24"/>
+        </w:rPr>
+        <w:t xml:space="preserve">: </w:t>
+      </w:r>
+      <w:r>
+        <w:rPr>
+          <w:rFonts w:ascii="Times New Roman" w:hAnsi="Times New Roman" w:cs="Times New Roman"/>
+          <w:sz w:val="24"/>
+          <w:szCs w:val="24"/>
+        </w:rPr>
+        <w:t>+25% к ресурсам, -10% прироста населения.</w:t>
       </w:r>
     </w:p>
     <w:p>
@@ -9110,16 +9821,16 @@
           <w:sz w:val="24"/>
           <w:szCs w:val="24"/>
         </w:rPr>
-        <w:t>Горнодобывающая промышленность медного пояса</w:t>
-      </w:r>
-      <w:r>
-        <w:rPr>
-          <w:rFonts w:ascii="Times New Roman" w:hAnsi="Times New Roman" w:cs="Times New Roman"/>
-          <w:i/>
-          <w:sz w:val="24"/>
-          <w:szCs w:val="24"/>
-        </w:rPr>
-        <w:t>».</w:t>
+        <w:t>Институт исследований Центральной Африки»</w:t>
+      </w:r>
+      <w:r>
+        <w:rPr>
+          <w:rFonts w:ascii="Times New Roman" w:hAnsi="Times New Roman" w:cs="Times New Roman"/>
+          <w:i/>
+          <w:sz w:val="24"/>
+          <w:szCs w:val="24"/>
+        </w:rPr>
+        <w:t>.</w:t>
       </w:r>
     </w:p>
     <w:p>
@@ -9153,6 +9864,40 @@
           <w:sz w:val="24"/>
           <w:szCs w:val="24"/>
         </w:rPr>
+        <w:lastRenderedPageBreak/>
+        <w:t>Требования</w:t>
+      </w:r>
+      <w:r>
+        <w:rPr>
+          <w:rFonts w:ascii="Times New Roman" w:hAnsi="Times New Roman" w:cs="Times New Roman"/>
+          <w:sz w:val="24"/>
+          <w:szCs w:val="24"/>
+        </w:rPr>
+        <w:t xml:space="preserve">: </w:t>
+      </w:r>
+      <w:r>
+        <w:rPr>
+          <w:rFonts w:ascii="Times New Roman" w:hAnsi="Times New Roman" w:cs="Times New Roman"/>
+          <w:sz w:val="24"/>
+          <w:szCs w:val="24"/>
+        </w:rPr>
+        <w:t xml:space="preserve">фокус «создание медицинского университета выполнен», имеется не менее 15 фабрик. </w:t>
+      </w:r>
+    </w:p>
+    <w:p>
+      <w:pPr>
+        <w:rPr>
+          <w:rFonts w:ascii="Times New Roman" w:hAnsi="Times New Roman" w:cs="Times New Roman"/>
+          <w:sz w:val="24"/>
+          <w:szCs w:val="24"/>
+        </w:rPr>
+      </w:pPr>
+      <w:r>
+        <w:rPr>
+          <w:rFonts w:ascii="Times New Roman" w:hAnsi="Times New Roman" w:cs="Times New Roman"/>
+          <w:sz w:val="24"/>
+          <w:szCs w:val="24"/>
+        </w:rPr>
         <w:t>Описание</w:t>
       </w:r>
       <w:r>
@@ -9169,6 +9914,14 @@
           <w:sz w:val="24"/>
           <w:szCs w:val="24"/>
         </w:rPr>
+        <w:t xml:space="preserve"> Чтобы увеличить уровень добычи в шахтах,</w:t>
+      </w:r>
+      <w:r>
+        <w:rPr>
+          <w:rFonts w:ascii="Times New Roman" w:hAnsi="Times New Roman" w:cs="Times New Roman"/>
+          <w:sz w:val="24"/>
+          <w:szCs w:val="24"/>
+        </w:rPr>
         <w:t xml:space="preserve"> </w:t>
       </w:r>
       <w:r>
@@ -9177,32 +9930,72 @@
           <w:sz w:val="24"/>
           <w:szCs w:val="24"/>
         </w:rPr>
-        <w:t>Развитие добывающей промышленности является для нас первостепенной обязанностью, так как благодаря ей, наша страна может держаться на плаву.</w:t>
-      </w:r>
-    </w:p>
-    <w:p>
-      <w:pPr>
-        <w:rPr>
-          <w:rFonts w:ascii="Times New Roman" w:hAnsi="Times New Roman" w:cs="Times New Roman"/>
-          <w:sz w:val="24"/>
-          <w:szCs w:val="24"/>
-        </w:rPr>
-      </w:pPr>
-      <w:r>
-        <w:rPr>
-          <w:rFonts w:ascii="Times New Roman" w:hAnsi="Times New Roman" w:cs="Times New Roman"/>
-          <w:sz w:val="24"/>
-          <w:szCs w:val="24"/>
-        </w:rPr>
-        <w:t>+</w:t>
-      </w:r>
-      <w:r>
-        <w:rPr>
-          <w:rFonts w:ascii="Times New Roman" w:hAnsi="Times New Roman" w:cs="Times New Roman"/>
-          <w:sz w:val="24"/>
-          <w:szCs w:val="24"/>
-        </w:rPr>
-        <w:t>2х 100% к темпам исследования добычи ресурсов</w:t>
+        <w:t>мы продлим</w:t>
+      </w:r>
+      <w:r>
+        <w:rPr>
+          <w:rFonts w:ascii="Times New Roman" w:hAnsi="Times New Roman" w:cs="Times New Roman"/>
+          <w:sz w:val="24"/>
+          <w:szCs w:val="24"/>
+        </w:rPr>
+        <w:t xml:space="preserve"> количество часов </w:t>
+      </w:r>
+      <w:r>
+        <w:rPr>
+          <w:rFonts w:ascii="Times New Roman" w:hAnsi="Times New Roman" w:cs="Times New Roman"/>
+          <w:sz w:val="24"/>
+          <w:szCs w:val="24"/>
+        </w:rPr>
+        <w:t>для рабочих, а также повысим</w:t>
+      </w:r>
+      <w:r>
+        <w:rPr>
+          <w:rFonts w:ascii="Times New Roman" w:hAnsi="Times New Roman" w:cs="Times New Roman"/>
+          <w:sz w:val="24"/>
+          <w:szCs w:val="24"/>
+        </w:rPr>
+        <w:t xml:space="preserve"> скорость работы </w:t>
+      </w:r>
+      <w:r>
+        <w:rPr>
+          <w:rFonts w:ascii="Times New Roman" w:hAnsi="Times New Roman" w:cs="Times New Roman"/>
+          <w:sz w:val="24"/>
+          <w:szCs w:val="24"/>
+        </w:rPr>
+        <w:t>с помощью современных технологий</w:t>
+      </w:r>
+      <w:r>
+        <w:rPr>
+          <w:rFonts w:ascii="Times New Roman" w:hAnsi="Times New Roman" w:cs="Times New Roman"/>
+          <w:sz w:val="24"/>
+          <w:szCs w:val="24"/>
+        </w:rPr>
+        <w:t>. В результате протесты рабочих начались вокруг колоний</w:t>
+      </w:r>
+      <w:r>
+        <w:rPr>
+          <w:rFonts w:ascii="Times New Roman" w:hAnsi="Times New Roman" w:cs="Times New Roman"/>
+          <w:sz w:val="24"/>
+          <w:szCs w:val="24"/>
+        </w:rPr>
+        <w:t>.</w:t>
+      </w:r>
+    </w:p>
+    <w:p>
+      <w:pPr>
+        <w:rPr>
+          <w:rFonts w:ascii="Times New Roman" w:hAnsi="Times New Roman" w:cs="Times New Roman"/>
+          <w:sz w:val="24"/>
+          <w:szCs w:val="24"/>
+        </w:rPr>
+      </w:pPr>
+      <w:r>
+        <w:rPr>
+          <w:rFonts w:ascii="Times New Roman" w:hAnsi="Times New Roman" w:cs="Times New Roman"/>
+          <w:sz w:val="24"/>
+          <w:szCs w:val="24"/>
+        </w:rPr>
+        <w:t>+1 ячейка исследований, НД «Плохое образование конголезцев» будет удалён.</w:t>
       </w:r>
     </w:p>
     <w:p>
@@ -9248,36 +10041,871 @@
           <w:sz w:val="24"/>
           <w:szCs w:val="24"/>
         </w:rPr>
-        <w:t xml:space="preserve">Железнодорожная линия </w:t>
-      </w:r>
+        <w:t>Механизация производства шахт</w:t>
+      </w:r>
+      <w:r>
+        <w:rPr>
+          <w:rFonts w:ascii="Times New Roman" w:hAnsi="Times New Roman" w:cs="Times New Roman"/>
+          <w:i/>
+          <w:sz w:val="24"/>
+          <w:szCs w:val="24"/>
+        </w:rPr>
+        <w:t>»</w:t>
+      </w:r>
+      <w:r>
+        <w:rPr>
+          <w:rFonts w:ascii="Times New Roman" w:hAnsi="Times New Roman" w:cs="Times New Roman"/>
+          <w:i/>
+          <w:sz w:val="24"/>
+          <w:szCs w:val="24"/>
+        </w:rPr>
+        <w:t>.</w:t>
+      </w:r>
+    </w:p>
+    <w:p>
+      <w:pPr>
+        <w:rPr>
+          <w:rFonts w:ascii="Times New Roman" w:hAnsi="Times New Roman" w:cs="Times New Roman"/>
+          <w:sz w:val="24"/>
+          <w:szCs w:val="24"/>
+        </w:rPr>
+      </w:pPr>
+      <w:r>
+        <w:rPr>
+          <w:rFonts w:ascii="Times New Roman" w:hAnsi="Times New Roman" w:cs="Times New Roman"/>
+          <w:sz w:val="24"/>
+          <w:szCs w:val="24"/>
+        </w:rPr>
+        <w:t>Срок выполнения 50 дней.</w:t>
+      </w:r>
+    </w:p>
+    <w:p>
+      <w:pPr>
+        <w:rPr>
+          <w:rFonts w:ascii="Times New Roman" w:hAnsi="Times New Roman" w:cs="Times New Roman"/>
+          <w:sz w:val="24"/>
+          <w:szCs w:val="24"/>
+        </w:rPr>
+      </w:pPr>
+      <w:r>
+        <w:rPr>
+          <w:rFonts w:ascii="Times New Roman" w:hAnsi="Times New Roman" w:cs="Times New Roman"/>
+          <w:sz w:val="24"/>
+          <w:szCs w:val="24"/>
+        </w:rPr>
+        <w:t>Описание</w:t>
+      </w:r>
+      <w:r>
+        <w:rPr>
+          <w:rFonts w:ascii="Times New Roman" w:hAnsi="Times New Roman" w:cs="Times New Roman"/>
+          <w:sz w:val="24"/>
+          <w:szCs w:val="24"/>
+        </w:rPr>
+        <w:t>:</w:t>
+      </w:r>
+      <w:r>
+        <w:rPr>
+          <w:rFonts w:ascii="Times New Roman" w:hAnsi="Times New Roman" w:cs="Times New Roman"/>
+          <w:sz w:val="24"/>
+          <w:szCs w:val="24"/>
+        </w:rPr>
+        <w:t xml:space="preserve"> Для облегчения добычи и уменьшения задействованного в добыче персонала, мы может механизировать шахты.</w:t>
+      </w:r>
+    </w:p>
+    <w:p>
+      <w:pPr>
+        <w:rPr>
+          <w:rFonts w:ascii="Times New Roman" w:hAnsi="Times New Roman" w:cs="Times New Roman"/>
+          <w:sz w:val="24"/>
+          <w:szCs w:val="24"/>
+        </w:rPr>
+      </w:pPr>
       <w:proofErr w:type="spellStart"/>
       <w:r>
         <w:rPr>
           <w:rFonts w:ascii="Times New Roman" w:hAnsi="Times New Roman" w:cs="Times New Roman"/>
-          <w:i/>
-          <w:sz w:val="24"/>
-          <w:szCs w:val="24"/>
-        </w:rPr>
-        <w:t>Лукула</w:t>
+          <w:sz w:val="24"/>
+          <w:szCs w:val="24"/>
+        </w:rPr>
+        <w:t>Тулптип</w:t>
       </w:r>
       <w:proofErr w:type="spellEnd"/>
       <w:r>
         <w:rPr>
           <w:rFonts w:ascii="Times New Roman" w:hAnsi="Times New Roman" w:cs="Times New Roman"/>
-          <w:i/>
-          <w:sz w:val="24"/>
-          <w:szCs w:val="24"/>
-        </w:rPr>
-        <w:t>-Чела</w:t>
-      </w:r>
-      <w:r>
-        <w:rPr>
-          <w:rFonts w:ascii="Times New Roman" w:hAnsi="Times New Roman" w:cs="Times New Roman"/>
-          <w:i/>
-          <w:sz w:val="24"/>
-          <w:szCs w:val="24"/>
-        </w:rPr>
-        <w:t>».</w:t>
+          <w:sz w:val="24"/>
+          <w:szCs w:val="24"/>
+        </w:rPr>
+        <w:t xml:space="preserve">: </w:t>
+      </w:r>
+      <w:r>
+        <w:rPr>
+          <w:rFonts w:ascii="Times New Roman" w:hAnsi="Times New Roman" w:cs="Times New Roman"/>
+          <w:color w:val="00B050"/>
+          <w:sz w:val="24"/>
+          <w:szCs w:val="24"/>
+        </w:rPr>
+        <w:t>Чем выше развиты принципы производства и технологии по добыче ресурсов, тем больших успехов вы сможете добиться в механизации шахт.</w:t>
+      </w:r>
+    </w:p>
+    <w:p>
+      <w:pPr>
+        <w:rPr>
+          <w:rFonts w:ascii="Times New Roman" w:hAnsi="Times New Roman" w:cs="Times New Roman"/>
+          <w:sz w:val="24"/>
+          <w:szCs w:val="24"/>
+        </w:rPr>
+      </w:pPr>
+      <w:r>
+        <w:rPr>
+          <w:rFonts w:ascii="Times New Roman" w:hAnsi="Times New Roman" w:cs="Times New Roman"/>
+          <w:sz w:val="24"/>
+          <w:szCs w:val="24"/>
+        </w:rPr>
+        <w:t>+1х 100% к темпам исследования эффективности производства.</w:t>
+      </w:r>
+    </w:p>
+    <w:p>
+      <w:pPr>
+        <w:rPr>
+          <w:rFonts w:ascii="Times New Roman" w:hAnsi="Times New Roman" w:cs="Times New Roman"/>
+          <w:sz w:val="24"/>
+          <w:szCs w:val="24"/>
+        </w:rPr>
+      </w:pPr>
+      <w:r>
+        <w:rPr>
+          <w:rFonts w:ascii="Times New Roman" w:hAnsi="Times New Roman" w:cs="Times New Roman"/>
+          <w:sz w:val="24"/>
+          <w:szCs w:val="24"/>
+        </w:rPr>
+        <w:t>Будет доступна категория решений «Механизация шахт» получит решения</w:t>
+      </w:r>
+      <w:r>
+        <w:rPr>
+          <w:rFonts w:ascii="Times New Roman" w:hAnsi="Times New Roman" w:cs="Times New Roman"/>
+          <w:sz w:val="24"/>
+          <w:szCs w:val="24"/>
+        </w:rPr>
+        <w:t>:</w:t>
+      </w:r>
+    </w:p>
+    <w:p>
+      <w:pPr>
+        <w:rPr>
+          <w:rFonts w:ascii="Times New Roman" w:hAnsi="Times New Roman" w:cs="Times New Roman"/>
+          <w:sz w:val="24"/>
+          <w:szCs w:val="24"/>
+        </w:rPr>
+      </w:pPr>
+      <w:r>
+        <w:rPr>
+          <w:rFonts w:ascii="Times New Roman" w:hAnsi="Times New Roman" w:cs="Times New Roman"/>
+          <w:sz w:val="24"/>
+          <w:szCs w:val="24"/>
+        </w:rPr>
+        <w:t>1. Ввести механизацию шахт.</w:t>
+      </w:r>
+    </w:p>
+    <w:p>
+      <w:pPr>
+        <w:rPr>
+          <w:rFonts w:ascii="Times New Roman" w:hAnsi="Times New Roman" w:cs="Times New Roman"/>
+          <w:sz w:val="24"/>
+          <w:szCs w:val="24"/>
+        </w:rPr>
+      </w:pPr>
+      <w:r>
+        <w:rPr>
+          <w:rFonts w:ascii="Times New Roman" w:hAnsi="Times New Roman" w:cs="Times New Roman"/>
+          <w:sz w:val="24"/>
+          <w:szCs w:val="24"/>
+        </w:rPr>
+        <w:t>Требования</w:t>
+      </w:r>
+      <w:r>
+        <w:rPr>
+          <w:rFonts w:ascii="Times New Roman" w:hAnsi="Times New Roman" w:cs="Times New Roman"/>
+          <w:sz w:val="24"/>
+          <w:szCs w:val="24"/>
+        </w:rPr>
+        <w:t xml:space="preserve">: </w:t>
+      </w:r>
+      <w:r>
+        <w:rPr>
+          <w:rFonts w:ascii="Times New Roman" w:hAnsi="Times New Roman" w:cs="Times New Roman"/>
+          <w:sz w:val="24"/>
+          <w:szCs w:val="24"/>
+        </w:rPr>
+        <w:t>3 уровень исследования эффективности производства и 2 добычи ресурсов.</w:t>
+      </w:r>
+    </w:p>
+    <w:p>
+      <w:pPr>
+        <w:rPr>
+          <w:rFonts w:ascii="Times New Roman" w:hAnsi="Times New Roman" w:cs="Times New Roman"/>
+          <w:sz w:val="24"/>
+          <w:szCs w:val="24"/>
+        </w:rPr>
+      </w:pPr>
+      <w:r>
+        <w:rPr>
+          <w:rFonts w:ascii="Times New Roman" w:hAnsi="Times New Roman" w:cs="Times New Roman"/>
+          <w:sz w:val="24"/>
+          <w:szCs w:val="24"/>
+        </w:rPr>
+        <w:t>Стоимость</w:t>
+      </w:r>
+      <w:r>
+        <w:rPr>
+          <w:rFonts w:ascii="Times New Roman" w:hAnsi="Times New Roman" w:cs="Times New Roman"/>
+          <w:sz w:val="24"/>
+          <w:szCs w:val="24"/>
+        </w:rPr>
+        <w:t xml:space="preserve">: </w:t>
+      </w:r>
+      <w:r>
+        <w:rPr>
+          <w:rFonts w:ascii="Times New Roman" w:hAnsi="Times New Roman" w:cs="Times New Roman"/>
+          <w:sz w:val="24"/>
+          <w:szCs w:val="24"/>
+        </w:rPr>
+        <w:t>50 полит власти.</w:t>
+      </w:r>
+    </w:p>
+    <w:p>
+      <w:pPr>
+        <w:rPr>
+          <w:rFonts w:ascii="Times New Roman" w:hAnsi="Times New Roman" w:cs="Times New Roman"/>
+          <w:sz w:val="24"/>
+          <w:szCs w:val="24"/>
+        </w:rPr>
+      </w:pPr>
+      <w:r>
+        <w:rPr>
+          <w:rFonts w:ascii="Times New Roman" w:hAnsi="Times New Roman" w:cs="Times New Roman"/>
+          <w:sz w:val="24"/>
+          <w:szCs w:val="24"/>
+        </w:rPr>
+        <w:t>Длительность</w:t>
+      </w:r>
+      <w:r>
+        <w:rPr>
+          <w:rFonts w:ascii="Times New Roman" w:hAnsi="Times New Roman" w:cs="Times New Roman"/>
+          <w:sz w:val="24"/>
+          <w:szCs w:val="24"/>
+        </w:rPr>
+        <w:t xml:space="preserve">: </w:t>
+      </w:r>
+      <w:r>
+        <w:rPr>
+          <w:rFonts w:ascii="Times New Roman" w:hAnsi="Times New Roman" w:cs="Times New Roman"/>
+          <w:sz w:val="24"/>
+          <w:szCs w:val="24"/>
+        </w:rPr>
+        <w:t>180 дней</w:t>
+      </w:r>
+    </w:p>
+    <w:p>
+      <w:pPr>
+        <w:rPr>
+          <w:rFonts w:ascii="Times New Roman" w:hAnsi="Times New Roman" w:cs="Times New Roman"/>
+          <w:sz w:val="24"/>
+          <w:szCs w:val="24"/>
+        </w:rPr>
+      </w:pPr>
+      <w:r>
+        <w:rPr>
+          <w:rFonts w:ascii="Times New Roman" w:hAnsi="Times New Roman" w:cs="Times New Roman"/>
+          <w:sz w:val="24"/>
+          <w:szCs w:val="24"/>
+        </w:rPr>
+        <w:t>Результат</w:t>
+      </w:r>
+      <w:r>
+        <w:rPr>
+          <w:rFonts w:ascii="Times New Roman" w:hAnsi="Times New Roman" w:cs="Times New Roman"/>
+          <w:sz w:val="24"/>
+          <w:szCs w:val="24"/>
+        </w:rPr>
+        <w:t xml:space="preserve">: </w:t>
+      </w:r>
+      <w:r>
+        <w:rPr>
+          <w:rFonts w:ascii="Times New Roman" w:hAnsi="Times New Roman" w:cs="Times New Roman"/>
+          <w:sz w:val="24"/>
+          <w:szCs w:val="24"/>
+        </w:rPr>
+        <w:t>+1 фабрика.</w:t>
+      </w:r>
+    </w:p>
+    <w:p>
+      <w:pPr>
+        <w:rPr>
+          <w:rFonts w:ascii="Times New Roman" w:hAnsi="Times New Roman" w:cs="Times New Roman"/>
+          <w:sz w:val="24"/>
+          <w:szCs w:val="24"/>
+        </w:rPr>
+      </w:pPr>
+      <w:r>
+        <w:rPr>
+          <w:rFonts w:ascii="Times New Roman" w:hAnsi="Times New Roman" w:cs="Times New Roman"/>
+          <w:sz w:val="24"/>
+          <w:szCs w:val="24"/>
+        </w:rPr>
+        <w:t>2. Внедрить новые инструменты механизации шахт.</w:t>
+      </w:r>
+    </w:p>
+    <w:p>
+      <w:pPr>
+        <w:rPr>
+          <w:rFonts w:ascii="Times New Roman" w:hAnsi="Times New Roman" w:cs="Times New Roman"/>
+          <w:sz w:val="24"/>
+          <w:szCs w:val="24"/>
+        </w:rPr>
+      </w:pPr>
+      <w:r>
+        <w:rPr>
+          <w:rFonts w:ascii="Times New Roman" w:hAnsi="Times New Roman" w:cs="Times New Roman"/>
+          <w:sz w:val="24"/>
+          <w:szCs w:val="24"/>
+        </w:rPr>
+        <w:t>Требования</w:t>
+      </w:r>
+      <w:r>
+        <w:rPr>
+          <w:rFonts w:ascii="Times New Roman" w:hAnsi="Times New Roman" w:cs="Times New Roman"/>
+          <w:sz w:val="24"/>
+          <w:szCs w:val="24"/>
+        </w:rPr>
+        <w:t xml:space="preserve">: </w:t>
+      </w:r>
+      <w:r>
+        <w:rPr>
+          <w:rFonts w:ascii="Times New Roman" w:hAnsi="Times New Roman" w:cs="Times New Roman"/>
+          <w:sz w:val="24"/>
+          <w:szCs w:val="24"/>
+        </w:rPr>
+        <w:t>4 уровень исследования эффективности производства и 3 добычи ресурсов.</w:t>
+      </w:r>
+    </w:p>
+    <w:p>
+      <w:pPr>
+        <w:rPr>
+          <w:rFonts w:ascii="Times New Roman" w:hAnsi="Times New Roman" w:cs="Times New Roman"/>
+          <w:sz w:val="24"/>
+          <w:szCs w:val="24"/>
+        </w:rPr>
+      </w:pPr>
+      <w:r>
+        <w:rPr>
+          <w:rFonts w:ascii="Times New Roman" w:hAnsi="Times New Roman" w:cs="Times New Roman"/>
+          <w:sz w:val="24"/>
+          <w:szCs w:val="24"/>
+        </w:rPr>
+        <w:t>Стоимость</w:t>
+      </w:r>
+      <w:r>
+        <w:rPr>
+          <w:rFonts w:ascii="Times New Roman" w:hAnsi="Times New Roman" w:cs="Times New Roman"/>
+          <w:sz w:val="24"/>
+          <w:szCs w:val="24"/>
+        </w:rPr>
+        <w:t xml:space="preserve">: </w:t>
+      </w:r>
+      <w:r>
+        <w:rPr>
+          <w:rFonts w:ascii="Times New Roman" w:hAnsi="Times New Roman" w:cs="Times New Roman"/>
+          <w:sz w:val="24"/>
+          <w:szCs w:val="24"/>
+        </w:rPr>
+        <w:t>50 полит власти.</w:t>
+      </w:r>
+    </w:p>
+    <w:p>
+      <w:pPr>
+        <w:rPr>
+          <w:rFonts w:ascii="Times New Roman" w:hAnsi="Times New Roman" w:cs="Times New Roman"/>
+          <w:sz w:val="24"/>
+          <w:szCs w:val="24"/>
+        </w:rPr>
+      </w:pPr>
+      <w:r>
+        <w:rPr>
+          <w:rFonts w:ascii="Times New Roman" w:hAnsi="Times New Roman" w:cs="Times New Roman"/>
+          <w:sz w:val="24"/>
+          <w:szCs w:val="24"/>
+        </w:rPr>
+        <w:t>Длительность</w:t>
+      </w:r>
+      <w:r>
+        <w:rPr>
+          <w:rFonts w:ascii="Times New Roman" w:hAnsi="Times New Roman" w:cs="Times New Roman"/>
+          <w:sz w:val="24"/>
+          <w:szCs w:val="24"/>
+        </w:rPr>
+        <w:t xml:space="preserve">: </w:t>
+      </w:r>
+      <w:r>
+        <w:rPr>
+          <w:rFonts w:ascii="Times New Roman" w:hAnsi="Times New Roman" w:cs="Times New Roman"/>
+          <w:sz w:val="24"/>
+          <w:szCs w:val="24"/>
+        </w:rPr>
+        <w:t>90 дней</w:t>
+      </w:r>
+    </w:p>
+    <w:p>
+      <w:pPr>
+        <w:rPr>
+          <w:rFonts w:ascii="Times New Roman" w:hAnsi="Times New Roman" w:cs="Times New Roman"/>
+          <w:sz w:val="24"/>
+          <w:szCs w:val="24"/>
+        </w:rPr>
+      </w:pPr>
+      <w:r>
+        <w:rPr>
+          <w:rFonts w:ascii="Times New Roman" w:hAnsi="Times New Roman" w:cs="Times New Roman"/>
+          <w:sz w:val="24"/>
+          <w:szCs w:val="24"/>
+        </w:rPr>
+        <w:t>Результат</w:t>
+      </w:r>
+      <w:r>
+        <w:rPr>
+          <w:rFonts w:ascii="Times New Roman" w:hAnsi="Times New Roman" w:cs="Times New Roman"/>
+          <w:sz w:val="24"/>
+          <w:szCs w:val="24"/>
+        </w:rPr>
+        <w:t xml:space="preserve">: </w:t>
+      </w:r>
+      <w:r>
+        <w:rPr>
+          <w:rFonts w:ascii="Times New Roman" w:hAnsi="Times New Roman" w:cs="Times New Roman"/>
+          <w:sz w:val="24"/>
+          <w:szCs w:val="24"/>
+        </w:rPr>
+        <w:t>+1 фабрика.</w:t>
+      </w:r>
+    </w:p>
+    <w:p>
+      <w:pPr>
+        <w:rPr>
+          <w:rFonts w:ascii="Times New Roman" w:hAnsi="Times New Roman" w:cs="Times New Roman"/>
+          <w:sz w:val="24"/>
+          <w:szCs w:val="24"/>
+        </w:rPr>
+      </w:pPr>
+      <w:r>
+        <w:rPr>
+          <w:rFonts w:ascii="Times New Roman" w:hAnsi="Times New Roman" w:cs="Times New Roman"/>
+          <w:sz w:val="24"/>
+          <w:szCs w:val="24"/>
+        </w:rPr>
+        <w:t xml:space="preserve">3. Провести улучшение механизмов на </w:t>
+      </w:r>
+      <w:proofErr w:type="spellStart"/>
+      <w:r>
+        <w:rPr>
+          <w:rFonts w:ascii="Times New Roman" w:hAnsi="Times New Roman" w:cs="Times New Roman"/>
+          <w:sz w:val="24"/>
+          <w:szCs w:val="24"/>
+        </w:rPr>
+        <w:t>рудодобыче</w:t>
+      </w:r>
+      <w:proofErr w:type="spellEnd"/>
+      <w:r>
+        <w:rPr>
+          <w:rFonts w:ascii="Times New Roman" w:hAnsi="Times New Roman" w:cs="Times New Roman"/>
+          <w:sz w:val="24"/>
+          <w:szCs w:val="24"/>
+        </w:rPr>
+        <w:t>.</w:t>
+      </w:r>
+    </w:p>
+    <w:p>
+      <w:pPr>
+        <w:rPr>
+          <w:rFonts w:ascii="Times New Roman" w:hAnsi="Times New Roman" w:cs="Times New Roman"/>
+          <w:sz w:val="24"/>
+          <w:szCs w:val="24"/>
+        </w:rPr>
+      </w:pPr>
+      <w:r>
+        <w:rPr>
+          <w:rFonts w:ascii="Times New Roman" w:hAnsi="Times New Roman" w:cs="Times New Roman"/>
+          <w:sz w:val="24"/>
+          <w:szCs w:val="24"/>
+        </w:rPr>
+        <w:t>Требования</w:t>
+      </w:r>
+      <w:r>
+        <w:rPr>
+          <w:rFonts w:ascii="Times New Roman" w:hAnsi="Times New Roman" w:cs="Times New Roman"/>
+          <w:sz w:val="24"/>
+          <w:szCs w:val="24"/>
+        </w:rPr>
+        <w:t xml:space="preserve">: </w:t>
+      </w:r>
+      <w:r>
+        <w:rPr>
+          <w:rFonts w:ascii="Times New Roman" w:hAnsi="Times New Roman" w:cs="Times New Roman"/>
+          <w:sz w:val="24"/>
+          <w:szCs w:val="24"/>
+        </w:rPr>
+        <w:t>5 уровень исследования эффективности производства и 4 добычи ресурсов.</w:t>
+      </w:r>
+    </w:p>
+    <w:p>
+      <w:pPr>
+        <w:rPr>
+          <w:rFonts w:ascii="Times New Roman" w:hAnsi="Times New Roman" w:cs="Times New Roman"/>
+          <w:sz w:val="24"/>
+          <w:szCs w:val="24"/>
+        </w:rPr>
+      </w:pPr>
+      <w:r>
+        <w:rPr>
+          <w:rFonts w:ascii="Times New Roman" w:hAnsi="Times New Roman" w:cs="Times New Roman"/>
+          <w:sz w:val="24"/>
+          <w:szCs w:val="24"/>
+        </w:rPr>
+        <w:t>Стоимость</w:t>
+      </w:r>
+      <w:r>
+        <w:rPr>
+          <w:rFonts w:ascii="Times New Roman" w:hAnsi="Times New Roman" w:cs="Times New Roman"/>
+          <w:sz w:val="24"/>
+          <w:szCs w:val="24"/>
+        </w:rPr>
+        <w:t xml:space="preserve">: </w:t>
+      </w:r>
+      <w:r>
+        <w:rPr>
+          <w:rFonts w:ascii="Times New Roman" w:hAnsi="Times New Roman" w:cs="Times New Roman"/>
+          <w:sz w:val="24"/>
+          <w:szCs w:val="24"/>
+        </w:rPr>
+        <w:t>50 полит власти.</w:t>
+      </w:r>
+    </w:p>
+    <w:p>
+      <w:pPr>
+        <w:rPr>
+          <w:rFonts w:ascii="Times New Roman" w:hAnsi="Times New Roman" w:cs="Times New Roman"/>
+          <w:sz w:val="24"/>
+          <w:szCs w:val="24"/>
+        </w:rPr>
+      </w:pPr>
+      <w:r>
+        <w:rPr>
+          <w:rFonts w:ascii="Times New Roman" w:hAnsi="Times New Roman" w:cs="Times New Roman"/>
+          <w:sz w:val="24"/>
+          <w:szCs w:val="24"/>
+        </w:rPr>
+        <w:t>Длительность</w:t>
+      </w:r>
+      <w:r>
+        <w:rPr>
+          <w:rFonts w:ascii="Times New Roman" w:hAnsi="Times New Roman" w:cs="Times New Roman"/>
+          <w:sz w:val="24"/>
+          <w:szCs w:val="24"/>
+        </w:rPr>
+        <w:t xml:space="preserve">: </w:t>
+      </w:r>
+      <w:r>
+        <w:rPr>
+          <w:rFonts w:ascii="Times New Roman" w:hAnsi="Times New Roman" w:cs="Times New Roman"/>
+          <w:sz w:val="24"/>
+          <w:szCs w:val="24"/>
+        </w:rPr>
+        <w:t>90 дней</w:t>
+      </w:r>
+    </w:p>
+    <w:p>
+      <w:pPr>
+        <w:rPr>
+          <w:rFonts w:ascii="Times New Roman" w:hAnsi="Times New Roman" w:cs="Times New Roman"/>
+          <w:sz w:val="24"/>
+          <w:szCs w:val="24"/>
+        </w:rPr>
+      </w:pPr>
+      <w:r>
+        <w:rPr>
+          <w:rFonts w:ascii="Times New Roman" w:hAnsi="Times New Roman" w:cs="Times New Roman"/>
+          <w:sz w:val="24"/>
+          <w:szCs w:val="24"/>
+        </w:rPr>
+        <w:t>Результат</w:t>
+      </w:r>
+      <w:r>
+        <w:rPr>
+          <w:rFonts w:ascii="Times New Roman" w:hAnsi="Times New Roman" w:cs="Times New Roman"/>
+          <w:sz w:val="24"/>
+          <w:szCs w:val="24"/>
+        </w:rPr>
+        <w:t xml:space="preserve">: </w:t>
+      </w:r>
+      <w:r>
+        <w:rPr>
+          <w:rFonts w:ascii="Times New Roman" w:hAnsi="Times New Roman" w:cs="Times New Roman"/>
+          <w:sz w:val="24"/>
+          <w:szCs w:val="24"/>
+        </w:rPr>
+        <w:t>+1 фабрика.</w:t>
+      </w:r>
+    </w:p>
+    <w:p>
+      <w:pPr>
+        <w:rPr>
+          <w:rFonts w:ascii="Times New Roman" w:hAnsi="Times New Roman" w:cs="Times New Roman"/>
+          <w:sz w:val="24"/>
+          <w:szCs w:val="24"/>
+        </w:rPr>
+      </w:pPr>
+      <w:r>
+        <w:rPr>
+          <w:rFonts w:ascii="Times New Roman" w:hAnsi="Times New Roman" w:cs="Times New Roman"/>
+          <w:sz w:val="24"/>
+          <w:szCs w:val="24"/>
+        </w:rPr>
+        <w:t xml:space="preserve">4. </w:t>
+      </w:r>
+      <w:r>
+        <w:rPr>
+          <w:rFonts w:ascii="Times New Roman" w:hAnsi="Times New Roman" w:cs="Times New Roman"/>
+          <w:sz w:val="24"/>
+          <w:szCs w:val="24"/>
+        </w:rPr>
+        <w:t>Повсеместная механизация горной промышленности.</w:t>
+      </w:r>
+    </w:p>
+    <w:p>
+      <w:pPr>
+        <w:rPr>
+          <w:rFonts w:ascii="Times New Roman" w:hAnsi="Times New Roman" w:cs="Times New Roman"/>
+          <w:sz w:val="24"/>
+          <w:szCs w:val="24"/>
+        </w:rPr>
+      </w:pPr>
+      <w:r>
+        <w:rPr>
+          <w:rFonts w:ascii="Times New Roman" w:hAnsi="Times New Roman" w:cs="Times New Roman"/>
+          <w:sz w:val="24"/>
+          <w:szCs w:val="24"/>
+        </w:rPr>
+        <w:t>Требования</w:t>
+      </w:r>
+      <w:r>
+        <w:rPr>
+          <w:rFonts w:ascii="Times New Roman" w:hAnsi="Times New Roman" w:cs="Times New Roman"/>
+          <w:sz w:val="24"/>
+          <w:szCs w:val="24"/>
+        </w:rPr>
+        <w:t xml:space="preserve">: </w:t>
+      </w:r>
+      <w:r>
+        <w:rPr>
+          <w:rFonts w:ascii="Times New Roman" w:hAnsi="Times New Roman" w:cs="Times New Roman"/>
+          <w:sz w:val="24"/>
+          <w:szCs w:val="24"/>
+        </w:rPr>
+        <w:t>6 уровень исследования эффективности производства и 5 добычи ресурсов.</w:t>
+      </w:r>
+    </w:p>
+    <w:p>
+      <w:pPr>
+        <w:rPr>
+          <w:rFonts w:ascii="Times New Roman" w:hAnsi="Times New Roman" w:cs="Times New Roman"/>
+          <w:sz w:val="24"/>
+          <w:szCs w:val="24"/>
+        </w:rPr>
+      </w:pPr>
+      <w:r>
+        <w:rPr>
+          <w:rFonts w:ascii="Times New Roman" w:hAnsi="Times New Roman" w:cs="Times New Roman"/>
+          <w:sz w:val="24"/>
+          <w:szCs w:val="24"/>
+        </w:rPr>
+        <w:t>Стоимость</w:t>
+      </w:r>
+      <w:r>
+        <w:rPr>
+          <w:rFonts w:ascii="Times New Roman" w:hAnsi="Times New Roman" w:cs="Times New Roman"/>
+          <w:sz w:val="24"/>
+          <w:szCs w:val="24"/>
+        </w:rPr>
+        <w:t xml:space="preserve">: </w:t>
+      </w:r>
+      <w:r>
+        <w:rPr>
+          <w:rFonts w:ascii="Times New Roman" w:hAnsi="Times New Roman" w:cs="Times New Roman"/>
+          <w:sz w:val="24"/>
+          <w:szCs w:val="24"/>
+        </w:rPr>
+        <w:t>50 полит власти.</w:t>
+      </w:r>
+    </w:p>
+    <w:p>
+      <w:pPr>
+        <w:rPr>
+          <w:rFonts w:ascii="Times New Roman" w:hAnsi="Times New Roman" w:cs="Times New Roman"/>
+          <w:sz w:val="24"/>
+          <w:szCs w:val="24"/>
+        </w:rPr>
+      </w:pPr>
+      <w:r>
+        <w:rPr>
+          <w:rFonts w:ascii="Times New Roman" w:hAnsi="Times New Roman" w:cs="Times New Roman"/>
+          <w:sz w:val="24"/>
+          <w:szCs w:val="24"/>
+        </w:rPr>
+        <w:lastRenderedPageBreak/>
+        <w:t>Длительность</w:t>
+      </w:r>
+      <w:r>
+        <w:rPr>
+          <w:rFonts w:ascii="Times New Roman" w:hAnsi="Times New Roman" w:cs="Times New Roman"/>
+          <w:sz w:val="24"/>
+          <w:szCs w:val="24"/>
+        </w:rPr>
+        <w:t xml:space="preserve">: </w:t>
+      </w:r>
+      <w:r>
+        <w:rPr>
+          <w:rFonts w:ascii="Times New Roman" w:hAnsi="Times New Roman" w:cs="Times New Roman"/>
+          <w:sz w:val="24"/>
+          <w:szCs w:val="24"/>
+        </w:rPr>
+        <w:t>180 дней</w:t>
+      </w:r>
+    </w:p>
+    <w:p>
+      <w:pPr>
+        <w:rPr>
+          <w:rFonts w:ascii="Times New Roman" w:hAnsi="Times New Roman" w:cs="Times New Roman"/>
+          <w:sz w:val="24"/>
+          <w:szCs w:val="24"/>
+        </w:rPr>
+      </w:pPr>
+      <w:r>
+        <w:rPr>
+          <w:rFonts w:ascii="Times New Roman" w:hAnsi="Times New Roman" w:cs="Times New Roman"/>
+          <w:sz w:val="24"/>
+          <w:szCs w:val="24"/>
+        </w:rPr>
+        <w:t>Результат</w:t>
+      </w:r>
+      <w:r>
+        <w:rPr>
+          <w:rFonts w:ascii="Times New Roman" w:hAnsi="Times New Roman" w:cs="Times New Roman"/>
+          <w:sz w:val="24"/>
+          <w:szCs w:val="24"/>
+        </w:rPr>
+        <w:t xml:space="preserve">: </w:t>
+      </w:r>
+      <w:r>
+        <w:rPr>
+          <w:rFonts w:ascii="Times New Roman" w:hAnsi="Times New Roman" w:cs="Times New Roman"/>
+          <w:sz w:val="24"/>
+          <w:szCs w:val="24"/>
+        </w:rPr>
+        <w:t>+1 фабрика.</w:t>
+      </w:r>
+    </w:p>
+    <w:p>
+      <w:pPr>
+        <w:rPr>
+          <w:rFonts w:ascii="Times New Roman" w:hAnsi="Times New Roman" w:cs="Times New Roman"/>
+          <w:sz w:val="24"/>
+          <w:szCs w:val="24"/>
+        </w:rPr>
+      </w:pPr>
+    </w:p>
+    <w:p>
+      <w:pPr>
+        <w:rPr>
+          <w:rFonts w:ascii="Times New Roman" w:hAnsi="Times New Roman" w:cs="Times New Roman"/>
+          <w:i/>
+          <w:sz w:val="24"/>
+          <w:szCs w:val="24"/>
+        </w:rPr>
+      </w:pPr>
+      <w:r>
+        <w:rPr>
+          <w:rFonts w:ascii="Times New Roman" w:hAnsi="Times New Roman" w:cs="Times New Roman"/>
+          <w:i/>
+          <w:sz w:val="24"/>
+          <w:szCs w:val="24"/>
+        </w:rPr>
+        <w:t>Фокус</w:t>
+      </w:r>
+      <w:r>
+        <w:rPr>
+          <w:rFonts w:ascii="Times New Roman" w:hAnsi="Times New Roman" w:cs="Times New Roman"/>
+          <w:i/>
+          <w:sz w:val="24"/>
+          <w:szCs w:val="24"/>
+        </w:rPr>
+        <w:t xml:space="preserve"> «</w:t>
+      </w:r>
+      <w:r>
+        <w:rPr>
+          <w:rFonts w:ascii="Times New Roman" w:hAnsi="Times New Roman" w:cs="Times New Roman"/>
+          <w:i/>
+          <w:sz w:val="24"/>
+          <w:szCs w:val="24"/>
+        </w:rPr>
+        <w:t xml:space="preserve">Открытие </w:t>
+      </w:r>
+      <w:proofErr w:type="spellStart"/>
+      <w:r>
+        <w:rPr>
+          <w:rFonts w:ascii="Times New Roman" w:hAnsi="Times New Roman" w:cs="Times New Roman"/>
+          <w:i/>
+          <w:sz w:val="24"/>
+          <w:szCs w:val="24"/>
+          <w:lang w:val="en-US"/>
+        </w:rPr>
+        <w:t>Musonoi</w:t>
+      </w:r>
+      <w:proofErr w:type="spellEnd"/>
+      <w:r>
+        <w:rPr>
+          <w:rFonts w:ascii="Times New Roman" w:hAnsi="Times New Roman" w:cs="Times New Roman"/>
+          <w:i/>
+          <w:sz w:val="24"/>
+          <w:szCs w:val="24"/>
+        </w:rPr>
+        <w:t xml:space="preserve"> </w:t>
+      </w:r>
+      <w:r>
+        <w:rPr>
+          <w:rFonts w:ascii="Times New Roman" w:hAnsi="Times New Roman" w:cs="Times New Roman"/>
+          <w:i/>
+          <w:sz w:val="24"/>
+          <w:szCs w:val="24"/>
+          <w:lang w:val="en-US"/>
+        </w:rPr>
+        <w:t>Principal</w:t>
+      </w:r>
+      <w:r>
+        <w:rPr>
+          <w:rFonts w:ascii="Times New Roman" w:hAnsi="Times New Roman" w:cs="Times New Roman"/>
+          <w:i/>
+          <w:sz w:val="24"/>
+          <w:szCs w:val="24"/>
+        </w:rPr>
+        <w:t>»</w:t>
+      </w:r>
+      <w:r>
+        <w:rPr>
+          <w:rFonts w:ascii="Times New Roman" w:hAnsi="Times New Roman" w:cs="Times New Roman"/>
+          <w:i/>
+          <w:sz w:val="24"/>
+          <w:szCs w:val="24"/>
+        </w:rPr>
+        <w:t>.</w:t>
       </w:r>
     </w:p>
     <w:p>
@@ -9311,6 +10939,39 @@
           <w:sz w:val="24"/>
           <w:szCs w:val="24"/>
         </w:rPr>
+        <w:t>Требования</w:t>
+      </w:r>
+      <w:r>
+        <w:rPr>
+          <w:rFonts w:ascii="Times New Roman" w:hAnsi="Times New Roman" w:cs="Times New Roman"/>
+          <w:sz w:val="24"/>
+          <w:szCs w:val="24"/>
+        </w:rPr>
+        <w:t xml:space="preserve">: </w:t>
+      </w:r>
+      <w:r>
+        <w:rPr>
+          <w:rFonts w:ascii="Times New Roman" w:hAnsi="Times New Roman" w:cs="Times New Roman"/>
+          <w:sz w:val="24"/>
+          <w:szCs w:val="24"/>
+        </w:rPr>
+        <w:t>3 уровень исследования добычи ресурсов.</w:t>
+      </w:r>
+    </w:p>
+    <w:p>
+      <w:pPr>
+        <w:rPr>
+          <w:rFonts w:ascii="Times New Roman" w:hAnsi="Times New Roman" w:cs="Times New Roman"/>
+          <w:sz w:val="24"/>
+          <w:szCs w:val="24"/>
+        </w:rPr>
+      </w:pPr>
+      <w:r>
+        <w:rPr>
+          <w:rFonts w:ascii="Times New Roman" w:hAnsi="Times New Roman" w:cs="Times New Roman"/>
+          <w:sz w:val="24"/>
+          <w:szCs w:val="24"/>
+        </w:rPr>
         <w:t>Описание</w:t>
       </w:r>
       <w:r>
@@ -9327,6 +10988,138 @@
           <w:sz w:val="24"/>
           <w:szCs w:val="24"/>
         </w:rPr>
+        <w:t xml:space="preserve"> Новый карьер позволит увеличить в значительной мере добываемые в нашей стране руды.</w:t>
+      </w:r>
+    </w:p>
+    <w:p>
+      <w:pPr>
+        <w:rPr>
+          <w:rFonts w:ascii="Times New Roman" w:hAnsi="Times New Roman" w:cs="Times New Roman"/>
+          <w:sz w:val="24"/>
+          <w:szCs w:val="24"/>
+        </w:rPr>
+      </w:pPr>
+      <w:r>
+        <w:rPr>
+          <w:rFonts w:ascii="Times New Roman" w:hAnsi="Times New Roman" w:cs="Times New Roman"/>
+          <w:sz w:val="24"/>
+          <w:szCs w:val="24"/>
+        </w:rPr>
+        <w:t xml:space="preserve">+1 фабрика, + </w:t>
+      </w:r>
+      <w:proofErr w:type="spellStart"/>
+      <w:r>
+        <w:rPr>
+          <w:rFonts w:ascii="Times New Roman" w:hAnsi="Times New Roman" w:cs="Times New Roman"/>
+          <w:sz w:val="24"/>
+          <w:szCs w:val="24"/>
+        </w:rPr>
+        <w:t>ресы</w:t>
+      </w:r>
+      <w:proofErr w:type="spellEnd"/>
+    </w:p>
+    <w:p>
+      <w:pPr>
+        <w:rPr>
+          <w:rFonts w:ascii="Times New Roman" w:hAnsi="Times New Roman" w:cs="Times New Roman"/>
+          <w:sz w:val="24"/>
+          <w:szCs w:val="24"/>
+        </w:rPr>
+      </w:pPr>
+    </w:p>
+    <w:p>
+      <w:pPr>
+        <w:rPr>
+          <w:rFonts w:ascii="Times New Roman" w:hAnsi="Times New Roman" w:cs="Times New Roman"/>
+          <w:i/>
+          <w:sz w:val="24"/>
+          <w:szCs w:val="24"/>
+        </w:rPr>
+      </w:pPr>
+      <w:r>
+        <w:rPr>
+          <w:rFonts w:ascii="Times New Roman" w:hAnsi="Times New Roman" w:cs="Times New Roman"/>
+          <w:i/>
+          <w:sz w:val="24"/>
+          <w:szCs w:val="24"/>
+        </w:rPr>
+        <w:t>Фокус</w:t>
+      </w:r>
+      <w:r>
+        <w:rPr>
+          <w:rFonts w:ascii="Times New Roman" w:hAnsi="Times New Roman" w:cs="Times New Roman"/>
+          <w:i/>
+          <w:sz w:val="24"/>
+          <w:szCs w:val="24"/>
+        </w:rPr>
+        <w:t xml:space="preserve"> «</w:t>
+      </w:r>
+      <w:r>
+        <w:rPr>
+          <w:rFonts w:ascii="Times New Roman" w:hAnsi="Times New Roman" w:cs="Times New Roman"/>
+          <w:i/>
+          <w:sz w:val="24"/>
+          <w:szCs w:val="24"/>
+        </w:rPr>
+        <w:t>Строительство плотины Инга»</w:t>
+      </w:r>
+      <w:r>
+        <w:rPr>
+          <w:rFonts w:ascii="Times New Roman" w:hAnsi="Times New Roman" w:cs="Times New Roman"/>
+          <w:i/>
+          <w:sz w:val="24"/>
+          <w:szCs w:val="24"/>
+        </w:rPr>
+        <w:t>.</w:t>
+      </w:r>
+    </w:p>
+    <w:p>
+      <w:pPr>
+        <w:rPr>
+          <w:rFonts w:ascii="Times New Roman" w:hAnsi="Times New Roman" w:cs="Times New Roman"/>
+          <w:sz w:val="24"/>
+          <w:szCs w:val="24"/>
+        </w:rPr>
+      </w:pPr>
+      <w:r>
+        <w:rPr>
+          <w:rFonts w:ascii="Times New Roman" w:hAnsi="Times New Roman" w:cs="Times New Roman"/>
+          <w:sz w:val="24"/>
+          <w:szCs w:val="24"/>
+        </w:rPr>
+        <w:t>Срок выполнения 50 дней.</w:t>
+      </w:r>
+    </w:p>
+    <w:p>
+      <w:pPr>
+        <w:rPr>
+          <w:rFonts w:ascii="Times New Roman" w:hAnsi="Times New Roman" w:cs="Times New Roman"/>
+          <w:sz w:val="24"/>
+          <w:szCs w:val="24"/>
+        </w:rPr>
+      </w:pPr>
+      <w:r>
+        <w:rPr>
+          <w:rFonts w:ascii="Times New Roman" w:hAnsi="Times New Roman" w:cs="Times New Roman"/>
+          <w:sz w:val="24"/>
+          <w:szCs w:val="24"/>
+        </w:rPr>
+        <w:t>Описание</w:t>
+      </w:r>
+      <w:r>
+        <w:rPr>
+          <w:rFonts w:ascii="Times New Roman" w:hAnsi="Times New Roman" w:cs="Times New Roman"/>
+          <w:sz w:val="24"/>
+          <w:szCs w:val="24"/>
+        </w:rPr>
+        <w:t>:</w:t>
+      </w:r>
+      <w:r>
+        <w:rPr>
+          <w:rFonts w:ascii="Times New Roman" w:hAnsi="Times New Roman" w:cs="Times New Roman"/>
+          <w:sz w:val="24"/>
+          <w:szCs w:val="24"/>
+        </w:rPr>
         <w:t xml:space="preserve"> </w:t>
       </w:r>
       <w:r>
@@ -9335,25 +11128,17 @@
           <w:sz w:val="24"/>
           <w:szCs w:val="24"/>
         </w:rPr>
-        <w:t>Необходимо закончить работы с железной дороги, чтобы наконец-то объединить все провинции Конго между собой.</w:t>
-      </w:r>
-    </w:p>
-    <w:p>
-      <w:pPr>
-        <w:rPr>
-          <w:rFonts w:ascii="Times New Roman" w:hAnsi="Times New Roman" w:cs="Times New Roman"/>
-          <w:sz w:val="24"/>
-          <w:szCs w:val="24"/>
-        </w:rPr>
-      </w:pPr>
-      <w:r>
-        <w:rPr>
-          <w:rFonts w:ascii="Times New Roman" w:hAnsi="Times New Roman" w:cs="Times New Roman"/>
-          <w:sz w:val="24"/>
-          <w:szCs w:val="24"/>
-        </w:rPr>
-        <w:t xml:space="preserve">ЖД между двумя южными </w:t>
-      </w:r>
+        <w:t>Водопад Инга – один из крупнейших водопадов в мире. Строительство на нём современной плотины обезопасит ближайшие поселения от наводнений, и позволит построит к ним мощнейшие электростанции.</w:t>
+      </w:r>
+    </w:p>
+    <w:p>
+      <w:pPr>
+        <w:rPr>
+          <w:rFonts w:ascii="Times New Roman" w:hAnsi="Times New Roman" w:cs="Times New Roman"/>
+          <w:sz w:val="24"/>
+          <w:szCs w:val="24"/>
+        </w:rPr>
+      </w:pPr>
       <w:proofErr w:type="spellStart"/>
       <w:r>
         <w:rPr>
@@ -9361,63 +11146,219 @@
           <w:sz w:val="24"/>
           <w:szCs w:val="24"/>
         </w:rPr>
-        <w:t>стейтами</w:t>
+        <w:t>Тулптип</w:t>
       </w:r>
       <w:proofErr w:type="spellEnd"/>
-    </w:p>
-    <w:p>
-      <w:pPr>
-        <w:rPr>
-          <w:rFonts w:ascii="Times New Roman" w:hAnsi="Times New Roman" w:cs="Times New Roman"/>
-          <w:sz w:val="24"/>
-          <w:szCs w:val="24"/>
-        </w:rPr>
-      </w:pPr>
-    </w:p>
-    <w:p>
-      <w:pPr>
-        <w:rPr>
-          <w:rFonts w:ascii="Times New Roman" w:hAnsi="Times New Roman" w:cs="Times New Roman"/>
-          <w:i/>
-          <w:sz w:val="24"/>
-          <w:szCs w:val="24"/>
-        </w:rPr>
-      </w:pPr>
-      <w:r>
-        <w:rPr>
-          <w:rFonts w:ascii="Times New Roman" w:hAnsi="Times New Roman" w:cs="Times New Roman"/>
-          <w:i/>
-          <w:sz w:val="24"/>
-          <w:szCs w:val="24"/>
-        </w:rPr>
-        <w:t>Фокус «</w:t>
-      </w:r>
-      <w:r>
-        <w:rPr>
-          <w:rFonts w:ascii="Times New Roman" w:hAnsi="Times New Roman" w:cs="Times New Roman"/>
-          <w:i/>
-          <w:sz w:val="24"/>
-          <w:szCs w:val="24"/>
-        </w:rPr>
-        <w:t>Африканская урбанизация</w:t>
-      </w:r>
-      <w:r>
-        <w:rPr>
-          <w:rFonts w:ascii="Times New Roman" w:hAnsi="Times New Roman" w:cs="Times New Roman"/>
-          <w:i/>
-          <w:sz w:val="24"/>
-          <w:szCs w:val="24"/>
-        </w:rPr>
-        <w:t>»</w:t>
-      </w:r>
-      <w:r>
-        <w:rPr>
-          <w:rFonts w:ascii="Times New Roman" w:hAnsi="Times New Roman" w:cs="Times New Roman"/>
-          <w:i/>
+      <w:r>
+        <w:rPr>
+          <w:rFonts w:ascii="Times New Roman" w:hAnsi="Times New Roman" w:cs="Times New Roman"/>
+          <w:sz w:val="24"/>
+          <w:szCs w:val="24"/>
+        </w:rPr>
+        <w:t xml:space="preserve">: </w:t>
+      </w:r>
+      <w:r>
+        <w:rPr>
+          <w:rFonts w:ascii="Times New Roman" w:hAnsi="Times New Roman" w:cs="Times New Roman"/>
+          <w:color w:val="00B050"/>
+          <w:sz w:val="24"/>
+          <w:szCs w:val="24"/>
+        </w:rPr>
+        <w:t>Чем выше развита</w:t>
+      </w:r>
+      <w:r>
+        <w:rPr>
+          <w:rFonts w:ascii="Times New Roman" w:hAnsi="Times New Roman" w:cs="Times New Roman"/>
+          <w:color w:val="00B050"/>
+          <w:sz w:val="24"/>
+          <w:szCs w:val="24"/>
+        </w:rPr>
+        <w:t xml:space="preserve"> </w:t>
+      </w:r>
+      <w:r>
+        <w:rPr>
+          <w:rFonts w:ascii="Times New Roman" w:hAnsi="Times New Roman" w:cs="Times New Roman"/>
+          <w:color w:val="00B050"/>
+          <w:sz w:val="24"/>
+          <w:szCs w:val="24"/>
+        </w:rPr>
+        <w:t>технология строительства</w:t>
+      </w:r>
+      <w:r>
+        <w:rPr>
+          <w:rFonts w:ascii="Times New Roman" w:hAnsi="Times New Roman" w:cs="Times New Roman"/>
+          <w:color w:val="00B050"/>
+          <w:sz w:val="24"/>
+          <w:szCs w:val="24"/>
+        </w:rPr>
+        <w:t xml:space="preserve">, тем </w:t>
+      </w:r>
+      <w:r>
+        <w:rPr>
+          <w:rFonts w:ascii="Times New Roman" w:hAnsi="Times New Roman" w:cs="Times New Roman"/>
+          <w:color w:val="00B050"/>
+          <w:sz w:val="24"/>
+          <w:szCs w:val="24"/>
+        </w:rPr>
+        <w:t>быстрее будут построены плотины</w:t>
+      </w:r>
+      <w:r>
+        <w:rPr>
+          <w:rFonts w:ascii="Times New Roman" w:hAnsi="Times New Roman" w:cs="Times New Roman"/>
+          <w:color w:val="00B050"/>
           <w:sz w:val="24"/>
           <w:szCs w:val="24"/>
         </w:rPr>
         <w:t>.</w:t>
+      </w:r>
+    </w:p>
+    <w:p>
+      <w:pPr>
+        <w:rPr>
+          <w:rFonts w:ascii="Times New Roman" w:hAnsi="Times New Roman" w:cs="Times New Roman"/>
+          <w:sz w:val="24"/>
+          <w:szCs w:val="24"/>
+        </w:rPr>
+      </w:pPr>
+      <w:r>
+        <w:rPr>
+          <w:rFonts w:ascii="Times New Roman" w:hAnsi="Times New Roman" w:cs="Times New Roman"/>
+          <w:sz w:val="24"/>
+          <w:szCs w:val="24"/>
+        </w:rPr>
+        <w:t>Будет доступна категория решений «</w:t>
+      </w:r>
+      <w:r>
+        <w:rPr>
+          <w:rFonts w:ascii="Times New Roman" w:hAnsi="Times New Roman" w:cs="Times New Roman"/>
+          <w:sz w:val="24"/>
+          <w:szCs w:val="24"/>
+        </w:rPr>
+        <w:t>Строительство плотин</w:t>
+      </w:r>
+      <w:r>
+        <w:rPr>
+          <w:rFonts w:ascii="Times New Roman" w:hAnsi="Times New Roman" w:cs="Times New Roman"/>
+          <w:sz w:val="24"/>
+          <w:szCs w:val="24"/>
+        </w:rPr>
+        <w:t>» получит решения</w:t>
+      </w:r>
+      <w:r>
+        <w:rPr>
+          <w:rFonts w:ascii="Times New Roman" w:hAnsi="Times New Roman" w:cs="Times New Roman"/>
+          <w:sz w:val="24"/>
+          <w:szCs w:val="24"/>
+        </w:rPr>
+        <w:t>:</w:t>
+      </w:r>
+    </w:p>
+    <w:p>
+      <w:pPr>
+        <w:rPr>
+          <w:rFonts w:ascii="Times New Roman" w:hAnsi="Times New Roman" w:cs="Times New Roman"/>
+          <w:sz w:val="24"/>
+          <w:szCs w:val="24"/>
+        </w:rPr>
+      </w:pPr>
+      <w:r>
+        <w:rPr>
+          <w:rFonts w:ascii="Times New Roman" w:hAnsi="Times New Roman" w:cs="Times New Roman"/>
+          <w:sz w:val="24"/>
+          <w:szCs w:val="24"/>
+        </w:rPr>
+        <w:t xml:space="preserve">1. </w:t>
+      </w:r>
+      <w:r>
+        <w:rPr>
+          <w:rFonts w:ascii="Times New Roman" w:hAnsi="Times New Roman" w:cs="Times New Roman"/>
+          <w:sz w:val="24"/>
+          <w:szCs w:val="24"/>
+        </w:rPr>
+        <w:t xml:space="preserve">Построить плотину Инга </w:t>
+      </w:r>
+      <w:r>
+        <w:rPr>
+          <w:rFonts w:ascii="Times New Roman" w:hAnsi="Times New Roman" w:cs="Times New Roman"/>
+          <w:sz w:val="24"/>
+          <w:szCs w:val="24"/>
+          <w:lang w:val="en-US"/>
+        </w:rPr>
+        <w:t>I</w:t>
+      </w:r>
+      <w:r>
+        <w:rPr>
+          <w:rFonts w:ascii="Times New Roman" w:hAnsi="Times New Roman" w:cs="Times New Roman"/>
+          <w:sz w:val="24"/>
+          <w:szCs w:val="24"/>
+        </w:rPr>
+        <w:t>.</w:t>
+      </w:r>
+    </w:p>
+    <w:p>
+      <w:pPr>
+        <w:rPr>
+          <w:rFonts w:ascii="Times New Roman" w:hAnsi="Times New Roman" w:cs="Times New Roman"/>
+          <w:sz w:val="24"/>
+          <w:szCs w:val="24"/>
+        </w:rPr>
+      </w:pPr>
+      <w:r>
+        <w:rPr>
+          <w:rFonts w:ascii="Times New Roman" w:hAnsi="Times New Roman" w:cs="Times New Roman"/>
+          <w:sz w:val="24"/>
+          <w:szCs w:val="24"/>
+        </w:rPr>
+        <w:t>Требования</w:t>
+      </w:r>
+      <w:r>
+        <w:rPr>
+          <w:rFonts w:ascii="Times New Roman" w:hAnsi="Times New Roman" w:cs="Times New Roman"/>
+          <w:sz w:val="24"/>
+          <w:szCs w:val="24"/>
+        </w:rPr>
+        <w:t xml:space="preserve">: </w:t>
+      </w:r>
+      <w:r>
+        <w:rPr>
+          <w:rFonts w:ascii="Times New Roman" w:hAnsi="Times New Roman" w:cs="Times New Roman"/>
+          <w:sz w:val="24"/>
+          <w:szCs w:val="24"/>
+        </w:rPr>
+        <w:t>3 уровень исследования эффективности производства и 2 добычи ресурсов.</w:t>
+      </w:r>
+    </w:p>
+    <w:p>
+      <w:pPr>
+        <w:rPr>
+          <w:rFonts w:ascii="Times New Roman" w:hAnsi="Times New Roman" w:cs="Times New Roman"/>
+          <w:sz w:val="24"/>
+          <w:szCs w:val="24"/>
+        </w:rPr>
+      </w:pPr>
+      <w:r>
+        <w:rPr>
+          <w:rFonts w:ascii="Times New Roman" w:hAnsi="Times New Roman" w:cs="Times New Roman"/>
+          <w:sz w:val="24"/>
+          <w:szCs w:val="24"/>
+        </w:rPr>
+        <w:t>Стоимость</w:t>
+      </w:r>
+      <w:r>
+        <w:rPr>
+          <w:rFonts w:ascii="Times New Roman" w:hAnsi="Times New Roman" w:cs="Times New Roman"/>
+          <w:sz w:val="24"/>
+          <w:szCs w:val="24"/>
+        </w:rPr>
+        <w:t xml:space="preserve">: </w:t>
+      </w:r>
+      <w:r>
+        <w:rPr>
+          <w:rFonts w:ascii="Times New Roman" w:hAnsi="Times New Roman" w:cs="Times New Roman"/>
+          <w:sz w:val="24"/>
+          <w:szCs w:val="24"/>
+        </w:rPr>
+        <w:t>50 полит власти.</w:t>
       </w:r>
       <w:bookmarkStart w:id="0" w:name="_GoBack"/>
       <w:bookmarkEnd w:id="0"/>
@@ -9436,73 +11377,56 @@
           <w:sz w:val="24"/>
           <w:szCs w:val="24"/>
         </w:rPr>
-        <w:t>Срок выполнения 50 дней.</w:t>
-      </w:r>
-    </w:p>
-    <w:p>
-      <w:pPr>
-        <w:rPr>
-          <w:rFonts w:ascii="Times New Roman" w:hAnsi="Times New Roman" w:cs="Times New Roman"/>
-          <w:sz w:val="24"/>
-          <w:szCs w:val="24"/>
-        </w:rPr>
-      </w:pPr>
-      <w:r>
-        <w:rPr>
-          <w:rFonts w:ascii="Times New Roman" w:hAnsi="Times New Roman" w:cs="Times New Roman"/>
-          <w:sz w:val="24"/>
-          <w:szCs w:val="24"/>
-        </w:rPr>
-        <w:t>Описание</w:t>
-      </w:r>
-      <w:r>
-        <w:rPr>
-          <w:rFonts w:ascii="Times New Roman" w:hAnsi="Times New Roman" w:cs="Times New Roman"/>
-          <w:sz w:val="24"/>
-          <w:szCs w:val="24"/>
-        </w:rPr>
-        <w:t>:</w:t>
-      </w:r>
-      <w:r>
-        <w:rPr>
-          <w:rFonts w:ascii="Times New Roman" w:hAnsi="Times New Roman" w:cs="Times New Roman"/>
-          <w:sz w:val="24"/>
-          <w:szCs w:val="24"/>
-        </w:rPr>
-        <w:t xml:space="preserve"> *наше*</w:t>
-      </w:r>
-    </w:p>
-    <w:p>
-      <w:pPr>
-        <w:rPr>
-          <w:rFonts w:ascii="Times New Roman" w:hAnsi="Times New Roman" w:cs="Times New Roman"/>
-          <w:sz w:val="24"/>
-          <w:szCs w:val="24"/>
-        </w:rPr>
-      </w:pPr>
-      <w:r>
-        <w:rPr>
-          <w:rFonts w:ascii="Times New Roman" w:hAnsi="Times New Roman" w:cs="Times New Roman"/>
-          <w:sz w:val="24"/>
-          <w:szCs w:val="24"/>
-        </w:rPr>
-        <w:t>Эффект</w:t>
-      </w:r>
-      <w:r>
-        <w:rPr>
-          <w:rFonts w:ascii="Times New Roman" w:hAnsi="Times New Roman" w:cs="Times New Roman"/>
-          <w:sz w:val="24"/>
-          <w:szCs w:val="24"/>
-        </w:rPr>
-        <w:t>:</w:t>
-      </w:r>
-      <w:r>
-        <w:rPr>
-          <w:rFonts w:ascii="Times New Roman" w:hAnsi="Times New Roman" w:cs="Times New Roman"/>
-          <w:sz w:val="24"/>
-          <w:szCs w:val="24"/>
-        </w:rPr>
-        <w:t xml:space="preserve"> *наше*</w:t>
+        <w:t>Длительность</w:t>
+      </w:r>
+      <w:r>
+        <w:rPr>
+          <w:rFonts w:ascii="Times New Roman" w:hAnsi="Times New Roman" w:cs="Times New Roman"/>
+          <w:sz w:val="24"/>
+          <w:szCs w:val="24"/>
+        </w:rPr>
+        <w:t xml:space="preserve">: </w:t>
+      </w:r>
+      <w:r>
+        <w:rPr>
+          <w:rFonts w:ascii="Times New Roman" w:hAnsi="Times New Roman" w:cs="Times New Roman"/>
+          <w:sz w:val="24"/>
+          <w:szCs w:val="24"/>
+        </w:rPr>
+        <w:t>180 дней</w:t>
+      </w:r>
+    </w:p>
+    <w:p>
+      <w:pPr>
+        <w:rPr>
+          <w:rFonts w:ascii="Times New Roman" w:hAnsi="Times New Roman" w:cs="Times New Roman"/>
+          <w:sz w:val="24"/>
+          <w:szCs w:val="24"/>
+        </w:rPr>
+      </w:pPr>
+      <w:r>
+        <w:rPr>
+          <w:rFonts w:ascii="Times New Roman" w:hAnsi="Times New Roman" w:cs="Times New Roman"/>
+          <w:sz w:val="24"/>
+          <w:szCs w:val="24"/>
+        </w:rPr>
+        <w:t>Результат</w:t>
+      </w:r>
+      <w:r>
+        <w:rPr>
+          <w:rFonts w:ascii="Times New Roman" w:hAnsi="Times New Roman" w:cs="Times New Roman"/>
+          <w:sz w:val="24"/>
+          <w:szCs w:val="24"/>
+        </w:rPr>
+        <w:t xml:space="preserve">: </w:t>
+      </w:r>
+      <w:r>
+        <w:rPr>
+          <w:rFonts w:ascii="Times New Roman" w:hAnsi="Times New Roman" w:cs="Times New Roman"/>
+          <w:sz w:val="24"/>
+          <w:szCs w:val="24"/>
+        </w:rPr>
+        <w:t>+1 фабрика.</w:t>
       </w:r>
     </w:p>
     <w:p>
@@ -13633,7 +15557,7 @@
 </file>
 
 <file path=customXml/itemProps1.xml><?xml version="1.0" encoding="utf-8"?>
-<ds:datastoreItem xmlns:ds="http://schemas.openxmlformats.org/officeDocument/2006/customXml" ds:itemID="{0B32EE2A-E1E7-48FE-A1E9-D72A2CCE5BA5}">
+<ds:datastoreItem xmlns:ds="http://schemas.openxmlformats.org/officeDocument/2006/customXml" ds:itemID="{3A07AF12-90ED-458A-AF24-B443432EEE60}">
   <ds:schemaRefs>
     <ds:schemaRef ds:uri="http://schemas.openxmlformats.org/officeDocument/2006/bibliography"/>
   </ds:schemaRefs>

--- a/Наработки/диздоки/Бельгийское Конго/Конго.docx
+++ b/Наработки/диздоки/Бельгийское Конго/Конго.docx
@@ -1417,21 +1417,13 @@
           <w:szCs w:val="24"/>
         </w:rPr>
       </w:pPr>
-    </w:p>
-    <w:p>
-      <w:pPr>
-        <w:rPr>
-          <w:rFonts w:ascii="Times New Roman" w:hAnsi="Times New Roman" w:cs="Times New Roman"/>
-          <w:sz w:val="24"/>
-          <w:szCs w:val="24"/>
-        </w:rPr>
-      </w:pPr>
-      <w:r>
-        <w:rPr>
-          <w:rFonts w:ascii="Times New Roman" w:hAnsi="Times New Roman" w:cs="Times New Roman"/>
-          <w:sz w:val="24"/>
-          <w:szCs w:val="24"/>
-        </w:rPr>
+      <w:r>
+        <w:rPr>
+          <w:rFonts w:ascii="Times New Roman" w:hAnsi="Times New Roman" w:cs="Times New Roman"/>
+          <w:sz w:val="24"/>
+          <w:szCs w:val="24"/>
+        </w:rPr>
+        <w:lastRenderedPageBreak/>
         <w:t>_____________________________________________________________________________</w:t>
       </w:r>
     </w:p>
@@ -10293,7 +10285,6 @@
           <w:rFonts w:ascii="Times New Roman" w:hAnsi="Times New Roman" w:cs="Times New Roman"/>
           <w:sz w:val="24"/>
           <w:szCs w:val="24"/>
-          <w:lang w:val="en-US"/>
         </w:rPr>
         <w:t xml:space="preserve">: </w:t>
       </w:r>
@@ -10459,31 +10450,7 @@
           <w:sz w:val="24"/>
           <w:szCs w:val="24"/>
         </w:rPr>
-        <w:t>2</w:t>
-      </w:r>
-      <w:r>
-        <w:rPr>
-          <w:rFonts w:ascii="Times New Roman" w:hAnsi="Times New Roman" w:cs="Times New Roman"/>
-          <w:sz w:val="24"/>
-          <w:szCs w:val="24"/>
-        </w:rPr>
-        <w:t>. П</w:t>
-      </w:r>
-      <w:r>
-        <w:rPr>
-          <w:rFonts w:ascii="Times New Roman" w:hAnsi="Times New Roman" w:cs="Times New Roman"/>
-          <w:sz w:val="24"/>
-          <w:szCs w:val="24"/>
-        </w:rPr>
-        <w:t>овторный п</w:t>
-      </w:r>
-      <w:r>
-        <w:rPr>
-          <w:rFonts w:ascii="Times New Roman" w:hAnsi="Times New Roman" w:cs="Times New Roman"/>
-          <w:sz w:val="24"/>
-          <w:szCs w:val="24"/>
-        </w:rPr>
-        <w:t>ересмотр распределения средств. (И</w:t>
+        <w:t>2. Повторный пересмотр распределения средств. (И</w:t>
       </w:r>
       <w:r>
         <w:rPr>
@@ -10657,31 +10624,7 @@
           <w:sz w:val="24"/>
           <w:szCs w:val="24"/>
         </w:rPr>
-        <w:t xml:space="preserve">. Новый пересмотр будет предназначен улучшить </w:t>
-      </w:r>
-      <w:r>
-        <w:rPr>
-          <w:rFonts w:ascii="Times New Roman" w:hAnsi="Times New Roman" w:cs="Times New Roman"/>
-          <w:sz w:val="24"/>
-          <w:szCs w:val="24"/>
-        </w:rPr>
-        <w:t>количество</w:t>
-      </w:r>
-      <w:r>
-        <w:rPr>
-          <w:rFonts w:ascii="Times New Roman" w:hAnsi="Times New Roman" w:cs="Times New Roman"/>
-          <w:sz w:val="24"/>
-          <w:szCs w:val="24"/>
-        </w:rPr>
-        <w:t xml:space="preserve"> предоставляемых продуктов)</w:t>
-      </w:r>
-      <w:r>
-        <w:rPr>
-          <w:rFonts w:ascii="Times New Roman" w:hAnsi="Times New Roman" w:cs="Times New Roman"/>
-          <w:sz w:val="24"/>
-          <w:szCs w:val="24"/>
-        </w:rPr>
-        <w:t>.</w:t>
+        <w:t>. Новый пересмотр будет предназначен улучшить количество предоставляемых продуктов).</w:t>
       </w:r>
     </w:p>
     <w:p>
@@ -10747,15 +10690,7 @@
           <w:sz w:val="24"/>
           <w:szCs w:val="24"/>
         </w:rPr>
-        <w:t>не раньше 193</w:t>
-      </w:r>
-      <w:r>
-        <w:rPr>
-          <w:rFonts w:ascii="Times New Roman" w:hAnsi="Times New Roman" w:cs="Times New Roman"/>
-          <w:sz w:val="24"/>
-          <w:szCs w:val="24"/>
-        </w:rPr>
-        <w:t>9</w:t>
+        <w:t>не раньше 1939</w:t>
       </w:r>
     </w:p>
     <w:p>
@@ -10821,23 +10756,7 @@
           <w:sz w:val="24"/>
           <w:szCs w:val="24"/>
         </w:rPr>
-        <w:t xml:space="preserve"> +5%</w:t>
-      </w:r>
-      <w:r>
-        <w:rPr>
-          <w:rFonts w:ascii="Times New Roman" w:hAnsi="Times New Roman" w:cs="Times New Roman"/>
-          <w:sz w:val="24"/>
-          <w:szCs w:val="24"/>
-        </w:rPr>
-        <w:t xml:space="preserve"> </w:t>
-      </w:r>
-      <w:r>
-        <w:rPr>
-          <w:rFonts w:ascii="Times New Roman" w:hAnsi="Times New Roman" w:cs="Times New Roman"/>
-          <w:sz w:val="24"/>
-          <w:szCs w:val="24"/>
-        </w:rPr>
-        <w:t>текущей эффективности производства, +5% стабильности, +1000 населения.</w:t>
+        <w:t xml:space="preserve"> +5% текущей эффективности производства, +5% стабильности, +1000 населения.</w:t>
       </w:r>
     </w:p>
     <w:p>
@@ -18509,8 +18428,68 @@
           <w:sz w:val="24"/>
           <w:szCs w:val="24"/>
         </w:rPr>
-        <w:t>Срок выполнения 50 дней.</w:t>
-      </w:r>
+        <w:t xml:space="preserve">Срок выполнения </w:t>
+      </w:r>
+      <w:r>
+        <w:rPr>
+          <w:rFonts w:ascii="Times New Roman" w:hAnsi="Times New Roman" w:cs="Times New Roman"/>
+          <w:sz w:val="24"/>
+          <w:szCs w:val="24"/>
+        </w:rPr>
+        <w:t>7</w:t>
+      </w:r>
+      <w:r>
+        <w:rPr>
+          <w:rFonts w:ascii="Times New Roman" w:hAnsi="Times New Roman" w:cs="Times New Roman"/>
+          <w:sz w:val="24"/>
+          <w:szCs w:val="24"/>
+        </w:rPr>
+        <w:t>0 дней.</w:t>
+      </w:r>
+    </w:p>
+    <w:p>
+      <w:pPr>
+        <w:rPr>
+          <w:rFonts w:ascii="Times New Roman" w:hAnsi="Times New Roman" w:cs="Times New Roman"/>
+          <w:sz w:val="24"/>
+          <w:szCs w:val="24"/>
+        </w:rPr>
+      </w:pPr>
+      <w:r>
+        <w:rPr>
+          <w:rFonts w:ascii="Times New Roman" w:hAnsi="Times New Roman" w:cs="Times New Roman"/>
+          <w:sz w:val="24"/>
+          <w:szCs w:val="24"/>
+        </w:rPr>
+        <w:t>Требования</w:t>
+      </w:r>
+      <w:r>
+        <w:rPr>
+          <w:rFonts w:ascii="Times New Roman" w:hAnsi="Times New Roman" w:cs="Times New Roman"/>
+          <w:sz w:val="24"/>
+          <w:szCs w:val="24"/>
+        </w:rPr>
+        <w:t xml:space="preserve">: </w:t>
+      </w:r>
+      <w:r>
+        <w:rPr>
+          <w:rFonts w:ascii="Times New Roman" w:hAnsi="Times New Roman" w:cs="Times New Roman"/>
+          <w:sz w:val="24"/>
+          <w:szCs w:val="24"/>
+        </w:rPr>
+        <w:t xml:space="preserve">менее 5000 </w:t>
+      </w:r>
+      <w:proofErr w:type="spellStart"/>
+      <w:r>
+        <w:rPr>
+          <w:rFonts w:ascii="Times New Roman" w:hAnsi="Times New Roman" w:cs="Times New Roman"/>
+          <w:color w:val="BF8F00" w:themeColor="accent4" w:themeShade="BF"/>
+          <w:sz w:val="24"/>
+          <w:szCs w:val="24"/>
+        </w:rPr>
+        <w:t>évolués</w:t>
+      </w:r>
+      <w:proofErr w:type="spellEnd"/>
     </w:p>
     <w:p>
       <w:pPr>
@@ -18574,92 +18553,914 @@
           <w:sz w:val="24"/>
           <w:szCs w:val="24"/>
         </w:rPr>
-        <w:t>им создание профсоюзных организаций для рабочих.</w:t>
+        <w:t xml:space="preserve">им создание профсоюзных организаций для </w:t>
+      </w:r>
+      <w:r>
+        <w:rPr>
+          <w:rFonts w:ascii="Times New Roman" w:hAnsi="Times New Roman" w:cs="Times New Roman"/>
+          <w:sz w:val="24"/>
+          <w:szCs w:val="24"/>
+        </w:rPr>
+        <w:t>защиты своих прав</w:t>
+      </w:r>
+      <w:r>
+        <w:rPr>
+          <w:rFonts w:ascii="Times New Roman" w:hAnsi="Times New Roman" w:cs="Times New Roman"/>
+          <w:sz w:val="24"/>
+          <w:szCs w:val="24"/>
+        </w:rPr>
+        <w:t>.</w:t>
+      </w:r>
+      <w:r>
+        <w:rPr>
+          <w:rFonts w:ascii="Times New Roman" w:hAnsi="Times New Roman" w:cs="Times New Roman"/>
+          <w:sz w:val="24"/>
+          <w:szCs w:val="24"/>
+        </w:rPr>
+        <w:t xml:space="preserve"> Очевидно, что это не обрадует остальных рабочих.</w:t>
+      </w:r>
+    </w:p>
+    <w:p>
+      <w:pPr>
+        <w:rPr>
+          <w:rFonts w:ascii="Times New Roman" w:hAnsi="Times New Roman" w:cs="Times New Roman"/>
+          <w:sz w:val="24"/>
+          <w:szCs w:val="24"/>
+        </w:rPr>
+      </w:pPr>
+      <w:r>
+        <w:rPr>
+          <w:rFonts w:ascii="Times New Roman" w:hAnsi="Times New Roman" w:cs="Times New Roman"/>
+          <w:sz w:val="24"/>
+          <w:szCs w:val="24"/>
+        </w:rPr>
+        <w:t>+НД «Белые профсоюзы»</w:t>
+      </w:r>
+      <w:r>
+        <w:rPr>
+          <w:rFonts w:ascii="Times New Roman" w:hAnsi="Times New Roman" w:cs="Times New Roman"/>
+          <w:sz w:val="24"/>
+          <w:szCs w:val="24"/>
+        </w:rPr>
+        <w:t xml:space="preserve">: +5% </w:t>
+      </w:r>
+      <w:r>
+        <w:rPr>
+          <w:rFonts w:ascii="Times New Roman" w:hAnsi="Times New Roman" w:cs="Times New Roman"/>
+          <w:sz w:val="24"/>
+          <w:szCs w:val="24"/>
+        </w:rPr>
+        <w:t>к максимальной эффективности производства, -5% стабильности.</w:t>
+      </w:r>
+    </w:p>
+    <w:p>
+      <w:pPr>
+        <w:rPr>
+          <w:rFonts w:ascii="Times New Roman" w:hAnsi="Times New Roman" w:cs="Times New Roman"/>
+          <w:sz w:val="24"/>
+          <w:szCs w:val="24"/>
+        </w:rPr>
+      </w:pPr>
+    </w:p>
+    <w:p>
+      <w:pPr>
+        <w:rPr>
+          <w:rFonts w:ascii="Times New Roman" w:hAnsi="Times New Roman" w:cs="Times New Roman"/>
+          <w:i/>
+          <w:sz w:val="24"/>
+          <w:szCs w:val="24"/>
+        </w:rPr>
+      </w:pPr>
+      <w:r>
+        <w:rPr>
+          <w:rFonts w:ascii="Times New Roman" w:hAnsi="Times New Roman" w:cs="Times New Roman"/>
+          <w:i/>
+          <w:sz w:val="24"/>
+          <w:szCs w:val="24"/>
+        </w:rPr>
+        <w:t>Фокус «</w:t>
+      </w:r>
+      <w:r>
+        <w:rPr>
+          <w:rFonts w:ascii="Times New Roman" w:hAnsi="Times New Roman" w:cs="Times New Roman"/>
+          <w:i/>
+          <w:sz w:val="24"/>
+          <w:szCs w:val="24"/>
+        </w:rPr>
+        <w:t>Вернуть принудительный труд</w:t>
+      </w:r>
+      <w:r>
+        <w:rPr>
+          <w:rFonts w:ascii="Times New Roman" w:hAnsi="Times New Roman" w:cs="Times New Roman"/>
+          <w:i/>
+          <w:sz w:val="24"/>
+          <w:szCs w:val="24"/>
+        </w:rPr>
+        <w:t>»</w:t>
+      </w:r>
+      <w:r>
+        <w:rPr>
+          <w:rFonts w:ascii="Times New Roman" w:hAnsi="Times New Roman" w:cs="Times New Roman"/>
+          <w:i/>
+          <w:sz w:val="24"/>
+          <w:szCs w:val="24"/>
+        </w:rPr>
+        <w:t>.</w:t>
+      </w:r>
+    </w:p>
+    <w:p>
+      <w:pPr>
+        <w:rPr>
+          <w:rFonts w:ascii="Times New Roman" w:hAnsi="Times New Roman" w:cs="Times New Roman"/>
+          <w:sz w:val="24"/>
+          <w:szCs w:val="24"/>
+        </w:rPr>
+      </w:pPr>
+      <w:r>
+        <w:rPr>
+          <w:rFonts w:ascii="Times New Roman" w:hAnsi="Times New Roman" w:cs="Times New Roman"/>
+          <w:sz w:val="24"/>
+          <w:szCs w:val="24"/>
+        </w:rPr>
+        <w:t>Срок выполнения 70 дней.</w:t>
+      </w:r>
+    </w:p>
+    <w:p>
+      <w:pPr>
+        <w:rPr>
+          <w:rFonts w:ascii="Times New Roman" w:hAnsi="Times New Roman" w:cs="Times New Roman"/>
+          <w:sz w:val="24"/>
+          <w:szCs w:val="24"/>
+        </w:rPr>
+      </w:pPr>
+      <w:r>
+        <w:rPr>
+          <w:rFonts w:ascii="Times New Roman" w:hAnsi="Times New Roman" w:cs="Times New Roman"/>
+          <w:sz w:val="24"/>
+          <w:szCs w:val="24"/>
+        </w:rPr>
+        <w:t>Требования</w:t>
+      </w:r>
+      <w:r>
+        <w:rPr>
+          <w:rFonts w:ascii="Times New Roman" w:hAnsi="Times New Roman" w:cs="Times New Roman"/>
+          <w:sz w:val="24"/>
+          <w:szCs w:val="24"/>
+        </w:rPr>
+        <w:t xml:space="preserve">: </w:t>
+      </w:r>
+      <w:r>
+        <w:rPr>
+          <w:rFonts w:ascii="Times New Roman" w:hAnsi="Times New Roman" w:cs="Times New Roman"/>
+          <w:sz w:val="24"/>
+          <w:szCs w:val="24"/>
+        </w:rPr>
+        <w:t>не коммунизм</w:t>
+      </w:r>
+    </w:p>
+    <w:p>
+      <w:pPr>
+        <w:rPr>
+          <w:rFonts w:ascii="Times New Roman" w:hAnsi="Times New Roman" w:cs="Times New Roman"/>
+          <w:sz w:val="24"/>
+          <w:szCs w:val="24"/>
+        </w:rPr>
+      </w:pPr>
+      <w:r>
+        <w:rPr>
+          <w:rFonts w:ascii="Times New Roman" w:hAnsi="Times New Roman" w:cs="Times New Roman"/>
+          <w:sz w:val="24"/>
+          <w:szCs w:val="24"/>
+        </w:rPr>
+        <w:t>Описание</w:t>
+      </w:r>
+      <w:r>
+        <w:rPr>
+          <w:rFonts w:ascii="Times New Roman" w:hAnsi="Times New Roman" w:cs="Times New Roman"/>
+          <w:sz w:val="24"/>
+          <w:szCs w:val="24"/>
+        </w:rPr>
+        <w:t>:</w:t>
+      </w:r>
+      <w:r>
+        <w:rPr>
+          <w:rFonts w:ascii="Times New Roman" w:hAnsi="Times New Roman" w:cs="Times New Roman"/>
+          <w:sz w:val="24"/>
+          <w:szCs w:val="24"/>
+        </w:rPr>
+        <w:t xml:space="preserve"> Несмотря на то, что тяжёлой работой, как и самой грязной занимаются чёрные, белые рабочие всё ещё недовольны своим положением, и требуют разрешить им создание профсоюзных организаций для защиты своих прав. Очевидно, что это не обрадует остальных рабочих.</w:t>
+      </w:r>
+    </w:p>
+    <w:p>
+      <w:pPr>
+        <w:rPr>
+          <w:rFonts w:ascii="Times New Roman" w:hAnsi="Times New Roman" w:cs="Times New Roman"/>
+          <w:sz w:val="24"/>
+          <w:szCs w:val="24"/>
+        </w:rPr>
+      </w:pPr>
+      <w:r>
+        <w:rPr>
+          <w:rFonts w:ascii="Times New Roman" w:hAnsi="Times New Roman" w:cs="Times New Roman"/>
+          <w:sz w:val="24"/>
+          <w:szCs w:val="24"/>
+        </w:rPr>
+        <w:t>+НД «</w:t>
+      </w:r>
+      <w:r>
+        <w:rPr>
+          <w:rFonts w:ascii="Times New Roman" w:hAnsi="Times New Roman" w:cs="Times New Roman"/>
+          <w:sz w:val="24"/>
+          <w:szCs w:val="24"/>
+        </w:rPr>
+        <w:t>Принудительный труд</w:t>
+      </w:r>
+      <w:r>
+        <w:rPr>
+          <w:rFonts w:ascii="Times New Roman" w:hAnsi="Times New Roman" w:cs="Times New Roman"/>
+          <w:sz w:val="24"/>
+          <w:szCs w:val="24"/>
+        </w:rPr>
+        <w:t>»</w:t>
+      </w:r>
+      <w:r>
+        <w:rPr>
+          <w:rFonts w:ascii="Times New Roman" w:hAnsi="Times New Roman" w:cs="Times New Roman"/>
+          <w:sz w:val="24"/>
+          <w:szCs w:val="24"/>
+        </w:rPr>
+        <w:t xml:space="preserve"> (Для эффективности использования рабочей силы чернокожего населения, используются любые способы, включая применения силы, которое часто приводит к летальным случаям.)</w:t>
+      </w:r>
+      <w:r>
+        <w:rPr>
+          <w:rFonts w:ascii="Times New Roman" w:hAnsi="Times New Roman" w:cs="Times New Roman"/>
+          <w:sz w:val="24"/>
+          <w:szCs w:val="24"/>
+        </w:rPr>
+        <w:t xml:space="preserve"> (Требования к НД</w:t>
+      </w:r>
+      <w:r>
+        <w:rPr>
+          <w:rFonts w:ascii="Times New Roman" w:hAnsi="Times New Roman" w:cs="Times New Roman"/>
+          <w:sz w:val="24"/>
+          <w:szCs w:val="24"/>
+        </w:rPr>
+        <w:t xml:space="preserve">: </w:t>
+      </w:r>
+      <w:r>
+        <w:rPr>
+          <w:rFonts w:ascii="Times New Roman" w:hAnsi="Times New Roman" w:cs="Times New Roman"/>
+          <w:sz w:val="24"/>
+          <w:szCs w:val="24"/>
+        </w:rPr>
+        <w:t>не коммунизм)</w:t>
+      </w:r>
+      <w:r>
+        <w:rPr>
+          <w:rFonts w:ascii="Times New Roman" w:hAnsi="Times New Roman" w:cs="Times New Roman"/>
+          <w:sz w:val="24"/>
+          <w:szCs w:val="24"/>
+        </w:rPr>
+        <w:t xml:space="preserve">: -25% к приросту населения, -10% к </w:t>
+      </w:r>
+      <w:r>
+        <w:rPr>
+          <w:rFonts w:ascii="Times New Roman" w:hAnsi="Times New Roman" w:cs="Times New Roman"/>
+          <w:sz w:val="24"/>
+          <w:szCs w:val="24"/>
+        </w:rPr>
+        <w:t>росту</w:t>
+      </w:r>
+      <w:r>
+        <w:rPr>
+          <w:rFonts w:ascii="Times New Roman" w:hAnsi="Times New Roman" w:cs="Times New Roman"/>
+          <w:sz w:val="24"/>
+          <w:szCs w:val="24"/>
+        </w:rPr>
+        <w:t xml:space="preserve"> эффективности производства, -10% ФНП, -10% стабильности.</w:t>
+      </w:r>
+    </w:p>
+    <w:p>
+      <w:pPr>
+        <w:rPr>
+          <w:rFonts w:ascii="Times New Roman" w:hAnsi="Times New Roman" w:cs="Times New Roman"/>
+          <w:sz w:val="24"/>
+          <w:szCs w:val="24"/>
+        </w:rPr>
+      </w:pPr>
+    </w:p>
+    <w:p>
+      <w:pPr>
+        <w:rPr>
+          <w:rFonts w:ascii="Times New Roman" w:hAnsi="Times New Roman" w:cs="Times New Roman"/>
+          <w:i/>
+          <w:sz w:val="24"/>
+          <w:szCs w:val="24"/>
+        </w:rPr>
+      </w:pPr>
+      <w:r>
+        <w:rPr>
+          <w:rFonts w:ascii="Times New Roman" w:hAnsi="Times New Roman" w:cs="Times New Roman"/>
+          <w:i/>
+          <w:sz w:val="24"/>
+          <w:szCs w:val="24"/>
+        </w:rPr>
+        <w:t>Фокус «</w:t>
+      </w:r>
+      <w:r>
+        <w:rPr>
+          <w:rFonts w:ascii="Times New Roman" w:hAnsi="Times New Roman" w:cs="Times New Roman"/>
+          <w:i/>
+          <w:sz w:val="24"/>
+          <w:szCs w:val="24"/>
+        </w:rPr>
+        <w:t>Привлечь сельских жителей к работам</w:t>
+      </w:r>
+      <w:r>
+        <w:rPr>
+          <w:rFonts w:ascii="Times New Roman" w:hAnsi="Times New Roman" w:cs="Times New Roman"/>
+          <w:i/>
+          <w:sz w:val="24"/>
+          <w:szCs w:val="24"/>
+        </w:rPr>
+        <w:t>»</w:t>
+      </w:r>
+      <w:r>
+        <w:rPr>
+          <w:rFonts w:ascii="Times New Roman" w:hAnsi="Times New Roman" w:cs="Times New Roman"/>
+          <w:i/>
+          <w:sz w:val="24"/>
+          <w:szCs w:val="24"/>
+        </w:rPr>
+        <w:t>.</w:t>
+      </w:r>
+    </w:p>
+    <w:p>
+      <w:pPr>
+        <w:rPr>
+          <w:rFonts w:ascii="Times New Roman" w:hAnsi="Times New Roman" w:cs="Times New Roman"/>
+          <w:sz w:val="24"/>
+          <w:szCs w:val="24"/>
+        </w:rPr>
+      </w:pPr>
+      <w:r>
+        <w:rPr>
+          <w:rFonts w:ascii="Times New Roman" w:hAnsi="Times New Roman" w:cs="Times New Roman"/>
+          <w:sz w:val="24"/>
+          <w:szCs w:val="24"/>
+        </w:rPr>
+        <w:t>Срок выполнения 70 дней.</w:t>
+      </w:r>
+    </w:p>
+    <w:p>
+      <w:pPr>
+        <w:rPr>
+          <w:rFonts w:ascii="Times New Roman" w:hAnsi="Times New Roman" w:cs="Times New Roman"/>
+          <w:sz w:val="24"/>
+          <w:szCs w:val="24"/>
+        </w:rPr>
+      </w:pPr>
+      <w:r>
+        <w:rPr>
+          <w:rFonts w:ascii="Times New Roman" w:hAnsi="Times New Roman" w:cs="Times New Roman"/>
+          <w:sz w:val="24"/>
+          <w:szCs w:val="24"/>
+        </w:rPr>
+        <w:t>Требования</w:t>
+      </w:r>
+      <w:r>
+        <w:rPr>
+          <w:rFonts w:ascii="Times New Roman" w:hAnsi="Times New Roman" w:cs="Times New Roman"/>
+          <w:sz w:val="24"/>
+          <w:szCs w:val="24"/>
+        </w:rPr>
+        <w:t xml:space="preserve">: </w:t>
+      </w:r>
+      <w:r>
+        <w:rPr>
+          <w:rFonts w:ascii="Times New Roman" w:hAnsi="Times New Roman" w:cs="Times New Roman"/>
+          <w:sz w:val="24"/>
+          <w:szCs w:val="24"/>
+        </w:rPr>
+        <w:t>не коммунизм</w:t>
+      </w:r>
+    </w:p>
+    <w:p>
+      <w:pPr>
+        <w:rPr>
+          <w:rFonts w:ascii="Times New Roman" w:hAnsi="Times New Roman" w:cs="Times New Roman"/>
+          <w:sz w:val="24"/>
+          <w:szCs w:val="24"/>
+        </w:rPr>
+      </w:pPr>
+      <w:r>
+        <w:rPr>
+          <w:rFonts w:ascii="Times New Roman" w:hAnsi="Times New Roman" w:cs="Times New Roman"/>
+          <w:sz w:val="24"/>
+          <w:szCs w:val="24"/>
+        </w:rPr>
+        <w:t>Описание</w:t>
+      </w:r>
+      <w:r>
+        <w:rPr>
+          <w:rFonts w:ascii="Times New Roman" w:hAnsi="Times New Roman" w:cs="Times New Roman"/>
+          <w:sz w:val="24"/>
+          <w:szCs w:val="24"/>
+        </w:rPr>
+        <w:t>:</w:t>
+      </w:r>
+      <w:r>
+        <w:rPr>
+          <w:rFonts w:ascii="Times New Roman" w:hAnsi="Times New Roman" w:cs="Times New Roman"/>
+          <w:sz w:val="24"/>
+          <w:szCs w:val="24"/>
+        </w:rPr>
+        <w:t xml:space="preserve"> </w:t>
+      </w:r>
+      <w:r>
+        <w:rPr>
+          <w:rFonts w:ascii="Times New Roman" w:hAnsi="Times New Roman" w:cs="Times New Roman"/>
+          <w:sz w:val="24"/>
+          <w:szCs w:val="24"/>
+        </w:rPr>
+        <w:t>Требования ко</w:t>
+      </w:r>
+      <w:r>
+        <w:rPr>
+          <w:rFonts w:ascii="Times New Roman" w:hAnsi="Times New Roman" w:cs="Times New Roman"/>
+          <w:sz w:val="24"/>
+          <w:szCs w:val="24"/>
+        </w:rPr>
+        <w:t>лониальной администрации распространяются в том числе и на сельских жителей, которые теперь будут привлечены</w:t>
+      </w:r>
+      <w:r>
+        <w:rPr>
+          <w:rFonts w:ascii="Times New Roman" w:hAnsi="Times New Roman" w:cs="Times New Roman"/>
+          <w:sz w:val="24"/>
+          <w:szCs w:val="24"/>
+        </w:rPr>
+        <w:t xml:space="preserve"> для строительства дорог и </w:t>
+      </w:r>
+      <w:r>
+        <w:rPr>
+          <w:rFonts w:ascii="Times New Roman" w:hAnsi="Times New Roman" w:cs="Times New Roman"/>
+          <w:sz w:val="24"/>
+          <w:szCs w:val="24"/>
+        </w:rPr>
+        <w:t xml:space="preserve">повышения </w:t>
+      </w:r>
+      <w:r>
+        <w:rPr>
+          <w:rFonts w:ascii="Times New Roman" w:hAnsi="Times New Roman" w:cs="Times New Roman"/>
+          <w:sz w:val="24"/>
+          <w:szCs w:val="24"/>
+        </w:rPr>
+        <w:t>сбора каучука</w:t>
+      </w:r>
+      <w:r>
+        <w:rPr>
+          <w:rFonts w:ascii="Times New Roman" w:hAnsi="Times New Roman" w:cs="Times New Roman"/>
+          <w:sz w:val="24"/>
+          <w:szCs w:val="24"/>
+        </w:rPr>
+        <w:t>.</w:t>
+      </w:r>
+    </w:p>
+    <w:p>
+      <w:pPr>
+        <w:rPr>
+          <w:rFonts w:ascii="Times New Roman" w:hAnsi="Times New Roman" w:cs="Times New Roman"/>
+          <w:sz w:val="24"/>
+          <w:szCs w:val="24"/>
+        </w:rPr>
+      </w:pPr>
+      <w:r>
+        <w:rPr>
+          <w:rFonts w:ascii="Times New Roman" w:hAnsi="Times New Roman" w:cs="Times New Roman"/>
+          <w:sz w:val="24"/>
+          <w:szCs w:val="24"/>
+        </w:rPr>
+        <w:t xml:space="preserve">+5 каучука в каждом </w:t>
+      </w:r>
+      <w:proofErr w:type="spellStart"/>
+      <w:r>
+        <w:rPr>
+          <w:rFonts w:ascii="Times New Roman" w:hAnsi="Times New Roman" w:cs="Times New Roman"/>
+          <w:sz w:val="24"/>
+          <w:szCs w:val="24"/>
+        </w:rPr>
+        <w:t>нац</w:t>
+      </w:r>
+      <w:proofErr w:type="spellEnd"/>
+      <w:r>
+        <w:rPr>
+          <w:rFonts w:ascii="Times New Roman" w:hAnsi="Times New Roman" w:cs="Times New Roman"/>
+          <w:sz w:val="24"/>
+          <w:szCs w:val="24"/>
+        </w:rPr>
+        <w:t xml:space="preserve"> </w:t>
+      </w:r>
+      <w:proofErr w:type="spellStart"/>
+      <w:r>
+        <w:rPr>
+          <w:rFonts w:ascii="Times New Roman" w:hAnsi="Times New Roman" w:cs="Times New Roman"/>
+          <w:sz w:val="24"/>
+          <w:szCs w:val="24"/>
+        </w:rPr>
+        <w:t>стейте</w:t>
+      </w:r>
+      <w:proofErr w:type="spellEnd"/>
+      <w:r>
+        <w:rPr>
+          <w:rFonts w:ascii="Times New Roman" w:hAnsi="Times New Roman" w:cs="Times New Roman"/>
+          <w:sz w:val="24"/>
+          <w:szCs w:val="24"/>
+        </w:rPr>
+        <w:t xml:space="preserve"> Конго.</w:t>
+      </w:r>
+    </w:p>
+    <w:p>
+      <w:pPr>
+        <w:rPr>
+          <w:rFonts w:ascii="Times New Roman" w:hAnsi="Times New Roman" w:cs="Times New Roman"/>
+          <w:sz w:val="24"/>
+          <w:szCs w:val="24"/>
+        </w:rPr>
+      </w:pPr>
+      <w:r>
+        <w:rPr>
+          <w:rFonts w:ascii="Times New Roman" w:hAnsi="Times New Roman" w:cs="Times New Roman"/>
+          <w:sz w:val="24"/>
+          <w:szCs w:val="24"/>
+        </w:rPr>
+        <w:lastRenderedPageBreak/>
+        <w:t>+НД «Принудительные работы для сельских»</w:t>
+      </w:r>
+      <w:r>
+        <w:rPr>
+          <w:rFonts w:ascii="Times New Roman" w:hAnsi="Times New Roman" w:cs="Times New Roman"/>
+          <w:sz w:val="24"/>
+          <w:szCs w:val="24"/>
+        </w:rPr>
+        <w:t xml:space="preserve"> </w:t>
+      </w:r>
+      <w:r>
+        <w:rPr>
+          <w:rFonts w:ascii="Times New Roman" w:hAnsi="Times New Roman" w:cs="Times New Roman"/>
+          <w:sz w:val="24"/>
+          <w:szCs w:val="24"/>
+        </w:rPr>
+        <w:t>(Требования к НД</w:t>
+      </w:r>
+      <w:r>
+        <w:rPr>
+          <w:rFonts w:ascii="Times New Roman" w:hAnsi="Times New Roman" w:cs="Times New Roman"/>
+          <w:sz w:val="24"/>
+          <w:szCs w:val="24"/>
+        </w:rPr>
+        <w:t xml:space="preserve">: </w:t>
+      </w:r>
+      <w:r>
+        <w:rPr>
+          <w:rFonts w:ascii="Times New Roman" w:hAnsi="Times New Roman" w:cs="Times New Roman"/>
+          <w:sz w:val="24"/>
+          <w:szCs w:val="24"/>
+        </w:rPr>
+        <w:t>не коммунизм)</w:t>
+      </w:r>
+      <w:r>
+        <w:rPr>
+          <w:rFonts w:ascii="Times New Roman" w:hAnsi="Times New Roman" w:cs="Times New Roman"/>
+          <w:sz w:val="24"/>
+          <w:szCs w:val="24"/>
+        </w:rPr>
+        <w:t>: -</w:t>
+      </w:r>
+      <w:r>
+        <w:rPr>
+          <w:rFonts w:ascii="Times New Roman" w:hAnsi="Times New Roman" w:cs="Times New Roman"/>
+          <w:sz w:val="24"/>
+          <w:szCs w:val="24"/>
+        </w:rPr>
+        <w:t>10</w:t>
+      </w:r>
+      <w:r>
+        <w:rPr>
+          <w:rFonts w:ascii="Times New Roman" w:hAnsi="Times New Roman" w:cs="Times New Roman"/>
+          <w:sz w:val="24"/>
+          <w:szCs w:val="24"/>
+        </w:rPr>
+        <w:t xml:space="preserve">% к приросту населения, -10% к </w:t>
+      </w:r>
+      <w:r>
+        <w:rPr>
+          <w:rFonts w:ascii="Times New Roman" w:hAnsi="Times New Roman" w:cs="Times New Roman"/>
+          <w:sz w:val="24"/>
+          <w:szCs w:val="24"/>
+        </w:rPr>
+        <w:t>росту</w:t>
+      </w:r>
+      <w:r>
+        <w:rPr>
+          <w:rFonts w:ascii="Times New Roman" w:hAnsi="Times New Roman" w:cs="Times New Roman"/>
+          <w:sz w:val="24"/>
+          <w:szCs w:val="24"/>
+        </w:rPr>
+        <w:t xml:space="preserve"> эффективности производства, </w:t>
+      </w:r>
+      <w:r>
+        <w:rPr>
+          <w:rFonts w:ascii="Times New Roman" w:hAnsi="Times New Roman" w:cs="Times New Roman"/>
+          <w:sz w:val="24"/>
+          <w:szCs w:val="24"/>
+        </w:rPr>
+        <w:t>+25% к скорости строительства инфраструктуры и ЖД</w:t>
+      </w:r>
+      <w:r>
+        <w:rPr>
+          <w:rFonts w:ascii="Times New Roman" w:hAnsi="Times New Roman" w:cs="Times New Roman"/>
+          <w:sz w:val="24"/>
+          <w:szCs w:val="24"/>
+        </w:rPr>
+        <w:t>, -10% стабильности.</w:t>
+      </w:r>
+    </w:p>
+    <w:p>
+      <w:pPr>
+        <w:rPr>
+          <w:rFonts w:ascii="Times New Roman" w:hAnsi="Times New Roman" w:cs="Times New Roman"/>
+          <w:sz w:val="24"/>
+          <w:szCs w:val="24"/>
+        </w:rPr>
+      </w:pPr>
+    </w:p>
+    <w:p>
+      <w:pPr>
+        <w:rPr>
+          <w:rFonts w:ascii="Times New Roman" w:hAnsi="Times New Roman" w:cs="Times New Roman"/>
+          <w:i/>
+          <w:sz w:val="24"/>
+          <w:szCs w:val="24"/>
+        </w:rPr>
+      </w:pPr>
+      <w:r>
+        <w:rPr>
+          <w:rFonts w:ascii="Times New Roman" w:hAnsi="Times New Roman" w:cs="Times New Roman"/>
+          <w:i/>
+          <w:sz w:val="24"/>
+          <w:szCs w:val="24"/>
+        </w:rPr>
+        <w:t>Фокус «</w:t>
+      </w:r>
+      <w:r>
+        <w:rPr>
+          <w:rFonts w:ascii="Times New Roman" w:hAnsi="Times New Roman" w:cs="Times New Roman"/>
+          <w:i/>
+          <w:sz w:val="24"/>
+          <w:szCs w:val="24"/>
+        </w:rPr>
+        <w:t>Увеличить военный налог</w:t>
+      </w:r>
+      <w:r>
+        <w:rPr>
+          <w:rFonts w:ascii="Times New Roman" w:hAnsi="Times New Roman" w:cs="Times New Roman"/>
+          <w:i/>
+          <w:sz w:val="24"/>
+          <w:szCs w:val="24"/>
+        </w:rPr>
+        <w:t>»</w:t>
+      </w:r>
+      <w:r>
+        <w:rPr>
+          <w:rFonts w:ascii="Times New Roman" w:hAnsi="Times New Roman" w:cs="Times New Roman"/>
+          <w:i/>
+          <w:sz w:val="24"/>
+          <w:szCs w:val="24"/>
+        </w:rPr>
+        <w:t>.</w:t>
+      </w:r>
+    </w:p>
+    <w:p>
+      <w:pPr>
+        <w:rPr>
+          <w:rFonts w:ascii="Times New Roman" w:hAnsi="Times New Roman" w:cs="Times New Roman"/>
+          <w:sz w:val="24"/>
+          <w:szCs w:val="24"/>
+        </w:rPr>
+      </w:pPr>
+      <w:r>
+        <w:rPr>
+          <w:rFonts w:ascii="Times New Roman" w:hAnsi="Times New Roman" w:cs="Times New Roman"/>
+          <w:sz w:val="24"/>
+          <w:szCs w:val="24"/>
+        </w:rPr>
+        <w:t xml:space="preserve">Срок выполнения </w:t>
+      </w:r>
+      <w:r>
+        <w:rPr>
+          <w:rFonts w:ascii="Times New Roman" w:hAnsi="Times New Roman" w:cs="Times New Roman"/>
+          <w:sz w:val="24"/>
+          <w:szCs w:val="24"/>
+        </w:rPr>
+        <w:t>35</w:t>
+      </w:r>
+      <w:r>
+        <w:rPr>
+          <w:rFonts w:ascii="Times New Roman" w:hAnsi="Times New Roman" w:cs="Times New Roman"/>
+          <w:sz w:val="24"/>
+          <w:szCs w:val="24"/>
+        </w:rPr>
+        <w:t xml:space="preserve"> дней.</w:t>
+      </w:r>
+    </w:p>
+    <w:p>
+      <w:pPr>
+        <w:rPr>
+          <w:rFonts w:ascii="Times New Roman" w:hAnsi="Times New Roman" w:cs="Times New Roman"/>
+          <w:sz w:val="24"/>
+          <w:szCs w:val="24"/>
+        </w:rPr>
+      </w:pPr>
+      <w:r>
+        <w:rPr>
+          <w:rFonts w:ascii="Times New Roman" w:hAnsi="Times New Roman" w:cs="Times New Roman"/>
+          <w:sz w:val="24"/>
+          <w:szCs w:val="24"/>
+        </w:rPr>
+        <w:t>Требования</w:t>
+      </w:r>
+      <w:r>
+        <w:rPr>
+          <w:rFonts w:ascii="Times New Roman" w:hAnsi="Times New Roman" w:cs="Times New Roman"/>
+          <w:sz w:val="24"/>
+          <w:szCs w:val="24"/>
+        </w:rPr>
+        <w:t xml:space="preserve">: </w:t>
+      </w:r>
+      <w:r>
+        <w:rPr>
+          <w:rFonts w:ascii="Times New Roman" w:hAnsi="Times New Roman" w:cs="Times New Roman"/>
+          <w:sz w:val="24"/>
+          <w:szCs w:val="24"/>
+        </w:rPr>
+        <w:t>Бельгия в состоянии войны (не важно капнула она или нет)</w:t>
+      </w:r>
+    </w:p>
+    <w:p>
+      <w:pPr>
+        <w:rPr>
+          <w:rFonts w:ascii="Times New Roman" w:hAnsi="Times New Roman" w:cs="Times New Roman"/>
+          <w:sz w:val="24"/>
+          <w:szCs w:val="24"/>
+        </w:rPr>
+      </w:pPr>
+      <w:r>
+        <w:rPr>
+          <w:rFonts w:ascii="Times New Roman" w:hAnsi="Times New Roman" w:cs="Times New Roman"/>
+          <w:sz w:val="24"/>
+          <w:szCs w:val="24"/>
+        </w:rPr>
+        <w:t>Описание</w:t>
+      </w:r>
+      <w:r>
+        <w:rPr>
+          <w:rFonts w:ascii="Times New Roman" w:hAnsi="Times New Roman" w:cs="Times New Roman"/>
+          <w:sz w:val="24"/>
+          <w:szCs w:val="24"/>
+        </w:rPr>
+        <w:t>:</w:t>
+      </w:r>
+      <w:r>
+        <w:rPr>
+          <w:rFonts w:ascii="Times New Roman" w:hAnsi="Times New Roman" w:cs="Times New Roman"/>
+          <w:sz w:val="24"/>
+          <w:szCs w:val="24"/>
+        </w:rPr>
+        <w:t xml:space="preserve"> </w:t>
+      </w:r>
+      <w:r>
+        <w:rPr>
+          <w:rFonts w:ascii="Times New Roman" w:hAnsi="Times New Roman" w:cs="Times New Roman"/>
+          <w:sz w:val="24"/>
+          <w:szCs w:val="24"/>
+        </w:rPr>
+        <w:t>Для поддержки промышленности и воюющей Бельгии, военный налог будет увеличен на 40%</w:t>
+      </w:r>
+    </w:p>
+    <w:p>
+      <w:pPr>
+        <w:rPr>
+          <w:rFonts w:ascii="Times New Roman" w:hAnsi="Times New Roman" w:cs="Times New Roman"/>
+          <w:sz w:val="24"/>
+          <w:szCs w:val="24"/>
+        </w:rPr>
+      </w:pPr>
+      <w:r>
+        <w:rPr>
+          <w:rFonts w:ascii="Times New Roman" w:hAnsi="Times New Roman" w:cs="Times New Roman"/>
+          <w:sz w:val="24"/>
+          <w:szCs w:val="24"/>
+        </w:rPr>
+        <w:t>+НД «</w:t>
+      </w:r>
+      <w:r>
+        <w:rPr>
+          <w:rFonts w:ascii="Times New Roman" w:hAnsi="Times New Roman" w:cs="Times New Roman"/>
+          <w:sz w:val="24"/>
+          <w:szCs w:val="24"/>
+        </w:rPr>
+        <w:t>Высокий военный налог</w:t>
+      </w:r>
+      <w:r>
+        <w:rPr>
+          <w:rFonts w:ascii="Times New Roman" w:hAnsi="Times New Roman" w:cs="Times New Roman"/>
+          <w:sz w:val="24"/>
+          <w:szCs w:val="24"/>
+        </w:rPr>
+        <w:t>»</w:t>
+      </w:r>
+      <w:r>
+        <w:rPr>
+          <w:rFonts w:ascii="Times New Roman" w:hAnsi="Times New Roman" w:cs="Times New Roman"/>
+          <w:sz w:val="24"/>
+          <w:szCs w:val="24"/>
+        </w:rPr>
+        <w:t xml:space="preserve"> </w:t>
+      </w:r>
+      <w:r>
+        <w:rPr>
+          <w:rFonts w:ascii="Times New Roman" w:hAnsi="Times New Roman" w:cs="Times New Roman"/>
+          <w:sz w:val="24"/>
+          <w:szCs w:val="24"/>
+        </w:rPr>
+        <w:t>(Требования к НД</w:t>
+      </w:r>
+      <w:r>
+        <w:rPr>
+          <w:rFonts w:ascii="Times New Roman" w:hAnsi="Times New Roman" w:cs="Times New Roman"/>
+          <w:sz w:val="24"/>
+          <w:szCs w:val="24"/>
+        </w:rPr>
+        <w:t xml:space="preserve">: </w:t>
+      </w:r>
+      <w:r>
+        <w:rPr>
+          <w:rFonts w:ascii="Times New Roman" w:hAnsi="Times New Roman" w:cs="Times New Roman"/>
+          <w:sz w:val="24"/>
+          <w:szCs w:val="24"/>
+        </w:rPr>
+        <w:t>не коммунизм)</w:t>
+      </w:r>
+      <w:r>
+        <w:rPr>
+          <w:rFonts w:ascii="Times New Roman" w:hAnsi="Times New Roman" w:cs="Times New Roman"/>
+          <w:sz w:val="24"/>
+          <w:szCs w:val="24"/>
+        </w:rPr>
+        <w:t xml:space="preserve">: </w:t>
+      </w:r>
+      <w:r>
+        <w:rPr>
+          <w:rFonts w:ascii="Times New Roman" w:hAnsi="Times New Roman" w:cs="Times New Roman"/>
+          <w:sz w:val="24"/>
+          <w:szCs w:val="24"/>
+        </w:rPr>
+        <w:t xml:space="preserve">-5% ФНП, +10% прироста полит власти, </w:t>
+      </w:r>
+      <w:r>
+        <w:rPr>
+          <w:rFonts w:ascii="Times New Roman" w:hAnsi="Times New Roman" w:cs="Times New Roman"/>
+          <w:sz w:val="24"/>
+          <w:szCs w:val="24"/>
+        </w:rPr>
+        <w:t>-10% стабильности.</w:t>
+      </w:r>
+    </w:p>
+    <w:p>
+      <w:pPr>
+        <w:rPr>
+          <w:rFonts w:ascii="Times New Roman" w:hAnsi="Times New Roman" w:cs="Times New Roman"/>
+          <w:sz w:val="24"/>
+          <w:szCs w:val="24"/>
+        </w:rPr>
+      </w:pPr>
+      <w:r>
+        <w:rPr>
+          <w:rFonts w:ascii="Times New Roman" w:hAnsi="Times New Roman" w:cs="Times New Roman"/>
+          <w:sz w:val="24"/>
+          <w:szCs w:val="24"/>
+        </w:rPr>
+        <w:t>ЕСЛИ после выполнения этого фокусы стабильность упадёт ниже 20%, то произойдёт событие «</w:t>
       </w:r>
       <w:bookmarkStart w:id="0" w:name="_GoBack"/>
       <w:bookmarkEnd w:id="0"/>
-    </w:p>
-    <w:p>
-      <w:pPr>
-        <w:rPr>
-          <w:rFonts w:ascii="Times New Roman" w:hAnsi="Times New Roman" w:cs="Times New Roman"/>
-          <w:sz w:val="24"/>
-          <w:szCs w:val="24"/>
-        </w:rPr>
-      </w:pPr>
-    </w:p>
-    <w:p>
-      <w:pPr>
-        <w:rPr>
-          <w:rFonts w:ascii="Times New Roman" w:hAnsi="Times New Roman" w:cs="Times New Roman"/>
-          <w:sz w:val="24"/>
-          <w:szCs w:val="24"/>
-        </w:rPr>
-      </w:pPr>
-    </w:p>
-    <w:p>
-      <w:pPr>
-        <w:rPr>
-          <w:rFonts w:ascii="Times New Roman" w:hAnsi="Times New Roman" w:cs="Times New Roman"/>
-          <w:sz w:val="24"/>
-          <w:szCs w:val="24"/>
-        </w:rPr>
-      </w:pPr>
-    </w:p>
-    <w:p>
-      <w:pPr>
-        <w:rPr>
-          <w:rFonts w:ascii="Times New Roman" w:hAnsi="Times New Roman" w:cs="Times New Roman"/>
-          <w:sz w:val="24"/>
-          <w:szCs w:val="24"/>
-        </w:rPr>
-      </w:pPr>
-    </w:p>
-    <w:p>
-      <w:pPr>
-        <w:rPr>
-          <w:rFonts w:ascii="Times New Roman" w:hAnsi="Times New Roman" w:cs="Times New Roman"/>
-          <w:sz w:val="24"/>
-          <w:szCs w:val="24"/>
-        </w:rPr>
-      </w:pPr>
-    </w:p>
-    <w:p>
-      <w:pPr>
-        <w:pStyle w:val="a3"/>
-        <w:numPr>
-          <w:ilvl w:val="0"/>
-          <w:numId w:val="37"/>
-        </w:numPr>
-        <w:rPr>
-          <w:rFonts w:ascii="Times New Roman" w:hAnsi="Times New Roman" w:cs="Times New Roman"/>
-          <w:sz w:val="24"/>
-          <w:szCs w:val="24"/>
-        </w:rPr>
-      </w:pPr>
-      <w:r>
-        <w:rPr>
-          <w:rFonts w:ascii="Times New Roman" w:hAnsi="Times New Roman" w:cs="Times New Roman"/>
-          <w:sz w:val="24"/>
-          <w:szCs w:val="24"/>
-        </w:rPr>
-        <w:t>Принудительный труд (Для эффективности использования рабочей силы чернокожего населения, используются любые способы, включая применения силы, которое часто приводит к летальным случаям.)</w:t>
-      </w:r>
-      <w:r>
-        <w:rPr>
-          <w:rFonts w:ascii="Times New Roman" w:hAnsi="Times New Roman" w:cs="Times New Roman"/>
-          <w:sz w:val="24"/>
-          <w:szCs w:val="24"/>
-        </w:rPr>
-        <w:t>:</w:t>
-      </w:r>
-      <w:r>
-        <w:rPr>
-          <w:rFonts w:ascii="Times New Roman" w:hAnsi="Times New Roman" w:cs="Times New Roman"/>
-          <w:sz w:val="24"/>
-          <w:szCs w:val="24"/>
-        </w:rPr>
-        <w:t xml:space="preserve"> -25% к приросту населения, -10% к максимальной эффективности производства, -10% ФНП, -10% стабильности.</w:t>
+      <w:r>
+        <w:rPr>
+          <w:rFonts w:ascii="Times New Roman" w:hAnsi="Times New Roman" w:cs="Times New Roman"/>
+          <w:sz w:val="24"/>
+          <w:szCs w:val="24"/>
+        </w:rPr>
+        <w:t>»</w:t>
       </w:r>
     </w:p>
     <w:p>
@@ -22855,7 +23656,7 @@
 </file>
 
 <file path=customXml/itemProps1.xml><?xml version="1.0" encoding="utf-8"?>
-<ds:datastoreItem xmlns:ds="http://schemas.openxmlformats.org/officeDocument/2006/customXml" ds:itemID="{71496F2F-F107-4181-8FC1-0A34763968CA}">
+<ds:datastoreItem xmlns:ds="http://schemas.openxmlformats.org/officeDocument/2006/customXml" ds:itemID="{7398D3AA-D9AB-4A87-AD62-348CB0C90F14}">
   <ds:schemaRefs>
     <ds:schemaRef ds:uri="http://schemas.openxmlformats.org/officeDocument/2006/bibliography"/>
   </ds:schemaRefs>

--- a/Наработки/диздоки/Бельгийское Конго/Конго.docx
+++ b/Наработки/диздоки/Бельгийское Конго/Конго.docx
@@ -18621,85 +18621,31 @@
           <w:szCs w:val="24"/>
         </w:rPr>
       </w:pPr>
-    </w:p>
-    <w:p>
-      <w:pPr>
-        <w:rPr>
-          <w:rFonts w:ascii="Times New Roman" w:hAnsi="Times New Roman" w:cs="Times New Roman"/>
-          <w:i/>
-          <w:sz w:val="24"/>
-          <w:szCs w:val="24"/>
-        </w:rPr>
-      </w:pPr>
-      <w:r>
-        <w:rPr>
-          <w:rFonts w:ascii="Times New Roman" w:hAnsi="Times New Roman" w:cs="Times New Roman"/>
-          <w:i/>
-          <w:sz w:val="24"/>
-          <w:szCs w:val="24"/>
-        </w:rPr>
-        <w:t>Фокус «</w:t>
-      </w:r>
-      <w:r>
-        <w:rPr>
-          <w:rFonts w:ascii="Times New Roman" w:hAnsi="Times New Roman" w:cs="Times New Roman"/>
-          <w:i/>
-          <w:sz w:val="24"/>
-          <w:szCs w:val="24"/>
-        </w:rPr>
-        <w:t>Вернуть принудительный труд</w:t>
-      </w:r>
-      <w:r>
-        <w:rPr>
-          <w:rFonts w:ascii="Times New Roman" w:hAnsi="Times New Roman" w:cs="Times New Roman"/>
-          <w:i/>
-          <w:sz w:val="24"/>
-          <w:szCs w:val="24"/>
-        </w:rPr>
-        <w:t>»</w:t>
-      </w:r>
-      <w:r>
-        <w:rPr>
-          <w:rFonts w:ascii="Times New Roman" w:hAnsi="Times New Roman" w:cs="Times New Roman"/>
-          <w:i/>
-          <w:sz w:val="24"/>
-          <w:szCs w:val="24"/>
-        </w:rPr>
-        <w:t>.</w:t>
-      </w:r>
-    </w:p>
-    <w:p>
-      <w:pPr>
-        <w:rPr>
-          <w:rFonts w:ascii="Times New Roman" w:hAnsi="Times New Roman" w:cs="Times New Roman"/>
-          <w:sz w:val="24"/>
-          <w:szCs w:val="24"/>
-        </w:rPr>
-      </w:pPr>
-      <w:r>
-        <w:rPr>
-          <w:rFonts w:ascii="Times New Roman" w:hAnsi="Times New Roman" w:cs="Times New Roman"/>
-          <w:sz w:val="24"/>
-          <w:szCs w:val="24"/>
-        </w:rPr>
-        <w:t>Срок выполнения 70 дней.</w:t>
-      </w:r>
-    </w:p>
-    <w:p>
-      <w:pPr>
-        <w:rPr>
-          <w:rFonts w:ascii="Times New Roman" w:hAnsi="Times New Roman" w:cs="Times New Roman"/>
-          <w:sz w:val="24"/>
-          <w:szCs w:val="24"/>
-        </w:rPr>
-      </w:pPr>
-      <w:r>
-        <w:rPr>
-          <w:rFonts w:ascii="Times New Roman" w:hAnsi="Times New Roman" w:cs="Times New Roman"/>
-          <w:sz w:val="24"/>
-          <w:szCs w:val="24"/>
-        </w:rPr>
-        <w:t>Требования</w:t>
+      <w:r>
+        <w:rPr>
+          <w:rFonts w:ascii="Times New Roman" w:hAnsi="Times New Roman" w:cs="Times New Roman"/>
+          <w:sz w:val="24"/>
+          <w:szCs w:val="24"/>
+        </w:rPr>
+        <w:t xml:space="preserve">Жорж </w:t>
+      </w:r>
+      <w:proofErr w:type="spellStart"/>
+      <w:r>
+        <w:rPr>
+          <w:rFonts w:ascii="Times New Roman" w:hAnsi="Times New Roman" w:cs="Times New Roman"/>
+          <w:sz w:val="24"/>
+          <w:szCs w:val="24"/>
+        </w:rPr>
+        <w:t>Ливенс</w:t>
+      </w:r>
+      <w:proofErr w:type="spellEnd"/>
+      <w:r>
+        <w:rPr>
+          <w:rFonts w:ascii="Times New Roman" w:hAnsi="Times New Roman" w:cs="Times New Roman"/>
+          <w:sz w:val="24"/>
+          <w:szCs w:val="24"/>
+        </w:rPr>
+        <w:t xml:space="preserve"> будет доступен как министр «Лидер белых профсоюзов»</w:t>
       </w:r>
       <w:r>
         <w:rPr>
@@ -18715,762 +18661,2990 @@
           <w:sz w:val="24"/>
           <w:szCs w:val="24"/>
         </w:rPr>
-        <w:t>не коммунизм</w:t>
-      </w:r>
-    </w:p>
-    <w:p>
-      <w:pPr>
-        <w:rPr>
-          <w:rFonts w:ascii="Times New Roman" w:hAnsi="Times New Roman" w:cs="Times New Roman"/>
-          <w:sz w:val="24"/>
-          <w:szCs w:val="24"/>
-        </w:rPr>
-      </w:pPr>
-      <w:r>
-        <w:rPr>
-          <w:rFonts w:ascii="Times New Roman" w:hAnsi="Times New Roman" w:cs="Times New Roman"/>
-          <w:sz w:val="24"/>
-          <w:szCs w:val="24"/>
-        </w:rPr>
-        <w:t>Описание</w:t>
-      </w:r>
-      <w:r>
-        <w:rPr>
-          <w:rFonts w:ascii="Times New Roman" w:hAnsi="Times New Roman" w:cs="Times New Roman"/>
-          <w:sz w:val="24"/>
-          <w:szCs w:val="24"/>
-        </w:rPr>
-        <w:t>:</w:t>
-      </w:r>
-      <w:r>
-        <w:rPr>
-          <w:rFonts w:ascii="Times New Roman" w:hAnsi="Times New Roman" w:cs="Times New Roman"/>
-          <w:sz w:val="24"/>
-          <w:szCs w:val="24"/>
-        </w:rPr>
-        <w:t xml:space="preserve"> Несмотря на то, что тяжёлой работой, как и самой грязной занимаются чёрные, белые рабочие всё ещё недовольны своим положением, и требуют разрешить им создание профсоюзных организаций для защиты своих прав. Очевидно, что это не обрадует остальных рабочих.</w:t>
-      </w:r>
-    </w:p>
-    <w:p>
-      <w:pPr>
-        <w:rPr>
-          <w:rFonts w:ascii="Times New Roman" w:hAnsi="Times New Roman" w:cs="Times New Roman"/>
-          <w:sz w:val="24"/>
-          <w:szCs w:val="24"/>
-        </w:rPr>
-      </w:pPr>
-      <w:r>
-        <w:rPr>
-          <w:rFonts w:ascii="Times New Roman" w:hAnsi="Times New Roman" w:cs="Times New Roman"/>
-          <w:sz w:val="24"/>
-          <w:szCs w:val="24"/>
-        </w:rPr>
-        <w:t>+НД «</w:t>
-      </w:r>
-      <w:r>
-        <w:rPr>
-          <w:rFonts w:ascii="Times New Roman" w:hAnsi="Times New Roman" w:cs="Times New Roman"/>
-          <w:sz w:val="24"/>
-          <w:szCs w:val="24"/>
-        </w:rPr>
-        <w:t>Принудительный труд</w:t>
-      </w:r>
-      <w:r>
-        <w:rPr>
-          <w:rFonts w:ascii="Times New Roman" w:hAnsi="Times New Roman" w:cs="Times New Roman"/>
-          <w:sz w:val="24"/>
-          <w:szCs w:val="24"/>
-        </w:rPr>
-        <w:t>»</w:t>
-      </w:r>
-      <w:r>
-        <w:rPr>
-          <w:rFonts w:ascii="Times New Roman" w:hAnsi="Times New Roman" w:cs="Times New Roman"/>
-          <w:sz w:val="24"/>
-          <w:szCs w:val="24"/>
-        </w:rPr>
-        <w:t xml:space="preserve"> (Для эффективности использования рабочей силы чернокожего населения, используются любые способы, включая применения силы, которое часто приводит к летальным случаям.)</w:t>
-      </w:r>
-      <w:r>
-        <w:rPr>
-          <w:rFonts w:ascii="Times New Roman" w:hAnsi="Times New Roman" w:cs="Times New Roman"/>
-          <w:sz w:val="24"/>
-          <w:szCs w:val="24"/>
-        </w:rPr>
-        <w:t xml:space="preserve"> (Требования к НД</w:t>
-      </w:r>
-      <w:r>
-        <w:rPr>
-          <w:rFonts w:ascii="Times New Roman" w:hAnsi="Times New Roman" w:cs="Times New Roman"/>
-          <w:sz w:val="24"/>
-          <w:szCs w:val="24"/>
-        </w:rPr>
-        <w:t xml:space="preserve">: </w:t>
-      </w:r>
-      <w:r>
-        <w:rPr>
-          <w:rFonts w:ascii="Times New Roman" w:hAnsi="Times New Roman" w:cs="Times New Roman"/>
-          <w:sz w:val="24"/>
-          <w:szCs w:val="24"/>
-        </w:rPr>
-        <w:t>не коммунизм)</w:t>
-      </w:r>
-      <w:r>
-        <w:rPr>
-          <w:rFonts w:ascii="Times New Roman" w:hAnsi="Times New Roman" w:cs="Times New Roman"/>
-          <w:sz w:val="24"/>
-          <w:szCs w:val="24"/>
-        </w:rPr>
-        <w:t xml:space="preserve">: -25% к приросту населения, -10% к </w:t>
-      </w:r>
-      <w:r>
-        <w:rPr>
-          <w:rFonts w:ascii="Times New Roman" w:hAnsi="Times New Roman" w:cs="Times New Roman"/>
-          <w:sz w:val="24"/>
-          <w:szCs w:val="24"/>
-        </w:rPr>
-        <w:t>росту</w:t>
-      </w:r>
-      <w:r>
-        <w:rPr>
-          <w:rFonts w:ascii="Times New Roman" w:hAnsi="Times New Roman" w:cs="Times New Roman"/>
-          <w:sz w:val="24"/>
-          <w:szCs w:val="24"/>
-        </w:rPr>
-        <w:t xml:space="preserve"> эффективности производства, -10% ФНП, -10% стабильности.</w:t>
-      </w:r>
-    </w:p>
-    <w:p>
-      <w:pPr>
-        <w:rPr>
-          <w:rFonts w:ascii="Times New Roman" w:hAnsi="Times New Roman" w:cs="Times New Roman"/>
-          <w:sz w:val="24"/>
-          <w:szCs w:val="24"/>
-        </w:rPr>
-      </w:pPr>
-    </w:p>
-    <w:p>
-      <w:pPr>
-        <w:rPr>
-          <w:rFonts w:ascii="Times New Roman" w:hAnsi="Times New Roman" w:cs="Times New Roman"/>
-          <w:i/>
-          <w:sz w:val="24"/>
-          <w:szCs w:val="24"/>
-        </w:rPr>
-      </w:pPr>
-      <w:r>
-        <w:rPr>
-          <w:rFonts w:ascii="Times New Roman" w:hAnsi="Times New Roman" w:cs="Times New Roman"/>
-          <w:i/>
-          <w:sz w:val="24"/>
-          <w:szCs w:val="24"/>
-        </w:rPr>
-        <w:t>Фокус «</w:t>
-      </w:r>
-      <w:r>
-        <w:rPr>
-          <w:rFonts w:ascii="Times New Roman" w:hAnsi="Times New Roman" w:cs="Times New Roman"/>
-          <w:i/>
-          <w:sz w:val="24"/>
-          <w:szCs w:val="24"/>
-        </w:rPr>
-        <w:t>Привлечь сельских жителей к работам</w:t>
-      </w:r>
-      <w:r>
-        <w:rPr>
-          <w:rFonts w:ascii="Times New Roman" w:hAnsi="Times New Roman" w:cs="Times New Roman"/>
-          <w:i/>
-          <w:sz w:val="24"/>
-          <w:szCs w:val="24"/>
-        </w:rPr>
-        <w:t>»</w:t>
-      </w:r>
-      <w:r>
-        <w:rPr>
-          <w:rFonts w:ascii="Times New Roman" w:hAnsi="Times New Roman" w:cs="Times New Roman"/>
-          <w:i/>
-          <w:sz w:val="24"/>
-          <w:szCs w:val="24"/>
-        </w:rPr>
-        <w:t>.</w:t>
-      </w:r>
-    </w:p>
-    <w:p>
-      <w:pPr>
-        <w:rPr>
-          <w:rFonts w:ascii="Times New Roman" w:hAnsi="Times New Roman" w:cs="Times New Roman"/>
-          <w:sz w:val="24"/>
-          <w:szCs w:val="24"/>
-        </w:rPr>
-      </w:pPr>
-      <w:r>
-        <w:rPr>
-          <w:rFonts w:ascii="Times New Roman" w:hAnsi="Times New Roman" w:cs="Times New Roman"/>
-          <w:sz w:val="24"/>
-          <w:szCs w:val="24"/>
-        </w:rPr>
-        <w:t>Срок выполнения 70 дней.</w:t>
-      </w:r>
-    </w:p>
-    <w:p>
-      <w:pPr>
-        <w:rPr>
-          <w:rFonts w:ascii="Times New Roman" w:hAnsi="Times New Roman" w:cs="Times New Roman"/>
-          <w:sz w:val="24"/>
-          <w:szCs w:val="24"/>
-        </w:rPr>
-      </w:pPr>
-      <w:r>
-        <w:rPr>
-          <w:rFonts w:ascii="Times New Roman" w:hAnsi="Times New Roman" w:cs="Times New Roman"/>
-          <w:sz w:val="24"/>
-          <w:szCs w:val="24"/>
-        </w:rPr>
-        <w:t>Требования</w:t>
-      </w:r>
-      <w:r>
-        <w:rPr>
-          <w:rFonts w:ascii="Times New Roman" w:hAnsi="Times New Roman" w:cs="Times New Roman"/>
-          <w:sz w:val="24"/>
-          <w:szCs w:val="24"/>
-        </w:rPr>
-        <w:t xml:space="preserve">: </w:t>
-      </w:r>
-      <w:r>
-        <w:rPr>
-          <w:rFonts w:ascii="Times New Roman" w:hAnsi="Times New Roman" w:cs="Times New Roman"/>
-          <w:sz w:val="24"/>
-          <w:szCs w:val="24"/>
-        </w:rPr>
-        <w:t>не коммунизм</w:t>
-      </w:r>
-    </w:p>
-    <w:p>
-      <w:pPr>
-        <w:rPr>
-          <w:rFonts w:ascii="Times New Roman" w:hAnsi="Times New Roman" w:cs="Times New Roman"/>
-          <w:sz w:val="24"/>
-          <w:szCs w:val="24"/>
-        </w:rPr>
-      </w:pPr>
-      <w:r>
-        <w:rPr>
-          <w:rFonts w:ascii="Times New Roman" w:hAnsi="Times New Roman" w:cs="Times New Roman"/>
-          <w:sz w:val="24"/>
-          <w:szCs w:val="24"/>
-        </w:rPr>
-        <w:t>Описание</w:t>
-      </w:r>
-      <w:r>
-        <w:rPr>
-          <w:rFonts w:ascii="Times New Roman" w:hAnsi="Times New Roman" w:cs="Times New Roman"/>
-          <w:sz w:val="24"/>
-          <w:szCs w:val="24"/>
-        </w:rPr>
-        <w:t>:</w:t>
-      </w:r>
-      <w:r>
-        <w:rPr>
-          <w:rFonts w:ascii="Times New Roman" w:hAnsi="Times New Roman" w:cs="Times New Roman"/>
-          <w:sz w:val="24"/>
-          <w:szCs w:val="24"/>
-        </w:rPr>
-        <w:t xml:space="preserve"> </w:t>
-      </w:r>
-      <w:r>
-        <w:rPr>
-          <w:rFonts w:ascii="Times New Roman" w:hAnsi="Times New Roman" w:cs="Times New Roman"/>
-          <w:sz w:val="24"/>
-          <w:szCs w:val="24"/>
-        </w:rPr>
-        <w:t>Требования ко</w:t>
-      </w:r>
-      <w:r>
-        <w:rPr>
-          <w:rFonts w:ascii="Times New Roman" w:hAnsi="Times New Roman" w:cs="Times New Roman"/>
-          <w:sz w:val="24"/>
-          <w:szCs w:val="24"/>
-        </w:rPr>
-        <w:t>лониальной администрации распространяются в том числе и на сельских жителей, которые теперь будут привлечены</w:t>
-      </w:r>
-      <w:r>
-        <w:rPr>
-          <w:rFonts w:ascii="Times New Roman" w:hAnsi="Times New Roman" w:cs="Times New Roman"/>
-          <w:sz w:val="24"/>
-          <w:szCs w:val="24"/>
-        </w:rPr>
-        <w:t xml:space="preserve"> для строительства дорог и </w:t>
-      </w:r>
-      <w:r>
-        <w:rPr>
-          <w:rFonts w:ascii="Times New Roman" w:hAnsi="Times New Roman" w:cs="Times New Roman"/>
-          <w:sz w:val="24"/>
-          <w:szCs w:val="24"/>
-        </w:rPr>
-        <w:t xml:space="preserve">повышения </w:t>
-      </w:r>
-      <w:r>
-        <w:rPr>
-          <w:rFonts w:ascii="Times New Roman" w:hAnsi="Times New Roman" w:cs="Times New Roman"/>
-          <w:sz w:val="24"/>
-          <w:szCs w:val="24"/>
-        </w:rPr>
-        <w:t>сбора каучука</w:t>
-      </w:r>
-      <w:r>
-        <w:rPr>
-          <w:rFonts w:ascii="Times New Roman" w:hAnsi="Times New Roman" w:cs="Times New Roman"/>
-          <w:sz w:val="24"/>
-          <w:szCs w:val="24"/>
-        </w:rPr>
-        <w:t>.</w:t>
-      </w:r>
-    </w:p>
-    <w:p>
-      <w:pPr>
-        <w:rPr>
-          <w:rFonts w:ascii="Times New Roman" w:hAnsi="Times New Roman" w:cs="Times New Roman"/>
-          <w:sz w:val="24"/>
-          <w:szCs w:val="24"/>
-        </w:rPr>
-      </w:pPr>
-      <w:r>
-        <w:rPr>
-          <w:rFonts w:ascii="Times New Roman" w:hAnsi="Times New Roman" w:cs="Times New Roman"/>
-          <w:sz w:val="24"/>
-          <w:szCs w:val="24"/>
-        </w:rPr>
-        <w:t xml:space="preserve">+5 каучука в каждом </w:t>
-      </w:r>
-      <w:proofErr w:type="spellStart"/>
-      <w:r>
-        <w:rPr>
-          <w:rFonts w:ascii="Times New Roman" w:hAnsi="Times New Roman" w:cs="Times New Roman"/>
-          <w:sz w:val="24"/>
-          <w:szCs w:val="24"/>
-        </w:rPr>
-        <w:t>нац</w:t>
-      </w:r>
-      <w:proofErr w:type="spellEnd"/>
-      <w:r>
-        <w:rPr>
-          <w:rFonts w:ascii="Times New Roman" w:hAnsi="Times New Roman" w:cs="Times New Roman"/>
-          <w:sz w:val="24"/>
-          <w:szCs w:val="24"/>
-        </w:rPr>
-        <w:t xml:space="preserve"> </w:t>
-      </w:r>
-      <w:proofErr w:type="spellStart"/>
-      <w:r>
-        <w:rPr>
-          <w:rFonts w:ascii="Times New Roman" w:hAnsi="Times New Roman" w:cs="Times New Roman"/>
-          <w:sz w:val="24"/>
-          <w:szCs w:val="24"/>
-        </w:rPr>
-        <w:t>стейте</w:t>
-      </w:r>
-      <w:proofErr w:type="spellEnd"/>
-      <w:r>
-        <w:rPr>
-          <w:rFonts w:ascii="Times New Roman" w:hAnsi="Times New Roman" w:cs="Times New Roman"/>
-          <w:sz w:val="24"/>
-          <w:szCs w:val="24"/>
-        </w:rPr>
-        <w:t xml:space="preserve"> Конго.</w:t>
-      </w:r>
-    </w:p>
-    <w:p>
-      <w:pPr>
-        <w:rPr>
-          <w:rFonts w:ascii="Times New Roman" w:hAnsi="Times New Roman" w:cs="Times New Roman"/>
-          <w:sz w:val="24"/>
-          <w:szCs w:val="24"/>
-        </w:rPr>
-      </w:pPr>
-      <w:r>
-        <w:rPr>
-          <w:rFonts w:ascii="Times New Roman" w:hAnsi="Times New Roman" w:cs="Times New Roman"/>
-          <w:sz w:val="24"/>
-          <w:szCs w:val="24"/>
-        </w:rPr>
-        <w:lastRenderedPageBreak/>
-        <w:t>+НД «Принудительные работы для сельских»</w:t>
-      </w:r>
-      <w:r>
-        <w:rPr>
-          <w:rFonts w:ascii="Times New Roman" w:hAnsi="Times New Roman" w:cs="Times New Roman"/>
-          <w:sz w:val="24"/>
-          <w:szCs w:val="24"/>
-        </w:rPr>
-        <w:t xml:space="preserve"> </w:t>
-      </w:r>
-      <w:r>
-        <w:rPr>
-          <w:rFonts w:ascii="Times New Roman" w:hAnsi="Times New Roman" w:cs="Times New Roman"/>
-          <w:sz w:val="24"/>
-          <w:szCs w:val="24"/>
-        </w:rPr>
-        <w:t>(Требования к НД</w:t>
-      </w:r>
-      <w:r>
-        <w:rPr>
-          <w:rFonts w:ascii="Times New Roman" w:hAnsi="Times New Roman" w:cs="Times New Roman"/>
-          <w:sz w:val="24"/>
-          <w:szCs w:val="24"/>
-        </w:rPr>
-        <w:t xml:space="preserve">: </w:t>
-      </w:r>
-      <w:r>
-        <w:rPr>
-          <w:rFonts w:ascii="Times New Roman" w:hAnsi="Times New Roman" w:cs="Times New Roman"/>
-          <w:sz w:val="24"/>
-          <w:szCs w:val="24"/>
-        </w:rPr>
-        <w:t>не коммунизм)</w:t>
-      </w:r>
-      <w:r>
-        <w:rPr>
-          <w:rFonts w:ascii="Times New Roman" w:hAnsi="Times New Roman" w:cs="Times New Roman"/>
-          <w:sz w:val="24"/>
-          <w:szCs w:val="24"/>
-        </w:rPr>
-        <w:t>: -</w:t>
-      </w:r>
-      <w:r>
-        <w:rPr>
-          <w:rFonts w:ascii="Times New Roman" w:hAnsi="Times New Roman" w:cs="Times New Roman"/>
-          <w:sz w:val="24"/>
-          <w:szCs w:val="24"/>
-        </w:rPr>
-        <w:t>10</w:t>
-      </w:r>
-      <w:r>
-        <w:rPr>
-          <w:rFonts w:ascii="Times New Roman" w:hAnsi="Times New Roman" w:cs="Times New Roman"/>
-          <w:sz w:val="24"/>
-          <w:szCs w:val="24"/>
-        </w:rPr>
-        <w:t xml:space="preserve">% к приросту населения, -10% к </w:t>
-      </w:r>
-      <w:r>
-        <w:rPr>
-          <w:rFonts w:ascii="Times New Roman" w:hAnsi="Times New Roman" w:cs="Times New Roman"/>
-          <w:sz w:val="24"/>
-          <w:szCs w:val="24"/>
-        </w:rPr>
-        <w:t>росту</w:t>
-      </w:r>
-      <w:r>
-        <w:rPr>
-          <w:rFonts w:ascii="Times New Roman" w:hAnsi="Times New Roman" w:cs="Times New Roman"/>
-          <w:sz w:val="24"/>
-          <w:szCs w:val="24"/>
-        </w:rPr>
-        <w:t xml:space="preserve"> эффективности производства, </w:t>
-      </w:r>
-      <w:r>
-        <w:rPr>
-          <w:rFonts w:ascii="Times New Roman" w:hAnsi="Times New Roman" w:cs="Times New Roman"/>
-          <w:sz w:val="24"/>
-          <w:szCs w:val="24"/>
-        </w:rPr>
-        <w:t>+25% к скорости строительства инфраструктуры и ЖД</w:t>
-      </w:r>
-      <w:r>
-        <w:rPr>
-          <w:rFonts w:ascii="Times New Roman" w:hAnsi="Times New Roman" w:cs="Times New Roman"/>
-          <w:sz w:val="24"/>
-          <w:szCs w:val="24"/>
-        </w:rPr>
-        <w:t>, -10% стабильности.</w:t>
-      </w:r>
-    </w:p>
-    <w:p>
-      <w:pPr>
-        <w:rPr>
-          <w:rFonts w:ascii="Times New Roman" w:hAnsi="Times New Roman" w:cs="Times New Roman"/>
-          <w:sz w:val="24"/>
-          <w:szCs w:val="24"/>
-        </w:rPr>
-      </w:pPr>
-    </w:p>
-    <w:p>
-      <w:pPr>
-        <w:rPr>
-          <w:rFonts w:ascii="Times New Roman" w:hAnsi="Times New Roman" w:cs="Times New Roman"/>
-          <w:i/>
-          <w:sz w:val="24"/>
-          <w:szCs w:val="24"/>
-        </w:rPr>
-      </w:pPr>
-      <w:r>
-        <w:rPr>
-          <w:rFonts w:ascii="Times New Roman" w:hAnsi="Times New Roman" w:cs="Times New Roman"/>
-          <w:i/>
-          <w:sz w:val="24"/>
-          <w:szCs w:val="24"/>
-        </w:rPr>
-        <w:t>Фокус «</w:t>
-      </w:r>
-      <w:r>
-        <w:rPr>
-          <w:rFonts w:ascii="Times New Roman" w:hAnsi="Times New Roman" w:cs="Times New Roman"/>
-          <w:i/>
-          <w:sz w:val="24"/>
-          <w:szCs w:val="24"/>
-        </w:rPr>
-        <w:t>Увеличить военный налог</w:t>
-      </w:r>
-      <w:r>
-        <w:rPr>
-          <w:rFonts w:ascii="Times New Roman" w:hAnsi="Times New Roman" w:cs="Times New Roman"/>
-          <w:i/>
-          <w:sz w:val="24"/>
-          <w:szCs w:val="24"/>
-        </w:rPr>
-        <w:t>»</w:t>
-      </w:r>
-      <w:r>
-        <w:rPr>
-          <w:rFonts w:ascii="Times New Roman" w:hAnsi="Times New Roman" w:cs="Times New Roman"/>
-          <w:i/>
-          <w:sz w:val="24"/>
-          <w:szCs w:val="24"/>
-        </w:rPr>
-        <w:t>.</w:t>
-      </w:r>
-    </w:p>
-    <w:p>
-      <w:pPr>
-        <w:rPr>
-          <w:rFonts w:ascii="Times New Roman" w:hAnsi="Times New Roman" w:cs="Times New Roman"/>
-          <w:sz w:val="24"/>
-          <w:szCs w:val="24"/>
-        </w:rPr>
-      </w:pPr>
-      <w:r>
-        <w:rPr>
-          <w:rFonts w:ascii="Times New Roman" w:hAnsi="Times New Roman" w:cs="Times New Roman"/>
-          <w:sz w:val="24"/>
-          <w:szCs w:val="24"/>
-        </w:rPr>
-        <w:t xml:space="preserve">Срок выполнения </w:t>
-      </w:r>
-      <w:r>
-        <w:rPr>
-          <w:rFonts w:ascii="Times New Roman" w:hAnsi="Times New Roman" w:cs="Times New Roman"/>
-          <w:sz w:val="24"/>
-          <w:szCs w:val="24"/>
-        </w:rPr>
-        <w:t>35</w:t>
-      </w:r>
-      <w:r>
-        <w:rPr>
-          <w:rFonts w:ascii="Times New Roman" w:hAnsi="Times New Roman" w:cs="Times New Roman"/>
-          <w:sz w:val="24"/>
-          <w:szCs w:val="24"/>
-        </w:rPr>
-        <w:t xml:space="preserve"> дней.</w:t>
-      </w:r>
-    </w:p>
-    <w:p>
-      <w:pPr>
-        <w:rPr>
-          <w:rFonts w:ascii="Times New Roman" w:hAnsi="Times New Roman" w:cs="Times New Roman"/>
-          <w:sz w:val="24"/>
-          <w:szCs w:val="24"/>
-        </w:rPr>
-      </w:pPr>
-      <w:r>
-        <w:rPr>
-          <w:rFonts w:ascii="Times New Roman" w:hAnsi="Times New Roman" w:cs="Times New Roman"/>
-          <w:sz w:val="24"/>
-          <w:szCs w:val="24"/>
-        </w:rPr>
-        <w:t>Требования</w:t>
-      </w:r>
-      <w:r>
-        <w:rPr>
-          <w:rFonts w:ascii="Times New Roman" w:hAnsi="Times New Roman" w:cs="Times New Roman"/>
-          <w:sz w:val="24"/>
-          <w:szCs w:val="24"/>
-        </w:rPr>
-        <w:t xml:space="preserve">: </w:t>
-      </w:r>
-      <w:r>
-        <w:rPr>
-          <w:rFonts w:ascii="Times New Roman" w:hAnsi="Times New Roman" w:cs="Times New Roman"/>
-          <w:sz w:val="24"/>
-          <w:szCs w:val="24"/>
-        </w:rPr>
-        <w:t>Бельгия в состоянии войны (не важно капнула она или нет)</w:t>
-      </w:r>
-    </w:p>
-    <w:p>
-      <w:pPr>
-        <w:rPr>
-          <w:rFonts w:ascii="Times New Roman" w:hAnsi="Times New Roman" w:cs="Times New Roman"/>
-          <w:sz w:val="24"/>
-          <w:szCs w:val="24"/>
-        </w:rPr>
-      </w:pPr>
-      <w:r>
-        <w:rPr>
-          <w:rFonts w:ascii="Times New Roman" w:hAnsi="Times New Roman" w:cs="Times New Roman"/>
-          <w:sz w:val="24"/>
-          <w:szCs w:val="24"/>
-        </w:rPr>
-        <w:t>Описание</w:t>
-      </w:r>
-      <w:r>
-        <w:rPr>
-          <w:rFonts w:ascii="Times New Roman" w:hAnsi="Times New Roman" w:cs="Times New Roman"/>
-          <w:sz w:val="24"/>
-          <w:szCs w:val="24"/>
-        </w:rPr>
-        <w:t>:</w:t>
-      </w:r>
-      <w:r>
-        <w:rPr>
-          <w:rFonts w:ascii="Times New Roman" w:hAnsi="Times New Roman" w:cs="Times New Roman"/>
-          <w:sz w:val="24"/>
-          <w:szCs w:val="24"/>
-        </w:rPr>
-        <w:t xml:space="preserve"> </w:t>
-      </w:r>
-      <w:r>
-        <w:rPr>
-          <w:rFonts w:ascii="Times New Roman" w:hAnsi="Times New Roman" w:cs="Times New Roman"/>
-          <w:sz w:val="24"/>
-          <w:szCs w:val="24"/>
-        </w:rPr>
-        <w:t>Для поддержки промышленности и воюющей Бельгии, военный налог будет увеличен на 40%</w:t>
-      </w:r>
-    </w:p>
-    <w:p>
-      <w:pPr>
-        <w:rPr>
-          <w:rFonts w:ascii="Times New Roman" w:hAnsi="Times New Roman" w:cs="Times New Roman"/>
-          <w:sz w:val="24"/>
-          <w:szCs w:val="24"/>
-        </w:rPr>
-      </w:pPr>
-      <w:r>
-        <w:rPr>
-          <w:rFonts w:ascii="Times New Roman" w:hAnsi="Times New Roman" w:cs="Times New Roman"/>
-          <w:sz w:val="24"/>
-          <w:szCs w:val="24"/>
-        </w:rPr>
-        <w:t>+НД «</w:t>
-      </w:r>
-      <w:r>
-        <w:rPr>
-          <w:rFonts w:ascii="Times New Roman" w:hAnsi="Times New Roman" w:cs="Times New Roman"/>
-          <w:sz w:val="24"/>
-          <w:szCs w:val="24"/>
-        </w:rPr>
-        <w:t>Высокий военный налог</w:t>
-      </w:r>
-      <w:r>
-        <w:rPr>
-          <w:rFonts w:ascii="Times New Roman" w:hAnsi="Times New Roman" w:cs="Times New Roman"/>
-          <w:sz w:val="24"/>
-          <w:szCs w:val="24"/>
-        </w:rPr>
-        <w:t>»</w:t>
-      </w:r>
-      <w:r>
-        <w:rPr>
-          <w:rFonts w:ascii="Times New Roman" w:hAnsi="Times New Roman" w:cs="Times New Roman"/>
-          <w:sz w:val="24"/>
-          <w:szCs w:val="24"/>
-        </w:rPr>
-        <w:t xml:space="preserve"> </w:t>
-      </w:r>
-      <w:r>
-        <w:rPr>
-          <w:rFonts w:ascii="Times New Roman" w:hAnsi="Times New Roman" w:cs="Times New Roman"/>
-          <w:sz w:val="24"/>
-          <w:szCs w:val="24"/>
-        </w:rPr>
-        <w:t>(Требования к НД</w:t>
-      </w:r>
-      <w:r>
-        <w:rPr>
-          <w:rFonts w:ascii="Times New Roman" w:hAnsi="Times New Roman" w:cs="Times New Roman"/>
-          <w:sz w:val="24"/>
-          <w:szCs w:val="24"/>
-        </w:rPr>
-        <w:t xml:space="preserve">: </w:t>
-      </w:r>
-      <w:r>
-        <w:rPr>
-          <w:rFonts w:ascii="Times New Roman" w:hAnsi="Times New Roman" w:cs="Times New Roman"/>
-          <w:sz w:val="24"/>
-          <w:szCs w:val="24"/>
-        </w:rPr>
-        <w:t>не коммунизм)</w:t>
-      </w:r>
-      <w:r>
-        <w:rPr>
-          <w:rFonts w:ascii="Times New Roman" w:hAnsi="Times New Roman" w:cs="Times New Roman"/>
-          <w:sz w:val="24"/>
-          <w:szCs w:val="24"/>
-        </w:rPr>
-        <w:t xml:space="preserve">: </w:t>
-      </w:r>
-      <w:r>
-        <w:rPr>
-          <w:rFonts w:ascii="Times New Roman" w:hAnsi="Times New Roman" w:cs="Times New Roman"/>
-          <w:sz w:val="24"/>
-          <w:szCs w:val="24"/>
-        </w:rPr>
-        <w:t xml:space="preserve">-5% ФНП, +10% прироста полит власти, </w:t>
-      </w:r>
-      <w:r>
-        <w:rPr>
-          <w:rFonts w:ascii="Times New Roman" w:hAnsi="Times New Roman" w:cs="Times New Roman"/>
-          <w:sz w:val="24"/>
-          <w:szCs w:val="24"/>
-        </w:rPr>
-        <w:t>-10% стабильности.</w:t>
-      </w:r>
-    </w:p>
-    <w:p>
-      <w:pPr>
-        <w:rPr>
-          <w:rFonts w:ascii="Times New Roman" w:hAnsi="Times New Roman" w:cs="Times New Roman"/>
-          <w:sz w:val="24"/>
-          <w:szCs w:val="24"/>
-        </w:rPr>
-      </w:pPr>
-      <w:r>
-        <w:rPr>
-          <w:rFonts w:ascii="Times New Roman" w:hAnsi="Times New Roman" w:cs="Times New Roman"/>
-          <w:sz w:val="24"/>
-          <w:szCs w:val="24"/>
-        </w:rPr>
-        <w:t>ЕСЛИ после выполнения этого фокусы стабильность упадёт ниже 20%, то произойдёт событие «</w:t>
+        <w:t>+10% к росту эффективности производства.</w:t>
       </w:r>
       <w:bookmarkStart w:id="0" w:name="_GoBack"/>
       <w:bookmarkEnd w:id="0"/>
-      <w:r>
-        <w:rPr>
-          <w:rFonts w:ascii="Times New Roman" w:hAnsi="Times New Roman" w:cs="Times New Roman"/>
+    </w:p>
+    <w:p>
+      <w:pPr>
+        <w:rPr>
+          <w:rFonts w:ascii="Times New Roman" w:hAnsi="Times New Roman" w:cs="Times New Roman"/>
+          <w:sz w:val="24"/>
+          <w:szCs w:val="24"/>
+        </w:rPr>
+      </w:pPr>
+    </w:p>
+    <w:p>
+      <w:pPr>
+        <w:rPr>
+          <w:rFonts w:ascii="Times New Roman" w:hAnsi="Times New Roman" w:cs="Times New Roman"/>
+          <w:i/>
+          <w:sz w:val="24"/>
+          <w:szCs w:val="24"/>
+        </w:rPr>
+      </w:pPr>
+      <w:r>
+        <w:rPr>
+          <w:rFonts w:ascii="Times New Roman" w:hAnsi="Times New Roman" w:cs="Times New Roman"/>
+          <w:i/>
+          <w:sz w:val="24"/>
+          <w:szCs w:val="24"/>
+        </w:rPr>
+        <w:t>Фокус «</w:t>
+      </w:r>
+      <w:r>
+        <w:rPr>
+          <w:rFonts w:ascii="Times New Roman" w:hAnsi="Times New Roman" w:cs="Times New Roman"/>
+          <w:i/>
+          <w:sz w:val="24"/>
+          <w:szCs w:val="24"/>
+        </w:rPr>
+        <w:t>Вернуть принудительный труд</w:t>
+      </w:r>
+      <w:r>
+        <w:rPr>
+          <w:rFonts w:ascii="Times New Roman" w:hAnsi="Times New Roman" w:cs="Times New Roman"/>
+          <w:i/>
           <w:sz w:val="24"/>
           <w:szCs w:val="24"/>
         </w:rPr>
         <w:t>»</w:t>
       </w:r>
-    </w:p>
-    <w:p>
-      <w:pPr>
-        <w:rPr>
-          <w:rFonts w:ascii="Times New Roman" w:hAnsi="Times New Roman" w:cs="Times New Roman"/>
-          <w:sz w:val="24"/>
-          <w:szCs w:val="24"/>
-        </w:rPr>
-      </w:pPr>
+      <w:r>
+        <w:rPr>
+          <w:rFonts w:ascii="Times New Roman" w:hAnsi="Times New Roman" w:cs="Times New Roman"/>
+          <w:i/>
+          <w:sz w:val="24"/>
+          <w:szCs w:val="24"/>
+        </w:rPr>
+        <w:t>.</w:t>
+      </w:r>
+    </w:p>
+    <w:p>
+      <w:pPr>
+        <w:rPr>
+          <w:rFonts w:ascii="Times New Roman" w:hAnsi="Times New Roman" w:cs="Times New Roman"/>
+          <w:sz w:val="24"/>
+          <w:szCs w:val="24"/>
+        </w:rPr>
+      </w:pPr>
+      <w:r>
+        <w:rPr>
+          <w:rFonts w:ascii="Times New Roman" w:hAnsi="Times New Roman" w:cs="Times New Roman"/>
+          <w:sz w:val="24"/>
+          <w:szCs w:val="24"/>
+        </w:rPr>
+        <w:t>Срок выполнения 70 дней.</w:t>
+      </w:r>
+    </w:p>
+    <w:p>
+      <w:pPr>
+        <w:rPr>
+          <w:rFonts w:ascii="Times New Roman" w:hAnsi="Times New Roman" w:cs="Times New Roman"/>
+          <w:sz w:val="24"/>
+          <w:szCs w:val="24"/>
+        </w:rPr>
+      </w:pPr>
+      <w:r>
+        <w:rPr>
+          <w:rFonts w:ascii="Times New Roman" w:hAnsi="Times New Roman" w:cs="Times New Roman"/>
+          <w:sz w:val="24"/>
+          <w:szCs w:val="24"/>
+        </w:rPr>
+        <w:t>Требования</w:t>
+      </w:r>
+      <w:r>
+        <w:rPr>
+          <w:rFonts w:ascii="Times New Roman" w:hAnsi="Times New Roman" w:cs="Times New Roman"/>
+          <w:sz w:val="24"/>
+          <w:szCs w:val="24"/>
+        </w:rPr>
+        <w:t xml:space="preserve">: </w:t>
+      </w:r>
+      <w:r>
+        <w:rPr>
+          <w:rFonts w:ascii="Times New Roman" w:hAnsi="Times New Roman" w:cs="Times New Roman"/>
+          <w:sz w:val="24"/>
+          <w:szCs w:val="24"/>
+        </w:rPr>
+        <w:t>не коммунизм</w:t>
+      </w:r>
+    </w:p>
+    <w:p>
+      <w:pPr>
+        <w:rPr>
+          <w:rFonts w:ascii="Times New Roman" w:hAnsi="Times New Roman" w:cs="Times New Roman"/>
+          <w:sz w:val="24"/>
+          <w:szCs w:val="24"/>
+        </w:rPr>
+      </w:pPr>
+      <w:r>
+        <w:rPr>
+          <w:rFonts w:ascii="Times New Roman" w:hAnsi="Times New Roman" w:cs="Times New Roman"/>
+          <w:sz w:val="24"/>
+          <w:szCs w:val="24"/>
+        </w:rPr>
+        <w:t>Описание</w:t>
+      </w:r>
+      <w:r>
+        <w:rPr>
+          <w:rFonts w:ascii="Times New Roman" w:hAnsi="Times New Roman" w:cs="Times New Roman"/>
+          <w:sz w:val="24"/>
+          <w:szCs w:val="24"/>
+        </w:rPr>
+        <w:t>:</w:t>
+      </w:r>
+      <w:r>
+        <w:rPr>
+          <w:rFonts w:ascii="Times New Roman" w:hAnsi="Times New Roman" w:cs="Times New Roman"/>
+          <w:sz w:val="24"/>
+          <w:szCs w:val="24"/>
+        </w:rPr>
+        <w:t xml:space="preserve"> Несмотря на то, что тяжёлой работой, как и самой грязной занимаются чёрные, белые рабочие всё ещё недовольны своим положением, и требуют разрешить им создание профсоюзных организаций для защиты своих прав. Очевидно, что это не обрадует остальных рабочих.</w:t>
+      </w:r>
+    </w:p>
+    <w:p>
+      <w:pPr>
+        <w:rPr>
+          <w:rFonts w:ascii="Times New Roman" w:hAnsi="Times New Roman" w:cs="Times New Roman"/>
+          <w:sz w:val="24"/>
+          <w:szCs w:val="24"/>
+        </w:rPr>
+      </w:pPr>
+      <w:r>
+        <w:rPr>
+          <w:rFonts w:ascii="Times New Roman" w:hAnsi="Times New Roman" w:cs="Times New Roman"/>
+          <w:sz w:val="24"/>
+          <w:szCs w:val="24"/>
+        </w:rPr>
+        <w:t>+НД «</w:t>
+      </w:r>
+      <w:r>
+        <w:rPr>
+          <w:rFonts w:ascii="Times New Roman" w:hAnsi="Times New Roman" w:cs="Times New Roman"/>
+          <w:sz w:val="24"/>
+          <w:szCs w:val="24"/>
+        </w:rPr>
+        <w:t>Принудительный труд</w:t>
+      </w:r>
+      <w:r>
+        <w:rPr>
+          <w:rFonts w:ascii="Times New Roman" w:hAnsi="Times New Roman" w:cs="Times New Roman"/>
+          <w:sz w:val="24"/>
+          <w:szCs w:val="24"/>
+        </w:rPr>
+        <w:t>»</w:t>
+      </w:r>
+      <w:r>
+        <w:rPr>
+          <w:rFonts w:ascii="Times New Roman" w:hAnsi="Times New Roman" w:cs="Times New Roman"/>
+          <w:sz w:val="24"/>
+          <w:szCs w:val="24"/>
+        </w:rPr>
+        <w:t xml:space="preserve"> (Для эффективности использования рабочей силы чернокожего населения, используются любые способы, включая применения силы, которое часто приводит к летальным случаям.)</w:t>
+      </w:r>
+      <w:r>
+        <w:rPr>
+          <w:rFonts w:ascii="Times New Roman" w:hAnsi="Times New Roman" w:cs="Times New Roman"/>
+          <w:sz w:val="24"/>
+          <w:szCs w:val="24"/>
+        </w:rPr>
+        <w:t xml:space="preserve"> (Требования к НД</w:t>
+      </w:r>
+      <w:r>
+        <w:rPr>
+          <w:rFonts w:ascii="Times New Roman" w:hAnsi="Times New Roman" w:cs="Times New Roman"/>
+          <w:sz w:val="24"/>
+          <w:szCs w:val="24"/>
+        </w:rPr>
+        <w:t xml:space="preserve">: </w:t>
+      </w:r>
+      <w:r>
+        <w:rPr>
+          <w:rFonts w:ascii="Times New Roman" w:hAnsi="Times New Roman" w:cs="Times New Roman"/>
+          <w:sz w:val="24"/>
+          <w:szCs w:val="24"/>
+        </w:rPr>
+        <w:t>не коммунизм)</w:t>
+      </w:r>
+      <w:r>
+        <w:rPr>
+          <w:rFonts w:ascii="Times New Roman" w:hAnsi="Times New Roman" w:cs="Times New Roman"/>
+          <w:sz w:val="24"/>
+          <w:szCs w:val="24"/>
+        </w:rPr>
+        <w:t xml:space="preserve">: -25% к приросту населения, -10% к </w:t>
+      </w:r>
+      <w:r>
+        <w:rPr>
+          <w:rFonts w:ascii="Times New Roman" w:hAnsi="Times New Roman" w:cs="Times New Roman"/>
+          <w:sz w:val="24"/>
+          <w:szCs w:val="24"/>
+        </w:rPr>
+        <w:t>росту</w:t>
+      </w:r>
+      <w:r>
+        <w:rPr>
+          <w:rFonts w:ascii="Times New Roman" w:hAnsi="Times New Roman" w:cs="Times New Roman"/>
+          <w:sz w:val="24"/>
+          <w:szCs w:val="24"/>
+        </w:rPr>
+        <w:t xml:space="preserve"> эффективности производства, -10% ФНП, -10% стабильности.</w:t>
+      </w:r>
+    </w:p>
+    <w:p>
+      <w:pPr>
+        <w:rPr>
+          <w:rFonts w:ascii="Times New Roman" w:hAnsi="Times New Roman" w:cs="Times New Roman"/>
+          <w:sz w:val="24"/>
+          <w:szCs w:val="24"/>
+        </w:rPr>
+      </w:pPr>
+    </w:p>
+    <w:p>
+      <w:pPr>
+        <w:rPr>
+          <w:rFonts w:ascii="Times New Roman" w:hAnsi="Times New Roman" w:cs="Times New Roman"/>
+          <w:i/>
+          <w:sz w:val="24"/>
+          <w:szCs w:val="24"/>
+        </w:rPr>
+      </w:pPr>
+      <w:r>
+        <w:rPr>
+          <w:rFonts w:ascii="Times New Roman" w:hAnsi="Times New Roman" w:cs="Times New Roman"/>
+          <w:i/>
+          <w:sz w:val="24"/>
+          <w:szCs w:val="24"/>
+        </w:rPr>
+        <w:t>Фокус «</w:t>
+      </w:r>
+      <w:r>
+        <w:rPr>
+          <w:rFonts w:ascii="Times New Roman" w:hAnsi="Times New Roman" w:cs="Times New Roman"/>
+          <w:i/>
+          <w:sz w:val="24"/>
+          <w:szCs w:val="24"/>
+        </w:rPr>
+        <w:t>Привлечь сельских жителей к работам</w:t>
+      </w:r>
+      <w:r>
+        <w:rPr>
+          <w:rFonts w:ascii="Times New Roman" w:hAnsi="Times New Roman" w:cs="Times New Roman"/>
+          <w:i/>
+          <w:sz w:val="24"/>
+          <w:szCs w:val="24"/>
+        </w:rPr>
+        <w:t>»</w:t>
+      </w:r>
+      <w:r>
+        <w:rPr>
+          <w:rFonts w:ascii="Times New Roman" w:hAnsi="Times New Roman" w:cs="Times New Roman"/>
+          <w:i/>
+          <w:sz w:val="24"/>
+          <w:szCs w:val="24"/>
+        </w:rPr>
+        <w:t>.</w:t>
+      </w:r>
+    </w:p>
+    <w:p>
+      <w:pPr>
+        <w:rPr>
+          <w:rFonts w:ascii="Times New Roman" w:hAnsi="Times New Roman" w:cs="Times New Roman"/>
+          <w:sz w:val="24"/>
+          <w:szCs w:val="24"/>
+        </w:rPr>
+      </w:pPr>
+      <w:r>
+        <w:rPr>
+          <w:rFonts w:ascii="Times New Roman" w:hAnsi="Times New Roman" w:cs="Times New Roman"/>
+          <w:sz w:val="24"/>
+          <w:szCs w:val="24"/>
+        </w:rPr>
+        <w:t>Срок выполнения 70 дней.</w:t>
+      </w:r>
+    </w:p>
+    <w:p>
+      <w:pPr>
+        <w:rPr>
+          <w:rFonts w:ascii="Times New Roman" w:hAnsi="Times New Roman" w:cs="Times New Roman"/>
+          <w:sz w:val="24"/>
+          <w:szCs w:val="24"/>
+        </w:rPr>
+      </w:pPr>
+      <w:r>
+        <w:rPr>
+          <w:rFonts w:ascii="Times New Roman" w:hAnsi="Times New Roman" w:cs="Times New Roman"/>
+          <w:sz w:val="24"/>
+          <w:szCs w:val="24"/>
+        </w:rPr>
+        <w:t>Требования</w:t>
+      </w:r>
+      <w:r>
+        <w:rPr>
+          <w:rFonts w:ascii="Times New Roman" w:hAnsi="Times New Roman" w:cs="Times New Roman"/>
+          <w:sz w:val="24"/>
+          <w:szCs w:val="24"/>
+        </w:rPr>
+        <w:t xml:space="preserve">: </w:t>
+      </w:r>
+      <w:r>
+        <w:rPr>
+          <w:rFonts w:ascii="Times New Roman" w:hAnsi="Times New Roman" w:cs="Times New Roman"/>
+          <w:sz w:val="24"/>
+          <w:szCs w:val="24"/>
+        </w:rPr>
+        <w:t>не коммунизм</w:t>
+      </w:r>
+    </w:p>
+    <w:p>
+      <w:pPr>
+        <w:rPr>
+          <w:rFonts w:ascii="Times New Roman" w:hAnsi="Times New Roman" w:cs="Times New Roman"/>
+          <w:sz w:val="24"/>
+          <w:szCs w:val="24"/>
+        </w:rPr>
+      </w:pPr>
+      <w:r>
+        <w:rPr>
+          <w:rFonts w:ascii="Times New Roman" w:hAnsi="Times New Roman" w:cs="Times New Roman"/>
+          <w:sz w:val="24"/>
+          <w:szCs w:val="24"/>
+        </w:rPr>
+        <w:lastRenderedPageBreak/>
+        <w:t>Описание</w:t>
+      </w:r>
+      <w:r>
+        <w:rPr>
+          <w:rFonts w:ascii="Times New Roman" w:hAnsi="Times New Roman" w:cs="Times New Roman"/>
+          <w:sz w:val="24"/>
+          <w:szCs w:val="24"/>
+        </w:rPr>
+        <w:t>:</w:t>
+      </w:r>
+      <w:r>
+        <w:rPr>
+          <w:rFonts w:ascii="Times New Roman" w:hAnsi="Times New Roman" w:cs="Times New Roman"/>
+          <w:sz w:val="24"/>
+          <w:szCs w:val="24"/>
+        </w:rPr>
+        <w:t xml:space="preserve"> </w:t>
+      </w:r>
+      <w:r>
+        <w:rPr>
+          <w:rFonts w:ascii="Times New Roman" w:hAnsi="Times New Roman" w:cs="Times New Roman"/>
+          <w:sz w:val="24"/>
+          <w:szCs w:val="24"/>
+        </w:rPr>
+        <w:t>Требования ко</w:t>
+      </w:r>
+      <w:r>
+        <w:rPr>
+          <w:rFonts w:ascii="Times New Roman" w:hAnsi="Times New Roman" w:cs="Times New Roman"/>
+          <w:sz w:val="24"/>
+          <w:szCs w:val="24"/>
+        </w:rPr>
+        <w:t>лониальной администрации распространяются в том числе и на сельских жителей, которые теперь будут привлечены</w:t>
+      </w:r>
+      <w:r>
+        <w:rPr>
+          <w:rFonts w:ascii="Times New Roman" w:hAnsi="Times New Roman" w:cs="Times New Roman"/>
+          <w:sz w:val="24"/>
+          <w:szCs w:val="24"/>
+        </w:rPr>
+        <w:t xml:space="preserve"> для строительства дорог и </w:t>
+      </w:r>
+      <w:r>
+        <w:rPr>
+          <w:rFonts w:ascii="Times New Roman" w:hAnsi="Times New Roman" w:cs="Times New Roman"/>
+          <w:sz w:val="24"/>
+          <w:szCs w:val="24"/>
+        </w:rPr>
+        <w:t xml:space="preserve">повышения </w:t>
+      </w:r>
+      <w:r>
+        <w:rPr>
+          <w:rFonts w:ascii="Times New Roman" w:hAnsi="Times New Roman" w:cs="Times New Roman"/>
+          <w:sz w:val="24"/>
+          <w:szCs w:val="24"/>
+        </w:rPr>
+        <w:t>сбора каучука</w:t>
+      </w:r>
+      <w:r>
+        <w:rPr>
+          <w:rFonts w:ascii="Times New Roman" w:hAnsi="Times New Roman" w:cs="Times New Roman"/>
+          <w:sz w:val="24"/>
+          <w:szCs w:val="24"/>
+        </w:rPr>
+        <w:t>.</w:t>
+      </w:r>
+    </w:p>
+    <w:p>
+      <w:pPr>
+        <w:rPr>
+          <w:rFonts w:ascii="Times New Roman" w:hAnsi="Times New Roman" w:cs="Times New Roman"/>
+          <w:sz w:val="24"/>
+          <w:szCs w:val="24"/>
+        </w:rPr>
+      </w:pPr>
+      <w:r>
+        <w:rPr>
+          <w:rFonts w:ascii="Times New Roman" w:hAnsi="Times New Roman" w:cs="Times New Roman"/>
+          <w:sz w:val="24"/>
+          <w:szCs w:val="24"/>
+        </w:rPr>
+        <w:t xml:space="preserve">+5 каучука в каждом </w:t>
+      </w:r>
+      <w:proofErr w:type="spellStart"/>
+      <w:r>
+        <w:rPr>
+          <w:rFonts w:ascii="Times New Roman" w:hAnsi="Times New Roman" w:cs="Times New Roman"/>
+          <w:sz w:val="24"/>
+          <w:szCs w:val="24"/>
+        </w:rPr>
+        <w:t>нац</w:t>
+      </w:r>
+      <w:proofErr w:type="spellEnd"/>
+      <w:r>
+        <w:rPr>
+          <w:rFonts w:ascii="Times New Roman" w:hAnsi="Times New Roman" w:cs="Times New Roman"/>
+          <w:sz w:val="24"/>
+          <w:szCs w:val="24"/>
+        </w:rPr>
+        <w:t xml:space="preserve"> </w:t>
+      </w:r>
+      <w:proofErr w:type="spellStart"/>
+      <w:r>
+        <w:rPr>
+          <w:rFonts w:ascii="Times New Roman" w:hAnsi="Times New Roman" w:cs="Times New Roman"/>
+          <w:sz w:val="24"/>
+          <w:szCs w:val="24"/>
+        </w:rPr>
+        <w:t>стейте</w:t>
+      </w:r>
+      <w:proofErr w:type="spellEnd"/>
+      <w:r>
+        <w:rPr>
+          <w:rFonts w:ascii="Times New Roman" w:hAnsi="Times New Roman" w:cs="Times New Roman"/>
+          <w:sz w:val="24"/>
+          <w:szCs w:val="24"/>
+        </w:rPr>
+        <w:t xml:space="preserve"> Конго.</w:t>
+      </w:r>
+    </w:p>
+    <w:p>
+      <w:pPr>
+        <w:rPr>
+          <w:rFonts w:ascii="Times New Roman" w:hAnsi="Times New Roman" w:cs="Times New Roman"/>
+          <w:sz w:val="24"/>
+          <w:szCs w:val="24"/>
+        </w:rPr>
+      </w:pPr>
+      <w:r>
+        <w:rPr>
+          <w:rFonts w:ascii="Times New Roman" w:hAnsi="Times New Roman" w:cs="Times New Roman"/>
+          <w:sz w:val="24"/>
+          <w:szCs w:val="24"/>
+        </w:rPr>
+        <w:t>+НД «Принудительные работы для сельских»</w:t>
+      </w:r>
+      <w:r>
+        <w:rPr>
+          <w:rFonts w:ascii="Times New Roman" w:hAnsi="Times New Roman" w:cs="Times New Roman"/>
+          <w:sz w:val="24"/>
+          <w:szCs w:val="24"/>
+        </w:rPr>
+        <w:t xml:space="preserve"> </w:t>
+      </w:r>
+      <w:r>
+        <w:rPr>
+          <w:rFonts w:ascii="Times New Roman" w:hAnsi="Times New Roman" w:cs="Times New Roman"/>
+          <w:sz w:val="24"/>
+          <w:szCs w:val="24"/>
+        </w:rPr>
+        <w:t>(Требования к НД</w:t>
+      </w:r>
+      <w:r>
+        <w:rPr>
+          <w:rFonts w:ascii="Times New Roman" w:hAnsi="Times New Roman" w:cs="Times New Roman"/>
+          <w:sz w:val="24"/>
+          <w:szCs w:val="24"/>
+        </w:rPr>
+        <w:t xml:space="preserve">: </w:t>
+      </w:r>
+      <w:r>
+        <w:rPr>
+          <w:rFonts w:ascii="Times New Roman" w:hAnsi="Times New Roman" w:cs="Times New Roman"/>
+          <w:sz w:val="24"/>
+          <w:szCs w:val="24"/>
+        </w:rPr>
+        <w:t>не коммунизм)</w:t>
+      </w:r>
+      <w:r>
+        <w:rPr>
+          <w:rFonts w:ascii="Times New Roman" w:hAnsi="Times New Roman" w:cs="Times New Roman"/>
+          <w:sz w:val="24"/>
+          <w:szCs w:val="24"/>
+        </w:rPr>
+        <w:t>: -</w:t>
+      </w:r>
+      <w:r>
+        <w:rPr>
+          <w:rFonts w:ascii="Times New Roman" w:hAnsi="Times New Roman" w:cs="Times New Roman"/>
+          <w:sz w:val="24"/>
+          <w:szCs w:val="24"/>
+        </w:rPr>
+        <w:t>10</w:t>
+      </w:r>
+      <w:r>
+        <w:rPr>
+          <w:rFonts w:ascii="Times New Roman" w:hAnsi="Times New Roman" w:cs="Times New Roman"/>
+          <w:sz w:val="24"/>
+          <w:szCs w:val="24"/>
+        </w:rPr>
+        <w:t xml:space="preserve">% к приросту населения, -10% к </w:t>
+      </w:r>
+      <w:r>
+        <w:rPr>
+          <w:rFonts w:ascii="Times New Roman" w:hAnsi="Times New Roman" w:cs="Times New Roman"/>
+          <w:sz w:val="24"/>
+          <w:szCs w:val="24"/>
+        </w:rPr>
+        <w:t>росту</w:t>
+      </w:r>
+      <w:r>
+        <w:rPr>
+          <w:rFonts w:ascii="Times New Roman" w:hAnsi="Times New Roman" w:cs="Times New Roman"/>
+          <w:sz w:val="24"/>
+          <w:szCs w:val="24"/>
+        </w:rPr>
+        <w:t xml:space="preserve"> эффективности производства, </w:t>
+      </w:r>
+      <w:r>
+        <w:rPr>
+          <w:rFonts w:ascii="Times New Roman" w:hAnsi="Times New Roman" w:cs="Times New Roman"/>
+          <w:sz w:val="24"/>
+          <w:szCs w:val="24"/>
+        </w:rPr>
+        <w:t>+25% к скорости строительства инфраструктуры и ЖД</w:t>
+      </w:r>
+      <w:r>
+        <w:rPr>
+          <w:rFonts w:ascii="Times New Roman" w:hAnsi="Times New Roman" w:cs="Times New Roman"/>
+          <w:sz w:val="24"/>
+          <w:szCs w:val="24"/>
+        </w:rPr>
+        <w:t>, -10% стабильности.</w:t>
+      </w:r>
+    </w:p>
+    <w:p>
+      <w:pPr>
+        <w:rPr>
+          <w:rFonts w:ascii="Times New Roman" w:hAnsi="Times New Roman" w:cs="Times New Roman"/>
+          <w:sz w:val="24"/>
+          <w:szCs w:val="24"/>
+        </w:rPr>
+      </w:pPr>
+    </w:p>
+    <w:p>
+      <w:pPr>
+        <w:rPr>
+          <w:rFonts w:ascii="Times New Roman" w:hAnsi="Times New Roman" w:cs="Times New Roman"/>
+          <w:i/>
+          <w:sz w:val="24"/>
+          <w:szCs w:val="24"/>
+        </w:rPr>
+      </w:pPr>
+      <w:r>
+        <w:rPr>
+          <w:rFonts w:ascii="Times New Roman" w:hAnsi="Times New Roman" w:cs="Times New Roman"/>
+          <w:i/>
+          <w:sz w:val="24"/>
+          <w:szCs w:val="24"/>
+        </w:rPr>
+        <w:t>Фокус «</w:t>
+      </w:r>
+      <w:r>
+        <w:rPr>
+          <w:rFonts w:ascii="Times New Roman" w:hAnsi="Times New Roman" w:cs="Times New Roman"/>
+          <w:i/>
+          <w:sz w:val="24"/>
+          <w:szCs w:val="24"/>
+        </w:rPr>
+        <w:t>Увеличить военный налог</w:t>
+      </w:r>
+      <w:r>
+        <w:rPr>
+          <w:rFonts w:ascii="Times New Roman" w:hAnsi="Times New Roman" w:cs="Times New Roman"/>
+          <w:i/>
+          <w:sz w:val="24"/>
+          <w:szCs w:val="24"/>
+        </w:rPr>
+        <w:t>»</w:t>
+      </w:r>
+      <w:r>
+        <w:rPr>
+          <w:rFonts w:ascii="Times New Roman" w:hAnsi="Times New Roman" w:cs="Times New Roman"/>
+          <w:i/>
+          <w:sz w:val="24"/>
+          <w:szCs w:val="24"/>
+        </w:rPr>
+        <w:t>.</w:t>
+      </w:r>
+    </w:p>
+    <w:p>
+      <w:pPr>
+        <w:rPr>
+          <w:rFonts w:ascii="Times New Roman" w:hAnsi="Times New Roman" w:cs="Times New Roman"/>
+          <w:sz w:val="24"/>
+          <w:szCs w:val="24"/>
+        </w:rPr>
+      </w:pPr>
+      <w:r>
+        <w:rPr>
+          <w:rFonts w:ascii="Times New Roman" w:hAnsi="Times New Roman" w:cs="Times New Roman"/>
+          <w:sz w:val="24"/>
+          <w:szCs w:val="24"/>
+        </w:rPr>
+        <w:t xml:space="preserve">Срок выполнения </w:t>
+      </w:r>
+      <w:r>
+        <w:rPr>
+          <w:rFonts w:ascii="Times New Roman" w:hAnsi="Times New Roman" w:cs="Times New Roman"/>
+          <w:sz w:val="24"/>
+          <w:szCs w:val="24"/>
+        </w:rPr>
+        <w:t>35</w:t>
+      </w:r>
+      <w:r>
+        <w:rPr>
+          <w:rFonts w:ascii="Times New Roman" w:hAnsi="Times New Roman" w:cs="Times New Roman"/>
+          <w:sz w:val="24"/>
+          <w:szCs w:val="24"/>
+        </w:rPr>
+        <w:t xml:space="preserve"> дней.</w:t>
+      </w:r>
+    </w:p>
+    <w:p>
+      <w:pPr>
+        <w:rPr>
+          <w:rFonts w:ascii="Times New Roman" w:hAnsi="Times New Roman" w:cs="Times New Roman"/>
+          <w:sz w:val="24"/>
+          <w:szCs w:val="24"/>
+        </w:rPr>
+      </w:pPr>
+      <w:r>
+        <w:rPr>
+          <w:rFonts w:ascii="Times New Roman" w:hAnsi="Times New Roman" w:cs="Times New Roman"/>
+          <w:sz w:val="24"/>
+          <w:szCs w:val="24"/>
+        </w:rPr>
+        <w:t>Требования</w:t>
+      </w:r>
+      <w:r>
+        <w:rPr>
+          <w:rFonts w:ascii="Times New Roman" w:hAnsi="Times New Roman" w:cs="Times New Roman"/>
+          <w:sz w:val="24"/>
+          <w:szCs w:val="24"/>
+        </w:rPr>
+        <w:t xml:space="preserve">: </w:t>
+      </w:r>
+      <w:r>
+        <w:rPr>
+          <w:rFonts w:ascii="Times New Roman" w:hAnsi="Times New Roman" w:cs="Times New Roman"/>
+          <w:sz w:val="24"/>
+          <w:szCs w:val="24"/>
+        </w:rPr>
+        <w:t>Бельгия в состоянии войны (не важно капнула она или нет)</w:t>
+      </w:r>
+    </w:p>
+    <w:p>
+      <w:pPr>
+        <w:rPr>
+          <w:rFonts w:ascii="Times New Roman" w:hAnsi="Times New Roman" w:cs="Times New Roman"/>
+          <w:sz w:val="24"/>
+          <w:szCs w:val="24"/>
+        </w:rPr>
+      </w:pPr>
+      <w:r>
+        <w:rPr>
+          <w:rFonts w:ascii="Times New Roman" w:hAnsi="Times New Roman" w:cs="Times New Roman"/>
+          <w:sz w:val="24"/>
+          <w:szCs w:val="24"/>
+        </w:rPr>
+        <w:t>Описание</w:t>
+      </w:r>
+      <w:r>
+        <w:rPr>
+          <w:rFonts w:ascii="Times New Roman" w:hAnsi="Times New Roman" w:cs="Times New Roman"/>
+          <w:sz w:val="24"/>
+          <w:szCs w:val="24"/>
+        </w:rPr>
+        <w:t>:</w:t>
+      </w:r>
+      <w:r>
+        <w:rPr>
+          <w:rFonts w:ascii="Times New Roman" w:hAnsi="Times New Roman" w:cs="Times New Roman"/>
+          <w:sz w:val="24"/>
+          <w:szCs w:val="24"/>
+        </w:rPr>
+        <w:t xml:space="preserve"> </w:t>
+      </w:r>
+      <w:r>
+        <w:rPr>
+          <w:rFonts w:ascii="Times New Roman" w:hAnsi="Times New Roman" w:cs="Times New Roman"/>
+          <w:sz w:val="24"/>
+          <w:szCs w:val="24"/>
+        </w:rPr>
+        <w:t>Для поддержки промышленности и воюющей Бельгии, военный налог будет увеличен на 40%</w:t>
+      </w:r>
+    </w:p>
+    <w:p>
+      <w:pPr>
+        <w:rPr>
+          <w:rFonts w:ascii="Times New Roman" w:hAnsi="Times New Roman" w:cs="Times New Roman"/>
+          <w:sz w:val="24"/>
+          <w:szCs w:val="24"/>
+        </w:rPr>
+      </w:pPr>
+      <w:r>
+        <w:rPr>
+          <w:rFonts w:ascii="Times New Roman" w:hAnsi="Times New Roman" w:cs="Times New Roman"/>
+          <w:sz w:val="24"/>
+          <w:szCs w:val="24"/>
+        </w:rPr>
+        <w:t>+НД «</w:t>
+      </w:r>
+      <w:r>
+        <w:rPr>
+          <w:rFonts w:ascii="Times New Roman" w:hAnsi="Times New Roman" w:cs="Times New Roman"/>
+          <w:sz w:val="24"/>
+          <w:szCs w:val="24"/>
+        </w:rPr>
+        <w:t>Высокий военный налог</w:t>
+      </w:r>
+      <w:r>
+        <w:rPr>
+          <w:rFonts w:ascii="Times New Roman" w:hAnsi="Times New Roman" w:cs="Times New Roman"/>
+          <w:sz w:val="24"/>
+          <w:szCs w:val="24"/>
+        </w:rPr>
+        <w:t>»</w:t>
+      </w:r>
+      <w:r>
+        <w:rPr>
+          <w:rFonts w:ascii="Times New Roman" w:hAnsi="Times New Roman" w:cs="Times New Roman"/>
+          <w:sz w:val="24"/>
+          <w:szCs w:val="24"/>
+        </w:rPr>
+        <w:t xml:space="preserve"> </w:t>
+      </w:r>
+      <w:r>
+        <w:rPr>
+          <w:rFonts w:ascii="Times New Roman" w:hAnsi="Times New Roman" w:cs="Times New Roman"/>
+          <w:sz w:val="24"/>
+          <w:szCs w:val="24"/>
+        </w:rPr>
+        <w:t>(Требования к НД</w:t>
+      </w:r>
+      <w:r>
+        <w:rPr>
+          <w:rFonts w:ascii="Times New Roman" w:hAnsi="Times New Roman" w:cs="Times New Roman"/>
+          <w:sz w:val="24"/>
+          <w:szCs w:val="24"/>
+        </w:rPr>
+        <w:t xml:space="preserve">: </w:t>
+      </w:r>
+      <w:r>
+        <w:rPr>
+          <w:rFonts w:ascii="Times New Roman" w:hAnsi="Times New Roman" w:cs="Times New Roman"/>
+          <w:sz w:val="24"/>
+          <w:szCs w:val="24"/>
+        </w:rPr>
+        <w:t>не коммунизм)</w:t>
+      </w:r>
+      <w:r>
+        <w:rPr>
+          <w:rFonts w:ascii="Times New Roman" w:hAnsi="Times New Roman" w:cs="Times New Roman"/>
+          <w:sz w:val="24"/>
+          <w:szCs w:val="24"/>
+        </w:rPr>
+        <w:t xml:space="preserve">: </w:t>
+      </w:r>
+      <w:r>
+        <w:rPr>
+          <w:rFonts w:ascii="Times New Roman" w:hAnsi="Times New Roman" w:cs="Times New Roman"/>
+          <w:sz w:val="24"/>
+          <w:szCs w:val="24"/>
+        </w:rPr>
+        <w:t xml:space="preserve">-5% ФНП, +10% прироста полит власти, </w:t>
+      </w:r>
+      <w:r>
+        <w:rPr>
+          <w:rFonts w:ascii="Times New Roman" w:hAnsi="Times New Roman" w:cs="Times New Roman"/>
+          <w:sz w:val="24"/>
+          <w:szCs w:val="24"/>
+        </w:rPr>
+        <w:t>-10% стабильности.</w:t>
+      </w:r>
+    </w:p>
+    <w:p>
+      <w:pPr>
+        <w:rPr>
+          <w:rFonts w:ascii="Times New Roman" w:hAnsi="Times New Roman" w:cs="Times New Roman"/>
+          <w:sz w:val="24"/>
+          <w:szCs w:val="24"/>
+        </w:rPr>
+      </w:pPr>
+      <w:r>
+        <w:rPr>
+          <w:rFonts w:ascii="Times New Roman" w:hAnsi="Times New Roman" w:cs="Times New Roman"/>
+          <w:sz w:val="24"/>
+          <w:szCs w:val="24"/>
+        </w:rPr>
+        <w:t>ЕС</w:t>
+      </w:r>
+      <w:r>
+        <w:rPr>
+          <w:rFonts w:ascii="Times New Roman" w:hAnsi="Times New Roman" w:cs="Times New Roman"/>
+          <w:sz w:val="24"/>
+          <w:szCs w:val="24"/>
+        </w:rPr>
+        <w:t>ЛИ после выполнения этого фокуса</w:t>
+      </w:r>
+      <w:r>
+        <w:rPr>
+          <w:rFonts w:ascii="Times New Roman" w:hAnsi="Times New Roman" w:cs="Times New Roman"/>
+          <w:sz w:val="24"/>
+          <w:szCs w:val="24"/>
+        </w:rPr>
+        <w:t xml:space="preserve"> стабильность упадёт ниже 20%, то произойдёт событие «</w:t>
+      </w:r>
+      <w:r>
+        <w:rPr>
+          <w:rFonts w:ascii="Times New Roman" w:hAnsi="Times New Roman" w:cs="Times New Roman"/>
+          <w:sz w:val="24"/>
+          <w:szCs w:val="24"/>
+        </w:rPr>
+        <w:t>Ухудшение условий труда</w:t>
+      </w:r>
+      <w:r>
+        <w:rPr>
+          <w:rFonts w:ascii="Times New Roman" w:hAnsi="Times New Roman" w:cs="Times New Roman"/>
+          <w:sz w:val="24"/>
+          <w:szCs w:val="24"/>
+        </w:rPr>
+        <w:t>»</w:t>
+      </w:r>
+      <w:r>
+        <w:rPr>
+          <w:rFonts w:ascii="Times New Roman" w:hAnsi="Times New Roman" w:cs="Times New Roman"/>
+          <w:sz w:val="24"/>
+          <w:szCs w:val="24"/>
+        </w:rPr>
+        <w:t xml:space="preserve"> (У</w:t>
+      </w:r>
+      <w:r>
+        <w:rPr>
+          <w:rFonts w:ascii="Times New Roman" w:hAnsi="Times New Roman" w:cs="Times New Roman"/>
+          <w:sz w:val="24"/>
+          <w:szCs w:val="24"/>
+        </w:rPr>
+        <w:t>величение количества заказов</w:t>
+      </w:r>
+      <w:r>
+        <w:rPr>
+          <w:rFonts w:ascii="Times New Roman" w:hAnsi="Times New Roman" w:cs="Times New Roman"/>
+          <w:sz w:val="24"/>
+          <w:szCs w:val="24"/>
+        </w:rPr>
+        <w:t xml:space="preserve"> в связи с войной,</w:t>
+      </w:r>
+      <w:r>
+        <w:rPr>
+          <w:rFonts w:ascii="Times New Roman" w:hAnsi="Times New Roman" w:cs="Times New Roman"/>
+          <w:sz w:val="24"/>
+          <w:szCs w:val="24"/>
+        </w:rPr>
+        <w:t xml:space="preserve"> привело к увеличению производительности труда с тяжелыми последствиями. Число несчастных случаев со смертельным исходом на заводах </w:t>
+      </w:r>
+      <w:proofErr w:type="spellStart"/>
+      <w:r>
+        <w:rPr>
+          <w:rFonts w:ascii="Times New Roman" w:hAnsi="Times New Roman" w:cs="Times New Roman"/>
+          <w:sz w:val="24"/>
+          <w:szCs w:val="24"/>
+        </w:rPr>
+        <w:t>U</w:t>
+      </w:r>
+      <w:r>
+        <w:rPr>
+          <w:rFonts w:ascii="Times New Roman" w:hAnsi="Times New Roman" w:cs="Times New Roman"/>
+          <w:sz w:val="24"/>
+          <w:szCs w:val="24"/>
+        </w:rPr>
+        <w:t>nion</w:t>
+      </w:r>
+      <w:proofErr w:type="spellEnd"/>
+      <w:r>
+        <w:rPr>
+          <w:rFonts w:ascii="Times New Roman" w:hAnsi="Times New Roman" w:cs="Times New Roman"/>
+          <w:sz w:val="24"/>
+          <w:szCs w:val="24"/>
+        </w:rPr>
+        <w:t xml:space="preserve"> </w:t>
+      </w:r>
+      <w:proofErr w:type="spellStart"/>
+      <w:r>
+        <w:rPr>
+          <w:rFonts w:ascii="Times New Roman" w:hAnsi="Times New Roman" w:cs="Times New Roman"/>
+          <w:sz w:val="24"/>
+          <w:szCs w:val="24"/>
+        </w:rPr>
+        <w:t>Miniere</w:t>
+      </w:r>
+      <w:proofErr w:type="spellEnd"/>
+      <w:r>
+        <w:rPr>
+          <w:rFonts w:ascii="Times New Roman" w:hAnsi="Times New Roman" w:cs="Times New Roman"/>
+          <w:sz w:val="24"/>
+          <w:szCs w:val="24"/>
+        </w:rPr>
+        <w:t xml:space="preserve"> увеличилось вдвое. </w:t>
+      </w:r>
+      <w:r>
+        <w:rPr>
+          <w:rFonts w:ascii="Times New Roman" w:hAnsi="Times New Roman" w:cs="Times New Roman"/>
+          <w:sz w:val="24"/>
+          <w:szCs w:val="24"/>
+        </w:rPr>
+        <w:t>Всё</w:t>
+      </w:r>
+      <w:r>
+        <w:rPr>
+          <w:rFonts w:ascii="Times New Roman" w:hAnsi="Times New Roman" w:cs="Times New Roman"/>
+          <w:sz w:val="24"/>
+          <w:szCs w:val="24"/>
+        </w:rPr>
+        <w:t xml:space="preserve"> больше рабочих начали бежать по ночам.</w:t>
+      </w:r>
+    </w:p>
+    <w:p>
+      <w:pPr>
+        <w:rPr>
+          <w:rFonts w:ascii="Times New Roman" w:hAnsi="Times New Roman" w:cs="Times New Roman"/>
+          <w:sz w:val="24"/>
+          <w:szCs w:val="24"/>
+        </w:rPr>
+      </w:pPr>
+      <w:r>
+        <w:rPr>
+          <w:rFonts w:ascii="Times New Roman" w:hAnsi="Times New Roman" w:cs="Times New Roman"/>
+          <w:sz w:val="24"/>
+          <w:szCs w:val="24"/>
+        </w:rPr>
+        <w:t>Вышедшее в свет новое и</w:t>
+      </w:r>
+      <w:r>
+        <w:rPr>
+          <w:rFonts w:ascii="Times New Roman" w:hAnsi="Times New Roman" w:cs="Times New Roman"/>
+          <w:sz w:val="24"/>
+          <w:szCs w:val="24"/>
+        </w:rPr>
+        <w:t xml:space="preserve">нтервью </w:t>
+      </w:r>
+      <w:proofErr w:type="spellStart"/>
+      <w:r>
+        <w:rPr>
+          <w:rFonts w:ascii="Times New Roman" w:hAnsi="Times New Roman" w:cs="Times New Roman"/>
+          <w:sz w:val="24"/>
+          <w:szCs w:val="24"/>
+        </w:rPr>
+        <w:t>Дибве</w:t>
+      </w:r>
+      <w:proofErr w:type="spellEnd"/>
+      <w:r>
+        <w:rPr>
+          <w:rFonts w:ascii="Times New Roman" w:hAnsi="Times New Roman" w:cs="Times New Roman"/>
+          <w:sz w:val="24"/>
+          <w:szCs w:val="24"/>
+        </w:rPr>
+        <w:t xml:space="preserve"> </w:t>
+      </w:r>
+      <w:proofErr w:type="spellStart"/>
+      <w:r>
+        <w:rPr>
+          <w:rFonts w:ascii="Times New Roman" w:hAnsi="Times New Roman" w:cs="Times New Roman"/>
+          <w:sz w:val="24"/>
+          <w:szCs w:val="24"/>
+        </w:rPr>
+        <w:t>диа</w:t>
+      </w:r>
+      <w:proofErr w:type="spellEnd"/>
+      <w:r>
+        <w:rPr>
+          <w:rFonts w:ascii="Times New Roman" w:hAnsi="Times New Roman" w:cs="Times New Roman"/>
+          <w:sz w:val="24"/>
+          <w:szCs w:val="24"/>
+        </w:rPr>
+        <w:t xml:space="preserve"> </w:t>
+      </w:r>
+      <w:proofErr w:type="spellStart"/>
+      <w:r>
+        <w:rPr>
+          <w:rFonts w:ascii="Times New Roman" w:hAnsi="Times New Roman" w:cs="Times New Roman"/>
+          <w:sz w:val="24"/>
+          <w:szCs w:val="24"/>
+        </w:rPr>
+        <w:t>Мвембу</w:t>
+      </w:r>
+      <w:proofErr w:type="spellEnd"/>
+      <w:r>
+        <w:rPr>
+          <w:rFonts w:ascii="Times New Roman" w:hAnsi="Times New Roman" w:cs="Times New Roman"/>
+          <w:sz w:val="24"/>
+          <w:szCs w:val="24"/>
+        </w:rPr>
+        <w:t xml:space="preserve"> </w:t>
+      </w:r>
+      <w:r>
+        <w:rPr>
+          <w:rFonts w:ascii="Times New Roman" w:hAnsi="Times New Roman" w:cs="Times New Roman"/>
+          <w:sz w:val="24"/>
+          <w:szCs w:val="24"/>
+        </w:rPr>
+        <w:t>с</w:t>
+      </w:r>
+      <w:r>
+        <w:rPr>
+          <w:rFonts w:ascii="Times New Roman" w:hAnsi="Times New Roman" w:cs="Times New Roman"/>
+          <w:sz w:val="24"/>
+          <w:szCs w:val="24"/>
+        </w:rPr>
+        <w:t xml:space="preserve"> горняками </w:t>
+      </w:r>
+      <w:proofErr w:type="spellStart"/>
+      <w:r>
+        <w:rPr>
+          <w:rFonts w:ascii="Times New Roman" w:hAnsi="Times New Roman" w:cs="Times New Roman"/>
+          <w:sz w:val="24"/>
+          <w:szCs w:val="24"/>
+        </w:rPr>
+        <w:t>Элизабетвилля</w:t>
+      </w:r>
+      <w:proofErr w:type="spellEnd"/>
+      <w:r>
+        <w:rPr>
+          <w:rFonts w:ascii="Times New Roman" w:hAnsi="Times New Roman" w:cs="Times New Roman"/>
+          <w:sz w:val="24"/>
+          <w:szCs w:val="24"/>
+        </w:rPr>
+        <w:t>,</w:t>
+      </w:r>
+      <w:r>
+        <w:rPr>
+          <w:rFonts w:ascii="Times New Roman" w:hAnsi="Times New Roman" w:cs="Times New Roman"/>
+          <w:sz w:val="24"/>
+          <w:szCs w:val="24"/>
+        </w:rPr>
+        <w:t xml:space="preserve"> дают яркое представление об условиях в шахтах. </w:t>
+      </w:r>
+      <w:r>
+        <w:rPr>
+          <w:rFonts w:ascii="Times New Roman" w:hAnsi="Times New Roman" w:cs="Times New Roman"/>
+          <w:sz w:val="24"/>
+          <w:szCs w:val="24"/>
+        </w:rPr>
+        <w:t xml:space="preserve">Согласно </w:t>
+      </w:r>
+      <w:proofErr w:type="gramStart"/>
+      <w:r>
+        <w:rPr>
+          <w:rFonts w:ascii="Times New Roman" w:hAnsi="Times New Roman" w:cs="Times New Roman"/>
+          <w:sz w:val="24"/>
+          <w:szCs w:val="24"/>
+        </w:rPr>
+        <w:t>словам</w:t>
+      </w:r>
+      <w:proofErr w:type="gramEnd"/>
+      <w:r>
+        <w:rPr>
+          <w:rFonts w:ascii="Times New Roman" w:hAnsi="Times New Roman" w:cs="Times New Roman"/>
+          <w:sz w:val="24"/>
+          <w:szCs w:val="24"/>
+        </w:rPr>
+        <w:t xml:space="preserve"> одного со</w:t>
+      </w:r>
+      <w:r>
+        <w:rPr>
+          <w:rFonts w:ascii="Times New Roman" w:hAnsi="Times New Roman" w:cs="Times New Roman"/>
+          <w:sz w:val="24"/>
+          <w:szCs w:val="24"/>
+        </w:rPr>
+        <w:t xml:space="preserve">трудника, Жана </w:t>
+      </w:r>
+      <w:proofErr w:type="spellStart"/>
+      <w:r>
+        <w:rPr>
+          <w:rFonts w:ascii="Times New Roman" w:hAnsi="Times New Roman" w:cs="Times New Roman"/>
+          <w:sz w:val="24"/>
+          <w:szCs w:val="24"/>
+        </w:rPr>
+        <w:t>Фелиза</w:t>
+      </w:r>
+      <w:proofErr w:type="spellEnd"/>
+      <w:r>
+        <w:rPr>
+          <w:rFonts w:ascii="Times New Roman" w:hAnsi="Times New Roman" w:cs="Times New Roman"/>
+          <w:sz w:val="24"/>
+          <w:szCs w:val="24"/>
+        </w:rPr>
+        <w:t xml:space="preserve"> </w:t>
+      </w:r>
+      <w:proofErr w:type="spellStart"/>
+      <w:r>
+        <w:rPr>
+          <w:rFonts w:ascii="Times New Roman" w:hAnsi="Times New Roman" w:cs="Times New Roman"/>
+          <w:sz w:val="24"/>
+          <w:szCs w:val="24"/>
+        </w:rPr>
+        <w:t>Кабейя</w:t>
+      </w:r>
+      <w:proofErr w:type="spellEnd"/>
+      <w:r>
+        <w:rPr>
+          <w:rFonts w:ascii="Times New Roman" w:hAnsi="Times New Roman" w:cs="Times New Roman"/>
+          <w:sz w:val="24"/>
+          <w:szCs w:val="24"/>
+        </w:rPr>
+        <w:t xml:space="preserve">: </w:t>
+      </w:r>
+      <w:r>
+        <w:rPr>
+          <w:rFonts w:ascii="Times New Roman" w:hAnsi="Times New Roman" w:cs="Times New Roman"/>
+          <w:sz w:val="24"/>
+          <w:szCs w:val="24"/>
+        </w:rPr>
+        <w:t>«У</w:t>
+      </w:r>
+      <w:r>
+        <w:rPr>
+          <w:rFonts w:ascii="Times New Roman" w:hAnsi="Times New Roman" w:cs="Times New Roman"/>
+          <w:sz w:val="24"/>
+          <w:szCs w:val="24"/>
+        </w:rPr>
+        <w:t xml:space="preserve">словия труда совсем </w:t>
+      </w:r>
+      <w:r>
+        <w:rPr>
+          <w:rFonts w:ascii="Times New Roman" w:hAnsi="Times New Roman" w:cs="Times New Roman"/>
+          <w:sz w:val="24"/>
+          <w:szCs w:val="24"/>
+        </w:rPr>
+        <w:t>плохие. Мы подвергаемся</w:t>
+      </w:r>
+      <w:r>
+        <w:rPr>
+          <w:rFonts w:ascii="Times New Roman" w:hAnsi="Times New Roman" w:cs="Times New Roman"/>
+          <w:sz w:val="24"/>
+          <w:szCs w:val="24"/>
+        </w:rPr>
+        <w:t xml:space="preserve"> все большему количеству несчастных случаев и</w:t>
+      </w:r>
+      <w:r>
+        <w:rPr>
+          <w:rFonts w:ascii="Times New Roman" w:hAnsi="Times New Roman" w:cs="Times New Roman"/>
+          <w:sz w:val="24"/>
+          <w:szCs w:val="24"/>
+        </w:rPr>
+        <w:t>ли вспышкам</w:t>
+      </w:r>
+      <w:r>
+        <w:rPr>
+          <w:rFonts w:ascii="Times New Roman" w:hAnsi="Times New Roman" w:cs="Times New Roman"/>
+          <w:sz w:val="24"/>
+          <w:szCs w:val="24"/>
+        </w:rPr>
+        <w:t xml:space="preserve"> болезней. Белые заставляли нас работать как машины, как </w:t>
+      </w:r>
+      <w:r>
+        <w:rPr>
+          <w:rFonts w:ascii="Times New Roman" w:hAnsi="Times New Roman" w:cs="Times New Roman"/>
+          <w:sz w:val="24"/>
+          <w:szCs w:val="24"/>
+        </w:rPr>
+        <w:t>рабов. В один из дней, был отвратительный инцидент. Когда</w:t>
+      </w:r>
+      <w:r>
+        <w:rPr>
+          <w:rFonts w:ascii="Times New Roman" w:hAnsi="Times New Roman" w:cs="Times New Roman"/>
+          <w:sz w:val="24"/>
+          <w:szCs w:val="24"/>
+        </w:rPr>
+        <w:t xml:space="preserve"> мы усердно работали</w:t>
+      </w:r>
+      <w:r>
+        <w:rPr>
+          <w:rFonts w:ascii="Times New Roman" w:hAnsi="Times New Roman" w:cs="Times New Roman"/>
+          <w:sz w:val="24"/>
+          <w:szCs w:val="24"/>
+        </w:rPr>
+        <w:t>, одни</w:t>
+      </w:r>
+      <w:r>
+        <w:rPr>
+          <w:rFonts w:ascii="Times New Roman" w:hAnsi="Times New Roman" w:cs="Times New Roman"/>
+          <w:sz w:val="24"/>
+          <w:szCs w:val="24"/>
+        </w:rPr>
+        <w:t xml:space="preserve"> из нас так устал, что не мог продолжать</w:t>
+      </w:r>
+      <w:r>
+        <w:rPr>
+          <w:rFonts w:ascii="Times New Roman" w:hAnsi="Times New Roman" w:cs="Times New Roman"/>
+          <w:sz w:val="24"/>
+          <w:szCs w:val="24"/>
+        </w:rPr>
+        <w:t xml:space="preserve"> и упал на каменные полы шахты</w:t>
+      </w:r>
+      <w:r>
+        <w:rPr>
+          <w:rFonts w:ascii="Times New Roman" w:hAnsi="Times New Roman" w:cs="Times New Roman"/>
+          <w:sz w:val="24"/>
+          <w:szCs w:val="24"/>
+        </w:rPr>
+        <w:t xml:space="preserve">. Мгновение спустя вошел </w:t>
+      </w:r>
+      <w:r>
+        <w:rPr>
+          <w:rFonts w:ascii="Times New Roman" w:hAnsi="Times New Roman" w:cs="Times New Roman"/>
+          <w:sz w:val="24"/>
+          <w:szCs w:val="24"/>
+        </w:rPr>
+        <w:t>бригадир, который</w:t>
+      </w:r>
+      <w:r>
+        <w:rPr>
+          <w:rFonts w:ascii="Times New Roman" w:hAnsi="Times New Roman" w:cs="Times New Roman"/>
+          <w:sz w:val="24"/>
+          <w:szCs w:val="24"/>
+        </w:rPr>
+        <w:t xml:space="preserve"> набросился на нашего коллегу, </w:t>
+      </w:r>
+      <w:r>
+        <w:rPr>
+          <w:rFonts w:ascii="Times New Roman" w:hAnsi="Times New Roman" w:cs="Times New Roman"/>
+          <w:sz w:val="24"/>
+          <w:szCs w:val="24"/>
+        </w:rPr>
+        <w:t>пытаясь пинками поднять несчастного</w:t>
+      </w:r>
+      <w:r>
+        <w:rPr>
+          <w:rFonts w:ascii="Times New Roman" w:hAnsi="Times New Roman" w:cs="Times New Roman"/>
+          <w:sz w:val="24"/>
+          <w:szCs w:val="24"/>
+        </w:rPr>
+        <w:t xml:space="preserve">. Мы были шокированы таким обращением. Глава нашей команды рискнул и двинулся на белого </w:t>
+      </w:r>
+      <w:r>
+        <w:rPr>
+          <w:rFonts w:ascii="Times New Roman" w:hAnsi="Times New Roman" w:cs="Times New Roman"/>
+          <w:sz w:val="24"/>
+          <w:szCs w:val="24"/>
+        </w:rPr>
+        <w:t>бригадира со словами:</w:t>
+      </w:r>
+      <w:r>
+        <w:rPr>
+          <w:rFonts w:ascii="Times New Roman" w:hAnsi="Times New Roman" w:cs="Times New Roman"/>
+          <w:sz w:val="24"/>
+          <w:szCs w:val="24"/>
+        </w:rPr>
+        <w:t xml:space="preserve"> «Когда вы перестанете бить человека, который слишком слаб, чтобы ответить?»</w:t>
+      </w:r>
+      <w:r>
+        <w:rPr>
+          <w:rFonts w:ascii="Times New Roman" w:hAnsi="Times New Roman" w:cs="Times New Roman"/>
+          <w:sz w:val="24"/>
+          <w:szCs w:val="24"/>
+        </w:rPr>
+        <w:t>. За это была оштрафована вся бригада</w:t>
+      </w:r>
+      <w:r>
+        <w:rPr>
+          <w:rFonts w:ascii="Times New Roman" w:hAnsi="Times New Roman" w:cs="Times New Roman"/>
+          <w:sz w:val="24"/>
+          <w:szCs w:val="24"/>
+        </w:rPr>
+        <w:t>.</w:t>
+      </w:r>
+      <w:r>
+        <w:rPr>
+          <w:rFonts w:ascii="Times New Roman" w:hAnsi="Times New Roman" w:cs="Times New Roman"/>
+          <w:sz w:val="24"/>
+          <w:szCs w:val="24"/>
+        </w:rPr>
+        <w:t>)</w:t>
+      </w:r>
+      <w:r>
+        <w:rPr>
+          <w:rFonts w:ascii="Times New Roman" w:hAnsi="Times New Roman" w:cs="Times New Roman"/>
+          <w:sz w:val="24"/>
+          <w:szCs w:val="24"/>
+        </w:rPr>
+        <w:t>:</w:t>
+      </w:r>
+    </w:p>
+    <w:p>
+      <w:pPr>
+        <w:rPr>
+          <w:rFonts w:ascii="Times New Roman" w:hAnsi="Times New Roman" w:cs="Times New Roman"/>
+          <w:sz w:val="24"/>
+          <w:szCs w:val="24"/>
+        </w:rPr>
+      </w:pPr>
+      <w:r>
+        <w:rPr>
+          <w:rFonts w:ascii="Times New Roman" w:hAnsi="Times New Roman" w:cs="Times New Roman"/>
+          <w:sz w:val="24"/>
+          <w:szCs w:val="24"/>
+        </w:rPr>
+        <w:t>1. Заткнуть всех недовольных! (+50 полит власти, -2% стабильности, через 30 дней произойдёт событие «Начало забастовок»).</w:t>
+      </w:r>
+    </w:p>
+    <w:p>
+      <w:pPr>
+        <w:rPr>
+          <w:rFonts w:ascii="Times New Roman" w:hAnsi="Times New Roman" w:cs="Times New Roman"/>
+          <w:sz w:val="24"/>
+          <w:szCs w:val="24"/>
+        </w:rPr>
+      </w:pPr>
+      <w:r>
+        <w:rPr>
+          <w:rFonts w:ascii="Times New Roman" w:hAnsi="Times New Roman" w:cs="Times New Roman"/>
+          <w:sz w:val="24"/>
+          <w:szCs w:val="24"/>
+        </w:rPr>
+        <w:t>2. Наказать превысившего полномочия бригадира! (-50 полит власти, +2 стабильности, через 30 дней произойдёт событие «Начало забастовок»)</w:t>
+      </w:r>
+    </w:p>
+    <w:p>
+      <w:pPr>
+        <w:rPr>
+          <w:rFonts w:ascii="Times New Roman" w:hAnsi="Times New Roman" w:cs="Times New Roman"/>
+          <w:sz w:val="24"/>
+          <w:szCs w:val="24"/>
+        </w:rPr>
+      </w:pPr>
+    </w:p>
+    <w:p>
+      <w:pPr>
+        <w:rPr>
+          <w:rFonts w:ascii="Times New Roman" w:hAnsi="Times New Roman" w:cs="Times New Roman"/>
+          <w:sz w:val="24"/>
+          <w:szCs w:val="24"/>
+        </w:rPr>
+      </w:pPr>
+      <w:r>
+        <w:rPr>
+          <w:rFonts w:ascii="Times New Roman" w:hAnsi="Times New Roman" w:cs="Times New Roman"/>
+          <w:sz w:val="24"/>
+          <w:szCs w:val="24"/>
+        </w:rPr>
+        <w:t>Событие «Начало забастовок» (</w:t>
+      </w:r>
+      <w:r>
+        <w:rPr>
+          <w:rFonts w:ascii="Times New Roman" w:hAnsi="Times New Roman" w:cs="Times New Roman"/>
+          <w:sz w:val="24"/>
+          <w:szCs w:val="24"/>
+        </w:rPr>
+        <w:t>Среди горняков медной промышленности</w:t>
+      </w:r>
+      <w:r>
+        <w:rPr>
+          <w:rFonts w:ascii="Times New Roman" w:hAnsi="Times New Roman" w:cs="Times New Roman"/>
+          <w:sz w:val="24"/>
+          <w:szCs w:val="24"/>
+        </w:rPr>
+        <w:t xml:space="preserve"> в Северной Родезии </w:t>
+      </w:r>
+      <w:r>
+        <w:rPr>
+          <w:rFonts w:ascii="Times New Roman" w:hAnsi="Times New Roman" w:cs="Times New Roman"/>
+          <w:sz w:val="24"/>
+          <w:szCs w:val="24"/>
+        </w:rPr>
+        <w:t>начались</w:t>
+      </w:r>
+      <w:r>
+        <w:rPr>
+          <w:rFonts w:ascii="Times New Roman" w:hAnsi="Times New Roman" w:cs="Times New Roman"/>
+          <w:sz w:val="24"/>
+          <w:szCs w:val="24"/>
+        </w:rPr>
+        <w:t xml:space="preserve"> забастовки. </w:t>
+      </w:r>
+      <w:r>
+        <w:rPr>
+          <w:rFonts w:ascii="Times New Roman" w:hAnsi="Times New Roman" w:cs="Times New Roman"/>
+          <w:sz w:val="24"/>
+          <w:szCs w:val="24"/>
+        </w:rPr>
+        <w:t>З</w:t>
+      </w:r>
+      <w:r>
+        <w:rPr>
+          <w:rFonts w:ascii="Times New Roman" w:hAnsi="Times New Roman" w:cs="Times New Roman"/>
+          <w:sz w:val="24"/>
+          <w:szCs w:val="24"/>
+        </w:rPr>
+        <w:t>абастовали белые бригадиры из Ассоциации аген</w:t>
+      </w:r>
+      <w:r>
+        <w:rPr>
+          <w:rFonts w:ascii="Times New Roman" w:hAnsi="Times New Roman" w:cs="Times New Roman"/>
+          <w:sz w:val="24"/>
+          <w:szCs w:val="24"/>
+        </w:rPr>
+        <w:t xml:space="preserve">тов союза </w:t>
+      </w:r>
+      <w:proofErr w:type="spellStart"/>
+      <w:r>
+        <w:rPr>
+          <w:rFonts w:ascii="Times New Roman" w:hAnsi="Times New Roman" w:cs="Times New Roman"/>
+          <w:sz w:val="24"/>
+          <w:szCs w:val="24"/>
+        </w:rPr>
+        <w:t>миньеров</w:t>
+      </w:r>
+      <w:proofErr w:type="spellEnd"/>
+      <w:r>
+        <w:rPr>
+          <w:rFonts w:ascii="Times New Roman" w:hAnsi="Times New Roman" w:cs="Times New Roman"/>
+          <w:sz w:val="24"/>
+          <w:szCs w:val="24"/>
+        </w:rPr>
+        <w:t xml:space="preserve"> и филиалов</w:t>
+      </w:r>
+      <w:r>
+        <w:rPr>
+          <w:rFonts w:ascii="Times New Roman" w:hAnsi="Times New Roman" w:cs="Times New Roman"/>
+          <w:sz w:val="24"/>
+          <w:szCs w:val="24"/>
+        </w:rPr>
+        <w:t>, которые были недовольны как изменившимся объёмом работы, так и оплатой, которая совсем не соответствовала новым условиям.</w:t>
+      </w:r>
+      <w:r>
+        <w:rPr>
+          <w:rFonts w:ascii="Times New Roman" w:hAnsi="Times New Roman" w:cs="Times New Roman"/>
+          <w:sz w:val="24"/>
+          <w:szCs w:val="24"/>
+        </w:rPr>
+        <w:t>)</w:t>
+      </w:r>
+      <w:r>
+        <w:rPr>
+          <w:rFonts w:ascii="Times New Roman" w:hAnsi="Times New Roman" w:cs="Times New Roman"/>
+          <w:sz w:val="24"/>
+          <w:szCs w:val="24"/>
+        </w:rPr>
+        <w:t>:</w:t>
+      </w:r>
+    </w:p>
+    <w:p>
+      <w:pPr>
+        <w:rPr>
+          <w:rFonts w:ascii="Times New Roman" w:hAnsi="Times New Roman" w:cs="Times New Roman"/>
+          <w:sz w:val="24"/>
+          <w:szCs w:val="24"/>
+        </w:rPr>
+      </w:pPr>
+      <w:r>
+        <w:rPr>
+          <w:rFonts w:ascii="Times New Roman" w:hAnsi="Times New Roman" w:cs="Times New Roman"/>
+          <w:sz w:val="24"/>
+          <w:szCs w:val="24"/>
+        </w:rPr>
+        <w:lastRenderedPageBreak/>
+        <w:t>1. Ничего критичного, обычный день в колонии. (-10% текущей эффективности производства, через 60 дней произойдёт событие «</w:t>
+      </w:r>
+      <w:r>
+        <w:rPr>
+          <w:rFonts w:ascii="Times New Roman" w:hAnsi="Times New Roman" w:cs="Times New Roman"/>
+          <w:sz w:val="24"/>
+          <w:szCs w:val="24"/>
+        </w:rPr>
+        <w:t>Расширение забастовки</w:t>
+      </w:r>
+      <w:r>
+        <w:rPr>
+          <w:rFonts w:ascii="Times New Roman" w:hAnsi="Times New Roman" w:cs="Times New Roman"/>
+          <w:sz w:val="24"/>
+          <w:szCs w:val="24"/>
+        </w:rPr>
+        <w:t>»).</w:t>
+      </w:r>
+    </w:p>
+    <w:p>
+      <w:pPr>
+        <w:rPr>
+          <w:rFonts w:ascii="Times New Roman" w:hAnsi="Times New Roman" w:cs="Times New Roman"/>
+          <w:sz w:val="24"/>
+          <w:szCs w:val="24"/>
+        </w:rPr>
+      </w:pPr>
+    </w:p>
+    <w:p>
+      <w:pPr>
+        <w:rPr>
+          <w:rFonts w:ascii="Times New Roman" w:hAnsi="Times New Roman" w:cs="Times New Roman"/>
+          <w:sz w:val="24"/>
+          <w:szCs w:val="24"/>
+        </w:rPr>
+      </w:pPr>
+      <w:r>
+        <w:rPr>
+          <w:rFonts w:ascii="Times New Roman" w:hAnsi="Times New Roman" w:cs="Times New Roman"/>
+          <w:sz w:val="24"/>
+          <w:szCs w:val="24"/>
+        </w:rPr>
+        <w:t>Событие «Расширение забастовки» (</w:t>
+      </w:r>
+      <w:r>
+        <w:rPr>
+          <w:rFonts w:ascii="Times New Roman" w:hAnsi="Times New Roman" w:cs="Times New Roman"/>
+          <w:sz w:val="24"/>
+          <w:szCs w:val="24"/>
+        </w:rPr>
+        <w:t>Одновременно с забастовками белых профсоюзов,</w:t>
+      </w:r>
+      <w:r>
+        <w:rPr>
+          <w:rFonts w:ascii="Times New Roman" w:hAnsi="Times New Roman" w:cs="Times New Roman"/>
+          <w:sz w:val="24"/>
+          <w:szCs w:val="24"/>
+        </w:rPr>
+        <w:t xml:space="preserve"> н</w:t>
+      </w:r>
+      <w:r>
+        <w:rPr>
+          <w:rFonts w:ascii="Times New Roman" w:hAnsi="Times New Roman" w:cs="Times New Roman"/>
+          <w:sz w:val="24"/>
+          <w:szCs w:val="24"/>
+        </w:rPr>
+        <w:t xml:space="preserve">а рудниках </w:t>
+      </w:r>
+      <w:r>
+        <w:rPr>
+          <w:rFonts w:ascii="Times New Roman" w:hAnsi="Times New Roman" w:cs="Times New Roman"/>
+          <w:sz w:val="24"/>
+          <w:szCs w:val="24"/>
+        </w:rPr>
+        <w:t>начали расти</w:t>
+      </w:r>
+      <w:r>
+        <w:rPr>
+          <w:rFonts w:ascii="Times New Roman" w:hAnsi="Times New Roman" w:cs="Times New Roman"/>
+          <w:sz w:val="24"/>
+          <w:szCs w:val="24"/>
+        </w:rPr>
+        <w:t xml:space="preserve"> кадры квалифицированных чернокожих рабочих</w:t>
+      </w:r>
+      <w:r>
+        <w:rPr>
+          <w:rFonts w:ascii="Times New Roman" w:hAnsi="Times New Roman" w:cs="Times New Roman"/>
+          <w:sz w:val="24"/>
+          <w:szCs w:val="24"/>
+        </w:rPr>
+        <w:t>, которые</w:t>
+      </w:r>
+      <w:r>
+        <w:rPr>
+          <w:rFonts w:ascii="Times New Roman" w:hAnsi="Times New Roman" w:cs="Times New Roman"/>
+          <w:sz w:val="24"/>
+          <w:szCs w:val="24"/>
+        </w:rPr>
+        <w:t xml:space="preserve"> с каждым днём</w:t>
+      </w:r>
+      <w:r>
+        <w:rPr>
+          <w:rFonts w:ascii="Times New Roman" w:hAnsi="Times New Roman" w:cs="Times New Roman"/>
+          <w:sz w:val="24"/>
+          <w:szCs w:val="24"/>
+        </w:rPr>
+        <w:t xml:space="preserve"> чувствовали себя все более уверенно</w:t>
+      </w:r>
+      <w:r>
+        <w:rPr>
+          <w:rFonts w:ascii="Times New Roman" w:hAnsi="Times New Roman" w:cs="Times New Roman"/>
+          <w:sz w:val="24"/>
+          <w:szCs w:val="24"/>
+        </w:rPr>
+        <w:t>, и у них даже</w:t>
+      </w:r>
+      <w:r>
+        <w:rPr>
+          <w:rFonts w:ascii="Times New Roman" w:hAnsi="Times New Roman" w:cs="Times New Roman"/>
+          <w:sz w:val="24"/>
+          <w:szCs w:val="24"/>
+        </w:rPr>
+        <w:t xml:space="preserve"> начал</w:t>
+      </w:r>
+      <w:r>
+        <w:rPr>
+          <w:rFonts w:ascii="Times New Roman" w:hAnsi="Times New Roman" w:cs="Times New Roman"/>
+          <w:sz w:val="24"/>
+          <w:szCs w:val="24"/>
+        </w:rPr>
+        <w:t xml:space="preserve"> возник</w:t>
+      </w:r>
+      <w:r>
+        <w:rPr>
+          <w:rFonts w:ascii="Times New Roman" w:hAnsi="Times New Roman" w:cs="Times New Roman"/>
+          <w:sz w:val="24"/>
+          <w:szCs w:val="24"/>
+        </w:rPr>
+        <w:t>ать</w:t>
+      </w:r>
+      <w:r>
+        <w:rPr>
+          <w:rFonts w:ascii="Times New Roman" w:hAnsi="Times New Roman" w:cs="Times New Roman"/>
+          <w:sz w:val="24"/>
+          <w:szCs w:val="24"/>
+        </w:rPr>
+        <w:t xml:space="preserve"> вопрос</w:t>
+      </w:r>
+      <w:r>
+        <w:rPr>
+          <w:rFonts w:ascii="Times New Roman" w:hAnsi="Times New Roman" w:cs="Times New Roman"/>
+          <w:sz w:val="24"/>
+          <w:szCs w:val="24"/>
+        </w:rPr>
+        <w:t xml:space="preserve">: </w:t>
+      </w:r>
+      <w:r>
+        <w:rPr>
+          <w:rFonts w:ascii="Times New Roman" w:hAnsi="Times New Roman" w:cs="Times New Roman"/>
+          <w:sz w:val="24"/>
+          <w:szCs w:val="24"/>
+        </w:rPr>
+        <w:t>«А п</w:t>
+      </w:r>
+      <w:r>
+        <w:rPr>
+          <w:rFonts w:ascii="Times New Roman" w:hAnsi="Times New Roman" w:cs="Times New Roman"/>
+          <w:sz w:val="24"/>
+          <w:szCs w:val="24"/>
+        </w:rPr>
+        <w:t>очему бы им не подражать белым?</w:t>
+      </w:r>
+      <w:r>
+        <w:rPr>
+          <w:rFonts w:ascii="Times New Roman" w:hAnsi="Times New Roman" w:cs="Times New Roman"/>
+          <w:sz w:val="24"/>
+          <w:szCs w:val="24"/>
+        </w:rPr>
+        <w:t>».</w:t>
+      </w:r>
+      <w:r>
+        <w:rPr>
+          <w:rFonts w:ascii="Times New Roman" w:hAnsi="Times New Roman" w:cs="Times New Roman"/>
+          <w:sz w:val="24"/>
+          <w:szCs w:val="24"/>
+        </w:rPr>
+        <w:t xml:space="preserve"> </w:t>
+      </w:r>
+      <w:r>
+        <w:rPr>
+          <w:rFonts w:ascii="Times New Roman" w:hAnsi="Times New Roman" w:cs="Times New Roman"/>
+          <w:sz w:val="24"/>
+          <w:szCs w:val="24"/>
+        </w:rPr>
+        <w:t>С осознанием этой мысли, ш</w:t>
+      </w:r>
+      <w:r>
+        <w:rPr>
+          <w:rFonts w:ascii="Times New Roman" w:hAnsi="Times New Roman" w:cs="Times New Roman"/>
+          <w:sz w:val="24"/>
+          <w:szCs w:val="24"/>
+        </w:rPr>
+        <w:t xml:space="preserve">ахтеры </w:t>
+      </w:r>
+      <w:proofErr w:type="spellStart"/>
+      <w:r>
+        <w:rPr>
+          <w:rFonts w:ascii="Times New Roman" w:hAnsi="Times New Roman" w:cs="Times New Roman"/>
+          <w:sz w:val="24"/>
+          <w:szCs w:val="24"/>
+        </w:rPr>
+        <w:t>Жадовилля</w:t>
+      </w:r>
+      <w:proofErr w:type="spellEnd"/>
+      <w:r>
+        <w:rPr>
+          <w:rFonts w:ascii="Times New Roman" w:hAnsi="Times New Roman" w:cs="Times New Roman"/>
+          <w:sz w:val="24"/>
+          <w:szCs w:val="24"/>
+        </w:rPr>
+        <w:t xml:space="preserve">, </w:t>
+      </w:r>
+      <w:proofErr w:type="spellStart"/>
+      <w:r>
+        <w:rPr>
+          <w:rFonts w:ascii="Times New Roman" w:hAnsi="Times New Roman" w:cs="Times New Roman"/>
+          <w:sz w:val="24"/>
+          <w:szCs w:val="24"/>
+        </w:rPr>
+        <w:t>Кипуши</w:t>
+      </w:r>
+      <w:proofErr w:type="spellEnd"/>
+      <w:r>
+        <w:rPr>
+          <w:rFonts w:ascii="Times New Roman" w:hAnsi="Times New Roman" w:cs="Times New Roman"/>
+          <w:sz w:val="24"/>
+          <w:szCs w:val="24"/>
+        </w:rPr>
+        <w:t xml:space="preserve">, </w:t>
+      </w:r>
+      <w:proofErr w:type="spellStart"/>
+      <w:r>
+        <w:rPr>
+          <w:rFonts w:ascii="Times New Roman" w:hAnsi="Times New Roman" w:cs="Times New Roman"/>
+          <w:sz w:val="24"/>
+          <w:szCs w:val="24"/>
+        </w:rPr>
+        <w:t>Ликаси</w:t>
+      </w:r>
+      <w:proofErr w:type="spellEnd"/>
+      <w:r>
+        <w:rPr>
+          <w:rFonts w:ascii="Times New Roman" w:hAnsi="Times New Roman" w:cs="Times New Roman"/>
+          <w:sz w:val="24"/>
+          <w:szCs w:val="24"/>
+        </w:rPr>
+        <w:t xml:space="preserve">, </w:t>
+      </w:r>
+      <w:proofErr w:type="spellStart"/>
+      <w:r>
+        <w:rPr>
+          <w:rFonts w:ascii="Times New Roman" w:hAnsi="Times New Roman" w:cs="Times New Roman"/>
+          <w:sz w:val="24"/>
+          <w:szCs w:val="24"/>
+        </w:rPr>
+        <w:t>Луиши</w:t>
+      </w:r>
+      <w:proofErr w:type="spellEnd"/>
+      <w:r>
+        <w:rPr>
+          <w:rFonts w:ascii="Times New Roman" w:hAnsi="Times New Roman" w:cs="Times New Roman"/>
+          <w:sz w:val="24"/>
+          <w:szCs w:val="24"/>
+        </w:rPr>
+        <w:t xml:space="preserve"> и литейщики </w:t>
+      </w:r>
+      <w:proofErr w:type="spellStart"/>
+      <w:r>
+        <w:rPr>
+          <w:rFonts w:ascii="Times New Roman" w:hAnsi="Times New Roman" w:cs="Times New Roman"/>
+          <w:sz w:val="24"/>
+          <w:szCs w:val="24"/>
+        </w:rPr>
+        <w:t>Элизабетвилля</w:t>
+      </w:r>
+      <w:proofErr w:type="spellEnd"/>
+      <w:r>
+        <w:rPr>
+          <w:rFonts w:ascii="Times New Roman" w:hAnsi="Times New Roman" w:cs="Times New Roman"/>
+          <w:sz w:val="24"/>
+          <w:szCs w:val="24"/>
+        </w:rPr>
+        <w:t xml:space="preserve">, </w:t>
+      </w:r>
+      <w:r>
+        <w:rPr>
+          <w:rFonts w:ascii="Times New Roman" w:hAnsi="Times New Roman" w:cs="Times New Roman"/>
+          <w:sz w:val="24"/>
+          <w:szCs w:val="24"/>
+        </w:rPr>
+        <w:t>начали всеобщую забастовку.</w:t>
+      </w:r>
+    </w:p>
+    <w:p>
+      <w:pPr>
+        <w:rPr>
+          <w:rFonts w:ascii="Times New Roman" w:hAnsi="Times New Roman" w:cs="Times New Roman"/>
+          <w:sz w:val="24"/>
+          <w:szCs w:val="24"/>
+        </w:rPr>
+      </w:pPr>
+      <w:r>
+        <w:rPr>
+          <w:rFonts w:ascii="Times New Roman" w:hAnsi="Times New Roman" w:cs="Times New Roman"/>
+          <w:sz w:val="24"/>
+          <w:szCs w:val="24"/>
+        </w:rPr>
+        <w:t xml:space="preserve">Поступали сообщения о городских фабричных рабочих, покидающих города, чтобы жить в районах проживания </w:t>
+      </w:r>
+      <w:r>
+        <w:rPr>
+          <w:rFonts w:ascii="Times New Roman" w:hAnsi="Times New Roman" w:cs="Times New Roman"/>
+          <w:sz w:val="24"/>
+          <w:szCs w:val="24"/>
+        </w:rPr>
+        <w:t>сельских жителей</w:t>
+      </w:r>
+      <w:r>
+        <w:rPr>
+          <w:rFonts w:ascii="Times New Roman" w:hAnsi="Times New Roman" w:cs="Times New Roman"/>
+          <w:sz w:val="24"/>
+          <w:szCs w:val="24"/>
+        </w:rPr>
+        <w:t>. Сообщения, циркулирующие между руководителями горнодобывающих пред</w:t>
+      </w:r>
+      <w:r>
+        <w:rPr>
+          <w:rFonts w:ascii="Times New Roman" w:hAnsi="Times New Roman" w:cs="Times New Roman"/>
+          <w:sz w:val="24"/>
+          <w:szCs w:val="24"/>
+        </w:rPr>
+        <w:t>приятий, начали предупреждать о</w:t>
+      </w:r>
+      <w:r>
+        <w:rPr>
+          <w:rFonts w:ascii="Times New Roman" w:hAnsi="Times New Roman" w:cs="Times New Roman"/>
+          <w:sz w:val="24"/>
+          <w:szCs w:val="24"/>
+        </w:rPr>
+        <w:t xml:space="preserve"> «</w:t>
+      </w:r>
+      <w:r>
+        <w:rPr>
+          <w:rFonts w:ascii="Times New Roman" w:hAnsi="Times New Roman" w:cs="Times New Roman"/>
+          <w:sz w:val="24"/>
+          <w:szCs w:val="24"/>
+        </w:rPr>
+        <w:t xml:space="preserve">нездоровой </w:t>
+      </w:r>
+      <w:r>
+        <w:rPr>
+          <w:rFonts w:ascii="Times New Roman" w:hAnsi="Times New Roman" w:cs="Times New Roman"/>
+          <w:sz w:val="24"/>
+          <w:szCs w:val="24"/>
+        </w:rPr>
+        <w:t>атмосфере», охватившей аф</w:t>
+      </w:r>
+      <w:r>
+        <w:rPr>
+          <w:rFonts w:ascii="Times New Roman" w:hAnsi="Times New Roman" w:cs="Times New Roman"/>
+          <w:sz w:val="24"/>
+          <w:szCs w:val="24"/>
+        </w:rPr>
+        <w:t>риканских рабочих.</w:t>
+      </w:r>
+      <w:r>
+        <w:rPr>
+          <w:rFonts w:ascii="Times New Roman" w:hAnsi="Times New Roman" w:cs="Times New Roman"/>
+          <w:sz w:val="24"/>
+          <w:szCs w:val="24"/>
+        </w:rPr>
+        <w:t xml:space="preserve"> Были предприняты попытки забастовки в </w:t>
+      </w:r>
+      <w:proofErr w:type="spellStart"/>
+      <w:r>
+        <w:rPr>
+          <w:rFonts w:ascii="Times New Roman" w:hAnsi="Times New Roman" w:cs="Times New Roman"/>
+          <w:sz w:val="24"/>
+          <w:szCs w:val="24"/>
+        </w:rPr>
+        <w:t>Киколе</w:t>
+      </w:r>
+      <w:proofErr w:type="spellEnd"/>
+      <w:r>
+        <w:rPr>
+          <w:rFonts w:ascii="Times New Roman" w:hAnsi="Times New Roman" w:cs="Times New Roman"/>
+          <w:sz w:val="24"/>
+          <w:szCs w:val="24"/>
+        </w:rPr>
+        <w:t xml:space="preserve"> и </w:t>
+      </w:r>
+      <w:proofErr w:type="spellStart"/>
+      <w:r>
+        <w:rPr>
+          <w:rFonts w:ascii="Times New Roman" w:hAnsi="Times New Roman" w:cs="Times New Roman"/>
+          <w:sz w:val="24"/>
+          <w:szCs w:val="24"/>
+        </w:rPr>
+        <w:t>Кипуши</w:t>
+      </w:r>
+      <w:proofErr w:type="spellEnd"/>
+      <w:r>
+        <w:rPr>
+          <w:rFonts w:ascii="Times New Roman" w:hAnsi="Times New Roman" w:cs="Times New Roman"/>
+          <w:sz w:val="24"/>
+          <w:szCs w:val="24"/>
+        </w:rPr>
+        <w:t xml:space="preserve">. Рабочие фабрик </w:t>
+      </w:r>
+      <w:proofErr w:type="spellStart"/>
+      <w:r>
+        <w:rPr>
+          <w:rFonts w:ascii="Times New Roman" w:hAnsi="Times New Roman" w:cs="Times New Roman"/>
+          <w:sz w:val="24"/>
+          <w:szCs w:val="24"/>
+        </w:rPr>
+        <w:t>Шитуру</w:t>
+      </w:r>
+      <w:proofErr w:type="spellEnd"/>
+      <w:r>
+        <w:rPr>
+          <w:rFonts w:ascii="Times New Roman" w:hAnsi="Times New Roman" w:cs="Times New Roman"/>
+          <w:sz w:val="24"/>
+          <w:szCs w:val="24"/>
+        </w:rPr>
+        <w:t xml:space="preserve"> и </w:t>
+      </w:r>
+      <w:proofErr w:type="spellStart"/>
+      <w:r>
+        <w:rPr>
+          <w:rFonts w:ascii="Times New Roman" w:hAnsi="Times New Roman" w:cs="Times New Roman"/>
+          <w:sz w:val="24"/>
+          <w:szCs w:val="24"/>
+        </w:rPr>
+        <w:t>Пандотвиля</w:t>
+      </w:r>
+      <w:proofErr w:type="spellEnd"/>
+      <w:r>
+        <w:rPr>
+          <w:rFonts w:ascii="Times New Roman" w:hAnsi="Times New Roman" w:cs="Times New Roman"/>
+          <w:sz w:val="24"/>
+          <w:szCs w:val="24"/>
+        </w:rPr>
+        <w:t xml:space="preserve"> так же начали забастовки</w:t>
+      </w:r>
+      <w:r>
+        <w:rPr>
+          <w:rFonts w:ascii="Times New Roman" w:hAnsi="Times New Roman" w:cs="Times New Roman"/>
+          <w:sz w:val="24"/>
+          <w:szCs w:val="24"/>
+        </w:rPr>
+        <w:t xml:space="preserve">. Бастующие рабочие были отправлены в близлежащие районы, в </w:t>
+      </w:r>
+      <w:proofErr w:type="spellStart"/>
+      <w:r>
+        <w:rPr>
+          <w:rFonts w:ascii="Times New Roman" w:hAnsi="Times New Roman" w:cs="Times New Roman"/>
+          <w:sz w:val="24"/>
+          <w:szCs w:val="24"/>
+        </w:rPr>
+        <w:t>Ликаси</w:t>
+      </w:r>
+      <w:proofErr w:type="spellEnd"/>
+      <w:r>
+        <w:rPr>
+          <w:rFonts w:ascii="Times New Roman" w:hAnsi="Times New Roman" w:cs="Times New Roman"/>
+          <w:sz w:val="24"/>
+          <w:szCs w:val="24"/>
+        </w:rPr>
+        <w:t xml:space="preserve">, </w:t>
+      </w:r>
+      <w:proofErr w:type="spellStart"/>
+      <w:r>
+        <w:rPr>
+          <w:rFonts w:ascii="Times New Roman" w:hAnsi="Times New Roman" w:cs="Times New Roman"/>
+          <w:sz w:val="24"/>
+          <w:szCs w:val="24"/>
+        </w:rPr>
+        <w:t>Луишию</w:t>
+      </w:r>
+      <w:proofErr w:type="spellEnd"/>
+      <w:r>
+        <w:rPr>
+          <w:rFonts w:ascii="Times New Roman" w:hAnsi="Times New Roman" w:cs="Times New Roman"/>
+          <w:sz w:val="24"/>
+          <w:szCs w:val="24"/>
+        </w:rPr>
+        <w:t xml:space="preserve"> и </w:t>
+      </w:r>
+      <w:proofErr w:type="spellStart"/>
+      <w:r>
+        <w:rPr>
+          <w:rFonts w:ascii="Times New Roman" w:hAnsi="Times New Roman" w:cs="Times New Roman"/>
+          <w:sz w:val="24"/>
+          <w:szCs w:val="24"/>
+        </w:rPr>
+        <w:t>Камбове</w:t>
+      </w:r>
+      <w:proofErr w:type="spellEnd"/>
+      <w:r>
+        <w:rPr>
+          <w:rFonts w:ascii="Times New Roman" w:hAnsi="Times New Roman" w:cs="Times New Roman"/>
+          <w:sz w:val="24"/>
+          <w:szCs w:val="24"/>
+        </w:rPr>
+        <w:t>, чтобы просить поддержки.</w:t>
+      </w:r>
+      <w:r>
+        <w:rPr>
+          <w:rFonts w:ascii="Times New Roman" w:hAnsi="Times New Roman" w:cs="Times New Roman"/>
+          <w:sz w:val="24"/>
+          <w:szCs w:val="24"/>
+        </w:rPr>
+        <w:t xml:space="preserve"> </w:t>
+      </w:r>
+      <w:r>
+        <w:rPr>
+          <w:rFonts w:ascii="Times New Roman" w:hAnsi="Times New Roman" w:cs="Times New Roman"/>
+          <w:sz w:val="24"/>
+          <w:szCs w:val="24"/>
+        </w:rPr>
+        <w:t xml:space="preserve">Эта региональная всеобщая забастовка опиралась на союз между фабричными рабочими в </w:t>
+      </w:r>
+      <w:proofErr w:type="spellStart"/>
+      <w:r>
+        <w:rPr>
+          <w:rFonts w:ascii="Times New Roman" w:hAnsi="Times New Roman" w:cs="Times New Roman"/>
+          <w:sz w:val="24"/>
+          <w:szCs w:val="24"/>
+        </w:rPr>
+        <w:t>Элизабетвиле</w:t>
+      </w:r>
+      <w:proofErr w:type="spellEnd"/>
+      <w:r>
+        <w:rPr>
+          <w:rFonts w:ascii="Times New Roman" w:hAnsi="Times New Roman" w:cs="Times New Roman"/>
+          <w:sz w:val="24"/>
+          <w:szCs w:val="24"/>
+        </w:rPr>
+        <w:t xml:space="preserve"> и </w:t>
+      </w:r>
+      <w:proofErr w:type="spellStart"/>
+      <w:r>
+        <w:rPr>
+          <w:rFonts w:ascii="Times New Roman" w:hAnsi="Times New Roman" w:cs="Times New Roman"/>
+          <w:sz w:val="24"/>
+          <w:szCs w:val="24"/>
+        </w:rPr>
+        <w:t>Жадовиле</w:t>
+      </w:r>
+      <w:proofErr w:type="spellEnd"/>
+      <w:r>
+        <w:rPr>
+          <w:rFonts w:ascii="Times New Roman" w:hAnsi="Times New Roman" w:cs="Times New Roman"/>
+          <w:sz w:val="24"/>
+          <w:szCs w:val="24"/>
+        </w:rPr>
+        <w:t xml:space="preserve"> и подпольными рабочими </w:t>
+      </w:r>
+      <w:proofErr w:type="spellStart"/>
+      <w:r>
+        <w:rPr>
+          <w:rFonts w:ascii="Times New Roman" w:hAnsi="Times New Roman" w:cs="Times New Roman"/>
+          <w:sz w:val="24"/>
+          <w:szCs w:val="24"/>
+        </w:rPr>
+        <w:t>Кипуши.</w:t>
+      </w:r>
+    </w:p>
+    <w:p>
+      <w:pPr>
+        <w:rPr>
+          <w:rFonts w:ascii="Times New Roman" w:hAnsi="Times New Roman" w:cs="Times New Roman"/>
+          <w:sz w:val="24"/>
+          <w:szCs w:val="24"/>
+        </w:rPr>
+      </w:pPr>
+      <w:proofErr w:type="spellEnd"/>
+      <w:r>
+        <w:rPr>
+          <w:rFonts w:ascii="Times New Roman" w:hAnsi="Times New Roman" w:cs="Times New Roman"/>
+          <w:sz w:val="24"/>
+          <w:szCs w:val="24"/>
+        </w:rPr>
+        <w:t>Женщины играли заметную роль как работницы, матери и жены. Для многих заводских рабочих основным требованием было повышение заработной платы до 1,50 франка в час. Требования фабричных рабочих-мужчин были изменены, что</w:t>
+      </w:r>
+      <w:r>
+        <w:rPr>
+          <w:rFonts w:ascii="Times New Roman" w:hAnsi="Times New Roman" w:cs="Times New Roman"/>
+          <w:sz w:val="24"/>
+          <w:szCs w:val="24"/>
+        </w:rPr>
+        <w:t xml:space="preserve">бы отразить вопросы, поднятые женщинами, которые </w:t>
+      </w:r>
+      <w:r>
+        <w:rPr>
+          <w:rFonts w:ascii="Times New Roman" w:hAnsi="Times New Roman" w:cs="Times New Roman"/>
+          <w:sz w:val="24"/>
+          <w:szCs w:val="24"/>
+        </w:rPr>
+        <w:t xml:space="preserve">требовали, чтобы пайки были выданы им, </w:t>
+      </w:r>
+      <w:r>
+        <w:rPr>
+          <w:rFonts w:ascii="Times New Roman" w:hAnsi="Times New Roman" w:cs="Times New Roman"/>
+          <w:sz w:val="24"/>
+          <w:szCs w:val="24"/>
+        </w:rPr>
+        <w:t>и</w:t>
+      </w:r>
+      <w:r>
+        <w:rPr>
+          <w:rFonts w:ascii="Times New Roman" w:hAnsi="Times New Roman" w:cs="Times New Roman"/>
+          <w:sz w:val="24"/>
+          <w:szCs w:val="24"/>
+        </w:rPr>
+        <w:t xml:space="preserve"> их мужьям. Они также хотели восстановления условий жизни с 1920-х годов, когда женам были предоставлены льготы, в том числе бесплатные швейные машины</w:t>
+      </w:r>
+      <w:r>
+        <w:rPr>
+          <w:rFonts w:ascii="Times New Roman" w:hAnsi="Times New Roman" w:cs="Times New Roman"/>
+          <w:sz w:val="24"/>
+          <w:szCs w:val="24"/>
+        </w:rPr>
+        <w:t>.)</w:t>
+      </w:r>
+      <w:r>
+        <w:rPr>
+          <w:rFonts w:ascii="Times New Roman" w:hAnsi="Times New Roman" w:cs="Times New Roman"/>
+          <w:sz w:val="24"/>
+          <w:szCs w:val="24"/>
+        </w:rPr>
+        <w:t>:</w:t>
+      </w:r>
+    </w:p>
+    <w:p>
+      <w:pPr>
+        <w:rPr>
+          <w:rFonts w:ascii="Times New Roman" w:hAnsi="Times New Roman" w:cs="Times New Roman"/>
+          <w:sz w:val="24"/>
+          <w:szCs w:val="24"/>
+        </w:rPr>
+      </w:pPr>
+      <w:r>
+        <w:rPr>
+          <w:rFonts w:ascii="Times New Roman" w:hAnsi="Times New Roman" w:cs="Times New Roman"/>
+          <w:sz w:val="24"/>
+          <w:szCs w:val="24"/>
+        </w:rPr>
+        <w:t xml:space="preserve">1. Мы удовлетворим их требования (+НД «Повышенные зарплаты рабочих»: +10% стабильности, +10% ФНП, -20% к приросту </w:t>
+      </w:r>
+      <w:proofErr w:type="spellStart"/>
+      <w:proofErr w:type="gramStart"/>
+      <w:r>
+        <w:rPr>
+          <w:rFonts w:ascii="Times New Roman" w:hAnsi="Times New Roman" w:cs="Times New Roman"/>
+          <w:sz w:val="24"/>
+          <w:szCs w:val="24"/>
+        </w:rPr>
+        <w:t>полит.власти</w:t>
+      </w:r>
+      <w:proofErr w:type="spellEnd"/>
+      <w:proofErr w:type="gramEnd"/>
+      <w:r>
+        <w:rPr>
+          <w:rFonts w:ascii="Times New Roman" w:hAnsi="Times New Roman" w:cs="Times New Roman"/>
+          <w:sz w:val="24"/>
+          <w:szCs w:val="24"/>
+        </w:rPr>
+        <w:t>).</w:t>
+      </w:r>
+    </w:p>
+    <w:p>
+      <w:pPr>
+        <w:rPr>
+          <w:rFonts w:ascii="Times New Roman" w:hAnsi="Times New Roman" w:cs="Times New Roman"/>
+          <w:sz w:val="24"/>
+          <w:szCs w:val="24"/>
+        </w:rPr>
+      </w:pPr>
+      <w:r>
+        <w:rPr>
+          <w:rFonts w:ascii="Times New Roman" w:hAnsi="Times New Roman" w:cs="Times New Roman"/>
+          <w:sz w:val="24"/>
+          <w:szCs w:val="24"/>
+        </w:rPr>
+        <w:t xml:space="preserve">2. </w:t>
+      </w:r>
+      <w:r>
+        <w:rPr>
+          <w:rFonts w:ascii="Times New Roman" w:hAnsi="Times New Roman" w:cs="Times New Roman"/>
+          <w:sz w:val="24"/>
+          <w:szCs w:val="24"/>
+        </w:rPr>
+        <w:t xml:space="preserve">Отправить войска в </w:t>
+      </w:r>
+      <w:proofErr w:type="spellStart"/>
+      <w:r>
+        <w:rPr>
+          <w:rFonts w:ascii="Times New Roman" w:hAnsi="Times New Roman" w:cs="Times New Roman"/>
+          <w:sz w:val="24"/>
+          <w:szCs w:val="24"/>
+        </w:rPr>
+        <w:t>Жадовиль</w:t>
+      </w:r>
+      <w:proofErr w:type="spellEnd"/>
+      <w:r>
+        <w:rPr>
+          <w:rFonts w:ascii="Times New Roman" w:hAnsi="Times New Roman" w:cs="Times New Roman"/>
+          <w:sz w:val="24"/>
+          <w:szCs w:val="24"/>
+        </w:rPr>
+        <w:t xml:space="preserve">! </w:t>
+      </w:r>
+      <w:r>
+        <w:rPr>
+          <w:rFonts w:ascii="Times New Roman" w:hAnsi="Times New Roman" w:cs="Times New Roman"/>
+          <w:sz w:val="24"/>
+          <w:szCs w:val="24"/>
+        </w:rPr>
+        <w:t xml:space="preserve"> </w:t>
+      </w:r>
+      <w:r>
+        <w:rPr>
+          <w:rFonts w:ascii="Times New Roman" w:hAnsi="Times New Roman" w:cs="Times New Roman"/>
+          <w:sz w:val="24"/>
+          <w:szCs w:val="24"/>
+        </w:rPr>
+        <w:t>(+НД «Всеобщие забастовки»</w:t>
+      </w:r>
+      <w:r>
+        <w:rPr>
+          <w:rFonts w:ascii="Times New Roman" w:hAnsi="Times New Roman" w:cs="Times New Roman"/>
+          <w:sz w:val="24"/>
+          <w:szCs w:val="24"/>
+        </w:rPr>
+        <w:t xml:space="preserve">: </w:t>
+      </w:r>
+      <w:r>
+        <w:rPr>
+          <w:rFonts w:ascii="Times New Roman" w:hAnsi="Times New Roman" w:cs="Times New Roman"/>
+          <w:sz w:val="24"/>
+          <w:szCs w:val="24"/>
+        </w:rPr>
+        <w:t>+5% ФНП, -10% к приросту полит власти, -5</w:t>
+      </w:r>
+      <w:r>
+        <w:rPr>
+          <w:rFonts w:ascii="Times New Roman" w:hAnsi="Times New Roman" w:cs="Times New Roman"/>
+          <w:sz w:val="24"/>
+          <w:szCs w:val="24"/>
+        </w:rPr>
+        <w:t xml:space="preserve">% стабильности, </w:t>
+      </w:r>
+      <w:r>
+        <w:rPr>
+          <w:rFonts w:ascii="Times New Roman" w:hAnsi="Times New Roman" w:cs="Times New Roman"/>
+          <w:sz w:val="24"/>
+          <w:szCs w:val="24"/>
+        </w:rPr>
+        <w:t xml:space="preserve">через </w:t>
+      </w:r>
+      <w:r>
+        <w:rPr>
+          <w:rFonts w:ascii="Times New Roman" w:hAnsi="Times New Roman" w:cs="Times New Roman"/>
+          <w:sz w:val="24"/>
+          <w:szCs w:val="24"/>
+        </w:rPr>
+        <w:t>5</w:t>
+      </w:r>
+      <w:r>
+        <w:rPr>
+          <w:rFonts w:ascii="Times New Roman" w:hAnsi="Times New Roman" w:cs="Times New Roman"/>
+          <w:sz w:val="24"/>
+          <w:szCs w:val="24"/>
+        </w:rPr>
+        <w:t xml:space="preserve"> дней произойдёт событие «</w:t>
+      </w:r>
+      <w:r>
+        <w:rPr>
+          <w:rFonts w:ascii="Times New Roman" w:hAnsi="Times New Roman" w:cs="Times New Roman"/>
+          <w:sz w:val="24"/>
+          <w:szCs w:val="24"/>
+        </w:rPr>
+        <w:t xml:space="preserve">Войска в </w:t>
+      </w:r>
+      <w:proofErr w:type="spellStart"/>
+      <w:r>
+        <w:rPr>
+          <w:rFonts w:ascii="Times New Roman" w:hAnsi="Times New Roman" w:cs="Times New Roman"/>
+          <w:sz w:val="24"/>
+          <w:szCs w:val="24"/>
+        </w:rPr>
+        <w:t>Жадовиле</w:t>
+      </w:r>
+      <w:proofErr w:type="spellEnd"/>
+      <w:r>
+        <w:rPr>
+          <w:rFonts w:ascii="Times New Roman" w:hAnsi="Times New Roman" w:cs="Times New Roman"/>
+          <w:sz w:val="24"/>
+          <w:szCs w:val="24"/>
+        </w:rPr>
+        <w:t>»</w:t>
+      </w:r>
+      <w:r>
+        <w:rPr>
+          <w:rFonts w:ascii="Times New Roman" w:hAnsi="Times New Roman" w:cs="Times New Roman"/>
+          <w:sz w:val="24"/>
+          <w:szCs w:val="24"/>
+        </w:rPr>
+        <w:t>)</w:t>
+      </w:r>
+      <w:r>
+        <w:rPr>
+          <w:rFonts w:ascii="Times New Roman" w:hAnsi="Times New Roman" w:cs="Times New Roman"/>
+          <w:sz w:val="24"/>
+          <w:szCs w:val="24"/>
+        </w:rPr>
+        <w:t xml:space="preserve"> (Исторический вариант)</w:t>
+      </w:r>
+    </w:p>
+    <w:p>
+      <w:pPr>
+        <w:rPr>
+          <w:rFonts w:ascii="Times New Roman" w:hAnsi="Times New Roman" w:cs="Times New Roman"/>
+          <w:sz w:val="24"/>
+          <w:szCs w:val="24"/>
+        </w:rPr>
+      </w:pPr>
+    </w:p>
+    <w:p>
+      <w:pPr>
+        <w:rPr>
+          <w:rFonts w:ascii="Times New Roman" w:hAnsi="Times New Roman" w:cs="Times New Roman"/>
+          <w:sz w:val="24"/>
+          <w:szCs w:val="24"/>
+        </w:rPr>
+      </w:pPr>
+      <w:r>
+        <w:rPr>
+          <w:rFonts w:ascii="Times New Roman" w:hAnsi="Times New Roman" w:cs="Times New Roman"/>
+          <w:sz w:val="24"/>
+          <w:szCs w:val="24"/>
+        </w:rPr>
+        <w:t>Событие «</w:t>
+      </w:r>
+      <w:r>
+        <w:rPr>
+          <w:rFonts w:ascii="Times New Roman" w:hAnsi="Times New Roman" w:cs="Times New Roman"/>
+          <w:sz w:val="24"/>
+          <w:szCs w:val="24"/>
+        </w:rPr>
+        <w:t xml:space="preserve">Войска в </w:t>
+      </w:r>
+      <w:proofErr w:type="spellStart"/>
+      <w:r>
+        <w:rPr>
+          <w:rFonts w:ascii="Times New Roman" w:hAnsi="Times New Roman" w:cs="Times New Roman"/>
+          <w:sz w:val="24"/>
+          <w:szCs w:val="24"/>
+        </w:rPr>
+        <w:t>Жадовиле</w:t>
+      </w:r>
+      <w:proofErr w:type="spellEnd"/>
+      <w:r>
+        <w:rPr>
+          <w:rFonts w:ascii="Times New Roman" w:hAnsi="Times New Roman" w:cs="Times New Roman"/>
+          <w:sz w:val="24"/>
+          <w:szCs w:val="24"/>
+        </w:rPr>
+        <w:t>» (</w:t>
+      </w:r>
+      <w:r>
+        <w:rPr>
+          <w:rFonts w:ascii="Times New Roman" w:hAnsi="Times New Roman" w:cs="Times New Roman"/>
+          <w:sz w:val="24"/>
+          <w:szCs w:val="24"/>
+        </w:rPr>
+        <w:t>Войска, отправленн</w:t>
+      </w:r>
+      <w:r>
+        <w:rPr>
+          <w:rFonts w:ascii="Times New Roman" w:hAnsi="Times New Roman" w:cs="Times New Roman"/>
+          <w:sz w:val="24"/>
+          <w:szCs w:val="24"/>
+        </w:rPr>
+        <w:t>ые</w:t>
+      </w:r>
+      <w:r>
+        <w:rPr>
+          <w:rFonts w:ascii="Times New Roman" w:hAnsi="Times New Roman" w:cs="Times New Roman"/>
+          <w:sz w:val="24"/>
+          <w:szCs w:val="24"/>
+        </w:rPr>
+        <w:t xml:space="preserve"> для обстрела демонстраци</w:t>
+      </w:r>
+      <w:r>
+        <w:rPr>
+          <w:rFonts w:ascii="Times New Roman" w:hAnsi="Times New Roman" w:cs="Times New Roman"/>
+          <w:sz w:val="24"/>
+          <w:szCs w:val="24"/>
+        </w:rPr>
+        <w:t xml:space="preserve">й в </w:t>
+      </w:r>
+      <w:proofErr w:type="spellStart"/>
+      <w:r>
+        <w:rPr>
+          <w:rFonts w:ascii="Times New Roman" w:hAnsi="Times New Roman" w:cs="Times New Roman"/>
+          <w:sz w:val="24"/>
+          <w:szCs w:val="24"/>
+        </w:rPr>
+        <w:t>Жадовиле</w:t>
+      </w:r>
+      <w:proofErr w:type="spellEnd"/>
+      <w:r>
+        <w:rPr>
+          <w:rFonts w:ascii="Times New Roman" w:hAnsi="Times New Roman" w:cs="Times New Roman"/>
+          <w:sz w:val="24"/>
+          <w:szCs w:val="24"/>
+        </w:rPr>
+        <w:t xml:space="preserve"> убили пятнадцать человек, но это не только не успокоило рабочих, а наоборот, только усилило растущие по стране забастовки.</w:t>
+      </w:r>
+      <w:r>
+        <w:rPr>
+          <w:rFonts w:ascii="Times New Roman" w:hAnsi="Times New Roman" w:cs="Times New Roman"/>
+          <w:sz w:val="24"/>
+          <w:szCs w:val="24"/>
+        </w:rPr>
+        <w:t xml:space="preserve"> </w:t>
+      </w:r>
+      <w:r>
+        <w:rPr>
+          <w:rFonts w:ascii="Times New Roman" w:hAnsi="Times New Roman" w:cs="Times New Roman"/>
+          <w:sz w:val="24"/>
+          <w:szCs w:val="24"/>
+        </w:rPr>
+        <w:t>В этот день, все</w:t>
+      </w:r>
+      <w:r>
+        <w:rPr>
+          <w:rFonts w:ascii="Times New Roman" w:hAnsi="Times New Roman" w:cs="Times New Roman"/>
+          <w:sz w:val="24"/>
+          <w:szCs w:val="24"/>
+        </w:rPr>
+        <w:t xml:space="preserve"> рабочие на всех основных предприятиях </w:t>
+      </w:r>
+      <w:proofErr w:type="spellStart"/>
+      <w:r>
+        <w:rPr>
+          <w:rFonts w:ascii="Times New Roman" w:hAnsi="Times New Roman" w:cs="Times New Roman"/>
+          <w:sz w:val="24"/>
+          <w:szCs w:val="24"/>
+        </w:rPr>
+        <w:t>Union</w:t>
+      </w:r>
+      <w:proofErr w:type="spellEnd"/>
+      <w:r>
+        <w:rPr>
+          <w:rFonts w:ascii="Times New Roman" w:hAnsi="Times New Roman" w:cs="Times New Roman"/>
+          <w:sz w:val="24"/>
+          <w:szCs w:val="24"/>
+        </w:rPr>
+        <w:t xml:space="preserve"> </w:t>
+      </w:r>
+      <w:proofErr w:type="spellStart"/>
+      <w:r>
+        <w:rPr>
+          <w:rFonts w:ascii="Times New Roman" w:hAnsi="Times New Roman" w:cs="Times New Roman"/>
+          <w:sz w:val="24"/>
+          <w:szCs w:val="24"/>
+        </w:rPr>
+        <w:t>Miniere</w:t>
+      </w:r>
+      <w:proofErr w:type="spellEnd"/>
+      <w:r>
+        <w:rPr>
+          <w:rFonts w:ascii="Times New Roman" w:hAnsi="Times New Roman" w:cs="Times New Roman"/>
+          <w:sz w:val="24"/>
+          <w:szCs w:val="24"/>
+        </w:rPr>
+        <w:t xml:space="preserve"> </w:t>
+      </w:r>
+      <w:r>
+        <w:rPr>
+          <w:rFonts w:ascii="Times New Roman" w:hAnsi="Times New Roman" w:cs="Times New Roman"/>
+          <w:sz w:val="24"/>
+          <w:szCs w:val="24"/>
+        </w:rPr>
+        <w:t xml:space="preserve">отсутствовали на своих рабочих местах, не говоря уже о </w:t>
+      </w:r>
+      <w:r>
+        <w:rPr>
+          <w:rFonts w:ascii="Times New Roman" w:hAnsi="Times New Roman" w:cs="Times New Roman"/>
+          <w:sz w:val="24"/>
+          <w:szCs w:val="24"/>
+        </w:rPr>
+        <w:t>фаб</w:t>
+      </w:r>
+      <w:r>
+        <w:rPr>
+          <w:rFonts w:ascii="Times New Roman" w:hAnsi="Times New Roman" w:cs="Times New Roman"/>
+          <w:sz w:val="24"/>
+          <w:szCs w:val="24"/>
+        </w:rPr>
+        <w:t>ричных рабочих, железнодорожниках, ночных уборщиках</w:t>
+      </w:r>
+      <w:r>
+        <w:rPr>
+          <w:rFonts w:ascii="Times New Roman" w:hAnsi="Times New Roman" w:cs="Times New Roman"/>
+          <w:sz w:val="24"/>
+          <w:szCs w:val="24"/>
+        </w:rPr>
+        <w:t>, сторожа</w:t>
+      </w:r>
+      <w:r>
+        <w:rPr>
+          <w:rFonts w:ascii="Times New Roman" w:hAnsi="Times New Roman" w:cs="Times New Roman"/>
+          <w:sz w:val="24"/>
+          <w:szCs w:val="24"/>
+        </w:rPr>
+        <w:t>х и разносчиках еды, так же участвовавших в забастовках</w:t>
+      </w:r>
+      <w:r>
+        <w:rPr>
+          <w:rFonts w:ascii="Times New Roman" w:hAnsi="Times New Roman" w:cs="Times New Roman"/>
+          <w:sz w:val="24"/>
+          <w:szCs w:val="24"/>
+        </w:rPr>
+        <w:t>.</w:t>
+      </w:r>
+    </w:p>
+    <w:p>
+      <w:pPr>
+        <w:rPr>
+          <w:rFonts w:ascii="Times New Roman" w:hAnsi="Times New Roman" w:cs="Times New Roman"/>
+          <w:sz w:val="24"/>
+          <w:szCs w:val="24"/>
+        </w:rPr>
+      </w:pPr>
+      <w:r>
+        <w:rPr>
+          <w:rFonts w:ascii="Times New Roman" w:hAnsi="Times New Roman" w:cs="Times New Roman"/>
+          <w:sz w:val="24"/>
+          <w:szCs w:val="24"/>
+        </w:rPr>
+        <w:t xml:space="preserve">Эта </w:t>
+      </w:r>
+      <w:r>
+        <w:rPr>
+          <w:rFonts w:ascii="Times New Roman" w:hAnsi="Times New Roman" w:cs="Times New Roman"/>
+          <w:sz w:val="24"/>
+          <w:szCs w:val="24"/>
+        </w:rPr>
+        <w:t xml:space="preserve">забастовка </w:t>
+      </w:r>
+      <w:r>
+        <w:rPr>
+          <w:rFonts w:ascii="Times New Roman" w:hAnsi="Times New Roman" w:cs="Times New Roman"/>
+          <w:sz w:val="24"/>
+          <w:szCs w:val="24"/>
+        </w:rPr>
+        <w:t xml:space="preserve">добралась и до </w:t>
+      </w:r>
+      <w:proofErr w:type="spellStart"/>
+      <w:r>
+        <w:rPr>
+          <w:rFonts w:ascii="Times New Roman" w:hAnsi="Times New Roman" w:cs="Times New Roman"/>
+          <w:sz w:val="24"/>
+          <w:szCs w:val="24"/>
+        </w:rPr>
+        <w:t>Элизабетвиля</w:t>
+      </w:r>
+      <w:proofErr w:type="spellEnd"/>
+      <w:r>
+        <w:rPr>
+          <w:rFonts w:ascii="Times New Roman" w:hAnsi="Times New Roman" w:cs="Times New Roman"/>
+          <w:sz w:val="24"/>
+          <w:szCs w:val="24"/>
+        </w:rPr>
+        <w:t xml:space="preserve">. </w:t>
+      </w:r>
+      <w:r>
+        <w:rPr>
+          <w:rFonts w:ascii="Times New Roman" w:hAnsi="Times New Roman" w:cs="Times New Roman"/>
+          <w:sz w:val="24"/>
+          <w:szCs w:val="24"/>
+        </w:rPr>
+        <w:t xml:space="preserve">Заставив наше правительство врасплох, а некоторых его членов и вовсе в панику. Чтобы успокоить бастующих к ним </w:t>
+      </w:r>
+      <w:r>
+        <w:rPr>
+          <w:rFonts w:ascii="Times New Roman" w:hAnsi="Times New Roman" w:cs="Times New Roman"/>
+          <w:sz w:val="24"/>
+          <w:szCs w:val="24"/>
+        </w:rPr>
+        <w:t xml:space="preserve">обратился губернатор </w:t>
+      </w:r>
+      <w:proofErr w:type="spellStart"/>
+      <w:r>
+        <w:rPr>
+          <w:rFonts w:ascii="Times New Roman" w:hAnsi="Times New Roman" w:cs="Times New Roman"/>
+          <w:sz w:val="24"/>
+          <w:szCs w:val="24"/>
+        </w:rPr>
+        <w:t>Катанги</w:t>
+      </w:r>
+      <w:proofErr w:type="spellEnd"/>
+      <w:r>
+        <w:rPr>
+          <w:rFonts w:ascii="Times New Roman" w:hAnsi="Times New Roman" w:cs="Times New Roman"/>
+          <w:sz w:val="24"/>
+          <w:szCs w:val="24"/>
+        </w:rPr>
+        <w:t xml:space="preserve"> Марон</w:t>
+      </w:r>
+      <w:r>
+        <w:rPr>
+          <w:rFonts w:ascii="Times New Roman" w:hAnsi="Times New Roman" w:cs="Times New Roman"/>
+          <w:sz w:val="24"/>
+          <w:szCs w:val="24"/>
+        </w:rPr>
+        <w:t xml:space="preserve">, </w:t>
+      </w:r>
+      <w:r>
+        <w:rPr>
+          <w:rFonts w:ascii="Times New Roman" w:hAnsi="Times New Roman" w:cs="Times New Roman"/>
+          <w:sz w:val="24"/>
+          <w:szCs w:val="24"/>
+        </w:rPr>
+        <w:t>с обещанием повысить среднюю заработную плату</w:t>
+      </w:r>
+      <w:r>
+        <w:rPr>
+          <w:rFonts w:ascii="Times New Roman" w:hAnsi="Times New Roman" w:cs="Times New Roman"/>
+          <w:sz w:val="24"/>
+          <w:szCs w:val="24"/>
+        </w:rPr>
+        <w:t xml:space="preserve"> на 50 процентов. </w:t>
+      </w:r>
+      <w:r>
+        <w:rPr>
+          <w:rFonts w:ascii="Times New Roman" w:hAnsi="Times New Roman" w:cs="Times New Roman"/>
+          <w:sz w:val="24"/>
+          <w:szCs w:val="24"/>
+        </w:rPr>
+        <w:t>К сожалению,</w:t>
+      </w:r>
+      <w:r>
+        <w:rPr>
+          <w:rFonts w:ascii="Times New Roman" w:hAnsi="Times New Roman" w:cs="Times New Roman"/>
+          <w:sz w:val="24"/>
+          <w:szCs w:val="24"/>
+        </w:rPr>
+        <w:t xml:space="preserve"> никакое обещание не могло заставить их вернуться к работе.</w:t>
+      </w:r>
+      <w:r>
+        <w:rPr>
+          <w:rFonts w:ascii="Times New Roman" w:hAnsi="Times New Roman" w:cs="Times New Roman"/>
+          <w:sz w:val="24"/>
+          <w:szCs w:val="24"/>
+        </w:rPr>
+        <w:t xml:space="preserve"> Вероятно, нам стоит немедленно удовлетворить их требования, или же ответить насилием.</w:t>
+      </w:r>
+      <w:r>
+        <w:rPr>
+          <w:rFonts w:ascii="Times New Roman" w:hAnsi="Times New Roman" w:cs="Times New Roman"/>
+          <w:sz w:val="24"/>
+          <w:szCs w:val="24"/>
+        </w:rPr>
+        <w:t xml:space="preserve"> </w:t>
+      </w:r>
+    </w:p>
+    <w:p>
+      <w:pPr>
+        <w:rPr>
+          <w:rFonts w:ascii="Times New Roman" w:hAnsi="Times New Roman" w:cs="Times New Roman"/>
+          <w:sz w:val="24"/>
+          <w:szCs w:val="24"/>
+        </w:rPr>
+      </w:pPr>
+      <w:r>
+        <w:rPr>
+          <w:rFonts w:ascii="Times New Roman" w:hAnsi="Times New Roman" w:cs="Times New Roman"/>
+          <w:sz w:val="24"/>
+          <w:szCs w:val="24"/>
+        </w:rPr>
+        <w:t xml:space="preserve">1. Мы </w:t>
+      </w:r>
+      <w:r>
+        <w:rPr>
+          <w:rFonts w:ascii="Times New Roman" w:hAnsi="Times New Roman" w:cs="Times New Roman"/>
+          <w:sz w:val="24"/>
+          <w:szCs w:val="24"/>
+        </w:rPr>
+        <w:t>пойдём на уступки</w:t>
+      </w:r>
+      <w:r>
+        <w:rPr>
+          <w:rFonts w:ascii="Times New Roman" w:hAnsi="Times New Roman" w:cs="Times New Roman"/>
+          <w:sz w:val="24"/>
+          <w:szCs w:val="24"/>
+        </w:rPr>
+        <w:t xml:space="preserve"> (</w:t>
+      </w:r>
+      <w:r>
+        <w:rPr>
+          <w:rFonts w:ascii="Times New Roman" w:hAnsi="Times New Roman" w:cs="Times New Roman"/>
+          <w:sz w:val="24"/>
+          <w:szCs w:val="24"/>
+        </w:rPr>
+        <w:t>-15 человек, -</w:t>
+      </w:r>
+      <w:r>
+        <w:rPr>
+          <w:rFonts w:ascii="Times New Roman" w:hAnsi="Times New Roman" w:cs="Times New Roman"/>
+          <w:sz w:val="24"/>
+          <w:szCs w:val="24"/>
+        </w:rPr>
+        <w:t>НД «Всеобщие забастовки»</w:t>
+      </w:r>
+      <w:r>
+        <w:rPr>
+          <w:rFonts w:ascii="Times New Roman" w:hAnsi="Times New Roman" w:cs="Times New Roman"/>
+          <w:sz w:val="24"/>
+          <w:szCs w:val="24"/>
+        </w:rPr>
+        <w:t xml:space="preserve">, </w:t>
+      </w:r>
+      <w:r>
+        <w:rPr>
+          <w:rFonts w:ascii="Times New Roman" w:hAnsi="Times New Roman" w:cs="Times New Roman"/>
+          <w:sz w:val="24"/>
+          <w:szCs w:val="24"/>
+        </w:rPr>
+        <w:t xml:space="preserve">+НД «Повышенные зарплаты рабочих»: +10% стабильности, +10% ФНП, -20% к приросту </w:t>
+      </w:r>
+      <w:proofErr w:type="spellStart"/>
+      <w:proofErr w:type="gramStart"/>
+      <w:r>
+        <w:rPr>
+          <w:rFonts w:ascii="Times New Roman" w:hAnsi="Times New Roman" w:cs="Times New Roman"/>
+          <w:sz w:val="24"/>
+          <w:szCs w:val="24"/>
+        </w:rPr>
+        <w:t>полит.власти</w:t>
+      </w:r>
+      <w:proofErr w:type="spellEnd"/>
+      <w:proofErr w:type="gramEnd"/>
+      <w:r>
+        <w:rPr>
+          <w:rFonts w:ascii="Times New Roman" w:hAnsi="Times New Roman" w:cs="Times New Roman"/>
+          <w:sz w:val="24"/>
+          <w:szCs w:val="24"/>
+        </w:rPr>
+        <w:t>).</w:t>
+      </w:r>
+    </w:p>
+    <w:p>
+      <w:pPr>
+        <w:rPr>
+          <w:rFonts w:ascii="Times New Roman" w:hAnsi="Times New Roman" w:cs="Times New Roman"/>
+          <w:sz w:val="24"/>
+          <w:szCs w:val="24"/>
+        </w:rPr>
+      </w:pPr>
+      <w:r>
+        <w:rPr>
+          <w:rFonts w:ascii="Times New Roman" w:hAnsi="Times New Roman" w:cs="Times New Roman"/>
+          <w:sz w:val="24"/>
+          <w:szCs w:val="24"/>
+        </w:rPr>
+        <w:lastRenderedPageBreak/>
+        <w:t xml:space="preserve">2. </w:t>
+      </w:r>
+      <w:r>
+        <w:rPr>
+          <w:rFonts w:ascii="Times New Roman" w:hAnsi="Times New Roman" w:cs="Times New Roman"/>
+          <w:sz w:val="24"/>
+          <w:szCs w:val="24"/>
+        </w:rPr>
+        <w:t xml:space="preserve">Открыть огонь! </w:t>
+      </w:r>
+      <w:r>
+        <w:rPr>
+          <w:rFonts w:ascii="Times New Roman" w:hAnsi="Times New Roman" w:cs="Times New Roman"/>
+          <w:sz w:val="24"/>
+          <w:szCs w:val="24"/>
+        </w:rPr>
+        <w:t>(</w:t>
+      </w:r>
+      <w:r>
+        <w:rPr>
+          <w:rFonts w:ascii="Times New Roman" w:hAnsi="Times New Roman" w:cs="Times New Roman"/>
+          <w:sz w:val="24"/>
+          <w:szCs w:val="24"/>
+        </w:rPr>
+        <w:t xml:space="preserve">-135 человек, </w:t>
+      </w:r>
+      <w:r>
+        <w:rPr>
+          <w:rFonts w:ascii="Times New Roman" w:hAnsi="Times New Roman" w:cs="Times New Roman"/>
+          <w:sz w:val="24"/>
+          <w:szCs w:val="24"/>
+        </w:rPr>
+        <w:t>+НД «Всеобщие забастовки»</w:t>
+      </w:r>
+      <w:r>
+        <w:rPr>
+          <w:rFonts w:ascii="Times New Roman" w:hAnsi="Times New Roman" w:cs="Times New Roman"/>
+          <w:sz w:val="24"/>
+          <w:szCs w:val="24"/>
+        </w:rPr>
+        <w:t xml:space="preserve">: </w:t>
+      </w:r>
+      <w:r>
+        <w:rPr>
+          <w:rFonts w:ascii="Times New Roman" w:hAnsi="Times New Roman" w:cs="Times New Roman"/>
+          <w:sz w:val="24"/>
+          <w:szCs w:val="24"/>
+        </w:rPr>
+        <w:t>+</w:t>
+      </w:r>
+      <w:r>
+        <w:rPr>
+          <w:rFonts w:ascii="Times New Roman" w:hAnsi="Times New Roman" w:cs="Times New Roman"/>
+          <w:sz w:val="24"/>
+          <w:szCs w:val="24"/>
+        </w:rPr>
+        <w:t>5</w:t>
+      </w:r>
+      <w:r>
+        <w:rPr>
+          <w:rFonts w:ascii="Times New Roman" w:hAnsi="Times New Roman" w:cs="Times New Roman"/>
+          <w:sz w:val="24"/>
+          <w:szCs w:val="24"/>
+        </w:rPr>
+        <w:t>% ФНП, -</w:t>
+      </w:r>
+      <w:r>
+        <w:rPr>
+          <w:rFonts w:ascii="Times New Roman" w:hAnsi="Times New Roman" w:cs="Times New Roman"/>
+          <w:sz w:val="24"/>
+          <w:szCs w:val="24"/>
+        </w:rPr>
+        <w:t>10</w:t>
+      </w:r>
+      <w:r>
+        <w:rPr>
+          <w:rFonts w:ascii="Times New Roman" w:hAnsi="Times New Roman" w:cs="Times New Roman"/>
+          <w:sz w:val="24"/>
+          <w:szCs w:val="24"/>
+        </w:rPr>
+        <w:t>% к приросту полит власти, -</w:t>
+      </w:r>
+      <w:r>
+        <w:rPr>
+          <w:rFonts w:ascii="Times New Roman" w:hAnsi="Times New Roman" w:cs="Times New Roman"/>
+          <w:sz w:val="24"/>
+          <w:szCs w:val="24"/>
+        </w:rPr>
+        <w:t>5</w:t>
+      </w:r>
+      <w:r>
+        <w:rPr>
+          <w:rFonts w:ascii="Times New Roman" w:hAnsi="Times New Roman" w:cs="Times New Roman"/>
+          <w:sz w:val="24"/>
+          <w:szCs w:val="24"/>
+        </w:rPr>
+        <w:t>% стабильности.)</w:t>
+      </w:r>
+      <w:r>
+        <w:rPr>
+          <w:rFonts w:ascii="Times New Roman" w:hAnsi="Times New Roman" w:cs="Times New Roman"/>
+          <w:sz w:val="24"/>
+          <w:szCs w:val="24"/>
+        </w:rPr>
+        <w:t xml:space="preserve"> </w:t>
+      </w:r>
+      <w:r>
+        <w:rPr>
+          <w:rFonts w:ascii="Times New Roman" w:hAnsi="Times New Roman" w:cs="Times New Roman"/>
+          <w:sz w:val="24"/>
+          <w:szCs w:val="24"/>
+        </w:rPr>
+        <w:t>(Исторический вариант)</w:t>
+      </w:r>
+    </w:p>
+    <w:p>
+      <w:pPr>
+        <w:rPr>
+          <w:rFonts w:ascii="Times New Roman" w:hAnsi="Times New Roman" w:cs="Times New Roman"/>
+          <w:sz w:val="24"/>
+          <w:szCs w:val="24"/>
+        </w:rPr>
+      </w:pPr>
+    </w:p>
+    <w:p>
+      <w:pPr>
+        <w:rPr>
+          <w:rFonts w:ascii="Times New Roman" w:hAnsi="Times New Roman" w:cs="Times New Roman"/>
+          <w:sz w:val="24"/>
+          <w:szCs w:val="24"/>
+        </w:rPr>
+      </w:pPr>
+    </w:p>
+    <w:p>
+      <w:pPr>
+        <w:rPr>
+          <w:rFonts w:ascii="Times New Roman" w:hAnsi="Times New Roman" w:cs="Times New Roman"/>
+          <w:sz w:val="24"/>
+          <w:szCs w:val="24"/>
+        </w:rPr>
+      </w:pPr>
+      <w:r>
+        <w:rPr>
+          <w:rFonts w:ascii="Times New Roman" w:hAnsi="Times New Roman" w:cs="Times New Roman"/>
+          <w:sz w:val="24"/>
+          <w:szCs w:val="24"/>
+        </w:rPr>
+        <w:t xml:space="preserve">В конце концов компания ответила насилием. Солдаты стреляли в толпы забастовщиков. Жорж </w:t>
+      </w:r>
+      <w:proofErr w:type="spellStart"/>
+      <w:r>
+        <w:rPr>
+          <w:rFonts w:ascii="Times New Roman" w:hAnsi="Times New Roman" w:cs="Times New Roman"/>
+          <w:sz w:val="24"/>
+          <w:szCs w:val="24"/>
+        </w:rPr>
+        <w:t>Ливенс</w:t>
+      </w:r>
+      <w:proofErr w:type="spellEnd"/>
+      <w:r>
+        <w:rPr>
+          <w:rFonts w:ascii="Times New Roman" w:hAnsi="Times New Roman" w:cs="Times New Roman"/>
+          <w:sz w:val="24"/>
+          <w:szCs w:val="24"/>
+        </w:rPr>
+        <w:t xml:space="preserve">, белый профсоюзный лидер, присутствовавший на этих мероприятиях, предположил, что было убито более ста человек, многие из которых были женщинами48. Четыре шахтера из </w:t>
+      </w:r>
+      <w:proofErr w:type="spellStart"/>
+      <w:r>
+        <w:rPr>
+          <w:rFonts w:ascii="Times New Roman" w:hAnsi="Times New Roman" w:cs="Times New Roman"/>
+          <w:sz w:val="24"/>
+          <w:szCs w:val="24"/>
+        </w:rPr>
+        <w:t>Элизабетвилля</w:t>
+      </w:r>
+      <w:proofErr w:type="spellEnd"/>
+      <w:r>
+        <w:rPr>
+          <w:rFonts w:ascii="Times New Roman" w:hAnsi="Times New Roman" w:cs="Times New Roman"/>
+          <w:sz w:val="24"/>
+          <w:szCs w:val="24"/>
+        </w:rPr>
+        <w:t>)</w:t>
+      </w:r>
+      <w:r>
+        <w:rPr>
+          <w:rFonts w:ascii="Times New Roman" w:hAnsi="Times New Roman" w:cs="Times New Roman"/>
+          <w:sz w:val="24"/>
+          <w:szCs w:val="24"/>
+        </w:rPr>
+        <w:t>:</w:t>
+      </w:r>
     </w:p>
     <w:sectPr>
       <w:pgSz w:w="11906" w:h="16838"/>
@@ -23656,7 +25830,7 @@
 </file>
 
 <file path=customXml/itemProps1.xml><?xml version="1.0" encoding="utf-8"?>
-<ds:datastoreItem xmlns:ds="http://schemas.openxmlformats.org/officeDocument/2006/customXml" ds:itemID="{7398D3AA-D9AB-4A87-AD62-348CB0C90F14}">
+<ds:datastoreItem xmlns:ds="http://schemas.openxmlformats.org/officeDocument/2006/customXml" ds:itemID="{99B1D04E-7AB3-47F6-A062-74246FF4058C}">
   <ds:schemaRefs>
     <ds:schemaRef ds:uri="http://schemas.openxmlformats.org/officeDocument/2006/bibliography"/>
   </ds:schemaRefs>

--- a/Наработки/диздоки/Бельгийское Конго/Конго.docx
+++ b/Наработки/диздоки/Бельгийское Конго/Конго.docx
@@ -18663,2173 +18663,2929 @@
         </w:rPr>
         <w:t>+10% к росту эффективности производства.</w:t>
       </w:r>
+    </w:p>
+    <w:p>
+      <w:pPr>
+        <w:rPr>
+          <w:rFonts w:ascii="Times New Roman" w:hAnsi="Times New Roman" w:cs="Times New Roman"/>
+          <w:sz w:val="24"/>
+          <w:szCs w:val="24"/>
+        </w:rPr>
+      </w:pPr>
+    </w:p>
+    <w:p>
+      <w:pPr>
+        <w:rPr>
+          <w:rFonts w:ascii="Times New Roman" w:hAnsi="Times New Roman" w:cs="Times New Roman"/>
+          <w:i/>
+          <w:sz w:val="24"/>
+          <w:szCs w:val="24"/>
+        </w:rPr>
+      </w:pPr>
+      <w:r>
+        <w:rPr>
+          <w:rFonts w:ascii="Times New Roman" w:hAnsi="Times New Roman" w:cs="Times New Roman"/>
+          <w:i/>
+          <w:sz w:val="24"/>
+          <w:szCs w:val="24"/>
+        </w:rPr>
+        <w:t>Фокус «</w:t>
+      </w:r>
+      <w:r>
+        <w:rPr>
+          <w:rFonts w:ascii="Times New Roman" w:hAnsi="Times New Roman" w:cs="Times New Roman"/>
+          <w:i/>
+          <w:sz w:val="24"/>
+          <w:szCs w:val="24"/>
+        </w:rPr>
+        <w:t>Вернуть принудительный труд</w:t>
+      </w:r>
+      <w:r>
+        <w:rPr>
+          <w:rFonts w:ascii="Times New Roman" w:hAnsi="Times New Roman" w:cs="Times New Roman"/>
+          <w:i/>
+          <w:sz w:val="24"/>
+          <w:szCs w:val="24"/>
+        </w:rPr>
+        <w:t>»</w:t>
+      </w:r>
+      <w:r>
+        <w:rPr>
+          <w:rFonts w:ascii="Times New Roman" w:hAnsi="Times New Roman" w:cs="Times New Roman"/>
+          <w:i/>
+          <w:sz w:val="24"/>
+          <w:szCs w:val="24"/>
+        </w:rPr>
+        <w:t>.</w:t>
+      </w:r>
+    </w:p>
+    <w:p>
+      <w:pPr>
+        <w:rPr>
+          <w:rFonts w:ascii="Times New Roman" w:hAnsi="Times New Roman" w:cs="Times New Roman"/>
+          <w:sz w:val="24"/>
+          <w:szCs w:val="24"/>
+        </w:rPr>
+      </w:pPr>
+      <w:r>
+        <w:rPr>
+          <w:rFonts w:ascii="Times New Roman" w:hAnsi="Times New Roman" w:cs="Times New Roman"/>
+          <w:sz w:val="24"/>
+          <w:szCs w:val="24"/>
+        </w:rPr>
+        <w:t>Срок выполнения 70 дней.</w:t>
+      </w:r>
+    </w:p>
+    <w:p>
+      <w:pPr>
+        <w:rPr>
+          <w:rFonts w:ascii="Times New Roman" w:hAnsi="Times New Roman" w:cs="Times New Roman"/>
+          <w:sz w:val="24"/>
+          <w:szCs w:val="24"/>
+        </w:rPr>
+      </w:pPr>
+      <w:r>
+        <w:rPr>
+          <w:rFonts w:ascii="Times New Roman" w:hAnsi="Times New Roman" w:cs="Times New Roman"/>
+          <w:sz w:val="24"/>
+          <w:szCs w:val="24"/>
+        </w:rPr>
+        <w:t>Требования</w:t>
+      </w:r>
+      <w:r>
+        <w:rPr>
+          <w:rFonts w:ascii="Times New Roman" w:hAnsi="Times New Roman" w:cs="Times New Roman"/>
+          <w:sz w:val="24"/>
+          <w:szCs w:val="24"/>
+        </w:rPr>
+        <w:t xml:space="preserve">: </w:t>
+      </w:r>
+      <w:r>
+        <w:rPr>
+          <w:rFonts w:ascii="Times New Roman" w:hAnsi="Times New Roman" w:cs="Times New Roman"/>
+          <w:sz w:val="24"/>
+          <w:szCs w:val="24"/>
+        </w:rPr>
+        <w:t>не коммунизм</w:t>
+      </w:r>
+    </w:p>
+    <w:p>
+      <w:pPr>
+        <w:rPr>
+          <w:rFonts w:ascii="Times New Roman" w:hAnsi="Times New Roman" w:cs="Times New Roman"/>
+          <w:sz w:val="24"/>
+          <w:szCs w:val="24"/>
+        </w:rPr>
+      </w:pPr>
+      <w:r>
+        <w:rPr>
+          <w:rFonts w:ascii="Times New Roman" w:hAnsi="Times New Roman" w:cs="Times New Roman"/>
+          <w:sz w:val="24"/>
+          <w:szCs w:val="24"/>
+        </w:rPr>
+        <w:t>Описание</w:t>
+      </w:r>
+      <w:r>
+        <w:rPr>
+          <w:rFonts w:ascii="Times New Roman" w:hAnsi="Times New Roman" w:cs="Times New Roman"/>
+          <w:sz w:val="24"/>
+          <w:szCs w:val="24"/>
+        </w:rPr>
+        <w:t>:</w:t>
+      </w:r>
+      <w:r>
+        <w:rPr>
+          <w:rFonts w:ascii="Times New Roman" w:hAnsi="Times New Roman" w:cs="Times New Roman"/>
+          <w:sz w:val="24"/>
+          <w:szCs w:val="24"/>
+        </w:rPr>
+        <w:t xml:space="preserve"> Несмотря на то, что тяжёлой работой, как и самой грязной занимаются чёрные, белые рабочие всё ещё недовольны своим положением, и требуют разрешить им создание профсоюзных организаций для защиты своих прав. Очевидно, что это не обрадует остальных рабочих.</w:t>
+      </w:r>
+    </w:p>
+    <w:p>
+      <w:pPr>
+        <w:rPr>
+          <w:rFonts w:ascii="Times New Roman" w:hAnsi="Times New Roman" w:cs="Times New Roman"/>
+          <w:sz w:val="24"/>
+          <w:szCs w:val="24"/>
+        </w:rPr>
+      </w:pPr>
+      <w:r>
+        <w:rPr>
+          <w:rFonts w:ascii="Times New Roman" w:hAnsi="Times New Roman" w:cs="Times New Roman"/>
+          <w:sz w:val="24"/>
+          <w:szCs w:val="24"/>
+        </w:rPr>
+        <w:t>+НД «</w:t>
+      </w:r>
+      <w:r>
+        <w:rPr>
+          <w:rFonts w:ascii="Times New Roman" w:hAnsi="Times New Roman" w:cs="Times New Roman"/>
+          <w:sz w:val="24"/>
+          <w:szCs w:val="24"/>
+        </w:rPr>
+        <w:t>Принудительный труд</w:t>
+      </w:r>
+      <w:r>
+        <w:rPr>
+          <w:rFonts w:ascii="Times New Roman" w:hAnsi="Times New Roman" w:cs="Times New Roman"/>
+          <w:sz w:val="24"/>
+          <w:szCs w:val="24"/>
+        </w:rPr>
+        <w:t>»</w:t>
+      </w:r>
+      <w:r>
+        <w:rPr>
+          <w:rFonts w:ascii="Times New Roman" w:hAnsi="Times New Roman" w:cs="Times New Roman"/>
+          <w:sz w:val="24"/>
+          <w:szCs w:val="24"/>
+        </w:rPr>
+        <w:t xml:space="preserve"> (Для эффективности использования рабочей силы чернокожего населения, используются любые способы, включая применения силы, которое часто приводит к летальным случаям.)</w:t>
+      </w:r>
+      <w:r>
+        <w:rPr>
+          <w:rFonts w:ascii="Times New Roman" w:hAnsi="Times New Roman" w:cs="Times New Roman"/>
+          <w:sz w:val="24"/>
+          <w:szCs w:val="24"/>
+        </w:rPr>
+        <w:t xml:space="preserve"> (Требования к НД</w:t>
+      </w:r>
+      <w:r>
+        <w:rPr>
+          <w:rFonts w:ascii="Times New Roman" w:hAnsi="Times New Roman" w:cs="Times New Roman"/>
+          <w:sz w:val="24"/>
+          <w:szCs w:val="24"/>
+        </w:rPr>
+        <w:t xml:space="preserve">: </w:t>
+      </w:r>
+      <w:r>
+        <w:rPr>
+          <w:rFonts w:ascii="Times New Roman" w:hAnsi="Times New Roman" w:cs="Times New Roman"/>
+          <w:sz w:val="24"/>
+          <w:szCs w:val="24"/>
+        </w:rPr>
+        <w:t>не коммунизм)</w:t>
+      </w:r>
+      <w:r>
+        <w:rPr>
+          <w:rFonts w:ascii="Times New Roman" w:hAnsi="Times New Roman" w:cs="Times New Roman"/>
+          <w:sz w:val="24"/>
+          <w:szCs w:val="24"/>
+        </w:rPr>
+        <w:t xml:space="preserve">: -25% к приросту населения, -10% к </w:t>
+      </w:r>
+      <w:r>
+        <w:rPr>
+          <w:rFonts w:ascii="Times New Roman" w:hAnsi="Times New Roman" w:cs="Times New Roman"/>
+          <w:sz w:val="24"/>
+          <w:szCs w:val="24"/>
+        </w:rPr>
+        <w:t>росту</w:t>
+      </w:r>
+      <w:r>
+        <w:rPr>
+          <w:rFonts w:ascii="Times New Roman" w:hAnsi="Times New Roman" w:cs="Times New Roman"/>
+          <w:sz w:val="24"/>
+          <w:szCs w:val="24"/>
+        </w:rPr>
+        <w:t xml:space="preserve"> эффективности производства, -10% ФНП, -10% стабильности.</w:t>
+      </w:r>
+    </w:p>
+    <w:p>
+      <w:pPr>
+        <w:rPr>
+          <w:rFonts w:ascii="Times New Roman" w:hAnsi="Times New Roman" w:cs="Times New Roman"/>
+          <w:sz w:val="24"/>
+          <w:szCs w:val="24"/>
+        </w:rPr>
+      </w:pPr>
+    </w:p>
+    <w:p>
+      <w:pPr>
+        <w:rPr>
+          <w:rFonts w:ascii="Times New Roman" w:hAnsi="Times New Roman" w:cs="Times New Roman"/>
+          <w:i/>
+          <w:sz w:val="24"/>
+          <w:szCs w:val="24"/>
+        </w:rPr>
+      </w:pPr>
+      <w:r>
+        <w:rPr>
+          <w:rFonts w:ascii="Times New Roman" w:hAnsi="Times New Roman" w:cs="Times New Roman"/>
+          <w:i/>
+          <w:sz w:val="24"/>
+          <w:szCs w:val="24"/>
+        </w:rPr>
+        <w:t>Фокус «</w:t>
+      </w:r>
+      <w:r>
+        <w:rPr>
+          <w:rFonts w:ascii="Times New Roman" w:hAnsi="Times New Roman" w:cs="Times New Roman"/>
+          <w:i/>
+          <w:sz w:val="24"/>
+          <w:szCs w:val="24"/>
+        </w:rPr>
+        <w:t>Привлечь сельских жителей к работам</w:t>
+      </w:r>
+      <w:r>
+        <w:rPr>
+          <w:rFonts w:ascii="Times New Roman" w:hAnsi="Times New Roman" w:cs="Times New Roman"/>
+          <w:i/>
+          <w:sz w:val="24"/>
+          <w:szCs w:val="24"/>
+        </w:rPr>
+        <w:t>»</w:t>
+      </w:r>
+      <w:r>
+        <w:rPr>
+          <w:rFonts w:ascii="Times New Roman" w:hAnsi="Times New Roman" w:cs="Times New Roman"/>
+          <w:i/>
+          <w:sz w:val="24"/>
+          <w:szCs w:val="24"/>
+        </w:rPr>
+        <w:t>.</w:t>
+      </w:r>
+    </w:p>
+    <w:p>
+      <w:pPr>
+        <w:rPr>
+          <w:rFonts w:ascii="Times New Roman" w:hAnsi="Times New Roman" w:cs="Times New Roman"/>
+          <w:sz w:val="24"/>
+          <w:szCs w:val="24"/>
+        </w:rPr>
+      </w:pPr>
+      <w:r>
+        <w:rPr>
+          <w:rFonts w:ascii="Times New Roman" w:hAnsi="Times New Roman" w:cs="Times New Roman"/>
+          <w:sz w:val="24"/>
+          <w:szCs w:val="24"/>
+        </w:rPr>
+        <w:t>Срок выполнения 70 дней.</w:t>
+      </w:r>
+    </w:p>
+    <w:p>
+      <w:pPr>
+        <w:rPr>
+          <w:rFonts w:ascii="Times New Roman" w:hAnsi="Times New Roman" w:cs="Times New Roman"/>
+          <w:sz w:val="24"/>
+          <w:szCs w:val="24"/>
+        </w:rPr>
+      </w:pPr>
+      <w:r>
+        <w:rPr>
+          <w:rFonts w:ascii="Times New Roman" w:hAnsi="Times New Roman" w:cs="Times New Roman"/>
+          <w:sz w:val="24"/>
+          <w:szCs w:val="24"/>
+        </w:rPr>
+        <w:t>Требования</w:t>
+      </w:r>
+      <w:r>
+        <w:rPr>
+          <w:rFonts w:ascii="Times New Roman" w:hAnsi="Times New Roman" w:cs="Times New Roman"/>
+          <w:sz w:val="24"/>
+          <w:szCs w:val="24"/>
+        </w:rPr>
+        <w:t xml:space="preserve">: </w:t>
+      </w:r>
+      <w:r>
+        <w:rPr>
+          <w:rFonts w:ascii="Times New Roman" w:hAnsi="Times New Roman" w:cs="Times New Roman"/>
+          <w:sz w:val="24"/>
+          <w:szCs w:val="24"/>
+        </w:rPr>
+        <w:t>не коммунизм</w:t>
+      </w:r>
+    </w:p>
+    <w:p>
+      <w:pPr>
+        <w:rPr>
+          <w:rFonts w:ascii="Times New Roman" w:hAnsi="Times New Roman" w:cs="Times New Roman"/>
+          <w:sz w:val="24"/>
+          <w:szCs w:val="24"/>
+        </w:rPr>
+      </w:pPr>
+      <w:r>
+        <w:rPr>
+          <w:rFonts w:ascii="Times New Roman" w:hAnsi="Times New Roman" w:cs="Times New Roman"/>
+          <w:sz w:val="24"/>
+          <w:szCs w:val="24"/>
+        </w:rPr>
+        <w:lastRenderedPageBreak/>
+        <w:t>Описание</w:t>
+      </w:r>
+      <w:r>
+        <w:rPr>
+          <w:rFonts w:ascii="Times New Roman" w:hAnsi="Times New Roman" w:cs="Times New Roman"/>
+          <w:sz w:val="24"/>
+          <w:szCs w:val="24"/>
+        </w:rPr>
+        <w:t>:</w:t>
+      </w:r>
+      <w:r>
+        <w:rPr>
+          <w:rFonts w:ascii="Times New Roman" w:hAnsi="Times New Roman" w:cs="Times New Roman"/>
+          <w:sz w:val="24"/>
+          <w:szCs w:val="24"/>
+        </w:rPr>
+        <w:t xml:space="preserve"> </w:t>
+      </w:r>
+      <w:r>
+        <w:rPr>
+          <w:rFonts w:ascii="Times New Roman" w:hAnsi="Times New Roman" w:cs="Times New Roman"/>
+          <w:sz w:val="24"/>
+          <w:szCs w:val="24"/>
+        </w:rPr>
+        <w:t>Требования ко</w:t>
+      </w:r>
+      <w:r>
+        <w:rPr>
+          <w:rFonts w:ascii="Times New Roman" w:hAnsi="Times New Roman" w:cs="Times New Roman"/>
+          <w:sz w:val="24"/>
+          <w:szCs w:val="24"/>
+        </w:rPr>
+        <w:t>лониальной администрации распространяются в том числе и на сельских жителей, которые теперь будут привлечены</w:t>
+      </w:r>
+      <w:r>
+        <w:rPr>
+          <w:rFonts w:ascii="Times New Roman" w:hAnsi="Times New Roman" w:cs="Times New Roman"/>
+          <w:sz w:val="24"/>
+          <w:szCs w:val="24"/>
+        </w:rPr>
+        <w:t xml:space="preserve"> для строительства дорог и </w:t>
+      </w:r>
+      <w:r>
+        <w:rPr>
+          <w:rFonts w:ascii="Times New Roman" w:hAnsi="Times New Roman" w:cs="Times New Roman"/>
+          <w:sz w:val="24"/>
+          <w:szCs w:val="24"/>
+        </w:rPr>
+        <w:t xml:space="preserve">повышения </w:t>
+      </w:r>
+      <w:r>
+        <w:rPr>
+          <w:rFonts w:ascii="Times New Roman" w:hAnsi="Times New Roman" w:cs="Times New Roman"/>
+          <w:sz w:val="24"/>
+          <w:szCs w:val="24"/>
+        </w:rPr>
+        <w:t>сбора каучука</w:t>
+      </w:r>
+      <w:r>
+        <w:rPr>
+          <w:rFonts w:ascii="Times New Roman" w:hAnsi="Times New Roman" w:cs="Times New Roman"/>
+          <w:sz w:val="24"/>
+          <w:szCs w:val="24"/>
+        </w:rPr>
+        <w:t>.</w:t>
+      </w:r>
+    </w:p>
+    <w:p>
+      <w:pPr>
+        <w:rPr>
+          <w:rFonts w:ascii="Times New Roman" w:hAnsi="Times New Roman" w:cs="Times New Roman"/>
+          <w:sz w:val="24"/>
+          <w:szCs w:val="24"/>
+        </w:rPr>
+      </w:pPr>
+      <w:r>
+        <w:rPr>
+          <w:rFonts w:ascii="Times New Roman" w:hAnsi="Times New Roman" w:cs="Times New Roman"/>
+          <w:sz w:val="24"/>
+          <w:szCs w:val="24"/>
+        </w:rPr>
+        <w:t xml:space="preserve">+5 каучука в каждом </w:t>
+      </w:r>
+      <w:proofErr w:type="spellStart"/>
+      <w:r>
+        <w:rPr>
+          <w:rFonts w:ascii="Times New Roman" w:hAnsi="Times New Roman" w:cs="Times New Roman"/>
+          <w:sz w:val="24"/>
+          <w:szCs w:val="24"/>
+        </w:rPr>
+        <w:t>нац</w:t>
+      </w:r>
+      <w:proofErr w:type="spellEnd"/>
+      <w:r>
+        <w:rPr>
+          <w:rFonts w:ascii="Times New Roman" w:hAnsi="Times New Roman" w:cs="Times New Roman"/>
+          <w:sz w:val="24"/>
+          <w:szCs w:val="24"/>
+        </w:rPr>
+        <w:t xml:space="preserve"> </w:t>
+      </w:r>
+      <w:proofErr w:type="spellStart"/>
+      <w:r>
+        <w:rPr>
+          <w:rFonts w:ascii="Times New Roman" w:hAnsi="Times New Roman" w:cs="Times New Roman"/>
+          <w:sz w:val="24"/>
+          <w:szCs w:val="24"/>
+        </w:rPr>
+        <w:t>стейте</w:t>
+      </w:r>
+      <w:proofErr w:type="spellEnd"/>
+      <w:r>
+        <w:rPr>
+          <w:rFonts w:ascii="Times New Roman" w:hAnsi="Times New Roman" w:cs="Times New Roman"/>
+          <w:sz w:val="24"/>
+          <w:szCs w:val="24"/>
+        </w:rPr>
+        <w:t xml:space="preserve"> Конго.</w:t>
+      </w:r>
+    </w:p>
+    <w:p>
+      <w:pPr>
+        <w:rPr>
+          <w:rFonts w:ascii="Times New Roman" w:hAnsi="Times New Roman" w:cs="Times New Roman"/>
+          <w:sz w:val="24"/>
+          <w:szCs w:val="24"/>
+        </w:rPr>
+      </w:pPr>
+      <w:r>
+        <w:rPr>
+          <w:rFonts w:ascii="Times New Roman" w:hAnsi="Times New Roman" w:cs="Times New Roman"/>
+          <w:sz w:val="24"/>
+          <w:szCs w:val="24"/>
+        </w:rPr>
+        <w:t>+НД «Принудительные работы для сельских»</w:t>
+      </w:r>
+      <w:r>
+        <w:rPr>
+          <w:rFonts w:ascii="Times New Roman" w:hAnsi="Times New Roman" w:cs="Times New Roman"/>
+          <w:sz w:val="24"/>
+          <w:szCs w:val="24"/>
+        </w:rPr>
+        <w:t xml:space="preserve"> </w:t>
+      </w:r>
+      <w:r>
+        <w:rPr>
+          <w:rFonts w:ascii="Times New Roman" w:hAnsi="Times New Roman" w:cs="Times New Roman"/>
+          <w:sz w:val="24"/>
+          <w:szCs w:val="24"/>
+        </w:rPr>
+        <w:t>(Требования к НД</w:t>
+      </w:r>
+      <w:r>
+        <w:rPr>
+          <w:rFonts w:ascii="Times New Roman" w:hAnsi="Times New Roman" w:cs="Times New Roman"/>
+          <w:sz w:val="24"/>
+          <w:szCs w:val="24"/>
+        </w:rPr>
+        <w:t xml:space="preserve">: </w:t>
+      </w:r>
+      <w:r>
+        <w:rPr>
+          <w:rFonts w:ascii="Times New Roman" w:hAnsi="Times New Roman" w:cs="Times New Roman"/>
+          <w:sz w:val="24"/>
+          <w:szCs w:val="24"/>
+        </w:rPr>
+        <w:t>не коммунизм)</w:t>
+      </w:r>
+      <w:r>
+        <w:rPr>
+          <w:rFonts w:ascii="Times New Roman" w:hAnsi="Times New Roman" w:cs="Times New Roman"/>
+          <w:sz w:val="24"/>
+          <w:szCs w:val="24"/>
+        </w:rPr>
+        <w:t>: -</w:t>
+      </w:r>
+      <w:r>
+        <w:rPr>
+          <w:rFonts w:ascii="Times New Roman" w:hAnsi="Times New Roman" w:cs="Times New Roman"/>
+          <w:sz w:val="24"/>
+          <w:szCs w:val="24"/>
+        </w:rPr>
+        <w:t>10</w:t>
+      </w:r>
+      <w:r>
+        <w:rPr>
+          <w:rFonts w:ascii="Times New Roman" w:hAnsi="Times New Roman" w:cs="Times New Roman"/>
+          <w:sz w:val="24"/>
+          <w:szCs w:val="24"/>
+        </w:rPr>
+        <w:t xml:space="preserve">% к приросту населения, -10% к </w:t>
+      </w:r>
+      <w:r>
+        <w:rPr>
+          <w:rFonts w:ascii="Times New Roman" w:hAnsi="Times New Roman" w:cs="Times New Roman"/>
+          <w:sz w:val="24"/>
+          <w:szCs w:val="24"/>
+        </w:rPr>
+        <w:t>росту</w:t>
+      </w:r>
+      <w:r>
+        <w:rPr>
+          <w:rFonts w:ascii="Times New Roman" w:hAnsi="Times New Roman" w:cs="Times New Roman"/>
+          <w:sz w:val="24"/>
+          <w:szCs w:val="24"/>
+        </w:rPr>
+        <w:t xml:space="preserve"> эффективности производства, </w:t>
+      </w:r>
+      <w:r>
+        <w:rPr>
+          <w:rFonts w:ascii="Times New Roman" w:hAnsi="Times New Roman" w:cs="Times New Roman"/>
+          <w:sz w:val="24"/>
+          <w:szCs w:val="24"/>
+        </w:rPr>
+        <w:t>+25% к скорости строительства инфраструктуры и ЖД</w:t>
+      </w:r>
+      <w:r>
+        <w:rPr>
+          <w:rFonts w:ascii="Times New Roman" w:hAnsi="Times New Roman" w:cs="Times New Roman"/>
+          <w:sz w:val="24"/>
+          <w:szCs w:val="24"/>
+        </w:rPr>
+        <w:t>, -10% стабильности.</w:t>
+      </w:r>
+    </w:p>
+    <w:p>
+      <w:pPr>
+        <w:rPr>
+          <w:rFonts w:ascii="Times New Roman" w:hAnsi="Times New Roman" w:cs="Times New Roman"/>
+          <w:sz w:val="24"/>
+          <w:szCs w:val="24"/>
+        </w:rPr>
+      </w:pPr>
+    </w:p>
+    <w:p>
+      <w:pPr>
+        <w:rPr>
+          <w:rFonts w:ascii="Times New Roman" w:hAnsi="Times New Roman" w:cs="Times New Roman"/>
+          <w:i/>
+          <w:sz w:val="24"/>
+          <w:szCs w:val="24"/>
+        </w:rPr>
+      </w:pPr>
+      <w:r>
+        <w:rPr>
+          <w:rFonts w:ascii="Times New Roman" w:hAnsi="Times New Roman" w:cs="Times New Roman"/>
+          <w:i/>
+          <w:sz w:val="24"/>
+          <w:szCs w:val="24"/>
+        </w:rPr>
+        <w:t>Фокус «</w:t>
+      </w:r>
+      <w:r>
+        <w:rPr>
+          <w:rFonts w:ascii="Times New Roman" w:hAnsi="Times New Roman" w:cs="Times New Roman"/>
+          <w:i/>
+          <w:sz w:val="24"/>
+          <w:szCs w:val="24"/>
+        </w:rPr>
+        <w:t>Увеличить военный налог</w:t>
+      </w:r>
+      <w:r>
+        <w:rPr>
+          <w:rFonts w:ascii="Times New Roman" w:hAnsi="Times New Roman" w:cs="Times New Roman"/>
+          <w:i/>
+          <w:sz w:val="24"/>
+          <w:szCs w:val="24"/>
+        </w:rPr>
+        <w:t>»</w:t>
+      </w:r>
+      <w:r>
+        <w:rPr>
+          <w:rFonts w:ascii="Times New Roman" w:hAnsi="Times New Roman" w:cs="Times New Roman"/>
+          <w:i/>
+          <w:sz w:val="24"/>
+          <w:szCs w:val="24"/>
+        </w:rPr>
+        <w:t>.</w:t>
+      </w:r>
+    </w:p>
+    <w:p>
+      <w:pPr>
+        <w:rPr>
+          <w:rFonts w:ascii="Times New Roman" w:hAnsi="Times New Roman" w:cs="Times New Roman"/>
+          <w:sz w:val="24"/>
+          <w:szCs w:val="24"/>
+        </w:rPr>
+      </w:pPr>
+      <w:r>
+        <w:rPr>
+          <w:rFonts w:ascii="Times New Roman" w:hAnsi="Times New Roman" w:cs="Times New Roman"/>
+          <w:sz w:val="24"/>
+          <w:szCs w:val="24"/>
+        </w:rPr>
+        <w:t xml:space="preserve">Срок выполнения </w:t>
+      </w:r>
+      <w:r>
+        <w:rPr>
+          <w:rFonts w:ascii="Times New Roman" w:hAnsi="Times New Roman" w:cs="Times New Roman"/>
+          <w:sz w:val="24"/>
+          <w:szCs w:val="24"/>
+        </w:rPr>
+        <w:t>35</w:t>
+      </w:r>
+      <w:r>
+        <w:rPr>
+          <w:rFonts w:ascii="Times New Roman" w:hAnsi="Times New Roman" w:cs="Times New Roman"/>
+          <w:sz w:val="24"/>
+          <w:szCs w:val="24"/>
+        </w:rPr>
+        <w:t xml:space="preserve"> дней.</w:t>
+      </w:r>
+    </w:p>
+    <w:p>
+      <w:pPr>
+        <w:rPr>
+          <w:rFonts w:ascii="Times New Roman" w:hAnsi="Times New Roman" w:cs="Times New Roman"/>
+          <w:sz w:val="24"/>
+          <w:szCs w:val="24"/>
+        </w:rPr>
+      </w:pPr>
+      <w:r>
+        <w:rPr>
+          <w:rFonts w:ascii="Times New Roman" w:hAnsi="Times New Roman" w:cs="Times New Roman"/>
+          <w:sz w:val="24"/>
+          <w:szCs w:val="24"/>
+        </w:rPr>
+        <w:t>Требования</w:t>
+      </w:r>
+      <w:r>
+        <w:rPr>
+          <w:rFonts w:ascii="Times New Roman" w:hAnsi="Times New Roman" w:cs="Times New Roman"/>
+          <w:sz w:val="24"/>
+          <w:szCs w:val="24"/>
+        </w:rPr>
+        <w:t xml:space="preserve">: </w:t>
+      </w:r>
+      <w:r>
+        <w:rPr>
+          <w:rFonts w:ascii="Times New Roman" w:hAnsi="Times New Roman" w:cs="Times New Roman"/>
+          <w:sz w:val="24"/>
+          <w:szCs w:val="24"/>
+        </w:rPr>
+        <w:t>Бельгия в состоянии войны (не важно капнула она или нет)</w:t>
+      </w:r>
+    </w:p>
+    <w:p>
+      <w:pPr>
+        <w:rPr>
+          <w:rFonts w:ascii="Times New Roman" w:hAnsi="Times New Roman" w:cs="Times New Roman"/>
+          <w:sz w:val="24"/>
+          <w:szCs w:val="24"/>
+        </w:rPr>
+      </w:pPr>
+      <w:r>
+        <w:rPr>
+          <w:rFonts w:ascii="Times New Roman" w:hAnsi="Times New Roman" w:cs="Times New Roman"/>
+          <w:sz w:val="24"/>
+          <w:szCs w:val="24"/>
+        </w:rPr>
+        <w:t>Описание</w:t>
+      </w:r>
+      <w:r>
+        <w:rPr>
+          <w:rFonts w:ascii="Times New Roman" w:hAnsi="Times New Roman" w:cs="Times New Roman"/>
+          <w:sz w:val="24"/>
+          <w:szCs w:val="24"/>
+        </w:rPr>
+        <w:t>:</w:t>
+      </w:r>
+      <w:r>
+        <w:rPr>
+          <w:rFonts w:ascii="Times New Roman" w:hAnsi="Times New Roman" w:cs="Times New Roman"/>
+          <w:sz w:val="24"/>
+          <w:szCs w:val="24"/>
+        </w:rPr>
+        <w:t xml:space="preserve"> </w:t>
+      </w:r>
+      <w:r>
+        <w:rPr>
+          <w:rFonts w:ascii="Times New Roman" w:hAnsi="Times New Roman" w:cs="Times New Roman"/>
+          <w:sz w:val="24"/>
+          <w:szCs w:val="24"/>
+        </w:rPr>
+        <w:t>Для поддержки промышленности и воюющей Бельгии, военный налог будет увеличен на 40%</w:t>
+      </w:r>
+    </w:p>
+    <w:p>
+      <w:pPr>
+        <w:rPr>
+          <w:rFonts w:ascii="Times New Roman" w:hAnsi="Times New Roman" w:cs="Times New Roman"/>
+          <w:sz w:val="24"/>
+          <w:szCs w:val="24"/>
+        </w:rPr>
+      </w:pPr>
+      <w:r>
+        <w:rPr>
+          <w:rFonts w:ascii="Times New Roman" w:hAnsi="Times New Roman" w:cs="Times New Roman"/>
+          <w:sz w:val="24"/>
+          <w:szCs w:val="24"/>
+        </w:rPr>
+        <w:t>+НД «</w:t>
+      </w:r>
+      <w:r>
+        <w:rPr>
+          <w:rFonts w:ascii="Times New Roman" w:hAnsi="Times New Roman" w:cs="Times New Roman"/>
+          <w:sz w:val="24"/>
+          <w:szCs w:val="24"/>
+        </w:rPr>
+        <w:t>Высокий военный налог</w:t>
+      </w:r>
+      <w:r>
+        <w:rPr>
+          <w:rFonts w:ascii="Times New Roman" w:hAnsi="Times New Roman" w:cs="Times New Roman"/>
+          <w:sz w:val="24"/>
+          <w:szCs w:val="24"/>
+        </w:rPr>
+        <w:t>»</w:t>
+      </w:r>
+      <w:r>
+        <w:rPr>
+          <w:rFonts w:ascii="Times New Roman" w:hAnsi="Times New Roman" w:cs="Times New Roman"/>
+          <w:sz w:val="24"/>
+          <w:szCs w:val="24"/>
+        </w:rPr>
+        <w:t xml:space="preserve"> </w:t>
+      </w:r>
+      <w:r>
+        <w:rPr>
+          <w:rFonts w:ascii="Times New Roman" w:hAnsi="Times New Roman" w:cs="Times New Roman"/>
+          <w:sz w:val="24"/>
+          <w:szCs w:val="24"/>
+        </w:rPr>
+        <w:t>(Требования к НД</w:t>
+      </w:r>
+      <w:r>
+        <w:rPr>
+          <w:rFonts w:ascii="Times New Roman" w:hAnsi="Times New Roman" w:cs="Times New Roman"/>
+          <w:sz w:val="24"/>
+          <w:szCs w:val="24"/>
+        </w:rPr>
+        <w:t xml:space="preserve">: </w:t>
+      </w:r>
+      <w:r>
+        <w:rPr>
+          <w:rFonts w:ascii="Times New Roman" w:hAnsi="Times New Roman" w:cs="Times New Roman"/>
+          <w:sz w:val="24"/>
+          <w:szCs w:val="24"/>
+        </w:rPr>
+        <w:t>не коммунизм)</w:t>
+      </w:r>
+      <w:r>
+        <w:rPr>
+          <w:rFonts w:ascii="Times New Roman" w:hAnsi="Times New Roman" w:cs="Times New Roman"/>
+          <w:sz w:val="24"/>
+          <w:szCs w:val="24"/>
+        </w:rPr>
+        <w:t xml:space="preserve">: </w:t>
+      </w:r>
+      <w:r>
+        <w:rPr>
+          <w:rFonts w:ascii="Times New Roman" w:hAnsi="Times New Roman" w:cs="Times New Roman"/>
+          <w:sz w:val="24"/>
+          <w:szCs w:val="24"/>
+        </w:rPr>
+        <w:t xml:space="preserve">-5% ФНП, +10% прироста полит власти, </w:t>
+      </w:r>
+      <w:r>
+        <w:rPr>
+          <w:rFonts w:ascii="Times New Roman" w:hAnsi="Times New Roman" w:cs="Times New Roman"/>
+          <w:sz w:val="24"/>
+          <w:szCs w:val="24"/>
+        </w:rPr>
+        <w:t>-10% стабильности.</w:t>
+      </w:r>
+    </w:p>
+    <w:p>
+      <w:pPr>
+        <w:rPr>
+          <w:rFonts w:ascii="Times New Roman" w:hAnsi="Times New Roman" w:cs="Times New Roman"/>
+          <w:sz w:val="24"/>
+          <w:szCs w:val="24"/>
+        </w:rPr>
+      </w:pPr>
+      <w:r>
+        <w:rPr>
+          <w:rFonts w:ascii="Times New Roman" w:hAnsi="Times New Roman" w:cs="Times New Roman"/>
+          <w:sz w:val="24"/>
+          <w:szCs w:val="24"/>
+        </w:rPr>
+        <w:t>ЕС</w:t>
+      </w:r>
+      <w:r>
+        <w:rPr>
+          <w:rFonts w:ascii="Times New Roman" w:hAnsi="Times New Roman" w:cs="Times New Roman"/>
+          <w:sz w:val="24"/>
+          <w:szCs w:val="24"/>
+        </w:rPr>
+        <w:t>ЛИ после выполнения этого фокуса</w:t>
+      </w:r>
+      <w:r>
+        <w:rPr>
+          <w:rFonts w:ascii="Times New Roman" w:hAnsi="Times New Roman" w:cs="Times New Roman"/>
+          <w:sz w:val="24"/>
+          <w:szCs w:val="24"/>
+        </w:rPr>
+        <w:t xml:space="preserve"> стабильность упадёт ниже 20%, то произойдёт событие «</w:t>
+      </w:r>
+      <w:r>
+        <w:rPr>
+          <w:rFonts w:ascii="Times New Roman" w:hAnsi="Times New Roman" w:cs="Times New Roman"/>
+          <w:sz w:val="24"/>
+          <w:szCs w:val="24"/>
+        </w:rPr>
+        <w:t>Ухудшение условий труда</w:t>
+      </w:r>
+      <w:r>
+        <w:rPr>
+          <w:rFonts w:ascii="Times New Roman" w:hAnsi="Times New Roman" w:cs="Times New Roman"/>
+          <w:sz w:val="24"/>
+          <w:szCs w:val="24"/>
+        </w:rPr>
+        <w:t>»</w:t>
+      </w:r>
+      <w:r>
+        <w:rPr>
+          <w:rFonts w:ascii="Times New Roman" w:hAnsi="Times New Roman" w:cs="Times New Roman"/>
+          <w:sz w:val="24"/>
+          <w:szCs w:val="24"/>
+        </w:rPr>
+        <w:t xml:space="preserve"> (У</w:t>
+      </w:r>
+      <w:r>
+        <w:rPr>
+          <w:rFonts w:ascii="Times New Roman" w:hAnsi="Times New Roman" w:cs="Times New Roman"/>
+          <w:sz w:val="24"/>
+          <w:szCs w:val="24"/>
+        </w:rPr>
+        <w:t>величение количества заказов</w:t>
+      </w:r>
+      <w:r>
+        <w:rPr>
+          <w:rFonts w:ascii="Times New Roman" w:hAnsi="Times New Roman" w:cs="Times New Roman"/>
+          <w:sz w:val="24"/>
+          <w:szCs w:val="24"/>
+        </w:rPr>
+        <w:t xml:space="preserve"> в связи с войной,</w:t>
+      </w:r>
+      <w:r>
+        <w:rPr>
+          <w:rFonts w:ascii="Times New Roman" w:hAnsi="Times New Roman" w:cs="Times New Roman"/>
+          <w:sz w:val="24"/>
+          <w:szCs w:val="24"/>
+        </w:rPr>
+        <w:t xml:space="preserve"> привело к увеличению производительности труда с тяжелыми последствиями. Число несчастных случаев со смертельным исходом на заводах </w:t>
+      </w:r>
+      <w:proofErr w:type="spellStart"/>
+      <w:r>
+        <w:rPr>
+          <w:rFonts w:ascii="Times New Roman" w:hAnsi="Times New Roman" w:cs="Times New Roman"/>
+          <w:sz w:val="24"/>
+          <w:szCs w:val="24"/>
+        </w:rPr>
+        <w:t>U</w:t>
+      </w:r>
+      <w:r>
+        <w:rPr>
+          <w:rFonts w:ascii="Times New Roman" w:hAnsi="Times New Roman" w:cs="Times New Roman"/>
+          <w:sz w:val="24"/>
+          <w:szCs w:val="24"/>
+        </w:rPr>
+        <w:t>nion</w:t>
+      </w:r>
+      <w:proofErr w:type="spellEnd"/>
+      <w:r>
+        <w:rPr>
+          <w:rFonts w:ascii="Times New Roman" w:hAnsi="Times New Roman" w:cs="Times New Roman"/>
+          <w:sz w:val="24"/>
+          <w:szCs w:val="24"/>
+        </w:rPr>
+        <w:t xml:space="preserve"> </w:t>
+      </w:r>
+      <w:proofErr w:type="spellStart"/>
+      <w:r>
+        <w:rPr>
+          <w:rFonts w:ascii="Times New Roman" w:hAnsi="Times New Roman" w:cs="Times New Roman"/>
+          <w:sz w:val="24"/>
+          <w:szCs w:val="24"/>
+        </w:rPr>
+        <w:t>Miniere</w:t>
+      </w:r>
+      <w:proofErr w:type="spellEnd"/>
+      <w:r>
+        <w:rPr>
+          <w:rFonts w:ascii="Times New Roman" w:hAnsi="Times New Roman" w:cs="Times New Roman"/>
+          <w:sz w:val="24"/>
+          <w:szCs w:val="24"/>
+        </w:rPr>
+        <w:t xml:space="preserve"> увеличилось вдвое. </w:t>
+      </w:r>
+      <w:r>
+        <w:rPr>
+          <w:rFonts w:ascii="Times New Roman" w:hAnsi="Times New Roman" w:cs="Times New Roman"/>
+          <w:sz w:val="24"/>
+          <w:szCs w:val="24"/>
+        </w:rPr>
+        <w:t>Всё</w:t>
+      </w:r>
+      <w:r>
+        <w:rPr>
+          <w:rFonts w:ascii="Times New Roman" w:hAnsi="Times New Roman" w:cs="Times New Roman"/>
+          <w:sz w:val="24"/>
+          <w:szCs w:val="24"/>
+        </w:rPr>
+        <w:t xml:space="preserve"> больше рабочих начали бежать по ночам.</w:t>
+      </w:r>
+    </w:p>
+    <w:p>
+      <w:pPr>
+        <w:rPr>
+          <w:rFonts w:ascii="Times New Roman" w:hAnsi="Times New Roman" w:cs="Times New Roman"/>
+          <w:sz w:val="24"/>
+          <w:szCs w:val="24"/>
+        </w:rPr>
+      </w:pPr>
+      <w:r>
+        <w:rPr>
+          <w:rFonts w:ascii="Times New Roman" w:hAnsi="Times New Roman" w:cs="Times New Roman"/>
+          <w:sz w:val="24"/>
+          <w:szCs w:val="24"/>
+        </w:rPr>
+        <w:t>Вышедшее в свет новое и</w:t>
+      </w:r>
+      <w:r>
+        <w:rPr>
+          <w:rFonts w:ascii="Times New Roman" w:hAnsi="Times New Roman" w:cs="Times New Roman"/>
+          <w:sz w:val="24"/>
+          <w:szCs w:val="24"/>
+        </w:rPr>
+        <w:t xml:space="preserve">нтервью </w:t>
+      </w:r>
+      <w:proofErr w:type="spellStart"/>
+      <w:r>
+        <w:rPr>
+          <w:rFonts w:ascii="Times New Roman" w:hAnsi="Times New Roman" w:cs="Times New Roman"/>
+          <w:sz w:val="24"/>
+          <w:szCs w:val="24"/>
+        </w:rPr>
+        <w:t>Дибве</w:t>
+      </w:r>
+      <w:proofErr w:type="spellEnd"/>
+      <w:r>
+        <w:rPr>
+          <w:rFonts w:ascii="Times New Roman" w:hAnsi="Times New Roman" w:cs="Times New Roman"/>
+          <w:sz w:val="24"/>
+          <w:szCs w:val="24"/>
+        </w:rPr>
+        <w:t xml:space="preserve"> </w:t>
+      </w:r>
+      <w:proofErr w:type="spellStart"/>
+      <w:r>
+        <w:rPr>
+          <w:rFonts w:ascii="Times New Roman" w:hAnsi="Times New Roman" w:cs="Times New Roman"/>
+          <w:sz w:val="24"/>
+          <w:szCs w:val="24"/>
+        </w:rPr>
+        <w:t>диа</w:t>
+      </w:r>
+      <w:proofErr w:type="spellEnd"/>
+      <w:r>
+        <w:rPr>
+          <w:rFonts w:ascii="Times New Roman" w:hAnsi="Times New Roman" w:cs="Times New Roman"/>
+          <w:sz w:val="24"/>
+          <w:szCs w:val="24"/>
+        </w:rPr>
+        <w:t xml:space="preserve"> </w:t>
+      </w:r>
+      <w:proofErr w:type="spellStart"/>
+      <w:r>
+        <w:rPr>
+          <w:rFonts w:ascii="Times New Roman" w:hAnsi="Times New Roman" w:cs="Times New Roman"/>
+          <w:sz w:val="24"/>
+          <w:szCs w:val="24"/>
+        </w:rPr>
+        <w:t>Мвембу</w:t>
+      </w:r>
+      <w:proofErr w:type="spellEnd"/>
+      <w:r>
+        <w:rPr>
+          <w:rFonts w:ascii="Times New Roman" w:hAnsi="Times New Roman" w:cs="Times New Roman"/>
+          <w:sz w:val="24"/>
+          <w:szCs w:val="24"/>
+        </w:rPr>
+        <w:t xml:space="preserve"> </w:t>
+      </w:r>
+      <w:r>
+        <w:rPr>
+          <w:rFonts w:ascii="Times New Roman" w:hAnsi="Times New Roman" w:cs="Times New Roman"/>
+          <w:sz w:val="24"/>
+          <w:szCs w:val="24"/>
+        </w:rPr>
+        <w:t>с</w:t>
+      </w:r>
+      <w:r>
+        <w:rPr>
+          <w:rFonts w:ascii="Times New Roman" w:hAnsi="Times New Roman" w:cs="Times New Roman"/>
+          <w:sz w:val="24"/>
+          <w:szCs w:val="24"/>
+        </w:rPr>
+        <w:t xml:space="preserve"> горняками </w:t>
+      </w:r>
+      <w:proofErr w:type="spellStart"/>
+      <w:r>
+        <w:rPr>
+          <w:rFonts w:ascii="Times New Roman" w:hAnsi="Times New Roman" w:cs="Times New Roman"/>
+          <w:sz w:val="24"/>
+          <w:szCs w:val="24"/>
+        </w:rPr>
+        <w:t>Элизабетвилля</w:t>
+      </w:r>
+      <w:proofErr w:type="spellEnd"/>
+      <w:r>
+        <w:rPr>
+          <w:rFonts w:ascii="Times New Roman" w:hAnsi="Times New Roman" w:cs="Times New Roman"/>
+          <w:sz w:val="24"/>
+          <w:szCs w:val="24"/>
+        </w:rPr>
+        <w:t>,</w:t>
+      </w:r>
+      <w:r>
+        <w:rPr>
+          <w:rFonts w:ascii="Times New Roman" w:hAnsi="Times New Roman" w:cs="Times New Roman"/>
+          <w:sz w:val="24"/>
+          <w:szCs w:val="24"/>
+        </w:rPr>
+        <w:t xml:space="preserve"> дают яркое представление об условиях в шахтах. </w:t>
+      </w:r>
+      <w:r>
+        <w:rPr>
+          <w:rFonts w:ascii="Times New Roman" w:hAnsi="Times New Roman" w:cs="Times New Roman"/>
+          <w:sz w:val="24"/>
+          <w:szCs w:val="24"/>
+        </w:rPr>
+        <w:t xml:space="preserve">Согласно </w:t>
+      </w:r>
+      <w:proofErr w:type="gramStart"/>
+      <w:r>
+        <w:rPr>
+          <w:rFonts w:ascii="Times New Roman" w:hAnsi="Times New Roman" w:cs="Times New Roman"/>
+          <w:sz w:val="24"/>
+          <w:szCs w:val="24"/>
+        </w:rPr>
+        <w:t>словам</w:t>
+      </w:r>
+      <w:proofErr w:type="gramEnd"/>
+      <w:r>
+        <w:rPr>
+          <w:rFonts w:ascii="Times New Roman" w:hAnsi="Times New Roman" w:cs="Times New Roman"/>
+          <w:sz w:val="24"/>
+          <w:szCs w:val="24"/>
+        </w:rPr>
+        <w:t xml:space="preserve"> одного со</w:t>
+      </w:r>
+      <w:r>
+        <w:rPr>
+          <w:rFonts w:ascii="Times New Roman" w:hAnsi="Times New Roman" w:cs="Times New Roman"/>
+          <w:sz w:val="24"/>
+          <w:szCs w:val="24"/>
+        </w:rPr>
+        <w:t xml:space="preserve">трудника, Жана </w:t>
+      </w:r>
+      <w:proofErr w:type="spellStart"/>
+      <w:r>
+        <w:rPr>
+          <w:rFonts w:ascii="Times New Roman" w:hAnsi="Times New Roman" w:cs="Times New Roman"/>
+          <w:sz w:val="24"/>
+          <w:szCs w:val="24"/>
+        </w:rPr>
+        <w:t>Фелиза</w:t>
+      </w:r>
+      <w:proofErr w:type="spellEnd"/>
+      <w:r>
+        <w:rPr>
+          <w:rFonts w:ascii="Times New Roman" w:hAnsi="Times New Roman" w:cs="Times New Roman"/>
+          <w:sz w:val="24"/>
+          <w:szCs w:val="24"/>
+        </w:rPr>
+        <w:t xml:space="preserve"> </w:t>
+      </w:r>
+      <w:proofErr w:type="spellStart"/>
+      <w:r>
+        <w:rPr>
+          <w:rFonts w:ascii="Times New Roman" w:hAnsi="Times New Roman" w:cs="Times New Roman"/>
+          <w:sz w:val="24"/>
+          <w:szCs w:val="24"/>
+        </w:rPr>
+        <w:t>Кабейя</w:t>
+      </w:r>
+      <w:proofErr w:type="spellEnd"/>
+      <w:r>
+        <w:rPr>
+          <w:rFonts w:ascii="Times New Roman" w:hAnsi="Times New Roman" w:cs="Times New Roman"/>
+          <w:sz w:val="24"/>
+          <w:szCs w:val="24"/>
+        </w:rPr>
+        <w:t xml:space="preserve">: </w:t>
+      </w:r>
+      <w:r>
+        <w:rPr>
+          <w:rFonts w:ascii="Times New Roman" w:hAnsi="Times New Roman" w:cs="Times New Roman"/>
+          <w:sz w:val="24"/>
+          <w:szCs w:val="24"/>
+        </w:rPr>
+        <w:t>«У</w:t>
+      </w:r>
+      <w:r>
+        <w:rPr>
+          <w:rFonts w:ascii="Times New Roman" w:hAnsi="Times New Roman" w:cs="Times New Roman"/>
+          <w:sz w:val="24"/>
+          <w:szCs w:val="24"/>
+        </w:rPr>
+        <w:t xml:space="preserve">словия труда совсем </w:t>
+      </w:r>
+      <w:r>
+        <w:rPr>
+          <w:rFonts w:ascii="Times New Roman" w:hAnsi="Times New Roman" w:cs="Times New Roman"/>
+          <w:sz w:val="24"/>
+          <w:szCs w:val="24"/>
+        </w:rPr>
+        <w:t>плохие. Мы подвергаемся</w:t>
+      </w:r>
+      <w:r>
+        <w:rPr>
+          <w:rFonts w:ascii="Times New Roman" w:hAnsi="Times New Roman" w:cs="Times New Roman"/>
+          <w:sz w:val="24"/>
+          <w:szCs w:val="24"/>
+        </w:rPr>
+        <w:t xml:space="preserve"> все большему количеству несчастных случаев и</w:t>
+      </w:r>
+      <w:r>
+        <w:rPr>
+          <w:rFonts w:ascii="Times New Roman" w:hAnsi="Times New Roman" w:cs="Times New Roman"/>
+          <w:sz w:val="24"/>
+          <w:szCs w:val="24"/>
+        </w:rPr>
+        <w:t>ли вспышкам</w:t>
+      </w:r>
+      <w:r>
+        <w:rPr>
+          <w:rFonts w:ascii="Times New Roman" w:hAnsi="Times New Roman" w:cs="Times New Roman"/>
+          <w:sz w:val="24"/>
+          <w:szCs w:val="24"/>
+        </w:rPr>
+        <w:t xml:space="preserve"> болезней. Белые заставляли нас работать как машины, как </w:t>
+      </w:r>
+      <w:r>
+        <w:rPr>
+          <w:rFonts w:ascii="Times New Roman" w:hAnsi="Times New Roman" w:cs="Times New Roman"/>
+          <w:sz w:val="24"/>
+          <w:szCs w:val="24"/>
+        </w:rPr>
+        <w:t>рабов. В один из дней, был отвратительный инцидент. Когда</w:t>
+      </w:r>
+      <w:r>
+        <w:rPr>
+          <w:rFonts w:ascii="Times New Roman" w:hAnsi="Times New Roman" w:cs="Times New Roman"/>
+          <w:sz w:val="24"/>
+          <w:szCs w:val="24"/>
+        </w:rPr>
+        <w:t xml:space="preserve"> мы усердно работали</w:t>
+      </w:r>
+      <w:r>
+        <w:rPr>
+          <w:rFonts w:ascii="Times New Roman" w:hAnsi="Times New Roman" w:cs="Times New Roman"/>
+          <w:sz w:val="24"/>
+          <w:szCs w:val="24"/>
+        </w:rPr>
+        <w:t>, одни</w:t>
+      </w:r>
+      <w:r>
+        <w:rPr>
+          <w:rFonts w:ascii="Times New Roman" w:hAnsi="Times New Roman" w:cs="Times New Roman"/>
+          <w:sz w:val="24"/>
+          <w:szCs w:val="24"/>
+        </w:rPr>
+        <w:t xml:space="preserve"> из нас так устал, что не мог продолжать</w:t>
+      </w:r>
+      <w:r>
+        <w:rPr>
+          <w:rFonts w:ascii="Times New Roman" w:hAnsi="Times New Roman" w:cs="Times New Roman"/>
+          <w:sz w:val="24"/>
+          <w:szCs w:val="24"/>
+        </w:rPr>
+        <w:t xml:space="preserve"> и упал на каменные полы шахты</w:t>
+      </w:r>
+      <w:r>
+        <w:rPr>
+          <w:rFonts w:ascii="Times New Roman" w:hAnsi="Times New Roman" w:cs="Times New Roman"/>
+          <w:sz w:val="24"/>
+          <w:szCs w:val="24"/>
+        </w:rPr>
+        <w:t xml:space="preserve">. Мгновение спустя вошел </w:t>
+      </w:r>
+      <w:r>
+        <w:rPr>
+          <w:rFonts w:ascii="Times New Roman" w:hAnsi="Times New Roman" w:cs="Times New Roman"/>
+          <w:sz w:val="24"/>
+          <w:szCs w:val="24"/>
+        </w:rPr>
+        <w:t>бригадир, который</w:t>
+      </w:r>
+      <w:r>
+        <w:rPr>
+          <w:rFonts w:ascii="Times New Roman" w:hAnsi="Times New Roman" w:cs="Times New Roman"/>
+          <w:sz w:val="24"/>
+          <w:szCs w:val="24"/>
+        </w:rPr>
+        <w:t xml:space="preserve"> набросился на нашего коллегу, </w:t>
+      </w:r>
+      <w:r>
+        <w:rPr>
+          <w:rFonts w:ascii="Times New Roman" w:hAnsi="Times New Roman" w:cs="Times New Roman"/>
+          <w:sz w:val="24"/>
+          <w:szCs w:val="24"/>
+        </w:rPr>
+        <w:t>пытаясь пинками поднять несчастного</w:t>
+      </w:r>
+      <w:r>
+        <w:rPr>
+          <w:rFonts w:ascii="Times New Roman" w:hAnsi="Times New Roman" w:cs="Times New Roman"/>
+          <w:sz w:val="24"/>
+          <w:szCs w:val="24"/>
+        </w:rPr>
+        <w:t xml:space="preserve">. Мы были шокированы таким обращением. Глава нашей команды рискнул и двинулся на белого </w:t>
+      </w:r>
+      <w:r>
+        <w:rPr>
+          <w:rFonts w:ascii="Times New Roman" w:hAnsi="Times New Roman" w:cs="Times New Roman"/>
+          <w:sz w:val="24"/>
+          <w:szCs w:val="24"/>
+        </w:rPr>
+        <w:t>бригадира со словами:</w:t>
+      </w:r>
+      <w:r>
+        <w:rPr>
+          <w:rFonts w:ascii="Times New Roman" w:hAnsi="Times New Roman" w:cs="Times New Roman"/>
+          <w:sz w:val="24"/>
+          <w:szCs w:val="24"/>
+        </w:rPr>
+        <w:t xml:space="preserve"> «Когда вы перестанете бить человека, который слишком слаб, чтобы ответить?»</w:t>
+      </w:r>
+      <w:r>
+        <w:rPr>
+          <w:rFonts w:ascii="Times New Roman" w:hAnsi="Times New Roman" w:cs="Times New Roman"/>
+          <w:sz w:val="24"/>
+          <w:szCs w:val="24"/>
+        </w:rPr>
+        <w:t>. За это была оштрафована вся бригада</w:t>
+      </w:r>
+      <w:r>
+        <w:rPr>
+          <w:rFonts w:ascii="Times New Roman" w:hAnsi="Times New Roman" w:cs="Times New Roman"/>
+          <w:sz w:val="24"/>
+          <w:szCs w:val="24"/>
+        </w:rPr>
+        <w:t>.</w:t>
+      </w:r>
+      <w:r>
+        <w:rPr>
+          <w:rFonts w:ascii="Times New Roman" w:hAnsi="Times New Roman" w:cs="Times New Roman"/>
+          <w:sz w:val="24"/>
+          <w:szCs w:val="24"/>
+        </w:rPr>
+        <w:t>)</w:t>
+      </w:r>
+      <w:r>
+        <w:rPr>
+          <w:rFonts w:ascii="Times New Roman" w:hAnsi="Times New Roman" w:cs="Times New Roman"/>
+          <w:sz w:val="24"/>
+          <w:szCs w:val="24"/>
+        </w:rPr>
+        <w:t>:</w:t>
+      </w:r>
+    </w:p>
+    <w:p>
+      <w:pPr>
+        <w:rPr>
+          <w:rFonts w:ascii="Times New Roman" w:hAnsi="Times New Roman" w:cs="Times New Roman"/>
+          <w:sz w:val="24"/>
+          <w:szCs w:val="24"/>
+        </w:rPr>
+      </w:pPr>
+      <w:r>
+        <w:rPr>
+          <w:rFonts w:ascii="Times New Roman" w:hAnsi="Times New Roman" w:cs="Times New Roman"/>
+          <w:sz w:val="24"/>
+          <w:szCs w:val="24"/>
+        </w:rPr>
+        <w:t>1. Заткнуть всех недовольных! (+50 полит власти, -2% стабильности, через 30 дней произойдёт событие «Начало забастовок»).</w:t>
+      </w:r>
+    </w:p>
+    <w:p>
+      <w:pPr>
+        <w:rPr>
+          <w:rFonts w:ascii="Times New Roman" w:hAnsi="Times New Roman" w:cs="Times New Roman"/>
+          <w:sz w:val="24"/>
+          <w:szCs w:val="24"/>
+        </w:rPr>
+      </w:pPr>
+      <w:r>
+        <w:rPr>
+          <w:rFonts w:ascii="Times New Roman" w:hAnsi="Times New Roman" w:cs="Times New Roman"/>
+          <w:sz w:val="24"/>
+          <w:szCs w:val="24"/>
+        </w:rPr>
+        <w:t>2. Наказать превысившего полномочия бригадира! (-50 полит власти, +2 стабильности, через 30 дней произойдёт событие «Начало забастовок»)</w:t>
+      </w:r>
+    </w:p>
+    <w:p>
+      <w:pPr>
+        <w:rPr>
+          <w:rFonts w:ascii="Times New Roman" w:hAnsi="Times New Roman" w:cs="Times New Roman"/>
+          <w:sz w:val="24"/>
+          <w:szCs w:val="24"/>
+        </w:rPr>
+      </w:pPr>
+    </w:p>
+    <w:p>
+      <w:pPr>
+        <w:rPr>
+          <w:rFonts w:ascii="Times New Roman" w:hAnsi="Times New Roman" w:cs="Times New Roman"/>
+          <w:sz w:val="24"/>
+          <w:szCs w:val="24"/>
+        </w:rPr>
+      </w:pPr>
+      <w:r>
+        <w:rPr>
+          <w:rFonts w:ascii="Times New Roman" w:hAnsi="Times New Roman" w:cs="Times New Roman"/>
+          <w:sz w:val="24"/>
+          <w:szCs w:val="24"/>
+        </w:rPr>
+        <w:t>Событие «Начало забастовок» (</w:t>
+      </w:r>
+      <w:r>
+        <w:rPr>
+          <w:rFonts w:ascii="Times New Roman" w:hAnsi="Times New Roman" w:cs="Times New Roman"/>
+          <w:sz w:val="24"/>
+          <w:szCs w:val="24"/>
+        </w:rPr>
+        <w:t>Среди горняков медной промышленности</w:t>
+      </w:r>
+      <w:r>
+        <w:rPr>
+          <w:rFonts w:ascii="Times New Roman" w:hAnsi="Times New Roman" w:cs="Times New Roman"/>
+          <w:sz w:val="24"/>
+          <w:szCs w:val="24"/>
+        </w:rPr>
+        <w:t xml:space="preserve"> в Северной Родезии </w:t>
+      </w:r>
+      <w:r>
+        <w:rPr>
+          <w:rFonts w:ascii="Times New Roman" w:hAnsi="Times New Roman" w:cs="Times New Roman"/>
+          <w:sz w:val="24"/>
+          <w:szCs w:val="24"/>
+        </w:rPr>
+        <w:t>начались</w:t>
+      </w:r>
+      <w:r>
+        <w:rPr>
+          <w:rFonts w:ascii="Times New Roman" w:hAnsi="Times New Roman" w:cs="Times New Roman"/>
+          <w:sz w:val="24"/>
+          <w:szCs w:val="24"/>
+        </w:rPr>
+        <w:t xml:space="preserve"> забастовки. </w:t>
+      </w:r>
+      <w:r>
+        <w:rPr>
+          <w:rFonts w:ascii="Times New Roman" w:hAnsi="Times New Roman" w:cs="Times New Roman"/>
+          <w:sz w:val="24"/>
+          <w:szCs w:val="24"/>
+        </w:rPr>
+        <w:t>З</w:t>
+      </w:r>
+      <w:r>
+        <w:rPr>
+          <w:rFonts w:ascii="Times New Roman" w:hAnsi="Times New Roman" w:cs="Times New Roman"/>
+          <w:sz w:val="24"/>
+          <w:szCs w:val="24"/>
+        </w:rPr>
+        <w:t>абастовали белые бригадиры из Ассоциации аген</w:t>
+      </w:r>
+      <w:r>
+        <w:rPr>
+          <w:rFonts w:ascii="Times New Roman" w:hAnsi="Times New Roman" w:cs="Times New Roman"/>
+          <w:sz w:val="24"/>
+          <w:szCs w:val="24"/>
+        </w:rPr>
+        <w:t xml:space="preserve">тов союза </w:t>
+      </w:r>
+      <w:proofErr w:type="spellStart"/>
+      <w:r>
+        <w:rPr>
+          <w:rFonts w:ascii="Times New Roman" w:hAnsi="Times New Roman" w:cs="Times New Roman"/>
+          <w:sz w:val="24"/>
+          <w:szCs w:val="24"/>
+        </w:rPr>
+        <w:t>миньеров</w:t>
+      </w:r>
+      <w:proofErr w:type="spellEnd"/>
+      <w:r>
+        <w:rPr>
+          <w:rFonts w:ascii="Times New Roman" w:hAnsi="Times New Roman" w:cs="Times New Roman"/>
+          <w:sz w:val="24"/>
+          <w:szCs w:val="24"/>
+        </w:rPr>
+        <w:t xml:space="preserve"> и филиалов</w:t>
+      </w:r>
+      <w:r>
+        <w:rPr>
+          <w:rFonts w:ascii="Times New Roman" w:hAnsi="Times New Roman" w:cs="Times New Roman"/>
+          <w:sz w:val="24"/>
+          <w:szCs w:val="24"/>
+        </w:rPr>
+        <w:t>, которые были недовольны как изменившимся объёмом работы, так и оплатой, которая совсем не соответствовала новым условиям.</w:t>
+      </w:r>
+      <w:r>
+        <w:rPr>
+          <w:rFonts w:ascii="Times New Roman" w:hAnsi="Times New Roman" w:cs="Times New Roman"/>
+          <w:sz w:val="24"/>
+          <w:szCs w:val="24"/>
+        </w:rPr>
+        <w:t>)</w:t>
+      </w:r>
+      <w:r>
+        <w:rPr>
+          <w:rFonts w:ascii="Times New Roman" w:hAnsi="Times New Roman" w:cs="Times New Roman"/>
+          <w:sz w:val="24"/>
+          <w:szCs w:val="24"/>
+        </w:rPr>
+        <w:t>:</w:t>
+      </w:r>
+    </w:p>
+    <w:p>
+      <w:pPr>
+        <w:rPr>
+          <w:rFonts w:ascii="Times New Roman" w:hAnsi="Times New Roman" w:cs="Times New Roman"/>
+          <w:sz w:val="24"/>
+          <w:szCs w:val="24"/>
+        </w:rPr>
+      </w:pPr>
+      <w:r>
+        <w:rPr>
+          <w:rFonts w:ascii="Times New Roman" w:hAnsi="Times New Roman" w:cs="Times New Roman"/>
+          <w:sz w:val="24"/>
+          <w:szCs w:val="24"/>
+        </w:rPr>
+        <w:lastRenderedPageBreak/>
+        <w:t>1. Ничего критичного, обычный день в колонии. (-10% текущей эффективности производства, через 60 дней произойдёт событие «</w:t>
+      </w:r>
+      <w:r>
+        <w:rPr>
+          <w:rFonts w:ascii="Times New Roman" w:hAnsi="Times New Roman" w:cs="Times New Roman"/>
+          <w:sz w:val="24"/>
+          <w:szCs w:val="24"/>
+        </w:rPr>
+        <w:t>Расширение забастовки</w:t>
+      </w:r>
+      <w:r>
+        <w:rPr>
+          <w:rFonts w:ascii="Times New Roman" w:hAnsi="Times New Roman" w:cs="Times New Roman"/>
+          <w:sz w:val="24"/>
+          <w:szCs w:val="24"/>
+        </w:rPr>
+        <w:t>»).</w:t>
+      </w:r>
+    </w:p>
+    <w:p>
+      <w:pPr>
+        <w:rPr>
+          <w:rFonts w:ascii="Times New Roman" w:hAnsi="Times New Roman" w:cs="Times New Roman"/>
+          <w:sz w:val="24"/>
+          <w:szCs w:val="24"/>
+        </w:rPr>
+      </w:pPr>
+    </w:p>
+    <w:p>
+      <w:pPr>
+        <w:rPr>
+          <w:rFonts w:ascii="Times New Roman" w:hAnsi="Times New Roman" w:cs="Times New Roman"/>
+          <w:sz w:val="24"/>
+          <w:szCs w:val="24"/>
+        </w:rPr>
+      </w:pPr>
+      <w:r>
+        <w:rPr>
+          <w:rFonts w:ascii="Times New Roman" w:hAnsi="Times New Roman" w:cs="Times New Roman"/>
+          <w:sz w:val="24"/>
+          <w:szCs w:val="24"/>
+        </w:rPr>
+        <w:t>Событие «Расширение забастовки» (</w:t>
+      </w:r>
+      <w:r>
+        <w:rPr>
+          <w:rFonts w:ascii="Times New Roman" w:hAnsi="Times New Roman" w:cs="Times New Roman"/>
+          <w:sz w:val="24"/>
+          <w:szCs w:val="24"/>
+        </w:rPr>
+        <w:t>Одновременно с забастовками белых профсоюзов,</w:t>
+      </w:r>
+      <w:r>
+        <w:rPr>
+          <w:rFonts w:ascii="Times New Roman" w:hAnsi="Times New Roman" w:cs="Times New Roman"/>
+          <w:sz w:val="24"/>
+          <w:szCs w:val="24"/>
+        </w:rPr>
+        <w:t xml:space="preserve"> н</w:t>
+      </w:r>
+      <w:r>
+        <w:rPr>
+          <w:rFonts w:ascii="Times New Roman" w:hAnsi="Times New Roman" w:cs="Times New Roman"/>
+          <w:sz w:val="24"/>
+          <w:szCs w:val="24"/>
+        </w:rPr>
+        <w:t xml:space="preserve">а рудниках </w:t>
+      </w:r>
+      <w:r>
+        <w:rPr>
+          <w:rFonts w:ascii="Times New Roman" w:hAnsi="Times New Roman" w:cs="Times New Roman"/>
+          <w:sz w:val="24"/>
+          <w:szCs w:val="24"/>
+        </w:rPr>
+        <w:t>начали расти</w:t>
+      </w:r>
+      <w:r>
+        <w:rPr>
+          <w:rFonts w:ascii="Times New Roman" w:hAnsi="Times New Roman" w:cs="Times New Roman"/>
+          <w:sz w:val="24"/>
+          <w:szCs w:val="24"/>
+        </w:rPr>
+        <w:t xml:space="preserve"> кадры квалифицированных чернокожих рабочих</w:t>
+      </w:r>
+      <w:r>
+        <w:rPr>
+          <w:rFonts w:ascii="Times New Roman" w:hAnsi="Times New Roman" w:cs="Times New Roman"/>
+          <w:sz w:val="24"/>
+          <w:szCs w:val="24"/>
+        </w:rPr>
+        <w:t>, которые</w:t>
+      </w:r>
+      <w:r>
+        <w:rPr>
+          <w:rFonts w:ascii="Times New Roman" w:hAnsi="Times New Roman" w:cs="Times New Roman"/>
+          <w:sz w:val="24"/>
+          <w:szCs w:val="24"/>
+        </w:rPr>
+        <w:t xml:space="preserve"> с каждым днём</w:t>
+      </w:r>
+      <w:r>
+        <w:rPr>
+          <w:rFonts w:ascii="Times New Roman" w:hAnsi="Times New Roman" w:cs="Times New Roman"/>
+          <w:sz w:val="24"/>
+          <w:szCs w:val="24"/>
+        </w:rPr>
+        <w:t xml:space="preserve"> чувствовали себя все более уверенно</w:t>
+      </w:r>
+      <w:r>
+        <w:rPr>
+          <w:rFonts w:ascii="Times New Roman" w:hAnsi="Times New Roman" w:cs="Times New Roman"/>
+          <w:sz w:val="24"/>
+          <w:szCs w:val="24"/>
+        </w:rPr>
+        <w:t>, и у них даже</w:t>
+      </w:r>
+      <w:r>
+        <w:rPr>
+          <w:rFonts w:ascii="Times New Roman" w:hAnsi="Times New Roman" w:cs="Times New Roman"/>
+          <w:sz w:val="24"/>
+          <w:szCs w:val="24"/>
+        </w:rPr>
+        <w:t xml:space="preserve"> начал</w:t>
+      </w:r>
+      <w:r>
+        <w:rPr>
+          <w:rFonts w:ascii="Times New Roman" w:hAnsi="Times New Roman" w:cs="Times New Roman"/>
+          <w:sz w:val="24"/>
+          <w:szCs w:val="24"/>
+        </w:rPr>
+        <w:t xml:space="preserve"> возник</w:t>
+      </w:r>
+      <w:r>
+        <w:rPr>
+          <w:rFonts w:ascii="Times New Roman" w:hAnsi="Times New Roman" w:cs="Times New Roman"/>
+          <w:sz w:val="24"/>
+          <w:szCs w:val="24"/>
+        </w:rPr>
+        <w:t>ать</w:t>
+      </w:r>
+      <w:r>
+        <w:rPr>
+          <w:rFonts w:ascii="Times New Roman" w:hAnsi="Times New Roman" w:cs="Times New Roman"/>
+          <w:sz w:val="24"/>
+          <w:szCs w:val="24"/>
+        </w:rPr>
+        <w:t xml:space="preserve"> вопрос</w:t>
+      </w:r>
+      <w:r>
+        <w:rPr>
+          <w:rFonts w:ascii="Times New Roman" w:hAnsi="Times New Roman" w:cs="Times New Roman"/>
+          <w:sz w:val="24"/>
+          <w:szCs w:val="24"/>
+        </w:rPr>
+        <w:t xml:space="preserve">: </w:t>
+      </w:r>
+      <w:r>
+        <w:rPr>
+          <w:rFonts w:ascii="Times New Roman" w:hAnsi="Times New Roman" w:cs="Times New Roman"/>
+          <w:sz w:val="24"/>
+          <w:szCs w:val="24"/>
+        </w:rPr>
+        <w:t>«А п</w:t>
+      </w:r>
+      <w:r>
+        <w:rPr>
+          <w:rFonts w:ascii="Times New Roman" w:hAnsi="Times New Roman" w:cs="Times New Roman"/>
+          <w:sz w:val="24"/>
+          <w:szCs w:val="24"/>
+        </w:rPr>
+        <w:t>очему бы им не подражать белым?</w:t>
+      </w:r>
+      <w:r>
+        <w:rPr>
+          <w:rFonts w:ascii="Times New Roman" w:hAnsi="Times New Roman" w:cs="Times New Roman"/>
+          <w:sz w:val="24"/>
+          <w:szCs w:val="24"/>
+        </w:rPr>
+        <w:t>».</w:t>
+      </w:r>
+      <w:r>
+        <w:rPr>
+          <w:rFonts w:ascii="Times New Roman" w:hAnsi="Times New Roman" w:cs="Times New Roman"/>
+          <w:sz w:val="24"/>
+          <w:szCs w:val="24"/>
+        </w:rPr>
+        <w:t xml:space="preserve"> </w:t>
+      </w:r>
+      <w:r>
+        <w:rPr>
+          <w:rFonts w:ascii="Times New Roman" w:hAnsi="Times New Roman" w:cs="Times New Roman"/>
+          <w:sz w:val="24"/>
+          <w:szCs w:val="24"/>
+        </w:rPr>
+        <w:t>С осознанием этой мысли, ш</w:t>
+      </w:r>
+      <w:r>
+        <w:rPr>
+          <w:rFonts w:ascii="Times New Roman" w:hAnsi="Times New Roman" w:cs="Times New Roman"/>
+          <w:sz w:val="24"/>
+          <w:szCs w:val="24"/>
+        </w:rPr>
+        <w:t xml:space="preserve">ахтеры </w:t>
+      </w:r>
+      <w:proofErr w:type="spellStart"/>
+      <w:r>
+        <w:rPr>
+          <w:rFonts w:ascii="Times New Roman" w:hAnsi="Times New Roman" w:cs="Times New Roman"/>
+          <w:sz w:val="24"/>
+          <w:szCs w:val="24"/>
+        </w:rPr>
+        <w:t>Жадовилля</w:t>
+      </w:r>
+      <w:proofErr w:type="spellEnd"/>
+      <w:r>
+        <w:rPr>
+          <w:rFonts w:ascii="Times New Roman" w:hAnsi="Times New Roman" w:cs="Times New Roman"/>
+          <w:sz w:val="24"/>
+          <w:szCs w:val="24"/>
+        </w:rPr>
+        <w:t xml:space="preserve">, </w:t>
+      </w:r>
+      <w:proofErr w:type="spellStart"/>
+      <w:r>
+        <w:rPr>
+          <w:rFonts w:ascii="Times New Roman" w:hAnsi="Times New Roman" w:cs="Times New Roman"/>
+          <w:sz w:val="24"/>
+          <w:szCs w:val="24"/>
+        </w:rPr>
+        <w:t>Кипуши</w:t>
+      </w:r>
+      <w:proofErr w:type="spellEnd"/>
+      <w:r>
+        <w:rPr>
+          <w:rFonts w:ascii="Times New Roman" w:hAnsi="Times New Roman" w:cs="Times New Roman"/>
+          <w:sz w:val="24"/>
+          <w:szCs w:val="24"/>
+        </w:rPr>
+        <w:t xml:space="preserve">, </w:t>
+      </w:r>
+      <w:proofErr w:type="spellStart"/>
+      <w:r>
+        <w:rPr>
+          <w:rFonts w:ascii="Times New Roman" w:hAnsi="Times New Roman" w:cs="Times New Roman"/>
+          <w:sz w:val="24"/>
+          <w:szCs w:val="24"/>
+        </w:rPr>
+        <w:t>Ликаси</w:t>
+      </w:r>
+      <w:proofErr w:type="spellEnd"/>
+      <w:r>
+        <w:rPr>
+          <w:rFonts w:ascii="Times New Roman" w:hAnsi="Times New Roman" w:cs="Times New Roman"/>
+          <w:sz w:val="24"/>
+          <w:szCs w:val="24"/>
+        </w:rPr>
+        <w:t xml:space="preserve">, </w:t>
+      </w:r>
+      <w:proofErr w:type="spellStart"/>
+      <w:r>
+        <w:rPr>
+          <w:rFonts w:ascii="Times New Roman" w:hAnsi="Times New Roman" w:cs="Times New Roman"/>
+          <w:sz w:val="24"/>
+          <w:szCs w:val="24"/>
+        </w:rPr>
+        <w:t>Луиши</w:t>
+      </w:r>
+      <w:proofErr w:type="spellEnd"/>
+      <w:r>
+        <w:rPr>
+          <w:rFonts w:ascii="Times New Roman" w:hAnsi="Times New Roman" w:cs="Times New Roman"/>
+          <w:sz w:val="24"/>
+          <w:szCs w:val="24"/>
+        </w:rPr>
+        <w:t xml:space="preserve"> и литейщики </w:t>
+      </w:r>
+      <w:proofErr w:type="spellStart"/>
+      <w:r>
+        <w:rPr>
+          <w:rFonts w:ascii="Times New Roman" w:hAnsi="Times New Roman" w:cs="Times New Roman"/>
+          <w:sz w:val="24"/>
+          <w:szCs w:val="24"/>
+        </w:rPr>
+        <w:t>Элизабетвилля</w:t>
+      </w:r>
+      <w:proofErr w:type="spellEnd"/>
+      <w:r>
+        <w:rPr>
+          <w:rFonts w:ascii="Times New Roman" w:hAnsi="Times New Roman" w:cs="Times New Roman"/>
+          <w:sz w:val="24"/>
+          <w:szCs w:val="24"/>
+        </w:rPr>
+        <w:t xml:space="preserve">, </w:t>
+      </w:r>
+      <w:r>
+        <w:rPr>
+          <w:rFonts w:ascii="Times New Roman" w:hAnsi="Times New Roman" w:cs="Times New Roman"/>
+          <w:sz w:val="24"/>
+          <w:szCs w:val="24"/>
+        </w:rPr>
+        <w:t>начали всеобщую забастовку.</w:t>
+      </w:r>
+    </w:p>
+    <w:p>
+      <w:pPr>
+        <w:rPr>
+          <w:rFonts w:ascii="Times New Roman" w:hAnsi="Times New Roman" w:cs="Times New Roman"/>
+          <w:sz w:val="24"/>
+          <w:szCs w:val="24"/>
+        </w:rPr>
+      </w:pPr>
+      <w:r>
+        <w:rPr>
+          <w:rFonts w:ascii="Times New Roman" w:hAnsi="Times New Roman" w:cs="Times New Roman"/>
+          <w:sz w:val="24"/>
+          <w:szCs w:val="24"/>
+        </w:rPr>
+        <w:t xml:space="preserve">Поступали сообщения о городских фабричных рабочих, покидающих города, чтобы жить в районах проживания </w:t>
+      </w:r>
+      <w:r>
+        <w:rPr>
+          <w:rFonts w:ascii="Times New Roman" w:hAnsi="Times New Roman" w:cs="Times New Roman"/>
+          <w:sz w:val="24"/>
+          <w:szCs w:val="24"/>
+        </w:rPr>
+        <w:t>сельских жителей</w:t>
+      </w:r>
+      <w:r>
+        <w:rPr>
+          <w:rFonts w:ascii="Times New Roman" w:hAnsi="Times New Roman" w:cs="Times New Roman"/>
+          <w:sz w:val="24"/>
+          <w:szCs w:val="24"/>
+        </w:rPr>
+        <w:t>. Сообщения, циркулирующие между руководителями горнодобывающих пред</w:t>
+      </w:r>
+      <w:r>
+        <w:rPr>
+          <w:rFonts w:ascii="Times New Roman" w:hAnsi="Times New Roman" w:cs="Times New Roman"/>
+          <w:sz w:val="24"/>
+          <w:szCs w:val="24"/>
+        </w:rPr>
+        <w:t>приятий, начали предупреждать о</w:t>
+      </w:r>
+      <w:r>
+        <w:rPr>
+          <w:rFonts w:ascii="Times New Roman" w:hAnsi="Times New Roman" w:cs="Times New Roman"/>
+          <w:sz w:val="24"/>
+          <w:szCs w:val="24"/>
+        </w:rPr>
+        <w:t xml:space="preserve"> «</w:t>
+      </w:r>
+      <w:r>
+        <w:rPr>
+          <w:rFonts w:ascii="Times New Roman" w:hAnsi="Times New Roman" w:cs="Times New Roman"/>
+          <w:sz w:val="24"/>
+          <w:szCs w:val="24"/>
+        </w:rPr>
+        <w:t xml:space="preserve">нездоровой </w:t>
+      </w:r>
+      <w:r>
+        <w:rPr>
+          <w:rFonts w:ascii="Times New Roman" w:hAnsi="Times New Roman" w:cs="Times New Roman"/>
+          <w:sz w:val="24"/>
+          <w:szCs w:val="24"/>
+        </w:rPr>
+        <w:t>атмосфере», охватившей аф</w:t>
+      </w:r>
+      <w:r>
+        <w:rPr>
+          <w:rFonts w:ascii="Times New Roman" w:hAnsi="Times New Roman" w:cs="Times New Roman"/>
+          <w:sz w:val="24"/>
+          <w:szCs w:val="24"/>
+        </w:rPr>
+        <w:t>риканских рабочих.</w:t>
+      </w:r>
+      <w:r>
+        <w:rPr>
+          <w:rFonts w:ascii="Times New Roman" w:hAnsi="Times New Roman" w:cs="Times New Roman"/>
+          <w:sz w:val="24"/>
+          <w:szCs w:val="24"/>
+        </w:rPr>
+        <w:t xml:space="preserve"> Были предприняты попытки забастовки в </w:t>
+      </w:r>
+      <w:proofErr w:type="spellStart"/>
+      <w:r>
+        <w:rPr>
+          <w:rFonts w:ascii="Times New Roman" w:hAnsi="Times New Roman" w:cs="Times New Roman"/>
+          <w:sz w:val="24"/>
+          <w:szCs w:val="24"/>
+        </w:rPr>
+        <w:t>Киколе</w:t>
+      </w:r>
+      <w:proofErr w:type="spellEnd"/>
+      <w:r>
+        <w:rPr>
+          <w:rFonts w:ascii="Times New Roman" w:hAnsi="Times New Roman" w:cs="Times New Roman"/>
+          <w:sz w:val="24"/>
+          <w:szCs w:val="24"/>
+        </w:rPr>
+        <w:t xml:space="preserve"> и </w:t>
+      </w:r>
+      <w:proofErr w:type="spellStart"/>
+      <w:r>
+        <w:rPr>
+          <w:rFonts w:ascii="Times New Roman" w:hAnsi="Times New Roman" w:cs="Times New Roman"/>
+          <w:sz w:val="24"/>
+          <w:szCs w:val="24"/>
+        </w:rPr>
+        <w:t>Кипуши</w:t>
+      </w:r>
+      <w:proofErr w:type="spellEnd"/>
+      <w:r>
+        <w:rPr>
+          <w:rFonts w:ascii="Times New Roman" w:hAnsi="Times New Roman" w:cs="Times New Roman"/>
+          <w:sz w:val="24"/>
+          <w:szCs w:val="24"/>
+        </w:rPr>
+        <w:t xml:space="preserve">. Рабочие фабрик </w:t>
+      </w:r>
+      <w:proofErr w:type="spellStart"/>
+      <w:r>
+        <w:rPr>
+          <w:rFonts w:ascii="Times New Roman" w:hAnsi="Times New Roman" w:cs="Times New Roman"/>
+          <w:sz w:val="24"/>
+          <w:szCs w:val="24"/>
+        </w:rPr>
+        <w:t>Шитуру</w:t>
+      </w:r>
+      <w:proofErr w:type="spellEnd"/>
+      <w:r>
+        <w:rPr>
+          <w:rFonts w:ascii="Times New Roman" w:hAnsi="Times New Roman" w:cs="Times New Roman"/>
+          <w:sz w:val="24"/>
+          <w:szCs w:val="24"/>
+        </w:rPr>
+        <w:t xml:space="preserve"> и </w:t>
+      </w:r>
+      <w:proofErr w:type="spellStart"/>
+      <w:r>
+        <w:rPr>
+          <w:rFonts w:ascii="Times New Roman" w:hAnsi="Times New Roman" w:cs="Times New Roman"/>
+          <w:sz w:val="24"/>
+          <w:szCs w:val="24"/>
+        </w:rPr>
+        <w:t>Пандотвиля</w:t>
+      </w:r>
+      <w:proofErr w:type="spellEnd"/>
+      <w:r>
+        <w:rPr>
+          <w:rFonts w:ascii="Times New Roman" w:hAnsi="Times New Roman" w:cs="Times New Roman"/>
+          <w:sz w:val="24"/>
+          <w:szCs w:val="24"/>
+        </w:rPr>
+        <w:t xml:space="preserve"> так же начали забастовки</w:t>
+      </w:r>
+      <w:r>
+        <w:rPr>
+          <w:rFonts w:ascii="Times New Roman" w:hAnsi="Times New Roman" w:cs="Times New Roman"/>
+          <w:sz w:val="24"/>
+          <w:szCs w:val="24"/>
+        </w:rPr>
+        <w:t xml:space="preserve">. Бастующие рабочие были отправлены в близлежащие районы, в </w:t>
+      </w:r>
+      <w:proofErr w:type="spellStart"/>
+      <w:r>
+        <w:rPr>
+          <w:rFonts w:ascii="Times New Roman" w:hAnsi="Times New Roman" w:cs="Times New Roman"/>
+          <w:sz w:val="24"/>
+          <w:szCs w:val="24"/>
+        </w:rPr>
+        <w:t>Ликаси</w:t>
+      </w:r>
+      <w:proofErr w:type="spellEnd"/>
+      <w:r>
+        <w:rPr>
+          <w:rFonts w:ascii="Times New Roman" w:hAnsi="Times New Roman" w:cs="Times New Roman"/>
+          <w:sz w:val="24"/>
+          <w:szCs w:val="24"/>
+        </w:rPr>
+        <w:t xml:space="preserve">, </w:t>
+      </w:r>
+      <w:proofErr w:type="spellStart"/>
+      <w:r>
+        <w:rPr>
+          <w:rFonts w:ascii="Times New Roman" w:hAnsi="Times New Roman" w:cs="Times New Roman"/>
+          <w:sz w:val="24"/>
+          <w:szCs w:val="24"/>
+        </w:rPr>
+        <w:t>Луишию</w:t>
+      </w:r>
+      <w:proofErr w:type="spellEnd"/>
+      <w:r>
+        <w:rPr>
+          <w:rFonts w:ascii="Times New Roman" w:hAnsi="Times New Roman" w:cs="Times New Roman"/>
+          <w:sz w:val="24"/>
+          <w:szCs w:val="24"/>
+        </w:rPr>
+        <w:t xml:space="preserve"> и </w:t>
+      </w:r>
+      <w:proofErr w:type="spellStart"/>
+      <w:r>
+        <w:rPr>
+          <w:rFonts w:ascii="Times New Roman" w:hAnsi="Times New Roman" w:cs="Times New Roman"/>
+          <w:sz w:val="24"/>
+          <w:szCs w:val="24"/>
+        </w:rPr>
+        <w:t>Камбове</w:t>
+      </w:r>
+      <w:proofErr w:type="spellEnd"/>
+      <w:r>
+        <w:rPr>
+          <w:rFonts w:ascii="Times New Roman" w:hAnsi="Times New Roman" w:cs="Times New Roman"/>
+          <w:sz w:val="24"/>
+          <w:szCs w:val="24"/>
+        </w:rPr>
+        <w:t>, чтобы просить поддержки.</w:t>
+      </w:r>
+      <w:r>
+        <w:rPr>
+          <w:rFonts w:ascii="Times New Roman" w:hAnsi="Times New Roman" w:cs="Times New Roman"/>
+          <w:sz w:val="24"/>
+          <w:szCs w:val="24"/>
+        </w:rPr>
+        <w:t xml:space="preserve"> </w:t>
+      </w:r>
+      <w:r>
+        <w:rPr>
+          <w:rFonts w:ascii="Times New Roman" w:hAnsi="Times New Roman" w:cs="Times New Roman"/>
+          <w:sz w:val="24"/>
+          <w:szCs w:val="24"/>
+        </w:rPr>
+        <w:t xml:space="preserve">Эта региональная всеобщая забастовка опиралась на союз между фабричными рабочими в </w:t>
+      </w:r>
+      <w:proofErr w:type="spellStart"/>
+      <w:r>
+        <w:rPr>
+          <w:rFonts w:ascii="Times New Roman" w:hAnsi="Times New Roman" w:cs="Times New Roman"/>
+          <w:sz w:val="24"/>
+          <w:szCs w:val="24"/>
+        </w:rPr>
+        <w:t>Элизабетвиле</w:t>
+      </w:r>
+      <w:proofErr w:type="spellEnd"/>
+      <w:r>
+        <w:rPr>
+          <w:rFonts w:ascii="Times New Roman" w:hAnsi="Times New Roman" w:cs="Times New Roman"/>
+          <w:sz w:val="24"/>
+          <w:szCs w:val="24"/>
+        </w:rPr>
+        <w:t xml:space="preserve"> и </w:t>
+      </w:r>
+      <w:proofErr w:type="spellStart"/>
+      <w:r>
+        <w:rPr>
+          <w:rFonts w:ascii="Times New Roman" w:hAnsi="Times New Roman" w:cs="Times New Roman"/>
+          <w:sz w:val="24"/>
+          <w:szCs w:val="24"/>
+        </w:rPr>
+        <w:t>Жадовиле</w:t>
+      </w:r>
+      <w:proofErr w:type="spellEnd"/>
+      <w:r>
+        <w:rPr>
+          <w:rFonts w:ascii="Times New Roman" w:hAnsi="Times New Roman" w:cs="Times New Roman"/>
+          <w:sz w:val="24"/>
+          <w:szCs w:val="24"/>
+        </w:rPr>
+        <w:t xml:space="preserve"> и подпольными рабочими </w:t>
+      </w:r>
+      <w:proofErr w:type="spellStart"/>
+      <w:r>
+        <w:rPr>
+          <w:rFonts w:ascii="Times New Roman" w:hAnsi="Times New Roman" w:cs="Times New Roman"/>
+          <w:sz w:val="24"/>
+          <w:szCs w:val="24"/>
+        </w:rPr>
+        <w:t>Кипуши</w:t>
+      </w:r>
+      <w:proofErr w:type="spellEnd"/>
+      <w:r>
+        <w:rPr>
+          <w:rFonts w:ascii="Times New Roman" w:hAnsi="Times New Roman" w:cs="Times New Roman"/>
+          <w:sz w:val="24"/>
+          <w:szCs w:val="24"/>
+        </w:rPr>
+        <w:t>.</w:t>
+      </w:r>
+    </w:p>
+    <w:p>
+      <w:pPr>
+        <w:rPr>
+          <w:rFonts w:ascii="Times New Roman" w:hAnsi="Times New Roman" w:cs="Times New Roman"/>
+          <w:sz w:val="24"/>
+          <w:szCs w:val="24"/>
+        </w:rPr>
+      </w:pPr>
+      <w:r>
+        <w:rPr>
+          <w:rFonts w:ascii="Times New Roman" w:hAnsi="Times New Roman" w:cs="Times New Roman"/>
+          <w:sz w:val="24"/>
+          <w:szCs w:val="24"/>
+        </w:rPr>
+        <w:t>Женщины играли заметную роль как работницы, матери и жены. Для многих заводских рабочих основным требованием было повышение заработной платы до 1,50 франка в час. Требования фабричных рабочих-мужчин были изменены, что</w:t>
+      </w:r>
+      <w:r>
+        <w:rPr>
+          <w:rFonts w:ascii="Times New Roman" w:hAnsi="Times New Roman" w:cs="Times New Roman"/>
+          <w:sz w:val="24"/>
+          <w:szCs w:val="24"/>
+        </w:rPr>
+        <w:t xml:space="preserve">бы отразить вопросы, поднятые женщинами, которые </w:t>
+      </w:r>
+      <w:r>
+        <w:rPr>
+          <w:rFonts w:ascii="Times New Roman" w:hAnsi="Times New Roman" w:cs="Times New Roman"/>
+          <w:sz w:val="24"/>
+          <w:szCs w:val="24"/>
+        </w:rPr>
+        <w:t xml:space="preserve">требовали, чтобы пайки были выданы им, </w:t>
+      </w:r>
+      <w:r>
+        <w:rPr>
+          <w:rFonts w:ascii="Times New Roman" w:hAnsi="Times New Roman" w:cs="Times New Roman"/>
+          <w:sz w:val="24"/>
+          <w:szCs w:val="24"/>
+        </w:rPr>
+        <w:t>и</w:t>
+      </w:r>
+      <w:r>
+        <w:rPr>
+          <w:rFonts w:ascii="Times New Roman" w:hAnsi="Times New Roman" w:cs="Times New Roman"/>
+          <w:sz w:val="24"/>
+          <w:szCs w:val="24"/>
+        </w:rPr>
+        <w:t xml:space="preserve"> их мужьям. Они также хотели восстановления условий жизни с 1920-х годов, когда женам были предоставлены льготы, в том числе бесплатные швейные машины</w:t>
+      </w:r>
+      <w:r>
+        <w:rPr>
+          <w:rFonts w:ascii="Times New Roman" w:hAnsi="Times New Roman" w:cs="Times New Roman"/>
+          <w:sz w:val="24"/>
+          <w:szCs w:val="24"/>
+        </w:rPr>
+        <w:t>.)</w:t>
+      </w:r>
+      <w:r>
+        <w:rPr>
+          <w:rFonts w:ascii="Times New Roman" w:hAnsi="Times New Roman" w:cs="Times New Roman"/>
+          <w:sz w:val="24"/>
+          <w:szCs w:val="24"/>
+        </w:rPr>
+        <w:t>:</w:t>
+      </w:r>
+    </w:p>
+    <w:p>
+      <w:pPr>
+        <w:rPr>
+          <w:rFonts w:ascii="Times New Roman" w:hAnsi="Times New Roman" w:cs="Times New Roman"/>
+          <w:sz w:val="24"/>
+          <w:szCs w:val="24"/>
+        </w:rPr>
+      </w:pPr>
+      <w:r>
+        <w:rPr>
+          <w:rFonts w:ascii="Times New Roman" w:hAnsi="Times New Roman" w:cs="Times New Roman"/>
+          <w:sz w:val="24"/>
+          <w:szCs w:val="24"/>
+        </w:rPr>
+        <w:t>1</w:t>
+      </w:r>
+      <w:r>
+        <w:rPr>
+          <w:rFonts w:ascii="Times New Roman" w:hAnsi="Times New Roman" w:cs="Times New Roman"/>
+          <w:sz w:val="24"/>
+          <w:szCs w:val="24"/>
+        </w:rPr>
+        <w:t xml:space="preserve">. </w:t>
+      </w:r>
+      <w:r>
+        <w:rPr>
+          <w:rFonts w:ascii="Times New Roman" w:hAnsi="Times New Roman" w:cs="Times New Roman"/>
+          <w:sz w:val="24"/>
+          <w:szCs w:val="24"/>
+        </w:rPr>
+        <w:t xml:space="preserve">Отправить войска в </w:t>
+      </w:r>
+      <w:proofErr w:type="spellStart"/>
+      <w:r>
+        <w:rPr>
+          <w:rFonts w:ascii="Times New Roman" w:hAnsi="Times New Roman" w:cs="Times New Roman"/>
+          <w:sz w:val="24"/>
+          <w:szCs w:val="24"/>
+        </w:rPr>
+        <w:t>Жадовиль</w:t>
+      </w:r>
+      <w:proofErr w:type="spellEnd"/>
+      <w:r>
+        <w:rPr>
+          <w:rFonts w:ascii="Times New Roman" w:hAnsi="Times New Roman" w:cs="Times New Roman"/>
+          <w:sz w:val="24"/>
+          <w:szCs w:val="24"/>
+        </w:rPr>
+        <w:t xml:space="preserve">! </w:t>
+      </w:r>
+      <w:r>
+        <w:rPr>
+          <w:rFonts w:ascii="Times New Roman" w:hAnsi="Times New Roman" w:cs="Times New Roman"/>
+          <w:sz w:val="24"/>
+          <w:szCs w:val="24"/>
+        </w:rPr>
+        <w:t xml:space="preserve"> </w:t>
+      </w:r>
+      <w:r>
+        <w:rPr>
+          <w:rFonts w:ascii="Times New Roman" w:hAnsi="Times New Roman" w:cs="Times New Roman"/>
+          <w:sz w:val="24"/>
+          <w:szCs w:val="24"/>
+        </w:rPr>
+        <w:t>(+НД «Всеобщие забастовки»</w:t>
+      </w:r>
+      <w:r>
+        <w:rPr>
+          <w:rFonts w:ascii="Times New Roman" w:hAnsi="Times New Roman" w:cs="Times New Roman"/>
+          <w:sz w:val="24"/>
+          <w:szCs w:val="24"/>
+        </w:rPr>
+        <w:t xml:space="preserve">: </w:t>
+      </w:r>
+      <w:r>
+        <w:rPr>
+          <w:rFonts w:ascii="Times New Roman" w:hAnsi="Times New Roman" w:cs="Times New Roman"/>
+          <w:sz w:val="24"/>
+          <w:szCs w:val="24"/>
+        </w:rPr>
+        <w:t xml:space="preserve">+5% ФНП, -10% к приросту полит власти, -5% стабильности, через 5 дней произойдёт событие «Войска в </w:t>
+      </w:r>
+      <w:proofErr w:type="spellStart"/>
+      <w:r>
+        <w:rPr>
+          <w:rFonts w:ascii="Times New Roman" w:hAnsi="Times New Roman" w:cs="Times New Roman"/>
+          <w:sz w:val="24"/>
+          <w:szCs w:val="24"/>
+        </w:rPr>
+        <w:t>Жадовиле</w:t>
+      </w:r>
+      <w:proofErr w:type="spellEnd"/>
+      <w:r>
+        <w:rPr>
+          <w:rFonts w:ascii="Times New Roman" w:hAnsi="Times New Roman" w:cs="Times New Roman"/>
+          <w:sz w:val="24"/>
+          <w:szCs w:val="24"/>
+        </w:rPr>
+        <w:t>»</w:t>
+      </w:r>
+      <w:r>
+        <w:rPr>
+          <w:rFonts w:ascii="Times New Roman" w:hAnsi="Times New Roman" w:cs="Times New Roman"/>
+          <w:sz w:val="24"/>
+          <w:szCs w:val="24"/>
+        </w:rPr>
+        <w:t>)</w:t>
+      </w:r>
+      <w:r>
+        <w:rPr>
+          <w:rFonts w:ascii="Times New Roman" w:hAnsi="Times New Roman" w:cs="Times New Roman"/>
+          <w:sz w:val="24"/>
+          <w:szCs w:val="24"/>
+        </w:rPr>
+        <w:t xml:space="preserve"> (Исторический вариант)</w:t>
+      </w:r>
+    </w:p>
+    <w:p>
+      <w:pPr>
+        <w:rPr>
+          <w:rFonts w:ascii="Times New Roman" w:hAnsi="Times New Roman" w:cs="Times New Roman"/>
+          <w:sz w:val="24"/>
+          <w:szCs w:val="24"/>
+        </w:rPr>
+      </w:pPr>
+    </w:p>
+    <w:p>
+      <w:pPr>
+        <w:rPr>
+          <w:rFonts w:ascii="Times New Roman" w:hAnsi="Times New Roman" w:cs="Times New Roman"/>
+          <w:sz w:val="24"/>
+          <w:szCs w:val="24"/>
+        </w:rPr>
+      </w:pPr>
+      <w:r>
+        <w:rPr>
+          <w:rFonts w:ascii="Times New Roman" w:hAnsi="Times New Roman" w:cs="Times New Roman"/>
+          <w:sz w:val="24"/>
+          <w:szCs w:val="24"/>
+        </w:rPr>
+        <w:t xml:space="preserve">Событие «Войска в </w:t>
+      </w:r>
+      <w:proofErr w:type="spellStart"/>
+      <w:r>
+        <w:rPr>
+          <w:rFonts w:ascii="Times New Roman" w:hAnsi="Times New Roman" w:cs="Times New Roman"/>
+          <w:sz w:val="24"/>
+          <w:szCs w:val="24"/>
+        </w:rPr>
+        <w:t>Жадовиле</w:t>
+      </w:r>
+      <w:proofErr w:type="spellEnd"/>
+      <w:r>
+        <w:rPr>
+          <w:rFonts w:ascii="Times New Roman" w:hAnsi="Times New Roman" w:cs="Times New Roman"/>
+          <w:sz w:val="24"/>
+          <w:szCs w:val="24"/>
+        </w:rPr>
+        <w:t>» (</w:t>
+      </w:r>
+      <w:r>
+        <w:rPr>
+          <w:rFonts w:ascii="Times New Roman" w:hAnsi="Times New Roman" w:cs="Times New Roman"/>
+          <w:sz w:val="24"/>
+          <w:szCs w:val="24"/>
+        </w:rPr>
+        <w:t>Войска, отправленн</w:t>
+      </w:r>
+      <w:r>
+        <w:rPr>
+          <w:rFonts w:ascii="Times New Roman" w:hAnsi="Times New Roman" w:cs="Times New Roman"/>
+          <w:sz w:val="24"/>
+          <w:szCs w:val="24"/>
+        </w:rPr>
+        <w:t>ые</w:t>
+      </w:r>
+      <w:r>
+        <w:rPr>
+          <w:rFonts w:ascii="Times New Roman" w:hAnsi="Times New Roman" w:cs="Times New Roman"/>
+          <w:sz w:val="24"/>
+          <w:szCs w:val="24"/>
+        </w:rPr>
+        <w:t xml:space="preserve"> для обстрела демонстраци</w:t>
+      </w:r>
+      <w:r>
+        <w:rPr>
+          <w:rFonts w:ascii="Times New Roman" w:hAnsi="Times New Roman" w:cs="Times New Roman"/>
+          <w:sz w:val="24"/>
+          <w:szCs w:val="24"/>
+        </w:rPr>
+        <w:t xml:space="preserve">й в </w:t>
+      </w:r>
+      <w:proofErr w:type="spellStart"/>
+      <w:r>
+        <w:rPr>
+          <w:rFonts w:ascii="Times New Roman" w:hAnsi="Times New Roman" w:cs="Times New Roman"/>
+          <w:sz w:val="24"/>
+          <w:szCs w:val="24"/>
+        </w:rPr>
+        <w:t>Жадовиле</w:t>
+      </w:r>
+      <w:proofErr w:type="spellEnd"/>
+      <w:r>
+        <w:rPr>
+          <w:rFonts w:ascii="Times New Roman" w:hAnsi="Times New Roman" w:cs="Times New Roman"/>
+          <w:sz w:val="24"/>
+          <w:szCs w:val="24"/>
+        </w:rPr>
+        <w:t xml:space="preserve"> убили пятнадцать человек, но это не только не успокоило рабочих, а наоборот, только усилило растущие по стране забастовки.</w:t>
+      </w:r>
+      <w:r>
+        <w:rPr>
+          <w:rFonts w:ascii="Times New Roman" w:hAnsi="Times New Roman" w:cs="Times New Roman"/>
+          <w:sz w:val="24"/>
+          <w:szCs w:val="24"/>
+        </w:rPr>
+        <w:t xml:space="preserve"> </w:t>
+      </w:r>
+      <w:r>
+        <w:rPr>
+          <w:rFonts w:ascii="Times New Roman" w:hAnsi="Times New Roman" w:cs="Times New Roman"/>
+          <w:sz w:val="24"/>
+          <w:szCs w:val="24"/>
+        </w:rPr>
+        <w:t>В этот день, все</w:t>
+      </w:r>
+      <w:r>
+        <w:rPr>
+          <w:rFonts w:ascii="Times New Roman" w:hAnsi="Times New Roman" w:cs="Times New Roman"/>
+          <w:sz w:val="24"/>
+          <w:szCs w:val="24"/>
+        </w:rPr>
+        <w:t xml:space="preserve"> рабочие на всех основных предприятиях </w:t>
+      </w:r>
+      <w:proofErr w:type="spellStart"/>
+      <w:r>
+        <w:rPr>
+          <w:rFonts w:ascii="Times New Roman" w:hAnsi="Times New Roman" w:cs="Times New Roman"/>
+          <w:sz w:val="24"/>
+          <w:szCs w:val="24"/>
+        </w:rPr>
+        <w:t>Union</w:t>
+      </w:r>
+      <w:proofErr w:type="spellEnd"/>
+      <w:r>
+        <w:rPr>
+          <w:rFonts w:ascii="Times New Roman" w:hAnsi="Times New Roman" w:cs="Times New Roman"/>
+          <w:sz w:val="24"/>
+          <w:szCs w:val="24"/>
+        </w:rPr>
+        <w:t xml:space="preserve"> </w:t>
+      </w:r>
+      <w:proofErr w:type="spellStart"/>
+      <w:r>
+        <w:rPr>
+          <w:rFonts w:ascii="Times New Roman" w:hAnsi="Times New Roman" w:cs="Times New Roman"/>
+          <w:sz w:val="24"/>
+          <w:szCs w:val="24"/>
+        </w:rPr>
+        <w:t>Miniere</w:t>
+      </w:r>
+      <w:proofErr w:type="spellEnd"/>
+      <w:r>
+        <w:rPr>
+          <w:rFonts w:ascii="Times New Roman" w:hAnsi="Times New Roman" w:cs="Times New Roman"/>
+          <w:sz w:val="24"/>
+          <w:szCs w:val="24"/>
+        </w:rPr>
+        <w:t xml:space="preserve"> </w:t>
+      </w:r>
+      <w:r>
+        <w:rPr>
+          <w:rFonts w:ascii="Times New Roman" w:hAnsi="Times New Roman" w:cs="Times New Roman"/>
+          <w:sz w:val="24"/>
+          <w:szCs w:val="24"/>
+        </w:rPr>
+        <w:t xml:space="preserve">отсутствовали на своих рабочих местах, не говоря уже о </w:t>
+      </w:r>
+      <w:r>
+        <w:rPr>
+          <w:rFonts w:ascii="Times New Roman" w:hAnsi="Times New Roman" w:cs="Times New Roman"/>
+          <w:sz w:val="24"/>
+          <w:szCs w:val="24"/>
+        </w:rPr>
+        <w:t>фаб</w:t>
+      </w:r>
+      <w:r>
+        <w:rPr>
+          <w:rFonts w:ascii="Times New Roman" w:hAnsi="Times New Roman" w:cs="Times New Roman"/>
+          <w:sz w:val="24"/>
+          <w:szCs w:val="24"/>
+        </w:rPr>
+        <w:t>ричных рабочих, железнодорожниках, ночных уборщиках</w:t>
+      </w:r>
+      <w:r>
+        <w:rPr>
+          <w:rFonts w:ascii="Times New Roman" w:hAnsi="Times New Roman" w:cs="Times New Roman"/>
+          <w:sz w:val="24"/>
+          <w:szCs w:val="24"/>
+        </w:rPr>
+        <w:t>, сторожа</w:t>
+      </w:r>
+      <w:r>
+        <w:rPr>
+          <w:rFonts w:ascii="Times New Roman" w:hAnsi="Times New Roman" w:cs="Times New Roman"/>
+          <w:sz w:val="24"/>
+          <w:szCs w:val="24"/>
+        </w:rPr>
+        <w:t>х и разносчиках еды, так же участвовавших в забастовках</w:t>
+      </w:r>
+      <w:r>
+        <w:rPr>
+          <w:rFonts w:ascii="Times New Roman" w:hAnsi="Times New Roman" w:cs="Times New Roman"/>
+          <w:sz w:val="24"/>
+          <w:szCs w:val="24"/>
+        </w:rPr>
+        <w:t>.</w:t>
+      </w:r>
+    </w:p>
+    <w:p>
+      <w:pPr>
+        <w:rPr>
+          <w:rFonts w:ascii="Times New Roman" w:hAnsi="Times New Roman" w:cs="Times New Roman"/>
+          <w:sz w:val="24"/>
+          <w:szCs w:val="24"/>
+        </w:rPr>
+      </w:pPr>
+      <w:r>
+        <w:rPr>
+          <w:rFonts w:ascii="Times New Roman" w:hAnsi="Times New Roman" w:cs="Times New Roman"/>
+          <w:sz w:val="24"/>
+          <w:szCs w:val="24"/>
+        </w:rPr>
+        <w:t xml:space="preserve">Эта </w:t>
+      </w:r>
+      <w:r>
+        <w:rPr>
+          <w:rFonts w:ascii="Times New Roman" w:hAnsi="Times New Roman" w:cs="Times New Roman"/>
+          <w:sz w:val="24"/>
+          <w:szCs w:val="24"/>
+        </w:rPr>
+        <w:t xml:space="preserve">забастовка </w:t>
+      </w:r>
+      <w:r>
+        <w:rPr>
+          <w:rFonts w:ascii="Times New Roman" w:hAnsi="Times New Roman" w:cs="Times New Roman"/>
+          <w:sz w:val="24"/>
+          <w:szCs w:val="24"/>
+        </w:rPr>
+        <w:t xml:space="preserve">добралась и до </w:t>
+      </w:r>
+      <w:proofErr w:type="spellStart"/>
+      <w:r>
+        <w:rPr>
+          <w:rFonts w:ascii="Times New Roman" w:hAnsi="Times New Roman" w:cs="Times New Roman"/>
+          <w:sz w:val="24"/>
+          <w:szCs w:val="24"/>
+        </w:rPr>
+        <w:t>Элизабетвиля</w:t>
+      </w:r>
+      <w:proofErr w:type="spellEnd"/>
+      <w:r>
+        <w:rPr>
+          <w:rFonts w:ascii="Times New Roman" w:hAnsi="Times New Roman" w:cs="Times New Roman"/>
+          <w:sz w:val="24"/>
+          <w:szCs w:val="24"/>
+        </w:rPr>
+        <w:t xml:space="preserve">. </w:t>
+      </w:r>
+      <w:r>
+        <w:rPr>
+          <w:rFonts w:ascii="Times New Roman" w:hAnsi="Times New Roman" w:cs="Times New Roman"/>
+          <w:sz w:val="24"/>
+          <w:szCs w:val="24"/>
+        </w:rPr>
+        <w:t xml:space="preserve">Заставив наше правительство врасплох, а некоторых его членов и вовсе в панику. Чтобы успокоить бастующих к ним </w:t>
+      </w:r>
+      <w:r>
+        <w:rPr>
+          <w:rFonts w:ascii="Times New Roman" w:hAnsi="Times New Roman" w:cs="Times New Roman"/>
+          <w:sz w:val="24"/>
+          <w:szCs w:val="24"/>
+        </w:rPr>
+        <w:t xml:space="preserve">обратился губернатор </w:t>
+      </w:r>
+      <w:proofErr w:type="spellStart"/>
+      <w:r>
+        <w:rPr>
+          <w:rFonts w:ascii="Times New Roman" w:hAnsi="Times New Roman" w:cs="Times New Roman"/>
+          <w:sz w:val="24"/>
+          <w:szCs w:val="24"/>
+        </w:rPr>
+        <w:t>Катанги</w:t>
+      </w:r>
+      <w:proofErr w:type="spellEnd"/>
+      <w:r>
+        <w:rPr>
+          <w:rFonts w:ascii="Times New Roman" w:hAnsi="Times New Roman" w:cs="Times New Roman"/>
+          <w:sz w:val="24"/>
+          <w:szCs w:val="24"/>
+        </w:rPr>
+        <w:t xml:space="preserve"> -</w:t>
+      </w:r>
+      <w:r>
+        <w:rPr>
+          <w:rFonts w:ascii="Times New Roman" w:hAnsi="Times New Roman" w:cs="Times New Roman"/>
+          <w:sz w:val="24"/>
+          <w:szCs w:val="24"/>
+        </w:rPr>
+        <w:t xml:space="preserve"> Марон</w:t>
+      </w:r>
+      <w:r>
+        <w:rPr>
+          <w:rFonts w:ascii="Times New Roman" w:hAnsi="Times New Roman" w:cs="Times New Roman"/>
+          <w:sz w:val="24"/>
+          <w:szCs w:val="24"/>
+        </w:rPr>
+        <w:t xml:space="preserve">, </w:t>
+      </w:r>
+      <w:r>
+        <w:rPr>
+          <w:rFonts w:ascii="Times New Roman" w:hAnsi="Times New Roman" w:cs="Times New Roman"/>
+          <w:sz w:val="24"/>
+          <w:szCs w:val="24"/>
+        </w:rPr>
+        <w:t>с обещанием повысить среднюю заработную плату</w:t>
+      </w:r>
+      <w:r>
+        <w:rPr>
+          <w:rFonts w:ascii="Times New Roman" w:hAnsi="Times New Roman" w:cs="Times New Roman"/>
+          <w:sz w:val="24"/>
+          <w:szCs w:val="24"/>
+        </w:rPr>
+        <w:t xml:space="preserve"> на 50 процентов. </w:t>
+      </w:r>
+      <w:r>
+        <w:rPr>
+          <w:rFonts w:ascii="Times New Roman" w:hAnsi="Times New Roman" w:cs="Times New Roman"/>
+          <w:sz w:val="24"/>
+          <w:szCs w:val="24"/>
+        </w:rPr>
+        <w:t>Вероятно, нам стоит немедленно удовлетворить их требования,</w:t>
+      </w:r>
+      <w:r>
+        <w:rPr>
+          <w:rFonts w:ascii="Times New Roman" w:hAnsi="Times New Roman" w:cs="Times New Roman"/>
+          <w:sz w:val="24"/>
+          <w:szCs w:val="24"/>
+        </w:rPr>
+        <w:t xml:space="preserve"> временно усыпить их бдительность,</w:t>
+      </w:r>
+      <w:r>
+        <w:rPr>
+          <w:rFonts w:ascii="Times New Roman" w:hAnsi="Times New Roman" w:cs="Times New Roman"/>
+          <w:sz w:val="24"/>
+          <w:szCs w:val="24"/>
+        </w:rPr>
+        <w:t xml:space="preserve"> или же ответить насилием.</w:t>
+      </w:r>
+      <w:r>
+        <w:rPr>
+          <w:rFonts w:ascii="Times New Roman" w:hAnsi="Times New Roman" w:cs="Times New Roman"/>
+          <w:sz w:val="24"/>
+          <w:szCs w:val="24"/>
+        </w:rPr>
+        <w:t>)</w:t>
+      </w:r>
+      <w:r>
+        <w:rPr>
+          <w:rFonts w:ascii="Times New Roman" w:hAnsi="Times New Roman" w:cs="Times New Roman"/>
+          <w:sz w:val="24"/>
+          <w:szCs w:val="24"/>
+        </w:rPr>
+        <w:t>:</w:t>
+      </w:r>
+    </w:p>
+    <w:p>
+      <w:pPr>
+        <w:rPr>
+          <w:rFonts w:ascii="Times New Roman" w:hAnsi="Times New Roman" w:cs="Times New Roman"/>
+          <w:sz w:val="24"/>
+          <w:szCs w:val="24"/>
+        </w:rPr>
+      </w:pPr>
+      <w:r>
+        <w:rPr>
+          <w:rFonts w:ascii="Times New Roman" w:hAnsi="Times New Roman" w:cs="Times New Roman"/>
+          <w:sz w:val="24"/>
+          <w:szCs w:val="24"/>
+        </w:rPr>
+        <w:t xml:space="preserve">1. Мы </w:t>
+      </w:r>
+      <w:r>
+        <w:rPr>
+          <w:rFonts w:ascii="Times New Roman" w:hAnsi="Times New Roman" w:cs="Times New Roman"/>
+          <w:sz w:val="24"/>
+          <w:szCs w:val="24"/>
+        </w:rPr>
+        <w:t>пойдём на уступки</w:t>
+      </w:r>
+      <w:r>
+        <w:rPr>
+          <w:rFonts w:ascii="Times New Roman" w:hAnsi="Times New Roman" w:cs="Times New Roman"/>
+          <w:sz w:val="24"/>
+          <w:szCs w:val="24"/>
+        </w:rPr>
+        <w:t xml:space="preserve"> (</w:t>
+      </w:r>
+      <w:r>
+        <w:rPr>
+          <w:rFonts w:ascii="Times New Roman" w:hAnsi="Times New Roman" w:cs="Times New Roman"/>
+          <w:sz w:val="24"/>
+          <w:szCs w:val="24"/>
+        </w:rPr>
+        <w:t xml:space="preserve">-15 человек, </w:t>
+      </w:r>
+      <w:r>
+        <w:rPr>
+          <w:rFonts w:ascii="Times New Roman" w:hAnsi="Times New Roman" w:cs="Times New Roman"/>
+          <w:sz w:val="24"/>
+          <w:szCs w:val="24"/>
+        </w:rPr>
+        <w:t>Скрытый эффект</w:t>
+      </w:r>
+      <w:r>
+        <w:rPr>
+          <w:rFonts w:ascii="Times New Roman" w:hAnsi="Times New Roman" w:cs="Times New Roman"/>
+          <w:sz w:val="24"/>
+          <w:szCs w:val="24"/>
+        </w:rPr>
+        <w:t xml:space="preserve">: </w:t>
+      </w:r>
+      <w:r>
+        <w:rPr>
+          <w:rFonts w:ascii="Times New Roman" w:hAnsi="Times New Roman" w:cs="Times New Roman"/>
+          <w:sz w:val="24"/>
+          <w:szCs w:val="24"/>
+        </w:rPr>
+        <w:t>Произойдёт событие «</w:t>
+      </w:r>
+      <w:r>
+        <w:rPr>
+          <w:rFonts w:ascii="Times New Roman" w:hAnsi="Times New Roman" w:cs="Times New Roman"/>
+          <w:sz w:val="24"/>
+          <w:szCs w:val="24"/>
+        </w:rPr>
+        <w:t>Успешные переговоры с рабочими</w:t>
+      </w:r>
+      <w:r>
+        <w:rPr>
+          <w:rFonts w:ascii="Times New Roman" w:hAnsi="Times New Roman" w:cs="Times New Roman"/>
+          <w:sz w:val="24"/>
+          <w:szCs w:val="24"/>
+        </w:rPr>
+        <w:t>»</w:t>
+      </w:r>
+      <w:r>
+        <w:rPr>
+          <w:rFonts w:ascii="Times New Roman" w:hAnsi="Times New Roman" w:cs="Times New Roman"/>
+          <w:sz w:val="24"/>
+          <w:szCs w:val="24"/>
+        </w:rPr>
+        <w:t>).</w:t>
+      </w:r>
+    </w:p>
+    <w:p>
+      <w:pPr>
+        <w:rPr>
+          <w:rFonts w:ascii="Times New Roman" w:hAnsi="Times New Roman" w:cs="Times New Roman"/>
+          <w:sz w:val="24"/>
+          <w:szCs w:val="24"/>
+        </w:rPr>
+      </w:pPr>
+      <w:r>
+        <w:rPr>
+          <w:rFonts w:ascii="Times New Roman" w:hAnsi="Times New Roman" w:cs="Times New Roman"/>
+          <w:sz w:val="24"/>
+          <w:szCs w:val="24"/>
+        </w:rPr>
+        <w:t>2</w:t>
+      </w:r>
+      <w:r>
+        <w:rPr>
+          <w:rFonts w:ascii="Times New Roman" w:hAnsi="Times New Roman" w:cs="Times New Roman"/>
+          <w:sz w:val="24"/>
+          <w:szCs w:val="24"/>
+        </w:rPr>
+        <w:t>. Разделим забастовщиков, а затем откроем огонь! (-15 человек, Скрытый эффект</w:t>
+      </w:r>
+      <w:r>
+        <w:rPr>
+          <w:rFonts w:ascii="Times New Roman" w:hAnsi="Times New Roman" w:cs="Times New Roman"/>
+          <w:sz w:val="24"/>
+          <w:szCs w:val="24"/>
+        </w:rPr>
+        <w:t xml:space="preserve">: </w:t>
+      </w:r>
+      <w:r>
+        <w:rPr>
+          <w:rFonts w:ascii="Times New Roman" w:hAnsi="Times New Roman" w:cs="Times New Roman"/>
+          <w:sz w:val="24"/>
+          <w:szCs w:val="24"/>
+        </w:rPr>
+        <w:t xml:space="preserve">Произойдёт событие «Трагедия в </w:t>
+      </w:r>
+      <w:proofErr w:type="spellStart"/>
+      <w:r>
+        <w:rPr>
+          <w:rFonts w:ascii="Times New Roman" w:hAnsi="Times New Roman" w:cs="Times New Roman"/>
+          <w:sz w:val="24"/>
+          <w:szCs w:val="24"/>
+        </w:rPr>
+        <w:t>Элизабетвиле</w:t>
+      </w:r>
+      <w:proofErr w:type="spellEnd"/>
+      <w:r>
+        <w:rPr>
+          <w:rFonts w:ascii="Times New Roman" w:hAnsi="Times New Roman" w:cs="Times New Roman"/>
+          <w:sz w:val="24"/>
+          <w:szCs w:val="24"/>
+        </w:rPr>
+        <w:t>») (Исторический вариант)</w:t>
+      </w:r>
+    </w:p>
+    <w:p>
+      <w:pPr>
+        <w:rPr>
+          <w:rFonts w:ascii="Times New Roman" w:hAnsi="Times New Roman" w:cs="Times New Roman"/>
+          <w:sz w:val="24"/>
+          <w:szCs w:val="24"/>
+        </w:rPr>
+      </w:pPr>
+      <w:r>
+        <w:rPr>
+          <w:rFonts w:ascii="Times New Roman" w:hAnsi="Times New Roman" w:cs="Times New Roman"/>
+          <w:sz w:val="24"/>
+          <w:szCs w:val="24"/>
+        </w:rPr>
+        <w:lastRenderedPageBreak/>
+        <w:t>3</w:t>
+      </w:r>
+      <w:r>
+        <w:rPr>
+          <w:rFonts w:ascii="Times New Roman" w:hAnsi="Times New Roman" w:cs="Times New Roman"/>
+          <w:sz w:val="24"/>
+          <w:szCs w:val="24"/>
+        </w:rPr>
+        <w:t>. Заставим их разойтись обманом.</w:t>
+      </w:r>
+      <w:r>
+        <w:rPr>
+          <w:rFonts w:ascii="Times New Roman" w:hAnsi="Times New Roman" w:cs="Times New Roman"/>
+          <w:sz w:val="24"/>
+          <w:szCs w:val="24"/>
+        </w:rPr>
+        <w:t xml:space="preserve"> (</w:t>
+      </w:r>
+      <w:r>
+        <w:rPr>
+          <w:rFonts w:ascii="Times New Roman" w:hAnsi="Times New Roman" w:cs="Times New Roman"/>
+          <w:sz w:val="24"/>
+          <w:szCs w:val="24"/>
+        </w:rPr>
+        <w:t>-15 человек,</w:t>
+      </w:r>
+      <w:r>
+        <w:rPr>
+          <w:rFonts w:ascii="Times New Roman" w:hAnsi="Times New Roman" w:cs="Times New Roman"/>
+          <w:sz w:val="24"/>
+          <w:szCs w:val="24"/>
+        </w:rPr>
+        <w:t xml:space="preserve"> </w:t>
+      </w:r>
+      <w:r>
+        <w:rPr>
+          <w:rFonts w:ascii="Times New Roman" w:hAnsi="Times New Roman" w:cs="Times New Roman"/>
+          <w:sz w:val="24"/>
+          <w:szCs w:val="24"/>
+        </w:rPr>
+        <w:t>Скрытый эффект</w:t>
+      </w:r>
+      <w:r>
+        <w:rPr>
+          <w:rFonts w:ascii="Times New Roman" w:hAnsi="Times New Roman" w:cs="Times New Roman"/>
+          <w:sz w:val="24"/>
+          <w:szCs w:val="24"/>
+        </w:rPr>
+        <w:t xml:space="preserve">: </w:t>
+      </w:r>
+      <w:r>
+        <w:rPr>
+          <w:rFonts w:ascii="Times New Roman" w:hAnsi="Times New Roman" w:cs="Times New Roman"/>
+          <w:sz w:val="24"/>
+          <w:szCs w:val="24"/>
+        </w:rPr>
+        <w:t>Произойдёт событие «»</w:t>
+      </w:r>
+      <w:r>
+        <w:rPr>
+          <w:rFonts w:ascii="Times New Roman" w:hAnsi="Times New Roman" w:cs="Times New Roman"/>
+          <w:sz w:val="24"/>
+          <w:szCs w:val="24"/>
+        </w:rPr>
+        <w:t>)</w:t>
+      </w:r>
+    </w:p>
+    <w:p>
+      <w:pPr>
+        <w:rPr>
+          <w:rFonts w:ascii="Times New Roman" w:hAnsi="Times New Roman" w:cs="Times New Roman"/>
+          <w:sz w:val="24"/>
+          <w:szCs w:val="24"/>
+        </w:rPr>
+      </w:pPr>
+    </w:p>
+    <w:p>
+      <w:pPr>
+        <w:rPr>
+          <w:rFonts w:ascii="Times New Roman" w:hAnsi="Times New Roman" w:cs="Times New Roman"/>
+          <w:sz w:val="24"/>
+          <w:szCs w:val="24"/>
+        </w:rPr>
+      </w:pPr>
+      <w:r>
+        <w:rPr>
+          <w:rFonts w:ascii="Times New Roman" w:hAnsi="Times New Roman" w:cs="Times New Roman"/>
+          <w:sz w:val="24"/>
+          <w:szCs w:val="24"/>
+        </w:rPr>
+        <w:t>Событие «Успешные переговоры с рабочими» ()</w:t>
+      </w:r>
+      <w:r>
+        <w:rPr>
+          <w:rFonts w:ascii="Times New Roman" w:hAnsi="Times New Roman" w:cs="Times New Roman"/>
+          <w:sz w:val="24"/>
+          <w:szCs w:val="24"/>
+        </w:rPr>
+        <w:t>:</w:t>
+      </w:r>
+    </w:p>
+    <w:p>
+      <w:pPr>
+        <w:rPr>
+          <w:rFonts w:ascii="Times New Roman" w:hAnsi="Times New Roman" w:cs="Times New Roman"/>
+          <w:sz w:val="24"/>
+          <w:szCs w:val="24"/>
+        </w:rPr>
+      </w:pPr>
+      <w:r>
+        <w:rPr>
+          <w:rFonts w:ascii="Times New Roman" w:hAnsi="Times New Roman" w:cs="Times New Roman"/>
+          <w:sz w:val="24"/>
+          <w:szCs w:val="24"/>
+        </w:rPr>
+        <w:t>1. Мы пойдём на уступки (-15 человек, -НД «Всеобщ</w:t>
+      </w:r>
       <w:bookmarkStart w:id="0" w:name="_GoBack"/>
       <w:bookmarkEnd w:id="0"/>
-    </w:p>
-    <w:p>
-      <w:pPr>
-        <w:rPr>
-          <w:rFonts w:ascii="Times New Roman" w:hAnsi="Times New Roman" w:cs="Times New Roman"/>
-          <w:sz w:val="24"/>
-          <w:szCs w:val="24"/>
-        </w:rPr>
-      </w:pPr>
-    </w:p>
-    <w:p>
-      <w:pPr>
-        <w:rPr>
-          <w:rFonts w:ascii="Times New Roman" w:hAnsi="Times New Roman" w:cs="Times New Roman"/>
-          <w:i/>
-          <w:sz w:val="24"/>
-          <w:szCs w:val="24"/>
-        </w:rPr>
-      </w:pPr>
-      <w:r>
-        <w:rPr>
-          <w:rFonts w:ascii="Times New Roman" w:hAnsi="Times New Roman" w:cs="Times New Roman"/>
-          <w:i/>
-          <w:sz w:val="24"/>
-          <w:szCs w:val="24"/>
-        </w:rPr>
-        <w:t>Фокус «</w:t>
-      </w:r>
-      <w:r>
-        <w:rPr>
-          <w:rFonts w:ascii="Times New Roman" w:hAnsi="Times New Roman" w:cs="Times New Roman"/>
-          <w:i/>
-          <w:sz w:val="24"/>
-          <w:szCs w:val="24"/>
-        </w:rPr>
-        <w:t>Вернуть принудительный труд</w:t>
-      </w:r>
-      <w:r>
-        <w:rPr>
-          <w:rFonts w:ascii="Times New Roman" w:hAnsi="Times New Roman" w:cs="Times New Roman"/>
-          <w:i/>
-          <w:sz w:val="24"/>
-          <w:szCs w:val="24"/>
-        </w:rPr>
-        <w:t>»</w:t>
-      </w:r>
-      <w:r>
-        <w:rPr>
-          <w:rFonts w:ascii="Times New Roman" w:hAnsi="Times New Roman" w:cs="Times New Roman"/>
-          <w:i/>
-          <w:sz w:val="24"/>
-          <w:szCs w:val="24"/>
-        </w:rPr>
-        <w:t>.</w:t>
-      </w:r>
-    </w:p>
-    <w:p>
-      <w:pPr>
-        <w:rPr>
-          <w:rFonts w:ascii="Times New Roman" w:hAnsi="Times New Roman" w:cs="Times New Roman"/>
-          <w:sz w:val="24"/>
-          <w:szCs w:val="24"/>
-        </w:rPr>
-      </w:pPr>
-      <w:r>
-        <w:rPr>
-          <w:rFonts w:ascii="Times New Roman" w:hAnsi="Times New Roman" w:cs="Times New Roman"/>
-          <w:sz w:val="24"/>
-          <w:szCs w:val="24"/>
-        </w:rPr>
-        <w:t>Срок выполнения 70 дней.</w:t>
-      </w:r>
-    </w:p>
-    <w:p>
-      <w:pPr>
-        <w:rPr>
-          <w:rFonts w:ascii="Times New Roman" w:hAnsi="Times New Roman" w:cs="Times New Roman"/>
-          <w:sz w:val="24"/>
-          <w:szCs w:val="24"/>
-        </w:rPr>
-      </w:pPr>
-      <w:r>
-        <w:rPr>
-          <w:rFonts w:ascii="Times New Roman" w:hAnsi="Times New Roman" w:cs="Times New Roman"/>
-          <w:sz w:val="24"/>
-          <w:szCs w:val="24"/>
-        </w:rPr>
-        <w:t>Требования</w:t>
-      </w:r>
-      <w:r>
-        <w:rPr>
-          <w:rFonts w:ascii="Times New Roman" w:hAnsi="Times New Roman" w:cs="Times New Roman"/>
-          <w:sz w:val="24"/>
-          <w:szCs w:val="24"/>
-        </w:rPr>
-        <w:t xml:space="preserve">: </w:t>
-      </w:r>
-      <w:r>
-        <w:rPr>
-          <w:rFonts w:ascii="Times New Roman" w:hAnsi="Times New Roman" w:cs="Times New Roman"/>
-          <w:sz w:val="24"/>
-          <w:szCs w:val="24"/>
-        </w:rPr>
-        <w:t>не коммунизм</w:t>
-      </w:r>
-    </w:p>
-    <w:p>
-      <w:pPr>
-        <w:rPr>
-          <w:rFonts w:ascii="Times New Roman" w:hAnsi="Times New Roman" w:cs="Times New Roman"/>
-          <w:sz w:val="24"/>
-          <w:szCs w:val="24"/>
-        </w:rPr>
-      </w:pPr>
-      <w:r>
-        <w:rPr>
-          <w:rFonts w:ascii="Times New Roman" w:hAnsi="Times New Roman" w:cs="Times New Roman"/>
-          <w:sz w:val="24"/>
-          <w:szCs w:val="24"/>
-        </w:rPr>
-        <w:t>Описание</w:t>
-      </w:r>
-      <w:r>
-        <w:rPr>
-          <w:rFonts w:ascii="Times New Roman" w:hAnsi="Times New Roman" w:cs="Times New Roman"/>
-          <w:sz w:val="24"/>
-          <w:szCs w:val="24"/>
-        </w:rPr>
-        <w:t>:</w:t>
-      </w:r>
-      <w:r>
-        <w:rPr>
-          <w:rFonts w:ascii="Times New Roman" w:hAnsi="Times New Roman" w:cs="Times New Roman"/>
-          <w:sz w:val="24"/>
-          <w:szCs w:val="24"/>
-        </w:rPr>
-        <w:t xml:space="preserve"> Несмотря на то, что тяжёлой работой, как и самой грязной занимаются чёрные, белые рабочие всё ещё недовольны своим положением, и требуют разрешить им создание профсоюзных организаций для защиты своих прав. Очевидно, что это не обрадует остальных рабочих.</w:t>
-      </w:r>
-    </w:p>
-    <w:p>
-      <w:pPr>
-        <w:rPr>
-          <w:rFonts w:ascii="Times New Roman" w:hAnsi="Times New Roman" w:cs="Times New Roman"/>
-          <w:sz w:val="24"/>
-          <w:szCs w:val="24"/>
-        </w:rPr>
-      </w:pPr>
-      <w:r>
-        <w:rPr>
-          <w:rFonts w:ascii="Times New Roman" w:hAnsi="Times New Roman" w:cs="Times New Roman"/>
-          <w:sz w:val="24"/>
-          <w:szCs w:val="24"/>
-        </w:rPr>
-        <w:t>+НД «</w:t>
-      </w:r>
-      <w:r>
-        <w:rPr>
-          <w:rFonts w:ascii="Times New Roman" w:hAnsi="Times New Roman" w:cs="Times New Roman"/>
-          <w:sz w:val="24"/>
-          <w:szCs w:val="24"/>
-        </w:rPr>
-        <w:t>Принудительный труд</w:t>
-      </w:r>
-      <w:r>
-        <w:rPr>
-          <w:rFonts w:ascii="Times New Roman" w:hAnsi="Times New Roman" w:cs="Times New Roman"/>
-          <w:sz w:val="24"/>
-          <w:szCs w:val="24"/>
-        </w:rPr>
-        <w:t>»</w:t>
-      </w:r>
-      <w:r>
-        <w:rPr>
-          <w:rFonts w:ascii="Times New Roman" w:hAnsi="Times New Roman" w:cs="Times New Roman"/>
-          <w:sz w:val="24"/>
-          <w:szCs w:val="24"/>
-        </w:rPr>
-        <w:t xml:space="preserve"> (Для эффективности использования рабочей силы чернокожего населения, используются любые способы, включая применения силы, которое часто приводит к летальным случаям.)</w:t>
-      </w:r>
-      <w:r>
-        <w:rPr>
-          <w:rFonts w:ascii="Times New Roman" w:hAnsi="Times New Roman" w:cs="Times New Roman"/>
-          <w:sz w:val="24"/>
-          <w:szCs w:val="24"/>
-        </w:rPr>
-        <w:t xml:space="preserve"> (Требования к НД</w:t>
-      </w:r>
-      <w:r>
-        <w:rPr>
-          <w:rFonts w:ascii="Times New Roman" w:hAnsi="Times New Roman" w:cs="Times New Roman"/>
-          <w:sz w:val="24"/>
-          <w:szCs w:val="24"/>
-        </w:rPr>
-        <w:t xml:space="preserve">: </w:t>
-      </w:r>
-      <w:r>
-        <w:rPr>
-          <w:rFonts w:ascii="Times New Roman" w:hAnsi="Times New Roman" w:cs="Times New Roman"/>
-          <w:sz w:val="24"/>
-          <w:szCs w:val="24"/>
-        </w:rPr>
-        <w:t>не коммунизм)</w:t>
-      </w:r>
-      <w:r>
-        <w:rPr>
-          <w:rFonts w:ascii="Times New Roman" w:hAnsi="Times New Roman" w:cs="Times New Roman"/>
-          <w:sz w:val="24"/>
-          <w:szCs w:val="24"/>
-        </w:rPr>
-        <w:t xml:space="preserve">: -25% к приросту населения, -10% к </w:t>
-      </w:r>
-      <w:r>
-        <w:rPr>
-          <w:rFonts w:ascii="Times New Roman" w:hAnsi="Times New Roman" w:cs="Times New Roman"/>
-          <w:sz w:val="24"/>
-          <w:szCs w:val="24"/>
-        </w:rPr>
-        <w:t>росту</w:t>
-      </w:r>
-      <w:r>
-        <w:rPr>
-          <w:rFonts w:ascii="Times New Roman" w:hAnsi="Times New Roman" w:cs="Times New Roman"/>
-          <w:sz w:val="24"/>
-          <w:szCs w:val="24"/>
-        </w:rPr>
-        <w:t xml:space="preserve"> эффективности производства, -10% ФНП, -10% стабильности.</w:t>
-      </w:r>
-    </w:p>
-    <w:p>
-      <w:pPr>
-        <w:rPr>
-          <w:rFonts w:ascii="Times New Roman" w:hAnsi="Times New Roman" w:cs="Times New Roman"/>
-          <w:sz w:val="24"/>
-          <w:szCs w:val="24"/>
-        </w:rPr>
-      </w:pPr>
-    </w:p>
-    <w:p>
-      <w:pPr>
-        <w:rPr>
-          <w:rFonts w:ascii="Times New Roman" w:hAnsi="Times New Roman" w:cs="Times New Roman"/>
-          <w:i/>
-          <w:sz w:val="24"/>
-          <w:szCs w:val="24"/>
-        </w:rPr>
-      </w:pPr>
-      <w:r>
-        <w:rPr>
-          <w:rFonts w:ascii="Times New Roman" w:hAnsi="Times New Roman" w:cs="Times New Roman"/>
-          <w:i/>
-          <w:sz w:val="24"/>
-          <w:szCs w:val="24"/>
-        </w:rPr>
-        <w:t>Фокус «</w:t>
-      </w:r>
-      <w:r>
-        <w:rPr>
-          <w:rFonts w:ascii="Times New Roman" w:hAnsi="Times New Roman" w:cs="Times New Roman"/>
-          <w:i/>
-          <w:sz w:val="24"/>
-          <w:szCs w:val="24"/>
-        </w:rPr>
-        <w:t>Привлечь сельских жителей к работам</w:t>
-      </w:r>
-      <w:r>
-        <w:rPr>
-          <w:rFonts w:ascii="Times New Roman" w:hAnsi="Times New Roman" w:cs="Times New Roman"/>
-          <w:i/>
-          <w:sz w:val="24"/>
-          <w:szCs w:val="24"/>
-        </w:rPr>
-        <w:t>»</w:t>
-      </w:r>
-      <w:r>
-        <w:rPr>
-          <w:rFonts w:ascii="Times New Roman" w:hAnsi="Times New Roman" w:cs="Times New Roman"/>
-          <w:i/>
-          <w:sz w:val="24"/>
-          <w:szCs w:val="24"/>
-        </w:rPr>
-        <w:t>.</w:t>
-      </w:r>
-    </w:p>
-    <w:p>
-      <w:pPr>
-        <w:rPr>
-          <w:rFonts w:ascii="Times New Roman" w:hAnsi="Times New Roman" w:cs="Times New Roman"/>
-          <w:sz w:val="24"/>
-          <w:szCs w:val="24"/>
-        </w:rPr>
-      </w:pPr>
-      <w:r>
-        <w:rPr>
-          <w:rFonts w:ascii="Times New Roman" w:hAnsi="Times New Roman" w:cs="Times New Roman"/>
-          <w:sz w:val="24"/>
-          <w:szCs w:val="24"/>
-        </w:rPr>
-        <w:t>Срок выполнения 70 дней.</w:t>
-      </w:r>
-    </w:p>
-    <w:p>
-      <w:pPr>
-        <w:rPr>
-          <w:rFonts w:ascii="Times New Roman" w:hAnsi="Times New Roman" w:cs="Times New Roman"/>
-          <w:sz w:val="24"/>
-          <w:szCs w:val="24"/>
-        </w:rPr>
-      </w:pPr>
-      <w:r>
-        <w:rPr>
-          <w:rFonts w:ascii="Times New Roman" w:hAnsi="Times New Roman" w:cs="Times New Roman"/>
-          <w:sz w:val="24"/>
-          <w:szCs w:val="24"/>
-        </w:rPr>
-        <w:t>Требования</w:t>
-      </w:r>
-      <w:r>
-        <w:rPr>
-          <w:rFonts w:ascii="Times New Roman" w:hAnsi="Times New Roman" w:cs="Times New Roman"/>
-          <w:sz w:val="24"/>
-          <w:szCs w:val="24"/>
-        </w:rPr>
-        <w:t xml:space="preserve">: </w:t>
-      </w:r>
-      <w:r>
-        <w:rPr>
-          <w:rFonts w:ascii="Times New Roman" w:hAnsi="Times New Roman" w:cs="Times New Roman"/>
-          <w:sz w:val="24"/>
-          <w:szCs w:val="24"/>
-        </w:rPr>
-        <w:t>не коммунизм</w:t>
-      </w:r>
-    </w:p>
-    <w:p>
-      <w:pPr>
-        <w:rPr>
-          <w:rFonts w:ascii="Times New Roman" w:hAnsi="Times New Roman" w:cs="Times New Roman"/>
-          <w:sz w:val="24"/>
-          <w:szCs w:val="24"/>
-        </w:rPr>
-      </w:pPr>
-      <w:r>
-        <w:rPr>
-          <w:rFonts w:ascii="Times New Roman" w:hAnsi="Times New Roman" w:cs="Times New Roman"/>
-          <w:sz w:val="24"/>
-          <w:szCs w:val="24"/>
-        </w:rPr>
-        <w:lastRenderedPageBreak/>
-        <w:t>Описание</w:t>
-      </w:r>
-      <w:r>
-        <w:rPr>
-          <w:rFonts w:ascii="Times New Roman" w:hAnsi="Times New Roman" w:cs="Times New Roman"/>
-          <w:sz w:val="24"/>
-          <w:szCs w:val="24"/>
-        </w:rPr>
-        <w:t>:</w:t>
-      </w:r>
-      <w:r>
-        <w:rPr>
-          <w:rFonts w:ascii="Times New Roman" w:hAnsi="Times New Roman" w:cs="Times New Roman"/>
-          <w:sz w:val="24"/>
-          <w:szCs w:val="24"/>
-        </w:rPr>
-        <w:t xml:space="preserve"> </w:t>
-      </w:r>
-      <w:r>
-        <w:rPr>
-          <w:rFonts w:ascii="Times New Roman" w:hAnsi="Times New Roman" w:cs="Times New Roman"/>
-          <w:sz w:val="24"/>
-          <w:szCs w:val="24"/>
-        </w:rPr>
-        <w:t>Требования ко</w:t>
-      </w:r>
-      <w:r>
-        <w:rPr>
-          <w:rFonts w:ascii="Times New Roman" w:hAnsi="Times New Roman" w:cs="Times New Roman"/>
-          <w:sz w:val="24"/>
-          <w:szCs w:val="24"/>
-        </w:rPr>
-        <w:t>лониальной администрации распространяются в том числе и на сельских жителей, которые теперь будут привлечены</w:t>
-      </w:r>
-      <w:r>
-        <w:rPr>
-          <w:rFonts w:ascii="Times New Roman" w:hAnsi="Times New Roman" w:cs="Times New Roman"/>
-          <w:sz w:val="24"/>
-          <w:szCs w:val="24"/>
-        </w:rPr>
-        <w:t xml:space="preserve"> для строительства дорог и </w:t>
-      </w:r>
-      <w:r>
-        <w:rPr>
-          <w:rFonts w:ascii="Times New Roman" w:hAnsi="Times New Roman" w:cs="Times New Roman"/>
-          <w:sz w:val="24"/>
-          <w:szCs w:val="24"/>
-        </w:rPr>
-        <w:t xml:space="preserve">повышения </w:t>
-      </w:r>
-      <w:r>
-        <w:rPr>
-          <w:rFonts w:ascii="Times New Roman" w:hAnsi="Times New Roman" w:cs="Times New Roman"/>
-          <w:sz w:val="24"/>
-          <w:szCs w:val="24"/>
-        </w:rPr>
-        <w:t>сбора каучука</w:t>
-      </w:r>
-      <w:r>
-        <w:rPr>
-          <w:rFonts w:ascii="Times New Roman" w:hAnsi="Times New Roman" w:cs="Times New Roman"/>
-          <w:sz w:val="24"/>
-          <w:szCs w:val="24"/>
-        </w:rPr>
-        <w:t>.</w:t>
-      </w:r>
-    </w:p>
-    <w:p>
-      <w:pPr>
-        <w:rPr>
-          <w:rFonts w:ascii="Times New Roman" w:hAnsi="Times New Roman" w:cs="Times New Roman"/>
-          <w:sz w:val="24"/>
-          <w:szCs w:val="24"/>
-        </w:rPr>
-      </w:pPr>
-      <w:r>
-        <w:rPr>
-          <w:rFonts w:ascii="Times New Roman" w:hAnsi="Times New Roman" w:cs="Times New Roman"/>
-          <w:sz w:val="24"/>
-          <w:szCs w:val="24"/>
-        </w:rPr>
-        <w:t xml:space="preserve">+5 каучука в каждом </w:t>
-      </w:r>
-      <w:proofErr w:type="spellStart"/>
-      <w:r>
-        <w:rPr>
-          <w:rFonts w:ascii="Times New Roman" w:hAnsi="Times New Roman" w:cs="Times New Roman"/>
-          <w:sz w:val="24"/>
-          <w:szCs w:val="24"/>
-        </w:rPr>
-        <w:t>нац</w:t>
-      </w:r>
-      <w:proofErr w:type="spellEnd"/>
-      <w:r>
-        <w:rPr>
-          <w:rFonts w:ascii="Times New Roman" w:hAnsi="Times New Roman" w:cs="Times New Roman"/>
-          <w:sz w:val="24"/>
-          <w:szCs w:val="24"/>
-        </w:rPr>
-        <w:t xml:space="preserve"> </w:t>
-      </w:r>
-      <w:proofErr w:type="spellStart"/>
-      <w:r>
-        <w:rPr>
-          <w:rFonts w:ascii="Times New Roman" w:hAnsi="Times New Roman" w:cs="Times New Roman"/>
-          <w:sz w:val="24"/>
-          <w:szCs w:val="24"/>
-        </w:rPr>
-        <w:t>стейте</w:t>
-      </w:r>
-      <w:proofErr w:type="spellEnd"/>
-      <w:r>
-        <w:rPr>
-          <w:rFonts w:ascii="Times New Roman" w:hAnsi="Times New Roman" w:cs="Times New Roman"/>
-          <w:sz w:val="24"/>
-          <w:szCs w:val="24"/>
-        </w:rPr>
-        <w:t xml:space="preserve"> Конго.</w:t>
-      </w:r>
-    </w:p>
-    <w:p>
-      <w:pPr>
-        <w:rPr>
-          <w:rFonts w:ascii="Times New Roman" w:hAnsi="Times New Roman" w:cs="Times New Roman"/>
-          <w:sz w:val="24"/>
-          <w:szCs w:val="24"/>
-        </w:rPr>
-      </w:pPr>
-      <w:r>
-        <w:rPr>
-          <w:rFonts w:ascii="Times New Roman" w:hAnsi="Times New Roman" w:cs="Times New Roman"/>
-          <w:sz w:val="24"/>
-          <w:szCs w:val="24"/>
-        </w:rPr>
-        <w:t>+НД «Принудительные работы для сельских»</w:t>
-      </w:r>
-      <w:r>
-        <w:rPr>
-          <w:rFonts w:ascii="Times New Roman" w:hAnsi="Times New Roman" w:cs="Times New Roman"/>
-          <w:sz w:val="24"/>
-          <w:szCs w:val="24"/>
-        </w:rPr>
-        <w:t xml:space="preserve"> </w:t>
-      </w:r>
-      <w:r>
-        <w:rPr>
-          <w:rFonts w:ascii="Times New Roman" w:hAnsi="Times New Roman" w:cs="Times New Roman"/>
-          <w:sz w:val="24"/>
-          <w:szCs w:val="24"/>
-        </w:rPr>
-        <w:t>(Требования к НД</w:t>
-      </w:r>
-      <w:r>
-        <w:rPr>
-          <w:rFonts w:ascii="Times New Roman" w:hAnsi="Times New Roman" w:cs="Times New Roman"/>
-          <w:sz w:val="24"/>
-          <w:szCs w:val="24"/>
-        </w:rPr>
-        <w:t xml:space="preserve">: </w:t>
-      </w:r>
-      <w:r>
-        <w:rPr>
-          <w:rFonts w:ascii="Times New Roman" w:hAnsi="Times New Roman" w:cs="Times New Roman"/>
-          <w:sz w:val="24"/>
-          <w:szCs w:val="24"/>
-        </w:rPr>
-        <w:t>не коммунизм)</w:t>
-      </w:r>
-      <w:r>
-        <w:rPr>
-          <w:rFonts w:ascii="Times New Roman" w:hAnsi="Times New Roman" w:cs="Times New Roman"/>
-          <w:sz w:val="24"/>
-          <w:szCs w:val="24"/>
-        </w:rPr>
-        <w:t>: -</w:t>
-      </w:r>
-      <w:r>
-        <w:rPr>
-          <w:rFonts w:ascii="Times New Roman" w:hAnsi="Times New Roman" w:cs="Times New Roman"/>
-          <w:sz w:val="24"/>
-          <w:szCs w:val="24"/>
-        </w:rPr>
-        <w:t>10</w:t>
-      </w:r>
-      <w:r>
-        <w:rPr>
-          <w:rFonts w:ascii="Times New Roman" w:hAnsi="Times New Roman" w:cs="Times New Roman"/>
-          <w:sz w:val="24"/>
-          <w:szCs w:val="24"/>
-        </w:rPr>
-        <w:t xml:space="preserve">% к приросту населения, -10% к </w:t>
-      </w:r>
-      <w:r>
-        <w:rPr>
-          <w:rFonts w:ascii="Times New Roman" w:hAnsi="Times New Roman" w:cs="Times New Roman"/>
-          <w:sz w:val="24"/>
-          <w:szCs w:val="24"/>
-        </w:rPr>
-        <w:t>росту</w:t>
-      </w:r>
-      <w:r>
-        <w:rPr>
-          <w:rFonts w:ascii="Times New Roman" w:hAnsi="Times New Roman" w:cs="Times New Roman"/>
-          <w:sz w:val="24"/>
-          <w:szCs w:val="24"/>
-        </w:rPr>
-        <w:t xml:space="preserve"> эффективности производства, </w:t>
-      </w:r>
-      <w:r>
-        <w:rPr>
-          <w:rFonts w:ascii="Times New Roman" w:hAnsi="Times New Roman" w:cs="Times New Roman"/>
-          <w:sz w:val="24"/>
-          <w:szCs w:val="24"/>
-        </w:rPr>
-        <w:t>+25% к скорости строительства инфраструктуры и ЖД</w:t>
-      </w:r>
-      <w:r>
-        <w:rPr>
-          <w:rFonts w:ascii="Times New Roman" w:hAnsi="Times New Roman" w:cs="Times New Roman"/>
-          <w:sz w:val="24"/>
-          <w:szCs w:val="24"/>
-        </w:rPr>
-        <w:t>, -10% стабильности.</w:t>
-      </w:r>
-    </w:p>
-    <w:p>
-      <w:pPr>
-        <w:rPr>
-          <w:rFonts w:ascii="Times New Roman" w:hAnsi="Times New Roman" w:cs="Times New Roman"/>
-          <w:sz w:val="24"/>
-          <w:szCs w:val="24"/>
-        </w:rPr>
-      </w:pPr>
-    </w:p>
-    <w:p>
-      <w:pPr>
-        <w:rPr>
-          <w:rFonts w:ascii="Times New Roman" w:hAnsi="Times New Roman" w:cs="Times New Roman"/>
-          <w:i/>
-          <w:sz w:val="24"/>
-          <w:szCs w:val="24"/>
-        </w:rPr>
-      </w:pPr>
-      <w:r>
-        <w:rPr>
-          <w:rFonts w:ascii="Times New Roman" w:hAnsi="Times New Roman" w:cs="Times New Roman"/>
-          <w:i/>
-          <w:sz w:val="24"/>
-          <w:szCs w:val="24"/>
-        </w:rPr>
-        <w:t>Фокус «</w:t>
-      </w:r>
-      <w:r>
-        <w:rPr>
-          <w:rFonts w:ascii="Times New Roman" w:hAnsi="Times New Roman" w:cs="Times New Roman"/>
-          <w:i/>
-          <w:sz w:val="24"/>
-          <w:szCs w:val="24"/>
-        </w:rPr>
-        <w:t>Увеличить военный налог</w:t>
-      </w:r>
-      <w:r>
-        <w:rPr>
-          <w:rFonts w:ascii="Times New Roman" w:hAnsi="Times New Roman" w:cs="Times New Roman"/>
-          <w:i/>
-          <w:sz w:val="24"/>
-          <w:szCs w:val="24"/>
-        </w:rPr>
-        <w:t>»</w:t>
-      </w:r>
-      <w:r>
-        <w:rPr>
-          <w:rFonts w:ascii="Times New Roman" w:hAnsi="Times New Roman" w:cs="Times New Roman"/>
-          <w:i/>
-          <w:sz w:val="24"/>
-          <w:szCs w:val="24"/>
-        </w:rPr>
-        <w:t>.</w:t>
-      </w:r>
-    </w:p>
-    <w:p>
-      <w:pPr>
-        <w:rPr>
-          <w:rFonts w:ascii="Times New Roman" w:hAnsi="Times New Roman" w:cs="Times New Roman"/>
-          <w:sz w:val="24"/>
-          <w:szCs w:val="24"/>
-        </w:rPr>
-      </w:pPr>
-      <w:r>
-        <w:rPr>
-          <w:rFonts w:ascii="Times New Roman" w:hAnsi="Times New Roman" w:cs="Times New Roman"/>
-          <w:sz w:val="24"/>
-          <w:szCs w:val="24"/>
-        </w:rPr>
-        <w:t xml:space="preserve">Срок выполнения </w:t>
-      </w:r>
-      <w:r>
-        <w:rPr>
-          <w:rFonts w:ascii="Times New Roman" w:hAnsi="Times New Roman" w:cs="Times New Roman"/>
-          <w:sz w:val="24"/>
-          <w:szCs w:val="24"/>
-        </w:rPr>
-        <w:t>35</w:t>
-      </w:r>
-      <w:r>
-        <w:rPr>
-          <w:rFonts w:ascii="Times New Roman" w:hAnsi="Times New Roman" w:cs="Times New Roman"/>
-          <w:sz w:val="24"/>
-          <w:szCs w:val="24"/>
-        </w:rPr>
-        <w:t xml:space="preserve"> дней.</w:t>
-      </w:r>
-    </w:p>
-    <w:p>
-      <w:pPr>
-        <w:rPr>
-          <w:rFonts w:ascii="Times New Roman" w:hAnsi="Times New Roman" w:cs="Times New Roman"/>
-          <w:sz w:val="24"/>
-          <w:szCs w:val="24"/>
-        </w:rPr>
-      </w:pPr>
-      <w:r>
-        <w:rPr>
-          <w:rFonts w:ascii="Times New Roman" w:hAnsi="Times New Roman" w:cs="Times New Roman"/>
-          <w:sz w:val="24"/>
-          <w:szCs w:val="24"/>
-        </w:rPr>
-        <w:t>Требования</w:t>
-      </w:r>
-      <w:r>
-        <w:rPr>
-          <w:rFonts w:ascii="Times New Roman" w:hAnsi="Times New Roman" w:cs="Times New Roman"/>
-          <w:sz w:val="24"/>
-          <w:szCs w:val="24"/>
-        </w:rPr>
-        <w:t xml:space="preserve">: </w:t>
-      </w:r>
-      <w:r>
-        <w:rPr>
-          <w:rFonts w:ascii="Times New Roman" w:hAnsi="Times New Roman" w:cs="Times New Roman"/>
-          <w:sz w:val="24"/>
-          <w:szCs w:val="24"/>
-        </w:rPr>
-        <w:t>Бельгия в состоянии войны (не важно капнула она или нет)</w:t>
-      </w:r>
-    </w:p>
-    <w:p>
-      <w:pPr>
-        <w:rPr>
-          <w:rFonts w:ascii="Times New Roman" w:hAnsi="Times New Roman" w:cs="Times New Roman"/>
-          <w:sz w:val="24"/>
-          <w:szCs w:val="24"/>
-        </w:rPr>
-      </w:pPr>
-      <w:r>
-        <w:rPr>
-          <w:rFonts w:ascii="Times New Roman" w:hAnsi="Times New Roman" w:cs="Times New Roman"/>
-          <w:sz w:val="24"/>
-          <w:szCs w:val="24"/>
-        </w:rPr>
-        <w:t>Описание</w:t>
-      </w:r>
-      <w:r>
-        <w:rPr>
-          <w:rFonts w:ascii="Times New Roman" w:hAnsi="Times New Roman" w:cs="Times New Roman"/>
-          <w:sz w:val="24"/>
-          <w:szCs w:val="24"/>
-        </w:rPr>
-        <w:t>:</w:t>
-      </w:r>
-      <w:r>
-        <w:rPr>
-          <w:rFonts w:ascii="Times New Roman" w:hAnsi="Times New Roman" w:cs="Times New Roman"/>
-          <w:sz w:val="24"/>
-          <w:szCs w:val="24"/>
-        </w:rPr>
-        <w:t xml:space="preserve"> </w:t>
-      </w:r>
-      <w:r>
-        <w:rPr>
-          <w:rFonts w:ascii="Times New Roman" w:hAnsi="Times New Roman" w:cs="Times New Roman"/>
-          <w:sz w:val="24"/>
-          <w:szCs w:val="24"/>
-        </w:rPr>
-        <w:t>Для поддержки промышленности и воюющей Бельгии, военный налог будет увеличен на 40%</w:t>
-      </w:r>
-    </w:p>
-    <w:p>
-      <w:pPr>
-        <w:rPr>
-          <w:rFonts w:ascii="Times New Roman" w:hAnsi="Times New Roman" w:cs="Times New Roman"/>
-          <w:sz w:val="24"/>
-          <w:szCs w:val="24"/>
-        </w:rPr>
-      </w:pPr>
-      <w:r>
-        <w:rPr>
-          <w:rFonts w:ascii="Times New Roman" w:hAnsi="Times New Roman" w:cs="Times New Roman"/>
-          <w:sz w:val="24"/>
-          <w:szCs w:val="24"/>
-        </w:rPr>
-        <w:t>+НД «</w:t>
-      </w:r>
-      <w:r>
-        <w:rPr>
-          <w:rFonts w:ascii="Times New Roman" w:hAnsi="Times New Roman" w:cs="Times New Roman"/>
-          <w:sz w:val="24"/>
-          <w:szCs w:val="24"/>
-        </w:rPr>
-        <w:t>Высокий военный налог</w:t>
-      </w:r>
-      <w:r>
-        <w:rPr>
-          <w:rFonts w:ascii="Times New Roman" w:hAnsi="Times New Roman" w:cs="Times New Roman"/>
-          <w:sz w:val="24"/>
-          <w:szCs w:val="24"/>
-        </w:rPr>
-        <w:t>»</w:t>
-      </w:r>
-      <w:r>
-        <w:rPr>
-          <w:rFonts w:ascii="Times New Roman" w:hAnsi="Times New Roman" w:cs="Times New Roman"/>
-          <w:sz w:val="24"/>
-          <w:szCs w:val="24"/>
-        </w:rPr>
-        <w:t xml:space="preserve"> </w:t>
-      </w:r>
-      <w:r>
-        <w:rPr>
-          <w:rFonts w:ascii="Times New Roman" w:hAnsi="Times New Roman" w:cs="Times New Roman"/>
-          <w:sz w:val="24"/>
-          <w:szCs w:val="24"/>
-        </w:rPr>
-        <w:t>(Требования к НД</w:t>
-      </w:r>
-      <w:r>
-        <w:rPr>
-          <w:rFonts w:ascii="Times New Roman" w:hAnsi="Times New Roman" w:cs="Times New Roman"/>
-          <w:sz w:val="24"/>
-          <w:szCs w:val="24"/>
-        </w:rPr>
-        <w:t xml:space="preserve">: </w:t>
-      </w:r>
-      <w:r>
-        <w:rPr>
-          <w:rFonts w:ascii="Times New Roman" w:hAnsi="Times New Roman" w:cs="Times New Roman"/>
-          <w:sz w:val="24"/>
-          <w:szCs w:val="24"/>
-        </w:rPr>
-        <w:t>не коммунизм)</w:t>
-      </w:r>
-      <w:r>
-        <w:rPr>
-          <w:rFonts w:ascii="Times New Roman" w:hAnsi="Times New Roman" w:cs="Times New Roman"/>
-          <w:sz w:val="24"/>
-          <w:szCs w:val="24"/>
-        </w:rPr>
-        <w:t xml:space="preserve">: </w:t>
-      </w:r>
-      <w:r>
-        <w:rPr>
-          <w:rFonts w:ascii="Times New Roman" w:hAnsi="Times New Roman" w:cs="Times New Roman"/>
-          <w:sz w:val="24"/>
-          <w:szCs w:val="24"/>
-        </w:rPr>
-        <w:t xml:space="preserve">-5% ФНП, +10% прироста полит власти, </w:t>
-      </w:r>
-      <w:r>
-        <w:rPr>
-          <w:rFonts w:ascii="Times New Roman" w:hAnsi="Times New Roman" w:cs="Times New Roman"/>
-          <w:sz w:val="24"/>
-          <w:szCs w:val="24"/>
-        </w:rPr>
-        <w:t>-10% стабильности.</w:t>
-      </w:r>
-    </w:p>
-    <w:p>
-      <w:pPr>
-        <w:rPr>
-          <w:rFonts w:ascii="Times New Roman" w:hAnsi="Times New Roman" w:cs="Times New Roman"/>
-          <w:sz w:val="24"/>
-          <w:szCs w:val="24"/>
-        </w:rPr>
-      </w:pPr>
-      <w:r>
-        <w:rPr>
-          <w:rFonts w:ascii="Times New Roman" w:hAnsi="Times New Roman" w:cs="Times New Roman"/>
-          <w:sz w:val="24"/>
-          <w:szCs w:val="24"/>
-        </w:rPr>
-        <w:t>ЕС</w:t>
-      </w:r>
-      <w:r>
-        <w:rPr>
-          <w:rFonts w:ascii="Times New Roman" w:hAnsi="Times New Roman" w:cs="Times New Roman"/>
-          <w:sz w:val="24"/>
-          <w:szCs w:val="24"/>
-        </w:rPr>
-        <w:t>ЛИ после выполнения этого фокуса</w:t>
-      </w:r>
-      <w:r>
-        <w:rPr>
-          <w:rFonts w:ascii="Times New Roman" w:hAnsi="Times New Roman" w:cs="Times New Roman"/>
-          <w:sz w:val="24"/>
-          <w:szCs w:val="24"/>
-        </w:rPr>
-        <w:t xml:space="preserve"> стабильность упадёт ниже 20%, то произойдёт событие «</w:t>
-      </w:r>
-      <w:r>
-        <w:rPr>
-          <w:rFonts w:ascii="Times New Roman" w:hAnsi="Times New Roman" w:cs="Times New Roman"/>
-          <w:sz w:val="24"/>
-          <w:szCs w:val="24"/>
-        </w:rPr>
-        <w:t>Ухудшение условий труда</w:t>
-      </w:r>
-      <w:r>
-        <w:rPr>
-          <w:rFonts w:ascii="Times New Roman" w:hAnsi="Times New Roman" w:cs="Times New Roman"/>
-          <w:sz w:val="24"/>
-          <w:szCs w:val="24"/>
-        </w:rPr>
-        <w:t>»</w:t>
-      </w:r>
-      <w:r>
-        <w:rPr>
-          <w:rFonts w:ascii="Times New Roman" w:hAnsi="Times New Roman" w:cs="Times New Roman"/>
-          <w:sz w:val="24"/>
-          <w:szCs w:val="24"/>
-        </w:rPr>
-        <w:t xml:space="preserve"> (У</w:t>
-      </w:r>
-      <w:r>
-        <w:rPr>
-          <w:rFonts w:ascii="Times New Roman" w:hAnsi="Times New Roman" w:cs="Times New Roman"/>
-          <w:sz w:val="24"/>
-          <w:szCs w:val="24"/>
-        </w:rPr>
-        <w:t>величение количества заказов</w:t>
-      </w:r>
-      <w:r>
-        <w:rPr>
-          <w:rFonts w:ascii="Times New Roman" w:hAnsi="Times New Roman" w:cs="Times New Roman"/>
-          <w:sz w:val="24"/>
-          <w:szCs w:val="24"/>
-        </w:rPr>
-        <w:t xml:space="preserve"> в связи с войной,</w:t>
-      </w:r>
-      <w:r>
-        <w:rPr>
-          <w:rFonts w:ascii="Times New Roman" w:hAnsi="Times New Roman" w:cs="Times New Roman"/>
-          <w:sz w:val="24"/>
-          <w:szCs w:val="24"/>
-        </w:rPr>
-        <w:t xml:space="preserve"> привело к увеличению производительности труда с тяжелыми последствиями. Число несчастных случаев со смертельным исходом на заводах </w:t>
-      </w:r>
-      <w:proofErr w:type="spellStart"/>
-      <w:r>
-        <w:rPr>
-          <w:rFonts w:ascii="Times New Roman" w:hAnsi="Times New Roman" w:cs="Times New Roman"/>
-          <w:sz w:val="24"/>
-          <w:szCs w:val="24"/>
-        </w:rPr>
-        <w:t>U</w:t>
-      </w:r>
-      <w:r>
-        <w:rPr>
-          <w:rFonts w:ascii="Times New Roman" w:hAnsi="Times New Roman" w:cs="Times New Roman"/>
-          <w:sz w:val="24"/>
-          <w:szCs w:val="24"/>
-        </w:rPr>
-        <w:t>nion</w:t>
-      </w:r>
-      <w:proofErr w:type="spellEnd"/>
-      <w:r>
-        <w:rPr>
-          <w:rFonts w:ascii="Times New Roman" w:hAnsi="Times New Roman" w:cs="Times New Roman"/>
-          <w:sz w:val="24"/>
-          <w:szCs w:val="24"/>
-        </w:rPr>
-        <w:t xml:space="preserve"> </w:t>
-      </w:r>
-      <w:proofErr w:type="spellStart"/>
-      <w:r>
-        <w:rPr>
-          <w:rFonts w:ascii="Times New Roman" w:hAnsi="Times New Roman" w:cs="Times New Roman"/>
-          <w:sz w:val="24"/>
-          <w:szCs w:val="24"/>
-        </w:rPr>
-        <w:t>Miniere</w:t>
-      </w:r>
-      <w:proofErr w:type="spellEnd"/>
-      <w:r>
-        <w:rPr>
-          <w:rFonts w:ascii="Times New Roman" w:hAnsi="Times New Roman" w:cs="Times New Roman"/>
-          <w:sz w:val="24"/>
-          <w:szCs w:val="24"/>
-        </w:rPr>
-        <w:t xml:space="preserve"> увеличилось вдвое. </w:t>
-      </w:r>
-      <w:r>
-        <w:rPr>
-          <w:rFonts w:ascii="Times New Roman" w:hAnsi="Times New Roman" w:cs="Times New Roman"/>
-          <w:sz w:val="24"/>
-          <w:szCs w:val="24"/>
-        </w:rPr>
-        <w:t>Всё</w:t>
-      </w:r>
-      <w:r>
-        <w:rPr>
-          <w:rFonts w:ascii="Times New Roman" w:hAnsi="Times New Roman" w:cs="Times New Roman"/>
-          <w:sz w:val="24"/>
-          <w:szCs w:val="24"/>
-        </w:rPr>
-        <w:t xml:space="preserve"> больше рабочих начали бежать по ночам.</w:t>
-      </w:r>
-    </w:p>
-    <w:p>
-      <w:pPr>
-        <w:rPr>
-          <w:rFonts w:ascii="Times New Roman" w:hAnsi="Times New Roman" w:cs="Times New Roman"/>
-          <w:sz w:val="24"/>
-          <w:szCs w:val="24"/>
-        </w:rPr>
-      </w:pPr>
-      <w:r>
-        <w:rPr>
-          <w:rFonts w:ascii="Times New Roman" w:hAnsi="Times New Roman" w:cs="Times New Roman"/>
-          <w:sz w:val="24"/>
-          <w:szCs w:val="24"/>
-        </w:rPr>
-        <w:t>Вышедшее в свет новое и</w:t>
-      </w:r>
-      <w:r>
-        <w:rPr>
-          <w:rFonts w:ascii="Times New Roman" w:hAnsi="Times New Roman" w:cs="Times New Roman"/>
-          <w:sz w:val="24"/>
-          <w:szCs w:val="24"/>
-        </w:rPr>
-        <w:t xml:space="preserve">нтервью </w:t>
-      </w:r>
-      <w:proofErr w:type="spellStart"/>
-      <w:r>
-        <w:rPr>
-          <w:rFonts w:ascii="Times New Roman" w:hAnsi="Times New Roman" w:cs="Times New Roman"/>
-          <w:sz w:val="24"/>
-          <w:szCs w:val="24"/>
-        </w:rPr>
-        <w:t>Дибве</w:t>
-      </w:r>
-      <w:proofErr w:type="spellEnd"/>
-      <w:r>
-        <w:rPr>
-          <w:rFonts w:ascii="Times New Roman" w:hAnsi="Times New Roman" w:cs="Times New Roman"/>
-          <w:sz w:val="24"/>
-          <w:szCs w:val="24"/>
-        </w:rPr>
-        <w:t xml:space="preserve"> </w:t>
-      </w:r>
-      <w:proofErr w:type="spellStart"/>
-      <w:r>
-        <w:rPr>
-          <w:rFonts w:ascii="Times New Roman" w:hAnsi="Times New Roman" w:cs="Times New Roman"/>
-          <w:sz w:val="24"/>
-          <w:szCs w:val="24"/>
-        </w:rPr>
-        <w:t>диа</w:t>
-      </w:r>
-      <w:proofErr w:type="spellEnd"/>
-      <w:r>
-        <w:rPr>
-          <w:rFonts w:ascii="Times New Roman" w:hAnsi="Times New Roman" w:cs="Times New Roman"/>
-          <w:sz w:val="24"/>
-          <w:szCs w:val="24"/>
-        </w:rPr>
-        <w:t xml:space="preserve"> </w:t>
-      </w:r>
-      <w:proofErr w:type="spellStart"/>
-      <w:r>
-        <w:rPr>
-          <w:rFonts w:ascii="Times New Roman" w:hAnsi="Times New Roman" w:cs="Times New Roman"/>
-          <w:sz w:val="24"/>
-          <w:szCs w:val="24"/>
-        </w:rPr>
-        <w:t>Мвембу</w:t>
-      </w:r>
-      <w:proofErr w:type="spellEnd"/>
-      <w:r>
-        <w:rPr>
-          <w:rFonts w:ascii="Times New Roman" w:hAnsi="Times New Roman" w:cs="Times New Roman"/>
-          <w:sz w:val="24"/>
-          <w:szCs w:val="24"/>
-        </w:rPr>
-        <w:t xml:space="preserve"> </w:t>
-      </w:r>
-      <w:r>
-        <w:rPr>
-          <w:rFonts w:ascii="Times New Roman" w:hAnsi="Times New Roman" w:cs="Times New Roman"/>
-          <w:sz w:val="24"/>
-          <w:szCs w:val="24"/>
-        </w:rPr>
-        <w:t>с</w:t>
-      </w:r>
-      <w:r>
-        <w:rPr>
-          <w:rFonts w:ascii="Times New Roman" w:hAnsi="Times New Roman" w:cs="Times New Roman"/>
-          <w:sz w:val="24"/>
-          <w:szCs w:val="24"/>
-        </w:rPr>
-        <w:t xml:space="preserve"> горняками </w:t>
-      </w:r>
-      <w:proofErr w:type="spellStart"/>
-      <w:r>
-        <w:rPr>
-          <w:rFonts w:ascii="Times New Roman" w:hAnsi="Times New Roman" w:cs="Times New Roman"/>
-          <w:sz w:val="24"/>
-          <w:szCs w:val="24"/>
-        </w:rPr>
-        <w:t>Элизабетвилля</w:t>
-      </w:r>
-      <w:proofErr w:type="spellEnd"/>
-      <w:r>
-        <w:rPr>
-          <w:rFonts w:ascii="Times New Roman" w:hAnsi="Times New Roman" w:cs="Times New Roman"/>
-          <w:sz w:val="24"/>
-          <w:szCs w:val="24"/>
-        </w:rPr>
-        <w:t>,</w:t>
-      </w:r>
-      <w:r>
-        <w:rPr>
-          <w:rFonts w:ascii="Times New Roman" w:hAnsi="Times New Roman" w:cs="Times New Roman"/>
-          <w:sz w:val="24"/>
-          <w:szCs w:val="24"/>
-        </w:rPr>
-        <w:t xml:space="preserve"> дают яркое представление об условиях в шахтах. </w:t>
-      </w:r>
-      <w:r>
-        <w:rPr>
-          <w:rFonts w:ascii="Times New Roman" w:hAnsi="Times New Roman" w:cs="Times New Roman"/>
-          <w:sz w:val="24"/>
-          <w:szCs w:val="24"/>
-        </w:rPr>
-        <w:t xml:space="preserve">Согласно </w:t>
-      </w:r>
-      <w:proofErr w:type="gramStart"/>
-      <w:r>
-        <w:rPr>
-          <w:rFonts w:ascii="Times New Roman" w:hAnsi="Times New Roman" w:cs="Times New Roman"/>
-          <w:sz w:val="24"/>
-          <w:szCs w:val="24"/>
-        </w:rPr>
-        <w:t>словам</w:t>
-      </w:r>
-      <w:proofErr w:type="gramEnd"/>
-      <w:r>
-        <w:rPr>
-          <w:rFonts w:ascii="Times New Roman" w:hAnsi="Times New Roman" w:cs="Times New Roman"/>
-          <w:sz w:val="24"/>
-          <w:szCs w:val="24"/>
-        </w:rPr>
-        <w:t xml:space="preserve"> одного со</w:t>
-      </w:r>
-      <w:r>
-        <w:rPr>
-          <w:rFonts w:ascii="Times New Roman" w:hAnsi="Times New Roman" w:cs="Times New Roman"/>
-          <w:sz w:val="24"/>
-          <w:szCs w:val="24"/>
-        </w:rPr>
-        <w:t xml:space="preserve">трудника, Жана </w:t>
-      </w:r>
-      <w:proofErr w:type="spellStart"/>
-      <w:r>
-        <w:rPr>
-          <w:rFonts w:ascii="Times New Roman" w:hAnsi="Times New Roman" w:cs="Times New Roman"/>
-          <w:sz w:val="24"/>
-          <w:szCs w:val="24"/>
-        </w:rPr>
-        <w:t>Фелиза</w:t>
-      </w:r>
-      <w:proofErr w:type="spellEnd"/>
-      <w:r>
-        <w:rPr>
-          <w:rFonts w:ascii="Times New Roman" w:hAnsi="Times New Roman" w:cs="Times New Roman"/>
-          <w:sz w:val="24"/>
-          <w:szCs w:val="24"/>
-        </w:rPr>
-        <w:t xml:space="preserve"> </w:t>
-      </w:r>
-      <w:proofErr w:type="spellStart"/>
-      <w:r>
-        <w:rPr>
-          <w:rFonts w:ascii="Times New Roman" w:hAnsi="Times New Roman" w:cs="Times New Roman"/>
-          <w:sz w:val="24"/>
-          <w:szCs w:val="24"/>
-        </w:rPr>
-        <w:t>Кабейя</w:t>
-      </w:r>
-      <w:proofErr w:type="spellEnd"/>
-      <w:r>
-        <w:rPr>
-          <w:rFonts w:ascii="Times New Roman" w:hAnsi="Times New Roman" w:cs="Times New Roman"/>
-          <w:sz w:val="24"/>
-          <w:szCs w:val="24"/>
-        </w:rPr>
-        <w:t xml:space="preserve">: </w:t>
-      </w:r>
-      <w:r>
-        <w:rPr>
-          <w:rFonts w:ascii="Times New Roman" w:hAnsi="Times New Roman" w:cs="Times New Roman"/>
-          <w:sz w:val="24"/>
-          <w:szCs w:val="24"/>
-        </w:rPr>
-        <w:t>«У</w:t>
-      </w:r>
-      <w:r>
-        <w:rPr>
-          <w:rFonts w:ascii="Times New Roman" w:hAnsi="Times New Roman" w:cs="Times New Roman"/>
-          <w:sz w:val="24"/>
-          <w:szCs w:val="24"/>
-        </w:rPr>
-        <w:t xml:space="preserve">словия труда совсем </w:t>
-      </w:r>
-      <w:r>
-        <w:rPr>
-          <w:rFonts w:ascii="Times New Roman" w:hAnsi="Times New Roman" w:cs="Times New Roman"/>
-          <w:sz w:val="24"/>
-          <w:szCs w:val="24"/>
-        </w:rPr>
-        <w:t>плохие. Мы подвергаемся</w:t>
-      </w:r>
-      <w:r>
-        <w:rPr>
-          <w:rFonts w:ascii="Times New Roman" w:hAnsi="Times New Roman" w:cs="Times New Roman"/>
-          <w:sz w:val="24"/>
-          <w:szCs w:val="24"/>
-        </w:rPr>
-        <w:t xml:space="preserve"> все большему количеству несчастных случаев и</w:t>
-      </w:r>
-      <w:r>
-        <w:rPr>
-          <w:rFonts w:ascii="Times New Roman" w:hAnsi="Times New Roman" w:cs="Times New Roman"/>
-          <w:sz w:val="24"/>
-          <w:szCs w:val="24"/>
-        </w:rPr>
-        <w:t>ли вспышкам</w:t>
-      </w:r>
-      <w:r>
-        <w:rPr>
-          <w:rFonts w:ascii="Times New Roman" w:hAnsi="Times New Roman" w:cs="Times New Roman"/>
-          <w:sz w:val="24"/>
-          <w:szCs w:val="24"/>
-        </w:rPr>
-        <w:t xml:space="preserve"> болезней. Белые заставляли нас работать как машины, как </w:t>
-      </w:r>
-      <w:r>
-        <w:rPr>
-          <w:rFonts w:ascii="Times New Roman" w:hAnsi="Times New Roman" w:cs="Times New Roman"/>
-          <w:sz w:val="24"/>
-          <w:szCs w:val="24"/>
-        </w:rPr>
-        <w:t>рабов. В один из дней, был отвратительный инцидент. Когда</w:t>
-      </w:r>
-      <w:r>
-        <w:rPr>
-          <w:rFonts w:ascii="Times New Roman" w:hAnsi="Times New Roman" w:cs="Times New Roman"/>
-          <w:sz w:val="24"/>
-          <w:szCs w:val="24"/>
-        </w:rPr>
-        <w:t xml:space="preserve"> мы усердно работали</w:t>
-      </w:r>
-      <w:r>
-        <w:rPr>
-          <w:rFonts w:ascii="Times New Roman" w:hAnsi="Times New Roman" w:cs="Times New Roman"/>
-          <w:sz w:val="24"/>
-          <w:szCs w:val="24"/>
-        </w:rPr>
-        <w:t>, одни</w:t>
-      </w:r>
-      <w:r>
-        <w:rPr>
-          <w:rFonts w:ascii="Times New Roman" w:hAnsi="Times New Roman" w:cs="Times New Roman"/>
-          <w:sz w:val="24"/>
-          <w:szCs w:val="24"/>
-        </w:rPr>
-        <w:t xml:space="preserve"> из нас так устал, что не мог продолжать</w:t>
-      </w:r>
-      <w:r>
-        <w:rPr>
-          <w:rFonts w:ascii="Times New Roman" w:hAnsi="Times New Roman" w:cs="Times New Roman"/>
-          <w:sz w:val="24"/>
-          <w:szCs w:val="24"/>
-        </w:rPr>
-        <w:t xml:space="preserve"> и упал на каменные полы шахты</w:t>
-      </w:r>
-      <w:r>
-        <w:rPr>
-          <w:rFonts w:ascii="Times New Roman" w:hAnsi="Times New Roman" w:cs="Times New Roman"/>
-          <w:sz w:val="24"/>
-          <w:szCs w:val="24"/>
-        </w:rPr>
-        <w:t xml:space="preserve">. Мгновение спустя вошел </w:t>
-      </w:r>
-      <w:r>
-        <w:rPr>
-          <w:rFonts w:ascii="Times New Roman" w:hAnsi="Times New Roman" w:cs="Times New Roman"/>
-          <w:sz w:val="24"/>
-          <w:szCs w:val="24"/>
-        </w:rPr>
-        <w:t>бригадир, который</w:t>
-      </w:r>
-      <w:r>
-        <w:rPr>
-          <w:rFonts w:ascii="Times New Roman" w:hAnsi="Times New Roman" w:cs="Times New Roman"/>
-          <w:sz w:val="24"/>
-          <w:szCs w:val="24"/>
-        </w:rPr>
-        <w:t xml:space="preserve"> набросился на нашего коллегу, </w:t>
-      </w:r>
-      <w:r>
-        <w:rPr>
-          <w:rFonts w:ascii="Times New Roman" w:hAnsi="Times New Roman" w:cs="Times New Roman"/>
-          <w:sz w:val="24"/>
-          <w:szCs w:val="24"/>
-        </w:rPr>
-        <w:t>пытаясь пинками поднять несчастного</w:t>
-      </w:r>
-      <w:r>
-        <w:rPr>
-          <w:rFonts w:ascii="Times New Roman" w:hAnsi="Times New Roman" w:cs="Times New Roman"/>
-          <w:sz w:val="24"/>
-          <w:szCs w:val="24"/>
-        </w:rPr>
-        <w:t xml:space="preserve">. Мы были шокированы таким обращением. Глава нашей команды рискнул и двинулся на белого </w:t>
-      </w:r>
-      <w:r>
-        <w:rPr>
-          <w:rFonts w:ascii="Times New Roman" w:hAnsi="Times New Roman" w:cs="Times New Roman"/>
-          <w:sz w:val="24"/>
-          <w:szCs w:val="24"/>
-        </w:rPr>
-        <w:t>бригадира со словами:</w:t>
-      </w:r>
-      <w:r>
-        <w:rPr>
-          <w:rFonts w:ascii="Times New Roman" w:hAnsi="Times New Roman" w:cs="Times New Roman"/>
-          <w:sz w:val="24"/>
-          <w:szCs w:val="24"/>
-        </w:rPr>
-        <w:t xml:space="preserve"> «Когда вы перестанете бить человека, который слишком слаб, чтобы ответить?»</w:t>
-      </w:r>
-      <w:r>
-        <w:rPr>
-          <w:rFonts w:ascii="Times New Roman" w:hAnsi="Times New Roman" w:cs="Times New Roman"/>
-          <w:sz w:val="24"/>
-          <w:szCs w:val="24"/>
-        </w:rPr>
-        <w:t>. За это была оштрафована вся бригада</w:t>
-      </w:r>
-      <w:r>
-        <w:rPr>
-          <w:rFonts w:ascii="Times New Roman" w:hAnsi="Times New Roman" w:cs="Times New Roman"/>
-          <w:sz w:val="24"/>
-          <w:szCs w:val="24"/>
-        </w:rPr>
-        <w:t>.</w:t>
-      </w:r>
-      <w:r>
-        <w:rPr>
-          <w:rFonts w:ascii="Times New Roman" w:hAnsi="Times New Roman" w:cs="Times New Roman"/>
-          <w:sz w:val="24"/>
-          <w:szCs w:val="24"/>
-        </w:rPr>
-        <w:t>)</w:t>
-      </w:r>
-      <w:r>
-        <w:rPr>
-          <w:rFonts w:ascii="Times New Roman" w:hAnsi="Times New Roman" w:cs="Times New Roman"/>
-          <w:sz w:val="24"/>
-          <w:szCs w:val="24"/>
-        </w:rPr>
-        <w:t>:</w:t>
-      </w:r>
-    </w:p>
-    <w:p>
-      <w:pPr>
-        <w:rPr>
-          <w:rFonts w:ascii="Times New Roman" w:hAnsi="Times New Roman" w:cs="Times New Roman"/>
-          <w:sz w:val="24"/>
-          <w:szCs w:val="24"/>
-        </w:rPr>
-      </w:pPr>
-      <w:r>
-        <w:rPr>
-          <w:rFonts w:ascii="Times New Roman" w:hAnsi="Times New Roman" w:cs="Times New Roman"/>
-          <w:sz w:val="24"/>
-          <w:szCs w:val="24"/>
-        </w:rPr>
-        <w:t>1. Заткнуть всех недовольных! (+50 полит власти, -2% стабильности, через 30 дней произойдёт событие «Начало забастовок»).</w:t>
-      </w:r>
-    </w:p>
-    <w:p>
-      <w:pPr>
-        <w:rPr>
-          <w:rFonts w:ascii="Times New Roman" w:hAnsi="Times New Roman" w:cs="Times New Roman"/>
-          <w:sz w:val="24"/>
-          <w:szCs w:val="24"/>
-        </w:rPr>
-      </w:pPr>
-      <w:r>
-        <w:rPr>
-          <w:rFonts w:ascii="Times New Roman" w:hAnsi="Times New Roman" w:cs="Times New Roman"/>
-          <w:sz w:val="24"/>
-          <w:szCs w:val="24"/>
-        </w:rPr>
-        <w:t>2. Наказать превысившего полномочия бригадира! (-50 полит власти, +2 стабильности, через 30 дней произойдёт событие «Начало забастовок»)</w:t>
-      </w:r>
-    </w:p>
-    <w:p>
-      <w:pPr>
-        <w:rPr>
-          <w:rFonts w:ascii="Times New Roman" w:hAnsi="Times New Roman" w:cs="Times New Roman"/>
-          <w:sz w:val="24"/>
-          <w:szCs w:val="24"/>
-        </w:rPr>
-      </w:pPr>
-    </w:p>
-    <w:p>
-      <w:pPr>
-        <w:rPr>
-          <w:rFonts w:ascii="Times New Roman" w:hAnsi="Times New Roman" w:cs="Times New Roman"/>
-          <w:sz w:val="24"/>
-          <w:szCs w:val="24"/>
-        </w:rPr>
-      </w:pPr>
-      <w:r>
-        <w:rPr>
-          <w:rFonts w:ascii="Times New Roman" w:hAnsi="Times New Roman" w:cs="Times New Roman"/>
-          <w:sz w:val="24"/>
-          <w:szCs w:val="24"/>
-        </w:rPr>
-        <w:t>Событие «Начало забастовок» (</w:t>
-      </w:r>
-      <w:r>
-        <w:rPr>
-          <w:rFonts w:ascii="Times New Roman" w:hAnsi="Times New Roman" w:cs="Times New Roman"/>
-          <w:sz w:val="24"/>
-          <w:szCs w:val="24"/>
-        </w:rPr>
-        <w:t>Среди горняков медной промышленности</w:t>
-      </w:r>
-      <w:r>
-        <w:rPr>
-          <w:rFonts w:ascii="Times New Roman" w:hAnsi="Times New Roman" w:cs="Times New Roman"/>
-          <w:sz w:val="24"/>
-          <w:szCs w:val="24"/>
-        </w:rPr>
-        <w:t xml:space="preserve"> в Северной Родезии </w:t>
-      </w:r>
-      <w:r>
-        <w:rPr>
-          <w:rFonts w:ascii="Times New Roman" w:hAnsi="Times New Roman" w:cs="Times New Roman"/>
-          <w:sz w:val="24"/>
-          <w:szCs w:val="24"/>
-        </w:rPr>
-        <w:t>начались</w:t>
-      </w:r>
-      <w:r>
-        <w:rPr>
-          <w:rFonts w:ascii="Times New Roman" w:hAnsi="Times New Roman" w:cs="Times New Roman"/>
-          <w:sz w:val="24"/>
-          <w:szCs w:val="24"/>
-        </w:rPr>
-        <w:t xml:space="preserve"> забастовки. </w:t>
-      </w:r>
-      <w:r>
-        <w:rPr>
-          <w:rFonts w:ascii="Times New Roman" w:hAnsi="Times New Roman" w:cs="Times New Roman"/>
-          <w:sz w:val="24"/>
-          <w:szCs w:val="24"/>
-        </w:rPr>
-        <w:t>З</w:t>
-      </w:r>
-      <w:r>
-        <w:rPr>
-          <w:rFonts w:ascii="Times New Roman" w:hAnsi="Times New Roman" w:cs="Times New Roman"/>
-          <w:sz w:val="24"/>
-          <w:szCs w:val="24"/>
-        </w:rPr>
-        <w:t>абастовали белые бригадиры из Ассоциации аген</w:t>
-      </w:r>
-      <w:r>
-        <w:rPr>
-          <w:rFonts w:ascii="Times New Roman" w:hAnsi="Times New Roman" w:cs="Times New Roman"/>
-          <w:sz w:val="24"/>
-          <w:szCs w:val="24"/>
-        </w:rPr>
-        <w:t xml:space="preserve">тов союза </w:t>
-      </w:r>
-      <w:proofErr w:type="spellStart"/>
-      <w:r>
-        <w:rPr>
-          <w:rFonts w:ascii="Times New Roman" w:hAnsi="Times New Roman" w:cs="Times New Roman"/>
-          <w:sz w:val="24"/>
-          <w:szCs w:val="24"/>
-        </w:rPr>
-        <w:t>миньеров</w:t>
-      </w:r>
-      <w:proofErr w:type="spellEnd"/>
-      <w:r>
-        <w:rPr>
-          <w:rFonts w:ascii="Times New Roman" w:hAnsi="Times New Roman" w:cs="Times New Roman"/>
-          <w:sz w:val="24"/>
-          <w:szCs w:val="24"/>
-        </w:rPr>
-        <w:t xml:space="preserve"> и филиалов</w:t>
-      </w:r>
-      <w:r>
-        <w:rPr>
-          <w:rFonts w:ascii="Times New Roman" w:hAnsi="Times New Roman" w:cs="Times New Roman"/>
-          <w:sz w:val="24"/>
-          <w:szCs w:val="24"/>
-        </w:rPr>
-        <w:t>, которые были недовольны как изменившимся объёмом работы, так и оплатой, которая совсем не соответствовала новым условиям.</w:t>
-      </w:r>
-      <w:r>
-        <w:rPr>
-          <w:rFonts w:ascii="Times New Roman" w:hAnsi="Times New Roman" w:cs="Times New Roman"/>
-          <w:sz w:val="24"/>
-          <w:szCs w:val="24"/>
-        </w:rPr>
-        <w:t>)</w:t>
-      </w:r>
-      <w:r>
-        <w:rPr>
-          <w:rFonts w:ascii="Times New Roman" w:hAnsi="Times New Roman" w:cs="Times New Roman"/>
-          <w:sz w:val="24"/>
-          <w:szCs w:val="24"/>
-        </w:rPr>
-        <w:t>:</w:t>
-      </w:r>
-    </w:p>
-    <w:p>
-      <w:pPr>
-        <w:rPr>
-          <w:rFonts w:ascii="Times New Roman" w:hAnsi="Times New Roman" w:cs="Times New Roman"/>
-          <w:sz w:val="24"/>
-          <w:szCs w:val="24"/>
-        </w:rPr>
-      </w:pPr>
-      <w:r>
-        <w:rPr>
-          <w:rFonts w:ascii="Times New Roman" w:hAnsi="Times New Roman" w:cs="Times New Roman"/>
-          <w:sz w:val="24"/>
-          <w:szCs w:val="24"/>
-        </w:rPr>
-        <w:lastRenderedPageBreak/>
-        <w:t>1. Ничего критичного, обычный день в колонии. (-10% текущей эффективности производства, через 60 дней произойдёт событие «</w:t>
-      </w:r>
-      <w:r>
-        <w:rPr>
-          <w:rFonts w:ascii="Times New Roman" w:hAnsi="Times New Roman" w:cs="Times New Roman"/>
-          <w:sz w:val="24"/>
-          <w:szCs w:val="24"/>
-        </w:rPr>
-        <w:t>Расширение забастовки</w:t>
-      </w:r>
-      <w:r>
-        <w:rPr>
-          <w:rFonts w:ascii="Times New Roman" w:hAnsi="Times New Roman" w:cs="Times New Roman"/>
-          <w:sz w:val="24"/>
-          <w:szCs w:val="24"/>
-        </w:rPr>
-        <w:t>»).</w:t>
-      </w:r>
-    </w:p>
-    <w:p>
-      <w:pPr>
-        <w:rPr>
-          <w:rFonts w:ascii="Times New Roman" w:hAnsi="Times New Roman" w:cs="Times New Roman"/>
-          <w:sz w:val="24"/>
-          <w:szCs w:val="24"/>
-        </w:rPr>
-      </w:pPr>
-    </w:p>
-    <w:p>
-      <w:pPr>
-        <w:rPr>
-          <w:rFonts w:ascii="Times New Roman" w:hAnsi="Times New Roman" w:cs="Times New Roman"/>
-          <w:sz w:val="24"/>
-          <w:szCs w:val="24"/>
-        </w:rPr>
-      </w:pPr>
-      <w:r>
-        <w:rPr>
-          <w:rFonts w:ascii="Times New Roman" w:hAnsi="Times New Roman" w:cs="Times New Roman"/>
-          <w:sz w:val="24"/>
-          <w:szCs w:val="24"/>
-        </w:rPr>
-        <w:t>Событие «Расширение забастовки» (</w:t>
-      </w:r>
-      <w:r>
-        <w:rPr>
-          <w:rFonts w:ascii="Times New Roman" w:hAnsi="Times New Roman" w:cs="Times New Roman"/>
-          <w:sz w:val="24"/>
-          <w:szCs w:val="24"/>
-        </w:rPr>
-        <w:t>Одновременно с забастовками белых профсоюзов,</w:t>
-      </w:r>
-      <w:r>
-        <w:rPr>
-          <w:rFonts w:ascii="Times New Roman" w:hAnsi="Times New Roman" w:cs="Times New Roman"/>
-          <w:sz w:val="24"/>
-          <w:szCs w:val="24"/>
-        </w:rPr>
-        <w:t xml:space="preserve"> н</w:t>
-      </w:r>
-      <w:r>
-        <w:rPr>
-          <w:rFonts w:ascii="Times New Roman" w:hAnsi="Times New Roman" w:cs="Times New Roman"/>
-          <w:sz w:val="24"/>
-          <w:szCs w:val="24"/>
-        </w:rPr>
-        <w:t xml:space="preserve">а рудниках </w:t>
-      </w:r>
-      <w:r>
-        <w:rPr>
-          <w:rFonts w:ascii="Times New Roman" w:hAnsi="Times New Roman" w:cs="Times New Roman"/>
-          <w:sz w:val="24"/>
-          <w:szCs w:val="24"/>
-        </w:rPr>
-        <w:t>начали расти</w:t>
-      </w:r>
-      <w:r>
-        <w:rPr>
-          <w:rFonts w:ascii="Times New Roman" w:hAnsi="Times New Roman" w:cs="Times New Roman"/>
-          <w:sz w:val="24"/>
-          <w:szCs w:val="24"/>
-        </w:rPr>
-        <w:t xml:space="preserve"> кадры квалифицированных чернокожих рабочих</w:t>
-      </w:r>
-      <w:r>
-        <w:rPr>
-          <w:rFonts w:ascii="Times New Roman" w:hAnsi="Times New Roman" w:cs="Times New Roman"/>
-          <w:sz w:val="24"/>
-          <w:szCs w:val="24"/>
-        </w:rPr>
-        <w:t>, которые</w:t>
-      </w:r>
-      <w:r>
-        <w:rPr>
-          <w:rFonts w:ascii="Times New Roman" w:hAnsi="Times New Roman" w:cs="Times New Roman"/>
-          <w:sz w:val="24"/>
-          <w:szCs w:val="24"/>
-        </w:rPr>
-        <w:t xml:space="preserve"> с каждым днём</w:t>
-      </w:r>
-      <w:r>
-        <w:rPr>
-          <w:rFonts w:ascii="Times New Roman" w:hAnsi="Times New Roman" w:cs="Times New Roman"/>
-          <w:sz w:val="24"/>
-          <w:szCs w:val="24"/>
-        </w:rPr>
-        <w:t xml:space="preserve"> чувствовали себя все более уверенно</w:t>
-      </w:r>
-      <w:r>
-        <w:rPr>
-          <w:rFonts w:ascii="Times New Roman" w:hAnsi="Times New Roman" w:cs="Times New Roman"/>
-          <w:sz w:val="24"/>
-          <w:szCs w:val="24"/>
-        </w:rPr>
-        <w:t>, и у них даже</w:t>
-      </w:r>
-      <w:r>
-        <w:rPr>
-          <w:rFonts w:ascii="Times New Roman" w:hAnsi="Times New Roman" w:cs="Times New Roman"/>
-          <w:sz w:val="24"/>
-          <w:szCs w:val="24"/>
-        </w:rPr>
-        <w:t xml:space="preserve"> начал</w:t>
-      </w:r>
-      <w:r>
-        <w:rPr>
-          <w:rFonts w:ascii="Times New Roman" w:hAnsi="Times New Roman" w:cs="Times New Roman"/>
-          <w:sz w:val="24"/>
-          <w:szCs w:val="24"/>
-        </w:rPr>
-        <w:t xml:space="preserve"> возник</w:t>
-      </w:r>
-      <w:r>
-        <w:rPr>
-          <w:rFonts w:ascii="Times New Roman" w:hAnsi="Times New Roman" w:cs="Times New Roman"/>
-          <w:sz w:val="24"/>
-          <w:szCs w:val="24"/>
-        </w:rPr>
-        <w:t>ать</w:t>
-      </w:r>
-      <w:r>
-        <w:rPr>
-          <w:rFonts w:ascii="Times New Roman" w:hAnsi="Times New Roman" w:cs="Times New Roman"/>
-          <w:sz w:val="24"/>
-          <w:szCs w:val="24"/>
-        </w:rPr>
-        <w:t xml:space="preserve"> вопрос</w:t>
-      </w:r>
-      <w:r>
-        <w:rPr>
-          <w:rFonts w:ascii="Times New Roman" w:hAnsi="Times New Roman" w:cs="Times New Roman"/>
-          <w:sz w:val="24"/>
-          <w:szCs w:val="24"/>
-        </w:rPr>
-        <w:t xml:space="preserve">: </w:t>
-      </w:r>
-      <w:r>
-        <w:rPr>
-          <w:rFonts w:ascii="Times New Roman" w:hAnsi="Times New Roman" w:cs="Times New Roman"/>
-          <w:sz w:val="24"/>
-          <w:szCs w:val="24"/>
-        </w:rPr>
-        <w:t>«А п</w:t>
-      </w:r>
-      <w:r>
-        <w:rPr>
-          <w:rFonts w:ascii="Times New Roman" w:hAnsi="Times New Roman" w:cs="Times New Roman"/>
-          <w:sz w:val="24"/>
-          <w:szCs w:val="24"/>
-        </w:rPr>
-        <w:t>очему бы им не подражать белым?</w:t>
-      </w:r>
-      <w:r>
-        <w:rPr>
-          <w:rFonts w:ascii="Times New Roman" w:hAnsi="Times New Roman" w:cs="Times New Roman"/>
-          <w:sz w:val="24"/>
-          <w:szCs w:val="24"/>
-        </w:rPr>
-        <w:t>».</w:t>
-      </w:r>
-      <w:r>
-        <w:rPr>
-          <w:rFonts w:ascii="Times New Roman" w:hAnsi="Times New Roman" w:cs="Times New Roman"/>
-          <w:sz w:val="24"/>
-          <w:szCs w:val="24"/>
-        </w:rPr>
-        <w:t xml:space="preserve"> </w:t>
-      </w:r>
-      <w:r>
-        <w:rPr>
-          <w:rFonts w:ascii="Times New Roman" w:hAnsi="Times New Roman" w:cs="Times New Roman"/>
-          <w:sz w:val="24"/>
-          <w:szCs w:val="24"/>
-        </w:rPr>
-        <w:t>С осознанием этой мысли, ш</w:t>
-      </w:r>
-      <w:r>
-        <w:rPr>
-          <w:rFonts w:ascii="Times New Roman" w:hAnsi="Times New Roman" w:cs="Times New Roman"/>
-          <w:sz w:val="24"/>
-          <w:szCs w:val="24"/>
-        </w:rPr>
-        <w:t xml:space="preserve">ахтеры </w:t>
-      </w:r>
-      <w:proofErr w:type="spellStart"/>
-      <w:r>
-        <w:rPr>
-          <w:rFonts w:ascii="Times New Roman" w:hAnsi="Times New Roman" w:cs="Times New Roman"/>
-          <w:sz w:val="24"/>
-          <w:szCs w:val="24"/>
-        </w:rPr>
-        <w:t>Жадовилля</w:t>
-      </w:r>
-      <w:proofErr w:type="spellEnd"/>
-      <w:r>
-        <w:rPr>
-          <w:rFonts w:ascii="Times New Roman" w:hAnsi="Times New Roman" w:cs="Times New Roman"/>
-          <w:sz w:val="24"/>
-          <w:szCs w:val="24"/>
-        </w:rPr>
-        <w:t xml:space="preserve">, </w:t>
-      </w:r>
-      <w:proofErr w:type="spellStart"/>
-      <w:r>
-        <w:rPr>
-          <w:rFonts w:ascii="Times New Roman" w:hAnsi="Times New Roman" w:cs="Times New Roman"/>
-          <w:sz w:val="24"/>
-          <w:szCs w:val="24"/>
-        </w:rPr>
-        <w:t>Кипуши</w:t>
-      </w:r>
-      <w:proofErr w:type="spellEnd"/>
-      <w:r>
-        <w:rPr>
-          <w:rFonts w:ascii="Times New Roman" w:hAnsi="Times New Roman" w:cs="Times New Roman"/>
-          <w:sz w:val="24"/>
-          <w:szCs w:val="24"/>
-        </w:rPr>
-        <w:t xml:space="preserve">, </w:t>
-      </w:r>
-      <w:proofErr w:type="spellStart"/>
-      <w:r>
-        <w:rPr>
-          <w:rFonts w:ascii="Times New Roman" w:hAnsi="Times New Roman" w:cs="Times New Roman"/>
-          <w:sz w:val="24"/>
-          <w:szCs w:val="24"/>
-        </w:rPr>
-        <w:t>Ликаси</w:t>
-      </w:r>
-      <w:proofErr w:type="spellEnd"/>
-      <w:r>
-        <w:rPr>
-          <w:rFonts w:ascii="Times New Roman" w:hAnsi="Times New Roman" w:cs="Times New Roman"/>
-          <w:sz w:val="24"/>
-          <w:szCs w:val="24"/>
-        </w:rPr>
-        <w:t xml:space="preserve">, </w:t>
-      </w:r>
-      <w:proofErr w:type="spellStart"/>
-      <w:r>
-        <w:rPr>
-          <w:rFonts w:ascii="Times New Roman" w:hAnsi="Times New Roman" w:cs="Times New Roman"/>
-          <w:sz w:val="24"/>
-          <w:szCs w:val="24"/>
-        </w:rPr>
-        <w:t>Луиши</w:t>
-      </w:r>
-      <w:proofErr w:type="spellEnd"/>
-      <w:r>
-        <w:rPr>
-          <w:rFonts w:ascii="Times New Roman" w:hAnsi="Times New Roman" w:cs="Times New Roman"/>
-          <w:sz w:val="24"/>
-          <w:szCs w:val="24"/>
-        </w:rPr>
-        <w:t xml:space="preserve"> и литейщики </w:t>
-      </w:r>
-      <w:proofErr w:type="spellStart"/>
-      <w:r>
-        <w:rPr>
-          <w:rFonts w:ascii="Times New Roman" w:hAnsi="Times New Roman" w:cs="Times New Roman"/>
-          <w:sz w:val="24"/>
-          <w:szCs w:val="24"/>
-        </w:rPr>
-        <w:t>Элизабетвилля</w:t>
-      </w:r>
-      <w:proofErr w:type="spellEnd"/>
-      <w:r>
-        <w:rPr>
-          <w:rFonts w:ascii="Times New Roman" w:hAnsi="Times New Roman" w:cs="Times New Roman"/>
-          <w:sz w:val="24"/>
-          <w:szCs w:val="24"/>
-        </w:rPr>
-        <w:t xml:space="preserve">, </w:t>
-      </w:r>
-      <w:r>
-        <w:rPr>
-          <w:rFonts w:ascii="Times New Roman" w:hAnsi="Times New Roman" w:cs="Times New Roman"/>
-          <w:sz w:val="24"/>
-          <w:szCs w:val="24"/>
-        </w:rPr>
-        <w:t>начали всеобщую забастовку.</w:t>
-      </w:r>
-    </w:p>
-    <w:p>
-      <w:pPr>
-        <w:rPr>
-          <w:rFonts w:ascii="Times New Roman" w:hAnsi="Times New Roman" w:cs="Times New Roman"/>
-          <w:sz w:val="24"/>
-          <w:szCs w:val="24"/>
-        </w:rPr>
-      </w:pPr>
-      <w:r>
-        <w:rPr>
-          <w:rFonts w:ascii="Times New Roman" w:hAnsi="Times New Roman" w:cs="Times New Roman"/>
-          <w:sz w:val="24"/>
-          <w:szCs w:val="24"/>
-        </w:rPr>
-        <w:t xml:space="preserve">Поступали сообщения о городских фабричных рабочих, покидающих города, чтобы жить в районах проживания </w:t>
-      </w:r>
-      <w:r>
-        <w:rPr>
-          <w:rFonts w:ascii="Times New Roman" w:hAnsi="Times New Roman" w:cs="Times New Roman"/>
-          <w:sz w:val="24"/>
-          <w:szCs w:val="24"/>
-        </w:rPr>
-        <w:t>сельских жителей</w:t>
-      </w:r>
-      <w:r>
-        <w:rPr>
-          <w:rFonts w:ascii="Times New Roman" w:hAnsi="Times New Roman" w:cs="Times New Roman"/>
-          <w:sz w:val="24"/>
-          <w:szCs w:val="24"/>
-        </w:rPr>
-        <w:t>. Сообщения, циркулирующие между руководителями горнодобывающих пред</w:t>
-      </w:r>
-      <w:r>
-        <w:rPr>
-          <w:rFonts w:ascii="Times New Roman" w:hAnsi="Times New Roman" w:cs="Times New Roman"/>
-          <w:sz w:val="24"/>
-          <w:szCs w:val="24"/>
-        </w:rPr>
-        <w:t>приятий, начали предупреждать о</w:t>
-      </w:r>
-      <w:r>
-        <w:rPr>
-          <w:rFonts w:ascii="Times New Roman" w:hAnsi="Times New Roman" w:cs="Times New Roman"/>
-          <w:sz w:val="24"/>
-          <w:szCs w:val="24"/>
-        </w:rPr>
-        <w:t xml:space="preserve"> «</w:t>
-      </w:r>
-      <w:r>
-        <w:rPr>
-          <w:rFonts w:ascii="Times New Roman" w:hAnsi="Times New Roman" w:cs="Times New Roman"/>
-          <w:sz w:val="24"/>
-          <w:szCs w:val="24"/>
-        </w:rPr>
-        <w:t xml:space="preserve">нездоровой </w:t>
-      </w:r>
-      <w:r>
-        <w:rPr>
-          <w:rFonts w:ascii="Times New Roman" w:hAnsi="Times New Roman" w:cs="Times New Roman"/>
-          <w:sz w:val="24"/>
-          <w:szCs w:val="24"/>
-        </w:rPr>
-        <w:t>атмосфере», охватившей аф</w:t>
-      </w:r>
-      <w:r>
-        <w:rPr>
-          <w:rFonts w:ascii="Times New Roman" w:hAnsi="Times New Roman" w:cs="Times New Roman"/>
-          <w:sz w:val="24"/>
-          <w:szCs w:val="24"/>
-        </w:rPr>
-        <w:t>риканских рабочих.</w:t>
-      </w:r>
-      <w:r>
-        <w:rPr>
-          <w:rFonts w:ascii="Times New Roman" w:hAnsi="Times New Roman" w:cs="Times New Roman"/>
-          <w:sz w:val="24"/>
-          <w:szCs w:val="24"/>
-        </w:rPr>
-        <w:t xml:space="preserve"> Были предприняты попытки забастовки в </w:t>
-      </w:r>
-      <w:proofErr w:type="spellStart"/>
-      <w:r>
-        <w:rPr>
-          <w:rFonts w:ascii="Times New Roman" w:hAnsi="Times New Roman" w:cs="Times New Roman"/>
-          <w:sz w:val="24"/>
-          <w:szCs w:val="24"/>
-        </w:rPr>
-        <w:t>Киколе</w:t>
-      </w:r>
-      <w:proofErr w:type="spellEnd"/>
-      <w:r>
-        <w:rPr>
-          <w:rFonts w:ascii="Times New Roman" w:hAnsi="Times New Roman" w:cs="Times New Roman"/>
-          <w:sz w:val="24"/>
-          <w:szCs w:val="24"/>
-        </w:rPr>
-        <w:t xml:space="preserve"> и </w:t>
-      </w:r>
-      <w:proofErr w:type="spellStart"/>
-      <w:r>
-        <w:rPr>
-          <w:rFonts w:ascii="Times New Roman" w:hAnsi="Times New Roman" w:cs="Times New Roman"/>
-          <w:sz w:val="24"/>
-          <w:szCs w:val="24"/>
-        </w:rPr>
-        <w:t>Кипуши</w:t>
-      </w:r>
-      <w:proofErr w:type="spellEnd"/>
-      <w:r>
-        <w:rPr>
-          <w:rFonts w:ascii="Times New Roman" w:hAnsi="Times New Roman" w:cs="Times New Roman"/>
-          <w:sz w:val="24"/>
-          <w:szCs w:val="24"/>
-        </w:rPr>
-        <w:t xml:space="preserve">. Рабочие фабрик </w:t>
-      </w:r>
-      <w:proofErr w:type="spellStart"/>
-      <w:r>
-        <w:rPr>
-          <w:rFonts w:ascii="Times New Roman" w:hAnsi="Times New Roman" w:cs="Times New Roman"/>
-          <w:sz w:val="24"/>
-          <w:szCs w:val="24"/>
-        </w:rPr>
-        <w:t>Шитуру</w:t>
-      </w:r>
-      <w:proofErr w:type="spellEnd"/>
-      <w:r>
-        <w:rPr>
-          <w:rFonts w:ascii="Times New Roman" w:hAnsi="Times New Roman" w:cs="Times New Roman"/>
-          <w:sz w:val="24"/>
-          <w:szCs w:val="24"/>
-        </w:rPr>
-        <w:t xml:space="preserve"> и </w:t>
-      </w:r>
-      <w:proofErr w:type="spellStart"/>
-      <w:r>
-        <w:rPr>
-          <w:rFonts w:ascii="Times New Roman" w:hAnsi="Times New Roman" w:cs="Times New Roman"/>
-          <w:sz w:val="24"/>
-          <w:szCs w:val="24"/>
-        </w:rPr>
-        <w:t>Пандотвиля</w:t>
-      </w:r>
-      <w:proofErr w:type="spellEnd"/>
-      <w:r>
-        <w:rPr>
-          <w:rFonts w:ascii="Times New Roman" w:hAnsi="Times New Roman" w:cs="Times New Roman"/>
-          <w:sz w:val="24"/>
-          <w:szCs w:val="24"/>
-        </w:rPr>
-        <w:t xml:space="preserve"> так же начали забастовки</w:t>
-      </w:r>
-      <w:r>
-        <w:rPr>
-          <w:rFonts w:ascii="Times New Roman" w:hAnsi="Times New Roman" w:cs="Times New Roman"/>
-          <w:sz w:val="24"/>
-          <w:szCs w:val="24"/>
-        </w:rPr>
-        <w:t xml:space="preserve">. Бастующие рабочие были отправлены в близлежащие районы, в </w:t>
-      </w:r>
-      <w:proofErr w:type="spellStart"/>
-      <w:r>
-        <w:rPr>
-          <w:rFonts w:ascii="Times New Roman" w:hAnsi="Times New Roman" w:cs="Times New Roman"/>
-          <w:sz w:val="24"/>
-          <w:szCs w:val="24"/>
-        </w:rPr>
-        <w:t>Ликаси</w:t>
-      </w:r>
-      <w:proofErr w:type="spellEnd"/>
-      <w:r>
-        <w:rPr>
-          <w:rFonts w:ascii="Times New Roman" w:hAnsi="Times New Roman" w:cs="Times New Roman"/>
-          <w:sz w:val="24"/>
-          <w:szCs w:val="24"/>
-        </w:rPr>
-        <w:t xml:space="preserve">, </w:t>
-      </w:r>
-      <w:proofErr w:type="spellStart"/>
-      <w:r>
-        <w:rPr>
-          <w:rFonts w:ascii="Times New Roman" w:hAnsi="Times New Roman" w:cs="Times New Roman"/>
-          <w:sz w:val="24"/>
-          <w:szCs w:val="24"/>
-        </w:rPr>
-        <w:t>Луишию</w:t>
-      </w:r>
-      <w:proofErr w:type="spellEnd"/>
-      <w:r>
-        <w:rPr>
-          <w:rFonts w:ascii="Times New Roman" w:hAnsi="Times New Roman" w:cs="Times New Roman"/>
-          <w:sz w:val="24"/>
-          <w:szCs w:val="24"/>
-        </w:rPr>
-        <w:t xml:space="preserve"> и </w:t>
-      </w:r>
-      <w:proofErr w:type="spellStart"/>
-      <w:r>
-        <w:rPr>
-          <w:rFonts w:ascii="Times New Roman" w:hAnsi="Times New Roman" w:cs="Times New Roman"/>
-          <w:sz w:val="24"/>
-          <w:szCs w:val="24"/>
-        </w:rPr>
-        <w:t>Камбове</w:t>
-      </w:r>
-      <w:proofErr w:type="spellEnd"/>
-      <w:r>
-        <w:rPr>
-          <w:rFonts w:ascii="Times New Roman" w:hAnsi="Times New Roman" w:cs="Times New Roman"/>
-          <w:sz w:val="24"/>
-          <w:szCs w:val="24"/>
-        </w:rPr>
-        <w:t>, чтобы просить поддержки.</w:t>
-      </w:r>
-      <w:r>
-        <w:rPr>
-          <w:rFonts w:ascii="Times New Roman" w:hAnsi="Times New Roman" w:cs="Times New Roman"/>
-          <w:sz w:val="24"/>
-          <w:szCs w:val="24"/>
-        </w:rPr>
-        <w:t xml:space="preserve"> </w:t>
-      </w:r>
-      <w:r>
-        <w:rPr>
-          <w:rFonts w:ascii="Times New Roman" w:hAnsi="Times New Roman" w:cs="Times New Roman"/>
-          <w:sz w:val="24"/>
-          <w:szCs w:val="24"/>
-        </w:rPr>
-        <w:t xml:space="preserve">Эта региональная всеобщая забастовка опиралась на союз между фабричными рабочими в </w:t>
-      </w:r>
-      <w:proofErr w:type="spellStart"/>
-      <w:r>
-        <w:rPr>
-          <w:rFonts w:ascii="Times New Roman" w:hAnsi="Times New Roman" w:cs="Times New Roman"/>
-          <w:sz w:val="24"/>
-          <w:szCs w:val="24"/>
-        </w:rPr>
-        <w:t>Элизабетвиле</w:t>
-      </w:r>
-      <w:proofErr w:type="spellEnd"/>
-      <w:r>
-        <w:rPr>
-          <w:rFonts w:ascii="Times New Roman" w:hAnsi="Times New Roman" w:cs="Times New Roman"/>
-          <w:sz w:val="24"/>
-          <w:szCs w:val="24"/>
-        </w:rPr>
-        <w:t xml:space="preserve"> и </w:t>
-      </w:r>
-      <w:proofErr w:type="spellStart"/>
-      <w:r>
-        <w:rPr>
-          <w:rFonts w:ascii="Times New Roman" w:hAnsi="Times New Roman" w:cs="Times New Roman"/>
-          <w:sz w:val="24"/>
-          <w:szCs w:val="24"/>
-        </w:rPr>
-        <w:t>Жадовиле</w:t>
-      </w:r>
-      <w:proofErr w:type="spellEnd"/>
-      <w:r>
-        <w:rPr>
-          <w:rFonts w:ascii="Times New Roman" w:hAnsi="Times New Roman" w:cs="Times New Roman"/>
-          <w:sz w:val="24"/>
-          <w:szCs w:val="24"/>
-        </w:rPr>
-        <w:t xml:space="preserve"> и подпольными рабочими </w:t>
-      </w:r>
-      <w:proofErr w:type="spellStart"/>
-      <w:r>
-        <w:rPr>
-          <w:rFonts w:ascii="Times New Roman" w:hAnsi="Times New Roman" w:cs="Times New Roman"/>
-          <w:sz w:val="24"/>
-          <w:szCs w:val="24"/>
-        </w:rPr>
-        <w:t>Кипуши.</w:t>
-      </w:r>
-    </w:p>
-    <w:p>
-      <w:pPr>
-        <w:rPr>
-          <w:rFonts w:ascii="Times New Roman" w:hAnsi="Times New Roman" w:cs="Times New Roman"/>
-          <w:sz w:val="24"/>
-          <w:szCs w:val="24"/>
-        </w:rPr>
-      </w:pPr>
-      <w:proofErr w:type="spellEnd"/>
-      <w:r>
-        <w:rPr>
-          <w:rFonts w:ascii="Times New Roman" w:hAnsi="Times New Roman" w:cs="Times New Roman"/>
-          <w:sz w:val="24"/>
-          <w:szCs w:val="24"/>
-        </w:rPr>
-        <w:t>Женщины играли заметную роль как работницы, матери и жены. Для многих заводских рабочих основным требованием было повышение заработной платы до 1,50 франка в час. Требования фабричных рабочих-мужчин были изменены, что</w:t>
-      </w:r>
-      <w:r>
-        <w:rPr>
-          <w:rFonts w:ascii="Times New Roman" w:hAnsi="Times New Roman" w:cs="Times New Roman"/>
-          <w:sz w:val="24"/>
-          <w:szCs w:val="24"/>
-        </w:rPr>
-        <w:t xml:space="preserve">бы отразить вопросы, поднятые женщинами, которые </w:t>
-      </w:r>
-      <w:r>
-        <w:rPr>
-          <w:rFonts w:ascii="Times New Roman" w:hAnsi="Times New Roman" w:cs="Times New Roman"/>
-          <w:sz w:val="24"/>
-          <w:szCs w:val="24"/>
-        </w:rPr>
-        <w:t xml:space="preserve">требовали, чтобы пайки были выданы им, </w:t>
-      </w:r>
-      <w:r>
-        <w:rPr>
-          <w:rFonts w:ascii="Times New Roman" w:hAnsi="Times New Roman" w:cs="Times New Roman"/>
-          <w:sz w:val="24"/>
-          <w:szCs w:val="24"/>
-        </w:rPr>
-        <w:t>и</w:t>
-      </w:r>
-      <w:r>
-        <w:rPr>
-          <w:rFonts w:ascii="Times New Roman" w:hAnsi="Times New Roman" w:cs="Times New Roman"/>
-          <w:sz w:val="24"/>
-          <w:szCs w:val="24"/>
-        </w:rPr>
-        <w:t xml:space="preserve"> их мужьям. Они также хотели восстановления условий жизни с 1920-х годов, когда женам были предоставлены льготы, в том числе бесплатные швейные машины</w:t>
-      </w:r>
-      <w:r>
-        <w:rPr>
-          <w:rFonts w:ascii="Times New Roman" w:hAnsi="Times New Roman" w:cs="Times New Roman"/>
-          <w:sz w:val="24"/>
-          <w:szCs w:val="24"/>
-        </w:rPr>
-        <w:t>.)</w:t>
-      </w:r>
-      <w:r>
-        <w:rPr>
-          <w:rFonts w:ascii="Times New Roman" w:hAnsi="Times New Roman" w:cs="Times New Roman"/>
-          <w:sz w:val="24"/>
-          <w:szCs w:val="24"/>
-        </w:rPr>
-        <w:t>:</w:t>
-      </w:r>
-    </w:p>
-    <w:p>
-      <w:pPr>
-        <w:rPr>
-          <w:rFonts w:ascii="Times New Roman" w:hAnsi="Times New Roman" w:cs="Times New Roman"/>
-          <w:sz w:val="24"/>
-          <w:szCs w:val="24"/>
-        </w:rPr>
-      </w:pPr>
-      <w:r>
-        <w:rPr>
-          <w:rFonts w:ascii="Times New Roman" w:hAnsi="Times New Roman" w:cs="Times New Roman"/>
-          <w:sz w:val="24"/>
-          <w:szCs w:val="24"/>
-        </w:rPr>
-        <w:t xml:space="preserve">1. Мы удовлетворим их требования (+НД «Повышенные зарплаты рабочих»: +10% стабильности, +10% ФНП, -20% к приросту </w:t>
+      <w:r>
+        <w:rPr>
+          <w:rFonts w:ascii="Times New Roman" w:hAnsi="Times New Roman" w:cs="Times New Roman"/>
+          <w:sz w:val="24"/>
+          <w:szCs w:val="24"/>
+        </w:rPr>
+        <w:t xml:space="preserve">ие забастовки», +НД «Повышенные зарплаты рабочих»: +10% стабильности, +10% ФНП, -20% к приросту </w:t>
       </w:r>
       <w:proofErr w:type="spellStart"/>
       <w:proofErr w:type="gramStart"/>
@@ -20860,21 +21616,31 @@
           <w:szCs w:val="24"/>
         </w:rPr>
       </w:pPr>
-      <w:r>
-        <w:rPr>
-          <w:rFonts w:ascii="Times New Roman" w:hAnsi="Times New Roman" w:cs="Times New Roman"/>
-          <w:sz w:val="24"/>
-          <w:szCs w:val="24"/>
-        </w:rPr>
-        <w:t xml:space="preserve">2. </w:t>
-      </w:r>
-      <w:r>
-        <w:rPr>
-          <w:rFonts w:ascii="Times New Roman" w:hAnsi="Times New Roman" w:cs="Times New Roman"/>
-          <w:sz w:val="24"/>
-          <w:szCs w:val="24"/>
-        </w:rPr>
-        <w:t xml:space="preserve">Отправить войска в </w:t>
+    </w:p>
+    <w:p>
+      <w:pPr>
+        <w:rPr>
+          <w:rFonts w:ascii="Times New Roman" w:hAnsi="Times New Roman" w:cs="Times New Roman"/>
+          <w:sz w:val="24"/>
+          <w:szCs w:val="24"/>
+        </w:rPr>
+      </w:pPr>
+    </w:p>
+    <w:p>
+      <w:pPr>
+        <w:rPr>
+          <w:rFonts w:ascii="Times New Roman" w:hAnsi="Times New Roman" w:cs="Times New Roman"/>
+          <w:sz w:val="24"/>
+          <w:szCs w:val="24"/>
+        </w:rPr>
+      </w:pPr>
+      <w:r>
+        <w:rPr>
+          <w:rFonts w:ascii="Times New Roman" w:hAnsi="Times New Roman" w:cs="Times New Roman"/>
+          <w:sz w:val="24"/>
+          <w:szCs w:val="24"/>
+        </w:rPr>
+        <w:t xml:space="preserve">Событие «Трагедия в </w:t>
       </w:r>
       <w:proofErr w:type="spellStart"/>
       <w:r>
@@ -20883,7 +21649,7 @@
           <w:sz w:val="24"/>
           <w:szCs w:val="24"/>
         </w:rPr>
-        <w:t>Жадовиль</w:t>
+        <w:t>Элизабетвиле</w:t>
       </w:r>
       <w:proofErr w:type="spellEnd"/>
       <w:r>
@@ -20892,7 +21658,117 @@
           <w:sz w:val="24"/>
           <w:szCs w:val="24"/>
         </w:rPr>
-        <w:t xml:space="preserve">! </w:t>
+        <w:t>» (</w:t>
+      </w:r>
+      <w:r>
+        <w:rPr>
+          <w:rFonts w:ascii="Times New Roman" w:hAnsi="Times New Roman" w:cs="Times New Roman"/>
+          <w:sz w:val="24"/>
+          <w:szCs w:val="24"/>
+        </w:rPr>
+        <w:t>Рабочие</w:t>
+      </w:r>
+      <w:r>
+        <w:rPr>
+          <w:rFonts w:ascii="Times New Roman" w:hAnsi="Times New Roman" w:cs="Times New Roman"/>
+          <w:sz w:val="24"/>
+          <w:szCs w:val="24"/>
+        </w:rPr>
+        <w:t xml:space="preserve"> прибывшие в </w:t>
+      </w:r>
+      <w:proofErr w:type="spellStart"/>
+      <w:r>
+        <w:rPr>
+          <w:rFonts w:ascii="Times New Roman" w:hAnsi="Times New Roman" w:cs="Times New Roman"/>
+          <w:sz w:val="24"/>
+          <w:szCs w:val="24"/>
+        </w:rPr>
+        <w:t>Элизабетвиль</w:t>
+      </w:r>
+      <w:proofErr w:type="spellEnd"/>
+      <w:r>
+        <w:rPr>
+          <w:rFonts w:ascii="Times New Roman" w:hAnsi="Times New Roman" w:cs="Times New Roman"/>
+          <w:sz w:val="24"/>
+          <w:szCs w:val="24"/>
+        </w:rPr>
+        <w:t>,</w:t>
+      </w:r>
+      <w:r>
+        <w:rPr>
+          <w:rFonts w:ascii="Times New Roman" w:hAnsi="Times New Roman" w:cs="Times New Roman"/>
+          <w:sz w:val="24"/>
+          <w:szCs w:val="24"/>
+        </w:rPr>
+        <w:t xml:space="preserve"> были объединены под руководством Леонарда </w:t>
+      </w:r>
+      <w:proofErr w:type="spellStart"/>
+      <w:r>
+        <w:rPr>
+          <w:rFonts w:ascii="Times New Roman" w:hAnsi="Times New Roman" w:cs="Times New Roman"/>
+          <w:sz w:val="24"/>
+          <w:szCs w:val="24"/>
+        </w:rPr>
+        <w:t>Мпойи</w:t>
+      </w:r>
+      <w:proofErr w:type="spellEnd"/>
+      <w:r>
+        <w:rPr>
+          <w:rFonts w:ascii="Times New Roman" w:hAnsi="Times New Roman" w:cs="Times New Roman"/>
+          <w:sz w:val="24"/>
+          <w:szCs w:val="24"/>
+        </w:rPr>
+        <w:t xml:space="preserve">, выходца из Бены </w:t>
+      </w:r>
+      <w:proofErr w:type="spellStart"/>
+      <w:r>
+        <w:rPr>
+          <w:rFonts w:ascii="Times New Roman" w:hAnsi="Times New Roman" w:cs="Times New Roman"/>
+          <w:sz w:val="24"/>
+          <w:szCs w:val="24"/>
+        </w:rPr>
+        <w:t>Ншимбы</w:t>
+      </w:r>
+      <w:proofErr w:type="spellEnd"/>
+      <w:r>
+        <w:rPr>
+          <w:rFonts w:ascii="Times New Roman" w:hAnsi="Times New Roman" w:cs="Times New Roman"/>
+          <w:sz w:val="24"/>
+          <w:szCs w:val="24"/>
+        </w:rPr>
+        <w:t>. Он окончил школу, и по меркам африканцев считался умным и образованным человеком, который к тому же работал клерком на одном из заводов Конго</w:t>
+      </w:r>
+      <w:r>
+        <w:rPr>
+          <w:rFonts w:ascii="Times New Roman" w:hAnsi="Times New Roman" w:cs="Times New Roman"/>
+          <w:sz w:val="24"/>
+          <w:szCs w:val="24"/>
+        </w:rPr>
+        <w:t xml:space="preserve">. </w:t>
+      </w:r>
+      <w:r>
+        <w:rPr>
+          <w:rFonts w:ascii="Times New Roman" w:hAnsi="Times New Roman" w:cs="Times New Roman"/>
+          <w:sz w:val="24"/>
+          <w:szCs w:val="24"/>
+        </w:rPr>
+        <w:t>Он убедил конголезцев,</w:t>
+      </w:r>
+      <w:r>
+        <w:rPr>
+          <w:rFonts w:ascii="Times New Roman" w:hAnsi="Times New Roman" w:cs="Times New Roman"/>
+          <w:sz w:val="24"/>
+          <w:szCs w:val="24"/>
+        </w:rPr>
+        <w:t xml:space="preserve"> что </w:t>
+      </w:r>
+      <w:r>
+        <w:rPr>
+          <w:rFonts w:ascii="Times New Roman" w:hAnsi="Times New Roman" w:cs="Times New Roman"/>
+          <w:sz w:val="24"/>
+          <w:szCs w:val="24"/>
+        </w:rPr>
+        <w:t>те рискуют</w:t>
       </w:r>
       <w:r>
         <w:rPr>
@@ -20908,7 +21784,407 @@
           <w:sz w:val="24"/>
           <w:szCs w:val="24"/>
         </w:rPr>
-        <w:t>(+НД «Всеобщие забастовки»</w:t>
+        <w:t>напрасно умереть в шахтах, за считанные гроши, что</w:t>
+      </w:r>
+      <w:r>
+        <w:rPr>
+          <w:rFonts w:ascii="Times New Roman" w:hAnsi="Times New Roman" w:cs="Times New Roman"/>
+          <w:sz w:val="24"/>
+          <w:szCs w:val="24"/>
+        </w:rPr>
+        <w:t xml:space="preserve"> </w:t>
+      </w:r>
+      <w:proofErr w:type="spellStart"/>
+      <w:r>
+        <w:rPr>
+          <w:rFonts w:ascii="Times New Roman" w:hAnsi="Times New Roman" w:cs="Times New Roman"/>
+          <w:sz w:val="24"/>
+          <w:szCs w:val="24"/>
+        </w:rPr>
+        <w:t>Union</w:t>
+      </w:r>
+      <w:proofErr w:type="spellEnd"/>
+      <w:r>
+        <w:rPr>
+          <w:rFonts w:ascii="Times New Roman" w:hAnsi="Times New Roman" w:cs="Times New Roman"/>
+          <w:sz w:val="24"/>
+          <w:szCs w:val="24"/>
+        </w:rPr>
+        <w:t xml:space="preserve"> </w:t>
+      </w:r>
+      <w:proofErr w:type="spellStart"/>
+      <w:r>
+        <w:rPr>
+          <w:rFonts w:ascii="Times New Roman" w:hAnsi="Times New Roman" w:cs="Times New Roman"/>
+          <w:sz w:val="24"/>
+          <w:szCs w:val="24"/>
+        </w:rPr>
+        <w:t>Miniere</w:t>
+      </w:r>
+      <w:proofErr w:type="spellEnd"/>
+      <w:r>
+        <w:rPr>
+          <w:rFonts w:ascii="Times New Roman" w:hAnsi="Times New Roman" w:cs="Times New Roman"/>
+          <w:sz w:val="24"/>
+          <w:szCs w:val="24"/>
+        </w:rPr>
+        <w:t xml:space="preserve"> должна увеличить заработную плату</w:t>
+      </w:r>
+      <w:r>
+        <w:rPr>
+          <w:rFonts w:ascii="Times New Roman" w:hAnsi="Times New Roman" w:cs="Times New Roman"/>
+          <w:sz w:val="24"/>
+          <w:szCs w:val="24"/>
+        </w:rPr>
+        <w:t xml:space="preserve"> чернокожим, подвергающихся таким ужасным условиям</w:t>
+      </w:r>
+      <w:r>
+        <w:rPr>
+          <w:rFonts w:ascii="Times New Roman" w:hAnsi="Times New Roman" w:cs="Times New Roman"/>
+          <w:sz w:val="24"/>
+          <w:szCs w:val="24"/>
+        </w:rPr>
+        <w:t xml:space="preserve">. «Почему белому должны платить больше, чем черному, когда все, что делает белый человек, - это стоит </w:t>
+      </w:r>
+      <w:r>
+        <w:rPr>
+          <w:rFonts w:ascii="Times New Roman" w:hAnsi="Times New Roman" w:cs="Times New Roman"/>
+          <w:sz w:val="24"/>
+          <w:szCs w:val="24"/>
+        </w:rPr>
+        <w:t>в стороне, отдавая приказы и</w:t>
+      </w:r>
+      <w:r>
+        <w:rPr>
+          <w:rFonts w:ascii="Times New Roman" w:hAnsi="Times New Roman" w:cs="Times New Roman"/>
+          <w:sz w:val="24"/>
+          <w:szCs w:val="24"/>
+        </w:rPr>
+        <w:t xml:space="preserve"> </w:t>
+      </w:r>
+      <w:r>
+        <w:rPr>
+          <w:rFonts w:ascii="Times New Roman" w:hAnsi="Times New Roman" w:cs="Times New Roman"/>
+          <w:sz w:val="24"/>
+          <w:szCs w:val="24"/>
+        </w:rPr>
+        <w:t>заложив руки за спину</w:t>
+      </w:r>
+      <w:r>
+        <w:rPr>
+          <w:rFonts w:ascii="Times New Roman" w:hAnsi="Times New Roman" w:cs="Times New Roman"/>
+          <w:sz w:val="24"/>
+          <w:szCs w:val="24"/>
+        </w:rPr>
+        <w:t xml:space="preserve"> с трубкой во рту? </w:t>
+      </w:r>
+      <w:r>
+        <w:rPr>
+          <w:rFonts w:ascii="Times New Roman" w:hAnsi="Times New Roman" w:cs="Times New Roman"/>
+          <w:sz w:val="24"/>
+          <w:szCs w:val="24"/>
+        </w:rPr>
+        <w:t>Они должны выполнить наши требования, иначе завтра, ни один из нас не выйдет на работу!</w:t>
+      </w:r>
+      <w:r>
+        <w:rPr>
+          <w:rFonts w:ascii="Times New Roman" w:hAnsi="Times New Roman" w:cs="Times New Roman"/>
+          <w:sz w:val="24"/>
+          <w:szCs w:val="24"/>
+        </w:rPr>
+        <w:t>».</w:t>
+      </w:r>
+    </w:p>
+    <w:p>
+      <w:pPr>
+        <w:rPr>
+          <w:rFonts w:ascii="Times New Roman" w:hAnsi="Times New Roman" w:cs="Times New Roman"/>
+          <w:sz w:val="24"/>
+          <w:szCs w:val="24"/>
+        </w:rPr>
+      </w:pPr>
+      <w:r>
+        <w:rPr>
+          <w:rFonts w:ascii="Times New Roman" w:hAnsi="Times New Roman" w:cs="Times New Roman"/>
+          <w:sz w:val="24"/>
+          <w:szCs w:val="24"/>
+        </w:rPr>
+        <w:t>После того, как требования рабочих были выслушаны,</w:t>
+      </w:r>
+      <w:r>
+        <w:rPr>
+          <w:rFonts w:ascii="Times New Roman" w:hAnsi="Times New Roman" w:cs="Times New Roman"/>
+          <w:sz w:val="24"/>
+          <w:szCs w:val="24"/>
+        </w:rPr>
+        <w:t xml:space="preserve"> </w:t>
+      </w:r>
+      <w:r>
+        <w:rPr>
+          <w:rFonts w:ascii="Times New Roman" w:hAnsi="Times New Roman" w:cs="Times New Roman"/>
+          <w:sz w:val="24"/>
+          <w:szCs w:val="24"/>
+        </w:rPr>
+        <w:t>им было сказано</w:t>
+      </w:r>
+      <w:r>
+        <w:rPr>
+          <w:rFonts w:ascii="Times New Roman" w:hAnsi="Times New Roman" w:cs="Times New Roman"/>
+          <w:sz w:val="24"/>
+          <w:szCs w:val="24"/>
+        </w:rPr>
+        <w:t xml:space="preserve">, что пайки будут увеличены. Между белыми и черными рабочими велась долгая дискуссия. Директор </w:t>
+      </w:r>
+      <w:proofErr w:type="spellStart"/>
+      <w:r>
+        <w:rPr>
+          <w:rFonts w:ascii="Times New Roman" w:hAnsi="Times New Roman" w:cs="Times New Roman"/>
+          <w:sz w:val="24"/>
+          <w:szCs w:val="24"/>
+        </w:rPr>
+        <w:t>Union</w:t>
+      </w:r>
+      <w:proofErr w:type="spellEnd"/>
+      <w:r>
+        <w:rPr>
+          <w:rFonts w:ascii="Times New Roman" w:hAnsi="Times New Roman" w:cs="Times New Roman"/>
+          <w:sz w:val="24"/>
+          <w:szCs w:val="24"/>
+        </w:rPr>
+        <w:t xml:space="preserve"> </w:t>
+      </w:r>
+      <w:proofErr w:type="spellStart"/>
+      <w:r>
+        <w:rPr>
+          <w:rFonts w:ascii="Times New Roman" w:hAnsi="Times New Roman" w:cs="Times New Roman"/>
+          <w:sz w:val="24"/>
+          <w:szCs w:val="24"/>
+        </w:rPr>
+        <w:t>Miniere</w:t>
+      </w:r>
+      <w:proofErr w:type="spellEnd"/>
+      <w:r>
+        <w:rPr>
+          <w:rFonts w:ascii="Times New Roman" w:hAnsi="Times New Roman" w:cs="Times New Roman"/>
+          <w:sz w:val="24"/>
+          <w:szCs w:val="24"/>
+        </w:rPr>
+        <w:t xml:space="preserve"> пытался </w:t>
+      </w:r>
+      <w:r>
+        <w:rPr>
+          <w:rFonts w:ascii="Times New Roman" w:hAnsi="Times New Roman" w:cs="Times New Roman"/>
+          <w:sz w:val="24"/>
+          <w:szCs w:val="24"/>
+        </w:rPr>
+        <w:t xml:space="preserve">их убедить, но тщетно, поэтому он </w:t>
+      </w:r>
+      <w:r>
+        <w:rPr>
+          <w:rFonts w:ascii="Times New Roman" w:hAnsi="Times New Roman" w:cs="Times New Roman"/>
+          <w:sz w:val="24"/>
+          <w:szCs w:val="24"/>
+        </w:rPr>
+        <w:t>попросили рабочих снова собраться на</w:t>
+      </w:r>
+      <w:r>
+        <w:rPr>
+          <w:rFonts w:ascii="Times New Roman" w:hAnsi="Times New Roman" w:cs="Times New Roman"/>
+          <w:sz w:val="24"/>
+          <w:szCs w:val="24"/>
+        </w:rPr>
+        <w:t xml:space="preserve"> </w:t>
+      </w:r>
+      <w:r>
+        <w:rPr>
+          <w:rFonts w:ascii="Times New Roman" w:hAnsi="Times New Roman" w:cs="Times New Roman"/>
+          <w:sz w:val="24"/>
+          <w:szCs w:val="24"/>
+        </w:rPr>
+        <w:t xml:space="preserve">футбольное поле, чтобы найти </w:t>
+      </w:r>
+      <w:r>
+        <w:rPr>
+          <w:rFonts w:ascii="Times New Roman" w:hAnsi="Times New Roman" w:cs="Times New Roman"/>
+          <w:sz w:val="24"/>
+          <w:szCs w:val="24"/>
+        </w:rPr>
+        <w:t>компромисс</w:t>
+      </w:r>
+      <w:proofErr w:type="gramStart"/>
+      <w:r>
+        <w:rPr>
+          <w:rFonts w:ascii="Times New Roman" w:hAnsi="Times New Roman" w:cs="Times New Roman"/>
+          <w:sz w:val="24"/>
+          <w:szCs w:val="24"/>
+        </w:rPr>
+        <w:t>.</w:t>
+      </w:r>
+      <w:r>
+        <w:rPr>
+          <w:rFonts w:ascii="Times New Roman" w:hAnsi="Times New Roman" w:cs="Times New Roman"/>
+          <w:sz w:val="24"/>
+          <w:szCs w:val="24"/>
+        </w:rPr>
+        <w:t xml:space="preserve"> </w:t>
+      </w:r>
+      <w:proofErr w:type="gramEnd"/>
+      <w:r>
+        <w:rPr>
+          <w:rFonts w:ascii="Times New Roman" w:hAnsi="Times New Roman" w:cs="Times New Roman"/>
+          <w:sz w:val="24"/>
+          <w:szCs w:val="24"/>
+        </w:rPr>
+        <w:t>Через несколько часов, рабочие снова собрались перед верхушкой местных властей, которая посоветовала</w:t>
+      </w:r>
+      <w:r>
+        <w:rPr>
+          <w:rFonts w:ascii="Times New Roman" w:hAnsi="Times New Roman" w:cs="Times New Roman"/>
+          <w:sz w:val="24"/>
+          <w:szCs w:val="24"/>
+        </w:rPr>
+        <w:t xml:space="preserve"> </w:t>
+      </w:r>
+      <w:r>
+        <w:rPr>
+          <w:rFonts w:ascii="Times New Roman" w:hAnsi="Times New Roman" w:cs="Times New Roman"/>
+          <w:sz w:val="24"/>
+          <w:szCs w:val="24"/>
+        </w:rPr>
+        <w:t>рабочим</w:t>
+      </w:r>
+      <w:r>
+        <w:rPr>
+          <w:rFonts w:ascii="Times New Roman" w:hAnsi="Times New Roman" w:cs="Times New Roman"/>
+          <w:sz w:val="24"/>
+          <w:szCs w:val="24"/>
+        </w:rPr>
+        <w:t xml:space="preserve"> вернуться домой и выбрать четырех представителей, которые могли бы обсудить с </w:t>
+      </w:r>
+      <w:r>
+        <w:rPr>
+          <w:rFonts w:ascii="Times New Roman" w:hAnsi="Times New Roman" w:cs="Times New Roman"/>
+          <w:sz w:val="24"/>
+          <w:szCs w:val="24"/>
+        </w:rPr>
+        <w:t>бельгийцами сложившееся положение дел</w:t>
+      </w:r>
+      <w:r>
+        <w:rPr>
+          <w:rFonts w:ascii="Times New Roman" w:hAnsi="Times New Roman" w:cs="Times New Roman"/>
+          <w:sz w:val="24"/>
+          <w:szCs w:val="24"/>
+        </w:rPr>
+        <w:t xml:space="preserve">. </w:t>
+      </w:r>
+    </w:p>
+    <w:p>
+      <w:pPr>
+        <w:rPr>
+          <w:rFonts w:ascii="Times New Roman" w:hAnsi="Times New Roman" w:cs="Times New Roman"/>
+          <w:sz w:val="24"/>
+          <w:szCs w:val="24"/>
+        </w:rPr>
+      </w:pPr>
+      <w:r>
+        <w:rPr>
+          <w:rFonts w:ascii="Times New Roman" w:hAnsi="Times New Roman" w:cs="Times New Roman"/>
+          <w:sz w:val="24"/>
+          <w:szCs w:val="24"/>
+        </w:rPr>
+        <w:t xml:space="preserve">К сожалению, рабочие отказались от предложенных переговоров, которые они не хотели вести, аргументируя тем, что они просто хотят прибавки к зарплате. </w:t>
+      </w:r>
+      <w:r>
+        <w:rPr>
+          <w:rFonts w:ascii="Times New Roman" w:hAnsi="Times New Roman" w:cs="Times New Roman"/>
+          <w:sz w:val="24"/>
+          <w:szCs w:val="24"/>
+        </w:rPr>
+        <w:t>В ходе последовавших за этим переговоров</w:t>
+      </w:r>
+      <w:r>
+        <w:rPr>
+          <w:rFonts w:ascii="Times New Roman" w:hAnsi="Times New Roman" w:cs="Times New Roman"/>
+          <w:sz w:val="24"/>
+          <w:szCs w:val="24"/>
+        </w:rPr>
+        <w:t>,</w:t>
+      </w:r>
+      <w:r>
+        <w:rPr>
+          <w:rFonts w:ascii="Times New Roman" w:hAnsi="Times New Roman" w:cs="Times New Roman"/>
+          <w:sz w:val="24"/>
+          <w:szCs w:val="24"/>
+        </w:rPr>
+        <w:t xml:space="preserve"> Леонард </w:t>
+      </w:r>
+      <w:proofErr w:type="spellStart"/>
+      <w:r>
+        <w:rPr>
+          <w:rFonts w:ascii="Times New Roman" w:hAnsi="Times New Roman" w:cs="Times New Roman"/>
+          <w:sz w:val="24"/>
+          <w:szCs w:val="24"/>
+        </w:rPr>
+        <w:t>Мпойи</w:t>
+      </w:r>
+      <w:proofErr w:type="spellEnd"/>
+      <w:r>
+        <w:rPr>
+          <w:rFonts w:ascii="Times New Roman" w:hAnsi="Times New Roman" w:cs="Times New Roman"/>
+          <w:sz w:val="24"/>
+          <w:szCs w:val="24"/>
+        </w:rPr>
+        <w:t xml:space="preserve"> оказался лицом к лицу </w:t>
+      </w:r>
+      <w:r>
+        <w:rPr>
+          <w:rFonts w:ascii="Times New Roman" w:hAnsi="Times New Roman" w:cs="Times New Roman"/>
+          <w:sz w:val="24"/>
+          <w:szCs w:val="24"/>
+        </w:rPr>
+        <w:t>с губернатором,</w:t>
+      </w:r>
+      <w:r>
+        <w:rPr>
+          <w:rFonts w:ascii="Times New Roman" w:hAnsi="Times New Roman" w:cs="Times New Roman"/>
+          <w:sz w:val="24"/>
+          <w:szCs w:val="24"/>
+        </w:rPr>
+        <w:t xml:space="preserve"> который вновь</w:t>
+      </w:r>
+      <w:r>
+        <w:rPr>
+          <w:rFonts w:ascii="Times New Roman" w:hAnsi="Times New Roman" w:cs="Times New Roman"/>
+          <w:sz w:val="24"/>
+          <w:szCs w:val="24"/>
+        </w:rPr>
+        <w:t xml:space="preserve"> потребовал, чтобы рабочи</w:t>
+      </w:r>
+      <w:r>
+        <w:rPr>
+          <w:rFonts w:ascii="Times New Roman" w:hAnsi="Times New Roman" w:cs="Times New Roman"/>
+          <w:sz w:val="24"/>
+          <w:szCs w:val="24"/>
+        </w:rPr>
+        <w:t xml:space="preserve">е вернулись домой. </w:t>
+      </w:r>
+      <w:proofErr w:type="spellStart"/>
+      <w:r>
+        <w:rPr>
+          <w:rFonts w:ascii="Times New Roman" w:hAnsi="Times New Roman" w:cs="Times New Roman"/>
+          <w:sz w:val="24"/>
+          <w:szCs w:val="24"/>
+        </w:rPr>
+        <w:t>Мпой</w:t>
+      </w:r>
+      <w:proofErr w:type="spellEnd"/>
+      <w:r>
+        <w:rPr>
+          <w:rFonts w:ascii="Times New Roman" w:hAnsi="Times New Roman" w:cs="Times New Roman"/>
+          <w:sz w:val="24"/>
+          <w:szCs w:val="24"/>
+        </w:rPr>
+        <w:t xml:space="preserve"> ответил</w:t>
       </w:r>
       <w:r>
         <w:rPr>
@@ -20924,65 +22200,168 @@
           <w:sz w:val="24"/>
           <w:szCs w:val="24"/>
         </w:rPr>
-        <w:t>+5% ФНП, -10% к приросту полит власти, -5</w:t>
-      </w:r>
-      <w:r>
-        <w:rPr>
-          <w:rFonts w:ascii="Times New Roman" w:hAnsi="Times New Roman" w:cs="Times New Roman"/>
-          <w:sz w:val="24"/>
-          <w:szCs w:val="24"/>
-        </w:rPr>
-        <w:t xml:space="preserve">% стабильности, </w:t>
-      </w:r>
-      <w:r>
-        <w:rPr>
-          <w:rFonts w:ascii="Times New Roman" w:hAnsi="Times New Roman" w:cs="Times New Roman"/>
-          <w:sz w:val="24"/>
-          <w:szCs w:val="24"/>
-        </w:rPr>
-        <w:t xml:space="preserve">через </w:t>
-      </w:r>
-      <w:r>
-        <w:rPr>
-          <w:rFonts w:ascii="Times New Roman" w:hAnsi="Times New Roman" w:cs="Times New Roman"/>
-          <w:sz w:val="24"/>
-          <w:szCs w:val="24"/>
-        </w:rPr>
-        <w:t>5</w:t>
-      </w:r>
-      <w:r>
-        <w:rPr>
-          <w:rFonts w:ascii="Times New Roman" w:hAnsi="Times New Roman" w:cs="Times New Roman"/>
-          <w:sz w:val="24"/>
-          <w:szCs w:val="24"/>
-        </w:rPr>
-        <w:t xml:space="preserve"> дней произойдёт событие «</w:t>
-      </w:r>
-      <w:r>
-        <w:rPr>
-          <w:rFonts w:ascii="Times New Roman" w:hAnsi="Times New Roman" w:cs="Times New Roman"/>
-          <w:sz w:val="24"/>
-          <w:szCs w:val="24"/>
-        </w:rPr>
-        <w:t xml:space="preserve">Войска в </w:t>
-      </w:r>
-      <w:proofErr w:type="spellStart"/>
-      <w:r>
-        <w:rPr>
-          <w:rFonts w:ascii="Times New Roman" w:hAnsi="Times New Roman" w:cs="Times New Roman"/>
-          <w:sz w:val="24"/>
-          <w:szCs w:val="24"/>
-        </w:rPr>
-        <w:t>Жадовиле</w:t>
-      </w:r>
-      <w:proofErr w:type="spellEnd"/>
-      <w:r>
-        <w:rPr>
-          <w:rFonts w:ascii="Times New Roman" w:hAnsi="Times New Roman" w:cs="Times New Roman"/>
-          <w:sz w:val="24"/>
-          <w:szCs w:val="24"/>
-        </w:rPr>
-        <w:t>»</w:t>
+        <w:t>«</w:t>
+      </w:r>
+      <w:r>
+        <w:rPr>
+          <w:rFonts w:ascii="Times New Roman" w:hAnsi="Times New Roman" w:cs="Times New Roman"/>
+          <w:sz w:val="24"/>
+          <w:szCs w:val="24"/>
+        </w:rPr>
+        <w:t>Я отказываюсь. Вы должны предоставить нам доказательства того, что компания с</w:t>
+      </w:r>
+      <w:r>
+        <w:rPr>
+          <w:rFonts w:ascii="Times New Roman" w:hAnsi="Times New Roman" w:cs="Times New Roman"/>
+          <w:sz w:val="24"/>
+          <w:szCs w:val="24"/>
+        </w:rPr>
+        <w:t>огласилась поднять нам зарплату». На что</w:t>
+      </w:r>
+      <w:r>
+        <w:rPr>
+          <w:rFonts w:ascii="Times New Roman" w:hAnsi="Times New Roman" w:cs="Times New Roman"/>
+          <w:sz w:val="24"/>
+          <w:szCs w:val="24"/>
+        </w:rPr>
+        <w:t xml:space="preserve"> Марон </w:t>
+      </w:r>
+      <w:r>
+        <w:rPr>
+          <w:rFonts w:ascii="Times New Roman" w:hAnsi="Times New Roman" w:cs="Times New Roman"/>
+          <w:sz w:val="24"/>
+          <w:szCs w:val="24"/>
+        </w:rPr>
+        <w:t>ответил</w:t>
+      </w:r>
+      <w:r>
+        <w:rPr>
+          <w:rFonts w:ascii="Times New Roman" w:hAnsi="Times New Roman" w:cs="Times New Roman"/>
+          <w:sz w:val="24"/>
+          <w:szCs w:val="24"/>
+        </w:rPr>
+        <w:t>: «</w:t>
+      </w:r>
+      <w:r>
+        <w:rPr>
+          <w:rFonts w:ascii="Times New Roman" w:hAnsi="Times New Roman" w:cs="Times New Roman"/>
+          <w:sz w:val="24"/>
+          <w:szCs w:val="24"/>
+        </w:rPr>
+        <w:t>Сейчас вы сможете лично это проверить!</w:t>
+      </w:r>
+      <w:r>
+        <w:rPr>
+          <w:rFonts w:ascii="Times New Roman" w:hAnsi="Times New Roman" w:cs="Times New Roman"/>
+          <w:sz w:val="24"/>
+          <w:szCs w:val="24"/>
+        </w:rPr>
+        <w:t>». Затем он вытащил из кармана пистолет и выстрелил в Леонарда.</w:t>
+      </w:r>
+      <w:r>
+        <w:rPr>
+          <w:rFonts w:ascii="Times New Roman" w:hAnsi="Times New Roman" w:cs="Times New Roman"/>
+          <w:sz w:val="24"/>
+          <w:szCs w:val="24"/>
+        </w:rPr>
+        <w:t xml:space="preserve"> После жестоко убийства, </w:t>
+      </w:r>
+      <w:r>
+        <w:rPr>
+          <w:rFonts w:ascii="Times New Roman" w:hAnsi="Times New Roman" w:cs="Times New Roman"/>
+          <w:sz w:val="24"/>
+          <w:szCs w:val="24"/>
+        </w:rPr>
+        <w:t>Марон</w:t>
+      </w:r>
+      <w:r>
+        <w:rPr>
+          <w:rFonts w:ascii="Times New Roman" w:hAnsi="Times New Roman" w:cs="Times New Roman"/>
+          <w:sz w:val="24"/>
+          <w:szCs w:val="24"/>
+        </w:rPr>
+        <w:t xml:space="preserve"> спокойно</w:t>
+      </w:r>
+      <w:r>
+        <w:rPr>
+          <w:rFonts w:ascii="Times New Roman" w:hAnsi="Times New Roman" w:cs="Times New Roman"/>
+          <w:sz w:val="24"/>
+          <w:szCs w:val="24"/>
+        </w:rPr>
+        <w:t xml:space="preserve"> приказал вой</w:t>
+      </w:r>
+      <w:r>
+        <w:rPr>
+          <w:rFonts w:ascii="Times New Roman" w:hAnsi="Times New Roman" w:cs="Times New Roman"/>
+          <w:sz w:val="24"/>
+          <w:szCs w:val="24"/>
+        </w:rPr>
+        <w:t>скам стрелять по забастовщикам.</w:t>
+      </w:r>
+    </w:p>
+    <w:p>
+      <w:pPr>
+        <w:rPr>
+          <w:rFonts w:ascii="Times New Roman" w:hAnsi="Times New Roman" w:cs="Times New Roman"/>
+          <w:sz w:val="24"/>
+          <w:szCs w:val="24"/>
+        </w:rPr>
+      </w:pPr>
+      <w:r>
+        <w:rPr>
+          <w:rFonts w:ascii="Times New Roman" w:hAnsi="Times New Roman" w:cs="Times New Roman"/>
+          <w:sz w:val="24"/>
+          <w:szCs w:val="24"/>
+        </w:rPr>
+        <w:t>Н</w:t>
+      </w:r>
+      <w:r>
+        <w:rPr>
+          <w:rFonts w:ascii="Times New Roman" w:hAnsi="Times New Roman" w:cs="Times New Roman"/>
+          <w:sz w:val="24"/>
+          <w:szCs w:val="24"/>
+        </w:rPr>
+        <w:t>а следующий день</w:t>
+      </w:r>
+      <w:r>
+        <w:rPr>
+          <w:rFonts w:ascii="Times New Roman" w:hAnsi="Times New Roman" w:cs="Times New Roman"/>
+          <w:sz w:val="24"/>
+          <w:szCs w:val="24"/>
+        </w:rPr>
+        <w:t>,</w:t>
+      </w:r>
+      <w:r>
+        <w:rPr>
+          <w:rFonts w:ascii="Times New Roman" w:hAnsi="Times New Roman" w:cs="Times New Roman"/>
+          <w:sz w:val="24"/>
+          <w:szCs w:val="24"/>
+        </w:rPr>
+        <w:t xml:space="preserve"> после резни</w:t>
+      </w:r>
+      <w:r>
+        <w:rPr>
+          <w:rFonts w:ascii="Times New Roman" w:hAnsi="Times New Roman" w:cs="Times New Roman"/>
+          <w:sz w:val="24"/>
+          <w:szCs w:val="24"/>
+        </w:rPr>
+        <w:t xml:space="preserve"> устроенной солдатами</w:t>
+      </w:r>
+      <w:r>
+        <w:rPr>
+          <w:rFonts w:ascii="Times New Roman" w:hAnsi="Times New Roman" w:cs="Times New Roman"/>
+          <w:sz w:val="24"/>
+          <w:szCs w:val="24"/>
+        </w:rPr>
+        <w:t>, большинство забастовщиков вернул</w:t>
+      </w:r>
+      <w:r>
+        <w:rPr>
+          <w:rFonts w:ascii="Times New Roman" w:hAnsi="Times New Roman" w:cs="Times New Roman"/>
+          <w:sz w:val="24"/>
+          <w:szCs w:val="24"/>
+        </w:rPr>
+        <w:t>ись к работе, а кампании и колониальные власти были вынуждены пойти на некоторые уступки.</w:t>
       </w:r>
       <w:r>
         <w:rPr>
@@ -20998,423 +22377,48 @@
           <w:sz w:val="24"/>
           <w:szCs w:val="24"/>
         </w:rPr>
-        <w:t xml:space="preserve"> (Исторический вариант)</w:t>
-      </w:r>
-    </w:p>
-    <w:p>
-      <w:pPr>
-        <w:rPr>
-          <w:rFonts w:ascii="Times New Roman" w:hAnsi="Times New Roman" w:cs="Times New Roman"/>
-          <w:sz w:val="24"/>
-          <w:szCs w:val="24"/>
-        </w:rPr>
-      </w:pPr>
-    </w:p>
-    <w:p>
-      <w:pPr>
-        <w:rPr>
-          <w:rFonts w:ascii="Times New Roman" w:hAnsi="Times New Roman" w:cs="Times New Roman"/>
-          <w:sz w:val="24"/>
-          <w:szCs w:val="24"/>
-        </w:rPr>
-      </w:pPr>
-      <w:r>
-        <w:rPr>
-          <w:rFonts w:ascii="Times New Roman" w:hAnsi="Times New Roman" w:cs="Times New Roman"/>
-          <w:sz w:val="24"/>
-          <w:szCs w:val="24"/>
-        </w:rPr>
-        <w:t>Событие «</w:t>
-      </w:r>
-      <w:r>
-        <w:rPr>
-          <w:rFonts w:ascii="Times New Roman" w:hAnsi="Times New Roman" w:cs="Times New Roman"/>
-          <w:sz w:val="24"/>
-          <w:szCs w:val="24"/>
-        </w:rPr>
-        <w:t xml:space="preserve">Войска в </w:t>
-      </w:r>
-      <w:proofErr w:type="spellStart"/>
-      <w:r>
-        <w:rPr>
-          <w:rFonts w:ascii="Times New Roman" w:hAnsi="Times New Roman" w:cs="Times New Roman"/>
-          <w:sz w:val="24"/>
-          <w:szCs w:val="24"/>
-        </w:rPr>
-        <w:t>Жадовиле</w:t>
-      </w:r>
-      <w:proofErr w:type="spellEnd"/>
-      <w:r>
-        <w:rPr>
-          <w:rFonts w:ascii="Times New Roman" w:hAnsi="Times New Roman" w:cs="Times New Roman"/>
-          <w:sz w:val="24"/>
-          <w:szCs w:val="24"/>
-        </w:rPr>
-        <w:t>» (</w:t>
-      </w:r>
-      <w:r>
-        <w:rPr>
-          <w:rFonts w:ascii="Times New Roman" w:hAnsi="Times New Roman" w:cs="Times New Roman"/>
-          <w:sz w:val="24"/>
-          <w:szCs w:val="24"/>
-        </w:rPr>
-        <w:t>Войска, отправленн</w:t>
-      </w:r>
-      <w:r>
-        <w:rPr>
-          <w:rFonts w:ascii="Times New Roman" w:hAnsi="Times New Roman" w:cs="Times New Roman"/>
-          <w:sz w:val="24"/>
-          <w:szCs w:val="24"/>
-        </w:rPr>
-        <w:t>ые</w:t>
-      </w:r>
-      <w:r>
-        <w:rPr>
-          <w:rFonts w:ascii="Times New Roman" w:hAnsi="Times New Roman" w:cs="Times New Roman"/>
-          <w:sz w:val="24"/>
-          <w:szCs w:val="24"/>
-        </w:rPr>
-        <w:t xml:space="preserve"> для обстрела демонстраци</w:t>
-      </w:r>
-      <w:r>
-        <w:rPr>
-          <w:rFonts w:ascii="Times New Roman" w:hAnsi="Times New Roman" w:cs="Times New Roman"/>
-          <w:sz w:val="24"/>
-          <w:szCs w:val="24"/>
-        </w:rPr>
-        <w:t xml:space="preserve">й в </w:t>
-      </w:r>
-      <w:proofErr w:type="spellStart"/>
-      <w:r>
-        <w:rPr>
-          <w:rFonts w:ascii="Times New Roman" w:hAnsi="Times New Roman" w:cs="Times New Roman"/>
-          <w:sz w:val="24"/>
-          <w:szCs w:val="24"/>
-        </w:rPr>
-        <w:t>Жадовиле</w:t>
-      </w:r>
-      <w:proofErr w:type="spellEnd"/>
-      <w:r>
-        <w:rPr>
-          <w:rFonts w:ascii="Times New Roman" w:hAnsi="Times New Roman" w:cs="Times New Roman"/>
-          <w:sz w:val="24"/>
-          <w:szCs w:val="24"/>
-        </w:rPr>
-        <w:t xml:space="preserve"> убили пятнадцать человек, но это не только не успокоило рабочих, а наоборот, только усилило растущие по стране забастовки.</w:t>
-      </w:r>
-      <w:r>
-        <w:rPr>
-          <w:rFonts w:ascii="Times New Roman" w:hAnsi="Times New Roman" w:cs="Times New Roman"/>
-          <w:sz w:val="24"/>
-          <w:szCs w:val="24"/>
-        </w:rPr>
-        <w:t xml:space="preserve"> </w:t>
-      </w:r>
-      <w:r>
-        <w:rPr>
-          <w:rFonts w:ascii="Times New Roman" w:hAnsi="Times New Roman" w:cs="Times New Roman"/>
-          <w:sz w:val="24"/>
-          <w:szCs w:val="24"/>
-        </w:rPr>
-        <w:t>В этот день, все</w:t>
-      </w:r>
-      <w:r>
-        <w:rPr>
-          <w:rFonts w:ascii="Times New Roman" w:hAnsi="Times New Roman" w:cs="Times New Roman"/>
-          <w:sz w:val="24"/>
-          <w:szCs w:val="24"/>
-        </w:rPr>
-        <w:t xml:space="preserve"> рабочие на всех основных предприятиях </w:t>
-      </w:r>
-      <w:proofErr w:type="spellStart"/>
-      <w:r>
-        <w:rPr>
-          <w:rFonts w:ascii="Times New Roman" w:hAnsi="Times New Roman" w:cs="Times New Roman"/>
-          <w:sz w:val="24"/>
-          <w:szCs w:val="24"/>
-        </w:rPr>
-        <w:t>Union</w:t>
-      </w:r>
-      <w:proofErr w:type="spellEnd"/>
-      <w:r>
-        <w:rPr>
-          <w:rFonts w:ascii="Times New Roman" w:hAnsi="Times New Roman" w:cs="Times New Roman"/>
-          <w:sz w:val="24"/>
-          <w:szCs w:val="24"/>
-        </w:rPr>
-        <w:t xml:space="preserve"> </w:t>
-      </w:r>
-      <w:proofErr w:type="spellStart"/>
-      <w:r>
-        <w:rPr>
-          <w:rFonts w:ascii="Times New Roman" w:hAnsi="Times New Roman" w:cs="Times New Roman"/>
-          <w:sz w:val="24"/>
-          <w:szCs w:val="24"/>
-        </w:rPr>
-        <w:t>Miniere</w:t>
-      </w:r>
-      <w:proofErr w:type="spellEnd"/>
-      <w:r>
-        <w:rPr>
-          <w:rFonts w:ascii="Times New Roman" w:hAnsi="Times New Roman" w:cs="Times New Roman"/>
-          <w:sz w:val="24"/>
-          <w:szCs w:val="24"/>
-        </w:rPr>
-        <w:t xml:space="preserve"> </w:t>
-      </w:r>
-      <w:r>
-        <w:rPr>
-          <w:rFonts w:ascii="Times New Roman" w:hAnsi="Times New Roman" w:cs="Times New Roman"/>
-          <w:sz w:val="24"/>
-          <w:szCs w:val="24"/>
-        </w:rPr>
-        <w:t xml:space="preserve">отсутствовали на своих рабочих местах, не говоря уже о </w:t>
-      </w:r>
-      <w:r>
-        <w:rPr>
-          <w:rFonts w:ascii="Times New Roman" w:hAnsi="Times New Roman" w:cs="Times New Roman"/>
-          <w:sz w:val="24"/>
-          <w:szCs w:val="24"/>
-        </w:rPr>
-        <w:t>фаб</w:t>
-      </w:r>
-      <w:r>
-        <w:rPr>
-          <w:rFonts w:ascii="Times New Roman" w:hAnsi="Times New Roman" w:cs="Times New Roman"/>
-          <w:sz w:val="24"/>
-          <w:szCs w:val="24"/>
-        </w:rPr>
-        <w:t>ричных рабочих, железнодорожниках, ночных уборщиках</w:t>
-      </w:r>
-      <w:r>
-        <w:rPr>
-          <w:rFonts w:ascii="Times New Roman" w:hAnsi="Times New Roman" w:cs="Times New Roman"/>
-          <w:sz w:val="24"/>
-          <w:szCs w:val="24"/>
-        </w:rPr>
-        <w:t>, сторожа</w:t>
-      </w:r>
-      <w:r>
-        <w:rPr>
-          <w:rFonts w:ascii="Times New Roman" w:hAnsi="Times New Roman" w:cs="Times New Roman"/>
-          <w:sz w:val="24"/>
-          <w:szCs w:val="24"/>
-        </w:rPr>
-        <w:t>х и разносчиках еды, так же участвовавших в забастовках</w:t>
-      </w:r>
-      <w:r>
-        <w:rPr>
-          <w:rFonts w:ascii="Times New Roman" w:hAnsi="Times New Roman" w:cs="Times New Roman"/>
-          <w:sz w:val="24"/>
-          <w:szCs w:val="24"/>
-        </w:rPr>
-        <w:t>.</w:t>
-      </w:r>
-    </w:p>
-    <w:p>
-      <w:pPr>
-        <w:rPr>
-          <w:rFonts w:ascii="Times New Roman" w:hAnsi="Times New Roman" w:cs="Times New Roman"/>
-          <w:sz w:val="24"/>
-          <w:szCs w:val="24"/>
-        </w:rPr>
-      </w:pPr>
-      <w:r>
-        <w:rPr>
-          <w:rFonts w:ascii="Times New Roman" w:hAnsi="Times New Roman" w:cs="Times New Roman"/>
-          <w:sz w:val="24"/>
-          <w:szCs w:val="24"/>
-        </w:rPr>
-        <w:t xml:space="preserve">Эта </w:t>
-      </w:r>
-      <w:r>
-        <w:rPr>
-          <w:rFonts w:ascii="Times New Roman" w:hAnsi="Times New Roman" w:cs="Times New Roman"/>
-          <w:sz w:val="24"/>
-          <w:szCs w:val="24"/>
-        </w:rPr>
-        <w:t xml:space="preserve">забастовка </w:t>
-      </w:r>
-      <w:r>
-        <w:rPr>
-          <w:rFonts w:ascii="Times New Roman" w:hAnsi="Times New Roman" w:cs="Times New Roman"/>
-          <w:sz w:val="24"/>
-          <w:szCs w:val="24"/>
-        </w:rPr>
-        <w:t xml:space="preserve">добралась и до </w:t>
-      </w:r>
-      <w:proofErr w:type="spellStart"/>
-      <w:r>
-        <w:rPr>
-          <w:rFonts w:ascii="Times New Roman" w:hAnsi="Times New Roman" w:cs="Times New Roman"/>
-          <w:sz w:val="24"/>
-          <w:szCs w:val="24"/>
-        </w:rPr>
-        <w:t>Элизабетвиля</w:t>
-      </w:r>
-      <w:proofErr w:type="spellEnd"/>
-      <w:r>
-        <w:rPr>
-          <w:rFonts w:ascii="Times New Roman" w:hAnsi="Times New Roman" w:cs="Times New Roman"/>
-          <w:sz w:val="24"/>
-          <w:szCs w:val="24"/>
-        </w:rPr>
-        <w:t xml:space="preserve">. </w:t>
-      </w:r>
-      <w:r>
-        <w:rPr>
-          <w:rFonts w:ascii="Times New Roman" w:hAnsi="Times New Roman" w:cs="Times New Roman"/>
-          <w:sz w:val="24"/>
-          <w:szCs w:val="24"/>
-        </w:rPr>
-        <w:t xml:space="preserve">Заставив наше правительство врасплох, а некоторых его членов и вовсе в панику. Чтобы успокоить бастующих к ним </w:t>
-      </w:r>
-      <w:r>
-        <w:rPr>
-          <w:rFonts w:ascii="Times New Roman" w:hAnsi="Times New Roman" w:cs="Times New Roman"/>
-          <w:sz w:val="24"/>
-          <w:szCs w:val="24"/>
-        </w:rPr>
-        <w:t xml:space="preserve">обратился губернатор </w:t>
-      </w:r>
-      <w:proofErr w:type="spellStart"/>
-      <w:r>
-        <w:rPr>
-          <w:rFonts w:ascii="Times New Roman" w:hAnsi="Times New Roman" w:cs="Times New Roman"/>
-          <w:sz w:val="24"/>
-          <w:szCs w:val="24"/>
-        </w:rPr>
-        <w:t>Катанги</w:t>
-      </w:r>
-      <w:proofErr w:type="spellEnd"/>
-      <w:r>
-        <w:rPr>
-          <w:rFonts w:ascii="Times New Roman" w:hAnsi="Times New Roman" w:cs="Times New Roman"/>
-          <w:sz w:val="24"/>
-          <w:szCs w:val="24"/>
-        </w:rPr>
-        <w:t xml:space="preserve"> Марон</w:t>
-      </w:r>
-      <w:r>
-        <w:rPr>
-          <w:rFonts w:ascii="Times New Roman" w:hAnsi="Times New Roman" w:cs="Times New Roman"/>
-          <w:sz w:val="24"/>
-          <w:szCs w:val="24"/>
-        </w:rPr>
-        <w:t xml:space="preserve">, </w:t>
-      </w:r>
-      <w:r>
-        <w:rPr>
-          <w:rFonts w:ascii="Times New Roman" w:hAnsi="Times New Roman" w:cs="Times New Roman"/>
-          <w:sz w:val="24"/>
-          <w:szCs w:val="24"/>
-        </w:rPr>
-        <w:t>с обещанием повысить среднюю заработную плату</w:t>
-      </w:r>
-      <w:r>
-        <w:rPr>
-          <w:rFonts w:ascii="Times New Roman" w:hAnsi="Times New Roman" w:cs="Times New Roman"/>
-          <w:sz w:val="24"/>
-          <w:szCs w:val="24"/>
-        </w:rPr>
-        <w:t xml:space="preserve"> на 50 процентов. </w:t>
-      </w:r>
-      <w:r>
-        <w:rPr>
-          <w:rFonts w:ascii="Times New Roman" w:hAnsi="Times New Roman" w:cs="Times New Roman"/>
-          <w:sz w:val="24"/>
-          <w:szCs w:val="24"/>
-        </w:rPr>
-        <w:t>К сожалению,</w:t>
-      </w:r>
-      <w:r>
-        <w:rPr>
-          <w:rFonts w:ascii="Times New Roman" w:hAnsi="Times New Roman" w:cs="Times New Roman"/>
-          <w:sz w:val="24"/>
-          <w:szCs w:val="24"/>
-        </w:rPr>
-        <w:t xml:space="preserve"> никакое обещание не могло заставить их вернуться к работе.</w:t>
-      </w:r>
-      <w:r>
-        <w:rPr>
-          <w:rFonts w:ascii="Times New Roman" w:hAnsi="Times New Roman" w:cs="Times New Roman"/>
-          <w:sz w:val="24"/>
-          <w:szCs w:val="24"/>
-        </w:rPr>
-        <w:t xml:space="preserve"> Вероятно, нам стоит немедленно удовлетворить их требования, или же ответить насилием.</w:t>
-      </w:r>
-      <w:r>
-        <w:rPr>
-          <w:rFonts w:ascii="Times New Roman" w:hAnsi="Times New Roman" w:cs="Times New Roman"/>
-          <w:sz w:val="24"/>
-          <w:szCs w:val="24"/>
-        </w:rPr>
-        <w:t xml:space="preserve"> </w:t>
-      </w:r>
-    </w:p>
-    <w:p>
-      <w:pPr>
-        <w:rPr>
-          <w:rFonts w:ascii="Times New Roman" w:hAnsi="Times New Roman" w:cs="Times New Roman"/>
-          <w:sz w:val="24"/>
-          <w:szCs w:val="24"/>
-        </w:rPr>
-      </w:pPr>
-      <w:r>
-        <w:rPr>
-          <w:rFonts w:ascii="Times New Roman" w:hAnsi="Times New Roman" w:cs="Times New Roman"/>
-          <w:sz w:val="24"/>
-          <w:szCs w:val="24"/>
-        </w:rPr>
-        <w:t xml:space="preserve">1. Мы </w:t>
-      </w:r>
-      <w:r>
-        <w:rPr>
-          <w:rFonts w:ascii="Times New Roman" w:hAnsi="Times New Roman" w:cs="Times New Roman"/>
-          <w:sz w:val="24"/>
-          <w:szCs w:val="24"/>
-        </w:rPr>
-        <w:t>пойдём на уступки</w:t>
-      </w:r>
-      <w:r>
-        <w:rPr>
-          <w:rFonts w:ascii="Times New Roman" w:hAnsi="Times New Roman" w:cs="Times New Roman"/>
-          <w:sz w:val="24"/>
-          <w:szCs w:val="24"/>
-        </w:rPr>
-        <w:t xml:space="preserve"> (</w:t>
-      </w:r>
-      <w:r>
-        <w:rPr>
-          <w:rFonts w:ascii="Times New Roman" w:hAnsi="Times New Roman" w:cs="Times New Roman"/>
-          <w:sz w:val="24"/>
-          <w:szCs w:val="24"/>
-        </w:rPr>
-        <w:t>-15 человек, -</w:t>
-      </w:r>
-      <w:r>
-        <w:rPr>
-          <w:rFonts w:ascii="Times New Roman" w:hAnsi="Times New Roman" w:cs="Times New Roman"/>
-          <w:sz w:val="24"/>
-          <w:szCs w:val="24"/>
-        </w:rPr>
-        <w:t>НД «Всеобщие забастовки»</w:t>
-      </w:r>
-      <w:r>
-        <w:rPr>
-          <w:rFonts w:ascii="Times New Roman" w:hAnsi="Times New Roman" w:cs="Times New Roman"/>
-          <w:sz w:val="24"/>
-          <w:szCs w:val="24"/>
-        </w:rPr>
-        <w:t xml:space="preserve">, </w:t>
-      </w:r>
-      <w:r>
-        <w:rPr>
-          <w:rFonts w:ascii="Times New Roman" w:hAnsi="Times New Roman" w:cs="Times New Roman"/>
-          <w:sz w:val="24"/>
-          <w:szCs w:val="24"/>
-        </w:rPr>
-        <w:t xml:space="preserve">+НД «Повышенные зарплаты рабочих»: +10% стабильности, +10% ФНП, -20% к приросту </w:t>
+        <w:t>:</w:t>
+      </w:r>
+    </w:p>
+    <w:p>
+      <w:pPr>
+        <w:rPr>
+          <w:rFonts w:ascii="Times New Roman" w:hAnsi="Times New Roman" w:cs="Times New Roman"/>
+          <w:sz w:val="24"/>
+          <w:szCs w:val="24"/>
+        </w:rPr>
+      </w:pPr>
+      <w:r>
+        <w:rPr>
+          <w:rFonts w:ascii="Times New Roman" w:hAnsi="Times New Roman" w:cs="Times New Roman"/>
+          <w:sz w:val="24"/>
+          <w:szCs w:val="24"/>
+        </w:rPr>
+        <w:t xml:space="preserve">1. Поделом бунтовщикам! </w:t>
+      </w:r>
+      <w:r>
+        <w:rPr>
+          <w:rFonts w:ascii="Times New Roman" w:hAnsi="Times New Roman" w:cs="Times New Roman"/>
+          <w:sz w:val="24"/>
+          <w:szCs w:val="24"/>
+        </w:rPr>
+        <w:t>(-135 человек, (+НД «</w:t>
+      </w:r>
+      <w:r>
+        <w:rPr>
+          <w:rFonts w:ascii="Times New Roman" w:hAnsi="Times New Roman" w:cs="Times New Roman"/>
+          <w:sz w:val="24"/>
+          <w:szCs w:val="24"/>
+        </w:rPr>
+        <w:t>Улучшенные условия труда»: +5% стабильности, +5% ФНП, -1</w:t>
+      </w:r>
+      <w:r>
+        <w:rPr>
+          <w:rFonts w:ascii="Times New Roman" w:hAnsi="Times New Roman" w:cs="Times New Roman"/>
+          <w:sz w:val="24"/>
+          <w:szCs w:val="24"/>
+        </w:rPr>
+        <w:t xml:space="preserve">0% к приросту </w:t>
       </w:r>
       <w:proofErr w:type="spellStart"/>
       <w:proofErr w:type="gramStart"/>
@@ -21434,217 +22438,62 @@
           <w:sz w:val="24"/>
           <w:szCs w:val="24"/>
         </w:rPr>
-        <w:t>).</w:t>
-      </w:r>
-    </w:p>
-    <w:p>
-      <w:pPr>
-        <w:rPr>
-          <w:rFonts w:ascii="Times New Roman" w:hAnsi="Times New Roman" w:cs="Times New Roman"/>
-          <w:sz w:val="24"/>
-          <w:szCs w:val="24"/>
-        </w:rPr>
-      </w:pPr>
-      <w:r>
-        <w:rPr>
-          <w:rFonts w:ascii="Times New Roman" w:hAnsi="Times New Roman" w:cs="Times New Roman"/>
-          <w:sz w:val="24"/>
-          <w:szCs w:val="24"/>
-        </w:rPr>
-        <w:lastRenderedPageBreak/>
-        <w:t xml:space="preserve">2. </w:t>
-      </w:r>
-      <w:r>
-        <w:rPr>
-          <w:rFonts w:ascii="Times New Roman" w:hAnsi="Times New Roman" w:cs="Times New Roman"/>
-          <w:sz w:val="24"/>
-          <w:szCs w:val="24"/>
-        </w:rPr>
-        <w:t xml:space="preserve">Открыть огонь! </w:t>
-      </w:r>
-      <w:r>
-        <w:rPr>
-          <w:rFonts w:ascii="Times New Roman" w:hAnsi="Times New Roman" w:cs="Times New Roman"/>
-          <w:sz w:val="24"/>
-          <w:szCs w:val="24"/>
-        </w:rPr>
-        <w:t>(</w:t>
-      </w:r>
-      <w:r>
-        <w:rPr>
-          <w:rFonts w:ascii="Times New Roman" w:hAnsi="Times New Roman" w:cs="Times New Roman"/>
-          <w:sz w:val="24"/>
-          <w:szCs w:val="24"/>
-        </w:rPr>
-        <w:t xml:space="preserve">-135 человек, </w:t>
-      </w:r>
-      <w:r>
-        <w:rPr>
-          <w:rFonts w:ascii="Times New Roman" w:hAnsi="Times New Roman" w:cs="Times New Roman"/>
-          <w:sz w:val="24"/>
-          <w:szCs w:val="24"/>
-        </w:rPr>
-        <w:t>+НД «Всеобщие забастовки»</w:t>
-      </w:r>
-      <w:r>
-        <w:rPr>
-          <w:rFonts w:ascii="Times New Roman" w:hAnsi="Times New Roman" w:cs="Times New Roman"/>
-          <w:sz w:val="24"/>
-          <w:szCs w:val="24"/>
-        </w:rPr>
-        <w:t xml:space="preserve">: </w:t>
-      </w:r>
-      <w:r>
-        <w:rPr>
-          <w:rFonts w:ascii="Times New Roman" w:hAnsi="Times New Roman" w:cs="Times New Roman"/>
-          <w:sz w:val="24"/>
-          <w:szCs w:val="24"/>
-        </w:rPr>
-        <w:t>+</w:t>
-      </w:r>
-      <w:r>
-        <w:rPr>
-          <w:rFonts w:ascii="Times New Roman" w:hAnsi="Times New Roman" w:cs="Times New Roman"/>
-          <w:sz w:val="24"/>
-          <w:szCs w:val="24"/>
-        </w:rPr>
-        <w:t>5</w:t>
-      </w:r>
-      <w:r>
-        <w:rPr>
-          <w:rFonts w:ascii="Times New Roman" w:hAnsi="Times New Roman" w:cs="Times New Roman"/>
-          <w:sz w:val="24"/>
-          <w:szCs w:val="24"/>
-        </w:rPr>
-        <w:t>% ФНП, -</w:t>
-      </w:r>
-      <w:r>
-        <w:rPr>
-          <w:rFonts w:ascii="Times New Roman" w:hAnsi="Times New Roman" w:cs="Times New Roman"/>
-          <w:sz w:val="24"/>
-          <w:szCs w:val="24"/>
-        </w:rPr>
-        <w:t>10</w:t>
-      </w:r>
-      <w:r>
-        <w:rPr>
-          <w:rFonts w:ascii="Times New Roman" w:hAnsi="Times New Roman" w:cs="Times New Roman"/>
-          <w:sz w:val="24"/>
-          <w:szCs w:val="24"/>
-        </w:rPr>
-        <w:t>% к приросту полит власти, -</w:t>
-      </w:r>
-      <w:r>
-        <w:rPr>
-          <w:rFonts w:ascii="Times New Roman" w:hAnsi="Times New Roman" w:cs="Times New Roman"/>
-          <w:sz w:val="24"/>
-          <w:szCs w:val="24"/>
-        </w:rPr>
-        <w:t>5</w:t>
-      </w:r>
-      <w:r>
-        <w:rPr>
-          <w:rFonts w:ascii="Times New Roman" w:hAnsi="Times New Roman" w:cs="Times New Roman"/>
-          <w:sz w:val="24"/>
-          <w:szCs w:val="24"/>
-        </w:rPr>
-        <w:t>% стабильности.)</w:t>
-      </w:r>
-      <w:r>
-        <w:rPr>
-          <w:rFonts w:ascii="Times New Roman" w:hAnsi="Times New Roman" w:cs="Times New Roman"/>
-          <w:sz w:val="24"/>
-          <w:szCs w:val="24"/>
-        </w:rPr>
-        <w:t xml:space="preserve"> </w:t>
-      </w:r>
-      <w:r>
-        <w:rPr>
-          <w:rFonts w:ascii="Times New Roman" w:hAnsi="Times New Roman" w:cs="Times New Roman"/>
-          <w:sz w:val="24"/>
-          <w:szCs w:val="24"/>
-        </w:rPr>
-        <w:t>(Исторический вариант)</w:t>
-      </w:r>
-    </w:p>
-    <w:p>
-      <w:pPr>
-        <w:rPr>
-          <w:rFonts w:ascii="Times New Roman" w:hAnsi="Times New Roman" w:cs="Times New Roman"/>
-          <w:sz w:val="24"/>
-          <w:szCs w:val="24"/>
-        </w:rPr>
-      </w:pPr>
-    </w:p>
-    <w:p>
-      <w:pPr>
-        <w:rPr>
-          <w:rFonts w:ascii="Times New Roman" w:hAnsi="Times New Roman" w:cs="Times New Roman"/>
-          <w:sz w:val="24"/>
-          <w:szCs w:val="24"/>
-        </w:rPr>
-      </w:pPr>
-    </w:p>
-    <w:p>
-      <w:pPr>
-        <w:rPr>
-          <w:rFonts w:ascii="Times New Roman" w:hAnsi="Times New Roman" w:cs="Times New Roman"/>
-          <w:sz w:val="24"/>
-          <w:szCs w:val="24"/>
-        </w:rPr>
-      </w:pPr>
-      <w:r>
-        <w:rPr>
-          <w:rFonts w:ascii="Times New Roman" w:hAnsi="Times New Roman" w:cs="Times New Roman"/>
-          <w:sz w:val="24"/>
-          <w:szCs w:val="24"/>
-        </w:rPr>
-        <w:t xml:space="preserve">В конце концов компания ответила насилием. Солдаты стреляли в толпы забастовщиков. Жорж </w:t>
-      </w:r>
-      <w:proofErr w:type="spellStart"/>
-      <w:r>
-        <w:rPr>
-          <w:rFonts w:ascii="Times New Roman" w:hAnsi="Times New Roman" w:cs="Times New Roman"/>
-          <w:sz w:val="24"/>
-          <w:szCs w:val="24"/>
-        </w:rPr>
-        <w:t>Ливенс</w:t>
-      </w:r>
-      <w:proofErr w:type="spellEnd"/>
-      <w:r>
-        <w:rPr>
-          <w:rFonts w:ascii="Times New Roman" w:hAnsi="Times New Roman" w:cs="Times New Roman"/>
-          <w:sz w:val="24"/>
-          <w:szCs w:val="24"/>
-        </w:rPr>
-        <w:t xml:space="preserve">, белый профсоюзный лидер, присутствовавший на этих мероприятиях, предположил, что было убито более ста человек, многие из которых были женщинами48. Четыре шахтера из </w:t>
-      </w:r>
-      <w:proofErr w:type="spellStart"/>
-      <w:r>
-        <w:rPr>
-          <w:rFonts w:ascii="Times New Roman" w:hAnsi="Times New Roman" w:cs="Times New Roman"/>
-          <w:sz w:val="24"/>
-          <w:szCs w:val="24"/>
-        </w:rPr>
-        <w:t>Элизабетвилля</w:t>
-      </w:r>
-      <w:proofErr w:type="spellEnd"/>
-      <w:r>
-        <w:rPr>
-          <w:rFonts w:ascii="Times New Roman" w:hAnsi="Times New Roman" w:cs="Times New Roman"/>
-          <w:sz w:val="24"/>
-          <w:szCs w:val="24"/>
-        </w:rPr>
-        <w:t>)</w:t>
-      </w:r>
-      <w:r>
-        <w:rPr>
-          <w:rFonts w:ascii="Times New Roman" w:hAnsi="Times New Roman" w:cs="Times New Roman"/>
-          <w:sz w:val="24"/>
-          <w:szCs w:val="24"/>
-        </w:rPr>
-        <w:t>:</w:t>
-      </w:r>
+        <w:t>.)</w:t>
+      </w:r>
+    </w:p>
+    <w:p>
+      <w:pPr>
+        <w:rPr>
+          <w:rFonts w:ascii="Times New Roman" w:hAnsi="Times New Roman" w:cs="Times New Roman"/>
+          <w:sz w:val="24"/>
+          <w:szCs w:val="24"/>
+        </w:rPr>
+      </w:pPr>
+    </w:p>
+    <w:p>
+      <w:pPr>
+        <w:rPr>
+          <w:rFonts w:ascii="Times New Roman" w:hAnsi="Times New Roman" w:cs="Times New Roman"/>
+          <w:sz w:val="24"/>
+          <w:szCs w:val="24"/>
+        </w:rPr>
+      </w:pPr>
+    </w:p>
+    <w:p>
+      <w:pPr>
+        <w:rPr>
+          <w:rFonts w:ascii="Times New Roman" w:hAnsi="Times New Roman" w:cs="Times New Roman"/>
+          <w:sz w:val="24"/>
+          <w:szCs w:val="24"/>
+        </w:rPr>
+      </w:pPr>
+    </w:p>
+    <w:p>
+      <w:pPr>
+        <w:rPr>
+          <w:rFonts w:ascii="Times New Roman" w:hAnsi="Times New Roman" w:cs="Times New Roman"/>
+          <w:sz w:val="24"/>
+          <w:szCs w:val="24"/>
+        </w:rPr>
+      </w:pPr>
+    </w:p>
+    <w:p>
+      <w:pPr>
+        <w:rPr>
+          <w:rFonts w:ascii="Times New Roman" w:hAnsi="Times New Roman" w:cs="Times New Roman"/>
+          <w:sz w:val="24"/>
+          <w:szCs w:val="24"/>
+        </w:rPr>
+      </w:pPr>
+    </w:p>
+    <w:p>
+      <w:pPr>
+        <w:rPr>
+          <w:rFonts w:ascii="Times New Roman" w:hAnsi="Times New Roman" w:cs="Times New Roman"/>
+          <w:sz w:val="24"/>
+          <w:szCs w:val="24"/>
+        </w:rPr>
+      </w:pPr>
     </w:p>
     <w:sectPr>
       <w:pgSz w:w="11906" w:h="16838"/>
@@ -25830,7 +26679,7 @@
 </file>
 
 <file path=customXml/itemProps1.xml><?xml version="1.0" encoding="utf-8"?>
-<ds:datastoreItem xmlns:ds="http://schemas.openxmlformats.org/officeDocument/2006/customXml" ds:itemID="{99B1D04E-7AB3-47F6-A062-74246FF4058C}">
+<ds:datastoreItem xmlns:ds="http://schemas.openxmlformats.org/officeDocument/2006/customXml" ds:itemID="{2EF1378B-5D62-4ADD-9C28-D045EAA6D2A8}">
   <ds:schemaRefs>
     <ds:schemaRef ds:uri="http://schemas.openxmlformats.org/officeDocument/2006/bibliography"/>
   </ds:schemaRefs>

--- a/Наработки/диздоки/Бельгийское Конго/Конго.docx
+++ b/Наработки/диздоки/Бельгийское Конго/Конго.docx
@@ -21359,23 +21359,7 @@
           <w:sz w:val="24"/>
           <w:szCs w:val="24"/>
         </w:rPr>
-        <w:t>Произойдёт событие «</w:t>
-      </w:r>
-      <w:r>
-        <w:rPr>
-          <w:rFonts w:ascii="Times New Roman" w:hAnsi="Times New Roman" w:cs="Times New Roman"/>
-          <w:sz w:val="24"/>
-          <w:szCs w:val="24"/>
-        </w:rPr>
-        <w:t>Успешные переговоры с рабочими</w:t>
-      </w:r>
-      <w:r>
-        <w:rPr>
-          <w:rFonts w:ascii="Times New Roman" w:hAnsi="Times New Roman" w:cs="Times New Roman"/>
-          <w:sz w:val="24"/>
-          <w:szCs w:val="24"/>
-        </w:rPr>
-        <w:t>»</w:t>
+        <w:t>Произойдёт событие «Успешные переговоры с рабочими»</w:t>
       </w:r>
       <w:r>
         <w:rPr>
@@ -21400,15 +21384,7 @@
           <w:sz w:val="24"/>
           <w:szCs w:val="24"/>
         </w:rPr>
-        <w:t>2</w:t>
-      </w:r>
-      <w:r>
-        <w:rPr>
-          <w:rFonts w:ascii="Times New Roman" w:hAnsi="Times New Roman" w:cs="Times New Roman"/>
-          <w:sz w:val="24"/>
-          <w:szCs w:val="24"/>
-        </w:rPr>
-        <w:t>. Разделим забастовщиков, а затем откроем огонь! (-15 человек, Скрытый эффект</w:t>
+        <w:t>2. Разделим забастовщиков, а затем откроем огонь! (-15 человек, Скрытый эффект</w:t>
       </w:r>
       <w:r>
         <w:rPr>
@@ -21476,15 +21452,175 @@
           <w:sz w:val="24"/>
           <w:szCs w:val="24"/>
         </w:rPr>
-        <w:t xml:space="preserve"> (</w:t>
-      </w:r>
-      <w:r>
-        <w:rPr>
-          <w:rFonts w:ascii="Times New Roman" w:hAnsi="Times New Roman" w:cs="Times New Roman"/>
-          <w:sz w:val="24"/>
-          <w:szCs w:val="24"/>
-        </w:rPr>
-        <w:t>-15 человек,</w:t>
+        <w:t xml:space="preserve"> (-15 человек, Скрытый эффект</w:t>
+      </w:r>
+      <w:r>
+        <w:rPr>
+          <w:rFonts w:ascii="Times New Roman" w:hAnsi="Times New Roman" w:cs="Times New Roman"/>
+          <w:sz w:val="24"/>
+          <w:szCs w:val="24"/>
+        </w:rPr>
+        <w:t xml:space="preserve">: </w:t>
+      </w:r>
+      <w:r>
+        <w:rPr>
+          <w:rFonts w:ascii="Times New Roman" w:hAnsi="Times New Roman" w:cs="Times New Roman"/>
+          <w:sz w:val="24"/>
+          <w:szCs w:val="24"/>
+        </w:rPr>
+        <w:t>Произойдёт событие «</w:t>
+      </w:r>
+      <w:r>
+        <w:rPr>
+          <w:rFonts w:ascii="Times New Roman" w:hAnsi="Times New Roman" w:cs="Times New Roman"/>
+          <w:sz w:val="24"/>
+          <w:szCs w:val="24"/>
+        </w:rPr>
+        <w:t>Рабочие расходятся</w:t>
+      </w:r>
+      <w:r>
+        <w:rPr>
+          <w:rFonts w:ascii="Times New Roman" w:hAnsi="Times New Roman" w:cs="Times New Roman"/>
+          <w:sz w:val="24"/>
+          <w:szCs w:val="24"/>
+        </w:rPr>
+        <w:t>»)</w:t>
+      </w:r>
+    </w:p>
+    <w:p>
+      <w:pPr>
+        <w:rPr>
+          <w:rFonts w:ascii="Times New Roman" w:hAnsi="Times New Roman" w:cs="Times New Roman"/>
+          <w:sz w:val="24"/>
+          <w:szCs w:val="24"/>
+        </w:rPr>
+      </w:pPr>
+    </w:p>
+    <w:p>
+      <w:pPr>
+        <w:rPr>
+          <w:rFonts w:ascii="Times New Roman" w:hAnsi="Times New Roman" w:cs="Times New Roman"/>
+          <w:sz w:val="24"/>
+          <w:szCs w:val="24"/>
+        </w:rPr>
+      </w:pPr>
+      <w:r>
+        <w:rPr>
+          <w:rFonts w:ascii="Times New Roman" w:hAnsi="Times New Roman" w:cs="Times New Roman"/>
+          <w:sz w:val="24"/>
+          <w:szCs w:val="24"/>
+        </w:rPr>
+        <w:t>Событие «Успешные переговоры с рабочими» (</w:t>
+      </w:r>
+      <w:r>
+        <w:rPr>
+          <w:rFonts w:ascii="Times New Roman" w:hAnsi="Times New Roman" w:cs="Times New Roman"/>
+          <w:sz w:val="24"/>
+          <w:szCs w:val="24"/>
+        </w:rPr>
+        <w:t>Рабочие</w:t>
+      </w:r>
+      <w:r>
+        <w:rPr>
+          <w:rFonts w:ascii="Times New Roman" w:hAnsi="Times New Roman" w:cs="Times New Roman"/>
+          <w:sz w:val="24"/>
+          <w:szCs w:val="24"/>
+        </w:rPr>
+        <w:t xml:space="preserve"> прибывшие в </w:t>
+      </w:r>
+      <w:proofErr w:type="spellStart"/>
+      <w:r>
+        <w:rPr>
+          <w:rFonts w:ascii="Times New Roman" w:hAnsi="Times New Roman" w:cs="Times New Roman"/>
+          <w:sz w:val="24"/>
+          <w:szCs w:val="24"/>
+        </w:rPr>
+        <w:t>Элизабетвиль</w:t>
+      </w:r>
+      <w:proofErr w:type="spellEnd"/>
+      <w:r>
+        <w:rPr>
+          <w:rFonts w:ascii="Times New Roman" w:hAnsi="Times New Roman" w:cs="Times New Roman"/>
+          <w:sz w:val="24"/>
+          <w:szCs w:val="24"/>
+        </w:rPr>
+        <w:t>,</w:t>
+      </w:r>
+      <w:r>
+        <w:rPr>
+          <w:rFonts w:ascii="Times New Roman" w:hAnsi="Times New Roman" w:cs="Times New Roman"/>
+          <w:sz w:val="24"/>
+          <w:szCs w:val="24"/>
+        </w:rPr>
+        <w:t xml:space="preserve"> были объединены под руководством Леонарда </w:t>
+      </w:r>
+      <w:proofErr w:type="spellStart"/>
+      <w:r>
+        <w:rPr>
+          <w:rFonts w:ascii="Times New Roman" w:hAnsi="Times New Roman" w:cs="Times New Roman"/>
+          <w:sz w:val="24"/>
+          <w:szCs w:val="24"/>
+        </w:rPr>
+        <w:t>Мпойи</w:t>
+      </w:r>
+      <w:proofErr w:type="spellEnd"/>
+      <w:r>
+        <w:rPr>
+          <w:rFonts w:ascii="Times New Roman" w:hAnsi="Times New Roman" w:cs="Times New Roman"/>
+          <w:sz w:val="24"/>
+          <w:szCs w:val="24"/>
+        </w:rPr>
+        <w:t xml:space="preserve">, выходца из Бены </w:t>
+      </w:r>
+      <w:proofErr w:type="spellStart"/>
+      <w:r>
+        <w:rPr>
+          <w:rFonts w:ascii="Times New Roman" w:hAnsi="Times New Roman" w:cs="Times New Roman"/>
+          <w:sz w:val="24"/>
+          <w:szCs w:val="24"/>
+        </w:rPr>
+        <w:t>Ншимбы</w:t>
+      </w:r>
+      <w:proofErr w:type="spellEnd"/>
+      <w:r>
+        <w:rPr>
+          <w:rFonts w:ascii="Times New Roman" w:hAnsi="Times New Roman" w:cs="Times New Roman"/>
+          <w:sz w:val="24"/>
+          <w:szCs w:val="24"/>
+        </w:rPr>
+        <w:t>. Он окончил школу, и по меркам африканцев считался умным и образованным человеком, который к тому же работал клерком на одном из заводов Конго</w:t>
+      </w:r>
+      <w:r>
+        <w:rPr>
+          <w:rFonts w:ascii="Times New Roman" w:hAnsi="Times New Roman" w:cs="Times New Roman"/>
+          <w:sz w:val="24"/>
+          <w:szCs w:val="24"/>
+        </w:rPr>
+        <w:t xml:space="preserve">. </w:t>
+      </w:r>
+      <w:r>
+        <w:rPr>
+          <w:rFonts w:ascii="Times New Roman" w:hAnsi="Times New Roman" w:cs="Times New Roman"/>
+          <w:sz w:val="24"/>
+          <w:szCs w:val="24"/>
+        </w:rPr>
+        <w:t>Он убедил конголезцев,</w:t>
+      </w:r>
+      <w:r>
+        <w:rPr>
+          <w:rFonts w:ascii="Times New Roman" w:hAnsi="Times New Roman" w:cs="Times New Roman"/>
+          <w:sz w:val="24"/>
+          <w:szCs w:val="24"/>
+        </w:rPr>
+        <w:t xml:space="preserve"> что </w:t>
+      </w:r>
+      <w:r>
+        <w:rPr>
+          <w:rFonts w:ascii="Times New Roman" w:hAnsi="Times New Roman" w:cs="Times New Roman"/>
+          <w:sz w:val="24"/>
+          <w:szCs w:val="24"/>
+        </w:rPr>
+        <w:t>те рискуют</w:t>
       </w:r>
       <w:r>
         <w:rPr>
@@ -21500,7 +21636,877 @@
           <w:sz w:val="24"/>
           <w:szCs w:val="24"/>
         </w:rPr>
-        <w:t>Скрытый эффект</w:t>
+        <w:t>напрасно умереть в шахтах, за считанные гроши, что</w:t>
+      </w:r>
+      <w:r>
+        <w:rPr>
+          <w:rFonts w:ascii="Times New Roman" w:hAnsi="Times New Roman" w:cs="Times New Roman"/>
+          <w:sz w:val="24"/>
+          <w:szCs w:val="24"/>
+        </w:rPr>
+        <w:t xml:space="preserve"> </w:t>
+      </w:r>
+      <w:proofErr w:type="spellStart"/>
+      <w:r>
+        <w:rPr>
+          <w:rFonts w:ascii="Times New Roman" w:hAnsi="Times New Roman" w:cs="Times New Roman"/>
+          <w:sz w:val="24"/>
+          <w:szCs w:val="24"/>
+        </w:rPr>
+        <w:t>Union</w:t>
+      </w:r>
+      <w:proofErr w:type="spellEnd"/>
+      <w:r>
+        <w:rPr>
+          <w:rFonts w:ascii="Times New Roman" w:hAnsi="Times New Roman" w:cs="Times New Roman"/>
+          <w:sz w:val="24"/>
+          <w:szCs w:val="24"/>
+        </w:rPr>
+        <w:t xml:space="preserve"> </w:t>
+      </w:r>
+      <w:proofErr w:type="spellStart"/>
+      <w:r>
+        <w:rPr>
+          <w:rFonts w:ascii="Times New Roman" w:hAnsi="Times New Roman" w:cs="Times New Roman"/>
+          <w:sz w:val="24"/>
+          <w:szCs w:val="24"/>
+        </w:rPr>
+        <w:t>Miniere</w:t>
+      </w:r>
+      <w:proofErr w:type="spellEnd"/>
+      <w:r>
+        <w:rPr>
+          <w:rFonts w:ascii="Times New Roman" w:hAnsi="Times New Roman" w:cs="Times New Roman"/>
+          <w:sz w:val="24"/>
+          <w:szCs w:val="24"/>
+        </w:rPr>
+        <w:t xml:space="preserve"> должна увеличить заработную плату</w:t>
+      </w:r>
+      <w:r>
+        <w:rPr>
+          <w:rFonts w:ascii="Times New Roman" w:hAnsi="Times New Roman" w:cs="Times New Roman"/>
+          <w:sz w:val="24"/>
+          <w:szCs w:val="24"/>
+        </w:rPr>
+        <w:t xml:space="preserve"> чернокожим, подвергающихся таким ужасным условиям</w:t>
+      </w:r>
+      <w:r>
+        <w:rPr>
+          <w:rFonts w:ascii="Times New Roman" w:hAnsi="Times New Roman" w:cs="Times New Roman"/>
+          <w:sz w:val="24"/>
+          <w:szCs w:val="24"/>
+        </w:rPr>
+        <w:t xml:space="preserve">. «Почему белому должны платить больше, чем черному, когда все, что делает белый человек, - это стоит </w:t>
+      </w:r>
+      <w:r>
+        <w:rPr>
+          <w:rFonts w:ascii="Times New Roman" w:hAnsi="Times New Roman" w:cs="Times New Roman"/>
+          <w:sz w:val="24"/>
+          <w:szCs w:val="24"/>
+        </w:rPr>
+        <w:t>в стороне, отдавая приказы и</w:t>
+      </w:r>
+      <w:r>
+        <w:rPr>
+          <w:rFonts w:ascii="Times New Roman" w:hAnsi="Times New Roman" w:cs="Times New Roman"/>
+          <w:sz w:val="24"/>
+          <w:szCs w:val="24"/>
+        </w:rPr>
+        <w:t xml:space="preserve"> </w:t>
+      </w:r>
+      <w:r>
+        <w:rPr>
+          <w:rFonts w:ascii="Times New Roman" w:hAnsi="Times New Roman" w:cs="Times New Roman"/>
+          <w:sz w:val="24"/>
+          <w:szCs w:val="24"/>
+        </w:rPr>
+        <w:t>заложив руки за спину</w:t>
+      </w:r>
+      <w:r>
+        <w:rPr>
+          <w:rFonts w:ascii="Times New Roman" w:hAnsi="Times New Roman" w:cs="Times New Roman"/>
+          <w:sz w:val="24"/>
+          <w:szCs w:val="24"/>
+        </w:rPr>
+        <w:t xml:space="preserve"> с трубкой во рту? </w:t>
+      </w:r>
+      <w:r>
+        <w:rPr>
+          <w:rFonts w:ascii="Times New Roman" w:hAnsi="Times New Roman" w:cs="Times New Roman"/>
+          <w:sz w:val="24"/>
+          <w:szCs w:val="24"/>
+        </w:rPr>
+        <w:t>Они должны выполнить наши требования, иначе завтра, ни один из нас не выйдет на работу!</w:t>
+      </w:r>
+      <w:r>
+        <w:rPr>
+          <w:rFonts w:ascii="Times New Roman" w:hAnsi="Times New Roman" w:cs="Times New Roman"/>
+          <w:sz w:val="24"/>
+          <w:szCs w:val="24"/>
+        </w:rPr>
+        <w:t>».</w:t>
+      </w:r>
+    </w:p>
+    <w:p>
+      <w:pPr>
+        <w:rPr>
+          <w:rFonts w:ascii="Times New Roman" w:hAnsi="Times New Roman" w:cs="Times New Roman"/>
+          <w:sz w:val="24"/>
+          <w:szCs w:val="24"/>
+        </w:rPr>
+      </w:pPr>
+      <w:r>
+        <w:rPr>
+          <w:rFonts w:ascii="Times New Roman" w:hAnsi="Times New Roman" w:cs="Times New Roman"/>
+          <w:sz w:val="24"/>
+          <w:szCs w:val="24"/>
+        </w:rPr>
+        <w:t>После того, как требования рабочих были выслушаны,</w:t>
+      </w:r>
+      <w:r>
+        <w:rPr>
+          <w:rFonts w:ascii="Times New Roman" w:hAnsi="Times New Roman" w:cs="Times New Roman"/>
+          <w:sz w:val="24"/>
+          <w:szCs w:val="24"/>
+        </w:rPr>
+        <w:t xml:space="preserve"> </w:t>
+      </w:r>
+      <w:r>
+        <w:rPr>
+          <w:rFonts w:ascii="Times New Roman" w:hAnsi="Times New Roman" w:cs="Times New Roman"/>
+          <w:sz w:val="24"/>
+          <w:szCs w:val="24"/>
+        </w:rPr>
+        <w:t>им были выданы увеличенные</w:t>
+      </w:r>
+      <w:r>
+        <w:rPr>
+          <w:rFonts w:ascii="Times New Roman" w:hAnsi="Times New Roman" w:cs="Times New Roman"/>
+          <w:sz w:val="24"/>
+          <w:szCs w:val="24"/>
+        </w:rPr>
+        <w:t xml:space="preserve"> пайки. Директор </w:t>
+      </w:r>
+      <w:proofErr w:type="spellStart"/>
+      <w:r>
+        <w:rPr>
+          <w:rFonts w:ascii="Times New Roman" w:hAnsi="Times New Roman" w:cs="Times New Roman"/>
+          <w:sz w:val="24"/>
+          <w:szCs w:val="24"/>
+        </w:rPr>
+        <w:t>Union</w:t>
+      </w:r>
+      <w:proofErr w:type="spellEnd"/>
+      <w:r>
+        <w:rPr>
+          <w:rFonts w:ascii="Times New Roman" w:hAnsi="Times New Roman" w:cs="Times New Roman"/>
+          <w:sz w:val="24"/>
+          <w:szCs w:val="24"/>
+        </w:rPr>
+        <w:t xml:space="preserve"> </w:t>
+      </w:r>
+      <w:proofErr w:type="spellStart"/>
+      <w:r>
+        <w:rPr>
+          <w:rFonts w:ascii="Times New Roman" w:hAnsi="Times New Roman" w:cs="Times New Roman"/>
+          <w:sz w:val="24"/>
+          <w:szCs w:val="24"/>
+        </w:rPr>
+        <w:t>Miniere</w:t>
+      </w:r>
+      <w:proofErr w:type="spellEnd"/>
+      <w:r>
+        <w:rPr>
+          <w:rFonts w:ascii="Times New Roman" w:hAnsi="Times New Roman" w:cs="Times New Roman"/>
+          <w:sz w:val="24"/>
+          <w:szCs w:val="24"/>
+        </w:rPr>
+        <w:t xml:space="preserve"> </w:t>
+      </w:r>
+      <w:r>
+        <w:rPr>
+          <w:rFonts w:ascii="Times New Roman" w:hAnsi="Times New Roman" w:cs="Times New Roman"/>
+          <w:sz w:val="24"/>
+          <w:szCs w:val="24"/>
+        </w:rPr>
+        <w:t>при них составил и озвучил новый приказ об увеличении заработной платы рабочим, вступающий в силу с сегодняшнего дня</w:t>
+      </w:r>
+      <w:r>
+        <w:rPr>
+          <w:rFonts w:ascii="Times New Roman" w:hAnsi="Times New Roman" w:cs="Times New Roman"/>
+          <w:sz w:val="24"/>
+          <w:szCs w:val="24"/>
+        </w:rPr>
+        <w:t>.</w:t>
+      </w:r>
+      <w:r>
+        <w:rPr>
+          <w:rFonts w:ascii="Times New Roman" w:hAnsi="Times New Roman" w:cs="Times New Roman"/>
+          <w:sz w:val="24"/>
+          <w:szCs w:val="24"/>
+        </w:rPr>
+        <w:t xml:space="preserve"> Удовлетворённые рабочие вернулись</w:t>
+      </w:r>
+      <w:r>
+        <w:rPr>
+          <w:rFonts w:ascii="Times New Roman" w:hAnsi="Times New Roman" w:cs="Times New Roman"/>
+          <w:sz w:val="24"/>
+          <w:szCs w:val="24"/>
+        </w:rPr>
+        <w:t xml:space="preserve"> </w:t>
+      </w:r>
+      <w:r>
+        <w:rPr>
+          <w:rFonts w:ascii="Times New Roman" w:hAnsi="Times New Roman" w:cs="Times New Roman"/>
+          <w:sz w:val="24"/>
+          <w:szCs w:val="24"/>
+        </w:rPr>
+        <w:t>на свои рабочие места, а следом за ними, остальные члены забастовки так же начали расходиться.</w:t>
+      </w:r>
+      <w:r>
+        <w:rPr>
+          <w:rFonts w:ascii="Times New Roman" w:hAnsi="Times New Roman" w:cs="Times New Roman"/>
+          <w:sz w:val="24"/>
+          <w:szCs w:val="24"/>
+        </w:rPr>
+        <w:t>)</w:t>
+      </w:r>
+      <w:r>
+        <w:rPr>
+          <w:rFonts w:ascii="Times New Roman" w:hAnsi="Times New Roman" w:cs="Times New Roman"/>
+          <w:sz w:val="24"/>
+          <w:szCs w:val="24"/>
+        </w:rPr>
+        <w:t>:</w:t>
+      </w:r>
+    </w:p>
+    <w:p>
+      <w:pPr>
+        <w:rPr>
+          <w:rFonts w:ascii="Times New Roman" w:hAnsi="Times New Roman" w:cs="Times New Roman"/>
+          <w:sz w:val="24"/>
+          <w:szCs w:val="24"/>
+        </w:rPr>
+      </w:pPr>
+      <w:r>
+        <w:rPr>
+          <w:rFonts w:ascii="Times New Roman" w:hAnsi="Times New Roman" w:cs="Times New Roman"/>
+          <w:sz w:val="24"/>
+          <w:szCs w:val="24"/>
+        </w:rPr>
+        <w:t xml:space="preserve">1. Мы </w:t>
+      </w:r>
+      <w:r>
+        <w:rPr>
+          <w:rFonts w:ascii="Times New Roman" w:hAnsi="Times New Roman" w:cs="Times New Roman"/>
+          <w:sz w:val="24"/>
+          <w:szCs w:val="24"/>
+        </w:rPr>
+        <w:t>должны были пойти на это (</w:t>
+      </w:r>
+      <w:r>
+        <w:rPr>
+          <w:rFonts w:ascii="Times New Roman" w:hAnsi="Times New Roman" w:cs="Times New Roman"/>
+          <w:sz w:val="24"/>
+          <w:szCs w:val="24"/>
+        </w:rPr>
+        <w:t>-15 человек, -НД «Всеобщие забастовки», +НД «Повышенные зарплаты рабочих»: +10% стабильности, +10% ФНП,</w:t>
+      </w:r>
+      <w:r>
+        <w:rPr>
+          <w:rFonts w:ascii="Times New Roman" w:hAnsi="Times New Roman" w:cs="Times New Roman"/>
+          <w:sz w:val="24"/>
+          <w:szCs w:val="24"/>
+        </w:rPr>
+        <w:t xml:space="preserve"> +5% рост эффективности производства,</w:t>
+      </w:r>
+      <w:r>
+        <w:rPr>
+          <w:rFonts w:ascii="Times New Roman" w:hAnsi="Times New Roman" w:cs="Times New Roman"/>
+          <w:sz w:val="24"/>
+          <w:szCs w:val="24"/>
+        </w:rPr>
+        <w:t xml:space="preserve"> -20% к приросту </w:t>
+      </w:r>
+      <w:proofErr w:type="spellStart"/>
+      <w:proofErr w:type="gramStart"/>
+      <w:r>
+        <w:rPr>
+          <w:rFonts w:ascii="Times New Roman" w:hAnsi="Times New Roman" w:cs="Times New Roman"/>
+          <w:sz w:val="24"/>
+          <w:szCs w:val="24"/>
+        </w:rPr>
+        <w:t>полит.власти</w:t>
+      </w:r>
+      <w:proofErr w:type="spellEnd"/>
+      <w:proofErr w:type="gramEnd"/>
+      <w:r>
+        <w:rPr>
+          <w:rFonts w:ascii="Times New Roman" w:hAnsi="Times New Roman" w:cs="Times New Roman"/>
+          <w:sz w:val="24"/>
+          <w:szCs w:val="24"/>
+        </w:rPr>
+        <w:t>).</w:t>
+      </w:r>
+    </w:p>
+    <w:p>
+      <w:pPr>
+        <w:rPr>
+          <w:rFonts w:ascii="Times New Roman" w:hAnsi="Times New Roman" w:cs="Times New Roman"/>
+          <w:sz w:val="24"/>
+          <w:szCs w:val="24"/>
+        </w:rPr>
+      </w:pPr>
+    </w:p>
+    <w:p>
+      <w:pPr>
+        <w:rPr>
+          <w:rFonts w:ascii="Times New Roman" w:hAnsi="Times New Roman" w:cs="Times New Roman"/>
+          <w:sz w:val="24"/>
+          <w:szCs w:val="24"/>
+        </w:rPr>
+      </w:pPr>
+      <w:r>
+        <w:rPr>
+          <w:rFonts w:ascii="Times New Roman" w:hAnsi="Times New Roman" w:cs="Times New Roman"/>
+          <w:sz w:val="24"/>
+          <w:szCs w:val="24"/>
+        </w:rPr>
+        <w:t xml:space="preserve">Событие «Трагедия в </w:t>
+      </w:r>
+      <w:proofErr w:type="spellStart"/>
+      <w:r>
+        <w:rPr>
+          <w:rFonts w:ascii="Times New Roman" w:hAnsi="Times New Roman" w:cs="Times New Roman"/>
+          <w:sz w:val="24"/>
+          <w:szCs w:val="24"/>
+        </w:rPr>
+        <w:t>Элизабетвиле</w:t>
+      </w:r>
+      <w:proofErr w:type="spellEnd"/>
+      <w:r>
+        <w:rPr>
+          <w:rFonts w:ascii="Times New Roman" w:hAnsi="Times New Roman" w:cs="Times New Roman"/>
+          <w:sz w:val="24"/>
+          <w:szCs w:val="24"/>
+        </w:rPr>
+        <w:t>» (</w:t>
+      </w:r>
+      <w:r>
+        <w:rPr>
+          <w:rFonts w:ascii="Times New Roman" w:hAnsi="Times New Roman" w:cs="Times New Roman"/>
+          <w:sz w:val="24"/>
+          <w:szCs w:val="24"/>
+        </w:rPr>
+        <w:t>Рабочие</w:t>
+      </w:r>
+      <w:r>
+        <w:rPr>
+          <w:rFonts w:ascii="Times New Roman" w:hAnsi="Times New Roman" w:cs="Times New Roman"/>
+          <w:sz w:val="24"/>
+          <w:szCs w:val="24"/>
+        </w:rPr>
+        <w:t xml:space="preserve"> прибывшие в </w:t>
+      </w:r>
+      <w:proofErr w:type="spellStart"/>
+      <w:r>
+        <w:rPr>
+          <w:rFonts w:ascii="Times New Roman" w:hAnsi="Times New Roman" w:cs="Times New Roman"/>
+          <w:sz w:val="24"/>
+          <w:szCs w:val="24"/>
+        </w:rPr>
+        <w:t>Элизабетвиль</w:t>
+      </w:r>
+      <w:proofErr w:type="spellEnd"/>
+      <w:r>
+        <w:rPr>
+          <w:rFonts w:ascii="Times New Roman" w:hAnsi="Times New Roman" w:cs="Times New Roman"/>
+          <w:sz w:val="24"/>
+          <w:szCs w:val="24"/>
+        </w:rPr>
+        <w:t>,</w:t>
+      </w:r>
+      <w:r>
+        <w:rPr>
+          <w:rFonts w:ascii="Times New Roman" w:hAnsi="Times New Roman" w:cs="Times New Roman"/>
+          <w:sz w:val="24"/>
+          <w:szCs w:val="24"/>
+        </w:rPr>
+        <w:t xml:space="preserve"> были объединены под руководством Леонарда </w:t>
+      </w:r>
+      <w:proofErr w:type="spellStart"/>
+      <w:r>
+        <w:rPr>
+          <w:rFonts w:ascii="Times New Roman" w:hAnsi="Times New Roman" w:cs="Times New Roman"/>
+          <w:sz w:val="24"/>
+          <w:szCs w:val="24"/>
+        </w:rPr>
+        <w:t>Мпойи</w:t>
+      </w:r>
+      <w:proofErr w:type="spellEnd"/>
+      <w:r>
+        <w:rPr>
+          <w:rFonts w:ascii="Times New Roman" w:hAnsi="Times New Roman" w:cs="Times New Roman"/>
+          <w:sz w:val="24"/>
+          <w:szCs w:val="24"/>
+        </w:rPr>
+        <w:t xml:space="preserve">, выходца из Бены </w:t>
+      </w:r>
+      <w:proofErr w:type="spellStart"/>
+      <w:r>
+        <w:rPr>
+          <w:rFonts w:ascii="Times New Roman" w:hAnsi="Times New Roman" w:cs="Times New Roman"/>
+          <w:sz w:val="24"/>
+          <w:szCs w:val="24"/>
+        </w:rPr>
+        <w:t>Ншимбы</w:t>
+      </w:r>
+      <w:proofErr w:type="spellEnd"/>
+      <w:r>
+        <w:rPr>
+          <w:rFonts w:ascii="Times New Roman" w:hAnsi="Times New Roman" w:cs="Times New Roman"/>
+          <w:sz w:val="24"/>
+          <w:szCs w:val="24"/>
+        </w:rPr>
+        <w:t>. Он окончил школу, и по меркам африканцев считался умным и образованным человеком, который к тому же работал клерком на одном из заводов Конго</w:t>
+      </w:r>
+      <w:r>
+        <w:rPr>
+          <w:rFonts w:ascii="Times New Roman" w:hAnsi="Times New Roman" w:cs="Times New Roman"/>
+          <w:sz w:val="24"/>
+          <w:szCs w:val="24"/>
+        </w:rPr>
+        <w:t xml:space="preserve">. </w:t>
+      </w:r>
+      <w:r>
+        <w:rPr>
+          <w:rFonts w:ascii="Times New Roman" w:hAnsi="Times New Roman" w:cs="Times New Roman"/>
+          <w:sz w:val="24"/>
+          <w:szCs w:val="24"/>
+        </w:rPr>
+        <w:t>Он убедил конголезцев,</w:t>
+      </w:r>
+      <w:r>
+        <w:rPr>
+          <w:rFonts w:ascii="Times New Roman" w:hAnsi="Times New Roman" w:cs="Times New Roman"/>
+          <w:sz w:val="24"/>
+          <w:szCs w:val="24"/>
+        </w:rPr>
+        <w:t xml:space="preserve"> что </w:t>
+      </w:r>
+      <w:r>
+        <w:rPr>
+          <w:rFonts w:ascii="Times New Roman" w:hAnsi="Times New Roman" w:cs="Times New Roman"/>
+          <w:sz w:val="24"/>
+          <w:szCs w:val="24"/>
+        </w:rPr>
+        <w:t>те рискуют</w:t>
+      </w:r>
+      <w:r>
+        <w:rPr>
+          <w:rFonts w:ascii="Times New Roman" w:hAnsi="Times New Roman" w:cs="Times New Roman"/>
+          <w:sz w:val="24"/>
+          <w:szCs w:val="24"/>
+        </w:rPr>
+        <w:t xml:space="preserve"> </w:t>
+      </w:r>
+      <w:r>
+        <w:rPr>
+          <w:rFonts w:ascii="Times New Roman" w:hAnsi="Times New Roman" w:cs="Times New Roman"/>
+          <w:sz w:val="24"/>
+          <w:szCs w:val="24"/>
+        </w:rPr>
+        <w:t>напрасно умереть в шахтах, за считанные гроши, что</w:t>
+      </w:r>
+      <w:r>
+        <w:rPr>
+          <w:rFonts w:ascii="Times New Roman" w:hAnsi="Times New Roman" w:cs="Times New Roman"/>
+          <w:sz w:val="24"/>
+          <w:szCs w:val="24"/>
+        </w:rPr>
+        <w:t xml:space="preserve"> </w:t>
+      </w:r>
+      <w:proofErr w:type="spellStart"/>
+      <w:r>
+        <w:rPr>
+          <w:rFonts w:ascii="Times New Roman" w:hAnsi="Times New Roman" w:cs="Times New Roman"/>
+          <w:sz w:val="24"/>
+          <w:szCs w:val="24"/>
+        </w:rPr>
+        <w:t>Union</w:t>
+      </w:r>
+      <w:proofErr w:type="spellEnd"/>
+      <w:r>
+        <w:rPr>
+          <w:rFonts w:ascii="Times New Roman" w:hAnsi="Times New Roman" w:cs="Times New Roman"/>
+          <w:sz w:val="24"/>
+          <w:szCs w:val="24"/>
+        </w:rPr>
+        <w:t xml:space="preserve"> </w:t>
+      </w:r>
+      <w:proofErr w:type="spellStart"/>
+      <w:r>
+        <w:rPr>
+          <w:rFonts w:ascii="Times New Roman" w:hAnsi="Times New Roman" w:cs="Times New Roman"/>
+          <w:sz w:val="24"/>
+          <w:szCs w:val="24"/>
+        </w:rPr>
+        <w:t>Miniere</w:t>
+      </w:r>
+      <w:proofErr w:type="spellEnd"/>
+      <w:r>
+        <w:rPr>
+          <w:rFonts w:ascii="Times New Roman" w:hAnsi="Times New Roman" w:cs="Times New Roman"/>
+          <w:sz w:val="24"/>
+          <w:szCs w:val="24"/>
+        </w:rPr>
+        <w:t xml:space="preserve"> должна увеличить заработную плату</w:t>
+      </w:r>
+      <w:r>
+        <w:rPr>
+          <w:rFonts w:ascii="Times New Roman" w:hAnsi="Times New Roman" w:cs="Times New Roman"/>
+          <w:sz w:val="24"/>
+          <w:szCs w:val="24"/>
+        </w:rPr>
+        <w:t xml:space="preserve"> чернокожим, подвергающихся таким ужасным условиям</w:t>
+      </w:r>
+      <w:r>
+        <w:rPr>
+          <w:rFonts w:ascii="Times New Roman" w:hAnsi="Times New Roman" w:cs="Times New Roman"/>
+          <w:sz w:val="24"/>
+          <w:szCs w:val="24"/>
+        </w:rPr>
+        <w:t xml:space="preserve">. «Почему белому должны платить больше, чем черному, когда все, что делает белый человек, - это стоит </w:t>
+      </w:r>
+      <w:r>
+        <w:rPr>
+          <w:rFonts w:ascii="Times New Roman" w:hAnsi="Times New Roman" w:cs="Times New Roman"/>
+          <w:sz w:val="24"/>
+          <w:szCs w:val="24"/>
+        </w:rPr>
+        <w:t>в стороне, отдавая приказы и</w:t>
+      </w:r>
+      <w:r>
+        <w:rPr>
+          <w:rFonts w:ascii="Times New Roman" w:hAnsi="Times New Roman" w:cs="Times New Roman"/>
+          <w:sz w:val="24"/>
+          <w:szCs w:val="24"/>
+        </w:rPr>
+        <w:t xml:space="preserve"> </w:t>
+      </w:r>
+      <w:r>
+        <w:rPr>
+          <w:rFonts w:ascii="Times New Roman" w:hAnsi="Times New Roman" w:cs="Times New Roman"/>
+          <w:sz w:val="24"/>
+          <w:szCs w:val="24"/>
+        </w:rPr>
+        <w:t>заложив руки за спину</w:t>
+      </w:r>
+      <w:r>
+        <w:rPr>
+          <w:rFonts w:ascii="Times New Roman" w:hAnsi="Times New Roman" w:cs="Times New Roman"/>
+          <w:sz w:val="24"/>
+          <w:szCs w:val="24"/>
+        </w:rPr>
+        <w:t xml:space="preserve"> с трубкой во рту? </w:t>
+      </w:r>
+      <w:r>
+        <w:rPr>
+          <w:rFonts w:ascii="Times New Roman" w:hAnsi="Times New Roman" w:cs="Times New Roman"/>
+          <w:sz w:val="24"/>
+          <w:szCs w:val="24"/>
+        </w:rPr>
+        <w:t>Они должны выполнить наши требования, иначе завтра, ни один из нас не выйдет на работу!</w:t>
+      </w:r>
+      <w:r>
+        <w:rPr>
+          <w:rFonts w:ascii="Times New Roman" w:hAnsi="Times New Roman" w:cs="Times New Roman"/>
+          <w:sz w:val="24"/>
+          <w:szCs w:val="24"/>
+        </w:rPr>
+        <w:t>».</w:t>
+      </w:r>
+    </w:p>
+    <w:p>
+      <w:pPr>
+        <w:rPr>
+          <w:rFonts w:ascii="Times New Roman" w:hAnsi="Times New Roman" w:cs="Times New Roman"/>
+          <w:sz w:val="24"/>
+          <w:szCs w:val="24"/>
+        </w:rPr>
+      </w:pPr>
+      <w:r>
+        <w:rPr>
+          <w:rFonts w:ascii="Times New Roman" w:hAnsi="Times New Roman" w:cs="Times New Roman"/>
+          <w:sz w:val="24"/>
+          <w:szCs w:val="24"/>
+        </w:rPr>
+        <w:t>После того, как требования рабочих были выслушаны,</w:t>
+      </w:r>
+      <w:r>
+        <w:rPr>
+          <w:rFonts w:ascii="Times New Roman" w:hAnsi="Times New Roman" w:cs="Times New Roman"/>
+          <w:sz w:val="24"/>
+          <w:szCs w:val="24"/>
+        </w:rPr>
+        <w:t xml:space="preserve"> </w:t>
+      </w:r>
+      <w:r>
+        <w:rPr>
+          <w:rFonts w:ascii="Times New Roman" w:hAnsi="Times New Roman" w:cs="Times New Roman"/>
+          <w:sz w:val="24"/>
+          <w:szCs w:val="24"/>
+        </w:rPr>
+        <w:t>им было сказано</w:t>
+      </w:r>
+      <w:r>
+        <w:rPr>
+          <w:rFonts w:ascii="Times New Roman" w:hAnsi="Times New Roman" w:cs="Times New Roman"/>
+          <w:sz w:val="24"/>
+          <w:szCs w:val="24"/>
+        </w:rPr>
+        <w:t xml:space="preserve">, что пайки будут увеличены. Между белыми и черными рабочими велась долгая дискуссия. Директор </w:t>
+      </w:r>
+      <w:proofErr w:type="spellStart"/>
+      <w:r>
+        <w:rPr>
+          <w:rFonts w:ascii="Times New Roman" w:hAnsi="Times New Roman" w:cs="Times New Roman"/>
+          <w:sz w:val="24"/>
+          <w:szCs w:val="24"/>
+        </w:rPr>
+        <w:t>Union</w:t>
+      </w:r>
+      <w:proofErr w:type="spellEnd"/>
+      <w:r>
+        <w:rPr>
+          <w:rFonts w:ascii="Times New Roman" w:hAnsi="Times New Roman" w:cs="Times New Roman"/>
+          <w:sz w:val="24"/>
+          <w:szCs w:val="24"/>
+        </w:rPr>
+        <w:t xml:space="preserve"> </w:t>
+      </w:r>
+      <w:proofErr w:type="spellStart"/>
+      <w:r>
+        <w:rPr>
+          <w:rFonts w:ascii="Times New Roman" w:hAnsi="Times New Roman" w:cs="Times New Roman"/>
+          <w:sz w:val="24"/>
+          <w:szCs w:val="24"/>
+        </w:rPr>
+        <w:t>Miniere</w:t>
+      </w:r>
+      <w:proofErr w:type="spellEnd"/>
+      <w:r>
+        <w:rPr>
+          <w:rFonts w:ascii="Times New Roman" w:hAnsi="Times New Roman" w:cs="Times New Roman"/>
+          <w:sz w:val="24"/>
+          <w:szCs w:val="24"/>
+        </w:rPr>
+        <w:t xml:space="preserve"> пытался </w:t>
+      </w:r>
+      <w:r>
+        <w:rPr>
+          <w:rFonts w:ascii="Times New Roman" w:hAnsi="Times New Roman" w:cs="Times New Roman"/>
+          <w:sz w:val="24"/>
+          <w:szCs w:val="24"/>
+        </w:rPr>
+        <w:t xml:space="preserve">их убедить, но тщетно, поэтому он </w:t>
+      </w:r>
+      <w:r>
+        <w:rPr>
+          <w:rFonts w:ascii="Times New Roman" w:hAnsi="Times New Roman" w:cs="Times New Roman"/>
+          <w:sz w:val="24"/>
+          <w:szCs w:val="24"/>
+        </w:rPr>
+        <w:t>попросили рабочих снова собраться на</w:t>
+      </w:r>
+      <w:r>
+        <w:rPr>
+          <w:rFonts w:ascii="Times New Roman" w:hAnsi="Times New Roman" w:cs="Times New Roman"/>
+          <w:sz w:val="24"/>
+          <w:szCs w:val="24"/>
+        </w:rPr>
+        <w:t xml:space="preserve"> </w:t>
+      </w:r>
+      <w:r>
+        <w:rPr>
+          <w:rFonts w:ascii="Times New Roman" w:hAnsi="Times New Roman" w:cs="Times New Roman"/>
+          <w:sz w:val="24"/>
+          <w:szCs w:val="24"/>
+        </w:rPr>
+        <w:t xml:space="preserve">футбольное поле, чтобы найти </w:t>
+      </w:r>
+      <w:r>
+        <w:rPr>
+          <w:rFonts w:ascii="Times New Roman" w:hAnsi="Times New Roman" w:cs="Times New Roman"/>
+          <w:sz w:val="24"/>
+          <w:szCs w:val="24"/>
+        </w:rPr>
+        <w:t>компромисс</w:t>
+      </w:r>
+      <w:r>
+        <w:rPr>
+          <w:rFonts w:ascii="Times New Roman" w:hAnsi="Times New Roman" w:cs="Times New Roman"/>
+          <w:sz w:val="24"/>
+          <w:szCs w:val="24"/>
+        </w:rPr>
+        <w:t>.</w:t>
+      </w:r>
+      <w:r>
+        <w:rPr>
+          <w:rFonts w:ascii="Times New Roman" w:hAnsi="Times New Roman" w:cs="Times New Roman"/>
+          <w:sz w:val="24"/>
+          <w:szCs w:val="24"/>
+        </w:rPr>
+        <w:t xml:space="preserve"> Через несколько часов, рабочие снова собрались перед верхушкой местных властей, которая посоветовала</w:t>
+      </w:r>
+      <w:r>
+        <w:rPr>
+          <w:rFonts w:ascii="Times New Roman" w:hAnsi="Times New Roman" w:cs="Times New Roman"/>
+          <w:sz w:val="24"/>
+          <w:szCs w:val="24"/>
+        </w:rPr>
+        <w:t xml:space="preserve"> </w:t>
+      </w:r>
+      <w:r>
+        <w:rPr>
+          <w:rFonts w:ascii="Times New Roman" w:hAnsi="Times New Roman" w:cs="Times New Roman"/>
+          <w:sz w:val="24"/>
+          <w:szCs w:val="24"/>
+        </w:rPr>
+        <w:t>рабочим</w:t>
+      </w:r>
+      <w:r>
+        <w:rPr>
+          <w:rFonts w:ascii="Times New Roman" w:hAnsi="Times New Roman" w:cs="Times New Roman"/>
+          <w:sz w:val="24"/>
+          <w:szCs w:val="24"/>
+        </w:rPr>
+        <w:t xml:space="preserve"> вернуться домой и выбрать четырех представителей, которые могли бы обсудить с </w:t>
+      </w:r>
+      <w:r>
+        <w:rPr>
+          <w:rFonts w:ascii="Times New Roman" w:hAnsi="Times New Roman" w:cs="Times New Roman"/>
+          <w:sz w:val="24"/>
+          <w:szCs w:val="24"/>
+        </w:rPr>
+        <w:t>бельгийцами сложившееся положение дел</w:t>
+      </w:r>
+      <w:r>
+        <w:rPr>
+          <w:rFonts w:ascii="Times New Roman" w:hAnsi="Times New Roman" w:cs="Times New Roman"/>
+          <w:sz w:val="24"/>
+          <w:szCs w:val="24"/>
+        </w:rPr>
+        <w:t xml:space="preserve">. </w:t>
+      </w:r>
+    </w:p>
+    <w:p>
+      <w:pPr>
+        <w:rPr>
+          <w:rFonts w:ascii="Times New Roman" w:hAnsi="Times New Roman" w:cs="Times New Roman"/>
+          <w:sz w:val="24"/>
+          <w:szCs w:val="24"/>
+        </w:rPr>
+      </w:pPr>
+      <w:r>
+        <w:rPr>
+          <w:rFonts w:ascii="Times New Roman" w:hAnsi="Times New Roman" w:cs="Times New Roman"/>
+          <w:sz w:val="24"/>
+          <w:szCs w:val="24"/>
+        </w:rPr>
+        <w:t xml:space="preserve">К сожалению, рабочие отказались от предложенных переговоров, которые они не хотели вести, аргументируя тем, что они просто хотят прибавки к зарплате. </w:t>
+      </w:r>
+      <w:r>
+        <w:rPr>
+          <w:rFonts w:ascii="Times New Roman" w:hAnsi="Times New Roman" w:cs="Times New Roman"/>
+          <w:sz w:val="24"/>
+          <w:szCs w:val="24"/>
+        </w:rPr>
+        <w:t>В ходе последовавших за этим переговоров</w:t>
+      </w:r>
+      <w:r>
+        <w:rPr>
+          <w:rFonts w:ascii="Times New Roman" w:hAnsi="Times New Roman" w:cs="Times New Roman"/>
+          <w:sz w:val="24"/>
+          <w:szCs w:val="24"/>
+        </w:rPr>
+        <w:t>,</w:t>
+      </w:r>
+      <w:r>
+        <w:rPr>
+          <w:rFonts w:ascii="Times New Roman" w:hAnsi="Times New Roman" w:cs="Times New Roman"/>
+          <w:sz w:val="24"/>
+          <w:szCs w:val="24"/>
+        </w:rPr>
+        <w:t xml:space="preserve"> Леонард </w:t>
+      </w:r>
+      <w:proofErr w:type="spellStart"/>
+      <w:r>
+        <w:rPr>
+          <w:rFonts w:ascii="Times New Roman" w:hAnsi="Times New Roman" w:cs="Times New Roman"/>
+          <w:sz w:val="24"/>
+          <w:szCs w:val="24"/>
+        </w:rPr>
+        <w:t>Мпойи</w:t>
+      </w:r>
+      <w:proofErr w:type="spellEnd"/>
+      <w:r>
+        <w:rPr>
+          <w:rFonts w:ascii="Times New Roman" w:hAnsi="Times New Roman" w:cs="Times New Roman"/>
+          <w:sz w:val="24"/>
+          <w:szCs w:val="24"/>
+        </w:rPr>
+        <w:t xml:space="preserve"> оказался лицом к лицу </w:t>
+      </w:r>
+      <w:r>
+        <w:rPr>
+          <w:rFonts w:ascii="Times New Roman" w:hAnsi="Times New Roman" w:cs="Times New Roman"/>
+          <w:sz w:val="24"/>
+          <w:szCs w:val="24"/>
+        </w:rPr>
+        <w:t>с губернатором,</w:t>
+      </w:r>
+      <w:r>
+        <w:rPr>
+          <w:rFonts w:ascii="Times New Roman" w:hAnsi="Times New Roman" w:cs="Times New Roman"/>
+          <w:sz w:val="24"/>
+          <w:szCs w:val="24"/>
+        </w:rPr>
+        <w:t xml:space="preserve"> который вновь</w:t>
+      </w:r>
+      <w:r>
+        <w:rPr>
+          <w:rFonts w:ascii="Times New Roman" w:hAnsi="Times New Roman" w:cs="Times New Roman"/>
+          <w:sz w:val="24"/>
+          <w:szCs w:val="24"/>
+        </w:rPr>
+        <w:t xml:space="preserve"> потребовал, чтобы рабочи</w:t>
+      </w:r>
+      <w:r>
+        <w:rPr>
+          <w:rFonts w:ascii="Times New Roman" w:hAnsi="Times New Roman" w:cs="Times New Roman"/>
+          <w:sz w:val="24"/>
+          <w:szCs w:val="24"/>
+        </w:rPr>
+        <w:t xml:space="preserve">е вернулись домой. </w:t>
+      </w:r>
+      <w:proofErr w:type="spellStart"/>
+      <w:r>
+        <w:rPr>
+          <w:rFonts w:ascii="Times New Roman" w:hAnsi="Times New Roman" w:cs="Times New Roman"/>
+          <w:sz w:val="24"/>
+          <w:szCs w:val="24"/>
+        </w:rPr>
+        <w:t>Мпой</w:t>
+      </w:r>
+      <w:proofErr w:type="spellEnd"/>
+      <w:r>
+        <w:rPr>
+          <w:rFonts w:ascii="Times New Roman" w:hAnsi="Times New Roman" w:cs="Times New Roman"/>
+          <w:sz w:val="24"/>
+          <w:szCs w:val="24"/>
+        </w:rPr>
+        <w:t xml:space="preserve"> ответил</w:t>
       </w:r>
       <w:r>
         <w:rPr>
@@ -21516,7 +22522,177 @@
           <w:sz w:val="24"/>
           <w:szCs w:val="24"/>
         </w:rPr>
-        <w:t>Произойдёт событие «»</w:t>
+        <w:t>«</w:t>
+      </w:r>
+      <w:r>
+        <w:rPr>
+          <w:rFonts w:ascii="Times New Roman" w:hAnsi="Times New Roman" w:cs="Times New Roman"/>
+          <w:sz w:val="24"/>
+          <w:szCs w:val="24"/>
+        </w:rPr>
+        <w:t xml:space="preserve">Я отказываюсь. Вы должны предоставить нам доказательства того, что </w:t>
+      </w:r>
+      <w:r>
+        <w:rPr>
+          <w:rFonts w:ascii="Times New Roman" w:hAnsi="Times New Roman" w:cs="Times New Roman"/>
+          <w:sz w:val="24"/>
+          <w:szCs w:val="24"/>
+        </w:rPr>
+        <w:lastRenderedPageBreak/>
+        <w:t>компания с</w:t>
+      </w:r>
+      <w:r>
+        <w:rPr>
+          <w:rFonts w:ascii="Times New Roman" w:hAnsi="Times New Roman" w:cs="Times New Roman"/>
+          <w:sz w:val="24"/>
+          <w:szCs w:val="24"/>
+        </w:rPr>
+        <w:t>огласилась поднять нам зарплату». На что</w:t>
+      </w:r>
+      <w:r>
+        <w:rPr>
+          <w:rFonts w:ascii="Times New Roman" w:hAnsi="Times New Roman" w:cs="Times New Roman"/>
+          <w:sz w:val="24"/>
+          <w:szCs w:val="24"/>
+        </w:rPr>
+        <w:t xml:space="preserve"> Марон </w:t>
+      </w:r>
+      <w:r>
+        <w:rPr>
+          <w:rFonts w:ascii="Times New Roman" w:hAnsi="Times New Roman" w:cs="Times New Roman"/>
+          <w:sz w:val="24"/>
+          <w:szCs w:val="24"/>
+        </w:rPr>
+        <w:t>ответил</w:t>
+      </w:r>
+      <w:r>
+        <w:rPr>
+          <w:rFonts w:ascii="Times New Roman" w:hAnsi="Times New Roman" w:cs="Times New Roman"/>
+          <w:sz w:val="24"/>
+          <w:szCs w:val="24"/>
+        </w:rPr>
+        <w:t>: «</w:t>
+      </w:r>
+      <w:r>
+        <w:rPr>
+          <w:rFonts w:ascii="Times New Roman" w:hAnsi="Times New Roman" w:cs="Times New Roman"/>
+          <w:sz w:val="24"/>
+          <w:szCs w:val="24"/>
+        </w:rPr>
+        <w:t>Сейчас вы сможете лично это проверить!</w:t>
+      </w:r>
+      <w:r>
+        <w:rPr>
+          <w:rFonts w:ascii="Times New Roman" w:hAnsi="Times New Roman" w:cs="Times New Roman"/>
+          <w:sz w:val="24"/>
+          <w:szCs w:val="24"/>
+        </w:rPr>
+        <w:t>». Затем он вытащил из кармана пистолет и выстрелил в Леонарда.</w:t>
+      </w:r>
+      <w:r>
+        <w:rPr>
+          <w:rFonts w:ascii="Times New Roman" w:hAnsi="Times New Roman" w:cs="Times New Roman"/>
+          <w:sz w:val="24"/>
+          <w:szCs w:val="24"/>
+        </w:rPr>
+        <w:t xml:space="preserve"> После жестоко убийства, </w:t>
+      </w:r>
+      <w:r>
+        <w:rPr>
+          <w:rFonts w:ascii="Times New Roman" w:hAnsi="Times New Roman" w:cs="Times New Roman"/>
+          <w:sz w:val="24"/>
+          <w:szCs w:val="24"/>
+        </w:rPr>
+        <w:t>Марон</w:t>
+      </w:r>
+      <w:r>
+        <w:rPr>
+          <w:rFonts w:ascii="Times New Roman" w:hAnsi="Times New Roman" w:cs="Times New Roman"/>
+          <w:sz w:val="24"/>
+          <w:szCs w:val="24"/>
+        </w:rPr>
+        <w:t xml:space="preserve"> спокойно</w:t>
+      </w:r>
+      <w:r>
+        <w:rPr>
+          <w:rFonts w:ascii="Times New Roman" w:hAnsi="Times New Roman" w:cs="Times New Roman"/>
+          <w:sz w:val="24"/>
+          <w:szCs w:val="24"/>
+        </w:rPr>
+        <w:t xml:space="preserve"> приказал вой</w:t>
+      </w:r>
+      <w:r>
+        <w:rPr>
+          <w:rFonts w:ascii="Times New Roman" w:hAnsi="Times New Roman" w:cs="Times New Roman"/>
+          <w:sz w:val="24"/>
+          <w:szCs w:val="24"/>
+        </w:rPr>
+        <w:t>скам стрелять по забастовщикам.</w:t>
+      </w:r>
+    </w:p>
+    <w:p>
+      <w:pPr>
+        <w:rPr>
+          <w:rFonts w:ascii="Times New Roman" w:hAnsi="Times New Roman" w:cs="Times New Roman"/>
+          <w:sz w:val="24"/>
+          <w:szCs w:val="24"/>
+        </w:rPr>
+      </w:pPr>
+      <w:r>
+        <w:rPr>
+          <w:rFonts w:ascii="Times New Roman" w:hAnsi="Times New Roman" w:cs="Times New Roman"/>
+          <w:sz w:val="24"/>
+          <w:szCs w:val="24"/>
+        </w:rPr>
+        <w:t>Н</w:t>
+      </w:r>
+      <w:r>
+        <w:rPr>
+          <w:rFonts w:ascii="Times New Roman" w:hAnsi="Times New Roman" w:cs="Times New Roman"/>
+          <w:sz w:val="24"/>
+          <w:szCs w:val="24"/>
+        </w:rPr>
+        <w:t>а следующий день</w:t>
+      </w:r>
+      <w:r>
+        <w:rPr>
+          <w:rFonts w:ascii="Times New Roman" w:hAnsi="Times New Roman" w:cs="Times New Roman"/>
+          <w:sz w:val="24"/>
+          <w:szCs w:val="24"/>
+        </w:rPr>
+        <w:t>,</w:t>
+      </w:r>
+      <w:r>
+        <w:rPr>
+          <w:rFonts w:ascii="Times New Roman" w:hAnsi="Times New Roman" w:cs="Times New Roman"/>
+          <w:sz w:val="24"/>
+          <w:szCs w:val="24"/>
+        </w:rPr>
+        <w:t xml:space="preserve"> после резни</w:t>
+      </w:r>
+      <w:r>
+        <w:rPr>
+          <w:rFonts w:ascii="Times New Roman" w:hAnsi="Times New Roman" w:cs="Times New Roman"/>
+          <w:sz w:val="24"/>
+          <w:szCs w:val="24"/>
+        </w:rPr>
+        <w:t xml:space="preserve"> устроенной солдатами</w:t>
+      </w:r>
+      <w:r>
+        <w:rPr>
+          <w:rFonts w:ascii="Times New Roman" w:hAnsi="Times New Roman" w:cs="Times New Roman"/>
+          <w:sz w:val="24"/>
+          <w:szCs w:val="24"/>
+        </w:rPr>
+        <w:t>, большинство забастовщиков вернул</w:t>
+      </w:r>
+      <w:r>
+        <w:rPr>
+          <w:rFonts w:ascii="Times New Roman" w:hAnsi="Times New Roman" w:cs="Times New Roman"/>
+          <w:sz w:val="24"/>
+          <w:szCs w:val="24"/>
+        </w:rPr>
+        <w:t>ись к работе, а кампании и колониальные власти были вынуждены пойти на некоторые уступки.</w:t>
       </w:r>
       <w:r>
         <w:rPr>
@@ -21526,32 +22702,6 @@
         </w:rPr>
         <w:t>)</w:t>
       </w:r>
-    </w:p>
-    <w:p>
-      <w:pPr>
-        <w:rPr>
-          <w:rFonts w:ascii="Times New Roman" w:hAnsi="Times New Roman" w:cs="Times New Roman"/>
-          <w:sz w:val="24"/>
-          <w:szCs w:val="24"/>
-        </w:rPr>
-      </w:pPr>
-    </w:p>
-    <w:p>
-      <w:pPr>
-        <w:rPr>
-          <w:rFonts w:ascii="Times New Roman" w:hAnsi="Times New Roman" w:cs="Times New Roman"/>
-          <w:sz w:val="24"/>
-          <w:szCs w:val="24"/>
-        </w:rPr>
-      </w:pPr>
-      <w:r>
-        <w:rPr>
-          <w:rFonts w:ascii="Times New Roman" w:hAnsi="Times New Roman" w:cs="Times New Roman"/>
-          <w:sz w:val="24"/>
-          <w:szCs w:val="24"/>
-        </w:rPr>
-        <w:t>Событие «Успешные переговоры с рабочими» ()</w:t>
-      </w:r>
       <w:r>
         <w:rPr>
           <w:rFonts w:ascii="Times New Roman" w:hAnsi="Times New Roman" w:cs="Times New Roman"/>
@@ -21575,7 +22725,412 @@
           <w:sz w:val="24"/>
           <w:szCs w:val="24"/>
         </w:rPr>
-        <w:t>1. Мы пойдём на уступки (-15 человек, -НД «Всеобщ</w:t>
+        <w:t xml:space="preserve">1. Поделом бунтовщикам! (-135 человек, (+НД «Улучшенные условия труда»: +5% стабильности, +5% ФНП, -10% к приросту </w:t>
+      </w:r>
+      <w:proofErr w:type="spellStart"/>
+      <w:proofErr w:type="gramStart"/>
+      <w:r>
+        <w:rPr>
+          <w:rFonts w:ascii="Times New Roman" w:hAnsi="Times New Roman" w:cs="Times New Roman"/>
+          <w:sz w:val="24"/>
+          <w:szCs w:val="24"/>
+        </w:rPr>
+        <w:t>полит.власти</w:t>
+      </w:r>
+      <w:proofErr w:type="spellEnd"/>
+      <w:proofErr w:type="gramEnd"/>
+      <w:r>
+        <w:rPr>
+          <w:rFonts w:ascii="Times New Roman" w:hAnsi="Times New Roman" w:cs="Times New Roman"/>
+          <w:sz w:val="24"/>
+          <w:szCs w:val="24"/>
+        </w:rPr>
+        <w:t>.)</w:t>
+      </w:r>
+    </w:p>
+    <w:p>
+      <w:pPr>
+        <w:rPr>
+          <w:rFonts w:ascii="Times New Roman" w:hAnsi="Times New Roman" w:cs="Times New Roman"/>
+          <w:sz w:val="24"/>
+          <w:szCs w:val="24"/>
+        </w:rPr>
+      </w:pPr>
+    </w:p>
+    <w:p>
+      <w:pPr>
+        <w:rPr>
+          <w:rFonts w:ascii="Times New Roman" w:hAnsi="Times New Roman" w:cs="Times New Roman"/>
+          <w:sz w:val="24"/>
+          <w:szCs w:val="24"/>
+        </w:rPr>
+      </w:pPr>
+      <w:r>
+        <w:rPr>
+          <w:rFonts w:ascii="Times New Roman" w:hAnsi="Times New Roman" w:cs="Times New Roman"/>
+          <w:sz w:val="24"/>
+          <w:szCs w:val="24"/>
+        </w:rPr>
+        <w:t>Событие «Рабочие расходятся» (</w:t>
+      </w:r>
+      <w:r>
+        <w:rPr>
+          <w:rFonts w:ascii="Times New Roman" w:hAnsi="Times New Roman" w:cs="Times New Roman"/>
+          <w:sz w:val="24"/>
+          <w:szCs w:val="24"/>
+        </w:rPr>
+        <w:t>Рабочие</w:t>
+      </w:r>
+      <w:r>
+        <w:rPr>
+          <w:rFonts w:ascii="Times New Roman" w:hAnsi="Times New Roman" w:cs="Times New Roman"/>
+          <w:sz w:val="24"/>
+          <w:szCs w:val="24"/>
+        </w:rPr>
+        <w:t xml:space="preserve"> прибывшие в </w:t>
+      </w:r>
+      <w:proofErr w:type="spellStart"/>
+      <w:r>
+        <w:rPr>
+          <w:rFonts w:ascii="Times New Roman" w:hAnsi="Times New Roman" w:cs="Times New Roman"/>
+          <w:sz w:val="24"/>
+          <w:szCs w:val="24"/>
+        </w:rPr>
+        <w:t>Элизабетвиль</w:t>
+      </w:r>
+      <w:proofErr w:type="spellEnd"/>
+      <w:r>
+        <w:rPr>
+          <w:rFonts w:ascii="Times New Roman" w:hAnsi="Times New Roman" w:cs="Times New Roman"/>
+          <w:sz w:val="24"/>
+          <w:szCs w:val="24"/>
+        </w:rPr>
+        <w:t>,</w:t>
+      </w:r>
+      <w:r>
+        <w:rPr>
+          <w:rFonts w:ascii="Times New Roman" w:hAnsi="Times New Roman" w:cs="Times New Roman"/>
+          <w:sz w:val="24"/>
+          <w:szCs w:val="24"/>
+        </w:rPr>
+        <w:t xml:space="preserve"> были объединены под руководством Леонарда </w:t>
+      </w:r>
+      <w:proofErr w:type="spellStart"/>
+      <w:r>
+        <w:rPr>
+          <w:rFonts w:ascii="Times New Roman" w:hAnsi="Times New Roman" w:cs="Times New Roman"/>
+          <w:sz w:val="24"/>
+          <w:szCs w:val="24"/>
+        </w:rPr>
+        <w:t>Мпойи</w:t>
+      </w:r>
+      <w:proofErr w:type="spellEnd"/>
+      <w:r>
+        <w:rPr>
+          <w:rFonts w:ascii="Times New Roman" w:hAnsi="Times New Roman" w:cs="Times New Roman"/>
+          <w:sz w:val="24"/>
+          <w:szCs w:val="24"/>
+        </w:rPr>
+        <w:t xml:space="preserve">, выходца из Бены </w:t>
+      </w:r>
+      <w:proofErr w:type="spellStart"/>
+      <w:r>
+        <w:rPr>
+          <w:rFonts w:ascii="Times New Roman" w:hAnsi="Times New Roman" w:cs="Times New Roman"/>
+          <w:sz w:val="24"/>
+          <w:szCs w:val="24"/>
+        </w:rPr>
+        <w:t>Ншимбы</w:t>
+      </w:r>
+      <w:proofErr w:type="spellEnd"/>
+      <w:r>
+        <w:rPr>
+          <w:rFonts w:ascii="Times New Roman" w:hAnsi="Times New Roman" w:cs="Times New Roman"/>
+          <w:sz w:val="24"/>
+          <w:szCs w:val="24"/>
+        </w:rPr>
+        <w:t>. Он окончил школу, и по меркам африканцев считался умным и образованным человеком, который к тому же работал клерком на одном из заводов Конго</w:t>
+      </w:r>
+      <w:r>
+        <w:rPr>
+          <w:rFonts w:ascii="Times New Roman" w:hAnsi="Times New Roman" w:cs="Times New Roman"/>
+          <w:sz w:val="24"/>
+          <w:szCs w:val="24"/>
+        </w:rPr>
+        <w:t xml:space="preserve">. </w:t>
+      </w:r>
+      <w:r>
+        <w:rPr>
+          <w:rFonts w:ascii="Times New Roman" w:hAnsi="Times New Roman" w:cs="Times New Roman"/>
+          <w:sz w:val="24"/>
+          <w:szCs w:val="24"/>
+        </w:rPr>
+        <w:t>Он убедил конголезцев,</w:t>
+      </w:r>
+      <w:r>
+        <w:rPr>
+          <w:rFonts w:ascii="Times New Roman" w:hAnsi="Times New Roman" w:cs="Times New Roman"/>
+          <w:sz w:val="24"/>
+          <w:szCs w:val="24"/>
+        </w:rPr>
+        <w:t xml:space="preserve"> что </w:t>
+      </w:r>
+      <w:r>
+        <w:rPr>
+          <w:rFonts w:ascii="Times New Roman" w:hAnsi="Times New Roman" w:cs="Times New Roman"/>
+          <w:sz w:val="24"/>
+          <w:szCs w:val="24"/>
+        </w:rPr>
+        <w:t>те рискуют</w:t>
+      </w:r>
+      <w:r>
+        <w:rPr>
+          <w:rFonts w:ascii="Times New Roman" w:hAnsi="Times New Roman" w:cs="Times New Roman"/>
+          <w:sz w:val="24"/>
+          <w:szCs w:val="24"/>
+        </w:rPr>
+        <w:t xml:space="preserve"> </w:t>
+      </w:r>
+      <w:r>
+        <w:rPr>
+          <w:rFonts w:ascii="Times New Roman" w:hAnsi="Times New Roman" w:cs="Times New Roman"/>
+          <w:sz w:val="24"/>
+          <w:szCs w:val="24"/>
+        </w:rPr>
+        <w:t>напрасно умереть в шахтах, за считанные гроши, что</w:t>
+      </w:r>
+      <w:r>
+        <w:rPr>
+          <w:rFonts w:ascii="Times New Roman" w:hAnsi="Times New Roman" w:cs="Times New Roman"/>
+          <w:sz w:val="24"/>
+          <w:szCs w:val="24"/>
+        </w:rPr>
+        <w:t xml:space="preserve"> </w:t>
+      </w:r>
+      <w:proofErr w:type="spellStart"/>
+      <w:r>
+        <w:rPr>
+          <w:rFonts w:ascii="Times New Roman" w:hAnsi="Times New Roman" w:cs="Times New Roman"/>
+          <w:sz w:val="24"/>
+          <w:szCs w:val="24"/>
+        </w:rPr>
+        <w:t>Union</w:t>
+      </w:r>
+      <w:proofErr w:type="spellEnd"/>
+      <w:r>
+        <w:rPr>
+          <w:rFonts w:ascii="Times New Roman" w:hAnsi="Times New Roman" w:cs="Times New Roman"/>
+          <w:sz w:val="24"/>
+          <w:szCs w:val="24"/>
+        </w:rPr>
+        <w:t xml:space="preserve"> </w:t>
+      </w:r>
+      <w:proofErr w:type="spellStart"/>
+      <w:r>
+        <w:rPr>
+          <w:rFonts w:ascii="Times New Roman" w:hAnsi="Times New Roman" w:cs="Times New Roman"/>
+          <w:sz w:val="24"/>
+          <w:szCs w:val="24"/>
+        </w:rPr>
+        <w:t>Miniere</w:t>
+      </w:r>
+      <w:proofErr w:type="spellEnd"/>
+      <w:r>
+        <w:rPr>
+          <w:rFonts w:ascii="Times New Roman" w:hAnsi="Times New Roman" w:cs="Times New Roman"/>
+          <w:sz w:val="24"/>
+          <w:szCs w:val="24"/>
+        </w:rPr>
+        <w:t xml:space="preserve"> должна увеличить заработную плату</w:t>
+      </w:r>
+      <w:r>
+        <w:rPr>
+          <w:rFonts w:ascii="Times New Roman" w:hAnsi="Times New Roman" w:cs="Times New Roman"/>
+          <w:sz w:val="24"/>
+          <w:szCs w:val="24"/>
+        </w:rPr>
+        <w:t xml:space="preserve"> чернокожим, подвергающихся таким ужасным условиям</w:t>
+      </w:r>
+      <w:r>
+        <w:rPr>
+          <w:rFonts w:ascii="Times New Roman" w:hAnsi="Times New Roman" w:cs="Times New Roman"/>
+          <w:sz w:val="24"/>
+          <w:szCs w:val="24"/>
+        </w:rPr>
+        <w:t xml:space="preserve">. «Почему белому должны платить больше, чем черному, когда все, что делает белый человек, - это стоит </w:t>
+      </w:r>
+      <w:r>
+        <w:rPr>
+          <w:rFonts w:ascii="Times New Roman" w:hAnsi="Times New Roman" w:cs="Times New Roman"/>
+          <w:sz w:val="24"/>
+          <w:szCs w:val="24"/>
+        </w:rPr>
+        <w:t>в стороне, отдавая приказы и</w:t>
+      </w:r>
+      <w:r>
+        <w:rPr>
+          <w:rFonts w:ascii="Times New Roman" w:hAnsi="Times New Roman" w:cs="Times New Roman"/>
+          <w:sz w:val="24"/>
+          <w:szCs w:val="24"/>
+        </w:rPr>
+        <w:t xml:space="preserve"> </w:t>
+      </w:r>
+      <w:r>
+        <w:rPr>
+          <w:rFonts w:ascii="Times New Roman" w:hAnsi="Times New Roman" w:cs="Times New Roman"/>
+          <w:sz w:val="24"/>
+          <w:szCs w:val="24"/>
+        </w:rPr>
+        <w:t>заложив руки за спину</w:t>
+      </w:r>
+      <w:r>
+        <w:rPr>
+          <w:rFonts w:ascii="Times New Roman" w:hAnsi="Times New Roman" w:cs="Times New Roman"/>
+          <w:sz w:val="24"/>
+          <w:szCs w:val="24"/>
+        </w:rPr>
+        <w:t xml:space="preserve"> с трубкой во рту? </w:t>
+      </w:r>
+      <w:r>
+        <w:rPr>
+          <w:rFonts w:ascii="Times New Roman" w:hAnsi="Times New Roman" w:cs="Times New Roman"/>
+          <w:sz w:val="24"/>
+          <w:szCs w:val="24"/>
+        </w:rPr>
+        <w:t>Они должны выполнить наши требования, иначе завтра, ни один из нас не выйдет на работу!</w:t>
+      </w:r>
+      <w:r>
+        <w:rPr>
+          <w:rFonts w:ascii="Times New Roman" w:hAnsi="Times New Roman" w:cs="Times New Roman"/>
+          <w:sz w:val="24"/>
+          <w:szCs w:val="24"/>
+        </w:rPr>
+        <w:t>».</w:t>
+      </w:r>
+    </w:p>
+    <w:p>
+      <w:pPr>
+        <w:rPr>
+          <w:rFonts w:ascii="Times New Roman" w:hAnsi="Times New Roman" w:cs="Times New Roman"/>
+          <w:sz w:val="24"/>
+          <w:szCs w:val="24"/>
+        </w:rPr>
+      </w:pPr>
+      <w:r>
+        <w:rPr>
+          <w:rFonts w:ascii="Times New Roman" w:hAnsi="Times New Roman" w:cs="Times New Roman"/>
+          <w:sz w:val="24"/>
+          <w:szCs w:val="24"/>
+        </w:rPr>
+        <w:t>После того, как требования рабочих были выслушаны,</w:t>
+      </w:r>
+      <w:r>
+        <w:rPr>
+          <w:rFonts w:ascii="Times New Roman" w:hAnsi="Times New Roman" w:cs="Times New Roman"/>
+          <w:sz w:val="24"/>
+          <w:szCs w:val="24"/>
+        </w:rPr>
+        <w:t xml:space="preserve"> </w:t>
+      </w:r>
+      <w:r>
+        <w:rPr>
+          <w:rFonts w:ascii="Times New Roman" w:hAnsi="Times New Roman" w:cs="Times New Roman"/>
+          <w:sz w:val="24"/>
+          <w:szCs w:val="24"/>
+        </w:rPr>
+        <w:t>им были выданы увеличенные</w:t>
+      </w:r>
+      <w:r>
+        <w:rPr>
+          <w:rFonts w:ascii="Times New Roman" w:hAnsi="Times New Roman" w:cs="Times New Roman"/>
+          <w:sz w:val="24"/>
+          <w:szCs w:val="24"/>
+        </w:rPr>
+        <w:t xml:space="preserve"> пайки. Директор </w:t>
+      </w:r>
+      <w:proofErr w:type="spellStart"/>
+      <w:r>
+        <w:rPr>
+          <w:rFonts w:ascii="Times New Roman" w:hAnsi="Times New Roman" w:cs="Times New Roman"/>
+          <w:sz w:val="24"/>
+          <w:szCs w:val="24"/>
+        </w:rPr>
+        <w:t>Union</w:t>
+      </w:r>
+      <w:proofErr w:type="spellEnd"/>
+      <w:r>
+        <w:rPr>
+          <w:rFonts w:ascii="Times New Roman" w:hAnsi="Times New Roman" w:cs="Times New Roman"/>
+          <w:sz w:val="24"/>
+          <w:szCs w:val="24"/>
+        </w:rPr>
+        <w:t xml:space="preserve"> </w:t>
+      </w:r>
+      <w:proofErr w:type="spellStart"/>
+      <w:r>
+        <w:rPr>
+          <w:rFonts w:ascii="Times New Roman" w:hAnsi="Times New Roman" w:cs="Times New Roman"/>
+          <w:sz w:val="24"/>
+          <w:szCs w:val="24"/>
+        </w:rPr>
+        <w:t>Miniere</w:t>
+      </w:r>
+      <w:proofErr w:type="spellEnd"/>
+      <w:r>
+        <w:rPr>
+          <w:rFonts w:ascii="Times New Roman" w:hAnsi="Times New Roman" w:cs="Times New Roman"/>
+          <w:sz w:val="24"/>
+          <w:szCs w:val="24"/>
+        </w:rPr>
+        <w:t xml:space="preserve"> </w:t>
+      </w:r>
+      <w:r>
+        <w:rPr>
+          <w:rFonts w:ascii="Times New Roman" w:hAnsi="Times New Roman" w:cs="Times New Roman"/>
+          <w:sz w:val="24"/>
+          <w:szCs w:val="24"/>
+        </w:rPr>
+        <w:t>сумел всех заверить, что требуемые ими увеличения будут получены в полном размере, вместе с новой заработной платой</w:t>
+      </w:r>
+      <w:r>
+        <w:rPr>
+          <w:rFonts w:ascii="Times New Roman" w:hAnsi="Times New Roman" w:cs="Times New Roman"/>
+          <w:sz w:val="24"/>
+          <w:szCs w:val="24"/>
+        </w:rPr>
+        <w:t>.</w:t>
+      </w:r>
+      <w:r>
+        <w:rPr>
+          <w:rFonts w:ascii="Times New Roman" w:hAnsi="Times New Roman" w:cs="Times New Roman"/>
+          <w:sz w:val="24"/>
+          <w:szCs w:val="24"/>
+        </w:rPr>
+        <w:t xml:space="preserve"> Удовлетворённые пайками рабочие, вернулись</w:t>
+      </w:r>
+      <w:r>
+        <w:rPr>
+          <w:rFonts w:ascii="Times New Roman" w:hAnsi="Times New Roman" w:cs="Times New Roman"/>
+          <w:sz w:val="24"/>
+          <w:szCs w:val="24"/>
+        </w:rPr>
+        <w:t xml:space="preserve"> </w:t>
+      </w:r>
+      <w:r>
+        <w:rPr>
+          <w:rFonts w:ascii="Times New Roman" w:hAnsi="Times New Roman" w:cs="Times New Roman"/>
+          <w:sz w:val="24"/>
+          <w:szCs w:val="24"/>
+        </w:rPr>
+        <w:t>на свои рабочие места, а следом за ними, остальные члены забастов</w:t>
+      </w:r>
+      <w:r>
+        <w:rPr>
+          <w:rFonts w:ascii="Times New Roman" w:hAnsi="Times New Roman" w:cs="Times New Roman"/>
+          <w:sz w:val="24"/>
+          <w:szCs w:val="24"/>
+        </w:rPr>
+        <w:t>ок</w:t>
       </w:r>
       <w:bookmarkStart w:id="0" w:name="_GoBack"/>
       <w:bookmarkEnd w:id="0"/>
@@ -21585,791 +23140,7 @@
           <w:sz w:val="24"/>
           <w:szCs w:val="24"/>
         </w:rPr>
-        <w:t xml:space="preserve">ие забастовки», +НД «Повышенные зарплаты рабочих»: +10% стабильности, +10% ФНП, -20% к приросту </w:t>
-      </w:r>
-      <w:proofErr w:type="spellStart"/>
-      <w:proofErr w:type="gramStart"/>
-      <w:r>
-        <w:rPr>
-          <w:rFonts w:ascii="Times New Roman" w:hAnsi="Times New Roman" w:cs="Times New Roman"/>
-          <w:sz w:val="24"/>
-          <w:szCs w:val="24"/>
-        </w:rPr>
-        <w:t>полит.власти</w:t>
-      </w:r>
-      <w:proofErr w:type="spellEnd"/>
-      <w:proofErr w:type="gramEnd"/>
-      <w:r>
-        <w:rPr>
-          <w:rFonts w:ascii="Times New Roman" w:hAnsi="Times New Roman" w:cs="Times New Roman"/>
-          <w:sz w:val="24"/>
-          <w:szCs w:val="24"/>
-        </w:rPr>
-        <w:t>).</w:t>
-      </w:r>
-    </w:p>
-    <w:p>
-      <w:pPr>
-        <w:rPr>
-          <w:rFonts w:ascii="Times New Roman" w:hAnsi="Times New Roman" w:cs="Times New Roman"/>
-          <w:sz w:val="24"/>
-          <w:szCs w:val="24"/>
-        </w:rPr>
-      </w:pPr>
-    </w:p>
-    <w:p>
-      <w:pPr>
-        <w:rPr>
-          <w:rFonts w:ascii="Times New Roman" w:hAnsi="Times New Roman" w:cs="Times New Roman"/>
-          <w:sz w:val="24"/>
-          <w:szCs w:val="24"/>
-        </w:rPr>
-      </w:pPr>
-    </w:p>
-    <w:p>
-      <w:pPr>
-        <w:rPr>
-          <w:rFonts w:ascii="Times New Roman" w:hAnsi="Times New Roman" w:cs="Times New Roman"/>
-          <w:sz w:val="24"/>
-          <w:szCs w:val="24"/>
-        </w:rPr>
-      </w:pPr>
-      <w:r>
-        <w:rPr>
-          <w:rFonts w:ascii="Times New Roman" w:hAnsi="Times New Roman" w:cs="Times New Roman"/>
-          <w:sz w:val="24"/>
-          <w:szCs w:val="24"/>
-        </w:rPr>
-        <w:t xml:space="preserve">Событие «Трагедия в </w:t>
-      </w:r>
-      <w:proofErr w:type="spellStart"/>
-      <w:r>
-        <w:rPr>
-          <w:rFonts w:ascii="Times New Roman" w:hAnsi="Times New Roman" w:cs="Times New Roman"/>
-          <w:sz w:val="24"/>
-          <w:szCs w:val="24"/>
-        </w:rPr>
-        <w:t>Элизабетвиле</w:t>
-      </w:r>
-      <w:proofErr w:type="spellEnd"/>
-      <w:r>
-        <w:rPr>
-          <w:rFonts w:ascii="Times New Roman" w:hAnsi="Times New Roman" w:cs="Times New Roman"/>
-          <w:sz w:val="24"/>
-          <w:szCs w:val="24"/>
-        </w:rPr>
-        <w:t>» (</w:t>
-      </w:r>
-      <w:r>
-        <w:rPr>
-          <w:rFonts w:ascii="Times New Roman" w:hAnsi="Times New Roman" w:cs="Times New Roman"/>
-          <w:sz w:val="24"/>
-          <w:szCs w:val="24"/>
-        </w:rPr>
-        <w:t>Рабочие</w:t>
-      </w:r>
-      <w:r>
-        <w:rPr>
-          <w:rFonts w:ascii="Times New Roman" w:hAnsi="Times New Roman" w:cs="Times New Roman"/>
-          <w:sz w:val="24"/>
-          <w:szCs w:val="24"/>
-        </w:rPr>
-        <w:t xml:space="preserve"> прибывшие в </w:t>
-      </w:r>
-      <w:proofErr w:type="spellStart"/>
-      <w:r>
-        <w:rPr>
-          <w:rFonts w:ascii="Times New Roman" w:hAnsi="Times New Roman" w:cs="Times New Roman"/>
-          <w:sz w:val="24"/>
-          <w:szCs w:val="24"/>
-        </w:rPr>
-        <w:t>Элизабетвиль</w:t>
-      </w:r>
-      <w:proofErr w:type="spellEnd"/>
-      <w:r>
-        <w:rPr>
-          <w:rFonts w:ascii="Times New Roman" w:hAnsi="Times New Roman" w:cs="Times New Roman"/>
-          <w:sz w:val="24"/>
-          <w:szCs w:val="24"/>
-        </w:rPr>
-        <w:t>,</w:t>
-      </w:r>
-      <w:r>
-        <w:rPr>
-          <w:rFonts w:ascii="Times New Roman" w:hAnsi="Times New Roman" w:cs="Times New Roman"/>
-          <w:sz w:val="24"/>
-          <w:szCs w:val="24"/>
-        </w:rPr>
-        <w:t xml:space="preserve"> были объединены под руководством Леонарда </w:t>
-      </w:r>
-      <w:proofErr w:type="spellStart"/>
-      <w:r>
-        <w:rPr>
-          <w:rFonts w:ascii="Times New Roman" w:hAnsi="Times New Roman" w:cs="Times New Roman"/>
-          <w:sz w:val="24"/>
-          <w:szCs w:val="24"/>
-        </w:rPr>
-        <w:t>Мпойи</w:t>
-      </w:r>
-      <w:proofErr w:type="spellEnd"/>
-      <w:r>
-        <w:rPr>
-          <w:rFonts w:ascii="Times New Roman" w:hAnsi="Times New Roman" w:cs="Times New Roman"/>
-          <w:sz w:val="24"/>
-          <w:szCs w:val="24"/>
-        </w:rPr>
-        <w:t xml:space="preserve">, выходца из Бены </w:t>
-      </w:r>
-      <w:proofErr w:type="spellStart"/>
-      <w:r>
-        <w:rPr>
-          <w:rFonts w:ascii="Times New Roman" w:hAnsi="Times New Roman" w:cs="Times New Roman"/>
-          <w:sz w:val="24"/>
-          <w:szCs w:val="24"/>
-        </w:rPr>
-        <w:t>Ншимбы</w:t>
-      </w:r>
-      <w:proofErr w:type="spellEnd"/>
-      <w:r>
-        <w:rPr>
-          <w:rFonts w:ascii="Times New Roman" w:hAnsi="Times New Roman" w:cs="Times New Roman"/>
-          <w:sz w:val="24"/>
-          <w:szCs w:val="24"/>
-        </w:rPr>
-        <w:t>. Он окончил школу, и по меркам африканцев считался умным и образованным человеком, который к тому же работал клерком на одном из заводов Конго</w:t>
-      </w:r>
-      <w:r>
-        <w:rPr>
-          <w:rFonts w:ascii="Times New Roman" w:hAnsi="Times New Roman" w:cs="Times New Roman"/>
-          <w:sz w:val="24"/>
-          <w:szCs w:val="24"/>
-        </w:rPr>
-        <w:t xml:space="preserve">. </w:t>
-      </w:r>
-      <w:r>
-        <w:rPr>
-          <w:rFonts w:ascii="Times New Roman" w:hAnsi="Times New Roman" w:cs="Times New Roman"/>
-          <w:sz w:val="24"/>
-          <w:szCs w:val="24"/>
-        </w:rPr>
-        <w:t>Он убедил конголезцев,</w:t>
-      </w:r>
-      <w:r>
-        <w:rPr>
-          <w:rFonts w:ascii="Times New Roman" w:hAnsi="Times New Roman" w:cs="Times New Roman"/>
-          <w:sz w:val="24"/>
-          <w:szCs w:val="24"/>
-        </w:rPr>
-        <w:t xml:space="preserve"> что </w:t>
-      </w:r>
-      <w:r>
-        <w:rPr>
-          <w:rFonts w:ascii="Times New Roman" w:hAnsi="Times New Roman" w:cs="Times New Roman"/>
-          <w:sz w:val="24"/>
-          <w:szCs w:val="24"/>
-        </w:rPr>
-        <w:t>те рискуют</w:t>
-      </w:r>
-      <w:r>
-        <w:rPr>
-          <w:rFonts w:ascii="Times New Roman" w:hAnsi="Times New Roman" w:cs="Times New Roman"/>
-          <w:sz w:val="24"/>
-          <w:szCs w:val="24"/>
-        </w:rPr>
-        <w:t xml:space="preserve"> </w:t>
-      </w:r>
-      <w:r>
-        <w:rPr>
-          <w:rFonts w:ascii="Times New Roman" w:hAnsi="Times New Roman" w:cs="Times New Roman"/>
-          <w:sz w:val="24"/>
-          <w:szCs w:val="24"/>
-        </w:rPr>
-        <w:t>напрасно умереть в шахтах, за считанные гроши, что</w:t>
-      </w:r>
-      <w:r>
-        <w:rPr>
-          <w:rFonts w:ascii="Times New Roman" w:hAnsi="Times New Roman" w:cs="Times New Roman"/>
-          <w:sz w:val="24"/>
-          <w:szCs w:val="24"/>
-        </w:rPr>
-        <w:t xml:space="preserve"> </w:t>
-      </w:r>
-      <w:proofErr w:type="spellStart"/>
-      <w:r>
-        <w:rPr>
-          <w:rFonts w:ascii="Times New Roman" w:hAnsi="Times New Roman" w:cs="Times New Roman"/>
-          <w:sz w:val="24"/>
-          <w:szCs w:val="24"/>
-        </w:rPr>
-        <w:t>Union</w:t>
-      </w:r>
-      <w:proofErr w:type="spellEnd"/>
-      <w:r>
-        <w:rPr>
-          <w:rFonts w:ascii="Times New Roman" w:hAnsi="Times New Roman" w:cs="Times New Roman"/>
-          <w:sz w:val="24"/>
-          <w:szCs w:val="24"/>
-        </w:rPr>
-        <w:t xml:space="preserve"> </w:t>
-      </w:r>
-      <w:proofErr w:type="spellStart"/>
-      <w:r>
-        <w:rPr>
-          <w:rFonts w:ascii="Times New Roman" w:hAnsi="Times New Roman" w:cs="Times New Roman"/>
-          <w:sz w:val="24"/>
-          <w:szCs w:val="24"/>
-        </w:rPr>
-        <w:t>Miniere</w:t>
-      </w:r>
-      <w:proofErr w:type="spellEnd"/>
-      <w:r>
-        <w:rPr>
-          <w:rFonts w:ascii="Times New Roman" w:hAnsi="Times New Roman" w:cs="Times New Roman"/>
-          <w:sz w:val="24"/>
-          <w:szCs w:val="24"/>
-        </w:rPr>
-        <w:t xml:space="preserve"> должна увеличить заработную плату</w:t>
-      </w:r>
-      <w:r>
-        <w:rPr>
-          <w:rFonts w:ascii="Times New Roman" w:hAnsi="Times New Roman" w:cs="Times New Roman"/>
-          <w:sz w:val="24"/>
-          <w:szCs w:val="24"/>
-        </w:rPr>
-        <w:t xml:space="preserve"> чернокожим, подвергающихся таким ужасным условиям</w:t>
-      </w:r>
-      <w:r>
-        <w:rPr>
-          <w:rFonts w:ascii="Times New Roman" w:hAnsi="Times New Roman" w:cs="Times New Roman"/>
-          <w:sz w:val="24"/>
-          <w:szCs w:val="24"/>
-        </w:rPr>
-        <w:t xml:space="preserve">. «Почему белому должны платить больше, чем черному, когда все, что делает белый человек, - это стоит </w:t>
-      </w:r>
-      <w:r>
-        <w:rPr>
-          <w:rFonts w:ascii="Times New Roman" w:hAnsi="Times New Roman" w:cs="Times New Roman"/>
-          <w:sz w:val="24"/>
-          <w:szCs w:val="24"/>
-        </w:rPr>
-        <w:t>в стороне, отдавая приказы и</w:t>
-      </w:r>
-      <w:r>
-        <w:rPr>
-          <w:rFonts w:ascii="Times New Roman" w:hAnsi="Times New Roman" w:cs="Times New Roman"/>
-          <w:sz w:val="24"/>
-          <w:szCs w:val="24"/>
-        </w:rPr>
-        <w:t xml:space="preserve"> </w:t>
-      </w:r>
-      <w:r>
-        <w:rPr>
-          <w:rFonts w:ascii="Times New Roman" w:hAnsi="Times New Roman" w:cs="Times New Roman"/>
-          <w:sz w:val="24"/>
-          <w:szCs w:val="24"/>
-        </w:rPr>
-        <w:t>заложив руки за спину</w:t>
-      </w:r>
-      <w:r>
-        <w:rPr>
-          <w:rFonts w:ascii="Times New Roman" w:hAnsi="Times New Roman" w:cs="Times New Roman"/>
-          <w:sz w:val="24"/>
-          <w:szCs w:val="24"/>
-        </w:rPr>
-        <w:t xml:space="preserve"> с трубкой во рту? </w:t>
-      </w:r>
-      <w:r>
-        <w:rPr>
-          <w:rFonts w:ascii="Times New Roman" w:hAnsi="Times New Roman" w:cs="Times New Roman"/>
-          <w:sz w:val="24"/>
-          <w:szCs w:val="24"/>
-        </w:rPr>
-        <w:t>Они должны выполнить наши требования, иначе завтра, ни один из нас не выйдет на работу!</w:t>
-      </w:r>
-      <w:r>
-        <w:rPr>
-          <w:rFonts w:ascii="Times New Roman" w:hAnsi="Times New Roman" w:cs="Times New Roman"/>
-          <w:sz w:val="24"/>
-          <w:szCs w:val="24"/>
-        </w:rPr>
-        <w:t>».</w:t>
-      </w:r>
-    </w:p>
-    <w:p>
-      <w:pPr>
-        <w:rPr>
-          <w:rFonts w:ascii="Times New Roman" w:hAnsi="Times New Roman" w:cs="Times New Roman"/>
-          <w:sz w:val="24"/>
-          <w:szCs w:val="24"/>
-        </w:rPr>
-      </w:pPr>
-      <w:r>
-        <w:rPr>
-          <w:rFonts w:ascii="Times New Roman" w:hAnsi="Times New Roman" w:cs="Times New Roman"/>
-          <w:sz w:val="24"/>
-          <w:szCs w:val="24"/>
-        </w:rPr>
-        <w:t>После того, как требования рабочих были выслушаны,</w:t>
-      </w:r>
-      <w:r>
-        <w:rPr>
-          <w:rFonts w:ascii="Times New Roman" w:hAnsi="Times New Roman" w:cs="Times New Roman"/>
-          <w:sz w:val="24"/>
-          <w:szCs w:val="24"/>
-        </w:rPr>
-        <w:t xml:space="preserve"> </w:t>
-      </w:r>
-      <w:r>
-        <w:rPr>
-          <w:rFonts w:ascii="Times New Roman" w:hAnsi="Times New Roman" w:cs="Times New Roman"/>
-          <w:sz w:val="24"/>
-          <w:szCs w:val="24"/>
-        </w:rPr>
-        <w:t>им было сказано</w:t>
-      </w:r>
-      <w:r>
-        <w:rPr>
-          <w:rFonts w:ascii="Times New Roman" w:hAnsi="Times New Roman" w:cs="Times New Roman"/>
-          <w:sz w:val="24"/>
-          <w:szCs w:val="24"/>
-        </w:rPr>
-        <w:t xml:space="preserve">, что пайки будут увеличены. Между белыми и черными рабочими велась долгая дискуссия. Директор </w:t>
-      </w:r>
-      <w:proofErr w:type="spellStart"/>
-      <w:r>
-        <w:rPr>
-          <w:rFonts w:ascii="Times New Roman" w:hAnsi="Times New Roman" w:cs="Times New Roman"/>
-          <w:sz w:val="24"/>
-          <w:szCs w:val="24"/>
-        </w:rPr>
-        <w:t>Union</w:t>
-      </w:r>
-      <w:proofErr w:type="spellEnd"/>
-      <w:r>
-        <w:rPr>
-          <w:rFonts w:ascii="Times New Roman" w:hAnsi="Times New Roman" w:cs="Times New Roman"/>
-          <w:sz w:val="24"/>
-          <w:szCs w:val="24"/>
-        </w:rPr>
-        <w:t xml:space="preserve"> </w:t>
-      </w:r>
-      <w:proofErr w:type="spellStart"/>
-      <w:r>
-        <w:rPr>
-          <w:rFonts w:ascii="Times New Roman" w:hAnsi="Times New Roman" w:cs="Times New Roman"/>
-          <w:sz w:val="24"/>
-          <w:szCs w:val="24"/>
-        </w:rPr>
-        <w:t>Miniere</w:t>
-      </w:r>
-      <w:proofErr w:type="spellEnd"/>
-      <w:r>
-        <w:rPr>
-          <w:rFonts w:ascii="Times New Roman" w:hAnsi="Times New Roman" w:cs="Times New Roman"/>
-          <w:sz w:val="24"/>
-          <w:szCs w:val="24"/>
-        </w:rPr>
-        <w:t xml:space="preserve"> пытался </w:t>
-      </w:r>
-      <w:r>
-        <w:rPr>
-          <w:rFonts w:ascii="Times New Roman" w:hAnsi="Times New Roman" w:cs="Times New Roman"/>
-          <w:sz w:val="24"/>
-          <w:szCs w:val="24"/>
-        </w:rPr>
-        <w:t xml:space="preserve">их убедить, но тщетно, поэтому он </w:t>
-      </w:r>
-      <w:r>
-        <w:rPr>
-          <w:rFonts w:ascii="Times New Roman" w:hAnsi="Times New Roman" w:cs="Times New Roman"/>
-          <w:sz w:val="24"/>
-          <w:szCs w:val="24"/>
-        </w:rPr>
-        <w:t>попросили рабочих снова собраться на</w:t>
-      </w:r>
-      <w:r>
-        <w:rPr>
-          <w:rFonts w:ascii="Times New Roman" w:hAnsi="Times New Roman" w:cs="Times New Roman"/>
-          <w:sz w:val="24"/>
-          <w:szCs w:val="24"/>
-        </w:rPr>
-        <w:t xml:space="preserve"> </w:t>
-      </w:r>
-      <w:r>
-        <w:rPr>
-          <w:rFonts w:ascii="Times New Roman" w:hAnsi="Times New Roman" w:cs="Times New Roman"/>
-          <w:sz w:val="24"/>
-          <w:szCs w:val="24"/>
-        </w:rPr>
-        <w:t xml:space="preserve">футбольное поле, чтобы найти </w:t>
-      </w:r>
-      <w:r>
-        <w:rPr>
-          <w:rFonts w:ascii="Times New Roman" w:hAnsi="Times New Roman" w:cs="Times New Roman"/>
-          <w:sz w:val="24"/>
-          <w:szCs w:val="24"/>
-        </w:rPr>
-        <w:t>компромисс</w:t>
-      </w:r>
-      <w:proofErr w:type="gramStart"/>
-      <w:r>
-        <w:rPr>
-          <w:rFonts w:ascii="Times New Roman" w:hAnsi="Times New Roman" w:cs="Times New Roman"/>
-          <w:sz w:val="24"/>
-          <w:szCs w:val="24"/>
-        </w:rPr>
-        <w:t>.</w:t>
-      </w:r>
-      <w:r>
-        <w:rPr>
-          <w:rFonts w:ascii="Times New Roman" w:hAnsi="Times New Roman" w:cs="Times New Roman"/>
-          <w:sz w:val="24"/>
-          <w:szCs w:val="24"/>
-        </w:rPr>
-        <w:t xml:space="preserve"> </w:t>
-      </w:r>
-      <w:proofErr w:type="gramEnd"/>
-      <w:r>
-        <w:rPr>
-          <w:rFonts w:ascii="Times New Roman" w:hAnsi="Times New Roman" w:cs="Times New Roman"/>
-          <w:sz w:val="24"/>
-          <w:szCs w:val="24"/>
-        </w:rPr>
-        <w:t>Через несколько часов, рабочие снова собрались перед верхушкой местных властей, которая посоветовала</w:t>
-      </w:r>
-      <w:r>
-        <w:rPr>
-          <w:rFonts w:ascii="Times New Roman" w:hAnsi="Times New Roman" w:cs="Times New Roman"/>
-          <w:sz w:val="24"/>
-          <w:szCs w:val="24"/>
-        </w:rPr>
-        <w:t xml:space="preserve"> </w:t>
-      </w:r>
-      <w:r>
-        <w:rPr>
-          <w:rFonts w:ascii="Times New Roman" w:hAnsi="Times New Roman" w:cs="Times New Roman"/>
-          <w:sz w:val="24"/>
-          <w:szCs w:val="24"/>
-        </w:rPr>
-        <w:t>рабочим</w:t>
-      </w:r>
-      <w:r>
-        <w:rPr>
-          <w:rFonts w:ascii="Times New Roman" w:hAnsi="Times New Roman" w:cs="Times New Roman"/>
-          <w:sz w:val="24"/>
-          <w:szCs w:val="24"/>
-        </w:rPr>
-        <w:t xml:space="preserve"> вернуться домой и выбрать четырех представителей, которые могли бы обсудить с </w:t>
-      </w:r>
-      <w:r>
-        <w:rPr>
-          <w:rFonts w:ascii="Times New Roman" w:hAnsi="Times New Roman" w:cs="Times New Roman"/>
-          <w:sz w:val="24"/>
-          <w:szCs w:val="24"/>
-        </w:rPr>
-        <w:t>бельгийцами сложившееся положение дел</w:t>
-      </w:r>
-      <w:r>
-        <w:rPr>
-          <w:rFonts w:ascii="Times New Roman" w:hAnsi="Times New Roman" w:cs="Times New Roman"/>
-          <w:sz w:val="24"/>
-          <w:szCs w:val="24"/>
-        </w:rPr>
-        <w:t xml:space="preserve">. </w:t>
-      </w:r>
-    </w:p>
-    <w:p>
-      <w:pPr>
-        <w:rPr>
-          <w:rFonts w:ascii="Times New Roman" w:hAnsi="Times New Roman" w:cs="Times New Roman"/>
-          <w:sz w:val="24"/>
-          <w:szCs w:val="24"/>
-        </w:rPr>
-      </w:pPr>
-      <w:r>
-        <w:rPr>
-          <w:rFonts w:ascii="Times New Roman" w:hAnsi="Times New Roman" w:cs="Times New Roman"/>
-          <w:sz w:val="24"/>
-          <w:szCs w:val="24"/>
-        </w:rPr>
-        <w:t xml:space="preserve">К сожалению, рабочие отказались от предложенных переговоров, которые они не хотели вести, аргументируя тем, что они просто хотят прибавки к зарплате. </w:t>
-      </w:r>
-      <w:r>
-        <w:rPr>
-          <w:rFonts w:ascii="Times New Roman" w:hAnsi="Times New Roman" w:cs="Times New Roman"/>
-          <w:sz w:val="24"/>
-          <w:szCs w:val="24"/>
-        </w:rPr>
-        <w:t>В ходе последовавших за этим переговоров</w:t>
-      </w:r>
-      <w:r>
-        <w:rPr>
-          <w:rFonts w:ascii="Times New Roman" w:hAnsi="Times New Roman" w:cs="Times New Roman"/>
-          <w:sz w:val="24"/>
-          <w:szCs w:val="24"/>
-        </w:rPr>
-        <w:t>,</w:t>
-      </w:r>
-      <w:r>
-        <w:rPr>
-          <w:rFonts w:ascii="Times New Roman" w:hAnsi="Times New Roman" w:cs="Times New Roman"/>
-          <w:sz w:val="24"/>
-          <w:szCs w:val="24"/>
-        </w:rPr>
-        <w:t xml:space="preserve"> Леонард </w:t>
-      </w:r>
-      <w:proofErr w:type="spellStart"/>
-      <w:r>
-        <w:rPr>
-          <w:rFonts w:ascii="Times New Roman" w:hAnsi="Times New Roman" w:cs="Times New Roman"/>
-          <w:sz w:val="24"/>
-          <w:szCs w:val="24"/>
-        </w:rPr>
-        <w:t>Мпойи</w:t>
-      </w:r>
-      <w:proofErr w:type="spellEnd"/>
-      <w:r>
-        <w:rPr>
-          <w:rFonts w:ascii="Times New Roman" w:hAnsi="Times New Roman" w:cs="Times New Roman"/>
-          <w:sz w:val="24"/>
-          <w:szCs w:val="24"/>
-        </w:rPr>
-        <w:t xml:space="preserve"> оказался лицом к лицу </w:t>
-      </w:r>
-      <w:r>
-        <w:rPr>
-          <w:rFonts w:ascii="Times New Roman" w:hAnsi="Times New Roman" w:cs="Times New Roman"/>
-          <w:sz w:val="24"/>
-          <w:szCs w:val="24"/>
-        </w:rPr>
-        <w:t>с губернатором,</w:t>
-      </w:r>
-      <w:r>
-        <w:rPr>
-          <w:rFonts w:ascii="Times New Roman" w:hAnsi="Times New Roman" w:cs="Times New Roman"/>
-          <w:sz w:val="24"/>
-          <w:szCs w:val="24"/>
-        </w:rPr>
-        <w:t xml:space="preserve"> который вновь</w:t>
-      </w:r>
-      <w:r>
-        <w:rPr>
-          <w:rFonts w:ascii="Times New Roman" w:hAnsi="Times New Roman" w:cs="Times New Roman"/>
-          <w:sz w:val="24"/>
-          <w:szCs w:val="24"/>
-        </w:rPr>
-        <w:t xml:space="preserve"> потребовал, чтобы рабочи</w:t>
-      </w:r>
-      <w:r>
-        <w:rPr>
-          <w:rFonts w:ascii="Times New Roman" w:hAnsi="Times New Roman" w:cs="Times New Roman"/>
-          <w:sz w:val="24"/>
-          <w:szCs w:val="24"/>
-        </w:rPr>
-        <w:t xml:space="preserve">е вернулись домой. </w:t>
-      </w:r>
-      <w:proofErr w:type="spellStart"/>
-      <w:r>
-        <w:rPr>
-          <w:rFonts w:ascii="Times New Roman" w:hAnsi="Times New Roman" w:cs="Times New Roman"/>
-          <w:sz w:val="24"/>
-          <w:szCs w:val="24"/>
-        </w:rPr>
-        <w:t>Мпой</w:t>
-      </w:r>
-      <w:proofErr w:type="spellEnd"/>
-      <w:r>
-        <w:rPr>
-          <w:rFonts w:ascii="Times New Roman" w:hAnsi="Times New Roman" w:cs="Times New Roman"/>
-          <w:sz w:val="24"/>
-          <w:szCs w:val="24"/>
-        </w:rPr>
-        <w:t xml:space="preserve"> ответил</w:t>
-      </w:r>
-      <w:r>
-        <w:rPr>
-          <w:rFonts w:ascii="Times New Roman" w:hAnsi="Times New Roman" w:cs="Times New Roman"/>
-          <w:sz w:val="24"/>
-          <w:szCs w:val="24"/>
-        </w:rPr>
-        <w:t xml:space="preserve">: </w:t>
-      </w:r>
-      <w:r>
-        <w:rPr>
-          <w:rFonts w:ascii="Times New Roman" w:hAnsi="Times New Roman" w:cs="Times New Roman"/>
-          <w:sz w:val="24"/>
-          <w:szCs w:val="24"/>
-        </w:rPr>
-        <w:t>«</w:t>
-      </w:r>
-      <w:r>
-        <w:rPr>
-          <w:rFonts w:ascii="Times New Roman" w:hAnsi="Times New Roman" w:cs="Times New Roman"/>
-          <w:sz w:val="24"/>
-          <w:szCs w:val="24"/>
-        </w:rPr>
-        <w:t>Я отказываюсь. Вы должны предоставить нам доказательства того, что компания с</w:t>
-      </w:r>
-      <w:r>
-        <w:rPr>
-          <w:rFonts w:ascii="Times New Roman" w:hAnsi="Times New Roman" w:cs="Times New Roman"/>
-          <w:sz w:val="24"/>
-          <w:szCs w:val="24"/>
-        </w:rPr>
-        <w:t>огласилась поднять нам зарплату». На что</w:t>
-      </w:r>
-      <w:r>
-        <w:rPr>
-          <w:rFonts w:ascii="Times New Roman" w:hAnsi="Times New Roman" w:cs="Times New Roman"/>
-          <w:sz w:val="24"/>
-          <w:szCs w:val="24"/>
-        </w:rPr>
-        <w:t xml:space="preserve"> Марон </w:t>
-      </w:r>
-      <w:r>
-        <w:rPr>
-          <w:rFonts w:ascii="Times New Roman" w:hAnsi="Times New Roman" w:cs="Times New Roman"/>
-          <w:sz w:val="24"/>
-          <w:szCs w:val="24"/>
-        </w:rPr>
-        <w:t>ответил</w:t>
-      </w:r>
-      <w:r>
-        <w:rPr>
-          <w:rFonts w:ascii="Times New Roman" w:hAnsi="Times New Roman" w:cs="Times New Roman"/>
-          <w:sz w:val="24"/>
-          <w:szCs w:val="24"/>
-        </w:rPr>
-        <w:t>: «</w:t>
-      </w:r>
-      <w:r>
-        <w:rPr>
-          <w:rFonts w:ascii="Times New Roman" w:hAnsi="Times New Roman" w:cs="Times New Roman"/>
-          <w:sz w:val="24"/>
-          <w:szCs w:val="24"/>
-        </w:rPr>
-        <w:t>Сейчас вы сможете лично это проверить!</w:t>
-      </w:r>
-      <w:r>
-        <w:rPr>
-          <w:rFonts w:ascii="Times New Roman" w:hAnsi="Times New Roman" w:cs="Times New Roman"/>
-          <w:sz w:val="24"/>
-          <w:szCs w:val="24"/>
-        </w:rPr>
-        <w:t>». Затем он вытащил из кармана пистолет и выстрелил в Леонарда.</w:t>
-      </w:r>
-      <w:r>
-        <w:rPr>
-          <w:rFonts w:ascii="Times New Roman" w:hAnsi="Times New Roman" w:cs="Times New Roman"/>
-          <w:sz w:val="24"/>
-          <w:szCs w:val="24"/>
-        </w:rPr>
-        <w:t xml:space="preserve"> После жестоко убийства, </w:t>
-      </w:r>
-      <w:r>
-        <w:rPr>
-          <w:rFonts w:ascii="Times New Roman" w:hAnsi="Times New Roman" w:cs="Times New Roman"/>
-          <w:sz w:val="24"/>
-          <w:szCs w:val="24"/>
-        </w:rPr>
-        <w:t>Марон</w:t>
-      </w:r>
-      <w:r>
-        <w:rPr>
-          <w:rFonts w:ascii="Times New Roman" w:hAnsi="Times New Roman" w:cs="Times New Roman"/>
-          <w:sz w:val="24"/>
-          <w:szCs w:val="24"/>
-        </w:rPr>
-        <w:t xml:space="preserve"> спокойно</w:t>
-      </w:r>
-      <w:r>
-        <w:rPr>
-          <w:rFonts w:ascii="Times New Roman" w:hAnsi="Times New Roman" w:cs="Times New Roman"/>
-          <w:sz w:val="24"/>
-          <w:szCs w:val="24"/>
-        </w:rPr>
-        <w:t xml:space="preserve"> приказал вой</w:t>
-      </w:r>
-      <w:r>
-        <w:rPr>
-          <w:rFonts w:ascii="Times New Roman" w:hAnsi="Times New Roman" w:cs="Times New Roman"/>
-          <w:sz w:val="24"/>
-          <w:szCs w:val="24"/>
-        </w:rPr>
-        <w:t>скам стрелять по забастовщикам.</w:t>
-      </w:r>
-    </w:p>
-    <w:p>
-      <w:pPr>
-        <w:rPr>
-          <w:rFonts w:ascii="Times New Roman" w:hAnsi="Times New Roman" w:cs="Times New Roman"/>
-          <w:sz w:val="24"/>
-          <w:szCs w:val="24"/>
-        </w:rPr>
-      </w:pPr>
-      <w:r>
-        <w:rPr>
-          <w:rFonts w:ascii="Times New Roman" w:hAnsi="Times New Roman" w:cs="Times New Roman"/>
-          <w:sz w:val="24"/>
-          <w:szCs w:val="24"/>
-        </w:rPr>
-        <w:t>Н</w:t>
-      </w:r>
-      <w:r>
-        <w:rPr>
-          <w:rFonts w:ascii="Times New Roman" w:hAnsi="Times New Roman" w:cs="Times New Roman"/>
-          <w:sz w:val="24"/>
-          <w:szCs w:val="24"/>
-        </w:rPr>
-        <w:t>а следующий день</w:t>
-      </w:r>
-      <w:r>
-        <w:rPr>
-          <w:rFonts w:ascii="Times New Roman" w:hAnsi="Times New Roman" w:cs="Times New Roman"/>
-          <w:sz w:val="24"/>
-          <w:szCs w:val="24"/>
-        </w:rPr>
-        <w:t>,</w:t>
-      </w:r>
-      <w:r>
-        <w:rPr>
-          <w:rFonts w:ascii="Times New Roman" w:hAnsi="Times New Roman" w:cs="Times New Roman"/>
-          <w:sz w:val="24"/>
-          <w:szCs w:val="24"/>
-        </w:rPr>
-        <w:t xml:space="preserve"> после резни</w:t>
-      </w:r>
-      <w:r>
-        <w:rPr>
-          <w:rFonts w:ascii="Times New Roman" w:hAnsi="Times New Roman" w:cs="Times New Roman"/>
-          <w:sz w:val="24"/>
-          <w:szCs w:val="24"/>
-        </w:rPr>
-        <w:t xml:space="preserve"> устроенной солдатами</w:t>
-      </w:r>
-      <w:r>
-        <w:rPr>
-          <w:rFonts w:ascii="Times New Roman" w:hAnsi="Times New Roman" w:cs="Times New Roman"/>
-          <w:sz w:val="24"/>
-          <w:szCs w:val="24"/>
-        </w:rPr>
-        <w:t>, большинство забастовщиков вернул</w:t>
-      </w:r>
-      <w:r>
-        <w:rPr>
-          <w:rFonts w:ascii="Times New Roman" w:hAnsi="Times New Roman" w:cs="Times New Roman"/>
-          <w:sz w:val="24"/>
-          <w:szCs w:val="24"/>
-        </w:rPr>
-        <w:t>ись к работе, а кампании и колониальные власти были вынуждены пойти на некоторые уступки.</w:t>
-      </w:r>
-      <w:r>
-        <w:rPr>
-          <w:rFonts w:ascii="Times New Roman" w:hAnsi="Times New Roman" w:cs="Times New Roman"/>
-          <w:sz w:val="24"/>
-          <w:szCs w:val="24"/>
-        </w:rPr>
-        <w:t>)</w:t>
+        <w:t xml:space="preserve"> так же начали расходиться.)</w:t>
       </w:r>
       <w:r>
         <w:rPr>
@@ -22394,61 +23165,24 @@
           <w:sz w:val="24"/>
           <w:szCs w:val="24"/>
         </w:rPr>
-        <w:t xml:space="preserve">1. Поделом бунтовщикам! </w:t>
-      </w:r>
-      <w:r>
-        <w:rPr>
-          <w:rFonts w:ascii="Times New Roman" w:hAnsi="Times New Roman" w:cs="Times New Roman"/>
-          <w:sz w:val="24"/>
-          <w:szCs w:val="24"/>
-        </w:rPr>
-        <w:t>(-135 человек, (+НД «</w:t>
-      </w:r>
-      <w:r>
-        <w:rPr>
-          <w:rFonts w:ascii="Times New Roman" w:hAnsi="Times New Roman" w:cs="Times New Roman"/>
-          <w:sz w:val="24"/>
-          <w:szCs w:val="24"/>
-        </w:rPr>
-        <w:t>Улучшенные условия труда»: +5% стабильности, +5% ФНП, -1</w:t>
-      </w:r>
-      <w:r>
-        <w:rPr>
-          <w:rFonts w:ascii="Times New Roman" w:hAnsi="Times New Roman" w:cs="Times New Roman"/>
-          <w:sz w:val="24"/>
-          <w:szCs w:val="24"/>
-        </w:rPr>
-        <w:t xml:space="preserve">0% к приросту </w:t>
-      </w:r>
-      <w:proofErr w:type="spellStart"/>
-      <w:proofErr w:type="gramStart"/>
-      <w:r>
-        <w:rPr>
-          <w:rFonts w:ascii="Times New Roman" w:hAnsi="Times New Roman" w:cs="Times New Roman"/>
-          <w:sz w:val="24"/>
-          <w:szCs w:val="24"/>
-        </w:rPr>
-        <w:t>полит.власти</w:t>
-      </w:r>
-      <w:proofErr w:type="spellEnd"/>
-      <w:proofErr w:type="gramEnd"/>
-      <w:r>
-        <w:rPr>
-          <w:rFonts w:ascii="Times New Roman" w:hAnsi="Times New Roman" w:cs="Times New Roman"/>
-          <w:sz w:val="24"/>
-          <w:szCs w:val="24"/>
-        </w:rPr>
-        <w:t>.)</w:t>
-      </w:r>
-    </w:p>
-    <w:p>
-      <w:pPr>
-        <w:rPr>
-          <w:rFonts w:ascii="Times New Roman" w:hAnsi="Times New Roman" w:cs="Times New Roman"/>
-          <w:sz w:val="24"/>
-          <w:szCs w:val="24"/>
-        </w:rPr>
-      </w:pPr>
+        <w:t xml:space="preserve">1. </w:t>
+      </w:r>
+      <w:r>
+        <w:rPr>
+          <w:rFonts w:ascii="Times New Roman" w:hAnsi="Times New Roman" w:cs="Times New Roman"/>
+          <w:sz w:val="24"/>
+          <w:szCs w:val="24"/>
+        </w:rPr>
+        <w:t>Будем надеяться, что этого хватит</w:t>
+      </w:r>
+      <w:r>
+        <w:rPr>
+          <w:rFonts w:ascii="Times New Roman" w:hAnsi="Times New Roman" w:cs="Times New Roman"/>
+          <w:sz w:val="24"/>
+          <w:szCs w:val="24"/>
+        </w:rPr>
+        <w:t xml:space="preserve"> (-15 человек, -НД «Всеобщие забастовки»,).</w:t>
+      </w:r>
     </w:p>
     <w:p>
       <w:pPr>
@@ -26679,7 +27413,7 @@
 </file>
 
 <file path=customXml/itemProps1.xml><?xml version="1.0" encoding="utf-8"?>
-<ds:datastoreItem xmlns:ds="http://schemas.openxmlformats.org/officeDocument/2006/customXml" ds:itemID="{2EF1378B-5D62-4ADD-9C28-D045EAA6D2A8}">
+<ds:datastoreItem xmlns:ds="http://schemas.openxmlformats.org/officeDocument/2006/customXml" ds:itemID="{79DFB9CE-2B63-41B3-B176-C1807D6D7F78}">
   <ds:schemaRefs>
     <ds:schemaRef ds:uri="http://schemas.openxmlformats.org/officeDocument/2006/bibliography"/>
   </ds:schemaRefs>

--- a/Наработки/диздоки/Бельгийское Конго/Конго.docx
+++ b/Наработки/диздоки/Бельгийское Конго/Конго.docx
@@ -20885,7 +20885,23 @@
           <w:sz w:val="24"/>
           <w:szCs w:val="24"/>
         </w:rPr>
-        <w:t>(+НД «Всеобщие забастовки»</w:t>
+        <w:t>(+НД «</w:t>
+      </w:r>
+      <w:r>
+        <w:rPr>
+          <w:rFonts w:ascii="Times New Roman" w:hAnsi="Times New Roman" w:cs="Times New Roman"/>
+          <w:sz w:val="24"/>
+          <w:szCs w:val="24"/>
+        </w:rPr>
+        <w:t>Массовые</w:t>
+      </w:r>
+      <w:r>
+        <w:rPr>
+          <w:rFonts w:ascii="Times New Roman" w:hAnsi="Times New Roman" w:cs="Times New Roman"/>
+          <w:sz w:val="24"/>
+          <w:szCs w:val="24"/>
+        </w:rPr>
+        <w:t xml:space="preserve"> забастовки»</w:t>
       </w:r>
       <w:r>
         <w:rPr>
@@ -20901,7 +20917,63 @@
           <w:sz w:val="24"/>
           <w:szCs w:val="24"/>
         </w:rPr>
-        <w:t xml:space="preserve">+5% ФНП, -10% к приросту полит власти, -5% стабильности, через 5 дней произойдёт событие «Войска в </w:t>
+        <w:t>+</w:t>
+      </w:r>
+      <w:r>
+        <w:rPr>
+          <w:rFonts w:ascii="Times New Roman" w:hAnsi="Times New Roman" w:cs="Times New Roman"/>
+          <w:sz w:val="24"/>
+          <w:szCs w:val="24"/>
+        </w:rPr>
+        <w:t>2</w:t>
+      </w:r>
+      <w:r>
+        <w:rPr>
+          <w:rFonts w:ascii="Times New Roman" w:hAnsi="Times New Roman" w:cs="Times New Roman"/>
+          <w:sz w:val="24"/>
+          <w:szCs w:val="24"/>
+        </w:rPr>
+        <w:t>0</w:t>
+      </w:r>
+      <w:r>
+        <w:rPr>
+          <w:rFonts w:ascii="Times New Roman" w:hAnsi="Times New Roman" w:cs="Times New Roman"/>
+          <w:sz w:val="24"/>
+          <w:szCs w:val="24"/>
+        </w:rPr>
+        <w:t>% ФНП, -</w:t>
+      </w:r>
+      <w:r>
+        <w:rPr>
+          <w:rFonts w:ascii="Times New Roman" w:hAnsi="Times New Roman" w:cs="Times New Roman"/>
+          <w:sz w:val="24"/>
+          <w:szCs w:val="24"/>
+        </w:rPr>
+        <w:t>3</w:t>
+      </w:r>
+      <w:r>
+        <w:rPr>
+          <w:rFonts w:ascii="Times New Roman" w:hAnsi="Times New Roman" w:cs="Times New Roman"/>
+          <w:sz w:val="24"/>
+          <w:szCs w:val="24"/>
+        </w:rPr>
+        <w:t>0% к приросту полит власти, -</w:t>
+      </w:r>
+      <w:r>
+        <w:rPr>
+          <w:rFonts w:ascii="Times New Roman" w:hAnsi="Times New Roman" w:cs="Times New Roman"/>
+          <w:sz w:val="24"/>
+          <w:szCs w:val="24"/>
+        </w:rPr>
+        <w:t>1</w:t>
+      </w:r>
+      <w:r>
+        <w:rPr>
+          <w:rFonts w:ascii="Times New Roman" w:hAnsi="Times New Roman" w:cs="Times New Roman"/>
+          <w:sz w:val="24"/>
+          <w:szCs w:val="24"/>
+        </w:rPr>
+        <w:t xml:space="preserve">5% стабильности, через 5 дней произойдёт событие «Войска в </w:t>
       </w:r>
       <w:proofErr w:type="spellStart"/>
       <w:r>
@@ -21335,7 +21407,51 @@
           <w:sz w:val="24"/>
           <w:szCs w:val="24"/>
         </w:rPr>
-        <w:t xml:space="preserve">-15 человек, </w:t>
+        <w:t>-15 человек,</w:t>
+      </w:r>
+      <w:r>
+        <w:rPr>
+          <w:rFonts w:ascii="Times New Roman" w:hAnsi="Times New Roman" w:cs="Times New Roman"/>
+          <w:sz w:val="24"/>
+          <w:szCs w:val="24"/>
+        </w:rPr>
+        <w:t xml:space="preserve"> </w:t>
+      </w:r>
+      <w:proofErr w:type="spellStart"/>
+      <w:r>
+        <w:rPr>
+          <w:rFonts w:ascii="Times New Roman" w:hAnsi="Times New Roman" w:cs="Times New Roman"/>
+          <w:sz w:val="24"/>
+          <w:szCs w:val="24"/>
+        </w:rPr>
+        <w:t>Тултип</w:t>
+      </w:r>
+      <w:proofErr w:type="spellEnd"/>
+      <w:r>
+        <w:rPr>
+          <w:rFonts w:ascii="Times New Roman" w:hAnsi="Times New Roman" w:cs="Times New Roman"/>
+          <w:sz w:val="24"/>
+          <w:szCs w:val="24"/>
+        </w:rPr>
+        <w:t xml:space="preserve">: </w:t>
+      </w:r>
+      <w:r>
+        <w:rPr>
+          <w:rFonts w:ascii="Times New Roman" w:hAnsi="Times New Roman" w:cs="Times New Roman"/>
+          <w:color w:val="00B050"/>
+          <w:sz w:val="24"/>
+          <w:szCs w:val="24"/>
+        </w:rPr>
+        <w:t>Бурления в рабочем классе будут прекращены.</w:t>
+      </w:r>
+      <w:r>
+        <w:rPr>
+          <w:rFonts w:ascii="Times New Roman" w:hAnsi="Times New Roman" w:cs="Times New Roman"/>
+          <w:color w:val="00B050"/>
+          <w:sz w:val="24"/>
+          <w:szCs w:val="24"/>
+        </w:rPr>
+        <w:t xml:space="preserve"> </w:t>
       </w:r>
       <w:r>
         <w:rPr>
@@ -21384,8 +21500,27 @@
           <w:sz w:val="24"/>
           <w:szCs w:val="24"/>
         </w:rPr>
-        <w:t>2. Разделим забастовщиков, а затем откроем огонь! (-15 человек, Скрытый эффект</w:t>
-      </w:r>
+        <w:lastRenderedPageBreak/>
+        <w:t>2. Разделим забастовщиков, а затем откроем огонь! (-15 человек,</w:t>
+      </w:r>
+      <w:r>
+        <w:rPr>
+          <w:rFonts w:ascii="Times New Roman" w:hAnsi="Times New Roman" w:cs="Times New Roman"/>
+          <w:sz w:val="24"/>
+          <w:szCs w:val="24"/>
+        </w:rPr>
+        <w:t xml:space="preserve"> </w:t>
+      </w:r>
+      <w:proofErr w:type="spellStart"/>
+      <w:r>
+        <w:rPr>
+          <w:rFonts w:ascii="Times New Roman" w:hAnsi="Times New Roman" w:cs="Times New Roman"/>
+          <w:sz w:val="24"/>
+          <w:szCs w:val="24"/>
+        </w:rPr>
+        <w:t>Тултип</w:t>
+      </w:r>
+      <w:proofErr w:type="spellEnd"/>
       <w:r>
         <w:rPr>
           <w:rFonts w:ascii="Times New Roman" w:hAnsi="Times New Roman" w:cs="Times New Roman"/>
@@ -21397,6 +21532,31 @@
       <w:r>
         <w:rPr>
           <w:rFonts w:ascii="Times New Roman" w:hAnsi="Times New Roman" w:cs="Times New Roman"/>
+          <w:color w:val="FFC000"/>
+          <w:sz w:val="24"/>
+          <w:szCs w:val="24"/>
+        </w:rPr>
+        <w:t>Мы покончим с недовольством рабочих.</w:t>
+      </w:r>
+      <w:r>
+        <w:rPr>
+          <w:rFonts w:ascii="Times New Roman" w:hAnsi="Times New Roman" w:cs="Times New Roman"/>
+          <w:sz w:val="24"/>
+          <w:szCs w:val="24"/>
+        </w:rPr>
+        <w:t xml:space="preserve"> Скрытый эффект</w:t>
+      </w:r>
+      <w:r>
+        <w:rPr>
+          <w:rFonts w:ascii="Times New Roman" w:hAnsi="Times New Roman" w:cs="Times New Roman"/>
+          <w:sz w:val="24"/>
+          <w:szCs w:val="24"/>
+        </w:rPr>
+        <w:t xml:space="preserve">: </w:t>
+      </w:r>
+      <w:r>
+        <w:rPr>
+          <w:rFonts w:ascii="Times New Roman" w:hAnsi="Times New Roman" w:cs="Times New Roman"/>
           <w:sz w:val="24"/>
           <w:szCs w:val="24"/>
         </w:rPr>
@@ -21435,7 +21595,6 @@
           <w:sz w:val="24"/>
           <w:szCs w:val="24"/>
         </w:rPr>
-        <w:lastRenderedPageBreak/>
         <w:t>3</w:t>
       </w:r>
       <w:r>
@@ -21452,7 +21611,51 @@
           <w:sz w:val="24"/>
           <w:szCs w:val="24"/>
         </w:rPr>
-        <w:t xml:space="preserve"> (-15 человек, Скрытый эффект</w:t>
+        <w:t xml:space="preserve"> (-15 человек,</w:t>
+      </w:r>
+      <w:r>
+        <w:rPr>
+          <w:rFonts w:ascii="Times New Roman" w:hAnsi="Times New Roman" w:cs="Times New Roman"/>
+          <w:sz w:val="24"/>
+          <w:szCs w:val="24"/>
+        </w:rPr>
+        <w:t xml:space="preserve"> </w:t>
+      </w:r>
+      <w:proofErr w:type="spellStart"/>
+      <w:r>
+        <w:rPr>
+          <w:rFonts w:ascii="Times New Roman" w:hAnsi="Times New Roman" w:cs="Times New Roman"/>
+          <w:sz w:val="24"/>
+          <w:szCs w:val="24"/>
+        </w:rPr>
+        <w:t>Тултип</w:t>
+      </w:r>
+      <w:proofErr w:type="spellEnd"/>
+      <w:r>
+        <w:rPr>
+          <w:rFonts w:ascii="Times New Roman" w:hAnsi="Times New Roman" w:cs="Times New Roman"/>
+          <w:color w:val="000000" w:themeColor="text1"/>
+          <w:sz w:val="24"/>
+          <w:szCs w:val="24"/>
+        </w:rPr>
+        <w:t>:</w:t>
+      </w:r>
+      <w:r>
+        <w:rPr>
+          <w:rFonts w:ascii="Times New Roman" w:hAnsi="Times New Roman" w:cs="Times New Roman"/>
+          <w:color w:val="FF0000"/>
+          <w:sz w:val="24"/>
+          <w:szCs w:val="24"/>
+        </w:rPr>
+        <w:t xml:space="preserve"> Очевидно, это успокоит рабочих… на время.</w:t>
+      </w:r>
+      <w:r>
+        <w:rPr>
+          <w:rFonts w:ascii="Times New Roman" w:hAnsi="Times New Roman" w:cs="Times New Roman"/>
+          <w:sz w:val="24"/>
+          <w:szCs w:val="24"/>
+        </w:rPr>
+        <w:t xml:space="preserve"> Скрытый эффект</w:t>
       </w:r>
       <w:r>
         <w:rPr>
@@ -21910,7 +22113,23 @@
           <w:sz w:val="24"/>
           <w:szCs w:val="24"/>
         </w:rPr>
-        <w:t>-15 человек, -НД «Всеобщие забастовки», +НД «Повышенные зарплаты рабочих»: +10% стабильности, +10% ФНП,</w:t>
+        <w:t>-15 человек, -НД «</w:t>
+      </w:r>
+      <w:r>
+        <w:rPr>
+          <w:rFonts w:ascii="Times New Roman" w:hAnsi="Times New Roman" w:cs="Times New Roman"/>
+          <w:sz w:val="24"/>
+          <w:szCs w:val="24"/>
+        </w:rPr>
+        <w:t>Массовые забастовки</w:t>
+      </w:r>
+      <w:r>
+        <w:rPr>
+          <w:rFonts w:ascii="Times New Roman" w:hAnsi="Times New Roman" w:cs="Times New Roman"/>
+          <w:sz w:val="24"/>
+          <w:szCs w:val="24"/>
+        </w:rPr>
+        <w:t>», +НД «Повышенные зарплаты рабочих»: +10% стабильности, +10% ФНП,</w:t>
       </w:r>
       <w:r>
         <w:rPr>
@@ -22422,7 +22641,16 @@
           <w:sz w:val="24"/>
           <w:szCs w:val="24"/>
         </w:rPr>
-        <w:t>В ходе последовавших за этим переговоров</w:t>
+        <w:t xml:space="preserve">В ходе </w:t>
+      </w:r>
+      <w:r>
+        <w:rPr>
+          <w:rFonts w:ascii="Times New Roman" w:hAnsi="Times New Roman" w:cs="Times New Roman"/>
+          <w:sz w:val="24"/>
+          <w:szCs w:val="24"/>
+        </w:rPr>
+        <w:lastRenderedPageBreak/>
+        <w:t>последовавших за этим переговоров</w:t>
       </w:r>
       <w:r>
         <w:rPr>
@@ -22530,16 +22758,7 @@
           <w:sz w:val="24"/>
           <w:szCs w:val="24"/>
         </w:rPr>
-        <w:t xml:space="preserve">Я отказываюсь. Вы должны предоставить нам доказательства того, что </w:t>
-      </w:r>
-      <w:r>
-        <w:rPr>
-          <w:rFonts w:ascii="Times New Roman" w:hAnsi="Times New Roman" w:cs="Times New Roman"/>
-          <w:sz w:val="24"/>
-          <w:szCs w:val="24"/>
-        </w:rPr>
-        <w:lastRenderedPageBreak/>
-        <w:t>компания с</w:t>
+        <w:t>Я отказываюсь. Вы должны предоставить нам доказательства того, что компания с</w:t>
       </w:r>
       <w:r>
         <w:rPr>
@@ -22725,7 +22944,55 @@
           <w:sz w:val="24"/>
           <w:szCs w:val="24"/>
         </w:rPr>
-        <w:t xml:space="preserve">1. Поделом бунтовщикам! (-135 человек, (+НД «Улучшенные условия труда»: +5% стабильности, +5% ФНП, -10% к приросту </w:t>
+        <w:t>1. Подел</w:t>
+      </w:r>
+      <w:r>
+        <w:rPr>
+          <w:rFonts w:ascii="Times New Roman" w:hAnsi="Times New Roman" w:cs="Times New Roman"/>
+          <w:sz w:val="24"/>
+          <w:szCs w:val="24"/>
+        </w:rPr>
+        <w:t>ом бунтовщикам! (-135 человек, -НД «</w:t>
+      </w:r>
+      <w:r>
+        <w:rPr>
+          <w:rFonts w:ascii="Times New Roman" w:hAnsi="Times New Roman" w:cs="Times New Roman"/>
+          <w:sz w:val="24"/>
+          <w:szCs w:val="24"/>
+        </w:rPr>
+        <w:t>Массовые забастовки</w:t>
+      </w:r>
+      <w:r>
+        <w:rPr>
+          <w:rFonts w:ascii="Times New Roman" w:hAnsi="Times New Roman" w:cs="Times New Roman"/>
+          <w:sz w:val="24"/>
+          <w:szCs w:val="24"/>
+        </w:rPr>
+        <w:t xml:space="preserve">», </w:t>
+      </w:r>
+      <w:r>
+        <w:rPr>
+          <w:rFonts w:ascii="Times New Roman" w:hAnsi="Times New Roman" w:cs="Times New Roman"/>
+          <w:sz w:val="24"/>
+          <w:szCs w:val="24"/>
+        </w:rPr>
+        <w:t>+НД «Улучшенные условия труда»: +5% стабильности, +5% ФНП,</w:t>
+      </w:r>
+      <w:r>
+        <w:rPr>
+          <w:rFonts w:ascii="Times New Roman" w:hAnsi="Times New Roman" w:cs="Times New Roman"/>
+          <w:sz w:val="24"/>
+          <w:szCs w:val="24"/>
+        </w:rPr>
+        <w:t xml:space="preserve"> +2,5% рост эффективности производства,</w:t>
+      </w:r>
+      <w:r>
+        <w:rPr>
+          <w:rFonts w:ascii="Times New Roman" w:hAnsi="Times New Roman" w:cs="Times New Roman"/>
+          <w:sz w:val="24"/>
+          <w:szCs w:val="24"/>
+        </w:rPr>
+        <w:t xml:space="preserve"> -10% к приросту </w:t>
       </w:r>
       <w:proofErr w:type="spellStart"/>
       <w:proofErr w:type="gramStart"/>
@@ -23132,102 +23399,1299 @@
         </w:rPr>
         <w:t>ок</w:t>
       </w:r>
+      <w:r>
+        <w:rPr>
+          <w:rFonts w:ascii="Times New Roman" w:hAnsi="Times New Roman" w:cs="Times New Roman"/>
+          <w:sz w:val="24"/>
+          <w:szCs w:val="24"/>
+        </w:rPr>
+        <w:t xml:space="preserve"> так же начали расходиться.)</w:t>
+      </w:r>
+      <w:r>
+        <w:rPr>
+          <w:rFonts w:ascii="Times New Roman" w:hAnsi="Times New Roman" w:cs="Times New Roman"/>
+          <w:sz w:val="24"/>
+          <w:szCs w:val="24"/>
+        </w:rPr>
+        <w:t>:</w:t>
+      </w:r>
+    </w:p>
+    <w:p>
+      <w:pPr>
+        <w:rPr>
+          <w:rFonts w:ascii="Times New Roman" w:hAnsi="Times New Roman" w:cs="Times New Roman"/>
+          <w:sz w:val="24"/>
+          <w:szCs w:val="24"/>
+        </w:rPr>
+      </w:pPr>
+      <w:r>
+        <w:rPr>
+          <w:rFonts w:ascii="Times New Roman" w:hAnsi="Times New Roman" w:cs="Times New Roman"/>
+          <w:sz w:val="24"/>
+          <w:szCs w:val="24"/>
+        </w:rPr>
+        <w:t xml:space="preserve">1. </w:t>
+      </w:r>
+      <w:r>
+        <w:rPr>
+          <w:rFonts w:ascii="Times New Roman" w:hAnsi="Times New Roman" w:cs="Times New Roman"/>
+          <w:sz w:val="24"/>
+          <w:szCs w:val="24"/>
+        </w:rPr>
+        <w:t>Будем надеяться, что этого хватит</w:t>
+      </w:r>
+      <w:r>
+        <w:rPr>
+          <w:rFonts w:ascii="Times New Roman" w:hAnsi="Times New Roman" w:cs="Times New Roman"/>
+          <w:sz w:val="24"/>
+          <w:szCs w:val="24"/>
+        </w:rPr>
+        <w:t xml:space="preserve"> (-15 человек, -НД «</w:t>
+      </w:r>
+      <w:r>
+        <w:rPr>
+          <w:rFonts w:ascii="Times New Roman" w:hAnsi="Times New Roman" w:cs="Times New Roman"/>
+          <w:sz w:val="24"/>
+          <w:szCs w:val="24"/>
+        </w:rPr>
+        <w:t>Массовые забастовки</w:t>
+      </w:r>
+      <w:r>
+        <w:rPr>
+          <w:rFonts w:ascii="Times New Roman" w:hAnsi="Times New Roman" w:cs="Times New Roman"/>
+          <w:sz w:val="24"/>
+          <w:szCs w:val="24"/>
+        </w:rPr>
+        <w:t>»,</w:t>
+      </w:r>
+      <w:r>
+        <w:rPr>
+          <w:rFonts w:ascii="Times New Roman" w:hAnsi="Times New Roman" w:cs="Times New Roman"/>
+          <w:sz w:val="24"/>
+          <w:szCs w:val="24"/>
+        </w:rPr>
+        <w:t xml:space="preserve"> скрытый эффект: 1го числа следующего месяца произойдёт событие «</w:t>
+      </w:r>
+      <w:r>
+        <w:rPr>
+          <w:rFonts w:ascii="Times New Roman" w:hAnsi="Times New Roman" w:cs="Times New Roman"/>
+          <w:sz w:val="24"/>
+          <w:szCs w:val="24"/>
+        </w:rPr>
+        <w:t>Новые стачки</w:t>
+      </w:r>
+      <w:r>
+        <w:rPr>
+          <w:rFonts w:ascii="Times New Roman" w:hAnsi="Times New Roman" w:cs="Times New Roman"/>
+          <w:sz w:val="24"/>
+          <w:szCs w:val="24"/>
+        </w:rPr>
+        <w:t>»</w:t>
+      </w:r>
+      <w:r>
+        <w:rPr>
+          <w:rFonts w:ascii="Times New Roman" w:hAnsi="Times New Roman" w:cs="Times New Roman"/>
+          <w:sz w:val="24"/>
+          <w:szCs w:val="24"/>
+        </w:rPr>
+        <w:t>).</w:t>
+      </w:r>
+    </w:p>
+    <w:p>
+      <w:pPr>
+        <w:rPr>
+          <w:rFonts w:ascii="Times New Roman" w:hAnsi="Times New Roman" w:cs="Times New Roman"/>
+          <w:sz w:val="24"/>
+          <w:szCs w:val="24"/>
+        </w:rPr>
+      </w:pPr>
+    </w:p>
+    <w:p>
+      <w:pPr>
+        <w:rPr>
+          <w:rFonts w:ascii="Times New Roman" w:hAnsi="Times New Roman" w:cs="Times New Roman"/>
+          <w:sz w:val="24"/>
+          <w:szCs w:val="24"/>
+        </w:rPr>
+      </w:pPr>
+      <w:r>
+        <w:rPr>
+          <w:rFonts w:ascii="Times New Roman" w:hAnsi="Times New Roman" w:cs="Times New Roman"/>
+          <w:sz w:val="24"/>
+          <w:szCs w:val="24"/>
+        </w:rPr>
+        <w:t>Событие «Новые стачки» (</w:t>
+      </w:r>
+      <w:proofErr w:type="gramStart"/>
+      <w:r>
+        <w:rPr>
+          <w:rFonts w:ascii="Times New Roman" w:hAnsi="Times New Roman" w:cs="Times New Roman"/>
+          <w:sz w:val="24"/>
+          <w:szCs w:val="24"/>
+        </w:rPr>
+        <w:t>В</w:t>
+      </w:r>
+      <w:proofErr w:type="gramEnd"/>
+      <w:r>
+        <w:rPr>
+          <w:rFonts w:ascii="Times New Roman" w:hAnsi="Times New Roman" w:cs="Times New Roman"/>
+          <w:sz w:val="24"/>
+          <w:szCs w:val="24"/>
+        </w:rPr>
+        <w:t xml:space="preserve"> день зарплаты, рабочие обнаружили обман со стороны колониальных властей, и подконтрольных им кампаний. Новые пайки были выделены в прежнем размере, как и сами зарплаты рабочих.</w:t>
+      </w:r>
+      <w:r>
+        <w:rPr>
+          <w:rFonts w:ascii="Times New Roman" w:hAnsi="Times New Roman" w:cs="Times New Roman"/>
+          <w:sz w:val="24"/>
+          <w:szCs w:val="24"/>
+        </w:rPr>
+        <w:br/>
+        <w:t xml:space="preserve">Это вызывало новую волну негодований, которая в этот раз задела не только округ </w:t>
+      </w:r>
+      <w:proofErr w:type="spellStart"/>
+      <w:r>
+        <w:rPr>
+          <w:rFonts w:ascii="Times New Roman" w:hAnsi="Times New Roman" w:cs="Times New Roman"/>
+          <w:sz w:val="24"/>
+          <w:szCs w:val="24"/>
+        </w:rPr>
+        <w:t>Элизабетвиля</w:t>
+      </w:r>
+      <w:proofErr w:type="spellEnd"/>
+      <w:r>
+        <w:rPr>
+          <w:rFonts w:ascii="Times New Roman" w:hAnsi="Times New Roman" w:cs="Times New Roman"/>
+          <w:sz w:val="24"/>
+          <w:szCs w:val="24"/>
+        </w:rPr>
+        <w:t xml:space="preserve">, но и остальную часть страны, которая недополучила причитающейся надбавки к заработной плате. На некоторых рабочих местах произошли инциденты с насилием, а в остальных местах работники покинули свои места, для того чтобы начать организацию новых стачек и забастовок против действующей власти. В первый же день, </w:t>
+      </w:r>
+      <w:r>
+        <w:rPr>
+          <w:rFonts w:ascii="Times New Roman" w:hAnsi="Times New Roman" w:cs="Times New Roman"/>
+          <w:sz w:val="24"/>
+          <w:szCs w:val="24"/>
+        </w:rPr>
+        <w:t xml:space="preserve">объединив рабочих невзирая на цвет кожи, </w:t>
+      </w:r>
+      <w:r>
+        <w:rPr>
+          <w:rFonts w:ascii="Times New Roman" w:hAnsi="Times New Roman" w:cs="Times New Roman"/>
+          <w:sz w:val="24"/>
+          <w:szCs w:val="24"/>
+        </w:rPr>
+        <w:t xml:space="preserve">они приобрели больший размах, чем </w:t>
+      </w:r>
+      <w:r>
+        <w:rPr>
+          <w:rFonts w:ascii="Times New Roman" w:hAnsi="Times New Roman" w:cs="Times New Roman"/>
+          <w:sz w:val="24"/>
+          <w:szCs w:val="24"/>
+        </w:rPr>
+        <w:t>на пике прошлых забастовок</w:t>
+      </w:r>
+      <w:r>
+        <w:rPr>
+          <w:rFonts w:ascii="Times New Roman" w:hAnsi="Times New Roman" w:cs="Times New Roman"/>
+          <w:sz w:val="24"/>
+          <w:szCs w:val="24"/>
+        </w:rPr>
+        <w:t>.</w:t>
+      </w:r>
+      <w:r>
+        <w:rPr>
+          <w:rFonts w:ascii="Times New Roman" w:hAnsi="Times New Roman" w:cs="Times New Roman"/>
+          <w:sz w:val="24"/>
+          <w:szCs w:val="24"/>
+        </w:rPr>
+        <w:br/>
+        <w:t xml:space="preserve">Во главе восстания вновь встал незабвенный Леонард </w:t>
+      </w:r>
+      <w:proofErr w:type="spellStart"/>
+      <w:r>
+        <w:rPr>
+          <w:rFonts w:ascii="Times New Roman" w:hAnsi="Times New Roman" w:cs="Times New Roman"/>
+          <w:sz w:val="24"/>
+          <w:szCs w:val="24"/>
+        </w:rPr>
+        <w:t>Мпойи</w:t>
+      </w:r>
+      <w:proofErr w:type="spellEnd"/>
+      <w:r>
+        <w:rPr>
+          <w:rFonts w:ascii="Times New Roman" w:hAnsi="Times New Roman" w:cs="Times New Roman"/>
+          <w:sz w:val="24"/>
+          <w:szCs w:val="24"/>
+        </w:rPr>
+        <w:t>.</w:t>
+      </w:r>
+      <w:r>
+        <w:rPr>
+          <w:rFonts w:ascii="Times New Roman" w:hAnsi="Times New Roman" w:cs="Times New Roman"/>
+          <w:sz w:val="24"/>
+          <w:szCs w:val="24"/>
+        </w:rPr>
+        <w:t>)</w:t>
+      </w:r>
+      <w:r>
+        <w:rPr>
+          <w:rFonts w:ascii="Times New Roman" w:hAnsi="Times New Roman" w:cs="Times New Roman"/>
+          <w:sz w:val="24"/>
+          <w:szCs w:val="24"/>
+        </w:rPr>
+        <w:t>:</w:t>
+      </w:r>
+    </w:p>
+    <w:p>
+      <w:pPr>
+        <w:rPr>
+          <w:rFonts w:ascii="Times New Roman" w:hAnsi="Times New Roman" w:cs="Times New Roman"/>
+          <w:sz w:val="24"/>
+          <w:szCs w:val="24"/>
+        </w:rPr>
+      </w:pPr>
+      <w:r>
+        <w:rPr>
+          <w:rFonts w:ascii="Times New Roman" w:hAnsi="Times New Roman" w:cs="Times New Roman"/>
+          <w:sz w:val="24"/>
+          <w:szCs w:val="24"/>
+        </w:rPr>
+        <w:t xml:space="preserve">1. </w:t>
+      </w:r>
+      <w:r>
+        <w:rPr>
+          <w:rFonts w:ascii="Times New Roman" w:hAnsi="Times New Roman" w:cs="Times New Roman"/>
+          <w:sz w:val="24"/>
+          <w:szCs w:val="24"/>
+        </w:rPr>
+        <w:t xml:space="preserve">Поднять </w:t>
+      </w:r>
+      <w:proofErr w:type="spellStart"/>
+      <w:r>
+        <w:rPr>
+          <w:rFonts w:ascii="Times New Roman" w:hAnsi="Times New Roman" w:cs="Times New Roman"/>
+          <w:sz w:val="24"/>
+          <w:szCs w:val="24"/>
+        </w:rPr>
+        <w:t>Force</w:t>
+      </w:r>
+      <w:proofErr w:type="spellEnd"/>
+      <w:r>
+        <w:rPr>
+          <w:rFonts w:ascii="Times New Roman" w:hAnsi="Times New Roman" w:cs="Times New Roman"/>
+          <w:sz w:val="24"/>
+          <w:szCs w:val="24"/>
+        </w:rPr>
+        <w:t xml:space="preserve"> </w:t>
+      </w:r>
+      <w:proofErr w:type="spellStart"/>
+      <w:r>
+        <w:rPr>
+          <w:rFonts w:ascii="Times New Roman" w:hAnsi="Times New Roman" w:cs="Times New Roman"/>
+          <w:sz w:val="24"/>
+          <w:szCs w:val="24"/>
+        </w:rPr>
+        <w:t>Publique</w:t>
+      </w:r>
+      <w:proofErr w:type="spellEnd"/>
+      <w:r>
+        <w:rPr>
+          <w:rFonts w:ascii="Times New Roman" w:hAnsi="Times New Roman" w:cs="Times New Roman"/>
+          <w:sz w:val="24"/>
+          <w:szCs w:val="24"/>
+        </w:rPr>
+        <w:t>!</w:t>
+      </w:r>
+      <w:r>
+        <w:rPr>
+          <w:rFonts w:ascii="Times New Roman" w:hAnsi="Times New Roman" w:cs="Times New Roman"/>
+          <w:sz w:val="24"/>
+          <w:szCs w:val="24"/>
+        </w:rPr>
+        <w:t xml:space="preserve"> </w:t>
+      </w:r>
+      <w:r>
+        <w:rPr>
+          <w:rFonts w:ascii="Times New Roman" w:hAnsi="Times New Roman" w:cs="Times New Roman"/>
+          <w:sz w:val="24"/>
+          <w:szCs w:val="24"/>
+        </w:rPr>
+        <w:t>(+НД «Всеобщие забастовки»</w:t>
+      </w:r>
+      <w:r>
+        <w:rPr>
+          <w:rFonts w:ascii="Times New Roman" w:hAnsi="Times New Roman" w:cs="Times New Roman"/>
+          <w:sz w:val="24"/>
+          <w:szCs w:val="24"/>
+        </w:rPr>
+        <w:t xml:space="preserve">: </w:t>
+      </w:r>
+      <w:r>
+        <w:rPr>
+          <w:rFonts w:ascii="Times New Roman" w:hAnsi="Times New Roman" w:cs="Times New Roman"/>
+          <w:sz w:val="24"/>
+          <w:szCs w:val="24"/>
+        </w:rPr>
+        <w:t>+25% ФНП, -40% к приросту полит власти, -25% стабильности</w:t>
+      </w:r>
+      <w:r>
+        <w:rPr>
+          <w:rFonts w:ascii="Times New Roman" w:hAnsi="Times New Roman" w:cs="Times New Roman"/>
+          <w:sz w:val="24"/>
+          <w:szCs w:val="24"/>
+        </w:rPr>
+        <w:t xml:space="preserve">, скрытый эффект: </w:t>
+      </w:r>
+      <w:r>
+        <w:rPr>
+          <w:rFonts w:ascii="Times New Roman" w:hAnsi="Times New Roman" w:cs="Times New Roman"/>
+          <w:sz w:val="24"/>
+          <w:szCs w:val="24"/>
+        </w:rPr>
+        <w:t>через 3 дня</w:t>
+      </w:r>
+      <w:r>
+        <w:rPr>
+          <w:rFonts w:ascii="Times New Roman" w:hAnsi="Times New Roman" w:cs="Times New Roman"/>
+          <w:sz w:val="24"/>
+          <w:szCs w:val="24"/>
+        </w:rPr>
+        <w:t xml:space="preserve"> произойдёт событие «</w:t>
+      </w:r>
+      <w:r>
+        <w:rPr>
+          <w:rFonts w:ascii="Times New Roman" w:hAnsi="Times New Roman" w:cs="Times New Roman"/>
+          <w:sz w:val="24"/>
+          <w:szCs w:val="24"/>
+        </w:rPr>
+        <w:t xml:space="preserve">Восстание среди </w:t>
+      </w:r>
+      <w:proofErr w:type="spellStart"/>
+      <w:r>
+        <w:rPr>
+          <w:rFonts w:ascii="Times New Roman" w:hAnsi="Times New Roman" w:cs="Times New Roman"/>
+          <w:sz w:val="24"/>
+          <w:szCs w:val="24"/>
+        </w:rPr>
+        <w:t>Force</w:t>
+      </w:r>
+      <w:proofErr w:type="spellEnd"/>
+      <w:r>
+        <w:rPr>
+          <w:rFonts w:ascii="Times New Roman" w:hAnsi="Times New Roman" w:cs="Times New Roman"/>
+          <w:sz w:val="24"/>
+          <w:szCs w:val="24"/>
+        </w:rPr>
+        <w:t xml:space="preserve"> </w:t>
+      </w:r>
+      <w:proofErr w:type="spellStart"/>
+      <w:r>
+        <w:rPr>
+          <w:rFonts w:ascii="Times New Roman" w:hAnsi="Times New Roman" w:cs="Times New Roman"/>
+          <w:sz w:val="24"/>
+          <w:szCs w:val="24"/>
+        </w:rPr>
+        <w:t>Publique</w:t>
+      </w:r>
+      <w:proofErr w:type="spellEnd"/>
+      <w:r>
+        <w:rPr>
+          <w:rFonts w:ascii="Times New Roman" w:hAnsi="Times New Roman" w:cs="Times New Roman"/>
+          <w:sz w:val="24"/>
+          <w:szCs w:val="24"/>
+        </w:rPr>
+        <w:t>»).</w:t>
+      </w:r>
+    </w:p>
+    <w:p>
+      <w:pPr>
+        <w:rPr>
+          <w:rFonts w:ascii="Times New Roman" w:hAnsi="Times New Roman" w:cs="Times New Roman"/>
+          <w:sz w:val="24"/>
+          <w:szCs w:val="24"/>
+        </w:rPr>
+      </w:pPr>
+    </w:p>
+    <w:p>
+      <w:pPr>
+        <w:rPr>
+          <w:rFonts w:ascii="Times New Roman" w:hAnsi="Times New Roman" w:cs="Times New Roman"/>
+          <w:sz w:val="24"/>
+          <w:szCs w:val="24"/>
+        </w:rPr>
+      </w:pPr>
+      <w:r>
+        <w:rPr>
+          <w:rFonts w:ascii="Times New Roman" w:hAnsi="Times New Roman" w:cs="Times New Roman"/>
+          <w:sz w:val="24"/>
+          <w:szCs w:val="24"/>
+        </w:rPr>
+        <w:t xml:space="preserve">Событие «Восстание среди </w:t>
+      </w:r>
+      <w:proofErr w:type="spellStart"/>
+      <w:r>
+        <w:rPr>
+          <w:rFonts w:ascii="Times New Roman" w:hAnsi="Times New Roman" w:cs="Times New Roman"/>
+          <w:sz w:val="24"/>
+          <w:szCs w:val="24"/>
+        </w:rPr>
+        <w:t>Force</w:t>
+      </w:r>
+      <w:proofErr w:type="spellEnd"/>
+      <w:r>
+        <w:rPr>
+          <w:rFonts w:ascii="Times New Roman" w:hAnsi="Times New Roman" w:cs="Times New Roman"/>
+          <w:sz w:val="24"/>
+          <w:szCs w:val="24"/>
+        </w:rPr>
+        <w:t xml:space="preserve"> </w:t>
+      </w:r>
+      <w:proofErr w:type="spellStart"/>
+      <w:r>
+        <w:rPr>
+          <w:rFonts w:ascii="Times New Roman" w:hAnsi="Times New Roman" w:cs="Times New Roman"/>
+          <w:sz w:val="24"/>
+          <w:szCs w:val="24"/>
+        </w:rPr>
+        <w:t>Publique</w:t>
+      </w:r>
+      <w:proofErr w:type="spellEnd"/>
+      <w:r>
+        <w:rPr>
+          <w:rFonts w:ascii="Times New Roman" w:hAnsi="Times New Roman" w:cs="Times New Roman"/>
+          <w:sz w:val="24"/>
+          <w:szCs w:val="24"/>
+        </w:rPr>
+        <w:t>» (</w:t>
+      </w:r>
+      <w:r>
+        <w:rPr>
+          <w:rFonts w:ascii="Times New Roman" w:hAnsi="Times New Roman" w:cs="Times New Roman"/>
+          <w:sz w:val="24"/>
+          <w:szCs w:val="24"/>
+        </w:rPr>
+        <w:t>Войска, призванные чтобы усмирить забастовку, наоборот посочувствовали делу рабочих, и присоединились к ним требуя так же увеличить жалование и солдатам. В некоторых отрядах, белые офицеры не выдержали неповиновения, и на месте п</w:t>
+      </w:r>
+      <w:r>
+        <w:rPr>
+          <w:rFonts w:ascii="Times New Roman" w:hAnsi="Times New Roman" w:cs="Times New Roman"/>
+          <w:sz w:val="24"/>
+          <w:szCs w:val="24"/>
+        </w:rPr>
+        <w:t>ристрелили смутьянов</w:t>
+      </w:r>
+      <w:proofErr w:type="gramStart"/>
+      <w:r>
+        <w:rPr>
+          <w:rFonts w:ascii="Times New Roman" w:hAnsi="Times New Roman" w:cs="Times New Roman"/>
+          <w:sz w:val="24"/>
+          <w:szCs w:val="24"/>
+        </w:rPr>
+        <w:t xml:space="preserve">. </w:t>
+      </w:r>
+      <w:proofErr w:type="gramEnd"/>
+      <w:r>
+        <w:rPr>
+          <w:rFonts w:ascii="Times New Roman" w:hAnsi="Times New Roman" w:cs="Times New Roman"/>
+          <w:sz w:val="24"/>
+          <w:szCs w:val="24"/>
+        </w:rPr>
+        <w:t>В ответ чёрные солдаты перестреляли своих офицеров, и присоединились к забастовщикам.</w:t>
+      </w:r>
+      <w:r>
+        <w:rPr>
+          <w:rFonts w:ascii="Times New Roman" w:hAnsi="Times New Roman" w:cs="Times New Roman"/>
+          <w:sz w:val="24"/>
+          <w:szCs w:val="24"/>
+        </w:rPr>
+        <w:t>)</w:t>
+      </w:r>
+      <w:r>
+        <w:rPr>
+          <w:rFonts w:ascii="Times New Roman" w:hAnsi="Times New Roman" w:cs="Times New Roman"/>
+          <w:sz w:val="24"/>
+          <w:szCs w:val="24"/>
+        </w:rPr>
+        <w:t>:</w:t>
+      </w:r>
+    </w:p>
+    <w:p>
+      <w:pPr>
+        <w:rPr>
+          <w:rFonts w:ascii="Times New Roman" w:hAnsi="Times New Roman" w:cs="Times New Roman"/>
+          <w:sz w:val="24"/>
+          <w:szCs w:val="24"/>
+        </w:rPr>
+      </w:pPr>
+      <w:r>
+        <w:rPr>
+          <w:rFonts w:ascii="Times New Roman" w:hAnsi="Times New Roman" w:cs="Times New Roman"/>
+          <w:sz w:val="24"/>
+          <w:szCs w:val="24"/>
+        </w:rPr>
+        <w:t xml:space="preserve">1. </w:t>
+      </w:r>
+      <w:r>
+        <w:rPr>
+          <w:rFonts w:ascii="Times New Roman" w:hAnsi="Times New Roman" w:cs="Times New Roman"/>
+          <w:sz w:val="24"/>
+          <w:szCs w:val="24"/>
+        </w:rPr>
+        <w:t>Мы должны запросить помощи в метрополии</w:t>
+      </w:r>
+      <w:r>
+        <w:rPr>
+          <w:rFonts w:ascii="Times New Roman" w:hAnsi="Times New Roman" w:cs="Times New Roman"/>
+          <w:sz w:val="24"/>
+          <w:szCs w:val="24"/>
+        </w:rPr>
+        <w:t xml:space="preserve">! </w:t>
+      </w:r>
+      <w:r>
+        <w:rPr>
+          <w:rFonts w:ascii="Times New Roman" w:hAnsi="Times New Roman" w:cs="Times New Roman"/>
+          <w:sz w:val="24"/>
+          <w:szCs w:val="24"/>
+        </w:rPr>
+        <w:t>(</w:t>
+      </w:r>
+      <w:r>
+        <w:rPr>
+          <w:rFonts w:ascii="Times New Roman" w:hAnsi="Times New Roman" w:cs="Times New Roman"/>
+          <w:sz w:val="24"/>
+          <w:szCs w:val="24"/>
+        </w:rPr>
+        <w:t xml:space="preserve">Для Бельгии произойдёт событие «Беспорядки в Конго», </w:t>
+      </w:r>
+      <w:r>
+        <w:rPr>
+          <w:rFonts w:ascii="Times New Roman" w:hAnsi="Times New Roman" w:cs="Times New Roman"/>
+          <w:sz w:val="24"/>
+          <w:szCs w:val="24"/>
+        </w:rPr>
+        <w:t>Скрытый эффект</w:t>
+      </w:r>
+      <w:r>
+        <w:rPr>
+          <w:rFonts w:ascii="Times New Roman" w:hAnsi="Times New Roman" w:cs="Times New Roman"/>
+          <w:sz w:val="24"/>
+          <w:szCs w:val="24"/>
+        </w:rPr>
+        <w:t xml:space="preserve">: </w:t>
+      </w:r>
+      <w:r>
+        <w:rPr>
+          <w:rFonts w:ascii="Times New Roman" w:hAnsi="Times New Roman" w:cs="Times New Roman"/>
+          <w:sz w:val="24"/>
+          <w:szCs w:val="24"/>
+        </w:rPr>
+        <w:t>через 10 дней произойдёт событие «</w:t>
+      </w:r>
+      <w:r>
+        <w:rPr>
+          <w:rFonts w:ascii="Times New Roman" w:hAnsi="Times New Roman" w:cs="Times New Roman"/>
+          <w:sz w:val="24"/>
+          <w:szCs w:val="24"/>
+        </w:rPr>
+        <w:t xml:space="preserve">Восстание </w:t>
+      </w:r>
+      <w:r>
+        <w:rPr>
+          <w:rFonts w:ascii="Times New Roman" w:hAnsi="Times New Roman" w:cs="Times New Roman"/>
+          <w:sz w:val="24"/>
+          <w:szCs w:val="24"/>
+        </w:rPr>
+        <w:t>рабочих</w:t>
+      </w:r>
+      <w:r>
+        <w:rPr>
+          <w:rFonts w:ascii="Times New Roman" w:hAnsi="Times New Roman" w:cs="Times New Roman"/>
+          <w:sz w:val="24"/>
+          <w:szCs w:val="24"/>
+        </w:rPr>
+        <w:t xml:space="preserve"> в Конго</w:t>
+      </w:r>
+      <w:r>
+        <w:rPr>
+          <w:rFonts w:ascii="Times New Roman" w:hAnsi="Times New Roman" w:cs="Times New Roman"/>
+          <w:sz w:val="24"/>
+          <w:szCs w:val="24"/>
+        </w:rPr>
+        <w:t>»</w:t>
+      </w:r>
+      <w:r>
+        <w:rPr>
+          <w:rFonts w:ascii="Times New Roman" w:hAnsi="Times New Roman" w:cs="Times New Roman"/>
+          <w:sz w:val="24"/>
+          <w:szCs w:val="24"/>
+        </w:rPr>
+        <w:t>).</w:t>
+      </w:r>
+    </w:p>
+    <w:p>
+      <w:pPr>
+        <w:rPr>
+          <w:rFonts w:ascii="Times New Roman" w:hAnsi="Times New Roman" w:cs="Times New Roman"/>
+          <w:sz w:val="24"/>
+          <w:szCs w:val="24"/>
+        </w:rPr>
+      </w:pPr>
+    </w:p>
+    <w:p>
+      <w:pPr>
+        <w:rPr>
+          <w:rFonts w:ascii="Times New Roman" w:hAnsi="Times New Roman" w:cs="Times New Roman"/>
+          <w:sz w:val="24"/>
+          <w:szCs w:val="24"/>
+        </w:rPr>
+      </w:pPr>
+      <w:r>
+        <w:rPr>
+          <w:rFonts w:ascii="Times New Roman" w:hAnsi="Times New Roman" w:cs="Times New Roman"/>
+          <w:sz w:val="24"/>
+          <w:szCs w:val="24"/>
+        </w:rPr>
+        <w:t>Событие «Беспорядки в Конго» (</w:t>
+      </w:r>
+      <w:r>
+        <w:rPr>
+          <w:rFonts w:ascii="Times New Roman" w:hAnsi="Times New Roman" w:cs="Times New Roman"/>
+          <w:sz w:val="24"/>
+          <w:szCs w:val="24"/>
+        </w:rPr>
+        <w:t>В Конго начались новые забастовки, которые грозят перерасти в полноценное восстание</w:t>
+      </w:r>
+      <w:proofErr w:type="gramStart"/>
+      <w:r>
+        <w:rPr>
+          <w:rFonts w:ascii="Times New Roman" w:hAnsi="Times New Roman" w:cs="Times New Roman"/>
+          <w:sz w:val="24"/>
+          <w:szCs w:val="24"/>
+        </w:rPr>
+        <w:t xml:space="preserve">. </w:t>
+      </w:r>
+      <w:proofErr w:type="gramEnd"/>
+      <w:r>
+        <w:rPr>
+          <w:rFonts w:ascii="Times New Roman" w:hAnsi="Times New Roman" w:cs="Times New Roman"/>
+          <w:sz w:val="24"/>
+          <w:szCs w:val="24"/>
+        </w:rPr>
+        <w:t>Необходимо мобилизовать нашу</w:t>
+      </w:r>
+      <w:r>
+        <w:rPr>
+          <w:rFonts w:ascii="Times New Roman" w:hAnsi="Times New Roman" w:cs="Times New Roman"/>
+          <w:sz w:val="24"/>
+          <w:szCs w:val="24"/>
+        </w:rPr>
+        <w:t xml:space="preserve"> армию и отправить на территорию</w:t>
+      </w:r>
+      <w:r>
+        <w:rPr>
+          <w:rFonts w:ascii="Times New Roman" w:hAnsi="Times New Roman" w:cs="Times New Roman"/>
+          <w:sz w:val="24"/>
+          <w:szCs w:val="24"/>
+        </w:rPr>
+        <w:t xml:space="preserve"> колонии</w:t>
+      </w:r>
+      <w:r>
+        <w:rPr>
+          <w:rFonts w:ascii="Times New Roman" w:hAnsi="Times New Roman" w:cs="Times New Roman"/>
+          <w:sz w:val="24"/>
+          <w:szCs w:val="24"/>
+        </w:rPr>
+        <w:t>, на тот случай если всё пойдёт по наихудшему сценарию</w:t>
+      </w:r>
+      <w:r>
+        <w:rPr>
+          <w:rFonts w:ascii="Times New Roman" w:hAnsi="Times New Roman" w:cs="Times New Roman"/>
+          <w:sz w:val="24"/>
+          <w:szCs w:val="24"/>
+        </w:rPr>
+        <w:t>.</w:t>
+      </w:r>
+      <w:r>
+        <w:rPr>
+          <w:rFonts w:ascii="Times New Roman" w:hAnsi="Times New Roman" w:cs="Times New Roman"/>
+          <w:sz w:val="24"/>
+          <w:szCs w:val="24"/>
+        </w:rPr>
+        <w:t>)</w:t>
+      </w:r>
+      <w:r>
+        <w:rPr>
+          <w:rFonts w:ascii="Times New Roman" w:hAnsi="Times New Roman" w:cs="Times New Roman"/>
+          <w:sz w:val="24"/>
+          <w:szCs w:val="24"/>
+        </w:rPr>
+        <w:t>:</w:t>
+      </w:r>
+    </w:p>
+    <w:p>
+      <w:pPr>
+        <w:rPr>
+          <w:rFonts w:ascii="Times New Roman" w:hAnsi="Times New Roman" w:cs="Times New Roman"/>
+          <w:sz w:val="24"/>
+          <w:szCs w:val="24"/>
+        </w:rPr>
+      </w:pPr>
+      <w:r>
+        <w:rPr>
+          <w:rFonts w:ascii="Times New Roman" w:hAnsi="Times New Roman" w:cs="Times New Roman"/>
+          <w:sz w:val="24"/>
+          <w:szCs w:val="24"/>
+        </w:rPr>
+        <w:t xml:space="preserve">1. </w:t>
+      </w:r>
+      <w:r>
+        <w:rPr>
+          <w:rFonts w:ascii="Times New Roman" w:hAnsi="Times New Roman" w:cs="Times New Roman"/>
+          <w:sz w:val="24"/>
+          <w:szCs w:val="24"/>
+        </w:rPr>
+        <w:t>Очередной бунт чернокожих…</w:t>
+      </w:r>
+      <w:r>
+        <w:rPr>
+          <w:rFonts w:ascii="Times New Roman" w:hAnsi="Times New Roman" w:cs="Times New Roman"/>
+          <w:sz w:val="24"/>
+          <w:szCs w:val="24"/>
+        </w:rPr>
+        <w:t xml:space="preserve"> (</w:t>
+      </w:r>
+      <w:r>
+        <w:rPr>
+          <w:rFonts w:ascii="Times New Roman" w:hAnsi="Times New Roman" w:cs="Times New Roman"/>
+          <w:sz w:val="24"/>
+          <w:szCs w:val="24"/>
+        </w:rPr>
+        <w:t xml:space="preserve">Настройки для </w:t>
+      </w:r>
+      <w:proofErr w:type="spellStart"/>
+      <w:r>
+        <w:rPr>
+          <w:rFonts w:ascii="Times New Roman" w:hAnsi="Times New Roman" w:cs="Times New Roman"/>
+          <w:sz w:val="24"/>
+          <w:szCs w:val="24"/>
+        </w:rPr>
+        <w:t>ии</w:t>
+      </w:r>
+      <w:proofErr w:type="spellEnd"/>
+      <w:r>
+        <w:rPr>
+          <w:rFonts w:ascii="Times New Roman" w:hAnsi="Times New Roman" w:cs="Times New Roman"/>
+          <w:sz w:val="24"/>
+          <w:szCs w:val="24"/>
+        </w:rPr>
+        <w:t>:</w:t>
+      </w:r>
+      <w:r>
+        <w:rPr>
+          <w:rFonts w:ascii="Times New Roman" w:hAnsi="Times New Roman" w:cs="Times New Roman"/>
+          <w:sz w:val="24"/>
+          <w:szCs w:val="24"/>
+        </w:rPr>
+        <w:t xml:space="preserve"> если Бельгия не в войне, то она</w:t>
+      </w:r>
+      <w:r>
+        <w:rPr>
+          <w:rFonts w:ascii="Times New Roman" w:hAnsi="Times New Roman" w:cs="Times New Roman"/>
+          <w:sz w:val="24"/>
+          <w:szCs w:val="24"/>
+        </w:rPr>
+        <w:t xml:space="preserve"> </w:t>
+      </w:r>
+      <w:r>
+        <w:rPr>
+          <w:rFonts w:ascii="Times New Roman" w:hAnsi="Times New Roman" w:cs="Times New Roman"/>
+          <w:sz w:val="24"/>
+          <w:szCs w:val="24"/>
+        </w:rPr>
+        <w:t xml:space="preserve">отправит </w:t>
+      </w:r>
+      <w:r>
+        <w:rPr>
+          <w:rFonts w:ascii="Times New Roman" w:hAnsi="Times New Roman" w:cs="Times New Roman"/>
+          <w:sz w:val="24"/>
+          <w:szCs w:val="24"/>
+        </w:rPr>
+        <w:t>половину своих вооружённых</w:t>
+      </w:r>
+      <w:r>
+        <w:rPr>
+          <w:rFonts w:ascii="Times New Roman" w:hAnsi="Times New Roman" w:cs="Times New Roman"/>
+          <w:sz w:val="24"/>
+          <w:szCs w:val="24"/>
+        </w:rPr>
+        <w:t xml:space="preserve"> сил </w:t>
+      </w:r>
+      <w:r>
+        <w:rPr>
+          <w:rFonts w:ascii="Times New Roman" w:hAnsi="Times New Roman" w:cs="Times New Roman"/>
+          <w:sz w:val="24"/>
+          <w:szCs w:val="24"/>
+        </w:rPr>
+        <w:t xml:space="preserve">в Конго. </w:t>
+      </w:r>
+      <w:proofErr w:type="spellStart"/>
+      <w:r>
+        <w:rPr>
+          <w:rFonts w:ascii="Times New Roman" w:hAnsi="Times New Roman" w:cs="Times New Roman"/>
+          <w:sz w:val="24"/>
+          <w:szCs w:val="24"/>
+        </w:rPr>
+        <w:t>Тултип</w:t>
+      </w:r>
+      <w:proofErr w:type="spellEnd"/>
+      <w:r>
+        <w:rPr>
+          <w:rFonts w:ascii="Times New Roman" w:hAnsi="Times New Roman" w:cs="Times New Roman"/>
+          <w:sz w:val="24"/>
+          <w:szCs w:val="24"/>
+        </w:rPr>
+        <w:t xml:space="preserve">: </w:t>
+      </w:r>
+      <w:r>
+        <w:rPr>
+          <w:rFonts w:ascii="Times New Roman" w:hAnsi="Times New Roman" w:cs="Times New Roman"/>
+          <w:color w:val="FF0000"/>
+          <w:sz w:val="24"/>
+          <w:szCs w:val="24"/>
+        </w:rPr>
+        <w:t>Вскоре в Конго начнётся полноценное восстание</w:t>
+      </w:r>
+      <w:r>
+        <w:rPr>
+          <w:rFonts w:ascii="Times New Roman" w:hAnsi="Times New Roman" w:cs="Times New Roman"/>
+          <w:sz w:val="24"/>
+          <w:szCs w:val="24"/>
+        </w:rPr>
+        <w:t>).</w:t>
+      </w:r>
+    </w:p>
+    <w:p>
+      <w:pPr>
+        <w:rPr>
+          <w:rFonts w:ascii="Times New Roman" w:hAnsi="Times New Roman" w:cs="Times New Roman"/>
+          <w:sz w:val="24"/>
+          <w:szCs w:val="24"/>
+        </w:rPr>
+      </w:pPr>
+    </w:p>
+    <w:p>
+      <w:pPr>
+        <w:rPr>
+          <w:rFonts w:ascii="Times New Roman" w:hAnsi="Times New Roman" w:cs="Times New Roman"/>
+          <w:sz w:val="24"/>
+          <w:szCs w:val="24"/>
+        </w:rPr>
+      </w:pPr>
+      <w:r>
+        <w:rPr>
+          <w:rFonts w:ascii="Times New Roman" w:hAnsi="Times New Roman" w:cs="Times New Roman"/>
+          <w:sz w:val="24"/>
+          <w:szCs w:val="24"/>
+        </w:rPr>
+        <w:t>Событие «Восстание рабочих в Конго» (</w:t>
+      </w:r>
+      <w:r>
+        <w:rPr>
+          <w:rFonts w:ascii="Times New Roman" w:hAnsi="Times New Roman" w:cs="Times New Roman"/>
+          <w:sz w:val="24"/>
+          <w:szCs w:val="24"/>
+        </w:rPr>
+        <w:t xml:space="preserve">Обостряющаяся каждый день ситуация наконец-то достигла пика, и в </w:t>
+      </w:r>
+      <w:proofErr w:type="spellStart"/>
+      <w:r>
+        <w:rPr>
+          <w:rFonts w:ascii="Times New Roman" w:hAnsi="Times New Roman" w:cs="Times New Roman"/>
+          <w:sz w:val="24"/>
+          <w:szCs w:val="24"/>
+        </w:rPr>
+        <w:t>Элизабетвиле</w:t>
+      </w:r>
+      <w:proofErr w:type="spellEnd"/>
+      <w:r>
+        <w:rPr>
+          <w:rFonts w:ascii="Times New Roman" w:hAnsi="Times New Roman" w:cs="Times New Roman"/>
+          <w:sz w:val="24"/>
+          <w:szCs w:val="24"/>
+        </w:rPr>
+        <w:t xml:space="preserve"> начались массовые беспорядки</w:t>
+      </w:r>
+      <w:proofErr w:type="gramStart"/>
+      <w:r>
+        <w:rPr>
+          <w:rFonts w:ascii="Times New Roman" w:hAnsi="Times New Roman" w:cs="Times New Roman"/>
+          <w:sz w:val="24"/>
+          <w:szCs w:val="24"/>
+        </w:rPr>
+        <w:t xml:space="preserve">. </w:t>
+      </w:r>
+      <w:proofErr w:type="gramEnd"/>
+      <w:r>
+        <w:rPr>
+          <w:rFonts w:ascii="Times New Roman" w:hAnsi="Times New Roman" w:cs="Times New Roman"/>
+          <w:sz w:val="24"/>
+          <w:szCs w:val="24"/>
+        </w:rPr>
+        <w:t xml:space="preserve">Директора ведущих кампаний были либо разорваны толпой, либо бежали. Леопольд </w:t>
+      </w:r>
+      <w:proofErr w:type="spellStart"/>
+      <w:r>
+        <w:rPr>
+          <w:rFonts w:ascii="Times New Roman" w:hAnsi="Times New Roman" w:cs="Times New Roman"/>
+          <w:sz w:val="24"/>
+          <w:szCs w:val="24"/>
+        </w:rPr>
+        <w:t>Мпойи</w:t>
+      </w:r>
+      <w:proofErr w:type="spellEnd"/>
+      <w:r>
+        <w:rPr>
+          <w:rFonts w:ascii="Times New Roman" w:hAnsi="Times New Roman" w:cs="Times New Roman"/>
+          <w:sz w:val="24"/>
+          <w:szCs w:val="24"/>
+        </w:rPr>
+        <w:t xml:space="preserve"> вместе со своими сподвижниками захватили власть в городе и объявили о создании нового, справедливого государства для рабочих!</w:t>
+      </w:r>
+      <w:r>
+        <w:rPr>
+          <w:rFonts w:ascii="Times New Roman" w:hAnsi="Times New Roman" w:cs="Times New Roman"/>
+          <w:sz w:val="24"/>
+          <w:szCs w:val="24"/>
+        </w:rPr>
+        <w:t>)</w:t>
+      </w:r>
+      <w:r>
+        <w:rPr>
+          <w:rFonts w:ascii="Times New Roman" w:hAnsi="Times New Roman" w:cs="Times New Roman"/>
+          <w:sz w:val="24"/>
+          <w:szCs w:val="24"/>
+        </w:rPr>
+        <w:t>:</w:t>
+      </w:r>
+    </w:p>
+    <w:p>
+      <w:pPr>
+        <w:rPr>
+          <w:rFonts w:ascii="Times New Roman" w:hAnsi="Times New Roman" w:cs="Times New Roman"/>
+          <w:sz w:val="24"/>
+          <w:szCs w:val="24"/>
+        </w:rPr>
+      </w:pPr>
+      <w:r>
+        <w:rPr>
+          <w:rFonts w:ascii="Times New Roman" w:hAnsi="Times New Roman" w:cs="Times New Roman"/>
+          <w:sz w:val="24"/>
+          <w:szCs w:val="24"/>
+        </w:rPr>
+        <w:t xml:space="preserve">1. </w:t>
+      </w:r>
+      <w:r>
+        <w:rPr>
+          <w:rFonts w:ascii="Times New Roman" w:hAnsi="Times New Roman" w:cs="Times New Roman"/>
+          <w:sz w:val="24"/>
+          <w:szCs w:val="24"/>
+        </w:rPr>
+        <w:t>Их необходимо уничтожить</w:t>
+      </w:r>
+      <w:r>
+        <w:rPr>
+          <w:rFonts w:ascii="Times New Roman" w:hAnsi="Times New Roman" w:cs="Times New Roman"/>
+          <w:sz w:val="24"/>
+          <w:szCs w:val="24"/>
+        </w:rPr>
+        <w:t>!</w:t>
+      </w:r>
+      <w:r>
+        <w:rPr>
+          <w:rFonts w:ascii="Times New Roman" w:hAnsi="Times New Roman" w:cs="Times New Roman"/>
+          <w:sz w:val="24"/>
+          <w:szCs w:val="24"/>
+        </w:rPr>
+        <w:t xml:space="preserve"> (Игрок будет играть за марионетку)</w:t>
+      </w:r>
+      <w:r>
+        <w:rPr>
+          <w:rFonts w:ascii="Times New Roman" w:hAnsi="Times New Roman" w:cs="Times New Roman"/>
+          <w:sz w:val="24"/>
+          <w:szCs w:val="24"/>
+        </w:rPr>
+        <w:t xml:space="preserve"> (</w:t>
+      </w:r>
+      <w:r>
+        <w:rPr>
+          <w:rFonts w:ascii="Times New Roman" w:hAnsi="Times New Roman" w:cs="Times New Roman"/>
+          <w:sz w:val="24"/>
+          <w:szCs w:val="24"/>
+        </w:rPr>
+        <w:t xml:space="preserve">Начнётся гражданская война против авторитаризма, восставших возглавит </w:t>
+      </w:r>
+      <w:proofErr w:type="spellStart"/>
+      <w:r>
+        <w:rPr>
+          <w:rFonts w:ascii="Times New Roman" w:hAnsi="Times New Roman" w:cs="Times New Roman"/>
+          <w:sz w:val="24"/>
+          <w:szCs w:val="24"/>
+        </w:rPr>
+        <w:t>Léonard</w:t>
+      </w:r>
+      <w:proofErr w:type="spellEnd"/>
+      <w:r>
+        <w:rPr>
+          <w:rFonts w:ascii="Times New Roman" w:hAnsi="Times New Roman" w:cs="Times New Roman"/>
+          <w:sz w:val="24"/>
+          <w:szCs w:val="24"/>
+        </w:rPr>
+        <w:t xml:space="preserve"> </w:t>
+      </w:r>
+      <w:proofErr w:type="spellStart"/>
+      <w:r>
+        <w:rPr>
+          <w:rFonts w:ascii="Times New Roman" w:hAnsi="Times New Roman" w:cs="Times New Roman"/>
+          <w:sz w:val="24"/>
+          <w:szCs w:val="24"/>
+        </w:rPr>
+        <w:t>Mpoyi</w:t>
+      </w:r>
+      <w:proofErr w:type="spellEnd"/>
+      <w:r>
+        <w:rPr>
+          <w:rFonts w:ascii="Times New Roman" w:hAnsi="Times New Roman" w:cs="Times New Roman"/>
+          <w:sz w:val="24"/>
+          <w:szCs w:val="24"/>
+        </w:rPr>
+        <w:t xml:space="preserve"> на стороне которого будут все войска </w:t>
+      </w:r>
+      <w:r>
+        <w:rPr>
+          <w:rFonts w:ascii="Times New Roman" w:hAnsi="Times New Roman" w:cs="Times New Roman"/>
+          <w:sz w:val="24"/>
+          <w:szCs w:val="24"/>
+        </w:rPr>
+        <w:t>Конго</w:t>
+      </w:r>
+      <w:r>
+        <w:rPr>
+          <w:rFonts w:ascii="Times New Roman" w:hAnsi="Times New Roman" w:cs="Times New Roman"/>
+          <w:sz w:val="24"/>
+          <w:szCs w:val="24"/>
+        </w:rPr>
+        <w:t xml:space="preserve">, и </w:t>
+      </w:r>
+      <w:proofErr w:type="spellStart"/>
+      <w:r>
+        <w:rPr>
+          <w:rFonts w:ascii="Times New Roman" w:hAnsi="Times New Roman" w:cs="Times New Roman"/>
+          <w:sz w:val="24"/>
+          <w:szCs w:val="24"/>
+        </w:rPr>
+        <w:t>стейт</w:t>
+      </w:r>
+      <w:proofErr w:type="spellEnd"/>
+      <w:r>
+        <w:rPr>
+          <w:rFonts w:ascii="Times New Roman" w:hAnsi="Times New Roman" w:cs="Times New Roman"/>
+          <w:sz w:val="24"/>
+          <w:szCs w:val="24"/>
+        </w:rPr>
+        <w:t xml:space="preserve"> </w:t>
+      </w:r>
+      <w:proofErr w:type="spellStart"/>
+      <w:r>
+        <w:rPr>
+          <w:rFonts w:ascii="Times New Roman" w:hAnsi="Times New Roman" w:cs="Times New Roman"/>
+          <w:sz w:val="24"/>
+          <w:szCs w:val="24"/>
+        </w:rPr>
+        <w:t>Элизабетвиля</w:t>
+      </w:r>
+      <w:proofErr w:type="spellEnd"/>
+      <w:r>
+        <w:rPr>
+          <w:rFonts w:ascii="Times New Roman" w:hAnsi="Times New Roman" w:cs="Times New Roman"/>
+          <w:sz w:val="24"/>
+          <w:szCs w:val="24"/>
+        </w:rPr>
+        <w:t>).</w:t>
+      </w:r>
+    </w:p>
+    <w:p>
+      <w:pPr>
+        <w:rPr>
+          <w:rFonts w:ascii="Times New Roman" w:hAnsi="Times New Roman" w:cs="Times New Roman"/>
+          <w:sz w:val="24"/>
+          <w:szCs w:val="24"/>
+        </w:rPr>
+      </w:pPr>
+      <w:r>
+        <w:rPr>
+          <w:rFonts w:ascii="Times New Roman" w:hAnsi="Times New Roman" w:cs="Times New Roman"/>
+          <w:sz w:val="24"/>
+          <w:szCs w:val="24"/>
+        </w:rPr>
+        <w:t xml:space="preserve">2. Мы построим справедливое государство! </w:t>
+      </w:r>
+      <w:r>
+        <w:rPr>
+          <w:rFonts w:ascii="Times New Roman" w:hAnsi="Times New Roman" w:cs="Times New Roman"/>
+          <w:sz w:val="24"/>
+          <w:szCs w:val="24"/>
+        </w:rPr>
+        <w:t xml:space="preserve">(Игрок будет играть за </w:t>
+      </w:r>
+      <w:r>
+        <w:rPr>
+          <w:rFonts w:ascii="Times New Roman" w:hAnsi="Times New Roman" w:cs="Times New Roman"/>
+          <w:sz w:val="24"/>
+          <w:szCs w:val="24"/>
+        </w:rPr>
+        <w:t>восставших</w:t>
+      </w:r>
+      <w:r>
+        <w:rPr>
+          <w:rFonts w:ascii="Times New Roman" w:hAnsi="Times New Roman" w:cs="Times New Roman"/>
+          <w:sz w:val="24"/>
+          <w:szCs w:val="24"/>
+        </w:rPr>
+        <w:t>, будет выполнен фокус «</w:t>
+      </w:r>
+      <w:r>
+        <w:rPr>
+          <w:rFonts w:ascii="Times New Roman" w:hAnsi="Times New Roman" w:cs="Times New Roman"/>
+          <w:sz w:val="24"/>
+          <w:szCs w:val="24"/>
+        </w:rPr>
+        <w:t>Провозгласить государство рабочих!»</w:t>
+      </w:r>
+      <w:r>
+        <w:rPr>
+          <w:rFonts w:ascii="Times New Roman" w:hAnsi="Times New Roman" w:cs="Times New Roman"/>
+          <w:sz w:val="24"/>
+          <w:szCs w:val="24"/>
+        </w:rPr>
+        <w:t xml:space="preserve">) (Начнётся гражданская война против авторитаризма, восставших возглавит </w:t>
+      </w:r>
+      <w:proofErr w:type="spellStart"/>
+      <w:r>
+        <w:rPr>
+          <w:rFonts w:ascii="Times New Roman" w:hAnsi="Times New Roman" w:cs="Times New Roman"/>
+          <w:sz w:val="24"/>
+          <w:szCs w:val="24"/>
+        </w:rPr>
+        <w:t>Léonard</w:t>
+      </w:r>
+      <w:proofErr w:type="spellEnd"/>
+      <w:r>
+        <w:rPr>
+          <w:rFonts w:ascii="Times New Roman" w:hAnsi="Times New Roman" w:cs="Times New Roman"/>
+          <w:sz w:val="24"/>
+          <w:szCs w:val="24"/>
+        </w:rPr>
+        <w:t xml:space="preserve"> </w:t>
+      </w:r>
+      <w:proofErr w:type="spellStart"/>
+      <w:r>
+        <w:rPr>
+          <w:rFonts w:ascii="Times New Roman" w:hAnsi="Times New Roman" w:cs="Times New Roman"/>
+          <w:sz w:val="24"/>
+          <w:szCs w:val="24"/>
+        </w:rPr>
+        <w:t>Mpoyi</w:t>
+      </w:r>
+      <w:proofErr w:type="spellEnd"/>
+      <w:r>
+        <w:rPr>
+          <w:rFonts w:ascii="Times New Roman" w:hAnsi="Times New Roman" w:cs="Times New Roman"/>
+          <w:sz w:val="24"/>
+          <w:szCs w:val="24"/>
+        </w:rPr>
+        <w:t xml:space="preserve"> на стороне которого будут все войска</w:t>
+      </w:r>
+      <w:r>
+        <w:rPr>
+          <w:rFonts w:ascii="Times New Roman" w:hAnsi="Times New Roman" w:cs="Times New Roman"/>
+          <w:sz w:val="24"/>
+          <w:szCs w:val="24"/>
+        </w:rPr>
+        <w:t xml:space="preserve"> Конго</w:t>
+      </w:r>
+      <w:r>
+        <w:rPr>
+          <w:rFonts w:ascii="Times New Roman" w:hAnsi="Times New Roman" w:cs="Times New Roman"/>
+          <w:sz w:val="24"/>
+          <w:szCs w:val="24"/>
+        </w:rPr>
+        <w:t xml:space="preserve">, и </w:t>
+      </w:r>
+      <w:proofErr w:type="spellStart"/>
+      <w:r>
+        <w:rPr>
+          <w:rFonts w:ascii="Times New Roman" w:hAnsi="Times New Roman" w:cs="Times New Roman"/>
+          <w:sz w:val="24"/>
+          <w:szCs w:val="24"/>
+        </w:rPr>
+        <w:t>стейт</w:t>
+      </w:r>
+      <w:proofErr w:type="spellEnd"/>
+      <w:r>
+        <w:rPr>
+          <w:rFonts w:ascii="Times New Roman" w:hAnsi="Times New Roman" w:cs="Times New Roman"/>
+          <w:sz w:val="24"/>
+          <w:szCs w:val="24"/>
+        </w:rPr>
+        <w:t xml:space="preserve"> </w:t>
+      </w:r>
+      <w:proofErr w:type="spellStart"/>
+      <w:r>
+        <w:rPr>
+          <w:rFonts w:ascii="Times New Roman" w:hAnsi="Times New Roman" w:cs="Times New Roman"/>
+          <w:sz w:val="24"/>
+          <w:szCs w:val="24"/>
+        </w:rPr>
+        <w:t>Элизабетвиля</w:t>
+      </w:r>
+      <w:proofErr w:type="spellEnd"/>
+      <w:r>
+        <w:rPr>
+          <w:rFonts w:ascii="Times New Roman" w:hAnsi="Times New Roman" w:cs="Times New Roman"/>
+          <w:sz w:val="24"/>
+          <w:szCs w:val="24"/>
+        </w:rPr>
+        <w:t>.</w:t>
+      </w:r>
+      <w:r>
+        <w:rPr>
+          <w:rFonts w:ascii="Times New Roman" w:hAnsi="Times New Roman" w:cs="Times New Roman"/>
+          <w:sz w:val="24"/>
+          <w:szCs w:val="24"/>
+        </w:rPr>
+        <w:t>).</w:t>
+      </w:r>
+    </w:p>
+    <w:p>
+      <w:pPr>
+        <w:rPr>
+          <w:rFonts w:ascii="Times New Roman" w:hAnsi="Times New Roman" w:cs="Times New Roman"/>
+          <w:sz w:val="24"/>
+          <w:szCs w:val="24"/>
+        </w:rPr>
+      </w:pPr>
+    </w:p>
+    <w:p>
+      <w:pPr>
+        <w:rPr>
+          <w:rFonts w:ascii="Times New Roman" w:hAnsi="Times New Roman" w:cs="Times New Roman"/>
+          <w:sz w:val="24"/>
+          <w:szCs w:val="24"/>
+        </w:rPr>
+      </w:pPr>
       <w:bookmarkStart w:id="0" w:name="_GoBack"/>
       <w:bookmarkEnd w:id="0"/>
-      <w:r>
-        <w:rPr>
-          <w:rFonts w:ascii="Times New Roman" w:hAnsi="Times New Roman" w:cs="Times New Roman"/>
-          <w:sz w:val="24"/>
-          <w:szCs w:val="24"/>
-        </w:rPr>
-        <w:t xml:space="preserve"> так же начали расходиться.)</w:t>
-      </w:r>
-      <w:r>
-        <w:rPr>
-          <w:rFonts w:ascii="Times New Roman" w:hAnsi="Times New Roman" w:cs="Times New Roman"/>
-          <w:sz w:val="24"/>
-          <w:szCs w:val="24"/>
-        </w:rPr>
-        <w:t>:</w:t>
-      </w:r>
-    </w:p>
-    <w:p>
-      <w:pPr>
-        <w:rPr>
-          <w:rFonts w:ascii="Times New Roman" w:hAnsi="Times New Roman" w:cs="Times New Roman"/>
-          <w:sz w:val="24"/>
-          <w:szCs w:val="24"/>
-        </w:rPr>
-      </w:pPr>
-      <w:r>
-        <w:rPr>
-          <w:rFonts w:ascii="Times New Roman" w:hAnsi="Times New Roman" w:cs="Times New Roman"/>
-          <w:sz w:val="24"/>
-          <w:szCs w:val="24"/>
-        </w:rPr>
-        <w:t xml:space="preserve">1. </w:t>
-      </w:r>
-      <w:r>
-        <w:rPr>
-          <w:rFonts w:ascii="Times New Roman" w:hAnsi="Times New Roman" w:cs="Times New Roman"/>
-          <w:sz w:val="24"/>
-          <w:szCs w:val="24"/>
-        </w:rPr>
-        <w:t>Будем надеяться, что этого хватит</w:t>
-      </w:r>
-      <w:r>
-        <w:rPr>
-          <w:rFonts w:ascii="Times New Roman" w:hAnsi="Times New Roman" w:cs="Times New Roman"/>
-          <w:sz w:val="24"/>
-          <w:szCs w:val="24"/>
-        </w:rPr>
-        <w:t xml:space="preserve"> (-15 человек, -НД «Всеобщие забастовки»,).</w:t>
-      </w:r>
-    </w:p>
-    <w:p>
-      <w:pPr>
-        <w:rPr>
-          <w:rFonts w:ascii="Times New Roman" w:hAnsi="Times New Roman" w:cs="Times New Roman"/>
-          <w:sz w:val="24"/>
-          <w:szCs w:val="24"/>
-        </w:rPr>
-      </w:pPr>
-    </w:p>
-    <w:p>
-      <w:pPr>
-        <w:rPr>
-          <w:rFonts w:ascii="Times New Roman" w:hAnsi="Times New Roman" w:cs="Times New Roman"/>
-          <w:sz w:val="24"/>
-          <w:szCs w:val="24"/>
-        </w:rPr>
-      </w:pPr>
-    </w:p>
-    <w:p>
-      <w:pPr>
-        <w:rPr>
-          <w:rFonts w:ascii="Times New Roman" w:hAnsi="Times New Roman" w:cs="Times New Roman"/>
-          <w:sz w:val="24"/>
-          <w:szCs w:val="24"/>
-        </w:rPr>
-      </w:pPr>
-    </w:p>
-    <w:p>
-      <w:pPr>
-        <w:rPr>
-          <w:rFonts w:ascii="Times New Roman" w:hAnsi="Times New Roman" w:cs="Times New Roman"/>
-          <w:sz w:val="24"/>
-          <w:szCs w:val="24"/>
-        </w:rPr>
-      </w:pPr>
-    </w:p>
-    <w:p>
-      <w:pPr>
-        <w:rPr>
-          <w:rFonts w:ascii="Times New Roman" w:hAnsi="Times New Roman" w:cs="Times New Roman"/>
-          <w:sz w:val="24"/>
-          <w:szCs w:val="24"/>
-        </w:rPr>
-      </w:pPr>
     </w:p>
     <w:sectPr>
       <w:pgSz w:w="11906" w:h="16838"/>
@@ -27047,7 +28511,6 @@
   <w:style w:type="character" w:default="1" w:styleId="a0">
     <w:name w:val="Default Paragraph Font"/>
     <w:uiPriority w:val="1"/>
-    <w:semiHidden/>
     <w:unhideWhenUsed/>
   </w:style>
   <w:style w:type="table" w:default="1" w:styleId="a1">
@@ -27413,7 +28876,7 @@
 </file>
 
 <file path=customXml/itemProps1.xml><?xml version="1.0" encoding="utf-8"?>
-<ds:datastoreItem xmlns:ds="http://schemas.openxmlformats.org/officeDocument/2006/customXml" ds:itemID="{79DFB9CE-2B63-41B3-B176-C1807D6D7F78}">
+<ds:datastoreItem xmlns:ds="http://schemas.openxmlformats.org/officeDocument/2006/customXml" ds:itemID="{00E3503B-EF21-4E23-9C57-10B234718906}">
   <ds:schemaRefs>
     <ds:schemaRef ds:uri="http://schemas.openxmlformats.org/officeDocument/2006/bibliography"/>
   </ds:schemaRefs>

--- a/Наработки/диздоки/Бельгийское Конго/Конго.docx
+++ b/Наработки/диздоки/Бельгийское Конго/Конго.docx
@@ -23879,25 +23879,7 @@
           <w:sz w:val="24"/>
           <w:szCs w:val="24"/>
         </w:rPr>
-        <w:t>ристрелили смутьянов</w:t>
-      </w:r>
-      <w:proofErr w:type="gramStart"/>
-      <w:r>
-        <w:rPr>
-          <w:rFonts w:ascii="Times New Roman" w:hAnsi="Times New Roman" w:cs="Times New Roman"/>
-          <w:sz w:val="24"/>
-          <w:szCs w:val="24"/>
-        </w:rPr>
-        <w:t xml:space="preserve">. </w:t>
-      </w:r>
-      <w:proofErr w:type="gramEnd"/>
-      <w:r>
-        <w:rPr>
-          <w:rFonts w:ascii="Times New Roman" w:hAnsi="Times New Roman" w:cs="Times New Roman"/>
-          <w:sz w:val="24"/>
-          <w:szCs w:val="24"/>
-        </w:rPr>
-        <w:t>В ответ чёрные солдаты перестреляли своих офицеров, и присоединились к забастовщикам.</w:t>
+        <w:t>ристрелили смутьянов. В ответ чёрные солдаты перестреляли своих офицеров, и присоединились к забастовщикам.</w:t>
       </w:r>
       <w:r>
         <w:rPr>
@@ -23986,35 +23968,609 @@
           <w:sz w:val="24"/>
           <w:szCs w:val="24"/>
         </w:rPr>
-        <w:t>через 10 дней произойдёт событие «</w:t>
-      </w:r>
-      <w:r>
-        <w:rPr>
-          <w:rFonts w:ascii="Times New Roman" w:hAnsi="Times New Roman" w:cs="Times New Roman"/>
-          <w:sz w:val="24"/>
-          <w:szCs w:val="24"/>
-        </w:rPr>
-        <w:t xml:space="preserve">Восстание </w:t>
-      </w:r>
-      <w:r>
-        <w:rPr>
-          <w:rFonts w:ascii="Times New Roman" w:hAnsi="Times New Roman" w:cs="Times New Roman"/>
-          <w:sz w:val="24"/>
-          <w:szCs w:val="24"/>
-        </w:rPr>
-        <w:t>рабочих</w:t>
-      </w:r>
-      <w:r>
-        <w:rPr>
-          <w:rFonts w:ascii="Times New Roman" w:hAnsi="Times New Roman" w:cs="Times New Roman"/>
-          <w:sz w:val="24"/>
-          <w:szCs w:val="24"/>
-        </w:rPr>
-        <w:t xml:space="preserve"> в Конго</w:t>
-      </w:r>
-      <w:r>
-        <w:rPr>
-          <w:rFonts w:ascii="Times New Roman" w:hAnsi="Times New Roman" w:cs="Times New Roman"/>
+        <w:t>через 10 дней произойдёт событие «Восстание рабочих в Конго»</w:t>
+      </w:r>
+      <w:r>
+        <w:rPr>
+          <w:rFonts w:ascii="Times New Roman" w:hAnsi="Times New Roman" w:cs="Times New Roman"/>
+          <w:sz w:val="24"/>
+          <w:szCs w:val="24"/>
+        </w:rPr>
+        <w:t>).</w:t>
+      </w:r>
+    </w:p>
+    <w:p>
+      <w:pPr>
+        <w:rPr>
+          <w:rFonts w:ascii="Times New Roman" w:hAnsi="Times New Roman" w:cs="Times New Roman"/>
+          <w:sz w:val="24"/>
+          <w:szCs w:val="24"/>
+        </w:rPr>
+      </w:pPr>
+    </w:p>
+    <w:p>
+      <w:pPr>
+        <w:rPr>
+          <w:rFonts w:ascii="Times New Roman" w:hAnsi="Times New Roman" w:cs="Times New Roman"/>
+          <w:sz w:val="24"/>
+          <w:szCs w:val="24"/>
+        </w:rPr>
+      </w:pPr>
+      <w:r>
+        <w:rPr>
+          <w:rFonts w:ascii="Times New Roman" w:hAnsi="Times New Roman" w:cs="Times New Roman"/>
+          <w:sz w:val="24"/>
+          <w:szCs w:val="24"/>
+        </w:rPr>
+        <w:t xml:space="preserve">Событие «Беспорядки в Конго» (В Конго начались новые забастовки, которые грозят перерасти в полноценное восстание. </w:t>
+      </w:r>
+      <w:r>
+        <w:rPr>
+          <w:rFonts w:ascii="Times New Roman" w:hAnsi="Times New Roman" w:cs="Times New Roman"/>
+          <w:sz w:val="24"/>
+          <w:szCs w:val="24"/>
+        </w:rPr>
+        <w:t>Необходимо мобилизовать нашу</w:t>
+      </w:r>
+      <w:r>
+        <w:rPr>
+          <w:rFonts w:ascii="Times New Roman" w:hAnsi="Times New Roman" w:cs="Times New Roman"/>
+          <w:sz w:val="24"/>
+          <w:szCs w:val="24"/>
+        </w:rPr>
+        <w:t xml:space="preserve"> армию и отправить на территорию</w:t>
+      </w:r>
+      <w:r>
+        <w:rPr>
+          <w:rFonts w:ascii="Times New Roman" w:hAnsi="Times New Roman" w:cs="Times New Roman"/>
+          <w:sz w:val="24"/>
+          <w:szCs w:val="24"/>
+        </w:rPr>
+        <w:t xml:space="preserve"> колонии</w:t>
+      </w:r>
+      <w:r>
+        <w:rPr>
+          <w:rFonts w:ascii="Times New Roman" w:hAnsi="Times New Roman" w:cs="Times New Roman"/>
+          <w:sz w:val="24"/>
+          <w:szCs w:val="24"/>
+        </w:rPr>
+        <w:t>, на тот случай если всё пойдёт по наихудшему сценарию</w:t>
+      </w:r>
+      <w:r>
+        <w:rPr>
+          <w:rFonts w:ascii="Times New Roman" w:hAnsi="Times New Roman" w:cs="Times New Roman"/>
+          <w:sz w:val="24"/>
+          <w:szCs w:val="24"/>
+        </w:rPr>
+        <w:t>.</w:t>
+      </w:r>
+      <w:r>
+        <w:rPr>
+          <w:rFonts w:ascii="Times New Roman" w:hAnsi="Times New Roman" w:cs="Times New Roman"/>
+          <w:sz w:val="24"/>
+          <w:szCs w:val="24"/>
+        </w:rPr>
+        <w:t>)</w:t>
+      </w:r>
+      <w:r>
+        <w:rPr>
+          <w:rFonts w:ascii="Times New Roman" w:hAnsi="Times New Roman" w:cs="Times New Roman"/>
+          <w:sz w:val="24"/>
+          <w:szCs w:val="24"/>
+        </w:rPr>
+        <w:t>:</w:t>
+      </w:r>
+    </w:p>
+    <w:p>
+      <w:pPr>
+        <w:rPr>
+          <w:rFonts w:ascii="Times New Roman" w:hAnsi="Times New Roman" w:cs="Times New Roman"/>
+          <w:sz w:val="24"/>
+          <w:szCs w:val="24"/>
+        </w:rPr>
+      </w:pPr>
+      <w:r>
+        <w:rPr>
+          <w:rFonts w:ascii="Times New Roman" w:hAnsi="Times New Roman" w:cs="Times New Roman"/>
+          <w:sz w:val="24"/>
+          <w:szCs w:val="24"/>
+        </w:rPr>
+        <w:t xml:space="preserve">1. </w:t>
+      </w:r>
+      <w:r>
+        <w:rPr>
+          <w:rFonts w:ascii="Times New Roman" w:hAnsi="Times New Roman" w:cs="Times New Roman"/>
+          <w:sz w:val="24"/>
+          <w:szCs w:val="24"/>
+        </w:rPr>
+        <w:t>Очередной бунт чернокожих…</w:t>
+      </w:r>
+      <w:r>
+        <w:rPr>
+          <w:rFonts w:ascii="Times New Roman" w:hAnsi="Times New Roman" w:cs="Times New Roman"/>
+          <w:sz w:val="24"/>
+          <w:szCs w:val="24"/>
+        </w:rPr>
+        <w:t xml:space="preserve"> (</w:t>
+      </w:r>
+      <w:r>
+        <w:rPr>
+          <w:rFonts w:ascii="Times New Roman" w:hAnsi="Times New Roman" w:cs="Times New Roman"/>
+          <w:sz w:val="24"/>
+          <w:szCs w:val="24"/>
+        </w:rPr>
+        <w:t xml:space="preserve">Настройки для </w:t>
+      </w:r>
+      <w:proofErr w:type="spellStart"/>
+      <w:r>
+        <w:rPr>
+          <w:rFonts w:ascii="Times New Roman" w:hAnsi="Times New Roman" w:cs="Times New Roman"/>
+          <w:sz w:val="24"/>
+          <w:szCs w:val="24"/>
+        </w:rPr>
+        <w:t>ии</w:t>
+      </w:r>
+      <w:proofErr w:type="spellEnd"/>
+      <w:r>
+        <w:rPr>
+          <w:rFonts w:ascii="Times New Roman" w:hAnsi="Times New Roman" w:cs="Times New Roman"/>
+          <w:sz w:val="24"/>
+          <w:szCs w:val="24"/>
+        </w:rPr>
+        <w:t>:</w:t>
+      </w:r>
+      <w:r>
+        <w:rPr>
+          <w:rFonts w:ascii="Times New Roman" w:hAnsi="Times New Roman" w:cs="Times New Roman"/>
+          <w:sz w:val="24"/>
+          <w:szCs w:val="24"/>
+        </w:rPr>
+        <w:t xml:space="preserve"> если Бельгия не в войне, то она</w:t>
+      </w:r>
+      <w:r>
+        <w:rPr>
+          <w:rFonts w:ascii="Times New Roman" w:hAnsi="Times New Roman" w:cs="Times New Roman"/>
+          <w:sz w:val="24"/>
+          <w:szCs w:val="24"/>
+        </w:rPr>
+        <w:t xml:space="preserve"> </w:t>
+      </w:r>
+      <w:r>
+        <w:rPr>
+          <w:rFonts w:ascii="Times New Roman" w:hAnsi="Times New Roman" w:cs="Times New Roman"/>
+          <w:sz w:val="24"/>
+          <w:szCs w:val="24"/>
+        </w:rPr>
+        <w:t xml:space="preserve">отправит </w:t>
+      </w:r>
+      <w:r>
+        <w:rPr>
+          <w:rFonts w:ascii="Times New Roman" w:hAnsi="Times New Roman" w:cs="Times New Roman"/>
+          <w:sz w:val="24"/>
+          <w:szCs w:val="24"/>
+        </w:rPr>
+        <w:t>половину своих вооружённых</w:t>
+      </w:r>
+      <w:r>
+        <w:rPr>
+          <w:rFonts w:ascii="Times New Roman" w:hAnsi="Times New Roman" w:cs="Times New Roman"/>
+          <w:sz w:val="24"/>
+          <w:szCs w:val="24"/>
+        </w:rPr>
+        <w:t xml:space="preserve"> сил </w:t>
+      </w:r>
+      <w:r>
+        <w:rPr>
+          <w:rFonts w:ascii="Times New Roman" w:hAnsi="Times New Roman" w:cs="Times New Roman"/>
+          <w:sz w:val="24"/>
+          <w:szCs w:val="24"/>
+        </w:rPr>
+        <w:t xml:space="preserve">в Конго. </w:t>
+      </w:r>
+      <w:proofErr w:type="spellStart"/>
+      <w:r>
+        <w:rPr>
+          <w:rFonts w:ascii="Times New Roman" w:hAnsi="Times New Roman" w:cs="Times New Roman"/>
+          <w:sz w:val="24"/>
+          <w:szCs w:val="24"/>
+        </w:rPr>
+        <w:t>Тултип</w:t>
+      </w:r>
+      <w:proofErr w:type="spellEnd"/>
+      <w:r>
+        <w:rPr>
+          <w:rFonts w:ascii="Times New Roman" w:hAnsi="Times New Roman" w:cs="Times New Roman"/>
+          <w:sz w:val="24"/>
+          <w:szCs w:val="24"/>
+        </w:rPr>
+        <w:t xml:space="preserve">: </w:t>
+      </w:r>
+      <w:r>
+        <w:rPr>
+          <w:rFonts w:ascii="Times New Roman" w:hAnsi="Times New Roman" w:cs="Times New Roman"/>
+          <w:color w:val="FF0000"/>
+          <w:sz w:val="24"/>
+          <w:szCs w:val="24"/>
+        </w:rPr>
+        <w:t>Вскоре в Конго начнётся полноценное восстание</w:t>
+      </w:r>
+      <w:r>
+        <w:rPr>
+          <w:rFonts w:ascii="Times New Roman" w:hAnsi="Times New Roman" w:cs="Times New Roman"/>
+          <w:sz w:val="24"/>
+          <w:szCs w:val="24"/>
+        </w:rPr>
+        <w:t>).</w:t>
+      </w:r>
+    </w:p>
+    <w:p>
+      <w:pPr>
+        <w:rPr>
+          <w:rFonts w:ascii="Times New Roman" w:hAnsi="Times New Roman" w:cs="Times New Roman"/>
+          <w:sz w:val="24"/>
+          <w:szCs w:val="24"/>
+        </w:rPr>
+      </w:pPr>
+    </w:p>
+    <w:p>
+      <w:pPr>
+        <w:rPr>
+          <w:rFonts w:ascii="Times New Roman" w:hAnsi="Times New Roman" w:cs="Times New Roman"/>
+          <w:sz w:val="24"/>
+          <w:szCs w:val="24"/>
+        </w:rPr>
+      </w:pPr>
+      <w:r>
+        <w:rPr>
+          <w:rFonts w:ascii="Times New Roman" w:hAnsi="Times New Roman" w:cs="Times New Roman"/>
+          <w:sz w:val="24"/>
+          <w:szCs w:val="24"/>
+        </w:rPr>
+        <w:t>Событие «Восстание рабочих в Конго» (</w:t>
+      </w:r>
+      <w:r>
+        <w:rPr>
+          <w:rFonts w:ascii="Times New Roman" w:hAnsi="Times New Roman" w:cs="Times New Roman"/>
+          <w:sz w:val="24"/>
+          <w:szCs w:val="24"/>
+        </w:rPr>
+        <w:t xml:space="preserve">Обостряющаяся каждый день ситуация наконец-то достигла пика, и в </w:t>
+      </w:r>
+      <w:proofErr w:type="spellStart"/>
+      <w:r>
+        <w:rPr>
+          <w:rFonts w:ascii="Times New Roman" w:hAnsi="Times New Roman" w:cs="Times New Roman"/>
+          <w:sz w:val="24"/>
+          <w:szCs w:val="24"/>
+        </w:rPr>
+        <w:t>Элизабетвиле</w:t>
+      </w:r>
+      <w:proofErr w:type="spellEnd"/>
+      <w:r>
+        <w:rPr>
+          <w:rFonts w:ascii="Times New Roman" w:hAnsi="Times New Roman" w:cs="Times New Roman"/>
+          <w:sz w:val="24"/>
+          <w:szCs w:val="24"/>
+        </w:rPr>
+        <w:t xml:space="preserve"> начались массовые беспорядки. Директора ведущих кампаний были либо разорваны толпой, либо бежали. Леопольд </w:t>
+      </w:r>
+      <w:proofErr w:type="spellStart"/>
+      <w:r>
+        <w:rPr>
+          <w:rFonts w:ascii="Times New Roman" w:hAnsi="Times New Roman" w:cs="Times New Roman"/>
+          <w:sz w:val="24"/>
+          <w:szCs w:val="24"/>
+        </w:rPr>
+        <w:t>Мпойи</w:t>
+      </w:r>
+      <w:proofErr w:type="spellEnd"/>
+      <w:r>
+        <w:rPr>
+          <w:rFonts w:ascii="Times New Roman" w:hAnsi="Times New Roman" w:cs="Times New Roman"/>
+          <w:sz w:val="24"/>
+          <w:szCs w:val="24"/>
+        </w:rPr>
+        <w:t xml:space="preserve"> вместе со своими сподвижниками захватили власть в городе и объявили о создании нового, справедливого государства для рабочих!</w:t>
+      </w:r>
+      <w:r>
+        <w:rPr>
+          <w:rFonts w:ascii="Times New Roman" w:hAnsi="Times New Roman" w:cs="Times New Roman"/>
+          <w:sz w:val="24"/>
+          <w:szCs w:val="24"/>
+        </w:rPr>
+        <w:t>)</w:t>
+      </w:r>
+      <w:r>
+        <w:rPr>
+          <w:rFonts w:ascii="Times New Roman" w:hAnsi="Times New Roman" w:cs="Times New Roman"/>
+          <w:sz w:val="24"/>
+          <w:szCs w:val="24"/>
+        </w:rPr>
+        <w:t>:</w:t>
+      </w:r>
+    </w:p>
+    <w:p>
+      <w:pPr>
+        <w:rPr>
+          <w:rFonts w:ascii="Times New Roman" w:hAnsi="Times New Roman" w:cs="Times New Roman"/>
+          <w:sz w:val="24"/>
+          <w:szCs w:val="24"/>
+        </w:rPr>
+      </w:pPr>
+      <w:r>
+        <w:rPr>
+          <w:rFonts w:ascii="Times New Roman" w:hAnsi="Times New Roman" w:cs="Times New Roman"/>
+          <w:sz w:val="24"/>
+          <w:szCs w:val="24"/>
+        </w:rPr>
+        <w:t xml:space="preserve">1. </w:t>
+      </w:r>
+      <w:r>
+        <w:rPr>
+          <w:rFonts w:ascii="Times New Roman" w:hAnsi="Times New Roman" w:cs="Times New Roman"/>
+          <w:sz w:val="24"/>
+          <w:szCs w:val="24"/>
+        </w:rPr>
+        <w:t>Их необходимо уничтожить</w:t>
+      </w:r>
+      <w:r>
+        <w:rPr>
+          <w:rFonts w:ascii="Times New Roman" w:hAnsi="Times New Roman" w:cs="Times New Roman"/>
+          <w:sz w:val="24"/>
+          <w:szCs w:val="24"/>
+        </w:rPr>
+        <w:t>!</w:t>
+      </w:r>
+      <w:r>
+        <w:rPr>
+          <w:rFonts w:ascii="Times New Roman" w:hAnsi="Times New Roman" w:cs="Times New Roman"/>
+          <w:sz w:val="24"/>
+          <w:szCs w:val="24"/>
+        </w:rPr>
+        <w:t xml:space="preserve"> (Игрок будет играть за марионетку)</w:t>
+      </w:r>
+      <w:r>
+        <w:rPr>
+          <w:rFonts w:ascii="Times New Roman" w:hAnsi="Times New Roman" w:cs="Times New Roman"/>
+          <w:sz w:val="24"/>
+          <w:szCs w:val="24"/>
+        </w:rPr>
+        <w:t xml:space="preserve"> (</w:t>
+      </w:r>
+      <w:r>
+        <w:rPr>
+          <w:rFonts w:ascii="Times New Roman" w:hAnsi="Times New Roman" w:cs="Times New Roman"/>
+          <w:sz w:val="24"/>
+          <w:szCs w:val="24"/>
+        </w:rPr>
+        <w:t xml:space="preserve">Начнётся гражданская война против авторитаризма, восставших возглавит </w:t>
+      </w:r>
+      <w:proofErr w:type="spellStart"/>
+      <w:r>
+        <w:rPr>
+          <w:rFonts w:ascii="Times New Roman" w:hAnsi="Times New Roman" w:cs="Times New Roman"/>
+          <w:sz w:val="24"/>
+          <w:szCs w:val="24"/>
+        </w:rPr>
+        <w:t>Léonard</w:t>
+      </w:r>
+      <w:proofErr w:type="spellEnd"/>
+      <w:r>
+        <w:rPr>
+          <w:rFonts w:ascii="Times New Roman" w:hAnsi="Times New Roman" w:cs="Times New Roman"/>
+          <w:sz w:val="24"/>
+          <w:szCs w:val="24"/>
+        </w:rPr>
+        <w:t xml:space="preserve"> </w:t>
+      </w:r>
+      <w:proofErr w:type="spellStart"/>
+      <w:r>
+        <w:rPr>
+          <w:rFonts w:ascii="Times New Roman" w:hAnsi="Times New Roman" w:cs="Times New Roman"/>
+          <w:sz w:val="24"/>
+          <w:szCs w:val="24"/>
+        </w:rPr>
+        <w:t>Mpoyi</w:t>
+      </w:r>
+      <w:proofErr w:type="spellEnd"/>
+      <w:r>
+        <w:rPr>
+          <w:rFonts w:ascii="Times New Roman" w:hAnsi="Times New Roman" w:cs="Times New Roman"/>
+          <w:sz w:val="24"/>
+          <w:szCs w:val="24"/>
+        </w:rPr>
+        <w:t xml:space="preserve"> на стороне которого будут все войска Конго, и </w:t>
+      </w:r>
+      <w:proofErr w:type="spellStart"/>
+      <w:r>
+        <w:rPr>
+          <w:rFonts w:ascii="Times New Roman" w:hAnsi="Times New Roman" w:cs="Times New Roman"/>
+          <w:sz w:val="24"/>
+          <w:szCs w:val="24"/>
+        </w:rPr>
+        <w:t>стейт</w:t>
+      </w:r>
+      <w:proofErr w:type="spellEnd"/>
+      <w:r>
+        <w:rPr>
+          <w:rFonts w:ascii="Times New Roman" w:hAnsi="Times New Roman" w:cs="Times New Roman"/>
+          <w:sz w:val="24"/>
+          <w:szCs w:val="24"/>
+        </w:rPr>
+        <w:t xml:space="preserve"> </w:t>
+      </w:r>
+      <w:proofErr w:type="spellStart"/>
+      <w:r>
+        <w:rPr>
+          <w:rFonts w:ascii="Times New Roman" w:hAnsi="Times New Roman" w:cs="Times New Roman"/>
+          <w:sz w:val="24"/>
+          <w:szCs w:val="24"/>
+        </w:rPr>
+        <w:t>Элизабетвиля</w:t>
+      </w:r>
+      <w:proofErr w:type="spellEnd"/>
+      <w:r>
+        <w:rPr>
+          <w:rFonts w:ascii="Times New Roman" w:hAnsi="Times New Roman" w:cs="Times New Roman"/>
+          <w:sz w:val="24"/>
+          <w:szCs w:val="24"/>
+        </w:rPr>
+        <w:t>).</w:t>
+      </w:r>
+    </w:p>
+    <w:p>
+      <w:pPr>
+        <w:rPr>
+          <w:rFonts w:ascii="Times New Roman" w:hAnsi="Times New Roman" w:cs="Times New Roman"/>
+          <w:sz w:val="24"/>
+          <w:szCs w:val="24"/>
+        </w:rPr>
+      </w:pPr>
+      <w:r>
+        <w:rPr>
+          <w:rFonts w:ascii="Times New Roman" w:hAnsi="Times New Roman" w:cs="Times New Roman"/>
+          <w:sz w:val="24"/>
+          <w:szCs w:val="24"/>
+        </w:rPr>
+        <w:t>2. Мы построим справедливое государство! (Игрок будет играть за восставших</w:t>
+      </w:r>
+      <w:r>
+        <w:rPr>
+          <w:rFonts w:ascii="Times New Roman" w:hAnsi="Times New Roman" w:cs="Times New Roman"/>
+          <w:sz w:val="24"/>
+          <w:szCs w:val="24"/>
+        </w:rPr>
+        <w:t>, будет выполнен фокус «</w:t>
+      </w:r>
+      <w:r>
+        <w:rPr>
+          <w:rFonts w:ascii="Times New Roman" w:hAnsi="Times New Roman" w:cs="Times New Roman"/>
+          <w:sz w:val="24"/>
+          <w:szCs w:val="24"/>
+        </w:rPr>
+        <w:t>Провозгласить государство рабочих!»</w:t>
+      </w:r>
+      <w:r>
+        <w:rPr>
+          <w:rFonts w:ascii="Times New Roman" w:hAnsi="Times New Roman" w:cs="Times New Roman"/>
+          <w:sz w:val="24"/>
+          <w:szCs w:val="24"/>
+        </w:rPr>
+        <w:t xml:space="preserve">) (Начнётся гражданская война против авторитаризма, восставших возглавит </w:t>
+      </w:r>
+      <w:proofErr w:type="spellStart"/>
+      <w:r>
+        <w:rPr>
+          <w:rFonts w:ascii="Times New Roman" w:hAnsi="Times New Roman" w:cs="Times New Roman"/>
+          <w:sz w:val="24"/>
+          <w:szCs w:val="24"/>
+        </w:rPr>
+        <w:t>Léonard</w:t>
+      </w:r>
+      <w:proofErr w:type="spellEnd"/>
+      <w:r>
+        <w:rPr>
+          <w:rFonts w:ascii="Times New Roman" w:hAnsi="Times New Roman" w:cs="Times New Roman"/>
+          <w:sz w:val="24"/>
+          <w:szCs w:val="24"/>
+        </w:rPr>
+        <w:t xml:space="preserve"> </w:t>
+      </w:r>
+      <w:proofErr w:type="spellStart"/>
+      <w:r>
+        <w:rPr>
+          <w:rFonts w:ascii="Times New Roman" w:hAnsi="Times New Roman" w:cs="Times New Roman"/>
+          <w:sz w:val="24"/>
+          <w:szCs w:val="24"/>
+        </w:rPr>
+        <w:t>Mpoyi</w:t>
+      </w:r>
+      <w:proofErr w:type="spellEnd"/>
+      <w:r>
+        <w:rPr>
+          <w:rFonts w:ascii="Times New Roman" w:hAnsi="Times New Roman" w:cs="Times New Roman"/>
+          <w:sz w:val="24"/>
+          <w:szCs w:val="24"/>
+        </w:rPr>
+        <w:t xml:space="preserve"> на стороне которого будут все войска Конго, и </w:t>
+      </w:r>
+      <w:proofErr w:type="spellStart"/>
+      <w:r>
+        <w:rPr>
+          <w:rFonts w:ascii="Times New Roman" w:hAnsi="Times New Roman" w:cs="Times New Roman"/>
+          <w:sz w:val="24"/>
+          <w:szCs w:val="24"/>
+        </w:rPr>
+        <w:t>стейт</w:t>
+      </w:r>
+      <w:proofErr w:type="spellEnd"/>
+      <w:r>
+        <w:rPr>
+          <w:rFonts w:ascii="Times New Roman" w:hAnsi="Times New Roman" w:cs="Times New Roman"/>
+          <w:sz w:val="24"/>
+          <w:szCs w:val="24"/>
+        </w:rPr>
+        <w:t xml:space="preserve"> </w:t>
+      </w:r>
+      <w:proofErr w:type="spellStart"/>
+      <w:r>
+        <w:rPr>
+          <w:rFonts w:ascii="Times New Roman" w:hAnsi="Times New Roman" w:cs="Times New Roman"/>
+          <w:sz w:val="24"/>
+          <w:szCs w:val="24"/>
+        </w:rPr>
+        <w:t>Элизабетвиля</w:t>
+      </w:r>
+      <w:proofErr w:type="spellEnd"/>
+      <w:r>
+        <w:rPr>
+          <w:rFonts w:ascii="Times New Roman" w:hAnsi="Times New Roman" w:cs="Times New Roman"/>
+          <w:sz w:val="24"/>
+          <w:szCs w:val="24"/>
+        </w:rPr>
+        <w:t>.).</w:t>
+      </w:r>
+    </w:p>
+    <w:p>
+      <w:pPr>
+        <w:rPr>
+          <w:rFonts w:ascii="Times New Roman" w:hAnsi="Times New Roman" w:cs="Times New Roman"/>
+          <w:sz w:val="24"/>
+          <w:szCs w:val="24"/>
+        </w:rPr>
+      </w:pPr>
+    </w:p>
+    <w:p>
+      <w:pPr>
+        <w:rPr>
+          <w:rFonts w:ascii="Times New Roman" w:hAnsi="Times New Roman" w:cs="Times New Roman"/>
+          <w:i/>
+          <w:sz w:val="24"/>
+          <w:szCs w:val="24"/>
+        </w:rPr>
+      </w:pPr>
+      <w:r>
+        <w:rPr>
+          <w:rFonts w:ascii="Times New Roman" w:hAnsi="Times New Roman" w:cs="Times New Roman"/>
+          <w:i/>
+          <w:sz w:val="24"/>
+          <w:szCs w:val="24"/>
+        </w:rPr>
+        <w:t>Фокус «</w:t>
+      </w:r>
+      <w:r>
+        <w:rPr>
+          <w:rFonts w:ascii="Times New Roman" w:hAnsi="Times New Roman" w:cs="Times New Roman"/>
+          <w:i/>
+          <w:sz w:val="24"/>
+          <w:szCs w:val="24"/>
+        </w:rPr>
+        <w:t>Лояльность действующему правительству</w:t>
+      </w:r>
+      <w:r>
+        <w:rPr>
+          <w:rFonts w:ascii="Times New Roman" w:hAnsi="Times New Roman" w:cs="Times New Roman"/>
+          <w:i/>
           <w:sz w:val="24"/>
           <w:szCs w:val="24"/>
         </w:rPr>
@@ -24023,102 +24579,102 @@
       <w:r>
         <w:rPr>
           <w:rFonts w:ascii="Times New Roman" w:hAnsi="Times New Roman" w:cs="Times New Roman"/>
-          <w:sz w:val="24"/>
-          <w:szCs w:val="24"/>
-        </w:rPr>
-        <w:t>).</w:t>
-      </w:r>
-    </w:p>
-    <w:p>
-      <w:pPr>
-        <w:rPr>
-          <w:rFonts w:ascii="Times New Roman" w:hAnsi="Times New Roman" w:cs="Times New Roman"/>
-          <w:sz w:val="24"/>
-          <w:szCs w:val="24"/>
-        </w:rPr>
-      </w:pPr>
-    </w:p>
-    <w:p>
-      <w:pPr>
-        <w:rPr>
-          <w:rFonts w:ascii="Times New Roman" w:hAnsi="Times New Roman" w:cs="Times New Roman"/>
-          <w:sz w:val="24"/>
-          <w:szCs w:val="24"/>
-        </w:rPr>
-      </w:pPr>
-      <w:r>
-        <w:rPr>
-          <w:rFonts w:ascii="Times New Roman" w:hAnsi="Times New Roman" w:cs="Times New Roman"/>
-          <w:sz w:val="24"/>
-          <w:szCs w:val="24"/>
-        </w:rPr>
-        <w:t>Событие «Беспорядки в Конго» (</w:t>
-      </w:r>
-      <w:r>
-        <w:rPr>
-          <w:rFonts w:ascii="Times New Roman" w:hAnsi="Times New Roman" w:cs="Times New Roman"/>
-          <w:sz w:val="24"/>
-          <w:szCs w:val="24"/>
-        </w:rPr>
-        <w:t>В Конго начались новые забастовки, которые грозят перерасти в полноценное восстание</w:t>
-      </w:r>
-      <w:proofErr w:type="gramStart"/>
-      <w:r>
-        <w:rPr>
-          <w:rFonts w:ascii="Times New Roman" w:hAnsi="Times New Roman" w:cs="Times New Roman"/>
-          <w:sz w:val="24"/>
-          <w:szCs w:val="24"/>
-        </w:rPr>
-        <w:t xml:space="preserve">. </w:t>
-      </w:r>
-      <w:proofErr w:type="gramEnd"/>
-      <w:r>
-        <w:rPr>
-          <w:rFonts w:ascii="Times New Roman" w:hAnsi="Times New Roman" w:cs="Times New Roman"/>
-          <w:sz w:val="24"/>
-          <w:szCs w:val="24"/>
-        </w:rPr>
-        <w:t>Необходимо мобилизовать нашу</w:t>
-      </w:r>
-      <w:r>
-        <w:rPr>
-          <w:rFonts w:ascii="Times New Roman" w:hAnsi="Times New Roman" w:cs="Times New Roman"/>
-          <w:sz w:val="24"/>
-          <w:szCs w:val="24"/>
-        </w:rPr>
-        <w:t xml:space="preserve"> армию и отправить на территорию</w:t>
-      </w:r>
-      <w:r>
-        <w:rPr>
-          <w:rFonts w:ascii="Times New Roman" w:hAnsi="Times New Roman" w:cs="Times New Roman"/>
-          <w:sz w:val="24"/>
-          <w:szCs w:val="24"/>
-        </w:rPr>
-        <w:t xml:space="preserve"> колонии</w:t>
-      </w:r>
-      <w:r>
-        <w:rPr>
-          <w:rFonts w:ascii="Times New Roman" w:hAnsi="Times New Roman" w:cs="Times New Roman"/>
-          <w:sz w:val="24"/>
-          <w:szCs w:val="24"/>
-        </w:rPr>
-        <w:t>, на тот случай если всё пойдёт по наихудшему сценарию</w:t>
-      </w:r>
-      <w:r>
-        <w:rPr>
-          <w:rFonts w:ascii="Times New Roman" w:hAnsi="Times New Roman" w:cs="Times New Roman"/>
+          <w:i/>
           <w:sz w:val="24"/>
           <w:szCs w:val="24"/>
         </w:rPr>
         <w:t>.</w:t>
       </w:r>
-      <w:r>
-        <w:rPr>
-          <w:rFonts w:ascii="Times New Roman" w:hAnsi="Times New Roman" w:cs="Times New Roman"/>
-          <w:sz w:val="24"/>
-          <w:szCs w:val="24"/>
-        </w:rPr>
-        <w:t>)</w:t>
+    </w:p>
+    <w:p>
+      <w:pPr>
+        <w:rPr>
+          <w:rFonts w:ascii="Times New Roman" w:hAnsi="Times New Roman" w:cs="Times New Roman"/>
+          <w:sz w:val="24"/>
+          <w:szCs w:val="24"/>
+        </w:rPr>
+      </w:pPr>
+      <w:r>
+        <w:rPr>
+          <w:rFonts w:ascii="Times New Roman" w:hAnsi="Times New Roman" w:cs="Times New Roman"/>
+          <w:sz w:val="24"/>
+          <w:szCs w:val="24"/>
+        </w:rPr>
+        <w:t xml:space="preserve">Срок выполнения </w:t>
+      </w:r>
+      <w:r>
+        <w:rPr>
+          <w:rFonts w:ascii="Times New Roman" w:hAnsi="Times New Roman" w:cs="Times New Roman"/>
+          <w:sz w:val="24"/>
+          <w:szCs w:val="24"/>
+        </w:rPr>
+        <w:t>35</w:t>
+      </w:r>
+      <w:r>
+        <w:rPr>
+          <w:rFonts w:ascii="Times New Roman" w:hAnsi="Times New Roman" w:cs="Times New Roman"/>
+          <w:sz w:val="24"/>
+          <w:szCs w:val="24"/>
+        </w:rPr>
+        <w:t xml:space="preserve"> дней.</w:t>
+      </w:r>
+    </w:p>
+    <w:p>
+      <w:pPr>
+        <w:rPr>
+          <w:rFonts w:ascii="Times New Roman" w:hAnsi="Times New Roman" w:cs="Times New Roman"/>
+          <w:sz w:val="24"/>
+          <w:szCs w:val="24"/>
+        </w:rPr>
+      </w:pPr>
+      <w:r>
+        <w:rPr>
+          <w:rFonts w:ascii="Times New Roman" w:hAnsi="Times New Roman" w:cs="Times New Roman"/>
+          <w:sz w:val="24"/>
+          <w:szCs w:val="24"/>
+        </w:rPr>
+        <w:t>Требования</w:t>
+      </w:r>
+      <w:r>
+        <w:rPr>
+          <w:rFonts w:ascii="Times New Roman" w:hAnsi="Times New Roman" w:cs="Times New Roman"/>
+          <w:sz w:val="24"/>
+          <w:szCs w:val="24"/>
+        </w:rPr>
+        <w:t xml:space="preserve">: </w:t>
+      </w:r>
+      <w:r>
+        <w:rPr>
+          <w:rFonts w:ascii="Times New Roman" w:hAnsi="Times New Roman" w:cs="Times New Roman"/>
+          <w:sz w:val="24"/>
+          <w:szCs w:val="24"/>
+        </w:rPr>
+        <w:t xml:space="preserve">Конго – марионетка Бельгии, </w:t>
+      </w:r>
+      <w:r>
+        <w:rPr>
+          <w:rFonts w:ascii="Times New Roman" w:hAnsi="Times New Roman" w:cs="Times New Roman"/>
+          <w:sz w:val="24"/>
+          <w:szCs w:val="24"/>
+        </w:rPr>
+        <w:t>фокус доступен так же, если Бельгия капитулировала.</w:t>
+      </w:r>
+    </w:p>
+    <w:p>
+      <w:pPr>
+        <w:rPr>
+          <w:rFonts w:ascii="Times New Roman" w:hAnsi="Times New Roman" w:cs="Times New Roman"/>
+          <w:sz w:val="24"/>
+          <w:szCs w:val="24"/>
+        </w:rPr>
+      </w:pPr>
+      <w:r>
+        <w:rPr>
+          <w:rFonts w:ascii="Times New Roman" w:hAnsi="Times New Roman" w:cs="Times New Roman"/>
+          <w:sz w:val="24"/>
+          <w:szCs w:val="24"/>
+        </w:rPr>
+        <w:t>Описание</w:t>
       </w:r>
       <w:r>
         <w:rPr>
@@ -24128,46 +24684,38 @@
         </w:rPr>
         <w:t>:</w:t>
       </w:r>
-    </w:p>
-    <w:p>
-      <w:pPr>
-        <w:rPr>
-          <w:rFonts w:ascii="Times New Roman" w:hAnsi="Times New Roman" w:cs="Times New Roman"/>
-          <w:sz w:val="24"/>
-          <w:szCs w:val="24"/>
-        </w:rPr>
-      </w:pPr>
-      <w:r>
-        <w:rPr>
-          <w:rFonts w:ascii="Times New Roman" w:hAnsi="Times New Roman" w:cs="Times New Roman"/>
-          <w:sz w:val="24"/>
-          <w:szCs w:val="24"/>
-        </w:rPr>
-        <w:t xml:space="preserve">1. </w:t>
-      </w:r>
-      <w:r>
-        <w:rPr>
-          <w:rFonts w:ascii="Times New Roman" w:hAnsi="Times New Roman" w:cs="Times New Roman"/>
-          <w:sz w:val="24"/>
-          <w:szCs w:val="24"/>
-        </w:rPr>
-        <w:t>Очередной бунт чернокожих…</w:t>
-      </w:r>
-      <w:r>
-        <w:rPr>
-          <w:rFonts w:ascii="Times New Roman" w:hAnsi="Times New Roman" w:cs="Times New Roman"/>
-          <w:sz w:val="24"/>
-          <w:szCs w:val="24"/>
-        </w:rPr>
-        <w:t xml:space="preserve"> (</w:t>
-      </w:r>
-      <w:r>
-        <w:rPr>
-          <w:rFonts w:ascii="Times New Roman" w:hAnsi="Times New Roman" w:cs="Times New Roman"/>
-          <w:sz w:val="24"/>
-          <w:szCs w:val="24"/>
-        </w:rPr>
-        <w:t xml:space="preserve">Настройки для </w:t>
+      <w:r>
+        <w:rPr>
+          <w:rFonts w:ascii="Times New Roman" w:hAnsi="Times New Roman" w:cs="Times New Roman"/>
+          <w:sz w:val="24"/>
+          <w:szCs w:val="24"/>
+        </w:rPr>
+        <w:t xml:space="preserve"> </w:t>
+      </w:r>
+      <w:r>
+        <w:rPr>
+          <w:rFonts w:ascii="Times New Roman" w:hAnsi="Times New Roman" w:cs="Times New Roman"/>
+          <w:sz w:val="24"/>
+          <w:szCs w:val="24"/>
+        </w:rPr>
+        <w:t>Действующее правительство от нас далеко за морем, и не всегда может принять экстренные решения, поэтому генерал-губернаторы будут выданы особые полномочия, для ведения дел в колонии</w:t>
+      </w:r>
+    </w:p>
+    <w:p>
+      <w:pPr>
+        <w:rPr>
+          <w:rFonts w:ascii="Times New Roman" w:hAnsi="Times New Roman" w:cs="Times New Roman"/>
+          <w:sz w:val="24"/>
+          <w:szCs w:val="24"/>
+        </w:rPr>
+      </w:pPr>
+      <w:r>
+        <w:rPr>
+          <w:rFonts w:ascii="Times New Roman" w:hAnsi="Times New Roman" w:cs="Times New Roman"/>
+          <w:sz w:val="24"/>
+          <w:szCs w:val="24"/>
+        </w:rPr>
+        <w:t xml:space="preserve">Пьер </w:t>
       </w:r>
       <w:proofErr w:type="spellStart"/>
       <w:r>
@@ -24176,7 +24724,7 @@
           <w:sz w:val="24"/>
           <w:szCs w:val="24"/>
         </w:rPr>
-        <w:t>ии</w:t>
+        <w:t>Рикманс</w:t>
       </w:r>
       <w:proofErr w:type="spellEnd"/>
       <w:r>
@@ -24185,55 +24733,7 @@
           <w:sz w:val="24"/>
           <w:szCs w:val="24"/>
         </w:rPr>
-        <w:t>:</w:t>
-      </w:r>
-      <w:r>
-        <w:rPr>
-          <w:rFonts w:ascii="Times New Roman" w:hAnsi="Times New Roman" w:cs="Times New Roman"/>
-          <w:sz w:val="24"/>
-          <w:szCs w:val="24"/>
-        </w:rPr>
-        <w:t xml:space="preserve"> если Бельгия не в войне, то она</w:t>
-      </w:r>
-      <w:r>
-        <w:rPr>
-          <w:rFonts w:ascii="Times New Roman" w:hAnsi="Times New Roman" w:cs="Times New Roman"/>
-          <w:sz w:val="24"/>
-          <w:szCs w:val="24"/>
-        </w:rPr>
-        <w:t xml:space="preserve"> </w:t>
-      </w:r>
-      <w:r>
-        <w:rPr>
-          <w:rFonts w:ascii="Times New Roman" w:hAnsi="Times New Roman" w:cs="Times New Roman"/>
-          <w:sz w:val="24"/>
-          <w:szCs w:val="24"/>
-        </w:rPr>
-        <w:t xml:space="preserve">отправит </w:t>
-      </w:r>
-      <w:r>
-        <w:rPr>
-          <w:rFonts w:ascii="Times New Roman" w:hAnsi="Times New Roman" w:cs="Times New Roman"/>
-          <w:sz w:val="24"/>
-          <w:szCs w:val="24"/>
-        </w:rPr>
-        <w:t>половину своих вооружённых</w:t>
-      </w:r>
-      <w:r>
-        <w:rPr>
-          <w:rFonts w:ascii="Times New Roman" w:hAnsi="Times New Roman" w:cs="Times New Roman"/>
-          <w:sz w:val="24"/>
-          <w:szCs w:val="24"/>
-        </w:rPr>
-        <w:t xml:space="preserve"> сил </w:t>
-      </w:r>
-      <w:r>
-        <w:rPr>
-          <w:rFonts w:ascii="Times New Roman" w:hAnsi="Times New Roman" w:cs="Times New Roman"/>
-          <w:sz w:val="24"/>
-          <w:szCs w:val="24"/>
-        </w:rPr>
-        <w:t xml:space="preserve">в Конго. </w:t>
+        <w:t xml:space="preserve"> (лидер со старта) получит </w:t>
       </w:r>
       <w:proofErr w:type="spellStart"/>
       <w:r>
@@ -24242,7 +24742,7 @@
           <w:sz w:val="24"/>
           <w:szCs w:val="24"/>
         </w:rPr>
-        <w:t>Тултип</w:t>
+        <w:t>трейт</w:t>
       </w:r>
       <w:proofErr w:type="spellEnd"/>
       <w:r>
@@ -24251,426 +24751,23 @@
           <w:sz w:val="24"/>
           <w:szCs w:val="24"/>
         </w:rPr>
+        <w:t xml:space="preserve"> «Особые полномочия»</w:t>
+      </w:r>
+      <w:r>
+        <w:rPr>
+          <w:rFonts w:ascii="Times New Roman" w:hAnsi="Times New Roman" w:cs="Times New Roman"/>
+          <w:sz w:val="24"/>
+          <w:szCs w:val="24"/>
+        </w:rPr>
         <w:t xml:space="preserve">: </w:t>
       </w:r>
       <w:r>
         <w:rPr>
           <w:rFonts w:ascii="Times New Roman" w:hAnsi="Times New Roman" w:cs="Times New Roman"/>
-          <w:color w:val="FF0000"/>
-          <w:sz w:val="24"/>
-          <w:szCs w:val="24"/>
-        </w:rPr>
-        <w:t>Вскоре в Конго начнётся полноценное восстание</w:t>
-      </w:r>
-      <w:r>
-        <w:rPr>
-          <w:rFonts w:ascii="Times New Roman" w:hAnsi="Times New Roman" w:cs="Times New Roman"/>
-          <w:sz w:val="24"/>
-          <w:szCs w:val="24"/>
-        </w:rPr>
-        <w:t>).</w:t>
-      </w:r>
-    </w:p>
-    <w:p>
-      <w:pPr>
-        <w:rPr>
-          <w:rFonts w:ascii="Times New Roman" w:hAnsi="Times New Roman" w:cs="Times New Roman"/>
-          <w:sz w:val="24"/>
-          <w:szCs w:val="24"/>
-        </w:rPr>
-      </w:pPr>
-    </w:p>
-    <w:p>
-      <w:pPr>
-        <w:rPr>
-          <w:rFonts w:ascii="Times New Roman" w:hAnsi="Times New Roman" w:cs="Times New Roman"/>
-          <w:sz w:val="24"/>
-          <w:szCs w:val="24"/>
-        </w:rPr>
-      </w:pPr>
-      <w:r>
-        <w:rPr>
-          <w:rFonts w:ascii="Times New Roman" w:hAnsi="Times New Roman" w:cs="Times New Roman"/>
-          <w:sz w:val="24"/>
-          <w:szCs w:val="24"/>
-        </w:rPr>
-        <w:t>Событие «Восстание рабочих в Конго» (</w:t>
-      </w:r>
-      <w:r>
-        <w:rPr>
-          <w:rFonts w:ascii="Times New Roman" w:hAnsi="Times New Roman" w:cs="Times New Roman"/>
-          <w:sz w:val="24"/>
-          <w:szCs w:val="24"/>
-        </w:rPr>
-        <w:t xml:space="preserve">Обостряющаяся каждый день ситуация наконец-то достигла пика, и в </w:t>
-      </w:r>
-      <w:proofErr w:type="spellStart"/>
-      <w:r>
-        <w:rPr>
-          <w:rFonts w:ascii="Times New Roman" w:hAnsi="Times New Roman" w:cs="Times New Roman"/>
-          <w:sz w:val="24"/>
-          <w:szCs w:val="24"/>
-        </w:rPr>
-        <w:t>Элизабетвиле</w:t>
-      </w:r>
-      <w:proofErr w:type="spellEnd"/>
-      <w:r>
-        <w:rPr>
-          <w:rFonts w:ascii="Times New Roman" w:hAnsi="Times New Roman" w:cs="Times New Roman"/>
-          <w:sz w:val="24"/>
-          <w:szCs w:val="24"/>
-        </w:rPr>
-        <w:t xml:space="preserve"> начались массовые беспорядки</w:t>
-      </w:r>
-      <w:proofErr w:type="gramStart"/>
-      <w:r>
-        <w:rPr>
-          <w:rFonts w:ascii="Times New Roman" w:hAnsi="Times New Roman" w:cs="Times New Roman"/>
-          <w:sz w:val="24"/>
-          <w:szCs w:val="24"/>
-        </w:rPr>
-        <w:t xml:space="preserve">. </w:t>
-      </w:r>
-      <w:proofErr w:type="gramEnd"/>
-      <w:r>
-        <w:rPr>
-          <w:rFonts w:ascii="Times New Roman" w:hAnsi="Times New Roman" w:cs="Times New Roman"/>
-          <w:sz w:val="24"/>
-          <w:szCs w:val="24"/>
-        </w:rPr>
-        <w:t xml:space="preserve">Директора ведущих кампаний были либо разорваны толпой, либо бежали. Леопольд </w:t>
-      </w:r>
-      <w:proofErr w:type="spellStart"/>
-      <w:r>
-        <w:rPr>
-          <w:rFonts w:ascii="Times New Roman" w:hAnsi="Times New Roman" w:cs="Times New Roman"/>
-          <w:sz w:val="24"/>
-          <w:szCs w:val="24"/>
-        </w:rPr>
-        <w:t>Мпойи</w:t>
-      </w:r>
-      <w:proofErr w:type="spellEnd"/>
-      <w:r>
-        <w:rPr>
-          <w:rFonts w:ascii="Times New Roman" w:hAnsi="Times New Roman" w:cs="Times New Roman"/>
-          <w:sz w:val="24"/>
-          <w:szCs w:val="24"/>
-        </w:rPr>
-        <w:t xml:space="preserve"> вместе со своими сподвижниками захватили власть в городе и объявили о создании нового, справедливого государства для рабочих!</w:t>
-      </w:r>
-      <w:r>
-        <w:rPr>
-          <w:rFonts w:ascii="Times New Roman" w:hAnsi="Times New Roman" w:cs="Times New Roman"/>
-          <w:sz w:val="24"/>
-          <w:szCs w:val="24"/>
-        </w:rPr>
-        <w:t>)</w:t>
-      </w:r>
-      <w:r>
-        <w:rPr>
-          <w:rFonts w:ascii="Times New Roman" w:hAnsi="Times New Roman" w:cs="Times New Roman"/>
-          <w:sz w:val="24"/>
-          <w:szCs w:val="24"/>
-        </w:rPr>
-        <w:t>:</w:t>
-      </w:r>
-    </w:p>
-    <w:p>
-      <w:pPr>
-        <w:rPr>
-          <w:rFonts w:ascii="Times New Roman" w:hAnsi="Times New Roman" w:cs="Times New Roman"/>
-          <w:sz w:val="24"/>
-          <w:szCs w:val="24"/>
-        </w:rPr>
-      </w:pPr>
-      <w:r>
-        <w:rPr>
-          <w:rFonts w:ascii="Times New Roman" w:hAnsi="Times New Roman" w:cs="Times New Roman"/>
-          <w:sz w:val="24"/>
-          <w:szCs w:val="24"/>
-        </w:rPr>
-        <w:t xml:space="preserve">1. </w:t>
-      </w:r>
-      <w:r>
-        <w:rPr>
-          <w:rFonts w:ascii="Times New Roman" w:hAnsi="Times New Roman" w:cs="Times New Roman"/>
-          <w:sz w:val="24"/>
-          <w:szCs w:val="24"/>
-        </w:rPr>
-        <w:t>Их необходимо уничтожить</w:t>
-      </w:r>
-      <w:r>
-        <w:rPr>
-          <w:rFonts w:ascii="Times New Roman" w:hAnsi="Times New Roman" w:cs="Times New Roman"/>
-          <w:sz w:val="24"/>
-          <w:szCs w:val="24"/>
-        </w:rPr>
-        <w:t>!</w:t>
-      </w:r>
-      <w:r>
-        <w:rPr>
-          <w:rFonts w:ascii="Times New Roman" w:hAnsi="Times New Roman" w:cs="Times New Roman"/>
-          <w:sz w:val="24"/>
-          <w:szCs w:val="24"/>
-        </w:rPr>
-        <w:t xml:space="preserve"> (Игрок будет играть за марионетку)</w:t>
-      </w:r>
-      <w:r>
-        <w:rPr>
-          <w:rFonts w:ascii="Times New Roman" w:hAnsi="Times New Roman" w:cs="Times New Roman"/>
-          <w:sz w:val="24"/>
-          <w:szCs w:val="24"/>
-        </w:rPr>
-        <w:t xml:space="preserve"> (</w:t>
-      </w:r>
-      <w:r>
-        <w:rPr>
-          <w:rFonts w:ascii="Times New Roman" w:hAnsi="Times New Roman" w:cs="Times New Roman"/>
-          <w:sz w:val="24"/>
-          <w:szCs w:val="24"/>
-        </w:rPr>
-        <w:t xml:space="preserve">Начнётся гражданская война против авторитаризма, восставших возглавит </w:t>
-      </w:r>
-      <w:proofErr w:type="spellStart"/>
-      <w:r>
-        <w:rPr>
-          <w:rFonts w:ascii="Times New Roman" w:hAnsi="Times New Roman" w:cs="Times New Roman"/>
-          <w:sz w:val="24"/>
-          <w:szCs w:val="24"/>
-        </w:rPr>
-        <w:t>Léonard</w:t>
-      </w:r>
-      <w:proofErr w:type="spellEnd"/>
-      <w:r>
-        <w:rPr>
-          <w:rFonts w:ascii="Times New Roman" w:hAnsi="Times New Roman" w:cs="Times New Roman"/>
-          <w:sz w:val="24"/>
-          <w:szCs w:val="24"/>
-        </w:rPr>
-        <w:t xml:space="preserve"> </w:t>
-      </w:r>
-      <w:proofErr w:type="spellStart"/>
-      <w:r>
-        <w:rPr>
-          <w:rFonts w:ascii="Times New Roman" w:hAnsi="Times New Roman" w:cs="Times New Roman"/>
-          <w:sz w:val="24"/>
-          <w:szCs w:val="24"/>
-        </w:rPr>
-        <w:t>Mpoyi</w:t>
-      </w:r>
-      <w:proofErr w:type="spellEnd"/>
-      <w:r>
-        <w:rPr>
-          <w:rFonts w:ascii="Times New Roman" w:hAnsi="Times New Roman" w:cs="Times New Roman"/>
-          <w:sz w:val="24"/>
-          <w:szCs w:val="24"/>
-        </w:rPr>
-        <w:t xml:space="preserve"> на стороне которого будут все войска </w:t>
-      </w:r>
-      <w:r>
-        <w:rPr>
-          <w:rFonts w:ascii="Times New Roman" w:hAnsi="Times New Roman" w:cs="Times New Roman"/>
-          <w:sz w:val="24"/>
-          <w:szCs w:val="24"/>
-        </w:rPr>
-        <w:t>Конго</w:t>
-      </w:r>
-      <w:r>
-        <w:rPr>
-          <w:rFonts w:ascii="Times New Roman" w:hAnsi="Times New Roman" w:cs="Times New Roman"/>
-          <w:sz w:val="24"/>
-          <w:szCs w:val="24"/>
-        </w:rPr>
-        <w:t xml:space="preserve">, и </w:t>
-      </w:r>
-      <w:proofErr w:type="spellStart"/>
-      <w:r>
-        <w:rPr>
-          <w:rFonts w:ascii="Times New Roman" w:hAnsi="Times New Roman" w:cs="Times New Roman"/>
-          <w:sz w:val="24"/>
-          <w:szCs w:val="24"/>
-        </w:rPr>
-        <w:t>стейт</w:t>
-      </w:r>
-      <w:proofErr w:type="spellEnd"/>
-      <w:r>
-        <w:rPr>
-          <w:rFonts w:ascii="Times New Roman" w:hAnsi="Times New Roman" w:cs="Times New Roman"/>
-          <w:sz w:val="24"/>
-          <w:szCs w:val="24"/>
-        </w:rPr>
-        <w:t xml:space="preserve"> </w:t>
-      </w:r>
-      <w:proofErr w:type="spellStart"/>
-      <w:r>
-        <w:rPr>
-          <w:rFonts w:ascii="Times New Roman" w:hAnsi="Times New Roman" w:cs="Times New Roman"/>
-          <w:sz w:val="24"/>
-          <w:szCs w:val="24"/>
-        </w:rPr>
-        <w:t>Элизабетвиля</w:t>
-      </w:r>
-      <w:proofErr w:type="spellEnd"/>
-      <w:r>
-        <w:rPr>
-          <w:rFonts w:ascii="Times New Roman" w:hAnsi="Times New Roman" w:cs="Times New Roman"/>
-          <w:sz w:val="24"/>
-          <w:szCs w:val="24"/>
-        </w:rPr>
-        <w:t>).</w:t>
-      </w:r>
-    </w:p>
-    <w:p>
-      <w:pPr>
-        <w:rPr>
-          <w:rFonts w:ascii="Times New Roman" w:hAnsi="Times New Roman" w:cs="Times New Roman"/>
-          <w:sz w:val="24"/>
-          <w:szCs w:val="24"/>
-        </w:rPr>
-      </w:pPr>
-      <w:r>
-        <w:rPr>
-          <w:rFonts w:ascii="Times New Roman" w:hAnsi="Times New Roman" w:cs="Times New Roman"/>
-          <w:sz w:val="24"/>
-          <w:szCs w:val="24"/>
-        </w:rPr>
-        <w:t xml:space="preserve">2. Мы построим справедливое государство! </w:t>
-      </w:r>
-      <w:r>
-        <w:rPr>
-          <w:rFonts w:ascii="Times New Roman" w:hAnsi="Times New Roman" w:cs="Times New Roman"/>
-          <w:sz w:val="24"/>
-          <w:szCs w:val="24"/>
-        </w:rPr>
-        <w:t xml:space="preserve">(Игрок будет играть за </w:t>
-      </w:r>
-      <w:r>
-        <w:rPr>
-          <w:rFonts w:ascii="Times New Roman" w:hAnsi="Times New Roman" w:cs="Times New Roman"/>
-          <w:sz w:val="24"/>
-          <w:szCs w:val="24"/>
-        </w:rPr>
-        <w:t>восставших</w:t>
-      </w:r>
-      <w:r>
-        <w:rPr>
-          <w:rFonts w:ascii="Times New Roman" w:hAnsi="Times New Roman" w:cs="Times New Roman"/>
-          <w:sz w:val="24"/>
-          <w:szCs w:val="24"/>
-        </w:rPr>
-        <w:t>, будет выполнен фокус «</w:t>
-      </w:r>
-      <w:r>
-        <w:rPr>
-          <w:rFonts w:ascii="Times New Roman" w:hAnsi="Times New Roman" w:cs="Times New Roman"/>
-          <w:sz w:val="24"/>
-          <w:szCs w:val="24"/>
-        </w:rPr>
-        <w:t>Провозгласить государство рабочих!»</w:t>
-      </w:r>
-      <w:r>
-        <w:rPr>
-          <w:rFonts w:ascii="Times New Roman" w:hAnsi="Times New Roman" w:cs="Times New Roman"/>
-          <w:sz w:val="24"/>
-          <w:szCs w:val="24"/>
-        </w:rPr>
-        <w:t xml:space="preserve">) (Начнётся гражданская война против авторитаризма, восставших возглавит </w:t>
-      </w:r>
-      <w:proofErr w:type="spellStart"/>
-      <w:r>
-        <w:rPr>
-          <w:rFonts w:ascii="Times New Roman" w:hAnsi="Times New Roman" w:cs="Times New Roman"/>
-          <w:sz w:val="24"/>
-          <w:szCs w:val="24"/>
-        </w:rPr>
-        <w:t>Léonard</w:t>
-      </w:r>
-      <w:proofErr w:type="spellEnd"/>
-      <w:r>
-        <w:rPr>
-          <w:rFonts w:ascii="Times New Roman" w:hAnsi="Times New Roman" w:cs="Times New Roman"/>
-          <w:sz w:val="24"/>
-          <w:szCs w:val="24"/>
-        </w:rPr>
-        <w:t xml:space="preserve"> </w:t>
-      </w:r>
-      <w:proofErr w:type="spellStart"/>
-      <w:r>
-        <w:rPr>
-          <w:rFonts w:ascii="Times New Roman" w:hAnsi="Times New Roman" w:cs="Times New Roman"/>
-          <w:sz w:val="24"/>
-          <w:szCs w:val="24"/>
-        </w:rPr>
-        <w:t>Mpoyi</w:t>
-      </w:r>
-      <w:proofErr w:type="spellEnd"/>
-      <w:r>
-        <w:rPr>
-          <w:rFonts w:ascii="Times New Roman" w:hAnsi="Times New Roman" w:cs="Times New Roman"/>
-          <w:sz w:val="24"/>
-          <w:szCs w:val="24"/>
-        </w:rPr>
-        <w:t xml:space="preserve"> на стороне которого будут все войска</w:t>
-      </w:r>
-      <w:r>
-        <w:rPr>
-          <w:rFonts w:ascii="Times New Roman" w:hAnsi="Times New Roman" w:cs="Times New Roman"/>
-          <w:sz w:val="24"/>
-          <w:szCs w:val="24"/>
-        </w:rPr>
-        <w:t xml:space="preserve"> Конго</w:t>
-      </w:r>
-      <w:r>
-        <w:rPr>
-          <w:rFonts w:ascii="Times New Roman" w:hAnsi="Times New Roman" w:cs="Times New Roman"/>
-          <w:sz w:val="24"/>
-          <w:szCs w:val="24"/>
-        </w:rPr>
-        <w:t xml:space="preserve">, и </w:t>
-      </w:r>
-      <w:proofErr w:type="spellStart"/>
-      <w:r>
-        <w:rPr>
-          <w:rFonts w:ascii="Times New Roman" w:hAnsi="Times New Roman" w:cs="Times New Roman"/>
-          <w:sz w:val="24"/>
-          <w:szCs w:val="24"/>
-        </w:rPr>
-        <w:t>стейт</w:t>
-      </w:r>
-      <w:proofErr w:type="spellEnd"/>
-      <w:r>
-        <w:rPr>
-          <w:rFonts w:ascii="Times New Roman" w:hAnsi="Times New Roman" w:cs="Times New Roman"/>
-          <w:sz w:val="24"/>
-          <w:szCs w:val="24"/>
-        </w:rPr>
-        <w:t xml:space="preserve"> </w:t>
-      </w:r>
-      <w:proofErr w:type="spellStart"/>
-      <w:r>
-        <w:rPr>
-          <w:rFonts w:ascii="Times New Roman" w:hAnsi="Times New Roman" w:cs="Times New Roman"/>
-          <w:sz w:val="24"/>
-          <w:szCs w:val="24"/>
-        </w:rPr>
-        <w:t>Элизабетвиля</w:t>
-      </w:r>
-      <w:proofErr w:type="spellEnd"/>
-      <w:r>
-        <w:rPr>
-          <w:rFonts w:ascii="Times New Roman" w:hAnsi="Times New Roman" w:cs="Times New Roman"/>
-          <w:sz w:val="24"/>
-          <w:szCs w:val="24"/>
-        </w:rPr>
-        <w:t>.</w:t>
-      </w:r>
-      <w:r>
-        <w:rPr>
-          <w:rFonts w:ascii="Times New Roman" w:hAnsi="Times New Roman" w:cs="Times New Roman"/>
-          <w:sz w:val="24"/>
-          <w:szCs w:val="24"/>
-        </w:rPr>
-        <w:t>).</w:t>
+          <w:sz w:val="24"/>
+          <w:szCs w:val="24"/>
+        </w:rPr>
+        <w:t>+5% к приросту политической власти.</w:t>
       </w:r>
     </w:p>
     <w:p>
@@ -28511,6 +28608,7 @@
   <w:style w:type="character" w:default="1" w:styleId="a0">
     <w:name w:val="Default Paragraph Font"/>
     <w:uiPriority w:val="1"/>
+    <w:semiHidden/>
     <w:unhideWhenUsed/>
   </w:style>
   <w:style w:type="table" w:default="1" w:styleId="a1">
@@ -28876,7 +28974,7 @@
 </file>
 
 <file path=customXml/itemProps1.xml><?xml version="1.0" encoding="utf-8"?>
-<ds:datastoreItem xmlns:ds="http://schemas.openxmlformats.org/officeDocument/2006/customXml" ds:itemID="{00E3503B-EF21-4E23-9C57-10B234718906}">
+<ds:datastoreItem xmlns:ds="http://schemas.openxmlformats.org/officeDocument/2006/customXml" ds:itemID="{A22892F9-2289-4D04-B890-23A61AD09657}">
   <ds:schemaRefs>
     <ds:schemaRef ds:uri="http://schemas.openxmlformats.org/officeDocument/2006/bibliography"/>
   </ds:schemaRefs>

--- a/Наработки/диздоки/Бельгийское Конго/Конго.docx
+++ b/Наработки/диздоки/Бельгийское Конго/Конго.docx
@@ -39759,7 +39759,23 @@
           <w:sz w:val="24"/>
           <w:szCs w:val="24"/>
         </w:rPr>
-        <w:t xml:space="preserve"> +1 к приросту автономии.</w:t>
+        <w:t xml:space="preserve"> +</w:t>
+      </w:r>
+      <w:r>
+        <w:rPr>
+          <w:rFonts w:ascii="Times New Roman" w:hAnsi="Times New Roman" w:cs="Times New Roman"/>
+          <w:sz w:val="24"/>
+          <w:szCs w:val="24"/>
+        </w:rPr>
+        <w:t>2</w:t>
+      </w:r>
+      <w:r>
+        <w:rPr>
+          <w:rFonts w:ascii="Times New Roman" w:hAnsi="Times New Roman" w:cs="Times New Roman"/>
+          <w:sz w:val="24"/>
+          <w:szCs w:val="24"/>
+        </w:rPr>
+        <w:t xml:space="preserve"> к приросту автономии.</w:t>
       </w:r>
     </w:p>
     <w:p>
@@ -39929,7 +39945,15 @@
           <w:sz w:val="24"/>
           <w:szCs w:val="24"/>
         </w:rPr>
-        <w:t>1,5% к темпам исследований.</w:t>
+        <w:t>2</w:t>
+      </w:r>
+      <w:r>
+        <w:rPr>
+          <w:rFonts w:ascii="Times New Roman" w:hAnsi="Times New Roman" w:cs="Times New Roman"/>
+          <w:sz w:val="24"/>
+          <w:szCs w:val="24"/>
+        </w:rPr>
+        <w:t>% к темпам исследований.</w:t>
       </w:r>
     </w:p>
     <w:p>
@@ -39966,7 +39990,7 @@
           <w:sz w:val="24"/>
           <w:szCs w:val="24"/>
         </w:rPr>
-        <w:t>Признание конголезской церкви</w:t>
+        <w:t>Предоставить права «развитым» конголезцам</w:t>
       </w:r>
       <w:r>
         <w:rPr>
@@ -40001,15 +40025,695 @@
           <w:sz w:val="24"/>
           <w:szCs w:val="24"/>
         </w:rPr>
-        <w:t xml:space="preserve">Срок выполнения </w:t>
-      </w:r>
-      <w:r>
-        <w:rPr>
-          <w:rFonts w:ascii="Times New Roman" w:hAnsi="Times New Roman" w:cs="Times New Roman"/>
-          <w:sz w:val="24"/>
-          <w:szCs w:val="24"/>
-        </w:rPr>
-        <w:t>35</w:t>
+        <w:t>Срок выполнения 70 дней.</w:t>
+      </w:r>
+    </w:p>
+    <w:p>
+      <w:pPr>
+        <w:rPr>
+          <w:rFonts w:ascii="Times New Roman" w:hAnsi="Times New Roman" w:cs="Times New Roman"/>
+          <w:sz w:val="24"/>
+          <w:szCs w:val="24"/>
+        </w:rPr>
+      </w:pPr>
+      <w:r>
+        <w:rPr>
+          <w:rFonts w:ascii="Times New Roman" w:hAnsi="Times New Roman" w:cs="Times New Roman"/>
+          <w:sz w:val="24"/>
+          <w:szCs w:val="24"/>
+        </w:rPr>
+        <w:t>Описание</w:t>
+      </w:r>
+      <w:r>
+        <w:rPr>
+          <w:rFonts w:ascii="Times New Roman" w:hAnsi="Times New Roman" w:cs="Times New Roman"/>
+          <w:sz w:val="24"/>
+          <w:szCs w:val="24"/>
+        </w:rPr>
+        <w:t>:</w:t>
+      </w:r>
+      <w:r>
+        <w:rPr>
+          <w:rFonts w:ascii="Times New Roman" w:hAnsi="Times New Roman" w:cs="Times New Roman"/>
+          <w:sz w:val="24"/>
+          <w:szCs w:val="24"/>
+        </w:rPr>
+        <w:t xml:space="preserve"> Предоставив права </w:t>
+      </w:r>
+      <w:proofErr w:type="spellStart"/>
+      <w:r>
+        <w:rPr>
+          <w:rFonts w:ascii="Times New Roman" w:hAnsi="Times New Roman" w:cs="Times New Roman"/>
+          <w:sz w:val="24"/>
+          <w:szCs w:val="24"/>
+        </w:rPr>
+        <w:t>évolués</w:t>
+      </w:r>
+      <w:proofErr w:type="spellEnd"/>
+      <w:r>
+        <w:rPr>
+          <w:rFonts w:ascii="Times New Roman" w:hAnsi="Times New Roman" w:cs="Times New Roman"/>
+          <w:sz w:val="24"/>
+          <w:szCs w:val="24"/>
+        </w:rPr>
+        <w:t>, мы сможем создать образец полноценного гражданина для конголезцев. Это так же покажет наше стремление к тому, чтобы улучшить жизнь местных.</w:t>
+      </w:r>
+    </w:p>
+    <w:p>
+      <w:pPr>
+        <w:rPr>
+          <w:rFonts w:ascii="Times New Roman" w:hAnsi="Times New Roman" w:cs="Times New Roman"/>
+          <w:sz w:val="24"/>
+          <w:szCs w:val="24"/>
+        </w:rPr>
+      </w:pPr>
+      <w:r>
+        <w:rPr>
+          <w:rFonts w:ascii="Times New Roman" w:hAnsi="Times New Roman" w:cs="Times New Roman"/>
+          <w:sz w:val="24"/>
+          <w:szCs w:val="24"/>
+        </w:rPr>
+        <w:t>НД «Расовая сегрегация будет удалён»</w:t>
+      </w:r>
+    </w:p>
+    <w:p>
+      <w:pPr>
+        <w:rPr>
+          <w:rFonts w:ascii="Times New Roman" w:hAnsi="Times New Roman" w:cs="Times New Roman"/>
+          <w:sz w:val="24"/>
+          <w:szCs w:val="24"/>
+        </w:rPr>
+      </w:pPr>
+    </w:p>
+    <w:p>
+      <w:pPr>
+        <w:rPr>
+          <w:rFonts w:ascii="Times New Roman" w:hAnsi="Times New Roman" w:cs="Times New Roman"/>
+          <w:i/>
+          <w:sz w:val="24"/>
+          <w:szCs w:val="24"/>
+        </w:rPr>
+      </w:pPr>
+      <w:r>
+        <w:rPr>
+          <w:rFonts w:ascii="Times New Roman" w:hAnsi="Times New Roman" w:cs="Times New Roman"/>
+          <w:i/>
+          <w:sz w:val="24"/>
+          <w:szCs w:val="24"/>
+        </w:rPr>
+        <w:t>Фокус «</w:t>
+      </w:r>
+      <w:r>
+        <w:rPr>
+          <w:rFonts w:ascii="Times New Roman" w:hAnsi="Times New Roman" w:cs="Times New Roman"/>
+          <w:i/>
+          <w:sz w:val="24"/>
+          <w:szCs w:val="24"/>
+        </w:rPr>
+        <w:t>Уменьшить зависимость от Брюсселя</w:t>
+      </w:r>
+      <w:r>
+        <w:rPr>
+          <w:rFonts w:ascii="Times New Roman" w:hAnsi="Times New Roman" w:cs="Times New Roman"/>
+          <w:i/>
+          <w:sz w:val="24"/>
+          <w:szCs w:val="24"/>
+        </w:rPr>
+        <w:t>»</w:t>
+      </w:r>
+      <w:r>
+        <w:rPr>
+          <w:rFonts w:ascii="Times New Roman" w:hAnsi="Times New Roman" w:cs="Times New Roman"/>
+          <w:i/>
+          <w:sz w:val="24"/>
+          <w:szCs w:val="24"/>
+        </w:rPr>
+        <w:t>.</w:t>
+      </w:r>
+    </w:p>
+    <w:p>
+      <w:pPr>
+        <w:rPr>
+          <w:rFonts w:ascii="Times New Roman" w:hAnsi="Times New Roman" w:cs="Times New Roman"/>
+          <w:sz w:val="24"/>
+          <w:szCs w:val="24"/>
+        </w:rPr>
+      </w:pPr>
+      <w:r>
+        <w:rPr>
+          <w:rFonts w:ascii="Times New Roman" w:hAnsi="Times New Roman" w:cs="Times New Roman"/>
+          <w:sz w:val="24"/>
+          <w:szCs w:val="24"/>
+        </w:rPr>
+        <w:t>Срок выполнения 70 дней.</w:t>
+      </w:r>
+    </w:p>
+    <w:p>
+      <w:pPr>
+        <w:rPr>
+          <w:rFonts w:ascii="Times New Roman" w:hAnsi="Times New Roman" w:cs="Times New Roman"/>
+          <w:sz w:val="24"/>
+          <w:szCs w:val="24"/>
+        </w:rPr>
+      </w:pPr>
+      <w:r>
+        <w:rPr>
+          <w:rFonts w:ascii="Times New Roman" w:hAnsi="Times New Roman" w:cs="Times New Roman"/>
+          <w:sz w:val="24"/>
+          <w:szCs w:val="24"/>
+        </w:rPr>
+        <w:t>Описание</w:t>
+      </w:r>
+      <w:r>
+        <w:rPr>
+          <w:rFonts w:ascii="Times New Roman" w:hAnsi="Times New Roman" w:cs="Times New Roman"/>
+          <w:sz w:val="24"/>
+          <w:szCs w:val="24"/>
+        </w:rPr>
+        <w:t>:</w:t>
+      </w:r>
+      <w:r>
+        <w:rPr>
+          <w:rFonts w:ascii="Times New Roman" w:hAnsi="Times New Roman" w:cs="Times New Roman"/>
+          <w:sz w:val="24"/>
+          <w:szCs w:val="24"/>
+        </w:rPr>
+        <w:t xml:space="preserve"> Успешное внедрение </w:t>
+      </w:r>
+      <w:proofErr w:type="spellStart"/>
+      <w:r>
+        <w:rPr>
+          <w:rFonts w:ascii="Times New Roman" w:hAnsi="Times New Roman" w:cs="Times New Roman"/>
+          <w:sz w:val="24"/>
+          <w:szCs w:val="24"/>
+        </w:rPr>
+        <w:t>évolués</w:t>
+      </w:r>
+      <w:proofErr w:type="spellEnd"/>
+      <w:r>
+        <w:rPr>
+          <w:rFonts w:ascii="Times New Roman" w:hAnsi="Times New Roman" w:cs="Times New Roman"/>
+          <w:sz w:val="24"/>
+          <w:szCs w:val="24"/>
+        </w:rPr>
+        <w:t xml:space="preserve"> </w:t>
+      </w:r>
+      <w:r>
+        <w:rPr>
+          <w:rFonts w:ascii="Times New Roman" w:hAnsi="Times New Roman" w:cs="Times New Roman"/>
+          <w:sz w:val="24"/>
+          <w:szCs w:val="24"/>
+        </w:rPr>
+        <w:t>показало,</w:t>
+      </w:r>
+      <w:r>
+        <w:rPr>
+          <w:rFonts w:ascii="Times New Roman" w:hAnsi="Times New Roman" w:cs="Times New Roman"/>
+          <w:sz w:val="24"/>
+          <w:szCs w:val="24"/>
+        </w:rPr>
+        <w:t xml:space="preserve"> что конголезцы уже перешагнули уровень простых дикарей, и теперь способны интегрироваться в современное общество и цивилизацию. Это так же поможет нам заметно уменьшить зависимость от Брюсселя.</w:t>
+      </w:r>
+    </w:p>
+    <w:p>
+      <w:pPr>
+        <w:rPr>
+          <w:rFonts w:ascii="Times New Roman" w:hAnsi="Times New Roman" w:cs="Times New Roman"/>
+          <w:sz w:val="24"/>
+          <w:szCs w:val="24"/>
+        </w:rPr>
+      </w:pPr>
+      <w:r>
+        <w:rPr>
+          <w:rFonts w:ascii="Times New Roman" w:hAnsi="Times New Roman" w:cs="Times New Roman"/>
+          <w:sz w:val="24"/>
+          <w:szCs w:val="24"/>
+        </w:rPr>
+        <w:t>+250 очков автономии</w:t>
+      </w:r>
+    </w:p>
+    <w:p>
+      <w:pPr>
+        <w:rPr>
+          <w:rFonts w:ascii="Times New Roman" w:hAnsi="Times New Roman" w:cs="Times New Roman"/>
+          <w:sz w:val="24"/>
+          <w:szCs w:val="24"/>
+        </w:rPr>
+      </w:pPr>
+      <w:r>
+        <w:rPr>
+          <w:rFonts w:ascii="Times New Roman" w:hAnsi="Times New Roman" w:cs="Times New Roman"/>
+          <w:sz w:val="24"/>
+          <w:szCs w:val="24"/>
+        </w:rPr>
+        <w:t>НД «Все блага для метрополии» получит</w:t>
+      </w:r>
+      <w:r>
+        <w:rPr>
+          <w:rFonts w:ascii="Times New Roman" w:hAnsi="Times New Roman" w:cs="Times New Roman"/>
+          <w:sz w:val="24"/>
+          <w:szCs w:val="24"/>
+        </w:rPr>
+        <w:t xml:space="preserve">: </w:t>
+      </w:r>
+      <w:r>
+        <w:rPr>
+          <w:rFonts w:ascii="Times New Roman" w:hAnsi="Times New Roman" w:cs="Times New Roman"/>
+          <w:sz w:val="24"/>
+          <w:szCs w:val="24"/>
+        </w:rPr>
+        <w:t>-25% фабрик для Бельгии</w:t>
+      </w:r>
+    </w:p>
+    <w:p>
+      <w:pPr>
+        <w:rPr>
+          <w:rFonts w:ascii="Times New Roman" w:hAnsi="Times New Roman" w:cs="Times New Roman"/>
+          <w:sz w:val="24"/>
+          <w:szCs w:val="24"/>
+        </w:rPr>
+      </w:pPr>
+      <w:r>
+        <w:rPr>
+          <w:rFonts w:ascii="Times New Roman" w:hAnsi="Times New Roman" w:cs="Times New Roman"/>
+          <w:sz w:val="24"/>
+          <w:szCs w:val="24"/>
+        </w:rPr>
+        <w:t>НД «Доминируй чтобы служить» получит</w:t>
+      </w:r>
+      <w:r>
+        <w:rPr>
+          <w:rFonts w:ascii="Times New Roman" w:hAnsi="Times New Roman" w:cs="Times New Roman"/>
+          <w:sz w:val="24"/>
+          <w:szCs w:val="24"/>
+        </w:rPr>
+        <w:t xml:space="preserve">: </w:t>
+      </w:r>
+      <w:r>
+        <w:rPr>
+          <w:rFonts w:ascii="Times New Roman" w:hAnsi="Times New Roman" w:cs="Times New Roman"/>
+          <w:sz w:val="24"/>
+          <w:szCs w:val="24"/>
+        </w:rPr>
+        <w:t>+2 к приросту автономии</w:t>
+      </w:r>
+    </w:p>
+    <w:p>
+      <w:pPr>
+        <w:rPr>
+          <w:rFonts w:ascii="Times New Roman" w:hAnsi="Times New Roman" w:cs="Times New Roman"/>
+          <w:sz w:val="24"/>
+          <w:szCs w:val="24"/>
+        </w:rPr>
+      </w:pPr>
+    </w:p>
+    <w:p>
+      <w:pPr>
+        <w:rPr>
+          <w:rFonts w:ascii="Times New Roman" w:hAnsi="Times New Roman" w:cs="Times New Roman"/>
+          <w:i/>
+          <w:sz w:val="24"/>
+          <w:szCs w:val="24"/>
+        </w:rPr>
+      </w:pPr>
+      <w:r>
+        <w:rPr>
+          <w:rFonts w:ascii="Times New Roman" w:hAnsi="Times New Roman" w:cs="Times New Roman"/>
+          <w:i/>
+          <w:sz w:val="24"/>
+          <w:szCs w:val="24"/>
+        </w:rPr>
+        <w:t>Фокус «</w:t>
+      </w:r>
+      <w:r>
+        <w:rPr>
+          <w:rFonts w:ascii="Times New Roman" w:hAnsi="Times New Roman" w:cs="Times New Roman"/>
+          <w:i/>
+          <w:sz w:val="24"/>
+          <w:szCs w:val="24"/>
+        </w:rPr>
+        <w:t>Разрешить набор местных в администрацию</w:t>
+      </w:r>
+      <w:r>
+        <w:rPr>
+          <w:rFonts w:ascii="Times New Roman" w:hAnsi="Times New Roman" w:cs="Times New Roman"/>
+          <w:i/>
+          <w:sz w:val="24"/>
+          <w:szCs w:val="24"/>
+        </w:rPr>
+        <w:t>»</w:t>
+      </w:r>
+      <w:r>
+        <w:rPr>
+          <w:rFonts w:ascii="Times New Roman" w:hAnsi="Times New Roman" w:cs="Times New Roman"/>
+          <w:i/>
+          <w:sz w:val="24"/>
+          <w:szCs w:val="24"/>
+        </w:rPr>
+        <w:t>.</w:t>
+      </w:r>
+    </w:p>
+    <w:p>
+      <w:pPr>
+        <w:rPr>
+          <w:rFonts w:ascii="Times New Roman" w:hAnsi="Times New Roman" w:cs="Times New Roman"/>
+          <w:sz w:val="24"/>
+          <w:szCs w:val="24"/>
+        </w:rPr>
+      </w:pPr>
+      <w:r>
+        <w:rPr>
+          <w:rFonts w:ascii="Times New Roman" w:hAnsi="Times New Roman" w:cs="Times New Roman"/>
+          <w:sz w:val="24"/>
+          <w:szCs w:val="24"/>
+        </w:rPr>
+        <w:t>Срок выполнения 70 дней.</w:t>
+      </w:r>
+    </w:p>
+    <w:p>
+      <w:pPr>
+        <w:rPr>
+          <w:rFonts w:ascii="Times New Roman" w:hAnsi="Times New Roman" w:cs="Times New Roman"/>
+          <w:sz w:val="24"/>
+          <w:szCs w:val="24"/>
+        </w:rPr>
+      </w:pPr>
+      <w:r>
+        <w:rPr>
+          <w:rFonts w:ascii="Times New Roman" w:hAnsi="Times New Roman" w:cs="Times New Roman"/>
+          <w:sz w:val="24"/>
+          <w:szCs w:val="24"/>
+        </w:rPr>
+        <w:t>Описание</w:t>
+      </w:r>
+      <w:r>
+        <w:rPr>
+          <w:rFonts w:ascii="Times New Roman" w:hAnsi="Times New Roman" w:cs="Times New Roman"/>
+          <w:sz w:val="24"/>
+          <w:szCs w:val="24"/>
+        </w:rPr>
+        <w:t>:</w:t>
+      </w:r>
+      <w:r>
+        <w:rPr>
+          <w:rFonts w:ascii="Times New Roman" w:hAnsi="Times New Roman" w:cs="Times New Roman"/>
+          <w:sz w:val="24"/>
+          <w:szCs w:val="24"/>
+        </w:rPr>
+        <w:t xml:space="preserve"> </w:t>
+      </w:r>
+      <w:r>
+        <w:rPr>
+          <w:rFonts w:ascii="Times New Roman" w:hAnsi="Times New Roman" w:cs="Times New Roman"/>
+          <w:sz w:val="24"/>
+          <w:szCs w:val="24"/>
+        </w:rPr>
+        <w:t>Необходимо начать постепенный</w:t>
+      </w:r>
+      <w:r>
+        <w:rPr>
+          <w:rFonts w:ascii="Times New Roman" w:hAnsi="Times New Roman" w:cs="Times New Roman"/>
+          <w:sz w:val="24"/>
+          <w:szCs w:val="24"/>
+        </w:rPr>
+        <w:t xml:space="preserve"> набор магистратов из числа местных опытных административных сотрудников со степенью юриста, </w:t>
+      </w:r>
+      <w:r>
+        <w:rPr>
+          <w:rFonts w:ascii="Times New Roman" w:hAnsi="Times New Roman" w:cs="Times New Roman"/>
+          <w:sz w:val="24"/>
+          <w:szCs w:val="24"/>
+        </w:rPr>
+        <w:t xml:space="preserve">а на о должности обычных чиновников так же начать назначить конголезцев из числа </w:t>
+      </w:r>
+      <w:proofErr w:type="spellStart"/>
+      <w:r>
+        <w:rPr>
+          <w:rFonts w:ascii="Times New Roman" w:hAnsi="Times New Roman" w:cs="Times New Roman"/>
+          <w:sz w:val="24"/>
+          <w:szCs w:val="24"/>
+        </w:rPr>
+        <w:t>évolués</w:t>
+      </w:r>
+      <w:proofErr w:type="spellEnd"/>
+      <w:r>
+        <w:rPr>
+          <w:rFonts w:ascii="Times New Roman" w:hAnsi="Times New Roman" w:cs="Times New Roman"/>
+          <w:sz w:val="24"/>
+          <w:szCs w:val="24"/>
+        </w:rPr>
+        <w:t>.</w:t>
+      </w:r>
+    </w:p>
+    <w:p>
+      <w:pPr>
+        <w:rPr>
+          <w:rFonts w:ascii="Times New Roman" w:hAnsi="Times New Roman" w:cs="Times New Roman"/>
+          <w:sz w:val="24"/>
+          <w:szCs w:val="24"/>
+        </w:rPr>
+      </w:pPr>
+      <w:r>
+        <w:rPr>
+          <w:rFonts w:ascii="Times New Roman" w:hAnsi="Times New Roman" w:cs="Times New Roman"/>
+          <w:sz w:val="24"/>
+          <w:szCs w:val="24"/>
+        </w:rPr>
+        <w:t>Будет добавлена категория решений</w:t>
+      </w:r>
+      <w:r>
+        <w:rPr>
+          <w:rFonts w:ascii="Times New Roman" w:hAnsi="Times New Roman" w:cs="Times New Roman"/>
+          <w:sz w:val="24"/>
+          <w:szCs w:val="24"/>
+        </w:rPr>
+        <w:t xml:space="preserve">: </w:t>
+      </w:r>
+      <w:r>
+        <w:rPr>
+          <w:rFonts w:ascii="Times New Roman" w:hAnsi="Times New Roman" w:cs="Times New Roman"/>
+          <w:sz w:val="24"/>
+          <w:szCs w:val="24"/>
+        </w:rPr>
+        <w:t>«</w:t>
+      </w:r>
+      <w:r>
+        <w:rPr>
+          <w:rFonts w:ascii="Times New Roman" w:hAnsi="Times New Roman" w:cs="Times New Roman"/>
+          <w:sz w:val="24"/>
+          <w:szCs w:val="24"/>
+        </w:rPr>
+        <w:t xml:space="preserve">Создание </w:t>
+      </w:r>
+      <w:r>
+        <w:rPr>
+          <w:rFonts w:ascii="Times New Roman" w:hAnsi="Times New Roman" w:cs="Times New Roman"/>
+          <w:sz w:val="24"/>
+          <w:szCs w:val="24"/>
+        </w:rPr>
+        <w:t xml:space="preserve">администрации </w:t>
+      </w:r>
+      <w:r>
+        <w:rPr>
+          <w:rFonts w:ascii="Times New Roman" w:hAnsi="Times New Roman" w:cs="Times New Roman"/>
+          <w:sz w:val="24"/>
+          <w:szCs w:val="24"/>
+        </w:rPr>
+        <w:t>из местных</w:t>
+      </w:r>
+      <w:r>
+        <w:rPr>
+          <w:rFonts w:ascii="Times New Roman" w:hAnsi="Times New Roman" w:cs="Times New Roman"/>
+          <w:sz w:val="24"/>
+          <w:szCs w:val="24"/>
+        </w:rPr>
+        <w:t>»</w:t>
+      </w:r>
+    </w:p>
+    <w:p>
+      <w:pPr>
+        <w:rPr>
+          <w:rFonts w:ascii="Times New Roman" w:hAnsi="Times New Roman" w:cs="Times New Roman"/>
+          <w:sz w:val="24"/>
+          <w:szCs w:val="24"/>
+        </w:rPr>
+      </w:pPr>
+      <w:r>
+        <w:rPr>
+          <w:rFonts w:ascii="Times New Roman" w:hAnsi="Times New Roman" w:cs="Times New Roman"/>
+          <w:sz w:val="24"/>
+          <w:szCs w:val="24"/>
+        </w:rPr>
+        <w:t>1</w:t>
+      </w:r>
+      <w:r>
+        <w:rPr>
+          <w:rFonts w:ascii="Times New Roman" w:hAnsi="Times New Roman" w:cs="Times New Roman"/>
+          <w:sz w:val="24"/>
+          <w:szCs w:val="24"/>
+        </w:rPr>
+        <w:t xml:space="preserve">. </w:t>
+      </w:r>
+      <w:r>
+        <w:rPr>
+          <w:rFonts w:ascii="Times New Roman" w:hAnsi="Times New Roman" w:cs="Times New Roman"/>
+          <w:sz w:val="24"/>
+          <w:szCs w:val="24"/>
+        </w:rPr>
+        <w:t>Набрать</w:t>
+      </w:r>
+      <w:r>
+        <w:rPr>
+          <w:rFonts w:ascii="Times New Roman" w:hAnsi="Times New Roman" w:cs="Times New Roman"/>
+          <w:sz w:val="24"/>
+          <w:szCs w:val="24"/>
+        </w:rPr>
+        <w:t xml:space="preserve"> </w:t>
+      </w:r>
+      <w:r>
+        <w:rPr>
+          <w:rFonts w:ascii="Times New Roman" w:hAnsi="Times New Roman" w:cs="Times New Roman"/>
+          <w:sz w:val="24"/>
+          <w:szCs w:val="24"/>
+        </w:rPr>
+        <w:t>конголезцев в региональные администрации</w:t>
+      </w:r>
+      <w:r>
+        <w:rPr>
+          <w:rFonts w:ascii="Times New Roman" w:hAnsi="Times New Roman" w:cs="Times New Roman"/>
+          <w:sz w:val="24"/>
+          <w:szCs w:val="24"/>
+        </w:rPr>
+        <w:t xml:space="preserve"> (</w:t>
+      </w:r>
+      <w:r>
+        <w:rPr>
+          <w:rFonts w:ascii="Times New Roman" w:hAnsi="Times New Roman" w:cs="Times New Roman"/>
+          <w:sz w:val="24"/>
+          <w:szCs w:val="24"/>
+        </w:rPr>
+        <w:t>Большая часть нагрузки всегда идёт на местные администрации</w:t>
+      </w:r>
+      <w:proofErr w:type="gramStart"/>
+      <w:r>
+        <w:rPr>
+          <w:rFonts w:ascii="Times New Roman" w:hAnsi="Times New Roman" w:cs="Times New Roman"/>
+          <w:sz w:val="24"/>
+          <w:szCs w:val="24"/>
+        </w:rPr>
+        <w:t xml:space="preserve">. </w:t>
+      </w:r>
+      <w:proofErr w:type="gramEnd"/>
+      <w:r>
+        <w:rPr>
+          <w:rFonts w:ascii="Times New Roman" w:hAnsi="Times New Roman" w:cs="Times New Roman"/>
+          <w:sz w:val="24"/>
+          <w:szCs w:val="24"/>
+        </w:rPr>
+        <w:t xml:space="preserve">Утвердив местных на эти должности, мы </w:t>
+      </w:r>
+      <w:proofErr w:type="spellStart"/>
+      <w:r>
+        <w:rPr>
+          <w:rFonts w:ascii="Times New Roman" w:hAnsi="Times New Roman" w:cs="Times New Roman"/>
+          <w:sz w:val="24"/>
+          <w:szCs w:val="24"/>
+        </w:rPr>
+        <w:t>заместно</w:t>
+      </w:r>
+      <w:proofErr w:type="spellEnd"/>
+      <w:r>
+        <w:rPr>
+          <w:rFonts w:ascii="Times New Roman" w:hAnsi="Times New Roman" w:cs="Times New Roman"/>
+          <w:sz w:val="24"/>
+          <w:szCs w:val="24"/>
+        </w:rPr>
+        <w:t xml:space="preserve"> повысить свою самостоятельность</w:t>
+      </w:r>
+      <w:r>
+        <w:rPr>
+          <w:rFonts w:ascii="Times New Roman" w:hAnsi="Times New Roman" w:cs="Times New Roman"/>
+          <w:sz w:val="24"/>
+          <w:szCs w:val="24"/>
+        </w:rPr>
+        <w:t>).</w:t>
+      </w:r>
+    </w:p>
+    <w:p>
+      <w:pPr>
+        <w:rPr>
+          <w:rFonts w:ascii="Times New Roman" w:hAnsi="Times New Roman" w:cs="Times New Roman"/>
+          <w:sz w:val="24"/>
+          <w:szCs w:val="24"/>
+        </w:rPr>
+      </w:pPr>
+      <w:r>
+        <w:rPr>
+          <w:rFonts w:ascii="Times New Roman" w:hAnsi="Times New Roman" w:cs="Times New Roman"/>
+          <w:sz w:val="24"/>
+          <w:szCs w:val="24"/>
+        </w:rPr>
+        <w:t>Требования</w:t>
+      </w:r>
+      <w:r>
+        <w:rPr>
+          <w:rFonts w:ascii="Times New Roman" w:hAnsi="Times New Roman" w:cs="Times New Roman"/>
+          <w:sz w:val="24"/>
+          <w:szCs w:val="24"/>
+        </w:rPr>
+        <w:t xml:space="preserve">: </w:t>
+      </w:r>
+      <w:r>
+        <w:rPr>
+          <w:rFonts w:ascii="Times New Roman" w:hAnsi="Times New Roman" w:cs="Times New Roman"/>
+          <w:sz w:val="24"/>
+          <w:szCs w:val="24"/>
+        </w:rPr>
+        <w:t xml:space="preserve">2000 </w:t>
+      </w:r>
+      <w:proofErr w:type="spellStart"/>
+      <w:r>
+        <w:rPr>
+          <w:rFonts w:ascii="Times New Roman" w:hAnsi="Times New Roman" w:cs="Times New Roman"/>
+          <w:color w:val="BF8F00" w:themeColor="accent4" w:themeShade="BF"/>
+          <w:sz w:val="24"/>
+          <w:szCs w:val="24"/>
+        </w:rPr>
+        <w:t>évolués</w:t>
+      </w:r>
+      <w:proofErr w:type="spellEnd"/>
+    </w:p>
+    <w:p>
+      <w:pPr>
+        <w:rPr>
+          <w:rFonts w:ascii="Times New Roman" w:hAnsi="Times New Roman" w:cs="Times New Roman"/>
+          <w:sz w:val="24"/>
+          <w:szCs w:val="24"/>
+        </w:rPr>
+      </w:pPr>
+      <w:r>
+        <w:rPr>
+          <w:rFonts w:ascii="Times New Roman" w:hAnsi="Times New Roman" w:cs="Times New Roman"/>
+          <w:sz w:val="24"/>
+          <w:szCs w:val="24"/>
+        </w:rPr>
+        <w:t>Длительность</w:t>
+      </w:r>
+      <w:r>
+        <w:rPr>
+          <w:rFonts w:ascii="Times New Roman" w:hAnsi="Times New Roman" w:cs="Times New Roman"/>
+          <w:sz w:val="24"/>
+          <w:szCs w:val="24"/>
+        </w:rPr>
+        <w:t xml:space="preserve">: </w:t>
+      </w:r>
+      <w:r>
+        <w:rPr>
+          <w:rFonts w:ascii="Times New Roman" w:hAnsi="Times New Roman" w:cs="Times New Roman"/>
+          <w:sz w:val="24"/>
+          <w:szCs w:val="24"/>
+        </w:rPr>
+        <w:t>100</w:t>
       </w:r>
       <w:r>
         <w:rPr>
@@ -40034,15 +40738,85 @@
           <w:sz w:val="24"/>
           <w:szCs w:val="24"/>
         </w:rPr>
-        <w:t>Описание</w:t>
-      </w:r>
-      <w:r>
-        <w:rPr>
-          <w:rFonts w:ascii="Times New Roman" w:hAnsi="Times New Roman" w:cs="Times New Roman"/>
-          <w:sz w:val="24"/>
-          <w:szCs w:val="24"/>
-        </w:rPr>
-        <w:t>:</w:t>
+        <w:lastRenderedPageBreak/>
+        <w:t>Результат</w:t>
+      </w:r>
+      <w:r>
+        <w:rPr>
+          <w:rFonts w:ascii="Times New Roman" w:hAnsi="Times New Roman" w:cs="Times New Roman"/>
+          <w:sz w:val="24"/>
+          <w:szCs w:val="24"/>
+        </w:rPr>
+        <w:t xml:space="preserve">: </w:t>
+      </w:r>
+      <w:r>
+        <w:rPr>
+          <w:rFonts w:ascii="Times New Roman" w:hAnsi="Times New Roman" w:cs="Times New Roman"/>
+          <w:sz w:val="24"/>
+          <w:szCs w:val="24"/>
+        </w:rPr>
+        <w:t xml:space="preserve">-2000 </w:t>
+      </w:r>
+      <w:proofErr w:type="spellStart"/>
+      <w:r>
+        <w:rPr>
+          <w:rFonts w:ascii="Times New Roman" w:hAnsi="Times New Roman" w:cs="Times New Roman"/>
+          <w:color w:val="BF8F00" w:themeColor="accent4" w:themeShade="BF"/>
+          <w:sz w:val="24"/>
+          <w:szCs w:val="24"/>
+        </w:rPr>
+        <w:t>évolués</w:t>
+      </w:r>
+      <w:proofErr w:type="spellEnd"/>
+      <w:r>
+        <w:rPr>
+          <w:rFonts w:ascii="Times New Roman" w:hAnsi="Times New Roman" w:cs="Times New Roman"/>
+          <w:color w:val="BF8F00" w:themeColor="accent4" w:themeShade="BF"/>
+          <w:sz w:val="24"/>
+          <w:szCs w:val="24"/>
+        </w:rPr>
+        <w:t xml:space="preserve">. </w:t>
+      </w:r>
+      <w:r>
+        <w:rPr>
+          <w:rFonts w:ascii="Times New Roman" w:hAnsi="Times New Roman" w:cs="Times New Roman"/>
+          <w:sz w:val="24"/>
+          <w:szCs w:val="24"/>
+        </w:rPr>
+        <w:t>+300 очков автономии, +50 полит власти.</w:t>
+      </w:r>
+    </w:p>
+    <w:p>
+      <w:pPr>
+        <w:rPr>
+          <w:rFonts w:ascii="Times New Roman" w:hAnsi="Times New Roman" w:cs="Times New Roman"/>
+          <w:sz w:val="24"/>
+          <w:szCs w:val="24"/>
+        </w:rPr>
+      </w:pPr>
+      <w:r>
+        <w:rPr>
+          <w:rFonts w:ascii="Times New Roman" w:hAnsi="Times New Roman" w:cs="Times New Roman"/>
+          <w:sz w:val="24"/>
+          <w:szCs w:val="24"/>
+        </w:rPr>
+        <w:t>2</w:t>
+      </w:r>
+      <w:r>
+        <w:rPr>
+          <w:rFonts w:ascii="Times New Roman" w:hAnsi="Times New Roman" w:cs="Times New Roman"/>
+          <w:sz w:val="24"/>
+          <w:szCs w:val="24"/>
+        </w:rPr>
+        <w:t xml:space="preserve">. </w:t>
+      </w:r>
+      <w:r>
+        <w:rPr>
+          <w:rFonts w:ascii="Times New Roman" w:hAnsi="Times New Roman" w:cs="Times New Roman"/>
+          <w:sz w:val="24"/>
+          <w:szCs w:val="24"/>
+        </w:rPr>
+        <w:t>Обучить</w:t>
       </w:r>
       <w:r>
         <w:rPr>
@@ -40058,176 +40832,720 @@
           <w:sz w:val="24"/>
           <w:szCs w:val="24"/>
         </w:rPr>
-        <w:t xml:space="preserve">На основе учений протестантской церкви, одним из конголезцев было создано собственное учение, которое было названо </w:t>
+        <w:t>конголезцев бюрократии</w:t>
+      </w:r>
+      <w:r>
+        <w:rPr>
+          <w:rFonts w:ascii="Times New Roman" w:hAnsi="Times New Roman" w:cs="Times New Roman"/>
+          <w:sz w:val="24"/>
+          <w:szCs w:val="24"/>
+        </w:rPr>
+        <w:t xml:space="preserve"> (</w:t>
+      </w:r>
+      <w:r>
+        <w:rPr>
+          <w:rFonts w:ascii="Times New Roman" w:hAnsi="Times New Roman" w:cs="Times New Roman"/>
+          <w:sz w:val="24"/>
+          <w:szCs w:val="24"/>
+        </w:rPr>
+        <w:t>Мы должны обучить конголезцев вести документацию, чтобы в будущем они самостоятельно могли контролировать управление страной</w:t>
+      </w:r>
+      <w:r>
+        <w:rPr>
+          <w:rFonts w:ascii="Times New Roman" w:hAnsi="Times New Roman" w:cs="Times New Roman"/>
+          <w:sz w:val="24"/>
+          <w:szCs w:val="24"/>
+        </w:rPr>
+        <w:t>).</w:t>
+      </w:r>
+    </w:p>
+    <w:p>
+      <w:pPr>
+        <w:rPr>
+          <w:rFonts w:ascii="Times New Roman" w:hAnsi="Times New Roman" w:cs="Times New Roman"/>
+          <w:sz w:val="24"/>
+          <w:szCs w:val="24"/>
+        </w:rPr>
+      </w:pPr>
+      <w:r>
+        <w:rPr>
+          <w:rFonts w:ascii="Times New Roman" w:hAnsi="Times New Roman" w:cs="Times New Roman"/>
+          <w:sz w:val="24"/>
+          <w:szCs w:val="24"/>
+        </w:rPr>
+        <w:t>Требования</w:t>
+      </w:r>
+      <w:r>
+        <w:rPr>
+          <w:rFonts w:ascii="Times New Roman" w:hAnsi="Times New Roman" w:cs="Times New Roman"/>
+          <w:sz w:val="24"/>
+          <w:szCs w:val="24"/>
+        </w:rPr>
+        <w:t xml:space="preserve">: </w:t>
+      </w:r>
+      <w:r>
+        <w:rPr>
+          <w:rFonts w:ascii="Times New Roman" w:hAnsi="Times New Roman" w:cs="Times New Roman"/>
+          <w:sz w:val="24"/>
+          <w:szCs w:val="24"/>
+        </w:rPr>
+        <w:t xml:space="preserve">2000 </w:t>
       </w:r>
       <w:proofErr w:type="spellStart"/>
       <w:r>
         <w:rPr>
           <w:rFonts w:ascii="Times New Roman" w:hAnsi="Times New Roman" w:cs="Times New Roman"/>
-          <w:sz w:val="24"/>
-          <w:szCs w:val="24"/>
-        </w:rPr>
-        <w:t>кимбангизмом</w:t>
+          <w:color w:val="BF8F00" w:themeColor="accent4" w:themeShade="BF"/>
+          <w:sz w:val="24"/>
+          <w:szCs w:val="24"/>
+        </w:rPr>
+        <w:t>évolués</w:t>
       </w:r>
       <w:proofErr w:type="spellEnd"/>
-      <w:r>
-        <w:rPr>
-          <w:rFonts w:ascii="Times New Roman" w:hAnsi="Times New Roman" w:cs="Times New Roman"/>
-          <w:sz w:val="24"/>
-          <w:szCs w:val="24"/>
-        </w:rPr>
-        <w:t xml:space="preserve">. Долгие годы — это учение не признавалось официальными властями, что вносило </w:t>
-      </w:r>
-      <w:r>
-        <w:rPr>
-          <w:rFonts w:ascii="Times New Roman" w:hAnsi="Times New Roman" w:cs="Times New Roman"/>
-          <w:sz w:val="24"/>
-          <w:szCs w:val="24"/>
-        </w:rPr>
-        <w:t>разногласие. Признание этой церкви улучшит общее положение.</w:t>
-      </w:r>
-    </w:p>
-    <w:p>
-      <w:pPr>
-        <w:rPr>
-          <w:rFonts w:ascii="Times New Roman" w:hAnsi="Times New Roman" w:cs="Times New Roman"/>
-          <w:sz w:val="24"/>
-          <w:szCs w:val="24"/>
-        </w:rPr>
-      </w:pPr>
-      <w:r>
-        <w:rPr>
-          <w:rFonts w:ascii="Times New Roman" w:hAnsi="Times New Roman" w:cs="Times New Roman"/>
-          <w:sz w:val="24"/>
-          <w:szCs w:val="24"/>
-        </w:rPr>
-        <w:t>+10% стабильности.</w:t>
-      </w:r>
-    </w:p>
-    <w:p>
-      <w:pPr>
-        <w:rPr>
-          <w:rFonts w:ascii="Times New Roman" w:hAnsi="Times New Roman" w:cs="Times New Roman"/>
-          <w:sz w:val="24"/>
-          <w:szCs w:val="24"/>
-        </w:rPr>
-      </w:pPr>
-    </w:p>
-    <w:p>
-      <w:pPr>
-        <w:rPr>
-          <w:rFonts w:ascii="Times New Roman" w:hAnsi="Times New Roman" w:cs="Times New Roman"/>
-          <w:i/>
-          <w:sz w:val="24"/>
-          <w:szCs w:val="24"/>
-        </w:rPr>
-      </w:pPr>
-      <w:r>
-        <w:rPr>
-          <w:rFonts w:ascii="Times New Roman" w:hAnsi="Times New Roman" w:cs="Times New Roman"/>
-          <w:i/>
-          <w:sz w:val="24"/>
-          <w:szCs w:val="24"/>
-        </w:rPr>
-        <w:t>Фокус «</w:t>
-      </w:r>
-      <w:r>
-        <w:rPr>
-          <w:rFonts w:ascii="Times New Roman" w:hAnsi="Times New Roman" w:cs="Times New Roman"/>
-          <w:i/>
-          <w:sz w:val="24"/>
-          <w:szCs w:val="24"/>
-        </w:rPr>
-        <w:t>Амнистия заключённых</w:t>
-      </w:r>
-      <w:r>
-        <w:rPr>
-          <w:rFonts w:ascii="Times New Roman" w:hAnsi="Times New Roman" w:cs="Times New Roman"/>
-          <w:i/>
-          <w:sz w:val="24"/>
-          <w:szCs w:val="24"/>
-        </w:rPr>
-        <w:t>»</w:t>
-      </w:r>
-      <w:r>
-        <w:rPr>
-          <w:rFonts w:ascii="Times New Roman" w:hAnsi="Times New Roman" w:cs="Times New Roman"/>
-          <w:i/>
-          <w:sz w:val="24"/>
-          <w:szCs w:val="24"/>
-        </w:rPr>
-        <w:t>.</w:t>
-      </w:r>
-    </w:p>
-    <w:p>
-      <w:pPr>
-        <w:rPr>
-          <w:rFonts w:ascii="Times New Roman" w:hAnsi="Times New Roman" w:cs="Times New Roman"/>
-          <w:sz w:val="24"/>
-          <w:szCs w:val="24"/>
-        </w:rPr>
-      </w:pPr>
-      <w:r>
-        <w:rPr>
-          <w:rFonts w:ascii="Times New Roman" w:hAnsi="Times New Roman" w:cs="Times New Roman"/>
-          <w:sz w:val="24"/>
-          <w:szCs w:val="24"/>
-        </w:rPr>
-        <w:t>Срок выполнения 35 дней.</w:t>
-      </w:r>
-    </w:p>
-    <w:p>
-      <w:pPr>
-        <w:rPr>
-          <w:rFonts w:ascii="Times New Roman" w:hAnsi="Times New Roman" w:cs="Times New Roman"/>
-          <w:sz w:val="24"/>
-          <w:szCs w:val="24"/>
-        </w:rPr>
-      </w:pPr>
-      <w:r>
-        <w:rPr>
-          <w:rFonts w:ascii="Times New Roman" w:hAnsi="Times New Roman" w:cs="Times New Roman"/>
-          <w:sz w:val="24"/>
-          <w:szCs w:val="24"/>
-        </w:rPr>
-        <w:t>Описание</w:t>
-      </w:r>
-      <w:r>
-        <w:rPr>
-          <w:rFonts w:ascii="Times New Roman" w:hAnsi="Times New Roman" w:cs="Times New Roman"/>
-          <w:sz w:val="24"/>
-          <w:szCs w:val="24"/>
-        </w:rPr>
-        <w:t>:</w:t>
-      </w:r>
-      <w:r>
-        <w:rPr>
-          <w:rFonts w:ascii="Times New Roman" w:hAnsi="Times New Roman" w:cs="Times New Roman"/>
-          <w:sz w:val="24"/>
-          <w:szCs w:val="24"/>
-        </w:rPr>
-        <w:t xml:space="preserve"> На основе учений протестантской церкви, одним из конголезцев было создано собственное учение, которое было названо </w:t>
+    </w:p>
+    <w:p>
+      <w:pPr>
+        <w:rPr>
+          <w:rFonts w:ascii="Times New Roman" w:hAnsi="Times New Roman" w:cs="Times New Roman"/>
+          <w:sz w:val="24"/>
+          <w:szCs w:val="24"/>
+        </w:rPr>
+      </w:pPr>
+      <w:r>
+        <w:rPr>
+          <w:rFonts w:ascii="Times New Roman" w:hAnsi="Times New Roman" w:cs="Times New Roman"/>
+          <w:sz w:val="24"/>
+          <w:szCs w:val="24"/>
+        </w:rPr>
+        <w:t>Длительность</w:t>
+      </w:r>
+      <w:r>
+        <w:rPr>
+          <w:rFonts w:ascii="Times New Roman" w:hAnsi="Times New Roman" w:cs="Times New Roman"/>
+          <w:sz w:val="24"/>
+          <w:szCs w:val="24"/>
+        </w:rPr>
+        <w:t xml:space="preserve">: </w:t>
+      </w:r>
+      <w:r>
+        <w:rPr>
+          <w:rFonts w:ascii="Times New Roman" w:hAnsi="Times New Roman" w:cs="Times New Roman"/>
+          <w:sz w:val="24"/>
+          <w:szCs w:val="24"/>
+        </w:rPr>
+        <w:t>200</w:t>
+      </w:r>
+      <w:r>
+        <w:rPr>
+          <w:rFonts w:ascii="Times New Roman" w:hAnsi="Times New Roman" w:cs="Times New Roman"/>
+          <w:sz w:val="24"/>
+          <w:szCs w:val="24"/>
+        </w:rPr>
+        <w:t xml:space="preserve"> дней.</w:t>
+      </w:r>
+    </w:p>
+    <w:p>
+      <w:pPr>
+        <w:rPr>
+          <w:rFonts w:ascii="Times New Roman" w:hAnsi="Times New Roman" w:cs="Times New Roman"/>
+          <w:sz w:val="24"/>
+          <w:szCs w:val="24"/>
+        </w:rPr>
+      </w:pPr>
+      <w:r>
+        <w:rPr>
+          <w:rFonts w:ascii="Times New Roman" w:hAnsi="Times New Roman" w:cs="Times New Roman"/>
+          <w:sz w:val="24"/>
+          <w:szCs w:val="24"/>
+        </w:rPr>
+        <w:t>Результат</w:t>
+      </w:r>
+      <w:r>
+        <w:rPr>
+          <w:rFonts w:ascii="Times New Roman" w:hAnsi="Times New Roman" w:cs="Times New Roman"/>
+          <w:sz w:val="24"/>
+          <w:szCs w:val="24"/>
+        </w:rPr>
+        <w:t xml:space="preserve">: </w:t>
+      </w:r>
+      <w:r>
+        <w:rPr>
+          <w:rFonts w:ascii="Times New Roman" w:hAnsi="Times New Roman" w:cs="Times New Roman"/>
+          <w:sz w:val="24"/>
+          <w:szCs w:val="24"/>
+        </w:rPr>
+        <w:t xml:space="preserve">-2000 </w:t>
       </w:r>
       <w:proofErr w:type="spellStart"/>
       <w:r>
         <w:rPr>
           <w:rFonts w:ascii="Times New Roman" w:hAnsi="Times New Roman" w:cs="Times New Roman"/>
-          <w:sz w:val="24"/>
-          <w:szCs w:val="24"/>
-        </w:rPr>
-        <w:t>кимбангизмом</w:t>
+          <w:color w:val="BF8F00" w:themeColor="accent4" w:themeShade="BF"/>
+          <w:sz w:val="24"/>
+          <w:szCs w:val="24"/>
+        </w:rPr>
+        <w:t>évolués</w:t>
       </w:r>
       <w:proofErr w:type="spellEnd"/>
       <w:r>
         <w:rPr>
           <w:rFonts w:ascii="Times New Roman" w:hAnsi="Times New Roman" w:cs="Times New Roman"/>
-          <w:sz w:val="24"/>
-          <w:szCs w:val="24"/>
-        </w:rPr>
-        <w:t>. Долгие годы — это учение не признавалось официальными властями, что вносило разногласие. Признание этой церкви улучшит общее положение.</w:t>
+          <w:color w:val="BF8F00" w:themeColor="accent4" w:themeShade="BF"/>
+          <w:sz w:val="24"/>
+          <w:szCs w:val="24"/>
+        </w:rPr>
+        <w:t xml:space="preserve">. </w:t>
+      </w:r>
+      <w:r>
+        <w:rPr>
+          <w:rFonts w:ascii="Times New Roman" w:hAnsi="Times New Roman" w:cs="Times New Roman"/>
+          <w:sz w:val="24"/>
+          <w:szCs w:val="24"/>
+        </w:rPr>
+        <w:t xml:space="preserve">+2000 людей в столичном </w:t>
+      </w:r>
+      <w:proofErr w:type="spellStart"/>
+      <w:r>
+        <w:rPr>
+          <w:rFonts w:ascii="Times New Roman" w:hAnsi="Times New Roman" w:cs="Times New Roman"/>
+          <w:sz w:val="24"/>
+          <w:szCs w:val="24"/>
+        </w:rPr>
+        <w:t>стейте</w:t>
+      </w:r>
+      <w:proofErr w:type="spellEnd"/>
+      <w:r>
+        <w:rPr>
+          <w:rFonts w:ascii="Times New Roman" w:hAnsi="Times New Roman" w:cs="Times New Roman"/>
+          <w:sz w:val="24"/>
+          <w:szCs w:val="24"/>
+        </w:rPr>
+        <w:t xml:space="preserve">, </w:t>
+      </w:r>
+      <w:r>
+        <w:rPr>
+          <w:rFonts w:ascii="Times New Roman" w:hAnsi="Times New Roman" w:cs="Times New Roman"/>
+          <w:sz w:val="24"/>
+          <w:szCs w:val="24"/>
+        </w:rPr>
+        <w:t>+500 очков автономии, +100 полит власти.</w:t>
+      </w:r>
+    </w:p>
+    <w:p>
+      <w:pPr>
+        <w:rPr>
+          <w:rFonts w:ascii="Times New Roman" w:hAnsi="Times New Roman" w:cs="Times New Roman"/>
+          <w:sz w:val="24"/>
+          <w:szCs w:val="24"/>
+        </w:rPr>
+      </w:pPr>
+      <w:r>
+        <w:rPr>
+          <w:rFonts w:ascii="Times New Roman" w:hAnsi="Times New Roman" w:cs="Times New Roman"/>
+          <w:sz w:val="24"/>
+          <w:szCs w:val="24"/>
+        </w:rPr>
+        <w:t>3. Начать набор новых магистратов.</w:t>
       </w:r>
       <w:bookmarkStart w:id="0" w:name="_GoBack"/>
       <w:bookmarkEnd w:id="0"/>
+    </w:p>
+    <w:p>
+      <w:pPr>
+        <w:rPr>
+          <w:rFonts w:ascii="Times New Roman" w:hAnsi="Times New Roman" w:cs="Times New Roman"/>
+          <w:sz w:val="24"/>
+          <w:szCs w:val="24"/>
+        </w:rPr>
+      </w:pPr>
+      <w:r>
+        <w:rPr>
+          <w:rFonts w:ascii="Times New Roman" w:hAnsi="Times New Roman" w:cs="Times New Roman"/>
+          <w:sz w:val="24"/>
+          <w:szCs w:val="24"/>
+        </w:rPr>
+        <w:t>Требования</w:t>
+      </w:r>
+      <w:r>
+        <w:rPr>
+          <w:rFonts w:ascii="Times New Roman" w:hAnsi="Times New Roman" w:cs="Times New Roman"/>
+          <w:sz w:val="24"/>
+          <w:szCs w:val="24"/>
+        </w:rPr>
+        <w:t xml:space="preserve">: </w:t>
+      </w:r>
+      <w:r>
+        <w:rPr>
+          <w:rFonts w:ascii="Times New Roman" w:hAnsi="Times New Roman" w:cs="Times New Roman"/>
+          <w:sz w:val="24"/>
+          <w:szCs w:val="24"/>
+        </w:rPr>
+        <w:t xml:space="preserve">2000 </w:t>
+      </w:r>
+      <w:proofErr w:type="spellStart"/>
+      <w:r>
+        <w:rPr>
+          <w:rFonts w:ascii="Times New Roman" w:hAnsi="Times New Roman" w:cs="Times New Roman"/>
+          <w:color w:val="BF8F00" w:themeColor="accent4" w:themeShade="BF"/>
+          <w:sz w:val="24"/>
+          <w:szCs w:val="24"/>
+        </w:rPr>
+        <w:t>évolués</w:t>
+      </w:r>
+      <w:proofErr w:type="spellEnd"/>
+    </w:p>
+    <w:p>
+      <w:pPr>
+        <w:rPr>
+          <w:rFonts w:ascii="Times New Roman" w:hAnsi="Times New Roman" w:cs="Times New Roman"/>
+          <w:sz w:val="24"/>
+          <w:szCs w:val="24"/>
+        </w:rPr>
+      </w:pPr>
+      <w:r>
+        <w:rPr>
+          <w:rFonts w:ascii="Times New Roman" w:hAnsi="Times New Roman" w:cs="Times New Roman"/>
+          <w:sz w:val="24"/>
+          <w:szCs w:val="24"/>
+        </w:rPr>
+        <w:t>Длительность</w:t>
+      </w:r>
+      <w:r>
+        <w:rPr>
+          <w:rFonts w:ascii="Times New Roman" w:hAnsi="Times New Roman" w:cs="Times New Roman"/>
+          <w:sz w:val="24"/>
+          <w:szCs w:val="24"/>
+        </w:rPr>
+        <w:t xml:space="preserve">: </w:t>
+      </w:r>
+      <w:r>
+        <w:rPr>
+          <w:rFonts w:ascii="Times New Roman" w:hAnsi="Times New Roman" w:cs="Times New Roman"/>
+          <w:sz w:val="24"/>
+          <w:szCs w:val="24"/>
+        </w:rPr>
+        <w:t>200 дней.</w:t>
+      </w:r>
+    </w:p>
+    <w:p>
+      <w:pPr>
+        <w:rPr>
+          <w:rFonts w:ascii="Times New Roman" w:hAnsi="Times New Roman" w:cs="Times New Roman"/>
+          <w:sz w:val="24"/>
+          <w:szCs w:val="24"/>
+        </w:rPr>
+      </w:pPr>
+      <w:r>
+        <w:rPr>
+          <w:rFonts w:ascii="Times New Roman" w:hAnsi="Times New Roman" w:cs="Times New Roman"/>
+          <w:sz w:val="24"/>
+          <w:szCs w:val="24"/>
+        </w:rPr>
+        <w:t>Результат</w:t>
+      </w:r>
+      <w:r>
+        <w:rPr>
+          <w:rFonts w:ascii="Times New Roman" w:hAnsi="Times New Roman" w:cs="Times New Roman"/>
+          <w:sz w:val="24"/>
+          <w:szCs w:val="24"/>
+        </w:rPr>
+        <w:t xml:space="preserve">: </w:t>
+      </w:r>
+      <w:r>
+        <w:rPr>
+          <w:rFonts w:ascii="Times New Roman" w:hAnsi="Times New Roman" w:cs="Times New Roman"/>
+          <w:sz w:val="24"/>
+          <w:szCs w:val="24"/>
+        </w:rPr>
+        <w:t xml:space="preserve">-2000 </w:t>
+      </w:r>
+      <w:proofErr w:type="spellStart"/>
+      <w:r>
+        <w:rPr>
+          <w:rFonts w:ascii="Times New Roman" w:hAnsi="Times New Roman" w:cs="Times New Roman"/>
+          <w:color w:val="BF8F00" w:themeColor="accent4" w:themeShade="BF"/>
+          <w:sz w:val="24"/>
+          <w:szCs w:val="24"/>
+        </w:rPr>
+        <w:t>évolués</w:t>
+      </w:r>
+      <w:proofErr w:type="spellEnd"/>
+      <w:r>
+        <w:rPr>
+          <w:rFonts w:ascii="Times New Roman" w:hAnsi="Times New Roman" w:cs="Times New Roman"/>
+          <w:color w:val="BF8F00" w:themeColor="accent4" w:themeShade="BF"/>
+          <w:sz w:val="24"/>
+          <w:szCs w:val="24"/>
+        </w:rPr>
+        <w:t xml:space="preserve">. </w:t>
+      </w:r>
+      <w:r>
+        <w:rPr>
+          <w:rFonts w:ascii="Times New Roman" w:hAnsi="Times New Roman" w:cs="Times New Roman"/>
+          <w:sz w:val="24"/>
+          <w:szCs w:val="24"/>
+        </w:rPr>
+        <w:t xml:space="preserve">+2000 людей в столичном </w:t>
+      </w:r>
+      <w:proofErr w:type="spellStart"/>
+      <w:r>
+        <w:rPr>
+          <w:rFonts w:ascii="Times New Roman" w:hAnsi="Times New Roman" w:cs="Times New Roman"/>
+          <w:sz w:val="24"/>
+          <w:szCs w:val="24"/>
+        </w:rPr>
+        <w:t>стейте</w:t>
+      </w:r>
+      <w:proofErr w:type="spellEnd"/>
+      <w:r>
+        <w:rPr>
+          <w:rFonts w:ascii="Times New Roman" w:hAnsi="Times New Roman" w:cs="Times New Roman"/>
+          <w:sz w:val="24"/>
+          <w:szCs w:val="24"/>
+        </w:rPr>
+        <w:t>, +</w:t>
+      </w:r>
+      <w:r>
+        <w:rPr>
+          <w:rFonts w:ascii="Times New Roman" w:hAnsi="Times New Roman" w:cs="Times New Roman"/>
+          <w:sz w:val="24"/>
+          <w:szCs w:val="24"/>
+        </w:rPr>
+        <w:t>4</w:t>
+      </w:r>
+      <w:r>
+        <w:rPr>
+          <w:rFonts w:ascii="Times New Roman" w:hAnsi="Times New Roman" w:cs="Times New Roman"/>
+          <w:sz w:val="24"/>
+          <w:szCs w:val="24"/>
+        </w:rPr>
+        <w:t>00 очков автономии</w:t>
+      </w:r>
+      <w:r>
+        <w:rPr>
+          <w:rFonts w:ascii="Times New Roman" w:hAnsi="Times New Roman" w:cs="Times New Roman"/>
+          <w:sz w:val="24"/>
+          <w:szCs w:val="24"/>
+        </w:rPr>
+        <w:t>, +75 полит власти.</w:t>
+      </w:r>
+    </w:p>
+    <w:p>
+      <w:pPr>
+        <w:rPr>
+          <w:rFonts w:ascii="Times New Roman" w:hAnsi="Times New Roman" w:cs="Times New Roman"/>
+          <w:sz w:val="24"/>
+          <w:szCs w:val="24"/>
+        </w:rPr>
+      </w:pPr>
+    </w:p>
+    <w:p>
+      <w:pPr>
+        <w:rPr>
+          <w:rFonts w:ascii="Times New Roman" w:hAnsi="Times New Roman" w:cs="Times New Roman"/>
+          <w:sz w:val="24"/>
+          <w:szCs w:val="24"/>
+        </w:rPr>
+      </w:pPr>
+      <w:r>
+        <w:rPr>
+          <w:rFonts w:ascii="Times New Roman" w:hAnsi="Times New Roman" w:cs="Times New Roman"/>
+          <w:sz w:val="24"/>
+          <w:szCs w:val="24"/>
+        </w:rPr>
+        <w:t>_____________________________________________________________________________</w:t>
+      </w:r>
+    </w:p>
+    <w:p>
+      <w:pPr>
+        <w:jc w:val="center"/>
+        <w:rPr>
+          <w:rFonts w:ascii="Times New Roman" w:hAnsi="Times New Roman" w:cs="Times New Roman"/>
+          <w:b/>
+          <w:sz w:val="24"/>
+          <w:szCs w:val="24"/>
+        </w:rPr>
+      </w:pPr>
+      <w:r>
+        <w:rPr>
+          <w:rFonts w:ascii="Times New Roman" w:hAnsi="Times New Roman" w:cs="Times New Roman"/>
+          <w:b/>
+          <w:sz w:val="24"/>
+          <w:szCs w:val="24"/>
+        </w:rPr>
+        <w:t>ВЕТКА КИМБАНГУ</w:t>
+      </w:r>
+    </w:p>
+    <w:p>
+      <w:pPr>
+        <w:rPr>
+          <w:rFonts w:ascii="Times New Roman" w:hAnsi="Times New Roman" w:cs="Times New Roman"/>
+          <w:sz w:val="24"/>
+          <w:szCs w:val="24"/>
+        </w:rPr>
+      </w:pPr>
+    </w:p>
+    <w:p>
+      <w:pPr>
+        <w:rPr>
+          <w:rFonts w:ascii="Times New Roman" w:hAnsi="Times New Roman" w:cs="Times New Roman"/>
+          <w:i/>
+          <w:sz w:val="24"/>
+          <w:szCs w:val="24"/>
+        </w:rPr>
+      </w:pPr>
+      <w:r>
+        <w:rPr>
+          <w:rFonts w:ascii="Times New Roman" w:hAnsi="Times New Roman" w:cs="Times New Roman"/>
+          <w:i/>
+          <w:sz w:val="24"/>
+          <w:szCs w:val="24"/>
+        </w:rPr>
+        <w:t>Фокус «</w:t>
+      </w:r>
+      <w:r>
+        <w:rPr>
+          <w:rFonts w:ascii="Times New Roman" w:hAnsi="Times New Roman" w:cs="Times New Roman"/>
+          <w:i/>
+          <w:sz w:val="24"/>
+          <w:szCs w:val="24"/>
+        </w:rPr>
+        <w:t>Признание конголезской церкви</w:t>
+      </w:r>
+      <w:r>
+        <w:rPr>
+          <w:rFonts w:ascii="Times New Roman" w:hAnsi="Times New Roman" w:cs="Times New Roman"/>
+          <w:i/>
+          <w:sz w:val="24"/>
+          <w:szCs w:val="24"/>
+        </w:rPr>
+        <w:t>»</w:t>
+      </w:r>
+      <w:r>
+        <w:rPr>
+          <w:rFonts w:ascii="Times New Roman" w:hAnsi="Times New Roman" w:cs="Times New Roman"/>
+          <w:i/>
+          <w:sz w:val="24"/>
+          <w:szCs w:val="24"/>
+        </w:rPr>
+        <w:t>.</w:t>
+      </w:r>
+    </w:p>
+    <w:p>
+      <w:pPr>
+        <w:rPr>
+          <w:rFonts w:ascii="Times New Roman" w:hAnsi="Times New Roman" w:cs="Times New Roman"/>
+          <w:sz w:val="24"/>
+          <w:szCs w:val="24"/>
+        </w:rPr>
+      </w:pPr>
+      <w:r>
+        <w:rPr>
+          <w:rFonts w:ascii="Times New Roman" w:hAnsi="Times New Roman" w:cs="Times New Roman"/>
+          <w:sz w:val="24"/>
+          <w:szCs w:val="24"/>
+        </w:rPr>
+        <w:t>Срок выполнения 35 дней.</w:t>
+      </w:r>
+    </w:p>
+    <w:p>
+      <w:pPr>
+        <w:rPr>
+          <w:rFonts w:ascii="Times New Roman" w:hAnsi="Times New Roman" w:cs="Times New Roman"/>
+          <w:sz w:val="24"/>
+          <w:szCs w:val="24"/>
+        </w:rPr>
+      </w:pPr>
+      <w:r>
+        <w:rPr>
+          <w:rFonts w:ascii="Times New Roman" w:hAnsi="Times New Roman" w:cs="Times New Roman"/>
+          <w:sz w:val="24"/>
+          <w:szCs w:val="24"/>
+        </w:rPr>
+        <w:t>Описание</w:t>
+      </w:r>
+      <w:r>
+        <w:rPr>
+          <w:rFonts w:ascii="Times New Roman" w:hAnsi="Times New Roman" w:cs="Times New Roman"/>
+          <w:sz w:val="24"/>
+          <w:szCs w:val="24"/>
+        </w:rPr>
+        <w:t>:</w:t>
+      </w:r>
+      <w:r>
+        <w:rPr>
+          <w:rFonts w:ascii="Times New Roman" w:hAnsi="Times New Roman" w:cs="Times New Roman"/>
+          <w:sz w:val="24"/>
+          <w:szCs w:val="24"/>
+        </w:rPr>
+        <w:t xml:space="preserve"> На основе учений протестантской церкви, одним из конголезцев было создано собственное учение, которое было названо </w:t>
+      </w:r>
+      <w:proofErr w:type="spellStart"/>
+      <w:r>
+        <w:rPr>
+          <w:rFonts w:ascii="Times New Roman" w:hAnsi="Times New Roman" w:cs="Times New Roman"/>
+          <w:sz w:val="24"/>
+          <w:szCs w:val="24"/>
+        </w:rPr>
+        <w:t>кимбангизмом</w:t>
+      </w:r>
+      <w:proofErr w:type="spellEnd"/>
+      <w:r>
+        <w:rPr>
+          <w:rFonts w:ascii="Times New Roman" w:hAnsi="Times New Roman" w:cs="Times New Roman"/>
+          <w:sz w:val="24"/>
+          <w:szCs w:val="24"/>
+        </w:rPr>
+        <w:t xml:space="preserve">. Долгие годы — это учение не признавалось официальными властями, что вносило </w:t>
+      </w:r>
+      <w:r>
+        <w:rPr>
+          <w:rFonts w:ascii="Times New Roman" w:hAnsi="Times New Roman" w:cs="Times New Roman"/>
+          <w:sz w:val="24"/>
+          <w:szCs w:val="24"/>
+        </w:rPr>
+        <w:t>разногласие. Признание этой церкви улучшит общее положение.</w:t>
+      </w:r>
+    </w:p>
+    <w:p>
+      <w:pPr>
+        <w:rPr>
+          <w:rFonts w:ascii="Times New Roman" w:hAnsi="Times New Roman" w:cs="Times New Roman"/>
+          <w:sz w:val="24"/>
+          <w:szCs w:val="24"/>
+        </w:rPr>
+      </w:pPr>
+      <w:r>
+        <w:rPr>
+          <w:rFonts w:ascii="Times New Roman" w:hAnsi="Times New Roman" w:cs="Times New Roman"/>
+          <w:sz w:val="24"/>
+          <w:szCs w:val="24"/>
+        </w:rPr>
+        <w:t>+10% стабильности.</w:t>
+      </w:r>
+    </w:p>
+    <w:p>
+      <w:pPr>
+        <w:rPr>
+          <w:rFonts w:ascii="Times New Roman" w:hAnsi="Times New Roman" w:cs="Times New Roman"/>
+          <w:sz w:val="24"/>
+          <w:szCs w:val="24"/>
+        </w:rPr>
+      </w:pPr>
+    </w:p>
+    <w:p>
+      <w:pPr>
+        <w:rPr>
+          <w:rFonts w:ascii="Times New Roman" w:hAnsi="Times New Roman" w:cs="Times New Roman"/>
+          <w:i/>
+          <w:sz w:val="24"/>
+          <w:szCs w:val="24"/>
+        </w:rPr>
+      </w:pPr>
+      <w:r>
+        <w:rPr>
+          <w:rFonts w:ascii="Times New Roman" w:hAnsi="Times New Roman" w:cs="Times New Roman"/>
+          <w:i/>
+          <w:sz w:val="24"/>
+          <w:szCs w:val="24"/>
+        </w:rPr>
+        <w:t>Фокус «</w:t>
+      </w:r>
+      <w:r>
+        <w:rPr>
+          <w:rFonts w:ascii="Times New Roman" w:hAnsi="Times New Roman" w:cs="Times New Roman"/>
+          <w:i/>
+          <w:sz w:val="24"/>
+          <w:szCs w:val="24"/>
+        </w:rPr>
+        <w:t>Амнистия заключённых</w:t>
+      </w:r>
+      <w:r>
+        <w:rPr>
+          <w:rFonts w:ascii="Times New Roman" w:hAnsi="Times New Roman" w:cs="Times New Roman"/>
+          <w:i/>
+          <w:sz w:val="24"/>
+          <w:szCs w:val="24"/>
+        </w:rPr>
+        <w:t>»</w:t>
+      </w:r>
+      <w:r>
+        <w:rPr>
+          <w:rFonts w:ascii="Times New Roman" w:hAnsi="Times New Roman" w:cs="Times New Roman"/>
+          <w:i/>
+          <w:sz w:val="24"/>
+          <w:szCs w:val="24"/>
+        </w:rPr>
+        <w:t>.</w:t>
+      </w:r>
+    </w:p>
+    <w:p>
+      <w:pPr>
+        <w:rPr>
+          <w:rFonts w:ascii="Times New Roman" w:hAnsi="Times New Roman" w:cs="Times New Roman"/>
+          <w:sz w:val="24"/>
+          <w:szCs w:val="24"/>
+        </w:rPr>
+      </w:pPr>
+      <w:r>
+        <w:rPr>
+          <w:rFonts w:ascii="Times New Roman" w:hAnsi="Times New Roman" w:cs="Times New Roman"/>
+          <w:sz w:val="24"/>
+          <w:szCs w:val="24"/>
+        </w:rPr>
+        <w:t>Срок выполнения 35 дней.</w:t>
+      </w:r>
+    </w:p>
+    <w:p>
+      <w:pPr>
+        <w:rPr>
+          <w:rFonts w:ascii="Times New Roman" w:hAnsi="Times New Roman" w:cs="Times New Roman"/>
+          <w:sz w:val="24"/>
+          <w:szCs w:val="24"/>
+        </w:rPr>
+      </w:pPr>
+      <w:r>
+        <w:rPr>
+          <w:rFonts w:ascii="Times New Roman" w:hAnsi="Times New Roman" w:cs="Times New Roman"/>
+          <w:sz w:val="24"/>
+          <w:szCs w:val="24"/>
+        </w:rPr>
+        <w:t>Описание</w:t>
+      </w:r>
+      <w:r>
+        <w:rPr>
+          <w:rFonts w:ascii="Times New Roman" w:hAnsi="Times New Roman" w:cs="Times New Roman"/>
+          <w:sz w:val="24"/>
+          <w:szCs w:val="24"/>
+        </w:rPr>
+        <w:t>:</w:t>
+      </w:r>
+      <w:r>
+        <w:rPr>
+          <w:rFonts w:ascii="Times New Roman" w:hAnsi="Times New Roman" w:cs="Times New Roman"/>
+          <w:sz w:val="24"/>
+          <w:szCs w:val="24"/>
+        </w:rPr>
+        <w:t xml:space="preserve"> На основе учений протестантской церкви, одним из конголезцев было создано собственное учение, которое было названо </w:t>
+      </w:r>
+      <w:proofErr w:type="spellStart"/>
+      <w:r>
+        <w:rPr>
+          <w:rFonts w:ascii="Times New Roman" w:hAnsi="Times New Roman" w:cs="Times New Roman"/>
+          <w:sz w:val="24"/>
+          <w:szCs w:val="24"/>
+        </w:rPr>
+        <w:t>кимбангизмом</w:t>
+      </w:r>
+      <w:proofErr w:type="spellEnd"/>
+      <w:r>
+        <w:rPr>
+          <w:rFonts w:ascii="Times New Roman" w:hAnsi="Times New Roman" w:cs="Times New Roman"/>
+          <w:sz w:val="24"/>
+          <w:szCs w:val="24"/>
+        </w:rPr>
+        <w:t>. Долгие годы — это учение не признавалось официальными властями, что вносило разногласие. Признание этой церкви улучшит общее положение.</w:t>
+      </w:r>
     </w:p>
     <w:p>
       <w:pPr>
@@ -44475,7 +45793,7 @@
 </file>
 
 <file path=customXml/itemProps1.xml><?xml version="1.0" encoding="utf-8"?>
-<ds:datastoreItem xmlns:ds="http://schemas.openxmlformats.org/officeDocument/2006/customXml" ds:itemID="{76B3C16F-3B8C-4DD5-BECB-73974A49941D}">
+<ds:datastoreItem xmlns:ds="http://schemas.openxmlformats.org/officeDocument/2006/customXml" ds:itemID="{8EF04E7B-064E-47D6-BCE7-29C0AB8D9949}">
   <ds:schemaRefs>
     <ds:schemaRef ds:uri="http://schemas.openxmlformats.org/officeDocument/2006/bibliography"/>
   </ds:schemaRefs>

--- a/Наработки/диздоки/Бельгийское Конго/Конго.docx
+++ b/Наработки/диздоки/Бельгийское Конго/Конго.docx
@@ -42404,23 +42404,137 @@
           <w:sz w:val="24"/>
           <w:szCs w:val="24"/>
         </w:rPr>
-        <w:t>С</w:t>
-      </w:r>
-      <w:r>
-        <w:rPr>
-          <w:rFonts w:ascii="Times New Roman" w:hAnsi="Times New Roman" w:cs="Times New Roman"/>
-          <w:sz w:val="24"/>
-          <w:szCs w:val="24"/>
-        </w:rPr>
-        <w:t>обытие «</w:t>
-      </w:r>
-      <w:r>
-        <w:rPr>
-          <w:rFonts w:ascii="Times New Roman" w:hAnsi="Times New Roman" w:cs="Times New Roman"/>
-          <w:sz w:val="24"/>
-          <w:szCs w:val="24"/>
-        </w:rPr>
-        <w:t>Усиление</w:t>
+        <w:t xml:space="preserve">Событие «Усиление </w:t>
+      </w:r>
+      <w:proofErr w:type="spellStart"/>
+      <w:r>
+        <w:rPr>
+          <w:rFonts w:ascii="Times New Roman" w:hAnsi="Times New Roman" w:cs="Times New Roman"/>
+          <w:sz w:val="24"/>
+          <w:szCs w:val="24"/>
+        </w:rPr>
+        <w:t>Кимбангу</w:t>
+      </w:r>
+      <w:proofErr w:type="spellEnd"/>
+      <w:r>
+        <w:rPr>
+          <w:rFonts w:ascii="Times New Roman" w:hAnsi="Times New Roman" w:cs="Times New Roman"/>
+          <w:sz w:val="24"/>
+          <w:szCs w:val="24"/>
+        </w:rPr>
+        <w:t>» (</w:t>
+      </w:r>
+      <w:r>
+        <w:rPr>
+          <w:rFonts w:ascii="Times New Roman" w:hAnsi="Times New Roman" w:cs="Times New Roman"/>
+          <w:sz w:val="24"/>
+          <w:szCs w:val="24"/>
+        </w:rPr>
+        <w:t xml:space="preserve">За несколько месяцев </w:t>
+      </w:r>
+      <w:proofErr w:type="spellStart"/>
+      <w:r>
+        <w:rPr>
+          <w:rFonts w:ascii="Times New Roman" w:hAnsi="Times New Roman" w:cs="Times New Roman"/>
+          <w:sz w:val="24"/>
+          <w:szCs w:val="24"/>
+        </w:rPr>
+        <w:t>кимбангисты</w:t>
+      </w:r>
+      <w:proofErr w:type="spellEnd"/>
+      <w:r>
+        <w:rPr>
+          <w:rFonts w:ascii="Times New Roman" w:hAnsi="Times New Roman" w:cs="Times New Roman"/>
+          <w:sz w:val="24"/>
+          <w:szCs w:val="24"/>
+        </w:rPr>
+        <w:t xml:space="preserve"> набрали слишком много влияния, и среди них всё чаще стали звучать лозунги о создании христианского государства, и призыв к свержению власти белокожих.</w:t>
+      </w:r>
+    </w:p>
+    <w:p>
+      <w:pPr>
+        <w:rPr>
+          <w:rFonts w:ascii="Times New Roman" w:hAnsi="Times New Roman" w:cs="Times New Roman"/>
+          <w:sz w:val="24"/>
+          <w:szCs w:val="24"/>
+        </w:rPr>
+      </w:pPr>
+      <w:r>
+        <w:rPr>
+          <w:rFonts w:ascii="Times New Roman" w:hAnsi="Times New Roman" w:cs="Times New Roman"/>
+          <w:sz w:val="24"/>
+          <w:szCs w:val="24"/>
+        </w:rPr>
+        <w:t xml:space="preserve">Чтобы дискредитировать </w:t>
+      </w:r>
+      <w:proofErr w:type="spellStart"/>
+      <w:r>
+        <w:rPr>
+          <w:rFonts w:ascii="Times New Roman" w:hAnsi="Times New Roman" w:cs="Times New Roman"/>
+          <w:sz w:val="24"/>
+          <w:szCs w:val="24"/>
+        </w:rPr>
+        <w:t>Кимбангу</w:t>
+      </w:r>
+      <w:proofErr w:type="spellEnd"/>
+      <w:r>
+        <w:rPr>
+          <w:rFonts w:ascii="Times New Roman" w:hAnsi="Times New Roman" w:cs="Times New Roman"/>
+          <w:sz w:val="24"/>
+          <w:szCs w:val="24"/>
+        </w:rPr>
+        <w:t xml:space="preserve"> в глазах своих последователей, мы можем пригласить его на министерский пост, крайне ограниченный в правах, но дающий престиж, который удовлетворит амбиции чёрного пастора. Бездействие же, вероятно приведёт к плачевным последствиям.</w:t>
+      </w:r>
+      <w:r>
+        <w:rPr>
+          <w:rFonts w:ascii="Times New Roman" w:hAnsi="Times New Roman" w:cs="Times New Roman"/>
+          <w:sz w:val="24"/>
+          <w:szCs w:val="24"/>
+        </w:rPr>
+        <w:t>)</w:t>
+      </w:r>
+    </w:p>
+    <w:p>
+      <w:pPr>
+        <w:rPr>
+          <w:rFonts w:ascii="Times New Roman" w:hAnsi="Times New Roman" w:cs="Times New Roman"/>
+          <w:sz w:val="24"/>
+          <w:szCs w:val="24"/>
+        </w:rPr>
+      </w:pPr>
+      <w:r>
+        <w:rPr>
+          <w:rFonts w:ascii="Times New Roman" w:hAnsi="Times New Roman" w:cs="Times New Roman"/>
+          <w:sz w:val="24"/>
+          <w:szCs w:val="24"/>
+        </w:rPr>
+        <w:t xml:space="preserve">1. </w:t>
+      </w:r>
+      <w:r>
+        <w:rPr>
+          <w:rFonts w:ascii="Times New Roman" w:hAnsi="Times New Roman" w:cs="Times New Roman"/>
+          <w:sz w:val="24"/>
+          <w:szCs w:val="24"/>
+        </w:rPr>
+        <w:t xml:space="preserve">Назначить Симона </w:t>
+      </w:r>
+      <w:proofErr w:type="spellStart"/>
+      <w:r>
+        <w:rPr>
+          <w:rFonts w:ascii="Times New Roman" w:hAnsi="Times New Roman" w:cs="Times New Roman"/>
+          <w:sz w:val="24"/>
+          <w:szCs w:val="24"/>
+        </w:rPr>
+        <w:t>Кимбангу</w:t>
+      </w:r>
+      <w:proofErr w:type="spellEnd"/>
+      <w:r>
+        <w:rPr>
+          <w:rFonts w:ascii="Times New Roman" w:hAnsi="Times New Roman" w:cs="Times New Roman"/>
+          <w:sz w:val="24"/>
+          <w:szCs w:val="24"/>
+        </w:rPr>
+        <w:t xml:space="preserve"> министром религиозной деятельности</w:t>
       </w:r>
       <w:r>
         <w:rPr>
@@ -42430,6 +42544,14 @@
         </w:rPr>
         <w:t xml:space="preserve"> </w:t>
       </w:r>
+      <w:r>
+        <w:rPr>
+          <w:rFonts w:ascii="Times New Roman" w:hAnsi="Times New Roman" w:cs="Times New Roman"/>
+          <w:sz w:val="24"/>
+          <w:szCs w:val="24"/>
+        </w:rPr>
+        <w:t xml:space="preserve">(Симон </w:t>
+      </w:r>
       <w:proofErr w:type="spellStart"/>
       <w:r>
         <w:rPr>
@@ -42437,6 +42559,302 @@
           <w:sz w:val="24"/>
           <w:szCs w:val="24"/>
         </w:rPr>
+        <w:t>Симбангу</w:t>
+      </w:r>
+      <w:proofErr w:type="spellEnd"/>
+      <w:r>
+        <w:rPr>
+          <w:rFonts w:ascii="Times New Roman" w:hAnsi="Times New Roman" w:cs="Times New Roman"/>
+          <w:sz w:val="24"/>
+          <w:szCs w:val="24"/>
+        </w:rPr>
+        <w:t xml:space="preserve"> будет доступен как министр с </w:t>
+      </w:r>
+      <w:proofErr w:type="spellStart"/>
+      <w:r>
+        <w:rPr>
+          <w:rFonts w:ascii="Times New Roman" w:hAnsi="Times New Roman" w:cs="Times New Roman"/>
+          <w:sz w:val="24"/>
+          <w:szCs w:val="24"/>
+        </w:rPr>
+        <w:t>трейтом</w:t>
+      </w:r>
+      <w:proofErr w:type="spellEnd"/>
+      <w:r>
+        <w:rPr>
+          <w:rFonts w:ascii="Times New Roman" w:hAnsi="Times New Roman" w:cs="Times New Roman"/>
+          <w:sz w:val="24"/>
+          <w:szCs w:val="24"/>
+        </w:rPr>
+        <w:t xml:space="preserve"> «Министр религиозной деятельности»</w:t>
+      </w:r>
+      <w:r>
+        <w:rPr>
+          <w:rFonts w:ascii="Times New Roman" w:hAnsi="Times New Roman" w:cs="Times New Roman"/>
+          <w:sz w:val="24"/>
+          <w:szCs w:val="24"/>
+        </w:rPr>
+        <w:t xml:space="preserve">: </w:t>
+      </w:r>
+      <w:r>
+        <w:rPr>
+          <w:rFonts w:ascii="Times New Roman" w:hAnsi="Times New Roman" w:cs="Times New Roman"/>
+          <w:sz w:val="24"/>
+          <w:szCs w:val="24"/>
+        </w:rPr>
+        <w:t>+10% к поддержке войны, +1% к военнообязанному населению</w:t>
+      </w:r>
+      <w:r>
+        <w:rPr>
+          <w:rFonts w:ascii="Times New Roman" w:hAnsi="Times New Roman" w:cs="Times New Roman"/>
+          <w:sz w:val="24"/>
+          <w:szCs w:val="24"/>
+        </w:rPr>
+        <w:t xml:space="preserve">, </w:t>
+      </w:r>
+      <w:proofErr w:type="spellStart"/>
+      <w:r>
+        <w:rPr>
+          <w:rFonts w:ascii="Times New Roman" w:hAnsi="Times New Roman" w:cs="Times New Roman"/>
+          <w:sz w:val="24"/>
+          <w:szCs w:val="24"/>
+        </w:rPr>
+        <w:t>Тултип</w:t>
+      </w:r>
+      <w:proofErr w:type="spellEnd"/>
+      <w:r>
+        <w:rPr>
+          <w:rFonts w:ascii="Times New Roman" w:hAnsi="Times New Roman" w:cs="Times New Roman"/>
+          <w:sz w:val="24"/>
+          <w:szCs w:val="24"/>
+        </w:rPr>
+        <w:t xml:space="preserve">: </w:t>
+      </w:r>
+      <w:r>
+        <w:rPr>
+          <w:rFonts w:ascii="Times New Roman" w:hAnsi="Times New Roman" w:cs="Times New Roman"/>
+          <w:color w:val="00B050"/>
+          <w:sz w:val="24"/>
+          <w:szCs w:val="24"/>
+        </w:rPr>
+        <w:t xml:space="preserve">Это обезопасит нас от опасности со стороны </w:t>
+      </w:r>
+      <w:proofErr w:type="spellStart"/>
+      <w:r>
+        <w:rPr>
+          <w:rFonts w:ascii="Times New Roman" w:hAnsi="Times New Roman" w:cs="Times New Roman"/>
+          <w:color w:val="00B050"/>
+          <w:sz w:val="24"/>
+          <w:szCs w:val="24"/>
+        </w:rPr>
+        <w:t>кимбангистской</w:t>
+      </w:r>
+      <w:proofErr w:type="spellEnd"/>
+      <w:r>
+        <w:rPr>
+          <w:rFonts w:ascii="Times New Roman" w:hAnsi="Times New Roman" w:cs="Times New Roman"/>
+          <w:color w:val="00B050"/>
+          <w:sz w:val="24"/>
+          <w:szCs w:val="24"/>
+        </w:rPr>
+        <w:t xml:space="preserve"> церкви.</w:t>
+      </w:r>
+      <w:r>
+        <w:rPr>
+          <w:rFonts w:ascii="Times New Roman" w:hAnsi="Times New Roman" w:cs="Times New Roman"/>
+          <w:sz w:val="24"/>
+          <w:szCs w:val="24"/>
+        </w:rPr>
+        <w:t>)</w:t>
+      </w:r>
+    </w:p>
+    <w:p>
+      <w:pPr>
+        <w:rPr>
+          <w:rFonts w:ascii="Times New Roman" w:hAnsi="Times New Roman" w:cs="Times New Roman"/>
+          <w:sz w:val="24"/>
+          <w:szCs w:val="24"/>
+        </w:rPr>
+      </w:pPr>
+      <w:r>
+        <w:rPr>
+          <w:rFonts w:ascii="Times New Roman" w:hAnsi="Times New Roman" w:cs="Times New Roman"/>
+          <w:sz w:val="24"/>
+          <w:szCs w:val="24"/>
+        </w:rPr>
+        <w:t>2. Что он может? (</w:t>
+      </w:r>
+      <w:proofErr w:type="spellStart"/>
+      <w:r>
+        <w:rPr>
+          <w:rFonts w:ascii="Times New Roman" w:hAnsi="Times New Roman" w:cs="Times New Roman"/>
+          <w:sz w:val="24"/>
+          <w:szCs w:val="24"/>
+        </w:rPr>
+        <w:t>Тултип</w:t>
+      </w:r>
+      <w:proofErr w:type="spellEnd"/>
+      <w:r>
+        <w:rPr>
+          <w:rFonts w:ascii="Times New Roman" w:hAnsi="Times New Roman" w:cs="Times New Roman"/>
+          <w:sz w:val="24"/>
+          <w:szCs w:val="24"/>
+        </w:rPr>
+        <w:t xml:space="preserve">: </w:t>
+      </w:r>
+      <w:r>
+        <w:rPr>
+          <w:rFonts w:ascii="Times New Roman" w:hAnsi="Times New Roman" w:cs="Times New Roman"/>
+          <w:color w:val="FF0000"/>
+          <w:sz w:val="24"/>
+          <w:szCs w:val="24"/>
+        </w:rPr>
+        <w:t>Это крайне рискованное решение</w:t>
+      </w:r>
+      <w:proofErr w:type="gramStart"/>
+      <w:r>
+        <w:rPr>
+          <w:rFonts w:ascii="Times New Roman" w:hAnsi="Times New Roman" w:cs="Times New Roman"/>
+          <w:color w:val="FF0000"/>
+          <w:sz w:val="24"/>
+          <w:szCs w:val="24"/>
+        </w:rPr>
+        <w:t>.</w:t>
+      </w:r>
+      <w:proofErr w:type="gramEnd"/>
+      <w:r>
+        <w:rPr>
+          <w:rFonts w:ascii="Times New Roman" w:hAnsi="Times New Roman" w:cs="Times New Roman"/>
+          <w:sz w:val="24"/>
+          <w:szCs w:val="24"/>
+        </w:rPr>
+        <w:t xml:space="preserve"> </w:t>
+      </w:r>
+      <w:r>
+        <w:rPr>
+          <w:rFonts w:ascii="Times New Roman" w:hAnsi="Times New Roman" w:cs="Times New Roman"/>
+          <w:sz w:val="24"/>
+          <w:szCs w:val="24"/>
+        </w:rPr>
+        <w:t>скрытый эффект</w:t>
+      </w:r>
+      <w:r>
+        <w:rPr>
+          <w:rFonts w:ascii="Times New Roman" w:hAnsi="Times New Roman" w:cs="Times New Roman"/>
+          <w:sz w:val="24"/>
+          <w:szCs w:val="24"/>
+        </w:rPr>
+        <w:t>:</w:t>
+      </w:r>
+      <w:r>
+        <w:rPr>
+          <w:rFonts w:ascii="Times New Roman" w:hAnsi="Times New Roman" w:cs="Times New Roman"/>
+          <w:sz w:val="24"/>
+          <w:szCs w:val="24"/>
+        </w:rPr>
+        <w:t xml:space="preserve"> через 70 дней</w:t>
+      </w:r>
+      <w:r>
+        <w:rPr>
+          <w:rFonts w:ascii="Times New Roman" w:hAnsi="Times New Roman" w:cs="Times New Roman"/>
+          <w:sz w:val="24"/>
+          <w:szCs w:val="24"/>
+        </w:rPr>
+        <w:t xml:space="preserve"> </w:t>
+      </w:r>
+      <w:r>
+        <w:rPr>
+          <w:rFonts w:ascii="Times New Roman" w:hAnsi="Times New Roman" w:cs="Times New Roman"/>
+          <w:sz w:val="24"/>
+          <w:szCs w:val="24"/>
+        </w:rPr>
+        <w:t xml:space="preserve">произойдёт событие «Восстание </w:t>
+      </w:r>
+      <w:proofErr w:type="spellStart"/>
+      <w:r>
+        <w:rPr>
+          <w:rFonts w:ascii="Times New Roman" w:hAnsi="Times New Roman" w:cs="Times New Roman"/>
+          <w:sz w:val="24"/>
+          <w:szCs w:val="24"/>
+        </w:rPr>
+        <w:t>кимбангистов</w:t>
+      </w:r>
+      <w:proofErr w:type="spellEnd"/>
+      <w:r>
+        <w:rPr>
+          <w:rFonts w:ascii="Times New Roman" w:hAnsi="Times New Roman" w:cs="Times New Roman"/>
+          <w:sz w:val="24"/>
+          <w:szCs w:val="24"/>
+        </w:rPr>
+        <w:t>»)</w:t>
+      </w:r>
+      <w:r>
+        <w:rPr>
+          <w:rFonts w:ascii="Times New Roman" w:hAnsi="Times New Roman" w:cs="Times New Roman"/>
+          <w:sz w:val="24"/>
+          <w:szCs w:val="24"/>
+        </w:rPr>
+        <w:t>.</w:t>
+      </w:r>
+    </w:p>
+    <w:p>
+      <w:pPr>
+        <w:rPr>
+          <w:rFonts w:ascii="Times New Roman" w:hAnsi="Times New Roman" w:cs="Times New Roman"/>
+          <w:sz w:val="24"/>
+          <w:szCs w:val="24"/>
+        </w:rPr>
+      </w:pPr>
+    </w:p>
+    <w:p>
+      <w:pPr>
+        <w:rPr>
+          <w:rFonts w:ascii="Times New Roman" w:hAnsi="Times New Roman" w:cs="Times New Roman"/>
+          <w:sz w:val="24"/>
+          <w:szCs w:val="24"/>
+        </w:rPr>
+      </w:pPr>
+      <w:r>
+        <w:rPr>
+          <w:rFonts w:ascii="Times New Roman" w:hAnsi="Times New Roman" w:cs="Times New Roman"/>
+          <w:sz w:val="24"/>
+          <w:szCs w:val="24"/>
+        </w:rPr>
+        <w:t xml:space="preserve">Событие «Восстание </w:t>
+      </w:r>
+      <w:proofErr w:type="spellStart"/>
+      <w:r>
+        <w:rPr>
+          <w:rFonts w:ascii="Times New Roman" w:hAnsi="Times New Roman" w:cs="Times New Roman"/>
+          <w:sz w:val="24"/>
+          <w:szCs w:val="24"/>
+        </w:rPr>
+        <w:t>кимбангистов</w:t>
+      </w:r>
+      <w:proofErr w:type="spellEnd"/>
+      <w:r>
+        <w:rPr>
+          <w:rFonts w:ascii="Times New Roman" w:hAnsi="Times New Roman" w:cs="Times New Roman"/>
+          <w:sz w:val="24"/>
+          <w:szCs w:val="24"/>
+        </w:rPr>
+        <w:t>» (</w:t>
+      </w:r>
+      <w:r>
+        <w:rPr>
+          <w:rFonts w:ascii="Times New Roman" w:hAnsi="Times New Roman" w:cs="Times New Roman"/>
+          <w:sz w:val="24"/>
+          <w:szCs w:val="24"/>
+        </w:rPr>
+        <w:t xml:space="preserve">Из-за наших же необдуманных действий, вышедший на свободу пророк Симон </w:t>
+      </w:r>
+      <w:proofErr w:type="spellStart"/>
+      <w:r>
+        <w:rPr>
+          <w:rFonts w:ascii="Times New Roman" w:hAnsi="Times New Roman" w:cs="Times New Roman"/>
+          <w:sz w:val="24"/>
+          <w:szCs w:val="24"/>
+        </w:rPr>
         <w:t>Кимбангу</w:t>
       </w:r>
       <w:proofErr w:type="spellEnd"/>
@@ -42446,6 +42864,852 @@
           <w:sz w:val="24"/>
           <w:szCs w:val="24"/>
         </w:rPr>
+        <w:t xml:space="preserve"> сплотил вокруг себя тысячи чернокожих, что с радостью взялись за оружие, чтобы по его указке напасть на тех, кто вот уже на протяжении десятилетий ведут их к цвету цивилизации. Мы должны ответить на это, взявшись за ружья и разбив проклятых сектантов!</w:t>
+      </w:r>
+      <w:r>
+        <w:rPr>
+          <w:rFonts w:ascii="Times New Roman" w:hAnsi="Times New Roman" w:cs="Times New Roman"/>
+          <w:sz w:val="24"/>
+          <w:szCs w:val="24"/>
+        </w:rPr>
+        <w:t>)</w:t>
+      </w:r>
+      <w:r>
+        <w:rPr>
+          <w:rFonts w:ascii="Times New Roman" w:hAnsi="Times New Roman" w:cs="Times New Roman"/>
+          <w:sz w:val="24"/>
+          <w:szCs w:val="24"/>
+        </w:rPr>
+        <w:t>:</w:t>
+      </w:r>
+    </w:p>
+    <w:p>
+      <w:pPr>
+        <w:rPr>
+          <w:rFonts w:ascii="Times New Roman" w:hAnsi="Times New Roman" w:cs="Times New Roman"/>
+          <w:sz w:val="24"/>
+          <w:szCs w:val="24"/>
+        </w:rPr>
+      </w:pPr>
+      <w:r>
+        <w:rPr>
+          <w:rFonts w:ascii="Times New Roman" w:hAnsi="Times New Roman" w:cs="Times New Roman"/>
+          <w:sz w:val="24"/>
+          <w:szCs w:val="24"/>
+        </w:rPr>
+        <w:lastRenderedPageBreak/>
+        <w:t>1. Обрушимся огненным дождём на бледнокожих! (Фашисты поднимут восстание</w:t>
+      </w:r>
+      <w:r>
+        <w:rPr>
+          <w:rFonts w:ascii="Times New Roman" w:hAnsi="Times New Roman" w:cs="Times New Roman"/>
+          <w:sz w:val="24"/>
+          <w:szCs w:val="24"/>
+        </w:rPr>
+        <w:t xml:space="preserve"> в 295 </w:t>
+      </w:r>
+      <w:proofErr w:type="spellStart"/>
+      <w:r>
+        <w:rPr>
+          <w:rFonts w:ascii="Times New Roman" w:hAnsi="Times New Roman" w:cs="Times New Roman"/>
+          <w:sz w:val="24"/>
+          <w:szCs w:val="24"/>
+        </w:rPr>
+        <w:t>стейте</w:t>
+      </w:r>
+      <w:proofErr w:type="spellEnd"/>
+      <w:r>
+        <w:rPr>
+          <w:rFonts w:ascii="Times New Roman" w:hAnsi="Times New Roman" w:cs="Times New Roman"/>
+          <w:sz w:val="24"/>
+          <w:szCs w:val="24"/>
+        </w:rPr>
+        <w:t>,</w:t>
+      </w:r>
+      <w:r>
+        <w:rPr>
+          <w:rFonts w:ascii="Times New Roman" w:hAnsi="Times New Roman" w:cs="Times New Roman"/>
+          <w:sz w:val="24"/>
+          <w:szCs w:val="24"/>
+        </w:rPr>
+        <w:t xml:space="preserve"> с соотношением 5 к 5, игрок будет играть за них</w:t>
+      </w:r>
+      <w:r>
+        <w:rPr>
+          <w:rFonts w:ascii="Times New Roman" w:hAnsi="Times New Roman" w:cs="Times New Roman"/>
+          <w:sz w:val="24"/>
+          <w:szCs w:val="24"/>
+        </w:rPr>
+        <w:t>, фокус «Изгнать белого человека в землю» будет выполнен</w:t>
+      </w:r>
+      <w:r>
+        <w:rPr>
+          <w:rFonts w:ascii="Times New Roman" w:hAnsi="Times New Roman" w:cs="Times New Roman"/>
+          <w:sz w:val="24"/>
+          <w:szCs w:val="24"/>
+        </w:rPr>
+        <w:t>)</w:t>
+      </w:r>
+    </w:p>
+    <w:p>
+      <w:pPr>
+        <w:rPr>
+          <w:rFonts w:ascii="Times New Roman" w:hAnsi="Times New Roman" w:cs="Times New Roman"/>
+          <w:sz w:val="24"/>
+          <w:szCs w:val="24"/>
+        </w:rPr>
+      </w:pPr>
+      <w:r>
+        <w:rPr>
+          <w:rFonts w:ascii="Times New Roman" w:hAnsi="Times New Roman" w:cs="Times New Roman"/>
+          <w:sz w:val="24"/>
+          <w:szCs w:val="24"/>
+        </w:rPr>
+        <w:t>2. Хорошо, выкорчуем эту секту с корнем! (Фашисты поднимут восстание</w:t>
+      </w:r>
+      <w:r>
+        <w:rPr>
+          <w:rFonts w:ascii="Times New Roman" w:hAnsi="Times New Roman" w:cs="Times New Roman"/>
+          <w:sz w:val="24"/>
+          <w:szCs w:val="24"/>
+        </w:rPr>
+        <w:t xml:space="preserve"> в 295 </w:t>
+      </w:r>
+      <w:proofErr w:type="spellStart"/>
+      <w:r>
+        <w:rPr>
+          <w:rFonts w:ascii="Times New Roman" w:hAnsi="Times New Roman" w:cs="Times New Roman"/>
+          <w:sz w:val="24"/>
+          <w:szCs w:val="24"/>
+        </w:rPr>
+        <w:t>стейте</w:t>
+      </w:r>
+      <w:proofErr w:type="spellEnd"/>
+      <w:r>
+        <w:rPr>
+          <w:rFonts w:ascii="Times New Roman" w:hAnsi="Times New Roman" w:cs="Times New Roman"/>
+          <w:sz w:val="24"/>
+          <w:szCs w:val="24"/>
+        </w:rPr>
+        <w:t>,</w:t>
+      </w:r>
+      <w:r>
+        <w:rPr>
+          <w:rFonts w:ascii="Times New Roman" w:hAnsi="Times New Roman" w:cs="Times New Roman"/>
+          <w:sz w:val="24"/>
+          <w:szCs w:val="24"/>
+        </w:rPr>
+        <w:t xml:space="preserve"> с соотношением 5 к 5, игрок будет играть за текущее правительство.).</w:t>
+      </w:r>
+    </w:p>
+    <w:p>
+      <w:pPr>
+        <w:rPr>
+          <w:rFonts w:ascii="Times New Roman" w:hAnsi="Times New Roman" w:cs="Times New Roman"/>
+          <w:sz w:val="24"/>
+          <w:szCs w:val="24"/>
+        </w:rPr>
+      </w:pPr>
+    </w:p>
+    <w:p>
+      <w:pPr>
+        <w:rPr>
+          <w:rFonts w:ascii="Times New Roman" w:hAnsi="Times New Roman" w:cs="Times New Roman"/>
+          <w:sz w:val="24"/>
+          <w:szCs w:val="24"/>
+        </w:rPr>
+      </w:pPr>
+      <w:proofErr w:type="gramStart"/>
+      <w:r>
+        <w:rPr>
+          <w:rFonts w:ascii="Times New Roman" w:hAnsi="Times New Roman" w:cs="Times New Roman"/>
+          <w:sz w:val="24"/>
+          <w:szCs w:val="24"/>
+        </w:rPr>
+        <w:t>Во время</w:t>
+      </w:r>
+      <w:proofErr w:type="gramEnd"/>
+      <w:r>
+        <w:rPr>
+          <w:rFonts w:ascii="Times New Roman" w:hAnsi="Times New Roman" w:cs="Times New Roman"/>
+          <w:sz w:val="24"/>
+          <w:szCs w:val="24"/>
+        </w:rPr>
+        <w:t xml:space="preserve"> ГВ, для фашистов, будет доступно решение «Потребовать от Бельгии независимости» (Слишком долго бельгийцы угнетали нас. Теперь, свергнув колониальное правление, мы можем потребовать, чтобы Бельгийский власти отказались от притязаний на наши земли.)</w:t>
+      </w:r>
+    </w:p>
+    <w:p>
+      <w:pPr>
+        <w:rPr>
+          <w:rFonts w:ascii="Times New Roman" w:hAnsi="Times New Roman" w:cs="Times New Roman"/>
+          <w:sz w:val="24"/>
+          <w:szCs w:val="24"/>
+        </w:rPr>
+      </w:pPr>
+      <w:r>
+        <w:rPr>
+          <w:rFonts w:ascii="Times New Roman" w:hAnsi="Times New Roman" w:cs="Times New Roman"/>
+          <w:sz w:val="24"/>
+          <w:szCs w:val="24"/>
+        </w:rPr>
+        <w:t>Требования</w:t>
+      </w:r>
+      <w:r>
+        <w:rPr>
+          <w:rFonts w:ascii="Times New Roman" w:hAnsi="Times New Roman" w:cs="Times New Roman"/>
+          <w:sz w:val="24"/>
+          <w:szCs w:val="24"/>
+        </w:rPr>
+        <w:t xml:space="preserve">: </w:t>
+      </w:r>
+      <w:r>
+        <w:rPr>
+          <w:rFonts w:ascii="Times New Roman" w:hAnsi="Times New Roman" w:cs="Times New Roman"/>
+          <w:sz w:val="24"/>
+          <w:szCs w:val="24"/>
+        </w:rPr>
+        <w:t xml:space="preserve">вы контролируете все </w:t>
+      </w:r>
+      <w:proofErr w:type="spellStart"/>
+      <w:r>
+        <w:rPr>
+          <w:rFonts w:ascii="Times New Roman" w:hAnsi="Times New Roman" w:cs="Times New Roman"/>
+          <w:sz w:val="24"/>
+          <w:szCs w:val="24"/>
+        </w:rPr>
+        <w:t>нац</w:t>
+      </w:r>
+      <w:proofErr w:type="spellEnd"/>
+      <w:r>
+        <w:rPr>
+          <w:rFonts w:ascii="Times New Roman" w:hAnsi="Times New Roman" w:cs="Times New Roman"/>
+          <w:sz w:val="24"/>
+          <w:szCs w:val="24"/>
+        </w:rPr>
+        <w:t xml:space="preserve"> </w:t>
+      </w:r>
+      <w:proofErr w:type="spellStart"/>
+      <w:r>
+        <w:rPr>
+          <w:rFonts w:ascii="Times New Roman" w:hAnsi="Times New Roman" w:cs="Times New Roman"/>
+          <w:sz w:val="24"/>
+          <w:szCs w:val="24"/>
+        </w:rPr>
+        <w:t>стейты</w:t>
+      </w:r>
+      <w:proofErr w:type="spellEnd"/>
+      <w:r>
+        <w:rPr>
+          <w:rFonts w:ascii="Times New Roman" w:hAnsi="Times New Roman" w:cs="Times New Roman"/>
+          <w:sz w:val="24"/>
+          <w:szCs w:val="24"/>
+        </w:rPr>
+        <w:t xml:space="preserve"> Конго.</w:t>
+      </w:r>
+    </w:p>
+    <w:p>
+      <w:pPr>
+        <w:rPr>
+          <w:rFonts w:ascii="Times New Roman" w:hAnsi="Times New Roman" w:cs="Times New Roman"/>
+          <w:sz w:val="24"/>
+          <w:szCs w:val="24"/>
+        </w:rPr>
+      </w:pPr>
+      <w:r>
+        <w:rPr>
+          <w:rFonts w:ascii="Times New Roman" w:hAnsi="Times New Roman" w:cs="Times New Roman"/>
+          <w:sz w:val="24"/>
+          <w:szCs w:val="24"/>
+        </w:rPr>
+        <w:t>Стоимость</w:t>
+      </w:r>
+      <w:r>
+        <w:rPr>
+          <w:rFonts w:ascii="Times New Roman" w:hAnsi="Times New Roman" w:cs="Times New Roman"/>
+          <w:sz w:val="24"/>
+          <w:szCs w:val="24"/>
+        </w:rPr>
+        <w:t xml:space="preserve">: </w:t>
+      </w:r>
+      <w:r>
+        <w:rPr>
+          <w:rFonts w:ascii="Times New Roman" w:hAnsi="Times New Roman" w:cs="Times New Roman"/>
+          <w:sz w:val="24"/>
+          <w:szCs w:val="24"/>
+        </w:rPr>
+        <w:t>50 полит власти.</w:t>
+      </w:r>
+    </w:p>
+    <w:p>
+      <w:pPr>
+        <w:rPr>
+          <w:rFonts w:ascii="Times New Roman" w:hAnsi="Times New Roman" w:cs="Times New Roman"/>
+          <w:sz w:val="24"/>
+          <w:szCs w:val="24"/>
+        </w:rPr>
+      </w:pPr>
+      <w:r>
+        <w:rPr>
+          <w:rFonts w:ascii="Times New Roman" w:hAnsi="Times New Roman" w:cs="Times New Roman"/>
+          <w:sz w:val="24"/>
+          <w:szCs w:val="24"/>
+        </w:rPr>
+        <w:t>Результат</w:t>
+      </w:r>
+      <w:r>
+        <w:rPr>
+          <w:rFonts w:ascii="Times New Roman" w:hAnsi="Times New Roman" w:cs="Times New Roman"/>
+          <w:sz w:val="24"/>
+          <w:szCs w:val="24"/>
+        </w:rPr>
+        <w:t xml:space="preserve">: </w:t>
+      </w:r>
+      <w:r>
+        <w:rPr>
+          <w:rFonts w:ascii="Times New Roman" w:hAnsi="Times New Roman" w:cs="Times New Roman"/>
+          <w:sz w:val="24"/>
+          <w:szCs w:val="24"/>
+        </w:rPr>
+        <w:t>Вы выйдете из всех войн и заключите с ними белый мир.</w:t>
+      </w:r>
+    </w:p>
+    <w:p>
+      <w:pPr>
+        <w:rPr>
+          <w:rFonts w:ascii="Times New Roman" w:hAnsi="Times New Roman" w:cs="Times New Roman"/>
+          <w:sz w:val="24"/>
+          <w:szCs w:val="24"/>
+        </w:rPr>
+      </w:pPr>
+    </w:p>
+    <w:p>
+      <w:pPr>
+        <w:rPr>
+          <w:rFonts w:ascii="Times New Roman" w:hAnsi="Times New Roman" w:cs="Times New Roman"/>
+          <w:sz w:val="24"/>
+          <w:szCs w:val="24"/>
+        </w:rPr>
+      </w:pPr>
+      <w:r>
+        <w:rPr>
+          <w:rFonts w:ascii="Times New Roman" w:hAnsi="Times New Roman" w:cs="Times New Roman"/>
+          <w:sz w:val="24"/>
+          <w:szCs w:val="24"/>
+        </w:rPr>
+        <w:t xml:space="preserve">В случае победы колониальных властей в </w:t>
+      </w:r>
+      <w:proofErr w:type="spellStart"/>
+      <w:r>
+        <w:rPr>
+          <w:rFonts w:ascii="Times New Roman" w:hAnsi="Times New Roman" w:cs="Times New Roman"/>
+          <w:sz w:val="24"/>
+          <w:szCs w:val="24"/>
+        </w:rPr>
+        <w:t>гв</w:t>
+      </w:r>
+      <w:proofErr w:type="spellEnd"/>
+      <w:r>
+        <w:rPr>
+          <w:rFonts w:ascii="Times New Roman" w:hAnsi="Times New Roman" w:cs="Times New Roman"/>
+          <w:sz w:val="24"/>
+          <w:szCs w:val="24"/>
+        </w:rPr>
+        <w:t xml:space="preserve"> произойдёт мировое событие «Победа над </w:t>
+      </w:r>
+      <w:proofErr w:type="spellStart"/>
+      <w:r>
+        <w:rPr>
+          <w:rFonts w:ascii="Times New Roman" w:hAnsi="Times New Roman" w:cs="Times New Roman"/>
+          <w:sz w:val="24"/>
+          <w:szCs w:val="24"/>
+        </w:rPr>
+        <w:t>кимбангистами</w:t>
+      </w:r>
+      <w:proofErr w:type="spellEnd"/>
+      <w:r>
+        <w:rPr>
+          <w:rFonts w:ascii="Times New Roman" w:hAnsi="Times New Roman" w:cs="Times New Roman"/>
+          <w:sz w:val="24"/>
+          <w:szCs w:val="24"/>
+        </w:rPr>
+        <w:t xml:space="preserve"> в Конго» (</w:t>
+      </w:r>
+      <w:proofErr w:type="spellStart"/>
+      <w:r>
+        <w:rPr>
+          <w:rFonts w:ascii="Times New Roman" w:hAnsi="Times New Roman" w:cs="Times New Roman"/>
+          <w:sz w:val="24"/>
+          <w:szCs w:val="24"/>
+        </w:rPr>
+        <w:t>Лжебаптистская</w:t>
+      </w:r>
+      <w:proofErr w:type="spellEnd"/>
+      <w:r>
+        <w:rPr>
+          <w:rFonts w:ascii="Times New Roman" w:hAnsi="Times New Roman" w:cs="Times New Roman"/>
+          <w:sz w:val="24"/>
+          <w:szCs w:val="24"/>
+        </w:rPr>
+        <w:t xml:space="preserve"> секта Симона </w:t>
+      </w:r>
+      <w:proofErr w:type="spellStart"/>
+      <w:r>
+        <w:rPr>
+          <w:rFonts w:ascii="Times New Roman" w:hAnsi="Times New Roman" w:cs="Times New Roman"/>
+          <w:sz w:val="24"/>
+          <w:szCs w:val="24"/>
+        </w:rPr>
+        <w:t>Кимбангу</w:t>
+      </w:r>
+      <w:proofErr w:type="spellEnd"/>
+      <w:r>
+        <w:rPr>
+          <w:rFonts w:ascii="Times New Roman" w:hAnsi="Times New Roman" w:cs="Times New Roman"/>
+          <w:sz w:val="24"/>
+          <w:szCs w:val="24"/>
+        </w:rPr>
+        <w:t xml:space="preserve"> подняла вооружённое восстание против правления бельгийцев</w:t>
+      </w:r>
+      <w:proofErr w:type="gramStart"/>
+      <w:r>
+        <w:rPr>
+          <w:rFonts w:ascii="Times New Roman" w:hAnsi="Times New Roman" w:cs="Times New Roman"/>
+          <w:sz w:val="24"/>
+          <w:szCs w:val="24"/>
+        </w:rPr>
+        <w:t xml:space="preserve">. </w:t>
+      </w:r>
+      <w:proofErr w:type="gramEnd"/>
+      <w:r>
+        <w:rPr>
+          <w:rFonts w:ascii="Times New Roman" w:hAnsi="Times New Roman" w:cs="Times New Roman"/>
+          <w:sz w:val="24"/>
+          <w:szCs w:val="24"/>
+        </w:rPr>
+        <w:t xml:space="preserve">Как и ожидалось, они потерпели поражение от более организованных </w:t>
+      </w:r>
+      <w:proofErr w:type="spellStart"/>
+      <w:r>
+        <w:rPr>
+          <w:rFonts w:ascii="Times New Roman" w:hAnsi="Times New Roman" w:cs="Times New Roman"/>
+          <w:sz w:val="24"/>
+          <w:szCs w:val="24"/>
+        </w:rPr>
+        <w:t>бельгийецев</w:t>
+      </w:r>
+      <w:proofErr w:type="spellEnd"/>
+      <w:r>
+        <w:rPr>
+          <w:rFonts w:ascii="Times New Roman" w:hAnsi="Times New Roman" w:cs="Times New Roman"/>
+          <w:sz w:val="24"/>
+          <w:szCs w:val="24"/>
+        </w:rPr>
+        <w:t>.)</w:t>
+      </w:r>
+    </w:p>
+    <w:p>
+      <w:pPr>
+        <w:rPr>
+          <w:rFonts w:ascii="Times New Roman" w:hAnsi="Times New Roman" w:cs="Times New Roman"/>
+          <w:sz w:val="24"/>
+          <w:szCs w:val="24"/>
+        </w:rPr>
+      </w:pPr>
+      <w:r>
+        <w:rPr>
+          <w:rFonts w:ascii="Times New Roman" w:hAnsi="Times New Roman" w:cs="Times New Roman"/>
+          <w:sz w:val="24"/>
+          <w:szCs w:val="24"/>
+        </w:rPr>
+        <w:t>1. Это было очевидно</w:t>
+      </w:r>
+    </w:p>
+    <w:p>
+      <w:pPr>
+        <w:rPr>
+          <w:rFonts w:ascii="Times New Roman" w:hAnsi="Times New Roman" w:cs="Times New Roman"/>
+          <w:sz w:val="24"/>
+          <w:szCs w:val="24"/>
+        </w:rPr>
+      </w:pPr>
+    </w:p>
+    <w:p>
+      <w:pPr>
+        <w:rPr>
+          <w:rFonts w:ascii="Times New Roman" w:hAnsi="Times New Roman" w:cs="Times New Roman"/>
+          <w:sz w:val="24"/>
+          <w:szCs w:val="24"/>
+        </w:rPr>
+      </w:pPr>
+      <w:r>
+        <w:rPr>
+          <w:rFonts w:ascii="Times New Roman" w:hAnsi="Times New Roman" w:cs="Times New Roman"/>
+          <w:sz w:val="24"/>
+          <w:szCs w:val="24"/>
+        </w:rPr>
+        <w:t xml:space="preserve">В случае победы рабочих в </w:t>
+      </w:r>
+      <w:proofErr w:type="spellStart"/>
+      <w:r>
+        <w:rPr>
+          <w:rFonts w:ascii="Times New Roman" w:hAnsi="Times New Roman" w:cs="Times New Roman"/>
+          <w:sz w:val="24"/>
+          <w:szCs w:val="24"/>
+        </w:rPr>
+        <w:t>гв</w:t>
+      </w:r>
+      <w:proofErr w:type="spellEnd"/>
+      <w:r>
+        <w:rPr>
+          <w:rFonts w:ascii="Times New Roman" w:hAnsi="Times New Roman" w:cs="Times New Roman"/>
+          <w:sz w:val="24"/>
+          <w:szCs w:val="24"/>
+        </w:rPr>
+        <w:t xml:space="preserve"> произойдёт мировое событие «Победа </w:t>
+      </w:r>
+      <w:proofErr w:type="spellStart"/>
+      <w:r>
+        <w:rPr>
+          <w:rFonts w:ascii="Times New Roman" w:hAnsi="Times New Roman" w:cs="Times New Roman"/>
+          <w:sz w:val="24"/>
+          <w:szCs w:val="24"/>
+        </w:rPr>
+        <w:t>кимбангистов</w:t>
+      </w:r>
+      <w:proofErr w:type="spellEnd"/>
+      <w:r>
+        <w:rPr>
+          <w:rFonts w:ascii="Times New Roman" w:hAnsi="Times New Roman" w:cs="Times New Roman"/>
+          <w:sz w:val="24"/>
+          <w:szCs w:val="24"/>
+        </w:rPr>
+        <w:t xml:space="preserve"> в Конго» (</w:t>
+      </w:r>
+      <w:proofErr w:type="spellStart"/>
+      <w:r>
+        <w:rPr>
+          <w:rFonts w:ascii="Times New Roman" w:hAnsi="Times New Roman" w:cs="Times New Roman"/>
+          <w:sz w:val="24"/>
+          <w:szCs w:val="24"/>
+        </w:rPr>
+        <w:t>Лжебаптистская</w:t>
+      </w:r>
+      <w:proofErr w:type="spellEnd"/>
+      <w:r>
+        <w:rPr>
+          <w:rFonts w:ascii="Times New Roman" w:hAnsi="Times New Roman" w:cs="Times New Roman"/>
+          <w:sz w:val="24"/>
+          <w:szCs w:val="24"/>
+        </w:rPr>
+        <w:t xml:space="preserve"> секта Симона </w:t>
+      </w:r>
+      <w:proofErr w:type="spellStart"/>
+      <w:r>
+        <w:rPr>
+          <w:rFonts w:ascii="Times New Roman" w:hAnsi="Times New Roman" w:cs="Times New Roman"/>
+          <w:sz w:val="24"/>
+          <w:szCs w:val="24"/>
+        </w:rPr>
+        <w:t>Кимбангу</w:t>
+      </w:r>
+      <w:proofErr w:type="spellEnd"/>
+      <w:r>
+        <w:rPr>
+          <w:rFonts w:ascii="Times New Roman" w:hAnsi="Times New Roman" w:cs="Times New Roman"/>
+          <w:sz w:val="24"/>
+          <w:szCs w:val="24"/>
+        </w:rPr>
+        <w:t xml:space="preserve"> подняла вооружённое восстание против правления бельгийцев, и одержала невероятную победу. Симон </w:t>
+      </w:r>
+      <w:proofErr w:type="spellStart"/>
+      <w:r>
+        <w:rPr>
+          <w:rFonts w:ascii="Times New Roman" w:hAnsi="Times New Roman" w:cs="Times New Roman"/>
+          <w:sz w:val="24"/>
+          <w:szCs w:val="24"/>
+        </w:rPr>
+        <w:t>Кимбангу</w:t>
+      </w:r>
+      <w:proofErr w:type="spellEnd"/>
+      <w:r>
+        <w:rPr>
+          <w:rFonts w:ascii="Times New Roman" w:hAnsi="Times New Roman" w:cs="Times New Roman"/>
+          <w:sz w:val="24"/>
+          <w:szCs w:val="24"/>
+        </w:rPr>
+        <w:t xml:space="preserve"> не </w:t>
+      </w:r>
+      <w:r>
+        <w:rPr>
+          <w:rFonts w:ascii="Times New Roman" w:hAnsi="Times New Roman" w:cs="Times New Roman"/>
+          <w:sz w:val="24"/>
+          <w:szCs w:val="24"/>
+        </w:rPr>
+        <w:t>преминул</w:t>
+      </w:r>
+      <w:r>
+        <w:rPr>
+          <w:rFonts w:ascii="Times New Roman" w:hAnsi="Times New Roman" w:cs="Times New Roman"/>
+          <w:sz w:val="24"/>
+          <w:szCs w:val="24"/>
+        </w:rPr>
+        <w:t xml:space="preserve"> возможностью выступить прямо среди шахт </w:t>
+      </w:r>
+      <w:proofErr w:type="spellStart"/>
+      <w:r>
+        <w:rPr>
+          <w:rFonts w:ascii="Times New Roman" w:hAnsi="Times New Roman" w:cs="Times New Roman"/>
+          <w:sz w:val="24"/>
+          <w:szCs w:val="24"/>
+        </w:rPr>
+        <w:t>Катанги</w:t>
+      </w:r>
+      <w:proofErr w:type="spellEnd"/>
+      <w:r>
+        <w:rPr>
+          <w:rFonts w:ascii="Times New Roman" w:hAnsi="Times New Roman" w:cs="Times New Roman"/>
+          <w:sz w:val="24"/>
+          <w:szCs w:val="24"/>
+        </w:rPr>
+        <w:t xml:space="preserve">, где сделал очередное «пророчество», в котором </w:t>
+      </w:r>
+      <w:r>
+        <w:rPr>
+          <w:rFonts w:ascii="Times New Roman" w:hAnsi="Times New Roman" w:cs="Times New Roman"/>
+          <w:sz w:val="24"/>
+          <w:szCs w:val="24"/>
+        </w:rPr>
+        <w:t>сообщил, что его народ, словно огонь с небес, сожжёт всех исчадий сатаны, которыми он выставлял колонизаторов</w:t>
+      </w:r>
+      <w:r>
+        <w:rPr>
+          <w:rFonts w:ascii="Times New Roman" w:hAnsi="Times New Roman" w:cs="Times New Roman"/>
+          <w:sz w:val="24"/>
+          <w:szCs w:val="24"/>
+        </w:rPr>
+        <w:t>.</w:t>
+      </w:r>
+      <w:r>
+        <w:rPr>
+          <w:rFonts w:ascii="Times New Roman" w:hAnsi="Times New Roman" w:cs="Times New Roman"/>
+          <w:sz w:val="24"/>
+          <w:szCs w:val="24"/>
+        </w:rPr>
+        <w:t>)</w:t>
+      </w:r>
+      <w:r>
+        <w:rPr>
+          <w:rFonts w:ascii="Times New Roman" w:hAnsi="Times New Roman" w:cs="Times New Roman"/>
+          <w:sz w:val="24"/>
+          <w:szCs w:val="24"/>
+        </w:rPr>
+        <w:t>:</w:t>
+      </w:r>
+    </w:p>
+    <w:p>
+      <w:pPr>
+        <w:rPr>
+          <w:rFonts w:ascii="Times New Roman" w:hAnsi="Times New Roman" w:cs="Times New Roman"/>
+          <w:sz w:val="24"/>
+          <w:szCs w:val="24"/>
+        </w:rPr>
+      </w:pPr>
+      <w:r>
+        <w:rPr>
+          <w:rFonts w:ascii="Times New Roman" w:hAnsi="Times New Roman" w:cs="Times New Roman"/>
+          <w:sz w:val="24"/>
+          <w:szCs w:val="24"/>
+        </w:rPr>
+        <w:t xml:space="preserve">1. </w:t>
+      </w:r>
+      <w:r>
+        <w:rPr>
+          <w:rFonts w:ascii="Times New Roman" w:hAnsi="Times New Roman" w:cs="Times New Roman"/>
+          <w:sz w:val="24"/>
+          <w:szCs w:val="24"/>
+        </w:rPr>
+        <w:t>Очередной пророк хочет попытать удачу</w:t>
+      </w:r>
+      <w:r>
+        <w:rPr>
+          <w:rFonts w:ascii="Times New Roman" w:hAnsi="Times New Roman" w:cs="Times New Roman"/>
+          <w:sz w:val="24"/>
+          <w:szCs w:val="24"/>
+        </w:rPr>
+        <w:t xml:space="preserve"> (для </w:t>
+      </w:r>
+      <w:r>
+        <w:rPr>
+          <w:rFonts w:ascii="Times New Roman" w:hAnsi="Times New Roman" w:cs="Times New Roman"/>
+          <w:sz w:val="24"/>
+          <w:szCs w:val="24"/>
+        </w:rPr>
+        <w:t xml:space="preserve">всех стран у которых есть территории в </w:t>
+      </w:r>
+      <w:r>
+        <w:rPr>
+          <w:rFonts w:ascii="Times New Roman" w:hAnsi="Times New Roman" w:cs="Times New Roman"/>
+          <w:sz w:val="24"/>
+          <w:szCs w:val="24"/>
+        </w:rPr>
+        <w:t>Африке</w:t>
+      </w:r>
+      <w:r>
+        <w:rPr>
+          <w:rFonts w:ascii="Times New Roman" w:hAnsi="Times New Roman" w:cs="Times New Roman"/>
+          <w:sz w:val="24"/>
+          <w:szCs w:val="24"/>
+        </w:rPr>
+        <w:t>, но столица не там.</w:t>
+      </w:r>
+      <w:r>
+        <w:rPr>
+          <w:rFonts w:ascii="Times New Roman" w:hAnsi="Times New Roman" w:cs="Times New Roman"/>
+          <w:sz w:val="24"/>
+          <w:szCs w:val="24"/>
+        </w:rPr>
+        <w:t>)</w:t>
+      </w:r>
+    </w:p>
+    <w:p>
+      <w:pPr>
+        <w:rPr>
+          <w:rFonts w:ascii="Times New Roman" w:hAnsi="Times New Roman" w:cs="Times New Roman"/>
+          <w:sz w:val="24"/>
+          <w:szCs w:val="24"/>
+        </w:rPr>
+      </w:pPr>
+      <w:r>
+        <w:rPr>
+          <w:rFonts w:ascii="Times New Roman" w:hAnsi="Times New Roman" w:cs="Times New Roman"/>
+          <w:sz w:val="24"/>
+          <w:szCs w:val="24"/>
+        </w:rPr>
+        <w:t xml:space="preserve">2. </w:t>
+      </w:r>
+      <w:r>
+        <w:rPr>
+          <w:rFonts w:ascii="Times New Roman" w:hAnsi="Times New Roman" w:cs="Times New Roman"/>
+          <w:sz w:val="24"/>
+          <w:szCs w:val="24"/>
+        </w:rPr>
+        <w:t>Он станет светом для нас</w:t>
+      </w:r>
+      <w:r>
+        <w:rPr>
+          <w:rFonts w:ascii="Times New Roman" w:hAnsi="Times New Roman" w:cs="Times New Roman"/>
+          <w:sz w:val="24"/>
+          <w:szCs w:val="24"/>
+        </w:rPr>
+        <w:t xml:space="preserve"> (для </w:t>
+      </w:r>
+      <w:r>
+        <w:rPr>
+          <w:rFonts w:ascii="Times New Roman" w:hAnsi="Times New Roman" w:cs="Times New Roman"/>
+          <w:sz w:val="24"/>
+          <w:szCs w:val="24"/>
+        </w:rPr>
+        <w:t>африканских стран</w:t>
+      </w:r>
+      <w:r>
+        <w:rPr>
+          <w:rFonts w:ascii="Times New Roman" w:hAnsi="Times New Roman" w:cs="Times New Roman"/>
+          <w:sz w:val="24"/>
+          <w:szCs w:val="24"/>
+        </w:rPr>
+        <w:t>)</w:t>
+      </w:r>
+    </w:p>
+    <w:p>
+      <w:pPr>
+        <w:rPr>
+          <w:rFonts w:ascii="Times New Roman" w:hAnsi="Times New Roman" w:cs="Times New Roman"/>
+          <w:sz w:val="24"/>
+          <w:szCs w:val="24"/>
+        </w:rPr>
+      </w:pPr>
+      <w:r>
+        <w:rPr>
+          <w:rFonts w:ascii="Times New Roman" w:hAnsi="Times New Roman" w:cs="Times New Roman"/>
+          <w:sz w:val="24"/>
+          <w:szCs w:val="24"/>
+        </w:rPr>
+        <w:t>3. Конго? Это где? (для остальных)</w:t>
+      </w:r>
+    </w:p>
+    <w:p>
+      <w:pPr>
+        <w:rPr>
+          <w:rFonts w:ascii="Times New Roman" w:hAnsi="Times New Roman" w:cs="Times New Roman"/>
+          <w:sz w:val="24"/>
+          <w:szCs w:val="24"/>
+        </w:rPr>
+      </w:pPr>
+    </w:p>
+    <w:p>
+      <w:pPr>
+        <w:rPr>
+          <w:rFonts w:ascii="Times New Roman" w:hAnsi="Times New Roman" w:cs="Times New Roman"/>
+          <w:sz w:val="24"/>
+          <w:szCs w:val="24"/>
+        </w:rPr>
+      </w:pPr>
+      <w:r>
+        <w:rPr>
+          <w:rFonts w:ascii="Times New Roman" w:hAnsi="Times New Roman" w:cs="Times New Roman"/>
+          <w:sz w:val="24"/>
+          <w:szCs w:val="24"/>
+        </w:rPr>
+        <w:t xml:space="preserve">В случае победы </w:t>
+      </w:r>
+      <w:r>
+        <w:rPr>
+          <w:rFonts w:ascii="Times New Roman" w:hAnsi="Times New Roman" w:cs="Times New Roman"/>
+          <w:sz w:val="24"/>
+          <w:szCs w:val="24"/>
+        </w:rPr>
+        <w:t>фашистов</w:t>
+      </w:r>
+      <w:r>
+        <w:rPr>
+          <w:rFonts w:ascii="Times New Roman" w:hAnsi="Times New Roman" w:cs="Times New Roman"/>
+          <w:sz w:val="24"/>
+          <w:szCs w:val="24"/>
+        </w:rPr>
+        <w:t xml:space="preserve"> в </w:t>
+      </w:r>
+      <w:proofErr w:type="spellStart"/>
+      <w:r>
+        <w:rPr>
+          <w:rFonts w:ascii="Times New Roman" w:hAnsi="Times New Roman" w:cs="Times New Roman"/>
+          <w:sz w:val="24"/>
+          <w:szCs w:val="24"/>
+        </w:rPr>
+        <w:t>гв</w:t>
+      </w:r>
+      <w:proofErr w:type="spellEnd"/>
+      <w:r>
+        <w:rPr>
+          <w:rFonts w:ascii="Times New Roman" w:hAnsi="Times New Roman" w:cs="Times New Roman"/>
+          <w:sz w:val="24"/>
+          <w:szCs w:val="24"/>
+        </w:rPr>
+        <w:t xml:space="preserve">, через 20 дней произойдёт событие «На руинах </w:t>
+      </w:r>
+      <w:r>
+        <w:rPr>
+          <w:rFonts w:ascii="Times New Roman" w:hAnsi="Times New Roman" w:cs="Times New Roman"/>
+          <w:sz w:val="24"/>
+          <w:szCs w:val="24"/>
+        </w:rPr>
+        <w:t>белого государства</w:t>
+      </w:r>
+      <w:r>
+        <w:rPr>
+          <w:rFonts w:ascii="Times New Roman" w:hAnsi="Times New Roman" w:cs="Times New Roman"/>
+          <w:sz w:val="24"/>
+          <w:szCs w:val="24"/>
+        </w:rPr>
         <w:t>» (</w:t>
       </w:r>
       <w:r>
@@ -42454,337 +43718,15 @@
           <w:sz w:val="24"/>
           <w:szCs w:val="24"/>
         </w:rPr>
-        <w:t xml:space="preserve">За несколько месяцев </w:t>
-      </w:r>
-      <w:proofErr w:type="spellStart"/>
-      <w:r>
-        <w:rPr>
-          <w:rFonts w:ascii="Times New Roman" w:hAnsi="Times New Roman" w:cs="Times New Roman"/>
-          <w:sz w:val="24"/>
-          <w:szCs w:val="24"/>
-        </w:rPr>
-        <w:t>кимбангисты</w:t>
-      </w:r>
-      <w:proofErr w:type="spellEnd"/>
-      <w:r>
-        <w:rPr>
-          <w:rFonts w:ascii="Times New Roman" w:hAnsi="Times New Roman" w:cs="Times New Roman"/>
-          <w:sz w:val="24"/>
-          <w:szCs w:val="24"/>
-        </w:rPr>
-        <w:t xml:space="preserve"> набрали слишком много влияния, и среди них всё чаще стали звучать лозунги о создании христианского государства, и призыв к свержению власти белокожих.</w:t>
-      </w:r>
-    </w:p>
-    <w:p>
-      <w:pPr>
-        <w:rPr>
-          <w:rFonts w:ascii="Times New Roman" w:hAnsi="Times New Roman" w:cs="Times New Roman"/>
-          <w:sz w:val="24"/>
-          <w:szCs w:val="24"/>
-        </w:rPr>
-      </w:pPr>
-      <w:r>
-        <w:rPr>
-          <w:rFonts w:ascii="Times New Roman" w:hAnsi="Times New Roman" w:cs="Times New Roman"/>
-          <w:sz w:val="24"/>
-          <w:szCs w:val="24"/>
-        </w:rPr>
-        <w:t xml:space="preserve">Чтобы дискредитировать </w:t>
-      </w:r>
-      <w:proofErr w:type="spellStart"/>
-      <w:r>
-        <w:rPr>
-          <w:rFonts w:ascii="Times New Roman" w:hAnsi="Times New Roman" w:cs="Times New Roman"/>
-          <w:sz w:val="24"/>
-          <w:szCs w:val="24"/>
-        </w:rPr>
-        <w:t>Кимбангу</w:t>
-      </w:r>
-      <w:proofErr w:type="spellEnd"/>
-      <w:r>
-        <w:rPr>
-          <w:rFonts w:ascii="Times New Roman" w:hAnsi="Times New Roman" w:cs="Times New Roman"/>
-          <w:sz w:val="24"/>
-          <w:szCs w:val="24"/>
-        </w:rPr>
-        <w:t xml:space="preserve"> в глазах своих последователей, мы можем пригласить его на министерский пост, крайне ограниченный в правах, но дающий престиж, который удовлетворит амбиции чёрного пастора. Бездействие же, вероятно приведёт к плачевным последствиям.</w:t>
-      </w:r>
-      <w:r>
-        <w:rPr>
-          <w:rFonts w:ascii="Times New Roman" w:hAnsi="Times New Roman" w:cs="Times New Roman"/>
-          <w:sz w:val="24"/>
-          <w:szCs w:val="24"/>
-        </w:rPr>
-        <w:t>)</w:t>
-      </w:r>
-    </w:p>
-    <w:p>
-      <w:pPr>
-        <w:rPr>
-          <w:rFonts w:ascii="Times New Roman" w:hAnsi="Times New Roman" w:cs="Times New Roman"/>
-          <w:sz w:val="24"/>
-          <w:szCs w:val="24"/>
-        </w:rPr>
-      </w:pPr>
-      <w:r>
-        <w:rPr>
-          <w:rFonts w:ascii="Times New Roman" w:hAnsi="Times New Roman" w:cs="Times New Roman"/>
-          <w:sz w:val="24"/>
-          <w:szCs w:val="24"/>
-        </w:rPr>
-        <w:t xml:space="preserve">1. </w:t>
-      </w:r>
-      <w:r>
-        <w:rPr>
-          <w:rFonts w:ascii="Times New Roman" w:hAnsi="Times New Roman" w:cs="Times New Roman"/>
-          <w:sz w:val="24"/>
-          <w:szCs w:val="24"/>
-        </w:rPr>
-        <w:t xml:space="preserve">Назначить Симона </w:t>
-      </w:r>
-      <w:proofErr w:type="spellStart"/>
-      <w:r>
-        <w:rPr>
-          <w:rFonts w:ascii="Times New Roman" w:hAnsi="Times New Roman" w:cs="Times New Roman"/>
-          <w:sz w:val="24"/>
-          <w:szCs w:val="24"/>
-        </w:rPr>
-        <w:t>Кимбангу</w:t>
-      </w:r>
-      <w:proofErr w:type="spellEnd"/>
-      <w:r>
-        <w:rPr>
-          <w:rFonts w:ascii="Times New Roman" w:hAnsi="Times New Roman" w:cs="Times New Roman"/>
-          <w:sz w:val="24"/>
-          <w:szCs w:val="24"/>
-        </w:rPr>
-        <w:t xml:space="preserve"> министром религиозной деятельности</w:t>
-      </w:r>
-      <w:r>
-        <w:rPr>
-          <w:rFonts w:ascii="Times New Roman" w:hAnsi="Times New Roman" w:cs="Times New Roman"/>
-          <w:sz w:val="24"/>
-          <w:szCs w:val="24"/>
-        </w:rPr>
-        <w:t xml:space="preserve"> </w:t>
-      </w:r>
-      <w:r>
-        <w:rPr>
-          <w:rFonts w:ascii="Times New Roman" w:hAnsi="Times New Roman" w:cs="Times New Roman"/>
-          <w:sz w:val="24"/>
-          <w:szCs w:val="24"/>
-        </w:rPr>
-        <w:t xml:space="preserve">(Симон </w:t>
-      </w:r>
-      <w:proofErr w:type="spellStart"/>
-      <w:r>
-        <w:rPr>
-          <w:rFonts w:ascii="Times New Roman" w:hAnsi="Times New Roman" w:cs="Times New Roman"/>
-          <w:sz w:val="24"/>
-          <w:szCs w:val="24"/>
-        </w:rPr>
-        <w:t>Симбангу</w:t>
-      </w:r>
-      <w:proofErr w:type="spellEnd"/>
-      <w:r>
-        <w:rPr>
-          <w:rFonts w:ascii="Times New Roman" w:hAnsi="Times New Roman" w:cs="Times New Roman"/>
-          <w:sz w:val="24"/>
-          <w:szCs w:val="24"/>
-        </w:rPr>
-        <w:t xml:space="preserve"> будет доступен как министр с </w:t>
-      </w:r>
-      <w:proofErr w:type="spellStart"/>
-      <w:r>
-        <w:rPr>
-          <w:rFonts w:ascii="Times New Roman" w:hAnsi="Times New Roman" w:cs="Times New Roman"/>
-          <w:sz w:val="24"/>
-          <w:szCs w:val="24"/>
-        </w:rPr>
-        <w:t>трейтом</w:t>
-      </w:r>
-      <w:proofErr w:type="spellEnd"/>
-      <w:r>
-        <w:rPr>
-          <w:rFonts w:ascii="Times New Roman" w:hAnsi="Times New Roman" w:cs="Times New Roman"/>
-          <w:sz w:val="24"/>
-          <w:szCs w:val="24"/>
-        </w:rPr>
-        <w:t xml:space="preserve"> «Министр религиозной деятельности»</w:t>
-      </w:r>
-      <w:r>
-        <w:rPr>
-          <w:rFonts w:ascii="Times New Roman" w:hAnsi="Times New Roman" w:cs="Times New Roman"/>
-          <w:sz w:val="24"/>
-          <w:szCs w:val="24"/>
-        </w:rPr>
-        <w:t xml:space="preserve">: </w:t>
-      </w:r>
-      <w:r>
-        <w:rPr>
-          <w:rFonts w:ascii="Times New Roman" w:hAnsi="Times New Roman" w:cs="Times New Roman"/>
-          <w:sz w:val="24"/>
-          <w:szCs w:val="24"/>
-        </w:rPr>
-        <w:t>+10% к поддержке войны, +1% к военнообязанному населению</w:t>
-      </w:r>
-      <w:r>
-        <w:rPr>
-          <w:rFonts w:ascii="Times New Roman" w:hAnsi="Times New Roman" w:cs="Times New Roman"/>
-          <w:sz w:val="24"/>
-          <w:szCs w:val="24"/>
-        </w:rPr>
-        <w:t xml:space="preserve">, </w:t>
-      </w:r>
-      <w:proofErr w:type="spellStart"/>
-      <w:r>
-        <w:rPr>
-          <w:rFonts w:ascii="Times New Roman" w:hAnsi="Times New Roman" w:cs="Times New Roman"/>
-          <w:sz w:val="24"/>
-          <w:szCs w:val="24"/>
-        </w:rPr>
-        <w:t>Тултип</w:t>
-      </w:r>
-      <w:proofErr w:type="spellEnd"/>
-      <w:r>
-        <w:rPr>
-          <w:rFonts w:ascii="Times New Roman" w:hAnsi="Times New Roman" w:cs="Times New Roman"/>
-          <w:sz w:val="24"/>
-          <w:szCs w:val="24"/>
-        </w:rPr>
-        <w:t xml:space="preserve">: </w:t>
-      </w:r>
-      <w:r>
-        <w:rPr>
-          <w:rFonts w:ascii="Times New Roman" w:hAnsi="Times New Roman" w:cs="Times New Roman"/>
-          <w:color w:val="00B050"/>
-          <w:sz w:val="24"/>
-          <w:szCs w:val="24"/>
-        </w:rPr>
-        <w:t xml:space="preserve">Это обезопасит нас от опасности со стороны </w:t>
-      </w:r>
-      <w:proofErr w:type="spellStart"/>
-      <w:r>
-        <w:rPr>
-          <w:rFonts w:ascii="Times New Roman" w:hAnsi="Times New Roman" w:cs="Times New Roman"/>
-          <w:color w:val="00B050"/>
-          <w:sz w:val="24"/>
-          <w:szCs w:val="24"/>
-        </w:rPr>
-        <w:t>кимбангистской</w:t>
-      </w:r>
-      <w:proofErr w:type="spellEnd"/>
-      <w:r>
-        <w:rPr>
-          <w:rFonts w:ascii="Times New Roman" w:hAnsi="Times New Roman" w:cs="Times New Roman"/>
-          <w:color w:val="00B050"/>
-          <w:sz w:val="24"/>
-          <w:szCs w:val="24"/>
-        </w:rPr>
-        <w:t xml:space="preserve"> церкви.</w:t>
-      </w:r>
-      <w:r>
-        <w:rPr>
-          <w:rFonts w:ascii="Times New Roman" w:hAnsi="Times New Roman" w:cs="Times New Roman"/>
-          <w:sz w:val="24"/>
-          <w:szCs w:val="24"/>
-        </w:rPr>
-        <w:t>)</w:t>
-      </w:r>
-    </w:p>
-    <w:p>
-      <w:pPr>
-        <w:rPr>
-          <w:rFonts w:ascii="Times New Roman" w:hAnsi="Times New Roman" w:cs="Times New Roman"/>
-          <w:sz w:val="24"/>
-          <w:szCs w:val="24"/>
-        </w:rPr>
-      </w:pPr>
-      <w:r>
-        <w:rPr>
-          <w:rFonts w:ascii="Times New Roman" w:hAnsi="Times New Roman" w:cs="Times New Roman"/>
-          <w:sz w:val="24"/>
-          <w:szCs w:val="24"/>
-        </w:rPr>
-        <w:t>2</w:t>
-      </w:r>
-      <w:r>
-        <w:rPr>
-          <w:rFonts w:ascii="Times New Roman" w:hAnsi="Times New Roman" w:cs="Times New Roman"/>
-          <w:sz w:val="24"/>
-          <w:szCs w:val="24"/>
-        </w:rPr>
-        <w:t xml:space="preserve">. </w:t>
-      </w:r>
-      <w:r>
-        <w:rPr>
-          <w:rFonts w:ascii="Times New Roman" w:hAnsi="Times New Roman" w:cs="Times New Roman"/>
-          <w:sz w:val="24"/>
-          <w:szCs w:val="24"/>
-        </w:rPr>
-        <w:t>Что он может?</w:t>
-      </w:r>
-      <w:r>
-        <w:rPr>
-          <w:rFonts w:ascii="Times New Roman" w:hAnsi="Times New Roman" w:cs="Times New Roman"/>
-          <w:sz w:val="24"/>
-          <w:szCs w:val="24"/>
-        </w:rPr>
-        <w:t xml:space="preserve"> (</w:t>
-      </w:r>
-      <w:proofErr w:type="spellStart"/>
-      <w:r>
-        <w:rPr>
-          <w:rFonts w:ascii="Times New Roman" w:hAnsi="Times New Roman" w:cs="Times New Roman"/>
-          <w:sz w:val="24"/>
-          <w:szCs w:val="24"/>
-        </w:rPr>
-        <w:t>Тултип</w:t>
-      </w:r>
-      <w:proofErr w:type="spellEnd"/>
-      <w:r>
-        <w:rPr>
-          <w:rFonts w:ascii="Times New Roman" w:hAnsi="Times New Roman" w:cs="Times New Roman"/>
-          <w:sz w:val="24"/>
-          <w:szCs w:val="24"/>
-        </w:rPr>
-        <w:t xml:space="preserve">: </w:t>
-      </w:r>
-      <w:r>
-        <w:rPr>
-          <w:rFonts w:ascii="Times New Roman" w:hAnsi="Times New Roman" w:cs="Times New Roman"/>
-          <w:color w:val="FF0000"/>
-          <w:sz w:val="24"/>
-          <w:szCs w:val="24"/>
-        </w:rPr>
-        <w:t>Это крайне рискованное решение</w:t>
-      </w:r>
-      <w:proofErr w:type="gramStart"/>
-      <w:r>
-        <w:rPr>
-          <w:rFonts w:ascii="Times New Roman" w:hAnsi="Times New Roman" w:cs="Times New Roman"/>
-          <w:color w:val="FF0000"/>
-          <w:sz w:val="24"/>
-          <w:szCs w:val="24"/>
-        </w:rPr>
-        <w:t>.</w:t>
-      </w:r>
-      <w:proofErr w:type="gramEnd"/>
-      <w:r>
-        <w:rPr>
-          <w:rFonts w:ascii="Times New Roman" w:hAnsi="Times New Roman" w:cs="Times New Roman"/>
-          <w:sz w:val="24"/>
-          <w:szCs w:val="24"/>
-        </w:rPr>
-        <w:t xml:space="preserve"> </w:t>
-      </w:r>
-      <w:r>
-        <w:rPr>
-          <w:rFonts w:ascii="Times New Roman" w:hAnsi="Times New Roman" w:cs="Times New Roman"/>
-          <w:sz w:val="24"/>
-          <w:szCs w:val="24"/>
-        </w:rPr>
-        <w:t>скрытый эффект</w:t>
+        <w:t xml:space="preserve">Предсказания нашего пророка оказались верны, и мы разгромили проклятых исчадий ада, пусть и цена за это оказалась огромна. Теперь нам придётся самим построить новое христианское </w:t>
+      </w:r>
+      <w:r>
+        <w:rPr>
+          <w:rFonts w:ascii="Times New Roman" w:hAnsi="Times New Roman" w:cs="Times New Roman"/>
+          <w:sz w:val="24"/>
+          <w:szCs w:val="24"/>
+        </w:rPr>
+        <w:t>государство на руинах неуправляемой машины, которую создали белые.)</w:t>
       </w:r>
       <w:r>
         <w:rPr>
@@ -42793,142 +43735,146 @@
           <w:szCs w:val="24"/>
         </w:rPr>
         <w:t>:</w:t>
-      </w:r>
-      <w:r>
-        <w:rPr>
-          <w:rFonts w:ascii="Times New Roman" w:hAnsi="Times New Roman" w:cs="Times New Roman"/>
-          <w:sz w:val="24"/>
-          <w:szCs w:val="24"/>
-        </w:rPr>
-        <w:t xml:space="preserve"> через </w:t>
-      </w:r>
-      <w:r>
-        <w:rPr>
-          <w:rFonts w:ascii="Times New Roman" w:hAnsi="Times New Roman" w:cs="Times New Roman"/>
-          <w:sz w:val="24"/>
-          <w:szCs w:val="24"/>
-        </w:rPr>
-        <w:t>70</w:t>
-      </w:r>
-      <w:r>
-        <w:rPr>
-          <w:rFonts w:ascii="Times New Roman" w:hAnsi="Times New Roman" w:cs="Times New Roman"/>
-          <w:sz w:val="24"/>
-          <w:szCs w:val="24"/>
-        </w:rPr>
-        <w:t xml:space="preserve"> дней</w:t>
-      </w:r>
-      <w:r>
-        <w:rPr>
-          <w:rFonts w:ascii="Times New Roman" w:hAnsi="Times New Roman" w:cs="Times New Roman"/>
-          <w:sz w:val="24"/>
-          <w:szCs w:val="24"/>
-        </w:rPr>
-        <w:t xml:space="preserve"> </w:t>
-      </w:r>
-      <w:r>
-        <w:rPr>
-          <w:rFonts w:ascii="Times New Roman" w:hAnsi="Times New Roman" w:cs="Times New Roman"/>
-          <w:sz w:val="24"/>
-          <w:szCs w:val="24"/>
-        </w:rPr>
-        <w:t>произойдёт событие «</w:t>
-      </w:r>
-      <w:r>
-        <w:rPr>
-          <w:rFonts w:ascii="Times New Roman" w:hAnsi="Times New Roman" w:cs="Times New Roman"/>
-          <w:sz w:val="24"/>
-          <w:szCs w:val="24"/>
-        </w:rPr>
-        <w:t xml:space="preserve">Восстание </w:t>
-      </w:r>
-      <w:proofErr w:type="spellStart"/>
-      <w:r>
-        <w:rPr>
-          <w:rFonts w:ascii="Times New Roman" w:hAnsi="Times New Roman" w:cs="Times New Roman"/>
-          <w:sz w:val="24"/>
-          <w:szCs w:val="24"/>
-        </w:rPr>
-        <w:t>кимбангистов</w:t>
-      </w:r>
-      <w:proofErr w:type="spellEnd"/>
-      <w:r>
-        <w:rPr>
-          <w:rFonts w:ascii="Times New Roman" w:hAnsi="Times New Roman" w:cs="Times New Roman"/>
-          <w:sz w:val="24"/>
-          <w:szCs w:val="24"/>
-        </w:rPr>
-        <w:t>»)</w:t>
-      </w:r>
-      <w:r>
-        <w:rPr>
-          <w:rFonts w:ascii="Times New Roman" w:hAnsi="Times New Roman" w:cs="Times New Roman"/>
-          <w:sz w:val="24"/>
-          <w:szCs w:val="24"/>
-        </w:rPr>
-        <w:t>.</w:t>
-      </w:r>
-    </w:p>
-    <w:p>
-      <w:pPr>
-        <w:rPr>
-          <w:rFonts w:ascii="Times New Roman" w:hAnsi="Times New Roman" w:cs="Times New Roman"/>
-          <w:sz w:val="24"/>
-          <w:szCs w:val="24"/>
-        </w:rPr>
-      </w:pPr>
-    </w:p>
-    <w:p>
-      <w:pPr>
-        <w:rPr>
-          <w:rFonts w:ascii="Times New Roman" w:hAnsi="Times New Roman" w:cs="Times New Roman"/>
-          <w:sz w:val="24"/>
-          <w:szCs w:val="24"/>
-        </w:rPr>
-      </w:pPr>
-      <w:r>
-        <w:rPr>
-          <w:rFonts w:ascii="Times New Roman" w:hAnsi="Times New Roman" w:cs="Times New Roman"/>
-          <w:sz w:val="24"/>
-          <w:szCs w:val="24"/>
-        </w:rPr>
-        <w:t>Событие «</w:t>
-      </w:r>
-      <w:r>
-        <w:rPr>
-          <w:rFonts w:ascii="Times New Roman" w:hAnsi="Times New Roman" w:cs="Times New Roman"/>
-          <w:sz w:val="24"/>
-          <w:szCs w:val="24"/>
-        </w:rPr>
-        <w:t xml:space="preserve">Восстание </w:t>
-      </w:r>
-      <w:proofErr w:type="spellStart"/>
-      <w:r>
-        <w:rPr>
-          <w:rFonts w:ascii="Times New Roman" w:hAnsi="Times New Roman" w:cs="Times New Roman"/>
-          <w:sz w:val="24"/>
-          <w:szCs w:val="24"/>
-        </w:rPr>
-        <w:t>кимбангистов</w:t>
-      </w:r>
-      <w:proofErr w:type="spellEnd"/>
-      <w:r>
-        <w:rPr>
-          <w:rFonts w:ascii="Times New Roman" w:hAnsi="Times New Roman" w:cs="Times New Roman"/>
-          <w:sz w:val="24"/>
-          <w:szCs w:val="24"/>
-        </w:rPr>
-        <w:t>» (</w:t>
       </w:r>
       <w:bookmarkStart w:id="0" w:name="_GoBack"/>
       <w:bookmarkEnd w:id="0"/>
-      <w:r>
-        <w:rPr>
-          <w:rFonts w:ascii="Times New Roman" w:hAnsi="Times New Roman" w:cs="Times New Roman"/>
-          <w:sz w:val="24"/>
-          <w:szCs w:val="24"/>
-        </w:rPr>
-        <w:t>)</w:t>
+    </w:p>
+    <w:p>
+      <w:pPr>
+        <w:rPr>
+          <w:rFonts w:ascii="Times New Roman" w:hAnsi="Times New Roman" w:cs="Times New Roman"/>
+          <w:sz w:val="24"/>
+          <w:szCs w:val="24"/>
+        </w:rPr>
+      </w:pPr>
+      <w:r>
+        <w:rPr>
+          <w:rFonts w:ascii="Times New Roman" w:hAnsi="Times New Roman" w:cs="Times New Roman"/>
+          <w:sz w:val="24"/>
+          <w:szCs w:val="24"/>
+        </w:rPr>
+        <w:t xml:space="preserve">1. </w:t>
+      </w:r>
+      <w:r>
+        <w:rPr>
+          <w:rFonts w:ascii="Times New Roman" w:hAnsi="Times New Roman" w:cs="Times New Roman"/>
+          <w:sz w:val="24"/>
+          <w:szCs w:val="24"/>
+        </w:rPr>
+        <w:t>Мы сделаем всё иначе!</w:t>
+      </w:r>
+      <w:r>
+        <w:rPr>
+          <w:rFonts w:ascii="Times New Roman" w:hAnsi="Times New Roman" w:cs="Times New Roman"/>
+          <w:sz w:val="24"/>
+          <w:szCs w:val="24"/>
+        </w:rPr>
+        <w:t xml:space="preserve"> (-20% стабильности, +НД «Разрушенные административные институты»</w:t>
+      </w:r>
+      <w:r>
+        <w:rPr>
+          <w:rFonts w:ascii="Times New Roman" w:hAnsi="Times New Roman" w:cs="Times New Roman"/>
+          <w:sz w:val="24"/>
+          <w:szCs w:val="24"/>
+        </w:rPr>
+        <w:t xml:space="preserve">: </w:t>
+      </w:r>
+      <w:r>
+        <w:rPr>
+          <w:rFonts w:ascii="Times New Roman" w:hAnsi="Times New Roman" w:cs="Times New Roman"/>
+          <w:sz w:val="24"/>
+          <w:szCs w:val="24"/>
+        </w:rPr>
+        <w:t>-50% к приросту полит власти, +100% к стоимости министров, +100% к стоимости смены законов)</w:t>
+      </w:r>
+    </w:p>
+    <w:p>
+      <w:pPr>
+        <w:rPr>
+          <w:rFonts w:ascii="Times New Roman" w:hAnsi="Times New Roman" w:cs="Times New Roman"/>
+          <w:sz w:val="24"/>
+          <w:szCs w:val="24"/>
+        </w:rPr>
+      </w:pPr>
+    </w:p>
+    <w:p>
+      <w:pPr>
+        <w:rPr>
+          <w:rFonts w:ascii="Times New Roman" w:hAnsi="Times New Roman" w:cs="Times New Roman"/>
+          <w:i/>
+          <w:sz w:val="24"/>
+          <w:szCs w:val="24"/>
+        </w:rPr>
+      </w:pPr>
+      <w:r>
+        <w:rPr>
+          <w:rFonts w:ascii="Times New Roman" w:hAnsi="Times New Roman" w:cs="Times New Roman"/>
+          <w:i/>
+          <w:sz w:val="24"/>
+          <w:szCs w:val="24"/>
+        </w:rPr>
+        <w:t>Фокус «</w:t>
+      </w:r>
+      <w:r>
+        <w:rPr>
+          <w:rFonts w:ascii="Times New Roman" w:hAnsi="Times New Roman" w:cs="Times New Roman"/>
+          <w:i/>
+          <w:sz w:val="24"/>
+          <w:szCs w:val="24"/>
+        </w:rPr>
+        <w:t>Изгнать белого человека в землю</w:t>
+      </w:r>
+      <w:r>
+        <w:rPr>
+          <w:rFonts w:ascii="Times New Roman" w:hAnsi="Times New Roman" w:cs="Times New Roman"/>
+          <w:i/>
+          <w:sz w:val="24"/>
+          <w:szCs w:val="24"/>
+        </w:rPr>
+        <w:t>»</w:t>
+      </w:r>
+      <w:r>
+        <w:rPr>
+          <w:rFonts w:ascii="Times New Roman" w:hAnsi="Times New Roman" w:cs="Times New Roman"/>
+          <w:i/>
+          <w:sz w:val="24"/>
+          <w:szCs w:val="24"/>
+        </w:rPr>
+        <w:t>.</w:t>
+      </w:r>
+    </w:p>
+    <w:p>
+      <w:pPr>
+        <w:rPr>
+          <w:rFonts w:ascii="Times New Roman" w:hAnsi="Times New Roman" w:cs="Times New Roman"/>
+          <w:sz w:val="24"/>
+          <w:szCs w:val="24"/>
+        </w:rPr>
+      </w:pPr>
+      <w:r>
+        <w:rPr>
+          <w:rFonts w:ascii="Times New Roman" w:hAnsi="Times New Roman" w:cs="Times New Roman"/>
+          <w:sz w:val="24"/>
+          <w:szCs w:val="24"/>
+        </w:rPr>
+        <w:t>Фокус выполняется по событию</w:t>
+      </w:r>
+    </w:p>
+    <w:p>
+      <w:pPr>
+        <w:rPr>
+          <w:rFonts w:ascii="Times New Roman" w:hAnsi="Times New Roman" w:cs="Times New Roman"/>
+          <w:sz w:val="24"/>
+          <w:szCs w:val="24"/>
+        </w:rPr>
+      </w:pPr>
+      <w:r>
+        <w:rPr>
+          <w:rFonts w:ascii="Times New Roman" w:hAnsi="Times New Roman" w:cs="Times New Roman"/>
+          <w:sz w:val="24"/>
+          <w:szCs w:val="24"/>
+        </w:rPr>
+        <w:t>Описание</w:t>
       </w:r>
       <w:r>
         <w:rPr>
@@ -42938,132 +43884,162 @@
         </w:rPr>
         <w:t>:</w:t>
       </w:r>
-    </w:p>
-    <w:p>
-      <w:pPr>
-        <w:rPr>
-          <w:rFonts w:ascii="Times New Roman" w:hAnsi="Times New Roman" w:cs="Times New Roman"/>
-          <w:sz w:val="24"/>
-          <w:szCs w:val="24"/>
-        </w:rPr>
-      </w:pPr>
-      <w:r>
-        <w:rPr>
-          <w:rFonts w:ascii="Times New Roman" w:hAnsi="Times New Roman" w:cs="Times New Roman"/>
-          <w:sz w:val="24"/>
-          <w:szCs w:val="24"/>
-        </w:rPr>
-        <w:t xml:space="preserve">1. </w:t>
-      </w:r>
-      <w:r>
-        <w:rPr>
-          <w:rFonts w:ascii="Times New Roman" w:hAnsi="Times New Roman" w:cs="Times New Roman"/>
-          <w:sz w:val="24"/>
-          <w:szCs w:val="24"/>
-        </w:rPr>
-        <w:t>Обрушимся огненным дождём на бледнокожих!</w:t>
-      </w:r>
-      <w:r>
-        <w:rPr>
-          <w:rFonts w:ascii="Times New Roman" w:hAnsi="Times New Roman" w:cs="Times New Roman"/>
-          <w:sz w:val="24"/>
-          <w:szCs w:val="24"/>
-        </w:rPr>
-        <w:t xml:space="preserve"> (</w:t>
-      </w:r>
-      <w:r>
-        <w:rPr>
-          <w:rFonts w:ascii="Times New Roman" w:hAnsi="Times New Roman" w:cs="Times New Roman"/>
-          <w:sz w:val="24"/>
-          <w:szCs w:val="24"/>
-        </w:rPr>
-        <w:t>Фашисты поднимут восстание с соотношением 5 к 5, игрок будет играть за них</w:t>
-      </w:r>
-      <w:r>
-        <w:rPr>
-          <w:rFonts w:ascii="Times New Roman" w:hAnsi="Times New Roman" w:cs="Times New Roman"/>
-          <w:sz w:val="24"/>
-          <w:szCs w:val="24"/>
-        </w:rPr>
-        <w:t>)</w:t>
-      </w:r>
-    </w:p>
-    <w:p>
-      <w:pPr>
-        <w:rPr>
-          <w:rFonts w:ascii="Times New Roman" w:hAnsi="Times New Roman" w:cs="Times New Roman"/>
-          <w:sz w:val="24"/>
-          <w:szCs w:val="24"/>
-        </w:rPr>
-      </w:pPr>
-      <w:r>
-        <w:rPr>
-          <w:rFonts w:ascii="Times New Roman" w:hAnsi="Times New Roman" w:cs="Times New Roman"/>
-          <w:sz w:val="24"/>
-          <w:szCs w:val="24"/>
-        </w:rPr>
-        <w:lastRenderedPageBreak/>
-        <w:t xml:space="preserve">2. </w:t>
-      </w:r>
-      <w:r>
-        <w:rPr>
-          <w:rFonts w:ascii="Times New Roman" w:hAnsi="Times New Roman" w:cs="Times New Roman"/>
-          <w:sz w:val="24"/>
-          <w:szCs w:val="24"/>
-        </w:rPr>
-        <w:t>Хорошо, выкорчуем эту секту с корнем!</w:t>
-      </w:r>
-      <w:r>
-        <w:rPr>
-          <w:rFonts w:ascii="Times New Roman" w:hAnsi="Times New Roman" w:cs="Times New Roman"/>
-          <w:sz w:val="24"/>
-          <w:szCs w:val="24"/>
-        </w:rPr>
-        <w:t xml:space="preserve"> (Фашисты поднимут восстание с соотношением 5 к 5, игрок будет играть за </w:t>
-      </w:r>
-      <w:r>
-        <w:rPr>
-          <w:rFonts w:ascii="Times New Roman" w:hAnsi="Times New Roman" w:cs="Times New Roman"/>
-          <w:sz w:val="24"/>
-          <w:szCs w:val="24"/>
-        </w:rPr>
-        <w:t>текущее правительство.</w:t>
-      </w:r>
-      <w:r>
-        <w:rPr>
-          <w:rFonts w:ascii="Times New Roman" w:hAnsi="Times New Roman" w:cs="Times New Roman"/>
-          <w:sz w:val="24"/>
-          <w:szCs w:val="24"/>
-        </w:rPr>
-        <w:t>).</w:t>
-      </w:r>
-    </w:p>
-    <w:p>
-      <w:pPr>
-        <w:rPr>
-          <w:rFonts w:ascii="Times New Roman" w:hAnsi="Times New Roman" w:cs="Times New Roman"/>
-          <w:sz w:val="24"/>
-          <w:szCs w:val="24"/>
-        </w:rPr>
-      </w:pPr>
-    </w:p>
-    <w:p>
-      <w:pPr>
-        <w:rPr>
-          <w:rFonts w:ascii="Times New Roman" w:hAnsi="Times New Roman" w:cs="Times New Roman"/>
-          <w:sz w:val="24"/>
-          <w:szCs w:val="24"/>
-        </w:rPr>
-      </w:pPr>
-    </w:p>
-    <w:p>
-      <w:pPr>
-        <w:rPr>
-          <w:rFonts w:ascii="Times New Roman" w:hAnsi="Times New Roman" w:cs="Times New Roman"/>
-          <w:sz w:val="24"/>
-          <w:szCs w:val="24"/>
-        </w:rPr>
-      </w:pPr>
+      <w:r>
+        <w:rPr>
+          <w:rFonts w:ascii="Times New Roman" w:hAnsi="Times New Roman" w:cs="Times New Roman"/>
+          <w:sz w:val="24"/>
+          <w:szCs w:val="24"/>
+        </w:rPr>
+        <w:t xml:space="preserve"> </w:t>
+      </w:r>
+      <w:r>
+        <w:rPr>
+          <w:rFonts w:ascii="Times New Roman" w:hAnsi="Times New Roman" w:cs="Times New Roman"/>
+          <w:sz w:val="24"/>
+          <w:szCs w:val="24"/>
+        </w:rPr>
+        <w:t>Мы должны отомстить белым и отплатить им тем же монетой, отправив их в землю!</w:t>
+      </w:r>
+    </w:p>
+    <w:p>
+      <w:pPr>
+        <w:rPr>
+          <w:rFonts w:ascii="Times New Roman" w:hAnsi="Times New Roman" w:cs="Times New Roman"/>
+          <w:sz w:val="24"/>
+          <w:szCs w:val="24"/>
+        </w:rPr>
+      </w:pPr>
+      <w:r>
+        <w:rPr>
+          <w:rFonts w:ascii="Times New Roman" w:hAnsi="Times New Roman" w:cs="Times New Roman"/>
+          <w:sz w:val="24"/>
+          <w:szCs w:val="24"/>
+          <w:highlight w:val="yellow"/>
+        </w:rPr>
+        <w:t>Будет доступна категория решений «»</w:t>
+      </w:r>
+    </w:p>
+    <w:p>
+      <w:pPr>
+        <w:rPr>
+          <w:rFonts w:ascii="Times New Roman" w:hAnsi="Times New Roman" w:cs="Times New Roman"/>
+          <w:sz w:val="24"/>
+          <w:szCs w:val="24"/>
+        </w:rPr>
+      </w:pPr>
+    </w:p>
+    <w:p>
+      <w:pPr>
+        <w:rPr>
+          <w:rFonts w:ascii="Times New Roman" w:hAnsi="Times New Roman" w:cs="Times New Roman"/>
+          <w:i/>
+          <w:sz w:val="24"/>
+          <w:szCs w:val="24"/>
+        </w:rPr>
+      </w:pPr>
+      <w:r>
+        <w:rPr>
+          <w:rFonts w:ascii="Times New Roman" w:hAnsi="Times New Roman" w:cs="Times New Roman"/>
+          <w:i/>
+          <w:sz w:val="24"/>
+          <w:szCs w:val="24"/>
+        </w:rPr>
+        <w:t>Фокус «</w:t>
+      </w:r>
+      <w:r>
+        <w:rPr>
+          <w:rFonts w:ascii="Times New Roman" w:hAnsi="Times New Roman" w:cs="Times New Roman"/>
+          <w:i/>
+          <w:sz w:val="24"/>
+          <w:szCs w:val="24"/>
+        </w:rPr>
+        <w:t>Изгнать белого человека в землю</w:t>
+      </w:r>
+      <w:r>
+        <w:rPr>
+          <w:rFonts w:ascii="Times New Roman" w:hAnsi="Times New Roman" w:cs="Times New Roman"/>
+          <w:i/>
+          <w:sz w:val="24"/>
+          <w:szCs w:val="24"/>
+        </w:rPr>
+        <w:t>»</w:t>
+      </w:r>
+      <w:r>
+        <w:rPr>
+          <w:rFonts w:ascii="Times New Roman" w:hAnsi="Times New Roman" w:cs="Times New Roman"/>
+          <w:i/>
+          <w:sz w:val="24"/>
+          <w:szCs w:val="24"/>
+        </w:rPr>
+        <w:t>.</w:t>
+      </w:r>
+    </w:p>
+    <w:p>
+      <w:pPr>
+        <w:rPr>
+          <w:rFonts w:ascii="Times New Roman" w:hAnsi="Times New Roman" w:cs="Times New Roman"/>
+          <w:sz w:val="24"/>
+          <w:szCs w:val="24"/>
+        </w:rPr>
+      </w:pPr>
+      <w:r>
+        <w:rPr>
+          <w:rFonts w:ascii="Times New Roman" w:hAnsi="Times New Roman" w:cs="Times New Roman"/>
+          <w:sz w:val="24"/>
+          <w:szCs w:val="24"/>
+        </w:rPr>
+        <w:t>Срок выполнения 35 дней.</w:t>
+      </w:r>
+    </w:p>
+    <w:p>
+      <w:pPr>
+        <w:rPr>
+          <w:rFonts w:ascii="Times New Roman" w:hAnsi="Times New Roman" w:cs="Times New Roman"/>
+          <w:sz w:val="24"/>
+          <w:szCs w:val="24"/>
+        </w:rPr>
+      </w:pPr>
+      <w:r>
+        <w:rPr>
+          <w:rFonts w:ascii="Times New Roman" w:hAnsi="Times New Roman" w:cs="Times New Roman"/>
+          <w:sz w:val="24"/>
+          <w:szCs w:val="24"/>
+        </w:rPr>
+        <w:t>Описание</w:t>
+      </w:r>
+      <w:r>
+        <w:rPr>
+          <w:rFonts w:ascii="Times New Roman" w:hAnsi="Times New Roman" w:cs="Times New Roman"/>
+          <w:sz w:val="24"/>
+          <w:szCs w:val="24"/>
+        </w:rPr>
+        <w:t>:</w:t>
+      </w:r>
+      <w:r>
+        <w:rPr>
+          <w:rFonts w:ascii="Times New Roman" w:hAnsi="Times New Roman" w:cs="Times New Roman"/>
+          <w:sz w:val="24"/>
+          <w:szCs w:val="24"/>
+        </w:rPr>
+        <w:t xml:space="preserve"> Мы должны отомстить белым и отплатить им тем же монетой, отправив их в землю!</w:t>
+      </w:r>
+    </w:p>
+    <w:p>
+      <w:pPr>
+        <w:rPr>
+          <w:rFonts w:ascii="Times New Roman" w:hAnsi="Times New Roman" w:cs="Times New Roman"/>
+          <w:sz w:val="24"/>
+          <w:szCs w:val="24"/>
+        </w:rPr>
+      </w:pPr>
+      <w:r>
+        <w:rPr>
+          <w:rFonts w:ascii="Times New Roman" w:hAnsi="Times New Roman" w:cs="Times New Roman"/>
+          <w:sz w:val="24"/>
+          <w:szCs w:val="24"/>
+        </w:rPr>
+        <w:t>Будет доступна категория решений «»</w:t>
+      </w:r>
     </w:p>
     <w:p>
       <w:pPr>
@@ -47258,7 +48234,7 @@
 </file>
 
 <file path=customXml/itemProps1.xml><?xml version="1.0" encoding="utf-8"?>
-<ds:datastoreItem xmlns:ds="http://schemas.openxmlformats.org/officeDocument/2006/customXml" ds:itemID="{3424E2C1-89BD-436C-BCA2-D193216D7144}">
+<ds:datastoreItem xmlns:ds="http://schemas.openxmlformats.org/officeDocument/2006/customXml" ds:itemID="{B386945D-F4CA-4B0C-A376-9980B2A9F1D9}">
   <ds:schemaRefs>
     <ds:schemaRef ds:uri="http://schemas.openxmlformats.org/officeDocument/2006/bibliography"/>
   </ds:schemaRefs>

--- a/Наработки/диздоки/Бельгийское Конго/Конго.docx
+++ b/Наработки/диздоки/Бельгийское Конго/Конго.docx
@@ -43268,7 +43268,1037 @@
           <w:sz w:val="24"/>
           <w:szCs w:val="24"/>
         </w:rPr>
-        <w:t xml:space="preserve"> подняла вооружённое восстание против правления бельгийцев</w:t>
+        <w:t xml:space="preserve"> подняла вооружённое восстание против правления бельгийцев. Как и ожидалось, они потерпели поражение от более организованных </w:t>
+      </w:r>
+      <w:proofErr w:type="spellStart"/>
+      <w:r>
+        <w:rPr>
+          <w:rFonts w:ascii="Times New Roman" w:hAnsi="Times New Roman" w:cs="Times New Roman"/>
+          <w:sz w:val="24"/>
+          <w:szCs w:val="24"/>
+        </w:rPr>
+        <w:t>бельгийецев</w:t>
+      </w:r>
+      <w:proofErr w:type="spellEnd"/>
+      <w:r>
+        <w:rPr>
+          <w:rFonts w:ascii="Times New Roman" w:hAnsi="Times New Roman" w:cs="Times New Roman"/>
+          <w:sz w:val="24"/>
+          <w:szCs w:val="24"/>
+        </w:rPr>
+        <w:t>.)</w:t>
+      </w:r>
+    </w:p>
+    <w:p>
+      <w:pPr>
+        <w:rPr>
+          <w:rFonts w:ascii="Times New Roman" w:hAnsi="Times New Roman" w:cs="Times New Roman"/>
+          <w:sz w:val="24"/>
+          <w:szCs w:val="24"/>
+        </w:rPr>
+      </w:pPr>
+      <w:r>
+        <w:rPr>
+          <w:rFonts w:ascii="Times New Roman" w:hAnsi="Times New Roman" w:cs="Times New Roman"/>
+          <w:sz w:val="24"/>
+          <w:szCs w:val="24"/>
+        </w:rPr>
+        <w:t>1. Это было очевидно</w:t>
+      </w:r>
+    </w:p>
+    <w:p>
+      <w:pPr>
+        <w:rPr>
+          <w:rFonts w:ascii="Times New Roman" w:hAnsi="Times New Roman" w:cs="Times New Roman"/>
+          <w:sz w:val="24"/>
+          <w:szCs w:val="24"/>
+        </w:rPr>
+      </w:pPr>
+    </w:p>
+    <w:p>
+      <w:pPr>
+        <w:rPr>
+          <w:rFonts w:ascii="Times New Roman" w:hAnsi="Times New Roman" w:cs="Times New Roman"/>
+          <w:sz w:val="24"/>
+          <w:szCs w:val="24"/>
+        </w:rPr>
+      </w:pPr>
+      <w:r>
+        <w:rPr>
+          <w:rFonts w:ascii="Times New Roman" w:hAnsi="Times New Roman" w:cs="Times New Roman"/>
+          <w:sz w:val="24"/>
+          <w:szCs w:val="24"/>
+        </w:rPr>
+        <w:t xml:space="preserve">В случае победы рабочих в </w:t>
+      </w:r>
+      <w:proofErr w:type="spellStart"/>
+      <w:r>
+        <w:rPr>
+          <w:rFonts w:ascii="Times New Roman" w:hAnsi="Times New Roman" w:cs="Times New Roman"/>
+          <w:sz w:val="24"/>
+          <w:szCs w:val="24"/>
+        </w:rPr>
+        <w:t>гв</w:t>
+      </w:r>
+      <w:proofErr w:type="spellEnd"/>
+      <w:r>
+        <w:rPr>
+          <w:rFonts w:ascii="Times New Roman" w:hAnsi="Times New Roman" w:cs="Times New Roman"/>
+          <w:sz w:val="24"/>
+          <w:szCs w:val="24"/>
+        </w:rPr>
+        <w:t xml:space="preserve"> произойдёт мировое событие «Победа </w:t>
+      </w:r>
+      <w:proofErr w:type="spellStart"/>
+      <w:r>
+        <w:rPr>
+          <w:rFonts w:ascii="Times New Roman" w:hAnsi="Times New Roman" w:cs="Times New Roman"/>
+          <w:sz w:val="24"/>
+          <w:szCs w:val="24"/>
+        </w:rPr>
+        <w:t>кимбангистов</w:t>
+      </w:r>
+      <w:proofErr w:type="spellEnd"/>
+      <w:r>
+        <w:rPr>
+          <w:rFonts w:ascii="Times New Roman" w:hAnsi="Times New Roman" w:cs="Times New Roman"/>
+          <w:sz w:val="24"/>
+          <w:szCs w:val="24"/>
+        </w:rPr>
+        <w:t xml:space="preserve"> в Конго» (</w:t>
+      </w:r>
+      <w:proofErr w:type="spellStart"/>
+      <w:r>
+        <w:rPr>
+          <w:rFonts w:ascii="Times New Roman" w:hAnsi="Times New Roman" w:cs="Times New Roman"/>
+          <w:sz w:val="24"/>
+          <w:szCs w:val="24"/>
+        </w:rPr>
+        <w:t>Лжебаптистская</w:t>
+      </w:r>
+      <w:proofErr w:type="spellEnd"/>
+      <w:r>
+        <w:rPr>
+          <w:rFonts w:ascii="Times New Roman" w:hAnsi="Times New Roman" w:cs="Times New Roman"/>
+          <w:sz w:val="24"/>
+          <w:szCs w:val="24"/>
+        </w:rPr>
+        <w:t xml:space="preserve"> секта Симона </w:t>
+      </w:r>
+      <w:proofErr w:type="spellStart"/>
+      <w:r>
+        <w:rPr>
+          <w:rFonts w:ascii="Times New Roman" w:hAnsi="Times New Roman" w:cs="Times New Roman"/>
+          <w:sz w:val="24"/>
+          <w:szCs w:val="24"/>
+        </w:rPr>
+        <w:t>Кимбангу</w:t>
+      </w:r>
+      <w:proofErr w:type="spellEnd"/>
+      <w:r>
+        <w:rPr>
+          <w:rFonts w:ascii="Times New Roman" w:hAnsi="Times New Roman" w:cs="Times New Roman"/>
+          <w:sz w:val="24"/>
+          <w:szCs w:val="24"/>
+        </w:rPr>
+        <w:t xml:space="preserve"> подняла вооружённое восстание против правления бельгийцев, и одержала невероятную победу. Симон </w:t>
+      </w:r>
+      <w:proofErr w:type="spellStart"/>
+      <w:r>
+        <w:rPr>
+          <w:rFonts w:ascii="Times New Roman" w:hAnsi="Times New Roman" w:cs="Times New Roman"/>
+          <w:sz w:val="24"/>
+          <w:szCs w:val="24"/>
+        </w:rPr>
+        <w:t>Кимбангу</w:t>
+      </w:r>
+      <w:proofErr w:type="spellEnd"/>
+      <w:r>
+        <w:rPr>
+          <w:rFonts w:ascii="Times New Roman" w:hAnsi="Times New Roman" w:cs="Times New Roman"/>
+          <w:sz w:val="24"/>
+          <w:szCs w:val="24"/>
+        </w:rPr>
+        <w:t xml:space="preserve"> не </w:t>
+      </w:r>
+      <w:r>
+        <w:rPr>
+          <w:rFonts w:ascii="Times New Roman" w:hAnsi="Times New Roman" w:cs="Times New Roman"/>
+          <w:sz w:val="24"/>
+          <w:szCs w:val="24"/>
+        </w:rPr>
+        <w:t>преминул</w:t>
+      </w:r>
+      <w:r>
+        <w:rPr>
+          <w:rFonts w:ascii="Times New Roman" w:hAnsi="Times New Roman" w:cs="Times New Roman"/>
+          <w:sz w:val="24"/>
+          <w:szCs w:val="24"/>
+        </w:rPr>
+        <w:t xml:space="preserve"> возможностью выступить прямо среди шахт </w:t>
+      </w:r>
+      <w:proofErr w:type="spellStart"/>
+      <w:r>
+        <w:rPr>
+          <w:rFonts w:ascii="Times New Roman" w:hAnsi="Times New Roman" w:cs="Times New Roman"/>
+          <w:sz w:val="24"/>
+          <w:szCs w:val="24"/>
+        </w:rPr>
+        <w:t>Катанги</w:t>
+      </w:r>
+      <w:proofErr w:type="spellEnd"/>
+      <w:r>
+        <w:rPr>
+          <w:rFonts w:ascii="Times New Roman" w:hAnsi="Times New Roman" w:cs="Times New Roman"/>
+          <w:sz w:val="24"/>
+          <w:szCs w:val="24"/>
+        </w:rPr>
+        <w:t xml:space="preserve">, где сделал очередное «пророчество», в котором </w:t>
+      </w:r>
+      <w:r>
+        <w:rPr>
+          <w:rFonts w:ascii="Times New Roman" w:hAnsi="Times New Roman" w:cs="Times New Roman"/>
+          <w:sz w:val="24"/>
+          <w:szCs w:val="24"/>
+        </w:rPr>
+        <w:t>сообщил, что его народ, словно огонь с небес, сожжёт всех исчадий сатаны, которыми он выставлял колонизаторов</w:t>
+      </w:r>
+      <w:r>
+        <w:rPr>
+          <w:rFonts w:ascii="Times New Roman" w:hAnsi="Times New Roman" w:cs="Times New Roman"/>
+          <w:sz w:val="24"/>
+          <w:szCs w:val="24"/>
+        </w:rPr>
+        <w:t>.</w:t>
+      </w:r>
+      <w:r>
+        <w:rPr>
+          <w:rFonts w:ascii="Times New Roman" w:hAnsi="Times New Roman" w:cs="Times New Roman"/>
+          <w:sz w:val="24"/>
+          <w:szCs w:val="24"/>
+        </w:rPr>
+        <w:t>)</w:t>
+      </w:r>
+      <w:r>
+        <w:rPr>
+          <w:rFonts w:ascii="Times New Roman" w:hAnsi="Times New Roman" w:cs="Times New Roman"/>
+          <w:sz w:val="24"/>
+          <w:szCs w:val="24"/>
+        </w:rPr>
+        <w:t>:</w:t>
+      </w:r>
+    </w:p>
+    <w:p>
+      <w:pPr>
+        <w:rPr>
+          <w:rFonts w:ascii="Times New Roman" w:hAnsi="Times New Roman" w:cs="Times New Roman"/>
+          <w:sz w:val="24"/>
+          <w:szCs w:val="24"/>
+        </w:rPr>
+      </w:pPr>
+      <w:r>
+        <w:rPr>
+          <w:rFonts w:ascii="Times New Roman" w:hAnsi="Times New Roman" w:cs="Times New Roman"/>
+          <w:sz w:val="24"/>
+          <w:szCs w:val="24"/>
+        </w:rPr>
+        <w:t xml:space="preserve">1. </w:t>
+      </w:r>
+      <w:r>
+        <w:rPr>
+          <w:rFonts w:ascii="Times New Roman" w:hAnsi="Times New Roman" w:cs="Times New Roman"/>
+          <w:sz w:val="24"/>
+          <w:szCs w:val="24"/>
+        </w:rPr>
+        <w:t>Очередной пророк хочет попытать удачу</w:t>
+      </w:r>
+      <w:r>
+        <w:rPr>
+          <w:rFonts w:ascii="Times New Roman" w:hAnsi="Times New Roman" w:cs="Times New Roman"/>
+          <w:sz w:val="24"/>
+          <w:szCs w:val="24"/>
+        </w:rPr>
+        <w:t xml:space="preserve"> (для </w:t>
+      </w:r>
+      <w:r>
+        <w:rPr>
+          <w:rFonts w:ascii="Times New Roman" w:hAnsi="Times New Roman" w:cs="Times New Roman"/>
+          <w:sz w:val="24"/>
+          <w:szCs w:val="24"/>
+        </w:rPr>
+        <w:t xml:space="preserve">всех стран у которых есть территории в </w:t>
+      </w:r>
+      <w:r>
+        <w:rPr>
+          <w:rFonts w:ascii="Times New Roman" w:hAnsi="Times New Roman" w:cs="Times New Roman"/>
+          <w:sz w:val="24"/>
+          <w:szCs w:val="24"/>
+        </w:rPr>
+        <w:t>Африке</w:t>
+      </w:r>
+      <w:r>
+        <w:rPr>
+          <w:rFonts w:ascii="Times New Roman" w:hAnsi="Times New Roman" w:cs="Times New Roman"/>
+          <w:sz w:val="24"/>
+          <w:szCs w:val="24"/>
+        </w:rPr>
+        <w:t>, но столица не там.</w:t>
+      </w:r>
+      <w:r>
+        <w:rPr>
+          <w:rFonts w:ascii="Times New Roman" w:hAnsi="Times New Roman" w:cs="Times New Roman"/>
+          <w:sz w:val="24"/>
+          <w:szCs w:val="24"/>
+        </w:rPr>
+        <w:t>)</w:t>
+      </w:r>
+    </w:p>
+    <w:p>
+      <w:pPr>
+        <w:rPr>
+          <w:rFonts w:ascii="Times New Roman" w:hAnsi="Times New Roman" w:cs="Times New Roman"/>
+          <w:sz w:val="24"/>
+          <w:szCs w:val="24"/>
+        </w:rPr>
+      </w:pPr>
+      <w:r>
+        <w:rPr>
+          <w:rFonts w:ascii="Times New Roman" w:hAnsi="Times New Roman" w:cs="Times New Roman"/>
+          <w:sz w:val="24"/>
+          <w:szCs w:val="24"/>
+        </w:rPr>
+        <w:t xml:space="preserve">2. </w:t>
+      </w:r>
+      <w:r>
+        <w:rPr>
+          <w:rFonts w:ascii="Times New Roman" w:hAnsi="Times New Roman" w:cs="Times New Roman"/>
+          <w:sz w:val="24"/>
+          <w:szCs w:val="24"/>
+        </w:rPr>
+        <w:t>Он станет светом для нас</w:t>
+      </w:r>
+      <w:r>
+        <w:rPr>
+          <w:rFonts w:ascii="Times New Roman" w:hAnsi="Times New Roman" w:cs="Times New Roman"/>
+          <w:sz w:val="24"/>
+          <w:szCs w:val="24"/>
+        </w:rPr>
+        <w:t xml:space="preserve"> (для </w:t>
+      </w:r>
+      <w:r>
+        <w:rPr>
+          <w:rFonts w:ascii="Times New Roman" w:hAnsi="Times New Roman" w:cs="Times New Roman"/>
+          <w:sz w:val="24"/>
+          <w:szCs w:val="24"/>
+        </w:rPr>
+        <w:t>африканских стран</w:t>
+      </w:r>
+      <w:r>
+        <w:rPr>
+          <w:rFonts w:ascii="Times New Roman" w:hAnsi="Times New Roman" w:cs="Times New Roman"/>
+          <w:sz w:val="24"/>
+          <w:szCs w:val="24"/>
+        </w:rPr>
+        <w:t>)</w:t>
+      </w:r>
+    </w:p>
+    <w:p>
+      <w:pPr>
+        <w:rPr>
+          <w:rFonts w:ascii="Times New Roman" w:hAnsi="Times New Roman" w:cs="Times New Roman"/>
+          <w:sz w:val="24"/>
+          <w:szCs w:val="24"/>
+        </w:rPr>
+      </w:pPr>
+      <w:r>
+        <w:rPr>
+          <w:rFonts w:ascii="Times New Roman" w:hAnsi="Times New Roman" w:cs="Times New Roman"/>
+          <w:sz w:val="24"/>
+          <w:szCs w:val="24"/>
+        </w:rPr>
+        <w:t>3. Конго? Это где? (для остальных)</w:t>
+      </w:r>
+    </w:p>
+    <w:p>
+      <w:pPr>
+        <w:rPr>
+          <w:rFonts w:ascii="Times New Roman" w:hAnsi="Times New Roman" w:cs="Times New Roman"/>
+          <w:sz w:val="24"/>
+          <w:szCs w:val="24"/>
+        </w:rPr>
+      </w:pPr>
+    </w:p>
+    <w:p>
+      <w:pPr>
+        <w:rPr>
+          <w:rFonts w:ascii="Times New Roman" w:hAnsi="Times New Roman" w:cs="Times New Roman"/>
+          <w:sz w:val="24"/>
+          <w:szCs w:val="24"/>
+        </w:rPr>
+      </w:pPr>
+      <w:r>
+        <w:rPr>
+          <w:rFonts w:ascii="Times New Roman" w:hAnsi="Times New Roman" w:cs="Times New Roman"/>
+          <w:sz w:val="24"/>
+          <w:szCs w:val="24"/>
+        </w:rPr>
+        <w:t xml:space="preserve">В случае победы </w:t>
+      </w:r>
+      <w:r>
+        <w:rPr>
+          <w:rFonts w:ascii="Times New Roman" w:hAnsi="Times New Roman" w:cs="Times New Roman"/>
+          <w:sz w:val="24"/>
+          <w:szCs w:val="24"/>
+        </w:rPr>
+        <w:t>фашистов</w:t>
+      </w:r>
+      <w:r>
+        <w:rPr>
+          <w:rFonts w:ascii="Times New Roman" w:hAnsi="Times New Roman" w:cs="Times New Roman"/>
+          <w:sz w:val="24"/>
+          <w:szCs w:val="24"/>
+        </w:rPr>
+        <w:t xml:space="preserve"> в </w:t>
+      </w:r>
+      <w:proofErr w:type="spellStart"/>
+      <w:r>
+        <w:rPr>
+          <w:rFonts w:ascii="Times New Roman" w:hAnsi="Times New Roman" w:cs="Times New Roman"/>
+          <w:sz w:val="24"/>
+          <w:szCs w:val="24"/>
+        </w:rPr>
+        <w:t>гв</w:t>
+      </w:r>
+      <w:proofErr w:type="spellEnd"/>
+      <w:r>
+        <w:rPr>
+          <w:rFonts w:ascii="Times New Roman" w:hAnsi="Times New Roman" w:cs="Times New Roman"/>
+          <w:sz w:val="24"/>
+          <w:szCs w:val="24"/>
+        </w:rPr>
+        <w:t xml:space="preserve">, через 20 дней произойдёт событие «На руинах </w:t>
+      </w:r>
+      <w:r>
+        <w:rPr>
+          <w:rFonts w:ascii="Times New Roman" w:hAnsi="Times New Roman" w:cs="Times New Roman"/>
+          <w:sz w:val="24"/>
+          <w:szCs w:val="24"/>
+        </w:rPr>
+        <w:t>белого государства</w:t>
+      </w:r>
+      <w:r>
+        <w:rPr>
+          <w:rFonts w:ascii="Times New Roman" w:hAnsi="Times New Roman" w:cs="Times New Roman"/>
+          <w:sz w:val="24"/>
+          <w:szCs w:val="24"/>
+        </w:rPr>
+        <w:t>» (</w:t>
+      </w:r>
+      <w:r>
+        <w:rPr>
+          <w:rFonts w:ascii="Times New Roman" w:hAnsi="Times New Roman" w:cs="Times New Roman"/>
+          <w:sz w:val="24"/>
+          <w:szCs w:val="24"/>
+        </w:rPr>
+        <w:t xml:space="preserve">Предсказания нашего пророка оказались верны, и мы разгромили проклятых исчадий ада, пусть и цена за это оказалась огромна. Теперь нам придётся самим построить новое христианское </w:t>
+      </w:r>
+      <w:r>
+        <w:rPr>
+          <w:rFonts w:ascii="Times New Roman" w:hAnsi="Times New Roman" w:cs="Times New Roman"/>
+          <w:sz w:val="24"/>
+          <w:szCs w:val="24"/>
+        </w:rPr>
+        <w:t>государство на руинах неуправляемой машины, которую создали белые.)</w:t>
+      </w:r>
+      <w:r>
+        <w:rPr>
+          <w:rFonts w:ascii="Times New Roman" w:hAnsi="Times New Roman" w:cs="Times New Roman"/>
+          <w:sz w:val="24"/>
+          <w:szCs w:val="24"/>
+        </w:rPr>
+        <w:t>:</w:t>
+      </w:r>
+    </w:p>
+    <w:p>
+      <w:pPr>
+        <w:rPr>
+          <w:rFonts w:ascii="Times New Roman" w:hAnsi="Times New Roman" w:cs="Times New Roman"/>
+          <w:sz w:val="24"/>
+          <w:szCs w:val="24"/>
+        </w:rPr>
+      </w:pPr>
+      <w:r>
+        <w:rPr>
+          <w:rFonts w:ascii="Times New Roman" w:hAnsi="Times New Roman" w:cs="Times New Roman"/>
+          <w:sz w:val="24"/>
+          <w:szCs w:val="24"/>
+        </w:rPr>
+        <w:t xml:space="preserve">1. </w:t>
+      </w:r>
+      <w:r>
+        <w:rPr>
+          <w:rFonts w:ascii="Times New Roman" w:hAnsi="Times New Roman" w:cs="Times New Roman"/>
+          <w:sz w:val="24"/>
+          <w:szCs w:val="24"/>
+        </w:rPr>
+        <w:t>Мы сделаем всё иначе!</w:t>
+      </w:r>
+      <w:r>
+        <w:rPr>
+          <w:rFonts w:ascii="Times New Roman" w:hAnsi="Times New Roman" w:cs="Times New Roman"/>
+          <w:sz w:val="24"/>
+          <w:szCs w:val="24"/>
+        </w:rPr>
+        <w:t xml:space="preserve"> (-20% стабильности, +НД «Разрушенные административные институты»</w:t>
+      </w:r>
+      <w:r>
+        <w:rPr>
+          <w:rFonts w:ascii="Times New Roman" w:hAnsi="Times New Roman" w:cs="Times New Roman"/>
+          <w:sz w:val="24"/>
+          <w:szCs w:val="24"/>
+        </w:rPr>
+        <w:t xml:space="preserve">: </w:t>
+      </w:r>
+      <w:r>
+        <w:rPr>
+          <w:rFonts w:ascii="Times New Roman" w:hAnsi="Times New Roman" w:cs="Times New Roman"/>
+          <w:sz w:val="24"/>
+          <w:szCs w:val="24"/>
+        </w:rPr>
+        <w:t>-50% к приросту полит власти, +100% к стоимости министров, +100% к стоимости смены законов)</w:t>
+      </w:r>
+    </w:p>
+    <w:p>
+      <w:pPr>
+        <w:rPr>
+          <w:rFonts w:ascii="Times New Roman" w:hAnsi="Times New Roman" w:cs="Times New Roman"/>
+          <w:sz w:val="24"/>
+          <w:szCs w:val="24"/>
+        </w:rPr>
+      </w:pPr>
+    </w:p>
+    <w:p>
+      <w:pPr>
+        <w:rPr>
+          <w:rFonts w:ascii="Times New Roman" w:hAnsi="Times New Roman" w:cs="Times New Roman"/>
+          <w:i/>
+          <w:sz w:val="24"/>
+          <w:szCs w:val="24"/>
+        </w:rPr>
+      </w:pPr>
+      <w:r>
+        <w:rPr>
+          <w:rFonts w:ascii="Times New Roman" w:hAnsi="Times New Roman" w:cs="Times New Roman"/>
+          <w:i/>
+          <w:sz w:val="24"/>
+          <w:szCs w:val="24"/>
+        </w:rPr>
+        <w:t>Фокус «</w:t>
+      </w:r>
+      <w:r>
+        <w:rPr>
+          <w:rFonts w:ascii="Times New Roman" w:hAnsi="Times New Roman" w:cs="Times New Roman"/>
+          <w:i/>
+          <w:sz w:val="24"/>
+          <w:szCs w:val="24"/>
+        </w:rPr>
+        <w:t>Изгнать белого человека в землю</w:t>
+      </w:r>
+      <w:r>
+        <w:rPr>
+          <w:rFonts w:ascii="Times New Roman" w:hAnsi="Times New Roman" w:cs="Times New Roman"/>
+          <w:i/>
+          <w:sz w:val="24"/>
+          <w:szCs w:val="24"/>
+        </w:rPr>
+        <w:t>»</w:t>
+      </w:r>
+      <w:r>
+        <w:rPr>
+          <w:rFonts w:ascii="Times New Roman" w:hAnsi="Times New Roman" w:cs="Times New Roman"/>
+          <w:i/>
+          <w:sz w:val="24"/>
+          <w:szCs w:val="24"/>
+        </w:rPr>
+        <w:t>.</w:t>
+      </w:r>
+    </w:p>
+    <w:p>
+      <w:pPr>
+        <w:rPr>
+          <w:rFonts w:ascii="Times New Roman" w:hAnsi="Times New Roman" w:cs="Times New Roman"/>
+          <w:sz w:val="24"/>
+          <w:szCs w:val="24"/>
+        </w:rPr>
+      </w:pPr>
+      <w:r>
+        <w:rPr>
+          <w:rFonts w:ascii="Times New Roman" w:hAnsi="Times New Roman" w:cs="Times New Roman"/>
+          <w:sz w:val="24"/>
+          <w:szCs w:val="24"/>
+        </w:rPr>
+        <w:t>Фокус выполняется по событию</w:t>
+      </w:r>
+    </w:p>
+    <w:p>
+      <w:pPr>
+        <w:rPr>
+          <w:rFonts w:ascii="Times New Roman" w:hAnsi="Times New Roman" w:cs="Times New Roman"/>
+          <w:sz w:val="24"/>
+          <w:szCs w:val="24"/>
+        </w:rPr>
+      </w:pPr>
+      <w:r>
+        <w:rPr>
+          <w:rFonts w:ascii="Times New Roman" w:hAnsi="Times New Roman" w:cs="Times New Roman"/>
+          <w:sz w:val="24"/>
+          <w:szCs w:val="24"/>
+        </w:rPr>
+        <w:t>Описание</w:t>
+      </w:r>
+      <w:r>
+        <w:rPr>
+          <w:rFonts w:ascii="Times New Roman" w:hAnsi="Times New Roman" w:cs="Times New Roman"/>
+          <w:sz w:val="24"/>
+          <w:szCs w:val="24"/>
+        </w:rPr>
+        <w:t>:</w:t>
+      </w:r>
+      <w:r>
+        <w:rPr>
+          <w:rFonts w:ascii="Times New Roman" w:hAnsi="Times New Roman" w:cs="Times New Roman"/>
+          <w:sz w:val="24"/>
+          <w:szCs w:val="24"/>
+        </w:rPr>
+        <w:t xml:space="preserve"> Мы должны отомстить белым и отплатить им тем же монетой, отправив их в землю!</w:t>
+      </w:r>
+    </w:p>
+    <w:p>
+      <w:pPr>
+        <w:rPr>
+          <w:rFonts w:ascii="Times New Roman" w:hAnsi="Times New Roman" w:cs="Times New Roman"/>
+          <w:sz w:val="24"/>
+          <w:szCs w:val="24"/>
+        </w:rPr>
+      </w:pPr>
+      <w:r>
+        <w:rPr>
+          <w:rFonts w:ascii="Times New Roman" w:hAnsi="Times New Roman" w:cs="Times New Roman"/>
+          <w:sz w:val="24"/>
+          <w:szCs w:val="24"/>
+        </w:rPr>
+        <w:t>Будет доступна категория решений «</w:t>
+      </w:r>
+      <w:r>
+        <w:rPr>
+          <w:rFonts w:ascii="Times New Roman" w:hAnsi="Times New Roman" w:cs="Times New Roman"/>
+          <w:sz w:val="24"/>
+          <w:szCs w:val="24"/>
+        </w:rPr>
+        <w:t xml:space="preserve">Пророчества </w:t>
+      </w:r>
+      <w:proofErr w:type="spellStart"/>
+      <w:r>
+        <w:rPr>
+          <w:rFonts w:ascii="Times New Roman" w:hAnsi="Times New Roman" w:cs="Times New Roman"/>
+          <w:sz w:val="24"/>
+          <w:szCs w:val="24"/>
+        </w:rPr>
+        <w:t>Кимбангу</w:t>
+      </w:r>
+      <w:proofErr w:type="spellEnd"/>
+      <w:r>
+        <w:rPr>
+          <w:rFonts w:ascii="Times New Roman" w:hAnsi="Times New Roman" w:cs="Times New Roman"/>
+          <w:sz w:val="24"/>
+          <w:szCs w:val="24"/>
+        </w:rPr>
+        <w:t>»</w:t>
+      </w:r>
+      <w:r>
+        <w:rPr>
+          <w:rFonts w:ascii="Times New Roman" w:hAnsi="Times New Roman" w:cs="Times New Roman"/>
+          <w:sz w:val="24"/>
+          <w:szCs w:val="24"/>
+        </w:rPr>
+        <w:t xml:space="preserve"> (Неоспоримо, что все пророчества Симона </w:t>
+      </w:r>
+      <w:proofErr w:type="spellStart"/>
+      <w:r>
+        <w:rPr>
+          <w:rFonts w:ascii="Times New Roman" w:hAnsi="Times New Roman" w:cs="Times New Roman"/>
+          <w:sz w:val="24"/>
+          <w:szCs w:val="24"/>
+        </w:rPr>
+        <w:t>Кимбангу</w:t>
+      </w:r>
+      <w:proofErr w:type="spellEnd"/>
+      <w:r>
+        <w:rPr>
+          <w:rFonts w:ascii="Times New Roman" w:hAnsi="Times New Roman" w:cs="Times New Roman"/>
+          <w:sz w:val="24"/>
+          <w:szCs w:val="24"/>
+        </w:rPr>
+        <w:t xml:space="preserve"> имеют си</w:t>
+      </w:r>
+      <w:r>
+        <w:rPr>
+          <w:rFonts w:ascii="Times New Roman" w:hAnsi="Times New Roman" w:cs="Times New Roman"/>
+          <w:sz w:val="24"/>
+          <w:szCs w:val="24"/>
+        </w:rPr>
+        <w:t>лу. Смерти белых усилят веру в Ч</w:t>
+      </w:r>
+      <w:r>
+        <w:rPr>
+          <w:rFonts w:ascii="Times New Roman" w:hAnsi="Times New Roman" w:cs="Times New Roman"/>
+          <w:sz w:val="24"/>
+          <w:szCs w:val="24"/>
+        </w:rPr>
+        <w:t>ёрного Иисуса, и его предсказания</w:t>
+      </w:r>
+      <w:r>
+        <w:rPr>
+          <w:rFonts w:ascii="Times New Roman" w:hAnsi="Times New Roman" w:cs="Times New Roman"/>
+          <w:sz w:val="24"/>
+          <w:szCs w:val="24"/>
+        </w:rPr>
+        <w:t xml:space="preserve"> будут иметь большую силу.</w:t>
+      </w:r>
+      <w:r>
+        <w:rPr>
+          <w:rFonts w:ascii="Times New Roman" w:hAnsi="Times New Roman" w:cs="Times New Roman"/>
+          <w:sz w:val="24"/>
+          <w:szCs w:val="24"/>
+        </w:rPr>
+        <w:t>)</w:t>
+      </w:r>
+    </w:p>
+    <w:p>
+      <w:pPr>
+        <w:rPr>
+          <w:rFonts w:ascii="Times New Roman" w:hAnsi="Times New Roman" w:cs="Times New Roman"/>
+          <w:sz w:val="24"/>
+          <w:szCs w:val="24"/>
+        </w:rPr>
+      </w:pPr>
+      <w:r>
+        <w:rPr>
+          <w:rFonts w:ascii="Times New Roman" w:hAnsi="Times New Roman" w:cs="Times New Roman"/>
+          <w:sz w:val="24"/>
+          <w:szCs w:val="24"/>
+        </w:rPr>
+        <w:t xml:space="preserve">Будет доступна </w:t>
+      </w:r>
+      <w:proofErr w:type="spellStart"/>
+      <w:r>
+        <w:rPr>
+          <w:rFonts w:ascii="Times New Roman" w:hAnsi="Times New Roman" w:cs="Times New Roman"/>
+          <w:sz w:val="24"/>
+          <w:szCs w:val="24"/>
+        </w:rPr>
+        <w:t>кастомная</w:t>
+      </w:r>
+      <w:proofErr w:type="spellEnd"/>
+      <w:r>
+        <w:rPr>
+          <w:rFonts w:ascii="Times New Roman" w:hAnsi="Times New Roman" w:cs="Times New Roman"/>
+          <w:sz w:val="24"/>
+          <w:szCs w:val="24"/>
+        </w:rPr>
+        <w:t xml:space="preserve"> переменная «Вера в пророка» (будет иметь уникальный значок). В категории будет отображаться её значение. Переменная будет повышаться на 1, за 1 убитого конголезцами солдата страны, столица которой расположена в Европе.</w:t>
+      </w:r>
+    </w:p>
+    <w:p>
+      <w:pPr>
+        <w:rPr>
+          <w:rFonts w:ascii="Times New Roman" w:hAnsi="Times New Roman" w:cs="Times New Roman"/>
+          <w:sz w:val="24"/>
+          <w:szCs w:val="24"/>
+        </w:rPr>
+      </w:pPr>
+      <w:r>
+        <w:rPr>
+          <w:rFonts w:ascii="Times New Roman" w:hAnsi="Times New Roman" w:cs="Times New Roman"/>
+          <w:sz w:val="24"/>
+          <w:szCs w:val="24"/>
+        </w:rPr>
+        <w:t>Будут доступны решения</w:t>
+      </w:r>
+      <w:r>
+        <w:rPr>
+          <w:rFonts w:ascii="Times New Roman" w:hAnsi="Times New Roman" w:cs="Times New Roman"/>
+          <w:sz w:val="24"/>
+          <w:szCs w:val="24"/>
+          <w:lang w:val="en-US"/>
+        </w:rPr>
+        <w:t>:</w:t>
+      </w:r>
+    </w:p>
+    <w:p>
+      <w:pPr>
+        <w:rPr>
+          <w:rFonts w:ascii="Times New Roman" w:hAnsi="Times New Roman" w:cs="Times New Roman"/>
+          <w:sz w:val="24"/>
+          <w:szCs w:val="24"/>
+        </w:rPr>
+      </w:pPr>
+      <w:r>
+        <w:rPr>
+          <w:rFonts w:ascii="Times New Roman" w:hAnsi="Times New Roman" w:cs="Times New Roman"/>
+          <w:sz w:val="24"/>
+          <w:szCs w:val="24"/>
+        </w:rPr>
+        <w:t>1. Предсказать дожди.</w:t>
+      </w:r>
+      <w:r>
+        <w:rPr>
+          <w:rFonts w:ascii="Times New Roman" w:hAnsi="Times New Roman" w:cs="Times New Roman"/>
+          <w:sz w:val="24"/>
+          <w:szCs w:val="24"/>
+        </w:rPr>
+        <w:t xml:space="preserve"> (Симон </w:t>
+      </w:r>
+      <w:proofErr w:type="spellStart"/>
+      <w:r>
+        <w:rPr>
+          <w:rFonts w:ascii="Times New Roman" w:hAnsi="Times New Roman" w:cs="Times New Roman"/>
+          <w:sz w:val="24"/>
+          <w:szCs w:val="24"/>
+        </w:rPr>
+        <w:t>Кимбангу</w:t>
+      </w:r>
+      <w:proofErr w:type="spellEnd"/>
+      <w:r>
+        <w:rPr>
+          <w:rFonts w:ascii="Times New Roman" w:hAnsi="Times New Roman" w:cs="Times New Roman"/>
+          <w:sz w:val="24"/>
+          <w:szCs w:val="24"/>
+        </w:rPr>
+        <w:t xml:space="preserve"> предсказал до</w:t>
+      </w:r>
+      <w:r>
+        <w:rPr>
+          <w:rFonts w:ascii="Times New Roman" w:hAnsi="Times New Roman" w:cs="Times New Roman"/>
+          <w:sz w:val="24"/>
+          <w:szCs w:val="24"/>
+        </w:rPr>
+        <w:t>ж</w:t>
+      </w:r>
+      <w:r>
+        <w:rPr>
+          <w:rFonts w:ascii="Times New Roman" w:hAnsi="Times New Roman" w:cs="Times New Roman"/>
+          <w:sz w:val="24"/>
+          <w:szCs w:val="24"/>
+        </w:rPr>
+        <w:t>д</w:t>
+      </w:r>
+      <w:r>
+        <w:rPr>
+          <w:rFonts w:ascii="Times New Roman" w:hAnsi="Times New Roman" w:cs="Times New Roman"/>
+          <w:sz w:val="24"/>
+          <w:szCs w:val="24"/>
+        </w:rPr>
+        <w:t>и, которые принесут хороший урожай, а значит наши люди могут завести новых детей!)</w:t>
+      </w:r>
+    </w:p>
+    <w:p>
+      <w:pPr>
+        <w:rPr>
+          <w:rFonts w:ascii="Times New Roman" w:hAnsi="Times New Roman" w:cs="Times New Roman"/>
+          <w:sz w:val="24"/>
+          <w:szCs w:val="24"/>
+        </w:rPr>
+      </w:pPr>
+      <w:r>
+        <w:rPr>
+          <w:rFonts w:ascii="Times New Roman" w:hAnsi="Times New Roman" w:cs="Times New Roman"/>
+          <w:sz w:val="24"/>
+          <w:szCs w:val="24"/>
+        </w:rPr>
+        <w:t>Требование</w:t>
+      </w:r>
+      <w:r>
+        <w:rPr>
+          <w:rFonts w:ascii="Times New Roman" w:hAnsi="Times New Roman" w:cs="Times New Roman"/>
+          <w:sz w:val="24"/>
+          <w:szCs w:val="24"/>
+        </w:rPr>
+        <w:t xml:space="preserve">: </w:t>
+      </w:r>
+      <w:r>
+        <w:rPr>
+          <w:rFonts w:ascii="Times New Roman" w:hAnsi="Times New Roman" w:cs="Times New Roman"/>
+          <w:sz w:val="24"/>
+          <w:szCs w:val="24"/>
+        </w:rPr>
+        <w:t>1000 «веры в пророка», можно активировать с начала сентября, до конца декабря (примечание</w:t>
+      </w:r>
+      <w:r>
+        <w:rPr>
+          <w:rFonts w:ascii="Times New Roman" w:hAnsi="Times New Roman" w:cs="Times New Roman"/>
+          <w:sz w:val="24"/>
+          <w:szCs w:val="24"/>
+        </w:rPr>
+        <w:t xml:space="preserve">: </w:t>
+      </w:r>
+      <w:r>
+        <w:rPr>
+          <w:rFonts w:ascii="Times New Roman" w:hAnsi="Times New Roman" w:cs="Times New Roman"/>
+          <w:sz w:val="24"/>
+          <w:szCs w:val="24"/>
+        </w:rPr>
+        <w:t xml:space="preserve">это сезон дождей в Конго). </w:t>
+      </w:r>
+    </w:p>
+    <w:p>
+      <w:pPr>
+        <w:rPr>
+          <w:rFonts w:ascii="Times New Roman" w:hAnsi="Times New Roman" w:cs="Times New Roman"/>
+          <w:sz w:val="24"/>
+          <w:szCs w:val="24"/>
+        </w:rPr>
+      </w:pPr>
+      <w:r>
+        <w:rPr>
+          <w:rFonts w:ascii="Times New Roman" w:hAnsi="Times New Roman" w:cs="Times New Roman"/>
+          <w:sz w:val="24"/>
+          <w:szCs w:val="24"/>
+        </w:rPr>
+        <w:t>Откат решения</w:t>
+      </w:r>
+      <w:r>
+        <w:rPr>
+          <w:rFonts w:ascii="Times New Roman" w:hAnsi="Times New Roman" w:cs="Times New Roman"/>
+          <w:sz w:val="24"/>
+          <w:szCs w:val="24"/>
+        </w:rPr>
+        <w:t xml:space="preserve">: </w:t>
+      </w:r>
+      <w:r>
+        <w:rPr>
+          <w:rFonts w:ascii="Times New Roman" w:hAnsi="Times New Roman" w:cs="Times New Roman"/>
+          <w:sz w:val="24"/>
+          <w:szCs w:val="24"/>
+        </w:rPr>
+        <w:t>4 месяца</w:t>
+      </w:r>
+    </w:p>
+    <w:p>
+      <w:pPr>
+        <w:rPr>
+          <w:rFonts w:ascii="Times New Roman" w:hAnsi="Times New Roman" w:cs="Times New Roman"/>
+          <w:sz w:val="24"/>
+          <w:szCs w:val="24"/>
+        </w:rPr>
+      </w:pPr>
+      <w:r>
+        <w:rPr>
+          <w:rFonts w:ascii="Times New Roman" w:hAnsi="Times New Roman" w:cs="Times New Roman"/>
+          <w:sz w:val="24"/>
+          <w:szCs w:val="24"/>
+        </w:rPr>
+        <w:t>Результат</w:t>
+      </w:r>
+      <w:r>
+        <w:rPr>
+          <w:rFonts w:ascii="Times New Roman" w:hAnsi="Times New Roman" w:cs="Times New Roman"/>
+          <w:sz w:val="24"/>
+          <w:szCs w:val="24"/>
+        </w:rPr>
+        <w:t>:</w:t>
+      </w:r>
+      <w:r>
+        <w:rPr>
+          <w:rFonts w:ascii="Times New Roman" w:hAnsi="Times New Roman" w:cs="Times New Roman"/>
+          <w:sz w:val="24"/>
+          <w:szCs w:val="24"/>
+        </w:rPr>
+        <w:t xml:space="preserve"> +1% стабильности, +НД на 3 месяца «Дожди, предсказанные пророком»</w:t>
+      </w:r>
+      <w:r>
+        <w:rPr>
+          <w:rFonts w:ascii="Times New Roman" w:hAnsi="Times New Roman" w:cs="Times New Roman"/>
+          <w:sz w:val="24"/>
+          <w:szCs w:val="24"/>
+        </w:rPr>
+        <w:t xml:space="preserve">: </w:t>
+      </w:r>
+      <w:r>
+        <w:rPr>
+          <w:rFonts w:ascii="Times New Roman" w:hAnsi="Times New Roman" w:cs="Times New Roman"/>
+          <w:sz w:val="24"/>
+          <w:szCs w:val="24"/>
+        </w:rPr>
+        <w:t>+25% к приросту населения.</w:t>
+      </w:r>
+    </w:p>
+    <w:p>
+      <w:pPr>
+        <w:rPr>
+          <w:rFonts w:ascii="Times New Roman" w:hAnsi="Times New Roman" w:cs="Times New Roman"/>
+          <w:sz w:val="24"/>
+          <w:szCs w:val="24"/>
+        </w:rPr>
+      </w:pPr>
+    </w:p>
+    <w:p>
+      <w:pPr>
+        <w:rPr>
+          <w:rFonts w:ascii="Times New Roman" w:hAnsi="Times New Roman" w:cs="Times New Roman"/>
+          <w:sz w:val="24"/>
+          <w:szCs w:val="24"/>
+        </w:rPr>
+      </w:pPr>
+      <w:r>
+        <w:rPr>
+          <w:rFonts w:ascii="Times New Roman" w:hAnsi="Times New Roman" w:cs="Times New Roman"/>
+          <w:sz w:val="24"/>
+          <w:szCs w:val="24"/>
+        </w:rPr>
+        <w:t>2</w:t>
+      </w:r>
+      <w:r>
+        <w:rPr>
+          <w:rFonts w:ascii="Times New Roman" w:hAnsi="Times New Roman" w:cs="Times New Roman"/>
+          <w:sz w:val="24"/>
+          <w:szCs w:val="24"/>
+        </w:rPr>
+        <w:t xml:space="preserve">. </w:t>
+      </w:r>
+      <w:r>
+        <w:rPr>
+          <w:rFonts w:ascii="Times New Roman" w:hAnsi="Times New Roman" w:cs="Times New Roman"/>
+          <w:sz w:val="24"/>
+          <w:szCs w:val="24"/>
+        </w:rPr>
+        <w:t xml:space="preserve">Начать </w:t>
+      </w:r>
+      <w:proofErr w:type="spellStart"/>
+      <w:r>
+        <w:rPr>
+          <w:rFonts w:ascii="Times New Roman" w:hAnsi="Times New Roman" w:cs="Times New Roman"/>
+          <w:sz w:val="24"/>
+          <w:szCs w:val="24"/>
+        </w:rPr>
+        <w:t>Кибангили</w:t>
+      </w:r>
+      <w:proofErr w:type="spellEnd"/>
+      <w:r>
+        <w:rPr>
+          <w:rFonts w:ascii="Times New Roman" w:hAnsi="Times New Roman" w:cs="Times New Roman"/>
+          <w:sz w:val="24"/>
+          <w:szCs w:val="24"/>
+        </w:rPr>
+        <w:t>. (</w:t>
+      </w:r>
+      <w:r>
+        <w:rPr>
+          <w:rFonts w:ascii="Times New Roman" w:hAnsi="Times New Roman" w:cs="Times New Roman"/>
+          <w:sz w:val="24"/>
+          <w:szCs w:val="24"/>
+        </w:rPr>
+        <w:t>Очевидно, что в наших рядах находятся проклятые колдуны, которые работают с белыми дьяволами</w:t>
       </w:r>
       <w:proofErr w:type="gramStart"/>
       <w:r>
@@ -43286,7 +44316,7 @@
           <w:sz w:val="24"/>
           <w:szCs w:val="24"/>
         </w:rPr>
-        <w:t xml:space="preserve">Как и ожидалось, они потерпели поражение от более организованных </w:t>
+        <w:t xml:space="preserve">Мы должны начать охоту на них, и заставить выпить </w:t>
       </w:r>
       <w:proofErr w:type="spellStart"/>
       <w:r>
@@ -43295,7 +44325,7 @@
           <w:sz w:val="24"/>
           <w:szCs w:val="24"/>
         </w:rPr>
-        <w:t>бельгийецев</w:t>
+        <w:t>мвави</w:t>
       </w:r>
       <w:proofErr w:type="spellEnd"/>
       <w:r>
@@ -43304,86 +44334,500 @@
           <w:sz w:val="24"/>
           <w:szCs w:val="24"/>
         </w:rPr>
-        <w:t>.)</w:t>
-      </w:r>
-    </w:p>
-    <w:p>
-      <w:pPr>
-        <w:rPr>
-          <w:rFonts w:ascii="Times New Roman" w:hAnsi="Times New Roman" w:cs="Times New Roman"/>
-          <w:sz w:val="24"/>
-          <w:szCs w:val="24"/>
-        </w:rPr>
-      </w:pPr>
-      <w:r>
-        <w:rPr>
-          <w:rFonts w:ascii="Times New Roman" w:hAnsi="Times New Roman" w:cs="Times New Roman"/>
-          <w:sz w:val="24"/>
-          <w:szCs w:val="24"/>
-        </w:rPr>
-        <w:t>1. Это было очевидно</w:t>
-      </w:r>
-    </w:p>
-    <w:p>
-      <w:pPr>
-        <w:rPr>
-          <w:rFonts w:ascii="Times New Roman" w:hAnsi="Times New Roman" w:cs="Times New Roman"/>
-          <w:sz w:val="24"/>
-          <w:szCs w:val="24"/>
-        </w:rPr>
-      </w:pPr>
-    </w:p>
-    <w:p>
-      <w:pPr>
-        <w:rPr>
-          <w:rFonts w:ascii="Times New Roman" w:hAnsi="Times New Roman" w:cs="Times New Roman"/>
-          <w:sz w:val="24"/>
-          <w:szCs w:val="24"/>
-        </w:rPr>
-      </w:pPr>
-      <w:r>
-        <w:rPr>
-          <w:rFonts w:ascii="Times New Roman" w:hAnsi="Times New Roman" w:cs="Times New Roman"/>
-          <w:sz w:val="24"/>
-          <w:szCs w:val="24"/>
-        </w:rPr>
-        <w:t xml:space="preserve">В случае победы рабочих в </w:t>
+        <w:t>, которая положит конец любым сомнениям.</w:t>
+      </w:r>
+      <w:r>
+        <w:rPr>
+          <w:rFonts w:ascii="Times New Roman" w:hAnsi="Times New Roman" w:cs="Times New Roman"/>
+          <w:sz w:val="24"/>
+          <w:szCs w:val="24"/>
+        </w:rPr>
+        <w:t>)</w:t>
+      </w:r>
+    </w:p>
+    <w:p>
+      <w:pPr>
+        <w:rPr>
+          <w:rFonts w:ascii="Times New Roman" w:hAnsi="Times New Roman" w:cs="Times New Roman"/>
+          <w:sz w:val="24"/>
+          <w:szCs w:val="24"/>
+        </w:rPr>
+      </w:pPr>
+      <w:r>
+        <w:rPr>
+          <w:rFonts w:ascii="Times New Roman" w:hAnsi="Times New Roman" w:cs="Times New Roman"/>
+          <w:sz w:val="24"/>
+          <w:szCs w:val="24"/>
+        </w:rPr>
+        <w:t>Требование</w:t>
+      </w:r>
+      <w:r>
+        <w:rPr>
+          <w:rFonts w:ascii="Times New Roman" w:hAnsi="Times New Roman" w:cs="Times New Roman"/>
+          <w:sz w:val="24"/>
+          <w:szCs w:val="24"/>
+        </w:rPr>
+        <w:t xml:space="preserve">: </w:t>
+      </w:r>
+      <w:r>
+        <w:rPr>
+          <w:rFonts w:ascii="Times New Roman" w:hAnsi="Times New Roman" w:cs="Times New Roman"/>
+          <w:sz w:val="24"/>
+          <w:szCs w:val="24"/>
+        </w:rPr>
+        <w:t>1</w:t>
+      </w:r>
+      <w:r>
+        <w:rPr>
+          <w:rFonts w:ascii="Times New Roman" w:hAnsi="Times New Roman" w:cs="Times New Roman"/>
+          <w:sz w:val="24"/>
+          <w:szCs w:val="24"/>
+        </w:rPr>
+        <w:t>0</w:t>
+      </w:r>
+      <w:r>
+        <w:rPr>
+          <w:rFonts w:ascii="Times New Roman" w:hAnsi="Times New Roman" w:cs="Times New Roman"/>
+          <w:sz w:val="24"/>
+          <w:szCs w:val="24"/>
+        </w:rPr>
+        <w:t xml:space="preserve">000 «веры в пророка», </w:t>
+      </w:r>
+    </w:p>
+    <w:p>
+      <w:pPr>
+        <w:rPr>
+          <w:rFonts w:ascii="Times New Roman" w:hAnsi="Times New Roman" w:cs="Times New Roman"/>
+          <w:sz w:val="24"/>
+          <w:szCs w:val="24"/>
+        </w:rPr>
+      </w:pPr>
+      <w:r>
+        <w:rPr>
+          <w:rFonts w:ascii="Times New Roman" w:hAnsi="Times New Roman" w:cs="Times New Roman"/>
+          <w:sz w:val="24"/>
+          <w:szCs w:val="24"/>
+        </w:rPr>
+        <w:t>Откат решения</w:t>
+      </w:r>
+      <w:r>
+        <w:rPr>
+          <w:rFonts w:ascii="Times New Roman" w:hAnsi="Times New Roman" w:cs="Times New Roman"/>
+          <w:sz w:val="24"/>
+          <w:szCs w:val="24"/>
+        </w:rPr>
+        <w:t xml:space="preserve">: </w:t>
+      </w:r>
+      <w:r>
+        <w:rPr>
+          <w:rFonts w:ascii="Times New Roman" w:hAnsi="Times New Roman" w:cs="Times New Roman"/>
+          <w:sz w:val="24"/>
+          <w:szCs w:val="24"/>
+        </w:rPr>
+        <w:t>4 месяца.</w:t>
+      </w:r>
+    </w:p>
+    <w:p>
+      <w:pPr>
+        <w:rPr>
+          <w:rFonts w:ascii="Times New Roman" w:hAnsi="Times New Roman" w:cs="Times New Roman"/>
+          <w:sz w:val="24"/>
+          <w:szCs w:val="24"/>
+        </w:rPr>
+      </w:pPr>
+      <w:r>
+        <w:rPr>
+          <w:rFonts w:ascii="Times New Roman" w:hAnsi="Times New Roman" w:cs="Times New Roman"/>
+          <w:sz w:val="24"/>
+          <w:szCs w:val="24"/>
+        </w:rPr>
+        <w:t>Результат</w:t>
+      </w:r>
+      <w:r>
+        <w:rPr>
+          <w:rFonts w:ascii="Times New Roman" w:hAnsi="Times New Roman" w:cs="Times New Roman"/>
+          <w:sz w:val="24"/>
+          <w:szCs w:val="24"/>
+        </w:rPr>
+        <w:t>:</w:t>
+      </w:r>
+      <w:r>
+        <w:rPr>
+          <w:rFonts w:ascii="Times New Roman" w:hAnsi="Times New Roman" w:cs="Times New Roman"/>
+          <w:sz w:val="24"/>
+          <w:szCs w:val="24"/>
+        </w:rPr>
+        <w:t xml:space="preserve"> </w:t>
+      </w:r>
+      <w:r>
+        <w:rPr>
+          <w:rFonts w:ascii="Times New Roman" w:hAnsi="Times New Roman" w:cs="Times New Roman"/>
+          <w:sz w:val="24"/>
+          <w:szCs w:val="24"/>
+        </w:rPr>
+        <w:t xml:space="preserve">-1% стабильности, </w:t>
+      </w:r>
+      <w:r>
+        <w:rPr>
+          <w:rFonts w:ascii="Times New Roman" w:hAnsi="Times New Roman" w:cs="Times New Roman"/>
+          <w:sz w:val="24"/>
+          <w:szCs w:val="24"/>
+        </w:rPr>
+        <w:t>-100 людей, если в стране был вражеский шпион, то он будет пойман.</w:t>
+      </w:r>
+    </w:p>
+    <w:p>
+      <w:pPr>
+        <w:rPr>
+          <w:rFonts w:ascii="Times New Roman" w:hAnsi="Times New Roman" w:cs="Times New Roman"/>
+          <w:sz w:val="24"/>
+          <w:szCs w:val="24"/>
+        </w:rPr>
+      </w:pPr>
+    </w:p>
+    <w:p>
+      <w:pPr>
+        <w:rPr>
+          <w:rFonts w:ascii="Times New Roman" w:hAnsi="Times New Roman" w:cs="Times New Roman"/>
+          <w:sz w:val="24"/>
+          <w:szCs w:val="24"/>
+        </w:rPr>
+      </w:pPr>
+      <w:proofErr w:type="gramStart"/>
+      <w:r>
+        <w:rPr>
+          <w:rFonts w:ascii="Times New Roman" w:hAnsi="Times New Roman" w:cs="Times New Roman"/>
+          <w:sz w:val="24"/>
+          <w:szCs w:val="24"/>
+        </w:rPr>
+        <w:t>3</w:t>
+      </w:r>
+      <w:r>
+        <w:rPr>
+          <w:rFonts w:ascii="Times New Roman" w:hAnsi="Times New Roman" w:cs="Times New Roman"/>
+          <w:sz w:val="24"/>
+          <w:szCs w:val="24"/>
+        </w:rPr>
+        <w:t>.</w:t>
+      </w:r>
+      <w:r>
+        <w:rPr>
+          <w:rFonts w:ascii="Times New Roman" w:hAnsi="Times New Roman" w:cs="Times New Roman"/>
+          <w:sz w:val="24"/>
+          <w:szCs w:val="24"/>
+        </w:rPr>
+        <w:t xml:space="preserve"> </w:t>
+      </w:r>
+      <w:r>
+        <w:rPr>
+          <w:rFonts w:ascii="Times New Roman" w:hAnsi="Times New Roman" w:cs="Times New Roman"/>
+          <w:sz w:val="24"/>
+          <w:szCs w:val="24"/>
+        </w:rPr>
+        <w:t>.</w:t>
+      </w:r>
+      <w:proofErr w:type="gramEnd"/>
+      <w:r>
+        <w:rPr>
+          <w:rFonts w:ascii="Times New Roman" w:hAnsi="Times New Roman" w:cs="Times New Roman"/>
+          <w:sz w:val="24"/>
+          <w:szCs w:val="24"/>
+        </w:rPr>
+        <w:t xml:space="preserve"> (.)</w:t>
+      </w:r>
+    </w:p>
+    <w:p>
+      <w:pPr>
+        <w:rPr>
+          <w:rFonts w:ascii="Times New Roman" w:hAnsi="Times New Roman" w:cs="Times New Roman"/>
+          <w:sz w:val="24"/>
+          <w:szCs w:val="24"/>
+        </w:rPr>
+      </w:pPr>
+      <w:r>
+        <w:rPr>
+          <w:rFonts w:ascii="Times New Roman" w:hAnsi="Times New Roman" w:cs="Times New Roman"/>
+          <w:sz w:val="24"/>
+          <w:szCs w:val="24"/>
+        </w:rPr>
+        <w:t>Требование</w:t>
+      </w:r>
+      <w:r>
+        <w:rPr>
+          <w:rFonts w:ascii="Times New Roman" w:hAnsi="Times New Roman" w:cs="Times New Roman"/>
+          <w:sz w:val="24"/>
+          <w:szCs w:val="24"/>
+        </w:rPr>
+        <w:t xml:space="preserve">: </w:t>
+      </w:r>
+      <w:r>
+        <w:rPr>
+          <w:rFonts w:ascii="Times New Roman" w:hAnsi="Times New Roman" w:cs="Times New Roman"/>
+          <w:sz w:val="24"/>
+          <w:szCs w:val="24"/>
+        </w:rPr>
+        <w:t xml:space="preserve">10000 «веры в пророка», </w:t>
+      </w:r>
+    </w:p>
+    <w:p>
+      <w:pPr>
+        <w:rPr>
+          <w:rFonts w:ascii="Times New Roman" w:hAnsi="Times New Roman" w:cs="Times New Roman"/>
+          <w:sz w:val="24"/>
+          <w:szCs w:val="24"/>
+        </w:rPr>
+      </w:pPr>
+      <w:r>
+        <w:rPr>
+          <w:rFonts w:ascii="Times New Roman" w:hAnsi="Times New Roman" w:cs="Times New Roman"/>
+          <w:sz w:val="24"/>
+          <w:szCs w:val="24"/>
+        </w:rPr>
+        <w:t>Откат решения</w:t>
+      </w:r>
+      <w:r>
+        <w:rPr>
+          <w:rFonts w:ascii="Times New Roman" w:hAnsi="Times New Roman" w:cs="Times New Roman"/>
+          <w:sz w:val="24"/>
+          <w:szCs w:val="24"/>
+        </w:rPr>
+        <w:t xml:space="preserve">: </w:t>
+      </w:r>
+      <w:r>
+        <w:rPr>
+          <w:rFonts w:ascii="Times New Roman" w:hAnsi="Times New Roman" w:cs="Times New Roman"/>
+          <w:sz w:val="24"/>
+          <w:szCs w:val="24"/>
+        </w:rPr>
+        <w:t>4 месяца.</w:t>
+      </w:r>
+    </w:p>
+    <w:p>
+      <w:pPr>
+        <w:rPr>
+          <w:rFonts w:ascii="Times New Roman" w:hAnsi="Times New Roman" w:cs="Times New Roman"/>
+          <w:sz w:val="24"/>
+          <w:szCs w:val="24"/>
+        </w:rPr>
+      </w:pPr>
+      <w:r>
+        <w:rPr>
+          <w:rFonts w:ascii="Times New Roman" w:hAnsi="Times New Roman" w:cs="Times New Roman"/>
+          <w:sz w:val="24"/>
+          <w:szCs w:val="24"/>
+        </w:rPr>
+        <w:t>Результат</w:t>
+      </w:r>
+      <w:proofErr w:type="gramStart"/>
+      <w:r>
+        <w:rPr>
+          <w:rFonts w:ascii="Times New Roman" w:hAnsi="Times New Roman" w:cs="Times New Roman"/>
+          <w:sz w:val="24"/>
+          <w:szCs w:val="24"/>
+        </w:rPr>
+        <w:t>:</w:t>
+      </w:r>
+      <w:r>
+        <w:rPr>
+          <w:rFonts w:ascii="Times New Roman" w:hAnsi="Times New Roman" w:cs="Times New Roman"/>
+          <w:sz w:val="24"/>
+          <w:szCs w:val="24"/>
+          <w:lang w:val="en-US"/>
+        </w:rPr>
+        <w:t xml:space="preserve"> </w:t>
+      </w:r>
+      <w:r>
+        <w:rPr>
+          <w:rFonts w:ascii="Times New Roman" w:hAnsi="Times New Roman" w:cs="Times New Roman"/>
+          <w:sz w:val="24"/>
+          <w:szCs w:val="24"/>
+        </w:rPr>
+        <w:t>.</w:t>
+      </w:r>
+      <w:proofErr w:type="gramEnd"/>
+    </w:p>
+    <w:p>
+      <w:pPr>
+        <w:rPr>
+          <w:rFonts w:ascii="Times New Roman" w:hAnsi="Times New Roman" w:cs="Times New Roman"/>
+          <w:sz w:val="24"/>
+          <w:szCs w:val="24"/>
+        </w:rPr>
+      </w:pPr>
+    </w:p>
+    <w:p>
+      <w:pPr>
+        <w:rPr>
+          <w:rFonts w:ascii="Times New Roman" w:hAnsi="Times New Roman" w:cs="Times New Roman"/>
+          <w:i/>
+          <w:sz w:val="24"/>
+          <w:szCs w:val="24"/>
+        </w:rPr>
+      </w:pPr>
+      <w:r>
+        <w:rPr>
+          <w:rFonts w:ascii="Times New Roman" w:hAnsi="Times New Roman" w:cs="Times New Roman"/>
+          <w:i/>
+          <w:sz w:val="24"/>
+          <w:szCs w:val="24"/>
+        </w:rPr>
+        <w:t>Фокус «</w:t>
+      </w:r>
+      <w:r>
+        <w:rPr>
+          <w:rFonts w:ascii="Times New Roman" w:hAnsi="Times New Roman" w:cs="Times New Roman"/>
+          <w:i/>
+          <w:sz w:val="24"/>
+          <w:szCs w:val="24"/>
+        </w:rPr>
+        <w:t xml:space="preserve">Основать </w:t>
       </w:r>
       <w:proofErr w:type="spellStart"/>
       <w:r>
         <w:rPr>
           <w:rFonts w:ascii="Times New Roman" w:hAnsi="Times New Roman" w:cs="Times New Roman"/>
-          <w:sz w:val="24"/>
-          <w:szCs w:val="24"/>
-        </w:rPr>
-        <w:t>гв</w:t>
+          <w:i/>
+          <w:sz w:val="24"/>
+          <w:szCs w:val="24"/>
+        </w:rPr>
+        <w:t>Кхакисту</w:t>
       </w:r>
       <w:proofErr w:type="spellEnd"/>
       <w:r>
         <w:rPr>
           <w:rFonts w:ascii="Times New Roman" w:hAnsi="Times New Roman" w:cs="Times New Roman"/>
-          <w:sz w:val="24"/>
-          <w:szCs w:val="24"/>
-        </w:rPr>
-        <w:t xml:space="preserve"> произойдёт мировое событие «Победа </w:t>
+          <w:i/>
+          <w:sz w:val="24"/>
+          <w:szCs w:val="24"/>
+        </w:rPr>
+        <w:t>»</w:t>
+      </w:r>
+      <w:r>
+        <w:rPr>
+          <w:rFonts w:ascii="Times New Roman" w:hAnsi="Times New Roman" w:cs="Times New Roman"/>
+          <w:i/>
+          <w:sz w:val="24"/>
+          <w:szCs w:val="24"/>
+        </w:rPr>
+        <w:t xml:space="preserve"> (</w:t>
+      </w:r>
+      <w:r>
+        <w:rPr>
+          <w:rFonts w:ascii="Times New Roman" w:hAnsi="Times New Roman" w:cs="Times New Roman"/>
+          <w:i/>
+          <w:sz w:val="24"/>
+          <w:szCs w:val="24"/>
+          <w:lang w:val="en-US"/>
+        </w:rPr>
+        <w:t>ENG</w:t>
+      </w:r>
+      <w:r>
+        <w:rPr>
+          <w:rFonts w:ascii="Times New Roman" w:hAnsi="Times New Roman" w:cs="Times New Roman"/>
+          <w:i/>
+          <w:sz w:val="24"/>
+          <w:szCs w:val="24"/>
+        </w:rPr>
+        <w:t>:</w:t>
+      </w:r>
+      <w:r>
+        <w:rPr>
+          <w:rFonts w:eastAsiaTheme="minorEastAsia" w:hAnsi="Calibri"/>
+          <w:color w:val="000000" w:themeColor="dark1"/>
+          <w:kern w:val="24"/>
+          <w:sz w:val="28"/>
+          <w:szCs w:val="28"/>
+        </w:rPr>
+        <w:t xml:space="preserve"> </w:t>
       </w:r>
       <w:proofErr w:type="spellStart"/>
       <w:r>
         <w:rPr>
           <w:rFonts w:ascii="Times New Roman" w:hAnsi="Times New Roman" w:cs="Times New Roman"/>
-          <w:sz w:val="24"/>
-          <w:szCs w:val="24"/>
-        </w:rPr>
-        <w:t>кимбангистов</w:t>
+          <w:i/>
+          <w:sz w:val="24"/>
+          <w:szCs w:val="24"/>
+          <w:lang w:val="en-US"/>
+        </w:rPr>
+        <w:t>Khakista</w:t>
       </w:r>
       <w:proofErr w:type="spellEnd"/>
       <w:r>
         <w:rPr>
           <w:rFonts w:ascii="Times New Roman" w:hAnsi="Times New Roman" w:cs="Times New Roman"/>
-          <w:sz w:val="24"/>
-          <w:szCs w:val="24"/>
-        </w:rPr>
-        <w:t xml:space="preserve"> в Конго» (</w:t>
+          <w:i/>
+          <w:sz w:val="24"/>
+          <w:szCs w:val="24"/>
+        </w:rPr>
+        <w:t>)</w:t>
+      </w:r>
+      <w:r>
+        <w:rPr>
+          <w:rFonts w:ascii="Times New Roman" w:hAnsi="Times New Roman" w:cs="Times New Roman"/>
+          <w:i/>
+          <w:sz w:val="24"/>
+          <w:szCs w:val="24"/>
+        </w:rPr>
+        <w:t>.</w:t>
+      </w:r>
+    </w:p>
+    <w:p>
+      <w:pPr>
+        <w:rPr>
+          <w:rFonts w:ascii="Times New Roman" w:hAnsi="Times New Roman" w:cs="Times New Roman"/>
+          <w:sz w:val="24"/>
+          <w:szCs w:val="24"/>
+        </w:rPr>
+      </w:pPr>
+      <w:r>
+        <w:rPr>
+          <w:rFonts w:ascii="Times New Roman" w:hAnsi="Times New Roman" w:cs="Times New Roman"/>
+          <w:sz w:val="24"/>
+          <w:szCs w:val="24"/>
+        </w:rPr>
+        <w:t>Срок выполнения 35 дней.</w:t>
+      </w:r>
+    </w:p>
+    <w:p>
+      <w:pPr>
+        <w:rPr>
+          <w:rFonts w:ascii="Times New Roman" w:hAnsi="Times New Roman" w:cs="Times New Roman"/>
+          <w:sz w:val="24"/>
+          <w:szCs w:val="24"/>
+        </w:rPr>
+      </w:pPr>
+      <w:r>
+        <w:rPr>
+          <w:rFonts w:ascii="Times New Roman" w:hAnsi="Times New Roman" w:cs="Times New Roman"/>
+          <w:sz w:val="24"/>
+          <w:szCs w:val="24"/>
+        </w:rPr>
+        <w:lastRenderedPageBreak/>
+        <w:t>Описание</w:t>
+      </w:r>
+      <w:r>
+        <w:rPr>
+          <w:rFonts w:ascii="Times New Roman" w:hAnsi="Times New Roman" w:cs="Times New Roman"/>
+          <w:sz w:val="24"/>
+          <w:szCs w:val="24"/>
+        </w:rPr>
+        <w:t>:</w:t>
+      </w:r>
+      <w:r>
+        <w:rPr>
+          <w:rFonts w:ascii="Times New Roman" w:hAnsi="Times New Roman" w:cs="Times New Roman"/>
+          <w:sz w:val="24"/>
+          <w:szCs w:val="24"/>
+        </w:rPr>
+        <w:t xml:space="preserve"> </w:t>
+      </w:r>
+      <w:r>
+        <w:rPr>
+          <w:rFonts w:ascii="Times New Roman" w:hAnsi="Times New Roman" w:cs="Times New Roman"/>
+          <w:sz w:val="24"/>
+          <w:szCs w:val="24"/>
+        </w:rPr>
+        <w:t xml:space="preserve">Мы должны привлечь в свои ряды верного последователя из рядов Армии Спасения, которой принял учения истинного пророка Симона </w:t>
       </w:r>
       <w:proofErr w:type="spellStart"/>
       <w:r>
@@ -43392,7 +44836,7 @@
           <w:sz w:val="24"/>
           <w:szCs w:val="24"/>
         </w:rPr>
-        <w:t>Лжебаптистская</w:t>
+        <w:t>Кимбангу</w:t>
       </w:r>
       <w:proofErr w:type="spellEnd"/>
       <w:r>
@@ -43401,7 +44845,23 @@
           <w:sz w:val="24"/>
           <w:szCs w:val="24"/>
         </w:rPr>
-        <w:t xml:space="preserve"> секта Симона </w:t>
+        <w:t>.</w:t>
+      </w:r>
+      <w:r>
+        <w:rPr>
+          <w:rFonts w:ascii="Times New Roman" w:hAnsi="Times New Roman" w:cs="Times New Roman"/>
+          <w:sz w:val="24"/>
+          <w:szCs w:val="24"/>
+        </w:rPr>
+        <w:t xml:space="preserve"> </w:t>
+      </w:r>
+      <w:r>
+        <w:rPr>
+          <w:rFonts w:ascii="Times New Roman" w:hAnsi="Times New Roman" w:cs="Times New Roman"/>
+          <w:sz w:val="24"/>
+          <w:szCs w:val="24"/>
+        </w:rPr>
+        <w:t xml:space="preserve">Симон </w:t>
       </w:r>
       <w:proofErr w:type="spellStart"/>
       <w:r>
@@ -43410,6 +44870,24 @@
           <w:sz w:val="24"/>
           <w:szCs w:val="24"/>
         </w:rPr>
+        <w:t>Мпади</w:t>
+      </w:r>
+      <w:proofErr w:type="spellEnd"/>
+      <w:r>
+        <w:rPr>
+          <w:rFonts w:ascii="Times New Roman" w:hAnsi="Times New Roman" w:cs="Times New Roman"/>
+          <w:sz w:val="24"/>
+          <w:szCs w:val="24"/>
+        </w:rPr>
+        <w:t xml:space="preserve"> в рамках движения </w:t>
+      </w:r>
+      <w:proofErr w:type="spellStart"/>
+      <w:r>
+        <w:rPr>
+          <w:rFonts w:ascii="Times New Roman" w:hAnsi="Times New Roman" w:cs="Times New Roman"/>
+          <w:sz w:val="24"/>
+          <w:szCs w:val="24"/>
+        </w:rPr>
         <w:t>Кимбангу</w:t>
       </w:r>
       <w:proofErr w:type="spellEnd"/>
@@ -43419,7 +44897,39 @@
           <w:sz w:val="24"/>
           <w:szCs w:val="24"/>
         </w:rPr>
-        <w:t xml:space="preserve"> подняла вооружённое восстание против правления бельгийцев, и одержала невероятную победу. Симон </w:t>
+        <w:t xml:space="preserve"> создал боевую группу</w:t>
+      </w:r>
+      <w:r>
+        <w:rPr>
+          <w:rFonts w:ascii="Times New Roman" w:hAnsi="Times New Roman" w:cs="Times New Roman"/>
+          <w:sz w:val="24"/>
+          <w:szCs w:val="24"/>
+        </w:rPr>
+        <w:t xml:space="preserve"> </w:t>
+      </w:r>
+      <w:r>
+        <w:rPr>
+          <w:rFonts w:ascii="Times New Roman" w:hAnsi="Times New Roman" w:cs="Times New Roman"/>
+          <w:sz w:val="24"/>
+          <w:szCs w:val="24"/>
+        </w:rPr>
+        <w:t>под названием</w:t>
+      </w:r>
+      <w:r>
+        <w:rPr>
+          <w:rFonts w:ascii="Times New Roman" w:hAnsi="Times New Roman" w:cs="Times New Roman"/>
+          <w:sz w:val="24"/>
+          <w:szCs w:val="24"/>
+        </w:rPr>
+        <w:t xml:space="preserve"> </w:t>
+      </w:r>
+      <w:r>
+        <w:rPr>
+          <w:rFonts w:ascii="Times New Roman" w:hAnsi="Times New Roman" w:cs="Times New Roman"/>
+          <w:sz w:val="24"/>
+          <w:szCs w:val="24"/>
+        </w:rPr>
+        <w:t>«</w:t>
       </w:r>
       <w:proofErr w:type="spellStart"/>
       <w:r>
@@ -43428,6 +44938,335 @@
           <w:sz w:val="24"/>
           <w:szCs w:val="24"/>
         </w:rPr>
+        <w:t>Khakista</w:t>
+      </w:r>
+      <w:proofErr w:type="spellEnd"/>
+      <w:r>
+        <w:rPr>
+          <w:rFonts w:ascii="Times New Roman" w:hAnsi="Times New Roman" w:cs="Times New Roman"/>
+          <w:sz w:val="24"/>
+          <w:szCs w:val="24"/>
+        </w:rPr>
+        <w:t>»</w:t>
+      </w:r>
+      <w:r>
+        <w:rPr>
+          <w:rFonts w:ascii="Times New Roman" w:hAnsi="Times New Roman" w:cs="Times New Roman"/>
+          <w:sz w:val="24"/>
+          <w:szCs w:val="24"/>
+        </w:rPr>
+        <w:t xml:space="preserve"> </w:t>
+      </w:r>
+      <w:r>
+        <w:rPr>
+          <w:rFonts w:ascii="Times New Roman" w:hAnsi="Times New Roman" w:cs="Times New Roman"/>
+          <w:sz w:val="24"/>
+          <w:szCs w:val="24"/>
+        </w:rPr>
+        <w:t>в уникальной для Конго военной форме</w:t>
+      </w:r>
+      <w:r>
+        <w:rPr>
+          <w:rFonts w:ascii="Times New Roman" w:hAnsi="Times New Roman" w:cs="Times New Roman"/>
+          <w:sz w:val="24"/>
+          <w:szCs w:val="24"/>
+        </w:rPr>
+        <w:t xml:space="preserve"> цвета хаки, которую они носили.</w:t>
+      </w:r>
+    </w:p>
+    <w:p>
+      <w:pPr>
+        <w:rPr>
+          <w:rFonts w:ascii="Times New Roman" w:hAnsi="Times New Roman" w:cs="Times New Roman"/>
+          <w:sz w:val="24"/>
+          <w:szCs w:val="24"/>
+        </w:rPr>
+      </w:pPr>
+      <w:proofErr w:type="spellStart"/>
+      <w:r>
+        <w:rPr>
+          <w:rFonts w:ascii="Times New Roman" w:hAnsi="Times New Roman" w:cs="Times New Roman"/>
+          <w:sz w:val="24"/>
+          <w:szCs w:val="24"/>
+        </w:rPr>
+        <w:t>Simon</w:t>
+      </w:r>
+      <w:proofErr w:type="spellEnd"/>
+      <w:r>
+        <w:rPr>
+          <w:rFonts w:ascii="Times New Roman" w:hAnsi="Times New Roman" w:cs="Times New Roman"/>
+          <w:sz w:val="24"/>
+          <w:szCs w:val="24"/>
+        </w:rPr>
+        <w:t xml:space="preserve"> </w:t>
+      </w:r>
+      <w:proofErr w:type="spellStart"/>
+      <w:r>
+        <w:rPr>
+          <w:rFonts w:ascii="Times New Roman" w:hAnsi="Times New Roman" w:cs="Times New Roman"/>
+          <w:sz w:val="24"/>
+          <w:szCs w:val="24"/>
+        </w:rPr>
+        <w:t>Pierre</w:t>
+      </w:r>
+      <w:proofErr w:type="spellEnd"/>
+      <w:r>
+        <w:rPr>
+          <w:rFonts w:ascii="Times New Roman" w:hAnsi="Times New Roman" w:cs="Times New Roman"/>
+          <w:sz w:val="24"/>
+          <w:szCs w:val="24"/>
+        </w:rPr>
+        <w:t xml:space="preserve"> </w:t>
+      </w:r>
+      <w:proofErr w:type="spellStart"/>
+      <w:r>
+        <w:rPr>
+          <w:rFonts w:ascii="Times New Roman" w:hAnsi="Times New Roman" w:cs="Times New Roman"/>
+          <w:sz w:val="24"/>
+          <w:szCs w:val="24"/>
+        </w:rPr>
+        <w:t>M'padi</w:t>
+      </w:r>
+      <w:proofErr w:type="spellEnd"/>
+      <w:r>
+        <w:rPr>
+          <w:rFonts w:ascii="Times New Roman" w:hAnsi="Times New Roman" w:cs="Times New Roman"/>
+          <w:sz w:val="24"/>
+          <w:szCs w:val="24"/>
+        </w:rPr>
+        <w:t xml:space="preserve"> будет доступен как генерал 2 уровня со </w:t>
+      </w:r>
+      <w:proofErr w:type="spellStart"/>
+      <w:r>
+        <w:rPr>
+          <w:rFonts w:ascii="Times New Roman" w:hAnsi="Times New Roman" w:cs="Times New Roman"/>
+          <w:sz w:val="24"/>
+          <w:szCs w:val="24"/>
+        </w:rPr>
+        <w:t>статами</w:t>
+      </w:r>
+      <w:proofErr w:type="spellEnd"/>
+      <w:r>
+        <w:rPr>
+          <w:rFonts w:ascii="Times New Roman" w:hAnsi="Times New Roman" w:cs="Times New Roman"/>
+          <w:sz w:val="24"/>
+          <w:szCs w:val="24"/>
+        </w:rPr>
+        <w:t xml:space="preserve"> 2 2 1 2</w:t>
+      </w:r>
+      <w:r>
+        <w:rPr>
+          <w:rFonts w:ascii="Times New Roman" w:hAnsi="Times New Roman" w:cs="Times New Roman"/>
+          <w:sz w:val="24"/>
+          <w:szCs w:val="24"/>
+        </w:rPr>
+        <w:t>, будет получена дивизия спец назначения «</w:t>
+      </w:r>
+      <w:proofErr w:type="spellStart"/>
+      <w:r>
+        <w:rPr>
+          <w:rFonts w:ascii="Times New Roman" w:hAnsi="Times New Roman" w:cs="Times New Roman"/>
+          <w:sz w:val="24"/>
+          <w:szCs w:val="24"/>
+        </w:rPr>
+        <w:t>Khakista</w:t>
+      </w:r>
+      <w:proofErr w:type="spellEnd"/>
+      <w:r>
+        <w:rPr>
+          <w:rFonts w:ascii="Times New Roman" w:hAnsi="Times New Roman" w:cs="Times New Roman"/>
+          <w:sz w:val="24"/>
+          <w:szCs w:val="24"/>
+        </w:rPr>
+        <w:t xml:space="preserve"> </w:t>
+      </w:r>
+      <w:r>
+        <w:rPr>
+          <w:rFonts w:ascii="Times New Roman" w:hAnsi="Times New Roman" w:cs="Times New Roman"/>
+          <w:sz w:val="24"/>
+          <w:szCs w:val="24"/>
+          <w:lang w:val="en-US"/>
+        </w:rPr>
+        <w:t>division</w:t>
+      </w:r>
+      <w:r>
+        <w:rPr>
+          <w:rFonts w:ascii="Times New Roman" w:hAnsi="Times New Roman" w:cs="Times New Roman"/>
+          <w:sz w:val="24"/>
+          <w:szCs w:val="24"/>
+        </w:rPr>
+        <w:t>» с четырьмя касками, +НД «</w:t>
+      </w:r>
+      <w:proofErr w:type="spellStart"/>
+      <w:r>
+        <w:rPr>
+          <w:rFonts w:ascii="Times New Roman" w:hAnsi="Times New Roman" w:cs="Times New Roman"/>
+          <w:sz w:val="24"/>
+          <w:szCs w:val="24"/>
+        </w:rPr>
+        <w:t>Кхакиста</w:t>
+      </w:r>
+      <w:proofErr w:type="spellEnd"/>
+      <w:r>
+        <w:rPr>
+          <w:rFonts w:ascii="Times New Roman" w:hAnsi="Times New Roman" w:cs="Times New Roman"/>
+          <w:sz w:val="24"/>
+          <w:szCs w:val="24"/>
+        </w:rPr>
+        <w:t>»</w:t>
+      </w:r>
+      <w:r>
+        <w:rPr>
+          <w:rFonts w:ascii="Times New Roman" w:hAnsi="Times New Roman" w:cs="Times New Roman"/>
+          <w:sz w:val="24"/>
+          <w:szCs w:val="24"/>
+        </w:rPr>
+        <w:t xml:space="preserve">: </w:t>
+      </w:r>
+      <w:r>
+        <w:rPr>
+          <w:rFonts w:ascii="Times New Roman" w:hAnsi="Times New Roman" w:cs="Times New Roman"/>
+          <w:sz w:val="24"/>
+          <w:szCs w:val="24"/>
+        </w:rPr>
+        <w:t>+1% военнообязанного населения, +25 к максимальному количеству дивизий спец назначения.</w:t>
+      </w:r>
+    </w:p>
+    <w:p>
+      <w:pPr>
+        <w:rPr>
+          <w:rFonts w:ascii="Times New Roman" w:hAnsi="Times New Roman" w:cs="Times New Roman"/>
+          <w:sz w:val="24"/>
+          <w:szCs w:val="24"/>
+        </w:rPr>
+      </w:pPr>
+    </w:p>
+    <w:p>
+      <w:pPr>
+        <w:rPr>
+          <w:rFonts w:ascii="Times New Roman" w:hAnsi="Times New Roman" w:cs="Times New Roman"/>
+          <w:i/>
+          <w:sz w:val="24"/>
+          <w:szCs w:val="24"/>
+        </w:rPr>
+      </w:pPr>
+      <w:r>
+        <w:rPr>
+          <w:rFonts w:ascii="Times New Roman" w:hAnsi="Times New Roman" w:cs="Times New Roman"/>
+          <w:i/>
+          <w:sz w:val="24"/>
+          <w:szCs w:val="24"/>
+        </w:rPr>
+        <w:t>Фокус «</w:t>
+      </w:r>
+      <w:r>
+        <w:rPr>
+          <w:rFonts w:ascii="Times New Roman" w:hAnsi="Times New Roman" w:cs="Times New Roman"/>
+          <w:i/>
+          <w:sz w:val="24"/>
+          <w:szCs w:val="24"/>
+        </w:rPr>
+        <w:t>Запрет алкоголя и дурманов</w:t>
+      </w:r>
+      <w:r>
+        <w:rPr>
+          <w:rFonts w:ascii="Times New Roman" w:hAnsi="Times New Roman" w:cs="Times New Roman"/>
+          <w:i/>
+          <w:sz w:val="24"/>
+          <w:szCs w:val="24"/>
+        </w:rPr>
+        <w:t>»</w:t>
+      </w:r>
+      <w:r>
+        <w:rPr>
+          <w:rFonts w:ascii="Times New Roman" w:hAnsi="Times New Roman" w:cs="Times New Roman"/>
+          <w:i/>
+          <w:sz w:val="24"/>
+          <w:szCs w:val="24"/>
+        </w:rPr>
+        <w:t>.</w:t>
+      </w:r>
+    </w:p>
+    <w:p>
+      <w:pPr>
+        <w:rPr>
+          <w:rFonts w:ascii="Times New Roman" w:hAnsi="Times New Roman" w:cs="Times New Roman"/>
+          <w:sz w:val="24"/>
+          <w:szCs w:val="24"/>
+        </w:rPr>
+      </w:pPr>
+      <w:r>
+        <w:rPr>
+          <w:rFonts w:ascii="Times New Roman" w:hAnsi="Times New Roman" w:cs="Times New Roman"/>
+          <w:sz w:val="24"/>
+          <w:szCs w:val="24"/>
+        </w:rPr>
+        <w:t xml:space="preserve">Срок выполнения </w:t>
+      </w:r>
+      <w:r>
+        <w:rPr>
+          <w:rFonts w:ascii="Times New Roman" w:hAnsi="Times New Roman" w:cs="Times New Roman"/>
+          <w:sz w:val="24"/>
+          <w:szCs w:val="24"/>
+        </w:rPr>
+        <w:t>70</w:t>
+      </w:r>
+      <w:r>
+        <w:rPr>
+          <w:rFonts w:ascii="Times New Roman" w:hAnsi="Times New Roman" w:cs="Times New Roman"/>
+          <w:sz w:val="24"/>
+          <w:szCs w:val="24"/>
+        </w:rPr>
+        <w:t xml:space="preserve"> дней.</w:t>
+      </w:r>
+    </w:p>
+    <w:p>
+      <w:pPr>
+        <w:rPr>
+          <w:rFonts w:ascii="Times New Roman" w:hAnsi="Times New Roman" w:cs="Times New Roman"/>
+          <w:sz w:val="24"/>
+          <w:szCs w:val="24"/>
+        </w:rPr>
+      </w:pPr>
+      <w:r>
+        <w:rPr>
+          <w:rFonts w:ascii="Times New Roman" w:hAnsi="Times New Roman" w:cs="Times New Roman"/>
+          <w:sz w:val="24"/>
+          <w:szCs w:val="24"/>
+        </w:rPr>
+        <w:t>Описание</w:t>
+      </w:r>
+      <w:r>
+        <w:rPr>
+          <w:rFonts w:ascii="Times New Roman" w:hAnsi="Times New Roman" w:cs="Times New Roman"/>
+          <w:sz w:val="24"/>
+          <w:szCs w:val="24"/>
+        </w:rPr>
+        <w:t>:</w:t>
+      </w:r>
+      <w:r>
+        <w:rPr>
+          <w:rFonts w:ascii="Times New Roman" w:hAnsi="Times New Roman" w:cs="Times New Roman"/>
+          <w:sz w:val="24"/>
+          <w:szCs w:val="24"/>
+        </w:rPr>
+        <w:t xml:space="preserve"> </w:t>
+      </w:r>
+      <w:r>
+        <w:rPr>
+          <w:rFonts w:ascii="Times New Roman" w:hAnsi="Times New Roman" w:cs="Times New Roman"/>
+          <w:sz w:val="24"/>
+          <w:szCs w:val="24"/>
+        </w:rPr>
+        <w:t xml:space="preserve">Симон </w:t>
+      </w:r>
+      <w:proofErr w:type="spellStart"/>
+      <w:r>
+        <w:rPr>
+          <w:rFonts w:ascii="Times New Roman" w:hAnsi="Times New Roman" w:cs="Times New Roman"/>
+          <w:sz w:val="24"/>
+          <w:szCs w:val="24"/>
+        </w:rPr>
         <w:t>Кимбангу</w:t>
       </w:r>
       <w:proofErr w:type="spellEnd"/>
@@ -43437,65 +45276,345 @@
           <w:sz w:val="24"/>
           <w:szCs w:val="24"/>
         </w:rPr>
-        <w:t xml:space="preserve"> не </w:t>
-      </w:r>
-      <w:r>
-        <w:rPr>
-          <w:rFonts w:ascii="Times New Roman" w:hAnsi="Times New Roman" w:cs="Times New Roman"/>
-          <w:sz w:val="24"/>
-          <w:szCs w:val="24"/>
-        </w:rPr>
-        <w:t>преминул</w:t>
-      </w:r>
-      <w:r>
-        <w:rPr>
-          <w:rFonts w:ascii="Times New Roman" w:hAnsi="Times New Roman" w:cs="Times New Roman"/>
-          <w:sz w:val="24"/>
-          <w:szCs w:val="24"/>
-        </w:rPr>
-        <w:t xml:space="preserve"> возможностью выступить прямо среди шахт </w:t>
-      </w:r>
-      <w:proofErr w:type="spellStart"/>
-      <w:r>
-        <w:rPr>
-          <w:rFonts w:ascii="Times New Roman" w:hAnsi="Times New Roman" w:cs="Times New Roman"/>
-          <w:sz w:val="24"/>
-          <w:szCs w:val="24"/>
-        </w:rPr>
-        <w:t>Катанги</w:t>
-      </w:r>
-      <w:proofErr w:type="spellEnd"/>
-      <w:r>
-        <w:rPr>
-          <w:rFonts w:ascii="Times New Roman" w:hAnsi="Times New Roman" w:cs="Times New Roman"/>
-          <w:sz w:val="24"/>
-          <w:szCs w:val="24"/>
-        </w:rPr>
-        <w:t xml:space="preserve">, где сделал очередное «пророчество», в котором </w:t>
-      </w:r>
-      <w:r>
-        <w:rPr>
-          <w:rFonts w:ascii="Times New Roman" w:hAnsi="Times New Roman" w:cs="Times New Roman"/>
-          <w:sz w:val="24"/>
-          <w:szCs w:val="24"/>
-        </w:rPr>
-        <w:t>сообщил, что его народ, словно огонь с небес, сожжёт всех исчадий сатаны, которыми он выставлял колонизаторов</w:t>
-      </w:r>
-      <w:r>
-        <w:rPr>
-          <w:rFonts w:ascii="Times New Roman" w:hAnsi="Times New Roman" w:cs="Times New Roman"/>
+        <w:t xml:space="preserve"> предсказал, что все те, кто будут употреблять</w:t>
+      </w:r>
+      <w:r>
+        <w:rPr>
+          <w:rFonts w:ascii="Times New Roman" w:hAnsi="Times New Roman" w:cs="Times New Roman"/>
+          <w:sz w:val="24"/>
+          <w:szCs w:val="24"/>
+        </w:rPr>
+        <w:t xml:space="preserve"> алкогольные напитки</w:t>
+      </w:r>
+      <w:r>
+        <w:rPr>
+          <w:rFonts w:ascii="Times New Roman" w:hAnsi="Times New Roman" w:cs="Times New Roman"/>
+          <w:sz w:val="24"/>
+          <w:szCs w:val="24"/>
+        </w:rPr>
+        <w:t xml:space="preserve">, наркотики, </w:t>
+      </w:r>
+      <w:r>
+        <w:rPr>
+          <w:rFonts w:ascii="Times New Roman" w:hAnsi="Times New Roman" w:cs="Times New Roman"/>
+          <w:sz w:val="24"/>
+          <w:szCs w:val="24"/>
+        </w:rPr>
+        <w:t>табак</w:t>
+      </w:r>
+      <w:r>
+        <w:rPr>
+          <w:rFonts w:ascii="Times New Roman" w:hAnsi="Times New Roman" w:cs="Times New Roman"/>
+          <w:sz w:val="24"/>
+          <w:szCs w:val="24"/>
+        </w:rPr>
+        <w:t>,</w:t>
+      </w:r>
+      <w:r>
+        <w:rPr>
+          <w:rFonts w:ascii="Times New Roman" w:hAnsi="Times New Roman" w:cs="Times New Roman"/>
+          <w:sz w:val="24"/>
+          <w:szCs w:val="24"/>
+        </w:rPr>
+        <w:t xml:space="preserve"> поддерживать</w:t>
+      </w:r>
+      <w:r>
+        <w:rPr>
+          <w:rFonts w:ascii="Times New Roman" w:hAnsi="Times New Roman" w:cs="Times New Roman"/>
+          <w:sz w:val="24"/>
+          <w:szCs w:val="24"/>
+        </w:rPr>
+        <w:t xml:space="preserve"> полигамию, </w:t>
+      </w:r>
+      <w:r>
+        <w:rPr>
+          <w:rFonts w:ascii="Times New Roman" w:hAnsi="Times New Roman" w:cs="Times New Roman"/>
+          <w:sz w:val="24"/>
+          <w:szCs w:val="24"/>
+        </w:rPr>
+        <w:t>предаваться прелюбодеяние и</w:t>
+      </w:r>
+      <w:r>
+        <w:rPr>
+          <w:rFonts w:ascii="Times New Roman" w:hAnsi="Times New Roman" w:cs="Times New Roman"/>
+          <w:sz w:val="24"/>
+          <w:szCs w:val="24"/>
+        </w:rPr>
+        <w:t xml:space="preserve"> блуд</w:t>
+      </w:r>
+      <w:r>
+        <w:rPr>
+          <w:rFonts w:ascii="Times New Roman" w:hAnsi="Times New Roman" w:cs="Times New Roman"/>
+          <w:sz w:val="24"/>
+          <w:szCs w:val="24"/>
+        </w:rPr>
+        <w:t>у</w:t>
+      </w:r>
+      <w:r>
+        <w:rPr>
+          <w:rFonts w:ascii="Times New Roman" w:hAnsi="Times New Roman" w:cs="Times New Roman"/>
+          <w:sz w:val="24"/>
+          <w:szCs w:val="24"/>
+        </w:rPr>
+        <w:t>,</w:t>
+      </w:r>
+      <w:r>
+        <w:rPr>
+          <w:rFonts w:ascii="Times New Roman" w:hAnsi="Times New Roman" w:cs="Times New Roman"/>
+          <w:sz w:val="24"/>
+          <w:szCs w:val="24"/>
+        </w:rPr>
+        <w:t xml:space="preserve"> </w:t>
+      </w:r>
+      <w:r>
+        <w:rPr>
+          <w:rFonts w:ascii="Times New Roman" w:hAnsi="Times New Roman" w:cs="Times New Roman"/>
+          <w:sz w:val="24"/>
+          <w:szCs w:val="24"/>
+        </w:rPr>
+        <w:t>забываться в танцах</w:t>
+      </w:r>
+      <w:r>
+        <w:rPr>
+          <w:rFonts w:ascii="Times New Roman" w:hAnsi="Times New Roman" w:cs="Times New Roman"/>
+          <w:sz w:val="24"/>
+          <w:szCs w:val="24"/>
+        </w:rPr>
+        <w:t>,</w:t>
+      </w:r>
+      <w:r>
+        <w:rPr>
+          <w:rFonts w:ascii="Times New Roman" w:hAnsi="Times New Roman" w:cs="Times New Roman"/>
+          <w:sz w:val="24"/>
+          <w:szCs w:val="24"/>
+        </w:rPr>
+        <w:t xml:space="preserve"> упот</w:t>
+      </w:r>
+      <w:r>
+        <w:rPr>
+          <w:rFonts w:ascii="Times New Roman" w:hAnsi="Times New Roman" w:cs="Times New Roman"/>
+          <w:sz w:val="24"/>
+          <w:szCs w:val="24"/>
+        </w:rPr>
+        <w:t>реблять мясо обезьяны – те попадут в геенну огненную, поэтому стоить запретить каждое из этих занятий.</w:t>
+      </w:r>
+    </w:p>
+    <w:p>
+      <w:pPr>
+        <w:rPr>
+          <w:rFonts w:ascii="Times New Roman" w:hAnsi="Times New Roman" w:cs="Times New Roman"/>
+          <w:sz w:val="24"/>
+          <w:szCs w:val="24"/>
+        </w:rPr>
+      </w:pPr>
+      <w:r>
+        <w:rPr>
+          <w:rFonts w:ascii="Times New Roman" w:hAnsi="Times New Roman" w:cs="Times New Roman"/>
+          <w:sz w:val="24"/>
+          <w:szCs w:val="24"/>
+        </w:rPr>
+        <w:t>+НД «Запрет алкоголя и дурманов»</w:t>
+      </w:r>
+      <w:r>
+        <w:rPr>
+          <w:rFonts w:ascii="Times New Roman" w:hAnsi="Times New Roman" w:cs="Times New Roman"/>
+          <w:sz w:val="24"/>
+          <w:szCs w:val="24"/>
+        </w:rPr>
+        <w:t xml:space="preserve">: </w:t>
+      </w:r>
+      <w:r>
+        <w:rPr>
+          <w:rFonts w:ascii="Times New Roman" w:hAnsi="Times New Roman" w:cs="Times New Roman"/>
+          <w:sz w:val="24"/>
+          <w:szCs w:val="24"/>
+        </w:rPr>
+        <w:t>+10% к фактору военнообязанного населения.</w:t>
+      </w:r>
+    </w:p>
+    <w:p>
+      <w:pPr>
+        <w:rPr>
+          <w:rFonts w:ascii="Times New Roman" w:hAnsi="Times New Roman" w:cs="Times New Roman"/>
+          <w:sz w:val="24"/>
+          <w:szCs w:val="24"/>
+        </w:rPr>
+      </w:pPr>
+    </w:p>
+    <w:p>
+      <w:pPr>
+        <w:rPr>
+          <w:rFonts w:ascii="Times New Roman" w:hAnsi="Times New Roman" w:cs="Times New Roman"/>
+          <w:i/>
+          <w:sz w:val="24"/>
+          <w:szCs w:val="24"/>
+        </w:rPr>
+      </w:pPr>
+      <w:r>
+        <w:rPr>
+          <w:rFonts w:ascii="Times New Roman" w:hAnsi="Times New Roman" w:cs="Times New Roman"/>
+          <w:i/>
+          <w:sz w:val="24"/>
+          <w:szCs w:val="24"/>
+        </w:rPr>
+        <w:t>Фокус «</w:t>
+      </w:r>
+      <w:r>
+        <w:rPr>
+          <w:rFonts w:ascii="Times New Roman" w:hAnsi="Times New Roman" w:cs="Times New Roman"/>
+          <w:i/>
+          <w:sz w:val="24"/>
+          <w:szCs w:val="24"/>
+        </w:rPr>
+        <w:t>Помощь Армии Спасения</w:t>
+      </w:r>
+      <w:r>
+        <w:rPr>
+          <w:rFonts w:ascii="Times New Roman" w:hAnsi="Times New Roman" w:cs="Times New Roman"/>
+          <w:i/>
+          <w:sz w:val="24"/>
+          <w:szCs w:val="24"/>
+        </w:rPr>
+        <w:t>».</w:t>
+      </w:r>
+    </w:p>
+    <w:p>
+      <w:pPr>
+        <w:rPr>
+          <w:rFonts w:ascii="Times New Roman" w:hAnsi="Times New Roman" w:cs="Times New Roman"/>
+          <w:sz w:val="24"/>
+          <w:szCs w:val="24"/>
+        </w:rPr>
+      </w:pPr>
+      <w:r>
+        <w:rPr>
+          <w:rFonts w:ascii="Times New Roman" w:hAnsi="Times New Roman" w:cs="Times New Roman"/>
+          <w:sz w:val="24"/>
+          <w:szCs w:val="24"/>
+        </w:rPr>
+        <w:t xml:space="preserve">Срок выполнения </w:t>
+      </w:r>
+      <w:r>
+        <w:rPr>
+          <w:rFonts w:ascii="Times New Roman" w:hAnsi="Times New Roman" w:cs="Times New Roman"/>
+          <w:sz w:val="24"/>
+          <w:szCs w:val="24"/>
+        </w:rPr>
+        <w:t>70</w:t>
+      </w:r>
+      <w:r>
+        <w:rPr>
+          <w:rFonts w:ascii="Times New Roman" w:hAnsi="Times New Roman" w:cs="Times New Roman"/>
+          <w:sz w:val="24"/>
+          <w:szCs w:val="24"/>
+        </w:rPr>
+        <w:t xml:space="preserve"> дней.</w:t>
+      </w:r>
+    </w:p>
+    <w:p>
+      <w:pPr>
+        <w:rPr>
+          <w:rFonts w:ascii="Times New Roman" w:hAnsi="Times New Roman" w:cs="Times New Roman"/>
+          <w:sz w:val="24"/>
+          <w:szCs w:val="24"/>
+        </w:rPr>
+      </w:pPr>
+      <w:r>
+        <w:rPr>
+          <w:rFonts w:ascii="Times New Roman" w:hAnsi="Times New Roman" w:cs="Times New Roman"/>
+          <w:sz w:val="24"/>
+          <w:szCs w:val="24"/>
+        </w:rPr>
+        <w:t xml:space="preserve">Описание: </w:t>
+      </w:r>
+    </w:p>
+    <w:p>
+      <w:pPr>
+        <w:rPr>
+          <w:rFonts w:ascii="Times New Roman" w:hAnsi="Times New Roman" w:cs="Times New Roman"/>
+          <w:sz w:val="24"/>
+          <w:szCs w:val="24"/>
+        </w:rPr>
+      </w:pPr>
+    </w:p>
+    <w:p>
+      <w:pPr>
+        <w:rPr>
+          <w:rFonts w:ascii="Times New Roman" w:hAnsi="Times New Roman" w:cs="Times New Roman"/>
+          <w:i/>
+          <w:sz w:val="24"/>
+          <w:szCs w:val="24"/>
+        </w:rPr>
+      </w:pPr>
+      <w:r>
+        <w:rPr>
+          <w:rFonts w:ascii="Times New Roman" w:hAnsi="Times New Roman" w:cs="Times New Roman"/>
+          <w:i/>
+          <w:sz w:val="24"/>
+          <w:szCs w:val="24"/>
+        </w:rPr>
+        <w:t>Фокус «</w:t>
+      </w:r>
+      <w:r>
+        <w:rPr>
+          <w:rFonts w:ascii="Times New Roman" w:hAnsi="Times New Roman" w:cs="Times New Roman"/>
+          <w:i/>
+          <w:sz w:val="24"/>
+          <w:szCs w:val="24"/>
+        </w:rPr>
+        <w:t>Создание «чёрной международной миссии»</w:t>
+      </w:r>
+      <w:r>
+        <w:rPr>
+          <w:rFonts w:ascii="Times New Roman" w:hAnsi="Times New Roman" w:cs="Times New Roman"/>
+          <w:i/>
+          <w:sz w:val="24"/>
+          <w:szCs w:val="24"/>
+        </w:rPr>
+        <w:t>»</w:t>
+      </w:r>
+      <w:r>
+        <w:rPr>
+          <w:rFonts w:ascii="Times New Roman" w:hAnsi="Times New Roman" w:cs="Times New Roman"/>
+          <w:i/>
           <w:sz w:val="24"/>
           <w:szCs w:val="24"/>
         </w:rPr>
         <w:t>.</w:t>
       </w:r>
-      <w:r>
-        <w:rPr>
-          <w:rFonts w:ascii="Times New Roman" w:hAnsi="Times New Roman" w:cs="Times New Roman"/>
-          <w:sz w:val="24"/>
-          <w:szCs w:val="24"/>
-        </w:rPr>
-        <w:t>)</w:t>
+    </w:p>
+    <w:p>
+      <w:pPr>
+        <w:rPr>
+          <w:rFonts w:ascii="Times New Roman" w:hAnsi="Times New Roman" w:cs="Times New Roman"/>
+          <w:sz w:val="24"/>
+          <w:szCs w:val="24"/>
+        </w:rPr>
+      </w:pPr>
+      <w:r>
+        <w:rPr>
+          <w:rFonts w:ascii="Times New Roman" w:hAnsi="Times New Roman" w:cs="Times New Roman"/>
+          <w:sz w:val="24"/>
+          <w:szCs w:val="24"/>
+        </w:rPr>
+        <w:t>Срок выполнения 70 дней.</w:t>
+      </w:r>
+    </w:p>
+    <w:p>
+      <w:pPr>
+        <w:rPr>
+          <w:rFonts w:ascii="Times New Roman" w:hAnsi="Times New Roman" w:cs="Times New Roman"/>
+          <w:sz w:val="24"/>
+          <w:szCs w:val="24"/>
+        </w:rPr>
+      </w:pPr>
+      <w:r>
+        <w:rPr>
+          <w:rFonts w:ascii="Times New Roman" w:hAnsi="Times New Roman" w:cs="Times New Roman"/>
+          <w:sz w:val="24"/>
+          <w:szCs w:val="24"/>
+        </w:rPr>
+        <w:t>Описание</w:t>
       </w:r>
       <w:r>
         <w:rPr>
@@ -43505,236 +45624,13 @@
         </w:rPr>
         <w:t>:</w:t>
       </w:r>
-    </w:p>
-    <w:p>
-      <w:pPr>
-        <w:rPr>
-          <w:rFonts w:ascii="Times New Roman" w:hAnsi="Times New Roman" w:cs="Times New Roman"/>
-          <w:sz w:val="24"/>
-          <w:szCs w:val="24"/>
-        </w:rPr>
-      </w:pPr>
-      <w:r>
-        <w:rPr>
-          <w:rFonts w:ascii="Times New Roman" w:hAnsi="Times New Roman" w:cs="Times New Roman"/>
-          <w:sz w:val="24"/>
-          <w:szCs w:val="24"/>
-        </w:rPr>
-        <w:t xml:space="preserve">1. </w:t>
-      </w:r>
-      <w:r>
-        <w:rPr>
-          <w:rFonts w:ascii="Times New Roman" w:hAnsi="Times New Roman" w:cs="Times New Roman"/>
-          <w:sz w:val="24"/>
-          <w:szCs w:val="24"/>
-        </w:rPr>
-        <w:t>Очередной пророк хочет попытать удачу</w:t>
-      </w:r>
-      <w:r>
-        <w:rPr>
-          <w:rFonts w:ascii="Times New Roman" w:hAnsi="Times New Roman" w:cs="Times New Roman"/>
-          <w:sz w:val="24"/>
-          <w:szCs w:val="24"/>
-        </w:rPr>
-        <w:t xml:space="preserve"> (для </w:t>
-      </w:r>
-      <w:r>
-        <w:rPr>
-          <w:rFonts w:ascii="Times New Roman" w:hAnsi="Times New Roman" w:cs="Times New Roman"/>
-          <w:sz w:val="24"/>
-          <w:szCs w:val="24"/>
-        </w:rPr>
-        <w:t xml:space="preserve">всех стран у которых есть территории в </w:t>
-      </w:r>
-      <w:r>
-        <w:rPr>
-          <w:rFonts w:ascii="Times New Roman" w:hAnsi="Times New Roman" w:cs="Times New Roman"/>
-          <w:sz w:val="24"/>
-          <w:szCs w:val="24"/>
-        </w:rPr>
-        <w:t>Африке</w:t>
-      </w:r>
-      <w:r>
-        <w:rPr>
-          <w:rFonts w:ascii="Times New Roman" w:hAnsi="Times New Roman" w:cs="Times New Roman"/>
-          <w:sz w:val="24"/>
-          <w:szCs w:val="24"/>
-        </w:rPr>
-        <w:t>, но столица не там.</w:t>
-      </w:r>
-      <w:r>
-        <w:rPr>
-          <w:rFonts w:ascii="Times New Roman" w:hAnsi="Times New Roman" w:cs="Times New Roman"/>
-          <w:sz w:val="24"/>
-          <w:szCs w:val="24"/>
-        </w:rPr>
-        <w:t>)</w:t>
-      </w:r>
-    </w:p>
-    <w:p>
-      <w:pPr>
-        <w:rPr>
-          <w:rFonts w:ascii="Times New Roman" w:hAnsi="Times New Roman" w:cs="Times New Roman"/>
-          <w:sz w:val="24"/>
-          <w:szCs w:val="24"/>
-        </w:rPr>
-      </w:pPr>
-      <w:r>
-        <w:rPr>
-          <w:rFonts w:ascii="Times New Roman" w:hAnsi="Times New Roman" w:cs="Times New Roman"/>
-          <w:sz w:val="24"/>
-          <w:szCs w:val="24"/>
-        </w:rPr>
-        <w:t xml:space="preserve">2. </w:t>
-      </w:r>
-      <w:r>
-        <w:rPr>
-          <w:rFonts w:ascii="Times New Roman" w:hAnsi="Times New Roman" w:cs="Times New Roman"/>
-          <w:sz w:val="24"/>
-          <w:szCs w:val="24"/>
-        </w:rPr>
-        <w:t>Он станет светом для нас</w:t>
-      </w:r>
-      <w:r>
-        <w:rPr>
-          <w:rFonts w:ascii="Times New Roman" w:hAnsi="Times New Roman" w:cs="Times New Roman"/>
-          <w:sz w:val="24"/>
-          <w:szCs w:val="24"/>
-        </w:rPr>
-        <w:t xml:space="preserve"> (для </w:t>
-      </w:r>
-      <w:r>
-        <w:rPr>
-          <w:rFonts w:ascii="Times New Roman" w:hAnsi="Times New Roman" w:cs="Times New Roman"/>
-          <w:sz w:val="24"/>
-          <w:szCs w:val="24"/>
-        </w:rPr>
-        <w:t>африканских стран</w:t>
-      </w:r>
-      <w:r>
-        <w:rPr>
-          <w:rFonts w:ascii="Times New Roman" w:hAnsi="Times New Roman" w:cs="Times New Roman"/>
-          <w:sz w:val="24"/>
-          <w:szCs w:val="24"/>
-        </w:rPr>
-        <w:t>)</w:t>
-      </w:r>
-    </w:p>
-    <w:p>
-      <w:pPr>
-        <w:rPr>
-          <w:rFonts w:ascii="Times New Roman" w:hAnsi="Times New Roman" w:cs="Times New Roman"/>
-          <w:sz w:val="24"/>
-          <w:szCs w:val="24"/>
-        </w:rPr>
-      </w:pPr>
-      <w:r>
-        <w:rPr>
-          <w:rFonts w:ascii="Times New Roman" w:hAnsi="Times New Roman" w:cs="Times New Roman"/>
-          <w:sz w:val="24"/>
-          <w:szCs w:val="24"/>
-        </w:rPr>
-        <w:t>3. Конго? Это где? (для остальных)</w:t>
-      </w:r>
-    </w:p>
-    <w:p>
-      <w:pPr>
-        <w:rPr>
-          <w:rFonts w:ascii="Times New Roman" w:hAnsi="Times New Roman" w:cs="Times New Roman"/>
-          <w:sz w:val="24"/>
-          <w:szCs w:val="24"/>
-        </w:rPr>
-      </w:pPr>
-    </w:p>
-    <w:p>
-      <w:pPr>
-        <w:rPr>
-          <w:rFonts w:ascii="Times New Roman" w:hAnsi="Times New Roman" w:cs="Times New Roman"/>
-          <w:sz w:val="24"/>
-          <w:szCs w:val="24"/>
-        </w:rPr>
-      </w:pPr>
-      <w:r>
-        <w:rPr>
-          <w:rFonts w:ascii="Times New Roman" w:hAnsi="Times New Roman" w:cs="Times New Roman"/>
-          <w:sz w:val="24"/>
-          <w:szCs w:val="24"/>
-        </w:rPr>
-        <w:t xml:space="preserve">В случае победы </w:t>
-      </w:r>
-      <w:r>
-        <w:rPr>
-          <w:rFonts w:ascii="Times New Roman" w:hAnsi="Times New Roman" w:cs="Times New Roman"/>
-          <w:sz w:val="24"/>
-          <w:szCs w:val="24"/>
-        </w:rPr>
-        <w:t>фашистов</w:t>
-      </w:r>
-      <w:r>
-        <w:rPr>
-          <w:rFonts w:ascii="Times New Roman" w:hAnsi="Times New Roman" w:cs="Times New Roman"/>
-          <w:sz w:val="24"/>
-          <w:szCs w:val="24"/>
-        </w:rPr>
-        <w:t xml:space="preserve"> в </w:t>
-      </w:r>
-      <w:proofErr w:type="spellStart"/>
-      <w:r>
-        <w:rPr>
-          <w:rFonts w:ascii="Times New Roman" w:hAnsi="Times New Roman" w:cs="Times New Roman"/>
-          <w:sz w:val="24"/>
-          <w:szCs w:val="24"/>
-        </w:rPr>
-        <w:t>гв</w:t>
-      </w:r>
-      <w:proofErr w:type="spellEnd"/>
-      <w:r>
-        <w:rPr>
-          <w:rFonts w:ascii="Times New Roman" w:hAnsi="Times New Roman" w:cs="Times New Roman"/>
-          <w:sz w:val="24"/>
-          <w:szCs w:val="24"/>
-        </w:rPr>
-        <w:t xml:space="preserve">, через 20 дней произойдёт событие «На руинах </w:t>
-      </w:r>
-      <w:r>
-        <w:rPr>
-          <w:rFonts w:ascii="Times New Roman" w:hAnsi="Times New Roman" w:cs="Times New Roman"/>
-          <w:sz w:val="24"/>
-          <w:szCs w:val="24"/>
-        </w:rPr>
-        <w:t>белого государства</w:t>
-      </w:r>
-      <w:r>
-        <w:rPr>
-          <w:rFonts w:ascii="Times New Roman" w:hAnsi="Times New Roman" w:cs="Times New Roman"/>
-          <w:sz w:val="24"/>
-          <w:szCs w:val="24"/>
-        </w:rPr>
-        <w:t>» (</w:t>
-      </w:r>
-      <w:r>
-        <w:rPr>
-          <w:rFonts w:ascii="Times New Roman" w:hAnsi="Times New Roman" w:cs="Times New Roman"/>
-          <w:sz w:val="24"/>
-          <w:szCs w:val="24"/>
-        </w:rPr>
-        <w:t xml:space="preserve">Предсказания нашего пророка оказались верны, и мы разгромили проклятых исчадий ада, пусть и цена за это оказалась огромна. Теперь нам придётся самим построить новое христианское </w:t>
-      </w:r>
-      <w:r>
-        <w:rPr>
-          <w:rFonts w:ascii="Times New Roman" w:hAnsi="Times New Roman" w:cs="Times New Roman"/>
-          <w:sz w:val="24"/>
-          <w:szCs w:val="24"/>
-        </w:rPr>
-        <w:t>государство на руинах неуправляемой машины, которую создали белые.)</w:t>
-      </w:r>
-      <w:r>
-        <w:rPr>
-          <w:rFonts w:ascii="Times New Roman" w:hAnsi="Times New Roman" w:cs="Times New Roman"/>
-          <w:sz w:val="24"/>
-          <w:szCs w:val="24"/>
-        </w:rPr>
-        <w:t>:</w:t>
+      <w:r>
+        <w:rPr>
+          <w:rFonts w:ascii="Times New Roman" w:hAnsi="Times New Roman" w:cs="Times New Roman"/>
+          <w:sz w:val="24"/>
+          <w:szCs w:val="24"/>
+        </w:rPr>
+        <w:t xml:space="preserve"> </w:t>
       </w:r>
       <w:bookmarkStart w:id="0" w:name="_GoBack"/>
       <w:bookmarkEnd w:id="0"/>
@@ -43747,29 +45643,126 @@
           <w:szCs w:val="24"/>
         </w:rPr>
       </w:pPr>
-      <w:r>
-        <w:rPr>
-          <w:rFonts w:ascii="Times New Roman" w:hAnsi="Times New Roman" w:cs="Times New Roman"/>
-          <w:sz w:val="24"/>
-          <w:szCs w:val="24"/>
-        </w:rPr>
-        <w:t xml:space="preserve">1. </w:t>
-      </w:r>
-      <w:r>
-        <w:rPr>
-          <w:rFonts w:ascii="Times New Roman" w:hAnsi="Times New Roman" w:cs="Times New Roman"/>
-          <w:sz w:val="24"/>
-          <w:szCs w:val="24"/>
-        </w:rPr>
-        <w:t>Мы сделаем всё иначе!</w:t>
-      </w:r>
-      <w:r>
-        <w:rPr>
-          <w:rFonts w:ascii="Times New Roman" w:hAnsi="Times New Roman" w:cs="Times New Roman"/>
-          <w:sz w:val="24"/>
-          <w:szCs w:val="24"/>
-        </w:rPr>
-        <w:t xml:space="preserve"> (-20% стабильности, +НД «Разрушенные административные институты»</w:t>
+    </w:p>
+    <w:p>
+      <w:pPr>
+        <w:rPr>
+          <w:rFonts w:ascii="Times New Roman" w:hAnsi="Times New Roman" w:cs="Times New Roman"/>
+          <w:i/>
+          <w:sz w:val="24"/>
+          <w:szCs w:val="24"/>
+        </w:rPr>
+      </w:pPr>
+      <w:r>
+        <w:rPr>
+          <w:rFonts w:ascii="Times New Roman" w:hAnsi="Times New Roman" w:cs="Times New Roman"/>
+          <w:i/>
+          <w:sz w:val="24"/>
+          <w:szCs w:val="24"/>
+        </w:rPr>
+        <w:t>Фокус «</w:t>
+      </w:r>
+      <w:r>
+        <w:rPr>
+          <w:rFonts w:ascii="Times New Roman" w:hAnsi="Times New Roman" w:cs="Times New Roman"/>
+          <w:i/>
+          <w:sz w:val="24"/>
+          <w:szCs w:val="24"/>
+        </w:rPr>
+        <w:t>Изучение смертельной руды</w:t>
+      </w:r>
+      <w:r>
+        <w:rPr>
+          <w:rFonts w:ascii="Times New Roman" w:hAnsi="Times New Roman" w:cs="Times New Roman"/>
+          <w:i/>
+          <w:sz w:val="24"/>
+          <w:szCs w:val="24"/>
+        </w:rPr>
+        <w:t>»</w:t>
+      </w:r>
+      <w:r>
+        <w:rPr>
+          <w:rFonts w:ascii="Times New Roman" w:hAnsi="Times New Roman" w:cs="Times New Roman"/>
+          <w:i/>
+          <w:sz w:val="24"/>
+          <w:szCs w:val="24"/>
+        </w:rPr>
+        <w:t>.</w:t>
+      </w:r>
+    </w:p>
+    <w:p>
+      <w:pPr>
+        <w:rPr>
+          <w:rFonts w:ascii="Times New Roman" w:hAnsi="Times New Roman" w:cs="Times New Roman"/>
+          <w:sz w:val="24"/>
+          <w:szCs w:val="24"/>
+        </w:rPr>
+      </w:pPr>
+      <w:r>
+        <w:rPr>
+          <w:rFonts w:ascii="Times New Roman" w:hAnsi="Times New Roman" w:cs="Times New Roman"/>
+          <w:sz w:val="24"/>
+          <w:szCs w:val="24"/>
+        </w:rPr>
+        <w:t>Срок выполнения 70 дней.</w:t>
+      </w:r>
+    </w:p>
+    <w:p>
+      <w:pPr>
+        <w:rPr>
+          <w:rFonts w:ascii="Times New Roman" w:hAnsi="Times New Roman" w:cs="Times New Roman"/>
+          <w:sz w:val="24"/>
+          <w:szCs w:val="24"/>
+        </w:rPr>
+      </w:pPr>
+      <w:r>
+        <w:rPr>
+          <w:rFonts w:ascii="Times New Roman" w:hAnsi="Times New Roman" w:cs="Times New Roman"/>
+          <w:sz w:val="24"/>
+          <w:szCs w:val="24"/>
+        </w:rPr>
+        <w:t>Описание</w:t>
+      </w:r>
+      <w:r>
+        <w:rPr>
+          <w:rFonts w:ascii="Times New Roman" w:hAnsi="Times New Roman" w:cs="Times New Roman"/>
+          <w:sz w:val="24"/>
+          <w:szCs w:val="24"/>
+        </w:rPr>
+        <w:t>:</w:t>
+      </w:r>
+      <w:r>
+        <w:rPr>
+          <w:rFonts w:ascii="Times New Roman" w:hAnsi="Times New Roman" w:cs="Times New Roman"/>
+          <w:sz w:val="24"/>
+          <w:szCs w:val="24"/>
+        </w:rPr>
+        <w:t xml:space="preserve"> </w:t>
+      </w:r>
+      <w:r>
+        <w:rPr>
+          <w:rFonts w:ascii="Times New Roman" w:hAnsi="Times New Roman" w:cs="Times New Roman"/>
+          <w:sz w:val="24"/>
+          <w:szCs w:val="24"/>
+        </w:rPr>
+        <w:t>*наше*</w:t>
+      </w:r>
+    </w:p>
+    <w:p>
+      <w:pPr>
+        <w:rPr>
+          <w:rFonts w:ascii="Times New Roman" w:hAnsi="Times New Roman" w:cs="Times New Roman"/>
+          <w:sz w:val="24"/>
+          <w:szCs w:val="24"/>
+        </w:rPr>
+      </w:pPr>
+      <w:r>
+        <w:rPr>
+          <w:rFonts w:ascii="Times New Roman" w:hAnsi="Times New Roman" w:cs="Times New Roman"/>
+          <w:sz w:val="24"/>
+          <w:szCs w:val="24"/>
+        </w:rPr>
+        <w:t>Эффект</w:t>
       </w:r>
       <w:r>
         <w:rPr>
@@ -43785,7 +45778,7 @@
           <w:sz w:val="24"/>
           <w:szCs w:val="24"/>
         </w:rPr>
-        <w:t>-50% к приросту полит власти, +100% к стоимости министров, +100% к стоимости смены законов)</w:t>
+        <w:t>*наше*</w:t>
       </w:r>
     </w:p>
     <w:p>
@@ -43822,7 +45815,7 @@
           <w:sz w:val="24"/>
           <w:szCs w:val="24"/>
         </w:rPr>
-        <w:t>Изгнать белого человека в землю</w:t>
+        <w:t>Пригласить колдунов из Европы</w:t>
       </w:r>
       <w:r>
         <w:rPr>
@@ -43857,7 +45850,7 @@
           <w:sz w:val="24"/>
           <w:szCs w:val="24"/>
         </w:rPr>
-        <w:t>Фокус выполняется по событию</w:t>
+        <w:t>Срок выполнения 70 дней.</w:t>
       </w:r>
     </w:p>
     <w:p>
@@ -43890,156 +45883,51 @@
           <w:sz w:val="24"/>
           <w:szCs w:val="24"/>
         </w:rPr>
-        <w:t xml:space="preserve"> </w:t>
-      </w:r>
-      <w:r>
-        <w:rPr>
-          <w:rFonts w:ascii="Times New Roman" w:hAnsi="Times New Roman" w:cs="Times New Roman"/>
-          <w:sz w:val="24"/>
-          <w:szCs w:val="24"/>
-        </w:rPr>
-        <w:t>Мы должны отомстить белым и отплатить им тем же монетой, отправив их в землю!</w:t>
-      </w:r>
-    </w:p>
-    <w:p>
-      <w:pPr>
-        <w:rPr>
-          <w:rFonts w:ascii="Times New Roman" w:hAnsi="Times New Roman" w:cs="Times New Roman"/>
-          <w:sz w:val="24"/>
-          <w:szCs w:val="24"/>
-        </w:rPr>
-      </w:pPr>
-      <w:r>
-        <w:rPr>
-          <w:rFonts w:ascii="Times New Roman" w:hAnsi="Times New Roman" w:cs="Times New Roman"/>
-          <w:sz w:val="24"/>
-          <w:szCs w:val="24"/>
-          <w:highlight w:val="yellow"/>
-        </w:rPr>
-        <w:t>Будет доступна категория решений «»</w:t>
-      </w:r>
-    </w:p>
-    <w:p>
-      <w:pPr>
-        <w:rPr>
-          <w:rFonts w:ascii="Times New Roman" w:hAnsi="Times New Roman" w:cs="Times New Roman"/>
-          <w:sz w:val="24"/>
-          <w:szCs w:val="24"/>
-        </w:rPr>
-      </w:pPr>
-    </w:p>
-    <w:p>
-      <w:pPr>
-        <w:rPr>
-          <w:rFonts w:ascii="Times New Roman" w:hAnsi="Times New Roman" w:cs="Times New Roman"/>
-          <w:i/>
-          <w:sz w:val="24"/>
-          <w:szCs w:val="24"/>
-        </w:rPr>
-      </w:pPr>
-      <w:r>
-        <w:rPr>
-          <w:rFonts w:ascii="Times New Roman" w:hAnsi="Times New Roman" w:cs="Times New Roman"/>
-          <w:i/>
-          <w:sz w:val="24"/>
-          <w:szCs w:val="24"/>
-        </w:rPr>
-        <w:t>Фокус «</w:t>
-      </w:r>
-      <w:r>
-        <w:rPr>
-          <w:rFonts w:ascii="Times New Roman" w:hAnsi="Times New Roman" w:cs="Times New Roman"/>
-          <w:i/>
-          <w:sz w:val="24"/>
-          <w:szCs w:val="24"/>
-        </w:rPr>
-        <w:t>Изгнать белого человека в землю</w:t>
-      </w:r>
-      <w:r>
-        <w:rPr>
-          <w:rFonts w:ascii="Times New Roman" w:hAnsi="Times New Roman" w:cs="Times New Roman"/>
-          <w:i/>
-          <w:sz w:val="24"/>
-          <w:szCs w:val="24"/>
-        </w:rPr>
-        <w:t>»</w:t>
-      </w:r>
-      <w:r>
-        <w:rPr>
-          <w:rFonts w:ascii="Times New Roman" w:hAnsi="Times New Roman" w:cs="Times New Roman"/>
-          <w:i/>
-          <w:sz w:val="24"/>
-          <w:szCs w:val="24"/>
-        </w:rPr>
-        <w:t>.</w:t>
-      </w:r>
-    </w:p>
-    <w:p>
-      <w:pPr>
-        <w:rPr>
-          <w:rFonts w:ascii="Times New Roman" w:hAnsi="Times New Roman" w:cs="Times New Roman"/>
-          <w:sz w:val="24"/>
-          <w:szCs w:val="24"/>
-        </w:rPr>
-      </w:pPr>
-      <w:r>
-        <w:rPr>
-          <w:rFonts w:ascii="Times New Roman" w:hAnsi="Times New Roman" w:cs="Times New Roman"/>
-          <w:sz w:val="24"/>
-          <w:szCs w:val="24"/>
-        </w:rPr>
-        <w:t>Срок выполнения 35 дней.</w:t>
-      </w:r>
-    </w:p>
-    <w:p>
-      <w:pPr>
-        <w:rPr>
-          <w:rFonts w:ascii="Times New Roman" w:hAnsi="Times New Roman" w:cs="Times New Roman"/>
-          <w:sz w:val="24"/>
-          <w:szCs w:val="24"/>
-        </w:rPr>
-      </w:pPr>
-      <w:r>
-        <w:rPr>
-          <w:rFonts w:ascii="Times New Roman" w:hAnsi="Times New Roman" w:cs="Times New Roman"/>
-          <w:sz w:val="24"/>
-          <w:szCs w:val="24"/>
-        </w:rPr>
-        <w:t>Описание</w:t>
-      </w:r>
-      <w:r>
-        <w:rPr>
-          <w:rFonts w:ascii="Times New Roman" w:hAnsi="Times New Roman" w:cs="Times New Roman"/>
-          <w:sz w:val="24"/>
-          <w:szCs w:val="24"/>
-        </w:rPr>
-        <w:t>:</w:t>
-      </w:r>
-      <w:r>
-        <w:rPr>
-          <w:rFonts w:ascii="Times New Roman" w:hAnsi="Times New Roman" w:cs="Times New Roman"/>
-          <w:sz w:val="24"/>
-          <w:szCs w:val="24"/>
-        </w:rPr>
-        <w:t xml:space="preserve"> Мы должны отомстить белым и отплатить им тем же монетой, отправив их в землю!</w:t>
-      </w:r>
-    </w:p>
-    <w:p>
-      <w:pPr>
-        <w:rPr>
-          <w:rFonts w:ascii="Times New Roman" w:hAnsi="Times New Roman" w:cs="Times New Roman"/>
-          <w:sz w:val="24"/>
-          <w:szCs w:val="24"/>
-        </w:rPr>
-      </w:pPr>
-      <w:r>
-        <w:rPr>
-          <w:rFonts w:ascii="Times New Roman" w:hAnsi="Times New Roman" w:cs="Times New Roman"/>
-          <w:sz w:val="24"/>
-          <w:szCs w:val="24"/>
-        </w:rPr>
-        <w:t>Будет доступна категория решений «»</w:t>
-      </w:r>
+        <w:t xml:space="preserve"> *наше*</w:t>
+      </w:r>
+    </w:p>
+    <w:p>
+      <w:pPr>
+        <w:rPr>
+          <w:rFonts w:ascii="Times New Roman" w:hAnsi="Times New Roman" w:cs="Times New Roman"/>
+          <w:sz w:val="24"/>
+          <w:szCs w:val="24"/>
+        </w:rPr>
+      </w:pPr>
+      <w:r>
+        <w:rPr>
+          <w:rFonts w:ascii="Times New Roman" w:hAnsi="Times New Roman" w:cs="Times New Roman"/>
+          <w:sz w:val="24"/>
+          <w:szCs w:val="24"/>
+        </w:rPr>
+        <w:t>Эффект</w:t>
+      </w:r>
+      <w:r>
+        <w:rPr>
+          <w:rFonts w:ascii="Times New Roman" w:hAnsi="Times New Roman" w:cs="Times New Roman"/>
+          <w:sz w:val="24"/>
+          <w:szCs w:val="24"/>
+          <w:lang w:val="en-US"/>
+        </w:rPr>
+        <w:t xml:space="preserve">: </w:t>
+      </w:r>
+      <w:r>
+        <w:rPr>
+          <w:rFonts w:ascii="Times New Roman" w:hAnsi="Times New Roman" w:cs="Times New Roman"/>
+          <w:sz w:val="24"/>
+          <w:szCs w:val="24"/>
+        </w:rPr>
+        <w:t>*наше*</w:t>
+      </w:r>
+    </w:p>
+    <w:p>
+      <w:pPr>
+        <w:rPr>
+          <w:rFonts w:ascii="Times New Roman" w:hAnsi="Times New Roman" w:cs="Times New Roman"/>
+          <w:sz w:val="24"/>
+          <w:szCs w:val="24"/>
+        </w:rPr>
+      </w:pPr>
     </w:p>
     <w:p>
       <w:pPr>
@@ -47868,7 +49756,6 @@
   <w:style w:type="character" w:default="1" w:styleId="a0">
     <w:name w:val="Default Paragraph Font"/>
     <w:uiPriority w:val="1"/>
-    <w:semiHidden/>
     <w:unhideWhenUsed/>
   </w:style>
   <w:style w:type="table" w:default="1" w:styleId="a1">
@@ -48234,7 +50121,7 @@
 </file>
 
 <file path=customXml/itemProps1.xml><?xml version="1.0" encoding="utf-8"?>
-<ds:datastoreItem xmlns:ds="http://schemas.openxmlformats.org/officeDocument/2006/customXml" ds:itemID="{B386945D-F4CA-4B0C-A376-9980B2A9F1D9}">
+<ds:datastoreItem xmlns:ds="http://schemas.openxmlformats.org/officeDocument/2006/customXml" ds:itemID="{A1537EAB-DC41-45A3-8932-38C1CCCE557F}">
   <ds:schemaRefs>
     <ds:schemaRef ds:uri="http://schemas.openxmlformats.org/officeDocument/2006/bibliography"/>
   </ds:schemaRefs>

--- a/Наработки/диздоки/Бельгийское Конго/Конго.docx
+++ b/Наработки/диздоки/Бельгийское Конго/Конго.docx
@@ -99,8 +99,10 @@
           <w:sz w:val="24"/>
           <w:szCs w:val="24"/>
         </w:rPr>
-        <w:t xml:space="preserve">: </w:t>
-      </w:r>
+        <w:t>:</w:t>
+      </w:r>
+      <w:bookmarkStart w:id="0" w:name="_GoBack"/>
+      <w:bookmarkEnd w:id="0"/>
     </w:p>
     <w:p>
       <w:pPr>
@@ -572,6 +574,152 @@
           <w:szCs w:val="24"/>
         </w:rPr>
       </w:pPr>
+      <w:r>
+        <w:rPr>
+          <w:rFonts w:ascii="Times New Roman" w:hAnsi="Times New Roman" w:cs="Times New Roman"/>
+          <w:sz w:val="24"/>
+          <w:szCs w:val="24"/>
+        </w:rPr>
+        <w:t>Правитель при Монархии</w:t>
+      </w:r>
+      <w:r>
+        <w:rPr>
+          <w:rFonts w:ascii="Times New Roman" w:hAnsi="Times New Roman" w:cs="Times New Roman"/>
+          <w:sz w:val="24"/>
+          <w:szCs w:val="24"/>
+        </w:rPr>
+        <w:t xml:space="preserve">: </w:t>
+      </w:r>
+      <w:r>
+        <w:rPr>
+          <w:rFonts w:ascii="Times New Roman" w:hAnsi="Times New Roman" w:cs="Times New Roman"/>
+          <w:sz w:val="24"/>
+          <w:szCs w:val="24"/>
+          <w:lang w:val="pt-BR"/>
+        </w:rPr>
+        <w:t>Pierre VIII du Kongo</w:t>
+      </w:r>
+      <w:r>
+        <w:rPr>
+          <w:rFonts w:ascii="Times New Roman" w:hAnsi="Times New Roman" w:cs="Times New Roman"/>
+          <w:sz w:val="24"/>
+          <w:szCs w:val="24"/>
+        </w:rPr>
+        <w:t xml:space="preserve"> с </w:t>
+      </w:r>
+      <w:proofErr w:type="spellStart"/>
+      <w:r>
+        <w:rPr>
+          <w:rFonts w:ascii="Times New Roman" w:hAnsi="Times New Roman" w:cs="Times New Roman"/>
+          <w:sz w:val="24"/>
+          <w:szCs w:val="24"/>
+        </w:rPr>
+        <w:t>трейтом</w:t>
+      </w:r>
+      <w:proofErr w:type="spellEnd"/>
+      <w:r>
+        <w:rPr>
+          <w:rFonts w:ascii="Times New Roman" w:hAnsi="Times New Roman" w:cs="Times New Roman"/>
+          <w:sz w:val="24"/>
+          <w:szCs w:val="24"/>
+        </w:rPr>
+        <w:t xml:space="preserve"> «</w:t>
+      </w:r>
+      <w:proofErr w:type="spellStart"/>
+      <w:r>
+        <w:rPr>
+          <w:rFonts w:ascii="Times New Roman" w:hAnsi="Times New Roman" w:cs="Times New Roman"/>
+          <w:sz w:val="24"/>
+          <w:szCs w:val="24"/>
+        </w:rPr>
+        <w:t>Мвене</w:t>
+      </w:r>
+      <w:proofErr w:type="spellEnd"/>
+      <w:r>
+        <w:rPr>
+          <w:rFonts w:ascii="Times New Roman" w:hAnsi="Times New Roman" w:cs="Times New Roman"/>
+          <w:sz w:val="24"/>
+          <w:szCs w:val="24"/>
+        </w:rPr>
+        <w:t xml:space="preserve"> Конго»</w:t>
+      </w:r>
+      <w:r>
+        <w:rPr>
+          <w:rFonts w:ascii="Times New Roman" w:hAnsi="Times New Roman" w:cs="Times New Roman"/>
+          <w:sz w:val="24"/>
+          <w:szCs w:val="24"/>
+        </w:rPr>
+        <w:t xml:space="preserve"> (</w:t>
+      </w:r>
+      <w:r>
+        <w:rPr>
+          <w:rFonts w:ascii="Times New Roman" w:hAnsi="Times New Roman" w:cs="Times New Roman"/>
+          <w:sz w:val="24"/>
+          <w:szCs w:val="24"/>
+          <w:lang w:val="en-US"/>
+        </w:rPr>
+        <w:t>ENG</w:t>
+      </w:r>
+      <w:r>
+        <w:rPr>
+          <w:rFonts w:ascii="Times New Roman" w:hAnsi="Times New Roman" w:cs="Times New Roman"/>
+          <w:sz w:val="24"/>
+          <w:szCs w:val="24"/>
+        </w:rPr>
+        <w:t xml:space="preserve">: </w:t>
+      </w:r>
+      <w:proofErr w:type="spellStart"/>
+      <w:r>
+        <w:rPr>
+          <w:rFonts w:ascii="Times New Roman" w:hAnsi="Times New Roman" w:cs="Times New Roman"/>
+          <w:sz w:val="24"/>
+          <w:szCs w:val="24"/>
+        </w:rPr>
+        <w:t>Mwene</w:t>
+      </w:r>
+      <w:proofErr w:type="spellEnd"/>
+      <w:r>
+        <w:rPr>
+          <w:rFonts w:ascii="Times New Roman" w:hAnsi="Times New Roman" w:cs="Times New Roman"/>
+          <w:sz w:val="24"/>
+          <w:szCs w:val="24"/>
+        </w:rPr>
+        <w:t xml:space="preserve"> </w:t>
+      </w:r>
+      <w:proofErr w:type="spellStart"/>
+      <w:r>
+        <w:rPr>
+          <w:rFonts w:ascii="Times New Roman" w:hAnsi="Times New Roman" w:cs="Times New Roman"/>
+          <w:sz w:val="24"/>
+          <w:szCs w:val="24"/>
+        </w:rPr>
+        <w:t>Kongo</w:t>
+      </w:r>
+      <w:proofErr w:type="spellEnd"/>
+      <w:r>
+        <w:rPr>
+          <w:rFonts w:ascii="Times New Roman" w:hAnsi="Times New Roman" w:cs="Times New Roman"/>
+          <w:sz w:val="24"/>
+          <w:szCs w:val="24"/>
+        </w:rPr>
+        <w:t>)</w:t>
+      </w:r>
+      <w:r>
+        <w:rPr>
+          <w:rFonts w:ascii="Times New Roman" w:hAnsi="Times New Roman" w:cs="Times New Roman"/>
+          <w:sz w:val="24"/>
+          <w:szCs w:val="24"/>
+        </w:rPr>
+        <w:t>:</w:t>
+      </w:r>
+      <w:r>
+        <w:rPr>
+          <w:rFonts w:ascii="Times New Roman" w:hAnsi="Times New Roman" w:cs="Times New Roman"/>
+          <w:sz w:val="24"/>
+          <w:szCs w:val="24"/>
+        </w:rPr>
+        <w:t xml:space="preserve"> +10% стабильности.</w:t>
+      </w:r>
     </w:p>
     <w:p>
       <w:pPr>
@@ -43881,6 +44029,42 @@
           <w:szCs w:val="24"/>
         </w:rPr>
       </w:pPr>
+      <w:proofErr w:type="spellStart"/>
+      <w:r>
+        <w:rPr>
+          <w:rFonts w:ascii="Times New Roman" w:hAnsi="Times New Roman" w:cs="Times New Roman"/>
+          <w:sz w:val="24"/>
+          <w:szCs w:val="24"/>
+        </w:rPr>
+        <w:t>Тултип</w:t>
+      </w:r>
+      <w:proofErr w:type="spellEnd"/>
+      <w:r>
+        <w:rPr>
+          <w:rFonts w:ascii="Times New Roman" w:hAnsi="Times New Roman" w:cs="Times New Roman"/>
+          <w:sz w:val="24"/>
+          <w:szCs w:val="24"/>
+        </w:rPr>
+        <w:t xml:space="preserve">: </w:t>
+      </w:r>
+      <w:r>
+        <w:rPr>
+          <w:rFonts w:ascii="Times New Roman" w:hAnsi="Times New Roman" w:cs="Times New Roman"/>
+          <w:color w:val="00B050"/>
+          <w:sz w:val="24"/>
+          <w:szCs w:val="24"/>
+        </w:rPr>
+        <w:t>Пророк будет иметь уникальные возможности, зависящие от того, как сильно в его действия и слова будут верить конголезцы.</w:t>
+      </w:r>
+    </w:p>
+    <w:p>
+      <w:pPr>
+        <w:rPr>
+          <w:rFonts w:ascii="Times New Roman" w:hAnsi="Times New Roman" w:cs="Times New Roman"/>
+          <w:sz w:val="24"/>
+          <w:szCs w:val="24"/>
+        </w:rPr>
+      </w:pPr>
       <w:r>
         <w:rPr>
           <w:rFonts w:ascii="Times New Roman" w:hAnsi="Times New Roman" w:cs="Times New Roman"/>
@@ -44030,7 +44214,6 @@
           <w:rFonts w:ascii="Times New Roman" w:hAnsi="Times New Roman" w:cs="Times New Roman"/>
           <w:sz w:val="24"/>
           <w:szCs w:val="24"/>
-          <w:lang w:val="en-US"/>
         </w:rPr>
         <w:t>:</w:t>
       </w:r>
@@ -44256,15 +44439,7 @@
           <w:sz w:val="24"/>
           <w:szCs w:val="24"/>
         </w:rPr>
-        <w:t>2</w:t>
-      </w:r>
-      <w:r>
-        <w:rPr>
-          <w:rFonts w:ascii="Times New Roman" w:hAnsi="Times New Roman" w:cs="Times New Roman"/>
-          <w:sz w:val="24"/>
-          <w:szCs w:val="24"/>
-        </w:rPr>
-        <w:t xml:space="preserve">. </w:t>
+        <w:t xml:space="preserve">2. </w:t>
       </w:r>
       <w:r>
         <w:rPr>
@@ -44298,8 +44473,167 @@
           <w:sz w:val="24"/>
           <w:szCs w:val="24"/>
         </w:rPr>
-        <w:t>Очевидно, что в наших рядах находятся проклятые колдуны, которые работают с белыми дьяволами</w:t>
-      </w:r>
+        <w:t xml:space="preserve">Очевидно, что в наших рядах находятся проклятые колдуны, которые работают с белыми дьяволами. Мы должны начать охоту на них, и заставить выпить </w:t>
+      </w:r>
+      <w:proofErr w:type="spellStart"/>
+      <w:r>
+        <w:rPr>
+          <w:rFonts w:ascii="Times New Roman" w:hAnsi="Times New Roman" w:cs="Times New Roman"/>
+          <w:sz w:val="24"/>
+          <w:szCs w:val="24"/>
+        </w:rPr>
+        <w:t>мвави</w:t>
+      </w:r>
+      <w:proofErr w:type="spellEnd"/>
+      <w:r>
+        <w:rPr>
+          <w:rFonts w:ascii="Times New Roman" w:hAnsi="Times New Roman" w:cs="Times New Roman"/>
+          <w:sz w:val="24"/>
+          <w:szCs w:val="24"/>
+        </w:rPr>
+        <w:t>, которая положит конец любым сомнениям.</w:t>
+      </w:r>
+      <w:r>
+        <w:rPr>
+          <w:rFonts w:ascii="Times New Roman" w:hAnsi="Times New Roman" w:cs="Times New Roman"/>
+          <w:sz w:val="24"/>
+          <w:szCs w:val="24"/>
+        </w:rPr>
+        <w:t>)</w:t>
+      </w:r>
+    </w:p>
+    <w:p>
+      <w:pPr>
+        <w:rPr>
+          <w:rFonts w:ascii="Times New Roman" w:hAnsi="Times New Roman" w:cs="Times New Roman"/>
+          <w:sz w:val="24"/>
+          <w:szCs w:val="24"/>
+        </w:rPr>
+      </w:pPr>
+      <w:r>
+        <w:rPr>
+          <w:rFonts w:ascii="Times New Roman" w:hAnsi="Times New Roman" w:cs="Times New Roman"/>
+          <w:sz w:val="24"/>
+          <w:szCs w:val="24"/>
+        </w:rPr>
+        <w:t>Требование</w:t>
+      </w:r>
+      <w:r>
+        <w:rPr>
+          <w:rFonts w:ascii="Times New Roman" w:hAnsi="Times New Roman" w:cs="Times New Roman"/>
+          <w:sz w:val="24"/>
+          <w:szCs w:val="24"/>
+        </w:rPr>
+        <w:t xml:space="preserve">: </w:t>
+      </w:r>
+      <w:r>
+        <w:rPr>
+          <w:rFonts w:ascii="Times New Roman" w:hAnsi="Times New Roman" w:cs="Times New Roman"/>
+          <w:sz w:val="24"/>
+          <w:szCs w:val="24"/>
+        </w:rPr>
+        <w:t xml:space="preserve">10000 «веры в пророка», </w:t>
+      </w:r>
+    </w:p>
+    <w:p>
+      <w:pPr>
+        <w:rPr>
+          <w:rFonts w:ascii="Times New Roman" w:hAnsi="Times New Roman" w:cs="Times New Roman"/>
+          <w:sz w:val="24"/>
+          <w:szCs w:val="24"/>
+        </w:rPr>
+      </w:pPr>
+      <w:r>
+        <w:rPr>
+          <w:rFonts w:ascii="Times New Roman" w:hAnsi="Times New Roman" w:cs="Times New Roman"/>
+          <w:sz w:val="24"/>
+          <w:szCs w:val="24"/>
+        </w:rPr>
+        <w:t>Откат решения</w:t>
+      </w:r>
+      <w:r>
+        <w:rPr>
+          <w:rFonts w:ascii="Times New Roman" w:hAnsi="Times New Roman" w:cs="Times New Roman"/>
+          <w:sz w:val="24"/>
+          <w:szCs w:val="24"/>
+        </w:rPr>
+        <w:t xml:space="preserve">: </w:t>
+      </w:r>
+      <w:r>
+        <w:rPr>
+          <w:rFonts w:ascii="Times New Roman" w:hAnsi="Times New Roman" w:cs="Times New Roman"/>
+          <w:sz w:val="24"/>
+          <w:szCs w:val="24"/>
+        </w:rPr>
+        <w:t>4 месяца.</w:t>
+      </w:r>
+    </w:p>
+    <w:p>
+      <w:pPr>
+        <w:rPr>
+          <w:rFonts w:ascii="Times New Roman" w:hAnsi="Times New Roman" w:cs="Times New Roman"/>
+          <w:sz w:val="24"/>
+          <w:szCs w:val="24"/>
+        </w:rPr>
+      </w:pPr>
+      <w:r>
+        <w:rPr>
+          <w:rFonts w:ascii="Times New Roman" w:hAnsi="Times New Roman" w:cs="Times New Roman"/>
+          <w:sz w:val="24"/>
+          <w:szCs w:val="24"/>
+        </w:rPr>
+        <w:t>Результат</w:t>
+      </w:r>
+      <w:r>
+        <w:rPr>
+          <w:rFonts w:ascii="Times New Roman" w:hAnsi="Times New Roman" w:cs="Times New Roman"/>
+          <w:sz w:val="24"/>
+          <w:szCs w:val="24"/>
+        </w:rPr>
+        <w:t>:</w:t>
+      </w:r>
+      <w:r>
+        <w:rPr>
+          <w:rFonts w:ascii="Times New Roman" w:hAnsi="Times New Roman" w:cs="Times New Roman"/>
+          <w:sz w:val="24"/>
+          <w:szCs w:val="24"/>
+        </w:rPr>
+        <w:t xml:space="preserve"> </w:t>
+      </w:r>
+      <w:r>
+        <w:rPr>
+          <w:rFonts w:ascii="Times New Roman" w:hAnsi="Times New Roman" w:cs="Times New Roman"/>
+          <w:sz w:val="24"/>
+          <w:szCs w:val="24"/>
+        </w:rPr>
+        <w:t xml:space="preserve">-1% стабильности, </w:t>
+      </w:r>
+      <w:r>
+        <w:rPr>
+          <w:rFonts w:ascii="Times New Roman" w:hAnsi="Times New Roman" w:cs="Times New Roman"/>
+          <w:sz w:val="24"/>
+          <w:szCs w:val="24"/>
+        </w:rPr>
+        <w:t>-100 людей, если в стране был вражеский шпион, то он будет пойман.</w:t>
+      </w:r>
+    </w:p>
+    <w:p>
+      <w:pPr>
+        <w:rPr>
+          <w:rFonts w:ascii="Times New Roman" w:hAnsi="Times New Roman" w:cs="Times New Roman"/>
+          <w:sz w:val="24"/>
+          <w:szCs w:val="24"/>
+        </w:rPr>
+      </w:pPr>
+    </w:p>
+    <w:p>
+      <w:pPr>
+        <w:rPr>
+          <w:rFonts w:ascii="Times New Roman" w:hAnsi="Times New Roman" w:cs="Times New Roman"/>
+          <w:sz w:val="24"/>
+          <w:szCs w:val="24"/>
+        </w:rPr>
+      </w:pPr>
       <w:proofErr w:type="gramStart"/>
       <w:r>
         <w:rPr>
@@ -44307,7 +44641,23 @@
           <w:sz w:val="24"/>
           <w:szCs w:val="24"/>
         </w:rPr>
-        <w:t xml:space="preserve">. </w:t>
+        <w:t>3.</w:t>
+      </w:r>
+      <w:r>
+        <w:rPr>
+          <w:rFonts w:ascii="Times New Roman" w:hAnsi="Times New Roman" w:cs="Times New Roman"/>
+          <w:sz w:val="24"/>
+          <w:szCs w:val="24"/>
+        </w:rPr>
+        <w:t xml:space="preserve"> </w:t>
+      </w:r>
+      <w:r>
+        <w:rPr>
+          <w:rFonts w:ascii="Times New Roman" w:hAnsi="Times New Roman" w:cs="Times New Roman"/>
+          <w:sz w:val="24"/>
+          <w:szCs w:val="24"/>
+        </w:rPr>
+        <w:t>.</w:t>
       </w:r>
       <w:proofErr w:type="gramEnd"/>
       <w:r>
@@ -44316,33 +44666,7 @@
           <w:sz w:val="24"/>
           <w:szCs w:val="24"/>
         </w:rPr>
-        <w:t xml:space="preserve">Мы должны начать охоту на них, и заставить выпить </w:t>
-      </w:r>
-      <w:proofErr w:type="spellStart"/>
-      <w:r>
-        <w:rPr>
-          <w:rFonts w:ascii="Times New Roman" w:hAnsi="Times New Roman" w:cs="Times New Roman"/>
-          <w:sz w:val="24"/>
-          <w:szCs w:val="24"/>
-        </w:rPr>
-        <w:t>мвави</w:t>
-      </w:r>
-      <w:proofErr w:type="spellEnd"/>
-      <w:r>
-        <w:rPr>
-          <w:rFonts w:ascii="Times New Roman" w:hAnsi="Times New Roman" w:cs="Times New Roman"/>
-          <w:sz w:val="24"/>
-          <w:szCs w:val="24"/>
-        </w:rPr>
-        <w:t>, которая положит конец любым сомнениям.</w:t>
-      </w:r>
-      <w:r>
-        <w:rPr>
-          <w:rFonts w:ascii="Times New Roman" w:hAnsi="Times New Roman" w:cs="Times New Roman"/>
-          <w:sz w:val="24"/>
-          <w:szCs w:val="24"/>
-        </w:rPr>
-        <w:t>)</w:t>
+        <w:t xml:space="preserve"> (.)</w:t>
       </w:r>
     </w:p>
     <w:p>
@@ -44375,23 +44699,7 @@
           <w:sz w:val="24"/>
           <w:szCs w:val="24"/>
         </w:rPr>
-        <w:t>1</w:t>
-      </w:r>
-      <w:r>
-        <w:rPr>
-          <w:rFonts w:ascii="Times New Roman" w:hAnsi="Times New Roman" w:cs="Times New Roman"/>
-          <w:sz w:val="24"/>
-          <w:szCs w:val="24"/>
-        </w:rPr>
-        <w:t>0</w:t>
-      </w:r>
-      <w:r>
-        <w:rPr>
-          <w:rFonts w:ascii="Times New Roman" w:hAnsi="Times New Roman" w:cs="Times New Roman"/>
-          <w:sz w:val="24"/>
-          <w:szCs w:val="24"/>
-        </w:rPr>
-        <w:t xml:space="preserve">000 «веры в пророка», </w:t>
+        <w:t xml:space="preserve">10000 «веры в пророка», </w:t>
       </w:r>
     </w:p>
     <w:p>
@@ -44443,6 +44751,7 @@
         </w:rPr>
         <w:t>Результат</w:t>
       </w:r>
+      <w:proofErr w:type="gramStart"/>
       <w:r>
         <w:rPr>
           <w:rFonts w:ascii="Times New Roman" w:hAnsi="Times New Roman" w:cs="Times New Roman"/>
@@ -44456,183 +44765,6 @@
           <w:rFonts w:ascii="Times New Roman" w:hAnsi="Times New Roman" w:cs="Times New Roman"/>
           <w:sz w:val="24"/>
           <w:szCs w:val="24"/>
-        </w:rPr>
-        <w:t xml:space="preserve"> </w:t>
-      </w:r>
-      <w:r>
-        <w:rPr>
-          <w:rFonts w:ascii="Times New Roman" w:hAnsi="Times New Roman" w:cs="Times New Roman"/>
-          <w:sz w:val="24"/>
-          <w:szCs w:val="24"/>
-        </w:rPr>
-        <w:t xml:space="preserve">-1% стабильности, </w:t>
-      </w:r>
-      <w:r>
-        <w:rPr>
-          <w:rFonts w:ascii="Times New Roman" w:hAnsi="Times New Roman" w:cs="Times New Roman"/>
-          <w:sz w:val="24"/>
-          <w:szCs w:val="24"/>
-        </w:rPr>
-        <w:t>-100 людей, если в стране был вражеский шпион, то он будет пойман.</w:t>
-      </w:r>
-    </w:p>
-    <w:p>
-      <w:pPr>
-        <w:rPr>
-          <w:rFonts w:ascii="Times New Roman" w:hAnsi="Times New Roman" w:cs="Times New Roman"/>
-          <w:sz w:val="24"/>
-          <w:szCs w:val="24"/>
-        </w:rPr>
-      </w:pPr>
-    </w:p>
-    <w:p>
-      <w:pPr>
-        <w:rPr>
-          <w:rFonts w:ascii="Times New Roman" w:hAnsi="Times New Roman" w:cs="Times New Roman"/>
-          <w:sz w:val="24"/>
-          <w:szCs w:val="24"/>
-        </w:rPr>
-      </w:pPr>
-      <w:proofErr w:type="gramStart"/>
-      <w:r>
-        <w:rPr>
-          <w:rFonts w:ascii="Times New Roman" w:hAnsi="Times New Roman" w:cs="Times New Roman"/>
-          <w:sz w:val="24"/>
-          <w:szCs w:val="24"/>
-        </w:rPr>
-        <w:t>3</w:t>
-      </w:r>
-      <w:r>
-        <w:rPr>
-          <w:rFonts w:ascii="Times New Roman" w:hAnsi="Times New Roman" w:cs="Times New Roman"/>
-          <w:sz w:val="24"/>
-          <w:szCs w:val="24"/>
-        </w:rPr>
-        <w:t>.</w:t>
-      </w:r>
-      <w:r>
-        <w:rPr>
-          <w:rFonts w:ascii="Times New Roman" w:hAnsi="Times New Roman" w:cs="Times New Roman"/>
-          <w:sz w:val="24"/>
-          <w:szCs w:val="24"/>
-        </w:rPr>
-        <w:t xml:space="preserve"> </w:t>
-      </w:r>
-      <w:r>
-        <w:rPr>
-          <w:rFonts w:ascii="Times New Roman" w:hAnsi="Times New Roman" w:cs="Times New Roman"/>
-          <w:sz w:val="24"/>
-          <w:szCs w:val="24"/>
-        </w:rPr>
-        <w:t>.</w:t>
-      </w:r>
-      <w:proofErr w:type="gramEnd"/>
-      <w:r>
-        <w:rPr>
-          <w:rFonts w:ascii="Times New Roman" w:hAnsi="Times New Roman" w:cs="Times New Roman"/>
-          <w:sz w:val="24"/>
-          <w:szCs w:val="24"/>
-        </w:rPr>
-        <w:t xml:space="preserve"> (.)</w:t>
-      </w:r>
-    </w:p>
-    <w:p>
-      <w:pPr>
-        <w:rPr>
-          <w:rFonts w:ascii="Times New Roman" w:hAnsi="Times New Roman" w:cs="Times New Roman"/>
-          <w:sz w:val="24"/>
-          <w:szCs w:val="24"/>
-        </w:rPr>
-      </w:pPr>
-      <w:r>
-        <w:rPr>
-          <w:rFonts w:ascii="Times New Roman" w:hAnsi="Times New Roman" w:cs="Times New Roman"/>
-          <w:sz w:val="24"/>
-          <w:szCs w:val="24"/>
-        </w:rPr>
-        <w:t>Требование</w:t>
-      </w:r>
-      <w:r>
-        <w:rPr>
-          <w:rFonts w:ascii="Times New Roman" w:hAnsi="Times New Roman" w:cs="Times New Roman"/>
-          <w:sz w:val="24"/>
-          <w:szCs w:val="24"/>
-        </w:rPr>
-        <w:t xml:space="preserve">: </w:t>
-      </w:r>
-      <w:r>
-        <w:rPr>
-          <w:rFonts w:ascii="Times New Roman" w:hAnsi="Times New Roman" w:cs="Times New Roman"/>
-          <w:sz w:val="24"/>
-          <w:szCs w:val="24"/>
-        </w:rPr>
-        <w:t xml:space="preserve">10000 «веры в пророка», </w:t>
-      </w:r>
-    </w:p>
-    <w:p>
-      <w:pPr>
-        <w:rPr>
-          <w:rFonts w:ascii="Times New Roman" w:hAnsi="Times New Roman" w:cs="Times New Roman"/>
-          <w:sz w:val="24"/>
-          <w:szCs w:val="24"/>
-        </w:rPr>
-      </w:pPr>
-      <w:r>
-        <w:rPr>
-          <w:rFonts w:ascii="Times New Roman" w:hAnsi="Times New Roman" w:cs="Times New Roman"/>
-          <w:sz w:val="24"/>
-          <w:szCs w:val="24"/>
-        </w:rPr>
-        <w:t>Откат решения</w:t>
-      </w:r>
-      <w:r>
-        <w:rPr>
-          <w:rFonts w:ascii="Times New Roman" w:hAnsi="Times New Roman" w:cs="Times New Roman"/>
-          <w:sz w:val="24"/>
-          <w:szCs w:val="24"/>
-        </w:rPr>
-        <w:t xml:space="preserve">: </w:t>
-      </w:r>
-      <w:r>
-        <w:rPr>
-          <w:rFonts w:ascii="Times New Roman" w:hAnsi="Times New Roman" w:cs="Times New Roman"/>
-          <w:sz w:val="24"/>
-          <w:szCs w:val="24"/>
-        </w:rPr>
-        <w:t>4 месяца.</w:t>
-      </w:r>
-    </w:p>
-    <w:p>
-      <w:pPr>
-        <w:rPr>
-          <w:rFonts w:ascii="Times New Roman" w:hAnsi="Times New Roman" w:cs="Times New Roman"/>
-          <w:sz w:val="24"/>
-          <w:szCs w:val="24"/>
-        </w:rPr>
-      </w:pPr>
-      <w:r>
-        <w:rPr>
-          <w:rFonts w:ascii="Times New Roman" w:hAnsi="Times New Roman" w:cs="Times New Roman"/>
-          <w:sz w:val="24"/>
-          <w:szCs w:val="24"/>
-        </w:rPr>
-        <w:t>Результат</w:t>
-      </w:r>
-      <w:proofErr w:type="gramStart"/>
-      <w:r>
-        <w:rPr>
-          <w:rFonts w:ascii="Times New Roman" w:hAnsi="Times New Roman" w:cs="Times New Roman"/>
-          <w:sz w:val="24"/>
-          <w:szCs w:val="24"/>
-        </w:rPr>
-        <w:t>:</w:t>
-      </w:r>
-      <w:r>
-        <w:rPr>
-          <w:rFonts w:ascii="Times New Roman" w:hAnsi="Times New Roman" w:cs="Times New Roman"/>
-          <w:sz w:val="24"/>
-          <w:szCs w:val="24"/>
-          <w:lang w:val="en-US"/>
         </w:rPr>
         <w:t xml:space="preserve"> </w:t>
       </w:r>
@@ -44785,7 +44917,1117 @@
           <w:sz w:val="24"/>
           <w:szCs w:val="24"/>
         </w:rPr>
+        <w:lastRenderedPageBreak/>
         <w:t>Срок выполнения 35 дней.</w:t>
+      </w:r>
+    </w:p>
+    <w:p>
+      <w:pPr>
+        <w:rPr>
+          <w:rFonts w:ascii="Times New Roman" w:hAnsi="Times New Roman" w:cs="Times New Roman"/>
+          <w:sz w:val="24"/>
+          <w:szCs w:val="24"/>
+        </w:rPr>
+      </w:pPr>
+      <w:r>
+        <w:rPr>
+          <w:rFonts w:ascii="Times New Roman" w:hAnsi="Times New Roman" w:cs="Times New Roman"/>
+          <w:sz w:val="24"/>
+          <w:szCs w:val="24"/>
+        </w:rPr>
+        <w:t>Описание</w:t>
+      </w:r>
+      <w:r>
+        <w:rPr>
+          <w:rFonts w:ascii="Times New Roman" w:hAnsi="Times New Roman" w:cs="Times New Roman"/>
+          <w:sz w:val="24"/>
+          <w:szCs w:val="24"/>
+        </w:rPr>
+        <w:t>:</w:t>
+      </w:r>
+      <w:r>
+        <w:rPr>
+          <w:rFonts w:ascii="Times New Roman" w:hAnsi="Times New Roman" w:cs="Times New Roman"/>
+          <w:sz w:val="24"/>
+          <w:szCs w:val="24"/>
+        </w:rPr>
+        <w:t xml:space="preserve"> </w:t>
+      </w:r>
+      <w:r>
+        <w:rPr>
+          <w:rFonts w:ascii="Times New Roman" w:hAnsi="Times New Roman" w:cs="Times New Roman"/>
+          <w:sz w:val="24"/>
+          <w:szCs w:val="24"/>
+        </w:rPr>
+        <w:t xml:space="preserve">Мы должны привлечь в свои ряды верного последователя из рядов Армии Спасения, которой принял учения истинного пророка Симона </w:t>
+      </w:r>
+      <w:proofErr w:type="spellStart"/>
+      <w:r>
+        <w:rPr>
+          <w:rFonts w:ascii="Times New Roman" w:hAnsi="Times New Roman" w:cs="Times New Roman"/>
+          <w:sz w:val="24"/>
+          <w:szCs w:val="24"/>
+        </w:rPr>
+        <w:t>Кимбангу</w:t>
+      </w:r>
+      <w:proofErr w:type="spellEnd"/>
+      <w:r>
+        <w:rPr>
+          <w:rFonts w:ascii="Times New Roman" w:hAnsi="Times New Roman" w:cs="Times New Roman"/>
+          <w:sz w:val="24"/>
+          <w:szCs w:val="24"/>
+        </w:rPr>
+        <w:t>.</w:t>
+      </w:r>
+      <w:r>
+        <w:rPr>
+          <w:rFonts w:ascii="Times New Roman" w:hAnsi="Times New Roman" w:cs="Times New Roman"/>
+          <w:sz w:val="24"/>
+          <w:szCs w:val="24"/>
+        </w:rPr>
+        <w:t xml:space="preserve"> </w:t>
+      </w:r>
+      <w:r>
+        <w:rPr>
+          <w:rFonts w:ascii="Times New Roman" w:hAnsi="Times New Roman" w:cs="Times New Roman"/>
+          <w:sz w:val="24"/>
+          <w:szCs w:val="24"/>
+        </w:rPr>
+        <w:t xml:space="preserve">Симон </w:t>
+      </w:r>
+      <w:proofErr w:type="spellStart"/>
+      <w:r>
+        <w:rPr>
+          <w:rFonts w:ascii="Times New Roman" w:hAnsi="Times New Roman" w:cs="Times New Roman"/>
+          <w:sz w:val="24"/>
+          <w:szCs w:val="24"/>
+        </w:rPr>
+        <w:t>Мпади</w:t>
+      </w:r>
+      <w:proofErr w:type="spellEnd"/>
+      <w:r>
+        <w:rPr>
+          <w:rFonts w:ascii="Times New Roman" w:hAnsi="Times New Roman" w:cs="Times New Roman"/>
+          <w:sz w:val="24"/>
+          <w:szCs w:val="24"/>
+        </w:rPr>
+        <w:t xml:space="preserve"> в рамках движения </w:t>
+      </w:r>
+      <w:proofErr w:type="spellStart"/>
+      <w:r>
+        <w:rPr>
+          <w:rFonts w:ascii="Times New Roman" w:hAnsi="Times New Roman" w:cs="Times New Roman"/>
+          <w:sz w:val="24"/>
+          <w:szCs w:val="24"/>
+        </w:rPr>
+        <w:t>Кимбангу</w:t>
+      </w:r>
+      <w:proofErr w:type="spellEnd"/>
+      <w:r>
+        <w:rPr>
+          <w:rFonts w:ascii="Times New Roman" w:hAnsi="Times New Roman" w:cs="Times New Roman"/>
+          <w:sz w:val="24"/>
+          <w:szCs w:val="24"/>
+        </w:rPr>
+        <w:t xml:space="preserve"> создал боевую группу</w:t>
+      </w:r>
+      <w:r>
+        <w:rPr>
+          <w:rFonts w:ascii="Times New Roman" w:hAnsi="Times New Roman" w:cs="Times New Roman"/>
+          <w:sz w:val="24"/>
+          <w:szCs w:val="24"/>
+        </w:rPr>
+        <w:t xml:space="preserve"> </w:t>
+      </w:r>
+      <w:r>
+        <w:rPr>
+          <w:rFonts w:ascii="Times New Roman" w:hAnsi="Times New Roman" w:cs="Times New Roman"/>
+          <w:sz w:val="24"/>
+          <w:szCs w:val="24"/>
+        </w:rPr>
+        <w:t>под названием</w:t>
+      </w:r>
+      <w:r>
+        <w:rPr>
+          <w:rFonts w:ascii="Times New Roman" w:hAnsi="Times New Roman" w:cs="Times New Roman"/>
+          <w:sz w:val="24"/>
+          <w:szCs w:val="24"/>
+        </w:rPr>
+        <w:t xml:space="preserve"> </w:t>
+      </w:r>
+      <w:r>
+        <w:rPr>
+          <w:rFonts w:ascii="Times New Roman" w:hAnsi="Times New Roman" w:cs="Times New Roman"/>
+          <w:sz w:val="24"/>
+          <w:szCs w:val="24"/>
+        </w:rPr>
+        <w:t>«</w:t>
+      </w:r>
+      <w:proofErr w:type="spellStart"/>
+      <w:r>
+        <w:rPr>
+          <w:rFonts w:ascii="Times New Roman" w:hAnsi="Times New Roman" w:cs="Times New Roman"/>
+          <w:sz w:val="24"/>
+          <w:szCs w:val="24"/>
+        </w:rPr>
+        <w:t>Khakista</w:t>
+      </w:r>
+      <w:proofErr w:type="spellEnd"/>
+      <w:r>
+        <w:rPr>
+          <w:rFonts w:ascii="Times New Roman" w:hAnsi="Times New Roman" w:cs="Times New Roman"/>
+          <w:sz w:val="24"/>
+          <w:szCs w:val="24"/>
+        </w:rPr>
+        <w:t>»</w:t>
+      </w:r>
+      <w:r>
+        <w:rPr>
+          <w:rFonts w:ascii="Times New Roman" w:hAnsi="Times New Roman" w:cs="Times New Roman"/>
+          <w:sz w:val="24"/>
+          <w:szCs w:val="24"/>
+        </w:rPr>
+        <w:t xml:space="preserve"> </w:t>
+      </w:r>
+      <w:r>
+        <w:rPr>
+          <w:rFonts w:ascii="Times New Roman" w:hAnsi="Times New Roman" w:cs="Times New Roman"/>
+          <w:sz w:val="24"/>
+          <w:szCs w:val="24"/>
+        </w:rPr>
+        <w:t>в уникальной для Конго военной форме</w:t>
+      </w:r>
+      <w:r>
+        <w:rPr>
+          <w:rFonts w:ascii="Times New Roman" w:hAnsi="Times New Roman" w:cs="Times New Roman"/>
+          <w:sz w:val="24"/>
+          <w:szCs w:val="24"/>
+        </w:rPr>
+        <w:t xml:space="preserve"> цвета хаки, которую они носили.</w:t>
+      </w:r>
+    </w:p>
+    <w:p>
+      <w:pPr>
+        <w:rPr>
+          <w:rFonts w:ascii="Times New Roman" w:hAnsi="Times New Roman" w:cs="Times New Roman"/>
+          <w:sz w:val="24"/>
+          <w:szCs w:val="24"/>
+        </w:rPr>
+      </w:pPr>
+      <w:proofErr w:type="spellStart"/>
+      <w:r>
+        <w:rPr>
+          <w:rFonts w:ascii="Times New Roman" w:hAnsi="Times New Roman" w:cs="Times New Roman"/>
+          <w:sz w:val="24"/>
+          <w:szCs w:val="24"/>
+        </w:rPr>
+        <w:t>Simon</w:t>
+      </w:r>
+      <w:proofErr w:type="spellEnd"/>
+      <w:r>
+        <w:rPr>
+          <w:rFonts w:ascii="Times New Roman" w:hAnsi="Times New Roman" w:cs="Times New Roman"/>
+          <w:sz w:val="24"/>
+          <w:szCs w:val="24"/>
+        </w:rPr>
+        <w:t xml:space="preserve"> </w:t>
+      </w:r>
+      <w:proofErr w:type="spellStart"/>
+      <w:r>
+        <w:rPr>
+          <w:rFonts w:ascii="Times New Roman" w:hAnsi="Times New Roman" w:cs="Times New Roman"/>
+          <w:sz w:val="24"/>
+          <w:szCs w:val="24"/>
+        </w:rPr>
+        <w:t>Pierre</w:t>
+      </w:r>
+      <w:proofErr w:type="spellEnd"/>
+      <w:r>
+        <w:rPr>
+          <w:rFonts w:ascii="Times New Roman" w:hAnsi="Times New Roman" w:cs="Times New Roman"/>
+          <w:sz w:val="24"/>
+          <w:szCs w:val="24"/>
+        </w:rPr>
+        <w:t xml:space="preserve"> </w:t>
+      </w:r>
+      <w:proofErr w:type="spellStart"/>
+      <w:r>
+        <w:rPr>
+          <w:rFonts w:ascii="Times New Roman" w:hAnsi="Times New Roman" w:cs="Times New Roman"/>
+          <w:sz w:val="24"/>
+          <w:szCs w:val="24"/>
+        </w:rPr>
+        <w:t>M'padi</w:t>
+      </w:r>
+      <w:proofErr w:type="spellEnd"/>
+      <w:r>
+        <w:rPr>
+          <w:rFonts w:ascii="Times New Roman" w:hAnsi="Times New Roman" w:cs="Times New Roman"/>
+          <w:sz w:val="24"/>
+          <w:szCs w:val="24"/>
+        </w:rPr>
+        <w:t xml:space="preserve"> станет доступен как министр с </w:t>
+      </w:r>
+      <w:proofErr w:type="spellStart"/>
+      <w:r>
+        <w:rPr>
+          <w:rFonts w:ascii="Times New Roman" w:hAnsi="Times New Roman" w:cs="Times New Roman"/>
+          <w:sz w:val="24"/>
+          <w:szCs w:val="24"/>
+        </w:rPr>
+        <w:t>трейтами</w:t>
+      </w:r>
+      <w:proofErr w:type="spellEnd"/>
+      <w:r>
+        <w:rPr>
+          <w:rFonts w:ascii="Times New Roman" w:hAnsi="Times New Roman" w:cs="Times New Roman"/>
+          <w:sz w:val="24"/>
+          <w:szCs w:val="24"/>
+        </w:rPr>
+        <w:t xml:space="preserve"> «Глава молодёжной организации» и «</w:t>
+      </w:r>
+      <w:r>
+        <w:rPr>
+          <w:rFonts w:ascii="Times New Roman" w:hAnsi="Times New Roman" w:cs="Times New Roman"/>
+          <w:sz w:val="24"/>
+          <w:szCs w:val="24"/>
+        </w:rPr>
+        <w:t>Правая рука чёрного Христа</w:t>
+      </w:r>
+      <w:r>
+        <w:rPr>
+          <w:rFonts w:ascii="Times New Roman" w:hAnsi="Times New Roman" w:cs="Times New Roman"/>
+          <w:sz w:val="24"/>
+          <w:szCs w:val="24"/>
+        </w:rPr>
+        <w:t>»</w:t>
+      </w:r>
+      <w:r>
+        <w:rPr>
+          <w:rFonts w:ascii="Times New Roman" w:hAnsi="Times New Roman" w:cs="Times New Roman"/>
+          <w:sz w:val="24"/>
+          <w:szCs w:val="24"/>
+        </w:rPr>
+        <w:t xml:space="preserve">: </w:t>
+      </w:r>
+      <w:r>
+        <w:rPr>
+          <w:rFonts w:ascii="Times New Roman" w:hAnsi="Times New Roman" w:cs="Times New Roman"/>
+          <w:sz w:val="24"/>
+          <w:szCs w:val="24"/>
+        </w:rPr>
+        <w:t>+0,1 к приросту фашизма, +25% к защите идеологии.</w:t>
+      </w:r>
+    </w:p>
+    <w:p>
+      <w:pPr>
+        <w:rPr>
+          <w:rFonts w:ascii="Times New Roman" w:hAnsi="Times New Roman" w:cs="Times New Roman"/>
+          <w:sz w:val="24"/>
+          <w:szCs w:val="24"/>
+        </w:rPr>
+      </w:pPr>
+      <w:proofErr w:type="spellStart"/>
+      <w:r>
+        <w:rPr>
+          <w:rFonts w:ascii="Times New Roman" w:hAnsi="Times New Roman" w:cs="Times New Roman"/>
+          <w:sz w:val="24"/>
+          <w:szCs w:val="24"/>
+        </w:rPr>
+        <w:t>Simon</w:t>
+      </w:r>
+      <w:proofErr w:type="spellEnd"/>
+      <w:r>
+        <w:rPr>
+          <w:rFonts w:ascii="Times New Roman" w:hAnsi="Times New Roman" w:cs="Times New Roman"/>
+          <w:sz w:val="24"/>
+          <w:szCs w:val="24"/>
+        </w:rPr>
+        <w:t xml:space="preserve"> </w:t>
+      </w:r>
+      <w:proofErr w:type="spellStart"/>
+      <w:r>
+        <w:rPr>
+          <w:rFonts w:ascii="Times New Roman" w:hAnsi="Times New Roman" w:cs="Times New Roman"/>
+          <w:sz w:val="24"/>
+          <w:szCs w:val="24"/>
+        </w:rPr>
+        <w:t>Pierre</w:t>
+      </w:r>
+      <w:proofErr w:type="spellEnd"/>
+      <w:r>
+        <w:rPr>
+          <w:rFonts w:ascii="Times New Roman" w:hAnsi="Times New Roman" w:cs="Times New Roman"/>
+          <w:sz w:val="24"/>
+          <w:szCs w:val="24"/>
+        </w:rPr>
+        <w:t xml:space="preserve"> </w:t>
+      </w:r>
+      <w:proofErr w:type="spellStart"/>
+      <w:r>
+        <w:rPr>
+          <w:rFonts w:ascii="Times New Roman" w:hAnsi="Times New Roman" w:cs="Times New Roman"/>
+          <w:sz w:val="24"/>
+          <w:szCs w:val="24"/>
+        </w:rPr>
+        <w:t>M'padi</w:t>
+      </w:r>
+      <w:proofErr w:type="spellEnd"/>
+      <w:r>
+        <w:rPr>
+          <w:rFonts w:ascii="Times New Roman" w:hAnsi="Times New Roman" w:cs="Times New Roman"/>
+          <w:sz w:val="24"/>
+          <w:szCs w:val="24"/>
+        </w:rPr>
+        <w:t xml:space="preserve"> будет доступен как генерал 2 уровня со </w:t>
+      </w:r>
+      <w:proofErr w:type="spellStart"/>
+      <w:r>
+        <w:rPr>
+          <w:rFonts w:ascii="Times New Roman" w:hAnsi="Times New Roman" w:cs="Times New Roman"/>
+          <w:sz w:val="24"/>
+          <w:szCs w:val="24"/>
+        </w:rPr>
+        <w:t>статами</w:t>
+      </w:r>
+      <w:proofErr w:type="spellEnd"/>
+      <w:r>
+        <w:rPr>
+          <w:rFonts w:ascii="Times New Roman" w:hAnsi="Times New Roman" w:cs="Times New Roman"/>
+          <w:sz w:val="24"/>
+          <w:szCs w:val="24"/>
+        </w:rPr>
+        <w:t xml:space="preserve"> 2 2 1 2</w:t>
+      </w:r>
+      <w:r>
+        <w:rPr>
+          <w:rFonts w:ascii="Times New Roman" w:hAnsi="Times New Roman" w:cs="Times New Roman"/>
+          <w:sz w:val="24"/>
+          <w:szCs w:val="24"/>
+        </w:rPr>
+        <w:t>, будет получена дивизия спец назначения «</w:t>
+      </w:r>
+      <w:proofErr w:type="spellStart"/>
+      <w:r>
+        <w:rPr>
+          <w:rFonts w:ascii="Times New Roman" w:hAnsi="Times New Roman" w:cs="Times New Roman"/>
+          <w:sz w:val="24"/>
+          <w:szCs w:val="24"/>
+        </w:rPr>
+        <w:t>Khakista</w:t>
+      </w:r>
+      <w:proofErr w:type="spellEnd"/>
+      <w:r>
+        <w:rPr>
+          <w:rFonts w:ascii="Times New Roman" w:hAnsi="Times New Roman" w:cs="Times New Roman"/>
+          <w:sz w:val="24"/>
+          <w:szCs w:val="24"/>
+        </w:rPr>
+        <w:t xml:space="preserve"> </w:t>
+      </w:r>
+      <w:r>
+        <w:rPr>
+          <w:rFonts w:ascii="Times New Roman" w:hAnsi="Times New Roman" w:cs="Times New Roman"/>
+          <w:sz w:val="24"/>
+          <w:szCs w:val="24"/>
+          <w:lang w:val="en-US"/>
+        </w:rPr>
+        <w:t>division</w:t>
+      </w:r>
+      <w:r>
+        <w:rPr>
+          <w:rFonts w:ascii="Times New Roman" w:hAnsi="Times New Roman" w:cs="Times New Roman"/>
+          <w:sz w:val="24"/>
+          <w:szCs w:val="24"/>
+        </w:rPr>
+        <w:t>» с четырьмя касками, +НД «</w:t>
+      </w:r>
+      <w:proofErr w:type="spellStart"/>
+      <w:r>
+        <w:rPr>
+          <w:rFonts w:ascii="Times New Roman" w:hAnsi="Times New Roman" w:cs="Times New Roman"/>
+          <w:sz w:val="24"/>
+          <w:szCs w:val="24"/>
+        </w:rPr>
+        <w:t>Кхакиста</w:t>
+      </w:r>
+      <w:proofErr w:type="spellEnd"/>
+      <w:r>
+        <w:rPr>
+          <w:rFonts w:ascii="Times New Roman" w:hAnsi="Times New Roman" w:cs="Times New Roman"/>
+          <w:sz w:val="24"/>
+          <w:szCs w:val="24"/>
+        </w:rPr>
+        <w:t>»</w:t>
+      </w:r>
+      <w:r>
+        <w:rPr>
+          <w:rFonts w:ascii="Times New Roman" w:hAnsi="Times New Roman" w:cs="Times New Roman"/>
+          <w:sz w:val="24"/>
+          <w:szCs w:val="24"/>
+        </w:rPr>
+        <w:t xml:space="preserve">: </w:t>
+      </w:r>
+      <w:r>
+        <w:rPr>
+          <w:rFonts w:ascii="Times New Roman" w:hAnsi="Times New Roman" w:cs="Times New Roman"/>
+          <w:sz w:val="24"/>
+          <w:szCs w:val="24"/>
+        </w:rPr>
+        <w:t>+1% военнообязанного населения, +25 к максимальному количеству дивизий спец назначения.</w:t>
+      </w:r>
+    </w:p>
+    <w:p>
+      <w:pPr>
+        <w:rPr>
+          <w:rFonts w:ascii="Times New Roman" w:hAnsi="Times New Roman" w:cs="Times New Roman"/>
+          <w:sz w:val="24"/>
+          <w:szCs w:val="24"/>
+        </w:rPr>
+      </w:pPr>
+    </w:p>
+    <w:p>
+      <w:pPr>
+        <w:rPr>
+          <w:rFonts w:ascii="Times New Roman" w:hAnsi="Times New Roman" w:cs="Times New Roman"/>
+          <w:i/>
+          <w:sz w:val="24"/>
+          <w:szCs w:val="24"/>
+        </w:rPr>
+      </w:pPr>
+      <w:r>
+        <w:rPr>
+          <w:rFonts w:ascii="Times New Roman" w:hAnsi="Times New Roman" w:cs="Times New Roman"/>
+          <w:i/>
+          <w:sz w:val="24"/>
+          <w:szCs w:val="24"/>
+        </w:rPr>
+        <w:t>Фокус «</w:t>
+      </w:r>
+      <w:r>
+        <w:rPr>
+          <w:rFonts w:ascii="Times New Roman" w:hAnsi="Times New Roman" w:cs="Times New Roman"/>
+          <w:i/>
+          <w:sz w:val="24"/>
+          <w:szCs w:val="24"/>
+        </w:rPr>
+        <w:t>Запрет алкоголя и дурманов</w:t>
+      </w:r>
+      <w:r>
+        <w:rPr>
+          <w:rFonts w:ascii="Times New Roman" w:hAnsi="Times New Roman" w:cs="Times New Roman"/>
+          <w:i/>
+          <w:sz w:val="24"/>
+          <w:szCs w:val="24"/>
+        </w:rPr>
+        <w:t>»</w:t>
+      </w:r>
+      <w:r>
+        <w:rPr>
+          <w:rFonts w:ascii="Times New Roman" w:hAnsi="Times New Roman" w:cs="Times New Roman"/>
+          <w:i/>
+          <w:sz w:val="24"/>
+          <w:szCs w:val="24"/>
+        </w:rPr>
+        <w:t>.</w:t>
+      </w:r>
+    </w:p>
+    <w:p>
+      <w:pPr>
+        <w:rPr>
+          <w:rFonts w:ascii="Times New Roman" w:hAnsi="Times New Roman" w:cs="Times New Roman"/>
+          <w:sz w:val="24"/>
+          <w:szCs w:val="24"/>
+        </w:rPr>
+      </w:pPr>
+      <w:r>
+        <w:rPr>
+          <w:rFonts w:ascii="Times New Roman" w:hAnsi="Times New Roman" w:cs="Times New Roman"/>
+          <w:sz w:val="24"/>
+          <w:szCs w:val="24"/>
+        </w:rPr>
+        <w:t>Срок выполнения 70 дней.</w:t>
+      </w:r>
+    </w:p>
+    <w:p>
+      <w:pPr>
+        <w:rPr>
+          <w:rFonts w:ascii="Times New Roman" w:hAnsi="Times New Roman" w:cs="Times New Roman"/>
+          <w:sz w:val="24"/>
+          <w:szCs w:val="24"/>
+        </w:rPr>
+      </w:pPr>
+      <w:r>
+        <w:rPr>
+          <w:rFonts w:ascii="Times New Roman" w:hAnsi="Times New Roman" w:cs="Times New Roman"/>
+          <w:sz w:val="24"/>
+          <w:szCs w:val="24"/>
+        </w:rPr>
+        <w:t>Описание</w:t>
+      </w:r>
+      <w:r>
+        <w:rPr>
+          <w:rFonts w:ascii="Times New Roman" w:hAnsi="Times New Roman" w:cs="Times New Roman"/>
+          <w:sz w:val="24"/>
+          <w:szCs w:val="24"/>
+        </w:rPr>
+        <w:t>:</w:t>
+      </w:r>
+      <w:r>
+        <w:rPr>
+          <w:rFonts w:ascii="Times New Roman" w:hAnsi="Times New Roman" w:cs="Times New Roman"/>
+          <w:sz w:val="24"/>
+          <w:szCs w:val="24"/>
+        </w:rPr>
+        <w:t xml:space="preserve"> Симон </w:t>
+      </w:r>
+      <w:proofErr w:type="spellStart"/>
+      <w:r>
+        <w:rPr>
+          <w:rFonts w:ascii="Times New Roman" w:hAnsi="Times New Roman" w:cs="Times New Roman"/>
+          <w:sz w:val="24"/>
+          <w:szCs w:val="24"/>
+        </w:rPr>
+        <w:t>Кимбангу</w:t>
+      </w:r>
+      <w:proofErr w:type="spellEnd"/>
+      <w:r>
+        <w:rPr>
+          <w:rFonts w:ascii="Times New Roman" w:hAnsi="Times New Roman" w:cs="Times New Roman"/>
+          <w:sz w:val="24"/>
+          <w:szCs w:val="24"/>
+        </w:rPr>
+        <w:t xml:space="preserve"> предсказал, что все те, кто будут употреблять</w:t>
+      </w:r>
+      <w:r>
+        <w:rPr>
+          <w:rFonts w:ascii="Times New Roman" w:hAnsi="Times New Roman" w:cs="Times New Roman"/>
+          <w:sz w:val="24"/>
+          <w:szCs w:val="24"/>
+        </w:rPr>
+        <w:t xml:space="preserve"> алкогольные напитки</w:t>
+      </w:r>
+      <w:r>
+        <w:rPr>
+          <w:rFonts w:ascii="Times New Roman" w:hAnsi="Times New Roman" w:cs="Times New Roman"/>
+          <w:sz w:val="24"/>
+          <w:szCs w:val="24"/>
+        </w:rPr>
+        <w:t xml:space="preserve">, наркотики, </w:t>
+      </w:r>
+      <w:r>
+        <w:rPr>
+          <w:rFonts w:ascii="Times New Roman" w:hAnsi="Times New Roman" w:cs="Times New Roman"/>
+          <w:sz w:val="24"/>
+          <w:szCs w:val="24"/>
+        </w:rPr>
+        <w:t>табак</w:t>
+      </w:r>
+      <w:r>
+        <w:rPr>
+          <w:rFonts w:ascii="Times New Roman" w:hAnsi="Times New Roman" w:cs="Times New Roman"/>
+          <w:sz w:val="24"/>
+          <w:szCs w:val="24"/>
+        </w:rPr>
+        <w:t>,</w:t>
+      </w:r>
+      <w:r>
+        <w:rPr>
+          <w:rFonts w:ascii="Times New Roman" w:hAnsi="Times New Roman" w:cs="Times New Roman"/>
+          <w:sz w:val="24"/>
+          <w:szCs w:val="24"/>
+        </w:rPr>
+        <w:t xml:space="preserve"> поддерживать</w:t>
+      </w:r>
+      <w:r>
+        <w:rPr>
+          <w:rFonts w:ascii="Times New Roman" w:hAnsi="Times New Roman" w:cs="Times New Roman"/>
+          <w:sz w:val="24"/>
+          <w:szCs w:val="24"/>
+        </w:rPr>
+        <w:t xml:space="preserve"> полигамию, </w:t>
+      </w:r>
+      <w:r>
+        <w:rPr>
+          <w:rFonts w:ascii="Times New Roman" w:hAnsi="Times New Roman" w:cs="Times New Roman"/>
+          <w:sz w:val="24"/>
+          <w:szCs w:val="24"/>
+        </w:rPr>
+        <w:t>предаваться прелюбодеяние и</w:t>
+      </w:r>
+      <w:r>
+        <w:rPr>
+          <w:rFonts w:ascii="Times New Roman" w:hAnsi="Times New Roman" w:cs="Times New Roman"/>
+          <w:sz w:val="24"/>
+          <w:szCs w:val="24"/>
+        </w:rPr>
+        <w:t xml:space="preserve"> блуд</w:t>
+      </w:r>
+      <w:r>
+        <w:rPr>
+          <w:rFonts w:ascii="Times New Roman" w:hAnsi="Times New Roman" w:cs="Times New Roman"/>
+          <w:sz w:val="24"/>
+          <w:szCs w:val="24"/>
+        </w:rPr>
+        <w:t>у</w:t>
+      </w:r>
+      <w:r>
+        <w:rPr>
+          <w:rFonts w:ascii="Times New Roman" w:hAnsi="Times New Roman" w:cs="Times New Roman"/>
+          <w:sz w:val="24"/>
+          <w:szCs w:val="24"/>
+        </w:rPr>
+        <w:t>,</w:t>
+      </w:r>
+      <w:r>
+        <w:rPr>
+          <w:rFonts w:ascii="Times New Roman" w:hAnsi="Times New Roman" w:cs="Times New Roman"/>
+          <w:sz w:val="24"/>
+          <w:szCs w:val="24"/>
+        </w:rPr>
+        <w:t xml:space="preserve"> забываться в танцах,</w:t>
+      </w:r>
+      <w:r>
+        <w:rPr>
+          <w:rFonts w:ascii="Times New Roman" w:hAnsi="Times New Roman" w:cs="Times New Roman"/>
+          <w:sz w:val="24"/>
+          <w:szCs w:val="24"/>
+        </w:rPr>
+        <w:t xml:space="preserve"> упот</w:t>
+      </w:r>
+      <w:r>
+        <w:rPr>
+          <w:rFonts w:ascii="Times New Roman" w:hAnsi="Times New Roman" w:cs="Times New Roman"/>
+          <w:sz w:val="24"/>
+          <w:szCs w:val="24"/>
+        </w:rPr>
+        <w:t>реблять мясо обезьяны – те попадут в геенну огненную, поэтому стоить запретить каждое из этих занятий.</w:t>
+      </w:r>
+    </w:p>
+    <w:p>
+      <w:pPr>
+        <w:rPr>
+          <w:rFonts w:ascii="Times New Roman" w:hAnsi="Times New Roman" w:cs="Times New Roman"/>
+          <w:sz w:val="24"/>
+          <w:szCs w:val="24"/>
+        </w:rPr>
+      </w:pPr>
+      <w:r>
+        <w:rPr>
+          <w:rFonts w:ascii="Times New Roman" w:hAnsi="Times New Roman" w:cs="Times New Roman"/>
+          <w:sz w:val="24"/>
+          <w:szCs w:val="24"/>
+        </w:rPr>
+        <w:t>+НД «Запрет алкоголя и дурманов»</w:t>
+      </w:r>
+      <w:r>
+        <w:rPr>
+          <w:rFonts w:ascii="Times New Roman" w:hAnsi="Times New Roman" w:cs="Times New Roman"/>
+          <w:sz w:val="24"/>
+          <w:szCs w:val="24"/>
+        </w:rPr>
+        <w:t xml:space="preserve">: </w:t>
+      </w:r>
+      <w:r>
+        <w:rPr>
+          <w:rFonts w:ascii="Times New Roman" w:hAnsi="Times New Roman" w:cs="Times New Roman"/>
+          <w:sz w:val="24"/>
+          <w:szCs w:val="24"/>
+        </w:rPr>
+        <w:t>+10% к фактору военнообязанного населения.</w:t>
+      </w:r>
+    </w:p>
+    <w:p>
+      <w:pPr>
+        <w:rPr>
+          <w:rFonts w:ascii="Times New Roman" w:hAnsi="Times New Roman" w:cs="Times New Roman"/>
+          <w:sz w:val="24"/>
+          <w:szCs w:val="24"/>
+        </w:rPr>
+      </w:pPr>
+    </w:p>
+    <w:p>
+      <w:pPr>
+        <w:rPr>
+          <w:rFonts w:ascii="Times New Roman" w:hAnsi="Times New Roman" w:cs="Times New Roman"/>
+          <w:i/>
+          <w:sz w:val="24"/>
+          <w:szCs w:val="24"/>
+        </w:rPr>
+      </w:pPr>
+      <w:r>
+        <w:rPr>
+          <w:rFonts w:ascii="Times New Roman" w:hAnsi="Times New Roman" w:cs="Times New Roman"/>
+          <w:i/>
+          <w:sz w:val="24"/>
+          <w:szCs w:val="24"/>
+        </w:rPr>
+        <w:t>Фокус «Помощь Армии Спасения».</w:t>
+      </w:r>
+    </w:p>
+    <w:p>
+      <w:pPr>
+        <w:rPr>
+          <w:rFonts w:ascii="Times New Roman" w:hAnsi="Times New Roman" w:cs="Times New Roman"/>
+          <w:sz w:val="24"/>
+          <w:szCs w:val="24"/>
+        </w:rPr>
+      </w:pPr>
+      <w:r>
+        <w:rPr>
+          <w:rFonts w:ascii="Times New Roman" w:hAnsi="Times New Roman" w:cs="Times New Roman"/>
+          <w:sz w:val="24"/>
+          <w:szCs w:val="24"/>
+        </w:rPr>
+        <w:t xml:space="preserve">Срок выполнения </w:t>
+      </w:r>
+      <w:r>
+        <w:rPr>
+          <w:rFonts w:ascii="Times New Roman" w:hAnsi="Times New Roman" w:cs="Times New Roman"/>
+          <w:sz w:val="24"/>
+          <w:szCs w:val="24"/>
+        </w:rPr>
+        <w:t>70</w:t>
+      </w:r>
+      <w:r>
+        <w:rPr>
+          <w:rFonts w:ascii="Times New Roman" w:hAnsi="Times New Roman" w:cs="Times New Roman"/>
+          <w:sz w:val="24"/>
+          <w:szCs w:val="24"/>
+        </w:rPr>
+        <w:t xml:space="preserve"> дней.</w:t>
+      </w:r>
+    </w:p>
+    <w:p>
+      <w:pPr>
+        <w:rPr>
+          <w:rFonts w:ascii="Times New Roman" w:hAnsi="Times New Roman" w:cs="Times New Roman"/>
+          <w:sz w:val="24"/>
+          <w:szCs w:val="24"/>
+        </w:rPr>
+      </w:pPr>
+      <w:r>
+        <w:rPr>
+          <w:rFonts w:ascii="Times New Roman" w:hAnsi="Times New Roman" w:cs="Times New Roman"/>
+          <w:sz w:val="24"/>
+          <w:szCs w:val="24"/>
+        </w:rPr>
+        <w:t xml:space="preserve">Описание: </w:t>
+      </w:r>
+    </w:p>
+    <w:p>
+      <w:pPr>
+        <w:rPr>
+          <w:rFonts w:ascii="Times New Roman" w:hAnsi="Times New Roman" w:cs="Times New Roman"/>
+          <w:sz w:val="24"/>
+          <w:szCs w:val="24"/>
+        </w:rPr>
+      </w:pPr>
+    </w:p>
+    <w:p>
+      <w:pPr>
+        <w:rPr>
+          <w:rFonts w:ascii="Times New Roman" w:hAnsi="Times New Roman" w:cs="Times New Roman"/>
+          <w:i/>
+          <w:sz w:val="24"/>
+          <w:szCs w:val="24"/>
+        </w:rPr>
+      </w:pPr>
+      <w:r>
+        <w:rPr>
+          <w:rFonts w:ascii="Times New Roman" w:hAnsi="Times New Roman" w:cs="Times New Roman"/>
+          <w:i/>
+          <w:sz w:val="24"/>
+          <w:szCs w:val="24"/>
+        </w:rPr>
+        <w:t>Фокус «</w:t>
+      </w:r>
+      <w:r>
+        <w:rPr>
+          <w:rFonts w:ascii="Times New Roman" w:hAnsi="Times New Roman" w:cs="Times New Roman"/>
+          <w:i/>
+          <w:sz w:val="24"/>
+          <w:szCs w:val="24"/>
+        </w:rPr>
+        <w:t>Создание «чёрной международной миссии»</w:t>
+      </w:r>
+      <w:r>
+        <w:rPr>
+          <w:rFonts w:ascii="Times New Roman" w:hAnsi="Times New Roman" w:cs="Times New Roman"/>
+          <w:i/>
+          <w:sz w:val="24"/>
+          <w:szCs w:val="24"/>
+        </w:rPr>
+        <w:t>»</w:t>
+      </w:r>
+      <w:r>
+        <w:rPr>
+          <w:rFonts w:ascii="Times New Roman" w:hAnsi="Times New Roman" w:cs="Times New Roman"/>
+          <w:i/>
+          <w:sz w:val="24"/>
+          <w:szCs w:val="24"/>
+        </w:rPr>
+        <w:t>.</w:t>
+      </w:r>
+    </w:p>
+    <w:p>
+      <w:pPr>
+        <w:rPr>
+          <w:rFonts w:ascii="Times New Roman" w:hAnsi="Times New Roman" w:cs="Times New Roman"/>
+          <w:sz w:val="24"/>
+          <w:szCs w:val="24"/>
+        </w:rPr>
+      </w:pPr>
+      <w:r>
+        <w:rPr>
+          <w:rFonts w:ascii="Times New Roman" w:hAnsi="Times New Roman" w:cs="Times New Roman"/>
+          <w:sz w:val="24"/>
+          <w:szCs w:val="24"/>
+        </w:rPr>
+        <w:t>Срок выполнения 70 дней.</w:t>
+      </w:r>
+    </w:p>
+    <w:p>
+      <w:pPr>
+        <w:rPr>
+          <w:rFonts w:ascii="Times New Roman" w:hAnsi="Times New Roman" w:cs="Times New Roman"/>
+          <w:sz w:val="24"/>
+          <w:szCs w:val="24"/>
+        </w:rPr>
+      </w:pPr>
+      <w:r>
+        <w:rPr>
+          <w:rFonts w:ascii="Times New Roman" w:hAnsi="Times New Roman" w:cs="Times New Roman"/>
+          <w:sz w:val="24"/>
+          <w:szCs w:val="24"/>
+        </w:rPr>
+        <w:t>Описание</w:t>
+      </w:r>
+      <w:r>
+        <w:rPr>
+          <w:rFonts w:ascii="Times New Roman" w:hAnsi="Times New Roman" w:cs="Times New Roman"/>
+          <w:sz w:val="24"/>
+          <w:szCs w:val="24"/>
+        </w:rPr>
+        <w:t>:</w:t>
+      </w:r>
+      <w:r>
+        <w:rPr>
+          <w:rFonts w:ascii="Times New Roman" w:hAnsi="Times New Roman" w:cs="Times New Roman"/>
+          <w:sz w:val="24"/>
+          <w:szCs w:val="24"/>
+        </w:rPr>
+        <w:t xml:space="preserve"> </w:t>
+      </w:r>
+    </w:p>
+    <w:p>
+      <w:pPr>
+        <w:rPr>
+          <w:rFonts w:ascii="Times New Roman" w:hAnsi="Times New Roman" w:cs="Times New Roman"/>
+          <w:sz w:val="24"/>
+          <w:szCs w:val="24"/>
+        </w:rPr>
+      </w:pPr>
+    </w:p>
+    <w:p>
+      <w:pPr>
+        <w:rPr>
+          <w:rFonts w:ascii="Times New Roman" w:hAnsi="Times New Roman" w:cs="Times New Roman"/>
+          <w:i/>
+          <w:sz w:val="24"/>
+          <w:szCs w:val="24"/>
+        </w:rPr>
+      </w:pPr>
+      <w:r>
+        <w:rPr>
+          <w:rFonts w:ascii="Times New Roman" w:hAnsi="Times New Roman" w:cs="Times New Roman"/>
+          <w:i/>
+          <w:sz w:val="24"/>
+          <w:szCs w:val="24"/>
+        </w:rPr>
+        <w:t>Фокус «</w:t>
+      </w:r>
+      <w:r>
+        <w:rPr>
+          <w:rFonts w:ascii="Times New Roman" w:hAnsi="Times New Roman" w:cs="Times New Roman"/>
+          <w:i/>
+          <w:sz w:val="24"/>
+          <w:szCs w:val="24"/>
+        </w:rPr>
+        <w:t>Изучение смертельной руды</w:t>
+      </w:r>
+      <w:r>
+        <w:rPr>
+          <w:rFonts w:ascii="Times New Roman" w:hAnsi="Times New Roman" w:cs="Times New Roman"/>
+          <w:i/>
+          <w:sz w:val="24"/>
+          <w:szCs w:val="24"/>
+        </w:rPr>
+        <w:t>»</w:t>
+      </w:r>
+      <w:r>
+        <w:rPr>
+          <w:rFonts w:ascii="Times New Roman" w:hAnsi="Times New Roman" w:cs="Times New Roman"/>
+          <w:i/>
+          <w:sz w:val="24"/>
+          <w:szCs w:val="24"/>
+        </w:rPr>
+        <w:t>.</w:t>
+      </w:r>
+    </w:p>
+    <w:p>
+      <w:pPr>
+        <w:rPr>
+          <w:rFonts w:ascii="Times New Roman" w:hAnsi="Times New Roman" w:cs="Times New Roman"/>
+          <w:sz w:val="24"/>
+          <w:szCs w:val="24"/>
+        </w:rPr>
+      </w:pPr>
+      <w:r>
+        <w:rPr>
+          <w:rFonts w:ascii="Times New Roman" w:hAnsi="Times New Roman" w:cs="Times New Roman"/>
+          <w:sz w:val="24"/>
+          <w:szCs w:val="24"/>
+        </w:rPr>
+        <w:t>Срок выполнения 70 дней.</w:t>
+      </w:r>
+    </w:p>
+    <w:p>
+      <w:pPr>
+        <w:rPr>
+          <w:rFonts w:ascii="Times New Roman" w:hAnsi="Times New Roman" w:cs="Times New Roman"/>
+          <w:sz w:val="24"/>
+          <w:szCs w:val="24"/>
+        </w:rPr>
+      </w:pPr>
+      <w:r>
+        <w:rPr>
+          <w:rFonts w:ascii="Times New Roman" w:hAnsi="Times New Roman" w:cs="Times New Roman"/>
+          <w:sz w:val="24"/>
+          <w:szCs w:val="24"/>
+        </w:rPr>
+        <w:t>Описание</w:t>
+      </w:r>
+      <w:r>
+        <w:rPr>
+          <w:rFonts w:ascii="Times New Roman" w:hAnsi="Times New Roman" w:cs="Times New Roman"/>
+          <w:sz w:val="24"/>
+          <w:szCs w:val="24"/>
+        </w:rPr>
+        <w:t>:</w:t>
+      </w:r>
+      <w:r>
+        <w:rPr>
+          <w:rFonts w:ascii="Times New Roman" w:hAnsi="Times New Roman" w:cs="Times New Roman"/>
+          <w:sz w:val="24"/>
+          <w:szCs w:val="24"/>
+        </w:rPr>
+        <w:t xml:space="preserve"> *наше*</w:t>
+      </w:r>
+    </w:p>
+    <w:p>
+      <w:pPr>
+        <w:rPr>
+          <w:rFonts w:ascii="Times New Roman" w:hAnsi="Times New Roman" w:cs="Times New Roman"/>
+          <w:sz w:val="24"/>
+          <w:szCs w:val="24"/>
+        </w:rPr>
+      </w:pPr>
+      <w:r>
+        <w:rPr>
+          <w:rFonts w:ascii="Times New Roman" w:hAnsi="Times New Roman" w:cs="Times New Roman"/>
+          <w:sz w:val="24"/>
+          <w:szCs w:val="24"/>
+        </w:rPr>
+        <w:t>Эффект</w:t>
+      </w:r>
+      <w:r>
+        <w:rPr>
+          <w:rFonts w:ascii="Times New Roman" w:hAnsi="Times New Roman" w:cs="Times New Roman"/>
+          <w:sz w:val="24"/>
+          <w:szCs w:val="24"/>
+        </w:rPr>
+        <w:t xml:space="preserve">: </w:t>
+      </w:r>
+      <w:r>
+        <w:rPr>
+          <w:rFonts w:ascii="Times New Roman" w:hAnsi="Times New Roman" w:cs="Times New Roman"/>
+          <w:sz w:val="24"/>
+          <w:szCs w:val="24"/>
+        </w:rPr>
+        <w:t>*наше*</w:t>
+      </w:r>
+    </w:p>
+    <w:p>
+      <w:pPr>
+        <w:rPr>
+          <w:rFonts w:ascii="Times New Roman" w:hAnsi="Times New Roman" w:cs="Times New Roman"/>
+          <w:sz w:val="24"/>
+          <w:szCs w:val="24"/>
+        </w:rPr>
+      </w:pPr>
+    </w:p>
+    <w:p>
+      <w:pPr>
+        <w:rPr>
+          <w:rFonts w:ascii="Times New Roman" w:hAnsi="Times New Roman" w:cs="Times New Roman"/>
+          <w:i/>
+          <w:sz w:val="24"/>
+          <w:szCs w:val="24"/>
+        </w:rPr>
+      </w:pPr>
+      <w:r>
+        <w:rPr>
+          <w:rFonts w:ascii="Times New Roman" w:hAnsi="Times New Roman" w:cs="Times New Roman"/>
+          <w:i/>
+          <w:sz w:val="24"/>
+          <w:szCs w:val="24"/>
+        </w:rPr>
+        <w:t>Фокус «</w:t>
+      </w:r>
+      <w:r>
+        <w:rPr>
+          <w:rFonts w:ascii="Times New Roman" w:hAnsi="Times New Roman" w:cs="Times New Roman"/>
+          <w:i/>
+          <w:sz w:val="24"/>
+          <w:szCs w:val="24"/>
+        </w:rPr>
+        <w:t>Пригласить колдунов из Европы</w:t>
+      </w:r>
+      <w:r>
+        <w:rPr>
+          <w:rFonts w:ascii="Times New Roman" w:hAnsi="Times New Roman" w:cs="Times New Roman"/>
+          <w:i/>
+          <w:sz w:val="24"/>
+          <w:szCs w:val="24"/>
+        </w:rPr>
+        <w:t>»</w:t>
+      </w:r>
+      <w:r>
+        <w:rPr>
+          <w:rFonts w:ascii="Times New Roman" w:hAnsi="Times New Roman" w:cs="Times New Roman"/>
+          <w:i/>
+          <w:sz w:val="24"/>
+          <w:szCs w:val="24"/>
+        </w:rPr>
+        <w:t>.</w:t>
+      </w:r>
+    </w:p>
+    <w:p>
+      <w:pPr>
+        <w:rPr>
+          <w:rFonts w:ascii="Times New Roman" w:hAnsi="Times New Roman" w:cs="Times New Roman"/>
+          <w:sz w:val="24"/>
+          <w:szCs w:val="24"/>
+        </w:rPr>
+      </w:pPr>
+      <w:r>
+        <w:rPr>
+          <w:rFonts w:ascii="Times New Roman" w:hAnsi="Times New Roman" w:cs="Times New Roman"/>
+          <w:sz w:val="24"/>
+          <w:szCs w:val="24"/>
+        </w:rPr>
+        <w:t>Срок выполнения 70 дней.</w:t>
       </w:r>
     </w:p>
     <w:p>
@@ -44819,16 +46061,278 @@
           <w:sz w:val="24"/>
           <w:szCs w:val="24"/>
         </w:rPr>
+        <w:t xml:space="preserve"> *наше*</w:t>
+      </w:r>
+    </w:p>
+    <w:p>
+      <w:pPr>
+        <w:rPr>
+          <w:rFonts w:ascii="Times New Roman" w:hAnsi="Times New Roman" w:cs="Times New Roman"/>
+          <w:sz w:val="24"/>
+          <w:szCs w:val="24"/>
+        </w:rPr>
+      </w:pPr>
+      <w:r>
+        <w:rPr>
+          <w:rFonts w:ascii="Times New Roman" w:hAnsi="Times New Roman" w:cs="Times New Roman"/>
+          <w:sz w:val="24"/>
+          <w:szCs w:val="24"/>
+        </w:rPr>
+        <w:t>Эффект</w:t>
+      </w:r>
+      <w:r>
+        <w:rPr>
+          <w:rFonts w:ascii="Times New Roman" w:hAnsi="Times New Roman" w:cs="Times New Roman"/>
+          <w:sz w:val="24"/>
+          <w:szCs w:val="24"/>
+        </w:rPr>
+        <w:t xml:space="preserve">: </w:t>
+      </w:r>
+      <w:r>
+        <w:rPr>
+          <w:rFonts w:ascii="Times New Roman" w:hAnsi="Times New Roman" w:cs="Times New Roman"/>
+          <w:sz w:val="24"/>
+          <w:szCs w:val="24"/>
+        </w:rPr>
+        <w:t>*наше*</w:t>
+      </w:r>
+    </w:p>
+    <w:p>
+      <w:pPr>
+        <w:rPr>
+          <w:rFonts w:ascii="Times New Roman" w:hAnsi="Times New Roman" w:cs="Times New Roman"/>
+          <w:sz w:val="24"/>
+          <w:szCs w:val="24"/>
+        </w:rPr>
+      </w:pPr>
+    </w:p>
+    <w:p>
+      <w:pPr>
+        <w:rPr>
+          <w:rFonts w:ascii="Times New Roman" w:hAnsi="Times New Roman" w:cs="Times New Roman"/>
+          <w:i/>
+          <w:sz w:val="24"/>
+          <w:szCs w:val="24"/>
+        </w:rPr>
+      </w:pPr>
+      <w:r>
+        <w:rPr>
+          <w:rFonts w:ascii="Times New Roman" w:hAnsi="Times New Roman" w:cs="Times New Roman"/>
+          <w:i/>
+          <w:sz w:val="24"/>
+          <w:szCs w:val="24"/>
+        </w:rPr>
+        <w:t>Фокус «</w:t>
+      </w:r>
+      <w:r>
+        <w:rPr>
+          <w:rFonts w:ascii="Times New Roman" w:hAnsi="Times New Roman" w:cs="Times New Roman"/>
+          <w:i/>
+          <w:sz w:val="24"/>
+          <w:szCs w:val="24"/>
+        </w:rPr>
+        <w:t>Второе пришествие Христа</w:t>
+      </w:r>
+      <w:r>
+        <w:rPr>
+          <w:rFonts w:ascii="Times New Roman" w:hAnsi="Times New Roman" w:cs="Times New Roman"/>
+          <w:i/>
+          <w:sz w:val="24"/>
+          <w:szCs w:val="24"/>
+        </w:rPr>
+        <w:t>»</w:t>
+      </w:r>
+      <w:r>
+        <w:rPr>
+          <w:rFonts w:ascii="Times New Roman" w:hAnsi="Times New Roman" w:cs="Times New Roman"/>
+          <w:i/>
+          <w:sz w:val="24"/>
+          <w:szCs w:val="24"/>
+        </w:rPr>
+        <w:t>.</w:t>
+      </w:r>
+    </w:p>
+    <w:p>
+      <w:pPr>
+        <w:rPr>
+          <w:rFonts w:ascii="Times New Roman" w:hAnsi="Times New Roman" w:cs="Times New Roman"/>
+          <w:sz w:val="24"/>
+          <w:szCs w:val="24"/>
+        </w:rPr>
+      </w:pPr>
+      <w:r>
+        <w:rPr>
+          <w:rFonts w:ascii="Times New Roman" w:hAnsi="Times New Roman" w:cs="Times New Roman"/>
+          <w:sz w:val="24"/>
+          <w:szCs w:val="24"/>
+        </w:rPr>
+        <w:t>Срок выполнения 70 дней.</w:t>
+      </w:r>
+    </w:p>
+    <w:p>
+      <w:pPr>
+        <w:rPr>
+          <w:rFonts w:ascii="Times New Roman" w:hAnsi="Times New Roman" w:cs="Times New Roman"/>
+          <w:sz w:val="24"/>
+          <w:szCs w:val="24"/>
+        </w:rPr>
+      </w:pPr>
+      <w:r>
+        <w:rPr>
+          <w:rFonts w:ascii="Times New Roman" w:hAnsi="Times New Roman" w:cs="Times New Roman"/>
+          <w:sz w:val="24"/>
+          <w:szCs w:val="24"/>
+        </w:rPr>
+        <w:t>Описание</w:t>
+      </w:r>
+      <w:r>
+        <w:rPr>
+          <w:rFonts w:ascii="Times New Roman" w:hAnsi="Times New Roman" w:cs="Times New Roman"/>
+          <w:sz w:val="24"/>
+          <w:szCs w:val="24"/>
+        </w:rPr>
+        <w:t>:</w:t>
+      </w:r>
+      <w:r>
+        <w:rPr>
+          <w:rFonts w:ascii="Times New Roman" w:hAnsi="Times New Roman" w:cs="Times New Roman"/>
+          <w:sz w:val="24"/>
+          <w:szCs w:val="24"/>
+        </w:rPr>
+        <w:t xml:space="preserve"> Очевидно, что возвращение </w:t>
+      </w:r>
+      <w:proofErr w:type="spellStart"/>
+      <w:r>
+        <w:rPr>
+          <w:rFonts w:ascii="Times New Roman" w:hAnsi="Times New Roman" w:cs="Times New Roman"/>
+          <w:sz w:val="24"/>
+          <w:szCs w:val="24"/>
+        </w:rPr>
+        <w:t>Кимбангу</w:t>
+      </w:r>
+      <w:proofErr w:type="spellEnd"/>
+      <w:r>
+        <w:rPr>
+          <w:rFonts w:ascii="Times New Roman" w:hAnsi="Times New Roman" w:cs="Times New Roman"/>
+          <w:sz w:val="24"/>
+          <w:szCs w:val="24"/>
+        </w:rPr>
+        <w:t xml:space="preserve"> к своему народу – ничто иное как второе пришествие. Это лишь в очередной раз подтверждает слухи, что Симон </w:t>
+      </w:r>
+      <w:proofErr w:type="spellStart"/>
+      <w:r>
+        <w:rPr>
+          <w:rFonts w:ascii="Times New Roman" w:hAnsi="Times New Roman" w:cs="Times New Roman"/>
+          <w:sz w:val="24"/>
+          <w:szCs w:val="24"/>
+        </w:rPr>
+        <w:t>Кимбангу</w:t>
+      </w:r>
+      <w:proofErr w:type="spellEnd"/>
+      <w:r>
+        <w:rPr>
+          <w:rFonts w:ascii="Times New Roman" w:hAnsi="Times New Roman" w:cs="Times New Roman"/>
+          <w:sz w:val="24"/>
+          <w:szCs w:val="24"/>
+        </w:rPr>
+        <w:t xml:space="preserve"> – перерождение Иисуса Христа в чернокожем человеке!</w:t>
+      </w:r>
+    </w:p>
+    <w:p>
+      <w:pPr>
+        <w:rPr>
+          <w:rFonts w:ascii="Times New Roman" w:hAnsi="Times New Roman" w:cs="Times New Roman"/>
+          <w:sz w:val="24"/>
+          <w:szCs w:val="24"/>
+        </w:rPr>
+      </w:pPr>
+      <w:r>
+        <w:rPr>
+          <w:rFonts w:ascii="Times New Roman" w:hAnsi="Times New Roman" w:cs="Times New Roman"/>
+          <w:sz w:val="24"/>
+          <w:szCs w:val="24"/>
+        </w:rPr>
+        <w:t xml:space="preserve">Симон </w:t>
+      </w:r>
+      <w:proofErr w:type="spellStart"/>
+      <w:r>
+        <w:rPr>
+          <w:rFonts w:ascii="Times New Roman" w:hAnsi="Times New Roman" w:cs="Times New Roman"/>
+          <w:sz w:val="24"/>
+          <w:szCs w:val="24"/>
+        </w:rPr>
+        <w:t>Кимбангу</w:t>
+      </w:r>
+      <w:proofErr w:type="spellEnd"/>
+      <w:r>
+        <w:rPr>
+          <w:rFonts w:ascii="Times New Roman" w:hAnsi="Times New Roman" w:cs="Times New Roman"/>
+          <w:sz w:val="24"/>
+          <w:szCs w:val="24"/>
+        </w:rPr>
+        <w:t xml:space="preserve"> получит </w:t>
+      </w:r>
+      <w:proofErr w:type="spellStart"/>
+      <w:r>
+        <w:rPr>
+          <w:rFonts w:ascii="Times New Roman" w:hAnsi="Times New Roman" w:cs="Times New Roman"/>
+          <w:sz w:val="24"/>
+          <w:szCs w:val="24"/>
+        </w:rPr>
+        <w:t>трейт</w:t>
+      </w:r>
+      <w:proofErr w:type="spellEnd"/>
+      <w:r>
+        <w:rPr>
+          <w:rFonts w:ascii="Times New Roman" w:hAnsi="Times New Roman" w:cs="Times New Roman"/>
+          <w:sz w:val="24"/>
+          <w:szCs w:val="24"/>
+        </w:rPr>
         <w:t xml:space="preserve"> </w:t>
       </w:r>
-      <w:r>
-        <w:rPr>
-          <w:rFonts w:ascii="Times New Roman" w:hAnsi="Times New Roman" w:cs="Times New Roman"/>
-          <w:sz w:val="24"/>
-          <w:szCs w:val="24"/>
-        </w:rPr>
-        <w:t xml:space="preserve">Мы должны привлечь в свои ряды верного последователя из рядов Армии Спасения, которой принял учения истинного пророка Симона </w:t>
-      </w:r>
+      <w:proofErr w:type="gramStart"/>
+      <w:r>
+        <w:rPr>
+          <w:rFonts w:ascii="Times New Roman" w:hAnsi="Times New Roman" w:cs="Times New Roman"/>
+          <w:sz w:val="24"/>
+          <w:szCs w:val="24"/>
+        </w:rPr>
+        <w:t>« «</w:t>
+      </w:r>
+      <w:proofErr w:type="gramEnd"/>
+      <w:r>
+        <w:rPr>
+          <w:rFonts w:ascii="Times New Roman" w:hAnsi="Times New Roman" w:cs="Times New Roman"/>
+          <w:sz w:val="24"/>
+          <w:szCs w:val="24"/>
+        </w:rPr>
+        <w:t>Чёрный Иисус» »</w:t>
+      </w:r>
+      <w:r>
+        <w:rPr>
+          <w:rFonts w:ascii="Times New Roman" w:hAnsi="Times New Roman" w:cs="Times New Roman"/>
+          <w:sz w:val="24"/>
+          <w:szCs w:val="24"/>
+        </w:rPr>
+        <w:t xml:space="preserve">: </w:t>
+      </w:r>
+      <w:r>
+        <w:rPr>
+          <w:rFonts w:ascii="Times New Roman" w:hAnsi="Times New Roman" w:cs="Times New Roman"/>
+          <w:sz w:val="24"/>
+          <w:szCs w:val="24"/>
+        </w:rPr>
+        <w:t>+20% стабильности, +5% к приросту полит власти.</w:t>
+      </w:r>
+    </w:p>
+    <w:p>
+      <w:pPr>
+        <w:rPr>
+          <w:rFonts w:ascii="Times New Roman" w:hAnsi="Times New Roman" w:cs="Times New Roman"/>
+          <w:sz w:val="24"/>
+          <w:szCs w:val="24"/>
+        </w:rPr>
+      </w:pPr>
       <w:proofErr w:type="spellStart"/>
       <w:r>
         <w:rPr>
@@ -44836,6 +46340,244 @@
           <w:sz w:val="24"/>
           <w:szCs w:val="24"/>
         </w:rPr>
+        <w:t>Тултип</w:t>
+      </w:r>
+      <w:proofErr w:type="spellEnd"/>
+      <w:r>
+        <w:rPr>
+          <w:rFonts w:ascii="Times New Roman" w:hAnsi="Times New Roman" w:cs="Times New Roman"/>
+          <w:sz w:val="24"/>
+          <w:szCs w:val="24"/>
+        </w:rPr>
+        <w:t xml:space="preserve">: </w:t>
+      </w:r>
+      <w:r>
+        <w:rPr>
+          <w:rFonts w:ascii="Times New Roman" w:hAnsi="Times New Roman" w:cs="Times New Roman"/>
+          <w:color w:val="00B050"/>
+          <w:sz w:val="24"/>
+          <w:szCs w:val="24"/>
+        </w:rPr>
+        <w:t>Будут открыты возможности для построения уникального, христианского государства.</w:t>
+      </w:r>
+    </w:p>
+    <w:p>
+      <w:pPr>
+        <w:rPr>
+          <w:rFonts w:ascii="Times New Roman" w:hAnsi="Times New Roman" w:cs="Times New Roman"/>
+          <w:sz w:val="24"/>
+          <w:szCs w:val="24"/>
+        </w:rPr>
+      </w:pPr>
+      <w:r>
+        <w:rPr>
+          <w:rFonts w:ascii="Times New Roman" w:hAnsi="Times New Roman" w:cs="Times New Roman"/>
+          <w:sz w:val="24"/>
+          <w:szCs w:val="24"/>
+        </w:rPr>
+        <w:t>НД «Разрушенные административные институты»</w:t>
+      </w:r>
+      <w:r>
+        <w:rPr>
+          <w:rFonts w:ascii="Times New Roman" w:hAnsi="Times New Roman" w:cs="Times New Roman"/>
+          <w:sz w:val="24"/>
+          <w:szCs w:val="24"/>
+        </w:rPr>
+        <w:t xml:space="preserve">: </w:t>
+      </w:r>
+      <w:r>
+        <w:rPr>
+          <w:rFonts w:ascii="Times New Roman" w:hAnsi="Times New Roman" w:cs="Times New Roman"/>
+          <w:sz w:val="24"/>
+          <w:szCs w:val="24"/>
+        </w:rPr>
+        <w:t>-50% к приросту полит власти, +100% к стоимости министров, +100% к стоимости смены законов</w:t>
+      </w:r>
+    </w:p>
+    <w:p>
+      <w:pPr>
+        <w:rPr>
+          <w:rFonts w:ascii="Times New Roman" w:hAnsi="Times New Roman" w:cs="Times New Roman"/>
+          <w:sz w:val="24"/>
+          <w:szCs w:val="24"/>
+        </w:rPr>
+      </w:pPr>
+      <w:r>
+        <w:rPr>
+          <w:rFonts w:ascii="Times New Roman" w:hAnsi="Times New Roman" w:cs="Times New Roman"/>
+          <w:sz w:val="24"/>
+          <w:szCs w:val="24"/>
+        </w:rPr>
+        <w:t>Будет доступна категория решений «</w:t>
+      </w:r>
+      <w:r>
+        <w:rPr>
+          <w:rFonts w:ascii="Times New Roman" w:hAnsi="Times New Roman" w:cs="Times New Roman"/>
+          <w:sz w:val="24"/>
+          <w:szCs w:val="24"/>
+        </w:rPr>
+        <w:t>Построение христианского государства</w:t>
+      </w:r>
+      <w:r>
+        <w:rPr>
+          <w:rFonts w:ascii="Times New Roman" w:hAnsi="Times New Roman" w:cs="Times New Roman"/>
+          <w:sz w:val="24"/>
+          <w:szCs w:val="24"/>
+        </w:rPr>
+        <w:t>»</w:t>
+      </w:r>
+      <w:r>
+        <w:rPr>
+          <w:rFonts w:ascii="Times New Roman" w:hAnsi="Times New Roman" w:cs="Times New Roman"/>
+          <w:sz w:val="24"/>
+          <w:szCs w:val="24"/>
+        </w:rPr>
+        <w:t xml:space="preserve"> (Мы должны построить новое государство, в котором будут всем управлять законы господа!)</w:t>
+      </w:r>
+    </w:p>
+    <w:p>
+      <w:pPr>
+        <w:rPr>
+          <w:rFonts w:ascii="Times New Roman" w:hAnsi="Times New Roman" w:cs="Times New Roman"/>
+          <w:sz w:val="24"/>
+          <w:szCs w:val="24"/>
+        </w:rPr>
+      </w:pPr>
+    </w:p>
+    <w:p>
+      <w:pPr>
+        <w:rPr>
+          <w:rFonts w:ascii="Times New Roman" w:hAnsi="Times New Roman" w:cs="Times New Roman"/>
+          <w:i/>
+          <w:sz w:val="24"/>
+          <w:szCs w:val="24"/>
+        </w:rPr>
+      </w:pPr>
+      <w:r>
+        <w:rPr>
+          <w:rFonts w:ascii="Times New Roman" w:hAnsi="Times New Roman" w:cs="Times New Roman"/>
+          <w:i/>
+          <w:sz w:val="24"/>
+          <w:szCs w:val="24"/>
+        </w:rPr>
+        <w:t>Фокус «</w:t>
+      </w:r>
+      <w:r>
+        <w:rPr>
+          <w:rFonts w:ascii="Times New Roman" w:hAnsi="Times New Roman" w:cs="Times New Roman"/>
+          <w:i/>
+          <w:sz w:val="24"/>
+          <w:szCs w:val="24"/>
+        </w:rPr>
+        <w:t>Строительство святого храма</w:t>
+      </w:r>
+      <w:r>
+        <w:rPr>
+          <w:rFonts w:ascii="Times New Roman" w:hAnsi="Times New Roman" w:cs="Times New Roman"/>
+          <w:i/>
+          <w:sz w:val="24"/>
+          <w:szCs w:val="24"/>
+        </w:rPr>
+        <w:t>»</w:t>
+      </w:r>
+      <w:r>
+        <w:rPr>
+          <w:rFonts w:ascii="Times New Roman" w:hAnsi="Times New Roman" w:cs="Times New Roman"/>
+          <w:i/>
+          <w:sz w:val="24"/>
+          <w:szCs w:val="24"/>
+        </w:rPr>
+        <w:t>.</w:t>
+      </w:r>
+    </w:p>
+    <w:p>
+      <w:pPr>
+        <w:rPr>
+          <w:rFonts w:ascii="Times New Roman" w:hAnsi="Times New Roman" w:cs="Times New Roman"/>
+          <w:sz w:val="24"/>
+          <w:szCs w:val="24"/>
+        </w:rPr>
+      </w:pPr>
+      <w:r>
+        <w:rPr>
+          <w:rFonts w:ascii="Times New Roman" w:hAnsi="Times New Roman" w:cs="Times New Roman"/>
+          <w:sz w:val="24"/>
+          <w:szCs w:val="24"/>
+        </w:rPr>
+        <w:t xml:space="preserve">Срок выполнения </w:t>
+      </w:r>
+      <w:r>
+        <w:rPr>
+          <w:rFonts w:ascii="Times New Roman" w:hAnsi="Times New Roman" w:cs="Times New Roman"/>
+          <w:sz w:val="24"/>
+          <w:szCs w:val="24"/>
+        </w:rPr>
+        <w:t>35</w:t>
+      </w:r>
+      <w:r>
+        <w:rPr>
+          <w:rFonts w:ascii="Times New Roman" w:hAnsi="Times New Roman" w:cs="Times New Roman"/>
+          <w:sz w:val="24"/>
+          <w:szCs w:val="24"/>
+        </w:rPr>
+        <w:t xml:space="preserve"> дней.</w:t>
+      </w:r>
+    </w:p>
+    <w:p>
+      <w:pPr>
+        <w:rPr>
+          <w:rFonts w:ascii="Times New Roman" w:hAnsi="Times New Roman" w:cs="Times New Roman"/>
+          <w:sz w:val="24"/>
+          <w:szCs w:val="24"/>
+        </w:rPr>
+      </w:pPr>
+      <w:r>
+        <w:rPr>
+          <w:rFonts w:ascii="Times New Roman" w:hAnsi="Times New Roman" w:cs="Times New Roman"/>
+          <w:sz w:val="24"/>
+          <w:szCs w:val="24"/>
+        </w:rPr>
+        <w:t>Описание</w:t>
+      </w:r>
+      <w:r>
+        <w:rPr>
+          <w:rFonts w:ascii="Times New Roman" w:hAnsi="Times New Roman" w:cs="Times New Roman"/>
+          <w:sz w:val="24"/>
+          <w:szCs w:val="24"/>
+        </w:rPr>
+        <w:t>:</w:t>
+      </w:r>
+      <w:r>
+        <w:rPr>
+          <w:rFonts w:ascii="Times New Roman" w:hAnsi="Times New Roman" w:cs="Times New Roman"/>
+          <w:sz w:val="24"/>
+          <w:szCs w:val="24"/>
+        </w:rPr>
+        <w:t xml:space="preserve"> </w:t>
+      </w:r>
+      <w:r>
+        <w:rPr>
+          <w:rFonts w:ascii="Times New Roman" w:hAnsi="Times New Roman" w:cs="Times New Roman"/>
+          <w:sz w:val="24"/>
+          <w:szCs w:val="24"/>
+        </w:rPr>
+        <w:t>Почти двадцать лет назад Симону</w:t>
+      </w:r>
+      <w:r>
+        <w:rPr>
+          <w:rFonts w:ascii="Times New Roman" w:hAnsi="Times New Roman" w:cs="Times New Roman"/>
+          <w:sz w:val="24"/>
+          <w:szCs w:val="24"/>
+        </w:rPr>
+        <w:t xml:space="preserve"> </w:t>
+      </w:r>
+      <w:proofErr w:type="spellStart"/>
+      <w:r>
+        <w:rPr>
+          <w:rFonts w:ascii="Times New Roman" w:hAnsi="Times New Roman" w:cs="Times New Roman"/>
+          <w:sz w:val="24"/>
+          <w:szCs w:val="24"/>
+        </w:rPr>
         <w:t>Кимбангу</w:t>
       </w:r>
       <w:proofErr w:type="spellEnd"/>
@@ -44845,8 +46587,491 @@
           <w:sz w:val="24"/>
           <w:szCs w:val="24"/>
         </w:rPr>
+        <w:t xml:space="preserve"> снизошло откровение, что</w:t>
+      </w:r>
+      <w:r>
+        <w:rPr>
+          <w:rFonts w:ascii="Times New Roman" w:hAnsi="Times New Roman" w:cs="Times New Roman"/>
+          <w:sz w:val="24"/>
+          <w:szCs w:val="24"/>
+        </w:rPr>
+        <w:t xml:space="preserve"> </w:t>
+      </w:r>
+      <w:proofErr w:type="spellStart"/>
+      <w:r>
+        <w:rPr>
+          <w:rFonts w:ascii="Times New Roman" w:hAnsi="Times New Roman" w:cs="Times New Roman"/>
+          <w:sz w:val="24"/>
+          <w:szCs w:val="24"/>
+        </w:rPr>
+        <w:t>Нкамба</w:t>
+      </w:r>
+      <w:proofErr w:type="spellEnd"/>
+      <w:r>
+        <w:rPr>
+          <w:rFonts w:ascii="Times New Roman" w:hAnsi="Times New Roman" w:cs="Times New Roman"/>
+          <w:sz w:val="24"/>
+          <w:szCs w:val="24"/>
+        </w:rPr>
+        <w:t xml:space="preserve"> считается Новым Иерусалимом, имя которого теперь будет носить этот город. Там будет там же построен огромный храм, который станет святым местом </w:t>
+      </w:r>
+      <w:proofErr w:type="spellStart"/>
+      <w:r>
+        <w:rPr>
+          <w:rFonts w:ascii="Times New Roman" w:hAnsi="Times New Roman" w:cs="Times New Roman"/>
+          <w:sz w:val="24"/>
+          <w:szCs w:val="24"/>
+        </w:rPr>
+        <w:t>кимбангизма</w:t>
+      </w:r>
+      <w:proofErr w:type="spellEnd"/>
+      <w:r>
+        <w:rPr>
+          <w:rFonts w:ascii="Times New Roman" w:hAnsi="Times New Roman" w:cs="Times New Roman"/>
+          <w:sz w:val="24"/>
+          <w:szCs w:val="24"/>
+        </w:rPr>
         <w:t>.</w:t>
       </w:r>
+    </w:p>
+    <w:p>
+      <w:pPr>
+        <w:rPr>
+          <w:rFonts w:ascii="Times New Roman" w:hAnsi="Times New Roman" w:cs="Times New Roman"/>
+          <w:sz w:val="24"/>
+          <w:szCs w:val="24"/>
+        </w:rPr>
+      </w:pPr>
+      <w:r>
+        <w:rPr>
+          <w:rFonts w:ascii="Times New Roman" w:hAnsi="Times New Roman" w:cs="Times New Roman"/>
+          <w:sz w:val="24"/>
+          <w:szCs w:val="24"/>
+        </w:rPr>
+        <w:t xml:space="preserve">Город </w:t>
+      </w:r>
+      <w:proofErr w:type="spellStart"/>
+      <w:r>
+        <w:rPr>
+          <w:rFonts w:ascii="Times New Roman" w:hAnsi="Times New Roman" w:cs="Times New Roman"/>
+          <w:sz w:val="24"/>
+          <w:szCs w:val="24"/>
+        </w:rPr>
+        <w:t>Nkamba</w:t>
+      </w:r>
+      <w:proofErr w:type="spellEnd"/>
+      <w:r>
+        <w:rPr>
+          <w:rFonts w:ascii="Times New Roman" w:hAnsi="Times New Roman" w:cs="Times New Roman"/>
+          <w:sz w:val="24"/>
+          <w:szCs w:val="24"/>
+        </w:rPr>
+        <w:t xml:space="preserve"> будет переименован в Новый Иерусалим. </w:t>
+      </w:r>
+      <w:proofErr w:type="spellStart"/>
+      <w:r>
+        <w:rPr>
+          <w:rFonts w:ascii="Times New Roman" w:hAnsi="Times New Roman" w:cs="Times New Roman"/>
+          <w:sz w:val="24"/>
+          <w:szCs w:val="24"/>
+        </w:rPr>
+        <w:t>Стейт</w:t>
+      </w:r>
+      <w:proofErr w:type="spellEnd"/>
+      <w:r>
+        <w:rPr>
+          <w:rFonts w:ascii="Times New Roman" w:hAnsi="Times New Roman" w:cs="Times New Roman"/>
+          <w:sz w:val="24"/>
+          <w:szCs w:val="24"/>
+        </w:rPr>
+        <w:t xml:space="preserve"> получит </w:t>
+      </w:r>
+      <w:proofErr w:type="spellStart"/>
+      <w:r>
+        <w:rPr>
+          <w:rFonts w:ascii="Times New Roman" w:hAnsi="Times New Roman" w:cs="Times New Roman"/>
+          <w:sz w:val="24"/>
+          <w:szCs w:val="24"/>
+        </w:rPr>
+        <w:t>трейт</w:t>
+      </w:r>
+      <w:proofErr w:type="spellEnd"/>
+      <w:r>
+        <w:rPr>
+          <w:rFonts w:ascii="Times New Roman" w:hAnsi="Times New Roman" w:cs="Times New Roman"/>
+          <w:sz w:val="24"/>
+          <w:szCs w:val="24"/>
+        </w:rPr>
+        <w:t xml:space="preserve"> «Святой город»</w:t>
+      </w:r>
+      <w:r>
+        <w:rPr>
+          <w:rFonts w:ascii="Times New Roman" w:hAnsi="Times New Roman" w:cs="Times New Roman"/>
+          <w:sz w:val="24"/>
+          <w:szCs w:val="24"/>
+        </w:rPr>
+        <w:t xml:space="preserve">: </w:t>
+      </w:r>
+      <w:r>
+        <w:rPr>
+          <w:rFonts w:ascii="Times New Roman" w:hAnsi="Times New Roman" w:cs="Times New Roman"/>
+          <w:sz w:val="24"/>
+          <w:szCs w:val="24"/>
+        </w:rPr>
+        <w:t xml:space="preserve">+25% к приросту населения </w:t>
+      </w:r>
+      <w:proofErr w:type="spellStart"/>
+      <w:r>
+        <w:rPr>
+          <w:rFonts w:ascii="Times New Roman" w:hAnsi="Times New Roman" w:cs="Times New Roman"/>
+          <w:sz w:val="24"/>
+          <w:szCs w:val="24"/>
+        </w:rPr>
+        <w:t>стейта</w:t>
+      </w:r>
+      <w:proofErr w:type="spellEnd"/>
+      <w:r>
+        <w:rPr>
+          <w:rFonts w:ascii="Times New Roman" w:hAnsi="Times New Roman" w:cs="Times New Roman"/>
+          <w:sz w:val="24"/>
+          <w:szCs w:val="24"/>
+        </w:rPr>
+        <w:t xml:space="preserve">, +10% скорости строительства в </w:t>
+      </w:r>
+      <w:proofErr w:type="spellStart"/>
+      <w:r>
+        <w:rPr>
+          <w:rFonts w:ascii="Times New Roman" w:hAnsi="Times New Roman" w:cs="Times New Roman"/>
+          <w:sz w:val="24"/>
+          <w:szCs w:val="24"/>
+        </w:rPr>
+        <w:t>стейте</w:t>
+      </w:r>
+      <w:proofErr w:type="spellEnd"/>
+      <w:r>
+        <w:rPr>
+          <w:rFonts w:ascii="Times New Roman" w:hAnsi="Times New Roman" w:cs="Times New Roman"/>
+          <w:sz w:val="24"/>
+          <w:szCs w:val="24"/>
+        </w:rPr>
+        <w:t>, +14 к приросту «веры в пророка» еженедельно.</w:t>
+      </w:r>
+    </w:p>
+    <w:p>
+      <w:pPr>
+        <w:rPr>
+          <w:rFonts w:ascii="Times New Roman" w:hAnsi="Times New Roman" w:cs="Times New Roman"/>
+          <w:sz w:val="24"/>
+          <w:szCs w:val="24"/>
+        </w:rPr>
+      </w:pPr>
+    </w:p>
+    <w:p>
+      <w:pPr>
+        <w:rPr>
+          <w:rFonts w:ascii="Times New Roman" w:hAnsi="Times New Roman" w:cs="Times New Roman"/>
+          <w:i/>
+          <w:sz w:val="24"/>
+          <w:szCs w:val="24"/>
+        </w:rPr>
+      </w:pPr>
+      <w:r>
+        <w:rPr>
+          <w:rFonts w:ascii="Times New Roman" w:hAnsi="Times New Roman" w:cs="Times New Roman"/>
+          <w:i/>
+          <w:sz w:val="24"/>
+          <w:szCs w:val="24"/>
+        </w:rPr>
+        <w:t>Фокус «</w:t>
+      </w:r>
+      <w:r>
+        <w:rPr>
+          <w:rFonts w:ascii="Times New Roman" w:hAnsi="Times New Roman" w:cs="Times New Roman"/>
+          <w:i/>
+          <w:sz w:val="24"/>
+          <w:szCs w:val="24"/>
+        </w:rPr>
+        <w:t xml:space="preserve">Двенадцать апостолов пророка </w:t>
+      </w:r>
+      <w:proofErr w:type="spellStart"/>
+      <w:r>
+        <w:rPr>
+          <w:rFonts w:ascii="Times New Roman" w:hAnsi="Times New Roman" w:cs="Times New Roman"/>
+          <w:i/>
+          <w:sz w:val="24"/>
+          <w:szCs w:val="24"/>
+        </w:rPr>
+        <w:t>Кимбангу</w:t>
+      </w:r>
+      <w:proofErr w:type="spellEnd"/>
+      <w:r>
+        <w:rPr>
+          <w:rFonts w:ascii="Times New Roman" w:hAnsi="Times New Roman" w:cs="Times New Roman"/>
+          <w:i/>
+          <w:sz w:val="24"/>
+          <w:szCs w:val="24"/>
+        </w:rPr>
+        <w:t>»</w:t>
+      </w:r>
+      <w:r>
+        <w:rPr>
+          <w:rFonts w:ascii="Times New Roman" w:hAnsi="Times New Roman" w:cs="Times New Roman"/>
+          <w:i/>
+          <w:sz w:val="24"/>
+          <w:szCs w:val="24"/>
+        </w:rPr>
+        <w:t>.</w:t>
+      </w:r>
+    </w:p>
+    <w:p>
+      <w:pPr>
+        <w:rPr>
+          <w:rFonts w:ascii="Times New Roman" w:hAnsi="Times New Roman" w:cs="Times New Roman"/>
+          <w:sz w:val="24"/>
+          <w:szCs w:val="24"/>
+        </w:rPr>
+      </w:pPr>
+      <w:r>
+        <w:rPr>
+          <w:rFonts w:ascii="Times New Roman" w:hAnsi="Times New Roman" w:cs="Times New Roman"/>
+          <w:sz w:val="24"/>
+          <w:szCs w:val="24"/>
+        </w:rPr>
+        <w:t>Срок выполнения 35 дней.</w:t>
+      </w:r>
+    </w:p>
+    <w:p>
+      <w:pPr>
+        <w:rPr>
+          <w:rFonts w:ascii="Times New Roman" w:hAnsi="Times New Roman" w:cs="Times New Roman"/>
+          <w:sz w:val="24"/>
+          <w:szCs w:val="24"/>
+        </w:rPr>
+      </w:pPr>
+      <w:r>
+        <w:rPr>
+          <w:rFonts w:ascii="Times New Roman" w:hAnsi="Times New Roman" w:cs="Times New Roman"/>
+          <w:sz w:val="24"/>
+          <w:szCs w:val="24"/>
+        </w:rPr>
+        <w:t>Описание</w:t>
+      </w:r>
+      <w:r>
+        <w:rPr>
+          <w:rFonts w:ascii="Times New Roman" w:hAnsi="Times New Roman" w:cs="Times New Roman"/>
+          <w:sz w:val="24"/>
+          <w:szCs w:val="24"/>
+        </w:rPr>
+        <w:t>:</w:t>
+      </w:r>
+      <w:r>
+        <w:rPr>
+          <w:rFonts w:ascii="Times New Roman" w:hAnsi="Times New Roman" w:cs="Times New Roman"/>
+          <w:sz w:val="24"/>
+          <w:szCs w:val="24"/>
+        </w:rPr>
+        <w:t xml:space="preserve"> Очевидно, про у пророка должны быть помощники, которые будут нести его волю в народ</w:t>
+      </w:r>
+      <w:r>
+        <w:rPr>
+          <w:rFonts w:ascii="Times New Roman" w:hAnsi="Times New Roman" w:cs="Times New Roman"/>
+          <w:sz w:val="24"/>
+          <w:szCs w:val="24"/>
+        </w:rPr>
+        <w:t>.</w:t>
+      </w:r>
+    </w:p>
+    <w:p>
+      <w:pPr>
+        <w:rPr>
+          <w:rFonts w:ascii="Times New Roman" w:hAnsi="Times New Roman" w:cs="Times New Roman"/>
+          <w:sz w:val="24"/>
+          <w:szCs w:val="24"/>
+        </w:rPr>
+      </w:pPr>
+      <w:r>
+        <w:rPr>
+          <w:rFonts w:ascii="Times New Roman" w:hAnsi="Times New Roman" w:cs="Times New Roman"/>
+          <w:sz w:val="24"/>
+          <w:szCs w:val="24"/>
+        </w:rPr>
+        <w:t xml:space="preserve">Будут доступны </w:t>
+      </w:r>
+      <w:r>
+        <w:rPr>
+          <w:rFonts w:ascii="Times New Roman" w:hAnsi="Times New Roman" w:cs="Times New Roman"/>
+          <w:sz w:val="24"/>
+          <w:szCs w:val="24"/>
+        </w:rPr>
+        <w:t>наши советники,</w:t>
+      </w:r>
+      <w:r>
+        <w:rPr>
+          <w:rFonts w:ascii="Times New Roman" w:hAnsi="Times New Roman" w:cs="Times New Roman"/>
+          <w:sz w:val="24"/>
+          <w:szCs w:val="24"/>
+        </w:rPr>
+        <w:t xml:space="preserve"> которые сейчас есть у </w:t>
+      </w:r>
+      <w:proofErr w:type="spellStart"/>
+      <w:r>
+        <w:rPr>
+          <w:rFonts w:ascii="Times New Roman" w:hAnsi="Times New Roman" w:cs="Times New Roman"/>
+          <w:sz w:val="24"/>
+          <w:szCs w:val="24"/>
+        </w:rPr>
+        <w:t>Кимбангу</w:t>
+      </w:r>
+      <w:proofErr w:type="spellEnd"/>
+      <w:r>
+        <w:rPr>
+          <w:rFonts w:ascii="Times New Roman" w:hAnsi="Times New Roman" w:cs="Times New Roman"/>
+          <w:sz w:val="24"/>
+          <w:szCs w:val="24"/>
+        </w:rPr>
+        <w:t>.</w:t>
+      </w:r>
+    </w:p>
+    <w:p>
+      <w:pPr>
+        <w:rPr>
+          <w:rFonts w:ascii="Times New Roman" w:hAnsi="Times New Roman" w:cs="Times New Roman"/>
+          <w:sz w:val="24"/>
+          <w:szCs w:val="24"/>
+        </w:rPr>
+      </w:pPr>
+    </w:p>
+    <w:p>
+      <w:pPr>
+        <w:rPr>
+          <w:rFonts w:ascii="Times New Roman" w:hAnsi="Times New Roman" w:cs="Times New Roman"/>
+          <w:i/>
+          <w:sz w:val="24"/>
+          <w:szCs w:val="24"/>
+        </w:rPr>
+      </w:pPr>
+      <w:r>
+        <w:rPr>
+          <w:rFonts w:ascii="Times New Roman" w:hAnsi="Times New Roman" w:cs="Times New Roman"/>
+          <w:i/>
+          <w:sz w:val="24"/>
+          <w:szCs w:val="24"/>
+        </w:rPr>
+        <w:t>Фокус «</w:t>
+      </w:r>
+      <w:r>
+        <w:rPr>
+          <w:rFonts w:ascii="Times New Roman" w:hAnsi="Times New Roman" w:cs="Times New Roman"/>
+          <w:i/>
+          <w:sz w:val="24"/>
+          <w:szCs w:val="24"/>
+        </w:rPr>
+        <w:t>Возврат земель племенам</w:t>
+      </w:r>
+      <w:r>
+        <w:rPr>
+          <w:rFonts w:ascii="Times New Roman" w:hAnsi="Times New Roman" w:cs="Times New Roman"/>
+          <w:i/>
+          <w:sz w:val="24"/>
+          <w:szCs w:val="24"/>
+        </w:rPr>
+        <w:t>»</w:t>
+      </w:r>
+      <w:r>
+        <w:rPr>
+          <w:rFonts w:ascii="Times New Roman" w:hAnsi="Times New Roman" w:cs="Times New Roman"/>
+          <w:i/>
+          <w:sz w:val="24"/>
+          <w:szCs w:val="24"/>
+        </w:rPr>
+        <w:t>.</w:t>
+      </w:r>
+    </w:p>
+    <w:p>
+      <w:pPr>
+        <w:rPr>
+          <w:rFonts w:ascii="Times New Roman" w:hAnsi="Times New Roman" w:cs="Times New Roman"/>
+          <w:sz w:val="24"/>
+          <w:szCs w:val="24"/>
+        </w:rPr>
+      </w:pPr>
+      <w:r>
+        <w:rPr>
+          <w:rFonts w:ascii="Times New Roman" w:hAnsi="Times New Roman" w:cs="Times New Roman"/>
+          <w:sz w:val="24"/>
+          <w:szCs w:val="24"/>
+        </w:rPr>
+        <w:t>Срок выполнения 70 дней.</w:t>
+      </w:r>
+    </w:p>
+    <w:p>
+      <w:pPr>
+        <w:rPr>
+          <w:rFonts w:ascii="Times New Roman" w:hAnsi="Times New Roman" w:cs="Times New Roman"/>
+          <w:sz w:val="24"/>
+          <w:szCs w:val="24"/>
+        </w:rPr>
+      </w:pPr>
+      <w:r>
+        <w:rPr>
+          <w:rFonts w:ascii="Times New Roman" w:hAnsi="Times New Roman" w:cs="Times New Roman"/>
+          <w:sz w:val="24"/>
+          <w:szCs w:val="24"/>
+        </w:rPr>
+        <w:t>Описание</w:t>
+      </w:r>
+      <w:r>
+        <w:rPr>
+          <w:rFonts w:ascii="Times New Roman" w:hAnsi="Times New Roman" w:cs="Times New Roman"/>
+          <w:sz w:val="24"/>
+          <w:szCs w:val="24"/>
+        </w:rPr>
+        <w:t>:</w:t>
+      </w:r>
+      <w:r>
+        <w:rPr>
+          <w:rFonts w:ascii="Times New Roman" w:hAnsi="Times New Roman" w:cs="Times New Roman"/>
+          <w:sz w:val="24"/>
+          <w:szCs w:val="24"/>
+        </w:rPr>
+        <w:t xml:space="preserve"> Колониальные власти забирали земли, не считаясь с тем, какую историческую ценность они представляют для проживающих там конголезцам. Мы должны </w:t>
+      </w:r>
+      <w:r>
+        <w:rPr>
+          <w:rFonts w:ascii="Times New Roman" w:hAnsi="Times New Roman" w:cs="Times New Roman"/>
+          <w:sz w:val="24"/>
+          <w:szCs w:val="24"/>
+        </w:rPr>
+        <w:lastRenderedPageBreak/>
+        <w:t>пересмотреть эти несправедливые решения, и вернуть те территории, которые имеют большое значение для племён.</w:t>
+      </w:r>
+    </w:p>
+    <w:p>
+      <w:pPr>
+        <w:rPr>
+          <w:rFonts w:ascii="Times New Roman" w:hAnsi="Times New Roman" w:cs="Times New Roman"/>
+          <w:sz w:val="24"/>
+          <w:szCs w:val="24"/>
+        </w:rPr>
+      </w:pPr>
+      <w:r>
+        <w:rPr>
+          <w:rFonts w:ascii="Times New Roman" w:hAnsi="Times New Roman" w:cs="Times New Roman"/>
+          <w:sz w:val="24"/>
+          <w:szCs w:val="24"/>
+        </w:rPr>
+        <w:t xml:space="preserve">-1 ячейка на каждом </w:t>
+      </w:r>
+      <w:proofErr w:type="spellStart"/>
+      <w:r>
+        <w:rPr>
+          <w:rFonts w:ascii="Times New Roman" w:hAnsi="Times New Roman" w:cs="Times New Roman"/>
+          <w:sz w:val="24"/>
+          <w:szCs w:val="24"/>
+        </w:rPr>
+        <w:t>стейте</w:t>
+      </w:r>
+      <w:proofErr w:type="spellEnd"/>
       <w:r>
         <w:rPr>
           <w:rFonts w:ascii="Times New Roman" w:hAnsi="Times New Roman" w:cs="Times New Roman"/>
@@ -44855,14 +47080,6 @@
         </w:rPr>
         <w:t xml:space="preserve"> </w:t>
       </w:r>
-      <w:r>
-        <w:rPr>
-          <w:rFonts w:ascii="Times New Roman" w:hAnsi="Times New Roman" w:cs="Times New Roman"/>
-          <w:sz w:val="24"/>
-          <w:szCs w:val="24"/>
-        </w:rPr>
-        <w:t xml:space="preserve">Симон </w:t>
-      </w:r>
       <w:proofErr w:type="spellStart"/>
       <w:r>
         <w:rPr>
@@ -44870,7 +47087,7 @@
           <w:sz w:val="24"/>
           <w:szCs w:val="24"/>
         </w:rPr>
-        <w:t>Мпади</w:t>
+        <w:t>конго</w:t>
       </w:r>
       <w:proofErr w:type="spellEnd"/>
       <w:r>
@@ -44879,25 +47096,1255 @@
           <w:sz w:val="24"/>
           <w:szCs w:val="24"/>
         </w:rPr>
-        <w:t xml:space="preserve"> в рамках движения </w:t>
+        <w:t>, +1 отношения с вождями на них же, +10% стабильности.</w:t>
+      </w:r>
+    </w:p>
+    <w:p>
+      <w:pPr>
+        <w:rPr>
+          <w:rFonts w:ascii="Times New Roman" w:hAnsi="Times New Roman" w:cs="Times New Roman"/>
+          <w:sz w:val="24"/>
+          <w:szCs w:val="24"/>
+        </w:rPr>
+      </w:pPr>
+    </w:p>
+    <w:p>
+      <w:pPr>
+        <w:rPr>
+          <w:rFonts w:ascii="Times New Roman" w:hAnsi="Times New Roman" w:cs="Times New Roman"/>
+          <w:i/>
+          <w:sz w:val="24"/>
+          <w:szCs w:val="24"/>
+        </w:rPr>
+      </w:pPr>
+      <w:r>
+        <w:rPr>
+          <w:rFonts w:ascii="Times New Roman" w:hAnsi="Times New Roman" w:cs="Times New Roman"/>
+          <w:i/>
+          <w:sz w:val="24"/>
+          <w:szCs w:val="24"/>
+        </w:rPr>
+        <w:t xml:space="preserve">Фокус </w:t>
+      </w:r>
+      <w:r>
+        <w:rPr>
+          <w:rFonts w:ascii="Times New Roman" w:hAnsi="Times New Roman" w:cs="Times New Roman"/>
+          <w:i/>
+          <w:sz w:val="24"/>
+          <w:szCs w:val="24"/>
+        </w:rPr>
+        <w:t>«</w:t>
+      </w:r>
+      <w:r>
+        <w:rPr>
+          <w:rFonts w:ascii="Times New Roman" w:hAnsi="Times New Roman" w:cs="Times New Roman"/>
+          <w:i/>
+          <w:sz w:val="24"/>
+          <w:szCs w:val="24"/>
+        </w:rPr>
+        <w:t>«</w:t>
+      </w:r>
+      <w:r>
+        <w:rPr>
+          <w:rFonts w:ascii="Times New Roman" w:hAnsi="Times New Roman" w:cs="Times New Roman"/>
+          <w:i/>
+          <w:sz w:val="24"/>
+          <w:szCs w:val="24"/>
+        </w:rPr>
+        <w:t>Огненный дождь»</w:t>
+      </w:r>
+      <w:r>
+        <w:rPr>
+          <w:rFonts w:ascii="Times New Roman" w:hAnsi="Times New Roman" w:cs="Times New Roman"/>
+          <w:i/>
+          <w:sz w:val="24"/>
+          <w:szCs w:val="24"/>
+        </w:rPr>
+        <w:t>»</w:t>
+      </w:r>
+      <w:r>
+        <w:rPr>
+          <w:rFonts w:ascii="Times New Roman" w:hAnsi="Times New Roman" w:cs="Times New Roman"/>
+          <w:i/>
+          <w:sz w:val="24"/>
+          <w:szCs w:val="24"/>
+        </w:rPr>
+        <w:t>.</w:t>
+      </w:r>
+    </w:p>
+    <w:p>
+      <w:pPr>
+        <w:rPr>
+          <w:rFonts w:ascii="Times New Roman" w:hAnsi="Times New Roman" w:cs="Times New Roman"/>
+          <w:sz w:val="24"/>
+          <w:szCs w:val="24"/>
+        </w:rPr>
+      </w:pPr>
+      <w:r>
+        <w:rPr>
+          <w:rFonts w:ascii="Times New Roman" w:hAnsi="Times New Roman" w:cs="Times New Roman"/>
+          <w:sz w:val="24"/>
+          <w:szCs w:val="24"/>
+        </w:rPr>
+        <w:t>Срок выполнения 70 дней.</w:t>
+      </w:r>
+    </w:p>
+    <w:p>
+      <w:pPr>
+        <w:rPr>
+          <w:rFonts w:ascii="Times New Roman" w:hAnsi="Times New Roman" w:cs="Times New Roman"/>
+          <w:sz w:val="24"/>
+          <w:szCs w:val="24"/>
+        </w:rPr>
+      </w:pPr>
+      <w:r>
+        <w:rPr>
+          <w:rFonts w:ascii="Times New Roman" w:hAnsi="Times New Roman" w:cs="Times New Roman"/>
+          <w:sz w:val="24"/>
+          <w:szCs w:val="24"/>
+        </w:rPr>
+        <w:t>Описание</w:t>
+      </w:r>
+      <w:r>
+        <w:rPr>
+          <w:rFonts w:ascii="Times New Roman" w:hAnsi="Times New Roman" w:cs="Times New Roman"/>
+          <w:sz w:val="24"/>
+          <w:szCs w:val="24"/>
+        </w:rPr>
+        <w:t>:</w:t>
+      </w:r>
+      <w:r>
+        <w:rPr>
+          <w:rFonts w:ascii="Times New Roman" w:hAnsi="Times New Roman" w:cs="Times New Roman"/>
+          <w:sz w:val="24"/>
+          <w:szCs w:val="24"/>
+        </w:rPr>
+        <w:t xml:space="preserve"> *наше*</w:t>
+      </w:r>
+    </w:p>
+    <w:p>
+      <w:pPr>
+        <w:rPr>
+          <w:rFonts w:ascii="Times New Roman" w:hAnsi="Times New Roman" w:cs="Times New Roman"/>
+          <w:sz w:val="24"/>
+          <w:szCs w:val="24"/>
+        </w:rPr>
+      </w:pPr>
+      <w:r>
+        <w:rPr>
+          <w:rFonts w:ascii="Times New Roman" w:hAnsi="Times New Roman" w:cs="Times New Roman"/>
+          <w:sz w:val="24"/>
+          <w:szCs w:val="24"/>
+        </w:rPr>
+        <w:t>Эффект</w:t>
+      </w:r>
+      <w:r>
+        <w:rPr>
+          <w:rFonts w:ascii="Times New Roman" w:hAnsi="Times New Roman" w:cs="Times New Roman"/>
+          <w:sz w:val="24"/>
+          <w:szCs w:val="24"/>
+        </w:rPr>
+        <w:t xml:space="preserve">: </w:t>
+      </w:r>
+      <w:r>
+        <w:rPr>
+          <w:rFonts w:ascii="Times New Roman" w:hAnsi="Times New Roman" w:cs="Times New Roman"/>
+          <w:sz w:val="24"/>
+          <w:szCs w:val="24"/>
+        </w:rPr>
+        <w:t>*наше*</w:t>
+      </w:r>
+    </w:p>
+    <w:p>
+      <w:pPr>
+        <w:rPr>
+          <w:rFonts w:ascii="Times New Roman" w:hAnsi="Times New Roman" w:cs="Times New Roman"/>
+          <w:sz w:val="24"/>
+          <w:szCs w:val="24"/>
+        </w:rPr>
+      </w:pPr>
+    </w:p>
+    <w:p>
+      <w:pPr>
+        <w:rPr>
+          <w:rFonts w:ascii="Times New Roman" w:hAnsi="Times New Roman" w:cs="Times New Roman"/>
+          <w:i/>
+          <w:sz w:val="24"/>
+          <w:szCs w:val="24"/>
+        </w:rPr>
+      </w:pPr>
+      <w:r>
+        <w:rPr>
+          <w:rFonts w:ascii="Times New Roman" w:hAnsi="Times New Roman" w:cs="Times New Roman"/>
+          <w:i/>
+          <w:sz w:val="24"/>
+          <w:szCs w:val="24"/>
+        </w:rPr>
+        <w:t>Фокус «</w:t>
+      </w:r>
+      <w:r>
+        <w:rPr>
+          <w:rFonts w:ascii="Times New Roman" w:hAnsi="Times New Roman" w:cs="Times New Roman"/>
+          <w:i/>
+          <w:sz w:val="24"/>
+          <w:szCs w:val="24"/>
+        </w:rPr>
+        <w:t>Освобождение Анголы</w:t>
+      </w:r>
+      <w:r>
+        <w:rPr>
+          <w:rFonts w:ascii="Times New Roman" w:hAnsi="Times New Roman" w:cs="Times New Roman"/>
+          <w:i/>
+          <w:sz w:val="24"/>
+          <w:szCs w:val="24"/>
+        </w:rPr>
+        <w:t>»</w:t>
+      </w:r>
+      <w:r>
+        <w:rPr>
+          <w:rFonts w:ascii="Times New Roman" w:hAnsi="Times New Roman" w:cs="Times New Roman"/>
+          <w:i/>
+          <w:sz w:val="24"/>
+          <w:szCs w:val="24"/>
+        </w:rPr>
+        <w:t>.</w:t>
+      </w:r>
+    </w:p>
+    <w:p>
+      <w:pPr>
+        <w:rPr>
+          <w:rFonts w:ascii="Times New Roman" w:hAnsi="Times New Roman" w:cs="Times New Roman"/>
+          <w:sz w:val="24"/>
+          <w:szCs w:val="24"/>
+        </w:rPr>
+      </w:pPr>
+      <w:r>
+        <w:rPr>
+          <w:rFonts w:ascii="Times New Roman" w:hAnsi="Times New Roman" w:cs="Times New Roman"/>
+          <w:sz w:val="24"/>
+          <w:szCs w:val="24"/>
+        </w:rPr>
+        <w:t>Срок выполнения 70 дней.</w:t>
+      </w:r>
+    </w:p>
+    <w:p>
+      <w:pPr>
+        <w:rPr>
+          <w:rFonts w:ascii="Times New Roman" w:hAnsi="Times New Roman" w:cs="Times New Roman"/>
+          <w:sz w:val="24"/>
+          <w:szCs w:val="24"/>
+        </w:rPr>
+      </w:pPr>
+      <w:r>
+        <w:rPr>
+          <w:rFonts w:ascii="Times New Roman" w:hAnsi="Times New Roman" w:cs="Times New Roman"/>
+          <w:sz w:val="24"/>
+          <w:szCs w:val="24"/>
+        </w:rPr>
+        <w:t>Описание</w:t>
+      </w:r>
+      <w:r>
+        <w:rPr>
+          <w:rFonts w:ascii="Times New Roman" w:hAnsi="Times New Roman" w:cs="Times New Roman"/>
+          <w:sz w:val="24"/>
+          <w:szCs w:val="24"/>
+        </w:rPr>
+        <w:t>:</w:t>
+      </w:r>
+      <w:r>
+        <w:rPr>
+          <w:rFonts w:ascii="Times New Roman" w:hAnsi="Times New Roman" w:cs="Times New Roman"/>
+          <w:sz w:val="24"/>
+          <w:szCs w:val="24"/>
+        </w:rPr>
+        <w:t xml:space="preserve"> *наше*</w:t>
+      </w:r>
+    </w:p>
+    <w:p>
+      <w:pPr>
+        <w:rPr>
+          <w:rFonts w:ascii="Times New Roman" w:hAnsi="Times New Roman" w:cs="Times New Roman"/>
+          <w:sz w:val="24"/>
+          <w:szCs w:val="24"/>
+        </w:rPr>
+      </w:pPr>
+      <w:r>
+        <w:rPr>
+          <w:rFonts w:ascii="Times New Roman" w:hAnsi="Times New Roman" w:cs="Times New Roman"/>
+          <w:sz w:val="24"/>
+          <w:szCs w:val="24"/>
+        </w:rPr>
+        <w:t>Эффект</w:t>
+      </w:r>
+      <w:r>
+        <w:rPr>
+          <w:rFonts w:ascii="Times New Roman" w:hAnsi="Times New Roman" w:cs="Times New Roman"/>
+          <w:sz w:val="24"/>
+          <w:szCs w:val="24"/>
+        </w:rPr>
+        <w:t xml:space="preserve">: </w:t>
+      </w:r>
+      <w:r>
+        <w:rPr>
+          <w:rFonts w:ascii="Times New Roman" w:hAnsi="Times New Roman" w:cs="Times New Roman"/>
+          <w:sz w:val="24"/>
+          <w:szCs w:val="24"/>
+        </w:rPr>
+        <w:t>*наше*</w:t>
+      </w:r>
+    </w:p>
+    <w:p>
+      <w:pPr>
+        <w:rPr>
+          <w:rFonts w:ascii="Times New Roman" w:hAnsi="Times New Roman" w:cs="Times New Roman"/>
+          <w:sz w:val="24"/>
+          <w:szCs w:val="24"/>
+        </w:rPr>
+      </w:pPr>
+    </w:p>
+    <w:p>
+      <w:pPr>
+        <w:rPr>
+          <w:rFonts w:ascii="Times New Roman" w:hAnsi="Times New Roman" w:cs="Times New Roman"/>
+          <w:i/>
+          <w:sz w:val="24"/>
+          <w:szCs w:val="24"/>
+        </w:rPr>
+      </w:pPr>
+      <w:r>
+        <w:rPr>
+          <w:rFonts w:ascii="Times New Roman" w:hAnsi="Times New Roman" w:cs="Times New Roman"/>
+          <w:i/>
+          <w:sz w:val="24"/>
+          <w:szCs w:val="24"/>
+        </w:rPr>
+        <w:t>Фокус «</w:t>
+      </w:r>
+      <w:r>
+        <w:rPr>
+          <w:rFonts w:ascii="Times New Roman" w:hAnsi="Times New Roman" w:cs="Times New Roman"/>
+          <w:i/>
+          <w:sz w:val="24"/>
+          <w:szCs w:val="24"/>
+        </w:rPr>
+        <w:t>Освобождение братьев из французских колоний</w:t>
+      </w:r>
+      <w:r>
+        <w:rPr>
+          <w:rFonts w:ascii="Times New Roman" w:hAnsi="Times New Roman" w:cs="Times New Roman"/>
+          <w:i/>
+          <w:sz w:val="24"/>
+          <w:szCs w:val="24"/>
+        </w:rPr>
+        <w:t>»</w:t>
+      </w:r>
+      <w:r>
+        <w:rPr>
+          <w:rFonts w:ascii="Times New Roman" w:hAnsi="Times New Roman" w:cs="Times New Roman"/>
+          <w:i/>
+          <w:sz w:val="24"/>
+          <w:szCs w:val="24"/>
+        </w:rPr>
+        <w:t>.</w:t>
+      </w:r>
+    </w:p>
+    <w:p>
+      <w:pPr>
+        <w:rPr>
+          <w:rFonts w:ascii="Times New Roman" w:hAnsi="Times New Roman" w:cs="Times New Roman"/>
+          <w:sz w:val="24"/>
+          <w:szCs w:val="24"/>
+        </w:rPr>
+      </w:pPr>
+      <w:r>
+        <w:rPr>
+          <w:rFonts w:ascii="Times New Roman" w:hAnsi="Times New Roman" w:cs="Times New Roman"/>
+          <w:sz w:val="24"/>
+          <w:szCs w:val="24"/>
+        </w:rPr>
+        <w:t>Срок выполнения 70 дней.</w:t>
+      </w:r>
+    </w:p>
+    <w:p>
+      <w:pPr>
+        <w:rPr>
+          <w:rFonts w:ascii="Times New Roman" w:hAnsi="Times New Roman" w:cs="Times New Roman"/>
+          <w:sz w:val="24"/>
+          <w:szCs w:val="24"/>
+        </w:rPr>
+      </w:pPr>
+      <w:r>
+        <w:rPr>
+          <w:rFonts w:ascii="Times New Roman" w:hAnsi="Times New Roman" w:cs="Times New Roman"/>
+          <w:sz w:val="24"/>
+          <w:szCs w:val="24"/>
+        </w:rPr>
+        <w:t>Описание</w:t>
+      </w:r>
+      <w:r>
+        <w:rPr>
+          <w:rFonts w:ascii="Times New Roman" w:hAnsi="Times New Roman" w:cs="Times New Roman"/>
+          <w:sz w:val="24"/>
+          <w:szCs w:val="24"/>
+        </w:rPr>
+        <w:t>:</w:t>
+      </w:r>
+      <w:r>
+        <w:rPr>
+          <w:rFonts w:ascii="Times New Roman" w:hAnsi="Times New Roman" w:cs="Times New Roman"/>
+          <w:sz w:val="24"/>
+          <w:szCs w:val="24"/>
+        </w:rPr>
+        <w:t xml:space="preserve"> *наше*</w:t>
+      </w:r>
+    </w:p>
+    <w:p>
+      <w:pPr>
+        <w:rPr>
+          <w:rFonts w:ascii="Times New Roman" w:hAnsi="Times New Roman" w:cs="Times New Roman"/>
+          <w:sz w:val="24"/>
+          <w:szCs w:val="24"/>
+        </w:rPr>
+      </w:pPr>
+      <w:r>
+        <w:rPr>
+          <w:rFonts w:ascii="Times New Roman" w:hAnsi="Times New Roman" w:cs="Times New Roman"/>
+          <w:sz w:val="24"/>
+          <w:szCs w:val="24"/>
+        </w:rPr>
+        <w:t>Эффект</w:t>
+      </w:r>
+      <w:r>
+        <w:rPr>
+          <w:rFonts w:ascii="Times New Roman" w:hAnsi="Times New Roman" w:cs="Times New Roman"/>
+          <w:sz w:val="24"/>
+          <w:szCs w:val="24"/>
+        </w:rPr>
+        <w:t xml:space="preserve">: </w:t>
+      </w:r>
+      <w:r>
+        <w:rPr>
+          <w:rFonts w:ascii="Times New Roman" w:hAnsi="Times New Roman" w:cs="Times New Roman"/>
+          <w:sz w:val="24"/>
+          <w:szCs w:val="24"/>
+        </w:rPr>
+        <w:t>*наше*</w:t>
+      </w:r>
+    </w:p>
+    <w:p>
+      <w:pPr>
+        <w:rPr>
+          <w:rFonts w:ascii="Times New Roman" w:hAnsi="Times New Roman" w:cs="Times New Roman"/>
+          <w:sz w:val="24"/>
+          <w:szCs w:val="24"/>
+        </w:rPr>
+      </w:pPr>
+    </w:p>
+    <w:p>
+      <w:pPr>
+        <w:rPr>
+          <w:rFonts w:ascii="Times New Roman" w:hAnsi="Times New Roman" w:cs="Times New Roman"/>
+          <w:i/>
+          <w:sz w:val="24"/>
+          <w:szCs w:val="24"/>
+        </w:rPr>
+      </w:pPr>
+      <w:r>
+        <w:rPr>
+          <w:rFonts w:ascii="Times New Roman" w:hAnsi="Times New Roman" w:cs="Times New Roman"/>
+          <w:i/>
+          <w:sz w:val="24"/>
+          <w:szCs w:val="24"/>
+        </w:rPr>
+        <w:t>Фокус «</w:t>
+      </w:r>
+      <w:r>
+        <w:rPr>
+          <w:rFonts w:ascii="Times New Roman" w:hAnsi="Times New Roman" w:cs="Times New Roman"/>
+          <w:i/>
+          <w:sz w:val="24"/>
+          <w:szCs w:val="24"/>
+        </w:rPr>
+        <w:t xml:space="preserve">Спасение Южной Африки от </w:t>
       </w:r>
       <w:proofErr w:type="spellStart"/>
       <w:r>
         <w:rPr>
           <w:rFonts w:ascii="Times New Roman" w:hAnsi="Times New Roman" w:cs="Times New Roman"/>
-          <w:sz w:val="24"/>
-          <w:szCs w:val="24"/>
-        </w:rPr>
-        <w:t>Кимбангу</w:t>
+          <w:i/>
+          <w:sz w:val="24"/>
+          <w:szCs w:val="24"/>
+        </w:rPr>
+        <w:t>Апартейда</w:t>
       </w:r>
       <w:proofErr w:type="spellEnd"/>
       <w:r>
         <w:rPr>
           <w:rFonts w:ascii="Times New Roman" w:hAnsi="Times New Roman" w:cs="Times New Roman"/>
-          <w:sz w:val="24"/>
-          <w:szCs w:val="24"/>
-        </w:rPr>
-        <w:t xml:space="preserve"> создал боевую группу</w:t>
+          <w:i/>
+          <w:sz w:val="24"/>
+          <w:szCs w:val="24"/>
+        </w:rPr>
+        <w:t>»</w:t>
+      </w:r>
+      <w:r>
+        <w:rPr>
+          <w:rFonts w:ascii="Times New Roman" w:hAnsi="Times New Roman" w:cs="Times New Roman"/>
+          <w:i/>
+          <w:sz w:val="24"/>
+          <w:szCs w:val="24"/>
+        </w:rPr>
+        <w:t>.</w:t>
+      </w:r>
+    </w:p>
+    <w:p>
+      <w:pPr>
+        <w:rPr>
+          <w:rFonts w:ascii="Times New Roman" w:hAnsi="Times New Roman" w:cs="Times New Roman"/>
+          <w:sz w:val="24"/>
+          <w:szCs w:val="24"/>
+        </w:rPr>
+      </w:pPr>
+      <w:r>
+        <w:rPr>
+          <w:rFonts w:ascii="Times New Roman" w:hAnsi="Times New Roman" w:cs="Times New Roman"/>
+          <w:sz w:val="24"/>
+          <w:szCs w:val="24"/>
+        </w:rPr>
+        <w:t>Срок выполнения 70 дней.</w:t>
+      </w:r>
+    </w:p>
+    <w:p>
+      <w:pPr>
+        <w:rPr>
+          <w:rFonts w:ascii="Times New Roman" w:hAnsi="Times New Roman" w:cs="Times New Roman"/>
+          <w:sz w:val="24"/>
+          <w:szCs w:val="24"/>
+        </w:rPr>
+      </w:pPr>
+      <w:r>
+        <w:rPr>
+          <w:rFonts w:ascii="Times New Roman" w:hAnsi="Times New Roman" w:cs="Times New Roman"/>
+          <w:sz w:val="24"/>
+          <w:szCs w:val="24"/>
+        </w:rPr>
+        <w:t>Описание</w:t>
+      </w:r>
+      <w:r>
+        <w:rPr>
+          <w:rFonts w:ascii="Times New Roman" w:hAnsi="Times New Roman" w:cs="Times New Roman"/>
+          <w:sz w:val="24"/>
+          <w:szCs w:val="24"/>
+        </w:rPr>
+        <w:t>:</w:t>
+      </w:r>
+      <w:r>
+        <w:rPr>
+          <w:rFonts w:ascii="Times New Roman" w:hAnsi="Times New Roman" w:cs="Times New Roman"/>
+          <w:sz w:val="24"/>
+          <w:szCs w:val="24"/>
+        </w:rPr>
+        <w:t xml:space="preserve"> *наше*</w:t>
+      </w:r>
+    </w:p>
+    <w:p>
+      <w:pPr>
+        <w:rPr>
+          <w:rFonts w:ascii="Times New Roman" w:hAnsi="Times New Roman" w:cs="Times New Roman"/>
+          <w:sz w:val="24"/>
+          <w:szCs w:val="24"/>
+        </w:rPr>
+      </w:pPr>
+      <w:r>
+        <w:rPr>
+          <w:rFonts w:ascii="Times New Roman" w:hAnsi="Times New Roman" w:cs="Times New Roman"/>
+          <w:sz w:val="24"/>
+          <w:szCs w:val="24"/>
+        </w:rPr>
+        <w:t>Эффект</w:t>
+      </w:r>
+      <w:r>
+        <w:rPr>
+          <w:rFonts w:ascii="Times New Roman" w:hAnsi="Times New Roman" w:cs="Times New Roman"/>
+          <w:sz w:val="24"/>
+          <w:szCs w:val="24"/>
+        </w:rPr>
+        <w:t xml:space="preserve">: </w:t>
+      </w:r>
+      <w:r>
+        <w:rPr>
+          <w:rFonts w:ascii="Times New Roman" w:hAnsi="Times New Roman" w:cs="Times New Roman"/>
+          <w:sz w:val="24"/>
+          <w:szCs w:val="24"/>
+        </w:rPr>
+        <w:t>*наше*</w:t>
+      </w:r>
+    </w:p>
+    <w:p>
+      <w:pPr>
+        <w:rPr>
+          <w:rFonts w:ascii="Times New Roman" w:hAnsi="Times New Roman" w:cs="Times New Roman"/>
+          <w:sz w:val="24"/>
+          <w:szCs w:val="24"/>
+        </w:rPr>
+      </w:pPr>
+    </w:p>
+    <w:p>
+      <w:pPr>
+        <w:rPr>
+          <w:rFonts w:ascii="Times New Roman" w:hAnsi="Times New Roman" w:cs="Times New Roman"/>
+          <w:i/>
+          <w:sz w:val="24"/>
+          <w:szCs w:val="24"/>
+        </w:rPr>
+      </w:pPr>
+      <w:r>
+        <w:rPr>
+          <w:rFonts w:ascii="Times New Roman" w:hAnsi="Times New Roman" w:cs="Times New Roman"/>
+          <w:i/>
+          <w:sz w:val="24"/>
+          <w:szCs w:val="24"/>
+        </w:rPr>
+        <w:t>Фокус «</w:t>
+      </w:r>
+      <w:r>
+        <w:rPr>
+          <w:rFonts w:ascii="Times New Roman" w:hAnsi="Times New Roman" w:cs="Times New Roman"/>
+          <w:i/>
+          <w:sz w:val="24"/>
+          <w:szCs w:val="24"/>
+        </w:rPr>
+        <w:t>Чёрные братья из Сахары</w:t>
+      </w:r>
+      <w:r>
+        <w:rPr>
+          <w:rFonts w:ascii="Times New Roman" w:hAnsi="Times New Roman" w:cs="Times New Roman"/>
+          <w:i/>
+          <w:sz w:val="24"/>
+          <w:szCs w:val="24"/>
+        </w:rPr>
+        <w:t>»</w:t>
+      </w:r>
+      <w:r>
+        <w:rPr>
+          <w:rFonts w:ascii="Times New Roman" w:hAnsi="Times New Roman" w:cs="Times New Roman"/>
+          <w:i/>
+          <w:sz w:val="24"/>
+          <w:szCs w:val="24"/>
+        </w:rPr>
+        <w:t>.</w:t>
+      </w:r>
+    </w:p>
+    <w:p>
+      <w:pPr>
+        <w:rPr>
+          <w:rFonts w:ascii="Times New Roman" w:hAnsi="Times New Roman" w:cs="Times New Roman"/>
+          <w:sz w:val="24"/>
+          <w:szCs w:val="24"/>
+        </w:rPr>
+      </w:pPr>
+      <w:r>
+        <w:rPr>
+          <w:rFonts w:ascii="Times New Roman" w:hAnsi="Times New Roman" w:cs="Times New Roman"/>
+          <w:sz w:val="24"/>
+          <w:szCs w:val="24"/>
+        </w:rPr>
+        <w:t>Срок выполнения 70 дней.</w:t>
+      </w:r>
+    </w:p>
+    <w:p>
+      <w:pPr>
+        <w:rPr>
+          <w:rFonts w:ascii="Times New Roman" w:hAnsi="Times New Roman" w:cs="Times New Roman"/>
+          <w:sz w:val="24"/>
+          <w:szCs w:val="24"/>
+        </w:rPr>
+      </w:pPr>
+      <w:r>
+        <w:rPr>
+          <w:rFonts w:ascii="Times New Roman" w:hAnsi="Times New Roman" w:cs="Times New Roman"/>
+          <w:sz w:val="24"/>
+          <w:szCs w:val="24"/>
+        </w:rPr>
+        <w:t>Описание</w:t>
+      </w:r>
+      <w:r>
+        <w:rPr>
+          <w:rFonts w:ascii="Times New Roman" w:hAnsi="Times New Roman" w:cs="Times New Roman"/>
+          <w:sz w:val="24"/>
+          <w:szCs w:val="24"/>
+        </w:rPr>
+        <w:t>:</w:t>
+      </w:r>
+      <w:r>
+        <w:rPr>
+          <w:rFonts w:ascii="Times New Roman" w:hAnsi="Times New Roman" w:cs="Times New Roman"/>
+          <w:sz w:val="24"/>
+          <w:szCs w:val="24"/>
+        </w:rPr>
+        <w:t xml:space="preserve"> *наше*</w:t>
+      </w:r>
+    </w:p>
+    <w:p>
+      <w:pPr>
+        <w:rPr>
+          <w:rFonts w:ascii="Times New Roman" w:hAnsi="Times New Roman" w:cs="Times New Roman"/>
+          <w:sz w:val="24"/>
+          <w:szCs w:val="24"/>
+        </w:rPr>
+      </w:pPr>
+      <w:r>
+        <w:rPr>
+          <w:rFonts w:ascii="Times New Roman" w:hAnsi="Times New Roman" w:cs="Times New Roman"/>
+          <w:sz w:val="24"/>
+          <w:szCs w:val="24"/>
+        </w:rPr>
+        <w:t>Эффект</w:t>
+      </w:r>
+      <w:r>
+        <w:rPr>
+          <w:rFonts w:ascii="Times New Roman" w:hAnsi="Times New Roman" w:cs="Times New Roman"/>
+          <w:sz w:val="24"/>
+          <w:szCs w:val="24"/>
+        </w:rPr>
+        <w:t xml:space="preserve">: </w:t>
+      </w:r>
+      <w:r>
+        <w:rPr>
+          <w:rFonts w:ascii="Times New Roman" w:hAnsi="Times New Roman" w:cs="Times New Roman"/>
+          <w:sz w:val="24"/>
+          <w:szCs w:val="24"/>
+        </w:rPr>
+        <w:t>*наше*</w:t>
+      </w:r>
+    </w:p>
+    <w:p>
+      <w:pPr>
+        <w:rPr>
+          <w:rFonts w:ascii="Times New Roman" w:hAnsi="Times New Roman" w:cs="Times New Roman"/>
+          <w:sz w:val="24"/>
+          <w:szCs w:val="24"/>
+        </w:rPr>
+      </w:pPr>
+    </w:p>
+    <w:p>
+      <w:pPr>
+        <w:rPr>
+          <w:rFonts w:ascii="Times New Roman" w:hAnsi="Times New Roman" w:cs="Times New Roman"/>
+          <w:i/>
+          <w:sz w:val="24"/>
+          <w:szCs w:val="24"/>
+        </w:rPr>
+      </w:pPr>
+      <w:r>
+        <w:rPr>
+          <w:rFonts w:ascii="Times New Roman" w:hAnsi="Times New Roman" w:cs="Times New Roman"/>
+          <w:i/>
+          <w:sz w:val="24"/>
+          <w:szCs w:val="24"/>
+        </w:rPr>
+        <w:t>Фокус «</w:t>
+      </w:r>
+      <w:r>
+        <w:rPr>
+          <w:rFonts w:ascii="Times New Roman" w:hAnsi="Times New Roman" w:cs="Times New Roman"/>
+          <w:i/>
+          <w:sz w:val="24"/>
+          <w:szCs w:val="24"/>
+        </w:rPr>
+        <w:t>Православная Эфиопия</w:t>
+      </w:r>
+      <w:r>
+        <w:rPr>
+          <w:rFonts w:ascii="Times New Roman" w:hAnsi="Times New Roman" w:cs="Times New Roman"/>
+          <w:i/>
+          <w:sz w:val="24"/>
+          <w:szCs w:val="24"/>
+        </w:rPr>
+        <w:t>»</w:t>
+      </w:r>
+      <w:r>
+        <w:rPr>
+          <w:rFonts w:ascii="Times New Roman" w:hAnsi="Times New Roman" w:cs="Times New Roman"/>
+          <w:i/>
+          <w:sz w:val="24"/>
+          <w:szCs w:val="24"/>
+        </w:rPr>
+        <w:t>.</w:t>
+      </w:r>
+    </w:p>
+    <w:p>
+      <w:pPr>
+        <w:rPr>
+          <w:rFonts w:ascii="Times New Roman" w:hAnsi="Times New Roman" w:cs="Times New Roman"/>
+          <w:sz w:val="24"/>
+          <w:szCs w:val="24"/>
+        </w:rPr>
+      </w:pPr>
+      <w:r>
+        <w:rPr>
+          <w:rFonts w:ascii="Times New Roman" w:hAnsi="Times New Roman" w:cs="Times New Roman"/>
+          <w:sz w:val="24"/>
+          <w:szCs w:val="24"/>
+        </w:rPr>
+        <w:t>Срок выполнения 70 дней.</w:t>
+      </w:r>
+    </w:p>
+    <w:p>
+      <w:pPr>
+        <w:rPr>
+          <w:rFonts w:ascii="Times New Roman" w:hAnsi="Times New Roman" w:cs="Times New Roman"/>
+          <w:sz w:val="24"/>
+          <w:szCs w:val="24"/>
+        </w:rPr>
+      </w:pPr>
+      <w:r>
+        <w:rPr>
+          <w:rFonts w:ascii="Times New Roman" w:hAnsi="Times New Roman" w:cs="Times New Roman"/>
+          <w:sz w:val="24"/>
+          <w:szCs w:val="24"/>
+        </w:rPr>
+        <w:lastRenderedPageBreak/>
+        <w:t>Описание</w:t>
+      </w:r>
+      <w:r>
+        <w:rPr>
+          <w:rFonts w:ascii="Times New Roman" w:hAnsi="Times New Roman" w:cs="Times New Roman"/>
+          <w:sz w:val="24"/>
+          <w:szCs w:val="24"/>
+        </w:rPr>
+        <w:t>:</w:t>
+      </w:r>
+      <w:r>
+        <w:rPr>
+          <w:rFonts w:ascii="Times New Roman" w:hAnsi="Times New Roman" w:cs="Times New Roman"/>
+          <w:sz w:val="24"/>
+          <w:szCs w:val="24"/>
+        </w:rPr>
+        <w:t xml:space="preserve"> *наше*</w:t>
+      </w:r>
+    </w:p>
+    <w:p>
+      <w:pPr>
+        <w:rPr>
+          <w:rFonts w:ascii="Times New Roman" w:hAnsi="Times New Roman" w:cs="Times New Roman"/>
+          <w:sz w:val="24"/>
+          <w:szCs w:val="24"/>
+        </w:rPr>
+      </w:pPr>
+      <w:r>
+        <w:rPr>
+          <w:rFonts w:ascii="Times New Roman" w:hAnsi="Times New Roman" w:cs="Times New Roman"/>
+          <w:sz w:val="24"/>
+          <w:szCs w:val="24"/>
+        </w:rPr>
+        <w:t>Эффект</w:t>
+      </w:r>
+      <w:r>
+        <w:rPr>
+          <w:rFonts w:ascii="Times New Roman" w:hAnsi="Times New Roman" w:cs="Times New Roman"/>
+          <w:sz w:val="24"/>
+          <w:szCs w:val="24"/>
+        </w:rPr>
+        <w:t xml:space="preserve">: </w:t>
+      </w:r>
+      <w:r>
+        <w:rPr>
+          <w:rFonts w:ascii="Times New Roman" w:hAnsi="Times New Roman" w:cs="Times New Roman"/>
+          <w:sz w:val="24"/>
+          <w:szCs w:val="24"/>
+        </w:rPr>
+        <w:t>*наше*</w:t>
+      </w:r>
+    </w:p>
+    <w:p>
+      <w:pPr>
+        <w:rPr>
+          <w:rFonts w:ascii="Times New Roman" w:hAnsi="Times New Roman" w:cs="Times New Roman"/>
+          <w:sz w:val="24"/>
+          <w:szCs w:val="24"/>
+        </w:rPr>
+      </w:pPr>
+    </w:p>
+    <w:p>
+      <w:pPr>
+        <w:rPr>
+          <w:rFonts w:ascii="Times New Roman" w:hAnsi="Times New Roman" w:cs="Times New Roman"/>
+          <w:i/>
+          <w:sz w:val="24"/>
+          <w:szCs w:val="24"/>
+        </w:rPr>
+      </w:pPr>
+      <w:r>
+        <w:rPr>
+          <w:rFonts w:ascii="Times New Roman" w:hAnsi="Times New Roman" w:cs="Times New Roman"/>
+          <w:i/>
+          <w:sz w:val="24"/>
+          <w:szCs w:val="24"/>
+        </w:rPr>
+        <w:t>Фокус «</w:t>
+      </w:r>
+      <w:r>
+        <w:rPr>
+          <w:rFonts w:ascii="Times New Roman" w:hAnsi="Times New Roman" w:cs="Times New Roman"/>
+          <w:i/>
+          <w:sz w:val="24"/>
+          <w:szCs w:val="24"/>
+        </w:rPr>
+        <w:t>Империя чёрного Христа</w:t>
+      </w:r>
+      <w:r>
+        <w:rPr>
+          <w:rFonts w:ascii="Times New Roman" w:hAnsi="Times New Roman" w:cs="Times New Roman"/>
+          <w:i/>
+          <w:sz w:val="24"/>
+          <w:szCs w:val="24"/>
+        </w:rPr>
+        <w:t>»</w:t>
+      </w:r>
+      <w:r>
+        <w:rPr>
+          <w:rFonts w:ascii="Times New Roman" w:hAnsi="Times New Roman" w:cs="Times New Roman"/>
+          <w:i/>
+          <w:sz w:val="24"/>
+          <w:szCs w:val="24"/>
+        </w:rPr>
+        <w:t>.</w:t>
+      </w:r>
+    </w:p>
+    <w:p>
+      <w:pPr>
+        <w:rPr>
+          <w:rFonts w:ascii="Times New Roman" w:hAnsi="Times New Roman" w:cs="Times New Roman"/>
+          <w:sz w:val="24"/>
+          <w:szCs w:val="24"/>
+        </w:rPr>
+      </w:pPr>
+      <w:r>
+        <w:rPr>
+          <w:rFonts w:ascii="Times New Roman" w:hAnsi="Times New Roman" w:cs="Times New Roman"/>
+          <w:sz w:val="24"/>
+          <w:szCs w:val="24"/>
+        </w:rPr>
+        <w:t>Срок выполнения 70 дней.</w:t>
+      </w:r>
+    </w:p>
+    <w:p>
+      <w:pPr>
+        <w:rPr>
+          <w:rFonts w:ascii="Times New Roman" w:hAnsi="Times New Roman" w:cs="Times New Roman"/>
+          <w:sz w:val="24"/>
+          <w:szCs w:val="24"/>
+        </w:rPr>
+      </w:pPr>
+      <w:r>
+        <w:rPr>
+          <w:rFonts w:ascii="Times New Roman" w:hAnsi="Times New Roman" w:cs="Times New Roman"/>
+          <w:sz w:val="24"/>
+          <w:szCs w:val="24"/>
+        </w:rPr>
+        <w:t>Описание</w:t>
+      </w:r>
+      <w:r>
+        <w:rPr>
+          <w:rFonts w:ascii="Times New Roman" w:hAnsi="Times New Roman" w:cs="Times New Roman"/>
+          <w:sz w:val="24"/>
+          <w:szCs w:val="24"/>
+        </w:rPr>
+        <w:t>:</w:t>
+      </w:r>
+      <w:r>
+        <w:rPr>
+          <w:rFonts w:ascii="Times New Roman" w:hAnsi="Times New Roman" w:cs="Times New Roman"/>
+          <w:sz w:val="24"/>
+          <w:szCs w:val="24"/>
+        </w:rPr>
+        <w:t xml:space="preserve"> *наше*</w:t>
+      </w:r>
+    </w:p>
+    <w:p>
+      <w:pPr>
+        <w:rPr>
+          <w:rFonts w:ascii="Times New Roman" w:hAnsi="Times New Roman" w:cs="Times New Roman"/>
+          <w:sz w:val="24"/>
+          <w:szCs w:val="24"/>
+        </w:rPr>
+      </w:pPr>
+      <w:r>
+        <w:rPr>
+          <w:rFonts w:ascii="Times New Roman" w:hAnsi="Times New Roman" w:cs="Times New Roman"/>
+          <w:sz w:val="24"/>
+          <w:szCs w:val="24"/>
+        </w:rPr>
+        <w:t>Эффект</w:t>
+      </w:r>
+      <w:r>
+        <w:rPr>
+          <w:rFonts w:ascii="Times New Roman" w:hAnsi="Times New Roman" w:cs="Times New Roman"/>
+          <w:sz w:val="24"/>
+          <w:szCs w:val="24"/>
+        </w:rPr>
+        <w:t xml:space="preserve">: </w:t>
+      </w:r>
+      <w:r>
+        <w:rPr>
+          <w:rFonts w:ascii="Times New Roman" w:hAnsi="Times New Roman" w:cs="Times New Roman"/>
+          <w:sz w:val="24"/>
+          <w:szCs w:val="24"/>
+        </w:rPr>
+        <w:t>*наше*</w:t>
+      </w:r>
+    </w:p>
+    <w:p>
+      <w:pPr>
+        <w:rPr>
+          <w:rFonts w:ascii="Times New Roman" w:hAnsi="Times New Roman" w:cs="Times New Roman"/>
+          <w:sz w:val="24"/>
+          <w:szCs w:val="24"/>
+        </w:rPr>
+      </w:pPr>
+    </w:p>
+    <w:p>
+      <w:pPr>
+        <w:rPr>
+          <w:rFonts w:ascii="Times New Roman" w:hAnsi="Times New Roman" w:cs="Times New Roman"/>
+          <w:i/>
+          <w:sz w:val="24"/>
+          <w:szCs w:val="24"/>
+        </w:rPr>
+      </w:pPr>
+      <w:r>
+        <w:rPr>
+          <w:rFonts w:ascii="Times New Roman" w:hAnsi="Times New Roman" w:cs="Times New Roman"/>
+          <w:i/>
+          <w:sz w:val="24"/>
+          <w:szCs w:val="24"/>
+        </w:rPr>
+        <w:t>Фокус «</w:t>
+      </w:r>
+      <w:r>
+        <w:rPr>
+          <w:rFonts w:ascii="Times New Roman" w:hAnsi="Times New Roman" w:cs="Times New Roman"/>
+          <w:i/>
+          <w:sz w:val="24"/>
+          <w:szCs w:val="24"/>
+        </w:rPr>
+        <w:t>Покарать язычников на севере</w:t>
+      </w:r>
+      <w:r>
+        <w:rPr>
+          <w:rFonts w:ascii="Times New Roman" w:hAnsi="Times New Roman" w:cs="Times New Roman"/>
+          <w:i/>
+          <w:sz w:val="24"/>
+          <w:szCs w:val="24"/>
+        </w:rPr>
+        <w:t>»</w:t>
+      </w:r>
+      <w:r>
+        <w:rPr>
+          <w:rFonts w:ascii="Times New Roman" w:hAnsi="Times New Roman" w:cs="Times New Roman"/>
+          <w:i/>
+          <w:sz w:val="24"/>
+          <w:szCs w:val="24"/>
+        </w:rPr>
+        <w:t>.</w:t>
+      </w:r>
+    </w:p>
+    <w:p>
+      <w:pPr>
+        <w:rPr>
+          <w:rFonts w:ascii="Times New Roman" w:hAnsi="Times New Roman" w:cs="Times New Roman"/>
+          <w:sz w:val="24"/>
+          <w:szCs w:val="24"/>
+        </w:rPr>
+      </w:pPr>
+      <w:r>
+        <w:rPr>
+          <w:rFonts w:ascii="Times New Roman" w:hAnsi="Times New Roman" w:cs="Times New Roman"/>
+          <w:sz w:val="24"/>
+          <w:szCs w:val="24"/>
+        </w:rPr>
+        <w:t>Срок выполнения 70 дней.</w:t>
+      </w:r>
+    </w:p>
+    <w:p>
+      <w:pPr>
+        <w:rPr>
+          <w:rFonts w:ascii="Times New Roman" w:hAnsi="Times New Roman" w:cs="Times New Roman"/>
+          <w:sz w:val="24"/>
+          <w:szCs w:val="24"/>
+        </w:rPr>
+      </w:pPr>
+      <w:r>
+        <w:rPr>
+          <w:rFonts w:ascii="Times New Roman" w:hAnsi="Times New Roman" w:cs="Times New Roman"/>
+          <w:sz w:val="24"/>
+          <w:szCs w:val="24"/>
+        </w:rPr>
+        <w:t>Требования</w:t>
+      </w:r>
+      <w:r>
+        <w:rPr>
+          <w:rFonts w:ascii="Times New Roman" w:hAnsi="Times New Roman" w:cs="Times New Roman"/>
+          <w:sz w:val="24"/>
+          <w:szCs w:val="24"/>
+        </w:rPr>
+        <w:t xml:space="preserve">: </w:t>
+      </w:r>
+      <w:r>
+        <w:rPr>
+          <w:rFonts w:ascii="Times New Roman" w:hAnsi="Times New Roman" w:cs="Times New Roman"/>
+          <w:sz w:val="24"/>
+          <w:szCs w:val="24"/>
+        </w:rPr>
+        <w:t>Либерия – фашизм.</w:t>
+      </w:r>
+    </w:p>
+    <w:p>
+      <w:pPr>
+        <w:rPr>
+          <w:rFonts w:ascii="Times New Roman" w:hAnsi="Times New Roman" w:cs="Times New Roman"/>
+          <w:sz w:val="24"/>
+          <w:szCs w:val="24"/>
+        </w:rPr>
+      </w:pPr>
+      <w:r>
+        <w:rPr>
+          <w:rFonts w:ascii="Times New Roman" w:hAnsi="Times New Roman" w:cs="Times New Roman"/>
+          <w:sz w:val="24"/>
+          <w:szCs w:val="24"/>
+        </w:rPr>
+        <w:t>Описание</w:t>
+      </w:r>
+      <w:r>
+        <w:rPr>
+          <w:rFonts w:ascii="Times New Roman" w:hAnsi="Times New Roman" w:cs="Times New Roman"/>
+          <w:sz w:val="24"/>
+          <w:szCs w:val="24"/>
+        </w:rPr>
+        <w:t>:</w:t>
+      </w:r>
+      <w:r>
+        <w:rPr>
+          <w:rFonts w:ascii="Times New Roman" w:hAnsi="Times New Roman" w:cs="Times New Roman"/>
+          <w:sz w:val="24"/>
+          <w:szCs w:val="24"/>
+        </w:rPr>
+        <w:t xml:space="preserve"> Захватившие в Либерии власть племена практикуют ужасные языческие обряды и обычаи. Мы должны прекратить это варварство и принести в их общество свет истиной веры!</w:t>
+      </w:r>
+    </w:p>
+    <w:p>
+      <w:pPr>
+        <w:rPr>
+          <w:rFonts w:ascii="Times New Roman" w:hAnsi="Times New Roman" w:cs="Times New Roman"/>
+          <w:sz w:val="24"/>
+          <w:szCs w:val="24"/>
+        </w:rPr>
+      </w:pPr>
+      <w:r>
+        <w:rPr>
+          <w:rFonts w:ascii="Times New Roman" w:hAnsi="Times New Roman" w:cs="Times New Roman"/>
+          <w:sz w:val="24"/>
+          <w:szCs w:val="24"/>
+        </w:rPr>
+        <w:t>Будет получена цель войны (аннексия) против Либерии.</w:t>
+      </w:r>
+    </w:p>
+    <w:p>
+      <w:pPr>
+        <w:rPr>
+          <w:rFonts w:ascii="Times New Roman" w:hAnsi="Times New Roman" w:cs="Times New Roman"/>
+          <w:sz w:val="24"/>
+          <w:szCs w:val="24"/>
+        </w:rPr>
+      </w:pPr>
+    </w:p>
+    <w:p>
+      <w:pPr>
+        <w:rPr>
+          <w:rFonts w:ascii="Times New Roman" w:hAnsi="Times New Roman" w:cs="Times New Roman"/>
+          <w:i/>
+          <w:sz w:val="24"/>
+          <w:szCs w:val="24"/>
+        </w:rPr>
+      </w:pPr>
+      <w:r>
+        <w:rPr>
+          <w:rFonts w:ascii="Times New Roman" w:hAnsi="Times New Roman" w:cs="Times New Roman"/>
+          <w:i/>
+          <w:sz w:val="24"/>
+          <w:szCs w:val="24"/>
+        </w:rPr>
+        <w:t>Фокус «</w:t>
+      </w:r>
+      <w:r>
+        <w:rPr>
+          <w:rFonts w:ascii="Times New Roman" w:hAnsi="Times New Roman" w:cs="Times New Roman"/>
+          <w:i/>
+          <w:sz w:val="24"/>
+          <w:szCs w:val="24"/>
+        </w:rPr>
+        <w:t>Обратиться к братьям в Америке</w:t>
+      </w:r>
+      <w:r>
+        <w:rPr>
+          <w:rFonts w:ascii="Times New Roman" w:hAnsi="Times New Roman" w:cs="Times New Roman"/>
+          <w:i/>
+          <w:sz w:val="24"/>
+          <w:szCs w:val="24"/>
+        </w:rPr>
+        <w:t>»</w:t>
+      </w:r>
+      <w:r>
+        <w:rPr>
+          <w:rFonts w:ascii="Times New Roman" w:hAnsi="Times New Roman" w:cs="Times New Roman"/>
+          <w:i/>
+          <w:sz w:val="24"/>
+          <w:szCs w:val="24"/>
+        </w:rPr>
+        <w:t>.</w:t>
+      </w:r>
+    </w:p>
+    <w:p>
+      <w:pPr>
+        <w:rPr>
+          <w:rFonts w:ascii="Times New Roman" w:hAnsi="Times New Roman" w:cs="Times New Roman"/>
+          <w:sz w:val="24"/>
+          <w:szCs w:val="24"/>
+        </w:rPr>
+      </w:pPr>
+      <w:r>
+        <w:rPr>
+          <w:rFonts w:ascii="Times New Roman" w:hAnsi="Times New Roman" w:cs="Times New Roman"/>
+          <w:sz w:val="24"/>
+          <w:szCs w:val="24"/>
+        </w:rPr>
+        <w:t>Срок выполнения 70 дней.</w:t>
+      </w:r>
+    </w:p>
+    <w:p>
+      <w:pPr>
+        <w:rPr>
+          <w:rFonts w:ascii="Times New Roman" w:hAnsi="Times New Roman" w:cs="Times New Roman"/>
+          <w:sz w:val="24"/>
+          <w:szCs w:val="24"/>
+        </w:rPr>
+      </w:pPr>
+      <w:r>
+        <w:rPr>
+          <w:rFonts w:ascii="Times New Roman" w:hAnsi="Times New Roman" w:cs="Times New Roman"/>
+          <w:sz w:val="24"/>
+          <w:szCs w:val="24"/>
+        </w:rPr>
+        <w:t>Описание</w:t>
+      </w:r>
+      <w:r>
+        <w:rPr>
+          <w:rFonts w:ascii="Times New Roman" w:hAnsi="Times New Roman" w:cs="Times New Roman"/>
+          <w:sz w:val="24"/>
+          <w:szCs w:val="24"/>
+        </w:rPr>
+        <w:t>:</w:t>
       </w:r>
       <w:r>
         <w:rPr>
@@ -44907,13 +48354,102 @@
         </w:rPr>
         <w:t xml:space="preserve"> </w:t>
       </w:r>
-      <w:r>
-        <w:rPr>
-          <w:rFonts w:ascii="Times New Roman" w:hAnsi="Times New Roman" w:cs="Times New Roman"/>
-          <w:sz w:val="24"/>
-          <w:szCs w:val="24"/>
-        </w:rPr>
-        <w:t>под названием</w:t>
+    </w:p>
+    <w:p>
+      <w:pPr>
+        <w:rPr>
+          <w:rFonts w:ascii="Times New Roman" w:hAnsi="Times New Roman" w:cs="Times New Roman"/>
+          <w:sz w:val="24"/>
+          <w:szCs w:val="24"/>
+        </w:rPr>
+      </w:pPr>
+    </w:p>
+    <w:p>
+      <w:pPr>
+        <w:rPr>
+          <w:rFonts w:ascii="Times New Roman" w:hAnsi="Times New Roman" w:cs="Times New Roman"/>
+          <w:i/>
+          <w:sz w:val="24"/>
+          <w:szCs w:val="24"/>
+        </w:rPr>
+      </w:pPr>
+      <w:r>
+        <w:rPr>
+          <w:rFonts w:ascii="Times New Roman" w:hAnsi="Times New Roman" w:cs="Times New Roman"/>
+          <w:i/>
+          <w:sz w:val="24"/>
+          <w:szCs w:val="24"/>
+        </w:rPr>
+        <w:t>Фокус «</w:t>
+      </w:r>
+      <w:r>
+        <w:rPr>
+          <w:rFonts w:ascii="Times New Roman" w:hAnsi="Times New Roman" w:cs="Times New Roman"/>
+          <w:i/>
+          <w:sz w:val="24"/>
+          <w:szCs w:val="24"/>
+        </w:rPr>
+        <w:t>Помочь желающим вернуться на родину</w:t>
+      </w:r>
+      <w:r>
+        <w:rPr>
+          <w:rFonts w:ascii="Times New Roman" w:hAnsi="Times New Roman" w:cs="Times New Roman"/>
+          <w:i/>
+          <w:sz w:val="24"/>
+          <w:szCs w:val="24"/>
+        </w:rPr>
+        <w:t>»</w:t>
+      </w:r>
+      <w:r>
+        <w:rPr>
+          <w:rFonts w:ascii="Times New Roman" w:hAnsi="Times New Roman" w:cs="Times New Roman"/>
+          <w:i/>
+          <w:sz w:val="24"/>
+          <w:szCs w:val="24"/>
+        </w:rPr>
+        <w:t>.</w:t>
+      </w:r>
+    </w:p>
+    <w:p>
+      <w:pPr>
+        <w:rPr>
+          <w:rFonts w:ascii="Times New Roman" w:hAnsi="Times New Roman" w:cs="Times New Roman"/>
+          <w:sz w:val="24"/>
+          <w:szCs w:val="24"/>
+        </w:rPr>
+      </w:pPr>
+      <w:r>
+        <w:rPr>
+          <w:rFonts w:ascii="Times New Roman" w:hAnsi="Times New Roman" w:cs="Times New Roman"/>
+          <w:sz w:val="24"/>
+          <w:szCs w:val="24"/>
+        </w:rPr>
+        <w:t>Срок выполнения 70 дней.</w:t>
+      </w:r>
+    </w:p>
+    <w:p>
+      <w:pPr>
+        <w:rPr>
+          <w:rFonts w:ascii="Times New Roman" w:hAnsi="Times New Roman" w:cs="Times New Roman"/>
+          <w:sz w:val="24"/>
+          <w:szCs w:val="24"/>
+        </w:rPr>
+      </w:pPr>
+      <w:r>
+        <w:rPr>
+          <w:rFonts w:ascii="Times New Roman" w:hAnsi="Times New Roman" w:cs="Times New Roman"/>
+          <w:sz w:val="24"/>
+          <w:szCs w:val="24"/>
+        </w:rPr>
+        <w:t>Описание</w:t>
+      </w:r>
+      <w:r>
+        <w:rPr>
+          <w:rFonts w:ascii="Times New Roman" w:hAnsi="Times New Roman" w:cs="Times New Roman"/>
+          <w:sz w:val="24"/>
+          <w:szCs w:val="24"/>
+        </w:rPr>
+        <w:t>:</w:t>
       </w:r>
       <w:r>
         <w:rPr>
@@ -44923,27 +48459,47 @@
         </w:rPr>
         <w:t xml:space="preserve"> </w:t>
       </w:r>
-      <w:r>
-        <w:rPr>
-          <w:rFonts w:ascii="Times New Roman" w:hAnsi="Times New Roman" w:cs="Times New Roman"/>
-          <w:sz w:val="24"/>
-          <w:szCs w:val="24"/>
-        </w:rPr>
-        <w:t>«</w:t>
-      </w:r>
-      <w:proofErr w:type="spellStart"/>
-      <w:r>
-        <w:rPr>
-          <w:rFonts w:ascii="Times New Roman" w:hAnsi="Times New Roman" w:cs="Times New Roman"/>
-          <w:sz w:val="24"/>
-          <w:szCs w:val="24"/>
-        </w:rPr>
-        <w:t>Khakista</w:t>
-      </w:r>
-      <w:proofErr w:type="spellEnd"/>
-      <w:r>
-        <w:rPr>
-          <w:rFonts w:ascii="Times New Roman" w:hAnsi="Times New Roman" w:cs="Times New Roman"/>
+    </w:p>
+    <w:p>
+      <w:pPr>
+        <w:rPr>
+          <w:rFonts w:ascii="Times New Roman" w:hAnsi="Times New Roman" w:cs="Times New Roman"/>
+          <w:sz w:val="24"/>
+          <w:szCs w:val="24"/>
+        </w:rPr>
+      </w:pPr>
+    </w:p>
+    <w:p>
+      <w:pPr>
+        <w:rPr>
+          <w:rFonts w:ascii="Times New Roman" w:hAnsi="Times New Roman" w:cs="Times New Roman"/>
+          <w:i/>
+          <w:sz w:val="24"/>
+          <w:szCs w:val="24"/>
+        </w:rPr>
+      </w:pPr>
+      <w:r>
+        <w:rPr>
+          <w:rFonts w:ascii="Times New Roman" w:hAnsi="Times New Roman" w:cs="Times New Roman"/>
+          <w:i/>
+          <w:sz w:val="24"/>
+          <w:szCs w:val="24"/>
+        </w:rPr>
+        <w:t>Фокус «</w:t>
+      </w:r>
+      <w:r>
+        <w:rPr>
+          <w:rFonts w:ascii="Times New Roman" w:hAnsi="Times New Roman" w:cs="Times New Roman"/>
+          <w:i/>
+          <w:sz w:val="24"/>
+          <w:szCs w:val="24"/>
+        </w:rPr>
+        <w:t>Отмена налогов</w:t>
+      </w:r>
+      <w:r>
+        <w:rPr>
+          <w:rFonts w:ascii="Times New Roman" w:hAnsi="Times New Roman" w:cs="Times New Roman"/>
+          <w:i/>
           <w:sz w:val="24"/>
           <w:szCs w:val="24"/>
         </w:rPr>
@@ -44952,164 +48508,103 @@
       <w:r>
         <w:rPr>
           <w:rFonts w:ascii="Times New Roman" w:hAnsi="Times New Roman" w:cs="Times New Roman"/>
+          <w:i/>
+          <w:sz w:val="24"/>
+          <w:szCs w:val="24"/>
+        </w:rPr>
+        <w:t>.</w:t>
+      </w:r>
+    </w:p>
+    <w:p>
+      <w:pPr>
+        <w:rPr>
+          <w:rFonts w:ascii="Times New Roman" w:hAnsi="Times New Roman" w:cs="Times New Roman"/>
+          <w:sz w:val="24"/>
+          <w:szCs w:val="24"/>
+        </w:rPr>
+      </w:pPr>
+      <w:r>
+        <w:rPr>
+          <w:rFonts w:ascii="Times New Roman" w:hAnsi="Times New Roman" w:cs="Times New Roman"/>
+          <w:sz w:val="24"/>
+          <w:szCs w:val="24"/>
+        </w:rPr>
+        <w:t>Срок выполнения 70 дней.</w:t>
+      </w:r>
+    </w:p>
+    <w:p>
+      <w:pPr>
+        <w:rPr>
+          <w:rFonts w:ascii="Times New Roman" w:hAnsi="Times New Roman" w:cs="Times New Roman"/>
+          <w:sz w:val="24"/>
+          <w:szCs w:val="24"/>
+        </w:rPr>
+      </w:pPr>
+      <w:r>
+        <w:rPr>
+          <w:rFonts w:ascii="Times New Roman" w:hAnsi="Times New Roman" w:cs="Times New Roman"/>
+          <w:sz w:val="24"/>
+          <w:szCs w:val="24"/>
+        </w:rPr>
+        <w:t>Описание</w:t>
+      </w:r>
+      <w:r>
+        <w:rPr>
+          <w:rFonts w:ascii="Times New Roman" w:hAnsi="Times New Roman" w:cs="Times New Roman"/>
+          <w:sz w:val="24"/>
+          <w:szCs w:val="24"/>
+        </w:rPr>
+        <w:t>:</w:t>
+      </w:r>
+      <w:r>
+        <w:rPr>
+          <w:rFonts w:ascii="Times New Roman" w:hAnsi="Times New Roman" w:cs="Times New Roman"/>
           <w:sz w:val="24"/>
           <w:szCs w:val="24"/>
         </w:rPr>
         <w:t xml:space="preserve"> </w:t>
       </w:r>
-      <w:r>
-        <w:rPr>
-          <w:rFonts w:ascii="Times New Roman" w:hAnsi="Times New Roman" w:cs="Times New Roman"/>
-          <w:sz w:val="24"/>
-          <w:szCs w:val="24"/>
-        </w:rPr>
-        <w:t>в уникальной для Конго военной форме</w:t>
-      </w:r>
-      <w:r>
-        <w:rPr>
-          <w:rFonts w:ascii="Times New Roman" w:hAnsi="Times New Roman" w:cs="Times New Roman"/>
-          <w:sz w:val="24"/>
-          <w:szCs w:val="24"/>
-        </w:rPr>
-        <w:t xml:space="preserve"> цвета хаки, которую они носили.</w:t>
-      </w:r>
-    </w:p>
-    <w:p>
-      <w:pPr>
-        <w:rPr>
-          <w:rFonts w:ascii="Times New Roman" w:hAnsi="Times New Roman" w:cs="Times New Roman"/>
-          <w:sz w:val="24"/>
-          <w:szCs w:val="24"/>
-        </w:rPr>
-      </w:pPr>
-      <w:proofErr w:type="spellStart"/>
-      <w:r>
-        <w:rPr>
-          <w:rFonts w:ascii="Times New Roman" w:hAnsi="Times New Roman" w:cs="Times New Roman"/>
-          <w:sz w:val="24"/>
-          <w:szCs w:val="24"/>
-        </w:rPr>
-        <w:t>Simon</w:t>
-      </w:r>
-      <w:proofErr w:type="spellEnd"/>
-      <w:r>
-        <w:rPr>
-          <w:rFonts w:ascii="Times New Roman" w:hAnsi="Times New Roman" w:cs="Times New Roman"/>
-          <w:sz w:val="24"/>
-          <w:szCs w:val="24"/>
-        </w:rPr>
-        <w:t xml:space="preserve"> </w:t>
-      </w:r>
-      <w:proofErr w:type="spellStart"/>
-      <w:r>
-        <w:rPr>
-          <w:rFonts w:ascii="Times New Roman" w:hAnsi="Times New Roman" w:cs="Times New Roman"/>
-          <w:sz w:val="24"/>
-          <w:szCs w:val="24"/>
-        </w:rPr>
-        <w:t>Pierre</w:t>
-      </w:r>
-      <w:proofErr w:type="spellEnd"/>
-      <w:r>
-        <w:rPr>
-          <w:rFonts w:ascii="Times New Roman" w:hAnsi="Times New Roman" w:cs="Times New Roman"/>
-          <w:sz w:val="24"/>
-          <w:szCs w:val="24"/>
-        </w:rPr>
-        <w:t xml:space="preserve"> </w:t>
-      </w:r>
-      <w:proofErr w:type="spellStart"/>
-      <w:r>
-        <w:rPr>
-          <w:rFonts w:ascii="Times New Roman" w:hAnsi="Times New Roman" w:cs="Times New Roman"/>
-          <w:sz w:val="24"/>
-          <w:szCs w:val="24"/>
-        </w:rPr>
-        <w:t>M'padi</w:t>
-      </w:r>
-      <w:proofErr w:type="spellEnd"/>
-      <w:r>
-        <w:rPr>
-          <w:rFonts w:ascii="Times New Roman" w:hAnsi="Times New Roman" w:cs="Times New Roman"/>
-          <w:sz w:val="24"/>
-          <w:szCs w:val="24"/>
-        </w:rPr>
-        <w:t xml:space="preserve"> будет доступен как генерал 2 уровня со </w:t>
-      </w:r>
-      <w:proofErr w:type="spellStart"/>
-      <w:r>
-        <w:rPr>
-          <w:rFonts w:ascii="Times New Roman" w:hAnsi="Times New Roman" w:cs="Times New Roman"/>
-          <w:sz w:val="24"/>
-          <w:szCs w:val="24"/>
-        </w:rPr>
-        <w:t>статами</w:t>
-      </w:r>
-      <w:proofErr w:type="spellEnd"/>
-      <w:r>
-        <w:rPr>
-          <w:rFonts w:ascii="Times New Roman" w:hAnsi="Times New Roman" w:cs="Times New Roman"/>
-          <w:sz w:val="24"/>
-          <w:szCs w:val="24"/>
-        </w:rPr>
-        <w:t xml:space="preserve"> 2 2 1 2</w:t>
-      </w:r>
-      <w:r>
-        <w:rPr>
-          <w:rFonts w:ascii="Times New Roman" w:hAnsi="Times New Roman" w:cs="Times New Roman"/>
-          <w:sz w:val="24"/>
-          <w:szCs w:val="24"/>
-        </w:rPr>
-        <w:t>, будет получена дивизия спец назначения «</w:t>
-      </w:r>
-      <w:proofErr w:type="spellStart"/>
-      <w:r>
-        <w:rPr>
-          <w:rFonts w:ascii="Times New Roman" w:hAnsi="Times New Roman" w:cs="Times New Roman"/>
-          <w:sz w:val="24"/>
-          <w:szCs w:val="24"/>
-        </w:rPr>
-        <w:t>Khakista</w:t>
-      </w:r>
-      <w:proofErr w:type="spellEnd"/>
-      <w:r>
-        <w:rPr>
-          <w:rFonts w:ascii="Times New Roman" w:hAnsi="Times New Roman" w:cs="Times New Roman"/>
-          <w:sz w:val="24"/>
-          <w:szCs w:val="24"/>
-        </w:rPr>
-        <w:t xml:space="preserve"> </w:t>
-      </w:r>
-      <w:r>
-        <w:rPr>
-          <w:rFonts w:ascii="Times New Roman" w:hAnsi="Times New Roman" w:cs="Times New Roman"/>
-          <w:sz w:val="24"/>
-          <w:szCs w:val="24"/>
-          <w:lang w:val="en-US"/>
-        </w:rPr>
-        <w:t>division</w:t>
-      </w:r>
-      <w:r>
-        <w:rPr>
-          <w:rFonts w:ascii="Times New Roman" w:hAnsi="Times New Roman" w:cs="Times New Roman"/>
-          <w:sz w:val="24"/>
-          <w:szCs w:val="24"/>
-        </w:rPr>
-        <w:t>» с четырьмя касками, +НД «</w:t>
-      </w:r>
-      <w:proofErr w:type="spellStart"/>
-      <w:r>
-        <w:rPr>
-          <w:rFonts w:ascii="Times New Roman" w:hAnsi="Times New Roman" w:cs="Times New Roman"/>
-          <w:sz w:val="24"/>
-          <w:szCs w:val="24"/>
-        </w:rPr>
-        <w:t>Кхакиста</w:t>
-      </w:r>
-      <w:proofErr w:type="spellEnd"/>
-      <w:r>
-        <w:rPr>
-          <w:rFonts w:ascii="Times New Roman" w:hAnsi="Times New Roman" w:cs="Times New Roman"/>
+    </w:p>
+    <w:p>
+      <w:pPr>
+        <w:rPr>
+          <w:rFonts w:ascii="Times New Roman" w:hAnsi="Times New Roman" w:cs="Times New Roman"/>
+          <w:sz w:val="24"/>
+          <w:szCs w:val="24"/>
+        </w:rPr>
+      </w:pPr>
+    </w:p>
+    <w:p>
+      <w:pPr>
+        <w:rPr>
+          <w:rFonts w:ascii="Times New Roman" w:hAnsi="Times New Roman" w:cs="Times New Roman"/>
+          <w:i/>
+          <w:sz w:val="24"/>
+          <w:szCs w:val="24"/>
+        </w:rPr>
+      </w:pPr>
+      <w:r>
+        <w:rPr>
+          <w:rFonts w:ascii="Times New Roman" w:hAnsi="Times New Roman" w:cs="Times New Roman"/>
+          <w:i/>
+          <w:sz w:val="24"/>
+          <w:szCs w:val="24"/>
+        </w:rPr>
+        <w:t>Фокус «</w:t>
+      </w:r>
+      <w:r>
+        <w:rPr>
+          <w:rFonts w:ascii="Times New Roman" w:hAnsi="Times New Roman" w:cs="Times New Roman"/>
+          <w:i/>
+          <w:sz w:val="24"/>
+          <w:szCs w:val="24"/>
+        </w:rPr>
+        <w:t>Проповеди среди заблудших душ</w:t>
+      </w:r>
+      <w:r>
+        <w:rPr>
+          <w:rFonts w:ascii="Times New Roman" w:hAnsi="Times New Roman" w:cs="Times New Roman"/>
+          <w:i/>
           <w:sz w:val="24"/>
           <w:szCs w:val="24"/>
         </w:rPr>
@@ -45118,6 +48613,82 @@
       <w:r>
         <w:rPr>
           <w:rFonts w:ascii="Times New Roman" w:hAnsi="Times New Roman" w:cs="Times New Roman"/>
+          <w:i/>
+          <w:sz w:val="24"/>
+          <w:szCs w:val="24"/>
+        </w:rPr>
+        <w:t>.</w:t>
+      </w:r>
+    </w:p>
+    <w:p>
+      <w:pPr>
+        <w:rPr>
+          <w:rFonts w:ascii="Times New Roman" w:hAnsi="Times New Roman" w:cs="Times New Roman"/>
+          <w:sz w:val="24"/>
+          <w:szCs w:val="24"/>
+        </w:rPr>
+      </w:pPr>
+      <w:r>
+        <w:rPr>
+          <w:rFonts w:ascii="Times New Roman" w:hAnsi="Times New Roman" w:cs="Times New Roman"/>
+          <w:sz w:val="24"/>
+          <w:szCs w:val="24"/>
+        </w:rPr>
+        <w:t>Срок выполнения 70 дней.</w:t>
+      </w:r>
+    </w:p>
+    <w:p>
+      <w:pPr>
+        <w:rPr>
+          <w:rFonts w:ascii="Times New Roman" w:hAnsi="Times New Roman" w:cs="Times New Roman"/>
+          <w:sz w:val="24"/>
+          <w:szCs w:val="24"/>
+        </w:rPr>
+      </w:pPr>
+      <w:r>
+        <w:rPr>
+          <w:rFonts w:ascii="Times New Roman" w:hAnsi="Times New Roman" w:cs="Times New Roman"/>
+          <w:sz w:val="24"/>
+          <w:szCs w:val="24"/>
+        </w:rPr>
+        <w:t>Описание</w:t>
+      </w:r>
+      <w:r>
+        <w:rPr>
+          <w:rFonts w:ascii="Times New Roman" w:hAnsi="Times New Roman" w:cs="Times New Roman"/>
+          <w:sz w:val="24"/>
+          <w:szCs w:val="24"/>
+        </w:rPr>
+        <w:t>:</w:t>
+      </w:r>
+      <w:r>
+        <w:rPr>
+          <w:rFonts w:ascii="Times New Roman" w:hAnsi="Times New Roman" w:cs="Times New Roman"/>
+          <w:sz w:val="24"/>
+          <w:szCs w:val="24"/>
+        </w:rPr>
+        <w:t xml:space="preserve"> *наше*</w:t>
+      </w:r>
+    </w:p>
+    <w:p>
+      <w:pPr>
+        <w:rPr>
+          <w:rFonts w:ascii="Times New Roman" w:hAnsi="Times New Roman" w:cs="Times New Roman"/>
+          <w:sz w:val="24"/>
+          <w:szCs w:val="24"/>
+        </w:rPr>
+      </w:pPr>
+      <w:r>
+        <w:rPr>
+          <w:rFonts w:ascii="Times New Roman" w:hAnsi="Times New Roman" w:cs="Times New Roman"/>
+          <w:sz w:val="24"/>
+          <w:szCs w:val="24"/>
+        </w:rPr>
+        <w:t>Эффект</w:t>
+      </w:r>
+      <w:r>
+        <w:rPr>
+          <w:rFonts w:ascii="Times New Roman" w:hAnsi="Times New Roman" w:cs="Times New Roman"/>
           <w:sz w:val="24"/>
           <w:szCs w:val="24"/>
         </w:rPr>
@@ -45129,805 +48700,8 @@
           <w:sz w:val="24"/>
           <w:szCs w:val="24"/>
         </w:rPr>
-        <w:t>+1% военнообязанного населения, +25 к максимальному количеству дивизий спец назначения.</w:t>
-      </w:r>
-    </w:p>
-    <w:p>
-      <w:pPr>
-        <w:rPr>
-          <w:rFonts w:ascii="Times New Roman" w:hAnsi="Times New Roman" w:cs="Times New Roman"/>
-          <w:sz w:val="24"/>
-          <w:szCs w:val="24"/>
-        </w:rPr>
-      </w:pPr>
-    </w:p>
-    <w:p>
-      <w:pPr>
-        <w:rPr>
-          <w:rFonts w:ascii="Times New Roman" w:hAnsi="Times New Roman" w:cs="Times New Roman"/>
-          <w:i/>
-          <w:sz w:val="24"/>
-          <w:szCs w:val="24"/>
-        </w:rPr>
-      </w:pPr>
-      <w:r>
-        <w:rPr>
-          <w:rFonts w:ascii="Times New Roman" w:hAnsi="Times New Roman" w:cs="Times New Roman"/>
-          <w:i/>
-          <w:sz w:val="24"/>
-          <w:szCs w:val="24"/>
-        </w:rPr>
-        <w:t>Фокус «</w:t>
-      </w:r>
-      <w:r>
-        <w:rPr>
-          <w:rFonts w:ascii="Times New Roman" w:hAnsi="Times New Roman" w:cs="Times New Roman"/>
-          <w:i/>
-          <w:sz w:val="24"/>
-          <w:szCs w:val="24"/>
-        </w:rPr>
-        <w:t>Запрет алкоголя и дурманов</w:t>
-      </w:r>
-      <w:r>
-        <w:rPr>
-          <w:rFonts w:ascii="Times New Roman" w:hAnsi="Times New Roman" w:cs="Times New Roman"/>
-          <w:i/>
-          <w:sz w:val="24"/>
-          <w:szCs w:val="24"/>
-        </w:rPr>
-        <w:t>»</w:t>
-      </w:r>
-      <w:r>
-        <w:rPr>
-          <w:rFonts w:ascii="Times New Roman" w:hAnsi="Times New Roman" w:cs="Times New Roman"/>
-          <w:i/>
-          <w:sz w:val="24"/>
-          <w:szCs w:val="24"/>
-        </w:rPr>
-        <w:t>.</w:t>
-      </w:r>
-    </w:p>
-    <w:p>
-      <w:pPr>
-        <w:rPr>
-          <w:rFonts w:ascii="Times New Roman" w:hAnsi="Times New Roman" w:cs="Times New Roman"/>
-          <w:sz w:val="24"/>
-          <w:szCs w:val="24"/>
-        </w:rPr>
-      </w:pPr>
-      <w:r>
-        <w:rPr>
-          <w:rFonts w:ascii="Times New Roman" w:hAnsi="Times New Roman" w:cs="Times New Roman"/>
-          <w:sz w:val="24"/>
-          <w:szCs w:val="24"/>
-        </w:rPr>
-        <w:t xml:space="preserve">Срок выполнения </w:t>
-      </w:r>
-      <w:r>
-        <w:rPr>
-          <w:rFonts w:ascii="Times New Roman" w:hAnsi="Times New Roman" w:cs="Times New Roman"/>
-          <w:sz w:val="24"/>
-          <w:szCs w:val="24"/>
-        </w:rPr>
-        <w:t>70</w:t>
-      </w:r>
-      <w:r>
-        <w:rPr>
-          <w:rFonts w:ascii="Times New Roman" w:hAnsi="Times New Roman" w:cs="Times New Roman"/>
-          <w:sz w:val="24"/>
-          <w:szCs w:val="24"/>
-        </w:rPr>
-        <w:t xml:space="preserve"> дней.</w:t>
-      </w:r>
-    </w:p>
-    <w:p>
-      <w:pPr>
-        <w:rPr>
-          <w:rFonts w:ascii="Times New Roman" w:hAnsi="Times New Roman" w:cs="Times New Roman"/>
-          <w:sz w:val="24"/>
-          <w:szCs w:val="24"/>
-        </w:rPr>
-      </w:pPr>
-      <w:r>
-        <w:rPr>
-          <w:rFonts w:ascii="Times New Roman" w:hAnsi="Times New Roman" w:cs="Times New Roman"/>
-          <w:sz w:val="24"/>
-          <w:szCs w:val="24"/>
-        </w:rPr>
-        <w:t>Описание</w:t>
-      </w:r>
-      <w:r>
-        <w:rPr>
-          <w:rFonts w:ascii="Times New Roman" w:hAnsi="Times New Roman" w:cs="Times New Roman"/>
-          <w:sz w:val="24"/>
-          <w:szCs w:val="24"/>
-        </w:rPr>
-        <w:t>:</w:t>
-      </w:r>
-      <w:r>
-        <w:rPr>
-          <w:rFonts w:ascii="Times New Roman" w:hAnsi="Times New Roman" w:cs="Times New Roman"/>
-          <w:sz w:val="24"/>
-          <w:szCs w:val="24"/>
-        </w:rPr>
-        <w:t xml:space="preserve"> </w:t>
-      </w:r>
-      <w:r>
-        <w:rPr>
-          <w:rFonts w:ascii="Times New Roman" w:hAnsi="Times New Roman" w:cs="Times New Roman"/>
-          <w:sz w:val="24"/>
-          <w:szCs w:val="24"/>
-        </w:rPr>
-        <w:t xml:space="preserve">Симон </w:t>
-      </w:r>
-      <w:proofErr w:type="spellStart"/>
-      <w:r>
-        <w:rPr>
-          <w:rFonts w:ascii="Times New Roman" w:hAnsi="Times New Roman" w:cs="Times New Roman"/>
-          <w:sz w:val="24"/>
-          <w:szCs w:val="24"/>
-        </w:rPr>
-        <w:t>Кимбангу</w:t>
-      </w:r>
-      <w:proofErr w:type="spellEnd"/>
-      <w:r>
-        <w:rPr>
-          <w:rFonts w:ascii="Times New Roman" w:hAnsi="Times New Roman" w:cs="Times New Roman"/>
-          <w:sz w:val="24"/>
-          <w:szCs w:val="24"/>
-        </w:rPr>
-        <w:t xml:space="preserve"> предсказал, что все те, кто будут употреблять</w:t>
-      </w:r>
-      <w:r>
-        <w:rPr>
-          <w:rFonts w:ascii="Times New Roman" w:hAnsi="Times New Roman" w:cs="Times New Roman"/>
-          <w:sz w:val="24"/>
-          <w:szCs w:val="24"/>
-        </w:rPr>
-        <w:t xml:space="preserve"> алкогольные напитки</w:t>
-      </w:r>
-      <w:r>
-        <w:rPr>
-          <w:rFonts w:ascii="Times New Roman" w:hAnsi="Times New Roman" w:cs="Times New Roman"/>
-          <w:sz w:val="24"/>
-          <w:szCs w:val="24"/>
-        </w:rPr>
-        <w:t xml:space="preserve">, наркотики, </w:t>
-      </w:r>
-      <w:r>
-        <w:rPr>
-          <w:rFonts w:ascii="Times New Roman" w:hAnsi="Times New Roman" w:cs="Times New Roman"/>
-          <w:sz w:val="24"/>
-          <w:szCs w:val="24"/>
-        </w:rPr>
-        <w:t>табак</w:t>
-      </w:r>
-      <w:r>
-        <w:rPr>
-          <w:rFonts w:ascii="Times New Roman" w:hAnsi="Times New Roman" w:cs="Times New Roman"/>
-          <w:sz w:val="24"/>
-          <w:szCs w:val="24"/>
-        </w:rPr>
-        <w:t>,</w:t>
-      </w:r>
-      <w:r>
-        <w:rPr>
-          <w:rFonts w:ascii="Times New Roman" w:hAnsi="Times New Roman" w:cs="Times New Roman"/>
-          <w:sz w:val="24"/>
-          <w:szCs w:val="24"/>
-        </w:rPr>
-        <w:t xml:space="preserve"> поддерживать</w:t>
-      </w:r>
-      <w:r>
-        <w:rPr>
-          <w:rFonts w:ascii="Times New Roman" w:hAnsi="Times New Roman" w:cs="Times New Roman"/>
-          <w:sz w:val="24"/>
-          <w:szCs w:val="24"/>
-        </w:rPr>
-        <w:t xml:space="preserve"> полигамию, </w:t>
-      </w:r>
-      <w:r>
-        <w:rPr>
-          <w:rFonts w:ascii="Times New Roman" w:hAnsi="Times New Roman" w:cs="Times New Roman"/>
-          <w:sz w:val="24"/>
-          <w:szCs w:val="24"/>
-        </w:rPr>
-        <w:t>предаваться прелюбодеяние и</w:t>
-      </w:r>
-      <w:r>
-        <w:rPr>
-          <w:rFonts w:ascii="Times New Roman" w:hAnsi="Times New Roman" w:cs="Times New Roman"/>
-          <w:sz w:val="24"/>
-          <w:szCs w:val="24"/>
-        </w:rPr>
-        <w:t xml:space="preserve"> блуд</w:t>
-      </w:r>
-      <w:r>
-        <w:rPr>
-          <w:rFonts w:ascii="Times New Roman" w:hAnsi="Times New Roman" w:cs="Times New Roman"/>
-          <w:sz w:val="24"/>
-          <w:szCs w:val="24"/>
-        </w:rPr>
-        <w:t>у</w:t>
-      </w:r>
-      <w:r>
-        <w:rPr>
-          <w:rFonts w:ascii="Times New Roman" w:hAnsi="Times New Roman" w:cs="Times New Roman"/>
-          <w:sz w:val="24"/>
-          <w:szCs w:val="24"/>
-        </w:rPr>
-        <w:t>,</w:t>
-      </w:r>
-      <w:r>
-        <w:rPr>
-          <w:rFonts w:ascii="Times New Roman" w:hAnsi="Times New Roman" w:cs="Times New Roman"/>
-          <w:sz w:val="24"/>
-          <w:szCs w:val="24"/>
-        </w:rPr>
-        <w:t xml:space="preserve"> </w:t>
-      </w:r>
-      <w:r>
-        <w:rPr>
-          <w:rFonts w:ascii="Times New Roman" w:hAnsi="Times New Roman" w:cs="Times New Roman"/>
-          <w:sz w:val="24"/>
-          <w:szCs w:val="24"/>
-        </w:rPr>
-        <w:t>забываться в танцах</w:t>
-      </w:r>
-      <w:r>
-        <w:rPr>
-          <w:rFonts w:ascii="Times New Roman" w:hAnsi="Times New Roman" w:cs="Times New Roman"/>
-          <w:sz w:val="24"/>
-          <w:szCs w:val="24"/>
-        </w:rPr>
-        <w:t>,</w:t>
-      </w:r>
-      <w:r>
-        <w:rPr>
-          <w:rFonts w:ascii="Times New Roman" w:hAnsi="Times New Roman" w:cs="Times New Roman"/>
-          <w:sz w:val="24"/>
-          <w:szCs w:val="24"/>
-        </w:rPr>
-        <w:t xml:space="preserve"> упот</w:t>
-      </w:r>
-      <w:r>
-        <w:rPr>
-          <w:rFonts w:ascii="Times New Roman" w:hAnsi="Times New Roman" w:cs="Times New Roman"/>
-          <w:sz w:val="24"/>
-          <w:szCs w:val="24"/>
-        </w:rPr>
-        <w:t>реблять мясо обезьяны – те попадут в геенну огненную, поэтому стоить запретить каждое из этих занятий.</w:t>
-      </w:r>
-    </w:p>
-    <w:p>
-      <w:pPr>
-        <w:rPr>
-          <w:rFonts w:ascii="Times New Roman" w:hAnsi="Times New Roman" w:cs="Times New Roman"/>
-          <w:sz w:val="24"/>
-          <w:szCs w:val="24"/>
-        </w:rPr>
-      </w:pPr>
-      <w:r>
-        <w:rPr>
-          <w:rFonts w:ascii="Times New Roman" w:hAnsi="Times New Roman" w:cs="Times New Roman"/>
-          <w:sz w:val="24"/>
-          <w:szCs w:val="24"/>
-        </w:rPr>
-        <w:t>+НД «Запрет алкоголя и дурманов»</w:t>
-      </w:r>
-      <w:r>
-        <w:rPr>
-          <w:rFonts w:ascii="Times New Roman" w:hAnsi="Times New Roman" w:cs="Times New Roman"/>
-          <w:sz w:val="24"/>
-          <w:szCs w:val="24"/>
-        </w:rPr>
-        <w:t xml:space="preserve">: </w:t>
-      </w:r>
-      <w:r>
-        <w:rPr>
-          <w:rFonts w:ascii="Times New Roman" w:hAnsi="Times New Roman" w:cs="Times New Roman"/>
-          <w:sz w:val="24"/>
-          <w:szCs w:val="24"/>
-        </w:rPr>
-        <w:t>+10% к фактору военнообязанного населения.</w:t>
-      </w:r>
-    </w:p>
-    <w:p>
-      <w:pPr>
-        <w:rPr>
-          <w:rFonts w:ascii="Times New Roman" w:hAnsi="Times New Roman" w:cs="Times New Roman"/>
-          <w:sz w:val="24"/>
-          <w:szCs w:val="24"/>
-        </w:rPr>
-      </w:pPr>
-    </w:p>
-    <w:p>
-      <w:pPr>
-        <w:rPr>
-          <w:rFonts w:ascii="Times New Roman" w:hAnsi="Times New Roman" w:cs="Times New Roman"/>
-          <w:i/>
-          <w:sz w:val="24"/>
-          <w:szCs w:val="24"/>
-        </w:rPr>
-      </w:pPr>
-      <w:r>
-        <w:rPr>
-          <w:rFonts w:ascii="Times New Roman" w:hAnsi="Times New Roman" w:cs="Times New Roman"/>
-          <w:i/>
-          <w:sz w:val="24"/>
-          <w:szCs w:val="24"/>
-        </w:rPr>
-        <w:t>Фокус «</w:t>
-      </w:r>
-      <w:r>
-        <w:rPr>
-          <w:rFonts w:ascii="Times New Roman" w:hAnsi="Times New Roman" w:cs="Times New Roman"/>
-          <w:i/>
-          <w:sz w:val="24"/>
-          <w:szCs w:val="24"/>
-        </w:rPr>
-        <w:t>Помощь Армии Спасения</w:t>
-      </w:r>
-      <w:r>
-        <w:rPr>
-          <w:rFonts w:ascii="Times New Roman" w:hAnsi="Times New Roman" w:cs="Times New Roman"/>
-          <w:i/>
-          <w:sz w:val="24"/>
-          <w:szCs w:val="24"/>
-        </w:rPr>
-        <w:t>».</w:t>
-      </w:r>
-    </w:p>
-    <w:p>
-      <w:pPr>
-        <w:rPr>
-          <w:rFonts w:ascii="Times New Roman" w:hAnsi="Times New Roman" w:cs="Times New Roman"/>
-          <w:sz w:val="24"/>
-          <w:szCs w:val="24"/>
-        </w:rPr>
-      </w:pPr>
-      <w:r>
-        <w:rPr>
-          <w:rFonts w:ascii="Times New Roman" w:hAnsi="Times New Roman" w:cs="Times New Roman"/>
-          <w:sz w:val="24"/>
-          <w:szCs w:val="24"/>
-        </w:rPr>
-        <w:t xml:space="preserve">Срок выполнения </w:t>
-      </w:r>
-      <w:r>
-        <w:rPr>
-          <w:rFonts w:ascii="Times New Roman" w:hAnsi="Times New Roman" w:cs="Times New Roman"/>
-          <w:sz w:val="24"/>
-          <w:szCs w:val="24"/>
-        </w:rPr>
-        <w:t>70</w:t>
-      </w:r>
-      <w:r>
-        <w:rPr>
-          <w:rFonts w:ascii="Times New Roman" w:hAnsi="Times New Roman" w:cs="Times New Roman"/>
-          <w:sz w:val="24"/>
-          <w:szCs w:val="24"/>
-        </w:rPr>
-        <w:t xml:space="preserve"> дней.</w:t>
-      </w:r>
-    </w:p>
-    <w:p>
-      <w:pPr>
-        <w:rPr>
-          <w:rFonts w:ascii="Times New Roman" w:hAnsi="Times New Roman" w:cs="Times New Roman"/>
-          <w:sz w:val="24"/>
-          <w:szCs w:val="24"/>
-        </w:rPr>
-      </w:pPr>
-      <w:r>
-        <w:rPr>
-          <w:rFonts w:ascii="Times New Roman" w:hAnsi="Times New Roman" w:cs="Times New Roman"/>
-          <w:sz w:val="24"/>
-          <w:szCs w:val="24"/>
-        </w:rPr>
-        <w:t xml:space="preserve">Описание: </w:t>
-      </w:r>
-    </w:p>
-    <w:p>
-      <w:pPr>
-        <w:rPr>
-          <w:rFonts w:ascii="Times New Roman" w:hAnsi="Times New Roman" w:cs="Times New Roman"/>
-          <w:sz w:val="24"/>
-          <w:szCs w:val="24"/>
-        </w:rPr>
-      </w:pPr>
-    </w:p>
-    <w:p>
-      <w:pPr>
-        <w:rPr>
-          <w:rFonts w:ascii="Times New Roman" w:hAnsi="Times New Roman" w:cs="Times New Roman"/>
-          <w:i/>
-          <w:sz w:val="24"/>
-          <w:szCs w:val="24"/>
-        </w:rPr>
-      </w:pPr>
-      <w:r>
-        <w:rPr>
-          <w:rFonts w:ascii="Times New Roman" w:hAnsi="Times New Roman" w:cs="Times New Roman"/>
-          <w:i/>
-          <w:sz w:val="24"/>
-          <w:szCs w:val="24"/>
-        </w:rPr>
-        <w:t>Фокус «</w:t>
-      </w:r>
-      <w:r>
-        <w:rPr>
-          <w:rFonts w:ascii="Times New Roman" w:hAnsi="Times New Roman" w:cs="Times New Roman"/>
-          <w:i/>
-          <w:sz w:val="24"/>
-          <w:szCs w:val="24"/>
-        </w:rPr>
-        <w:t>Создание «чёрной международной миссии»</w:t>
-      </w:r>
-      <w:r>
-        <w:rPr>
-          <w:rFonts w:ascii="Times New Roman" w:hAnsi="Times New Roman" w:cs="Times New Roman"/>
-          <w:i/>
-          <w:sz w:val="24"/>
-          <w:szCs w:val="24"/>
-        </w:rPr>
-        <w:t>»</w:t>
-      </w:r>
-      <w:r>
-        <w:rPr>
-          <w:rFonts w:ascii="Times New Roman" w:hAnsi="Times New Roman" w:cs="Times New Roman"/>
-          <w:i/>
-          <w:sz w:val="24"/>
-          <w:szCs w:val="24"/>
-        </w:rPr>
-        <w:t>.</w:t>
-      </w:r>
-    </w:p>
-    <w:p>
-      <w:pPr>
-        <w:rPr>
-          <w:rFonts w:ascii="Times New Roman" w:hAnsi="Times New Roman" w:cs="Times New Roman"/>
-          <w:sz w:val="24"/>
-          <w:szCs w:val="24"/>
-        </w:rPr>
-      </w:pPr>
-      <w:r>
-        <w:rPr>
-          <w:rFonts w:ascii="Times New Roman" w:hAnsi="Times New Roman" w:cs="Times New Roman"/>
-          <w:sz w:val="24"/>
-          <w:szCs w:val="24"/>
-        </w:rPr>
-        <w:t>Срок выполнения 70 дней.</w:t>
-      </w:r>
-    </w:p>
-    <w:p>
-      <w:pPr>
-        <w:rPr>
-          <w:rFonts w:ascii="Times New Roman" w:hAnsi="Times New Roman" w:cs="Times New Roman"/>
-          <w:sz w:val="24"/>
-          <w:szCs w:val="24"/>
-        </w:rPr>
-      </w:pPr>
-      <w:r>
-        <w:rPr>
-          <w:rFonts w:ascii="Times New Roman" w:hAnsi="Times New Roman" w:cs="Times New Roman"/>
-          <w:sz w:val="24"/>
-          <w:szCs w:val="24"/>
-        </w:rPr>
-        <w:t>Описание</w:t>
-      </w:r>
-      <w:r>
-        <w:rPr>
-          <w:rFonts w:ascii="Times New Roman" w:hAnsi="Times New Roman" w:cs="Times New Roman"/>
-          <w:sz w:val="24"/>
-          <w:szCs w:val="24"/>
-        </w:rPr>
-        <w:t>:</w:t>
-      </w:r>
-      <w:r>
-        <w:rPr>
-          <w:rFonts w:ascii="Times New Roman" w:hAnsi="Times New Roman" w:cs="Times New Roman"/>
-          <w:sz w:val="24"/>
-          <w:szCs w:val="24"/>
-        </w:rPr>
-        <w:t xml:space="preserve"> </w:t>
-      </w:r>
-      <w:bookmarkStart w:id="0" w:name="_GoBack"/>
-      <w:bookmarkEnd w:id="0"/>
-    </w:p>
-    <w:p>
-      <w:pPr>
-        <w:rPr>
-          <w:rFonts w:ascii="Times New Roman" w:hAnsi="Times New Roman" w:cs="Times New Roman"/>
-          <w:sz w:val="24"/>
-          <w:szCs w:val="24"/>
-        </w:rPr>
-      </w:pPr>
-    </w:p>
-    <w:p>
-      <w:pPr>
-        <w:rPr>
-          <w:rFonts w:ascii="Times New Roman" w:hAnsi="Times New Roman" w:cs="Times New Roman"/>
-          <w:i/>
-          <w:sz w:val="24"/>
-          <w:szCs w:val="24"/>
-        </w:rPr>
-      </w:pPr>
-      <w:r>
-        <w:rPr>
-          <w:rFonts w:ascii="Times New Roman" w:hAnsi="Times New Roman" w:cs="Times New Roman"/>
-          <w:i/>
-          <w:sz w:val="24"/>
-          <w:szCs w:val="24"/>
-        </w:rPr>
-        <w:t>Фокус «</w:t>
-      </w:r>
-      <w:r>
-        <w:rPr>
-          <w:rFonts w:ascii="Times New Roman" w:hAnsi="Times New Roman" w:cs="Times New Roman"/>
-          <w:i/>
-          <w:sz w:val="24"/>
-          <w:szCs w:val="24"/>
-        </w:rPr>
-        <w:t>Изучение смертельной руды</w:t>
-      </w:r>
-      <w:r>
-        <w:rPr>
-          <w:rFonts w:ascii="Times New Roman" w:hAnsi="Times New Roman" w:cs="Times New Roman"/>
-          <w:i/>
-          <w:sz w:val="24"/>
-          <w:szCs w:val="24"/>
-        </w:rPr>
-        <w:t>»</w:t>
-      </w:r>
-      <w:r>
-        <w:rPr>
-          <w:rFonts w:ascii="Times New Roman" w:hAnsi="Times New Roman" w:cs="Times New Roman"/>
-          <w:i/>
-          <w:sz w:val="24"/>
-          <w:szCs w:val="24"/>
-        </w:rPr>
-        <w:t>.</w:t>
-      </w:r>
-    </w:p>
-    <w:p>
-      <w:pPr>
-        <w:rPr>
-          <w:rFonts w:ascii="Times New Roman" w:hAnsi="Times New Roman" w:cs="Times New Roman"/>
-          <w:sz w:val="24"/>
-          <w:szCs w:val="24"/>
-        </w:rPr>
-      </w:pPr>
-      <w:r>
-        <w:rPr>
-          <w:rFonts w:ascii="Times New Roman" w:hAnsi="Times New Roman" w:cs="Times New Roman"/>
-          <w:sz w:val="24"/>
-          <w:szCs w:val="24"/>
-        </w:rPr>
-        <w:t>Срок выполнения 70 дней.</w:t>
-      </w:r>
-    </w:p>
-    <w:p>
-      <w:pPr>
-        <w:rPr>
-          <w:rFonts w:ascii="Times New Roman" w:hAnsi="Times New Roman" w:cs="Times New Roman"/>
-          <w:sz w:val="24"/>
-          <w:szCs w:val="24"/>
-        </w:rPr>
-      </w:pPr>
-      <w:r>
-        <w:rPr>
-          <w:rFonts w:ascii="Times New Roman" w:hAnsi="Times New Roman" w:cs="Times New Roman"/>
-          <w:sz w:val="24"/>
-          <w:szCs w:val="24"/>
-        </w:rPr>
-        <w:t>Описание</w:t>
-      </w:r>
-      <w:r>
-        <w:rPr>
-          <w:rFonts w:ascii="Times New Roman" w:hAnsi="Times New Roman" w:cs="Times New Roman"/>
-          <w:sz w:val="24"/>
-          <w:szCs w:val="24"/>
-        </w:rPr>
-        <w:t>:</w:t>
-      </w:r>
-      <w:r>
-        <w:rPr>
-          <w:rFonts w:ascii="Times New Roman" w:hAnsi="Times New Roman" w:cs="Times New Roman"/>
-          <w:sz w:val="24"/>
-          <w:szCs w:val="24"/>
-        </w:rPr>
-        <w:t xml:space="preserve"> </w:t>
-      </w:r>
-      <w:r>
-        <w:rPr>
-          <w:rFonts w:ascii="Times New Roman" w:hAnsi="Times New Roman" w:cs="Times New Roman"/>
-          <w:sz w:val="24"/>
-          <w:szCs w:val="24"/>
-        </w:rPr>
         <w:t>*наше*</w:t>
       </w:r>
-    </w:p>
-    <w:p>
-      <w:pPr>
-        <w:rPr>
-          <w:rFonts w:ascii="Times New Roman" w:hAnsi="Times New Roman" w:cs="Times New Roman"/>
-          <w:sz w:val="24"/>
-          <w:szCs w:val="24"/>
-        </w:rPr>
-      </w:pPr>
-      <w:r>
-        <w:rPr>
-          <w:rFonts w:ascii="Times New Roman" w:hAnsi="Times New Roman" w:cs="Times New Roman"/>
-          <w:sz w:val="24"/>
-          <w:szCs w:val="24"/>
-        </w:rPr>
-        <w:t>Эффект</w:t>
-      </w:r>
-      <w:r>
-        <w:rPr>
-          <w:rFonts w:ascii="Times New Roman" w:hAnsi="Times New Roman" w:cs="Times New Roman"/>
-          <w:sz w:val="24"/>
-          <w:szCs w:val="24"/>
-        </w:rPr>
-        <w:t xml:space="preserve">: </w:t>
-      </w:r>
-      <w:r>
-        <w:rPr>
-          <w:rFonts w:ascii="Times New Roman" w:hAnsi="Times New Roman" w:cs="Times New Roman"/>
-          <w:sz w:val="24"/>
-          <w:szCs w:val="24"/>
-        </w:rPr>
-        <w:t>*наше*</w:t>
-      </w:r>
-    </w:p>
-    <w:p>
-      <w:pPr>
-        <w:rPr>
-          <w:rFonts w:ascii="Times New Roman" w:hAnsi="Times New Roman" w:cs="Times New Roman"/>
-          <w:sz w:val="24"/>
-          <w:szCs w:val="24"/>
-        </w:rPr>
-      </w:pPr>
-    </w:p>
-    <w:p>
-      <w:pPr>
-        <w:rPr>
-          <w:rFonts w:ascii="Times New Roman" w:hAnsi="Times New Roman" w:cs="Times New Roman"/>
-          <w:i/>
-          <w:sz w:val="24"/>
-          <w:szCs w:val="24"/>
-        </w:rPr>
-      </w:pPr>
-      <w:r>
-        <w:rPr>
-          <w:rFonts w:ascii="Times New Roman" w:hAnsi="Times New Roman" w:cs="Times New Roman"/>
-          <w:i/>
-          <w:sz w:val="24"/>
-          <w:szCs w:val="24"/>
-        </w:rPr>
-        <w:t>Фокус «</w:t>
-      </w:r>
-      <w:r>
-        <w:rPr>
-          <w:rFonts w:ascii="Times New Roman" w:hAnsi="Times New Roman" w:cs="Times New Roman"/>
-          <w:i/>
-          <w:sz w:val="24"/>
-          <w:szCs w:val="24"/>
-        </w:rPr>
-        <w:t>Пригласить колдунов из Европы</w:t>
-      </w:r>
-      <w:r>
-        <w:rPr>
-          <w:rFonts w:ascii="Times New Roman" w:hAnsi="Times New Roman" w:cs="Times New Roman"/>
-          <w:i/>
-          <w:sz w:val="24"/>
-          <w:szCs w:val="24"/>
-        </w:rPr>
-        <w:t>»</w:t>
-      </w:r>
-      <w:r>
-        <w:rPr>
-          <w:rFonts w:ascii="Times New Roman" w:hAnsi="Times New Roman" w:cs="Times New Roman"/>
-          <w:i/>
-          <w:sz w:val="24"/>
-          <w:szCs w:val="24"/>
-        </w:rPr>
-        <w:t>.</w:t>
-      </w:r>
-    </w:p>
-    <w:p>
-      <w:pPr>
-        <w:rPr>
-          <w:rFonts w:ascii="Times New Roman" w:hAnsi="Times New Roman" w:cs="Times New Roman"/>
-          <w:sz w:val="24"/>
-          <w:szCs w:val="24"/>
-        </w:rPr>
-      </w:pPr>
-      <w:r>
-        <w:rPr>
-          <w:rFonts w:ascii="Times New Roman" w:hAnsi="Times New Roman" w:cs="Times New Roman"/>
-          <w:sz w:val="24"/>
-          <w:szCs w:val="24"/>
-        </w:rPr>
-        <w:t>Срок выполнения 70 дней.</w:t>
-      </w:r>
-    </w:p>
-    <w:p>
-      <w:pPr>
-        <w:rPr>
-          <w:rFonts w:ascii="Times New Roman" w:hAnsi="Times New Roman" w:cs="Times New Roman"/>
-          <w:sz w:val="24"/>
-          <w:szCs w:val="24"/>
-        </w:rPr>
-      </w:pPr>
-      <w:r>
-        <w:rPr>
-          <w:rFonts w:ascii="Times New Roman" w:hAnsi="Times New Roman" w:cs="Times New Roman"/>
-          <w:sz w:val="24"/>
-          <w:szCs w:val="24"/>
-        </w:rPr>
-        <w:t>Описание</w:t>
-      </w:r>
-      <w:r>
-        <w:rPr>
-          <w:rFonts w:ascii="Times New Roman" w:hAnsi="Times New Roman" w:cs="Times New Roman"/>
-          <w:sz w:val="24"/>
-          <w:szCs w:val="24"/>
-        </w:rPr>
-        <w:t>:</w:t>
-      </w:r>
-      <w:r>
-        <w:rPr>
-          <w:rFonts w:ascii="Times New Roman" w:hAnsi="Times New Roman" w:cs="Times New Roman"/>
-          <w:sz w:val="24"/>
-          <w:szCs w:val="24"/>
-        </w:rPr>
-        <w:t xml:space="preserve"> *наше*</w:t>
-      </w:r>
-    </w:p>
-    <w:p>
-      <w:pPr>
-        <w:rPr>
-          <w:rFonts w:ascii="Times New Roman" w:hAnsi="Times New Roman" w:cs="Times New Roman"/>
-          <w:sz w:val="24"/>
-          <w:szCs w:val="24"/>
-        </w:rPr>
-      </w:pPr>
-      <w:r>
-        <w:rPr>
-          <w:rFonts w:ascii="Times New Roman" w:hAnsi="Times New Roman" w:cs="Times New Roman"/>
-          <w:sz w:val="24"/>
-          <w:szCs w:val="24"/>
-        </w:rPr>
-        <w:t>Эффект</w:t>
-      </w:r>
-      <w:r>
-        <w:rPr>
-          <w:rFonts w:ascii="Times New Roman" w:hAnsi="Times New Roman" w:cs="Times New Roman"/>
-          <w:sz w:val="24"/>
-          <w:szCs w:val="24"/>
-          <w:lang w:val="en-US"/>
-        </w:rPr>
-        <w:t xml:space="preserve">: </w:t>
-      </w:r>
-      <w:r>
-        <w:rPr>
-          <w:rFonts w:ascii="Times New Roman" w:hAnsi="Times New Roman" w:cs="Times New Roman"/>
-          <w:sz w:val="24"/>
-          <w:szCs w:val="24"/>
-        </w:rPr>
-        <w:t>*наше*</w:t>
-      </w:r>
-    </w:p>
-    <w:p>
-      <w:pPr>
-        <w:rPr>
-          <w:rFonts w:ascii="Times New Roman" w:hAnsi="Times New Roman" w:cs="Times New Roman"/>
-          <w:sz w:val="24"/>
-          <w:szCs w:val="24"/>
-        </w:rPr>
-      </w:pPr>
     </w:p>
     <w:p>
       <w:pPr>
@@ -49756,6 +52530,7 @@
   <w:style w:type="character" w:default="1" w:styleId="a0">
     <w:name w:val="Default Paragraph Font"/>
     <w:uiPriority w:val="1"/>
+    <w:semiHidden/>
     <w:unhideWhenUsed/>
   </w:style>
   <w:style w:type="table" w:default="1" w:styleId="a1">
@@ -50121,7 +52896,7 @@
 </file>
 
 <file path=customXml/itemProps1.xml><?xml version="1.0" encoding="utf-8"?>
-<ds:datastoreItem xmlns:ds="http://schemas.openxmlformats.org/officeDocument/2006/customXml" ds:itemID="{A1537EAB-DC41-45A3-8932-38C1CCCE557F}">
+<ds:datastoreItem xmlns:ds="http://schemas.openxmlformats.org/officeDocument/2006/customXml" ds:itemID="{E8692998-763A-4203-A865-F470F669EE95}">
   <ds:schemaRefs>
     <ds:schemaRef ds:uri="http://schemas.openxmlformats.org/officeDocument/2006/bibliography"/>
   </ds:schemaRefs>

--- a/Наработки/диздоки/Бельгийское Конго/Конго.docx
+++ b/Наработки/диздоки/Бельгийское Конго/Конго.docx
@@ -101,8 +101,6 @@
         </w:rPr>
         <w:t>:</w:t>
       </w:r>
-      <w:bookmarkStart w:id="0" w:name="_GoBack"/>
-      <w:bookmarkEnd w:id="0"/>
     </w:p>
     <w:p>
       <w:pPr>
@@ -45714,6 +45712,201 @@
         </w:rPr>
         <w:t xml:space="preserve">Описание: </w:t>
       </w:r>
+      <w:r>
+        <w:rPr>
+          <w:rFonts w:ascii="Times New Roman" w:hAnsi="Times New Roman" w:cs="Times New Roman"/>
+          <w:sz w:val="24"/>
+          <w:szCs w:val="24"/>
+        </w:rPr>
+        <w:t xml:space="preserve">Очевидно, что без помощи извне, мы не сможем построить </w:t>
+      </w:r>
+      <w:r>
+        <w:rPr>
+          <w:rFonts w:ascii="Times New Roman" w:hAnsi="Times New Roman" w:cs="Times New Roman"/>
+          <w:sz w:val="24"/>
+          <w:szCs w:val="24"/>
+        </w:rPr>
+        <w:t xml:space="preserve">сильное государство. Логичным будет обратиться </w:t>
+      </w:r>
+      <w:r>
+        <w:rPr>
+          <w:rFonts w:ascii="Times New Roman" w:hAnsi="Times New Roman" w:cs="Times New Roman"/>
+          <w:sz w:val="24"/>
+          <w:szCs w:val="24"/>
+        </w:rPr>
+        <w:t xml:space="preserve"> </w:t>
+      </w:r>
+      <w:bookmarkStart w:id="0" w:name="_GoBack"/>
+      <w:bookmarkEnd w:id="0"/>
+    </w:p>
+    <w:p>
+      <w:pPr>
+        <w:rPr>
+          <w:rFonts w:ascii="Times New Roman" w:hAnsi="Times New Roman" w:cs="Times New Roman"/>
+          <w:sz w:val="24"/>
+          <w:szCs w:val="24"/>
+        </w:rPr>
+      </w:pPr>
+      <w:proofErr w:type="spellStart"/>
+      <w:r>
+        <w:rPr>
+          <w:rFonts w:ascii="Times New Roman" w:hAnsi="Times New Roman" w:cs="Times New Roman"/>
+          <w:sz w:val="24"/>
+          <w:szCs w:val="24"/>
+        </w:rPr>
+        <w:t>George</w:t>
+      </w:r>
+      <w:proofErr w:type="spellEnd"/>
+      <w:r>
+        <w:rPr>
+          <w:rFonts w:ascii="Times New Roman" w:hAnsi="Times New Roman" w:cs="Times New Roman"/>
+          <w:sz w:val="24"/>
+          <w:szCs w:val="24"/>
+        </w:rPr>
+        <w:t xml:space="preserve"> </w:t>
+      </w:r>
+      <w:proofErr w:type="spellStart"/>
+      <w:r>
+        <w:rPr>
+          <w:rFonts w:ascii="Times New Roman" w:hAnsi="Times New Roman" w:cs="Times New Roman"/>
+          <w:sz w:val="24"/>
+          <w:szCs w:val="24"/>
+        </w:rPr>
+        <w:t>Lyndon</w:t>
+      </w:r>
+      <w:proofErr w:type="spellEnd"/>
+      <w:r>
+        <w:rPr>
+          <w:rFonts w:ascii="Times New Roman" w:hAnsi="Times New Roman" w:cs="Times New Roman"/>
+          <w:sz w:val="24"/>
+          <w:szCs w:val="24"/>
+        </w:rPr>
+        <w:t xml:space="preserve"> </w:t>
+      </w:r>
+      <w:proofErr w:type="spellStart"/>
+      <w:r>
+        <w:rPr>
+          <w:rFonts w:ascii="Times New Roman" w:hAnsi="Times New Roman" w:cs="Times New Roman"/>
+          <w:sz w:val="24"/>
+          <w:szCs w:val="24"/>
+        </w:rPr>
+        <w:t>Carpente</w:t>
+      </w:r>
+      <w:proofErr w:type="spellEnd"/>
+      <w:r>
+        <w:rPr>
+          <w:rFonts w:ascii="Times New Roman" w:hAnsi="Times New Roman" w:cs="Times New Roman"/>
+          <w:sz w:val="24"/>
+          <w:szCs w:val="24"/>
+        </w:rPr>
+        <w:t xml:space="preserve"> </w:t>
+      </w:r>
+      <w:r>
+        <w:rPr>
+          <w:rFonts w:ascii="Times New Roman" w:hAnsi="Times New Roman" w:cs="Times New Roman"/>
+          <w:sz w:val="24"/>
+          <w:szCs w:val="24"/>
+        </w:rPr>
+        <w:t xml:space="preserve">будет доступен как генерал </w:t>
+      </w:r>
+      <w:r>
+        <w:rPr>
+          <w:rFonts w:ascii="Times New Roman" w:hAnsi="Times New Roman" w:cs="Times New Roman"/>
+          <w:sz w:val="24"/>
+          <w:szCs w:val="24"/>
+        </w:rPr>
+        <w:t>3</w:t>
+      </w:r>
+      <w:r>
+        <w:rPr>
+          <w:rFonts w:ascii="Times New Roman" w:hAnsi="Times New Roman" w:cs="Times New Roman"/>
+          <w:sz w:val="24"/>
+          <w:szCs w:val="24"/>
+        </w:rPr>
+        <w:t xml:space="preserve"> уровня со </w:t>
+      </w:r>
+      <w:proofErr w:type="spellStart"/>
+      <w:r>
+        <w:rPr>
+          <w:rFonts w:ascii="Times New Roman" w:hAnsi="Times New Roman" w:cs="Times New Roman"/>
+          <w:sz w:val="24"/>
+          <w:szCs w:val="24"/>
+        </w:rPr>
+        <w:t>статами</w:t>
+      </w:r>
+      <w:proofErr w:type="spellEnd"/>
+      <w:r>
+        <w:rPr>
+          <w:rFonts w:ascii="Times New Roman" w:hAnsi="Times New Roman" w:cs="Times New Roman"/>
+          <w:sz w:val="24"/>
+          <w:szCs w:val="24"/>
+        </w:rPr>
+        <w:t xml:space="preserve"> </w:t>
+      </w:r>
+      <w:r>
+        <w:rPr>
+          <w:rFonts w:ascii="Times New Roman" w:hAnsi="Times New Roman" w:cs="Times New Roman"/>
+          <w:sz w:val="24"/>
+          <w:szCs w:val="24"/>
+        </w:rPr>
+        <w:t>3</w:t>
+      </w:r>
+      <w:r>
+        <w:rPr>
+          <w:rFonts w:ascii="Times New Roman" w:hAnsi="Times New Roman" w:cs="Times New Roman"/>
+          <w:sz w:val="24"/>
+          <w:szCs w:val="24"/>
+        </w:rPr>
+        <w:t xml:space="preserve"> 2 </w:t>
+      </w:r>
+      <w:r>
+        <w:rPr>
+          <w:rFonts w:ascii="Times New Roman" w:hAnsi="Times New Roman" w:cs="Times New Roman"/>
+          <w:sz w:val="24"/>
+          <w:szCs w:val="24"/>
+        </w:rPr>
+        <w:t>3</w:t>
+      </w:r>
+      <w:r>
+        <w:rPr>
+          <w:rFonts w:ascii="Times New Roman" w:hAnsi="Times New Roman" w:cs="Times New Roman"/>
+          <w:sz w:val="24"/>
+          <w:szCs w:val="24"/>
+        </w:rPr>
+        <w:t xml:space="preserve"> 2</w:t>
+      </w:r>
+      <w:r>
+        <w:rPr>
+          <w:rFonts w:ascii="Times New Roman" w:hAnsi="Times New Roman" w:cs="Times New Roman"/>
+          <w:sz w:val="24"/>
+          <w:szCs w:val="24"/>
+        </w:rPr>
+        <w:t xml:space="preserve"> </w:t>
+      </w:r>
+      <w:r>
+        <w:rPr>
+          <w:rFonts w:ascii="Times New Roman" w:hAnsi="Times New Roman" w:cs="Times New Roman"/>
+          <w:sz w:val="24"/>
+          <w:szCs w:val="24"/>
+        </w:rPr>
+        <w:t>+НД «Помощь Армии Спасения»</w:t>
+      </w:r>
+      <w:r>
+        <w:rPr>
+          <w:rFonts w:ascii="Times New Roman" w:hAnsi="Times New Roman" w:cs="Times New Roman"/>
+          <w:sz w:val="24"/>
+          <w:szCs w:val="24"/>
+        </w:rPr>
+        <w:t>:</w:t>
+      </w:r>
+      <w:r>
+        <w:rPr>
+          <w:rFonts w:ascii="Times New Roman" w:hAnsi="Times New Roman" w:cs="Times New Roman"/>
+          <w:sz w:val="24"/>
+          <w:szCs w:val="24"/>
+        </w:rPr>
+        <w:t xml:space="preserve"> </w:t>
+      </w:r>
     </w:p>
     <w:p>
       <w:pPr>
@@ -46044,7 +46237,980 @@
           <w:sz w:val="24"/>
           <w:szCs w:val="24"/>
         </w:rPr>
+        <w:t>Описание</w:t>
+      </w:r>
+      <w:r>
+        <w:rPr>
+          <w:rFonts w:ascii="Times New Roman" w:hAnsi="Times New Roman" w:cs="Times New Roman"/>
+          <w:sz w:val="24"/>
+          <w:szCs w:val="24"/>
+        </w:rPr>
+        <w:t>:</w:t>
+      </w:r>
+      <w:r>
+        <w:rPr>
+          <w:rFonts w:ascii="Times New Roman" w:hAnsi="Times New Roman" w:cs="Times New Roman"/>
+          <w:sz w:val="24"/>
+          <w:szCs w:val="24"/>
+        </w:rPr>
+        <w:t xml:space="preserve"> *наше*</w:t>
+      </w:r>
+    </w:p>
+    <w:p>
+      <w:pPr>
+        <w:rPr>
+          <w:rFonts w:ascii="Times New Roman" w:hAnsi="Times New Roman" w:cs="Times New Roman"/>
+          <w:sz w:val="24"/>
+          <w:szCs w:val="24"/>
+        </w:rPr>
+      </w:pPr>
+      <w:r>
+        <w:rPr>
+          <w:rFonts w:ascii="Times New Roman" w:hAnsi="Times New Roman" w:cs="Times New Roman"/>
+          <w:sz w:val="24"/>
+          <w:szCs w:val="24"/>
+        </w:rPr>
+        <w:t>Эффект</w:t>
+      </w:r>
+      <w:r>
+        <w:rPr>
+          <w:rFonts w:ascii="Times New Roman" w:hAnsi="Times New Roman" w:cs="Times New Roman"/>
+          <w:sz w:val="24"/>
+          <w:szCs w:val="24"/>
+        </w:rPr>
+        <w:t xml:space="preserve">: </w:t>
+      </w:r>
+      <w:r>
+        <w:rPr>
+          <w:rFonts w:ascii="Times New Roman" w:hAnsi="Times New Roman" w:cs="Times New Roman"/>
+          <w:sz w:val="24"/>
+          <w:szCs w:val="24"/>
+        </w:rPr>
+        <w:t>*наше*</w:t>
+      </w:r>
+    </w:p>
+    <w:p>
+      <w:pPr>
+        <w:rPr>
+          <w:rFonts w:ascii="Times New Roman" w:hAnsi="Times New Roman" w:cs="Times New Roman"/>
+          <w:sz w:val="24"/>
+          <w:szCs w:val="24"/>
+        </w:rPr>
+      </w:pPr>
+    </w:p>
+    <w:p>
+      <w:pPr>
+        <w:rPr>
+          <w:rFonts w:ascii="Times New Roman" w:hAnsi="Times New Roman" w:cs="Times New Roman"/>
+          <w:i/>
+          <w:sz w:val="24"/>
+          <w:szCs w:val="24"/>
+        </w:rPr>
+      </w:pPr>
+      <w:r>
+        <w:rPr>
+          <w:rFonts w:ascii="Times New Roman" w:hAnsi="Times New Roman" w:cs="Times New Roman"/>
+          <w:i/>
+          <w:sz w:val="24"/>
+          <w:szCs w:val="24"/>
+        </w:rPr>
+        <w:t>Фокус «</w:t>
+      </w:r>
+      <w:r>
+        <w:rPr>
+          <w:rFonts w:ascii="Times New Roman" w:hAnsi="Times New Roman" w:cs="Times New Roman"/>
+          <w:i/>
+          <w:sz w:val="24"/>
+          <w:szCs w:val="24"/>
+        </w:rPr>
+        <w:t>Второе пришествие Христа</w:t>
+      </w:r>
+      <w:r>
+        <w:rPr>
+          <w:rFonts w:ascii="Times New Roman" w:hAnsi="Times New Roman" w:cs="Times New Roman"/>
+          <w:i/>
+          <w:sz w:val="24"/>
+          <w:szCs w:val="24"/>
+        </w:rPr>
+        <w:t>»</w:t>
+      </w:r>
+      <w:r>
+        <w:rPr>
+          <w:rFonts w:ascii="Times New Roman" w:hAnsi="Times New Roman" w:cs="Times New Roman"/>
+          <w:i/>
+          <w:sz w:val="24"/>
+          <w:szCs w:val="24"/>
+        </w:rPr>
+        <w:t>.</w:t>
+      </w:r>
+    </w:p>
+    <w:p>
+      <w:pPr>
+        <w:rPr>
+          <w:rFonts w:ascii="Times New Roman" w:hAnsi="Times New Roman" w:cs="Times New Roman"/>
+          <w:sz w:val="24"/>
+          <w:szCs w:val="24"/>
+        </w:rPr>
+      </w:pPr>
+      <w:r>
+        <w:rPr>
+          <w:rFonts w:ascii="Times New Roman" w:hAnsi="Times New Roman" w:cs="Times New Roman"/>
+          <w:sz w:val="24"/>
+          <w:szCs w:val="24"/>
+        </w:rPr>
+        <w:t>Срок выполнения 70 дней.</w:t>
+      </w:r>
+    </w:p>
+    <w:p>
+      <w:pPr>
+        <w:rPr>
+          <w:rFonts w:ascii="Times New Roman" w:hAnsi="Times New Roman" w:cs="Times New Roman"/>
+          <w:sz w:val="24"/>
+          <w:szCs w:val="24"/>
+        </w:rPr>
+      </w:pPr>
+      <w:r>
+        <w:rPr>
+          <w:rFonts w:ascii="Times New Roman" w:hAnsi="Times New Roman" w:cs="Times New Roman"/>
+          <w:sz w:val="24"/>
+          <w:szCs w:val="24"/>
+        </w:rPr>
+        <w:t>Описание</w:t>
+      </w:r>
+      <w:r>
+        <w:rPr>
+          <w:rFonts w:ascii="Times New Roman" w:hAnsi="Times New Roman" w:cs="Times New Roman"/>
+          <w:sz w:val="24"/>
+          <w:szCs w:val="24"/>
+        </w:rPr>
+        <w:t>:</w:t>
+      </w:r>
+      <w:r>
+        <w:rPr>
+          <w:rFonts w:ascii="Times New Roman" w:hAnsi="Times New Roman" w:cs="Times New Roman"/>
+          <w:sz w:val="24"/>
+          <w:szCs w:val="24"/>
+        </w:rPr>
+        <w:t xml:space="preserve"> Очевидно, что возвращение </w:t>
+      </w:r>
+      <w:proofErr w:type="spellStart"/>
+      <w:r>
+        <w:rPr>
+          <w:rFonts w:ascii="Times New Roman" w:hAnsi="Times New Roman" w:cs="Times New Roman"/>
+          <w:sz w:val="24"/>
+          <w:szCs w:val="24"/>
+        </w:rPr>
+        <w:t>Кимбангу</w:t>
+      </w:r>
+      <w:proofErr w:type="spellEnd"/>
+      <w:r>
+        <w:rPr>
+          <w:rFonts w:ascii="Times New Roman" w:hAnsi="Times New Roman" w:cs="Times New Roman"/>
+          <w:sz w:val="24"/>
+          <w:szCs w:val="24"/>
+        </w:rPr>
+        <w:t xml:space="preserve"> к своему народу – ничто иное как второе пришествие. Это лишь в очередной раз подтверждает слухи, что Симон </w:t>
+      </w:r>
+      <w:proofErr w:type="spellStart"/>
+      <w:r>
+        <w:rPr>
+          <w:rFonts w:ascii="Times New Roman" w:hAnsi="Times New Roman" w:cs="Times New Roman"/>
+          <w:sz w:val="24"/>
+          <w:szCs w:val="24"/>
+        </w:rPr>
+        <w:t>Кимбангу</w:t>
+      </w:r>
+      <w:proofErr w:type="spellEnd"/>
+      <w:r>
+        <w:rPr>
+          <w:rFonts w:ascii="Times New Roman" w:hAnsi="Times New Roman" w:cs="Times New Roman"/>
+          <w:sz w:val="24"/>
+          <w:szCs w:val="24"/>
+        </w:rPr>
+        <w:t xml:space="preserve"> – перерождение Иисуса Христа в чернокожем человеке!</w:t>
+      </w:r>
+    </w:p>
+    <w:p>
+      <w:pPr>
+        <w:rPr>
+          <w:rFonts w:ascii="Times New Roman" w:hAnsi="Times New Roman" w:cs="Times New Roman"/>
+          <w:sz w:val="24"/>
+          <w:szCs w:val="24"/>
+        </w:rPr>
+      </w:pPr>
+      <w:r>
+        <w:rPr>
+          <w:rFonts w:ascii="Times New Roman" w:hAnsi="Times New Roman" w:cs="Times New Roman"/>
+          <w:sz w:val="24"/>
+          <w:szCs w:val="24"/>
+        </w:rPr>
+        <w:t xml:space="preserve">Симон </w:t>
+      </w:r>
+      <w:proofErr w:type="spellStart"/>
+      <w:r>
+        <w:rPr>
+          <w:rFonts w:ascii="Times New Roman" w:hAnsi="Times New Roman" w:cs="Times New Roman"/>
+          <w:sz w:val="24"/>
+          <w:szCs w:val="24"/>
+        </w:rPr>
+        <w:t>Кимбангу</w:t>
+      </w:r>
+      <w:proofErr w:type="spellEnd"/>
+      <w:r>
+        <w:rPr>
+          <w:rFonts w:ascii="Times New Roman" w:hAnsi="Times New Roman" w:cs="Times New Roman"/>
+          <w:sz w:val="24"/>
+          <w:szCs w:val="24"/>
+        </w:rPr>
+        <w:t xml:space="preserve"> получит </w:t>
+      </w:r>
+      <w:proofErr w:type="spellStart"/>
+      <w:r>
+        <w:rPr>
+          <w:rFonts w:ascii="Times New Roman" w:hAnsi="Times New Roman" w:cs="Times New Roman"/>
+          <w:sz w:val="24"/>
+          <w:szCs w:val="24"/>
+        </w:rPr>
+        <w:t>трейт</w:t>
+      </w:r>
+      <w:proofErr w:type="spellEnd"/>
+      <w:r>
+        <w:rPr>
+          <w:rFonts w:ascii="Times New Roman" w:hAnsi="Times New Roman" w:cs="Times New Roman"/>
+          <w:sz w:val="24"/>
+          <w:szCs w:val="24"/>
+        </w:rPr>
+        <w:t xml:space="preserve"> </w:t>
+      </w:r>
+      <w:proofErr w:type="gramStart"/>
+      <w:r>
+        <w:rPr>
+          <w:rFonts w:ascii="Times New Roman" w:hAnsi="Times New Roman" w:cs="Times New Roman"/>
+          <w:sz w:val="24"/>
+          <w:szCs w:val="24"/>
+        </w:rPr>
+        <w:t>« «</w:t>
+      </w:r>
+      <w:proofErr w:type="gramEnd"/>
+      <w:r>
+        <w:rPr>
+          <w:rFonts w:ascii="Times New Roman" w:hAnsi="Times New Roman" w:cs="Times New Roman"/>
+          <w:sz w:val="24"/>
+          <w:szCs w:val="24"/>
+        </w:rPr>
+        <w:t>Чёрный Иисус» »</w:t>
+      </w:r>
+      <w:r>
+        <w:rPr>
+          <w:rFonts w:ascii="Times New Roman" w:hAnsi="Times New Roman" w:cs="Times New Roman"/>
+          <w:sz w:val="24"/>
+          <w:szCs w:val="24"/>
+        </w:rPr>
+        <w:t xml:space="preserve">: </w:t>
+      </w:r>
+      <w:r>
+        <w:rPr>
+          <w:rFonts w:ascii="Times New Roman" w:hAnsi="Times New Roman" w:cs="Times New Roman"/>
+          <w:sz w:val="24"/>
+          <w:szCs w:val="24"/>
+        </w:rPr>
+        <w:t>+20% стабильности, +5% к приросту полит власти.</w:t>
+      </w:r>
+    </w:p>
+    <w:p>
+      <w:pPr>
+        <w:rPr>
+          <w:rFonts w:ascii="Times New Roman" w:hAnsi="Times New Roman" w:cs="Times New Roman"/>
+          <w:sz w:val="24"/>
+          <w:szCs w:val="24"/>
+        </w:rPr>
+      </w:pPr>
+      <w:proofErr w:type="spellStart"/>
+      <w:r>
+        <w:rPr>
+          <w:rFonts w:ascii="Times New Roman" w:hAnsi="Times New Roman" w:cs="Times New Roman"/>
+          <w:sz w:val="24"/>
+          <w:szCs w:val="24"/>
+        </w:rPr>
+        <w:t>Тултип</w:t>
+      </w:r>
+      <w:proofErr w:type="spellEnd"/>
+      <w:r>
+        <w:rPr>
+          <w:rFonts w:ascii="Times New Roman" w:hAnsi="Times New Roman" w:cs="Times New Roman"/>
+          <w:sz w:val="24"/>
+          <w:szCs w:val="24"/>
+        </w:rPr>
+        <w:t xml:space="preserve">: </w:t>
+      </w:r>
+      <w:r>
+        <w:rPr>
+          <w:rFonts w:ascii="Times New Roman" w:hAnsi="Times New Roman" w:cs="Times New Roman"/>
+          <w:color w:val="00B050"/>
+          <w:sz w:val="24"/>
+          <w:szCs w:val="24"/>
+        </w:rPr>
+        <w:t>Будут открыты возможности для построения уникального, христианского государства.</w:t>
+      </w:r>
+    </w:p>
+    <w:p>
+      <w:pPr>
+        <w:rPr>
+          <w:rFonts w:ascii="Times New Roman" w:hAnsi="Times New Roman" w:cs="Times New Roman"/>
+          <w:sz w:val="24"/>
+          <w:szCs w:val="24"/>
+        </w:rPr>
+      </w:pPr>
+      <w:r>
+        <w:rPr>
+          <w:rFonts w:ascii="Times New Roman" w:hAnsi="Times New Roman" w:cs="Times New Roman"/>
+          <w:sz w:val="24"/>
+          <w:szCs w:val="24"/>
+        </w:rPr>
+        <w:t>НД «Разрушенные административные институты»</w:t>
+      </w:r>
+      <w:r>
+        <w:rPr>
+          <w:rFonts w:ascii="Times New Roman" w:hAnsi="Times New Roman" w:cs="Times New Roman"/>
+          <w:sz w:val="24"/>
+          <w:szCs w:val="24"/>
+        </w:rPr>
+        <w:t xml:space="preserve">: </w:t>
+      </w:r>
+      <w:r>
+        <w:rPr>
+          <w:rFonts w:ascii="Times New Roman" w:hAnsi="Times New Roman" w:cs="Times New Roman"/>
+          <w:sz w:val="24"/>
+          <w:szCs w:val="24"/>
+        </w:rPr>
+        <w:t>-50% к приросту полит власти, +100% к стоимости министров, +100% к стоимости смены законов</w:t>
+      </w:r>
+    </w:p>
+    <w:p>
+      <w:pPr>
+        <w:rPr>
+          <w:rFonts w:ascii="Times New Roman" w:hAnsi="Times New Roman" w:cs="Times New Roman"/>
+          <w:sz w:val="24"/>
+          <w:szCs w:val="24"/>
+        </w:rPr>
+      </w:pPr>
+      <w:r>
+        <w:rPr>
+          <w:rFonts w:ascii="Times New Roman" w:hAnsi="Times New Roman" w:cs="Times New Roman"/>
+          <w:sz w:val="24"/>
+          <w:szCs w:val="24"/>
+        </w:rPr>
+        <w:t>Будет доступна категория решений «</w:t>
+      </w:r>
+      <w:r>
+        <w:rPr>
+          <w:rFonts w:ascii="Times New Roman" w:hAnsi="Times New Roman" w:cs="Times New Roman"/>
+          <w:sz w:val="24"/>
+          <w:szCs w:val="24"/>
+        </w:rPr>
+        <w:t>Построение христианского государства</w:t>
+      </w:r>
+      <w:r>
+        <w:rPr>
+          <w:rFonts w:ascii="Times New Roman" w:hAnsi="Times New Roman" w:cs="Times New Roman"/>
+          <w:sz w:val="24"/>
+          <w:szCs w:val="24"/>
+        </w:rPr>
+        <w:t>»</w:t>
+      </w:r>
+      <w:r>
+        <w:rPr>
+          <w:rFonts w:ascii="Times New Roman" w:hAnsi="Times New Roman" w:cs="Times New Roman"/>
+          <w:sz w:val="24"/>
+          <w:szCs w:val="24"/>
+        </w:rPr>
+        <w:t xml:space="preserve"> (Мы должны построить новое государство, в котором будут всем управлять законы господа!)</w:t>
+      </w:r>
+    </w:p>
+    <w:p>
+      <w:pPr>
+        <w:rPr>
+          <w:rFonts w:ascii="Times New Roman" w:hAnsi="Times New Roman" w:cs="Times New Roman"/>
+          <w:sz w:val="24"/>
+          <w:szCs w:val="24"/>
+        </w:rPr>
+      </w:pPr>
+    </w:p>
+    <w:p>
+      <w:pPr>
+        <w:rPr>
+          <w:rFonts w:ascii="Times New Roman" w:hAnsi="Times New Roman" w:cs="Times New Roman"/>
+          <w:i/>
+          <w:sz w:val="24"/>
+          <w:szCs w:val="24"/>
+        </w:rPr>
+      </w:pPr>
+      <w:r>
+        <w:rPr>
+          <w:rFonts w:ascii="Times New Roman" w:hAnsi="Times New Roman" w:cs="Times New Roman"/>
+          <w:i/>
+          <w:sz w:val="24"/>
+          <w:szCs w:val="24"/>
+        </w:rPr>
+        <w:t>Фокус «</w:t>
+      </w:r>
+      <w:r>
+        <w:rPr>
+          <w:rFonts w:ascii="Times New Roman" w:hAnsi="Times New Roman" w:cs="Times New Roman"/>
+          <w:i/>
+          <w:sz w:val="24"/>
+          <w:szCs w:val="24"/>
+        </w:rPr>
+        <w:t>Строительство святого храма</w:t>
+      </w:r>
+      <w:r>
+        <w:rPr>
+          <w:rFonts w:ascii="Times New Roman" w:hAnsi="Times New Roman" w:cs="Times New Roman"/>
+          <w:i/>
+          <w:sz w:val="24"/>
+          <w:szCs w:val="24"/>
+        </w:rPr>
+        <w:t>»</w:t>
+      </w:r>
+      <w:r>
+        <w:rPr>
+          <w:rFonts w:ascii="Times New Roman" w:hAnsi="Times New Roman" w:cs="Times New Roman"/>
+          <w:i/>
+          <w:sz w:val="24"/>
+          <w:szCs w:val="24"/>
+        </w:rPr>
+        <w:t>.</w:t>
+      </w:r>
+    </w:p>
+    <w:p>
+      <w:pPr>
+        <w:rPr>
+          <w:rFonts w:ascii="Times New Roman" w:hAnsi="Times New Roman" w:cs="Times New Roman"/>
+          <w:sz w:val="24"/>
+          <w:szCs w:val="24"/>
+        </w:rPr>
+      </w:pPr>
+      <w:r>
+        <w:rPr>
+          <w:rFonts w:ascii="Times New Roman" w:hAnsi="Times New Roman" w:cs="Times New Roman"/>
+          <w:sz w:val="24"/>
+          <w:szCs w:val="24"/>
+        </w:rPr>
+        <w:t xml:space="preserve">Срок выполнения </w:t>
+      </w:r>
+      <w:r>
+        <w:rPr>
+          <w:rFonts w:ascii="Times New Roman" w:hAnsi="Times New Roman" w:cs="Times New Roman"/>
+          <w:sz w:val="24"/>
+          <w:szCs w:val="24"/>
+        </w:rPr>
+        <w:t>35</w:t>
+      </w:r>
+      <w:r>
+        <w:rPr>
+          <w:rFonts w:ascii="Times New Roman" w:hAnsi="Times New Roman" w:cs="Times New Roman"/>
+          <w:sz w:val="24"/>
+          <w:szCs w:val="24"/>
+        </w:rPr>
+        <w:t xml:space="preserve"> дней.</w:t>
+      </w:r>
+    </w:p>
+    <w:p>
+      <w:pPr>
+        <w:rPr>
+          <w:rFonts w:ascii="Times New Roman" w:hAnsi="Times New Roman" w:cs="Times New Roman"/>
+          <w:sz w:val="24"/>
+          <w:szCs w:val="24"/>
+        </w:rPr>
+      </w:pPr>
+      <w:r>
+        <w:rPr>
+          <w:rFonts w:ascii="Times New Roman" w:hAnsi="Times New Roman" w:cs="Times New Roman"/>
+          <w:sz w:val="24"/>
+          <w:szCs w:val="24"/>
+        </w:rPr>
+        <w:t>Описание</w:t>
+      </w:r>
+      <w:r>
+        <w:rPr>
+          <w:rFonts w:ascii="Times New Roman" w:hAnsi="Times New Roman" w:cs="Times New Roman"/>
+          <w:sz w:val="24"/>
+          <w:szCs w:val="24"/>
+        </w:rPr>
+        <w:t>:</w:t>
+      </w:r>
+      <w:r>
+        <w:rPr>
+          <w:rFonts w:ascii="Times New Roman" w:hAnsi="Times New Roman" w:cs="Times New Roman"/>
+          <w:sz w:val="24"/>
+          <w:szCs w:val="24"/>
+        </w:rPr>
+        <w:t xml:space="preserve"> </w:t>
+      </w:r>
+      <w:r>
+        <w:rPr>
+          <w:rFonts w:ascii="Times New Roman" w:hAnsi="Times New Roman" w:cs="Times New Roman"/>
+          <w:sz w:val="24"/>
+          <w:szCs w:val="24"/>
+        </w:rPr>
+        <w:t>Почти двадцать лет назад Симону</w:t>
+      </w:r>
+      <w:r>
+        <w:rPr>
+          <w:rFonts w:ascii="Times New Roman" w:hAnsi="Times New Roman" w:cs="Times New Roman"/>
+          <w:sz w:val="24"/>
+          <w:szCs w:val="24"/>
+        </w:rPr>
+        <w:t xml:space="preserve"> </w:t>
+      </w:r>
+      <w:proofErr w:type="spellStart"/>
+      <w:r>
+        <w:rPr>
+          <w:rFonts w:ascii="Times New Roman" w:hAnsi="Times New Roman" w:cs="Times New Roman"/>
+          <w:sz w:val="24"/>
+          <w:szCs w:val="24"/>
+        </w:rPr>
+        <w:t>Кимбангу</w:t>
+      </w:r>
+      <w:proofErr w:type="spellEnd"/>
+      <w:r>
+        <w:rPr>
+          <w:rFonts w:ascii="Times New Roman" w:hAnsi="Times New Roman" w:cs="Times New Roman"/>
+          <w:sz w:val="24"/>
+          <w:szCs w:val="24"/>
+        </w:rPr>
+        <w:t xml:space="preserve"> снизошло откровение, что</w:t>
+      </w:r>
+      <w:r>
+        <w:rPr>
+          <w:rFonts w:ascii="Times New Roman" w:hAnsi="Times New Roman" w:cs="Times New Roman"/>
+          <w:sz w:val="24"/>
+          <w:szCs w:val="24"/>
+        </w:rPr>
+        <w:t xml:space="preserve"> </w:t>
+      </w:r>
+      <w:proofErr w:type="spellStart"/>
+      <w:r>
+        <w:rPr>
+          <w:rFonts w:ascii="Times New Roman" w:hAnsi="Times New Roman" w:cs="Times New Roman"/>
+          <w:sz w:val="24"/>
+          <w:szCs w:val="24"/>
+        </w:rPr>
+        <w:t>Нкамба</w:t>
+      </w:r>
+      <w:proofErr w:type="spellEnd"/>
+      <w:r>
+        <w:rPr>
+          <w:rFonts w:ascii="Times New Roman" w:hAnsi="Times New Roman" w:cs="Times New Roman"/>
+          <w:sz w:val="24"/>
+          <w:szCs w:val="24"/>
+        </w:rPr>
+        <w:t xml:space="preserve"> считается Новым Иерусалимом, имя которого теперь будет носить этот город. Там будет там же построен огромный храм, который станет святым местом </w:t>
+      </w:r>
+      <w:proofErr w:type="spellStart"/>
+      <w:r>
+        <w:rPr>
+          <w:rFonts w:ascii="Times New Roman" w:hAnsi="Times New Roman" w:cs="Times New Roman"/>
+          <w:sz w:val="24"/>
+          <w:szCs w:val="24"/>
+        </w:rPr>
+        <w:t>кимбангизма</w:t>
+      </w:r>
+      <w:proofErr w:type="spellEnd"/>
+      <w:r>
+        <w:rPr>
+          <w:rFonts w:ascii="Times New Roman" w:hAnsi="Times New Roman" w:cs="Times New Roman"/>
+          <w:sz w:val="24"/>
+          <w:szCs w:val="24"/>
+        </w:rPr>
+        <w:t>.</w:t>
+      </w:r>
+    </w:p>
+    <w:p>
+      <w:pPr>
+        <w:rPr>
+          <w:rFonts w:ascii="Times New Roman" w:hAnsi="Times New Roman" w:cs="Times New Roman"/>
+          <w:sz w:val="24"/>
+          <w:szCs w:val="24"/>
+        </w:rPr>
+      </w:pPr>
+      <w:r>
+        <w:rPr>
+          <w:rFonts w:ascii="Times New Roman" w:hAnsi="Times New Roman" w:cs="Times New Roman"/>
+          <w:sz w:val="24"/>
+          <w:szCs w:val="24"/>
+        </w:rPr>
+        <w:t xml:space="preserve">Город </w:t>
+      </w:r>
+      <w:proofErr w:type="spellStart"/>
+      <w:r>
+        <w:rPr>
+          <w:rFonts w:ascii="Times New Roman" w:hAnsi="Times New Roman" w:cs="Times New Roman"/>
+          <w:sz w:val="24"/>
+          <w:szCs w:val="24"/>
+        </w:rPr>
+        <w:t>Nkamba</w:t>
+      </w:r>
+      <w:proofErr w:type="spellEnd"/>
+      <w:r>
+        <w:rPr>
+          <w:rFonts w:ascii="Times New Roman" w:hAnsi="Times New Roman" w:cs="Times New Roman"/>
+          <w:sz w:val="24"/>
+          <w:szCs w:val="24"/>
+        </w:rPr>
+        <w:t xml:space="preserve"> будет переименован в Новый Иерусалим. </w:t>
+      </w:r>
+      <w:proofErr w:type="spellStart"/>
+      <w:r>
+        <w:rPr>
+          <w:rFonts w:ascii="Times New Roman" w:hAnsi="Times New Roman" w:cs="Times New Roman"/>
+          <w:sz w:val="24"/>
+          <w:szCs w:val="24"/>
+        </w:rPr>
+        <w:t>Стейт</w:t>
+      </w:r>
+      <w:proofErr w:type="spellEnd"/>
+      <w:r>
+        <w:rPr>
+          <w:rFonts w:ascii="Times New Roman" w:hAnsi="Times New Roman" w:cs="Times New Roman"/>
+          <w:sz w:val="24"/>
+          <w:szCs w:val="24"/>
+        </w:rPr>
+        <w:t xml:space="preserve"> получит </w:t>
+      </w:r>
+      <w:proofErr w:type="spellStart"/>
+      <w:r>
+        <w:rPr>
+          <w:rFonts w:ascii="Times New Roman" w:hAnsi="Times New Roman" w:cs="Times New Roman"/>
+          <w:sz w:val="24"/>
+          <w:szCs w:val="24"/>
+        </w:rPr>
+        <w:t>трейт</w:t>
+      </w:r>
+      <w:proofErr w:type="spellEnd"/>
+      <w:r>
+        <w:rPr>
+          <w:rFonts w:ascii="Times New Roman" w:hAnsi="Times New Roman" w:cs="Times New Roman"/>
+          <w:sz w:val="24"/>
+          <w:szCs w:val="24"/>
+        </w:rPr>
+        <w:t xml:space="preserve"> «Святой город»</w:t>
+      </w:r>
+      <w:r>
+        <w:rPr>
+          <w:rFonts w:ascii="Times New Roman" w:hAnsi="Times New Roman" w:cs="Times New Roman"/>
+          <w:sz w:val="24"/>
+          <w:szCs w:val="24"/>
+        </w:rPr>
+        <w:t xml:space="preserve">: </w:t>
+      </w:r>
+      <w:r>
+        <w:rPr>
+          <w:rFonts w:ascii="Times New Roman" w:hAnsi="Times New Roman" w:cs="Times New Roman"/>
+          <w:sz w:val="24"/>
+          <w:szCs w:val="24"/>
+        </w:rPr>
+        <w:t xml:space="preserve">+25% к приросту населения </w:t>
+      </w:r>
+      <w:proofErr w:type="spellStart"/>
+      <w:r>
+        <w:rPr>
+          <w:rFonts w:ascii="Times New Roman" w:hAnsi="Times New Roman" w:cs="Times New Roman"/>
+          <w:sz w:val="24"/>
+          <w:szCs w:val="24"/>
+        </w:rPr>
+        <w:t>стейта</w:t>
+      </w:r>
+      <w:proofErr w:type="spellEnd"/>
+      <w:r>
+        <w:rPr>
+          <w:rFonts w:ascii="Times New Roman" w:hAnsi="Times New Roman" w:cs="Times New Roman"/>
+          <w:sz w:val="24"/>
+          <w:szCs w:val="24"/>
+        </w:rPr>
+        <w:t xml:space="preserve">, +10% скорости строительства в </w:t>
+      </w:r>
+      <w:proofErr w:type="spellStart"/>
+      <w:r>
+        <w:rPr>
+          <w:rFonts w:ascii="Times New Roman" w:hAnsi="Times New Roman" w:cs="Times New Roman"/>
+          <w:sz w:val="24"/>
+          <w:szCs w:val="24"/>
+        </w:rPr>
+        <w:t>стейте</w:t>
+      </w:r>
+      <w:proofErr w:type="spellEnd"/>
+      <w:r>
+        <w:rPr>
+          <w:rFonts w:ascii="Times New Roman" w:hAnsi="Times New Roman" w:cs="Times New Roman"/>
+          <w:sz w:val="24"/>
+          <w:szCs w:val="24"/>
+        </w:rPr>
+        <w:t>, +14 к приросту «веры в пророка» еженедельно.</w:t>
+      </w:r>
+    </w:p>
+    <w:p>
+      <w:pPr>
+        <w:rPr>
+          <w:rFonts w:ascii="Times New Roman" w:hAnsi="Times New Roman" w:cs="Times New Roman"/>
+          <w:sz w:val="24"/>
+          <w:szCs w:val="24"/>
+        </w:rPr>
+      </w:pPr>
+    </w:p>
+    <w:p>
+      <w:pPr>
+        <w:rPr>
+          <w:rFonts w:ascii="Times New Roman" w:hAnsi="Times New Roman" w:cs="Times New Roman"/>
+          <w:i/>
+          <w:sz w:val="24"/>
+          <w:szCs w:val="24"/>
+        </w:rPr>
+      </w:pPr>
+      <w:r>
+        <w:rPr>
+          <w:rFonts w:ascii="Times New Roman" w:hAnsi="Times New Roman" w:cs="Times New Roman"/>
+          <w:i/>
+          <w:sz w:val="24"/>
+          <w:szCs w:val="24"/>
+        </w:rPr>
+        <w:t>Фокус «</w:t>
+      </w:r>
+      <w:r>
+        <w:rPr>
+          <w:rFonts w:ascii="Times New Roman" w:hAnsi="Times New Roman" w:cs="Times New Roman"/>
+          <w:i/>
+          <w:sz w:val="24"/>
+          <w:szCs w:val="24"/>
+        </w:rPr>
+        <w:t xml:space="preserve">Двенадцать апостолов пророка </w:t>
+      </w:r>
+      <w:proofErr w:type="spellStart"/>
+      <w:r>
+        <w:rPr>
+          <w:rFonts w:ascii="Times New Roman" w:hAnsi="Times New Roman" w:cs="Times New Roman"/>
+          <w:i/>
+          <w:sz w:val="24"/>
+          <w:szCs w:val="24"/>
+        </w:rPr>
+        <w:t>Кимбангу</w:t>
+      </w:r>
+      <w:proofErr w:type="spellEnd"/>
+      <w:r>
+        <w:rPr>
+          <w:rFonts w:ascii="Times New Roman" w:hAnsi="Times New Roman" w:cs="Times New Roman"/>
+          <w:i/>
+          <w:sz w:val="24"/>
+          <w:szCs w:val="24"/>
+        </w:rPr>
+        <w:t>»</w:t>
+      </w:r>
+      <w:r>
+        <w:rPr>
+          <w:rFonts w:ascii="Times New Roman" w:hAnsi="Times New Roman" w:cs="Times New Roman"/>
+          <w:i/>
+          <w:sz w:val="24"/>
+          <w:szCs w:val="24"/>
+        </w:rPr>
+        <w:t>.</w:t>
+      </w:r>
+    </w:p>
+    <w:p>
+      <w:pPr>
+        <w:rPr>
+          <w:rFonts w:ascii="Times New Roman" w:hAnsi="Times New Roman" w:cs="Times New Roman"/>
+          <w:sz w:val="24"/>
+          <w:szCs w:val="24"/>
+        </w:rPr>
+      </w:pPr>
+      <w:r>
+        <w:rPr>
+          <w:rFonts w:ascii="Times New Roman" w:hAnsi="Times New Roman" w:cs="Times New Roman"/>
+          <w:sz w:val="24"/>
+          <w:szCs w:val="24"/>
+        </w:rPr>
+        <w:t>Срок выполнения 35 дней.</w:t>
+      </w:r>
+    </w:p>
+    <w:p>
+      <w:pPr>
+        <w:rPr>
+          <w:rFonts w:ascii="Times New Roman" w:hAnsi="Times New Roman" w:cs="Times New Roman"/>
+          <w:sz w:val="24"/>
+          <w:szCs w:val="24"/>
+        </w:rPr>
+      </w:pPr>
+      <w:r>
+        <w:rPr>
+          <w:rFonts w:ascii="Times New Roman" w:hAnsi="Times New Roman" w:cs="Times New Roman"/>
+          <w:sz w:val="24"/>
+          <w:szCs w:val="24"/>
+        </w:rPr>
+        <w:t>Описание</w:t>
+      </w:r>
+      <w:r>
+        <w:rPr>
+          <w:rFonts w:ascii="Times New Roman" w:hAnsi="Times New Roman" w:cs="Times New Roman"/>
+          <w:sz w:val="24"/>
+          <w:szCs w:val="24"/>
+        </w:rPr>
+        <w:t>:</w:t>
+      </w:r>
+      <w:r>
+        <w:rPr>
+          <w:rFonts w:ascii="Times New Roman" w:hAnsi="Times New Roman" w:cs="Times New Roman"/>
+          <w:sz w:val="24"/>
+          <w:szCs w:val="24"/>
+        </w:rPr>
+        <w:t xml:space="preserve"> Очевидно, про у пророка должны быть помощники, которые будут нести его волю в народ</w:t>
+      </w:r>
+      <w:r>
+        <w:rPr>
+          <w:rFonts w:ascii="Times New Roman" w:hAnsi="Times New Roman" w:cs="Times New Roman"/>
+          <w:sz w:val="24"/>
+          <w:szCs w:val="24"/>
+        </w:rPr>
+        <w:t>.</w:t>
+      </w:r>
+    </w:p>
+    <w:p>
+      <w:pPr>
+        <w:rPr>
+          <w:rFonts w:ascii="Times New Roman" w:hAnsi="Times New Roman" w:cs="Times New Roman"/>
+          <w:sz w:val="24"/>
+          <w:szCs w:val="24"/>
+        </w:rPr>
+      </w:pPr>
+      <w:r>
+        <w:rPr>
+          <w:rFonts w:ascii="Times New Roman" w:hAnsi="Times New Roman" w:cs="Times New Roman"/>
+          <w:sz w:val="24"/>
+          <w:szCs w:val="24"/>
+        </w:rPr>
+        <w:t xml:space="preserve">Будут доступны </w:t>
+      </w:r>
+      <w:r>
+        <w:rPr>
+          <w:rFonts w:ascii="Times New Roman" w:hAnsi="Times New Roman" w:cs="Times New Roman"/>
+          <w:sz w:val="24"/>
+          <w:szCs w:val="24"/>
+        </w:rPr>
+        <w:t>наши советники,</w:t>
+      </w:r>
+      <w:r>
+        <w:rPr>
+          <w:rFonts w:ascii="Times New Roman" w:hAnsi="Times New Roman" w:cs="Times New Roman"/>
+          <w:sz w:val="24"/>
+          <w:szCs w:val="24"/>
+        </w:rPr>
+        <w:t xml:space="preserve"> которые сейчас есть у </w:t>
+      </w:r>
+      <w:proofErr w:type="spellStart"/>
+      <w:r>
+        <w:rPr>
+          <w:rFonts w:ascii="Times New Roman" w:hAnsi="Times New Roman" w:cs="Times New Roman"/>
+          <w:sz w:val="24"/>
+          <w:szCs w:val="24"/>
+        </w:rPr>
+        <w:t>Кимбангу</w:t>
+      </w:r>
+      <w:proofErr w:type="spellEnd"/>
+      <w:r>
+        <w:rPr>
+          <w:rFonts w:ascii="Times New Roman" w:hAnsi="Times New Roman" w:cs="Times New Roman"/>
+          <w:sz w:val="24"/>
+          <w:szCs w:val="24"/>
+        </w:rPr>
+        <w:t>.</w:t>
+      </w:r>
+    </w:p>
+    <w:p>
+      <w:pPr>
+        <w:rPr>
+          <w:rFonts w:ascii="Times New Roman" w:hAnsi="Times New Roman" w:cs="Times New Roman"/>
+          <w:sz w:val="24"/>
+          <w:szCs w:val="24"/>
+        </w:rPr>
+      </w:pPr>
+    </w:p>
+    <w:p>
+      <w:pPr>
+        <w:rPr>
+          <w:rFonts w:ascii="Times New Roman" w:hAnsi="Times New Roman" w:cs="Times New Roman"/>
+          <w:i/>
+          <w:sz w:val="24"/>
+          <w:szCs w:val="24"/>
+        </w:rPr>
+      </w:pPr>
+      <w:r>
+        <w:rPr>
+          <w:rFonts w:ascii="Times New Roman" w:hAnsi="Times New Roman" w:cs="Times New Roman"/>
+          <w:i/>
+          <w:sz w:val="24"/>
+          <w:szCs w:val="24"/>
+        </w:rPr>
+        <w:t>Фокус «</w:t>
+      </w:r>
+      <w:r>
+        <w:rPr>
+          <w:rFonts w:ascii="Times New Roman" w:hAnsi="Times New Roman" w:cs="Times New Roman"/>
+          <w:i/>
+          <w:sz w:val="24"/>
+          <w:szCs w:val="24"/>
+        </w:rPr>
+        <w:t>Возврат земель племенам</w:t>
+      </w:r>
+      <w:r>
+        <w:rPr>
+          <w:rFonts w:ascii="Times New Roman" w:hAnsi="Times New Roman" w:cs="Times New Roman"/>
+          <w:i/>
+          <w:sz w:val="24"/>
+          <w:szCs w:val="24"/>
+        </w:rPr>
+        <w:t>»</w:t>
+      </w:r>
+      <w:r>
+        <w:rPr>
+          <w:rFonts w:ascii="Times New Roman" w:hAnsi="Times New Roman" w:cs="Times New Roman"/>
+          <w:i/>
+          <w:sz w:val="24"/>
+          <w:szCs w:val="24"/>
+        </w:rPr>
+        <w:t>.</w:t>
+      </w:r>
+    </w:p>
+    <w:p>
+      <w:pPr>
+        <w:rPr>
+          <w:rFonts w:ascii="Times New Roman" w:hAnsi="Times New Roman" w:cs="Times New Roman"/>
+          <w:sz w:val="24"/>
+          <w:szCs w:val="24"/>
+        </w:rPr>
+      </w:pPr>
+      <w:r>
+        <w:rPr>
+          <w:rFonts w:ascii="Times New Roman" w:hAnsi="Times New Roman" w:cs="Times New Roman"/>
+          <w:sz w:val="24"/>
+          <w:szCs w:val="24"/>
+        </w:rPr>
         <w:lastRenderedPageBreak/>
+        <w:t>Срок выполнения 70 дней.</w:t>
+      </w:r>
+    </w:p>
+    <w:p>
+      <w:pPr>
+        <w:rPr>
+          <w:rFonts w:ascii="Times New Roman" w:hAnsi="Times New Roman" w:cs="Times New Roman"/>
+          <w:sz w:val="24"/>
+          <w:szCs w:val="24"/>
+        </w:rPr>
+      </w:pPr>
+      <w:r>
+        <w:rPr>
+          <w:rFonts w:ascii="Times New Roman" w:hAnsi="Times New Roman" w:cs="Times New Roman"/>
+          <w:sz w:val="24"/>
+          <w:szCs w:val="24"/>
+        </w:rPr>
         <w:t>Описание</w:t>
       </w:r>
       <w:r>
@@ -46061,6 +47227,182 @@
           <w:sz w:val="24"/>
           <w:szCs w:val="24"/>
         </w:rPr>
+        <w:t xml:space="preserve"> Колониальные власти забирали земли, не считаясь с тем, какую историческую ценность они представляют для проживающих там конголезцам. Мы должны пересмотреть эти несправедливые решения, и вернуть те территории, которые имеют большое значение для племён.</w:t>
+      </w:r>
+    </w:p>
+    <w:p>
+      <w:pPr>
+        <w:rPr>
+          <w:rFonts w:ascii="Times New Roman" w:hAnsi="Times New Roman" w:cs="Times New Roman"/>
+          <w:sz w:val="24"/>
+          <w:szCs w:val="24"/>
+        </w:rPr>
+      </w:pPr>
+      <w:r>
+        <w:rPr>
+          <w:rFonts w:ascii="Times New Roman" w:hAnsi="Times New Roman" w:cs="Times New Roman"/>
+          <w:sz w:val="24"/>
+          <w:szCs w:val="24"/>
+        </w:rPr>
+        <w:t xml:space="preserve">-1 ячейка на каждом </w:t>
+      </w:r>
+      <w:proofErr w:type="spellStart"/>
+      <w:r>
+        <w:rPr>
+          <w:rFonts w:ascii="Times New Roman" w:hAnsi="Times New Roman" w:cs="Times New Roman"/>
+          <w:sz w:val="24"/>
+          <w:szCs w:val="24"/>
+        </w:rPr>
+        <w:t>стейте</w:t>
+      </w:r>
+      <w:proofErr w:type="spellEnd"/>
+      <w:r>
+        <w:rPr>
+          <w:rFonts w:ascii="Times New Roman" w:hAnsi="Times New Roman" w:cs="Times New Roman"/>
+          <w:sz w:val="24"/>
+          <w:szCs w:val="24"/>
+        </w:rPr>
+        <w:t xml:space="preserve"> </w:t>
+      </w:r>
+      <w:proofErr w:type="spellStart"/>
+      <w:r>
+        <w:rPr>
+          <w:rFonts w:ascii="Times New Roman" w:hAnsi="Times New Roman" w:cs="Times New Roman"/>
+          <w:sz w:val="24"/>
+          <w:szCs w:val="24"/>
+        </w:rPr>
+        <w:t>конго</w:t>
+      </w:r>
+      <w:proofErr w:type="spellEnd"/>
+      <w:r>
+        <w:rPr>
+          <w:rFonts w:ascii="Times New Roman" w:hAnsi="Times New Roman" w:cs="Times New Roman"/>
+          <w:sz w:val="24"/>
+          <w:szCs w:val="24"/>
+        </w:rPr>
+        <w:t>, +1 отношения с вождями на них же, +10% стабильности.</w:t>
+      </w:r>
+    </w:p>
+    <w:p>
+      <w:pPr>
+        <w:rPr>
+          <w:rFonts w:ascii="Times New Roman" w:hAnsi="Times New Roman" w:cs="Times New Roman"/>
+          <w:sz w:val="24"/>
+          <w:szCs w:val="24"/>
+        </w:rPr>
+      </w:pPr>
+    </w:p>
+    <w:p>
+      <w:pPr>
+        <w:rPr>
+          <w:rFonts w:ascii="Times New Roman" w:hAnsi="Times New Roman" w:cs="Times New Roman"/>
+          <w:i/>
+          <w:sz w:val="24"/>
+          <w:szCs w:val="24"/>
+        </w:rPr>
+      </w:pPr>
+      <w:r>
+        <w:rPr>
+          <w:rFonts w:ascii="Times New Roman" w:hAnsi="Times New Roman" w:cs="Times New Roman"/>
+          <w:i/>
+          <w:sz w:val="24"/>
+          <w:szCs w:val="24"/>
+        </w:rPr>
+        <w:t xml:space="preserve">Фокус </w:t>
+      </w:r>
+      <w:r>
+        <w:rPr>
+          <w:rFonts w:ascii="Times New Roman" w:hAnsi="Times New Roman" w:cs="Times New Roman"/>
+          <w:i/>
+          <w:sz w:val="24"/>
+          <w:szCs w:val="24"/>
+        </w:rPr>
+        <w:t>«</w:t>
+      </w:r>
+      <w:r>
+        <w:rPr>
+          <w:rFonts w:ascii="Times New Roman" w:hAnsi="Times New Roman" w:cs="Times New Roman"/>
+          <w:i/>
+          <w:sz w:val="24"/>
+          <w:szCs w:val="24"/>
+        </w:rPr>
+        <w:t>«</w:t>
+      </w:r>
+      <w:r>
+        <w:rPr>
+          <w:rFonts w:ascii="Times New Roman" w:hAnsi="Times New Roman" w:cs="Times New Roman"/>
+          <w:i/>
+          <w:sz w:val="24"/>
+          <w:szCs w:val="24"/>
+        </w:rPr>
+        <w:t>Огненный дождь»</w:t>
+      </w:r>
+      <w:r>
+        <w:rPr>
+          <w:rFonts w:ascii="Times New Roman" w:hAnsi="Times New Roman" w:cs="Times New Roman"/>
+          <w:i/>
+          <w:sz w:val="24"/>
+          <w:szCs w:val="24"/>
+        </w:rPr>
+        <w:t>»</w:t>
+      </w:r>
+      <w:r>
+        <w:rPr>
+          <w:rFonts w:ascii="Times New Roman" w:hAnsi="Times New Roman" w:cs="Times New Roman"/>
+          <w:i/>
+          <w:sz w:val="24"/>
+          <w:szCs w:val="24"/>
+        </w:rPr>
+        <w:t>.</w:t>
+      </w:r>
+    </w:p>
+    <w:p>
+      <w:pPr>
+        <w:rPr>
+          <w:rFonts w:ascii="Times New Roman" w:hAnsi="Times New Roman" w:cs="Times New Roman"/>
+          <w:sz w:val="24"/>
+          <w:szCs w:val="24"/>
+        </w:rPr>
+      </w:pPr>
+      <w:r>
+        <w:rPr>
+          <w:rFonts w:ascii="Times New Roman" w:hAnsi="Times New Roman" w:cs="Times New Roman"/>
+          <w:sz w:val="24"/>
+          <w:szCs w:val="24"/>
+        </w:rPr>
+        <w:t>Срок выполнения 70 дней.</w:t>
+      </w:r>
+    </w:p>
+    <w:p>
+      <w:pPr>
+        <w:rPr>
+          <w:rFonts w:ascii="Times New Roman" w:hAnsi="Times New Roman" w:cs="Times New Roman"/>
+          <w:sz w:val="24"/>
+          <w:szCs w:val="24"/>
+        </w:rPr>
+      </w:pPr>
+      <w:r>
+        <w:rPr>
+          <w:rFonts w:ascii="Times New Roman" w:hAnsi="Times New Roman" w:cs="Times New Roman"/>
+          <w:sz w:val="24"/>
+          <w:szCs w:val="24"/>
+        </w:rPr>
+        <w:t>Описание</w:t>
+      </w:r>
+      <w:r>
+        <w:rPr>
+          <w:rFonts w:ascii="Times New Roman" w:hAnsi="Times New Roman" w:cs="Times New Roman"/>
+          <w:sz w:val="24"/>
+          <w:szCs w:val="24"/>
+        </w:rPr>
+        <w:t>:</w:t>
+      </w:r>
+      <w:r>
+        <w:rPr>
+          <w:rFonts w:ascii="Times New Roman" w:hAnsi="Times New Roman" w:cs="Times New Roman"/>
+          <w:sz w:val="24"/>
+          <w:szCs w:val="24"/>
+        </w:rPr>
         <w:t xml:space="preserve"> *наше*</w:t>
       </w:r>
     </w:p>
@@ -46131,7 +47473,7 @@
           <w:sz w:val="24"/>
           <w:szCs w:val="24"/>
         </w:rPr>
-        <w:t>Второе пришествие Христа</w:t>
+        <w:t>Освобождение Анголы</w:t>
       </w:r>
       <w:r>
         <w:rPr>
@@ -46199,89 +47541,995 @@
           <w:sz w:val="24"/>
           <w:szCs w:val="24"/>
         </w:rPr>
-        <w:t xml:space="preserve"> Очевидно, что возвращение </w:t>
+        <w:t xml:space="preserve"> *наше*</w:t>
+      </w:r>
+    </w:p>
+    <w:p>
+      <w:pPr>
+        <w:rPr>
+          <w:rFonts w:ascii="Times New Roman" w:hAnsi="Times New Roman" w:cs="Times New Roman"/>
+          <w:sz w:val="24"/>
+          <w:szCs w:val="24"/>
+        </w:rPr>
+      </w:pPr>
+      <w:r>
+        <w:rPr>
+          <w:rFonts w:ascii="Times New Roman" w:hAnsi="Times New Roman" w:cs="Times New Roman"/>
+          <w:sz w:val="24"/>
+          <w:szCs w:val="24"/>
+        </w:rPr>
+        <w:t>Эффект</w:t>
+      </w:r>
+      <w:r>
+        <w:rPr>
+          <w:rFonts w:ascii="Times New Roman" w:hAnsi="Times New Roman" w:cs="Times New Roman"/>
+          <w:sz w:val="24"/>
+          <w:szCs w:val="24"/>
+        </w:rPr>
+        <w:t xml:space="preserve">: </w:t>
+      </w:r>
+      <w:r>
+        <w:rPr>
+          <w:rFonts w:ascii="Times New Roman" w:hAnsi="Times New Roman" w:cs="Times New Roman"/>
+          <w:sz w:val="24"/>
+          <w:szCs w:val="24"/>
+        </w:rPr>
+        <w:t>*наше*</w:t>
+      </w:r>
+    </w:p>
+    <w:p>
+      <w:pPr>
+        <w:rPr>
+          <w:rFonts w:ascii="Times New Roman" w:hAnsi="Times New Roman" w:cs="Times New Roman"/>
+          <w:sz w:val="24"/>
+          <w:szCs w:val="24"/>
+        </w:rPr>
+      </w:pPr>
+    </w:p>
+    <w:p>
+      <w:pPr>
+        <w:rPr>
+          <w:rFonts w:ascii="Times New Roman" w:hAnsi="Times New Roman" w:cs="Times New Roman"/>
+          <w:i/>
+          <w:sz w:val="24"/>
+          <w:szCs w:val="24"/>
+        </w:rPr>
+      </w:pPr>
+      <w:r>
+        <w:rPr>
+          <w:rFonts w:ascii="Times New Roman" w:hAnsi="Times New Roman" w:cs="Times New Roman"/>
+          <w:i/>
+          <w:sz w:val="24"/>
+          <w:szCs w:val="24"/>
+        </w:rPr>
+        <w:t>Фокус «</w:t>
+      </w:r>
+      <w:r>
+        <w:rPr>
+          <w:rFonts w:ascii="Times New Roman" w:hAnsi="Times New Roman" w:cs="Times New Roman"/>
+          <w:i/>
+          <w:sz w:val="24"/>
+          <w:szCs w:val="24"/>
+        </w:rPr>
+        <w:t>Освобождение братьев из французских колоний</w:t>
+      </w:r>
+      <w:r>
+        <w:rPr>
+          <w:rFonts w:ascii="Times New Roman" w:hAnsi="Times New Roman" w:cs="Times New Roman"/>
+          <w:i/>
+          <w:sz w:val="24"/>
+          <w:szCs w:val="24"/>
+        </w:rPr>
+        <w:t>»</w:t>
+      </w:r>
+      <w:r>
+        <w:rPr>
+          <w:rFonts w:ascii="Times New Roman" w:hAnsi="Times New Roman" w:cs="Times New Roman"/>
+          <w:i/>
+          <w:sz w:val="24"/>
+          <w:szCs w:val="24"/>
+        </w:rPr>
+        <w:t>.</w:t>
+      </w:r>
+    </w:p>
+    <w:p>
+      <w:pPr>
+        <w:rPr>
+          <w:rFonts w:ascii="Times New Roman" w:hAnsi="Times New Roman" w:cs="Times New Roman"/>
+          <w:sz w:val="24"/>
+          <w:szCs w:val="24"/>
+        </w:rPr>
+      </w:pPr>
+      <w:r>
+        <w:rPr>
+          <w:rFonts w:ascii="Times New Roman" w:hAnsi="Times New Roman" w:cs="Times New Roman"/>
+          <w:sz w:val="24"/>
+          <w:szCs w:val="24"/>
+        </w:rPr>
+        <w:t>Срок выполнения 70 дней.</w:t>
+      </w:r>
+    </w:p>
+    <w:p>
+      <w:pPr>
+        <w:rPr>
+          <w:rFonts w:ascii="Times New Roman" w:hAnsi="Times New Roman" w:cs="Times New Roman"/>
+          <w:sz w:val="24"/>
+          <w:szCs w:val="24"/>
+        </w:rPr>
+      </w:pPr>
+      <w:r>
+        <w:rPr>
+          <w:rFonts w:ascii="Times New Roman" w:hAnsi="Times New Roman" w:cs="Times New Roman"/>
+          <w:sz w:val="24"/>
+          <w:szCs w:val="24"/>
+        </w:rPr>
+        <w:t>Описание</w:t>
+      </w:r>
+      <w:r>
+        <w:rPr>
+          <w:rFonts w:ascii="Times New Roman" w:hAnsi="Times New Roman" w:cs="Times New Roman"/>
+          <w:sz w:val="24"/>
+          <w:szCs w:val="24"/>
+        </w:rPr>
+        <w:t>:</w:t>
+      </w:r>
+      <w:r>
+        <w:rPr>
+          <w:rFonts w:ascii="Times New Roman" w:hAnsi="Times New Roman" w:cs="Times New Roman"/>
+          <w:sz w:val="24"/>
+          <w:szCs w:val="24"/>
+        </w:rPr>
+        <w:t xml:space="preserve"> *наше*</w:t>
+      </w:r>
+    </w:p>
+    <w:p>
+      <w:pPr>
+        <w:rPr>
+          <w:rFonts w:ascii="Times New Roman" w:hAnsi="Times New Roman" w:cs="Times New Roman"/>
+          <w:sz w:val="24"/>
+          <w:szCs w:val="24"/>
+        </w:rPr>
+      </w:pPr>
+      <w:r>
+        <w:rPr>
+          <w:rFonts w:ascii="Times New Roman" w:hAnsi="Times New Roman" w:cs="Times New Roman"/>
+          <w:sz w:val="24"/>
+          <w:szCs w:val="24"/>
+        </w:rPr>
+        <w:t>Эффект</w:t>
+      </w:r>
+      <w:r>
+        <w:rPr>
+          <w:rFonts w:ascii="Times New Roman" w:hAnsi="Times New Roman" w:cs="Times New Roman"/>
+          <w:sz w:val="24"/>
+          <w:szCs w:val="24"/>
+        </w:rPr>
+        <w:t xml:space="preserve">: </w:t>
+      </w:r>
+      <w:r>
+        <w:rPr>
+          <w:rFonts w:ascii="Times New Roman" w:hAnsi="Times New Roman" w:cs="Times New Roman"/>
+          <w:sz w:val="24"/>
+          <w:szCs w:val="24"/>
+        </w:rPr>
+        <w:t>*наше*</w:t>
+      </w:r>
+    </w:p>
+    <w:p>
+      <w:pPr>
+        <w:rPr>
+          <w:rFonts w:ascii="Times New Roman" w:hAnsi="Times New Roman" w:cs="Times New Roman"/>
+          <w:sz w:val="24"/>
+          <w:szCs w:val="24"/>
+        </w:rPr>
+      </w:pPr>
+    </w:p>
+    <w:p>
+      <w:pPr>
+        <w:rPr>
+          <w:rFonts w:ascii="Times New Roman" w:hAnsi="Times New Roman" w:cs="Times New Roman"/>
+          <w:i/>
+          <w:sz w:val="24"/>
+          <w:szCs w:val="24"/>
+        </w:rPr>
+      </w:pPr>
+      <w:r>
+        <w:rPr>
+          <w:rFonts w:ascii="Times New Roman" w:hAnsi="Times New Roman" w:cs="Times New Roman"/>
+          <w:i/>
+          <w:sz w:val="24"/>
+          <w:szCs w:val="24"/>
+        </w:rPr>
+        <w:t>Фокус «</w:t>
+      </w:r>
+      <w:r>
+        <w:rPr>
+          <w:rFonts w:ascii="Times New Roman" w:hAnsi="Times New Roman" w:cs="Times New Roman"/>
+          <w:i/>
+          <w:sz w:val="24"/>
+          <w:szCs w:val="24"/>
+        </w:rPr>
+        <w:t xml:space="preserve">Спасение Южной Африки от </w:t>
       </w:r>
       <w:proofErr w:type="spellStart"/>
       <w:r>
         <w:rPr>
           <w:rFonts w:ascii="Times New Roman" w:hAnsi="Times New Roman" w:cs="Times New Roman"/>
-          <w:sz w:val="24"/>
-          <w:szCs w:val="24"/>
-        </w:rPr>
-        <w:t>Кимбангу</w:t>
+          <w:i/>
+          <w:sz w:val="24"/>
+          <w:szCs w:val="24"/>
+        </w:rPr>
+        <w:t>Апартейда</w:t>
       </w:r>
       <w:proofErr w:type="spellEnd"/>
       <w:r>
         <w:rPr>
           <w:rFonts w:ascii="Times New Roman" w:hAnsi="Times New Roman" w:cs="Times New Roman"/>
-          <w:sz w:val="24"/>
-          <w:szCs w:val="24"/>
-        </w:rPr>
-        <w:t xml:space="preserve"> к своему народу – ничто иное как второе пришествие. Это лишь в очередной раз подтверждает слухи, что Симон </w:t>
-      </w:r>
-      <w:proofErr w:type="spellStart"/>
-      <w:r>
-        <w:rPr>
-          <w:rFonts w:ascii="Times New Roman" w:hAnsi="Times New Roman" w:cs="Times New Roman"/>
-          <w:sz w:val="24"/>
-          <w:szCs w:val="24"/>
-        </w:rPr>
-        <w:t>Кимбангу</w:t>
-      </w:r>
-      <w:proofErr w:type="spellEnd"/>
-      <w:r>
-        <w:rPr>
-          <w:rFonts w:ascii="Times New Roman" w:hAnsi="Times New Roman" w:cs="Times New Roman"/>
-          <w:sz w:val="24"/>
-          <w:szCs w:val="24"/>
-        </w:rPr>
-        <w:t xml:space="preserve"> – перерождение Иисуса Христа в чернокожем человеке!</w:t>
-      </w:r>
-    </w:p>
-    <w:p>
-      <w:pPr>
-        <w:rPr>
-          <w:rFonts w:ascii="Times New Roman" w:hAnsi="Times New Roman" w:cs="Times New Roman"/>
-          <w:sz w:val="24"/>
-          <w:szCs w:val="24"/>
-        </w:rPr>
-      </w:pPr>
-      <w:r>
-        <w:rPr>
-          <w:rFonts w:ascii="Times New Roman" w:hAnsi="Times New Roman" w:cs="Times New Roman"/>
-          <w:sz w:val="24"/>
-          <w:szCs w:val="24"/>
-        </w:rPr>
-        <w:t xml:space="preserve">Симон </w:t>
-      </w:r>
-      <w:proofErr w:type="spellStart"/>
-      <w:r>
-        <w:rPr>
-          <w:rFonts w:ascii="Times New Roman" w:hAnsi="Times New Roman" w:cs="Times New Roman"/>
-          <w:sz w:val="24"/>
-          <w:szCs w:val="24"/>
-        </w:rPr>
-        <w:t>Кимбангу</w:t>
-      </w:r>
-      <w:proofErr w:type="spellEnd"/>
-      <w:r>
-        <w:rPr>
-          <w:rFonts w:ascii="Times New Roman" w:hAnsi="Times New Roman" w:cs="Times New Roman"/>
-          <w:sz w:val="24"/>
-          <w:szCs w:val="24"/>
-        </w:rPr>
-        <w:t xml:space="preserve"> получит </w:t>
-      </w:r>
-      <w:proofErr w:type="spellStart"/>
-      <w:r>
-        <w:rPr>
-          <w:rFonts w:ascii="Times New Roman" w:hAnsi="Times New Roman" w:cs="Times New Roman"/>
-          <w:sz w:val="24"/>
-          <w:szCs w:val="24"/>
-        </w:rPr>
-        <w:t>трейт</w:t>
-      </w:r>
-      <w:proofErr w:type="spellEnd"/>
+          <w:i/>
+          <w:sz w:val="24"/>
+          <w:szCs w:val="24"/>
+        </w:rPr>
+        <w:t>»</w:t>
+      </w:r>
+      <w:r>
+        <w:rPr>
+          <w:rFonts w:ascii="Times New Roman" w:hAnsi="Times New Roman" w:cs="Times New Roman"/>
+          <w:i/>
+          <w:sz w:val="24"/>
+          <w:szCs w:val="24"/>
+        </w:rPr>
+        <w:t>.</w:t>
+      </w:r>
+    </w:p>
+    <w:p>
+      <w:pPr>
+        <w:rPr>
+          <w:rFonts w:ascii="Times New Roman" w:hAnsi="Times New Roman" w:cs="Times New Roman"/>
+          <w:sz w:val="24"/>
+          <w:szCs w:val="24"/>
+        </w:rPr>
+      </w:pPr>
+      <w:r>
+        <w:rPr>
+          <w:rFonts w:ascii="Times New Roman" w:hAnsi="Times New Roman" w:cs="Times New Roman"/>
+          <w:sz w:val="24"/>
+          <w:szCs w:val="24"/>
+        </w:rPr>
+        <w:t>Срок выполнения 70 дней.</w:t>
+      </w:r>
+    </w:p>
+    <w:p>
+      <w:pPr>
+        <w:rPr>
+          <w:rFonts w:ascii="Times New Roman" w:hAnsi="Times New Roman" w:cs="Times New Roman"/>
+          <w:sz w:val="24"/>
+          <w:szCs w:val="24"/>
+        </w:rPr>
+      </w:pPr>
+      <w:r>
+        <w:rPr>
+          <w:rFonts w:ascii="Times New Roman" w:hAnsi="Times New Roman" w:cs="Times New Roman"/>
+          <w:sz w:val="24"/>
+          <w:szCs w:val="24"/>
+        </w:rPr>
+        <w:t>Описание</w:t>
+      </w:r>
+      <w:r>
+        <w:rPr>
+          <w:rFonts w:ascii="Times New Roman" w:hAnsi="Times New Roman" w:cs="Times New Roman"/>
+          <w:sz w:val="24"/>
+          <w:szCs w:val="24"/>
+        </w:rPr>
+        <w:t>:</w:t>
+      </w:r>
+      <w:r>
+        <w:rPr>
+          <w:rFonts w:ascii="Times New Roman" w:hAnsi="Times New Roman" w:cs="Times New Roman"/>
+          <w:sz w:val="24"/>
+          <w:szCs w:val="24"/>
+        </w:rPr>
+        <w:t xml:space="preserve"> *наше*</w:t>
+      </w:r>
+    </w:p>
+    <w:p>
+      <w:pPr>
+        <w:rPr>
+          <w:rFonts w:ascii="Times New Roman" w:hAnsi="Times New Roman" w:cs="Times New Roman"/>
+          <w:sz w:val="24"/>
+          <w:szCs w:val="24"/>
+        </w:rPr>
+      </w:pPr>
+      <w:r>
+        <w:rPr>
+          <w:rFonts w:ascii="Times New Roman" w:hAnsi="Times New Roman" w:cs="Times New Roman"/>
+          <w:sz w:val="24"/>
+          <w:szCs w:val="24"/>
+        </w:rPr>
+        <w:t>Эффект</w:t>
+      </w:r>
+      <w:r>
+        <w:rPr>
+          <w:rFonts w:ascii="Times New Roman" w:hAnsi="Times New Roman" w:cs="Times New Roman"/>
+          <w:sz w:val="24"/>
+          <w:szCs w:val="24"/>
+        </w:rPr>
+        <w:t xml:space="preserve">: </w:t>
+      </w:r>
+      <w:r>
+        <w:rPr>
+          <w:rFonts w:ascii="Times New Roman" w:hAnsi="Times New Roman" w:cs="Times New Roman"/>
+          <w:sz w:val="24"/>
+          <w:szCs w:val="24"/>
+        </w:rPr>
+        <w:t>*наше*</w:t>
+      </w:r>
+    </w:p>
+    <w:p>
+      <w:pPr>
+        <w:rPr>
+          <w:rFonts w:ascii="Times New Roman" w:hAnsi="Times New Roman" w:cs="Times New Roman"/>
+          <w:sz w:val="24"/>
+          <w:szCs w:val="24"/>
+        </w:rPr>
+      </w:pPr>
+    </w:p>
+    <w:p>
+      <w:pPr>
+        <w:rPr>
+          <w:rFonts w:ascii="Times New Roman" w:hAnsi="Times New Roman" w:cs="Times New Roman"/>
+          <w:i/>
+          <w:sz w:val="24"/>
+          <w:szCs w:val="24"/>
+        </w:rPr>
+      </w:pPr>
+      <w:r>
+        <w:rPr>
+          <w:rFonts w:ascii="Times New Roman" w:hAnsi="Times New Roman" w:cs="Times New Roman"/>
+          <w:i/>
+          <w:sz w:val="24"/>
+          <w:szCs w:val="24"/>
+        </w:rPr>
+        <w:t>Фокус «</w:t>
+      </w:r>
+      <w:r>
+        <w:rPr>
+          <w:rFonts w:ascii="Times New Roman" w:hAnsi="Times New Roman" w:cs="Times New Roman"/>
+          <w:i/>
+          <w:sz w:val="24"/>
+          <w:szCs w:val="24"/>
+        </w:rPr>
+        <w:t>Чёрные братья из Сахары</w:t>
+      </w:r>
+      <w:r>
+        <w:rPr>
+          <w:rFonts w:ascii="Times New Roman" w:hAnsi="Times New Roman" w:cs="Times New Roman"/>
+          <w:i/>
+          <w:sz w:val="24"/>
+          <w:szCs w:val="24"/>
+        </w:rPr>
+        <w:t>»</w:t>
+      </w:r>
+      <w:r>
+        <w:rPr>
+          <w:rFonts w:ascii="Times New Roman" w:hAnsi="Times New Roman" w:cs="Times New Roman"/>
+          <w:i/>
+          <w:sz w:val="24"/>
+          <w:szCs w:val="24"/>
+        </w:rPr>
+        <w:t>.</w:t>
+      </w:r>
+    </w:p>
+    <w:p>
+      <w:pPr>
+        <w:rPr>
+          <w:rFonts w:ascii="Times New Roman" w:hAnsi="Times New Roman" w:cs="Times New Roman"/>
+          <w:sz w:val="24"/>
+          <w:szCs w:val="24"/>
+        </w:rPr>
+      </w:pPr>
+      <w:r>
+        <w:rPr>
+          <w:rFonts w:ascii="Times New Roman" w:hAnsi="Times New Roman" w:cs="Times New Roman"/>
+          <w:sz w:val="24"/>
+          <w:szCs w:val="24"/>
+        </w:rPr>
+        <w:t>Срок выполнения 70 дней.</w:t>
+      </w:r>
+    </w:p>
+    <w:p>
+      <w:pPr>
+        <w:rPr>
+          <w:rFonts w:ascii="Times New Roman" w:hAnsi="Times New Roman" w:cs="Times New Roman"/>
+          <w:sz w:val="24"/>
+          <w:szCs w:val="24"/>
+        </w:rPr>
+      </w:pPr>
+      <w:r>
+        <w:rPr>
+          <w:rFonts w:ascii="Times New Roman" w:hAnsi="Times New Roman" w:cs="Times New Roman"/>
+          <w:sz w:val="24"/>
+          <w:szCs w:val="24"/>
+        </w:rPr>
+        <w:t>Описание</w:t>
+      </w:r>
+      <w:r>
+        <w:rPr>
+          <w:rFonts w:ascii="Times New Roman" w:hAnsi="Times New Roman" w:cs="Times New Roman"/>
+          <w:sz w:val="24"/>
+          <w:szCs w:val="24"/>
+        </w:rPr>
+        <w:t>:</w:t>
+      </w:r>
+      <w:r>
+        <w:rPr>
+          <w:rFonts w:ascii="Times New Roman" w:hAnsi="Times New Roman" w:cs="Times New Roman"/>
+          <w:sz w:val="24"/>
+          <w:szCs w:val="24"/>
+        </w:rPr>
+        <w:t xml:space="preserve"> *наше*</w:t>
+      </w:r>
+    </w:p>
+    <w:p>
+      <w:pPr>
+        <w:rPr>
+          <w:rFonts w:ascii="Times New Roman" w:hAnsi="Times New Roman" w:cs="Times New Roman"/>
+          <w:sz w:val="24"/>
+          <w:szCs w:val="24"/>
+        </w:rPr>
+      </w:pPr>
+      <w:r>
+        <w:rPr>
+          <w:rFonts w:ascii="Times New Roman" w:hAnsi="Times New Roman" w:cs="Times New Roman"/>
+          <w:sz w:val="24"/>
+          <w:szCs w:val="24"/>
+        </w:rPr>
+        <w:t>Эффект</w:t>
+      </w:r>
+      <w:r>
+        <w:rPr>
+          <w:rFonts w:ascii="Times New Roman" w:hAnsi="Times New Roman" w:cs="Times New Roman"/>
+          <w:sz w:val="24"/>
+          <w:szCs w:val="24"/>
+        </w:rPr>
+        <w:t xml:space="preserve">: </w:t>
+      </w:r>
+      <w:r>
+        <w:rPr>
+          <w:rFonts w:ascii="Times New Roman" w:hAnsi="Times New Roman" w:cs="Times New Roman"/>
+          <w:sz w:val="24"/>
+          <w:szCs w:val="24"/>
+        </w:rPr>
+        <w:t>*наше*</w:t>
+      </w:r>
+    </w:p>
+    <w:p>
+      <w:pPr>
+        <w:rPr>
+          <w:rFonts w:ascii="Times New Roman" w:hAnsi="Times New Roman" w:cs="Times New Roman"/>
+          <w:sz w:val="24"/>
+          <w:szCs w:val="24"/>
+        </w:rPr>
+      </w:pPr>
+    </w:p>
+    <w:p>
+      <w:pPr>
+        <w:rPr>
+          <w:rFonts w:ascii="Times New Roman" w:hAnsi="Times New Roman" w:cs="Times New Roman"/>
+          <w:i/>
+          <w:sz w:val="24"/>
+          <w:szCs w:val="24"/>
+        </w:rPr>
+      </w:pPr>
+      <w:r>
+        <w:rPr>
+          <w:rFonts w:ascii="Times New Roman" w:hAnsi="Times New Roman" w:cs="Times New Roman"/>
+          <w:i/>
+          <w:sz w:val="24"/>
+          <w:szCs w:val="24"/>
+        </w:rPr>
+        <w:lastRenderedPageBreak/>
+        <w:t>Фокус «</w:t>
+      </w:r>
+      <w:r>
+        <w:rPr>
+          <w:rFonts w:ascii="Times New Roman" w:hAnsi="Times New Roman" w:cs="Times New Roman"/>
+          <w:i/>
+          <w:sz w:val="24"/>
+          <w:szCs w:val="24"/>
+        </w:rPr>
+        <w:t>Православная Эфиопия</w:t>
+      </w:r>
+      <w:r>
+        <w:rPr>
+          <w:rFonts w:ascii="Times New Roman" w:hAnsi="Times New Roman" w:cs="Times New Roman"/>
+          <w:i/>
+          <w:sz w:val="24"/>
+          <w:szCs w:val="24"/>
+        </w:rPr>
+        <w:t>»</w:t>
+      </w:r>
+      <w:r>
+        <w:rPr>
+          <w:rFonts w:ascii="Times New Roman" w:hAnsi="Times New Roman" w:cs="Times New Roman"/>
+          <w:i/>
+          <w:sz w:val="24"/>
+          <w:szCs w:val="24"/>
+        </w:rPr>
+        <w:t>.</w:t>
+      </w:r>
+    </w:p>
+    <w:p>
+      <w:pPr>
+        <w:rPr>
+          <w:rFonts w:ascii="Times New Roman" w:hAnsi="Times New Roman" w:cs="Times New Roman"/>
+          <w:sz w:val="24"/>
+          <w:szCs w:val="24"/>
+        </w:rPr>
+      </w:pPr>
+      <w:r>
+        <w:rPr>
+          <w:rFonts w:ascii="Times New Roman" w:hAnsi="Times New Roman" w:cs="Times New Roman"/>
+          <w:sz w:val="24"/>
+          <w:szCs w:val="24"/>
+        </w:rPr>
+        <w:t>Срок выполнения 70 дней.</w:t>
+      </w:r>
+    </w:p>
+    <w:p>
+      <w:pPr>
+        <w:rPr>
+          <w:rFonts w:ascii="Times New Roman" w:hAnsi="Times New Roman" w:cs="Times New Roman"/>
+          <w:sz w:val="24"/>
+          <w:szCs w:val="24"/>
+        </w:rPr>
+      </w:pPr>
+      <w:r>
+        <w:rPr>
+          <w:rFonts w:ascii="Times New Roman" w:hAnsi="Times New Roman" w:cs="Times New Roman"/>
+          <w:sz w:val="24"/>
+          <w:szCs w:val="24"/>
+        </w:rPr>
+        <w:t>Описание</w:t>
+      </w:r>
+      <w:r>
+        <w:rPr>
+          <w:rFonts w:ascii="Times New Roman" w:hAnsi="Times New Roman" w:cs="Times New Roman"/>
+          <w:sz w:val="24"/>
+          <w:szCs w:val="24"/>
+        </w:rPr>
+        <w:t>:</w:t>
+      </w:r>
+      <w:r>
+        <w:rPr>
+          <w:rFonts w:ascii="Times New Roman" w:hAnsi="Times New Roman" w:cs="Times New Roman"/>
+          <w:sz w:val="24"/>
+          <w:szCs w:val="24"/>
+        </w:rPr>
+        <w:t xml:space="preserve"> *наше*</w:t>
+      </w:r>
+    </w:p>
+    <w:p>
+      <w:pPr>
+        <w:rPr>
+          <w:rFonts w:ascii="Times New Roman" w:hAnsi="Times New Roman" w:cs="Times New Roman"/>
+          <w:sz w:val="24"/>
+          <w:szCs w:val="24"/>
+        </w:rPr>
+      </w:pPr>
+      <w:r>
+        <w:rPr>
+          <w:rFonts w:ascii="Times New Roman" w:hAnsi="Times New Roman" w:cs="Times New Roman"/>
+          <w:sz w:val="24"/>
+          <w:szCs w:val="24"/>
+        </w:rPr>
+        <w:t>Эффект</w:t>
+      </w:r>
+      <w:r>
+        <w:rPr>
+          <w:rFonts w:ascii="Times New Roman" w:hAnsi="Times New Roman" w:cs="Times New Roman"/>
+          <w:sz w:val="24"/>
+          <w:szCs w:val="24"/>
+        </w:rPr>
+        <w:t xml:space="preserve">: </w:t>
+      </w:r>
+      <w:r>
+        <w:rPr>
+          <w:rFonts w:ascii="Times New Roman" w:hAnsi="Times New Roman" w:cs="Times New Roman"/>
+          <w:sz w:val="24"/>
+          <w:szCs w:val="24"/>
+        </w:rPr>
+        <w:t>*наше*</w:t>
+      </w:r>
+    </w:p>
+    <w:p>
+      <w:pPr>
+        <w:rPr>
+          <w:rFonts w:ascii="Times New Roman" w:hAnsi="Times New Roman" w:cs="Times New Roman"/>
+          <w:sz w:val="24"/>
+          <w:szCs w:val="24"/>
+        </w:rPr>
+      </w:pPr>
+    </w:p>
+    <w:p>
+      <w:pPr>
+        <w:rPr>
+          <w:rFonts w:ascii="Times New Roman" w:hAnsi="Times New Roman" w:cs="Times New Roman"/>
+          <w:i/>
+          <w:sz w:val="24"/>
+          <w:szCs w:val="24"/>
+        </w:rPr>
+      </w:pPr>
+      <w:r>
+        <w:rPr>
+          <w:rFonts w:ascii="Times New Roman" w:hAnsi="Times New Roman" w:cs="Times New Roman"/>
+          <w:i/>
+          <w:sz w:val="24"/>
+          <w:szCs w:val="24"/>
+        </w:rPr>
+        <w:t>Фокус «</w:t>
+      </w:r>
+      <w:r>
+        <w:rPr>
+          <w:rFonts w:ascii="Times New Roman" w:hAnsi="Times New Roman" w:cs="Times New Roman"/>
+          <w:i/>
+          <w:sz w:val="24"/>
+          <w:szCs w:val="24"/>
+        </w:rPr>
+        <w:t>Империя чёрного Христа</w:t>
+      </w:r>
+      <w:r>
+        <w:rPr>
+          <w:rFonts w:ascii="Times New Roman" w:hAnsi="Times New Roman" w:cs="Times New Roman"/>
+          <w:i/>
+          <w:sz w:val="24"/>
+          <w:szCs w:val="24"/>
+        </w:rPr>
+        <w:t>»</w:t>
+      </w:r>
+      <w:r>
+        <w:rPr>
+          <w:rFonts w:ascii="Times New Roman" w:hAnsi="Times New Roman" w:cs="Times New Roman"/>
+          <w:i/>
+          <w:sz w:val="24"/>
+          <w:szCs w:val="24"/>
+        </w:rPr>
+        <w:t>.</w:t>
+      </w:r>
+    </w:p>
+    <w:p>
+      <w:pPr>
+        <w:rPr>
+          <w:rFonts w:ascii="Times New Roman" w:hAnsi="Times New Roman" w:cs="Times New Roman"/>
+          <w:sz w:val="24"/>
+          <w:szCs w:val="24"/>
+        </w:rPr>
+      </w:pPr>
+      <w:r>
+        <w:rPr>
+          <w:rFonts w:ascii="Times New Roman" w:hAnsi="Times New Roman" w:cs="Times New Roman"/>
+          <w:sz w:val="24"/>
+          <w:szCs w:val="24"/>
+        </w:rPr>
+        <w:t>Срок выполнения 70 дней.</w:t>
+      </w:r>
+    </w:p>
+    <w:p>
+      <w:pPr>
+        <w:rPr>
+          <w:rFonts w:ascii="Times New Roman" w:hAnsi="Times New Roman" w:cs="Times New Roman"/>
+          <w:sz w:val="24"/>
+          <w:szCs w:val="24"/>
+        </w:rPr>
+      </w:pPr>
+      <w:r>
+        <w:rPr>
+          <w:rFonts w:ascii="Times New Roman" w:hAnsi="Times New Roman" w:cs="Times New Roman"/>
+          <w:sz w:val="24"/>
+          <w:szCs w:val="24"/>
+        </w:rPr>
+        <w:t>Описание</w:t>
+      </w:r>
+      <w:r>
+        <w:rPr>
+          <w:rFonts w:ascii="Times New Roman" w:hAnsi="Times New Roman" w:cs="Times New Roman"/>
+          <w:sz w:val="24"/>
+          <w:szCs w:val="24"/>
+        </w:rPr>
+        <w:t>:</w:t>
+      </w:r>
+      <w:r>
+        <w:rPr>
+          <w:rFonts w:ascii="Times New Roman" w:hAnsi="Times New Roman" w:cs="Times New Roman"/>
+          <w:sz w:val="24"/>
+          <w:szCs w:val="24"/>
+        </w:rPr>
+        <w:t xml:space="preserve"> *наше*</w:t>
+      </w:r>
+    </w:p>
+    <w:p>
+      <w:pPr>
+        <w:rPr>
+          <w:rFonts w:ascii="Times New Roman" w:hAnsi="Times New Roman" w:cs="Times New Roman"/>
+          <w:sz w:val="24"/>
+          <w:szCs w:val="24"/>
+        </w:rPr>
+      </w:pPr>
+      <w:r>
+        <w:rPr>
+          <w:rFonts w:ascii="Times New Roman" w:hAnsi="Times New Roman" w:cs="Times New Roman"/>
+          <w:sz w:val="24"/>
+          <w:szCs w:val="24"/>
+        </w:rPr>
+        <w:t>Эффект</w:t>
+      </w:r>
+      <w:r>
+        <w:rPr>
+          <w:rFonts w:ascii="Times New Roman" w:hAnsi="Times New Roman" w:cs="Times New Roman"/>
+          <w:sz w:val="24"/>
+          <w:szCs w:val="24"/>
+        </w:rPr>
+        <w:t xml:space="preserve">: </w:t>
+      </w:r>
+      <w:r>
+        <w:rPr>
+          <w:rFonts w:ascii="Times New Roman" w:hAnsi="Times New Roman" w:cs="Times New Roman"/>
+          <w:sz w:val="24"/>
+          <w:szCs w:val="24"/>
+        </w:rPr>
+        <w:t>*наше*</w:t>
+      </w:r>
+    </w:p>
+    <w:p>
+      <w:pPr>
+        <w:rPr>
+          <w:rFonts w:ascii="Times New Roman" w:hAnsi="Times New Roman" w:cs="Times New Roman"/>
+          <w:sz w:val="24"/>
+          <w:szCs w:val="24"/>
+        </w:rPr>
+      </w:pPr>
+    </w:p>
+    <w:p>
+      <w:pPr>
+        <w:rPr>
+          <w:rFonts w:ascii="Times New Roman" w:hAnsi="Times New Roman" w:cs="Times New Roman"/>
+          <w:i/>
+          <w:sz w:val="24"/>
+          <w:szCs w:val="24"/>
+        </w:rPr>
+      </w:pPr>
+      <w:r>
+        <w:rPr>
+          <w:rFonts w:ascii="Times New Roman" w:hAnsi="Times New Roman" w:cs="Times New Roman"/>
+          <w:i/>
+          <w:sz w:val="24"/>
+          <w:szCs w:val="24"/>
+        </w:rPr>
+        <w:t>Фокус «</w:t>
+      </w:r>
+      <w:r>
+        <w:rPr>
+          <w:rFonts w:ascii="Times New Roman" w:hAnsi="Times New Roman" w:cs="Times New Roman"/>
+          <w:i/>
+          <w:sz w:val="24"/>
+          <w:szCs w:val="24"/>
+        </w:rPr>
+        <w:t>Покарать язычников на севере</w:t>
+      </w:r>
+      <w:r>
+        <w:rPr>
+          <w:rFonts w:ascii="Times New Roman" w:hAnsi="Times New Roman" w:cs="Times New Roman"/>
+          <w:i/>
+          <w:sz w:val="24"/>
+          <w:szCs w:val="24"/>
+        </w:rPr>
+        <w:t>»</w:t>
+      </w:r>
+      <w:r>
+        <w:rPr>
+          <w:rFonts w:ascii="Times New Roman" w:hAnsi="Times New Roman" w:cs="Times New Roman"/>
+          <w:i/>
+          <w:sz w:val="24"/>
+          <w:szCs w:val="24"/>
+        </w:rPr>
+        <w:t>.</w:t>
+      </w:r>
+    </w:p>
+    <w:p>
+      <w:pPr>
+        <w:rPr>
+          <w:rFonts w:ascii="Times New Roman" w:hAnsi="Times New Roman" w:cs="Times New Roman"/>
+          <w:sz w:val="24"/>
+          <w:szCs w:val="24"/>
+        </w:rPr>
+      </w:pPr>
+      <w:r>
+        <w:rPr>
+          <w:rFonts w:ascii="Times New Roman" w:hAnsi="Times New Roman" w:cs="Times New Roman"/>
+          <w:sz w:val="24"/>
+          <w:szCs w:val="24"/>
+        </w:rPr>
+        <w:t>Срок выполнения 70 дней.</w:t>
+      </w:r>
+    </w:p>
+    <w:p>
+      <w:pPr>
+        <w:rPr>
+          <w:rFonts w:ascii="Times New Roman" w:hAnsi="Times New Roman" w:cs="Times New Roman"/>
+          <w:sz w:val="24"/>
+          <w:szCs w:val="24"/>
+        </w:rPr>
+      </w:pPr>
+      <w:r>
+        <w:rPr>
+          <w:rFonts w:ascii="Times New Roman" w:hAnsi="Times New Roman" w:cs="Times New Roman"/>
+          <w:sz w:val="24"/>
+          <w:szCs w:val="24"/>
+        </w:rPr>
+        <w:t>Требования</w:t>
+      </w:r>
+      <w:r>
+        <w:rPr>
+          <w:rFonts w:ascii="Times New Roman" w:hAnsi="Times New Roman" w:cs="Times New Roman"/>
+          <w:sz w:val="24"/>
+          <w:szCs w:val="24"/>
+        </w:rPr>
+        <w:t xml:space="preserve">: </w:t>
+      </w:r>
+      <w:r>
+        <w:rPr>
+          <w:rFonts w:ascii="Times New Roman" w:hAnsi="Times New Roman" w:cs="Times New Roman"/>
+          <w:sz w:val="24"/>
+          <w:szCs w:val="24"/>
+        </w:rPr>
+        <w:t>Либерия – фашизм.</w:t>
+      </w:r>
+    </w:p>
+    <w:p>
+      <w:pPr>
+        <w:rPr>
+          <w:rFonts w:ascii="Times New Roman" w:hAnsi="Times New Roman" w:cs="Times New Roman"/>
+          <w:sz w:val="24"/>
+          <w:szCs w:val="24"/>
+        </w:rPr>
+      </w:pPr>
+      <w:r>
+        <w:rPr>
+          <w:rFonts w:ascii="Times New Roman" w:hAnsi="Times New Roman" w:cs="Times New Roman"/>
+          <w:sz w:val="24"/>
+          <w:szCs w:val="24"/>
+        </w:rPr>
+        <w:t>Описание</w:t>
+      </w:r>
+      <w:r>
+        <w:rPr>
+          <w:rFonts w:ascii="Times New Roman" w:hAnsi="Times New Roman" w:cs="Times New Roman"/>
+          <w:sz w:val="24"/>
+          <w:szCs w:val="24"/>
+        </w:rPr>
+        <w:t>:</w:t>
+      </w:r>
+      <w:r>
+        <w:rPr>
+          <w:rFonts w:ascii="Times New Roman" w:hAnsi="Times New Roman" w:cs="Times New Roman"/>
+          <w:sz w:val="24"/>
+          <w:szCs w:val="24"/>
+        </w:rPr>
+        <w:t xml:space="preserve"> Захватившие в Либерии власть племена практикуют ужасные языческие обряды и обычаи. Мы должны прекратить это варварство и принести в их общество свет истиной веры!</w:t>
+      </w:r>
+    </w:p>
+    <w:p>
+      <w:pPr>
+        <w:rPr>
+          <w:rFonts w:ascii="Times New Roman" w:hAnsi="Times New Roman" w:cs="Times New Roman"/>
+          <w:sz w:val="24"/>
+          <w:szCs w:val="24"/>
+        </w:rPr>
+      </w:pPr>
+      <w:r>
+        <w:rPr>
+          <w:rFonts w:ascii="Times New Roman" w:hAnsi="Times New Roman" w:cs="Times New Roman"/>
+          <w:sz w:val="24"/>
+          <w:szCs w:val="24"/>
+        </w:rPr>
+        <w:t>Будет получена цель войны (аннексия) против Либерии.</w:t>
+      </w:r>
+    </w:p>
+    <w:p>
+      <w:pPr>
+        <w:rPr>
+          <w:rFonts w:ascii="Times New Roman" w:hAnsi="Times New Roman" w:cs="Times New Roman"/>
+          <w:sz w:val="24"/>
+          <w:szCs w:val="24"/>
+        </w:rPr>
+      </w:pPr>
+    </w:p>
+    <w:p>
+      <w:pPr>
+        <w:rPr>
+          <w:rFonts w:ascii="Times New Roman" w:hAnsi="Times New Roman" w:cs="Times New Roman"/>
+          <w:i/>
+          <w:sz w:val="24"/>
+          <w:szCs w:val="24"/>
+        </w:rPr>
+      </w:pPr>
+      <w:r>
+        <w:rPr>
+          <w:rFonts w:ascii="Times New Roman" w:hAnsi="Times New Roman" w:cs="Times New Roman"/>
+          <w:i/>
+          <w:sz w:val="24"/>
+          <w:szCs w:val="24"/>
+        </w:rPr>
+        <w:t>Фокус «</w:t>
+      </w:r>
+      <w:r>
+        <w:rPr>
+          <w:rFonts w:ascii="Times New Roman" w:hAnsi="Times New Roman" w:cs="Times New Roman"/>
+          <w:i/>
+          <w:sz w:val="24"/>
+          <w:szCs w:val="24"/>
+        </w:rPr>
+        <w:t>Обратиться к братьям в Америке</w:t>
+      </w:r>
+      <w:r>
+        <w:rPr>
+          <w:rFonts w:ascii="Times New Roman" w:hAnsi="Times New Roman" w:cs="Times New Roman"/>
+          <w:i/>
+          <w:sz w:val="24"/>
+          <w:szCs w:val="24"/>
+        </w:rPr>
+        <w:t>»</w:t>
+      </w:r>
+      <w:r>
+        <w:rPr>
+          <w:rFonts w:ascii="Times New Roman" w:hAnsi="Times New Roman" w:cs="Times New Roman"/>
+          <w:i/>
+          <w:sz w:val="24"/>
+          <w:szCs w:val="24"/>
+        </w:rPr>
+        <w:t>.</w:t>
+      </w:r>
+    </w:p>
+    <w:p>
+      <w:pPr>
+        <w:rPr>
+          <w:rFonts w:ascii="Times New Roman" w:hAnsi="Times New Roman" w:cs="Times New Roman"/>
+          <w:sz w:val="24"/>
+          <w:szCs w:val="24"/>
+        </w:rPr>
+      </w:pPr>
+      <w:r>
+        <w:rPr>
+          <w:rFonts w:ascii="Times New Roman" w:hAnsi="Times New Roman" w:cs="Times New Roman"/>
+          <w:sz w:val="24"/>
+          <w:szCs w:val="24"/>
+        </w:rPr>
+        <w:t>Срок выполнения 70 дней.</w:t>
+      </w:r>
+    </w:p>
+    <w:p>
+      <w:pPr>
+        <w:rPr>
+          <w:rFonts w:ascii="Times New Roman" w:hAnsi="Times New Roman" w:cs="Times New Roman"/>
+          <w:sz w:val="24"/>
+          <w:szCs w:val="24"/>
+        </w:rPr>
+      </w:pPr>
+      <w:r>
+        <w:rPr>
+          <w:rFonts w:ascii="Times New Roman" w:hAnsi="Times New Roman" w:cs="Times New Roman"/>
+          <w:sz w:val="24"/>
+          <w:szCs w:val="24"/>
+        </w:rPr>
+        <w:t>Описание</w:t>
+      </w:r>
+      <w:r>
+        <w:rPr>
+          <w:rFonts w:ascii="Times New Roman" w:hAnsi="Times New Roman" w:cs="Times New Roman"/>
+          <w:sz w:val="24"/>
+          <w:szCs w:val="24"/>
+        </w:rPr>
+        <w:t>:</w:t>
+      </w:r>
       <w:r>
         <w:rPr>
           <w:rFonts w:ascii="Times New Roman" w:hAnsi="Times New Roman" w:cs="Times New Roman"/>
@@ -46290,137 +48538,47 @@
         </w:rPr>
         <w:t xml:space="preserve"> </w:t>
       </w:r>
-      <w:proofErr w:type="gramStart"/>
-      <w:r>
-        <w:rPr>
-          <w:rFonts w:ascii="Times New Roman" w:hAnsi="Times New Roman" w:cs="Times New Roman"/>
-          <w:sz w:val="24"/>
-          <w:szCs w:val="24"/>
-        </w:rPr>
-        <w:t>« «</w:t>
-      </w:r>
-      <w:proofErr w:type="gramEnd"/>
-      <w:r>
-        <w:rPr>
-          <w:rFonts w:ascii="Times New Roman" w:hAnsi="Times New Roman" w:cs="Times New Roman"/>
-          <w:sz w:val="24"/>
-          <w:szCs w:val="24"/>
-        </w:rPr>
-        <w:t>Чёрный Иисус» »</w:t>
-      </w:r>
-      <w:r>
-        <w:rPr>
-          <w:rFonts w:ascii="Times New Roman" w:hAnsi="Times New Roman" w:cs="Times New Roman"/>
-          <w:sz w:val="24"/>
-          <w:szCs w:val="24"/>
-        </w:rPr>
-        <w:t xml:space="preserve">: </w:t>
-      </w:r>
-      <w:r>
-        <w:rPr>
-          <w:rFonts w:ascii="Times New Roman" w:hAnsi="Times New Roman" w:cs="Times New Roman"/>
-          <w:sz w:val="24"/>
-          <w:szCs w:val="24"/>
-        </w:rPr>
-        <w:t>+20% стабильности, +5% к приросту полит власти.</w:t>
-      </w:r>
-    </w:p>
-    <w:p>
-      <w:pPr>
-        <w:rPr>
-          <w:rFonts w:ascii="Times New Roman" w:hAnsi="Times New Roman" w:cs="Times New Roman"/>
-          <w:sz w:val="24"/>
-          <w:szCs w:val="24"/>
-        </w:rPr>
-      </w:pPr>
-      <w:proofErr w:type="spellStart"/>
-      <w:r>
-        <w:rPr>
-          <w:rFonts w:ascii="Times New Roman" w:hAnsi="Times New Roman" w:cs="Times New Roman"/>
-          <w:sz w:val="24"/>
-          <w:szCs w:val="24"/>
-        </w:rPr>
-        <w:t>Тултип</w:t>
-      </w:r>
-      <w:proofErr w:type="spellEnd"/>
-      <w:r>
-        <w:rPr>
-          <w:rFonts w:ascii="Times New Roman" w:hAnsi="Times New Roman" w:cs="Times New Roman"/>
-          <w:sz w:val="24"/>
-          <w:szCs w:val="24"/>
-        </w:rPr>
-        <w:t xml:space="preserve">: </w:t>
-      </w:r>
-      <w:r>
-        <w:rPr>
-          <w:rFonts w:ascii="Times New Roman" w:hAnsi="Times New Roman" w:cs="Times New Roman"/>
-          <w:color w:val="00B050"/>
-          <w:sz w:val="24"/>
-          <w:szCs w:val="24"/>
-        </w:rPr>
-        <w:t>Будут открыты возможности для построения уникального, христианского государства.</w:t>
-      </w:r>
-    </w:p>
-    <w:p>
-      <w:pPr>
-        <w:rPr>
-          <w:rFonts w:ascii="Times New Roman" w:hAnsi="Times New Roman" w:cs="Times New Roman"/>
-          <w:sz w:val="24"/>
-          <w:szCs w:val="24"/>
-        </w:rPr>
-      </w:pPr>
-      <w:r>
-        <w:rPr>
-          <w:rFonts w:ascii="Times New Roman" w:hAnsi="Times New Roman" w:cs="Times New Roman"/>
-          <w:sz w:val="24"/>
-          <w:szCs w:val="24"/>
-        </w:rPr>
-        <w:t>НД «Разрушенные административные институты»</w:t>
-      </w:r>
-      <w:r>
-        <w:rPr>
-          <w:rFonts w:ascii="Times New Roman" w:hAnsi="Times New Roman" w:cs="Times New Roman"/>
-          <w:sz w:val="24"/>
-          <w:szCs w:val="24"/>
-        </w:rPr>
-        <w:t xml:space="preserve">: </w:t>
-      </w:r>
-      <w:r>
-        <w:rPr>
-          <w:rFonts w:ascii="Times New Roman" w:hAnsi="Times New Roman" w:cs="Times New Roman"/>
-          <w:sz w:val="24"/>
-          <w:szCs w:val="24"/>
-        </w:rPr>
-        <w:t>-50% к приросту полит власти, +100% к стоимости министров, +100% к стоимости смены законов</w:t>
-      </w:r>
-    </w:p>
-    <w:p>
-      <w:pPr>
-        <w:rPr>
-          <w:rFonts w:ascii="Times New Roman" w:hAnsi="Times New Roman" w:cs="Times New Roman"/>
-          <w:sz w:val="24"/>
-          <w:szCs w:val="24"/>
-        </w:rPr>
-      </w:pPr>
-      <w:r>
-        <w:rPr>
-          <w:rFonts w:ascii="Times New Roman" w:hAnsi="Times New Roman" w:cs="Times New Roman"/>
-          <w:sz w:val="24"/>
-          <w:szCs w:val="24"/>
-        </w:rPr>
-        <w:t>Будет доступна категория решений «</w:t>
-      </w:r>
-      <w:r>
-        <w:rPr>
-          <w:rFonts w:ascii="Times New Roman" w:hAnsi="Times New Roman" w:cs="Times New Roman"/>
-          <w:sz w:val="24"/>
-          <w:szCs w:val="24"/>
-        </w:rPr>
-        <w:t>Построение христианского государства</w:t>
-      </w:r>
-      <w:r>
-        <w:rPr>
-          <w:rFonts w:ascii="Times New Roman" w:hAnsi="Times New Roman" w:cs="Times New Roman"/>
+    </w:p>
+    <w:p>
+      <w:pPr>
+        <w:rPr>
+          <w:rFonts w:ascii="Times New Roman" w:hAnsi="Times New Roman" w:cs="Times New Roman"/>
+          <w:sz w:val="24"/>
+          <w:szCs w:val="24"/>
+        </w:rPr>
+      </w:pPr>
+    </w:p>
+    <w:p>
+      <w:pPr>
+        <w:rPr>
+          <w:rFonts w:ascii="Times New Roman" w:hAnsi="Times New Roman" w:cs="Times New Roman"/>
+          <w:i/>
+          <w:sz w:val="24"/>
+          <w:szCs w:val="24"/>
+        </w:rPr>
+      </w:pPr>
+      <w:r>
+        <w:rPr>
+          <w:rFonts w:ascii="Times New Roman" w:hAnsi="Times New Roman" w:cs="Times New Roman"/>
+          <w:i/>
+          <w:sz w:val="24"/>
+          <w:szCs w:val="24"/>
+        </w:rPr>
+        <w:t>Фокус «</w:t>
+      </w:r>
+      <w:r>
+        <w:rPr>
+          <w:rFonts w:ascii="Times New Roman" w:hAnsi="Times New Roman" w:cs="Times New Roman"/>
+          <w:i/>
+          <w:sz w:val="24"/>
+          <w:szCs w:val="24"/>
+        </w:rPr>
+        <w:t>Помочь желающим вернуться на родину</w:t>
+      </w:r>
+      <w:r>
+        <w:rPr>
+          <w:rFonts w:ascii="Times New Roman" w:hAnsi="Times New Roman" w:cs="Times New Roman"/>
+          <w:i/>
           <w:sz w:val="24"/>
           <w:szCs w:val="24"/>
         </w:rPr>
@@ -46429,10 +48587,61 @@
       <w:r>
         <w:rPr>
           <w:rFonts w:ascii="Times New Roman" w:hAnsi="Times New Roman" w:cs="Times New Roman"/>
-          <w:sz w:val="24"/>
-          <w:szCs w:val="24"/>
-        </w:rPr>
-        <w:t xml:space="preserve"> (Мы должны построить новое государство, в котором будут всем управлять законы господа!)</w:t>
+          <w:i/>
+          <w:sz w:val="24"/>
+          <w:szCs w:val="24"/>
+        </w:rPr>
+        <w:t>.</w:t>
+      </w:r>
+    </w:p>
+    <w:p>
+      <w:pPr>
+        <w:rPr>
+          <w:rFonts w:ascii="Times New Roman" w:hAnsi="Times New Roman" w:cs="Times New Roman"/>
+          <w:sz w:val="24"/>
+          <w:szCs w:val="24"/>
+        </w:rPr>
+      </w:pPr>
+      <w:r>
+        <w:rPr>
+          <w:rFonts w:ascii="Times New Roman" w:hAnsi="Times New Roman" w:cs="Times New Roman"/>
+          <w:sz w:val="24"/>
+          <w:szCs w:val="24"/>
+        </w:rPr>
+        <w:t>Срок выполнения 70 дней.</w:t>
+      </w:r>
+    </w:p>
+    <w:p>
+      <w:pPr>
+        <w:rPr>
+          <w:rFonts w:ascii="Times New Roman" w:hAnsi="Times New Roman" w:cs="Times New Roman"/>
+          <w:sz w:val="24"/>
+          <w:szCs w:val="24"/>
+        </w:rPr>
+      </w:pPr>
+      <w:r>
+        <w:rPr>
+          <w:rFonts w:ascii="Times New Roman" w:hAnsi="Times New Roman" w:cs="Times New Roman"/>
+          <w:sz w:val="24"/>
+          <w:szCs w:val="24"/>
+        </w:rPr>
+        <w:t>Описание</w:t>
+      </w:r>
+      <w:r>
+        <w:rPr>
+          <w:rFonts w:ascii="Times New Roman" w:hAnsi="Times New Roman" w:cs="Times New Roman"/>
+          <w:sz w:val="24"/>
+          <w:szCs w:val="24"/>
+        </w:rPr>
+        <w:t>:</w:t>
+      </w:r>
+      <w:r>
+        <w:rPr>
+          <w:rFonts w:ascii="Times New Roman" w:hAnsi="Times New Roman" w:cs="Times New Roman"/>
+          <w:sz w:val="24"/>
+          <w:szCs w:val="24"/>
+        </w:rPr>
+        <w:t xml:space="preserve"> </w:t>
       </w:r>
     </w:p>
     <w:p>
@@ -46469,7 +48678,7 @@
           <w:sz w:val="24"/>
           <w:szCs w:val="24"/>
         </w:rPr>
-        <w:t>Строительство святого храма</w:t>
+        <w:t>Отмена налогов</w:t>
       </w:r>
       <w:r>
         <w:rPr>
@@ -46504,23 +48713,7 @@
           <w:sz w:val="24"/>
           <w:szCs w:val="24"/>
         </w:rPr>
-        <w:t xml:space="preserve">Срок выполнения </w:t>
-      </w:r>
-      <w:r>
-        <w:rPr>
-          <w:rFonts w:ascii="Times New Roman" w:hAnsi="Times New Roman" w:cs="Times New Roman"/>
-          <w:sz w:val="24"/>
-          <w:szCs w:val="24"/>
-        </w:rPr>
-        <w:t>35</w:t>
-      </w:r>
-      <w:r>
-        <w:rPr>
-          <w:rFonts w:ascii="Times New Roman" w:hAnsi="Times New Roman" w:cs="Times New Roman"/>
-          <w:sz w:val="24"/>
-          <w:szCs w:val="24"/>
-        </w:rPr>
-        <w:t xml:space="preserve"> дней.</w:t>
+        <w:t>Срок выполнения 70 дней.</w:t>
       </w:r>
     </w:p>
     <w:p>
@@ -46555,79 +48748,56 @@
         </w:rPr>
         <w:t xml:space="preserve"> </w:t>
       </w:r>
-      <w:r>
-        <w:rPr>
-          <w:rFonts w:ascii="Times New Roman" w:hAnsi="Times New Roman" w:cs="Times New Roman"/>
-          <w:sz w:val="24"/>
-          <w:szCs w:val="24"/>
-        </w:rPr>
-        <w:t>Почти двадцать лет назад Симону</w:t>
-      </w:r>
-      <w:r>
-        <w:rPr>
-          <w:rFonts w:ascii="Times New Roman" w:hAnsi="Times New Roman" w:cs="Times New Roman"/>
-          <w:sz w:val="24"/>
-          <w:szCs w:val="24"/>
-        </w:rPr>
-        <w:t xml:space="preserve"> </w:t>
-      </w:r>
-      <w:proofErr w:type="spellStart"/>
-      <w:r>
-        <w:rPr>
-          <w:rFonts w:ascii="Times New Roman" w:hAnsi="Times New Roman" w:cs="Times New Roman"/>
-          <w:sz w:val="24"/>
-          <w:szCs w:val="24"/>
-        </w:rPr>
-        <w:t>Кимбангу</w:t>
-      </w:r>
-      <w:proofErr w:type="spellEnd"/>
-      <w:r>
-        <w:rPr>
-          <w:rFonts w:ascii="Times New Roman" w:hAnsi="Times New Roman" w:cs="Times New Roman"/>
-          <w:sz w:val="24"/>
-          <w:szCs w:val="24"/>
-        </w:rPr>
-        <w:t xml:space="preserve"> снизошло откровение, что</w:t>
-      </w:r>
-      <w:r>
-        <w:rPr>
-          <w:rFonts w:ascii="Times New Roman" w:hAnsi="Times New Roman" w:cs="Times New Roman"/>
-          <w:sz w:val="24"/>
-          <w:szCs w:val="24"/>
-        </w:rPr>
-        <w:t xml:space="preserve"> </w:t>
-      </w:r>
-      <w:proofErr w:type="spellStart"/>
-      <w:r>
-        <w:rPr>
-          <w:rFonts w:ascii="Times New Roman" w:hAnsi="Times New Roman" w:cs="Times New Roman"/>
-          <w:sz w:val="24"/>
-          <w:szCs w:val="24"/>
-        </w:rPr>
-        <w:t>Нкамба</w:t>
-      </w:r>
-      <w:proofErr w:type="spellEnd"/>
-      <w:r>
-        <w:rPr>
-          <w:rFonts w:ascii="Times New Roman" w:hAnsi="Times New Roman" w:cs="Times New Roman"/>
-          <w:sz w:val="24"/>
-          <w:szCs w:val="24"/>
-        </w:rPr>
-        <w:t xml:space="preserve"> считается Новым Иерусалимом, имя которого теперь будет носить этот город. Там будет там же построен огромный храм, который станет святым местом </w:t>
-      </w:r>
-      <w:proofErr w:type="spellStart"/>
-      <w:r>
-        <w:rPr>
-          <w:rFonts w:ascii="Times New Roman" w:hAnsi="Times New Roman" w:cs="Times New Roman"/>
-          <w:sz w:val="24"/>
-          <w:szCs w:val="24"/>
-        </w:rPr>
-        <w:t>кимбангизма</w:t>
-      </w:r>
-      <w:proofErr w:type="spellEnd"/>
-      <w:r>
-        <w:rPr>
-          <w:rFonts w:ascii="Times New Roman" w:hAnsi="Times New Roman" w:cs="Times New Roman"/>
+    </w:p>
+    <w:p>
+      <w:pPr>
+        <w:rPr>
+          <w:rFonts w:ascii="Times New Roman" w:hAnsi="Times New Roman" w:cs="Times New Roman"/>
+          <w:sz w:val="24"/>
+          <w:szCs w:val="24"/>
+        </w:rPr>
+      </w:pPr>
+    </w:p>
+    <w:p>
+      <w:pPr>
+        <w:rPr>
+          <w:rFonts w:ascii="Times New Roman" w:hAnsi="Times New Roman" w:cs="Times New Roman"/>
+          <w:i/>
+          <w:sz w:val="24"/>
+          <w:szCs w:val="24"/>
+        </w:rPr>
+      </w:pPr>
+      <w:r>
+        <w:rPr>
+          <w:rFonts w:ascii="Times New Roman" w:hAnsi="Times New Roman" w:cs="Times New Roman"/>
+          <w:i/>
+          <w:sz w:val="24"/>
+          <w:szCs w:val="24"/>
+        </w:rPr>
+        <w:t>Фокус «</w:t>
+      </w:r>
+      <w:r>
+        <w:rPr>
+          <w:rFonts w:ascii="Times New Roman" w:hAnsi="Times New Roman" w:cs="Times New Roman"/>
+          <w:i/>
+          <w:sz w:val="24"/>
+          <w:szCs w:val="24"/>
+        </w:rPr>
+        <w:t>Проповеди среди заблудших душ</w:t>
+      </w:r>
+      <w:r>
+        <w:rPr>
+          <w:rFonts w:ascii="Times New Roman" w:hAnsi="Times New Roman" w:cs="Times New Roman"/>
+          <w:i/>
+          <w:sz w:val="24"/>
+          <w:szCs w:val="24"/>
+        </w:rPr>
+        <w:t>»</w:t>
+      </w:r>
+      <w:r>
+        <w:rPr>
+          <w:rFonts w:ascii="Times New Roman" w:hAnsi="Times New Roman" w:cs="Times New Roman"/>
+          <w:i/>
           <w:sz w:val="24"/>
           <w:szCs w:val="24"/>
         </w:rPr>
@@ -46648,359 +48818,6 @@
           <w:sz w:val="24"/>
           <w:szCs w:val="24"/>
         </w:rPr>
-        <w:t xml:space="preserve">Город </w:t>
-      </w:r>
-      <w:proofErr w:type="spellStart"/>
-      <w:r>
-        <w:rPr>
-          <w:rFonts w:ascii="Times New Roman" w:hAnsi="Times New Roman" w:cs="Times New Roman"/>
-          <w:sz w:val="24"/>
-          <w:szCs w:val="24"/>
-        </w:rPr>
-        <w:t>Nkamba</w:t>
-      </w:r>
-      <w:proofErr w:type="spellEnd"/>
-      <w:r>
-        <w:rPr>
-          <w:rFonts w:ascii="Times New Roman" w:hAnsi="Times New Roman" w:cs="Times New Roman"/>
-          <w:sz w:val="24"/>
-          <w:szCs w:val="24"/>
-        </w:rPr>
-        <w:t xml:space="preserve"> будет переименован в Новый Иерусалим. </w:t>
-      </w:r>
-      <w:proofErr w:type="spellStart"/>
-      <w:r>
-        <w:rPr>
-          <w:rFonts w:ascii="Times New Roman" w:hAnsi="Times New Roman" w:cs="Times New Roman"/>
-          <w:sz w:val="24"/>
-          <w:szCs w:val="24"/>
-        </w:rPr>
-        <w:t>Стейт</w:t>
-      </w:r>
-      <w:proofErr w:type="spellEnd"/>
-      <w:r>
-        <w:rPr>
-          <w:rFonts w:ascii="Times New Roman" w:hAnsi="Times New Roman" w:cs="Times New Roman"/>
-          <w:sz w:val="24"/>
-          <w:szCs w:val="24"/>
-        </w:rPr>
-        <w:t xml:space="preserve"> получит </w:t>
-      </w:r>
-      <w:proofErr w:type="spellStart"/>
-      <w:r>
-        <w:rPr>
-          <w:rFonts w:ascii="Times New Roman" w:hAnsi="Times New Roman" w:cs="Times New Roman"/>
-          <w:sz w:val="24"/>
-          <w:szCs w:val="24"/>
-        </w:rPr>
-        <w:t>трейт</w:t>
-      </w:r>
-      <w:proofErr w:type="spellEnd"/>
-      <w:r>
-        <w:rPr>
-          <w:rFonts w:ascii="Times New Roman" w:hAnsi="Times New Roman" w:cs="Times New Roman"/>
-          <w:sz w:val="24"/>
-          <w:szCs w:val="24"/>
-        </w:rPr>
-        <w:t xml:space="preserve"> «Святой город»</w:t>
-      </w:r>
-      <w:r>
-        <w:rPr>
-          <w:rFonts w:ascii="Times New Roman" w:hAnsi="Times New Roman" w:cs="Times New Roman"/>
-          <w:sz w:val="24"/>
-          <w:szCs w:val="24"/>
-        </w:rPr>
-        <w:t xml:space="preserve">: </w:t>
-      </w:r>
-      <w:r>
-        <w:rPr>
-          <w:rFonts w:ascii="Times New Roman" w:hAnsi="Times New Roman" w:cs="Times New Roman"/>
-          <w:sz w:val="24"/>
-          <w:szCs w:val="24"/>
-        </w:rPr>
-        <w:t xml:space="preserve">+25% к приросту населения </w:t>
-      </w:r>
-      <w:proofErr w:type="spellStart"/>
-      <w:r>
-        <w:rPr>
-          <w:rFonts w:ascii="Times New Roman" w:hAnsi="Times New Roman" w:cs="Times New Roman"/>
-          <w:sz w:val="24"/>
-          <w:szCs w:val="24"/>
-        </w:rPr>
-        <w:t>стейта</w:t>
-      </w:r>
-      <w:proofErr w:type="spellEnd"/>
-      <w:r>
-        <w:rPr>
-          <w:rFonts w:ascii="Times New Roman" w:hAnsi="Times New Roman" w:cs="Times New Roman"/>
-          <w:sz w:val="24"/>
-          <w:szCs w:val="24"/>
-        </w:rPr>
-        <w:t xml:space="preserve">, +10% скорости строительства в </w:t>
-      </w:r>
-      <w:proofErr w:type="spellStart"/>
-      <w:r>
-        <w:rPr>
-          <w:rFonts w:ascii="Times New Roman" w:hAnsi="Times New Roman" w:cs="Times New Roman"/>
-          <w:sz w:val="24"/>
-          <w:szCs w:val="24"/>
-        </w:rPr>
-        <w:t>стейте</w:t>
-      </w:r>
-      <w:proofErr w:type="spellEnd"/>
-      <w:r>
-        <w:rPr>
-          <w:rFonts w:ascii="Times New Roman" w:hAnsi="Times New Roman" w:cs="Times New Roman"/>
-          <w:sz w:val="24"/>
-          <w:szCs w:val="24"/>
-        </w:rPr>
-        <w:t>, +14 к приросту «веры в пророка» еженедельно.</w:t>
-      </w:r>
-    </w:p>
-    <w:p>
-      <w:pPr>
-        <w:rPr>
-          <w:rFonts w:ascii="Times New Roman" w:hAnsi="Times New Roman" w:cs="Times New Roman"/>
-          <w:sz w:val="24"/>
-          <w:szCs w:val="24"/>
-        </w:rPr>
-      </w:pPr>
-    </w:p>
-    <w:p>
-      <w:pPr>
-        <w:rPr>
-          <w:rFonts w:ascii="Times New Roman" w:hAnsi="Times New Roman" w:cs="Times New Roman"/>
-          <w:i/>
-          <w:sz w:val="24"/>
-          <w:szCs w:val="24"/>
-        </w:rPr>
-      </w:pPr>
-      <w:r>
-        <w:rPr>
-          <w:rFonts w:ascii="Times New Roman" w:hAnsi="Times New Roman" w:cs="Times New Roman"/>
-          <w:i/>
-          <w:sz w:val="24"/>
-          <w:szCs w:val="24"/>
-        </w:rPr>
-        <w:t>Фокус «</w:t>
-      </w:r>
-      <w:r>
-        <w:rPr>
-          <w:rFonts w:ascii="Times New Roman" w:hAnsi="Times New Roman" w:cs="Times New Roman"/>
-          <w:i/>
-          <w:sz w:val="24"/>
-          <w:szCs w:val="24"/>
-        </w:rPr>
-        <w:t xml:space="preserve">Двенадцать апостолов пророка </w:t>
-      </w:r>
-      <w:proofErr w:type="spellStart"/>
-      <w:r>
-        <w:rPr>
-          <w:rFonts w:ascii="Times New Roman" w:hAnsi="Times New Roman" w:cs="Times New Roman"/>
-          <w:i/>
-          <w:sz w:val="24"/>
-          <w:szCs w:val="24"/>
-        </w:rPr>
-        <w:t>Кимбангу</w:t>
-      </w:r>
-      <w:proofErr w:type="spellEnd"/>
-      <w:r>
-        <w:rPr>
-          <w:rFonts w:ascii="Times New Roman" w:hAnsi="Times New Roman" w:cs="Times New Roman"/>
-          <w:i/>
-          <w:sz w:val="24"/>
-          <w:szCs w:val="24"/>
-        </w:rPr>
-        <w:t>»</w:t>
-      </w:r>
-      <w:r>
-        <w:rPr>
-          <w:rFonts w:ascii="Times New Roman" w:hAnsi="Times New Roman" w:cs="Times New Roman"/>
-          <w:i/>
-          <w:sz w:val="24"/>
-          <w:szCs w:val="24"/>
-        </w:rPr>
-        <w:t>.</w:t>
-      </w:r>
-    </w:p>
-    <w:p>
-      <w:pPr>
-        <w:rPr>
-          <w:rFonts w:ascii="Times New Roman" w:hAnsi="Times New Roman" w:cs="Times New Roman"/>
-          <w:sz w:val="24"/>
-          <w:szCs w:val="24"/>
-        </w:rPr>
-      </w:pPr>
-      <w:r>
-        <w:rPr>
-          <w:rFonts w:ascii="Times New Roman" w:hAnsi="Times New Roman" w:cs="Times New Roman"/>
-          <w:sz w:val="24"/>
-          <w:szCs w:val="24"/>
-        </w:rPr>
-        <w:t>Срок выполнения 35 дней.</w:t>
-      </w:r>
-    </w:p>
-    <w:p>
-      <w:pPr>
-        <w:rPr>
-          <w:rFonts w:ascii="Times New Roman" w:hAnsi="Times New Roman" w:cs="Times New Roman"/>
-          <w:sz w:val="24"/>
-          <w:szCs w:val="24"/>
-        </w:rPr>
-      </w:pPr>
-      <w:r>
-        <w:rPr>
-          <w:rFonts w:ascii="Times New Roman" w:hAnsi="Times New Roman" w:cs="Times New Roman"/>
-          <w:sz w:val="24"/>
-          <w:szCs w:val="24"/>
-        </w:rPr>
-        <w:t>Описание</w:t>
-      </w:r>
-      <w:r>
-        <w:rPr>
-          <w:rFonts w:ascii="Times New Roman" w:hAnsi="Times New Roman" w:cs="Times New Roman"/>
-          <w:sz w:val="24"/>
-          <w:szCs w:val="24"/>
-        </w:rPr>
-        <w:t>:</w:t>
-      </w:r>
-      <w:r>
-        <w:rPr>
-          <w:rFonts w:ascii="Times New Roman" w:hAnsi="Times New Roman" w:cs="Times New Roman"/>
-          <w:sz w:val="24"/>
-          <w:szCs w:val="24"/>
-        </w:rPr>
-        <w:t xml:space="preserve"> Очевидно, про у пророка должны быть помощники, которые будут нести его волю в народ</w:t>
-      </w:r>
-      <w:r>
-        <w:rPr>
-          <w:rFonts w:ascii="Times New Roman" w:hAnsi="Times New Roman" w:cs="Times New Roman"/>
-          <w:sz w:val="24"/>
-          <w:szCs w:val="24"/>
-        </w:rPr>
-        <w:t>.</w:t>
-      </w:r>
-    </w:p>
-    <w:p>
-      <w:pPr>
-        <w:rPr>
-          <w:rFonts w:ascii="Times New Roman" w:hAnsi="Times New Roman" w:cs="Times New Roman"/>
-          <w:sz w:val="24"/>
-          <w:szCs w:val="24"/>
-        </w:rPr>
-      </w:pPr>
-      <w:r>
-        <w:rPr>
-          <w:rFonts w:ascii="Times New Roman" w:hAnsi="Times New Roman" w:cs="Times New Roman"/>
-          <w:sz w:val="24"/>
-          <w:szCs w:val="24"/>
-        </w:rPr>
-        <w:t xml:space="preserve">Будут доступны </w:t>
-      </w:r>
-      <w:r>
-        <w:rPr>
-          <w:rFonts w:ascii="Times New Roman" w:hAnsi="Times New Roman" w:cs="Times New Roman"/>
-          <w:sz w:val="24"/>
-          <w:szCs w:val="24"/>
-        </w:rPr>
-        <w:t>наши советники,</w:t>
-      </w:r>
-      <w:r>
-        <w:rPr>
-          <w:rFonts w:ascii="Times New Roman" w:hAnsi="Times New Roman" w:cs="Times New Roman"/>
-          <w:sz w:val="24"/>
-          <w:szCs w:val="24"/>
-        </w:rPr>
-        <w:t xml:space="preserve"> которые сейчас есть у </w:t>
-      </w:r>
-      <w:proofErr w:type="spellStart"/>
-      <w:r>
-        <w:rPr>
-          <w:rFonts w:ascii="Times New Roman" w:hAnsi="Times New Roman" w:cs="Times New Roman"/>
-          <w:sz w:val="24"/>
-          <w:szCs w:val="24"/>
-        </w:rPr>
-        <w:t>Кимбангу</w:t>
-      </w:r>
-      <w:proofErr w:type="spellEnd"/>
-      <w:r>
-        <w:rPr>
-          <w:rFonts w:ascii="Times New Roman" w:hAnsi="Times New Roman" w:cs="Times New Roman"/>
-          <w:sz w:val="24"/>
-          <w:szCs w:val="24"/>
-        </w:rPr>
-        <w:t>.</w:t>
-      </w:r>
-    </w:p>
-    <w:p>
-      <w:pPr>
-        <w:rPr>
-          <w:rFonts w:ascii="Times New Roman" w:hAnsi="Times New Roman" w:cs="Times New Roman"/>
-          <w:sz w:val="24"/>
-          <w:szCs w:val="24"/>
-        </w:rPr>
-      </w:pPr>
-    </w:p>
-    <w:p>
-      <w:pPr>
-        <w:rPr>
-          <w:rFonts w:ascii="Times New Roman" w:hAnsi="Times New Roman" w:cs="Times New Roman"/>
-          <w:i/>
-          <w:sz w:val="24"/>
-          <w:szCs w:val="24"/>
-        </w:rPr>
-      </w:pPr>
-      <w:r>
-        <w:rPr>
-          <w:rFonts w:ascii="Times New Roman" w:hAnsi="Times New Roman" w:cs="Times New Roman"/>
-          <w:i/>
-          <w:sz w:val="24"/>
-          <w:szCs w:val="24"/>
-        </w:rPr>
-        <w:t>Фокус «</w:t>
-      </w:r>
-      <w:r>
-        <w:rPr>
-          <w:rFonts w:ascii="Times New Roman" w:hAnsi="Times New Roman" w:cs="Times New Roman"/>
-          <w:i/>
-          <w:sz w:val="24"/>
-          <w:szCs w:val="24"/>
-        </w:rPr>
-        <w:t>Возврат земель племенам</w:t>
-      </w:r>
-      <w:r>
-        <w:rPr>
-          <w:rFonts w:ascii="Times New Roman" w:hAnsi="Times New Roman" w:cs="Times New Roman"/>
-          <w:i/>
-          <w:sz w:val="24"/>
-          <w:szCs w:val="24"/>
-        </w:rPr>
-        <w:t>»</w:t>
-      </w:r>
-      <w:r>
-        <w:rPr>
-          <w:rFonts w:ascii="Times New Roman" w:hAnsi="Times New Roman" w:cs="Times New Roman"/>
-          <w:i/>
-          <w:sz w:val="24"/>
-          <w:szCs w:val="24"/>
-        </w:rPr>
-        <w:t>.</w:t>
-      </w:r>
-    </w:p>
-    <w:p>
-      <w:pPr>
-        <w:rPr>
-          <w:rFonts w:ascii="Times New Roman" w:hAnsi="Times New Roman" w:cs="Times New Roman"/>
-          <w:sz w:val="24"/>
-          <w:szCs w:val="24"/>
-        </w:rPr>
-      </w:pPr>
-      <w:r>
-        <w:rPr>
-          <w:rFonts w:ascii="Times New Roman" w:hAnsi="Times New Roman" w:cs="Times New Roman"/>
-          <w:sz w:val="24"/>
-          <w:szCs w:val="24"/>
-        </w:rPr>
         <w:t>Срок выполнения 70 дней.</w:t>
       </w:r>
     </w:p>
@@ -47018,1639 +48835,7 @@
           <w:sz w:val="24"/>
           <w:szCs w:val="24"/>
         </w:rPr>
-        <w:t>Описание</w:t>
-      </w:r>
-      <w:r>
-        <w:rPr>
-          <w:rFonts w:ascii="Times New Roman" w:hAnsi="Times New Roman" w:cs="Times New Roman"/>
-          <w:sz w:val="24"/>
-          <w:szCs w:val="24"/>
-        </w:rPr>
-        <w:t>:</w:t>
-      </w:r>
-      <w:r>
-        <w:rPr>
-          <w:rFonts w:ascii="Times New Roman" w:hAnsi="Times New Roman" w:cs="Times New Roman"/>
-          <w:sz w:val="24"/>
-          <w:szCs w:val="24"/>
-        </w:rPr>
-        <w:t xml:space="preserve"> Колониальные власти забирали земли, не считаясь с тем, какую историческую ценность они представляют для проживающих там конголезцам. Мы должны </w:t>
-      </w:r>
-      <w:r>
-        <w:rPr>
-          <w:rFonts w:ascii="Times New Roman" w:hAnsi="Times New Roman" w:cs="Times New Roman"/>
-          <w:sz w:val="24"/>
-          <w:szCs w:val="24"/>
-        </w:rPr>
         <w:lastRenderedPageBreak/>
-        <w:t>пересмотреть эти несправедливые решения, и вернуть те территории, которые имеют большое значение для племён.</w:t>
-      </w:r>
-    </w:p>
-    <w:p>
-      <w:pPr>
-        <w:rPr>
-          <w:rFonts w:ascii="Times New Roman" w:hAnsi="Times New Roman" w:cs="Times New Roman"/>
-          <w:sz w:val="24"/>
-          <w:szCs w:val="24"/>
-        </w:rPr>
-      </w:pPr>
-      <w:r>
-        <w:rPr>
-          <w:rFonts w:ascii="Times New Roman" w:hAnsi="Times New Roman" w:cs="Times New Roman"/>
-          <w:sz w:val="24"/>
-          <w:szCs w:val="24"/>
-        </w:rPr>
-        <w:t xml:space="preserve">-1 ячейка на каждом </w:t>
-      </w:r>
-      <w:proofErr w:type="spellStart"/>
-      <w:r>
-        <w:rPr>
-          <w:rFonts w:ascii="Times New Roman" w:hAnsi="Times New Roman" w:cs="Times New Roman"/>
-          <w:sz w:val="24"/>
-          <w:szCs w:val="24"/>
-        </w:rPr>
-        <w:t>стейте</w:t>
-      </w:r>
-      <w:proofErr w:type="spellEnd"/>
-      <w:r>
-        <w:rPr>
-          <w:rFonts w:ascii="Times New Roman" w:hAnsi="Times New Roman" w:cs="Times New Roman"/>
-          <w:sz w:val="24"/>
-          <w:szCs w:val="24"/>
-        </w:rPr>
-        <w:t xml:space="preserve"> </w:t>
-      </w:r>
-      <w:proofErr w:type="spellStart"/>
-      <w:r>
-        <w:rPr>
-          <w:rFonts w:ascii="Times New Roman" w:hAnsi="Times New Roman" w:cs="Times New Roman"/>
-          <w:sz w:val="24"/>
-          <w:szCs w:val="24"/>
-        </w:rPr>
-        <w:t>конго</w:t>
-      </w:r>
-      <w:proofErr w:type="spellEnd"/>
-      <w:r>
-        <w:rPr>
-          <w:rFonts w:ascii="Times New Roman" w:hAnsi="Times New Roman" w:cs="Times New Roman"/>
-          <w:sz w:val="24"/>
-          <w:szCs w:val="24"/>
-        </w:rPr>
-        <w:t>, +1 отношения с вождями на них же, +10% стабильности.</w:t>
-      </w:r>
-    </w:p>
-    <w:p>
-      <w:pPr>
-        <w:rPr>
-          <w:rFonts w:ascii="Times New Roman" w:hAnsi="Times New Roman" w:cs="Times New Roman"/>
-          <w:sz w:val="24"/>
-          <w:szCs w:val="24"/>
-        </w:rPr>
-      </w:pPr>
-    </w:p>
-    <w:p>
-      <w:pPr>
-        <w:rPr>
-          <w:rFonts w:ascii="Times New Roman" w:hAnsi="Times New Roman" w:cs="Times New Roman"/>
-          <w:i/>
-          <w:sz w:val="24"/>
-          <w:szCs w:val="24"/>
-        </w:rPr>
-      </w:pPr>
-      <w:r>
-        <w:rPr>
-          <w:rFonts w:ascii="Times New Roman" w:hAnsi="Times New Roman" w:cs="Times New Roman"/>
-          <w:i/>
-          <w:sz w:val="24"/>
-          <w:szCs w:val="24"/>
-        </w:rPr>
-        <w:t xml:space="preserve">Фокус </w:t>
-      </w:r>
-      <w:r>
-        <w:rPr>
-          <w:rFonts w:ascii="Times New Roman" w:hAnsi="Times New Roman" w:cs="Times New Roman"/>
-          <w:i/>
-          <w:sz w:val="24"/>
-          <w:szCs w:val="24"/>
-        </w:rPr>
-        <w:t>«</w:t>
-      </w:r>
-      <w:r>
-        <w:rPr>
-          <w:rFonts w:ascii="Times New Roman" w:hAnsi="Times New Roman" w:cs="Times New Roman"/>
-          <w:i/>
-          <w:sz w:val="24"/>
-          <w:szCs w:val="24"/>
-        </w:rPr>
-        <w:t>«</w:t>
-      </w:r>
-      <w:r>
-        <w:rPr>
-          <w:rFonts w:ascii="Times New Roman" w:hAnsi="Times New Roman" w:cs="Times New Roman"/>
-          <w:i/>
-          <w:sz w:val="24"/>
-          <w:szCs w:val="24"/>
-        </w:rPr>
-        <w:t>Огненный дождь»</w:t>
-      </w:r>
-      <w:r>
-        <w:rPr>
-          <w:rFonts w:ascii="Times New Roman" w:hAnsi="Times New Roman" w:cs="Times New Roman"/>
-          <w:i/>
-          <w:sz w:val="24"/>
-          <w:szCs w:val="24"/>
-        </w:rPr>
-        <w:t>»</w:t>
-      </w:r>
-      <w:r>
-        <w:rPr>
-          <w:rFonts w:ascii="Times New Roman" w:hAnsi="Times New Roman" w:cs="Times New Roman"/>
-          <w:i/>
-          <w:sz w:val="24"/>
-          <w:szCs w:val="24"/>
-        </w:rPr>
-        <w:t>.</w:t>
-      </w:r>
-    </w:p>
-    <w:p>
-      <w:pPr>
-        <w:rPr>
-          <w:rFonts w:ascii="Times New Roman" w:hAnsi="Times New Roman" w:cs="Times New Roman"/>
-          <w:sz w:val="24"/>
-          <w:szCs w:val="24"/>
-        </w:rPr>
-      </w:pPr>
-      <w:r>
-        <w:rPr>
-          <w:rFonts w:ascii="Times New Roman" w:hAnsi="Times New Roman" w:cs="Times New Roman"/>
-          <w:sz w:val="24"/>
-          <w:szCs w:val="24"/>
-        </w:rPr>
-        <w:t>Срок выполнения 70 дней.</w:t>
-      </w:r>
-    </w:p>
-    <w:p>
-      <w:pPr>
-        <w:rPr>
-          <w:rFonts w:ascii="Times New Roman" w:hAnsi="Times New Roman" w:cs="Times New Roman"/>
-          <w:sz w:val="24"/>
-          <w:szCs w:val="24"/>
-        </w:rPr>
-      </w:pPr>
-      <w:r>
-        <w:rPr>
-          <w:rFonts w:ascii="Times New Roman" w:hAnsi="Times New Roman" w:cs="Times New Roman"/>
-          <w:sz w:val="24"/>
-          <w:szCs w:val="24"/>
-        </w:rPr>
-        <w:t>Описание</w:t>
-      </w:r>
-      <w:r>
-        <w:rPr>
-          <w:rFonts w:ascii="Times New Roman" w:hAnsi="Times New Roman" w:cs="Times New Roman"/>
-          <w:sz w:val="24"/>
-          <w:szCs w:val="24"/>
-        </w:rPr>
-        <w:t>:</w:t>
-      </w:r>
-      <w:r>
-        <w:rPr>
-          <w:rFonts w:ascii="Times New Roman" w:hAnsi="Times New Roman" w:cs="Times New Roman"/>
-          <w:sz w:val="24"/>
-          <w:szCs w:val="24"/>
-        </w:rPr>
-        <w:t xml:space="preserve"> *наше*</w:t>
-      </w:r>
-    </w:p>
-    <w:p>
-      <w:pPr>
-        <w:rPr>
-          <w:rFonts w:ascii="Times New Roman" w:hAnsi="Times New Roman" w:cs="Times New Roman"/>
-          <w:sz w:val="24"/>
-          <w:szCs w:val="24"/>
-        </w:rPr>
-      </w:pPr>
-      <w:r>
-        <w:rPr>
-          <w:rFonts w:ascii="Times New Roman" w:hAnsi="Times New Roman" w:cs="Times New Roman"/>
-          <w:sz w:val="24"/>
-          <w:szCs w:val="24"/>
-        </w:rPr>
-        <w:t>Эффект</w:t>
-      </w:r>
-      <w:r>
-        <w:rPr>
-          <w:rFonts w:ascii="Times New Roman" w:hAnsi="Times New Roman" w:cs="Times New Roman"/>
-          <w:sz w:val="24"/>
-          <w:szCs w:val="24"/>
-        </w:rPr>
-        <w:t xml:space="preserve">: </w:t>
-      </w:r>
-      <w:r>
-        <w:rPr>
-          <w:rFonts w:ascii="Times New Roman" w:hAnsi="Times New Roman" w:cs="Times New Roman"/>
-          <w:sz w:val="24"/>
-          <w:szCs w:val="24"/>
-        </w:rPr>
-        <w:t>*наше*</w:t>
-      </w:r>
-    </w:p>
-    <w:p>
-      <w:pPr>
-        <w:rPr>
-          <w:rFonts w:ascii="Times New Roman" w:hAnsi="Times New Roman" w:cs="Times New Roman"/>
-          <w:sz w:val="24"/>
-          <w:szCs w:val="24"/>
-        </w:rPr>
-      </w:pPr>
-    </w:p>
-    <w:p>
-      <w:pPr>
-        <w:rPr>
-          <w:rFonts w:ascii="Times New Roman" w:hAnsi="Times New Roman" w:cs="Times New Roman"/>
-          <w:i/>
-          <w:sz w:val="24"/>
-          <w:szCs w:val="24"/>
-        </w:rPr>
-      </w:pPr>
-      <w:r>
-        <w:rPr>
-          <w:rFonts w:ascii="Times New Roman" w:hAnsi="Times New Roman" w:cs="Times New Roman"/>
-          <w:i/>
-          <w:sz w:val="24"/>
-          <w:szCs w:val="24"/>
-        </w:rPr>
-        <w:t>Фокус «</w:t>
-      </w:r>
-      <w:r>
-        <w:rPr>
-          <w:rFonts w:ascii="Times New Roman" w:hAnsi="Times New Roman" w:cs="Times New Roman"/>
-          <w:i/>
-          <w:sz w:val="24"/>
-          <w:szCs w:val="24"/>
-        </w:rPr>
-        <w:t>Освобождение Анголы</w:t>
-      </w:r>
-      <w:r>
-        <w:rPr>
-          <w:rFonts w:ascii="Times New Roman" w:hAnsi="Times New Roman" w:cs="Times New Roman"/>
-          <w:i/>
-          <w:sz w:val="24"/>
-          <w:szCs w:val="24"/>
-        </w:rPr>
-        <w:t>»</w:t>
-      </w:r>
-      <w:r>
-        <w:rPr>
-          <w:rFonts w:ascii="Times New Roman" w:hAnsi="Times New Roman" w:cs="Times New Roman"/>
-          <w:i/>
-          <w:sz w:val="24"/>
-          <w:szCs w:val="24"/>
-        </w:rPr>
-        <w:t>.</w:t>
-      </w:r>
-    </w:p>
-    <w:p>
-      <w:pPr>
-        <w:rPr>
-          <w:rFonts w:ascii="Times New Roman" w:hAnsi="Times New Roman" w:cs="Times New Roman"/>
-          <w:sz w:val="24"/>
-          <w:szCs w:val="24"/>
-        </w:rPr>
-      </w:pPr>
-      <w:r>
-        <w:rPr>
-          <w:rFonts w:ascii="Times New Roman" w:hAnsi="Times New Roman" w:cs="Times New Roman"/>
-          <w:sz w:val="24"/>
-          <w:szCs w:val="24"/>
-        </w:rPr>
-        <w:t>Срок выполнения 70 дней.</w:t>
-      </w:r>
-    </w:p>
-    <w:p>
-      <w:pPr>
-        <w:rPr>
-          <w:rFonts w:ascii="Times New Roman" w:hAnsi="Times New Roman" w:cs="Times New Roman"/>
-          <w:sz w:val="24"/>
-          <w:szCs w:val="24"/>
-        </w:rPr>
-      </w:pPr>
-      <w:r>
-        <w:rPr>
-          <w:rFonts w:ascii="Times New Roman" w:hAnsi="Times New Roman" w:cs="Times New Roman"/>
-          <w:sz w:val="24"/>
-          <w:szCs w:val="24"/>
-        </w:rPr>
-        <w:t>Описание</w:t>
-      </w:r>
-      <w:r>
-        <w:rPr>
-          <w:rFonts w:ascii="Times New Roman" w:hAnsi="Times New Roman" w:cs="Times New Roman"/>
-          <w:sz w:val="24"/>
-          <w:szCs w:val="24"/>
-        </w:rPr>
-        <w:t>:</w:t>
-      </w:r>
-      <w:r>
-        <w:rPr>
-          <w:rFonts w:ascii="Times New Roman" w:hAnsi="Times New Roman" w:cs="Times New Roman"/>
-          <w:sz w:val="24"/>
-          <w:szCs w:val="24"/>
-        </w:rPr>
-        <w:t xml:space="preserve"> *наше*</w:t>
-      </w:r>
-    </w:p>
-    <w:p>
-      <w:pPr>
-        <w:rPr>
-          <w:rFonts w:ascii="Times New Roman" w:hAnsi="Times New Roman" w:cs="Times New Roman"/>
-          <w:sz w:val="24"/>
-          <w:szCs w:val="24"/>
-        </w:rPr>
-      </w:pPr>
-      <w:r>
-        <w:rPr>
-          <w:rFonts w:ascii="Times New Roman" w:hAnsi="Times New Roman" w:cs="Times New Roman"/>
-          <w:sz w:val="24"/>
-          <w:szCs w:val="24"/>
-        </w:rPr>
-        <w:t>Эффект</w:t>
-      </w:r>
-      <w:r>
-        <w:rPr>
-          <w:rFonts w:ascii="Times New Roman" w:hAnsi="Times New Roman" w:cs="Times New Roman"/>
-          <w:sz w:val="24"/>
-          <w:szCs w:val="24"/>
-        </w:rPr>
-        <w:t xml:space="preserve">: </w:t>
-      </w:r>
-      <w:r>
-        <w:rPr>
-          <w:rFonts w:ascii="Times New Roman" w:hAnsi="Times New Roman" w:cs="Times New Roman"/>
-          <w:sz w:val="24"/>
-          <w:szCs w:val="24"/>
-        </w:rPr>
-        <w:t>*наше*</w:t>
-      </w:r>
-    </w:p>
-    <w:p>
-      <w:pPr>
-        <w:rPr>
-          <w:rFonts w:ascii="Times New Roman" w:hAnsi="Times New Roman" w:cs="Times New Roman"/>
-          <w:sz w:val="24"/>
-          <w:szCs w:val="24"/>
-        </w:rPr>
-      </w:pPr>
-    </w:p>
-    <w:p>
-      <w:pPr>
-        <w:rPr>
-          <w:rFonts w:ascii="Times New Roman" w:hAnsi="Times New Roman" w:cs="Times New Roman"/>
-          <w:i/>
-          <w:sz w:val="24"/>
-          <w:szCs w:val="24"/>
-        </w:rPr>
-      </w:pPr>
-      <w:r>
-        <w:rPr>
-          <w:rFonts w:ascii="Times New Roman" w:hAnsi="Times New Roman" w:cs="Times New Roman"/>
-          <w:i/>
-          <w:sz w:val="24"/>
-          <w:szCs w:val="24"/>
-        </w:rPr>
-        <w:t>Фокус «</w:t>
-      </w:r>
-      <w:r>
-        <w:rPr>
-          <w:rFonts w:ascii="Times New Roman" w:hAnsi="Times New Roman" w:cs="Times New Roman"/>
-          <w:i/>
-          <w:sz w:val="24"/>
-          <w:szCs w:val="24"/>
-        </w:rPr>
-        <w:t>Освобождение братьев из французских колоний</w:t>
-      </w:r>
-      <w:r>
-        <w:rPr>
-          <w:rFonts w:ascii="Times New Roman" w:hAnsi="Times New Roman" w:cs="Times New Roman"/>
-          <w:i/>
-          <w:sz w:val="24"/>
-          <w:szCs w:val="24"/>
-        </w:rPr>
-        <w:t>»</w:t>
-      </w:r>
-      <w:r>
-        <w:rPr>
-          <w:rFonts w:ascii="Times New Roman" w:hAnsi="Times New Roman" w:cs="Times New Roman"/>
-          <w:i/>
-          <w:sz w:val="24"/>
-          <w:szCs w:val="24"/>
-        </w:rPr>
-        <w:t>.</w:t>
-      </w:r>
-    </w:p>
-    <w:p>
-      <w:pPr>
-        <w:rPr>
-          <w:rFonts w:ascii="Times New Roman" w:hAnsi="Times New Roman" w:cs="Times New Roman"/>
-          <w:sz w:val="24"/>
-          <w:szCs w:val="24"/>
-        </w:rPr>
-      </w:pPr>
-      <w:r>
-        <w:rPr>
-          <w:rFonts w:ascii="Times New Roman" w:hAnsi="Times New Roman" w:cs="Times New Roman"/>
-          <w:sz w:val="24"/>
-          <w:szCs w:val="24"/>
-        </w:rPr>
-        <w:t>Срок выполнения 70 дней.</w:t>
-      </w:r>
-    </w:p>
-    <w:p>
-      <w:pPr>
-        <w:rPr>
-          <w:rFonts w:ascii="Times New Roman" w:hAnsi="Times New Roman" w:cs="Times New Roman"/>
-          <w:sz w:val="24"/>
-          <w:szCs w:val="24"/>
-        </w:rPr>
-      </w:pPr>
-      <w:r>
-        <w:rPr>
-          <w:rFonts w:ascii="Times New Roman" w:hAnsi="Times New Roman" w:cs="Times New Roman"/>
-          <w:sz w:val="24"/>
-          <w:szCs w:val="24"/>
-        </w:rPr>
-        <w:t>Описание</w:t>
-      </w:r>
-      <w:r>
-        <w:rPr>
-          <w:rFonts w:ascii="Times New Roman" w:hAnsi="Times New Roman" w:cs="Times New Roman"/>
-          <w:sz w:val="24"/>
-          <w:szCs w:val="24"/>
-        </w:rPr>
-        <w:t>:</w:t>
-      </w:r>
-      <w:r>
-        <w:rPr>
-          <w:rFonts w:ascii="Times New Roman" w:hAnsi="Times New Roman" w:cs="Times New Roman"/>
-          <w:sz w:val="24"/>
-          <w:szCs w:val="24"/>
-        </w:rPr>
-        <w:t xml:space="preserve"> *наше*</w:t>
-      </w:r>
-    </w:p>
-    <w:p>
-      <w:pPr>
-        <w:rPr>
-          <w:rFonts w:ascii="Times New Roman" w:hAnsi="Times New Roman" w:cs="Times New Roman"/>
-          <w:sz w:val="24"/>
-          <w:szCs w:val="24"/>
-        </w:rPr>
-      </w:pPr>
-      <w:r>
-        <w:rPr>
-          <w:rFonts w:ascii="Times New Roman" w:hAnsi="Times New Roman" w:cs="Times New Roman"/>
-          <w:sz w:val="24"/>
-          <w:szCs w:val="24"/>
-        </w:rPr>
-        <w:t>Эффект</w:t>
-      </w:r>
-      <w:r>
-        <w:rPr>
-          <w:rFonts w:ascii="Times New Roman" w:hAnsi="Times New Roman" w:cs="Times New Roman"/>
-          <w:sz w:val="24"/>
-          <w:szCs w:val="24"/>
-        </w:rPr>
-        <w:t xml:space="preserve">: </w:t>
-      </w:r>
-      <w:r>
-        <w:rPr>
-          <w:rFonts w:ascii="Times New Roman" w:hAnsi="Times New Roman" w:cs="Times New Roman"/>
-          <w:sz w:val="24"/>
-          <w:szCs w:val="24"/>
-        </w:rPr>
-        <w:t>*наше*</w:t>
-      </w:r>
-    </w:p>
-    <w:p>
-      <w:pPr>
-        <w:rPr>
-          <w:rFonts w:ascii="Times New Roman" w:hAnsi="Times New Roman" w:cs="Times New Roman"/>
-          <w:sz w:val="24"/>
-          <w:szCs w:val="24"/>
-        </w:rPr>
-      </w:pPr>
-    </w:p>
-    <w:p>
-      <w:pPr>
-        <w:rPr>
-          <w:rFonts w:ascii="Times New Roman" w:hAnsi="Times New Roman" w:cs="Times New Roman"/>
-          <w:i/>
-          <w:sz w:val="24"/>
-          <w:szCs w:val="24"/>
-        </w:rPr>
-      </w:pPr>
-      <w:r>
-        <w:rPr>
-          <w:rFonts w:ascii="Times New Roman" w:hAnsi="Times New Roman" w:cs="Times New Roman"/>
-          <w:i/>
-          <w:sz w:val="24"/>
-          <w:szCs w:val="24"/>
-        </w:rPr>
-        <w:t>Фокус «</w:t>
-      </w:r>
-      <w:r>
-        <w:rPr>
-          <w:rFonts w:ascii="Times New Roman" w:hAnsi="Times New Roman" w:cs="Times New Roman"/>
-          <w:i/>
-          <w:sz w:val="24"/>
-          <w:szCs w:val="24"/>
-        </w:rPr>
-        <w:t xml:space="preserve">Спасение Южной Африки от </w:t>
-      </w:r>
-      <w:proofErr w:type="spellStart"/>
-      <w:r>
-        <w:rPr>
-          <w:rFonts w:ascii="Times New Roman" w:hAnsi="Times New Roman" w:cs="Times New Roman"/>
-          <w:i/>
-          <w:sz w:val="24"/>
-          <w:szCs w:val="24"/>
-        </w:rPr>
-        <w:t>Апартейда</w:t>
-      </w:r>
-      <w:proofErr w:type="spellEnd"/>
-      <w:r>
-        <w:rPr>
-          <w:rFonts w:ascii="Times New Roman" w:hAnsi="Times New Roman" w:cs="Times New Roman"/>
-          <w:i/>
-          <w:sz w:val="24"/>
-          <w:szCs w:val="24"/>
-        </w:rPr>
-        <w:t>»</w:t>
-      </w:r>
-      <w:r>
-        <w:rPr>
-          <w:rFonts w:ascii="Times New Roman" w:hAnsi="Times New Roman" w:cs="Times New Roman"/>
-          <w:i/>
-          <w:sz w:val="24"/>
-          <w:szCs w:val="24"/>
-        </w:rPr>
-        <w:t>.</w:t>
-      </w:r>
-    </w:p>
-    <w:p>
-      <w:pPr>
-        <w:rPr>
-          <w:rFonts w:ascii="Times New Roman" w:hAnsi="Times New Roman" w:cs="Times New Roman"/>
-          <w:sz w:val="24"/>
-          <w:szCs w:val="24"/>
-        </w:rPr>
-      </w:pPr>
-      <w:r>
-        <w:rPr>
-          <w:rFonts w:ascii="Times New Roman" w:hAnsi="Times New Roman" w:cs="Times New Roman"/>
-          <w:sz w:val="24"/>
-          <w:szCs w:val="24"/>
-        </w:rPr>
-        <w:t>Срок выполнения 70 дней.</w:t>
-      </w:r>
-    </w:p>
-    <w:p>
-      <w:pPr>
-        <w:rPr>
-          <w:rFonts w:ascii="Times New Roman" w:hAnsi="Times New Roman" w:cs="Times New Roman"/>
-          <w:sz w:val="24"/>
-          <w:szCs w:val="24"/>
-        </w:rPr>
-      </w:pPr>
-      <w:r>
-        <w:rPr>
-          <w:rFonts w:ascii="Times New Roman" w:hAnsi="Times New Roman" w:cs="Times New Roman"/>
-          <w:sz w:val="24"/>
-          <w:szCs w:val="24"/>
-        </w:rPr>
-        <w:t>Описание</w:t>
-      </w:r>
-      <w:r>
-        <w:rPr>
-          <w:rFonts w:ascii="Times New Roman" w:hAnsi="Times New Roman" w:cs="Times New Roman"/>
-          <w:sz w:val="24"/>
-          <w:szCs w:val="24"/>
-        </w:rPr>
-        <w:t>:</w:t>
-      </w:r>
-      <w:r>
-        <w:rPr>
-          <w:rFonts w:ascii="Times New Roman" w:hAnsi="Times New Roman" w:cs="Times New Roman"/>
-          <w:sz w:val="24"/>
-          <w:szCs w:val="24"/>
-        </w:rPr>
-        <w:t xml:space="preserve"> *наше*</w:t>
-      </w:r>
-    </w:p>
-    <w:p>
-      <w:pPr>
-        <w:rPr>
-          <w:rFonts w:ascii="Times New Roman" w:hAnsi="Times New Roman" w:cs="Times New Roman"/>
-          <w:sz w:val="24"/>
-          <w:szCs w:val="24"/>
-        </w:rPr>
-      </w:pPr>
-      <w:r>
-        <w:rPr>
-          <w:rFonts w:ascii="Times New Roman" w:hAnsi="Times New Roman" w:cs="Times New Roman"/>
-          <w:sz w:val="24"/>
-          <w:szCs w:val="24"/>
-        </w:rPr>
-        <w:t>Эффект</w:t>
-      </w:r>
-      <w:r>
-        <w:rPr>
-          <w:rFonts w:ascii="Times New Roman" w:hAnsi="Times New Roman" w:cs="Times New Roman"/>
-          <w:sz w:val="24"/>
-          <w:szCs w:val="24"/>
-        </w:rPr>
-        <w:t xml:space="preserve">: </w:t>
-      </w:r>
-      <w:r>
-        <w:rPr>
-          <w:rFonts w:ascii="Times New Roman" w:hAnsi="Times New Roman" w:cs="Times New Roman"/>
-          <w:sz w:val="24"/>
-          <w:szCs w:val="24"/>
-        </w:rPr>
-        <w:t>*наше*</w:t>
-      </w:r>
-    </w:p>
-    <w:p>
-      <w:pPr>
-        <w:rPr>
-          <w:rFonts w:ascii="Times New Roman" w:hAnsi="Times New Roman" w:cs="Times New Roman"/>
-          <w:sz w:val="24"/>
-          <w:szCs w:val="24"/>
-        </w:rPr>
-      </w:pPr>
-    </w:p>
-    <w:p>
-      <w:pPr>
-        <w:rPr>
-          <w:rFonts w:ascii="Times New Roman" w:hAnsi="Times New Roman" w:cs="Times New Roman"/>
-          <w:i/>
-          <w:sz w:val="24"/>
-          <w:szCs w:val="24"/>
-        </w:rPr>
-      </w:pPr>
-      <w:r>
-        <w:rPr>
-          <w:rFonts w:ascii="Times New Roman" w:hAnsi="Times New Roman" w:cs="Times New Roman"/>
-          <w:i/>
-          <w:sz w:val="24"/>
-          <w:szCs w:val="24"/>
-        </w:rPr>
-        <w:t>Фокус «</w:t>
-      </w:r>
-      <w:r>
-        <w:rPr>
-          <w:rFonts w:ascii="Times New Roman" w:hAnsi="Times New Roman" w:cs="Times New Roman"/>
-          <w:i/>
-          <w:sz w:val="24"/>
-          <w:szCs w:val="24"/>
-        </w:rPr>
-        <w:t>Чёрные братья из Сахары</w:t>
-      </w:r>
-      <w:r>
-        <w:rPr>
-          <w:rFonts w:ascii="Times New Roman" w:hAnsi="Times New Roman" w:cs="Times New Roman"/>
-          <w:i/>
-          <w:sz w:val="24"/>
-          <w:szCs w:val="24"/>
-        </w:rPr>
-        <w:t>»</w:t>
-      </w:r>
-      <w:r>
-        <w:rPr>
-          <w:rFonts w:ascii="Times New Roman" w:hAnsi="Times New Roman" w:cs="Times New Roman"/>
-          <w:i/>
-          <w:sz w:val="24"/>
-          <w:szCs w:val="24"/>
-        </w:rPr>
-        <w:t>.</w:t>
-      </w:r>
-    </w:p>
-    <w:p>
-      <w:pPr>
-        <w:rPr>
-          <w:rFonts w:ascii="Times New Roman" w:hAnsi="Times New Roman" w:cs="Times New Roman"/>
-          <w:sz w:val="24"/>
-          <w:szCs w:val="24"/>
-        </w:rPr>
-      </w:pPr>
-      <w:r>
-        <w:rPr>
-          <w:rFonts w:ascii="Times New Roman" w:hAnsi="Times New Roman" w:cs="Times New Roman"/>
-          <w:sz w:val="24"/>
-          <w:szCs w:val="24"/>
-        </w:rPr>
-        <w:t>Срок выполнения 70 дней.</w:t>
-      </w:r>
-    </w:p>
-    <w:p>
-      <w:pPr>
-        <w:rPr>
-          <w:rFonts w:ascii="Times New Roman" w:hAnsi="Times New Roman" w:cs="Times New Roman"/>
-          <w:sz w:val="24"/>
-          <w:szCs w:val="24"/>
-        </w:rPr>
-      </w:pPr>
-      <w:r>
-        <w:rPr>
-          <w:rFonts w:ascii="Times New Roman" w:hAnsi="Times New Roman" w:cs="Times New Roman"/>
-          <w:sz w:val="24"/>
-          <w:szCs w:val="24"/>
-        </w:rPr>
-        <w:t>Описание</w:t>
-      </w:r>
-      <w:r>
-        <w:rPr>
-          <w:rFonts w:ascii="Times New Roman" w:hAnsi="Times New Roman" w:cs="Times New Roman"/>
-          <w:sz w:val="24"/>
-          <w:szCs w:val="24"/>
-        </w:rPr>
-        <w:t>:</w:t>
-      </w:r>
-      <w:r>
-        <w:rPr>
-          <w:rFonts w:ascii="Times New Roman" w:hAnsi="Times New Roman" w:cs="Times New Roman"/>
-          <w:sz w:val="24"/>
-          <w:szCs w:val="24"/>
-        </w:rPr>
-        <w:t xml:space="preserve"> *наше*</w:t>
-      </w:r>
-    </w:p>
-    <w:p>
-      <w:pPr>
-        <w:rPr>
-          <w:rFonts w:ascii="Times New Roman" w:hAnsi="Times New Roman" w:cs="Times New Roman"/>
-          <w:sz w:val="24"/>
-          <w:szCs w:val="24"/>
-        </w:rPr>
-      </w:pPr>
-      <w:r>
-        <w:rPr>
-          <w:rFonts w:ascii="Times New Roman" w:hAnsi="Times New Roman" w:cs="Times New Roman"/>
-          <w:sz w:val="24"/>
-          <w:szCs w:val="24"/>
-        </w:rPr>
-        <w:t>Эффект</w:t>
-      </w:r>
-      <w:r>
-        <w:rPr>
-          <w:rFonts w:ascii="Times New Roman" w:hAnsi="Times New Roman" w:cs="Times New Roman"/>
-          <w:sz w:val="24"/>
-          <w:szCs w:val="24"/>
-        </w:rPr>
-        <w:t xml:space="preserve">: </w:t>
-      </w:r>
-      <w:r>
-        <w:rPr>
-          <w:rFonts w:ascii="Times New Roman" w:hAnsi="Times New Roman" w:cs="Times New Roman"/>
-          <w:sz w:val="24"/>
-          <w:szCs w:val="24"/>
-        </w:rPr>
-        <w:t>*наше*</w:t>
-      </w:r>
-    </w:p>
-    <w:p>
-      <w:pPr>
-        <w:rPr>
-          <w:rFonts w:ascii="Times New Roman" w:hAnsi="Times New Roman" w:cs="Times New Roman"/>
-          <w:sz w:val="24"/>
-          <w:szCs w:val="24"/>
-        </w:rPr>
-      </w:pPr>
-    </w:p>
-    <w:p>
-      <w:pPr>
-        <w:rPr>
-          <w:rFonts w:ascii="Times New Roman" w:hAnsi="Times New Roman" w:cs="Times New Roman"/>
-          <w:i/>
-          <w:sz w:val="24"/>
-          <w:szCs w:val="24"/>
-        </w:rPr>
-      </w:pPr>
-      <w:r>
-        <w:rPr>
-          <w:rFonts w:ascii="Times New Roman" w:hAnsi="Times New Roman" w:cs="Times New Roman"/>
-          <w:i/>
-          <w:sz w:val="24"/>
-          <w:szCs w:val="24"/>
-        </w:rPr>
-        <w:t>Фокус «</w:t>
-      </w:r>
-      <w:r>
-        <w:rPr>
-          <w:rFonts w:ascii="Times New Roman" w:hAnsi="Times New Roman" w:cs="Times New Roman"/>
-          <w:i/>
-          <w:sz w:val="24"/>
-          <w:szCs w:val="24"/>
-        </w:rPr>
-        <w:t>Православная Эфиопия</w:t>
-      </w:r>
-      <w:r>
-        <w:rPr>
-          <w:rFonts w:ascii="Times New Roman" w:hAnsi="Times New Roman" w:cs="Times New Roman"/>
-          <w:i/>
-          <w:sz w:val="24"/>
-          <w:szCs w:val="24"/>
-        </w:rPr>
-        <w:t>»</w:t>
-      </w:r>
-      <w:r>
-        <w:rPr>
-          <w:rFonts w:ascii="Times New Roman" w:hAnsi="Times New Roman" w:cs="Times New Roman"/>
-          <w:i/>
-          <w:sz w:val="24"/>
-          <w:szCs w:val="24"/>
-        </w:rPr>
-        <w:t>.</w:t>
-      </w:r>
-    </w:p>
-    <w:p>
-      <w:pPr>
-        <w:rPr>
-          <w:rFonts w:ascii="Times New Roman" w:hAnsi="Times New Roman" w:cs="Times New Roman"/>
-          <w:sz w:val="24"/>
-          <w:szCs w:val="24"/>
-        </w:rPr>
-      </w:pPr>
-      <w:r>
-        <w:rPr>
-          <w:rFonts w:ascii="Times New Roman" w:hAnsi="Times New Roman" w:cs="Times New Roman"/>
-          <w:sz w:val="24"/>
-          <w:szCs w:val="24"/>
-        </w:rPr>
-        <w:t>Срок выполнения 70 дней.</w:t>
-      </w:r>
-    </w:p>
-    <w:p>
-      <w:pPr>
-        <w:rPr>
-          <w:rFonts w:ascii="Times New Roman" w:hAnsi="Times New Roman" w:cs="Times New Roman"/>
-          <w:sz w:val="24"/>
-          <w:szCs w:val="24"/>
-        </w:rPr>
-      </w:pPr>
-      <w:r>
-        <w:rPr>
-          <w:rFonts w:ascii="Times New Roman" w:hAnsi="Times New Roman" w:cs="Times New Roman"/>
-          <w:sz w:val="24"/>
-          <w:szCs w:val="24"/>
-        </w:rPr>
-        <w:lastRenderedPageBreak/>
-        <w:t>Описание</w:t>
-      </w:r>
-      <w:r>
-        <w:rPr>
-          <w:rFonts w:ascii="Times New Roman" w:hAnsi="Times New Roman" w:cs="Times New Roman"/>
-          <w:sz w:val="24"/>
-          <w:szCs w:val="24"/>
-        </w:rPr>
-        <w:t>:</w:t>
-      </w:r>
-      <w:r>
-        <w:rPr>
-          <w:rFonts w:ascii="Times New Roman" w:hAnsi="Times New Roman" w:cs="Times New Roman"/>
-          <w:sz w:val="24"/>
-          <w:szCs w:val="24"/>
-        </w:rPr>
-        <w:t xml:space="preserve"> *наше*</w:t>
-      </w:r>
-    </w:p>
-    <w:p>
-      <w:pPr>
-        <w:rPr>
-          <w:rFonts w:ascii="Times New Roman" w:hAnsi="Times New Roman" w:cs="Times New Roman"/>
-          <w:sz w:val="24"/>
-          <w:szCs w:val="24"/>
-        </w:rPr>
-      </w:pPr>
-      <w:r>
-        <w:rPr>
-          <w:rFonts w:ascii="Times New Roman" w:hAnsi="Times New Roman" w:cs="Times New Roman"/>
-          <w:sz w:val="24"/>
-          <w:szCs w:val="24"/>
-        </w:rPr>
-        <w:t>Эффект</w:t>
-      </w:r>
-      <w:r>
-        <w:rPr>
-          <w:rFonts w:ascii="Times New Roman" w:hAnsi="Times New Roman" w:cs="Times New Roman"/>
-          <w:sz w:val="24"/>
-          <w:szCs w:val="24"/>
-        </w:rPr>
-        <w:t xml:space="preserve">: </w:t>
-      </w:r>
-      <w:r>
-        <w:rPr>
-          <w:rFonts w:ascii="Times New Roman" w:hAnsi="Times New Roman" w:cs="Times New Roman"/>
-          <w:sz w:val="24"/>
-          <w:szCs w:val="24"/>
-        </w:rPr>
-        <w:t>*наше*</w:t>
-      </w:r>
-    </w:p>
-    <w:p>
-      <w:pPr>
-        <w:rPr>
-          <w:rFonts w:ascii="Times New Roman" w:hAnsi="Times New Roman" w:cs="Times New Roman"/>
-          <w:sz w:val="24"/>
-          <w:szCs w:val="24"/>
-        </w:rPr>
-      </w:pPr>
-    </w:p>
-    <w:p>
-      <w:pPr>
-        <w:rPr>
-          <w:rFonts w:ascii="Times New Roman" w:hAnsi="Times New Roman" w:cs="Times New Roman"/>
-          <w:i/>
-          <w:sz w:val="24"/>
-          <w:szCs w:val="24"/>
-        </w:rPr>
-      </w:pPr>
-      <w:r>
-        <w:rPr>
-          <w:rFonts w:ascii="Times New Roman" w:hAnsi="Times New Roman" w:cs="Times New Roman"/>
-          <w:i/>
-          <w:sz w:val="24"/>
-          <w:szCs w:val="24"/>
-        </w:rPr>
-        <w:t>Фокус «</w:t>
-      </w:r>
-      <w:r>
-        <w:rPr>
-          <w:rFonts w:ascii="Times New Roman" w:hAnsi="Times New Roman" w:cs="Times New Roman"/>
-          <w:i/>
-          <w:sz w:val="24"/>
-          <w:szCs w:val="24"/>
-        </w:rPr>
-        <w:t>Империя чёрного Христа</w:t>
-      </w:r>
-      <w:r>
-        <w:rPr>
-          <w:rFonts w:ascii="Times New Roman" w:hAnsi="Times New Roman" w:cs="Times New Roman"/>
-          <w:i/>
-          <w:sz w:val="24"/>
-          <w:szCs w:val="24"/>
-        </w:rPr>
-        <w:t>»</w:t>
-      </w:r>
-      <w:r>
-        <w:rPr>
-          <w:rFonts w:ascii="Times New Roman" w:hAnsi="Times New Roman" w:cs="Times New Roman"/>
-          <w:i/>
-          <w:sz w:val="24"/>
-          <w:szCs w:val="24"/>
-        </w:rPr>
-        <w:t>.</w:t>
-      </w:r>
-    </w:p>
-    <w:p>
-      <w:pPr>
-        <w:rPr>
-          <w:rFonts w:ascii="Times New Roman" w:hAnsi="Times New Roman" w:cs="Times New Roman"/>
-          <w:sz w:val="24"/>
-          <w:szCs w:val="24"/>
-        </w:rPr>
-      </w:pPr>
-      <w:r>
-        <w:rPr>
-          <w:rFonts w:ascii="Times New Roman" w:hAnsi="Times New Roman" w:cs="Times New Roman"/>
-          <w:sz w:val="24"/>
-          <w:szCs w:val="24"/>
-        </w:rPr>
-        <w:t>Срок выполнения 70 дней.</w:t>
-      </w:r>
-    </w:p>
-    <w:p>
-      <w:pPr>
-        <w:rPr>
-          <w:rFonts w:ascii="Times New Roman" w:hAnsi="Times New Roman" w:cs="Times New Roman"/>
-          <w:sz w:val="24"/>
-          <w:szCs w:val="24"/>
-        </w:rPr>
-      </w:pPr>
-      <w:r>
-        <w:rPr>
-          <w:rFonts w:ascii="Times New Roman" w:hAnsi="Times New Roman" w:cs="Times New Roman"/>
-          <w:sz w:val="24"/>
-          <w:szCs w:val="24"/>
-        </w:rPr>
-        <w:t>Описание</w:t>
-      </w:r>
-      <w:r>
-        <w:rPr>
-          <w:rFonts w:ascii="Times New Roman" w:hAnsi="Times New Roman" w:cs="Times New Roman"/>
-          <w:sz w:val="24"/>
-          <w:szCs w:val="24"/>
-        </w:rPr>
-        <w:t>:</w:t>
-      </w:r>
-      <w:r>
-        <w:rPr>
-          <w:rFonts w:ascii="Times New Roman" w:hAnsi="Times New Roman" w:cs="Times New Roman"/>
-          <w:sz w:val="24"/>
-          <w:szCs w:val="24"/>
-        </w:rPr>
-        <w:t xml:space="preserve"> *наше*</w:t>
-      </w:r>
-    </w:p>
-    <w:p>
-      <w:pPr>
-        <w:rPr>
-          <w:rFonts w:ascii="Times New Roman" w:hAnsi="Times New Roman" w:cs="Times New Roman"/>
-          <w:sz w:val="24"/>
-          <w:szCs w:val="24"/>
-        </w:rPr>
-      </w:pPr>
-      <w:r>
-        <w:rPr>
-          <w:rFonts w:ascii="Times New Roman" w:hAnsi="Times New Roman" w:cs="Times New Roman"/>
-          <w:sz w:val="24"/>
-          <w:szCs w:val="24"/>
-        </w:rPr>
-        <w:t>Эффект</w:t>
-      </w:r>
-      <w:r>
-        <w:rPr>
-          <w:rFonts w:ascii="Times New Roman" w:hAnsi="Times New Roman" w:cs="Times New Roman"/>
-          <w:sz w:val="24"/>
-          <w:szCs w:val="24"/>
-        </w:rPr>
-        <w:t xml:space="preserve">: </w:t>
-      </w:r>
-      <w:r>
-        <w:rPr>
-          <w:rFonts w:ascii="Times New Roman" w:hAnsi="Times New Roman" w:cs="Times New Roman"/>
-          <w:sz w:val="24"/>
-          <w:szCs w:val="24"/>
-        </w:rPr>
-        <w:t>*наше*</w:t>
-      </w:r>
-    </w:p>
-    <w:p>
-      <w:pPr>
-        <w:rPr>
-          <w:rFonts w:ascii="Times New Roman" w:hAnsi="Times New Roman" w:cs="Times New Roman"/>
-          <w:sz w:val="24"/>
-          <w:szCs w:val="24"/>
-        </w:rPr>
-      </w:pPr>
-    </w:p>
-    <w:p>
-      <w:pPr>
-        <w:rPr>
-          <w:rFonts w:ascii="Times New Roman" w:hAnsi="Times New Roman" w:cs="Times New Roman"/>
-          <w:i/>
-          <w:sz w:val="24"/>
-          <w:szCs w:val="24"/>
-        </w:rPr>
-      </w:pPr>
-      <w:r>
-        <w:rPr>
-          <w:rFonts w:ascii="Times New Roman" w:hAnsi="Times New Roman" w:cs="Times New Roman"/>
-          <w:i/>
-          <w:sz w:val="24"/>
-          <w:szCs w:val="24"/>
-        </w:rPr>
-        <w:t>Фокус «</w:t>
-      </w:r>
-      <w:r>
-        <w:rPr>
-          <w:rFonts w:ascii="Times New Roman" w:hAnsi="Times New Roman" w:cs="Times New Roman"/>
-          <w:i/>
-          <w:sz w:val="24"/>
-          <w:szCs w:val="24"/>
-        </w:rPr>
-        <w:t>Покарать язычников на севере</w:t>
-      </w:r>
-      <w:r>
-        <w:rPr>
-          <w:rFonts w:ascii="Times New Roman" w:hAnsi="Times New Roman" w:cs="Times New Roman"/>
-          <w:i/>
-          <w:sz w:val="24"/>
-          <w:szCs w:val="24"/>
-        </w:rPr>
-        <w:t>»</w:t>
-      </w:r>
-      <w:r>
-        <w:rPr>
-          <w:rFonts w:ascii="Times New Roman" w:hAnsi="Times New Roman" w:cs="Times New Roman"/>
-          <w:i/>
-          <w:sz w:val="24"/>
-          <w:szCs w:val="24"/>
-        </w:rPr>
-        <w:t>.</w:t>
-      </w:r>
-    </w:p>
-    <w:p>
-      <w:pPr>
-        <w:rPr>
-          <w:rFonts w:ascii="Times New Roman" w:hAnsi="Times New Roman" w:cs="Times New Roman"/>
-          <w:sz w:val="24"/>
-          <w:szCs w:val="24"/>
-        </w:rPr>
-      </w:pPr>
-      <w:r>
-        <w:rPr>
-          <w:rFonts w:ascii="Times New Roman" w:hAnsi="Times New Roman" w:cs="Times New Roman"/>
-          <w:sz w:val="24"/>
-          <w:szCs w:val="24"/>
-        </w:rPr>
-        <w:t>Срок выполнения 70 дней.</w:t>
-      </w:r>
-    </w:p>
-    <w:p>
-      <w:pPr>
-        <w:rPr>
-          <w:rFonts w:ascii="Times New Roman" w:hAnsi="Times New Roman" w:cs="Times New Roman"/>
-          <w:sz w:val="24"/>
-          <w:szCs w:val="24"/>
-        </w:rPr>
-      </w:pPr>
-      <w:r>
-        <w:rPr>
-          <w:rFonts w:ascii="Times New Roman" w:hAnsi="Times New Roman" w:cs="Times New Roman"/>
-          <w:sz w:val="24"/>
-          <w:szCs w:val="24"/>
-        </w:rPr>
-        <w:t>Требования</w:t>
-      </w:r>
-      <w:r>
-        <w:rPr>
-          <w:rFonts w:ascii="Times New Roman" w:hAnsi="Times New Roman" w:cs="Times New Roman"/>
-          <w:sz w:val="24"/>
-          <w:szCs w:val="24"/>
-        </w:rPr>
-        <w:t xml:space="preserve">: </w:t>
-      </w:r>
-      <w:r>
-        <w:rPr>
-          <w:rFonts w:ascii="Times New Roman" w:hAnsi="Times New Roman" w:cs="Times New Roman"/>
-          <w:sz w:val="24"/>
-          <w:szCs w:val="24"/>
-        </w:rPr>
-        <w:t>Либерия – фашизм.</w:t>
-      </w:r>
-    </w:p>
-    <w:p>
-      <w:pPr>
-        <w:rPr>
-          <w:rFonts w:ascii="Times New Roman" w:hAnsi="Times New Roman" w:cs="Times New Roman"/>
-          <w:sz w:val="24"/>
-          <w:szCs w:val="24"/>
-        </w:rPr>
-      </w:pPr>
-      <w:r>
-        <w:rPr>
-          <w:rFonts w:ascii="Times New Roman" w:hAnsi="Times New Roman" w:cs="Times New Roman"/>
-          <w:sz w:val="24"/>
-          <w:szCs w:val="24"/>
-        </w:rPr>
-        <w:t>Описание</w:t>
-      </w:r>
-      <w:r>
-        <w:rPr>
-          <w:rFonts w:ascii="Times New Roman" w:hAnsi="Times New Roman" w:cs="Times New Roman"/>
-          <w:sz w:val="24"/>
-          <w:szCs w:val="24"/>
-        </w:rPr>
-        <w:t>:</w:t>
-      </w:r>
-      <w:r>
-        <w:rPr>
-          <w:rFonts w:ascii="Times New Roman" w:hAnsi="Times New Roman" w:cs="Times New Roman"/>
-          <w:sz w:val="24"/>
-          <w:szCs w:val="24"/>
-        </w:rPr>
-        <w:t xml:space="preserve"> Захватившие в Либерии власть племена практикуют ужасные языческие обряды и обычаи. Мы должны прекратить это варварство и принести в их общество свет истиной веры!</w:t>
-      </w:r>
-    </w:p>
-    <w:p>
-      <w:pPr>
-        <w:rPr>
-          <w:rFonts w:ascii="Times New Roman" w:hAnsi="Times New Roman" w:cs="Times New Roman"/>
-          <w:sz w:val="24"/>
-          <w:szCs w:val="24"/>
-        </w:rPr>
-      </w:pPr>
-      <w:r>
-        <w:rPr>
-          <w:rFonts w:ascii="Times New Roman" w:hAnsi="Times New Roman" w:cs="Times New Roman"/>
-          <w:sz w:val="24"/>
-          <w:szCs w:val="24"/>
-        </w:rPr>
-        <w:t>Будет получена цель войны (аннексия) против Либерии.</w:t>
-      </w:r>
-    </w:p>
-    <w:p>
-      <w:pPr>
-        <w:rPr>
-          <w:rFonts w:ascii="Times New Roman" w:hAnsi="Times New Roman" w:cs="Times New Roman"/>
-          <w:sz w:val="24"/>
-          <w:szCs w:val="24"/>
-        </w:rPr>
-      </w:pPr>
-    </w:p>
-    <w:p>
-      <w:pPr>
-        <w:rPr>
-          <w:rFonts w:ascii="Times New Roman" w:hAnsi="Times New Roman" w:cs="Times New Roman"/>
-          <w:i/>
-          <w:sz w:val="24"/>
-          <w:szCs w:val="24"/>
-        </w:rPr>
-      </w:pPr>
-      <w:r>
-        <w:rPr>
-          <w:rFonts w:ascii="Times New Roman" w:hAnsi="Times New Roman" w:cs="Times New Roman"/>
-          <w:i/>
-          <w:sz w:val="24"/>
-          <w:szCs w:val="24"/>
-        </w:rPr>
-        <w:t>Фокус «</w:t>
-      </w:r>
-      <w:r>
-        <w:rPr>
-          <w:rFonts w:ascii="Times New Roman" w:hAnsi="Times New Roman" w:cs="Times New Roman"/>
-          <w:i/>
-          <w:sz w:val="24"/>
-          <w:szCs w:val="24"/>
-        </w:rPr>
-        <w:t>Обратиться к братьям в Америке</w:t>
-      </w:r>
-      <w:r>
-        <w:rPr>
-          <w:rFonts w:ascii="Times New Roman" w:hAnsi="Times New Roman" w:cs="Times New Roman"/>
-          <w:i/>
-          <w:sz w:val="24"/>
-          <w:szCs w:val="24"/>
-        </w:rPr>
-        <w:t>»</w:t>
-      </w:r>
-      <w:r>
-        <w:rPr>
-          <w:rFonts w:ascii="Times New Roman" w:hAnsi="Times New Roman" w:cs="Times New Roman"/>
-          <w:i/>
-          <w:sz w:val="24"/>
-          <w:szCs w:val="24"/>
-        </w:rPr>
-        <w:t>.</w:t>
-      </w:r>
-    </w:p>
-    <w:p>
-      <w:pPr>
-        <w:rPr>
-          <w:rFonts w:ascii="Times New Roman" w:hAnsi="Times New Roman" w:cs="Times New Roman"/>
-          <w:sz w:val="24"/>
-          <w:szCs w:val="24"/>
-        </w:rPr>
-      </w:pPr>
-      <w:r>
-        <w:rPr>
-          <w:rFonts w:ascii="Times New Roman" w:hAnsi="Times New Roman" w:cs="Times New Roman"/>
-          <w:sz w:val="24"/>
-          <w:szCs w:val="24"/>
-        </w:rPr>
-        <w:t>Срок выполнения 70 дней.</w:t>
-      </w:r>
-    </w:p>
-    <w:p>
-      <w:pPr>
-        <w:rPr>
-          <w:rFonts w:ascii="Times New Roman" w:hAnsi="Times New Roman" w:cs="Times New Roman"/>
-          <w:sz w:val="24"/>
-          <w:szCs w:val="24"/>
-        </w:rPr>
-      </w:pPr>
-      <w:r>
-        <w:rPr>
-          <w:rFonts w:ascii="Times New Roman" w:hAnsi="Times New Roman" w:cs="Times New Roman"/>
-          <w:sz w:val="24"/>
-          <w:szCs w:val="24"/>
-        </w:rPr>
-        <w:t>Описание</w:t>
-      </w:r>
-      <w:r>
-        <w:rPr>
-          <w:rFonts w:ascii="Times New Roman" w:hAnsi="Times New Roman" w:cs="Times New Roman"/>
-          <w:sz w:val="24"/>
-          <w:szCs w:val="24"/>
-        </w:rPr>
-        <w:t>:</w:t>
-      </w:r>
-      <w:r>
-        <w:rPr>
-          <w:rFonts w:ascii="Times New Roman" w:hAnsi="Times New Roman" w:cs="Times New Roman"/>
-          <w:sz w:val="24"/>
-          <w:szCs w:val="24"/>
-        </w:rPr>
-        <w:t xml:space="preserve"> </w:t>
-      </w:r>
-    </w:p>
-    <w:p>
-      <w:pPr>
-        <w:rPr>
-          <w:rFonts w:ascii="Times New Roman" w:hAnsi="Times New Roman" w:cs="Times New Roman"/>
-          <w:sz w:val="24"/>
-          <w:szCs w:val="24"/>
-        </w:rPr>
-      </w:pPr>
-    </w:p>
-    <w:p>
-      <w:pPr>
-        <w:rPr>
-          <w:rFonts w:ascii="Times New Roman" w:hAnsi="Times New Roman" w:cs="Times New Roman"/>
-          <w:i/>
-          <w:sz w:val="24"/>
-          <w:szCs w:val="24"/>
-        </w:rPr>
-      </w:pPr>
-      <w:r>
-        <w:rPr>
-          <w:rFonts w:ascii="Times New Roman" w:hAnsi="Times New Roman" w:cs="Times New Roman"/>
-          <w:i/>
-          <w:sz w:val="24"/>
-          <w:szCs w:val="24"/>
-        </w:rPr>
-        <w:t>Фокус «</w:t>
-      </w:r>
-      <w:r>
-        <w:rPr>
-          <w:rFonts w:ascii="Times New Roman" w:hAnsi="Times New Roman" w:cs="Times New Roman"/>
-          <w:i/>
-          <w:sz w:val="24"/>
-          <w:szCs w:val="24"/>
-        </w:rPr>
-        <w:t>Помочь желающим вернуться на родину</w:t>
-      </w:r>
-      <w:r>
-        <w:rPr>
-          <w:rFonts w:ascii="Times New Roman" w:hAnsi="Times New Roman" w:cs="Times New Roman"/>
-          <w:i/>
-          <w:sz w:val="24"/>
-          <w:szCs w:val="24"/>
-        </w:rPr>
-        <w:t>»</w:t>
-      </w:r>
-      <w:r>
-        <w:rPr>
-          <w:rFonts w:ascii="Times New Roman" w:hAnsi="Times New Roman" w:cs="Times New Roman"/>
-          <w:i/>
-          <w:sz w:val="24"/>
-          <w:szCs w:val="24"/>
-        </w:rPr>
-        <w:t>.</w:t>
-      </w:r>
-    </w:p>
-    <w:p>
-      <w:pPr>
-        <w:rPr>
-          <w:rFonts w:ascii="Times New Roman" w:hAnsi="Times New Roman" w:cs="Times New Roman"/>
-          <w:sz w:val="24"/>
-          <w:szCs w:val="24"/>
-        </w:rPr>
-      </w:pPr>
-      <w:r>
-        <w:rPr>
-          <w:rFonts w:ascii="Times New Roman" w:hAnsi="Times New Roman" w:cs="Times New Roman"/>
-          <w:sz w:val="24"/>
-          <w:szCs w:val="24"/>
-        </w:rPr>
-        <w:t>Срок выполнения 70 дней.</w:t>
-      </w:r>
-    </w:p>
-    <w:p>
-      <w:pPr>
-        <w:rPr>
-          <w:rFonts w:ascii="Times New Roman" w:hAnsi="Times New Roman" w:cs="Times New Roman"/>
-          <w:sz w:val="24"/>
-          <w:szCs w:val="24"/>
-        </w:rPr>
-      </w:pPr>
-      <w:r>
-        <w:rPr>
-          <w:rFonts w:ascii="Times New Roman" w:hAnsi="Times New Roman" w:cs="Times New Roman"/>
-          <w:sz w:val="24"/>
-          <w:szCs w:val="24"/>
-        </w:rPr>
-        <w:t>Описание</w:t>
-      </w:r>
-      <w:r>
-        <w:rPr>
-          <w:rFonts w:ascii="Times New Roman" w:hAnsi="Times New Roman" w:cs="Times New Roman"/>
-          <w:sz w:val="24"/>
-          <w:szCs w:val="24"/>
-        </w:rPr>
-        <w:t>:</w:t>
-      </w:r>
-      <w:r>
-        <w:rPr>
-          <w:rFonts w:ascii="Times New Roman" w:hAnsi="Times New Roman" w:cs="Times New Roman"/>
-          <w:sz w:val="24"/>
-          <w:szCs w:val="24"/>
-        </w:rPr>
-        <w:t xml:space="preserve"> </w:t>
-      </w:r>
-    </w:p>
-    <w:p>
-      <w:pPr>
-        <w:rPr>
-          <w:rFonts w:ascii="Times New Roman" w:hAnsi="Times New Roman" w:cs="Times New Roman"/>
-          <w:sz w:val="24"/>
-          <w:szCs w:val="24"/>
-        </w:rPr>
-      </w:pPr>
-    </w:p>
-    <w:p>
-      <w:pPr>
-        <w:rPr>
-          <w:rFonts w:ascii="Times New Roman" w:hAnsi="Times New Roman" w:cs="Times New Roman"/>
-          <w:i/>
-          <w:sz w:val="24"/>
-          <w:szCs w:val="24"/>
-        </w:rPr>
-      </w:pPr>
-      <w:r>
-        <w:rPr>
-          <w:rFonts w:ascii="Times New Roman" w:hAnsi="Times New Roman" w:cs="Times New Roman"/>
-          <w:i/>
-          <w:sz w:val="24"/>
-          <w:szCs w:val="24"/>
-        </w:rPr>
-        <w:t>Фокус «</w:t>
-      </w:r>
-      <w:r>
-        <w:rPr>
-          <w:rFonts w:ascii="Times New Roman" w:hAnsi="Times New Roman" w:cs="Times New Roman"/>
-          <w:i/>
-          <w:sz w:val="24"/>
-          <w:szCs w:val="24"/>
-        </w:rPr>
-        <w:t>Отмена налогов</w:t>
-      </w:r>
-      <w:r>
-        <w:rPr>
-          <w:rFonts w:ascii="Times New Roman" w:hAnsi="Times New Roman" w:cs="Times New Roman"/>
-          <w:i/>
-          <w:sz w:val="24"/>
-          <w:szCs w:val="24"/>
-        </w:rPr>
-        <w:t>»</w:t>
-      </w:r>
-      <w:r>
-        <w:rPr>
-          <w:rFonts w:ascii="Times New Roman" w:hAnsi="Times New Roman" w:cs="Times New Roman"/>
-          <w:i/>
-          <w:sz w:val="24"/>
-          <w:szCs w:val="24"/>
-        </w:rPr>
-        <w:t>.</w:t>
-      </w:r>
-    </w:p>
-    <w:p>
-      <w:pPr>
-        <w:rPr>
-          <w:rFonts w:ascii="Times New Roman" w:hAnsi="Times New Roman" w:cs="Times New Roman"/>
-          <w:sz w:val="24"/>
-          <w:szCs w:val="24"/>
-        </w:rPr>
-      </w:pPr>
-      <w:r>
-        <w:rPr>
-          <w:rFonts w:ascii="Times New Roman" w:hAnsi="Times New Roman" w:cs="Times New Roman"/>
-          <w:sz w:val="24"/>
-          <w:szCs w:val="24"/>
-        </w:rPr>
-        <w:t>Срок выполнения 70 дней.</w:t>
-      </w:r>
-    </w:p>
-    <w:p>
-      <w:pPr>
-        <w:rPr>
-          <w:rFonts w:ascii="Times New Roman" w:hAnsi="Times New Roman" w:cs="Times New Roman"/>
-          <w:sz w:val="24"/>
-          <w:szCs w:val="24"/>
-        </w:rPr>
-      </w:pPr>
-      <w:r>
-        <w:rPr>
-          <w:rFonts w:ascii="Times New Roman" w:hAnsi="Times New Roman" w:cs="Times New Roman"/>
-          <w:sz w:val="24"/>
-          <w:szCs w:val="24"/>
-        </w:rPr>
-        <w:t>Описание</w:t>
-      </w:r>
-      <w:r>
-        <w:rPr>
-          <w:rFonts w:ascii="Times New Roman" w:hAnsi="Times New Roman" w:cs="Times New Roman"/>
-          <w:sz w:val="24"/>
-          <w:szCs w:val="24"/>
-        </w:rPr>
-        <w:t>:</w:t>
-      </w:r>
-      <w:r>
-        <w:rPr>
-          <w:rFonts w:ascii="Times New Roman" w:hAnsi="Times New Roman" w:cs="Times New Roman"/>
-          <w:sz w:val="24"/>
-          <w:szCs w:val="24"/>
-        </w:rPr>
-        <w:t xml:space="preserve"> </w:t>
-      </w:r>
-    </w:p>
-    <w:p>
-      <w:pPr>
-        <w:rPr>
-          <w:rFonts w:ascii="Times New Roman" w:hAnsi="Times New Roman" w:cs="Times New Roman"/>
-          <w:sz w:val="24"/>
-          <w:szCs w:val="24"/>
-        </w:rPr>
-      </w:pPr>
-    </w:p>
-    <w:p>
-      <w:pPr>
-        <w:rPr>
-          <w:rFonts w:ascii="Times New Roman" w:hAnsi="Times New Roman" w:cs="Times New Roman"/>
-          <w:i/>
-          <w:sz w:val="24"/>
-          <w:szCs w:val="24"/>
-        </w:rPr>
-      </w:pPr>
-      <w:r>
-        <w:rPr>
-          <w:rFonts w:ascii="Times New Roman" w:hAnsi="Times New Roman" w:cs="Times New Roman"/>
-          <w:i/>
-          <w:sz w:val="24"/>
-          <w:szCs w:val="24"/>
-        </w:rPr>
-        <w:t>Фокус «</w:t>
-      </w:r>
-      <w:r>
-        <w:rPr>
-          <w:rFonts w:ascii="Times New Roman" w:hAnsi="Times New Roman" w:cs="Times New Roman"/>
-          <w:i/>
-          <w:sz w:val="24"/>
-          <w:szCs w:val="24"/>
-        </w:rPr>
-        <w:t>Проповеди среди заблудших душ</w:t>
-      </w:r>
-      <w:r>
-        <w:rPr>
-          <w:rFonts w:ascii="Times New Roman" w:hAnsi="Times New Roman" w:cs="Times New Roman"/>
-          <w:i/>
-          <w:sz w:val="24"/>
-          <w:szCs w:val="24"/>
-        </w:rPr>
-        <w:t>»</w:t>
-      </w:r>
-      <w:r>
-        <w:rPr>
-          <w:rFonts w:ascii="Times New Roman" w:hAnsi="Times New Roman" w:cs="Times New Roman"/>
-          <w:i/>
-          <w:sz w:val="24"/>
-          <w:szCs w:val="24"/>
-        </w:rPr>
-        <w:t>.</w:t>
-      </w:r>
-    </w:p>
-    <w:p>
-      <w:pPr>
-        <w:rPr>
-          <w:rFonts w:ascii="Times New Roman" w:hAnsi="Times New Roman" w:cs="Times New Roman"/>
-          <w:sz w:val="24"/>
-          <w:szCs w:val="24"/>
-        </w:rPr>
-      </w:pPr>
-      <w:r>
-        <w:rPr>
-          <w:rFonts w:ascii="Times New Roman" w:hAnsi="Times New Roman" w:cs="Times New Roman"/>
-          <w:sz w:val="24"/>
-          <w:szCs w:val="24"/>
-        </w:rPr>
-        <w:t>Срок выполнения 70 дней.</w:t>
-      </w:r>
-    </w:p>
-    <w:p>
-      <w:pPr>
-        <w:rPr>
-          <w:rFonts w:ascii="Times New Roman" w:hAnsi="Times New Roman" w:cs="Times New Roman"/>
-          <w:sz w:val="24"/>
-          <w:szCs w:val="24"/>
-        </w:rPr>
-      </w:pPr>
-      <w:r>
-        <w:rPr>
-          <w:rFonts w:ascii="Times New Roman" w:hAnsi="Times New Roman" w:cs="Times New Roman"/>
-          <w:sz w:val="24"/>
-          <w:szCs w:val="24"/>
-        </w:rPr>
         <w:t>Описание</w:t>
       </w:r>
       <w:r>
@@ -52896,7 +53081,7 @@
 </file>
 
 <file path=customXml/itemProps1.xml><?xml version="1.0" encoding="utf-8"?>
-<ds:datastoreItem xmlns:ds="http://schemas.openxmlformats.org/officeDocument/2006/customXml" ds:itemID="{E8692998-763A-4203-A865-F470F669EE95}">
+<ds:datastoreItem xmlns:ds="http://schemas.openxmlformats.org/officeDocument/2006/customXml" ds:itemID="{BA678661-775F-4FFE-81C0-D16FE1E93D5B}">
   <ds:schemaRefs>
     <ds:schemaRef ds:uri="http://schemas.openxmlformats.org/officeDocument/2006/bibliography"/>
   </ds:schemaRefs>
